--- a/static/media/Gastonguay_Madeleine_CV.docx
+++ b/static/media/Gastonguay_Madeleine_CV.docx
@@ -5191,7 +5191,7 @@
               <w:pStyle w:val="NormalWeb"/>
               <w:spacing w:before="0" w:beforeAutospacing="0" w:after="0" w:afterAutospacing="0"/>
               <w:rPr>
-                <w:b/>
+                <w:bCs/>
                 <w:color w:val="000000"/>
                 <w:sz w:val="20"/>
                 <w:szCs w:val="20"/>
@@ -5204,7 +5204,80 @@
                 <w:sz w:val="20"/>
                 <w:szCs w:val="20"/>
               </w:rPr>
-              <w:t xml:space="preserve">Shiny, </w:t>
+              <w:t xml:space="preserve">Carpentries Instructor Training, </w:t>
+            </w:r>
+            <w:r>
+              <w:rPr>
+                <w:bCs/>
+                <w:color w:val="000000"/>
+                <w:sz w:val="20"/>
+                <w:szCs w:val="20"/>
+              </w:rPr>
+              <w:t>The Carpentries</w:t>
+            </w:r>
+          </w:p>
+        </w:tc>
+        <w:tc>
+          <w:tcPr>
+            <w:tcW w:w="1080" w:type="dxa"/>
+          </w:tcPr>
+          <w:p>
+            <w:pPr>
+              <w:pStyle w:val="NormalWeb"/>
+              <w:spacing w:before="0" w:beforeAutospacing="0" w:after="0" w:afterAutospacing="0"/>
+              <w:jc w:val="right"/>
+              <w:rPr>
+                <w:color w:val="000000"/>
+                <w:sz w:val="20"/>
+                <w:szCs w:val="20"/>
+              </w:rPr>
+            </w:pPr>
+            <w:r>
+              <w:rPr>
+                <w:color w:val="000000"/>
+                <w:sz w:val="20"/>
+                <w:szCs w:val="20"/>
+              </w:rPr>
+              <w:t>Mar. 2021</w:t>
+            </w:r>
+          </w:p>
+        </w:tc>
+      </w:tr>
+      <w:tr>
+        <w:tc>
+          <w:tcPr>
+            <w:tcW w:w="8460" w:type="dxa"/>
+          </w:tcPr>
+          <w:p>
+            <w:pPr>
+              <w:pStyle w:val="NormalWeb"/>
+              <w:spacing w:before="0" w:beforeAutospacing="0" w:after="0" w:afterAutospacing="0"/>
+              <w:rPr>
+                <w:b/>
+                <w:color w:val="000000"/>
+                <w:sz w:val="20"/>
+                <w:szCs w:val="20"/>
+              </w:rPr>
+            </w:pPr>
+            <w:proofErr w:type="spellStart"/>
+            <w:r>
+              <w:rPr>
+                <w:b/>
+                <w:color w:val="000000"/>
+                <w:sz w:val="20"/>
+                <w:szCs w:val="20"/>
+              </w:rPr>
+              <w:t>Sh</w:t>
+            </w:r>
+            <w:proofErr w:type="spellEnd"/>
+            <w:r>
+              <w:rPr>
+                <w:b/>
+                <w:color w:val="000000"/>
+                <w:sz w:val="20"/>
+                <w:szCs w:val="20"/>
+              </w:rPr>
+              <w:t xml:space="preserve">iny, </w:t>
             </w:r>
             <w:proofErr w:type="spellStart"/>
             <w:r>

--- a/static/media/Gastonguay_Madeleine_CV.docx
+++ b/static/media/Gastonguay_Madeleine_CV.docx
@@ -5259,7 +5259,6 @@
                 <w:szCs w:val="20"/>
               </w:rPr>
             </w:pPr>
-            <w:proofErr w:type="spellStart"/>
             <w:r>
               <w:rPr>
                 <w:b/>
@@ -5267,17 +5266,7 @@
                 <w:sz w:val="20"/>
                 <w:szCs w:val="20"/>
               </w:rPr>
-              <w:t>Sh</w:t>
-            </w:r>
-            <w:proofErr w:type="spellEnd"/>
-            <w:r>
-              <w:rPr>
-                <w:b/>
-                <w:color w:val="000000"/>
-                <w:sz w:val="20"/>
-                <w:szCs w:val="20"/>
-              </w:rPr>
-              <w:t xml:space="preserve">iny, </w:t>
+              <w:t xml:space="preserve">Shiny, </w:t>
             </w:r>
             <w:proofErr w:type="spellStart"/>
             <w:r>
@@ -5812,7 +5801,7 @@
     <w:tbl>
       <w:tblPr>
         <w:tblStyle w:val="TableGrid"/>
-        <w:tblW w:w="9540" w:type="dxa"/>
+        <w:tblW w:w="7470" w:type="dxa"/>
         <w:tblInd w:w="-90" w:type="dxa"/>
         <w:tblBorders>
           <w:top w:val="none" w:sz="0" w:space="0" w:color="auto"/>
@@ -5826,7 +5815,6 @@
       </w:tblPr>
       <w:tblGrid>
         <w:gridCol w:w="7470"/>
-        <w:gridCol w:w="2070"/>
       </w:tblGrid>
       <w:tr>
         <w:tc>
@@ -5850,32 +5838,6 @@
                 <w:szCs w:val="20"/>
               </w:rPr>
               <w:t>Society for Industrial and Applied Mathematics (SIAM)</w:t>
-            </w:r>
-          </w:p>
-        </w:tc>
-        <w:tc>
-          <w:tcPr>
-            <w:tcW w:w="2070" w:type="dxa"/>
-          </w:tcPr>
-          <w:p>
-            <w:pPr>
-              <w:pStyle w:val="NormalWeb"/>
-              <w:spacing w:before="0" w:beforeAutospacing="0" w:after="0" w:afterAutospacing="0"/>
-              <w:jc w:val="right"/>
-              <w:rPr>
-                <w:b/>
-                <w:color w:val="000000"/>
-                <w:sz w:val="20"/>
-                <w:szCs w:val="20"/>
-              </w:rPr>
-            </w:pPr>
-            <w:r>
-              <w:rPr>
-                <w:color w:val="000000"/>
-                <w:sz w:val="20"/>
-                <w:szCs w:val="20"/>
-              </w:rPr>
-              <w:t>Since January 2020</w:t>
             </w:r>
           </w:p>
         </w:tc>
@@ -5904,18 +5866,51 @@
               </w:rPr>
               <w:t>International Society of Pharmacometrics</w:t>
             </w:r>
+            <w:r>
+              <w:rPr>
+                <w:rFonts w:ascii="Times New Roman" w:eastAsia="Times New Roman" w:hAnsi="Times New Roman" w:cs="Times New Roman"/>
+                <w:bCs/>
+                <w:color w:val="000000"/>
+                <w:sz w:val="20"/>
+                <w:szCs w:val="20"/>
+              </w:rPr>
+              <w:t xml:space="preserve"> (</w:t>
+            </w:r>
+            <w:proofErr w:type="spellStart"/>
+            <w:r>
+              <w:rPr>
+                <w:rFonts w:ascii="Times New Roman" w:eastAsia="Times New Roman" w:hAnsi="Times New Roman" w:cs="Times New Roman"/>
+                <w:bCs/>
+                <w:color w:val="000000"/>
+                <w:sz w:val="20"/>
+                <w:szCs w:val="20"/>
+              </w:rPr>
+              <w:t>ISoP</w:t>
+            </w:r>
+            <w:proofErr w:type="spellEnd"/>
+            <w:r>
+              <w:rPr>
+                <w:rFonts w:ascii="Times New Roman" w:eastAsia="Times New Roman" w:hAnsi="Times New Roman" w:cs="Times New Roman"/>
+                <w:bCs/>
+                <w:color w:val="000000"/>
+                <w:sz w:val="20"/>
+                <w:szCs w:val="20"/>
+              </w:rPr>
+              <w:t>)</w:t>
+            </w:r>
           </w:p>
         </w:tc>
+      </w:tr>
+      <w:tr>
         <w:tc>
           <w:tcPr>
-            <w:tcW w:w="2070" w:type="dxa"/>
+            <w:tcW w:w="7470" w:type="dxa"/>
           </w:tcPr>
           <w:p>
             <w:pPr>
-              <w:pStyle w:val="NormalWeb"/>
-              <w:spacing w:before="0" w:beforeAutospacing="0" w:after="0" w:afterAutospacing="0"/>
-              <w:jc w:val="right"/>
-              <w:rPr>
+              <w:rPr>
+                <w:rFonts w:ascii="Times New Roman" w:eastAsia="Times New Roman" w:hAnsi="Times New Roman" w:cs="Times New Roman"/>
+                <w:bCs/>
                 <w:color w:val="000000"/>
                 <w:sz w:val="20"/>
                 <w:szCs w:val="20"/>
@@ -5923,11 +5918,13 @@
             </w:pPr>
             <w:r>
               <w:rPr>
-                <w:color w:val="000000"/>
-                <w:sz w:val="20"/>
-                <w:szCs w:val="20"/>
-              </w:rPr>
-              <w:t>Since January 2020</w:t>
+                <w:rFonts w:ascii="Times New Roman" w:eastAsia="Times New Roman" w:hAnsi="Times New Roman" w:cs="Times New Roman"/>
+                <w:bCs/>
+                <w:color w:val="000000"/>
+                <w:sz w:val="20"/>
+                <w:szCs w:val="20"/>
+              </w:rPr>
+              <w:t>American Statistics Association (ASA)</w:t>
             </w:r>
           </w:p>
         </w:tc>

--- a/static/media/Gastonguay_Madeleine_CV.docx
+++ b/static/media/Gastonguay_Madeleine_CV.docx
@@ -249,19 +249,8 @@
           <w:sz w:val="20"/>
           <w:szCs w:val="20"/>
         </w:rPr>
-        <w:t>Advisor: Dr. Paola Vera-</w:t>
-      </w:r>
-      <w:proofErr w:type="spellStart"/>
-      <w:r>
-        <w:rPr>
-          <w:rFonts w:ascii="Times New Roman" w:eastAsia="Times New Roman" w:hAnsi="Times New Roman" w:cs="Times New Roman"/>
-          <w:color w:val="000000"/>
-          <w:sz w:val="20"/>
-          <w:szCs w:val="20"/>
-        </w:rPr>
-        <w:t>Licona</w:t>
-      </w:r>
-      <w:proofErr w:type="spellEnd"/>
+        <w:t>Advisor: Dr. Paola Vera-Licona</w:t>
+      </w:r>
     </w:p>
     <w:p>
       <w:pPr>
@@ -442,43 +431,7 @@
           <w:sz w:val="20"/>
           <w:szCs w:val="20"/>
         </w:rPr>
-        <w:t xml:space="preserve">Course de </w:t>
-      </w:r>
-      <w:proofErr w:type="spellStart"/>
-      <w:r>
-        <w:rPr>
-          <w:rFonts w:ascii="Times New Roman" w:eastAsia="Times New Roman" w:hAnsi="Times New Roman" w:cs="Times New Roman"/>
-          <w:sz w:val="20"/>
-          <w:szCs w:val="20"/>
-        </w:rPr>
-        <w:t>Civilisation</w:t>
-      </w:r>
-      <w:proofErr w:type="spellEnd"/>
-      <w:r>
-        <w:rPr>
-          <w:rFonts w:ascii="Times New Roman" w:eastAsia="Times New Roman" w:hAnsi="Times New Roman" w:cs="Times New Roman"/>
-          <w:sz w:val="20"/>
-          <w:szCs w:val="20"/>
-        </w:rPr>
-        <w:t xml:space="preserve"> </w:t>
-      </w:r>
-      <w:proofErr w:type="spellStart"/>
-      <w:r>
-        <w:rPr>
-          <w:rFonts w:ascii="Times New Roman" w:eastAsia="Times New Roman" w:hAnsi="Times New Roman" w:cs="Times New Roman"/>
-          <w:sz w:val="20"/>
-          <w:szCs w:val="20"/>
-        </w:rPr>
-        <w:t>Française</w:t>
-      </w:r>
-      <w:proofErr w:type="spellEnd"/>
-      <w:r>
-        <w:rPr>
-          <w:rFonts w:ascii="Times New Roman" w:eastAsia="Times New Roman" w:hAnsi="Times New Roman" w:cs="Times New Roman"/>
-          <w:sz w:val="20"/>
-          <w:szCs w:val="20"/>
-        </w:rPr>
-        <w:t>, January 2018-May 2018</w:t>
+        <w:t>Course de Civilisation Française, January 2018-May 2018</w:t>
       </w:r>
     </w:p>
     <w:p>
@@ -1988,51 +1941,7 @@
           <w:sz w:val="20"/>
           <w:szCs w:val="20"/>
         </w:rPr>
-        <w:t xml:space="preserve">with multi-omics data using the </w:t>
-      </w:r>
-      <w:proofErr w:type="spellStart"/>
-      <w:r>
-        <w:rPr>
-          <w:rFonts w:ascii="Times New Roman" w:eastAsia="Times New Roman" w:hAnsi="Times New Roman" w:cs="Times New Roman"/>
-          <w:bCs/>
-          <w:color w:val="000000"/>
-          <w:sz w:val="20"/>
-          <w:szCs w:val="20"/>
-        </w:rPr>
-        <w:t>Cytoscape</w:t>
-      </w:r>
-      <w:proofErr w:type="spellEnd"/>
-      <w:r>
-        <w:rPr>
-          <w:rFonts w:ascii="Times New Roman" w:eastAsia="Times New Roman" w:hAnsi="Times New Roman" w:cs="Times New Roman"/>
-          <w:bCs/>
-          <w:color w:val="000000"/>
-          <w:sz w:val="20"/>
-          <w:szCs w:val="20"/>
-        </w:rPr>
-        <w:t xml:space="preserve"> and </w:t>
-      </w:r>
-      <w:proofErr w:type="spellStart"/>
-      <w:r>
-        <w:rPr>
-          <w:rFonts w:ascii="Times New Roman" w:eastAsia="Times New Roman" w:hAnsi="Times New Roman" w:cs="Times New Roman"/>
-          <w:bCs/>
-          <w:color w:val="000000"/>
-          <w:sz w:val="20"/>
-          <w:szCs w:val="20"/>
-        </w:rPr>
-        <w:t>GeneXplain</w:t>
-      </w:r>
-      <w:proofErr w:type="spellEnd"/>
-      <w:r>
-        <w:rPr>
-          <w:rFonts w:ascii="Times New Roman" w:eastAsia="Times New Roman" w:hAnsi="Times New Roman" w:cs="Times New Roman"/>
-          <w:bCs/>
-          <w:color w:val="000000"/>
-          <w:sz w:val="20"/>
-          <w:szCs w:val="20"/>
-        </w:rPr>
-        <w:t xml:space="preserve"> programs</w:t>
+        <w:t>with multi-omics data using the Cytoscape and GeneXplain programs</w:t>
       </w:r>
     </w:p>
     <w:p>
@@ -2120,7 +2029,27 @@
           <w:sz w:val="20"/>
           <w:szCs w:val="20"/>
         </w:rPr>
-        <w:t>Identified perturbations resulting in reversion of the CL TNBC phenotype though machine learning clustering and classification methods</w:t>
+        <w:t>Identified perturbations resulting in reversion of the CL TNBC phenotype th</w:t>
+      </w:r>
+      <w:r>
+        <w:rPr>
+          <w:rFonts w:ascii="Times New Roman" w:eastAsia="Times New Roman" w:hAnsi="Times New Roman" w:cs="Times New Roman"/>
+          <w:bCs/>
+          <w:color w:val="000000"/>
+          <w:sz w:val="20"/>
+          <w:szCs w:val="20"/>
+        </w:rPr>
+        <w:t>r</w:t>
+      </w:r>
+      <w:r>
+        <w:rPr>
+          <w:rFonts w:ascii="Times New Roman" w:eastAsia="Times New Roman" w:hAnsi="Times New Roman" w:cs="Times New Roman"/>
+          <w:bCs/>
+          <w:color w:val="000000"/>
+          <w:sz w:val="20"/>
+          <w:szCs w:val="20"/>
+        </w:rPr>
+        <w:t>ough machine learning clustering and classification methods</w:t>
       </w:r>
     </w:p>
     <w:p>
@@ -2155,7 +2084,6 @@
           <w:szCs w:val="20"/>
         </w:rPr>
       </w:pPr>
-      <w:proofErr w:type="spellStart"/>
       <w:r>
         <w:rPr>
           <w:rFonts w:ascii="Times New Roman" w:eastAsia="Times New Roman" w:hAnsi="Times New Roman" w:cs="Times New Roman"/>
@@ -2166,19 +2094,7 @@
           <w:szCs w:val="20"/>
         </w:rPr>
         <w:lastRenderedPageBreak/>
-        <w:t>Metrum</w:t>
-      </w:r>
-      <w:proofErr w:type="spellEnd"/>
-      <w:r>
-        <w:rPr>
-          <w:rFonts w:ascii="Times New Roman" w:eastAsia="Times New Roman" w:hAnsi="Times New Roman" w:cs="Times New Roman"/>
-          <w:b/>
-          <w:bCs/>
-          <w:color w:val="000000"/>
-          <w:sz w:val="20"/>
-          <w:szCs w:val="20"/>
-        </w:rPr>
-        <w:t xml:space="preserve"> Research Group, </w:t>
+        <w:t xml:space="preserve">Metrum Research Group, </w:t>
       </w:r>
       <w:r>
         <w:rPr>
@@ -3041,27 +2957,7 @@
           <w:sz w:val="20"/>
           <w:szCs w:val="20"/>
         </w:rPr>
-        <w:t xml:space="preserve"> using the software </w:t>
-      </w:r>
-      <w:proofErr w:type="spellStart"/>
-      <w:r>
-        <w:rPr>
-          <w:rFonts w:ascii="Times New Roman" w:eastAsia="Times New Roman" w:hAnsi="Times New Roman" w:cs="Times New Roman"/>
-          <w:color w:val="000000"/>
-          <w:sz w:val="20"/>
-          <w:szCs w:val="20"/>
-        </w:rPr>
-        <w:t>Geneious</w:t>
-      </w:r>
-      <w:proofErr w:type="spellEnd"/>
-      <w:r>
-        <w:rPr>
-          <w:rFonts w:ascii="Times New Roman" w:eastAsia="Times New Roman" w:hAnsi="Times New Roman" w:cs="Times New Roman"/>
-          <w:color w:val="000000"/>
-          <w:sz w:val="20"/>
-          <w:szCs w:val="20"/>
-        </w:rPr>
-        <w:t xml:space="preserve"> and BLAST</w:t>
+        <w:t xml:space="preserve"> using the software Geneious and BLAST</w:t>
       </w:r>
     </w:p>
     <w:p>
@@ -3115,25 +3011,7 @@
           <w:sz w:val="20"/>
           <w:szCs w:val="20"/>
         </w:rPr>
-        <w:t xml:space="preserve">Kiersten </w:t>
-      </w:r>
-      <w:proofErr w:type="spellStart"/>
-      <w:r>
-        <w:rPr>
-          <w:color w:val="000000"/>
-          <w:sz w:val="20"/>
-          <w:szCs w:val="20"/>
-        </w:rPr>
-        <w:t>Utsey</w:t>
-      </w:r>
-      <w:proofErr w:type="spellEnd"/>
-      <w:r>
-        <w:rPr>
-          <w:color w:val="000000"/>
-          <w:sz w:val="20"/>
-          <w:szCs w:val="20"/>
-        </w:rPr>
-        <w:t>, </w:t>
+        <w:t>Kiersten Utsey, </w:t>
       </w:r>
       <w:r>
         <w:rPr>
@@ -3150,36 +3028,8 @@
           <w:sz w:val="20"/>
           <w:szCs w:val="20"/>
         </w:rPr>
-        <w:t xml:space="preserve">, Sean Russell, Reed </w:t>
-      </w:r>
-      <w:proofErr w:type="spellStart"/>
-      <w:r>
-        <w:rPr>
-          <w:color w:val="000000"/>
-          <w:sz w:val="20"/>
-          <w:szCs w:val="20"/>
-        </w:rPr>
-        <w:t>Freling</w:t>
-      </w:r>
-      <w:proofErr w:type="spellEnd"/>
-      <w:r>
-        <w:rPr>
-          <w:color w:val="000000"/>
-          <w:sz w:val="20"/>
-          <w:szCs w:val="20"/>
-        </w:rPr>
-        <w:t xml:space="preserve">, Matthew M. Riggs and Ahmed </w:t>
-      </w:r>
-      <w:proofErr w:type="spellStart"/>
-      <w:r>
-        <w:rPr>
-          <w:color w:val="000000"/>
-          <w:sz w:val="20"/>
-          <w:szCs w:val="20"/>
-        </w:rPr>
-        <w:t>Elmokadem</w:t>
-      </w:r>
-      <w:proofErr w:type="spellEnd"/>
+        <w:t>, Sean Russell, Reed Freling, Matthew M. Riggs and Ahmed Elmokadem</w:t>
+      </w:r>
       <w:r>
         <w:rPr>
           <w:color w:val="000000"/>
@@ -3244,45 +3094,8 @@
           <w:sz w:val="20"/>
           <w:szCs w:val="20"/>
         </w:rPr>
-        <w:t xml:space="preserve">Zuppa AF, Brown </w:t>
-      </w:r>
-      <w:proofErr w:type="gramStart"/>
-      <w:r>
-        <w:rPr>
-          <w:color w:val="000000"/>
-          <w:sz w:val="20"/>
-          <w:szCs w:val="20"/>
-        </w:rPr>
-        <w:t>GR,  Zane</w:t>
-      </w:r>
-      <w:proofErr w:type="gramEnd"/>
-      <w:r>
-        <w:rPr>
-          <w:color w:val="000000"/>
-          <w:sz w:val="20"/>
-          <w:szCs w:val="20"/>
-        </w:rPr>
-        <w:t xml:space="preserve"> NR, Curley MAQ, Bradfield J, </w:t>
-      </w:r>
-      <w:proofErr w:type="spellStart"/>
-      <w:r>
-        <w:rPr>
-          <w:color w:val="000000"/>
-          <w:sz w:val="20"/>
-          <w:szCs w:val="20"/>
-        </w:rPr>
-        <w:t>Hakonarson</w:t>
-      </w:r>
-      <w:proofErr w:type="spellEnd"/>
-      <w:r>
-        <w:rPr>
-          <w:color w:val="000000"/>
-          <w:sz w:val="20"/>
-          <w:szCs w:val="20"/>
-        </w:rPr>
-        <w:t xml:space="preserve"> H, </w:t>
-      </w:r>
-      <w:proofErr w:type="spellStart"/>
+        <w:t xml:space="preserve">Zuppa AF, Brown GR,  Zane NR, Curley MAQ, Bradfield J, Hakonarson H, </w:t>
+      </w:r>
       <w:r>
         <w:rPr>
           <w:b/>
@@ -3290,61 +3103,15 @@
           <w:sz w:val="20"/>
           <w:szCs w:val="20"/>
         </w:rPr>
-        <w:t>Gastonguay</w:t>
-      </w:r>
-      <w:proofErr w:type="spellEnd"/>
-      <w:r>
-        <w:rPr>
-          <w:b/>
-          <w:color w:val="000000"/>
-          <w:sz w:val="20"/>
-          <w:szCs w:val="20"/>
-        </w:rPr>
-        <w:t xml:space="preserve"> MS</w:t>
-      </w:r>
-      <w:r>
-        <w:rPr>
-          <w:color w:val="000000"/>
-          <w:sz w:val="20"/>
-          <w:szCs w:val="20"/>
-        </w:rPr>
-        <w:t xml:space="preserve">, Moorthy G, </w:t>
-      </w:r>
-      <w:proofErr w:type="spellStart"/>
-      <w:r>
-        <w:rPr>
-          <w:color w:val="000000"/>
-          <w:sz w:val="20"/>
-          <w:szCs w:val="20"/>
-        </w:rPr>
-        <w:t>Prodell</w:t>
-      </w:r>
-      <w:proofErr w:type="spellEnd"/>
-      <w:r>
-        <w:rPr>
-          <w:color w:val="000000"/>
-          <w:sz w:val="20"/>
-          <w:szCs w:val="20"/>
-        </w:rPr>
-        <w:t xml:space="preserve"> J, </w:t>
-      </w:r>
-      <w:proofErr w:type="spellStart"/>
-      <w:r>
-        <w:rPr>
-          <w:color w:val="000000"/>
-          <w:sz w:val="20"/>
-          <w:szCs w:val="20"/>
-        </w:rPr>
-        <w:t>Gastonguay</w:t>
-      </w:r>
-      <w:proofErr w:type="spellEnd"/>
-      <w:r>
-        <w:rPr>
-          <w:color w:val="000000"/>
-          <w:sz w:val="20"/>
-          <w:szCs w:val="20"/>
-        </w:rPr>
-        <w:t xml:space="preserve"> MR, </w:t>
+        <w:t>Gastonguay MS</w:t>
+      </w:r>
+      <w:r>
+        <w:rPr>
+          <w:color w:val="000000"/>
+          <w:sz w:val="20"/>
+          <w:szCs w:val="20"/>
+        </w:rPr>
+        <w:t xml:space="preserve">, Moorthy G, Prodell J, Gastonguay MR, </w:t>
       </w:r>
       <w:r>
         <w:rPr>
@@ -3391,45 +3158,8 @@
           <w:sz w:val="20"/>
           <w:szCs w:val="20"/>
         </w:rPr>
-        <w:t xml:space="preserve">Zuppa AF, </w:t>
-      </w:r>
-      <w:proofErr w:type="spellStart"/>
-      <w:r>
-        <w:rPr>
-          <w:color w:val="000000"/>
-          <w:sz w:val="20"/>
-          <w:szCs w:val="20"/>
-        </w:rPr>
-        <w:t>Conrado</w:t>
-      </w:r>
-      <w:proofErr w:type="spellEnd"/>
-      <w:r>
-        <w:rPr>
-          <w:color w:val="000000"/>
-          <w:sz w:val="20"/>
-          <w:szCs w:val="20"/>
-        </w:rPr>
-        <w:t xml:space="preserve"> DJ, Zane NR, Curley MAQ, Bradfield J, </w:t>
-      </w:r>
-      <w:proofErr w:type="spellStart"/>
-      <w:r>
-        <w:rPr>
-          <w:color w:val="000000"/>
-          <w:sz w:val="20"/>
-          <w:szCs w:val="20"/>
-        </w:rPr>
-        <w:t>Hakonarson</w:t>
-      </w:r>
-      <w:proofErr w:type="spellEnd"/>
-      <w:r>
-        <w:rPr>
-          <w:color w:val="000000"/>
-          <w:sz w:val="20"/>
-          <w:szCs w:val="20"/>
-        </w:rPr>
-        <w:t xml:space="preserve"> H, </w:t>
-      </w:r>
-      <w:proofErr w:type="spellStart"/>
+        <w:t xml:space="preserve">Zuppa AF, Conrado DJ, Zane NR, Curley MAQ, Bradfield J, Hakonarson H, </w:t>
+      </w:r>
       <w:r>
         <w:rPr>
           <w:b/>
@@ -3437,61 +3167,15 @@
           <w:sz w:val="20"/>
           <w:szCs w:val="20"/>
         </w:rPr>
-        <w:t>Gastonguay</w:t>
-      </w:r>
-      <w:proofErr w:type="spellEnd"/>
-      <w:r>
-        <w:rPr>
-          <w:b/>
-          <w:color w:val="000000"/>
-          <w:sz w:val="20"/>
-          <w:szCs w:val="20"/>
-        </w:rPr>
-        <w:t xml:space="preserve"> MS</w:t>
-      </w:r>
-      <w:r>
-        <w:rPr>
-          <w:color w:val="000000"/>
-          <w:sz w:val="20"/>
-          <w:szCs w:val="20"/>
-        </w:rPr>
-        <w:t xml:space="preserve">, Moorthy G, </w:t>
-      </w:r>
-      <w:proofErr w:type="spellStart"/>
-      <w:r>
-        <w:rPr>
-          <w:color w:val="000000"/>
-          <w:sz w:val="20"/>
-          <w:szCs w:val="20"/>
-        </w:rPr>
-        <w:t>Prodell</w:t>
-      </w:r>
-      <w:proofErr w:type="spellEnd"/>
-      <w:r>
-        <w:rPr>
-          <w:color w:val="000000"/>
-          <w:sz w:val="20"/>
-          <w:szCs w:val="20"/>
-        </w:rPr>
-        <w:t xml:space="preserve"> J, </w:t>
-      </w:r>
-      <w:proofErr w:type="spellStart"/>
-      <w:r>
-        <w:rPr>
-          <w:color w:val="000000"/>
-          <w:sz w:val="20"/>
-          <w:szCs w:val="20"/>
-        </w:rPr>
-        <w:t>Gastonguay</w:t>
-      </w:r>
-      <w:proofErr w:type="spellEnd"/>
-      <w:r>
-        <w:rPr>
-          <w:color w:val="000000"/>
-          <w:sz w:val="20"/>
-          <w:szCs w:val="20"/>
-        </w:rPr>
-        <w:t xml:space="preserve"> MR, </w:t>
+        <w:t>Gastonguay MS</w:t>
+      </w:r>
+      <w:r>
+        <w:rPr>
+          <w:color w:val="000000"/>
+          <w:sz w:val="20"/>
+          <w:szCs w:val="20"/>
+        </w:rPr>
+        <w:t xml:space="preserve">, Moorthy G, Prodell J, Gastonguay MR, </w:t>
       </w:r>
       <w:r>
         <w:rPr>
@@ -3609,61 +3293,7 @@
           <w:sz w:val="20"/>
           <w:szCs w:val="20"/>
         </w:rPr>
-        <w:t xml:space="preserve">, Russell S, </w:t>
-      </w:r>
-      <w:proofErr w:type="spellStart"/>
-      <w:r>
-        <w:rPr>
-          <w:color w:val="000000"/>
-          <w:sz w:val="20"/>
-          <w:szCs w:val="20"/>
-        </w:rPr>
-        <w:t>Freling</w:t>
-      </w:r>
-      <w:proofErr w:type="spellEnd"/>
-      <w:r>
-        <w:rPr>
-          <w:color w:val="000000"/>
-          <w:sz w:val="20"/>
-          <w:szCs w:val="20"/>
-        </w:rPr>
-        <w:t xml:space="preserve"> R, </w:t>
-      </w:r>
-      <w:proofErr w:type="spellStart"/>
-      <w:r>
-        <w:rPr>
-          <w:color w:val="000000"/>
-          <w:sz w:val="20"/>
-          <w:szCs w:val="20"/>
-        </w:rPr>
-        <w:t>Utsey</w:t>
-      </w:r>
-      <w:proofErr w:type="spellEnd"/>
-      <w:r>
-        <w:rPr>
-          <w:color w:val="000000"/>
-          <w:sz w:val="20"/>
-          <w:szCs w:val="20"/>
-        </w:rPr>
-        <w:t xml:space="preserve"> K, and </w:t>
-      </w:r>
-      <w:proofErr w:type="spellStart"/>
-      <w:r>
-        <w:rPr>
-          <w:color w:val="000000"/>
-          <w:sz w:val="20"/>
-          <w:szCs w:val="20"/>
-        </w:rPr>
-        <w:t>Elmokadem</w:t>
-      </w:r>
-      <w:proofErr w:type="spellEnd"/>
-      <w:r>
-        <w:rPr>
-          <w:color w:val="000000"/>
-          <w:sz w:val="20"/>
-          <w:szCs w:val="20"/>
-        </w:rPr>
-        <w:t xml:space="preserve"> A, </w:t>
+        <w:t xml:space="preserve">, Russell S, Freling R, Utsey K, and Elmokadem A, </w:t>
       </w:r>
       <w:r>
         <w:rPr>
@@ -3672,27 +3302,7 @@
           <w:sz w:val="20"/>
           <w:szCs w:val="20"/>
         </w:rPr>
-        <w:t xml:space="preserve">Prediction of maternal-fetal exposures of CYP450-metabolized drugs using physiologic pharmacokinetic modeling implemented in R and </w:t>
-      </w:r>
-      <w:proofErr w:type="spellStart"/>
-      <w:r>
-        <w:rPr>
-          <w:i/>
-          <w:color w:val="000000"/>
-          <w:sz w:val="20"/>
-          <w:szCs w:val="20"/>
-        </w:rPr>
-        <w:t>mrgsolve</w:t>
-      </w:r>
-      <w:proofErr w:type="spellEnd"/>
-      <w:r>
-        <w:rPr>
-          <w:i/>
-          <w:color w:val="000000"/>
-          <w:sz w:val="20"/>
-          <w:szCs w:val="20"/>
-        </w:rPr>
-        <w:t xml:space="preserve">., </w:t>
+        <w:t xml:space="preserve">Prediction of maternal-fetal exposures of CYP450-metabolized drugs using physiologic pharmacokinetic modeling implemented in R and mrgsolve., </w:t>
       </w:r>
       <w:r>
         <w:rPr>
@@ -3730,7 +3340,6 @@
           <w:szCs w:val="20"/>
         </w:rPr>
       </w:pPr>
-      <w:proofErr w:type="spellStart"/>
       <w:r>
         <w:rPr>
           <w:b/>
@@ -3738,61 +3347,15 @@
           <w:sz w:val="20"/>
           <w:szCs w:val="20"/>
         </w:rPr>
-        <w:t>Gastonguay</w:t>
-      </w:r>
-      <w:proofErr w:type="spellEnd"/>
-      <w:r>
-        <w:rPr>
-          <w:b/>
-          <w:color w:val="000000"/>
-          <w:sz w:val="20"/>
-          <w:szCs w:val="20"/>
-        </w:rPr>
-        <w:t xml:space="preserve"> MS,</w:t>
-      </w:r>
-      <w:r>
-        <w:rPr>
-          <w:color w:val="000000"/>
-          <w:sz w:val="20"/>
-          <w:szCs w:val="20"/>
-        </w:rPr>
-        <w:t xml:space="preserve"> </w:t>
-      </w:r>
-      <w:proofErr w:type="spellStart"/>
-      <w:r>
-        <w:rPr>
-          <w:color w:val="000000"/>
-          <w:sz w:val="20"/>
-          <w:szCs w:val="20"/>
-        </w:rPr>
-        <w:t>Marazzi</w:t>
-      </w:r>
-      <w:proofErr w:type="spellEnd"/>
-      <w:r>
-        <w:rPr>
-          <w:color w:val="000000"/>
-          <w:sz w:val="20"/>
-          <w:szCs w:val="20"/>
-        </w:rPr>
-        <w:t xml:space="preserve"> L, Vera-</w:t>
-      </w:r>
-      <w:proofErr w:type="spellStart"/>
-      <w:r>
-        <w:rPr>
-          <w:color w:val="000000"/>
-          <w:sz w:val="20"/>
-          <w:szCs w:val="20"/>
-        </w:rPr>
-        <w:t>Licona</w:t>
-      </w:r>
-      <w:proofErr w:type="spellEnd"/>
-      <w:r>
-        <w:rPr>
-          <w:color w:val="000000"/>
-          <w:sz w:val="20"/>
-          <w:szCs w:val="20"/>
-        </w:rPr>
-        <w:t xml:space="preserve"> P, </w:t>
+        <w:t>Gastonguay MS,</w:t>
+      </w:r>
+      <w:r>
+        <w:rPr>
+          <w:color w:val="000000"/>
+          <w:sz w:val="20"/>
+          <w:szCs w:val="20"/>
+        </w:rPr>
+        <w:t xml:space="preserve"> Marazzi L, Vera-Licona P, </w:t>
       </w:r>
       <w:r>
         <w:rPr>
@@ -3863,7 +3426,6 @@
           <w:szCs w:val="20"/>
         </w:rPr>
       </w:pPr>
-      <w:proofErr w:type="spellStart"/>
       <w:r>
         <w:rPr>
           <w:b/>
@@ -3871,61 +3433,15 @@
           <w:sz w:val="20"/>
           <w:szCs w:val="20"/>
         </w:rPr>
-        <w:t>Gastonguay</w:t>
-      </w:r>
-      <w:proofErr w:type="spellEnd"/>
-      <w:r>
-        <w:rPr>
-          <w:b/>
-          <w:color w:val="000000"/>
-          <w:sz w:val="20"/>
-          <w:szCs w:val="20"/>
-        </w:rPr>
-        <w:t xml:space="preserve"> MS,</w:t>
-      </w:r>
-      <w:r>
-        <w:rPr>
-          <w:color w:val="000000"/>
-          <w:sz w:val="20"/>
-          <w:szCs w:val="20"/>
-        </w:rPr>
-        <w:t xml:space="preserve"> </w:t>
-      </w:r>
-      <w:proofErr w:type="spellStart"/>
-      <w:r>
-        <w:rPr>
-          <w:color w:val="000000"/>
-          <w:sz w:val="20"/>
-          <w:szCs w:val="20"/>
-        </w:rPr>
-        <w:t>Marazzi</w:t>
-      </w:r>
-      <w:proofErr w:type="spellEnd"/>
-      <w:r>
-        <w:rPr>
-          <w:color w:val="000000"/>
-          <w:sz w:val="20"/>
-          <w:szCs w:val="20"/>
-        </w:rPr>
-        <w:t xml:space="preserve"> L, Vera-</w:t>
-      </w:r>
-      <w:proofErr w:type="spellStart"/>
-      <w:r>
-        <w:rPr>
-          <w:color w:val="000000"/>
-          <w:sz w:val="20"/>
-          <w:szCs w:val="20"/>
-        </w:rPr>
-        <w:t>Licona</w:t>
-      </w:r>
-      <w:proofErr w:type="spellEnd"/>
-      <w:r>
-        <w:rPr>
-          <w:color w:val="000000"/>
-          <w:sz w:val="20"/>
-          <w:szCs w:val="20"/>
-        </w:rPr>
-        <w:t xml:space="preserve"> P, </w:t>
+        <w:t>Gastonguay MS,</w:t>
+      </w:r>
+      <w:r>
+        <w:rPr>
+          <w:color w:val="000000"/>
+          <w:sz w:val="20"/>
+          <w:szCs w:val="20"/>
+        </w:rPr>
+        <w:t xml:space="preserve"> Marazzi L, Vera-Licona P, </w:t>
       </w:r>
       <w:r>
         <w:rPr>
@@ -4044,61 +3560,7 @@
           <w:sz w:val="20"/>
           <w:szCs w:val="20"/>
         </w:rPr>
-        <w:t xml:space="preserve">, Russell S, </w:t>
-      </w:r>
-      <w:proofErr w:type="spellStart"/>
-      <w:r>
-        <w:rPr>
-          <w:color w:val="000000"/>
-          <w:sz w:val="20"/>
-          <w:szCs w:val="20"/>
-        </w:rPr>
-        <w:t>Freling</w:t>
-      </w:r>
-      <w:proofErr w:type="spellEnd"/>
-      <w:r>
-        <w:rPr>
-          <w:color w:val="000000"/>
-          <w:sz w:val="20"/>
-          <w:szCs w:val="20"/>
-        </w:rPr>
-        <w:t xml:space="preserve"> R, </w:t>
-      </w:r>
-      <w:proofErr w:type="spellStart"/>
-      <w:r>
-        <w:rPr>
-          <w:color w:val="000000"/>
-          <w:sz w:val="20"/>
-          <w:szCs w:val="20"/>
-        </w:rPr>
-        <w:t>Utsey</w:t>
-      </w:r>
-      <w:proofErr w:type="spellEnd"/>
-      <w:r>
-        <w:rPr>
-          <w:color w:val="000000"/>
-          <w:sz w:val="20"/>
-          <w:szCs w:val="20"/>
-        </w:rPr>
-        <w:t xml:space="preserve"> K, and </w:t>
-      </w:r>
-      <w:proofErr w:type="spellStart"/>
-      <w:r>
-        <w:rPr>
-          <w:color w:val="000000"/>
-          <w:sz w:val="20"/>
-          <w:szCs w:val="20"/>
-        </w:rPr>
-        <w:t>Elmokadem</w:t>
-      </w:r>
-      <w:proofErr w:type="spellEnd"/>
-      <w:r>
-        <w:rPr>
-          <w:color w:val="000000"/>
-          <w:sz w:val="20"/>
-          <w:szCs w:val="20"/>
-        </w:rPr>
-        <w:t xml:space="preserve"> A, </w:t>
+        <w:t xml:space="preserve">, Russell S, Freling R, Utsey K, and Elmokadem A, </w:t>
       </w:r>
       <w:r>
         <w:rPr>
@@ -4190,33 +3652,15 @@
           <w:sz w:val="20"/>
           <w:szCs w:val="20"/>
         </w:rPr>
-        <w:t xml:space="preserve"> UConn Holster Scholar </w:t>
-      </w:r>
-      <w:proofErr w:type="gramStart"/>
-      <w:r>
-        <w:rPr>
-          <w:color w:val="000000"/>
-          <w:sz w:val="20"/>
-          <w:szCs w:val="20"/>
-        </w:rPr>
-        <w:t xml:space="preserve">Symposium,  </w:t>
-      </w:r>
-      <w:r>
-        <w:rPr>
-          <w:color w:val="000000"/>
-          <w:sz w:val="20"/>
-          <w:szCs w:val="20"/>
-        </w:rPr>
-        <w:t>October</w:t>
-      </w:r>
-      <w:proofErr w:type="gramEnd"/>
-      <w:r>
-        <w:rPr>
-          <w:color w:val="000000"/>
-          <w:sz w:val="20"/>
-          <w:szCs w:val="20"/>
-        </w:rPr>
-        <w:t xml:space="preserve"> </w:t>
+        <w:t xml:space="preserve"> UConn Holster Scholar Symposium,  </w:t>
+      </w:r>
+      <w:r>
+        <w:rPr>
+          <w:color w:val="000000"/>
+          <w:sz w:val="20"/>
+          <w:szCs w:val="20"/>
+        </w:rPr>
+        <w:t xml:space="preserve">October </w:t>
       </w:r>
       <w:r>
         <w:rPr>
@@ -4291,7 +3735,6 @@
           <w:szCs w:val="20"/>
         </w:rPr>
       </w:pPr>
-      <w:proofErr w:type="spellStart"/>
       <w:r>
         <w:rPr>
           <w:b/>
@@ -4299,61 +3742,15 @@
           <w:sz w:val="20"/>
           <w:szCs w:val="20"/>
         </w:rPr>
-        <w:t>Gastonguay</w:t>
-      </w:r>
-      <w:proofErr w:type="spellEnd"/>
-      <w:r>
-        <w:rPr>
-          <w:b/>
-          <w:color w:val="000000"/>
-          <w:sz w:val="20"/>
-          <w:szCs w:val="20"/>
-        </w:rPr>
-        <w:t xml:space="preserve"> MS,</w:t>
-      </w:r>
-      <w:r>
-        <w:rPr>
-          <w:color w:val="000000"/>
-          <w:sz w:val="20"/>
-          <w:szCs w:val="20"/>
-        </w:rPr>
-        <w:t xml:space="preserve"> </w:t>
-      </w:r>
-      <w:proofErr w:type="spellStart"/>
-      <w:r>
-        <w:rPr>
-          <w:color w:val="000000"/>
-          <w:sz w:val="20"/>
-          <w:szCs w:val="20"/>
-        </w:rPr>
-        <w:t>Marazzi</w:t>
-      </w:r>
-      <w:proofErr w:type="spellEnd"/>
-      <w:r>
-        <w:rPr>
-          <w:color w:val="000000"/>
-          <w:sz w:val="20"/>
-          <w:szCs w:val="20"/>
-        </w:rPr>
-        <w:t xml:space="preserve"> L, Vera-</w:t>
-      </w:r>
-      <w:proofErr w:type="spellStart"/>
-      <w:r>
-        <w:rPr>
-          <w:color w:val="000000"/>
-          <w:sz w:val="20"/>
-          <w:szCs w:val="20"/>
-        </w:rPr>
-        <w:t>Licona</w:t>
-      </w:r>
-      <w:proofErr w:type="spellEnd"/>
-      <w:r>
-        <w:rPr>
-          <w:color w:val="000000"/>
-          <w:sz w:val="20"/>
-          <w:szCs w:val="20"/>
-        </w:rPr>
-        <w:t xml:space="preserve"> P, </w:t>
+        <w:t>Gastonguay MS,</w:t>
+      </w:r>
+      <w:r>
+        <w:rPr>
+          <w:color w:val="000000"/>
+          <w:sz w:val="20"/>
+          <w:szCs w:val="20"/>
+        </w:rPr>
+        <w:t xml:space="preserve"> Marazzi L, Vera-Licona P, </w:t>
       </w:r>
       <w:r>
         <w:rPr>
@@ -4469,61 +3866,7 @@
           <w:sz w:val="20"/>
           <w:szCs w:val="20"/>
         </w:rPr>
-        <w:t xml:space="preserve">, Russell S, </w:t>
-      </w:r>
-      <w:proofErr w:type="spellStart"/>
-      <w:r>
-        <w:rPr>
-          <w:color w:val="000000"/>
-          <w:sz w:val="20"/>
-          <w:szCs w:val="20"/>
-        </w:rPr>
-        <w:t>Freling</w:t>
-      </w:r>
-      <w:proofErr w:type="spellEnd"/>
-      <w:r>
-        <w:rPr>
-          <w:color w:val="000000"/>
-          <w:sz w:val="20"/>
-          <w:szCs w:val="20"/>
-        </w:rPr>
-        <w:t xml:space="preserve"> R, </w:t>
-      </w:r>
-      <w:proofErr w:type="spellStart"/>
-      <w:r>
-        <w:rPr>
-          <w:color w:val="000000"/>
-          <w:sz w:val="20"/>
-          <w:szCs w:val="20"/>
-        </w:rPr>
-        <w:t>Utsey</w:t>
-      </w:r>
-      <w:proofErr w:type="spellEnd"/>
-      <w:r>
-        <w:rPr>
-          <w:color w:val="000000"/>
-          <w:sz w:val="20"/>
-          <w:szCs w:val="20"/>
-        </w:rPr>
-        <w:t xml:space="preserve"> K, and </w:t>
-      </w:r>
-      <w:proofErr w:type="spellStart"/>
-      <w:r>
-        <w:rPr>
-          <w:color w:val="000000"/>
-          <w:sz w:val="20"/>
-          <w:szCs w:val="20"/>
-        </w:rPr>
-        <w:t>Elmokadem</w:t>
-      </w:r>
-      <w:proofErr w:type="spellEnd"/>
-      <w:r>
-        <w:rPr>
-          <w:color w:val="000000"/>
-          <w:sz w:val="20"/>
-          <w:szCs w:val="20"/>
-        </w:rPr>
-        <w:t xml:space="preserve"> A, </w:t>
+        <w:t xml:space="preserve">, Russell S, Freling R, Utsey K, and Elmokadem A, </w:t>
       </w:r>
       <w:r>
         <w:rPr>
@@ -4550,9 +3893,8 @@
           <w:sz w:val="20"/>
           <w:szCs w:val="20"/>
         </w:rPr>
-        <w:t xml:space="preserve"> </w:t>
-      </w:r>
-      <w:proofErr w:type="gramStart"/>
+        <w:t xml:space="preserve"> Physiologically</w:t>
+      </w:r>
       <w:r>
         <w:rPr>
           <w:i/>
@@ -4560,7 +3902,7 @@
           <w:sz w:val="20"/>
           <w:szCs w:val="20"/>
         </w:rPr>
-        <w:t>Physiologically</w:t>
+        <w:t>-</w:t>
       </w:r>
       <w:r>
         <w:rPr>
@@ -4569,26 +3911,7 @@
           <w:sz w:val="20"/>
           <w:szCs w:val="20"/>
         </w:rPr>
-        <w:t>-</w:t>
-      </w:r>
-      <w:r>
-        <w:rPr>
-          <w:i/>
-          <w:color w:val="000000"/>
-          <w:sz w:val="20"/>
-          <w:szCs w:val="20"/>
-        </w:rPr>
-        <w:t>Based</w:t>
-      </w:r>
-      <w:proofErr w:type="gramEnd"/>
-      <w:r>
-        <w:rPr>
-          <w:i/>
-          <w:color w:val="000000"/>
-          <w:sz w:val="20"/>
-          <w:szCs w:val="20"/>
-        </w:rPr>
-        <w:t xml:space="preserve"> Pharmacokinetic Model to Predict Maternal-Fetal Exposures </w:t>
+        <w:t xml:space="preserve">Based Pharmacokinetic Model to Predict Maternal-Fetal Exposures </w:t>
       </w:r>
       <w:r>
         <w:rPr>
@@ -4681,61 +4004,7 @@
           <w:sz w:val="20"/>
           <w:szCs w:val="20"/>
         </w:rPr>
-        <w:t xml:space="preserve">, Russell S, </w:t>
-      </w:r>
-      <w:proofErr w:type="spellStart"/>
-      <w:r>
-        <w:rPr>
-          <w:color w:val="000000"/>
-          <w:sz w:val="20"/>
-          <w:szCs w:val="20"/>
-        </w:rPr>
-        <w:t>Freling</w:t>
-      </w:r>
-      <w:proofErr w:type="spellEnd"/>
-      <w:r>
-        <w:rPr>
-          <w:color w:val="000000"/>
-          <w:sz w:val="20"/>
-          <w:szCs w:val="20"/>
-        </w:rPr>
-        <w:t xml:space="preserve"> R, </w:t>
-      </w:r>
-      <w:proofErr w:type="spellStart"/>
-      <w:r>
-        <w:rPr>
-          <w:color w:val="000000"/>
-          <w:sz w:val="20"/>
-          <w:szCs w:val="20"/>
-        </w:rPr>
-        <w:t>Utsey</w:t>
-      </w:r>
-      <w:proofErr w:type="spellEnd"/>
-      <w:r>
-        <w:rPr>
-          <w:color w:val="000000"/>
-          <w:sz w:val="20"/>
-          <w:szCs w:val="20"/>
-        </w:rPr>
-        <w:t xml:space="preserve"> K, and </w:t>
-      </w:r>
-      <w:proofErr w:type="spellStart"/>
-      <w:r>
-        <w:rPr>
-          <w:color w:val="000000"/>
-          <w:sz w:val="20"/>
-          <w:szCs w:val="20"/>
-        </w:rPr>
-        <w:t>Elmokadem</w:t>
-      </w:r>
-      <w:proofErr w:type="spellEnd"/>
-      <w:r>
-        <w:rPr>
-          <w:color w:val="000000"/>
-          <w:sz w:val="20"/>
-          <w:szCs w:val="20"/>
-        </w:rPr>
-        <w:t xml:space="preserve"> A, </w:t>
+        <w:t xml:space="preserve">, Russell S, Freling R, Utsey K, and Elmokadem A, </w:t>
       </w:r>
       <w:r>
         <w:rPr>
@@ -4762,9 +4031,8 @@
           <w:sz w:val="20"/>
           <w:szCs w:val="20"/>
         </w:rPr>
-        <w:t xml:space="preserve"> </w:t>
-      </w:r>
-      <w:proofErr w:type="gramStart"/>
+        <w:t xml:space="preserve"> Physiologically</w:t>
+      </w:r>
       <w:r>
         <w:rPr>
           <w:i/>
@@ -4772,7 +4040,7 @@
           <w:sz w:val="20"/>
           <w:szCs w:val="20"/>
         </w:rPr>
-        <w:t>Physiologically</w:t>
+        <w:t>-</w:t>
       </w:r>
       <w:r>
         <w:rPr>
@@ -4781,26 +4049,7 @@
           <w:sz w:val="20"/>
           <w:szCs w:val="20"/>
         </w:rPr>
-        <w:t>-</w:t>
-      </w:r>
-      <w:r>
-        <w:rPr>
-          <w:i/>
-          <w:color w:val="000000"/>
-          <w:sz w:val="20"/>
-          <w:szCs w:val="20"/>
-        </w:rPr>
-        <w:t>Based</w:t>
-      </w:r>
-      <w:proofErr w:type="gramEnd"/>
-      <w:r>
-        <w:rPr>
-          <w:i/>
-          <w:color w:val="000000"/>
-          <w:sz w:val="20"/>
-          <w:szCs w:val="20"/>
-        </w:rPr>
-        <w:t xml:space="preserve"> Pharmacokinetic Model to Predict Maternal-Fetal Exposures </w:t>
+        <w:t xml:space="preserve">Based Pharmacokinetic Model to Predict Maternal-Fetal Exposures </w:t>
       </w:r>
       <w:r>
         <w:rPr>
@@ -4965,19 +4214,17 @@
           <w:sz w:val="20"/>
           <w:szCs w:val="20"/>
         </w:rPr>
-        <w:t xml:space="preserve"> and </w:t>
-      </w:r>
-      <w:proofErr w:type="spellStart"/>
-      <w:r>
-        <w:rPr>
-          <w:rFonts w:ascii="Times New Roman" w:eastAsia="Times New Roman" w:hAnsi="Times New Roman" w:cs="Times New Roman"/>
-          <w:color w:val="000000"/>
-          <w:sz w:val="20"/>
-          <w:szCs w:val="20"/>
-        </w:rPr>
-        <w:t>Matlab</w:t>
-      </w:r>
-      <w:proofErr w:type="spellEnd"/>
+        <w:t xml:space="preserve"> and Matlab,</w:t>
+      </w:r>
+      <w:r>
+        <w:rPr>
+          <w:rFonts w:ascii="Times New Roman" w:eastAsia="Times New Roman" w:hAnsi="Times New Roman" w:cs="Times New Roman"/>
+          <w:color w:val="000000"/>
+          <w:sz w:val="20"/>
+          <w:szCs w:val="20"/>
+        </w:rPr>
+        <w:t xml:space="preserve"> Git</w:t>
+      </w:r>
       <w:r>
         <w:rPr>
           <w:rFonts w:ascii="Times New Roman" w:eastAsia="Times New Roman" w:hAnsi="Times New Roman" w:cs="Times New Roman"/>
@@ -4994,24 +4241,6 @@
           <w:sz w:val="20"/>
           <w:szCs w:val="20"/>
         </w:rPr>
-        <w:t xml:space="preserve"> Git</w:t>
-      </w:r>
-      <w:r>
-        <w:rPr>
-          <w:rFonts w:ascii="Times New Roman" w:eastAsia="Times New Roman" w:hAnsi="Times New Roman" w:cs="Times New Roman"/>
-          <w:color w:val="000000"/>
-          <w:sz w:val="20"/>
-          <w:szCs w:val="20"/>
-        </w:rPr>
-        <w:t>,</w:t>
-      </w:r>
-      <w:r>
-        <w:rPr>
-          <w:rFonts w:ascii="Times New Roman" w:eastAsia="Times New Roman" w:hAnsi="Times New Roman" w:cs="Times New Roman"/>
-          <w:color w:val="000000"/>
-          <w:sz w:val="20"/>
-          <w:szCs w:val="20"/>
-        </w:rPr>
         <w:t xml:space="preserve"> LaTeX</w:t>
       </w:r>
       <w:r>
@@ -5106,27 +4335,7 @@
           <w:sz w:val="20"/>
           <w:szCs w:val="20"/>
         </w:rPr>
-        <w:t xml:space="preserve"> Certified in </w:t>
-      </w:r>
-      <w:proofErr w:type="spellStart"/>
-      <w:r>
-        <w:rPr>
-          <w:rFonts w:ascii="Times New Roman" w:eastAsia="Times New Roman" w:hAnsi="Times New Roman" w:cs="Times New Roman"/>
-          <w:color w:val="000000"/>
-          <w:sz w:val="20"/>
-          <w:szCs w:val="20"/>
-        </w:rPr>
-        <w:t>Cecchetti</w:t>
-      </w:r>
-      <w:proofErr w:type="spellEnd"/>
-      <w:r>
-        <w:rPr>
-          <w:rFonts w:ascii="Times New Roman" w:eastAsia="Times New Roman" w:hAnsi="Times New Roman" w:cs="Times New Roman"/>
-          <w:color w:val="000000"/>
-          <w:sz w:val="20"/>
-          <w:szCs w:val="20"/>
-        </w:rPr>
-        <w:t xml:space="preserve"> Ballet Grades 2-5 and 7</w:t>
+        <w:t xml:space="preserve"> Certified in Cecchetti Ballet Grades 2-5 and 7</w:t>
       </w:r>
     </w:p>
     <w:p>
@@ -5266,27 +4475,7 @@
                 <w:sz w:val="20"/>
                 <w:szCs w:val="20"/>
               </w:rPr>
-              <w:t xml:space="preserve">Shiny, </w:t>
-            </w:r>
-            <w:proofErr w:type="spellStart"/>
-            <w:r>
-              <w:rPr>
-                <w:b/>
-                <w:color w:val="000000"/>
-                <w:sz w:val="20"/>
-                <w:szCs w:val="20"/>
-              </w:rPr>
-              <w:t>RMarkdown</w:t>
-            </w:r>
-            <w:proofErr w:type="spellEnd"/>
-            <w:r>
-              <w:rPr>
-                <w:b/>
-                <w:color w:val="000000"/>
-                <w:sz w:val="20"/>
-                <w:szCs w:val="20"/>
-              </w:rPr>
-              <w:t>, and RStudio Connect,</w:t>
+              <w:t>Shiny, RMarkdown, and RStudio Connect,</w:t>
             </w:r>
             <w:r>
               <w:rPr>
@@ -5578,27 +4767,7 @@
                 <w:sz w:val="20"/>
                 <w:szCs w:val="20"/>
               </w:rPr>
-              <w:t xml:space="preserve"> </w:t>
-            </w:r>
-            <w:proofErr w:type="spellStart"/>
-            <w:r>
-              <w:rPr>
-                <w:b/>
-                <w:color w:val="000000"/>
-                <w:sz w:val="20"/>
-                <w:szCs w:val="20"/>
-              </w:rPr>
-              <w:t>McKusick</w:t>
-            </w:r>
-            <w:proofErr w:type="spellEnd"/>
-            <w:r>
-              <w:rPr>
-                <w:b/>
-                <w:color w:val="000000"/>
-                <w:sz w:val="20"/>
-                <w:szCs w:val="20"/>
-              </w:rPr>
-              <w:t xml:space="preserve"> Short Course,</w:t>
+              <w:t xml:space="preserve"> McKusick Short Course,</w:t>
             </w:r>
             <w:r>
               <w:rPr>
@@ -5874,29 +5043,7 @@
                 <w:sz w:val="20"/>
                 <w:szCs w:val="20"/>
               </w:rPr>
-              <w:t xml:space="preserve"> (</w:t>
-            </w:r>
-            <w:proofErr w:type="spellStart"/>
-            <w:r>
-              <w:rPr>
-                <w:rFonts w:ascii="Times New Roman" w:eastAsia="Times New Roman" w:hAnsi="Times New Roman" w:cs="Times New Roman"/>
-                <w:bCs/>
-                <w:color w:val="000000"/>
-                <w:sz w:val="20"/>
-                <w:szCs w:val="20"/>
-              </w:rPr>
-              <w:t>ISoP</w:t>
-            </w:r>
-            <w:proofErr w:type="spellEnd"/>
-            <w:r>
-              <w:rPr>
-                <w:rFonts w:ascii="Times New Roman" w:eastAsia="Times New Roman" w:hAnsi="Times New Roman" w:cs="Times New Roman"/>
-                <w:bCs/>
-                <w:color w:val="000000"/>
-                <w:sz w:val="20"/>
-                <w:szCs w:val="20"/>
-              </w:rPr>
-              <w:t>)</w:t>
+              <w:t xml:space="preserve"> (ISoP)</w:t>
             </w:r>
           </w:p>
         </w:tc>
@@ -5980,25 +5127,14 @@
           <w:szCs w:val="20"/>
         </w:rPr>
       </w:pPr>
-      <w:proofErr w:type="spellStart"/>
-      <w:r>
-        <w:rPr>
-          <w:rFonts w:ascii="Times New Roman" w:eastAsia="Times New Roman" w:hAnsi="Times New Roman" w:cs="Times New Roman"/>
-          <w:color w:val="000000"/>
-          <w:sz w:val="20"/>
-          <w:szCs w:val="20"/>
-        </w:rPr>
-        <w:t>Rubyfruit</w:t>
-      </w:r>
-      <w:proofErr w:type="spellEnd"/>
-      <w:r>
-        <w:rPr>
-          <w:rFonts w:ascii="Times New Roman" w:eastAsia="Times New Roman" w:hAnsi="Times New Roman" w:cs="Times New Roman"/>
-          <w:color w:val="000000"/>
-          <w:sz w:val="20"/>
-          <w:szCs w:val="20"/>
-        </w:rPr>
-        <w:t xml:space="preserve"> A Cappella (Treasurer, Assistant Music Director, and President), September 2016-</w:t>
+      <w:r>
+        <w:rPr>
+          <w:rFonts w:ascii="Times New Roman" w:eastAsia="Times New Roman" w:hAnsi="Times New Roman" w:cs="Times New Roman"/>
+          <w:color w:val="000000"/>
+          <w:sz w:val="20"/>
+          <w:szCs w:val="20"/>
+        </w:rPr>
+        <w:t>Rubyfruit A Cappella (Treasurer, Assistant Music Director, and President), September 2016-</w:t>
       </w:r>
       <w:r>
         <w:rPr>
@@ -6135,27 +5271,7 @@
           <w:sz w:val="20"/>
           <w:szCs w:val="20"/>
         </w:rPr>
-        <w:t xml:space="preserve">UConn </w:t>
-      </w:r>
-      <w:proofErr w:type="spellStart"/>
-      <w:r>
-        <w:rPr>
-          <w:rFonts w:ascii="Times New Roman" w:eastAsia="Times New Roman" w:hAnsi="Times New Roman" w:cs="Times New Roman"/>
-          <w:color w:val="000000"/>
-          <w:sz w:val="20"/>
-          <w:szCs w:val="20"/>
-        </w:rPr>
-        <w:t>iGem</w:t>
-      </w:r>
-      <w:proofErr w:type="spellEnd"/>
-      <w:r>
-        <w:rPr>
-          <w:rFonts w:ascii="Times New Roman" w:eastAsia="Times New Roman" w:hAnsi="Times New Roman" w:cs="Times New Roman"/>
-          <w:color w:val="000000"/>
-          <w:sz w:val="20"/>
-          <w:szCs w:val="20"/>
-        </w:rPr>
-        <w:t xml:space="preserve"> Genetic Engineering Team, September 2016- December 2017</w:t>
+        <w:t>UConn iGem Genetic Engineering Team, September 2016- December 2017</w:t>
       </w:r>
     </w:p>
     <w:p>
@@ -6179,27 +5295,7 @@
           <w:sz w:val="20"/>
           <w:szCs w:val="20"/>
         </w:rPr>
-        <w:t xml:space="preserve">Aided in the development of a genetic engineering project for the </w:t>
-      </w:r>
-      <w:proofErr w:type="spellStart"/>
-      <w:r>
-        <w:rPr>
-          <w:rFonts w:ascii="Times New Roman" w:eastAsia="Times New Roman" w:hAnsi="Times New Roman" w:cs="Times New Roman"/>
-          <w:color w:val="000000"/>
-          <w:sz w:val="20"/>
-          <w:szCs w:val="20"/>
-        </w:rPr>
-        <w:t>iGEM</w:t>
-      </w:r>
-      <w:proofErr w:type="spellEnd"/>
-      <w:r>
-        <w:rPr>
-          <w:rFonts w:ascii="Times New Roman" w:eastAsia="Times New Roman" w:hAnsi="Times New Roman" w:cs="Times New Roman"/>
-          <w:color w:val="000000"/>
-          <w:sz w:val="20"/>
-          <w:szCs w:val="20"/>
-        </w:rPr>
-        <w:t xml:space="preserve"> jamboree</w:t>
+        <w:t>Aided in the development of a genetic engineering project for the iGEM jamboree</w:t>
       </w:r>
     </w:p>
     <w:p>

--- a/static/media/Gastonguay_Madeleine_CV.docx
+++ b/static/media/Gastonguay_Madeleine_CV.docx
@@ -1,48 +1,25 @@
 
 <file path=word/document.xml><?xml version="1.0" encoding="utf-8"?>
-<w:document xmlns:wpc="http://schemas.microsoft.com/office/word/2010/wordprocessingCanvas" xmlns:cx="http://schemas.microsoft.com/office/drawing/2014/chartex" xmlns:cx1="http://schemas.microsoft.com/office/drawing/2015/9/8/chartex" xmlns:cx2="http://schemas.microsoft.com/office/drawing/2015/10/21/chartex" xmlns:cx3="http://schemas.microsoft.com/office/drawing/2016/5/9/chartex" xmlns:cx4="http://schemas.microsoft.com/office/drawing/2016/5/10/chartex" xmlns:cx5="http://schemas.microsoft.com/office/drawing/2016/5/11/chartex" xmlns:cx6="http://schemas.microsoft.com/office/drawing/2016/5/12/chartex" xmlns:cx7="http://schemas.microsoft.com/office/drawing/2016/5/13/chartex" xmlns:cx8="http://schemas.microsoft.com/office/drawing/2016/5/14/chartex" xmlns:mc="http://schemas.openxmlformats.org/markup-compatibility/2006" xmlns:aink="http://schemas.microsoft.com/office/drawing/2016/ink" xmlns:am3d="http://schemas.microsoft.com/office/drawing/2017/model3d" xmlns:o="urn:schemas-microsoft-com:office:office" xmlns:r="http://schemas.openxmlformats.org/officeDocument/2006/relationships" xmlns:m="http://schemas.openxmlformats.org/officeDocument/2006/math" xmlns:v="urn:schemas-microsoft-com:vml" xmlns:wp14="http://schemas.microsoft.com/office/word/2010/wordprocessingDrawing" xmlns:wp="http://schemas.openxmlformats.org/drawingml/2006/wordprocessingDrawing" xmlns:w10="urn:schemas-microsoft-com:office:word" xmlns:w="http://schemas.openxmlformats.org/wordprocessingml/2006/main" xmlns:w14="http://schemas.microsoft.com/office/word/2010/wordml" xmlns:w15="http://schemas.microsoft.com/office/word/2012/wordml" xmlns:w16cex="http://schemas.microsoft.com/office/word/2018/wordml/cex" xmlns:w16cid="http://schemas.microsoft.com/office/word/2016/wordml/cid" xmlns:w16="http://schemas.microsoft.com/office/word/2018/wordml" xmlns:w16se="http://schemas.microsoft.com/office/word/2015/wordml/symex" xmlns:wpg="http://schemas.microsoft.com/office/word/2010/wordprocessingGroup" xmlns:wpi="http://schemas.microsoft.com/office/word/2010/wordprocessingInk" xmlns:wne="http://schemas.microsoft.com/office/word/2006/wordml" xmlns:wps="http://schemas.microsoft.com/office/word/2010/wordprocessingShape" mc:Ignorable="w14 w15 w16se w16cid w16 w16cex wp14">
+<w:document xmlns:wpc="http://schemas.microsoft.com/office/word/2010/wordprocessingCanvas" xmlns:cx="http://schemas.microsoft.com/office/drawing/2014/chartex" xmlns:cx1="http://schemas.microsoft.com/office/drawing/2015/9/8/chartex" xmlns:cx2="http://schemas.microsoft.com/office/drawing/2015/10/21/chartex" xmlns:cx3="http://schemas.microsoft.com/office/drawing/2016/5/9/chartex" xmlns:cx4="http://schemas.microsoft.com/office/drawing/2016/5/10/chartex" xmlns:cx5="http://schemas.microsoft.com/office/drawing/2016/5/11/chartex" xmlns:cx6="http://schemas.microsoft.com/office/drawing/2016/5/12/chartex" xmlns:cx7="http://schemas.microsoft.com/office/drawing/2016/5/13/chartex" xmlns:cx8="http://schemas.microsoft.com/office/drawing/2016/5/14/chartex" xmlns:mc="http://schemas.openxmlformats.org/markup-compatibility/2006" xmlns:aink="http://schemas.microsoft.com/office/drawing/2016/ink" xmlns:am3d="http://schemas.microsoft.com/office/drawing/2017/model3d" xmlns:o="urn:schemas-microsoft-com:office:office" xmlns:r="http://schemas.openxmlformats.org/officeDocument/2006/relationships" xmlns:m="http://schemas.openxmlformats.org/officeDocument/2006/math" xmlns:v="urn:schemas-microsoft-com:vml" xmlns:wp14="http://schemas.microsoft.com/office/word/2010/wordprocessingDrawing" xmlns:wp="http://schemas.openxmlformats.org/drawingml/2006/wordprocessingDrawing" xmlns:w10="urn:schemas-microsoft-com:office:word" xmlns:w="http://schemas.openxmlformats.org/wordprocessingml/2006/main" xmlns:w14="http://schemas.microsoft.com/office/word/2010/wordml" xmlns:w15="http://schemas.microsoft.com/office/word/2012/wordml" xmlns:w16cex="http://schemas.microsoft.com/office/word/2018/wordml/cex" xmlns:w16cid="http://schemas.microsoft.com/office/word/2016/wordml/cid" xmlns:w16="http://schemas.microsoft.com/office/word/2018/wordml" xmlns:w16sdtdh="http://schemas.microsoft.com/office/word/2020/wordml/sdtdatahash" xmlns:w16se="http://schemas.microsoft.com/office/word/2015/wordml/symex" xmlns:wpg="http://schemas.microsoft.com/office/word/2010/wordprocessingGroup" xmlns:wpi="http://schemas.microsoft.com/office/word/2010/wordprocessingInk" xmlns:wne="http://schemas.microsoft.com/office/word/2006/wordml" xmlns:wps="http://schemas.microsoft.com/office/word/2010/wordprocessingShape" mc:Ignorable="w14 w15 w16se w16cid w16 w16cex w16sdtdh wp14">
   <w:body>
     <w:p>
       <w:pPr>
         <w:jc w:val="center"/>
         <w:rPr>
           <w:rFonts w:ascii="Times New Roman" w:eastAsia="Times New Roman" w:hAnsi="Times New Roman" w:cs="Times New Roman"/>
-          <w:sz w:val="21"/>
-          <w:szCs w:val="20"/>
-        </w:rPr>
-      </w:pPr>
-      <w:r>
-        <w:rPr>
-          <w:rFonts w:ascii="Times New Roman" w:eastAsia="Times New Roman" w:hAnsi="Times New Roman" w:cs="Times New Roman"/>
           <w:b/>
           <w:bCs/>
           <w:color w:val="000000"/>
-          <w:sz w:val="21"/>
-          <w:szCs w:val="20"/>
-        </w:rPr>
-        <w:t xml:space="preserve">Madeleine </w:t>
-      </w:r>
+        </w:rPr>
+      </w:pPr>
       <w:r>
         <w:rPr>
           <w:rFonts w:ascii="Times New Roman" w:eastAsia="Times New Roman" w:hAnsi="Times New Roman" w:cs="Times New Roman"/>
           <w:b/>
           <w:bCs/>
           <w:color w:val="000000"/>
-          <w:sz w:val="21"/>
-          <w:szCs w:val="20"/>
-        </w:rPr>
-        <w:t xml:space="preserve">S. </w:t>
-      </w:r>
-      <w:r>
-        <w:rPr>
-          <w:rFonts w:ascii="Times New Roman" w:eastAsia="Times New Roman" w:hAnsi="Times New Roman" w:cs="Times New Roman"/>
-          <w:b/>
-          <w:bCs/>
-          <w:color w:val="000000"/>
-          <w:sz w:val="21"/>
-          <w:szCs w:val="20"/>
-        </w:rPr>
-        <w:t>Gastonguay</w:t>
+        </w:rPr>
+        <w:t>Madeleine S. Gastonguay</w:t>
       </w:r>
     </w:p>
     <w:p>
@@ -50,6 +27,7 @@
         <w:jc w:val="center"/>
         <w:rPr>
           <w:rFonts w:ascii="Times New Roman" w:eastAsia="Times New Roman" w:hAnsi="Times New Roman" w:cs="Times New Roman"/>
+          <w:color w:val="000000"/>
           <w:sz w:val="21"/>
           <w:szCs w:val="20"/>
         </w:rPr>
@@ -61,19 +39,8 @@
           <w:sz w:val="21"/>
           <w:szCs w:val="20"/>
         </w:rPr>
-        <w:t>31 Patterson Hill Road, Mount Desert, Maine</w:t>
-      </w:r>
-    </w:p>
-    <w:p>
-      <w:pPr>
-        <w:jc w:val="center"/>
-        <w:rPr>
-          <w:rStyle w:val="Hyperlink"/>
-          <w:rFonts w:ascii="Times New Roman" w:eastAsia="Times New Roman" w:hAnsi="Times New Roman" w:cs="Times New Roman"/>
-          <w:sz w:val="21"/>
-          <w:szCs w:val="20"/>
-        </w:rPr>
-      </w:pPr>
+        <w:t xml:space="preserve"> </w:t>
+      </w:r>
       <w:r>
         <w:rPr>
           <w:rFonts w:ascii="Times New Roman" w:eastAsia="Times New Roman" w:hAnsi="Times New Roman" w:cs="Times New Roman"/>
@@ -94,15 +61,25 @@
           <w:t>Madeleine.Gastonguay@uconn.edu</w:t>
         </w:r>
       </w:hyperlink>
+      <w:r>
+        <w:rPr>
+          <w:rStyle w:val="Hyperlink"/>
+          <w:rFonts w:ascii="Times New Roman" w:eastAsia="Times New Roman" w:hAnsi="Times New Roman" w:cs="Times New Roman"/>
+          <w:sz w:val="21"/>
+          <w:szCs w:val="20"/>
+        </w:rPr>
+        <w:t xml:space="preserve"> </w:t>
+      </w:r>
     </w:p>
     <w:p>
       <w:pPr>
         <w:jc w:val="center"/>
         <w:rPr>
           <w:rFonts w:ascii="Times New Roman" w:eastAsia="Times New Roman" w:hAnsi="Times New Roman" w:cs="Times New Roman"/>
-          <w:color w:val="000000"/>
+          <w:color w:val="0563C1" w:themeColor="hyperlink"/>
           <w:sz w:val="21"/>
           <w:szCs w:val="20"/>
+          <w:u w:val="single"/>
         </w:rPr>
       </w:pPr>
       <w:hyperlink r:id="rId9" w:history="1">
@@ -463,13 +440,701 @@
           <w:sz w:val="20"/>
           <w:szCs w:val="20"/>
         </w:rPr>
-        <w:t>Fellowships and Grants</w:t>
+        <w:t>Research Experience</w:t>
+      </w:r>
+      <w:r>
+        <w:rPr>
+          <w:rFonts w:ascii="Times New Roman" w:eastAsia="Times New Roman" w:hAnsi="Times New Roman" w:cs="Times New Roman"/>
+          <w:b/>
+          <w:bCs/>
+          <w:color w:val="000000"/>
+          <w:sz w:val="20"/>
+          <w:szCs w:val="20"/>
+        </w:rPr>
+        <w:t xml:space="preserve"> </w:t>
       </w:r>
     </w:p>
     <w:tbl>
       <w:tblPr>
         <w:tblStyle w:val="TableGrid"/>
-        <w:tblW w:w="9540" w:type="dxa"/>
+        <w:tblW w:w="10894" w:type="dxa"/>
+        <w:tblInd w:w="-90" w:type="dxa"/>
+        <w:tblBorders>
+          <w:insideH w:val="none" w:sz="0" w:space="0" w:color="auto"/>
+          <w:insideV w:val="none" w:sz="0" w:space="0" w:color="auto"/>
+        </w:tblBorders>
+        <w:tblLook w:val="04A0" w:firstRow="1" w:lastRow="0" w:firstColumn="1" w:lastColumn="0" w:noHBand="0" w:noVBand="1"/>
+      </w:tblPr>
+      <w:tblGrid>
+        <w:gridCol w:w="8823"/>
+        <w:gridCol w:w="2071"/>
+      </w:tblGrid>
+      <w:tr>
+        <w:trPr>
+          <w:trHeight w:val="81"/>
+        </w:trPr>
+        <w:tc>
+          <w:tcPr>
+            <w:tcW w:w="8823" w:type="dxa"/>
+            <w:tcBorders>
+              <w:top w:val="nil"/>
+              <w:left w:val="nil"/>
+              <w:bottom w:val="nil"/>
+              <w:right w:val="nil"/>
+            </w:tcBorders>
+          </w:tcPr>
+          <w:p>
+            <w:pPr>
+              <w:rPr>
+                <w:rFonts w:ascii="Times New Roman" w:eastAsia="Times New Roman" w:hAnsi="Times New Roman" w:cs="Times New Roman"/>
+                <w:color w:val="000000"/>
+                <w:sz w:val="20"/>
+                <w:szCs w:val="20"/>
+              </w:rPr>
+            </w:pPr>
+            <w:r>
+              <w:rPr>
+                <w:rFonts w:ascii="Times New Roman" w:eastAsia="Times New Roman" w:hAnsi="Times New Roman" w:cs="Times New Roman"/>
+                <w:b/>
+                <w:bCs/>
+                <w:color w:val="000000"/>
+                <w:sz w:val="20"/>
+                <w:szCs w:val="20"/>
+              </w:rPr>
+              <w:t xml:space="preserve">Research Data Analyst I, </w:t>
+            </w:r>
+            <w:r>
+              <w:rPr>
+                <w:rFonts w:ascii="Times New Roman" w:eastAsia="Times New Roman" w:hAnsi="Times New Roman" w:cs="Times New Roman"/>
+                <w:color w:val="000000"/>
+                <w:sz w:val="20"/>
+                <w:szCs w:val="20"/>
+              </w:rPr>
+              <w:t>The Jackson Laboratory</w:t>
+            </w:r>
+            <w:r>
+              <w:rPr>
+                <w:rFonts w:ascii="Times New Roman" w:eastAsia="Times New Roman" w:hAnsi="Times New Roman" w:cs="Times New Roman"/>
+                <w:color w:val="000000"/>
+                <w:sz w:val="20"/>
+                <w:szCs w:val="20"/>
+              </w:rPr>
+              <w:t xml:space="preserve"> (JAX)</w:t>
+            </w:r>
+            <w:r>
+              <w:rPr>
+                <w:rFonts w:ascii="Times New Roman" w:eastAsia="Times New Roman" w:hAnsi="Times New Roman" w:cs="Times New Roman"/>
+                <w:color w:val="000000"/>
+                <w:sz w:val="20"/>
+                <w:szCs w:val="20"/>
+              </w:rPr>
+              <w:t>, Bar Harbor, ME</w:t>
+            </w:r>
+          </w:p>
+          <w:p>
+            <w:pPr>
+              <w:rPr>
+                <w:rFonts w:ascii="Times New Roman" w:eastAsia="Times New Roman" w:hAnsi="Times New Roman" w:cs="Times New Roman"/>
+                <w:bCs/>
+                <w:color w:val="000000"/>
+                <w:sz w:val="20"/>
+                <w:szCs w:val="20"/>
+              </w:rPr>
+            </w:pPr>
+            <w:r>
+              <w:rPr>
+                <w:rFonts w:ascii="Times New Roman" w:eastAsia="Times New Roman" w:hAnsi="Times New Roman" w:cs="Times New Roman"/>
+                <w:bCs/>
+                <w:color w:val="000000"/>
+                <w:sz w:val="20"/>
+                <w:szCs w:val="20"/>
+              </w:rPr>
+              <w:t>Topic: A Bayesian approach to mediation analysis of complex traits with measurement noise</w:t>
+            </w:r>
+          </w:p>
+          <w:p>
+            <w:pPr>
+              <w:rPr>
+                <w:rFonts w:ascii="Times New Roman" w:eastAsia="Times New Roman" w:hAnsi="Times New Roman" w:cs="Times New Roman"/>
+                <w:bCs/>
+                <w:color w:val="000000"/>
+                <w:sz w:val="20"/>
+                <w:szCs w:val="20"/>
+              </w:rPr>
+            </w:pPr>
+            <w:r>
+              <w:rPr>
+                <w:rFonts w:ascii="Times New Roman" w:eastAsia="Times New Roman" w:hAnsi="Times New Roman" w:cs="Times New Roman"/>
+                <w:bCs/>
+                <w:color w:val="000000"/>
+                <w:sz w:val="20"/>
+                <w:szCs w:val="20"/>
+              </w:rPr>
+              <w:t>Advisor</w:t>
+            </w:r>
+            <w:r>
+              <w:rPr>
+                <w:rFonts w:ascii="Times New Roman" w:eastAsia="Times New Roman" w:hAnsi="Times New Roman" w:cs="Times New Roman"/>
+                <w:bCs/>
+                <w:color w:val="000000"/>
+                <w:sz w:val="20"/>
+                <w:szCs w:val="20"/>
+              </w:rPr>
+              <w:t>: Gary Churchill, PhD</w:t>
+            </w:r>
+          </w:p>
+        </w:tc>
+        <w:tc>
+          <w:tcPr>
+            <w:tcW w:w="2071" w:type="dxa"/>
+            <w:tcBorders>
+              <w:top w:val="nil"/>
+              <w:left w:val="nil"/>
+              <w:bottom w:val="nil"/>
+              <w:right w:val="nil"/>
+            </w:tcBorders>
+          </w:tcPr>
+          <w:p>
+            <w:pPr>
+              <w:jc w:val="right"/>
+              <w:rPr>
+                <w:rFonts w:ascii="Times New Roman" w:eastAsia="Times New Roman" w:hAnsi="Times New Roman" w:cs="Times New Roman"/>
+                <w:color w:val="000000"/>
+                <w:sz w:val="20"/>
+                <w:szCs w:val="20"/>
+              </w:rPr>
+            </w:pPr>
+            <w:r>
+              <w:rPr>
+                <w:rFonts w:ascii="Times New Roman" w:eastAsia="Times New Roman" w:hAnsi="Times New Roman" w:cs="Times New Roman"/>
+                <w:color w:val="000000"/>
+                <w:sz w:val="20"/>
+                <w:szCs w:val="20"/>
+              </w:rPr>
+              <w:t>June 2020 - present</w:t>
+            </w:r>
+          </w:p>
+        </w:tc>
+      </w:tr>
+    </w:tbl>
+    <w:p>
+      <w:pPr>
+        <w:pStyle w:val="ListParagraph"/>
+        <w:numPr>
+          <w:ilvl w:val="0"/>
+          <w:numId w:val="16"/>
+        </w:numPr>
+        <w:rPr>
+          <w:rFonts w:ascii="Times New Roman" w:eastAsia="Times New Roman" w:hAnsi="Times New Roman" w:cs="Times New Roman"/>
+          <w:bCs/>
+          <w:color w:val="000000"/>
+          <w:sz w:val="20"/>
+          <w:szCs w:val="20"/>
+        </w:rPr>
+      </w:pPr>
+      <w:r>
+        <w:rPr>
+          <w:rFonts w:ascii="Times New Roman" w:eastAsia="Times New Roman" w:hAnsi="Times New Roman" w:cs="Times New Roman"/>
+          <w:bCs/>
+          <w:color w:val="000000"/>
+          <w:sz w:val="20"/>
+          <w:szCs w:val="20"/>
+        </w:rPr>
+        <w:t xml:space="preserve">Contributing to </w:t>
+      </w:r>
+      <w:r>
+        <w:rPr>
+          <w:rFonts w:ascii="Times New Roman" w:eastAsia="Times New Roman" w:hAnsi="Times New Roman" w:cs="Times New Roman"/>
+          <w:bCs/>
+          <w:color w:val="000000"/>
+          <w:sz w:val="20"/>
+          <w:szCs w:val="20"/>
+        </w:rPr>
+        <w:t>the development</w:t>
+      </w:r>
+      <w:r>
+        <w:rPr>
+          <w:rFonts w:ascii="Times New Roman" w:eastAsia="Times New Roman" w:hAnsi="Times New Roman" w:cs="Times New Roman"/>
+          <w:bCs/>
+          <w:color w:val="000000"/>
+          <w:sz w:val="20"/>
+          <w:szCs w:val="20"/>
+        </w:rPr>
+        <w:t xml:space="preserve"> and validation of an R package for Bayesian model selection</w:t>
+      </w:r>
+    </w:p>
+    <w:p>
+      <w:pPr>
+        <w:pStyle w:val="ListParagraph"/>
+        <w:numPr>
+          <w:ilvl w:val="0"/>
+          <w:numId w:val="16"/>
+        </w:numPr>
+        <w:rPr>
+          <w:rFonts w:ascii="Times New Roman" w:eastAsia="Times New Roman" w:hAnsi="Times New Roman" w:cs="Times New Roman"/>
+          <w:bCs/>
+          <w:color w:val="000000"/>
+          <w:sz w:val="20"/>
+          <w:szCs w:val="20"/>
+        </w:rPr>
+      </w:pPr>
+      <w:r>
+        <w:rPr>
+          <w:rFonts w:ascii="Times New Roman" w:eastAsia="Times New Roman" w:hAnsi="Times New Roman" w:cs="Times New Roman"/>
+          <w:bCs/>
+          <w:color w:val="000000"/>
+          <w:sz w:val="20"/>
+          <w:szCs w:val="20"/>
+        </w:rPr>
+        <w:t>Extending current methods for mediation analysis to include moderated mediation</w:t>
+      </w:r>
+    </w:p>
+    <w:p>
+      <w:pPr>
+        <w:pStyle w:val="ListParagraph"/>
+        <w:numPr>
+          <w:ilvl w:val="0"/>
+          <w:numId w:val="16"/>
+        </w:numPr>
+        <w:rPr>
+          <w:rFonts w:ascii="Times New Roman" w:eastAsia="Times New Roman" w:hAnsi="Times New Roman" w:cs="Times New Roman"/>
+          <w:bCs/>
+          <w:color w:val="000000"/>
+          <w:sz w:val="20"/>
+          <w:szCs w:val="20"/>
+        </w:rPr>
+      </w:pPr>
+      <w:r>
+        <w:rPr>
+          <w:rFonts w:ascii="Times New Roman" w:eastAsia="Times New Roman" w:hAnsi="Times New Roman" w:cs="Times New Roman"/>
+          <w:bCs/>
+          <w:color w:val="000000"/>
+          <w:sz w:val="20"/>
+          <w:szCs w:val="20"/>
+        </w:rPr>
+        <w:t>Understanding how to diagnose the accuracy of mediation inferences in the presence of measurement noise</w:t>
+      </w:r>
+    </w:p>
+    <w:p>
+      <w:pPr>
+        <w:pStyle w:val="ListParagraph"/>
+        <w:numPr>
+          <w:ilvl w:val="0"/>
+          <w:numId w:val="16"/>
+        </w:numPr>
+        <w:rPr>
+          <w:rFonts w:ascii="Times New Roman" w:eastAsia="Times New Roman" w:hAnsi="Times New Roman" w:cs="Times New Roman"/>
+          <w:bCs/>
+          <w:color w:val="000000"/>
+          <w:sz w:val="20"/>
+          <w:szCs w:val="20"/>
+        </w:rPr>
+      </w:pPr>
+      <w:r>
+        <w:rPr>
+          <w:rFonts w:ascii="Times New Roman" w:eastAsia="Times New Roman" w:hAnsi="Times New Roman" w:cs="Times New Roman"/>
+          <w:bCs/>
+          <w:color w:val="000000"/>
+          <w:sz w:val="20"/>
+          <w:szCs w:val="20"/>
+        </w:rPr>
+        <w:t xml:space="preserve">Applying developed tools to </w:t>
+      </w:r>
+      <w:r>
+        <w:rPr>
+          <w:rFonts w:ascii="Times New Roman" w:eastAsia="Times New Roman" w:hAnsi="Times New Roman" w:cs="Times New Roman"/>
+          <w:bCs/>
+          <w:color w:val="000000"/>
+          <w:sz w:val="20"/>
+          <w:szCs w:val="20"/>
+        </w:rPr>
+        <w:t>identify the effect of sex and diet on mechanisms of protein expression in Diversity Outbred Mouse Liver</w:t>
+      </w:r>
+    </w:p>
+    <w:p>
+      <w:pPr>
+        <w:pStyle w:val="ListParagraph"/>
+        <w:rPr>
+          <w:rFonts w:ascii="Times New Roman" w:eastAsia="Times New Roman" w:hAnsi="Times New Roman" w:cs="Times New Roman"/>
+          <w:bCs/>
+          <w:color w:val="000000"/>
+          <w:sz w:val="20"/>
+          <w:szCs w:val="20"/>
+        </w:rPr>
+      </w:pPr>
+    </w:p>
+    <w:tbl>
+      <w:tblPr>
+        <w:tblStyle w:val="TableGrid"/>
+        <w:tblW w:w="10890" w:type="dxa"/>
+        <w:tblInd w:w="-90" w:type="dxa"/>
+        <w:tblBorders>
+          <w:top w:val="none" w:sz="0" w:space="0" w:color="auto"/>
+          <w:left w:val="none" w:sz="0" w:space="0" w:color="auto"/>
+          <w:bottom w:val="none" w:sz="0" w:space="0" w:color="auto"/>
+          <w:right w:val="none" w:sz="0" w:space="0" w:color="auto"/>
+          <w:insideH w:val="none" w:sz="0" w:space="0" w:color="auto"/>
+          <w:insideV w:val="none" w:sz="0" w:space="0" w:color="auto"/>
+        </w:tblBorders>
+        <w:tblLook w:val="04A0" w:firstRow="1" w:lastRow="0" w:firstColumn="1" w:lastColumn="0" w:noHBand="0" w:noVBand="1"/>
+      </w:tblPr>
+      <w:tblGrid>
+        <w:gridCol w:w="6835"/>
+        <w:gridCol w:w="4055"/>
+      </w:tblGrid>
+      <w:tr>
+        <w:tc>
+          <w:tcPr>
+            <w:tcW w:w="6835" w:type="dxa"/>
+          </w:tcPr>
+          <w:p>
+            <w:pPr>
+              <w:rPr>
+                <w:rFonts w:ascii="Times New Roman" w:eastAsia="Times New Roman" w:hAnsi="Times New Roman" w:cs="Times New Roman"/>
+                <w:bCs/>
+                <w:color w:val="000000"/>
+                <w:sz w:val="20"/>
+                <w:szCs w:val="20"/>
+              </w:rPr>
+            </w:pPr>
+            <w:r>
+              <w:rPr>
+                <w:rFonts w:ascii="Times New Roman" w:eastAsia="Times New Roman" w:hAnsi="Times New Roman" w:cs="Times New Roman"/>
+                <w:b/>
+                <w:bCs/>
+                <w:color w:val="000000"/>
+                <w:sz w:val="20"/>
+                <w:szCs w:val="20"/>
+              </w:rPr>
+              <w:t>Undergraduate Research Assistant</w:t>
+            </w:r>
+            <w:r>
+              <w:rPr>
+                <w:rFonts w:ascii="Times New Roman" w:eastAsia="Times New Roman" w:hAnsi="Times New Roman" w:cs="Times New Roman"/>
+                <w:b/>
+                <w:bCs/>
+                <w:color w:val="000000"/>
+                <w:sz w:val="20"/>
+                <w:szCs w:val="20"/>
+              </w:rPr>
+              <w:t xml:space="preserve">, </w:t>
+            </w:r>
+            <w:r>
+              <w:rPr>
+                <w:rFonts w:ascii="Times New Roman" w:eastAsia="Times New Roman" w:hAnsi="Times New Roman" w:cs="Times New Roman"/>
+                <w:color w:val="000000"/>
+                <w:sz w:val="20"/>
+                <w:szCs w:val="20"/>
+              </w:rPr>
+              <w:t>Center for Quantitative Medicine</w:t>
+            </w:r>
+            <w:r>
+              <w:rPr>
+                <w:rFonts w:ascii="Times New Roman" w:eastAsia="Times New Roman" w:hAnsi="Times New Roman" w:cs="Times New Roman"/>
+                <w:color w:val="000000"/>
+                <w:sz w:val="20"/>
+                <w:szCs w:val="20"/>
+              </w:rPr>
+              <w:t xml:space="preserve"> at</w:t>
+            </w:r>
+            <w:r>
+              <w:rPr>
+                <w:rFonts w:ascii="Times New Roman" w:eastAsia="Times New Roman" w:hAnsi="Times New Roman" w:cs="Times New Roman"/>
+                <w:color w:val="000000"/>
+                <w:sz w:val="20"/>
+                <w:szCs w:val="20"/>
+              </w:rPr>
+              <w:t xml:space="preserve"> </w:t>
+            </w:r>
+            <w:r>
+              <w:rPr>
+                <w:rFonts w:ascii="Times New Roman" w:eastAsia="Times New Roman" w:hAnsi="Times New Roman" w:cs="Times New Roman"/>
+                <w:color w:val="000000"/>
+                <w:sz w:val="20"/>
+                <w:szCs w:val="20"/>
+              </w:rPr>
+              <w:t xml:space="preserve">UConn Health, </w:t>
+            </w:r>
+            <w:r>
+              <w:rPr>
+                <w:rFonts w:ascii="Times New Roman" w:eastAsia="Times New Roman" w:hAnsi="Times New Roman" w:cs="Times New Roman"/>
+                <w:bCs/>
+                <w:color w:val="000000"/>
+                <w:sz w:val="20"/>
+                <w:szCs w:val="20"/>
+              </w:rPr>
+              <w:t>Farmington, CT</w:t>
+            </w:r>
+          </w:p>
+          <w:p>
+            <w:pPr>
+              <w:rPr>
+                <w:rFonts w:ascii="Times New Roman" w:eastAsia="Times New Roman" w:hAnsi="Times New Roman" w:cs="Times New Roman"/>
+                <w:bCs/>
+                <w:color w:val="000000"/>
+                <w:sz w:val="20"/>
+                <w:szCs w:val="20"/>
+              </w:rPr>
+            </w:pPr>
+            <w:r>
+              <w:rPr>
+                <w:rFonts w:ascii="Times New Roman" w:eastAsia="Times New Roman" w:hAnsi="Times New Roman" w:cs="Times New Roman"/>
+                <w:bCs/>
+                <w:color w:val="000000"/>
+                <w:sz w:val="20"/>
+                <w:szCs w:val="20"/>
+              </w:rPr>
+              <w:t xml:space="preserve">Topic: </w:t>
+            </w:r>
+            <w:r>
+              <w:rPr>
+                <w:rFonts w:ascii="Times New Roman" w:eastAsia="Times New Roman" w:hAnsi="Times New Roman" w:cs="Times New Roman"/>
+                <w:bCs/>
+                <w:color w:val="000000"/>
+                <w:sz w:val="20"/>
+                <w:szCs w:val="20"/>
+              </w:rPr>
+              <w:t>A</w:t>
+            </w:r>
+            <w:r>
+              <w:rPr>
+                <w:rFonts w:ascii="Times New Roman" w:eastAsia="Times New Roman" w:hAnsi="Times New Roman" w:cs="Times New Roman"/>
+                <w:bCs/>
+                <w:color w:val="000000"/>
+                <w:sz w:val="20"/>
+                <w:szCs w:val="20"/>
+              </w:rPr>
+              <w:t xml:space="preserve"> quantitative pipeline for cancer reversion analysis in triple negative breast cancer </w:t>
+            </w:r>
+          </w:p>
+          <w:p>
+            <w:pPr>
+              <w:rPr>
+                <w:rFonts w:ascii="Times New Roman" w:eastAsia="Times New Roman" w:hAnsi="Times New Roman" w:cs="Times New Roman"/>
+                <w:bCs/>
+                <w:color w:val="000000"/>
+                <w:sz w:val="20"/>
+                <w:szCs w:val="20"/>
+              </w:rPr>
+            </w:pPr>
+            <w:r>
+              <w:rPr>
+                <w:rFonts w:ascii="Times New Roman" w:eastAsia="Times New Roman" w:hAnsi="Times New Roman" w:cs="Times New Roman"/>
+                <w:bCs/>
+                <w:color w:val="000000"/>
+                <w:sz w:val="20"/>
+                <w:szCs w:val="20"/>
+              </w:rPr>
+              <w:t>Advisor</w:t>
+            </w:r>
+            <w:r>
+              <w:rPr>
+                <w:rFonts w:ascii="Times New Roman" w:eastAsia="Times New Roman" w:hAnsi="Times New Roman" w:cs="Times New Roman"/>
+                <w:bCs/>
+                <w:color w:val="000000"/>
+                <w:sz w:val="20"/>
+                <w:szCs w:val="20"/>
+              </w:rPr>
+              <w:t>: Paola Vera-Licona, PhD</w:t>
+            </w:r>
+          </w:p>
+        </w:tc>
+        <w:tc>
+          <w:tcPr>
+            <w:tcW w:w="4055" w:type="dxa"/>
+          </w:tcPr>
+          <w:p>
+            <w:pPr>
+              <w:jc w:val="right"/>
+              <w:rPr>
+                <w:rFonts w:ascii="Times New Roman" w:eastAsia="Times New Roman" w:hAnsi="Times New Roman" w:cs="Times New Roman"/>
+                <w:bCs/>
+                <w:color w:val="000000"/>
+                <w:sz w:val="20"/>
+                <w:szCs w:val="20"/>
+              </w:rPr>
+            </w:pPr>
+            <w:r>
+              <w:rPr>
+                <w:rFonts w:ascii="Times New Roman" w:eastAsia="Times New Roman" w:hAnsi="Times New Roman" w:cs="Times New Roman"/>
+                <w:bCs/>
+                <w:color w:val="000000"/>
+                <w:sz w:val="20"/>
+                <w:szCs w:val="20"/>
+              </w:rPr>
+              <w:t xml:space="preserve">September 2018 </w:t>
+            </w:r>
+            <w:r>
+              <w:rPr>
+                <w:rFonts w:ascii="Times New Roman" w:eastAsia="Times New Roman" w:hAnsi="Times New Roman" w:cs="Times New Roman"/>
+                <w:bCs/>
+                <w:color w:val="000000"/>
+                <w:sz w:val="20"/>
+                <w:szCs w:val="20"/>
+              </w:rPr>
+              <w:t xml:space="preserve">- </w:t>
+            </w:r>
+            <w:r>
+              <w:rPr>
+                <w:rFonts w:ascii="Times New Roman" w:eastAsia="Times New Roman" w:hAnsi="Times New Roman" w:cs="Times New Roman"/>
+                <w:bCs/>
+                <w:color w:val="000000"/>
+                <w:sz w:val="20"/>
+                <w:szCs w:val="20"/>
+              </w:rPr>
+              <w:t>May 2020</w:t>
+            </w:r>
+          </w:p>
+        </w:tc>
+      </w:tr>
+    </w:tbl>
+    <w:p>
+      <w:pPr>
+        <w:pStyle w:val="ListParagraph"/>
+        <w:numPr>
+          <w:ilvl w:val="0"/>
+          <w:numId w:val="14"/>
+        </w:numPr>
+        <w:rPr>
+          <w:rFonts w:ascii="Times New Roman" w:eastAsia="Times New Roman" w:hAnsi="Times New Roman" w:cs="Times New Roman"/>
+          <w:bCs/>
+          <w:color w:val="000000"/>
+          <w:sz w:val="20"/>
+          <w:szCs w:val="20"/>
+        </w:rPr>
+      </w:pPr>
+      <w:r>
+        <w:rPr>
+          <w:rFonts w:ascii="Times New Roman" w:eastAsia="Times New Roman" w:hAnsi="Times New Roman" w:cs="Times New Roman"/>
+          <w:bCs/>
+          <w:color w:val="000000"/>
+          <w:sz w:val="20"/>
+          <w:szCs w:val="20"/>
+        </w:rPr>
+        <w:t>Awarded</w:t>
+      </w:r>
+      <w:r>
+        <w:rPr>
+          <w:rFonts w:ascii="Times New Roman" w:eastAsia="Times New Roman" w:hAnsi="Times New Roman" w:cs="Times New Roman"/>
+          <w:bCs/>
+          <w:color w:val="000000"/>
+          <w:sz w:val="20"/>
+          <w:szCs w:val="20"/>
+        </w:rPr>
+        <w:t xml:space="preserve"> a Summer Undergraduate Research F</w:t>
+      </w:r>
+      <w:r>
+        <w:rPr>
+          <w:rFonts w:ascii="Times New Roman" w:eastAsia="Times New Roman" w:hAnsi="Times New Roman" w:cs="Times New Roman"/>
+          <w:bCs/>
+          <w:color w:val="000000"/>
+          <w:sz w:val="20"/>
+          <w:szCs w:val="20"/>
+        </w:rPr>
+        <w:t>und</w:t>
+      </w:r>
+      <w:r>
+        <w:rPr>
+          <w:rFonts w:ascii="Times New Roman" w:eastAsia="Times New Roman" w:hAnsi="Times New Roman" w:cs="Times New Roman"/>
+          <w:bCs/>
+          <w:color w:val="000000"/>
+          <w:sz w:val="20"/>
+          <w:szCs w:val="20"/>
+        </w:rPr>
+        <w:t xml:space="preserve"> through UConn to fund my work</w:t>
+      </w:r>
+    </w:p>
+    <w:p>
+      <w:pPr>
+        <w:numPr>
+          <w:ilvl w:val="0"/>
+          <w:numId w:val="14"/>
+        </w:numPr>
+        <w:rPr>
+          <w:rFonts w:ascii="Times New Roman" w:eastAsia="Times New Roman" w:hAnsi="Times New Roman" w:cs="Times New Roman"/>
+          <w:bCs/>
+          <w:color w:val="000000"/>
+          <w:sz w:val="20"/>
+          <w:szCs w:val="20"/>
+        </w:rPr>
+      </w:pPr>
+      <w:r>
+        <w:rPr>
+          <w:rFonts w:ascii="Times New Roman" w:eastAsia="Times New Roman" w:hAnsi="Times New Roman" w:cs="Times New Roman"/>
+          <w:bCs/>
+          <w:color w:val="000000"/>
+          <w:sz w:val="20"/>
+          <w:szCs w:val="20"/>
+        </w:rPr>
+        <w:t>Constructed a static intracellular signaling network for a claudin-low triple negative breast cancer (CL TNBC) cell line with multi-omics data using Cytoscape and GeneXplain</w:t>
+      </w:r>
+    </w:p>
+    <w:p>
+      <w:pPr>
+        <w:numPr>
+          <w:ilvl w:val="0"/>
+          <w:numId w:val="14"/>
+        </w:numPr>
+        <w:rPr>
+          <w:rFonts w:ascii="Times New Roman" w:eastAsia="Times New Roman" w:hAnsi="Times New Roman" w:cs="Times New Roman"/>
+          <w:bCs/>
+          <w:color w:val="000000"/>
+          <w:sz w:val="20"/>
+          <w:szCs w:val="20"/>
+        </w:rPr>
+      </w:pPr>
+      <w:r>
+        <w:rPr>
+          <w:rFonts w:ascii="Times New Roman" w:eastAsia="Times New Roman" w:hAnsi="Times New Roman" w:cs="Times New Roman"/>
+          <w:bCs/>
+          <w:color w:val="000000"/>
+          <w:sz w:val="20"/>
+          <w:szCs w:val="20"/>
+        </w:rPr>
+        <w:t>Applied a structure-based control method for nonlinear systems to identify putative control targets</w:t>
+      </w:r>
+    </w:p>
+    <w:p>
+      <w:pPr>
+        <w:numPr>
+          <w:ilvl w:val="0"/>
+          <w:numId w:val="14"/>
+        </w:numPr>
+        <w:rPr>
+          <w:rFonts w:ascii="Times New Roman" w:eastAsia="Times New Roman" w:hAnsi="Times New Roman" w:cs="Times New Roman"/>
+          <w:bCs/>
+          <w:color w:val="000000"/>
+          <w:sz w:val="20"/>
+          <w:szCs w:val="20"/>
+        </w:rPr>
+      </w:pPr>
+      <w:r>
+        <w:rPr>
+          <w:rFonts w:ascii="Times New Roman" w:eastAsia="Times New Roman" w:hAnsi="Times New Roman" w:cs="Times New Roman"/>
+          <w:bCs/>
+          <w:color w:val="000000"/>
+          <w:sz w:val="20"/>
+          <w:szCs w:val="20"/>
+        </w:rPr>
+        <w:t>Conducted virtual screenings to identify concerted perturbations resulting in reversion of the CL TNBC phenotype through machine learning clustering and classification methods</w:t>
+      </w:r>
+    </w:p>
+    <w:p>
+      <w:pPr>
+        <w:rPr>
+          <w:rFonts w:ascii="Times New Roman" w:eastAsia="Times New Roman" w:hAnsi="Times New Roman" w:cs="Times New Roman"/>
+          <w:b/>
+          <w:bCs/>
+          <w:color w:val="000000"/>
+          <w:sz w:val="20"/>
+          <w:szCs w:val="20"/>
+        </w:rPr>
+      </w:pPr>
+    </w:p>
+    <w:tbl>
+      <w:tblPr>
+        <w:tblStyle w:val="TableGrid"/>
+        <w:tblW w:w="10914" w:type="dxa"/>
         <w:tblInd w:w="-95" w:type="dxa"/>
         <w:tblBorders>
           <w:top w:val="none" w:sz="0" w:space="0" w:color="auto"/>
@@ -482,13 +1147,16 @@
         <w:tblLook w:val="04A0" w:firstRow="1" w:lastRow="0" w:firstColumn="1" w:lastColumn="0" w:noHBand="0" w:noVBand="1"/>
       </w:tblPr>
       <w:tblGrid>
-        <w:gridCol w:w="7565"/>
-        <w:gridCol w:w="1975"/>
+        <w:gridCol w:w="7904"/>
+        <w:gridCol w:w="3010"/>
       </w:tblGrid>
       <w:tr>
+        <w:trPr>
+          <w:trHeight w:val="89"/>
+        </w:trPr>
         <w:tc>
           <w:tcPr>
-            <w:tcW w:w="7565" w:type="dxa"/>
+            <w:tcW w:w="7904" w:type="dxa"/>
           </w:tcPr>
           <w:p>
             <w:pPr>
@@ -503,40 +1171,32 @@
               <w:rPr>
                 <w:rFonts w:ascii="Times New Roman" w:eastAsia="Times New Roman" w:hAnsi="Times New Roman" w:cs="Times New Roman"/>
                 <w:b/>
-                <w:color w:val="000000"/>
-                <w:sz w:val="20"/>
-                <w:szCs w:val="20"/>
-              </w:rPr>
-              <w:t>Summer Undergraduate Research F</w:t>
+                <w:bCs/>
+                <w:color w:val="000000"/>
+                <w:sz w:val="20"/>
+                <w:szCs w:val="20"/>
+              </w:rPr>
+              <w:t>Summer Intern</w:t>
             </w:r>
             <w:r>
               <w:rPr>
                 <w:rFonts w:ascii="Times New Roman" w:eastAsia="Times New Roman" w:hAnsi="Times New Roman" w:cs="Times New Roman"/>
                 <w:b/>
-                <w:color w:val="000000"/>
-                <w:sz w:val="20"/>
-                <w:szCs w:val="20"/>
-              </w:rPr>
-              <w:t xml:space="preserve">und </w:t>
-            </w:r>
-            <w:r>
-              <w:rPr>
-                <w:rFonts w:ascii="Times New Roman" w:eastAsia="Times New Roman" w:hAnsi="Times New Roman" w:cs="Times New Roman"/>
-                <w:b/>
-                <w:color w:val="000000"/>
-                <w:sz w:val="20"/>
-                <w:szCs w:val="20"/>
-              </w:rPr>
-              <w:t>(SURF) Trimble Family Award</w:t>
-            </w:r>
-            <w:r>
-              <w:rPr>
-                <w:rFonts w:ascii="Times New Roman" w:eastAsia="Times New Roman" w:hAnsi="Times New Roman" w:cs="Times New Roman"/>
+                <w:bCs/>
                 <w:color w:val="000000"/>
                 <w:sz w:val="20"/>
                 <w:szCs w:val="20"/>
               </w:rPr>
               <w:t xml:space="preserve">, </w:t>
+            </w:r>
+            <w:r>
+              <w:rPr>
+                <w:rFonts w:ascii="Times New Roman" w:eastAsia="Times New Roman" w:hAnsi="Times New Roman" w:cs="Times New Roman"/>
+                <w:color w:val="000000"/>
+                <w:sz w:val="20"/>
+                <w:szCs w:val="20"/>
+              </w:rPr>
+              <w:t>Metrum Research Group, Simsbury, CT</w:t>
             </w:r>
           </w:p>
           <w:p>
@@ -555,37 +1215,47 @@
                 <w:sz w:val="20"/>
                 <w:szCs w:val="20"/>
               </w:rPr>
-              <w:t xml:space="preserve">            University of Connecticut</w:t>
-            </w:r>
-            <w:r>
-              <w:rPr>
-                <w:rFonts w:ascii="Times New Roman" w:eastAsia="Times New Roman" w:hAnsi="Times New Roman" w:cs="Times New Roman"/>
-                <w:color w:val="000000"/>
-                <w:sz w:val="20"/>
-                <w:szCs w:val="20"/>
-              </w:rPr>
-              <w:t xml:space="preserve"> Office of Undergraduate Research</w:t>
-            </w:r>
-            <w:r>
-              <w:rPr>
-                <w:rFonts w:ascii="Times New Roman" w:eastAsia="Times New Roman" w:hAnsi="Times New Roman" w:cs="Times New Roman"/>
-                <w:color w:val="000000"/>
-                <w:sz w:val="20"/>
-                <w:szCs w:val="20"/>
-              </w:rPr>
-              <w:t xml:space="preserve"> ($4,000)</w:t>
+              <w:t xml:space="preserve">Topic: Developing an open and general maternal-fetal physiologically based pharmacokinetic model for drugs metabolized by cytochromes P450 isoenzymes </w:t>
+            </w:r>
+          </w:p>
+          <w:p>
+            <w:pPr>
+              <w:rPr>
+                <w:rFonts w:ascii="Times New Roman" w:eastAsia="Times New Roman" w:hAnsi="Times New Roman" w:cs="Times New Roman"/>
+                <w:sz w:val="20"/>
+                <w:szCs w:val="20"/>
+              </w:rPr>
+            </w:pPr>
+            <w:r>
+              <w:rPr>
+                <w:rFonts w:ascii="Times New Roman" w:eastAsia="Times New Roman" w:hAnsi="Times New Roman" w:cs="Times New Roman"/>
+                <w:color w:val="000000"/>
+                <w:sz w:val="20"/>
+                <w:szCs w:val="20"/>
+              </w:rPr>
+              <w:t>Advisor</w:t>
+            </w:r>
+            <w:r>
+              <w:rPr>
+                <w:rFonts w:ascii="Times New Roman" w:eastAsia="Times New Roman" w:hAnsi="Times New Roman" w:cs="Times New Roman"/>
+                <w:color w:val="000000"/>
+                <w:sz w:val="20"/>
+                <w:szCs w:val="20"/>
+              </w:rPr>
+              <w:t>: Ahmed Elmokadem, PhD and Mathew Riggs, PhD</w:t>
             </w:r>
           </w:p>
         </w:tc>
         <w:tc>
           <w:tcPr>
-            <w:tcW w:w="1975" w:type="dxa"/>
+            <w:tcW w:w="3010" w:type="dxa"/>
           </w:tcPr>
           <w:p>
             <w:pPr>
               <w:jc w:val="right"/>
               <w:rPr>
                 <w:rFonts w:ascii="Times New Roman" w:eastAsia="Times New Roman" w:hAnsi="Times New Roman" w:cs="Times New Roman"/>
+                <w:bCs/>
                 <w:color w:val="000000"/>
                 <w:sz w:val="20"/>
                 <w:szCs w:val="20"/>
@@ -598,108 +1268,43 @@
                 <w:sz w:val="20"/>
                 <w:szCs w:val="20"/>
               </w:rPr>
-              <w:t xml:space="preserve">   </w:t>
-            </w:r>
-            <w:r>
-              <w:rPr>
-                <w:rFonts w:ascii="Times New Roman" w:eastAsia="Times New Roman" w:hAnsi="Times New Roman" w:cs="Times New Roman"/>
-                <w:color w:val="000000"/>
-                <w:sz w:val="20"/>
-                <w:szCs w:val="20"/>
-              </w:rPr>
-              <w:t>May – August</w:t>
-            </w:r>
-            <w:r>
-              <w:rPr>
-                <w:rFonts w:ascii="Times New Roman" w:eastAsia="Times New Roman" w:hAnsi="Times New Roman" w:cs="Times New Roman"/>
-                <w:color w:val="000000"/>
-                <w:sz w:val="20"/>
-                <w:szCs w:val="20"/>
-              </w:rPr>
-              <w:t xml:space="preserve"> 2019</w:t>
-            </w:r>
-          </w:p>
-          <w:p>
-            <w:pPr>
-              <w:jc w:val="right"/>
-              <w:rPr>
-                <w:rFonts w:ascii="Times New Roman" w:eastAsia="Times New Roman" w:hAnsi="Times New Roman" w:cs="Times New Roman"/>
-                <w:b/>
-                <w:color w:val="000000"/>
-                <w:sz w:val="20"/>
-                <w:szCs w:val="20"/>
-              </w:rPr>
-            </w:pPr>
-          </w:p>
-        </w:tc>
-      </w:tr>
-      <w:tr>
-        <w:tc>
-          <w:tcPr>
-            <w:tcW w:w="7565" w:type="dxa"/>
-          </w:tcPr>
-          <w:p>
-            <w:pPr>
-              <w:rPr>
-                <w:rFonts w:ascii="Times New Roman" w:eastAsia="Times New Roman" w:hAnsi="Times New Roman" w:cs="Times New Roman"/>
-                <w:color w:val="000000"/>
-                <w:sz w:val="20"/>
-                <w:szCs w:val="20"/>
-              </w:rPr>
-            </w:pPr>
-            <w:r>
-              <w:rPr>
-                <w:rFonts w:ascii="Times New Roman" w:eastAsia="Times New Roman" w:hAnsi="Times New Roman" w:cs="Times New Roman"/>
-                <w:b/>
-                <w:color w:val="000000"/>
-                <w:sz w:val="20"/>
-                <w:szCs w:val="20"/>
-              </w:rPr>
-              <w:t>Holster Scholar</w:t>
-            </w:r>
-            <w:r>
-              <w:rPr>
-                <w:rFonts w:ascii="Times New Roman" w:eastAsia="Times New Roman" w:hAnsi="Times New Roman" w:cs="Times New Roman"/>
-                <w:color w:val="000000"/>
-                <w:sz w:val="20"/>
-                <w:szCs w:val="20"/>
-              </w:rPr>
-              <w:t>, University of Connecticut Honors Program ($4,000)</w:t>
-            </w:r>
-          </w:p>
-        </w:tc>
-        <w:tc>
-          <w:tcPr>
-            <w:tcW w:w="1975" w:type="dxa"/>
-          </w:tcPr>
-          <w:p>
-            <w:pPr>
-              <w:jc w:val="right"/>
-              <w:rPr>
-                <w:rFonts w:ascii="Times New Roman" w:eastAsia="Times New Roman" w:hAnsi="Times New Roman" w:cs="Times New Roman"/>
-                <w:b/>
-                <w:color w:val="000000"/>
-                <w:sz w:val="20"/>
-                <w:szCs w:val="20"/>
-              </w:rPr>
-            </w:pPr>
-            <w:r>
-              <w:rPr>
-                <w:rFonts w:ascii="Times New Roman" w:eastAsia="Times New Roman" w:hAnsi="Times New Roman" w:cs="Times New Roman"/>
-                <w:color w:val="000000"/>
-                <w:sz w:val="20"/>
-                <w:szCs w:val="20"/>
-              </w:rPr>
-              <w:t xml:space="preserve">May – August </w:t>
-            </w:r>
-            <w:r>
-              <w:rPr>
-                <w:rFonts w:ascii="Times New Roman" w:eastAsia="Times New Roman" w:hAnsi="Times New Roman" w:cs="Times New Roman"/>
-                <w:color w:val="000000"/>
-                <w:sz w:val="20"/>
-                <w:szCs w:val="20"/>
-              </w:rPr>
-              <w:t>2017</w:t>
+              <w:t>June</w:t>
+            </w:r>
+            <w:r>
+              <w:rPr>
+                <w:rFonts w:ascii="Times New Roman" w:eastAsia="Times New Roman" w:hAnsi="Times New Roman" w:cs="Times New Roman"/>
+                <w:color w:val="000000"/>
+                <w:sz w:val="20"/>
+                <w:szCs w:val="20"/>
+              </w:rPr>
+              <w:t xml:space="preserve"> </w:t>
+            </w:r>
+            <w:r>
+              <w:rPr>
+                <w:rFonts w:ascii="Times New Roman" w:eastAsia="Times New Roman" w:hAnsi="Times New Roman" w:cs="Times New Roman"/>
+                <w:color w:val="000000"/>
+                <w:sz w:val="20"/>
+                <w:szCs w:val="20"/>
+              </w:rPr>
+              <w:t>-</w:t>
+            </w:r>
+            <w:r>
+              <w:rPr>
+                <w:rFonts w:ascii="Times New Roman" w:eastAsia="Times New Roman" w:hAnsi="Times New Roman" w:cs="Times New Roman"/>
+                <w:color w:val="000000"/>
+                <w:sz w:val="20"/>
+                <w:szCs w:val="20"/>
+              </w:rPr>
+              <w:t xml:space="preserve"> </w:t>
+            </w:r>
+            <w:r>
+              <w:rPr>
+                <w:rFonts w:ascii="Times New Roman" w:eastAsia="Times New Roman" w:hAnsi="Times New Roman" w:cs="Times New Roman"/>
+                <w:color w:val="000000"/>
+                <w:sz w:val="20"/>
+                <w:szCs w:val="20"/>
+              </w:rPr>
+              <w:t>August 2018</w:t>
             </w:r>
           </w:p>
         </w:tc>
@@ -707,25 +1312,65 @@
     </w:tbl>
     <w:p>
       <w:pPr>
-        <w:rPr>
-          <w:rFonts w:ascii="Times New Roman" w:eastAsia="Times New Roman" w:hAnsi="Times New Roman" w:cs="Times New Roman"/>
-          <w:sz w:val="20"/>
-          <w:szCs w:val="20"/>
-        </w:rPr>
-      </w:pPr>
+        <w:numPr>
+          <w:ilvl w:val="0"/>
+          <w:numId w:val="7"/>
+        </w:numPr>
+        <w:textAlignment w:val="baseline"/>
+        <w:rPr>
+          <w:rFonts w:ascii="Times New Roman" w:eastAsia="Times New Roman" w:hAnsi="Times New Roman" w:cs="Times New Roman"/>
+          <w:color w:val="000000"/>
+          <w:sz w:val="20"/>
+          <w:szCs w:val="20"/>
+        </w:rPr>
+      </w:pPr>
+      <w:r>
+        <w:rPr>
+          <w:rFonts w:ascii="Times New Roman" w:eastAsia="Times New Roman" w:hAnsi="Times New Roman" w:cs="Times New Roman"/>
+          <w:color w:val="000000"/>
+          <w:sz w:val="20"/>
+          <w:szCs w:val="20"/>
+        </w:rPr>
+        <w:t xml:space="preserve">Modeled maternal and fetal drug exposures at different gestational ages by incorporating anatomical, biochemical, and physiological changes associated with pregnancy as a system of differential equations with </w:t>
+      </w:r>
+      <w:r>
+        <w:rPr>
+          <w:rFonts w:ascii="Times New Roman" w:eastAsia="Times New Roman" w:hAnsi="Times New Roman" w:cs="Times New Roman"/>
+          <w:i/>
+          <w:iCs/>
+          <w:color w:val="000000"/>
+          <w:sz w:val="20"/>
+          <w:szCs w:val="20"/>
+        </w:rPr>
+        <w:t>mrgsolve</w:t>
+      </w:r>
     </w:p>
     <w:p>
       <w:pPr>
-        <w:pBdr>
-          <w:bottom w:val="single" w:sz="4" w:space="1" w:color="auto"/>
-        </w:pBdr>
-        <w:rPr>
-          <w:rFonts w:ascii="Times New Roman" w:eastAsia="Times New Roman" w:hAnsi="Times New Roman" w:cs="Times New Roman"/>
-          <w:sz w:val="20"/>
-          <w:szCs w:val="20"/>
-        </w:rPr>
-      </w:pPr>
-      <w:r>
+        <w:numPr>
+          <w:ilvl w:val="0"/>
+          <w:numId w:val="7"/>
+        </w:numPr>
+        <w:textAlignment w:val="baseline"/>
+        <w:rPr>
+          <w:rFonts w:ascii="Times New Roman" w:eastAsia="Times New Roman" w:hAnsi="Times New Roman" w:cs="Times New Roman"/>
+          <w:color w:val="000000"/>
+          <w:sz w:val="20"/>
+          <w:szCs w:val="20"/>
+        </w:rPr>
+      </w:pPr>
+      <w:r>
+        <w:rPr>
+          <w:rFonts w:ascii="Times New Roman" w:eastAsia="Times New Roman" w:hAnsi="Times New Roman" w:cs="Times New Roman"/>
+          <w:color w:val="000000"/>
+          <w:sz w:val="20"/>
+          <w:szCs w:val="20"/>
+        </w:rPr>
+        <w:t>Performed local sensitivity analysis, optimized model parameters, and validated the model by comparing model predictions to external published data</w:t>
+      </w:r>
+    </w:p>
+    <w:p>
+      <w:pPr>
         <w:rPr>
           <w:rFonts w:ascii="Times New Roman" w:eastAsia="Times New Roman" w:hAnsi="Times New Roman" w:cs="Times New Roman"/>
           <w:b/>
@@ -734,13 +1379,12 @@
           <w:sz w:val="20"/>
           <w:szCs w:val="20"/>
         </w:rPr>
-        <w:t>Honors and Awards</w:t>
-      </w:r>
+      </w:pPr>
     </w:p>
     <w:tbl>
       <w:tblPr>
         <w:tblStyle w:val="TableGrid"/>
-        <w:tblW w:w="9630" w:type="dxa"/>
+        <w:tblW w:w="10908" w:type="dxa"/>
         <w:tblInd w:w="-90" w:type="dxa"/>
         <w:tblBorders>
           <w:top w:val="none" w:sz="0" w:space="0" w:color="auto"/>
@@ -753,19 +1397,1629 @@
         <w:tblLook w:val="04A0" w:firstRow="1" w:lastRow="0" w:firstColumn="1" w:lastColumn="0" w:noHBand="0" w:noVBand="1"/>
       </w:tblPr>
       <w:tblGrid>
-        <w:gridCol w:w="7920"/>
-        <w:gridCol w:w="1710"/>
+        <w:gridCol w:w="8210"/>
+        <w:gridCol w:w="2698"/>
+      </w:tblGrid>
+      <w:tr>
+        <w:trPr>
+          <w:trHeight w:val="108"/>
+        </w:trPr>
+        <w:tc>
+          <w:tcPr>
+            <w:tcW w:w="8210" w:type="dxa"/>
+          </w:tcPr>
+          <w:p>
+            <w:pPr>
+              <w:rPr>
+                <w:rFonts w:ascii="Times New Roman" w:eastAsia="Times New Roman" w:hAnsi="Times New Roman" w:cs="Times New Roman"/>
+                <w:color w:val="000000"/>
+                <w:sz w:val="20"/>
+                <w:szCs w:val="20"/>
+              </w:rPr>
+            </w:pPr>
+            <w:r>
+              <w:rPr>
+                <w:rFonts w:ascii="Times New Roman" w:eastAsia="Times New Roman" w:hAnsi="Times New Roman" w:cs="Times New Roman"/>
+                <w:b/>
+                <w:bCs/>
+                <w:color w:val="000000"/>
+                <w:sz w:val="20"/>
+                <w:szCs w:val="20"/>
+              </w:rPr>
+              <w:t xml:space="preserve">Holster Scholar, </w:t>
+            </w:r>
+            <w:r>
+              <w:rPr>
+                <w:rFonts w:ascii="Times New Roman" w:eastAsia="Times New Roman" w:hAnsi="Times New Roman" w:cs="Times New Roman"/>
+                <w:color w:val="000000"/>
+                <w:sz w:val="20"/>
+                <w:szCs w:val="20"/>
+              </w:rPr>
+              <w:t>UConn Department of Molecular and Cellular Biology</w:t>
+            </w:r>
+            <w:r>
+              <w:rPr>
+                <w:rFonts w:ascii="Times New Roman" w:eastAsia="Times New Roman" w:hAnsi="Times New Roman" w:cs="Times New Roman"/>
+                <w:color w:val="000000"/>
+                <w:sz w:val="20"/>
+                <w:szCs w:val="20"/>
+              </w:rPr>
+              <w:t>, Storrs, CT</w:t>
+            </w:r>
+          </w:p>
+          <w:p>
+            <w:pPr>
+              <w:rPr>
+                <w:rFonts w:ascii="Times New Roman" w:eastAsia="Times New Roman" w:hAnsi="Times New Roman" w:cs="Times New Roman"/>
+                <w:color w:val="000000"/>
+                <w:sz w:val="20"/>
+                <w:szCs w:val="20"/>
+              </w:rPr>
+            </w:pPr>
+            <w:r>
+              <w:rPr>
+                <w:rFonts w:ascii="Times New Roman" w:eastAsia="Times New Roman" w:hAnsi="Times New Roman" w:cs="Times New Roman"/>
+                <w:color w:val="000000"/>
+                <w:sz w:val="20"/>
+                <w:szCs w:val="20"/>
+              </w:rPr>
+              <w:t>Topic: The effect of host genetic variability on Epstein Barr Virus (EBV)-derived cancer susceptibility</w:t>
+            </w:r>
+          </w:p>
+          <w:p>
+            <w:pPr>
+              <w:rPr>
+                <w:rFonts w:ascii="Times New Roman" w:eastAsia="Times New Roman" w:hAnsi="Times New Roman" w:cs="Times New Roman"/>
+                <w:sz w:val="20"/>
+                <w:szCs w:val="20"/>
+              </w:rPr>
+            </w:pPr>
+            <w:r>
+              <w:rPr>
+                <w:rFonts w:ascii="Times New Roman" w:eastAsia="Times New Roman" w:hAnsi="Times New Roman" w:cs="Times New Roman"/>
+                <w:color w:val="000000"/>
+                <w:sz w:val="20"/>
+                <w:szCs w:val="20"/>
+              </w:rPr>
+              <w:t>Advisor</w:t>
+            </w:r>
+            <w:r>
+              <w:rPr>
+                <w:rFonts w:ascii="Times New Roman" w:eastAsia="Times New Roman" w:hAnsi="Times New Roman" w:cs="Times New Roman"/>
+                <w:color w:val="000000"/>
+                <w:sz w:val="20"/>
+                <w:szCs w:val="20"/>
+              </w:rPr>
+              <w:t>: Rachel O’Neill, PhD</w:t>
+            </w:r>
+          </w:p>
+        </w:tc>
+        <w:tc>
+          <w:tcPr>
+            <w:tcW w:w="2698" w:type="dxa"/>
+          </w:tcPr>
+          <w:p>
+            <w:pPr>
+              <w:jc w:val="right"/>
+              <w:rPr>
+                <w:rFonts w:ascii="Times New Roman" w:eastAsia="Times New Roman" w:hAnsi="Times New Roman" w:cs="Times New Roman"/>
+                <w:bCs/>
+                <w:color w:val="000000"/>
+                <w:sz w:val="20"/>
+                <w:szCs w:val="20"/>
+              </w:rPr>
+            </w:pPr>
+            <w:r>
+              <w:rPr>
+                <w:rFonts w:ascii="Times New Roman" w:eastAsia="Times New Roman" w:hAnsi="Times New Roman" w:cs="Times New Roman"/>
+                <w:color w:val="000000"/>
+                <w:sz w:val="20"/>
+                <w:szCs w:val="20"/>
+              </w:rPr>
+              <w:t>January -</w:t>
+            </w:r>
+            <w:r>
+              <w:rPr>
+                <w:rFonts w:ascii="Times New Roman" w:eastAsia="Times New Roman" w:hAnsi="Times New Roman" w:cs="Times New Roman"/>
+                <w:color w:val="000000"/>
+                <w:sz w:val="20"/>
+                <w:szCs w:val="20"/>
+              </w:rPr>
+              <w:t xml:space="preserve"> </w:t>
+            </w:r>
+            <w:r>
+              <w:rPr>
+                <w:rFonts w:ascii="Times New Roman" w:eastAsia="Times New Roman" w:hAnsi="Times New Roman" w:cs="Times New Roman"/>
+                <w:color w:val="000000"/>
+                <w:sz w:val="20"/>
+                <w:szCs w:val="20"/>
+              </w:rPr>
+              <w:t>September 2017</w:t>
+            </w:r>
+          </w:p>
+        </w:tc>
+      </w:tr>
+    </w:tbl>
+    <w:p>
+      <w:pPr>
+        <w:numPr>
+          <w:ilvl w:val="0"/>
+          <w:numId w:val="8"/>
+        </w:numPr>
+        <w:textAlignment w:val="baseline"/>
+        <w:rPr>
+          <w:rFonts w:ascii="Times New Roman" w:eastAsia="Times New Roman" w:hAnsi="Times New Roman" w:cs="Times New Roman"/>
+          <w:color w:val="000000"/>
+          <w:sz w:val="20"/>
+          <w:szCs w:val="20"/>
+        </w:rPr>
+      </w:pPr>
+      <w:r>
+        <w:rPr>
+          <w:rFonts w:ascii="Times New Roman" w:eastAsia="Times New Roman" w:hAnsi="Times New Roman" w:cs="Times New Roman"/>
+          <w:color w:val="000000"/>
+          <w:sz w:val="20"/>
+          <w:szCs w:val="20"/>
+        </w:rPr>
+        <w:t>Identified</w:t>
+      </w:r>
+      <w:r>
+        <w:rPr>
+          <w:rFonts w:ascii="Times New Roman" w:eastAsia="Times New Roman" w:hAnsi="Times New Roman" w:cs="Times New Roman"/>
+          <w:color w:val="000000"/>
+          <w:sz w:val="20"/>
+          <w:szCs w:val="20"/>
+        </w:rPr>
+        <w:t xml:space="preserve"> target genes that </w:t>
+      </w:r>
+      <w:r>
+        <w:rPr>
+          <w:rFonts w:ascii="Times New Roman" w:eastAsia="Times New Roman" w:hAnsi="Times New Roman" w:cs="Times New Roman"/>
+          <w:color w:val="000000"/>
+          <w:sz w:val="20"/>
+          <w:szCs w:val="20"/>
+        </w:rPr>
+        <w:t>may</w:t>
+      </w:r>
+      <w:r>
+        <w:rPr>
+          <w:rFonts w:ascii="Times New Roman" w:eastAsia="Times New Roman" w:hAnsi="Times New Roman" w:cs="Times New Roman"/>
+          <w:color w:val="000000"/>
+          <w:sz w:val="20"/>
+          <w:szCs w:val="20"/>
+        </w:rPr>
+        <w:t xml:space="preserve"> impact EBV-derived cancer susceptibility through a literature search</w:t>
+      </w:r>
+    </w:p>
+    <w:p>
+      <w:pPr>
+        <w:numPr>
+          <w:ilvl w:val="0"/>
+          <w:numId w:val="8"/>
+        </w:numPr>
+        <w:textAlignment w:val="baseline"/>
+        <w:rPr>
+          <w:rFonts w:ascii="Times New Roman" w:eastAsia="Times New Roman" w:hAnsi="Times New Roman" w:cs="Times New Roman"/>
+          <w:color w:val="000000"/>
+          <w:sz w:val="20"/>
+          <w:szCs w:val="20"/>
+        </w:rPr>
+      </w:pPr>
+      <w:r>
+        <w:rPr>
+          <w:rFonts w:ascii="Times New Roman" w:eastAsia="Times New Roman" w:hAnsi="Times New Roman" w:cs="Times New Roman"/>
+          <w:color w:val="000000"/>
+          <w:sz w:val="20"/>
+          <w:szCs w:val="20"/>
+        </w:rPr>
+        <w:t>Utilized wet lab techniques</w:t>
+      </w:r>
+      <w:r>
+        <w:rPr>
+          <w:rFonts w:ascii="Times New Roman" w:eastAsia="Times New Roman" w:hAnsi="Times New Roman" w:cs="Times New Roman"/>
+          <w:color w:val="000000"/>
+          <w:sz w:val="20"/>
+          <w:szCs w:val="20"/>
+        </w:rPr>
+        <w:t xml:space="preserve"> such as Polymerase Chain Reactions</w:t>
+      </w:r>
+      <w:r>
+        <w:rPr>
+          <w:rFonts w:ascii="Times New Roman" w:eastAsia="Times New Roman" w:hAnsi="Times New Roman" w:cs="Times New Roman"/>
+          <w:color w:val="000000"/>
+          <w:sz w:val="20"/>
+          <w:szCs w:val="20"/>
+        </w:rPr>
+        <w:t>, Gel Electrophoresis, Cloning, and DNA Sequencing</w:t>
+      </w:r>
+    </w:p>
+    <w:p>
+      <w:pPr>
+        <w:numPr>
+          <w:ilvl w:val="0"/>
+          <w:numId w:val="8"/>
+        </w:numPr>
+        <w:textAlignment w:val="baseline"/>
+        <w:rPr>
+          <w:rFonts w:ascii="Times New Roman" w:eastAsia="Times New Roman" w:hAnsi="Times New Roman" w:cs="Times New Roman"/>
+          <w:b/>
+          <w:bCs/>
+          <w:color w:val="000000"/>
+          <w:sz w:val="20"/>
+          <w:szCs w:val="20"/>
+        </w:rPr>
+      </w:pPr>
+      <w:r>
+        <w:rPr>
+          <w:rFonts w:ascii="Times New Roman" w:eastAsia="Times New Roman" w:hAnsi="Times New Roman" w:cs="Times New Roman"/>
+          <w:color w:val="000000"/>
+          <w:sz w:val="20"/>
+          <w:szCs w:val="20"/>
+        </w:rPr>
+        <w:t>A</w:t>
+      </w:r>
+      <w:r>
+        <w:rPr>
+          <w:rFonts w:ascii="Times New Roman" w:eastAsia="Times New Roman" w:hAnsi="Times New Roman" w:cs="Times New Roman"/>
+          <w:color w:val="000000"/>
+          <w:sz w:val="20"/>
+          <w:szCs w:val="20"/>
+        </w:rPr>
+        <w:t>ligned</w:t>
+      </w:r>
+      <w:r>
+        <w:rPr>
+          <w:rFonts w:ascii="Times New Roman" w:eastAsia="Times New Roman" w:hAnsi="Times New Roman" w:cs="Times New Roman"/>
+          <w:color w:val="000000"/>
+          <w:sz w:val="20"/>
+          <w:szCs w:val="20"/>
+        </w:rPr>
+        <w:t xml:space="preserve"> the genetic sequence of target genes </w:t>
+      </w:r>
+      <w:r>
+        <w:rPr>
+          <w:rFonts w:ascii="Times New Roman" w:eastAsia="Times New Roman" w:hAnsi="Times New Roman" w:cs="Times New Roman"/>
+          <w:color w:val="000000"/>
+          <w:sz w:val="20"/>
+          <w:szCs w:val="20"/>
+        </w:rPr>
+        <w:t>to identify</w:t>
+      </w:r>
+      <w:r>
+        <w:rPr>
+          <w:rFonts w:ascii="Times New Roman" w:eastAsia="Times New Roman" w:hAnsi="Times New Roman" w:cs="Times New Roman"/>
+          <w:color w:val="000000"/>
+          <w:sz w:val="20"/>
+          <w:szCs w:val="20"/>
+        </w:rPr>
+        <w:t xml:space="preserve"> common </w:t>
+      </w:r>
+      <w:r>
+        <w:rPr>
+          <w:rFonts w:ascii="Times New Roman" w:eastAsia="Times New Roman" w:hAnsi="Times New Roman" w:cs="Times New Roman"/>
+          <w:color w:val="000000"/>
+          <w:sz w:val="20"/>
+          <w:szCs w:val="20"/>
+        </w:rPr>
+        <w:t xml:space="preserve">single nucleotide polymorphisms </w:t>
+      </w:r>
+      <w:r>
+        <w:rPr>
+          <w:rFonts w:ascii="Times New Roman" w:eastAsia="Times New Roman" w:hAnsi="Times New Roman" w:cs="Times New Roman"/>
+          <w:color w:val="000000"/>
+          <w:sz w:val="20"/>
+          <w:szCs w:val="20"/>
+        </w:rPr>
+        <w:t>across EBV-derived cancers</w:t>
+      </w:r>
+      <w:r>
+        <w:rPr>
+          <w:rFonts w:ascii="Times New Roman" w:eastAsia="Times New Roman" w:hAnsi="Times New Roman" w:cs="Times New Roman"/>
+          <w:color w:val="000000"/>
+          <w:sz w:val="20"/>
+          <w:szCs w:val="20"/>
+        </w:rPr>
+        <w:t xml:space="preserve"> using the software Geneious and BLAST</w:t>
+      </w:r>
+    </w:p>
+    <w:p>
+      <w:pPr>
+        <w:pBdr>
+          <w:bottom w:val="single" w:sz="4" w:space="1" w:color="auto"/>
+        </w:pBdr>
+        <w:rPr>
+          <w:rFonts w:ascii="Times New Roman" w:eastAsia="Times New Roman" w:hAnsi="Times New Roman" w:cs="Times New Roman"/>
+          <w:b/>
+          <w:sz w:val="20"/>
+          <w:szCs w:val="20"/>
+        </w:rPr>
+      </w:pPr>
+    </w:p>
+    <w:p>
+      <w:pPr>
+        <w:pBdr>
+          <w:bottom w:val="single" w:sz="4" w:space="1" w:color="auto"/>
+        </w:pBdr>
+        <w:rPr>
+          <w:rFonts w:ascii="Times New Roman" w:eastAsia="Times New Roman" w:hAnsi="Times New Roman" w:cs="Times New Roman"/>
+          <w:b/>
+          <w:sz w:val="20"/>
+          <w:szCs w:val="20"/>
+        </w:rPr>
+      </w:pPr>
+    </w:p>
+    <w:p>
+      <w:pPr>
+        <w:pBdr>
+          <w:bottom w:val="single" w:sz="4" w:space="1" w:color="auto"/>
+        </w:pBdr>
+        <w:rPr>
+          <w:rFonts w:ascii="Times New Roman" w:eastAsia="Times New Roman" w:hAnsi="Times New Roman" w:cs="Times New Roman"/>
+          <w:b/>
+          <w:sz w:val="20"/>
+          <w:szCs w:val="20"/>
+        </w:rPr>
+      </w:pPr>
+    </w:p>
+    <w:p>
+      <w:pPr>
+        <w:pBdr>
+          <w:bottom w:val="single" w:sz="4" w:space="1" w:color="auto"/>
+        </w:pBdr>
+        <w:rPr>
+          <w:rFonts w:ascii="Times New Roman" w:eastAsia="Times New Roman" w:hAnsi="Times New Roman" w:cs="Times New Roman"/>
+          <w:b/>
+          <w:sz w:val="20"/>
+          <w:szCs w:val="20"/>
+        </w:rPr>
+      </w:pPr>
+      <w:r>
+        <w:rPr>
+          <w:rFonts w:ascii="Times New Roman" w:eastAsia="Times New Roman" w:hAnsi="Times New Roman" w:cs="Times New Roman"/>
+          <w:b/>
+          <w:sz w:val="20"/>
+          <w:szCs w:val="20"/>
+        </w:rPr>
+        <w:t xml:space="preserve">Publications </w:t>
+      </w:r>
+      <w:r>
+        <w:rPr>
+          <w:rFonts w:ascii="Times New Roman" w:eastAsia="Times New Roman" w:hAnsi="Times New Roman" w:cs="Times New Roman"/>
+          <w:b/>
+          <w:sz w:val="20"/>
+          <w:szCs w:val="20"/>
+        </w:rPr>
+        <w:t>and Pre-Prints</w:t>
+      </w:r>
+    </w:p>
+    <w:p>
+      <w:pPr>
+        <w:pStyle w:val="NormalWeb"/>
+        <w:spacing w:before="0" w:beforeAutospacing="0" w:after="0" w:afterAutospacing="0"/>
+        <w:rPr>
+          <w:color w:val="000000"/>
+          <w:sz w:val="20"/>
+          <w:szCs w:val="20"/>
+        </w:rPr>
+      </w:pPr>
+      <w:r>
+        <w:rPr>
+          <w:color w:val="000000"/>
+          <w:sz w:val="20"/>
+          <w:szCs w:val="20"/>
+        </w:rPr>
+        <w:t xml:space="preserve">Crouse, W. L., Keele, G. R., Gastonguay, M. S., Churchill, G. A., &amp; Valdar, W. (2021). A Bayesian model selection approach to mediation analysis. </w:t>
+      </w:r>
+      <w:r>
+        <w:rPr>
+          <w:i/>
+          <w:iCs/>
+          <w:color w:val="000000"/>
+          <w:sz w:val="20"/>
+          <w:szCs w:val="20"/>
+        </w:rPr>
+        <w:t>BioRxiv</w:t>
+      </w:r>
+      <w:r>
+        <w:rPr>
+          <w:color w:val="000000"/>
+          <w:sz w:val="20"/>
+          <w:szCs w:val="20"/>
+        </w:rPr>
+        <w:t>, 2021.07.19.452969. https://doi.org/10.1101/2021.07.19.452969</w:t>
+      </w:r>
+    </w:p>
+    <w:p>
+      <w:pPr>
+        <w:pStyle w:val="NormalWeb"/>
+        <w:spacing w:before="0" w:beforeAutospacing="0" w:after="0" w:afterAutospacing="0"/>
+        <w:rPr>
+          <w:color w:val="000000"/>
+          <w:sz w:val="20"/>
+          <w:szCs w:val="20"/>
+        </w:rPr>
+      </w:pPr>
+    </w:p>
+    <w:p>
+      <w:pPr>
+        <w:pStyle w:val="NormalWeb"/>
+        <w:spacing w:before="0" w:beforeAutospacing="0" w:after="0" w:afterAutospacing="0"/>
+        <w:rPr>
+          <w:color w:val="000000"/>
+          <w:sz w:val="20"/>
+          <w:szCs w:val="20"/>
+        </w:rPr>
+      </w:pPr>
+      <w:r>
+        <w:rPr>
+          <w:color w:val="000000"/>
+          <w:sz w:val="20"/>
+          <w:szCs w:val="20"/>
+        </w:rPr>
+        <w:t xml:space="preserve">Utsey K, Gastonguay MS, Russell S, Freling R, Riggs MM, Elmokadem A. Quantification of the Impact of Partition Coefficient Prediction Methods on Physiologically Based Pharmacokinetic Model Output Using a Standardized Tissue Composition. </w:t>
+      </w:r>
+      <w:r>
+        <w:rPr>
+          <w:i/>
+          <w:iCs/>
+          <w:color w:val="000000"/>
+          <w:sz w:val="20"/>
+          <w:szCs w:val="20"/>
+        </w:rPr>
+        <w:t>Drug Metab Dispos</w:t>
+      </w:r>
+      <w:r>
+        <w:rPr>
+          <w:color w:val="000000"/>
+          <w:sz w:val="20"/>
+          <w:szCs w:val="20"/>
+        </w:rPr>
+        <w:t>. 2020;48(10):903 LP-916. doi:10.1124/dmd.120.090498</w:t>
+      </w:r>
+    </w:p>
+    <w:p>
+      <w:pPr>
+        <w:pStyle w:val="NormalWeb"/>
+        <w:spacing w:before="0" w:beforeAutospacing="0" w:after="0" w:afterAutospacing="0"/>
+        <w:rPr>
+          <w:color w:val="000000"/>
+          <w:sz w:val="20"/>
+          <w:szCs w:val="20"/>
+        </w:rPr>
+      </w:pPr>
+    </w:p>
+    <w:p>
+      <w:pPr>
+        <w:pBdr>
+          <w:bottom w:val="single" w:sz="4" w:space="1" w:color="auto"/>
+        </w:pBdr>
+        <w:rPr>
+          <w:rFonts w:ascii="Times New Roman" w:eastAsia="Times New Roman" w:hAnsi="Times New Roman" w:cs="Times New Roman"/>
+          <w:color w:val="000000"/>
+          <w:sz w:val="20"/>
+          <w:szCs w:val="20"/>
+        </w:rPr>
+      </w:pPr>
+      <w:r>
+        <w:rPr>
+          <w:rFonts w:ascii="Times New Roman" w:eastAsia="Times New Roman" w:hAnsi="Times New Roman" w:cs="Times New Roman"/>
+          <w:color w:val="000000"/>
+          <w:sz w:val="20"/>
+          <w:szCs w:val="20"/>
+        </w:rPr>
+        <w:t>Zuppa AF, Benitez GR, Zane NR, Curley MAQ, Bradfield J, Hakonarson H, Gastonguay MS, Moorthy G, Prodell J, Gastonguay MR. Morphine Dose Optimization in Critically Ill Pediatric Patients With Acute Respiratory Failure: A Population Pharmacokinetic-Pharmacogenomic Study. Crit Care Med. 2019 Jun;47(6):e485-e494. doi: 10.1097/CCM.0000000000003741. PMID: 30920410.</w:t>
+      </w:r>
+    </w:p>
+    <w:p>
+      <w:pPr>
+        <w:pBdr>
+          <w:bottom w:val="single" w:sz="4" w:space="1" w:color="auto"/>
+        </w:pBdr>
+        <w:rPr>
+          <w:rFonts w:ascii="Times New Roman" w:eastAsia="Times New Roman" w:hAnsi="Times New Roman" w:cs="Times New Roman"/>
+          <w:color w:val="000000"/>
+          <w:sz w:val="20"/>
+          <w:szCs w:val="20"/>
+        </w:rPr>
+      </w:pPr>
+    </w:p>
+    <w:p>
+      <w:pPr>
+        <w:pBdr>
+          <w:bottom w:val="single" w:sz="4" w:space="1" w:color="auto"/>
+        </w:pBdr>
+        <w:rPr>
+          <w:rFonts w:ascii="Times New Roman" w:eastAsia="Times New Roman" w:hAnsi="Times New Roman" w:cs="Times New Roman"/>
+          <w:color w:val="000000"/>
+          <w:sz w:val="20"/>
+          <w:szCs w:val="20"/>
+        </w:rPr>
+      </w:pPr>
+      <w:r>
+        <w:rPr>
+          <w:rFonts w:ascii="Times New Roman" w:eastAsia="Times New Roman" w:hAnsi="Times New Roman" w:cs="Times New Roman"/>
+          <w:color w:val="000000"/>
+          <w:sz w:val="20"/>
+          <w:szCs w:val="20"/>
+        </w:rPr>
+        <w:t>Zuppa AF, Conrado DJ, Zane NR, Curley MAQ, Bradfield J, Hakonarson H, Gastonguay MS, Moorthy G, Prodell J, Gastonguay MR. Midazolam Dose Optimization in Critically Ill Pediatric Patients With Acute Respiratory Failure: A Population Pharmacokinetic-Pharmacogenomic Study. Crit Care Med. 2019 Apr;47(4):e301-e309. doi: 10.1097/CCM.0000000000003638. PMID: 30672747; PMCID: PMC6432942.</w:t>
+      </w:r>
+    </w:p>
+    <w:p>
+      <w:pPr>
+        <w:pBdr>
+          <w:bottom w:val="single" w:sz="4" w:space="1" w:color="auto"/>
+        </w:pBdr>
+        <w:rPr>
+          <w:rFonts w:ascii="Times New Roman" w:eastAsia="Times New Roman" w:hAnsi="Times New Roman" w:cs="Times New Roman"/>
+          <w:b/>
+          <w:color w:val="000000"/>
+          <w:sz w:val="20"/>
+          <w:szCs w:val="20"/>
+        </w:rPr>
+      </w:pPr>
+    </w:p>
+    <w:p>
+      <w:pPr>
+        <w:pBdr>
+          <w:bottom w:val="single" w:sz="4" w:space="1" w:color="auto"/>
+        </w:pBdr>
+        <w:rPr>
+          <w:rFonts w:ascii="Times New Roman" w:eastAsia="Times New Roman" w:hAnsi="Times New Roman" w:cs="Times New Roman"/>
+          <w:b/>
+          <w:sz w:val="20"/>
+          <w:szCs w:val="20"/>
+        </w:rPr>
+      </w:pPr>
+      <w:r>
+        <w:rPr>
+          <w:rFonts w:ascii="Times New Roman" w:eastAsia="Times New Roman" w:hAnsi="Times New Roman" w:cs="Times New Roman"/>
+          <w:b/>
+          <w:sz w:val="20"/>
+          <w:szCs w:val="20"/>
+        </w:rPr>
+        <w:t>Presentations</w:t>
+      </w:r>
+    </w:p>
+    <w:p>
+      <w:pPr>
+        <w:pStyle w:val="NormalWeb"/>
+        <w:spacing w:before="0" w:beforeAutospacing="0" w:after="0" w:afterAutospacing="0"/>
+        <w:rPr>
+          <w:color w:val="000000"/>
+          <w:sz w:val="20"/>
+          <w:szCs w:val="20"/>
+        </w:rPr>
+      </w:pPr>
+      <w:r>
+        <w:rPr>
+          <w:color w:val="000000"/>
+          <w:sz w:val="20"/>
+          <w:szCs w:val="20"/>
+        </w:rPr>
+        <w:t>Oral Presentations</w:t>
+      </w:r>
+    </w:p>
+    <w:p>
+      <w:pPr>
+        <w:pStyle w:val="NormalWeb"/>
+        <w:spacing w:before="0" w:beforeAutospacing="0" w:after="0" w:afterAutospacing="0"/>
+        <w:ind w:left="720"/>
+        <w:rPr>
+          <w:color w:val="000000"/>
+          <w:sz w:val="20"/>
+          <w:szCs w:val="20"/>
+        </w:rPr>
+      </w:pPr>
+      <w:r>
+        <w:rPr>
+          <w:bCs/>
+          <w:color w:val="000000"/>
+          <w:sz w:val="20"/>
+          <w:szCs w:val="20"/>
+        </w:rPr>
+        <w:t>Gastonguay MS,</w:t>
+      </w:r>
+      <w:r>
+        <w:rPr>
+          <w:color w:val="000000"/>
+          <w:sz w:val="20"/>
+          <w:szCs w:val="20"/>
+        </w:rPr>
+        <w:t xml:space="preserve"> Russell S, Freling R, Utsey K, and Elmokadem A, </w:t>
+      </w:r>
+      <w:r>
+        <w:rPr>
+          <w:i/>
+          <w:color w:val="000000"/>
+          <w:sz w:val="20"/>
+          <w:szCs w:val="20"/>
+        </w:rPr>
+        <w:t xml:space="preserve">Prediction of maternal-fetal exposures of CYP450-metabolized drugs using physiologic pharmacokinetic modeling implemented in R and mrgsolve., </w:t>
+      </w:r>
+      <w:r>
+        <w:rPr>
+          <w:color w:val="000000"/>
+          <w:sz w:val="20"/>
+          <w:szCs w:val="20"/>
+        </w:rPr>
+        <w:t>R/Pharma Conference, Cambridge, MA, August 23</w:t>
+      </w:r>
+      <w:r>
+        <w:rPr>
+          <w:color w:val="000000"/>
+          <w:sz w:val="20"/>
+          <w:szCs w:val="20"/>
+          <w:vertAlign w:val="superscript"/>
+        </w:rPr>
+        <w:t>rd</w:t>
+      </w:r>
+      <w:r>
+        <w:rPr>
+          <w:color w:val="000000"/>
+          <w:sz w:val="20"/>
+          <w:szCs w:val="20"/>
+        </w:rPr>
+        <w:t>, 2019</w:t>
+      </w:r>
+    </w:p>
+    <w:p>
+      <w:pPr>
+        <w:pStyle w:val="NormalWeb"/>
+        <w:ind w:left="720"/>
+        <w:rPr>
+          <w:color w:val="000000"/>
+          <w:sz w:val="20"/>
+          <w:szCs w:val="20"/>
+        </w:rPr>
+      </w:pPr>
+      <w:r>
+        <w:rPr>
+          <w:bCs/>
+          <w:color w:val="000000"/>
+          <w:sz w:val="20"/>
+          <w:szCs w:val="20"/>
+        </w:rPr>
+        <w:t>Gastonguay MS,</w:t>
+      </w:r>
+      <w:r>
+        <w:rPr>
+          <w:color w:val="000000"/>
+          <w:sz w:val="20"/>
+          <w:szCs w:val="20"/>
+        </w:rPr>
+        <w:t xml:space="preserve"> Marazzi L, Vera-Licona P, </w:t>
+      </w:r>
+      <w:r>
+        <w:rPr>
+          <w:i/>
+          <w:color w:val="000000"/>
+          <w:sz w:val="20"/>
+          <w:szCs w:val="20"/>
+        </w:rPr>
+        <w:t>Identification of Combinations of Targets for Claudin-Low Triple Negative Breast Cancer Reversion,</w:t>
+      </w:r>
+      <w:r>
+        <w:rPr>
+          <w:color w:val="000000"/>
+          <w:sz w:val="20"/>
+          <w:szCs w:val="20"/>
+        </w:rPr>
+        <w:t xml:space="preserve"> </w:t>
+      </w:r>
+      <w:r>
+        <w:rPr>
+          <w:color w:val="000000"/>
+          <w:sz w:val="20"/>
+          <w:szCs w:val="20"/>
+        </w:rPr>
+        <w:t>UConn Center for</w:t>
+      </w:r>
+      <w:r>
+        <w:rPr>
+          <w:color w:val="000000"/>
+          <w:sz w:val="20"/>
+          <w:szCs w:val="20"/>
+        </w:rPr>
+        <w:t> </w:t>
+      </w:r>
+      <w:r>
+        <w:rPr>
+          <w:color w:val="000000"/>
+          <w:sz w:val="20"/>
+          <w:szCs w:val="20"/>
+        </w:rPr>
+        <w:t>Quantitative Medicine, July 30</w:t>
+      </w:r>
+      <w:r>
+        <w:rPr>
+          <w:color w:val="000000"/>
+          <w:sz w:val="20"/>
+          <w:szCs w:val="20"/>
+          <w:vertAlign w:val="superscript"/>
+        </w:rPr>
+        <w:t>th</w:t>
+      </w:r>
+      <w:r>
+        <w:rPr>
+          <w:color w:val="000000"/>
+          <w:sz w:val="20"/>
+          <w:szCs w:val="20"/>
+        </w:rPr>
+        <w:t>, 2019</w:t>
+      </w:r>
+    </w:p>
+    <w:p>
+      <w:pPr>
+        <w:pStyle w:val="NormalWeb"/>
+        <w:ind w:left="720"/>
+        <w:rPr>
+          <w:color w:val="000000"/>
+          <w:sz w:val="20"/>
+          <w:szCs w:val="20"/>
+        </w:rPr>
+      </w:pPr>
+      <w:r>
+        <w:rPr>
+          <w:bCs/>
+          <w:color w:val="000000"/>
+          <w:sz w:val="20"/>
+          <w:szCs w:val="20"/>
+        </w:rPr>
+        <w:t>Gastonguay MS,</w:t>
+      </w:r>
+      <w:r>
+        <w:rPr>
+          <w:color w:val="000000"/>
+          <w:sz w:val="20"/>
+          <w:szCs w:val="20"/>
+        </w:rPr>
+        <w:t xml:space="preserve"> Marazzi L, Vera-Licona P, </w:t>
+      </w:r>
+      <w:r>
+        <w:rPr>
+          <w:i/>
+          <w:color w:val="000000"/>
+          <w:sz w:val="20"/>
+          <w:szCs w:val="20"/>
+        </w:rPr>
+        <w:t>Identification of Combinations of Targets for Claudin-Low Triple Negative Breast Cancer Reversion,</w:t>
+      </w:r>
+      <w:r>
+        <w:rPr>
+          <w:color w:val="000000"/>
+          <w:sz w:val="20"/>
+          <w:szCs w:val="20"/>
+        </w:rPr>
+        <w:t xml:space="preserve"> </w:t>
+      </w:r>
+      <w:r>
+        <w:rPr>
+          <w:color w:val="000000"/>
+          <w:sz w:val="20"/>
+          <w:szCs w:val="20"/>
+        </w:rPr>
+        <w:t>UConn Center for</w:t>
+      </w:r>
+      <w:r>
+        <w:rPr>
+          <w:color w:val="000000"/>
+          <w:sz w:val="20"/>
+          <w:szCs w:val="20"/>
+        </w:rPr>
+        <w:t> Cell Analysis and Modeling</w:t>
+      </w:r>
+      <w:r>
+        <w:rPr>
+          <w:color w:val="000000"/>
+          <w:sz w:val="20"/>
+          <w:szCs w:val="20"/>
+        </w:rPr>
+        <w:t xml:space="preserve"> </w:t>
+      </w:r>
+      <w:r>
+        <w:rPr>
+          <w:color w:val="000000"/>
+          <w:sz w:val="20"/>
+          <w:szCs w:val="20"/>
+        </w:rPr>
+        <w:t xml:space="preserve">Summer </w:t>
+      </w:r>
+      <w:r>
+        <w:rPr>
+          <w:color w:val="000000"/>
+          <w:sz w:val="20"/>
+          <w:szCs w:val="20"/>
+        </w:rPr>
+        <w:t>Seminar</w:t>
+      </w:r>
+      <w:r>
+        <w:rPr>
+          <w:color w:val="000000"/>
+          <w:sz w:val="20"/>
+          <w:szCs w:val="20"/>
+        </w:rPr>
+        <w:t>,</w:t>
+      </w:r>
+      <w:r>
+        <w:rPr>
+          <w:color w:val="000000"/>
+          <w:sz w:val="20"/>
+          <w:szCs w:val="20"/>
+        </w:rPr>
+        <w:t xml:space="preserve"> July 26</w:t>
+      </w:r>
+      <w:r>
+        <w:rPr>
+          <w:color w:val="000000"/>
+          <w:sz w:val="20"/>
+          <w:szCs w:val="20"/>
+          <w:vertAlign w:val="superscript"/>
+        </w:rPr>
+        <w:t>th</w:t>
+      </w:r>
+      <w:r>
+        <w:rPr>
+          <w:color w:val="000000"/>
+          <w:sz w:val="20"/>
+          <w:szCs w:val="20"/>
+        </w:rPr>
+        <w:t>, 2019</w:t>
+      </w:r>
+    </w:p>
+    <w:p>
+      <w:pPr>
+        <w:pStyle w:val="NormalWeb"/>
+        <w:spacing w:before="0" w:beforeAutospacing="0" w:after="0" w:afterAutospacing="0"/>
+        <w:ind w:left="720"/>
+        <w:rPr>
+          <w:color w:val="000000"/>
+          <w:sz w:val="20"/>
+          <w:szCs w:val="20"/>
+        </w:rPr>
+      </w:pPr>
+      <w:r>
+        <w:rPr>
+          <w:bCs/>
+          <w:color w:val="000000"/>
+          <w:sz w:val="20"/>
+          <w:szCs w:val="20"/>
+        </w:rPr>
+        <w:t>Gastonguay MS,</w:t>
+      </w:r>
+      <w:r>
+        <w:rPr>
+          <w:color w:val="000000"/>
+          <w:sz w:val="20"/>
+          <w:szCs w:val="20"/>
+        </w:rPr>
+        <w:t xml:space="preserve"> Russell S, Freling R, Utsey K, and Elmokadem A, </w:t>
+      </w:r>
+      <w:r>
+        <w:rPr>
+          <w:i/>
+          <w:color w:val="000000"/>
+          <w:sz w:val="20"/>
+          <w:szCs w:val="20"/>
+        </w:rPr>
+        <w:t xml:space="preserve">Development of an Open and General Physiologically Based Pharmacokinetic Model to Predict Maternal-Fetal Exposures for Drugs Metabolized by CYP Isoenzymes, </w:t>
+      </w:r>
+      <w:r>
+        <w:rPr>
+          <w:color w:val="000000"/>
+          <w:sz w:val="20"/>
+          <w:szCs w:val="20"/>
+        </w:rPr>
+        <w:t>R/Medicine Conference, New Haven, CT, September 8</w:t>
+      </w:r>
+      <w:r>
+        <w:rPr>
+          <w:color w:val="000000"/>
+          <w:sz w:val="20"/>
+          <w:szCs w:val="20"/>
+          <w:vertAlign w:val="superscript"/>
+        </w:rPr>
+        <w:t>th</w:t>
+      </w:r>
+      <w:r>
+        <w:rPr>
+          <w:color w:val="000000"/>
+          <w:sz w:val="20"/>
+          <w:szCs w:val="20"/>
+        </w:rPr>
+        <w:t>, 2018</w:t>
+      </w:r>
+    </w:p>
+    <w:p>
+      <w:pPr>
+        <w:pStyle w:val="NormalWeb"/>
+        <w:spacing w:before="0" w:beforeAutospacing="0" w:after="0" w:afterAutospacing="0"/>
+        <w:ind w:left="720"/>
+        <w:rPr>
+          <w:color w:val="000000"/>
+          <w:sz w:val="20"/>
+          <w:szCs w:val="20"/>
+        </w:rPr>
+      </w:pPr>
+    </w:p>
+    <w:p>
+      <w:pPr>
+        <w:pStyle w:val="NormalWeb"/>
+        <w:spacing w:before="0" w:beforeAutospacing="0" w:after="0" w:afterAutospacing="0"/>
+        <w:ind w:left="720"/>
+        <w:rPr>
+          <w:color w:val="000000"/>
+          <w:sz w:val="20"/>
+          <w:szCs w:val="20"/>
+        </w:rPr>
+      </w:pPr>
+      <w:r>
+        <w:rPr>
+          <w:bCs/>
+          <w:color w:val="000000"/>
+          <w:sz w:val="20"/>
+          <w:szCs w:val="20"/>
+        </w:rPr>
+        <w:t>Gastonguay MS,</w:t>
+      </w:r>
+      <w:r>
+        <w:rPr>
+          <w:color w:val="000000"/>
+          <w:sz w:val="20"/>
+          <w:szCs w:val="20"/>
+        </w:rPr>
+        <w:t xml:space="preserve"> </w:t>
+      </w:r>
+      <w:r>
+        <w:rPr>
+          <w:i/>
+          <w:color w:val="000000"/>
+          <w:sz w:val="20"/>
+          <w:szCs w:val="20"/>
+        </w:rPr>
+        <w:t>The Effect of Host Genetic Variability on Epstein Barr Virus-derived cancer susceptibility,</w:t>
+      </w:r>
+      <w:r>
+        <w:rPr>
+          <w:color w:val="000000"/>
+          <w:sz w:val="20"/>
+          <w:szCs w:val="20"/>
+        </w:rPr>
+        <w:t xml:space="preserve"> UConn Holster Scholar </w:t>
+      </w:r>
+      <w:r>
+        <w:rPr>
+          <w:color w:val="000000"/>
+          <w:sz w:val="20"/>
+          <w:szCs w:val="20"/>
+        </w:rPr>
+        <w:t>Symposium, October</w:t>
+      </w:r>
+      <w:r>
+        <w:rPr>
+          <w:color w:val="000000"/>
+          <w:sz w:val="20"/>
+          <w:szCs w:val="20"/>
+        </w:rPr>
+        <w:t xml:space="preserve"> </w:t>
+      </w:r>
+      <w:r>
+        <w:rPr>
+          <w:color w:val="000000"/>
+          <w:sz w:val="20"/>
+          <w:szCs w:val="20"/>
+        </w:rPr>
+        <w:t>2017</w:t>
+      </w:r>
+    </w:p>
+    <w:p>
+      <w:pPr>
+        <w:pStyle w:val="NormalWeb"/>
+        <w:spacing w:before="0" w:beforeAutospacing="0" w:after="0" w:afterAutospacing="0"/>
+        <w:rPr>
+          <w:color w:val="000000"/>
+          <w:sz w:val="20"/>
+          <w:szCs w:val="20"/>
+        </w:rPr>
+      </w:pPr>
+    </w:p>
+    <w:p>
+      <w:pPr>
+        <w:pStyle w:val="NormalWeb"/>
+        <w:spacing w:before="0" w:beforeAutospacing="0" w:after="0" w:afterAutospacing="0"/>
+        <w:rPr>
+          <w:color w:val="000000"/>
+          <w:sz w:val="20"/>
+          <w:szCs w:val="20"/>
+        </w:rPr>
+      </w:pPr>
+      <w:r>
+        <w:rPr>
+          <w:color w:val="000000"/>
+          <w:sz w:val="20"/>
+          <w:szCs w:val="20"/>
+        </w:rPr>
+        <w:t>Poster</w:t>
+      </w:r>
+      <w:r>
+        <w:rPr>
+          <w:color w:val="000000"/>
+          <w:sz w:val="20"/>
+          <w:szCs w:val="20"/>
+        </w:rPr>
+        <w:t xml:space="preserve"> Presentations</w:t>
+      </w:r>
+    </w:p>
+    <w:p>
+      <w:pPr>
+        <w:pStyle w:val="NormalWeb"/>
+        <w:spacing w:before="0" w:beforeAutospacing="0" w:after="0" w:afterAutospacing="0"/>
+        <w:ind w:left="720"/>
+        <w:rPr>
+          <w:color w:val="000000"/>
+          <w:sz w:val="20"/>
+          <w:szCs w:val="20"/>
+        </w:rPr>
+      </w:pPr>
+      <w:r>
+        <w:rPr>
+          <w:bCs/>
+          <w:color w:val="000000"/>
+          <w:sz w:val="20"/>
+          <w:szCs w:val="20"/>
+        </w:rPr>
+        <w:t>Gastonguay MS,</w:t>
+      </w:r>
+      <w:r>
+        <w:rPr>
+          <w:color w:val="000000"/>
+          <w:sz w:val="20"/>
+          <w:szCs w:val="20"/>
+        </w:rPr>
+        <w:t xml:space="preserve"> Marazzi L, Vera-Licona P, </w:t>
+      </w:r>
+      <w:r>
+        <w:rPr>
+          <w:i/>
+          <w:color w:val="000000"/>
+          <w:sz w:val="20"/>
+          <w:szCs w:val="20"/>
+        </w:rPr>
+        <w:t>Identification of Combinations of</w:t>
+      </w:r>
+      <w:r>
+        <w:rPr>
+          <w:i/>
+          <w:color w:val="000000"/>
+          <w:sz w:val="20"/>
+          <w:szCs w:val="20"/>
+        </w:rPr>
+        <w:t xml:space="preserve"> Pharmacologic</w:t>
+      </w:r>
+      <w:r>
+        <w:rPr>
+          <w:i/>
+          <w:color w:val="000000"/>
+          <w:sz w:val="20"/>
+          <w:szCs w:val="20"/>
+        </w:rPr>
+        <w:t xml:space="preserve"> Targets for Claudin-Low Triple Negative Breast Cancer Reversion,</w:t>
+      </w:r>
+      <w:r>
+        <w:rPr>
+          <w:color w:val="000000"/>
+          <w:sz w:val="20"/>
+          <w:szCs w:val="20"/>
+        </w:rPr>
+        <w:t xml:space="preserve"> </w:t>
+      </w:r>
+      <w:r>
+        <w:rPr>
+          <w:color w:val="000000"/>
+          <w:sz w:val="20"/>
+          <w:szCs w:val="20"/>
+        </w:rPr>
+        <w:t xml:space="preserve">International Society of Pharmacometrics Quantitative Systems </w:t>
+      </w:r>
+      <w:r>
+        <w:rPr>
+          <w:color w:val="000000"/>
+          <w:sz w:val="20"/>
+          <w:szCs w:val="20"/>
+        </w:rPr>
+        <w:t>Pharmacology</w:t>
+      </w:r>
+      <w:r>
+        <w:rPr>
+          <w:color w:val="000000"/>
+          <w:sz w:val="20"/>
+          <w:szCs w:val="20"/>
+        </w:rPr>
+        <w:t xml:space="preserve"> </w:t>
+      </w:r>
+      <w:r>
+        <w:rPr>
+          <w:color w:val="000000"/>
+          <w:sz w:val="20"/>
+          <w:szCs w:val="20"/>
+        </w:rPr>
+        <w:t>Student Symposium, April 28</w:t>
+      </w:r>
+      <w:r>
+        <w:rPr>
+          <w:color w:val="000000"/>
+          <w:sz w:val="20"/>
+          <w:szCs w:val="20"/>
+          <w:vertAlign w:val="superscript"/>
+        </w:rPr>
+        <w:t>th</w:t>
+      </w:r>
+      <w:r>
+        <w:rPr>
+          <w:color w:val="000000"/>
+          <w:sz w:val="20"/>
+          <w:szCs w:val="20"/>
+        </w:rPr>
+        <w:t>, 2021</w:t>
+      </w:r>
+    </w:p>
+    <w:p>
+      <w:pPr>
+        <w:pStyle w:val="NormalWeb"/>
+        <w:spacing w:before="0" w:beforeAutospacing="0" w:after="0" w:afterAutospacing="0"/>
+        <w:ind w:left="720"/>
+        <w:rPr>
+          <w:bCs/>
+          <w:color w:val="000000"/>
+          <w:sz w:val="20"/>
+          <w:szCs w:val="20"/>
+        </w:rPr>
+      </w:pPr>
+    </w:p>
+    <w:p>
+      <w:pPr>
+        <w:pStyle w:val="NormalWeb"/>
+        <w:spacing w:before="0" w:beforeAutospacing="0" w:after="0" w:afterAutospacing="0"/>
+        <w:ind w:left="720"/>
+        <w:rPr>
+          <w:color w:val="000000"/>
+          <w:sz w:val="20"/>
+          <w:szCs w:val="20"/>
+        </w:rPr>
+      </w:pPr>
+      <w:r>
+        <w:rPr>
+          <w:bCs/>
+          <w:color w:val="000000"/>
+          <w:sz w:val="20"/>
+          <w:szCs w:val="20"/>
+        </w:rPr>
+        <w:t>Gastonguay MS,</w:t>
+      </w:r>
+      <w:r>
+        <w:rPr>
+          <w:color w:val="000000"/>
+          <w:sz w:val="20"/>
+          <w:szCs w:val="20"/>
+        </w:rPr>
+        <w:t xml:space="preserve"> Marazzi L, Vera-Licona P, </w:t>
+      </w:r>
+      <w:r>
+        <w:rPr>
+          <w:i/>
+          <w:color w:val="000000"/>
+          <w:sz w:val="20"/>
+          <w:szCs w:val="20"/>
+        </w:rPr>
+        <w:t>Identification of Combinations of Targets for Claudin-Low Triple Negative Breast Cancer Reversion,</w:t>
+      </w:r>
+      <w:r>
+        <w:rPr>
+          <w:color w:val="000000"/>
+          <w:sz w:val="20"/>
+          <w:szCs w:val="20"/>
+        </w:rPr>
+        <w:t xml:space="preserve"> Joint Meeting in Mathematics, Denver</w:t>
+      </w:r>
+      <w:r>
+        <w:rPr>
+          <w:color w:val="000000"/>
+          <w:sz w:val="20"/>
+          <w:szCs w:val="20"/>
+        </w:rPr>
+        <w:t xml:space="preserve">, </w:t>
+      </w:r>
+      <w:r>
+        <w:rPr>
+          <w:color w:val="000000"/>
+          <w:sz w:val="20"/>
+          <w:szCs w:val="20"/>
+        </w:rPr>
+        <w:t>CO, January 15</w:t>
+      </w:r>
+      <w:r>
+        <w:rPr>
+          <w:color w:val="000000"/>
+          <w:sz w:val="20"/>
+          <w:szCs w:val="20"/>
+          <w:vertAlign w:val="superscript"/>
+        </w:rPr>
+        <w:t>th</w:t>
+      </w:r>
+      <w:r>
+        <w:rPr>
+          <w:color w:val="000000"/>
+          <w:sz w:val="20"/>
+          <w:szCs w:val="20"/>
+        </w:rPr>
+        <w:t xml:space="preserve"> – 18</w:t>
+      </w:r>
+      <w:r>
+        <w:rPr>
+          <w:color w:val="000000"/>
+          <w:sz w:val="20"/>
+          <w:szCs w:val="20"/>
+          <w:vertAlign w:val="superscript"/>
+        </w:rPr>
+        <w:t>th</w:t>
+      </w:r>
+      <w:r>
+        <w:rPr>
+          <w:color w:val="000000"/>
+          <w:sz w:val="20"/>
+          <w:szCs w:val="20"/>
+        </w:rPr>
+        <w:t>, 20</w:t>
+      </w:r>
+      <w:r>
+        <w:rPr>
+          <w:color w:val="000000"/>
+          <w:sz w:val="20"/>
+          <w:szCs w:val="20"/>
+        </w:rPr>
+        <w:t>20</w:t>
+      </w:r>
+    </w:p>
+    <w:p>
+      <w:pPr>
+        <w:pStyle w:val="NormalWeb"/>
+        <w:spacing w:before="0" w:beforeAutospacing="0" w:after="0" w:afterAutospacing="0"/>
+        <w:ind w:left="720"/>
+        <w:rPr>
+          <w:color w:val="000000"/>
+          <w:sz w:val="20"/>
+          <w:szCs w:val="20"/>
+        </w:rPr>
+      </w:pPr>
+    </w:p>
+    <w:p>
+      <w:pPr>
+        <w:pStyle w:val="NormalWeb"/>
+        <w:spacing w:before="0" w:beforeAutospacing="0" w:after="0" w:afterAutospacing="0"/>
+        <w:ind w:left="720"/>
+        <w:rPr>
+          <w:color w:val="000000"/>
+          <w:sz w:val="20"/>
+          <w:szCs w:val="20"/>
+        </w:rPr>
+      </w:pPr>
+      <w:r>
+        <w:rPr>
+          <w:bCs/>
+          <w:color w:val="000000"/>
+          <w:sz w:val="20"/>
+          <w:szCs w:val="20"/>
+        </w:rPr>
+        <w:t>Gastonguay MS,</w:t>
+      </w:r>
+      <w:r>
+        <w:rPr>
+          <w:color w:val="000000"/>
+          <w:sz w:val="20"/>
+          <w:szCs w:val="20"/>
+        </w:rPr>
+        <w:t xml:space="preserve"> Russell S, Freling R, Utsey K, and Elmokadem A, </w:t>
+      </w:r>
+      <w:r>
+        <w:rPr>
+          <w:i/>
+          <w:color w:val="000000"/>
+          <w:sz w:val="20"/>
+          <w:szCs w:val="20"/>
+        </w:rPr>
+        <w:t>Development of an Open</w:t>
+      </w:r>
+      <w:r>
+        <w:rPr>
+          <w:i/>
+          <w:color w:val="000000"/>
+          <w:sz w:val="20"/>
+          <w:szCs w:val="20"/>
+        </w:rPr>
+        <w:t>-source</w:t>
+      </w:r>
+      <w:r>
+        <w:rPr>
+          <w:i/>
+          <w:color w:val="000000"/>
+          <w:sz w:val="20"/>
+          <w:szCs w:val="20"/>
+        </w:rPr>
+        <w:t xml:space="preserve"> Physiologically</w:t>
+      </w:r>
+      <w:r>
+        <w:rPr>
+          <w:i/>
+          <w:color w:val="000000"/>
+          <w:sz w:val="20"/>
+          <w:szCs w:val="20"/>
+        </w:rPr>
+        <w:t>-</w:t>
+      </w:r>
+      <w:r>
+        <w:rPr>
+          <w:i/>
+          <w:color w:val="000000"/>
+          <w:sz w:val="20"/>
+          <w:szCs w:val="20"/>
+        </w:rPr>
+        <w:t xml:space="preserve">Based Pharmacokinetic Model to Predict Maternal-Fetal Exposures </w:t>
+      </w:r>
+      <w:r>
+        <w:rPr>
+          <w:i/>
+          <w:color w:val="000000"/>
+          <w:sz w:val="20"/>
+          <w:szCs w:val="20"/>
+        </w:rPr>
+        <w:t>of CYP450-Metabolized Drugs</w:t>
+      </w:r>
+      <w:r>
+        <w:rPr>
+          <w:i/>
+          <w:color w:val="000000"/>
+          <w:sz w:val="20"/>
+          <w:szCs w:val="20"/>
+        </w:rPr>
+        <w:t xml:space="preserve">, </w:t>
+      </w:r>
+      <w:r>
+        <w:rPr>
+          <w:color w:val="000000"/>
+          <w:sz w:val="20"/>
+          <w:szCs w:val="20"/>
+        </w:rPr>
+        <w:t>International Society of Pharmacometrics Regional Quantitative Systems Pharmacology Day, Princeton, NJ, July 16</w:t>
+      </w:r>
+      <w:r>
+        <w:rPr>
+          <w:color w:val="000000"/>
+          <w:sz w:val="20"/>
+          <w:szCs w:val="20"/>
+          <w:vertAlign w:val="superscript"/>
+        </w:rPr>
+        <w:t>th</w:t>
+      </w:r>
+      <w:r>
+        <w:rPr>
+          <w:color w:val="000000"/>
+          <w:sz w:val="20"/>
+          <w:szCs w:val="20"/>
+          <w:vertAlign w:val="superscript"/>
+        </w:rPr>
+        <w:t>,</w:t>
+      </w:r>
+      <w:r>
+        <w:rPr>
+          <w:color w:val="000000"/>
+          <w:sz w:val="20"/>
+          <w:szCs w:val="20"/>
+        </w:rPr>
+        <w:t xml:space="preserve"> 2019</w:t>
+      </w:r>
+    </w:p>
+    <w:p>
+      <w:pPr>
+        <w:pStyle w:val="NormalWeb"/>
+        <w:spacing w:before="0" w:beforeAutospacing="0" w:after="0" w:afterAutospacing="0"/>
+        <w:ind w:left="720"/>
+        <w:rPr>
+          <w:color w:val="000000"/>
+          <w:sz w:val="20"/>
+          <w:szCs w:val="20"/>
+        </w:rPr>
+      </w:pPr>
+    </w:p>
+    <w:p>
+      <w:pPr>
+        <w:pStyle w:val="NormalWeb"/>
+        <w:spacing w:before="0" w:beforeAutospacing="0" w:after="0" w:afterAutospacing="0"/>
+        <w:ind w:left="720"/>
+        <w:rPr>
+          <w:color w:val="000000"/>
+          <w:sz w:val="20"/>
+          <w:szCs w:val="20"/>
+        </w:rPr>
+      </w:pPr>
+      <w:r>
+        <w:rPr>
+          <w:bCs/>
+          <w:color w:val="000000"/>
+          <w:sz w:val="20"/>
+          <w:szCs w:val="20"/>
+        </w:rPr>
+        <w:t>Gastonguay MS,</w:t>
+      </w:r>
+      <w:r>
+        <w:rPr>
+          <w:color w:val="000000"/>
+          <w:sz w:val="20"/>
+          <w:szCs w:val="20"/>
+        </w:rPr>
+        <w:t xml:space="preserve"> Russell S, Freling R, Utsey K, and Elmokadem A, </w:t>
+      </w:r>
+      <w:r>
+        <w:rPr>
+          <w:i/>
+          <w:color w:val="000000"/>
+          <w:sz w:val="20"/>
+          <w:szCs w:val="20"/>
+        </w:rPr>
+        <w:t>Development of an Open</w:t>
+      </w:r>
+      <w:r>
+        <w:rPr>
+          <w:i/>
+          <w:color w:val="000000"/>
+          <w:sz w:val="20"/>
+          <w:szCs w:val="20"/>
+        </w:rPr>
+        <w:t>-source</w:t>
+      </w:r>
+      <w:r>
+        <w:rPr>
+          <w:i/>
+          <w:color w:val="000000"/>
+          <w:sz w:val="20"/>
+          <w:szCs w:val="20"/>
+        </w:rPr>
+        <w:t xml:space="preserve"> Physiologically</w:t>
+      </w:r>
+      <w:r>
+        <w:rPr>
+          <w:i/>
+          <w:color w:val="000000"/>
+          <w:sz w:val="20"/>
+          <w:szCs w:val="20"/>
+        </w:rPr>
+        <w:t>-</w:t>
+      </w:r>
+      <w:r>
+        <w:rPr>
+          <w:i/>
+          <w:color w:val="000000"/>
+          <w:sz w:val="20"/>
+          <w:szCs w:val="20"/>
+        </w:rPr>
+        <w:t xml:space="preserve">Based Pharmacokinetic Model to Predict Maternal-Fetal Exposures </w:t>
+      </w:r>
+      <w:r>
+        <w:rPr>
+          <w:i/>
+          <w:color w:val="000000"/>
+          <w:sz w:val="20"/>
+          <w:szCs w:val="20"/>
+        </w:rPr>
+        <w:t>of CYP450-Metabolized Drugs</w:t>
+      </w:r>
+      <w:r>
+        <w:rPr>
+          <w:i/>
+          <w:color w:val="000000"/>
+          <w:sz w:val="20"/>
+          <w:szCs w:val="20"/>
+        </w:rPr>
+        <w:t xml:space="preserve">, </w:t>
+      </w:r>
+      <w:r>
+        <w:rPr>
+          <w:color w:val="000000"/>
+          <w:sz w:val="20"/>
+          <w:szCs w:val="20"/>
+        </w:rPr>
+        <w:t>University of Connecticut Frontiers in Undergraduate Research, April</w:t>
+      </w:r>
+      <w:r>
+        <w:rPr>
+          <w:color w:val="000000"/>
+          <w:sz w:val="20"/>
+          <w:szCs w:val="20"/>
+          <w:vertAlign w:val="superscript"/>
+        </w:rPr>
+        <w:t>,</w:t>
+      </w:r>
+      <w:r>
+        <w:rPr>
+          <w:color w:val="000000"/>
+          <w:sz w:val="20"/>
+          <w:szCs w:val="20"/>
+        </w:rPr>
+        <w:t xml:space="preserve"> 2019</w:t>
+      </w:r>
+    </w:p>
+    <w:p>
+      <w:pPr>
+        <w:pStyle w:val="NormalWeb"/>
+        <w:spacing w:before="0" w:beforeAutospacing="0" w:after="0" w:afterAutospacing="0"/>
+        <w:rPr>
+          <w:color w:val="000000"/>
+          <w:sz w:val="20"/>
+          <w:szCs w:val="20"/>
+        </w:rPr>
+      </w:pPr>
+    </w:p>
+    <w:p>
+      <w:pPr>
+        <w:pStyle w:val="NormalWeb"/>
+        <w:spacing w:before="0" w:beforeAutospacing="0" w:after="0" w:afterAutospacing="0"/>
+        <w:rPr>
+          <w:color w:val="000000"/>
+          <w:sz w:val="20"/>
+          <w:szCs w:val="20"/>
+        </w:rPr>
+      </w:pPr>
+    </w:p>
+    <w:p>
+      <w:pPr>
+        <w:pBdr>
+          <w:bottom w:val="single" w:sz="4" w:space="1" w:color="auto"/>
+        </w:pBdr>
+        <w:rPr>
+          <w:rFonts w:ascii="Times New Roman" w:eastAsia="Times New Roman" w:hAnsi="Times New Roman" w:cs="Times New Roman"/>
+          <w:sz w:val="20"/>
+          <w:szCs w:val="20"/>
+        </w:rPr>
+      </w:pPr>
+      <w:r>
+        <w:rPr>
+          <w:rFonts w:ascii="Times New Roman" w:eastAsia="Times New Roman" w:hAnsi="Times New Roman" w:cs="Times New Roman"/>
+          <w:b/>
+          <w:bCs/>
+          <w:color w:val="000000"/>
+          <w:sz w:val="20"/>
+          <w:szCs w:val="20"/>
+        </w:rPr>
+        <w:t>Fellowships and Grants</w:t>
+      </w:r>
+    </w:p>
+    <w:tbl>
+      <w:tblPr>
+        <w:tblStyle w:val="TableGrid"/>
+        <w:tblW w:w="10985" w:type="dxa"/>
+        <w:tblInd w:w="-95" w:type="dxa"/>
+        <w:tblBorders>
+          <w:top w:val="none" w:sz="0" w:space="0" w:color="auto"/>
+          <w:left w:val="none" w:sz="0" w:space="0" w:color="auto"/>
+          <w:bottom w:val="none" w:sz="0" w:space="0" w:color="auto"/>
+          <w:right w:val="none" w:sz="0" w:space="0" w:color="auto"/>
+          <w:insideH w:val="none" w:sz="0" w:space="0" w:color="auto"/>
+          <w:insideV w:val="none" w:sz="0" w:space="0" w:color="auto"/>
+        </w:tblBorders>
+        <w:tblLook w:val="04A0" w:firstRow="1" w:lastRow="0" w:firstColumn="1" w:lastColumn="0" w:noHBand="0" w:noVBand="1"/>
+      </w:tblPr>
+      <w:tblGrid>
+        <w:gridCol w:w="9455"/>
+        <w:gridCol w:w="1530"/>
       </w:tblGrid>
       <w:tr>
         <w:tc>
           <w:tcPr>
-            <w:tcW w:w="7920" w:type="dxa"/>
+            <w:tcW w:w="9455" w:type="dxa"/>
           </w:tcPr>
           <w:p>
             <w:pPr>
               <w:rPr>
                 <w:rFonts w:ascii="Times New Roman" w:eastAsia="Times New Roman" w:hAnsi="Times New Roman" w:cs="Times New Roman"/>
-                <w:bCs/>
                 <w:color w:val="000000"/>
                 <w:sz w:val="20"/>
                 <w:szCs w:val="20"/>
@@ -779,23 +3033,32 @@
                 <w:sz w:val="20"/>
                 <w:szCs w:val="20"/>
               </w:rPr>
-              <w:t>Babbidge Scholar</w:t>
-            </w:r>
-            <w:r>
-              <w:rPr>
-                <w:rFonts w:ascii="Times New Roman" w:eastAsia="Times New Roman" w:hAnsi="Times New Roman" w:cs="Times New Roman"/>
-                <w:bCs/>
-                <w:color w:val="000000"/>
-                <w:sz w:val="20"/>
-                <w:szCs w:val="20"/>
-              </w:rPr>
-              <w:t>, The University of Connecticut</w:t>
+              <w:t>Summer Undergraduate Research Fund (SURF) Trimble Family Award</w:t>
+            </w:r>
+          </w:p>
+          <w:p>
+            <w:pPr>
+              <w:rPr>
+                <w:rFonts w:ascii="Times New Roman" w:eastAsia="Times New Roman" w:hAnsi="Times New Roman" w:cs="Times New Roman"/>
+                <w:color w:val="000000"/>
+                <w:sz w:val="20"/>
+                <w:szCs w:val="20"/>
+              </w:rPr>
+            </w:pPr>
+            <w:r>
+              <w:rPr>
+                <w:rFonts w:ascii="Times New Roman" w:eastAsia="Times New Roman" w:hAnsi="Times New Roman" w:cs="Times New Roman"/>
+                <w:color w:val="000000"/>
+                <w:sz w:val="20"/>
+                <w:szCs w:val="20"/>
+              </w:rPr>
+              <w:t xml:space="preserve">            University of Connecticut Office of Undergraduate Research ($4,000)</w:t>
             </w:r>
           </w:p>
         </w:tc>
         <w:tc>
           <w:tcPr>
-            <w:tcW w:w="1710" w:type="dxa"/>
+            <w:tcW w:w="1530" w:type="dxa"/>
           </w:tcPr>
           <w:p>
             <w:pPr>
@@ -814,66 +3077,87 @@
                 <w:sz w:val="20"/>
                 <w:szCs w:val="20"/>
               </w:rPr>
-              <w:t>2017</w:t>
-            </w:r>
-            <w:r>
-              <w:rPr>
-                <w:rFonts w:ascii="Times New Roman" w:eastAsia="Times New Roman" w:hAnsi="Times New Roman" w:cs="Times New Roman"/>
-                <w:color w:val="000000"/>
-                <w:sz w:val="20"/>
-                <w:szCs w:val="20"/>
-              </w:rPr>
-              <w:t>, 2019</w:t>
-            </w:r>
+              <w:t xml:space="preserve">   May 2019</w:t>
+            </w:r>
+          </w:p>
+          <w:p>
+            <w:pPr>
+              <w:jc w:val="right"/>
+              <w:rPr>
+                <w:rFonts w:ascii="Times New Roman" w:eastAsia="Times New Roman" w:hAnsi="Times New Roman" w:cs="Times New Roman"/>
+                <w:b/>
+                <w:color w:val="000000"/>
+                <w:sz w:val="20"/>
+                <w:szCs w:val="20"/>
+              </w:rPr>
+            </w:pPr>
           </w:p>
         </w:tc>
       </w:tr>
       <w:tr>
         <w:tc>
           <w:tcPr>
-            <w:tcW w:w="7920" w:type="dxa"/>
+            <w:tcW w:w="9455" w:type="dxa"/>
           </w:tcPr>
           <w:p>
             <w:pPr>
               <w:rPr>
                 <w:rFonts w:ascii="Times New Roman" w:eastAsia="Times New Roman" w:hAnsi="Times New Roman" w:cs="Times New Roman"/>
+                <w:color w:val="000000"/>
+                <w:sz w:val="20"/>
+                <w:szCs w:val="20"/>
+              </w:rPr>
+            </w:pPr>
+            <w:r>
+              <w:rPr>
+                <w:rFonts w:ascii="Times New Roman" w:eastAsia="Times New Roman" w:hAnsi="Times New Roman" w:cs="Times New Roman"/>
                 <w:b/>
                 <w:color w:val="000000"/>
                 <w:sz w:val="20"/>
                 <w:szCs w:val="20"/>
               </w:rPr>
+              <w:t>Holster Scholar</w:t>
+            </w:r>
+          </w:p>
+          <w:p>
+            <w:pPr>
+              <w:rPr>
+                <w:rFonts w:ascii="Times New Roman" w:eastAsia="Times New Roman" w:hAnsi="Times New Roman" w:cs="Times New Roman"/>
+                <w:color w:val="000000"/>
+                <w:sz w:val="20"/>
+                <w:szCs w:val="20"/>
+              </w:rPr>
             </w:pPr>
             <w:r>
               <w:rPr>
                 <w:rFonts w:ascii="Times New Roman" w:eastAsia="Times New Roman" w:hAnsi="Times New Roman" w:cs="Times New Roman"/>
-                <w:b/>
-                <w:color w:val="000000"/>
-                <w:sz w:val="20"/>
-                <w:szCs w:val="20"/>
-              </w:rPr>
-              <w:t>New England Scholar</w:t>
-            </w:r>
-            <w:r>
-              <w:rPr>
-                <w:rFonts w:ascii="Times New Roman" w:eastAsia="Times New Roman" w:hAnsi="Times New Roman" w:cs="Times New Roman"/>
-                <w:bCs/>
-                <w:color w:val="000000"/>
-                <w:sz w:val="20"/>
-                <w:szCs w:val="20"/>
-              </w:rPr>
-              <w:t>, The University of Connecticut</w:t>
+                <w:color w:val="000000"/>
+                <w:sz w:val="20"/>
+                <w:szCs w:val="20"/>
+              </w:rPr>
+              <w:t xml:space="preserve">            </w:t>
+            </w:r>
+            <w:r>
+              <w:rPr>
+                <w:rFonts w:ascii="Times New Roman" w:eastAsia="Times New Roman" w:hAnsi="Times New Roman" w:cs="Times New Roman"/>
+                <w:color w:val="000000"/>
+                <w:sz w:val="20"/>
+                <w:szCs w:val="20"/>
+              </w:rPr>
+              <w:t>University of Connecticut Honors Program ($4,000)</w:t>
             </w:r>
           </w:p>
         </w:tc>
         <w:tc>
           <w:tcPr>
-            <w:tcW w:w="1710" w:type="dxa"/>
+            <w:tcW w:w="1530" w:type="dxa"/>
           </w:tcPr>
           <w:p>
             <w:pPr>
               <w:jc w:val="right"/>
               <w:rPr>
                 <w:rFonts w:ascii="Times New Roman" w:eastAsia="Times New Roman" w:hAnsi="Times New Roman" w:cs="Times New Roman"/>
+                <w:b/>
                 <w:color w:val="000000"/>
                 <w:sz w:val="20"/>
                 <w:szCs w:val="20"/>
@@ -886,232 +3170,7 @@
                 <w:sz w:val="20"/>
                 <w:szCs w:val="20"/>
               </w:rPr>
-              <w:t>2018</w:t>
-            </w:r>
-          </w:p>
-        </w:tc>
-      </w:tr>
-      <w:tr>
-        <w:tc>
-          <w:tcPr>
-            <w:tcW w:w="7920" w:type="dxa"/>
-          </w:tcPr>
-          <w:p>
-            <w:pPr>
-              <w:rPr>
-                <w:rFonts w:ascii="Times New Roman" w:eastAsia="Times New Roman" w:hAnsi="Times New Roman" w:cs="Times New Roman"/>
-                <w:color w:val="000000"/>
-                <w:sz w:val="20"/>
-                <w:szCs w:val="20"/>
-              </w:rPr>
-            </w:pPr>
-            <w:r>
-              <w:rPr>
-                <w:rFonts w:ascii="Times New Roman" w:eastAsia="Times New Roman" w:hAnsi="Times New Roman" w:cs="Times New Roman"/>
-                <w:b/>
-                <w:color w:val="000000"/>
-                <w:sz w:val="20"/>
-                <w:szCs w:val="20"/>
-              </w:rPr>
-              <w:t>Global Citizenship Scholarship</w:t>
-            </w:r>
-            <w:r>
-              <w:rPr>
-                <w:rFonts w:ascii="Times New Roman" w:eastAsia="Times New Roman" w:hAnsi="Times New Roman" w:cs="Times New Roman"/>
-                <w:bCs/>
-                <w:color w:val="000000"/>
-                <w:sz w:val="20"/>
-                <w:szCs w:val="20"/>
-              </w:rPr>
-              <w:t>, The University of Connecticut Education Abroad</w:t>
-            </w:r>
-            <w:r>
-              <w:rPr>
-                <w:rFonts w:ascii="Times New Roman" w:eastAsia="Times New Roman" w:hAnsi="Times New Roman" w:cs="Times New Roman"/>
-                <w:b/>
-                <w:color w:val="000000"/>
-                <w:sz w:val="20"/>
-                <w:szCs w:val="20"/>
-              </w:rPr>
-              <w:t xml:space="preserve"> </w:t>
-            </w:r>
-            <w:r>
-              <w:rPr>
-                <w:rFonts w:ascii="Times New Roman" w:eastAsia="Times New Roman" w:hAnsi="Times New Roman" w:cs="Times New Roman"/>
-                <w:color w:val="000000"/>
-                <w:sz w:val="20"/>
-                <w:szCs w:val="20"/>
-              </w:rPr>
-              <w:t>($600)</w:t>
-            </w:r>
-          </w:p>
-        </w:tc>
-        <w:tc>
-          <w:tcPr>
-            <w:tcW w:w="1710" w:type="dxa"/>
-          </w:tcPr>
-          <w:p>
-            <w:pPr>
-              <w:jc w:val="right"/>
-              <w:rPr>
-                <w:rFonts w:ascii="Times New Roman" w:eastAsia="Times New Roman" w:hAnsi="Times New Roman" w:cs="Times New Roman"/>
-                <w:color w:val="000000"/>
-                <w:sz w:val="20"/>
-                <w:szCs w:val="20"/>
-              </w:rPr>
-            </w:pPr>
-            <w:r>
-              <w:rPr>
-                <w:rFonts w:ascii="Times New Roman" w:eastAsia="Times New Roman" w:hAnsi="Times New Roman" w:cs="Times New Roman"/>
-                <w:color w:val="000000"/>
-                <w:sz w:val="20"/>
-                <w:szCs w:val="20"/>
-              </w:rPr>
-              <w:t>2017</w:t>
-            </w:r>
-          </w:p>
-        </w:tc>
-      </w:tr>
-      <w:tr>
-        <w:tc>
-          <w:tcPr>
-            <w:tcW w:w="7920" w:type="dxa"/>
-          </w:tcPr>
-          <w:p>
-            <w:pPr>
-              <w:rPr>
-                <w:rFonts w:ascii="Times New Roman" w:eastAsia="Times New Roman" w:hAnsi="Times New Roman" w:cs="Times New Roman"/>
-                <w:b/>
-                <w:color w:val="000000"/>
-                <w:sz w:val="20"/>
-                <w:szCs w:val="20"/>
-              </w:rPr>
-            </w:pPr>
-            <w:r>
-              <w:rPr>
-                <w:rFonts w:ascii="Times New Roman" w:eastAsia="Times New Roman" w:hAnsi="Times New Roman" w:cs="Times New Roman"/>
-                <w:b/>
-                <w:color w:val="000000"/>
-                <w:sz w:val="20"/>
-                <w:szCs w:val="20"/>
-              </w:rPr>
-              <w:t>Dean’s List</w:t>
-            </w:r>
-            <w:r>
-              <w:rPr>
-                <w:rFonts w:ascii="Times New Roman" w:eastAsia="Times New Roman" w:hAnsi="Times New Roman" w:cs="Times New Roman"/>
-                <w:bCs/>
-                <w:color w:val="000000"/>
-                <w:sz w:val="20"/>
-                <w:szCs w:val="20"/>
-              </w:rPr>
-              <w:t>, The University of Connecticut</w:t>
-            </w:r>
-          </w:p>
-        </w:tc>
-        <w:tc>
-          <w:tcPr>
-            <w:tcW w:w="1710" w:type="dxa"/>
-          </w:tcPr>
-          <w:p>
-            <w:pPr>
-              <w:jc w:val="right"/>
-              <w:rPr>
-                <w:rFonts w:ascii="Times New Roman" w:eastAsia="Times New Roman" w:hAnsi="Times New Roman" w:cs="Times New Roman"/>
-                <w:color w:val="000000"/>
-                <w:sz w:val="20"/>
-                <w:szCs w:val="20"/>
-              </w:rPr>
-            </w:pPr>
-            <w:r>
-              <w:rPr>
-                <w:rFonts w:ascii="Times New Roman" w:eastAsia="Times New Roman" w:hAnsi="Times New Roman" w:cs="Times New Roman"/>
-                <w:color w:val="000000"/>
-                <w:sz w:val="20"/>
-                <w:szCs w:val="20"/>
-              </w:rPr>
-              <w:t>2016-2020</w:t>
-            </w:r>
-          </w:p>
-        </w:tc>
-      </w:tr>
-      <w:tr>
-        <w:tc>
-          <w:tcPr>
-            <w:tcW w:w="7920" w:type="dxa"/>
-          </w:tcPr>
-          <w:p>
-            <w:pPr>
-              <w:rPr>
-                <w:rFonts w:ascii="Times New Roman" w:eastAsia="Times New Roman" w:hAnsi="Times New Roman" w:cs="Times New Roman"/>
-                <w:color w:val="000000"/>
-                <w:sz w:val="20"/>
-                <w:szCs w:val="20"/>
-              </w:rPr>
-            </w:pPr>
-            <w:r>
-              <w:rPr>
-                <w:rFonts w:ascii="Times New Roman" w:eastAsia="Times New Roman" w:hAnsi="Times New Roman" w:cs="Times New Roman"/>
-                <w:b/>
-                <w:color w:val="000000"/>
-                <w:sz w:val="20"/>
-                <w:szCs w:val="20"/>
-              </w:rPr>
-              <w:t>Academic Excellence Scholarship</w:t>
-            </w:r>
-            <w:r>
-              <w:rPr>
-                <w:rFonts w:ascii="Times New Roman" w:eastAsia="Times New Roman" w:hAnsi="Times New Roman" w:cs="Times New Roman"/>
-                <w:bCs/>
-                <w:color w:val="000000"/>
-                <w:sz w:val="20"/>
-                <w:szCs w:val="20"/>
-              </w:rPr>
-              <w:t>, The University of Connecticut</w:t>
-            </w:r>
-            <w:r>
-              <w:rPr>
-                <w:rFonts w:ascii="Times New Roman" w:eastAsia="Times New Roman" w:hAnsi="Times New Roman" w:cs="Times New Roman"/>
-                <w:b/>
-                <w:color w:val="000000"/>
-                <w:sz w:val="20"/>
-                <w:szCs w:val="20"/>
-              </w:rPr>
-              <w:t xml:space="preserve"> </w:t>
-            </w:r>
-            <w:r>
-              <w:rPr>
-                <w:rFonts w:ascii="Times New Roman" w:eastAsia="Times New Roman" w:hAnsi="Times New Roman" w:cs="Times New Roman"/>
-                <w:color w:val="000000"/>
-                <w:sz w:val="20"/>
-                <w:szCs w:val="20"/>
-              </w:rPr>
-              <w:t>($26,000)</w:t>
-            </w:r>
-          </w:p>
-        </w:tc>
-        <w:tc>
-          <w:tcPr>
-            <w:tcW w:w="1710" w:type="dxa"/>
-          </w:tcPr>
-          <w:p>
-            <w:pPr>
-              <w:jc w:val="right"/>
-              <w:rPr>
-                <w:rFonts w:ascii="Times New Roman" w:eastAsia="Times New Roman" w:hAnsi="Times New Roman" w:cs="Times New Roman"/>
-                <w:color w:val="000000"/>
-                <w:sz w:val="20"/>
-                <w:szCs w:val="20"/>
-              </w:rPr>
-            </w:pPr>
-            <w:r>
-              <w:rPr>
-                <w:rFonts w:ascii="Times New Roman" w:eastAsia="Times New Roman" w:hAnsi="Times New Roman" w:cs="Times New Roman"/>
-                <w:color w:val="000000"/>
-                <w:sz w:val="20"/>
-                <w:szCs w:val="20"/>
-              </w:rPr>
-              <w:t>2016 -2020</w:t>
+              <w:t>May 2017</w:t>
             </w:r>
           </w:p>
         </w:tc>
@@ -1146,3235 +3205,13 @@
           <w:sz w:val="20"/>
           <w:szCs w:val="20"/>
         </w:rPr>
-        <w:t>Research Experience</w:t>
-      </w:r>
-    </w:p>
-    <w:p>
-      <w:pPr>
-        <w:rPr>
-          <w:rFonts w:ascii="Times New Roman" w:eastAsia="Times New Roman" w:hAnsi="Times New Roman" w:cs="Times New Roman"/>
-          <w:bCs/>
-          <w:color w:val="000000"/>
-          <w:sz w:val="20"/>
-          <w:szCs w:val="20"/>
-        </w:rPr>
-      </w:pPr>
-      <w:r>
-        <w:rPr>
-          <w:rFonts w:ascii="Times New Roman" w:eastAsia="Times New Roman" w:hAnsi="Times New Roman" w:cs="Times New Roman"/>
-          <w:b/>
-          <w:bCs/>
-          <w:color w:val="000000"/>
-          <w:sz w:val="20"/>
-          <w:szCs w:val="20"/>
-        </w:rPr>
-        <w:t>The Jackson Laboratory</w:t>
-      </w:r>
-      <w:r>
-        <w:rPr>
-          <w:rFonts w:ascii="Times New Roman" w:eastAsia="Times New Roman" w:hAnsi="Times New Roman" w:cs="Times New Roman"/>
-          <w:b/>
-          <w:bCs/>
-          <w:color w:val="000000"/>
-          <w:sz w:val="20"/>
-          <w:szCs w:val="20"/>
-        </w:rPr>
-        <w:t xml:space="preserve"> Churchill Lab</w:t>
-      </w:r>
-      <w:r>
-        <w:rPr>
-          <w:rFonts w:ascii="Times New Roman" w:eastAsia="Times New Roman" w:hAnsi="Times New Roman" w:cs="Times New Roman"/>
-          <w:b/>
-          <w:bCs/>
-          <w:color w:val="000000"/>
-          <w:sz w:val="20"/>
-          <w:szCs w:val="20"/>
-        </w:rPr>
-        <w:t xml:space="preserve">, </w:t>
-      </w:r>
-      <w:r>
-        <w:rPr>
-          <w:rFonts w:ascii="Times New Roman" w:eastAsia="Times New Roman" w:hAnsi="Times New Roman" w:cs="Times New Roman"/>
-          <w:bCs/>
-          <w:color w:val="000000"/>
-          <w:sz w:val="20"/>
-          <w:szCs w:val="20"/>
-        </w:rPr>
-        <w:t>Bar Harbor, ME</w:t>
-      </w:r>
-    </w:p>
-    <w:p>
-      <w:pPr>
-        <w:rPr>
-          <w:rFonts w:ascii="Times New Roman" w:eastAsia="Times New Roman" w:hAnsi="Times New Roman" w:cs="Times New Roman"/>
-          <w:bCs/>
-          <w:color w:val="000000"/>
-          <w:sz w:val="20"/>
-          <w:szCs w:val="20"/>
-        </w:rPr>
-      </w:pPr>
-      <w:r>
-        <w:rPr>
-          <w:rFonts w:ascii="Times New Roman" w:eastAsia="Times New Roman" w:hAnsi="Times New Roman" w:cs="Times New Roman"/>
-          <w:b/>
-          <w:bCs/>
-          <w:color w:val="000000"/>
-          <w:sz w:val="20"/>
-          <w:szCs w:val="20"/>
-        </w:rPr>
-        <w:t>Research Data Analyst I</w:t>
-      </w:r>
-      <w:r>
-        <w:rPr>
-          <w:rFonts w:ascii="Times New Roman" w:eastAsia="Times New Roman" w:hAnsi="Times New Roman" w:cs="Times New Roman"/>
-          <w:bCs/>
-          <w:color w:val="000000"/>
-          <w:sz w:val="20"/>
-          <w:szCs w:val="20"/>
-        </w:rPr>
-        <w:t xml:space="preserve"> (June 2020 – present)</w:t>
-      </w:r>
-    </w:p>
-    <w:p>
-      <w:pPr>
-        <w:rPr>
-          <w:rFonts w:ascii="Times New Roman" w:eastAsia="Times New Roman" w:hAnsi="Times New Roman" w:cs="Times New Roman"/>
-          <w:bCs/>
-          <w:color w:val="000000"/>
-          <w:sz w:val="20"/>
-          <w:szCs w:val="20"/>
-        </w:rPr>
-      </w:pPr>
-      <w:r>
-        <w:rPr>
-          <w:rFonts w:ascii="Times New Roman" w:eastAsia="Times New Roman" w:hAnsi="Times New Roman" w:cs="Times New Roman"/>
-          <w:bCs/>
-          <w:color w:val="000000"/>
-          <w:sz w:val="20"/>
-          <w:szCs w:val="20"/>
-        </w:rPr>
-        <w:t xml:space="preserve">Topic: A Bayesian </w:t>
-      </w:r>
-      <w:r>
-        <w:rPr>
-          <w:rFonts w:ascii="Times New Roman" w:eastAsia="Times New Roman" w:hAnsi="Times New Roman" w:cs="Times New Roman"/>
-          <w:bCs/>
-          <w:color w:val="000000"/>
-          <w:sz w:val="20"/>
-          <w:szCs w:val="20"/>
-        </w:rPr>
-        <w:t>a</w:t>
-      </w:r>
-      <w:r>
-        <w:rPr>
-          <w:rFonts w:ascii="Times New Roman" w:eastAsia="Times New Roman" w:hAnsi="Times New Roman" w:cs="Times New Roman"/>
-          <w:bCs/>
-          <w:color w:val="000000"/>
-          <w:sz w:val="20"/>
-          <w:szCs w:val="20"/>
-        </w:rPr>
-        <w:t xml:space="preserve">pproach to </w:t>
-      </w:r>
-      <w:r>
-        <w:rPr>
-          <w:rFonts w:ascii="Times New Roman" w:eastAsia="Times New Roman" w:hAnsi="Times New Roman" w:cs="Times New Roman"/>
-          <w:bCs/>
-          <w:color w:val="000000"/>
-          <w:sz w:val="20"/>
-          <w:szCs w:val="20"/>
-        </w:rPr>
-        <w:t>m</w:t>
-      </w:r>
-      <w:r>
-        <w:rPr>
-          <w:rFonts w:ascii="Times New Roman" w:eastAsia="Times New Roman" w:hAnsi="Times New Roman" w:cs="Times New Roman"/>
-          <w:bCs/>
-          <w:color w:val="000000"/>
-          <w:sz w:val="20"/>
-          <w:szCs w:val="20"/>
-        </w:rPr>
-        <w:t xml:space="preserve">ediation </w:t>
-      </w:r>
-      <w:r>
-        <w:rPr>
-          <w:rFonts w:ascii="Times New Roman" w:eastAsia="Times New Roman" w:hAnsi="Times New Roman" w:cs="Times New Roman"/>
-          <w:bCs/>
-          <w:color w:val="000000"/>
-          <w:sz w:val="20"/>
-          <w:szCs w:val="20"/>
-        </w:rPr>
-        <w:t>a</w:t>
-      </w:r>
-      <w:r>
-        <w:rPr>
-          <w:rFonts w:ascii="Times New Roman" w:eastAsia="Times New Roman" w:hAnsi="Times New Roman" w:cs="Times New Roman"/>
-          <w:bCs/>
-          <w:color w:val="000000"/>
-          <w:sz w:val="20"/>
-          <w:szCs w:val="20"/>
-        </w:rPr>
-        <w:t xml:space="preserve">nalysis of </w:t>
-      </w:r>
-      <w:r>
-        <w:rPr>
-          <w:rFonts w:ascii="Times New Roman" w:eastAsia="Times New Roman" w:hAnsi="Times New Roman" w:cs="Times New Roman"/>
-          <w:bCs/>
-          <w:color w:val="000000"/>
-          <w:sz w:val="20"/>
-          <w:szCs w:val="20"/>
-        </w:rPr>
-        <w:t>c</w:t>
-      </w:r>
-      <w:r>
-        <w:rPr>
-          <w:rFonts w:ascii="Times New Roman" w:eastAsia="Times New Roman" w:hAnsi="Times New Roman" w:cs="Times New Roman"/>
-          <w:bCs/>
-          <w:color w:val="000000"/>
-          <w:sz w:val="20"/>
-          <w:szCs w:val="20"/>
-        </w:rPr>
-        <w:t xml:space="preserve">omplex </w:t>
-      </w:r>
-      <w:r>
-        <w:rPr>
-          <w:rFonts w:ascii="Times New Roman" w:eastAsia="Times New Roman" w:hAnsi="Times New Roman" w:cs="Times New Roman"/>
-          <w:bCs/>
-          <w:color w:val="000000"/>
-          <w:sz w:val="20"/>
-          <w:szCs w:val="20"/>
-        </w:rPr>
-        <w:t>t</w:t>
-      </w:r>
-      <w:r>
-        <w:rPr>
-          <w:rFonts w:ascii="Times New Roman" w:eastAsia="Times New Roman" w:hAnsi="Times New Roman" w:cs="Times New Roman"/>
-          <w:bCs/>
-          <w:color w:val="000000"/>
-          <w:sz w:val="20"/>
-          <w:szCs w:val="20"/>
-        </w:rPr>
-        <w:t xml:space="preserve">raits with </w:t>
-      </w:r>
-      <w:r>
-        <w:rPr>
-          <w:rFonts w:ascii="Times New Roman" w:eastAsia="Times New Roman" w:hAnsi="Times New Roman" w:cs="Times New Roman"/>
-          <w:bCs/>
-          <w:color w:val="000000"/>
-          <w:sz w:val="20"/>
-          <w:szCs w:val="20"/>
-        </w:rPr>
-        <w:t>m</w:t>
-      </w:r>
-      <w:r>
-        <w:rPr>
-          <w:rFonts w:ascii="Times New Roman" w:eastAsia="Times New Roman" w:hAnsi="Times New Roman" w:cs="Times New Roman"/>
-          <w:bCs/>
-          <w:color w:val="000000"/>
-          <w:sz w:val="20"/>
-          <w:szCs w:val="20"/>
-        </w:rPr>
-        <w:t xml:space="preserve">easurement </w:t>
-      </w:r>
-      <w:r>
-        <w:rPr>
-          <w:rFonts w:ascii="Times New Roman" w:eastAsia="Times New Roman" w:hAnsi="Times New Roman" w:cs="Times New Roman"/>
-          <w:bCs/>
-          <w:color w:val="000000"/>
-          <w:sz w:val="20"/>
-          <w:szCs w:val="20"/>
-        </w:rPr>
-        <w:t>n</w:t>
-      </w:r>
-      <w:r>
-        <w:rPr>
-          <w:rFonts w:ascii="Times New Roman" w:eastAsia="Times New Roman" w:hAnsi="Times New Roman" w:cs="Times New Roman"/>
-          <w:bCs/>
-          <w:color w:val="000000"/>
-          <w:sz w:val="20"/>
-          <w:szCs w:val="20"/>
-        </w:rPr>
-        <w:t>oise</w:t>
-      </w:r>
-    </w:p>
-    <w:p>
-      <w:pPr>
-        <w:pStyle w:val="ListParagraph"/>
-        <w:numPr>
-          <w:ilvl w:val="0"/>
-          <w:numId w:val="16"/>
-        </w:numPr>
-        <w:rPr>
-          <w:rFonts w:ascii="Times New Roman" w:eastAsia="Times New Roman" w:hAnsi="Times New Roman" w:cs="Times New Roman"/>
-          <w:bCs/>
-          <w:color w:val="000000"/>
-          <w:sz w:val="20"/>
-          <w:szCs w:val="20"/>
-        </w:rPr>
-      </w:pPr>
-      <w:r>
-        <w:rPr>
-          <w:rFonts w:ascii="Times New Roman" w:eastAsia="Times New Roman" w:hAnsi="Times New Roman" w:cs="Times New Roman"/>
-          <w:bCs/>
-          <w:color w:val="000000"/>
-          <w:sz w:val="20"/>
-          <w:szCs w:val="20"/>
-        </w:rPr>
-        <w:t xml:space="preserve">Contributing to construction and validation of an R package for Bayesian model selection </w:t>
-      </w:r>
-    </w:p>
-    <w:p>
-      <w:pPr>
-        <w:pStyle w:val="ListParagraph"/>
-        <w:numPr>
-          <w:ilvl w:val="0"/>
-          <w:numId w:val="16"/>
-        </w:numPr>
-        <w:rPr>
-          <w:rFonts w:ascii="Times New Roman" w:eastAsia="Times New Roman" w:hAnsi="Times New Roman" w:cs="Times New Roman"/>
-          <w:bCs/>
-          <w:color w:val="000000"/>
-          <w:sz w:val="20"/>
-          <w:szCs w:val="20"/>
-        </w:rPr>
-      </w:pPr>
-      <w:r>
-        <w:rPr>
-          <w:rFonts w:ascii="Times New Roman" w:eastAsia="Times New Roman" w:hAnsi="Times New Roman" w:cs="Times New Roman"/>
-          <w:bCs/>
-          <w:color w:val="000000"/>
-          <w:sz w:val="20"/>
-          <w:szCs w:val="20"/>
-        </w:rPr>
-        <w:t>Extending current methods for mediation analysis to include moderated mediation</w:t>
-      </w:r>
-    </w:p>
-    <w:p>
-      <w:pPr>
-        <w:pStyle w:val="ListParagraph"/>
-        <w:numPr>
-          <w:ilvl w:val="0"/>
-          <w:numId w:val="16"/>
-        </w:numPr>
-        <w:rPr>
-          <w:rFonts w:ascii="Times New Roman" w:eastAsia="Times New Roman" w:hAnsi="Times New Roman" w:cs="Times New Roman"/>
-          <w:bCs/>
-          <w:color w:val="000000"/>
-          <w:sz w:val="20"/>
-          <w:szCs w:val="20"/>
-        </w:rPr>
-      </w:pPr>
-      <w:r>
-        <w:rPr>
-          <w:rFonts w:ascii="Times New Roman" w:eastAsia="Times New Roman" w:hAnsi="Times New Roman" w:cs="Times New Roman"/>
-          <w:bCs/>
-          <w:color w:val="000000"/>
-          <w:sz w:val="20"/>
-          <w:szCs w:val="20"/>
-        </w:rPr>
-        <w:t>Uncovering the impact of measurement noise on mediation analysis results</w:t>
-      </w:r>
-    </w:p>
-    <w:p>
-      <w:pPr>
-        <w:pStyle w:val="ListParagraph"/>
-        <w:numPr>
-          <w:ilvl w:val="0"/>
-          <w:numId w:val="16"/>
-        </w:numPr>
-        <w:rPr>
-          <w:rFonts w:ascii="Times New Roman" w:eastAsia="Times New Roman" w:hAnsi="Times New Roman" w:cs="Times New Roman"/>
-          <w:bCs/>
-          <w:color w:val="000000"/>
-          <w:sz w:val="20"/>
-          <w:szCs w:val="20"/>
-        </w:rPr>
-      </w:pPr>
-      <w:r>
-        <w:rPr>
-          <w:rFonts w:ascii="Times New Roman" w:eastAsia="Times New Roman" w:hAnsi="Times New Roman" w:cs="Times New Roman"/>
-          <w:bCs/>
-          <w:color w:val="000000"/>
-          <w:sz w:val="20"/>
-          <w:szCs w:val="20"/>
-        </w:rPr>
-        <w:t>Building a Bayesian model to incorporate prior knowledge of measurement noise to increase the accuracy of mediation analysis</w:t>
-      </w:r>
-    </w:p>
-    <w:p>
-      <w:pPr>
-        <w:pStyle w:val="ListParagraph"/>
-        <w:numPr>
-          <w:ilvl w:val="0"/>
-          <w:numId w:val="16"/>
-        </w:numPr>
-        <w:rPr>
-          <w:rFonts w:ascii="Times New Roman" w:eastAsia="Times New Roman" w:hAnsi="Times New Roman" w:cs="Times New Roman"/>
-          <w:bCs/>
-          <w:color w:val="000000"/>
-          <w:sz w:val="20"/>
-          <w:szCs w:val="20"/>
-        </w:rPr>
-      </w:pPr>
-      <w:r>
-        <w:rPr>
-          <w:rFonts w:ascii="Times New Roman" w:eastAsia="Times New Roman" w:hAnsi="Times New Roman" w:cs="Times New Roman"/>
-          <w:bCs/>
-          <w:color w:val="000000"/>
-          <w:sz w:val="20"/>
-          <w:szCs w:val="20"/>
-        </w:rPr>
-        <w:t>Applying developed tools to determine if the effect of diet on protein expression is mediated through gene expression in the Diversity Outbred Mice, and if said effect is moderated by sex</w:t>
-      </w:r>
-    </w:p>
-    <w:p>
-      <w:pPr>
-        <w:rPr>
-          <w:rFonts w:ascii="Times New Roman" w:eastAsia="Times New Roman" w:hAnsi="Times New Roman" w:cs="Times New Roman"/>
-          <w:b/>
-          <w:bCs/>
-          <w:color w:val="000000"/>
-          <w:sz w:val="20"/>
-          <w:szCs w:val="20"/>
-        </w:rPr>
-      </w:pPr>
-    </w:p>
-    <w:p>
-      <w:pPr>
-        <w:rPr>
-          <w:rFonts w:ascii="Times New Roman" w:eastAsia="Times New Roman" w:hAnsi="Times New Roman" w:cs="Times New Roman"/>
-          <w:bCs/>
-          <w:color w:val="000000"/>
-          <w:sz w:val="20"/>
-          <w:szCs w:val="20"/>
-        </w:rPr>
-      </w:pPr>
-      <w:r>
-        <w:rPr>
-          <w:rFonts w:ascii="Times New Roman" w:eastAsia="Times New Roman" w:hAnsi="Times New Roman" w:cs="Times New Roman"/>
-          <w:b/>
-          <w:bCs/>
-          <w:color w:val="000000"/>
-          <w:sz w:val="20"/>
-          <w:szCs w:val="20"/>
-        </w:rPr>
-        <w:t>Center for Quantitative Medicine</w:t>
-      </w:r>
-      <w:r>
-        <w:rPr>
-          <w:rFonts w:ascii="Times New Roman" w:eastAsia="Times New Roman" w:hAnsi="Times New Roman" w:cs="Times New Roman"/>
-          <w:b/>
-          <w:bCs/>
-          <w:color w:val="000000"/>
-          <w:sz w:val="20"/>
-          <w:szCs w:val="20"/>
-        </w:rPr>
-        <w:t xml:space="preserve">, </w:t>
-      </w:r>
-      <w:r>
-        <w:rPr>
-          <w:rFonts w:ascii="Times New Roman" w:eastAsia="Times New Roman" w:hAnsi="Times New Roman" w:cs="Times New Roman"/>
-          <w:b/>
-          <w:bCs/>
-          <w:color w:val="000000"/>
-          <w:sz w:val="20"/>
-          <w:szCs w:val="20"/>
-        </w:rPr>
-        <w:t>University of Connecticut Health Center</w:t>
-      </w:r>
-      <w:r>
-        <w:rPr>
-          <w:rFonts w:ascii="Times New Roman" w:eastAsia="Times New Roman" w:hAnsi="Times New Roman" w:cs="Times New Roman"/>
-          <w:b/>
-          <w:bCs/>
-          <w:color w:val="000000"/>
-          <w:sz w:val="20"/>
-          <w:szCs w:val="20"/>
-        </w:rPr>
-        <w:t xml:space="preserve">, </w:t>
-      </w:r>
-      <w:r>
-        <w:rPr>
-          <w:rFonts w:ascii="Times New Roman" w:eastAsia="Times New Roman" w:hAnsi="Times New Roman" w:cs="Times New Roman"/>
-          <w:bCs/>
-          <w:color w:val="000000"/>
-          <w:sz w:val="20"/>
-          <w:szCs w:val="20"/>
-        </w:rPr>
-        <w:t>Farmington, CT</w:t>
-      </w:r>
-      <w:r>
-        <w:rPr>
-          <w:rFonts w:ascii="Times New Roman" w:eastAsia="Times New Roman" w:hAnsi="Times New Roman" w:cs="Times New Roman"/>
-          <w:b/>
-          <w:bCs/>
-          <w:color w:val="000000"/>
-          <w:sz w:val="20"/>
-          <w:szCs w:val="20"/>
-        </w:rPr>
-        <w:t xml:space="preserve"> </w:t>
-      </w:r>
-    </w:p>
-    <w:p>
-      <w:pPr>
-        <w:rPr>
-          <w:rFonts w:ascii="Times New Roman" w:eastAsia="Times New Roman" w:hAnsi="Times New Roman" w:cs="Times New Roman"/>
-          <w:b/>
-          <w:bCs/>
-          <w:color w:val="000000"/>
-          <w:sz w:val="20"/>
-          <w:szCs w:val="20"/>
-        </w:rPr>
-      </w:pPr>
-      <w:r>
-        <w:rPr>
-          <w:rFonts w:ascii="Times New Roman" w:eastAsia="Times New Roman" w:hAnsi="Times New Roman" w:cs="Times New Roman"/>
-          <w:b/>
-          <w:bCs/>
-          <w:color w:val="000000"/>
-          <w:sz w:val="20"/>
-          <w:szCs w:val="20"/>
-        </w:rPr>
-        <w:t>Computational Systems Medicine Team</w:t>
-      </w:r>
-      <w:r>
-        <w:rPr>
-          <w:rFonts w:ascii="Times New Roman" w:eastAsia="Times New Roman" w:hAnsi="Times New Roman" w:cs="Times New Roman"/>
-          <w:b/>
-          <w:bCs/>
-          <w:color w:val="000000"/>
-          <w:sz w:val="20"/>
-          <w:szCs w:val="20"/>
-        </w:rPr>
-        <w:t xml:space="preserve"> </w:t>
-      </w:r>
-      <w:r>
-        <w:rPr>
-          <w:rFonts w:ascii="Times New Roman" w:eastAsia="Times New Roman" w:hAnsi="Times New Roman" w:cs="Times New Roman"/>
-          <w:b/>
-          <w:bCs/>
-          <w:color w:val="000000"/>
-          <w:sz w:val="20"/>
-          <w:szCs w:val="20"/>
-        </w:rPr>
-        <w:t>Undergraduate Research</w:t>
-      </w:r>
-      <w:r>
-        <w:rPr>
-          <w:rFonts w:ascii="Times New Roman" w:eastAsia="Times New Roman" w:hAnsi="Times New Roman" w:cs="Times New Roman"/>
-          <w:b/>
-          <w:bCs/>
-          <w:color w:val="000000"/>
-          <w:sz w:val="20"/>
-          <w:szCs w:val="20"/>
-        </w:rPr>
-        <w:t xml:space="preserve"> Assistant</w:t>
-      </w:r>
-      <w:r>
-        <w:rPr>
-          <w:rFonts w:ascii="Times New Roman" w:eastAsia="Times New Roman" w:hAnsi="Times New Roman" w:cs="Times New Roman"/>
-          <w:b/>
-          <w:bCs/>
-          <w:color w:val="000000"/>
-          <w:sz w:val="20"/>
-          <w:szCs w:val="20"/>
-        </w:rPr>
-        <w:t xml:space="preserve"> </w:t>
-      </w:r>
-      <w:r>
-        <w:rPr>
-          <w:rFonts w:ascii="Times New Roman" w:eastAsia="Times New Roman" w:hAnsi="Times New Roman" w:cs="Times New Roman"/>
-          <w:bCs/>
-          <w:color w:val="000000"/>
-          <w:sz w:val="20"/>
-          <w:szCs w:val="20"/>
-        </w:rPr>
-        <w:t xml:space="preserve">(September 2018 – </w:t>
-      </w:r>
-      <w:r>
-        <w:rPr>
-          <w:rFonts w:ascii="Times New Roman" w:eastAsia="Times New Roman" w:hAnsi="Times New Roman" w:cs="Times New Roman"/>
-          <w:bCs/>
-          <w:color w:val="000000"/>
-          <w:sz w:val="20"/>
-          <w:szCs w:val="20"/>
-        </w:rPr>
-        <w:t>May 2020</w:t>
-      </w:r>
-      <w:r>
-        <w:rPr>
-          <w:rFonts w:ascii="Times New Roman" w:eastAsia="Times New Roman" w:hAnsi="Times New Roman" w:cs="Times New Roman"/>
-          <w:bCs/>
-          <w:color w:val="000000"/>
-          <w:sz w:val="20"/>
-          <w:szCs w:val="20"/>
-        </w:rPr>
-        <w:t>)</w:t>
-      </w:r>
-    </w:p>
-    <w:p>
-      <w:pPr>
-        <w:rPr>
-          <w:rFonts w:ascii="Times New Roman" w:eastAsia="Times New Roman" w:hAnsi="Times New Roman" w:cs="Times New Roman"/>
-          <w:bCs/>
-          <w:color w:val="000000"/>
-          <w:sz w:val="20"/>
-          <w:szCs w:val="20"/>
-        </w:rPr>
-      </w:pPr>
-      <w:r>
-        <w:rPr>
-          <w:rFonts w:ascii="Times New Roman" w:eastAsia="Times New Roman" w:hAnsi="Times New Roman" w:cs="Times New Roman"/>
-          <w:bCs/>
-          <w:color w:val="000000"/>
-          <w:sz w:val="20"/>
-          <w:szCs w:val="20"/>
-        </w:rPr>
-        <w:t>T</w:t>
-      </w:r>
-      <w:r>
-        <w:rPr>
-          <w:rFonts w:ascii="Times New Roman" w:eastAsia="Times New Roman" w:hAnsi="Times New Roman" w:cs="Times New Roman"/>
-          <w:bCs/>
-          <w:color w:val="000000"/>
-          <w:sz w:val="20"/>
-          <w:szCs w:val="20"/>
-        </w:rPr>
-        <w:t xml:space="preserve">opic: </w:t>
-      </w:r>
-      <w:r>
-        <w:rPr>
-          <w:rFonts w:ascii="Times New Roman" w:eastAsia="Times New Roman" w:hAnsi="Times New Roman" w:cs="Times New Roman"/>
-          <w:bCs/>
-          <w:color w:val="000000"/>
-          <w:sz w:val="20"/>
-          <w:szCs w:val="20"/>
-        </w:rPr>
-        <w:t>A</w:t>
-      </w:r>
-      <w:r>
-        <w:rPr>
-          <w:rFonts w:ascii="Times New Roman" w:eastAsia="Times New Roman" w:hAnsi="Times New Roman" w:cs="Times New Roman"/>
-          <w:bCs/>
-          <w:color w:val="000000"/>
-          <w:sz w:val="20"/>
-          <w:szCs w:val="20"/>
-        </w:rPr>
-        <w:t xml:space="preserve"> </w:t>
-      </w:r>
-      <w:r>
-        <w:rPr>
-          <w:rFonts w:ascii="Times New Roman" w:eastAsia="Times New Roman" w:hAnsi="Times New Roman" w:cs="Times New Roman"/>
-          <w:bCs/>
-          <w:color w:val="000000"/>
-          <w:sz w:val="20"/>
-          <w:szCs w:val="20"/>
-        </w:rPr>
-        <w:t>quantitative pipeline</w:t>
-      </w:r>
-      <w:r>
-        <w:rPr>
-          <w:rFonts w:ascii="Times New Roman" w:eastAsia="Times New Roman" w:hAnsi="Times New Roman" w:cs="Times New Roman"/>
-          <w:bCs/>
-          <w:color w:val="000000"/>
-          <w:sz w:val="20"/>
-          <w:szCs w:val="20"/>
-        </w:rPr>
-        <w:t xml:space="preserve"> for cancer reversion</w:t>
-      </w:r>
-      <w:r>
-        <w:rPr>
-          <w:rFonts w:ascii="Times New Roman" w:eastAsia="Times New Roman" w:hAnsi="Times New Roman" w:cs="Times New Roman"/>
-          <w:bCs/>
-          <w:color w:val="000000"/>
-          <w:sz w:val="20"/>
-          <w:szCs w:val="20"/>
-        </w:rPr>
-        <w:t xml:space="preserve"> analysis</w:t>
-      </w:r>
-      <w:r>
-        <w:rPr>
-          <w:rFonts w:ascii="Times New Roman" w:eastAsia="Times New Roman" w:hAnsi="Times New Roman" w:cs="Times New Roman"/>
-          <w:bCs/>
-          <w:color w:val="000000"/>
-          <w:sz w:val="20"/>
-          <w:szCs w:val="20"/>
-        </w:rPr>
-        <w:t xml:space="preserve"> in triple negative breast cancer</w:t>
-      </w:r>
-      <w:r>
-        <w:rPr>
-          <w:rFonts w:ascii="Times New Roman" w:eastAsia="Times New Roman" w:hAnsi="Times New Roman" w:cs="Times New Roman"/>
-          <w:bCs/>
-          <w:color w:val="000000"/>
-          <w:sz w:val="20"/>
-          <w:szCs w:val="20"/>
-        </w:rPr>
-        <w:t xml:space="preserve"> </w:t>
-      </w:r>
-    </w:p>
-    <w:p>
-      <w:pPr>
-        <w:pStyle w:val="ListParagraph"/>
-        <w:numPr>
-          <w:ilvl w:val="0"/>
-          <w:numId w:val="14"/>
-        </w:numPr>
-        <w:rPr>
-          <w:rFonts w:ascii="Times New Roman" w:eastAsia="Times New Roman" w:hAnsi="Times New Roman" w:cs="Times New Roman"/>
-          <w:bCs/>
-          <w:color w:val="000000"/>
-          <w:sz w:val="20"/>
-          <w:szCs w:val="20"/>
-        </w:rPr>
-      </w:pPr>
-      <w:r>
-        <w:rPr>
-          <w:rFonts w:ascii="Times New Roman" w:eastAsia="Times New Roman" w:hAnsi="Times New Roman" w:cs="Times New Roman"/>
-          <w:bCs/>
-          <w:color w:val="000000"/>
-          <w:sz w:val="20"/>
-          <w:szCs w:val="20"/>
-        </w:rPr>
-        <w:t>Earned a Summer Undergraduate Research F</w:t>
-      </w:r>
-      <w:r>
-        <w:rPr>
-          <w:rFonts w:ascii="Times New Roman" w:eastAsia="Times New Roman" w:hAnsi="Times New Roman" w:cs="Times New Roman"/>
-          <w:bCs/>
-          <w:color w:val="000000"/>
-          <w:sz w:val="20"/>
-          <w:szCs w:val="20"/>
-        </w:rPr>
-        <w:t>und</w:t>
-      </w:r>
-      <w:r>
-        <w:rPr>
-          <w:rFonts w:ascii="Times New Roman" w:eastAsia="Times New Roman" w:hAnsi="Times New Roman" w:cs="Times New Roman"/>
-          <w:bCs/>
-          <w:color w:val="000000"/>
-          <w:sz w:val="20"/>
-          <w:szCs w:val="20"/>
-        </w:rPr>
-        <w:t xml:space="preserve"> through UConn to fund my work</w:t>
-      </w:r>
-    </w:p>
-    <w:p>
-      <w:pPr>
-        <w:pStyle w:val="ListParagraph"/>
-        <w:numPr>
-          <w:ilvl w:val="0"/>
-          <w:numId w:val="14"/>
-        </w:numPr>
-        <w:rPr>
-          <w:rFonts w:ascii="Times New Roman" w:eastAsia="Times New Roman" w:hAnsi="Times New Roman" w:cs="Times New Roman"/>
-          <w:bCs/>
-          <w:color w:val="000000"/>
-          <w:sz w:val="20"/>
-          <w:szCs w:val="20"/>
-        </w:rPr>
-      </w:pPr>
-      <w:r>
-        <w:rPr>
-          <w:rFonts w:ascii="Times New Roman" w:eastAsia="Times New Roman" w:hAnsi="Times New Roman" w:cs="Times New Roman"/>
-          <w:bCs/>
-          <w:color w:val="000000"/>
-          <w:sz w:val="20"/>
-          <w:szCs w:val="20"/>
-        </w:rPr>
-        <w:t>Constructed a</w:t>
-      </w:r>
-      <w:r>
-        <w:rPr>
-          <w:rFonts w:ascii="Times New Roman" w:eastAsia="Times New Roman" w:hAnsi="Times New Roman" w:cs="Times New Roman"/>
-          <w:bCs/>
-          <w:color w:val="000000"/>
-          <w:sz w:val="20"/>
-          <w:szCs w:val="20"/>
-        </w:rPr>
-        <w:t xml:space="preserve"> static</w:t>
-      </w:r>
-      <w:r>
-        <w:rPr>
-          <w:rFonts w:ascii="Times New Roman" w:eastAsia="Times New Roman" w:hAnsi="Times New Roman" w:cs="Times New Roman"/>
-          <w:bCs/>
-          <w:color w:val="000000"/>
-          <w:sz w:val="20"/>
-          <w:szCs w:val="20"/>
-        </w:rPr>
-        <w:t xml:space="preserve"> intracellular signaling </w:t>
-      </w:r>
-      <w:r>
-        <w:rPr>
-          <w:rFonts w:ascii="Times New Roman" w:eastAsia="Times New Roman" w:hAnsi="Times New Roman" w:cs="Times New Roman"/>
-          <w:bCs/>
-          <w:color w:val="000000"/>
-          <w:sz w:val="20"/>
-          <w:szCs w:val="20"/>
-        </w:rPr>
-        <w:t xml:space="preserve">network for a claudin-low triple negative breast cancer </w:t>
-      </w:r>
-      <w:r>
-        <w:rPr>
-          <w:rFonts w:ascii="Times New Roman" w:eastAsia="Times New Roman" w:hAnsi="Times New Roman" w:cs="Times New Roman"/>
-          <w:bCs/>
-          <w:color w:val="000000"/>
-          <w:sz w:val="20"/>
-          <w:szCs w:val="20"/>
-        </w:rPr>
-        <w:t xml:space="preserve">(CL TNBC) </w:t>
-      </w:r>
-      <w:r>
-        <w:rPr>
-          <w:rFonts w:ascii="Times New Roman" w:eastAsia="Times New Roman" w:hAnsi="Times New Roman" w:cs="Times New Roman"/>
-          <w:bCs/>
-          <w:color w:val="000000"/>
-          <w:sz w:val="20"/>
-          <w:szCs w:val="20"/>
-        </w:rPr>
-        <w:t xml:space="preserve">cell line </w:t>
-      </w:r>
-      <w:r>
-        <w:rPr>
-          <w:rFonts w:ascii="Times New Roman" w:eastAsia="Times New Roman" w:hAnsi="Times New Roman" w:cs="Times New Roman"/>
-          <w:bCs/>
-          <w:color w:val="000000"/>
-          <w:sz w:val="20"/>
-          <w:szCs w:val="20"/>
-        </w:rPr>
-        <w:t>with multi-omics data using the Cytoscape and GeneXplain programs</w:t>
-      </w:r>
-    </w:p>
-    <w:p>
-      <w:pPr>
-        <w:pStyle w:val="ListParagraph"/>
-        <w:numPr>
-          <w:ilvl w:val="0"/>
-          <w:numId w:val="14"/>
-        </w:numPr>
-        <w:rPr>
-          <w:rFonts w:ascii="Times New Roman" w:eastAsia="Times New Roman" w:hAnsi="Times New Roman" w:cs="Times New Roman"/>
-          <w:bCs/>
-          <w:color w:val="000000"/>
-          <w:sz w:val="20"/>
-          <w:szCs w:val="20"/>
-        </w:rPr>
-      </w:pPr>
-      <w:r>
-        <w:rPr>
-          <w:rFonts w:ascii="Times New Roman" w:eastAsia="Times New Roman" w:hAnsi="Times New Roman" w:cs="Times New Roman"/>
-          <w:bCs/>
-          <w:color w:val="000000"/>
-          <w:sz w:val="20"/>
-          <w:szCs w:val="20"/>
-        </w:rPr>
-        <w:t>Applied a structure-based control method for nonlinear systems to identify putative control targets</w:t>
-      </w:r>
-    </w:p>
-    <w:p>
-      <w:pPr>
-        <w:pStyle w:val="ListParagraph"/>
-        <w:numPr>
-          <w:ilvl w:val="0"/>
-          <w:numId w:val="14"/>
-        </w:numPr>
-        <w:rPr>
-          <w:rFonts w:ascii="Times New Roman" w:eastAsia="Times New Roman" w:hAnsi="Times New Roman" w:cs="Times New Roman"/>
-          <w:bCs/>
-          <w:color w:val="000000"/>
-          <w:sz w:val="20"/>
-          <w:szCs w:val="20"/>
-        </w:rPr>
-      </w:pPr>
-      <w:r>
-        <w:rPr>
-          <w:rFonts w:ascii="Times New Roman" w:eastAsia="Times New Roman" w:hAnsi="Times New Roman" w:cs="Times New Roman"/>
-          <w:bCs/>
-          <w:color w:val="000000"/>
-          <w:sz w:val="20"/>
-          <w:szCs w:val="20"/>
-        </w:rPr>
-        <w:t>Approximated the attractor landscape of the static network and conducted</w:t>
-      </w:r>
-      <w:r>
-        <w:rPr>
-          <w:rFonts w:ascii="Times New Roman" w:eastAsia="Times New Roman" w:hAnsi="Times New Roman" w:cs="Times New Roman"/>
-          <w:bCs/>
-          <w:color w:val="000000"/>
-          <w:sz w:val="20"/>
-          <w:szCs w:val="20"/>
-        </w:rPr>
-        <w:t xml:space="preserve"> virtual screenings of concerted perturbations of control targets using a topological estimation of signal flow</w:t>
-      </w:r>
-    </w:p>
-    <w:p>
-      <w:pPr>
-        <w:pStyle w:val="ListParagraph"/>
-        <w:numPr>
-          <w:ilvl w:val="0"/>
-          <w:numId w:val="14"/>
-        </w:numPr>
-        <w:rPr>
-          <w:rFonts w:ascii="Times New Roman" w:eastAsia="Times New Roman" w:hAnsi="Times New Roman" w:cs="Times New Roman"/>
-          <w:bCs/>
-          <w:color w:val="000000"/>
-          <w:sz w:val="20"/>
-          <w:szCs w:val="20"/>
-        </w:rPr>
-      </w:pPr>
-      <w:r>
-        <w:rPr>
-          <w:rFonts w:ascii="Times New Roman" w:eastAsia="Times New Roman" w:hAnsi="Times New Roman" w:cs="Times New Roman"/>
-          <w:bCs/>
-          <w:color w:val="000000"/>
-          <w:sz w:val="20"/>
-          <w:szCs w:val="20"/>
-        </w:rPr>
-        <w:t>Identified perturbations resulting in reversion of the CL TNBC phenotype th</w:t>
-      </w:r>
-      <w:r>
-        <w:rPr>
-          <w:rFonts w:ascii="Times New Roman" w:eastAsia="Times New Roman" w:hAnsi="Times New Roman" w:cs="Times New Roman"/>
-          <w:bCs/>
-          <w:color w:val="000000"/>
-          <w:sz w:val="20"/>
-          <w:szCs w:val="20"/>
-        </w:rPr>
-        <w:t>r</w:t>
-      </w:r>
-      <w:r>
-        <w:rPr>
-          <w:rFonts w:ascii="Times New Roman" w:eastAsia="Times New Roman" w:hAnsi="Times New Roman" w:cs="Times New Roman"/>
-          <w:bCs/>
-          <w:color w:val="000000"/>
-          <w:sz w:val="20"/>
-          <w:szCs w:val="20"/>
-        </w:rPr>
-        <w:t>ough machine learning clustering and classification methods</w:t>
-      </w:r>
-    </w:p>
-    <w:p>
-      <w:pPr>
-        <w:pStyle w:val="ListParagraph"/>
-        <w:rPr>
-          <w:rFonts w:ascii="Times New Roman" w:eastAsia="Times New Roman" w:hAnsi="Times New Roman" w:cs="Times New Roman"/>
-          <w:bCs/>
-          <w:color w:val="000000"/>
-          <w:sz w:val="20"/>
-          <w:szCs w:val="20"/>
-        </w:rPr>
-      </w:pPr>
-    </w:p>
-    <w:p>
-      <w:pPr>
-        <w:rPr>
-          <w:rFonts w:ascii="Times New Roman" w:eastAsia="Times New Roman" w:hAnsi="Times New Roman" w:cs="Times New Roman"/>
-          <w:b/>
-          <w:bCs/>
-          <w:color w:val="000000"/>
-          <w:sz w:val="20"/>
-          <w:szCs w:val="20"/>
-        </w:rPr>
-      </w:pPr>
-    </w:p>
-    <w:p>
-      <w:pPr>
-        <w:rPr>
-          <w:rFonts w:ascii="Times New Roman" w:eastAsia="Times New Roman" w:hAnsi="Times New Roman" w:cs="Times New Roman"/>
-          <w:sz w:val="20"/>
-          <w:szCs w:val="20"/>
-        </w:rPr>
-      </w:pPr>
-      <w:r>
-        <w:rPr>
-          <w:rFonts w:ascii="Times New Roman" w:eastAsia="Times New Roman" w:hAnsi="Times New Roman" w:cs="Times New Roman"/>
-          <w:b/>
-          <w:bCs/>
-          <w:color w:val="000000"/>
-          <w:sz w:val="20"/>
-          <w:szCs w:val="20"/>
-        </w:rPr>
-        <w:lastRenderedPageBreak/>
-        <w:t xml:space="preserve">Metrum Research Group, </w:t>
-      </w:r>
-      <w:r>
-        <w:rPr>
-          <w:rFonts w:ascii="Times New Roman" w:eastAsia="Times New Roman" w:hAnsi="Times New Roman" w:cs="Times New Roman"/>
-          <w:color w:val="000000"/>
-          <w:sz w:val="20"/>
-          <w:szCs w:val="20"/>
-        </w:rPr>
-        <w:t>Simsbury, CT</w:t>
-      </w:r>
-    </w:p>
-    <w:p>
-      <w:pPr>
-        <w:rPr>
-          <w:rFonts w:ascii="Times New Roman" w:eastAsia="Times New Roman" w:hAnsi="Times New Roman" w:cs="Times New Roman"/>
-          <w:sz w:val="20"/>
-          <w:szCs w:val="20"/>
-        </w:rPr>
-      </w:pPr>
-      <w:r>
-        <w:rPr>
-          <w:rFonts w:ascii="Times New Roman" w:eastAsia="Times New Roman" w:hAnsi="Times New Roman" w:cs="Times New Roman"/>
-          <w:b/>
-          <w:bCs/>
-          <w:color w:val="000000"/>
-          <w:sz w:val="20"/>
-          <w:szCs w:val="20"/>
-        </w:rPr>
-        <w:t xml:space="preserve">Summer Intern </w:t>
-      </w:r>
-      <w:r>
-        <w:rPr>
-          <w:rFonts w:ascii="Times New Roman" w:eastAsia="Times New Roman" w:hAnsi="Times New Roman" w:cs="Times New Roman"/>
-          <w:color w:val="000000"/>
-          <w:sz w:val="20"/>
-          <w:szCs w:val="20"/>
-        </w:rPr>
-        <w:t>(June 2018-August 2018)</w:t>
-      </w:r>
-    </w:p>
-    <w:p>
-      <w:pPr>
-        <w:rPr>
-          <w:rFonts w:ascii="Times New Roman" w:eastAsia="Times New Roman" w:hAnsi="Times New Roman" w:cs="Times New Roman"/>
-          <w:sz w:val="20"/>
-          <w:szCs w:val="20"/>
-        </w:rPr>
-      </w:pPr>
-      <w:r>
-        <w:rPr>
-          <w:rFonts w:ascii="Times New Roman" w:eastAsia="Times New Roman" w:hAnsi="Times New Roman" w:cs="Times New Roman"/>
-          <w:color w:val="000000"/>
-          <w:sz w:val="20"/>
-          <w:szCs w:val="20"/>
-        </w:rPr>
-        <w:t xml:space="preserve">Topic: Developing an open and general maternal-fetal </w:t>
-      </w:r>
-      <w:r>
-        <w:rPr>
-          <w:rFonts w:ascii="Times New Roman" w:eastAsia="Times New Roman" w:hAnsi="Times New Roman" w:cs="Times New Roman"/>
-          <w:color w:val="000000"/>
-          <w:sz w:val="20"/>
-          <w:szCs w:val="20"/>
-        </w:rPr>
-        <w:t xml:space="preserve">physiologically based </w:t>
-      </w:r>
-      <w:r>
-        <w:rPr>
-          <w:rFonts w:ascii="Times New Roman" w:eastAsia="Times New Roman" w:hAnsi="Times New Roman" w:cs="Times New Roman"/>
-          <w:color w:val="000000"/>
-          <w:sz w:val="20"/>
-          <w:szCs w:val="20"/>
-        </w:rPr>
-        <w:t>pharmacokinetic model for drugs metabolized by</w:t>
-      </w:r>
-      <w:r>
-        <w:rPr>
-          <w:rFonts w:ascii="Times New Roman" w:eastAsia="Times New Roman" w:hAnsi="Times New Roman" w:cs="Times New Roman"/>
-          <w:color w:val="000000"/>
-          <w:sz w:val="20"/>
-          <w:szCs w:val="20"/>
-        </w:rPr>
-        <w:t xml:space="preserve"> cytochromes</w:t>
-      </w:r>
-      <w:r>
-        <w:rPr>
-          <w:rFonts w:ascii="Times New Roman" w:eastAsia="Times New Roman" w:hAnsi="Times New Roman" w:cs="Times New Roman"/>
-          <w:color w:val="000000"/>
-          <w:sz w:val="20"/>
-          <w:szCs w:val="20"/>
-        </w:rPr>
-        <w:t xml:space="preserve"> P450 isoenzymes </w:t>
-      </w:r>
-    </w:p>
-    <w:p>
-      <w:pPr>
-        <w:numPr>
-          <w:ilvl w:val="0"/>
-          <w:numId w:val="7"/>
-        </w:numPr>
-        <w:textAlignment w:val="baseline"/>
-        <w:rPr>
-          <w:rFonts w:ascii="Times New Roman" w:eastAsia="Times New Roman" w:hAnsi="Times New Roman" w:cs="Times New Roman"/>
-          <w:color w:val="000000"/>
-          <w:sz w:val="20"/>
-          <w:szCs w:val="20"/>
-        </w:rPr>
-      </w:pPr>
-      <w:r>
-        <w:rPr>
-          <w:rFonts w:ascii="Times New Roman" w:eastAsia="Times New Roman" w:hAnsi="Times New Roman" w:cs="Times New Roman"/>
-          <w:color w:val="000000"/>
-          <w:sz w:val="20"/>
-          <w:szCs w:val="20"/>
-        </w:rPr>
-        <w:t>Described</w:t>
-      </w:r>
-      <w:r>
-        <w:rPr>
-          <w:rFonts w:ascii="Times New Roman" w:eastAsia="Times New Roman" w:hAnsi="Times New Roman" w:cs="Times New Roman"/>
-          <w:color w:val="000000"/>
-          <w:sz w:val="20"/>
-          <w:szCs w:val="20"/>
-        </w:rPr>
-        <w:t xml:space="preserve"> the physiological pharmacokinetics of</w:t>
-      </w:r>
-      <w:r>
-        <w:rPr>
-          <w:rFonts w:ascii="Times New Roman" w:eastAsia="Times New Roman" w:hAnsi="Times New Roman" w:cs="Times New Roman"/>
-          <w:color w:val="000000"/>
-          <w:sz w:val="20"/>
-          <w:szCs w:val="20"/>
-        </w:rPr>
-        <w:t xml:space="preserve"> </w:t>
-      </w:r>
-      <w:r>
-        <w:rPr>
-          <w:rFonts w:ascii="Times New Roman" w:eastAsia="Times New Roman" w:hAnsi="Times New Roman" w:cs="Times New Roman"/>
-          <w:color w:val="000000"/>
-          <w:sz w:val="20"/>
-          <w:szCs w:val="20"/>
-        </w:rPr>
-        <w:t xml:space="preserve">midazolam, metoprolol, and caffeine </w:t>
-      </w:r>
-      <w:r>
-        <w:rPr>
-          <w:rFonts w:ascii="Times New Roman" w:eastAsia="Times New Roman" w:hAnsi="Times New Roman" w:cs="Times New Roman"/>
-          <w:color w:val="000000"/>
-          <w:sz w:val="20"/>
-          <w:szCs w:val="20"/>
-        </w:rPr>
-        <w:t>in nonpregnant women</w:t>
-      </w:r>
-      <w:r>
-        <w:rPr>
-          <w:rFonts w:ascii="Times New Roman" w:eastAsia="Times New Roman" w:hAnsi="Times New Roman" w:cs="Times New Roman"/>
-          <w:color w:val="000000"/>
-          <w:sz w:val="20"/>
-          <w:szCs w:val="20"/>
-        </w:rPr>
-        <w:t xml:space="preserve"> with </w:t>
-      </w:r>
-      <w:r>
-        <w:rPr>
-          <w:rFonts w:ascii="Times New Roman" w:eastAsia="Times New Roman" w:hAnsi="Times New Roman" w:cs="Times New Roman"/>
-          <w:color w:val="000000"/>
-          <w:sz w:val="20"/>
-          <w:szCs w:val="20"/>
-        </w:rPr>
-        <w:t>a system of differential equations</w:t>
-      </w:r>
-    </w:p>
-    <w:p>
-      <w:pPr>
-        <w:numPr>
-          <w:ilvl w:val="0"/>
-          <w:numId w:val="7"/>
-        </w:numPr>
-        <w:textAlignment w:val="baseline"/>
-        <w:rPr>
-          <w:rFonts w:ascii="Times New Roman" w:eastAsia="Times New Roman" w:hAnsi="Times New Roman" w:cs="Times New Roman"/>
-          <w:color w:val="000000"/>
-          <w:sz w:val="20"/>
-          <w:szCs w:val="20"/>
-        </w:rPr>
-      </w:pPr>
-      <w:r>
-        <w:rPr>
-          <w:rFonts w:ascii="Times New Roman" w:eastAsia="Times New Roman" w:hAnsi="Times New Roman" w:cs="Times New Roman"/>
-          <w:color w:val="000000"/>
-          <w:sz w:val="20"/>
-          <w:szCs w:val="20"/>
-        </w:rPr>
-        <w:t>Adapted the model for nonpregnant women to predict maternal and fetal drug exposures at different gestational ages</w:t>
-      </w:r>
-      <w:r>
-        <w:rPr>
-          <w:rFonts w:ascii="Times New Roman" w:eastAsia="Times New Roman" w:hAnsi="Times New Roman" w:cs="Times New Roman"/>
-          <w:color w:val="000000"/>
-          <w:sz w:val="20"/>
-          <w:szCs w:val="20"/>
-        </w:rPr>
-        <w:t xml:space="preserve"> by incorporating anatomical,</w:t>
-      </w:r>
-      <w:r>
-        <w:rPr>
-          <w:rFonts w:ascii="Times New Roman" w:eastAsia="Times New Roman" w:hAnsi="Times New Roman" w:cs="Times New Roman"/>
-          <w:color w:val="000000"/>
-          <w:sz w:val="20"/>
-          <w:szCs w:val="20"/>
-        </w:rPr>
-        <w:t xml:space="preserve"> biochemical</w:t>
-      </w:r>
-      <w:r>
-        <w:rPr>
-          <w:rFonts w:ascii="Times New Roman" w:eastAsia="Times New Roman" w:hAnsi="Times New Roman" w:cs="Times New Roman"/>
-          <w:color w:val="000000"/>
-          <w:sz w:val="20"/>
-          <w:szCs w:val="20"/>
-        </w:rPr>
-        <w:t xml:space="preserve">, </w:t>
-      </w:r>
-      <w:r>
-        <w:rPr>
-          <w:rFonts w:ascii="Times New Roman" w:eastAsia="Times New Roman" w:hAnsi="Times New Roman" w:cs="Times New Roman"/>
-          <w:color w:val="000000"/>
-          <w:sz w:val="20"/>
-          <w:szCs w:val="20"/>
-        </w:rPr>
-        <w:t xml:space="preserve">and </w:t>
-      </w:r>
-      <w:r>
-        <w:rPr>
-          <w:rFonts w:ascii="Times New Roman" w:eastAsia="Times New Roman" w:hAnsi="Times New Roman" w:cs="Times New Roman"/>
-          <w:color w:val="000000"/>
-          <w:sz w:val="20"/>
-          <w:szCs w:val="20"/>
-        </w:rPr>
-        <w:t>physiological</w:t>
-      </w:r>
-      <w:r>
-        <w:rPr>
-          <w:rFonts w:ascii="Times New Roman" w:eastAsia="Times New Roman" w:hAnsi="Times New Roman" w:cs="Times New Roman"/>
-          <w:color w:val="000000"/>
-          <w:sz w:val="20"/>
-          <w:szCs w:val="20"/>
-        </w:rPr>
-        <w:t xml:space="preserve"> changes a woman undergoes throughout pregnancy</w:t>
-      </w:r>
-      <w:r>
-        <w:rPr>
-          <w:rFonts w:ascii="Times New Roman" w:eastAsia="Times New Roman" w:hAnsi="Times New Roman" w:cs="Times New Roman"/>
-          <w:color w:val="000000"/>
-          <w:sz w:val="20"/>
-          <w:szCs w:val="20"/>
-        </w:rPr>
-        <w:t xml:space="preserve"> </w:t>
-      </w:r>
-    </w:p>
-    <w:p>
-      <w:pPr>
-        <w:numPr>
-          <w:ilvl w:val="0"/>
-          <w:numId w:val="7"/>
-        </w:numPr>
-        <w:textAlignment w:val="baseline"/>
-        <w:rPr>
-          <w:rFonts w:ascii="Times New Roman" w:eastAsia="Times New Roman" w:hAnsi="Times New Roman" w:cs="Times New Roman"/>
-          <w:color w:val="000000"/>
-          <w:sz w:val="20"/>
-          <w:szCs w:val="20"/>
-        </w:rPr>
-      </w:pPr>
-      <w:r>
-        <w:rPr>
-          <w:rFonts w:ascii="Times New Roman" w:eastAsia="Times New Roman" w:hAnsi="Times New Roman" w:cs="Times New Roman"/>
-          <w:color w:val="000000"/>
-          <w:sz w:val="20"/>
-          <w:szCs w:val="20"/>
-        </w:rPr>
-        <w:t>Calibrated</w:t>
-      </w:r>
-      <w:r>
-        <w:rPr>
-          <w:rFonts w:ascii="Times New Roman" w:eastAsia="Times New Roman" w:hAnsi="Times New Roman" w:cs="Times New Roman"/>
-          <w:color w:val="000000"/>
-          <w:sz w:val="20"/>
-          <w:szCs w:val="20"/>
-        </w:rPr>
-        <w:t xml:space="preserve"> the</w:t>
-      </w:r>
-      <w:r>
-        <w:rPr>
-          <w:rFonts w:ascii="Times New Roman" w:eastAsia="Times New Roman" w:hAnsi="Times New Roman" w:cs="Times New Roman"/>
-          <w:color w:val="000000"/>
-          <w:sz w:val="20"/>
-          <w:szCs w:val="20"/>
-        </w:rPr>
-        <w:t xml:space="preserve"> model with local sensitivity </w:t>
-      </w:r>
-      <w:r>
-        <w:rPr>
-          <w:rFonts w:ascii="Times New Roman" w:eastAsia="Times New Roman" w:hAnsi="Times New Roman" w:cs="Times New Roman"/>
-          <w:color w:val="000000"/>
-          <w:sz w:val="20"/>
-          <w:szCs w:val="20"/>
-        </w:rPr>
-        <w:t xml:space="preserve">analysis </w:t>
-      </w:r>
-      <w:r>
-        <w:rPr>
-          <w:rFonts w:ascii="Times New Roman" w:eastAsia="Times New Roman" w:hAnsi="Times New Roman" w:cs="Times New Roman"/>
-          <w:color w:val="000000"/>
-          <w:sz w:val="20"/>
-          <w:szCs w:val="20"/>
-        </w:rPr>
-        <w:t xml:space="preserve">and optimization </w:t>
-      </w:r>
-      <w:r>
-        <w:rPr>
-          <w:rFonts w:ascii="Times New Roman" w:eastAsia="Times New Roman" w:hAnsi="Times New Roman" w:cs="Times New Roman"/>
-          <w:color w:val="000000"/>
-          <w:sz w:val="20"/>
-          <w:szCs w:val="20"/>
-        </w:rPr>
-        <w:t>of model parameters</w:t>
-      </w:r>
-    </w:p>
-    <w:p>
-      <w:pPr>
-        <w:numPr>
-          <w:ilvl w:val="0"/>
-          <w:numId w:val="7"/>
-        </w:numPr>
-        <w:textAlignment w:val="baseline"/>
-        <w:rPr>
-          <w:rFonts w:ascii="Times New Roman" w:eastAsia="Times New Roman" w:hAnsi="Times New Roman" w:cs="Times New Roman"/>
-          <w:color w:val="000000"/>
-          <w:sz w:val="20"/>
-          <w:szCs w:val="20"/>
-        </w:rPr>
-      </w:pPr>
-      <w:r>
-        <w:rPr>
-          <w:rFonts w:ascii="Times New Roman" w:eastAsia="Times New Roman" w:hAnsi="Times New Roman" w:cs="Times New Roman"/>
-          <w:color w:val="000000"/>
-          <w:sz w:val="20"/>
-          <w:szCs w:val="20"/>
-        </w:rPr>
-        <w:t xml:space="preserve">Validated the model by comparing predicted concentration profiles to published data for several other </w:t>
-      </w:r>
-      <w:r>
-        <w:rPr>
-          <w:rFonts w:ascii="Times New Roman" w:eastAsia="Times New Roman" w:hAnsi="Times New Roman" w:cs="Times New Roman"/>
-          <w:color w:val="000000"/>
-          <w:sz w:val="20"/>
-          <w:szCs w:val="20"/>
-        </w:rPr>
-        <w:t>drugs metabolized by CYP1A2, 3A4, 2B6, and 2D6</w:t>
-      </w:r>
-    </w:p>
-    <w:p>
-      <w:pPr>
-        <w:rPr>
-          <w:rFonts w:ascii="Times New Roman" w:eastAsia="Times New Roman" w:hAnsi="Times New Roman" w:cs="Times New Roman"/>
-          <w:b/>
-          <w:bCs/>
-          <w:color w:val="000000"/>
-          <w:sz w:val="20"/>
-          <w:szCs w:val="20"/>
-        </w:rPr>
-      </w:pPr>
-    </w:p>
-    <w:p>
-      <w:pPr>
-        <w:rPr>
-          <w:rFonts w:ascii="Times New Roman" w:eastAsia="Times New Roman" w:hAnsi="Times New Roman" w:cs="Times New Roman"/>
-          <w:sz w:val="20"/>
-          <w:szCs w:val="20"/>
-        </w:rPr>
-      </w:pPr>
-      <w:r>
-        <w:rPr>
-          <w:rFonts w:ascii="Times New Roman" w:eastAsia="Times New Roman" w:hAnsi="Times New Roman" w:cs="Times New Roman"/>
-          <w:b/>
-          <w:bCs/>
-          <w:color w:val="000000"/>
-          <w:sz w:val="20"/>
-          <w:szCs w:val="20"/>
-        </w:rPr>
-        <w:t>Dr. Rachel O’Neill</w:t>
-      </w:r>
-      <w:r>
-        <w:rPr>
-          <w:rFonts w:ascii="Times New Roman" w:eastAsia="Times New Roman" w:hAnsi="Times New Roman" w:cs="Times New Roman"/>
-          <w:b/>
-          <w:bCs/>
-          <w:color w:val="000000"/>
-          <w:sz w:val="20"/>
-          <w:szCs w:val="20"/>
-        </w:rPr>
-        <w:t xml:space="preserve"> Lab</w:t>
-      </w:r>
-      <w:r>
-        <w:rPr>
-          <w:rFonts w:ascii="Times New Roman" w:eastAsia="Times New Roman" w:hAnsi="Times New Roman" w:cs="Times New Roman"/>
-          <w:b/>
-          <w:bCs/>
-          <w:color w:val="000000"/>
-          <w:sz w:val="20"/>
-          <w:szCs w:val="20"/>
-        </w:rPr>
-        <w:t>oratory</w:t>
-      </w:r>
-      <w:r>
-        <w:rPr>
-          <w:rFonts w:ascii="Times New Roman" w:eastAsia="Times New Roman" w:hAnsi="Times New Roman" w:cs="Times New Roman"/>
-          <w:color w:val="000000"/>
-          <w:sz w:val="20"/>
-          <w:szCs w:val="20"/>
-        </w:rPr>
-        <w:t xml:space="preserve">, </w:t>
-      </w:r>
-      <w:r>
-        <w:rPr>
-          <w:rFonts w:ascii="Times New Roman" w:eastAsia="Times New Roman" w:hAnsi="Times New Roman" w:cs="Times New Roman"/>
-          <w:b/>
-          <w:color w:val="000000"/>
-          <w:sz w:val="20"/>
-          <w:szCs w:val="20"/>
-        </w:rPr>
-        <w:t>Department of Molecular and Cellular Biology,</w:t>
-      </w:r>
-      <w:r>
-        <w:rPr>
-          <w:rFonts w:ascii="Times New Roman" w:eastAsia="Times New Roman" w:hAnsi="Times New Roman" w:cs="Times New Roman"/>
-          <w:color w:val="000000"/>
-          <w:sz w:val="20"/>
-          <w:szCs w:val="20"/>
-        </w:rPr>
-        <w:t xml:space="preserve"> Storrs, CT</w:t>
-      </w:r>
-    </w:p>
-    <w:p>
-      <w:pPr>
-        <w:rPr>
-          <w:rFonts w:ascii="Times New Roman" w:eastAsia="Times New Roman" w:hAnsi="Times New Roman" w:cs="Times New Roman"/>
-          <w:sz w:val="20"/>
-          <w:szCs w:val="20"/>
-        </w:rPr>
-      </w:pPr>
-      <w:r>
-        <w:rPr>
-          <w:rFonts w:ascii="Times New Roman" w:eastAsia="Times New Roman" w:hAnsi="Times New Roman" w:cs="Times New Roman"/>
-          <w:b/>
-          <w:bCs/>
-          <w:color w:val="000000"/>
-          <w:sz w:val="20"/>
-          <w:szCs w:val="20"/>
-        </w:rPr>
-        <w:t>Undergraduate Research Assistant</w:t>
-      </w:r>
-      <w:r>
-        <w:rPr>
-          <w:rFonts w:ascii="Times New Roman" w:eastAsia="Times New Roman" w:hAnsi="Times New Roman" w:cs="Times New Roman"/>
-          <w:b/>
-          <w:bCs/>
-          <w:color w:val="000000"/>
-          <w:sz w:val="20"/>
-          <w:szCs w:val="20"/>
-        </w:rPr>
-        <w:t xml:space="preserve"> and Holster Scholar</w:t>
-      </w:r>
-      <w:r>
-        <w:rPr>
-          <w:rFonts w:ascii="Times New Roman" w:eastAsia="Times New Roman" w:hAnsi="Times New Roman" w:cs="Times New Roman"/>
-          <w:b/>
-          <w:bCs/>
-          <w:color w:val="000000"/>
-          <w:sz w:val="20"/>
-          <w:szCs w:val="20"/>
-        </w:rPr>
-        <w:t xml:space="preserve"> </w:t>
-      </w:r>
-      <w:r>
-        <w:rPr>
-          <w:rFonts w:ascii="Times New Roman" w:eastAsia="Times New Roman" w:hAnsi="Times New Roman" w:cs="Times New Roman"/>
-          <w:color w:val="000000"/>
-          <w:sz w:val="20"/>
-          <w:szCs w:val="20"/>
-        </w:rPr>
-        <w:t>(January 2017</w:t>
-      </w:r>
-      <w:r>
-        <w:rPr>
-          <w:rFonts w:ascii="Times New Roman" w:eastAsia="Times New Roman" w:hAnsi="Times New Roman" w:cs="Times New Roman"/>
-          <w:color w:val="000000"/>
-          <w:sz w:val="20"/>
-          <w:szCs w:val="20"/>
-        </w:rPr>
-        <w:t>-</w:t>
-      </w:r>
-      <w:r>
-        <w:rPr>
-          <w:rFonts w:ascii="Times New Roman" w:eastAsia="Times New Roman" w:hAnsi="Times New Roman" w:cs="Times New Roman"/>
-          <w:color w:val="000000"/>
-          <w:sz w:val="20"/>
-          <w:szCs w:val="20"/>
-        </w:rPr>
-        <w:t>September</w:t>
-      </w:r>
-      <w:r>
-        <w:rPr>
-          <w:rFonts w:ascii="Times New Roman" w:eastAsia="Times New Roman" w:hAnsi="Times New Roman" w:cs="Times New Roman"/>
-          <w:color w:val="000000"/>
-          <w:sz w:val="20"/>
-          <w:szCs w:val="20"/>
-        </w:rPr>
-        <w:t xml:space="preserve"> 2017)</w:t>
-      </w:r>
-    </w:p>
-    <w:p>
-      <w:pPr>
-        <w:rPr>
-          <w:rFonts w:ascii="Times New Roman" w:eastAsia="Times New Roman" w:hAnsi="Times New Roman" w:cs="Times New Roman"/>
-          <w:sz w:val="20"/>
-          <w:szCs w:val="20"/>
-        </w:rPr>
-      </w:pPr>
-      <w:r>
-        <w:rPr>
-          <w:rFonts w:ascii="Times New Roman" w:eastAsia="Times New Roman" w:hAnsi="Times New Roman" w:cs="Times New Roman"/>
-          <w:color w:val="000000"/>
-          <w:sz w:val="20"/>
-          <w:szCs w:val="20"/>
-        </w:rPr>
-        <w:t xml:space="preserve">Topic: The </w:t>
-      </w:r>
-      <w:r>
-        <w:rPr>
-          <w:rFonts w:ascii="Times New Roman" w:eastAsia="Times New Roman" w:hAnsi="Times New Roman" w:cs="Times New Roman"/>
-          <w:color w:val="000000"/>
-          <w:sz w:val="20"/>
-          <w:szCs w:val="20"/>
-        </w:rPr>
-        <w:t>e</w:t>
-      </w:r>
-      <w:r>
-        <w:rPr>
-          <w:rFonts w:ascii="Times New Roman" w:eastAsia="Times New Roman" w:hAnsi="Times New Roman" w:cs="Times New Roman"/>
-          <w:color w:val="000000"/>
-          <w:sz w:val="20"/>
-          <w:szCs w:val="20"/>
-        </w:rPr>
-        <w:t xml:space="preserve">ffect of </w:t>
-      </w:r>
-      <w:r>
-        <w:rPr>
-          <w:rFonts w:ascii="Times New Roman" w:eastAsia="Times New Roman" w:hAnsi="Times New Roman" w:cs="Times New Roman"/>
-          <w:color w:val="000000"/>
-          <w:sz w:val="20"/>
-          <w:szCs w:val="20"/>
-        </w:rPr>
-        <w:t>h</w:t>
-      </w:r>
-      <w:r>
-        <w:rPr>
-          <w:rFonts w:ascii="Times New Roman" w:eastAsia="Times New Roman" w:hAnsi="Times New Roman" w:cs="Times New Roman"/>
-          <w:color w:val="000000"/>
-          <w:sz w:val="20"/>
-          <w:szCs w:val="20"/>
-        </w:rPr>
-        <w:t xml:space="preserve">ost </w:t>
-      </w:r>
-      <w:r>
-        <w:rPr>
-          <w:rFonts w:ascii="Times New Roman" w:eastAsia="Times New Roman" w:hAnsi="Times New Roman" w:cs="Times New Roman"/>
-          <w:color w:val="000000"/>
-          <w:sz w:val="20"/>
-          <w:szCs w:val="20"/>
-        </w:rPr>
-        <w:t>g</w:t>
-      </w:r>
-      <w:r>
-        <w:rPr>
-          <w:rFonts w:ascii="Times New Roman" w:eastAsia="Times New Roman" w:hAnsi="Times New Roman" w:cs="Times New Roman"/>
-          <w:color w:val="000000"/>
-          <w:sz w:val="20"/>
-          <w:szCs w:val="20"/>
-        </w:rPr>
-        <w:t xml:space="preserve">enetic </w:t>
-      </w:r>
-      <w:r>
-        <w:rPr>
-          <w:rFonts w:ascii="Times New Roman" w:eastAsia="Times New Roman" w:hAnsi="Times New Roman" w:cs="Times New Roman"/>
-          <w:color w:val="000000"/>
-          <w:sz w:val="20"/>
-          <w:szCs w:val="20"/>
-        </w:rPr>
-        <w:t>v</w:t>
-      </w:r>
-      <w:r>
-        <w:rPr>
-          <w:rFonts w:ascii="Times New Roman" w:eastAsia="Times New Roman" w:hAnsi="Times New Roman" w:cs="Times New Roman"/>
-          <w:color w:val="000000"/>
-          <w:sz w:val="20"/>
-          <w:szCs w:val="20"/>
-        </w:rPr>
-        <w:t xml:space="preserve">ariability on </w:t>
-      </w:r>
-      <w:r>
-        <w:rPr>
-          <w:rFonts w:ascii="Times New Roman" w:eastAsia="Times New Roman" w:hAnsi="Times New Roman" w:cs="Times New Roman"/>
-          <w:color w:val="000000"/>
-          <w:sz w:val="20"/>
-          <w:szCs w:val="20"/>
-        </w:rPr>
-        <w:t>Epstein Barr Virus (EBV)</w:t>
-      </w:r>
-      <w:r>
-        <w:rPr>
-          <w:rFonts w:ascii="Times New Roman" w:eastAsia="Times New Roman" w:hAnsi="Times New Roman" w:cs="Times New Roman"/>
-          <w:color w:val="000000"/>
-          <w:sz w:val="20"/>
-          <w:szCs w:val="20"/>
-        </w:rPr>
-        <w:t>-</w:t>
-      </w:r>
-      <w:r>
-        <w:rPr>
-          <w:rFonts w:ascii="Times New Roman" w:eastAsia="Times New Roman" w:hAnsi="Times New Roman" w:cs="Times New Roman"/>
-          <w:color w:val="000000"/>
-          <w:sz w:val="20"/>
-          <w:szCs w:val="20"/>
-        </w:rPr>
-        <w:t>d</w:t>
-      </w:r>
-      <w:r>
-        <w:rPr>
-          <w:rFonts w:ascii="Times New Roman" w:eastAsia="Times New Roman" w:hAnsi="Times New Roman" w:cs="Times New Roman"/>
-          <w:color w:val="000000"/>
-          <w:sz w:val="20"/>
-          <w:szCs w:val="20"/>
-        </w:rPr>
-        <w:t xml:space="preserve">erived </w:t>
-      </w:r>
-      <w:r>
-        <w:rPr>
-          <w:rFonts w:ascii="Times New Roman" w:eastAsia="Times New Roman" w:hAnsi="Times New Roman" w:cs="Times New Roman"/>
-          <w:color w:val="000000"/>
-          <w:sz w:val="20"/>
-          <w:szCs w:val="20"/>
-        </w:rPr>
-        <w:t>c</w:t>
-      </w:r>
-      <w:r>
-        <w:rPr>
-          <w:rFonts w:ascii="Times New Roman" w:eastAsia="Times New Roman" w:hAnsi="Times New Roman" w:cs="Times New Roman"/>
-          <w:color w:val="000000"/>
-          <w:sz w:val="20"/>
-          <w:szCs w:val="20"/>
-        </w:rPr>
-        <w:t>ancer</w:t>
-      </w:r>
-      <w:r>
-        <w:rPr>
-          <w:rFonts w:ascii="Times New Roman" w:eastAsia="Times New Roman" w:hAnsi="Times New Roman" w:cs="Times New Roman"/>
-          <w:color w:val="000000"/>
-          <w:sz w:val="20"/>
-          <w:szCs w:val="20"/>
-        </w:rPr>
-        <w:t xml:space="preserve"> s</w:t>
-      </w:r>
-      <w:r>
-        <w:rPr>
-          <w:rFonts w:ascii="Times New Roman" w:eastAsia="Times New Roman" w:hAnsi="Times New Roman" w:cs="Times New Roman"/>
-          <w:color w:val="000000"/>
-          <w:sz w:val="20"/>
-          <w:szCs w:val="20"/>
-        </w:rPr>
-        <w:t>usceptibility</w:t>
-      </w:r>
-    </w:p>
-    <w:p>
-      <w:pPr>
-        <w:numPr>
-          <w:ilvl w:val="0"/>
-          <w:numId w:val="8"/>
-        </w:numPr>
-        <w:textAlignment w:val="baseline"/>
-        <w:rPr>
-          <w:rFonts w:ascii="Times New Roman" w:eastAsia="Times New Roman" w:hAnsi="Times New Roman" w:cs="Times New Roman"/>
-          <w:color w:val="000000"/>
-          <w:sz w:val="20"/>
-          <w:szCs w:val="20"/>
-        </w:rPr>
-      </w:pPr>
-      <w:r>
-        <w:rPr>
-          <w:rFonts w:ascii="Times New Roman" w:eastAsia="Times New Roman" w:hAnsi="Times New Roman" w:cs="Times New Roman"/>
-          <w:color w:val="000000"/>
-          <w:sz w:val="20"/>
-          <w:szCs w:val="20"/>
-        </w:rPr>
-        <w:t>Identified</w:t>
-      </w:r>
-      <w:r>
-        <w:rPr>
-          <w:rFonts w:ascii="Times New Roman" w:eastAsia="Times New Roman" w:hAnsi="Times New Roman" w:cs="Times New Roman"/>
-          <w:color w:val="000000"/>
-          <w:sz w:val="20"/>
-          <w:szCs w:val="20"/>
-        </w:rPr>
-        <w:t xml:space="preserve"> target genes that </w:t>
-      </w:r>
-      <w:r>
-        <w:rPr>
-          <w:rFonts w:ascii="Times New Roman" w:eastAsia="Times New Roman" w:hAnsi="Times New Roman" w:cs="Times New Roman"/>
-          <w:color w:val="000000"/>
-          <w:sz w:val="20"/>
-          <w:szCs w:val="20"/>
-        </w:rPr>
-        <w:t>may</w:t>
-      </w:r>
-      <w:r>
-        <w:rPr>
-          <w:rFonts w:ascii="Times New Roman" w:eastAsia="Times New Roman" w:hAnsi="Times New Roman" w:cs="Times New Roman"/>
-          <w:color w:val="000000"/>
-          <w:sz w:val="20"/>
-          <w:szCs w:val="20"/>
-        </w:rPr>
-        <w:t xml:space="preserve"> impact EBV-derived cancer susceptibility through a literature search</w:t>
-      </w:r>
-    </w:p>
-    <w:p>
-      <w:pPr>
-        <w:numPr>
-          <w:ilvl w:val="0"/>
-          <w:numId w:val="8"/>
-        </w:numPr>
-        <w:textAlignment w:val="baseline"/>
-        <w:rPr>
-          <w:rFonts w:ascii="Times New Roman" w:eastAsia="Times New Roman" w:hAnsi="Times New Roman" w:cs="Times New Roman"/>
-          <w:color w:val="000000"/>
-          <w:sz w:val="20"/>
-          <w:szCs w:val="20"/>
-        </w:rPr>
-      </w:pPr>
-      <w:r>
-        <w:rPr>
-          <w:rFonts w:ascii="Times New Roman" w:eastAsia="Times New Roman" w:hAnsi="Times New Roman" w:cs="Times New Roman"/>
-          <w:color w:val="000000"/>
-          <w:sz w:val="20"/>
-          <w:szCs w:val="20"/>
-        </w:rPr>
-        <w:t>Utilized wet lab techniques</w:t>
-      </w:r>
-      <w:r>
-        <w:rPr>
-          <w:rFonts w:ascii="Times New Roman" w:eastAsia="Times New Roman" w:hAnsi="Times New Roman" w:cs="Times New Roman"/>
-          <w:color w:val="000000"/>
-          <w:sz w:val="20"/>
-          <w:szCs w:val="20"/>
-        </w:rPr>
-        <w:t xml:space="preserve"> such as Polymerase Chain Reactions</w:t>
-      </w:r>
-      <w:r>
-        <w:rPr>
-          <w:rFonts w:ascii="Times New Roman" w:eastAsia="Times New Roman" w:hAnsi="Times New Roman" w:cs="Times New Roman"/>
-          <w:color w:val="000000"/>
-          <w:sz w:val="20"/>
-          <w:szCs w:val="20"/>
-        </w:rPr>
-        <w:t>, Gel Electrophoresis, Cloning, and DNA Sequencing</w:t>
-      </w:r>
-    </w:p>
-    <w:p>
-      <w:pPr>
-        <w:numPr>
-          <w:ilvl w:val="0"/>
-          <w:numId w:val="8"/>
-        </w:numPr>
-        <w:textAlignment w:val="baseline"/>
-        <w:rPr>
-          <w:rFonts w:ascii="Times New Roman" w:eastAsia="Times New Roman" w:hAnsi="Times New Roman" w:cs="Times New Roman"/>
-          <w:b/>
-          <w:bCs/>
-          <w:color w:val="000000"/>
-          <w:sz w:val="20"/>
-          <w:szCs w:val="20"/>
-        </w:rPr>
-      </w:pPr>
-      <w:r>
-        <w:rPr>
-          <w:rFonts w:ascii="Times New Roman" w:eastAsia="Times New Roman" w:hAnsi="Times New Roman" w:cs="Times New Roman"/>
-          <w:color w:val="000000"/>
-          <w:sz w:val="20"/>
-          <w:szCs w:val="20"/>
-        </w:rPr>
-        <w:t>A</w:t>
-      </w:r>
-      <w:r>
-        <w:rPr>
-          <w:rFonts w:ascii="Times New Roman" w:eastAsia="Times New Roman" w:hAnsi="Times New Roman" w:cs="Times New Roman"/>
-          <w:color w:val="000000"/>
-          <w:sz w:val="20"/>
-          <w:szCs w:val="20"/>
-        </w:rPr>
-        <w:t>ligned</w:t>
-      </w:r>
-      <w:r>
-        <w:rPr>
-          <w:rFonts w:ascii="Times New Roman" w:eastAsia="Times New Roman" w:hAnsi="Times New Roman" w:cs="Times New Roman"/>
-          <w:color w:val="000000"/>
-          <w:sz w:val="20"/>
-          <w:szCs w:val="20"/>
-        </w:rPr>
-        <w:t xml:space="preserve"> the genetic sequence of target genes </w:t>
-      </w:r>
-      <w:r>
-        <w:rPr>
-          <w:rFonts w:ascii="Times New Roman" w:eastAsia="Times New Roman" w:hAnsi="Times New Roman" w:cs="Times New Roman"/>
-          <w:color w:val="000000"/>
-          <w:sz w:val="20"/>
-          <w:szCs w:val="20"/>
-        </w:rPr>
-        <w:t>to identify</w:t>
-      </w:r>
-      <w:r>
-        <w:rPr>
-          <w:rFonts w:ascii="Times New Roman" w:eastAsia="Times New Roman" w:hAnsi="Times New Roman" w:cs="Times New Roman"/>
-          <w:color w:val="000000"/>
-          <w:sz w:val="20"/>
-          <w:szCs w:val="20"/>
-        </w:rPr>
-        <w:t xml:space="preserve"> common </w:t>
-      </w:r>
-      <w:r>
-        <w:rPr>
-          <w:rFonts w:ascii="Times New Roman" w:eastAsia="Times New Roman" w:hAnsi="Times New Roman" w:cs="Times New Roman"/>
-          <w:color w:val="000000"/>
-          <w:sz w:val="20"/>
-          <w:szCs w:val="20"/>
-        </w:rPr>
-        <w:t xml:space="preserve">single nucleotide polymorphisms </w:t>
-      </w:r>
-      <w:r>
-        <w:rPr>
-          <w:rFonts w:ascii="Times New Roman" w:eastAsia="Times New Roman" w:hAnsi="Times New Roman" w:cs="Times New Roman"/>
-          <w:color w:val="000000"/>
-          <w:sz w:val="20"/>
-          <w:szCs w:val="20"/>
-        </w:rPr>
-        <w:t>across EBV-derived cancers</w:t>
-      </w:r>
-      <w:r>
-        <w:rPr>
-          <w:rFonts w:ascii="Times New Roman" w:eastAsia="Times New Roman" w:hAnsi="Times New Roman" w:cs="Times New Roman"/>
-          <w:color w:val="000000"/>
-          <w:sz w:val="20"/>
-          <w:szCs w:val="20"/>
-        </w:rPr>
-        <w:t xml:space="preserve"> using the software Geneious and BLAST</w:t>
-      </w:r>
-    </w:p>
-    <w:p>
-      <w:pPr>
-        <w:pBdr>
-          <w:bottom w:val="single" w:sz="4" w:space="1" w:color="auto"/>
-        </w:pBdr>
-        <w:rPr>
-          <w:rFonts w:ascii="Times New Roman" w:eastAsia="Times New Roman" w:hAnsi="Times New Roman" w:cs="Times New Roman"/>
-          <w:b/>
-          <w:sz w:val="20"/>
-          <w:szCs w:val="20"/>
-        </w:rPr>
-      </w:pPr>
-    </w:p>
-    <w:p>
-      <w:pPr>
-        <w:pBdr>
-          <w:bottom w:val="single" w:sz="4" w:space="1" w:color="auto"/>
-        </w:pBdr>
-        <w:rPr>
-          <w:rFonts w:ascii="Times New Roman" w:eastAsia="Times New Roman" w:hAnsi="Times New Roman" w:cs="Times New Roman"/>
-          <w:b/>
-          <w:sz w:val="20"/>
-          <w:szCs w:val="20"/>
-        </w:rPr>
-      </w:pPr>
-      <w:r>
-        <w:rPr>
-          <w:rFonts w:ascii="Times New Roman" w:eastAsia="Times New Roman" w:hAnsi="Times New Roman" w:cs="Times New Roman"/>
-          <w:b/>
-          <w:sz w:val="20"/>
-          <w:szCs w:val="20"/>
-        </w:rPr>
-        <w:t xml:space="preserve">Publications </w:t>
-      </w:r>
-    </w:p>
-    <w:p>
-      <w:pPr>
-        <w:pStyle w:val="NormalWeb"/>
-        <w:spacing w:before="0" w:beforeAutospacing="0" w:after="0" w:afterAutospacing="0"/>
-        <w:rPr>
-          <w:color w:val="000000"/>
-          <w:sz w:val="20"/>
-          <w:szCs w:val="20"/>
-        </w:rPr>
-      </w:pPr>
-      <w:r>
-        <w:rPr>
-          <w:color w:val="000000"/>
-          <w:sz w:val="20"/>
-          <w:szCs w:val="20"/>
-        </w:rPr>
-        <w:t>Kiersten Utsey, </w:t>
-      </w:r>
-      <w:r>
-        <w:rPr>
-          <w:b/>
-          <w:color w:val="000000"/>
-          <w:sz w:val="20"/>
-          <w:szCs w:val="20"/>
-        </w:rPr>
-        <w:t>Madeleine S. Gastonguay</w:t>
-      </w:r>
-      <w:r>
-        <w:rPr>
-          <w:color w:val="000000"/>
-          <w:sz w:val="20"/>
-          <w:szCs w:val="20"/>
-        </w:rPr>
-        <w:t>, Sean Russell, Reed Freling, Matthew M. Riggs and Ahmed Elmokadem</w:t>
-      </w:r>
-      <w:r>
-        <w:rPr>
-          <w:color w:val="000000"/>
-          <w:sz w:val="20"/>
-          <w:szCs w:val="20"/>
-        </w:rPr>
-        <w:t xml:space="preserve">, </w:t>
-      </w:r>
-      <w:r>
-        <w:rPr>
-          <w:bCs/>
-          <w:i/>
-          <w:color w:val="000000"/>
-          <w:sz w:val="20"/>
-          <w:szCs w:val="20"/>
-        </w:rPr>
-        <w:t>Impact of Partition Coefficient Methods on PBPK Modeling</w:t>
-      </w:r>
-      <w:r>
-        <w:rPr>
-          <w:bCs/>
-          <w:i/>
-          <w:color w:val="000000"/>
-          <w:sz w:val="20"/>
-          <w:szCs w:val="20"/>
-        </w:rPr>
-        <w:t xml:space="preserve">, </w:t>
-      </w:r>
-      <w:r>
-        <w:rPr>
-          <w:color w:val="000000"/>
-          <w:sz w:val="20"/>
-          <w:szCs w:val="20"/>
-        </w:rPr>
-        <w:t>Drug Metabolism and Disposition October 1, 2020, 48 (10) 903-916; DOI: https://doi.org/10.1124/dmd.120.090498</w:t>
-      </w:r>
-    </w:p>
-    <w:p>
-      <w:pPr>
-        <w:pStyle w:val="NormalWeb"/>
-        <w:spacing w:before="0" w:beforeAutospacing="0" w:after="0" w:afterAutospacing="0"/>
-        <w:rPr>
-          <w:color w:val="000000"/>
-          <w:sz w:val="20"/>
-          <w:szCs w:val="20"/>
-        </w:rPr>
-      </w:pPr>
-    </w:p>
-    <w:p>
-      <w:pPr>
-        <w:pStyle w:val="NormalWeb"/>
-        <w:spacing w:before="0" w:beforeAutospacing="0" w:after="0" w:afterAutospacing="0"/>
-        <w:rPr>
-          <w:color w:val="000000"/>
-          <w:sz w:val="20"/>
-          <w:szCs w:val="20"/>
-        </w:rPr>
-      </w:pPr>
-      <w:r>
-        <w:rPr>
-          <w:color w:val="000000"/>
-          <w:sz w:val="20"/>
-          <w:szCs w:val="20"/>
-        </w:rPr>
-        <w:t xml:space="preserve">Zuppa AF, Brown GR,  Zane NR, Curley MAQ, Bradfield J, Hakonarson H, </w:t>
-      </w:r>
-      <w:r>
-        <w:rPr>
-          <w:b/>
-          <w:color w:val="000000"/>
-          <w:sz w:val="20"/>
-          <w:szCs w:val="20"/>
-        </w:rPr>
-        <w:t>Gastonguay MS</w:t>
-      </w:r>
-      <w:r>
-        <w:rPr>
-          <w:color w:val="000000"/>
-          <w:sz w:val="20"/>
-          <w:szCs w:val="20"/>
-        </w:rPr>
-        <w:t xml:space="preserve">, Moorthy G, Prodell J, Gastonguay MR, </w:t>
-      </w:r>
-      <w:r>
-        <w:rPr>
-          <w:i/>
-          <w:color w:val="000000"/>
-          <w:sz w:val="20"/>
-          <w:szCs w:val="20"/>
-        </w:rPr>
-        <w:t>Morphine Dose Optimization in Critically Ill Pediatric Patients with Acute Respiratory Failure: A Population Pharmacokinetic-Pharmacogenomic Study,</w:t>
-      </w:r>
-      <w:r>
-        <w:rPr>
-          <w:color w:val="000000"/>
-          <w:sz w:val="20"/>
-          <w:szCs w:val="20"/>
-        </w:rPr>
-        <w:t xml:space="preserve"> Critical Care Medicine, June 2019</w:t>
-      </w:r>
-    </w:p>
-    <w:p>
-      <w:pPr>
-        <w:pStyle w:val="NormalWeb"/>
-        <w:spacing w:before="0" w:beforeAutospacing="0" w:after="0" w:afterAutospacing="0"/>
-        <w:rPr>
-          <w:color w:val="000000"/>
-          <w:sz w:val="20"/>
-          <w:szCs w:val="20"/>
-        </w:rPr>
-      </w:pPr>
-    </w:p>
-    <w:p>
-      <w:pPr>
-        <w:pStyle w:val="NormalWeb"/>
-        <w:spacing w:before="0" w:beforeAutospacing="0" w:after="0" w:afterAutospacing="0"/>
-        <w:rPr>
-          <w:color w:val="000000"/>
-          <w:sz w:val="20"/>
-          <w:szCs w:val="20"/>
-        </w:rPr>
-      </w:pPr>
-      <w:r>
-        <w:rPr>
-          <w:color w:val="000000"/>
-          <w:sz w:val="20"/>
-          <w:szCs w:val="20"/>
-        </w:rPr>
-        <w:t xml:space="preserve">Zuppa AF, Conrado DJ, Zane NR, Curley MAQ, Bradfield J, Hakonarson H, </w:t>
-      </w:r>
-      <w:r>
-        <w:rPr>
-          <w:b/>
-          <w:color w:val="000000"/>
-          <w:sz w:val="20"/>
-          <w:szCs w:val="20"/>
-        </w:rPr>
-        <w:t>Gastonguay MS</w:t>
-      </w:r>
-      <w:r>
-        <w:rPr>
-          <w:color w:val="000000"/>
-          <w:sz w:val="20"/>
-          <w:szCs w:val="20"/>
-        </w:rPr>
-        <w:t xml:space="preserve">, Moorthy G, Prodell J, Gastonguay MR, </w:t>
-      </w:r>
-      <w:r>
-        <w:rPr>
-          <w:i/>
-          <w:color w:val="000000"/>
-          <w:sz w:val="20"/>
-          <w:szCs w:val="20"/>
-        </w:rPr>
-        <w:t>Midazolam Dose Optimization in Critically Ill Pediatric Patients with Acute Respiratory Failure: A Population Pharmacokinetic-Pharmacogenomic Study,</w:t>
-      </w:r>
-      <w:r>
-        <w:rPr>
-          <w:color w:val="000000"/>
-          <w:sz w:val="20"/>
-          <w:szCs w:val="20"/>
-        </w:rPr>
-        <w:t xml:space="preserve"> Critical Care Medicine, January 21</w:t>
-      </w:r>
-      <w:r>
-        <w:rPr>
-          <w:color w:val="000000"/>
-          <w:sz w:val="20"/>
-          <w:szCs w:val="20"/>
-          <w:vertAlign w:val="superscript"/>
-        </w:rPr>
-        <w:t>st</w:t>
-      </w:r>
-      <w:r>
-        <w:rPr>
-          <w:color w:val="000000"/>
-          <w:sz w:val="20"/>
-          <w:szCs w:val="20"/>
-        </w:rPr>
-        <w:t>, 2019</w:t>
-      </w:r>
-    </w:p>
-    <w:p>
-      <w:pPr>
-        <w:pBdr>
-          <w:bottom w:val="single" w:sz="4" w:space="1" w:color="auto"/>
-        </w:pBdr>
-        <w:rPr>
-          <w:rFonts w:ascii="Times New Roman" w:eastAsia="Times New Roman" w:hAnsi="Times New Roman" w:cs="Times New Roman"/>
-          <w:b/>
-          <w:color w:val="000000"/>
-          <w:sz w:val="20"/>
-          <w:szCs w:val="20"/>
-        </w:rPr>
-      </w:pPr>
-    </w:p>
-    <w:p>
-      <w:pPr>
-        <w:pBdr>
-          <w:bottom w:val="single" w:sz="4" w:space="1" w:color="auto"/>
-        </w:pBdr>
-        <w:rPr>
-          <w:rFonts w:ascii="Times New Roman" w:eastAsia="Times New Roman" w:hAnsi="Times New Roman" w:cs="Times New Roman"/>
-          <w:b/>
-          <w:sz w:val="20"/>
-          <w:szCs w:val="20"/>
-        </w:rPr>
-      </w:pPr>
-      <w:r>
-        <w:rPr>
-          <w:rFonts w:ascii="Times New Roman" w:eastAsia="Times New Roman" w:hAnsi="Times New Roman" w:cs="Times New Roman"/>
-          <w:b/>
-          <w:sz w:val="20"/>
-          <w:szCs w:val="20"/>
-        </w:rPr>
-        <w:t>Presentations</w:t>
-      </w:r>
-    </w:p>
-    <w:p>
-      <w:pPr>
-        <w:pStyle w:val="NormalWeb"/>
-        <w:spacing w:before="0" w:beforeAutospacing="0" w:after="0" w:afterAutospacing="0"/>
-        <w:rPr>
-          <w:color w:val="000000"/>
-          <w:sz w:val="20"/>
-          <w:szCs w:val="20"/>
-        </w:rPr>
-      </w:pPr>
-      <w:r>
-        <w:rPr>
-          <w:color w:val="000000"/>
-          <w:sz w:val="20"/>
-          <w:szCs w:val="20"/>
-        </w:rPr>
-        <w:t>Talks</w:t>
-      </w:r>
-    </w:p>
-    <w:p>
-      <w:pPr>
-        <w:pStyle w:val="NormalWeb"/>
-        <w:spacing w:before="0" w:beforeAutospacing="0" w:after="0" w:afterAutospacing="0"/>
-        <w:ind w:left="720"/>
-        <w:rPr>
-          <w:color w:val="000000"/>
-          <w:sz w:val="20"/>
-          <w:szCs w:val="20"/>
-        </w:rPr>
-      </w:pPr>
-      <w:r>
-        <w:rPr>
-          <w:b/>
-          <w:color w:val="000000"/>
-          <w:sz w:val="20"/>
-          <w:szCs w:val="20"/>
-        </w:rPr>
-        <w:t>Gastonguay MS</w:t>
-      </w:r>
-      <w:r>
-        <w:rPr>
-          <w:color w:val="000000"/>
-          <w:sz w:val="20"/>
-          <w:szCs w:val="20"/>
-        </w:rPr>
-        <w:t xml:space="preserve">, Russell S, Freling R, Utsey K, and Elmokadem A, </w:t>
-      </w:r>
-      <w:r>
-        <w:rPr>
-          <w:i/>
-          <w:color w:val="000000"/>
-          <w:sz w:val="20"/>
-          <w:szCs w:val="20"/>
-        </w:rPr>
-        <w:t xml:space="preserve">Prediction of maternal-fetal exposures of CYP450-metabolized drugs using physiologic pharmacokinetic modeling implemented in R and mrgsolve., </w:t>
-      </w:r>
-      <w:r>
-        <w:rPr>
-          <w:color w:val="000000"/>
-          <w:sz w:val="20"/>
-          <w:szCs w:val="20"/>
-        </w:rPr>
-        <w:t>R/Pharma Conference, Cambridge, MA, August 23</w:t>
-      </w:r>
-      <w:r>
-        <w:rPr>
-          <w:color w:val="000000"/>
-          <w:sz w:val="20"/>
-          <w:szCs w:val="20"/>
-          <w:vertAlign w:val="superscript"/>
-        </w:rPr>
-        <w:t>rd</w:t>
-      </w:r>
-      <w:r>
-        <w:rPr>
-          <w:color w:val="000000"/>
-          <w:sz w:val="20"/>
-          <w:szCs w:val="20"/>
-        </w:rPr>
-        <w:t>, 2019</w:t>
-      </w:r>
-    </w:p>
-    <w:p>
-      <w:pPr>
-        <w:pStyle w:val="NormalWeb"/>
-        <w:ind w:left="720"/>
-        <w:rPr>
-          <w:color w:val="000000"/>
-          <w:sz w:val="20"/>
-          <w:szCs w:val="20"/>
-        </w:rPr>
-      </w:pPr>
-      <w:r>
-        <w:rPr>
-          <w:b/>
-          <w:color w:val="000000"/>
-          <w:sz w:val="20"/>
-          <w:szCs w:val="20"/>
-        </w:rPr>
-        <w:t>Gastonguay MS,</w:t>
-      </w:r>
-      <w:r>
-        <w:rPr>
-          <w:color w:val="000000"/>
-          <w:sz w:val="20"/>
-          <w:szCs w:val="20"/>
-        </w:rPr>
-        <w:t xml:space="preserve"> Marazzi L, Vera-Licona P, </w:t>
-      </w:r>
-      <w:r>
-        <w:rPr>
-          <w:i/>
-          <w:color w:val="000000"/>
-          <w:sz w:val="20"/>
-          <w:szCs w:val="20"/>
-        </w:rPr>
-        <w:t>Identification of Combinations of Targets for Claudin-Low Triple Negative Breast Cancer Reversion,</w:t>
-      </w:r>
-      <w:r>
-        <w:rPr>
-          <w:color w:val="000000"/>
-          <w:sz w:val="20"/>
-          <w:szCs w:val="20"/>
-        </w:rPr>
-        <w:t xml:space="preserve"> </w:t>
-      </w:r>
-      <w:r>
-        <w:rPr>
-          <w:color w:val="000000"/>
-          <w:sz w:val="20"/>
-          <w:szCs w:val="20"/>
-        </w:rPr>
-        <w:t>UConn Center for</w:t>
-      </w:r>
-      <w:r>
-        <w:rPr>
-          <w:color w:val="000000"/>
-          <w:sz w:val="20"/>
-          <w:szCs w:val="20"/>
-        </w:rPr>
-        <w:t> </w:t>
-      </w:r>
-      <w:r>
-        <w:rPr>
-          <w:color w:val="000000"/>
-          <w:sz w:val="20"/>
-          <w:szCs w:val="20"/>
-        </w:rPr>
-        <w:t>Quantitative Medicine, July 30</w:t>
-      </w:r>
-      <w:r>
-        <w:rPr>
-          <w:color w:val="000000"/>
-          <w:sz w:val="20"/>
-          <w:szCs w:val="20"/>
-          <w:vertAlign w:val="superscript"/>
-        </w:rPr>
-        <w:t>th</w:t>
-      </w:r>
-      <w:r>
-        <w:rPr>
-          <w:color w:val="000000"/>
-          <w:sz w:val="20"/>
-          <w:szCs w:val="20"/>
-        </w:rPr>
-        <w:t>, 2019</w:t>
-      </w:r>
-    </w:p>
-    <w:p>
-      <w:pPr>
-        <w:pStyle w:val="NormalWeb"/>
-        <w:ind w:left="720"/>
-        <w:rPr>
-          <w:color w:val="000000"/>
-          <w:sz w:val="20"/>
-          <w:szCs w:val="20"/>
-        </w:rPr>
-      </w:pPr>
-      <w:r>
-        <w:rPr>
-          <w:b/>
-          <w:color w:val="000000"/>
-          <w:sz w:val="20"/>
-          <w:szCs w:val="20"/>
-        </w:rPr>
-        <w:t>Gastonguay MS,</w:t>
-      </w:r>
-      <w:r>
-        <w:rPr>
-          <w:color w:val="000000"/>
-          <w:sz w:val="20"/>
-          <w:szCs w:val="20"/>
-        </w:rPr>
-        <w:t xml:space="preserve"> Marazzi L, Vera-Licona P, </w:t>
-      </w:r>
-      <w:r>
-        <w:rPr>
-          <w:i/>
-          <w:color w:val="000000"/>
-          <w:sz w:val="20"/>
-          <w:szCs w:val="20"/>
-        </w:rPr>
-        <w:t>Identification of Combinations of Targets for Claudin-Low Triple Negative Breast Cancer Reversion,</w:t>
-      </w:r>
-      <w:r>
-        <w:rPr>
-          <w:color w:val="000000"/>
-          <w:sz w:val="20"/>
-          <w:szCs w:val="20"/>
-        </w:rPr>
-        <w:t xml:space="preserve"> </w:t>
-      </w:r>
-      <w:r>
-        <w:rPr>
-          <w:color w:val="000000"/>
-          <w:sz w:val="20"/>
-          <w:szCs w:val="20"/>
-        </w:rPr>
-        <w:t>UConn Center for</w:t>
-      </w:r>
-      <w:r>
-        <w:rPr>
-          <w:color w:val="000000"/>
-          <w:sz w:val="20"/>
-          <w:szCs w:val="20"/>
-        </w:rPr>
-        <w:t> Cell Analysis and Modeling</w:t>
-      </w:r>
-      <w:r>
-        <w:rPr>
-          <w:color w:val="000000"/>
-          <w:sz w:val="20"/>
-          <w:szCs w:val="20"/>
-        </w:rPr>
-        <w:t xml:space="preserve"> </w:t>
-      </w:r>
-      <w:r>
-        <w:rPr>
-          <w:color w:val="000000"/>
-          <w:sz w:val="20"/>
-          <w:szCs w:val="20"/>
-        </w:rPr>
-        <w:t xml:space="preserve">Summer </w:t>
-      </w:r>
-      <w:r>
-        <w:rPr>
-          <w:color w:val="000000"/>
-          <w:sz w:val="20"/>
-          <w:szCs w:val="20"/>
-        </w:rPr>
-        <w:t>Seminar</w:t>
-      </w:r>
-      <w:r>
-        <w:rPr>
-          <w:color w:val="000000"/>
-          <w:sz w:val="20"/>
-          <w:szCs w:val="20"/>
-        </w:rPr>
-        <w:t>,</w:t>
-      </w:r>
-      <w:r>
-        <w:rPr>
-          <w:color w:val="000000"/>
-          <w:sz w:val="20"/>
-          <w:szCs w:val="20"/>
-        </w:rPr>
-        <w:t xml:space="preserve"> July 26</w:t>
-      </w:r>
-      <w:r>
-        <w:rPr>
-          <w:color w:val="000000"/>
-          <w:sz w:val="20"/>
-          <w:szCs w:val="20"/>
-          <w:vertAlign w:val="superscript"/>
-        </w:rPr>
-        <w:t>th</w:t>
-      </w:r>
-      <w:r>
-        <w:rPr>
-          <w:color w:val="000000"/>
-          <w:sz w:val="20"/>
-          <w:szCs w:val="20"/>
-        </w:rPr>
-        <w:t>, 2019</w:t>
-      </w:r>
-    </w:p>
-    <w:p>
-      <w:pPr>
-        <w:pStyle w:val="NormalWeb"/>
-        <w:spacing w:before="0" w:beforeAutospacing="0" w:after="0" w:afterAutospacing="0"/>
-        <w:ind w:left="720"/>
-        <w:rPr>
-          <w:color w:val="000000"/>
-          <w:sz w:val="20"/>
-          <w:szCs w:val="20"/>
-        </w:rPr>
-      </w:pPr>
-      <w:r>
-        <w:rPr>
-          <w:b/>
-          <w:color w:val="000000"/>
-          <w:sz w:val="20"/>
-          <w:szCs w:val="20"/>
-        </w:rPr>
-        <w:t>Gastonguay MS</w:t>
-      </w:r>
-      <w:r>
-        <w:rPr>
-          <w:color w:val="000000"/>
-          <w:sz w:val="20"/>
-          <w:szCs w:val="20"/>
-        </w:rPr>
-        <w:t xml:space="preserve">, Russell S, Freling R, Utsey K, and Elmokadem A, </w:t>
-      </w:r>
-      <w:r>
-        <w:rPr>
-          <w:i/>
-          <w:color w:val="000000"/>
-          <w:sz w:val="20"/>
-          <w:szCs w:val="20"/>
-        </w:rPr>
-        <w:t xml:space="preserve">Development of an Open and General Physiologically Based Pharmacokinetic Model to Predict Maternal-Fetal Exposures for Drugs Metabolized by CYP Isoenzymes, </w:t>
-      </w:r>
-      <w:r>
-        <w:rPr>
-          <w:color w:val="000000"/>
-          <w:sz w:val="20"/>
-          <w:szCs w:val="20"/>
-        </w:rPr>
-        <w:t>R/Medicine Conference, New Haven, CT, September 8</w:t>
-      </w:r>
-      <w:r>
-        <w:rPr>
-          <w:color w:val="000000"/>
-          <w:sz w:val="20"/>
-          <w:szCs w:val="20"/>
-          <w:vertAlign w:val="superscript"/>
-        </w:rPr>
-        <w:t>th</w:t>
-      </w:r>
-      <w:r>
-        <w:rPr>
-          <w:color w:val="000000"/>
-          <w:sz w:val="20"/>
-          <w:szCs w:val="20"/>
-        </w:rPr>
-        <w:t>, 2018</w:t>
-      </w:r>
-    </w:p>
-    <w:p>
-      <w:pPr>
-        <w:pStyle w:val="NormalWeb"/>
-        <w:spacing w:before="0" w:beforeAutospacing="0" w:after="0" w:afterAutospacing="0"/>
-        <w:ind w:left="720"/>
-        <w:rPr>
-          <w:color w:val="000000"/>
-          <w:sz w:val="20"/>
-          <w:szCs w:val="20"/>
-        </w:rPr>
-      </w:pPr>
-    </w:p>
-    <w:p>
-      <w:pPr>
-        <w:pStyle w:val="NormalWeb"/>
-        <w:spacing w:before="0" w:beforeAutospacing="0" w:after="0" w:afterAutospacing="0"/>
-        <w:ind w:left="720"/>
-        <w:rPr>
-          <w:color w:val="000000"/>
-          <w:sz w:val="20"/>
-          <w:szCs w:val="20"/>
-        </w:rPr>
-      </w:pPr>
-      <w:r>
-        <w:rPr>
-          <w:b/>
-          <w:color w:val="000000"/>
-          <w:sz w:val="20"/>
-          <w:szCs w:val="20"/>
-        </w:rPr>
-        <w:t>Gastonguay MS</w:t>
-      </w:r>
-      <w:r>
-        <w:rPr>
-          <w:color w:val="000000"/>
-          <w:sz w:val="20"/>
-          <w:szCs w:val="20"/>
-        </w:rPr>
-        <w:t xml:space="preserve">, </w:t>
-      </w:r>
-      <w:r>
-        <w:rPr>
-          <w:i/>
-          <w:color w:val="000000"/>
-          <w:sz w:val="20"/>
-          <w:szCs w:val="20"/>
-        </w:rPr>
-        <w:t>The Effect of Host Genetic Variability on Epstein Barr Virus-derived cancer susceptibility,</w:t>
-      </w:r>
-      <w:r>
-        <w:rPr>
-          <w:color w:val="000000"/>
-          <w:sz w:val="20"/>
-          <w:szCs w:val="20"/>
-        </w:rPr>
-        <w:t xml:space="preserve"> UConn Holster Scholar Symposium,  </w:t>
-      </w:r>
-      <w:r>
-        <w:rPr>
-          <w:color w:val="000000"/>
-          <w:sz w:val="20"/>
-          <w:szCs w:val="20"/>
-        </w:rPr>
-        <w:t xml:space="preserve">October </w:t>
-      </w:r>
-      <w:r>
-        <w:rPr>
-          <w:color w:val="000000"/>
-          <w:sz w:val="20"/>
-          <w:szCs w:val="20"/>
-        </w:rPr>
-        <w:t>2017</w:t>
-      </w:r>
-    </w:p>
-    <w:p>
-      <w:pPr>
-        <w:pStyle w:val="NormalWeb"/>
-        <w:spacing w:before="0" w:beforeAutospacing="0" w:after="0" w:afterAutospacing="0"/>
-        <w:rPr>
-          <w:b/>
-          <w:color w:val="000000"/>
-          <w:sz w:val="20"/>
-          <w:szCs w:val="20"/>
-        </w:rPr>
-      </w:pPr>
-    </w:p>
-    <w:p>
-      <w:pPr>
-        <w:pStyle w:val="NormalWeb"/>
-        <w:spacing w:before="0" w:beforeAutospacing="0" w:after="0" w:afterAutospacing="0"/>
-        <w:rPr>
-          <w:color w:val="000000"/>
-          <w:sz w:val="20"/>
-          <w:szCs w:val="20"/>
-        </w:rPr>
-      </w:pPr>
-    </w:p>
-    <w:p>
-      <w:pPr>
-        <w:pStyle w:val="NormalWeb"/>
-        <w:spacing w:before="0" w:beforeAutospacing="0" w:after="0" w:afterAutospacing="0"/>
-        <w:rPr>
-          <w:color w:val="000000"/>
-          <w:sz w:val="20"/>
-          <w:szCs w:val="20"/>
-        </w:rPr>
-      </w:pPr>
-    </w:p>
-    <w:p>
-      <w:pPr>
-        <w:pStyle w:val="NormalWeb"/>
-        <w:spacing w:before="0" w:beforeAutospacing="0" w:after="0" w:afterAutospacing="0"/>
-        <w:rPr>
-          <w:color w:val="000000"/>
-          <w:sz w:val="20"/>
-          <w:szCs w:val="20"/>
-        </w:rPr>
-      </w:pPr>
-      <w:r>
-        <w:rPr>
-          <w:color w:val="000000"/>
-          <w:sz w:val="20"/>
-          <w:szCs w:val="20"/>
-        </w:rPr>
-        <w:t>Posters</w:t>
-      </w:r>
-    </w:p>
-    <w:p>
-      <w:pPr>
-        <w:pStyle w:val="NormalWeb"/>
-        <w:spacing w:before="0" w:beforeAutospacing="0" w:after="0" w:afterAutospacing="0"/>
-        <w:ind w:left="720"/>
-        <w:rPr>
-          <w:color w:val="000000"/>
-          <w:sz w:val="20"/>
-          <w:szCs w:val="20"/>
-        </w:rPr>
-      </w:pPr>
-      <w:r>
-        <w:rPr>
-          <w:b/>
-          <w:color w:val="000000"/>
-          <w:sz w:val="20"/>
-          <w:szCs w:val="20"/>
-        </w:rPr>
-        <w:t>Gastonguay MS,</w:t>
-      </w:r>
-      <w:r>
-        <w:rPr>
-          <w:color w:val="000000"/>
-          <w:sz w:val="20"/>
-          <w:szCs w:val="20"/>
-        </w:rPr>
-        <w:t xml:space="preserve"> Marazzi L, Vera-Licona P, </w:t>
-      </w:r>
-      <w:r>
-        <w:rPr>
-          <w:i/>
-          <w:color w:val="000000"/>
-          <w:sz w:val="20"/>
-          <w:szCs w:val="20"/>
-        </w:rPr>
-        <w:t>Identification of Combinations of Targets for Claudin-Low Triple Negative Breast Cancer Reversion,</w:t>
-      </w:r>
-      <w:r>
-        <w:rPr>
-          <w:color w:val="000000"/>
-          <w:sz w:val="20"/>
-          <w:szCs w:val="20"/>
-        </w:rPr>
-        <w:t xml:space="preserve"> Joint Meeting in Mathematics, Denver</w:t>
-      </w:r>
-      <w:r>
-        <w:rPr>
-          <w:color w:val="000000"/>
-          <w:sz w:val="20"/>
-          <w:szCs w:val="20"/>
-        </w:rPr>
-        <w:t xml:space="preserve">, </w:t>
-      </w:r>
-      <w:r>
-        <w:rPr>
-          <w:color w:val="000000"/>
-          <w:sz w:val="20"/>
-          <w:szCs w:val="20"/>
-        </w:rPr>
-        <w:t>CO, January 15</w:t>
-      </w:r>
-      <w:r>
-        <w:rPr>
-          <w:color w:val="000000"/>
-          <w:sz w:val="20"/>
-          <w:szCs w:val="20"/>
-          <w:vertAlign w:val="superscript"/>
-        </w:rPr>
-        <w:t>th</w:t>
-      </w:r>
-      <w:r>
-        <w:rPr>
-          <w:color w:val="000000"/>
-          <w:sz w:val="20"/>
-          <w:szCs w:val="20"/>
-        </w:rPr>
-        <w:t xml:space="preserve"> – 18</w:t>
-      </w:r>
-      <w:r>
-        <w:rPr>
-          <w:color w:val="000000"/>
-          <w:sz w:val="20"/>
-          <w:szCs w:val="20"/>
-          <w:vertAlign w:val="superscript"/>
-        </w:rPr>
-        <w:t>th</w:t>
-      </w:r>
-      <w:r>
-        <w:rPr>
-          <w:color w:val="000000"/>
-          <w:sz w:val="20"/>
-          <w:szCs w:val="20"/>
-        </w:rPr>
-        <w:t>, 20</w:t>
-      </w:r>
-      <w:r>
-        <w:rPr>
-          <w:color w:val="000000"/>
-          <w:sz w:val="20"/>
-          <w:szCs w:val="20"/>
-        </w:rPr>
-        <w:t>20</w:t>
-      </w:r>
-    </w:p>
-    <w:p>
-      <w:pPr>
-        <w:pStyle w:val="NormalWeb"/>
-        <w:spacing w:before="0" w:beforeAutospacing="0" w:after="0" w:afterAutospacing="0"/>
-        <w:ind w:left="720"/>
-        <w:rPr>
-          <w:color w:val="000000"/>
-          <w:sz w:val="20"/>
-          <w:szCs w:val="20"/>
-        </w:rPr>
-      </w:pPr>
-    </w:p>
-    <w:p>
-      <w:pPr>
-        <w:pStyle w:val="NormalWeb"/>
-        <w:spacing w:before="0" w:beforeAutospacing="0" w:after="0" w:afterAutospacing="0"/>
-        <w:ind w:left="720"/>
-        <w:rPr>
-          <w:color w:val="000000"/>
-          <w:sz w:val="20"/>
-          <w:szCs w:val="20"/>
-        </w:rPr>
-      </w:pPr>
-      <w:r>
-        <w:rPr>
-          <w:b/>
-          <w:color w:val="000000"/>
-          <w:sz w:val="20"/>
-          <w:szCs w:val="20"/>
-        </w:rPr>
-        <w:t>Gastonguay MS</w:t>
-      </w:r>
-      <w:r>
-        <w:rPr>
-          <w:color w:val="000000"/>
-          <w:sz w:val="20"/>
-          <w:szCs w:val="20"/>
-        </w:rPr>
-        <w:t xml:space="preserve">, Russell S, Freling R, Utsey K, and Elmokadem A, </w:t>
-      </w:r>
-      <w:r>
-        <w:rPr>
-          <w:i/>
-          <w:color w:val="000000"/>
-          <w:sz w:val="20"/>
-          <w:szCs w:val="20"/>
-        </w:rPr>
-        <w:t>Development of an Open</w:t>
-      </w:r>
-      <w:r>
-        <w:rPr>
-          <w:i/>
-          <w:color w:val="000000"/>
-          <w:sz w:val="20"/>
-          <w:szCs w:val="20"/>
-        </w:rPr>
-        <w:t>-source</w:t>
-      </w:r>
-      <w:r>
-        <w:rPr>
-          <w:i/>
-          <w:color w:val="000000"/>
-          <w:sz w:val="20"/>
-          <w:szCs w:val="20"/>
-        </w:rPr>
-        <w:t xml:space="preserve"> Physiologically</w:t>
-      </w:r>
-      <w:r>
-        <w:rPr>
-          <w:i/>
-          <w:color w:val="000000"/>
-          <w:sz w:val="20"/>
-          <w:szCs w:val="20"/>
-        </w:rPr>
-        <w:t>-</w:t>
-      </w:r>
-      <w:r>
-        <w:rPr>
-          <w:i/>
-          <w:color w:val="000000"/>
-          <w:sz w:val="20"/>
-          <w:szCs w:val="20"/>
-        </w:rPr>
-        <w:t xml:space="preserve">Based Pharmacokinetic Model to Predict Maternal-Fetal Exposures </w:t>
-      </w:r>
-      <w:r>
-        <w:rPr>
-          <w:i/>
-          <w:color w:val="000000"/>
-          <w:sz w:val="20"/>
-          <w:szCs w:val="20"/>
-        </w:rPr>
-        <w:t>of CYP450-Metabolized Drugs</w:t>
-      </w:r>
-      <w:r>
-        <w:rPr>
-          <w:i/>
-          <w:color w:val="000000"/>
-          <w:sz w:val="20"/>
-          <w:szCs w:val="20"/>
-        </w:rPr>
-        <w:t xml:space="preserve">, </w:t>
-      </w:r>
-      <w:r>
-        <w:rPr>
-          <w:color w:val="000000"/>
-          <w:sz w:val="20"/>
-          <w:szCs w:val="20"/>
-        </w:rPr>
-        <w:t>International Society of Pharmacometrics Regional Quantitative Systems Pharmacology Day, Princeton, NJ, July 16</w:t>
-      </w:r>
-      <w:r>
-        <w:rPr>
-          <w:color w:val="000000"/>
-          <w:sz w:val="20"/>
-          <w:szCs w:val="20"/>
-          <w:vertAlign w:val="superscript"/>
-        </w:rPr>
-        <w:t>th</w:t>
-      </w:r>
-      <w:r>
-        <w:rPr>
-          <w:color w:val="000000"/>
-          <w:sz w:val="20"/>
-          <w:szCs w:val="20"/>
-          <w:vertAlign w:val="superscript"/>
-        </w:rPr>
-        <w:t>,</w:t>
-      </w:r>
-      <w:r>
-        <w:rPr>
-          <w:color w:val="000000"/>
-          <w:sz w:val="20"/>
-          <w:szCs w:val="20"/>
-        </w:rPr>
-        <w:t xml:space="preserve"> 2019</w:t>
-      </w:r>
-    </w:p>
-    <w:p>
-      <w:pPr>
-        <w:pStyle w:val="NormalWeb"/>
-        <w:spacing w:before="0" w:beforeAutospacing="0" w:after="0" w:afterAutospacing="0"/>
-        <w:ind w:left="720"/>
-        <w:rPr>
-          <w:color w:val="000000"/>
-          <w:sz w:val="20"/>
-          <w:szCs w:val="20"/>
-        </w:rPr>
-      </w:pPr>
-    </w:p>
-    <w:p>
-      <w:pPr>
-        <w:pStyle w:val="NormalWeb"/>
-        <w:spacing w:before="0" w:beforeAutospacing="0" w:after="0" w:afterAutospacing="0"/>
-        <w:ind w:left="720"/>
-        <w:rPr>
-          <w:color w:val="000000"/>
-          <w:sz w:val="20"/>
-          <w:szCs w:val="20"/>
-        </w:rPr>
-      </w:pPr>
-      <w:r>
-        <w:rPr>
-          <w:b/>
-          <w:color w:val="000000"/>
-          <w:sz w:val="20"/>
-          <w:szCs w:val="20"/>
-        </w:rPr>
-        <w:t>Gastonguay MS</w:t>
-      </w:r>
-      <w:r>
-        <w:rPr>
-          <w:color w:val="000000"/>
-          <w:sz w:val="20"/>
-          <w:szCs w:val="20"/>
-        </w:rPr>
-        <w:t xml:space="preserve">, Russell S, Freling R, Utsey K, and Elmokadem A, </w:t>
-      </w:r>
-      <w:r>
-        <w:rPr>
-          <w:i/>
-          <w:color w:val="000000"/>
-          <w:sz w:val="20"/>
-          <w:szCs w:val="20"/>
-        </w:rPr>
-        <w:t>Development of an Open</w:t>
-      </w:r>
-      <w:r>
-        <w:rPr>
-          <w:i/>
-          <w:color w:val="000000"/>
-          <w:sz w:val="20"/>
-          <w:szCs w:val="20"/>
-        </w:rPr>
-        <w:t>-source</w:t>
-      </w:r>
-      <w:r>
-        <w:rPr>
-          <w:i/>
-          <w:color w:val="000000"/>
-          <w:sz w:val="20"/>
-          <w:szCs w:val="20"/>
-        </w:rPr>
-        <w:t xml:space="preserve"> Physiologically</w:t>
-      </w:r>
-      <w:r>
-        <w:rPr>
-          <w:i/>
-          <w:color w:val="000000"/>
-          <w:sz w:val="20"/>
-          <w:szCs w:val="20"/>
-        </w:rPr>
-        <w:t>-</w:t>
-      </w:r>
-      <w:r>
-        <w:rPr>
-          <w:i/>
-          <w:color w:val="000000"/>
-          <w:sz w:val="20"/>
-          <w:szCs w:val="20"/>
-        </w:rPr>
-        <w:t xml:space="preserve">Based Pharmacokinetic Model to Predict Maternal-Fetal Exposures </w:t>
-      </w:r>
-      <w:r>
-        <w:rPr>
-          <w:i/>
-          <w:color w:val="000000"/>
-          <w:sz w:val="20"/>
-          <w:szCs w:val="20"/>
-        </w:rPr>
-        <w:t>of CYP450-Metabolized Drugs</w:t>
-      </w:r>
-      <w:r>
-        <w:rPr>
-          <w:i/>
-          <w:color w:val="000000"/>
-          <w:sz w:val="20"/>
-          <w:szCs w:val="20"/>
-        </w:rPr>
-        <w:t xml:space="preserve">, </w:t>
-      </w:r>
-      <w:r>
-        <w:rPr>
-          <w:color w:val="000000"/>
-          <w:sz w:val="20"/>
-          <w:szCs w:val="20"/>
-        </w:rPr>
-        <w:t>University of Connecticut Frontiers in Undergraduate Research, April</w:t>
-      </w:r>
-      <w:r>
-        <w:rPr>
-          <w:color w:val="000000"/>
-          <w:sz w:val="20"/>
-          <w:szCs w:val="20"/>
-          <w:vertAlign w:val="superscript"/>
-        </w:rPr>
-        <w:t>,</w:t>
-      </w:r>
-      <w:r>
-        <w:rPr>
-          <w:color w:val="000000"/>
-          <w:sz w:val="20"/>
-          <w:szCs w:val="20"/>
-        </w:rPr>
-        <w:t xml:space="preserve"> 2019</w:t>
-      </w:r>
-    </w:p>
-    <w:p>
-      <w:pPr>
-        <w:pStyle w:val="NormalWeb"/>
-        <w:spacing w:before="0" w:beforeAutospacing="0" w:after="0" w:afterAutospacing="0"/>
-        <w:rPr>
-          <w:color w:val="000000"/>
-          <w:sz w:val="20"/>
-          <w:szCs w:val="20"/>
-        </w:rPr>
-      </w:pPr>
-    </w:p>
-    <w:p>
-      <w:pPr>
-        <w:pBdr>
-          <w:bottom w:val="single" w:sz="4" w:space="1" w:color="auto"/>
-        </w:pBdr>
-        <w:rPr>
-          <w:rFonts w:ascii="Times New Roman" w:eastAsia="Times New Roman" w:hAnsi="Times New Roman" w:cs="Times New Roman"/>
-          <w:sz w:val="20"/>
-          <w:szCs w:val="20"/>
-        </w:rPr>
-      </w:pPr>
-      <w:r>
-        <w:rPr>
-          <w:rFonts w:ascii="Times New Roman" w:eastAsia="Times New Roman" w:hAnsi="Times New Roman" w:cs="Times New Roman"/>
-          <w:b/>
-          <w:bCs/>
-          <w:color w:val="000000"/>
-          <w:sz w:val="20"/>
-          <w:szCs w:val="20"/>
-        </w:rPr>
-        <w:t>Skills</w:t>
-      </w:r>
-      <w:r>
-        <w:rPr>
-          <w:rFonts w:ascii="Times New Roman" w:eastAsia="Times New Roman" w:hAnsi="Times New Roman" w:cs="Times New Roman"/>
-          <w:b/>
-          <w:bCs/>
-          <w:color w:val="000000"/>
-          <w:sz w:val="20"/>
-          <w:szCs w:val="20"/>
-        </w:rPr>
-        <w:t xml:space="preserve"> &amp; Certifications</w:t>
-      </w:r>
-      <w:r>
-        <w:rPr>
-          <w:rFonts w:ascii="Times New Roman" w:eastAsia="Times New Roman" w:hAnsi="Times New Roman" w:cs="Times New Roman"/>
-          <w:b/>
-          <w:bCs/>
-          <w:color w:val="000000"/>
-          <w:sz w:val="20"/>
-          <w:szCs w:val="20"/>
-        </w:rPr>
-        <w:t xml:space="preserve"> </w:t>
-      </w:r>
-    </w:p>
-    <w:p>
-      <w:pPr>
-        <w:rPr>
-          <w:rFonts w:ascii="Times New Roman" w:eastAsia="Times New Roman" w:hAnsi="Times New Roman" w:cs="Times New Roman"/>
-          <w:color w:val="000000"/>
-          <w:sz w:val="20"/>
-          <w:szCs w:val="20"/>
-        </w:rPr>
-      </w:pPr>
-      <w:r>
-        <w:rPr>
-          <w:rFonts w:ascii="Times New Roman" w:eastAsia="Times New Roman" w:hAnsi="Times New Roman" w:cs="Times New Roman"/>
-          <w:b/>
-          <w:color w:val="000000"/>
-          <w:sz w:val="20"/>
-          <w:szCs w:val="20"/>
-        </w:rPr>
-        <w:t>Technical</w:t>
-      </w:r>
-      <w:r>
-        <w:rPr>
-          <w:rFonts w:ascii="Times New Roman" w:eastAsia="Times New Roman" w:hAnsi="Times New Roman" w:cs="Times New Roman"/>
-          <w:b/>
-          <w:color w:val="000000"/>
-          <w:sz w:val="20"/>
-          <w:szCs w:val="20"/>
-        </w:rPr>
-        <w:t>:</w:t>
-      </w:r>
-      <w:r>
-        <w:rPr>
-          <w:rFonts w:ascii="Times New Roman" w:eastAsia="Times New Roman" w:hAnsi="Times New Roman" w:cs="Times New Roman"/>
-          <w:color w:val="000000"/>
-          <w:sz w:val="20"/>
-          <w:szCs w:val="20"/>
-        </w:rPr>
-        <w:t xml:space="preserve"> R</w:t>
-      </w:r>
-      <w:r>
-        <w:rPr>
-          <w:rFonts w:ascii="Times New Roman" w:eastAsia="Times New Roman" w:hAnsi="Times New Roman" w:cs="Times New Roman"/>
-          <w:color w:val="000000"/>
-          <w:sz w:val="20"/>
-          <w:szCs w:val="20"/>
-        </w:rPr>
-        <w:t>,</w:t>
-      </w:r>
-      <w:r>
-        <w:rPr>
-          <w:rFonts w:ascii="Times New Roman" w:eastAsia="Times New Roman" w:hAnsi="Times New Roman" w:cs="Times New Roman"/>
-          <w:color w:val="000000"/>
-          <w:sz w:val="20"/>
-          <w:szCs w:val="20"/>
-        </w:rPr>
-        <w:t xml:space="preserve"> basic Python</w:t>
-      </w:r>
-      <w:r>
-        <w:rPr>
-          <w:rFonts w:ascii="Times New Roman" w:eastAsia="Times New Roman" w:hAnsi="Times New Roman" w:cs="Times New Roman"/>
-          <w:color w:val="000000"/>
-          <w:sz w:val="20"/>
-          <w:szCs w:val="20"/>
-        </w:rPr>
-        <w:t xml:space="preserve"> and Matlab,</w:t>
-      </w:r>
-      <w:r>
-        <w:rPr>
-          <w:rFonts w:ascii="Times New Roman" w:eastAsia="Times New Roman" w:hAnsi="Times New Roman" w:cs="Times New Roman"/>
-          <w:color w:val="000000"/>
-          <w:sz w:val="20"/>
-          <w:szCs w:val="20"/>
-        </w:rPr>
-        <w:t xml:space="preserve"> Git</w:t>
-      </w:r>
-      <w:r>
-        <w:rPr>
-          <w:rFonts w:ascii="Times New Roman" w:eastAsia="Times New Roman" w:hAnsi="Times New Roman" w:cs="Times New Roman"/>
-          <w:color w:val="000000"/>
-          <w:sz w:val="20"/>
-          <w:szCs w:val="20"/>
-        </w:rPr>
-        <w:t>,</w:t>
-      </w:r>
-      <w:r>
-        <w:rPr>
-          <w:rFonts w:ascii="Times New Roman" w:eastAsia="Times New Roman" w:hAnsi="Times New Roman" w:cs="Times New Roman"/>
-          <w:color w:val="000000"/>
-          <w:sz w:val="20"/>
-          <w:szCs w:val="20"/>
-        </w:rPr>
-        <w:t xml:space="preserve"> LaTeX</w:t>
-      </w:r>
-      <w:r>
-        <w:rPr>
-          <w:rFonts w:ascii="Times New Roman" w:eastAsia="Times New Roman" w:hAnsi="Times New Roman" w:cs="Times New Roman"/>
-          <w:color w:val="000000"/>
-          <w:sz w:val="20"/>
-          <w:szCs w:val="20"/>
-        </w:rPr>
-        <w:t>, basic Unix shell, High Performance Computing</w:t>
-      </w:r>
-    </w:p>
-    <w:p>
-      <w:pPr>
-        <w:rPr>
-          <w:rFonts w:ascii="Times New Roman" w:eastAsia="Times New Roman" w:hAnsi="Times New Roman" w:cs="Times New Roman"/>
-          <w:sz w:val="20"/>
-          <w:szCs w:val="20"/>
-        </w:rPr>
-      </w:pPr>
-      <w:r>
-        <w:rPr>
-          <w:rFonts w:ascii="Times New Roman" w:eastAsia="Times New Roman" w:hAnsi="Times New Roman" w:cs="Times New Roman"/>
-          <w:b/>
-          <w:color w:val="000000"/>
-          <w:sz w:val="20"/>
-          <w:szCs w:val="20"/>
-        </w:rPr>
-        <w:t>Wet Lab:</w:t>
-      </w:r>
-      <w:r>
-        <w:rPr>
-          <w:rFonts w:ascii="Times New Roman" w:eastAsia="Times New Roman" w:hAnsi="Times New Roman" w:cs="Times New Roman"/>
-          <w:color w:val="000000"/>
-          <w:sz w:val="20"/>
-          <w:szCs w:val="20"/>
-        </w:rPr>
-        <w:t xml:space="preserve"> Polymerase Chain Reactions, Cloning, Gel Electrophoresis, Gel Extraction, DNA sequencing</w:t>
-      </w:r>
-    </w:p>
-    <w:p>
-      <w:pPr>
-        <w:rPr>
-          <w:rFonts w:ascii="Times New Roman" w:eastAsia="Times New Roman" w:hAnsi="Times New Roman" w:cs="Times New Roman"/>
-          <w:sz w:val="20"/>
-          <w:szCs w:val="20"/>
-        </w:rPr>
-      </w:pPr>
-      <w:r>
-        <w:rPr>
-          <w:rFonts w:ascii="Times New Roman" w:eastAsia="Times New Roman" w:hAnsi="Times New Roman" w:cs="Times New Roman"/>
-          <w:b/>
-          <w:color w:val="000000"/>
-          <w:sz w:val="20"/>
-          <w:szCs w:val="20"/>
-        </w:rPr>
-        <w:t>Language:</w:t>
-      </w:r>
-      <w:r>
-        <w:rPr>
-          <w:rFonts w:ascii="Times New Roman" w:eastAsia="Times New Roman" w:hAnsi="Times New Roman" w:cs="Times New Roman"/>
-          <w:color w:val="000000"/>
-          <w:sz w:val="20"/>
-          <w:szCs w:val="20"/>
-        </w:rPr>
-        <w:t xml:space="preserve"> Proficient in French conversation, reading, and writing; Certified in French level B1.2 by La Sorbonne in Paris</w:t>
-      </w:r>
-    </w:p>
-    <w:p>
-      <w:pPr>
-        <w:rPr>
-          <w:rFonts w:ascii="Times New Roman" w:eastAsia="Times New Roman" w:hAnsi="Times New Roman" w:cs="Times New Roman"/>
-          <w:color w:val="000000"/>
-          <w:sz w:val="20"/>
-          <w:szCs w:val="20"/>
-        </w:rPr>
-      </w:pPr>
-      <w:r>
-        <w:rPr>
-          <w:rFonts w:ascii="Times New Roman" w:eastAsia="Times New Roman" w:hAnsi="Times New Roman" w:cs="Times New Roman"/>
-          <w:b/>
-          <w:color w:val="000000"/>
-          <w:sz w:val="20"/>
-          <w:szCs w:val="20"/>
-        </w:rPr>
-        <w:t>Performance:</w:t>
-      </w:r>
-      <w:r>
-        <w:rPr>
-          <w:rFonts w:ascii="Times New Roman" w:eastAsia="Times New Roman" w:hAnsi="Times New Roman" w:cs="Times New Roman"/>
-          <w:color w:val="000000"/>
-          <w:sz w:val="20"/>
-          <w:szCs w:val="20"/>
-        </w:rPr>
-        <w:t xml:space="preserve"> Certified in Cecchetti Ballet Grades 2-5 and 7</w:t>
-      </w:r>
-    </w:p>
-    <w:p>
-      <w:pPr>
-        <w:pStyle w:val="NormalWeb"/>
-        <w:spacing w:before="0" w:beforeAutospacing="0" w:after="0" w:afterAutospacing="0"/>
-        <w:rPr>
-          <w:color w:val="000000"/>
-          <w:sz w:val="20"/>
-          <w:szCs w:val="20"/>
-        </w:rPr>
-      </w:pPr>
-    </w:p>
-    <w:p>
-      <w:pPr>
-        <w:pBdr>
-          <w:bottom w:val="single" w:sz="4" w:space="1" w:color="auto"/>
-        </w:pBdr>
-        <w:rPr>
-          <w:rFonts w:ascii="Times New Roman" w:eastAsia="Times New Roman" w:hAnsi="Times New Roman" w:cs="Times New Roman"/>
-          <w:b/>
-          <w:sz w:val="20"/>
-          <w:szCs w:val="20"/>
-        </w:rPr>
-      </w:pPr>
-      <w:r>
-        <w:rPr>
-          <w:rFonts w:ascii="Times New Roman" w:eastAsia="Times New Roman" w:hAnsi="Times New Roman" w:cs="Times New Roman"/>
-          <w:b/>
-          <w:sz w:val="20"/>
-          <w:szCs w:val="20"/>
-        </w:rPr>
-        <w:t>Professional Development and Continuing Education</w:t>
+        <w:t>Honors and Awards</w:t>
       </w:r>
     </w:p>
     <w:tbl>
       <w:tblPr>
         <w:tblStyle w:val="TableGrid"/>
-        <w:tblW w:w="9540" w:type="dxa"/>
+        <w:tblW w:w="10899" w:type="dxa"/>
         <w:tblInd w:w="-90" w:type="dxa"/>
         <w:tblBorders>
           <w:top w:val="none" w:sz="0" w:space="0" w:color="auto"/>
@@ -4387,13 +3224,890 @@
         <w:tblLook w:val="04A0" w:firstRow="1" w:lastRow="0" w:firstColumn="1" w:lastColumn="0" w:noHBand="0" w:noVBand="1"/>
       </w:tblPr>
       <w:tblGrid>
-        <w:gridCol w:w="8460"/>
-        <w:gridCol w:w="1080"/>
+        <w:gridCol w:w="9465"/>
+        <w:gridCol w:w="1434"/>
       </w:tblGrid>
       <w:tr>
+        <w:trPr>
+          <w:trHeight w:val="497"/>
+        </w:trPr>
         <w:tc>
           <w:tcPr>
-            <w:tcW w:w="8460" w:type="dxa"/>
+            <w:tcW w:w="9465" w:type="dxa"/>
+          </w:tcPr>
+          <w:p>
+            <w:pPr>
+              <w:rPr>
+                <w:rFonts w:ascii="Times New Roman" w:eastAsia="Times New Roman" w:hAnsi="Times New Roman" w:cs="Times New Roman"/>
+                <w:bCs/>
+                <w:color w:val="000000"/>
+                <w:sz w:val="20"/>
+                <w:szCs w:val="20"/>
+              </w:rPr>
+            </w:pPr>
+            <w:r>
+              <w:rPr>
+                <w:rFonts w:ascii="Times New Roman" w:eastAsia="Times New Roman" w:hAnsi="Times New Roman" w:cs="Times New Roman"/>
+                <w:b/>
+                <w:color w:val="000000"/>
+                <w:sz w:val="20"/>
+                <w:szCs w:val="20"/>
+              </w:rPr>
+              <w:t>Blue Ribbon Poster Award,</w:t>
+            </w:r>
+            <w:r>
+              <w:rPr>
+                <w:rFonts w:ascii="Times New Roman" w:eastAsia="Times New Roman" w:hAnsi="Times New Roman" w:cs="Times New Roman"/>
+                <w:b/>
+                <w:i/>
+                <w:iCs/>
+                <w:color w:val="000000"/>
+                <w:sz w:val="20"/>
+                <w:szCs w:val="20"/>
+              </w:rPr>
+              <w:t xml:space="preserve"> </w:t>
+            </w:r>
+            <w:r>
+              <w:rPr>
+                <w:rFonts w:ascii="Times New Roman" w:eastAsia="Times New Roman" w:hAnsi="Times New Roman" w:cs="Times New Roman"/>
+                <w:bCs/>
+                <w:color w:val="000000"/>
+                <w:sz w:val="20"/>
+                <w:szCs w:val="20"/>
+              </w:rPr>
+              <w:t>International Society of Pharmacometrics Quantitative Systems Pharmacology Student Symposium</w:t>
+            </w:r>
+          </w:p>
+        </w:tc>
+        <w:tc>
+          <w:tcPr>
+            <w:tcW w:w="1434" w:type="dxa"/>
+          </w:tcPr>
+          <w:p>
+            <w:pPr>
+              <w:jc w:val="right"/>
+              <w:rPr>
+                <w:rFonts w:ascii="Times New Roman" w:eastAsia="Times New Roman" w:hAnsi="Times New Roman" w:cs="Times New Roman"/>
+                <w:color w:val="000000"/>
+                <w:sz w:val="20"/>
+                <w:szCs w:val="20"/>
+              </w:rPr>
+            </w:pPr>
+            <w:r>
+              <w:rPr>
+                <w:rFonts w:ascii="Times New Roman" w:eastAsia="Times New Roman" w:hAnsi="Times New Roman" w:cs="Times New Roman"/>
+                <w:color w:val="000000"/>
+                <w:sz w:val="20"/>
+                <w:szCs w:val="20"/>
+              </w:rPr>
+              <w:t>2021</w:t>
+            </w:r>
+          </w:p>
+        </w:tc>
+      </w:tr>
+      <w:tr>
+        <w:trPr>
+          <w:trHeight w:val="263"/>
+        </w:trPr>
+        <w:tc>
+          <w:tcPr>
+            <w:tcW w:w="9465" w:type="dxa"/>
+          </w:tcPr>
+          <w:p>
+            <w:pPr>
+              <w:rPr>
+                <w:rFonts w:ascii="Times New Roman" w:eastAsia="Times New Roman" w:hAnsi="Times New Roman" w:cs="Times New Roman"/>
+                <w:bCs/>
+                <w:color w:val="000000"/>
+                <w:sz w:val="20"/>
+                <w:szCs w:val="20"/>
+              </w:rPr>
+            </w:pPr>
+            <w:r>
+              <w:rPr>
+                <w:rFonts w:ascii="Times New Roman" w:eastAsia="Times New Roman" w:hAnsi="Times New Roman" w:cs="Times New Roman"/>
+                <w:b/>
+                <w:color w:val="000000"/>
+                <w:sz w:val="20"/>
+                <w:szCs w:val="20"/>
+              </w:rPr>
+              <w:t>Babbidge Scholar</w:t>
+            </w:r>
+            <w:r>
+              <w:rPr>
+                <w:rFonts w:ascii="Times New Roman" w:eastAsia="Times New Roman" w:hAnsi="Times New Roman" w:cs="Times New Roman"/>
+                <w:bCs/>
+                <w:color w:val="000000"/>
+                <w:sz w:val="20"/>
+                <w:szCs w:val="20"/>
+              </w:rPr>
+              <w:t>, The University of Connecticut</w:t>
+            </w:r>
+          </w:p>
+        </w:tc>
+        <w:tc>
+          <w:tcPr>
+            <w:tcW w:w="1434" w:type="dxa"/>
+          </w:tcPr>
+          <w:p>
+            <w:pPr>
+              <w:jc w:val="right"/>
+              <w:rPr>
+                <w:rFonts w:ascii="Times New Roman" w:eastAsia="Times New Roman" w:hAnsi="Times New Roman" w:cs="Times New Roman"/>
+                <w:sz w:val="20"/>
+                <w:szCs w:val="20"/>
+              </w:rPr>
+            </w:pPr>
+            <w:r>
+              <w:rPr>
+                <w:rFonts w:ascii="Times New Roman" w:eastAsia="Times New Roman" w:hAnsi="Times New Roman" w:cs="Times New Roman"/>
+                <w:color w:val="000000"/>
+                <w:sz w:val="20"/>
+                <w:szCs w:val="20"/>
+              </w:rPr>
+              <w:t>2017</w:t>
+            </w:r>
+            <w:r>
+              <w:rPr>
+                <w:rFonts w:ascii="Times New Roman" w:eastAsia="Times New Roman" w:hAnsi="Times New Roman" w:cs="Times New Roman"/>
+                <w:color w:val="000000"/>
+                <w:sz w:val="20"/>
+                <w:szCs w:val="20"/>
+              </w:rPr>
+              <w:t>, 2019</w:t>
+            </w:r>
+          </w:p>
+        </w:tc>
+      </w:tr>
+      <w:tr>
+        <w:trPr>
+          <w:trHeight w:val="249"/>
+        </w:trPr>
+        <w:tc>
+          <w:tcPr>
+            <w:tcW w:w="9465" w:type="dxa"/>
+          </w:tcPr>
+          <w:p>
+            <w:pPr>
+              <w:rPr>
+                <w:rFonts w:ascii="Times New Roman" w:eastAsia="Times New Roman" w:hAnsi="Times New Roman" w:cs="Times New Roman"/>
+                <w:b/>
+                <w:color w:val="000000"/>
+                <w:sz w:val="20"/>
+                <w:szCs w:val="20"/>
+              </w:rPr>
+            </w:pPr>
+            <w:r>
+              <w:rPr>
+                <w:rFonts w:ascii="Times New Roman" w:eastAsia="Times New Roman" w:hAnsi="Times New Roman" w:cs="Times New Roman"/>
+                <w:b/>
+                <w:color w:val="000000"/>
+                <w:sz w:val="20"/>
+                <w:szCs w:val="20"/>
+              </w:rPr>
+              <w:t>New England Scholar</w:t>
+            </w:r>
+            <w:r>
+              <w:rPr>
+                <w:rFonts w:ascii="Times New Roman" w:eastAsia="Times New Roman" w:hAnsi="Times New Roman" w:cs="Times New Roman"/>
+                <w:bCs/>
+                <w:color w:val="000000"/>
+                <w:sz w:val="20"/>
+                <w:szCs w:val="20"/>
+              </w:rPr>
+              <w:t>, The University of Connecticut</w:t>
+            </w:r>
+          </w:p>
+        </w:tc>
+        <w:tc>
+          <w:tcPr>
+            <w:tcW w:w="1434" w:type="dxa"/>
+          </w:tcPr>
+          <w:p>
+            <w:pPr>
+              <w:jc w:val="right"/>
+              <w:rPr>
+                <w:rFonts w:ascii="Times New Roman" w:eastAsia="Times New Roman" w:hAnsi="Times New Roman" w:cs="Times New Roman"/>
+                <w:color w:val="000000"/>
+                <w:sz w:val="20"/>
+                <w:szCs w:val="20"/>
+              </w:rPr>
+            </w:pPr>
+            <w:r>
+              <w:rPr>
+                <w:rFonts w:ascii="Times New Roman" w:eastAsia="Times New Roman" w:hAnsi="Times New Roman" w:cs="Times New Roman"/>
+                <w:color w:val="000000"/>
+                <w:sz w:val="20"/>
+                <w:szCs w:val="20"/>
+              </w:rPr>
+              <w:t>2018</w:t>
+            </w:r>
+          </w:p>
+        </w:tc>
+      </w:tr>
+      <w:tr>
+        <w:trPr>
+          <w:trHeight w:val="249"/>
+        </w:trPr>
+        <w:tc>
+          <w:tcPr>
+            <w:tcW w:w="9465" w:type="dxa"/>
+          </w:tcPr>
+          <w:p>
+            <w:pPr>
+              <w:rPr>
+                <w:rFonts w:ascii="Times New Roman" w:eastAsia="Times New Roman" w:hAnsi="Times New Roman" w:cs="Times New Roman"/>
+                <w:color w:val="000000"/>
+                <w:sz w:val="20"/>
+                <w:szCs w:val="20"/>
+              </w:rPr>
+            </w:pPr>
+            <w:r>
+              <w:rPr>
+                <w:rFonts w:ascii="Times New Roman" w:eastAsia="Times New Roman" w:hAnsi="Times New Roman" w:cs="Times New Roman"/>
+                <w:b/>
+                <w:color w:val="000000"/>
+                <w:sz w:val="20"/>
+                <w:szCs w:val="20"/>
+              </w:rPr>
+              <w:t>Global Citizenship Scholarship</w:t>
+            </w:r>
+            <w:r>
+              <w:rPr>
+                <w:rFonts w:ascii="Times New Roman" w:eastAsia="Times New Roman" w:hAnsi="Times New Roman" w:cs="Times New Roman"/>
+                <w:bCs/>
+                <w:color w:val="000000"/>
+                <w:sz w:val="20"/>
+                <w:szCs w:val="20"/>
+              </w:rPr>
+              <w:t>, The University of Connecticut Education Abroad</w:t>
+            </w:r>
+            <w:r>
+              <w:rPr>
+                <w:rFonts w:ascii="Times New Roman" w:eastAsia="Times New Roman" w:hAnsi="Times New Roman" w:cs="Times New Roman"/>
+                <w:b/>
+                <w:color w:val="000000"/>
+                <w:sz w:val="20"/>
+                <w:szCs w:val="20"/>
+              </w:rPr>
+              <w:t xml:space="preserve"> </w:t>
+            </w:r>
+          </w:p>
+        </w:tc>
+        <w:tc>
+          <w:tcPr>
+            <w:tcW w:w="1434" w:type="dxa"/>
+          </w:tcPr>
+          <w:p>
+            <w:pPr>
+              <w:jc w:val="right"/>
+              <w:rPr>
+                <w:rFonts w:ascii="Times New Roman" w:eastAsia="Times New Roman" w:hAnsi="Times New Roman" w:cs="Times New Roman"/>
+                <w:color w:val="000000"/>
+                <w:sz w:val="20"/>
+                <w:szCs w:val="20"/>
+              </w:rPr>
+            </w:pPr>
+            <w:r>
+              <w:rPr>
+                <w:rFonts w:ascii="Times New Roman" w:eastAsia="Times New Roman" w:hAnsi="Times New Roman" w:cs="Times New Roman"/>
+                <w:color w:val="000000"/>
+                <w:sz w:val="20"/>
+                <w:szCs w:val="20"/>
+              </w:rPr>
+              <w:t>2017</w:t>
+            </w:r>
+          </w:p>
+        </w:tc>
+      </w:tr>
+      <w:tr>
+        <w:trPr>
+          <w:trHeight w:val="249"/>
+        </w:trPr>
+        <w:tc>
+          <w:tcPr>
+            <w:tcW w:w="9465" w:type="dxa"/>
+          </w:tcPr>
+          <w:p>
+            <w:pPr>
+              <w:rPr>
+                <w:rFonts w:ascii="Times New Roman" w:eastAsia="Times New Roman" w:hAnsi="Times New Roman" w:cs="Times New Roman"/>
+                <w:b/>
+                <w:color w:val="000000"/>
+                <w:sz w:val="20"/>
+                <w:szCs w:val="20"/>
+              </w:rPr>
+            </w:pPr>
+            <w:r>
+              <w:rPr>
+                <w:rFonts w:ascii="Times New Roman" w:eastAsia="Times New Roman" w:hAnsi="Times New Roman" w:cs="Times New Roman"/>
+                <w:b/>
+                <w:color w:val="000000"/>
+                <w:sz w:val="20"/>
+                <w:szCs w:val="20"/>
+              </w:rPr>
+              <w:t>Dean’s List</w:t>
+            </w:r>
+            <w:r>
+              <w:rPr>
+                <w:rFonts w:ascii="Times New Roman" w:eastAsia="Times New Roman" w:hAnsi="Times New Roman" w:cs="Times New Roman"/>
+                <w:bCs/>
+                <w:color w:val="000000"/>
+                <w:sz w:val="20"/>
+                <w:szCs w:val="20"/>
+              </w:rPr>
+              <w:t>, The University of Connecticut</w:t>
+            </w:r>
+          </w:p>
+        </w:tc>
+        <w:tc>
+          <w:tcPr>
+            <w:tcW w:w="1434" w:type="dxa"/>
+          </w:tcPr>
+          <w:p>
+            <w:pPr>
+              <w:jc w:val="right"/>
+              <w:rPr>
+                <w:rFonts w:ascii="Times New Roman" w:eastAsia="Times New Roman" w:hAnsi="Times New Roman" w:cs="Times New Roman"/>
+                <w:color w:val="000000"/>
+                <w:sz w:val="20"/>
+                <w:szCs w:val="20"/>
+              </w:rPr>
+            </w:pPr>
+            <w:r>
+              <w:rPr>
+                <w:rFonts w:ascii="Times New Roman" w:eastAsia="Times New Roman" w:hAnsi="Times New Roman" w:cs="Times New Roman"/>
+                <w:color w:val="000000"/>
+                <w:sz w:val="20"/>
+                <w:szCs w:val="20"/>
+              </w:rPr>
+              <w:t>2016 - 2020</w:t>
+            </w:r>
+          </w:p>
+        </w:tc>
+      </w:tr>
+      <w:tr>
+        <w:trPr>
+          <w:trHeight w:val="263"/>
+        </w:trPr>
+        <w:tc>
+          <w:tcPr>
+            <w:tcW w:w="9465" w:type="dxa"/>
+          </w:tcPr>
+          <w:p>
+            <w:pPr>
+              <w:rPr>
+                <w:rFonts w:ascii="Times New Roman" w:eastAsia="Times New Roman" w:hAnsi="Times New Roman" w:cs="Times New Roman"/>
+                <w:color w:val="000000"/>
+                <w:sz w:val="20"/>
+                <w:szCs w:val="20"/>
+              </w:rPr>
+            </w:pPr>
+            <w:r>
+              <w:rPr>
+                <w:rFonts w:ascii="Times New Roman" w:eastAsia="Times New Roman" w:hAnsi="Times New Roman" w:cs="Times New Roman"/>
+                <w:b/>
+                <w:color w:val="000000"/>
+                <w:sz w:val="20"/>
+                <w:szCs w:val="20"/>
+              </w:rPr>
+              <w:t>Academic Excellence Scholarship</w:t>
+            </w:r>
+            <w:r>
+              <w:rPr>
+                <w:rFonts w:ascii="Times New Roman" w:eastAsia="Times New Roman" w:hAnsi="Times New Roman" w:cs="Times New Roman"/>
+                <w:bCs/>
+                <w:color w:val="000000"/>
+                <w:sz w:val="20"/>
+                <w:szCs w:val="20"/>
+              </w:rPr>
+              <w:t>, The University of Connecticut</w:t>
+            </w:r>
+            <w:r>
+              <w:rPr>
+                <w:rFonts w:ascii="Times New Roman" w:eastAsia="Times New Roman" w:hAnsi="Times New Roman" w:cs="Times New Roman"/>
+                <w:b/>
+                <w:color w:val="000000"/>
+                <w:sz w:val="20"/>
+                <w:szCs w:val="20"/>
+              </w:rPr>
+              <w:t xml:space="preserve"> </w:t>
+            </w:r>
+          </w:p>
+        </w:tc>
+        <w:tc>
+          <w:tcPr>
+            <w:tcW w:w="1434" w:type="dxa"/>
+          </w:tcPr>
+          <w:p>
+            <w:pPr>
+              <w:jc w:val="right"/>
+              <w:rPr>
+                <w:rFonts w:ascii="Times New Roman" w:eastAsia="Times New Roman" w:hAnsi="Times New Roman" w:cs="Times New Roman"/>
+                <w:color w:val="000000"/>
+                <w:sz w:val="20"/>
+                <w:szCs w:val="20"/>
+              </w:rPr>
+            </w:pPr>
+            <w:r>
+              <w:rPr>
+                <w:rFonts w:ascii="Times New Roman" w:eastAsia="Times New Roman" w:hAnsi="Times New Roman" w:cs="Times New Roman"/>
+                <w:color w:val="000000"/>
+                <w:sz w:val="20"/>
+                <w:szCs w:val="20"/>
+              </w:rPr>
+              <w:t>2016 - 2020</w:t>
+            </w:r>
+          </w:p>
+        </w:tc>
+      </w:tr>
+    </w:tbl>
+    <w:p>
+      <w:pPr>
+        <w:pStyle w:val="NormalWeb"/>
+        <w:spacing w:before="0" w:beforeAutospacing="0" w:after="0" w:afterAutospacing="0"/>
+        <w:rPr>
+          <w:color w:val="000000"/>
+          <w:sz w:val="20"/>
+          <w:szCs w:val="20"/>
+        </w:rPr>
+      </w:pPr>
+    </w:p>
+    <w:p>
+      <w:pPr>
+        <w:pBdr>
+          <w:bottom w:val="single" w:sz="4" w:space="1" w:color="auto"/>
+        </w:pBdr>
+        <w:rPr>
+          <w:rFonts w:ascii="Times New Roman" w:eastAsia="Times New Roman" w:hAnsi="Times New Roman" w:cs="Times New Roman"/>
+          <w:sz w:val="20"/>
+          <w:szCs w:val="20"/>
+        </w:rPr>
+      </w:pPr>
+      <w:r>
+        <w:rPr>
+          <w:rFonts w:ascii="Times New Roman" w:eastAsia="Times New Roman" w:hAnsi="Times New Roman" w:cs="Times New Roman"/>
+          <w:b/>
+          <w:bCs/>
+          <w:color w:val="000000"/>
+          <w:sz w:val="20"/>
+          <w:szCs w:val="20"/>
+        </w:rPr>
+        <w:t>Skills</w:t>
+      </w:r>
+      <w:r>
+        <w:rPr>
+          <w:rFonts w:ascii="Times New Roman" w:eastAsia="Times New Roman" w:hAnsi="Times New Roman" w:cs="Times New Roman"/>
+          <w:b/>
+          <w:bCs/>
+          <w:color w:val="000000"/>
+          <w:sz w:val="20"/>
+          <w:szCs w:val="20"/>
+        </w:rPr>
+        <w:t xml:space="preserve"> &amp; Certifications</w:t>
+      </w:r>
+      <w:r>
+        <w:rPr>
+          <w:rFonts w:ascii="Times New Roman" w:eastAsia="Times New Roman" w:hAnsi="Times New Roman" w:cs="Times New Roman"/>
+          <w:b/>
+          <w:bCs/>
+          <w:color w:val="000000"/>
+          <w:sz w:val="20"/>
+          <w:szCs w:val="20"/>
+        </w:rPr>
+        <w:t xml:space="preserve"> </w:t>
+      </w:r>
+    </w:p>
+    <w:p>
+      <w:pPr>
+        <w:rPr>
+          <w:rFonts w:ascii="Times New Roman" w:eastAsia="Times New Roman" w:hAnsi="Times New Roman" w:cs="Times New Roman"/>
+          <w:color w:val="000000"/>
+          <w:sz w:val="20"/>
+          <w:szCs w:val="20"/>
+        </w:rPr>
+      </w:pPr>
+      <w:r>
+        <w:rPr>
+          <w:rFonts w:ascii="Times New Roman" w:eastAsia="Times New Roman" w:hAnsi="Times New Roman" w:cs="Times New Roman"/>
+          <w:b/>
+          <w:color w:val="000000"/>
+          <w:sz w:val="20"/>
+          <w:szCs w:val="20"/>
+        </w:rPr>
+        <w:t>Technical</w:t>
+      </w:r>
+      <w:r>
+        <w:rPr>
+          <w:rFonts w:ascii="Times New Roman" w:eastAsia="Times New Roman" w:hAnsi="Times New Roman" w:cs="Times New Roman"/>
+          <w:b/>
+          <w:color w:val="000000"/>
+          <w:sz w:val="20"/>
+          <w:szCs w:val="20"/>
+        </w:rPr>
+        <w:t>:</w:t>
+      </w:r>
+      <w:r>
+        <w:rPr>
+          <w:rFonts w:ascii="Times New Roman" w:eastAsia="Times New Roman" w:hAnsi="Times New Roman" w:cs="Times New Roman"/>
+          <w:color w:val="000000"/>
+          <w:sz w:val="20"/>
+          <w:szCs w:val="20"/>
+        </w:rPr>
+        <w:t xml:space="preserve"> R</w:t>
+      </w:r>
+      <w:r>
+        <w:rPr>
+          <w:rFonts w:ascii="Times New Roman" w:eastAsia="Times New Roman" w:hAnsi="Times New Roman" w:cs="Times New Roman"/>
+          <w:color w:val="000000"/>
+          <w:sz w:val="20"/>
+          <w:szCs w:val="20"/>
+        </w:rPr>
+        <w:t>;</w:t>
+      </w:r>
+      <w:r>
+        <w:rPr>
+          <w:rFonts w:ascii="Times New Roman" w:eastAsia="Times New Roman" w:hAnsi="Times New Roman" w:cs="Times New Roman"/>
+          <w:color w:val="000000"/>
+          <w:sz w:val="20"/>
+          <w:szCs w:val="20"/>
+        </w:rPr>
+        <w:t xml:space="preserve"> basic Python</w:t>
+      </w:r>
+      <w:r>
+        <w:rPr>
+          <w:rFonts w:ascii="Times New Roman" w:eastAsia="Times New Roman" w:hAnsi="Times New Roman" w:cs="Times New Roman"/>
+          <w:color w:val="000000"/>
+          <w:sz w:val="20"/>
+          <w:szCs w:val="20"/>
+        </w:rPr>
+        <w:t xml:space="preserve">, </w:t>
+      </w:r>
+      <w:r>
+        <w:rPr>
+          <w:rFonts w:ascii="Times New Roman" w:eastAsia="Times New Roman" w:hAnsi="Times New Roman" w:cs="Times New Roman"/>
+          <w:color w:val="000000"/>
+          <w:sz w:val="20"/>
+          <w:szCs w:val="20"/>
+        </w:rPr>
+        <w:t>Matlab</w:t>
+      </w:r>
+      <w:r>
+        <w:rPr>
+          <w:rFonts w:ascii="Times New Roman" w:eastAsia="Times New Roman" w:hAnsi="Times New Roman" w:cs="Times New Roman"/>
+          <w:color w:val="000000"/>
+          <w:sz w:val="20"/>
+          <w:szCs w:val="20"/>
+        </w:rPr>
+        <w:t>, SQL, and bash shell;</w:t>
+      </w:r>
+      <w:r>
+        <w:rPr>
+          <w:rFonts w:ascii="Times New Roman" w:eastAsia="Times New Roman" w:hAnsi="Times New Roman" w:cs="Times New Roman"/>
+          <w:color w:val="000000"/>
+          <w:sz w:val="20"/>
+          <w:szCs w:val="20"/>
+        </w:rPr>
+        <w:t xml:space="preserve"> Git</w:t>
+      </w:r>
+      <w:r>
+        <w:rPr>
+          <w:rFonts w:ascii="Times New Roman" w:eastAsia="Times New Roman" w:hAnsi="Times New Roman" w:cs="Times New Roman"/>
+          <w:color w:val="000000"/>
+          <w:sz w:val="20"/>
+          <w:szCs w:val="20"/>
+        </w:rPr>
+        <w:t>;</w:t>
+      </w:r>
+      <w:r>
+        <w:rPr>
+          <w:rFonts w:ascii="Times New Roman" w:eastAsia="Times New Roman" w:hAnsi="Times New Roman" w:cs="Times New Roman"/>
+          <w:color w:val="000000"/>
+          <w:sz w:val="20"/>
+          <w:szCs w:val="20"/>
+        </w:rPr>
+        <w:t xml:space="preserve"> LaTeX</w:t>
+      </w:r>
+      <w:r>
+        <w:rPr>
+          <w:rFonts w:ascii="Times New Roman" w:eastAsia="Times New Roman" w:hAnsi="Times New Roman" w:cs="Times New Roman"/>
+          <w:color w:val="000000"/>
+          <w:sz w:val="20"/>
+          <w:szCs w:val="20"/>
+        </w:rPr>
+        <w:t>;</w:t>
+      </w:r>
+      <w:r>
+        <w:rPr>
+          <w:rFonts w:ascii="Times New Roman" w:eastAsia="Times New Roman" w:hAnsi="Times New Roman" w:cs="Times New Roman"/>
+          <w:color w:val="000000"/>
+          <w:sz w:val="20"/>
+          <w:szCs w:val="20"/>
+        </w:rPr>
+        <w:t xml:space="preserve"> </w:t>
+      </w:r>
+      <w:r>
+        <w:rPr>
+          <w:rFonts w:ascii="Times New Roman" w:eastAsia="Times New Roman" w:hAnsi="Times New Roman" w:cs="Times New Roman"/>
+          <w:color w:val="000000"/>
+          <w:sz w:val="20"/>
+          <w:szCs w:val="20"/>
+        </w:rPr>
+        <w:t xml:space="preserve">OpenRefine; </w:t>
+      </w:r>
+      <w:r>
+        <w:rPr>
+          <w:rFonts w:ascii="Times New Roman" w:eastAsia="Times New Roman" w:hAnsi="Times New Roman" w:cs="Times New Roman"/>
+          <w:color w:val="000000"/>
+          <w:sz w:val="20"/>
+          <w:szCs w:val="20"/>
+        </w:rPr>
+        <w:t>High Performance Computing</w:t>
+      </w:r>
+      <w:r>
+        <w:rPr>
+          <w:rFonts w:ascii="Times New Roman" w:eastAsia="Times New Roman" w:hAnsi="Times New Roman" w:cs="Times New Roman"/>
+          <w:color w:val="000000"/>
+          <w:sz w:val="20"/>
+          <w:szCs w:val="20"/>
+        </w:rPr>
+        <w:t xml:space="preserve"> with SLURM; </w:t>
+      </w:r>
+      <w:r>
+        <w:rPr>
+          <w:rFonts w:ascii="Times New Roman" w:eastAsia="Times New Roman" w:hAnsi="Times New Roman" w:cs="Times New Roman"/>
+          <w:i/>
+          <w:color w:val="000000"/>
+          <w:sz w:val="20"/>
+          <w:szCs w:val="20"/>
+        </w:rPr>
+        <w:t>mrgsolve</w:t>
+      </w:r>
+      <w:r>
+        <w:rPr>
+          <w:rFonts w:ascii="Times New Roman" w:eastAsia="Times New Roman" w:hAnsi="Times New Roman" w:cs="Times New Roman"/>
+          <w:color w:val="000000"/>
+          <w:sz w:val="20"/>
+          <w:szCs w:val="20"/>
+        </w:rPr>
+        <w:t xml:space="preserve">; </w:t>
+      </w:r>
+      <w:r>
+        <w:rPr>
+          <w:rFonts w:ascii="Times New Roman" w:eastAsia="Times New Roman" w:hAnsi="Times New Roman" w:cs="Times New Roman"/>
+          <w:i/>
+          <w:color w:val="000000"/>
+          <w:sz w:val="20"/>
+          <w:szCs w:val="20"/>
+        </w:rPr>
+        <w:t>shiny</w:t>
+      </w:r>
+      <w:r>
+        <w:rPr>
+          <w:rFonts w:ascii="Times New Roman" w:eastAsia="Times New Roman" w:hAnsi="Times New Roman" w:cs="Times New Roman"/>
+          <w:color w:val="000000"/>
+          <w:sz w:val="20"/>
+          <w:szCs w:val="20"/>
+        </w:rPr>
+        <w:t>; JAGS;</w:t>
+      </w:r>
+      <w:r>
+        <w:rPr>
+          <w:rFonts w:ascii="Times New Roman" w:eastAsia="Times New Roman" w:hAnsi="Times New Roman" w:cs="Times New Roman"/>
+          <w:i/>
+          <w:color w:val="000000"/>
+          <w:sz w:val="20"/>
+          <w:szCs w:val="20"/>
+        </w:rPr>
+        <w:t xml:space="preserve"> </w:t>
+      </w:r>
+      <w:r>
+        <w:rPr>
+          <w:rFonts w:ascii="Times New Roman" w:eastAsia="Times New Roman" w:hAnsi="Times New Roman" w:cs="Times New Roman"/>
+          <w:color w:val="000000"/>
+          <w:sz w:val="20"/>
+          <w:szCs w:val="20"/>
+        </w:rPr>
+        <w:t xml:space="preserve"> Bayesian Data Analysis </w:t>
+      </w:r>
+    </w:p>
+    <w:p>
+      <w:pPr>
+        <w:rPr>
+          <w:rFonts w:ascii="Times New Roman" w:eastAsia="Times New Roman" w:hAnsi="Times New Roman" w:cs="Times New Roman"/>
+          <w:sz w:val="20"/>
+          <w:szCs w:val="20"/>
+        </w:rPr>
+      </w:pPr>
+      <w:r>
+        <w:rPr>
+          <w:rFonts w:ascii="Times New Roman" w:eastAsia="Times New Roman" w:hAnsi="Times New Roman" w:cs="Times New Roman"/>
+          <w:b/>
+          <w:color w:val="000000"/>
+          <w:sz w:val="20"/>
+          <w:szCs w:val="20"/>
+        </w:rPr>
+        <w:t>Wet Lab:</w:t>
+      </w:r>
+      <w:r>
+        <w:rPr>
+          <w:rFonts w:ascii="Times New Roman" w:eastAsia="Times New Roman" w:hAnsi="Times New Roman" w:cs="Times New Roman"/>
+          <w:color w:val="000000"/>
+          <w:sz w:val="20"/>
+          <w:szCs w:val="20"/>
+        </w:rPr>
+        <w:t xml:space="preserve"> Polymerase Chain Reactions, Cloning, Gel Electrophoresis, Gel Extraction, DNA sequencing</w:t>
+      </w:r>
+    </w:p>
+    <w:p>
+      <w:pPr>
+        <w:rPr>
+          <w:rFonts w:ascii="Times New Roman" w:eastAsia="Times New Roman" w:hAnsi="Times New Roman" w:cs="Times New Roman"/>
+          <w:color w:val="000000"/>
+          <w:sz w:val="20"/>
+          <w:szCs w:val="20"/>
+        </w:rPr>
+      </w:pPr>
+      <w:r>
+        <w:rPr>
+          <w:rFonts w:ascii="Times New Roman" w:eastAsia="Times New Roman" w:hAnsi="Times New Roman" w:cs="Times New Roman"/>
+          <w:b/>
+          <w:color w:val="000000"/>
+          <w:sz w:val="20"/>
+          <w:szCs w:val="20"/>
+        </w:rPr>
+        <w:t>Language:</w:t>
+      </w:r>
+      <w:r>
+        <w:rPr>
+          <w:rFonts w:ascii="Times New Roman" w:eastAsia="Times New Roman" w:hAnsi="Times New Roman" w:cs="Times New Roman"/>
+          <w:color w:val="000000"/>
+          <w:sz w:val="20"/>
+          <w:szCs w:val="20"/>
+        </w:rPr>
+        <w:t xml:space="preserve"> Proficient in French conversation, reading, and writing; Certified in French level B1.2 by La Sorbonne in Paris</w:t>
+      </w:r>
+    </w:p>
+    <w:p>
+      <w:pPr>
+        <w:rPr>
+          <w:rFonts w:ascii="Times New Roman" w:eastAsia="Times New Roman" w:hAnsi="Times New Roman" w:cs="Times New Roman"/>
+          <w:sz w:val="20"/>
+          <w:szCs w:val="20"/>
+        </w:rPr>
+      </w:pPr>
+      <w:r>
+        <w:rPr>
+          <w:rFonts w:ascii="Times New Roman" w:eastAsia="Times New Roman" w:hAnsi="Times New Roman" w:cs="Times New Roman"/>
+          <w:b/>
+          <w:sz w:val="20"/>
+          <w:szCs w:val="20"/>
+        </w:rPr>
+        <w:t>Teaching:</w:t>
+      </w:r>
+      <w:r>
+        <w:rPr>
+          <w:rFonts w:ascii="Times New Roman" w:eastAsia="Times New Roman" w:hAnsi="Times New Roman" w:cs="Times New Roman"/>
+          <w:sz w:val="20"/>
+          <w:szCs w:val="20"/>
+        </w:rPr>
+        <w:t xml:space="preserve"> Certified Carpentries </w:t>
+      </w:r>
+      <w:r>
+        <w:rPr>
+          <w:rFonts w:ascii="Times New Roman" w:eastAsia="Times New Roman" w:hAnsi="Times New Roman" w:cs="Times New Roman"/>
+          <w:sz w:val="20"/>
+          <w:szCs w:val="20"/>
+        </w:rPr>
+        <w:t>I</w:t>
+      </w:r>
+      <w:r>
+        <w:rPr>
+          <w:rFonts w:ascii="Times New Roman" w:eastAsia="Times New Roman" w:hAnsi="Times New Roman" w:cs="Times New Roman"/>
+          <w:sz w:val="20"/>
+          <w:szCs w:val="20"/>
+        </w:rPr>
+        <w:t>nstructor</w:t>
+      </w:r>
+    </w:p>
+    <w:p>
+      <w:pPr>
+        <w:pStyle w:val="NormalWeb"/>
+        <w:spacing w:before="0" w:beforeAutospacing="0" w:after="0" w:afterAutospacing="0"/>
+        <w:rPr>
+          <w:color w:val="000000"/>
+          <w:sz w:val="20"/>
+          <w:szCs w:val="20"/>
+        </w:rPr>
+      </w:pPr>
+    </w:p>
+    <w:p>
+      <w:pPr>
+        <w:pBdr>
+          <w:bottom w:val="single" w:sz="4" w:space="1" w:color="auto"/>
+        </w:pBdr>
+        <w:rPr>
+          <w:rFonts w:ascii="Times New Roman" w:eastAsia="Times New Roman" w:hAnsi="Times New Roman" w:cs="Times New Roman"/>
+          <w:b/>
+          <w:sz w:val="20"/>
+          <w:szCs w:val="20"/>
+        </w:rPr>
+      </w:pPr>
+      <w:r>
+        <w:rPr>
+          <w:rFonts w:ascii="Times New Roman" w:eastAsia="Times New Roman" w:hAnsi="Times New Roman" w:cs="Times New Roman"/>
+          <w:b/>
+          <w:sz w:val="20"/>
+          <w:szCs w:val="20"/>
+        </w:rPr>
+        <w:t>Professional Development and Continuing Education</w:t>
+      </w:r>
+    </w:p>
+    <w:p>
+      <w:pPr>
+        <w:pStyle w:val="NormalWeb"/>
+        <w:spacing w:before="0" w:beforeAutospacing="0" w:after="0" w:afterAutospacing="0"/>
+        <w:rPr>
+          <w:color w:val="000000"/>
+          <w:sz w:val="20"/>
+          <w:szCs w:val="20"/>
+        </w:rPr>
+      </w:pPr>
+      <w:r>
+        <w:rPr>
+          <w:color w:val="000000"/>
+          <w:sz w:val="20"/>
+          <w:szCs w:val="20"/>
+        </w:rPr>
+        <w:t>Attendee</w:t>
+      </w:r>
+    </w:p>
+    <w:tbl>
+      <w:tblPr>
+        <w:tblStyle w:val="TableGrid"/>
+        <w:tblW w:w="10538" w:type="dxa"/>
+        <w:tblInd w:w="270" w:type="dxa"/>
+        <w:tblBorders>
+          <w:top w:val="none" w:sz="0" w:space="0" w:color="auto"/>
+          <w:left w:val="none" w:sz="0" w:space="0" w:color="auto"/>
+          <w:bottom w:val="none" w:sz="0" w:space="0" w:color="auto"/>
+          <w:right w:val="none" w:sz="0" w:space="0" w:color="auto"/>
+          <w:insideH w:val="none" w:sz="0" w:space="0" w:color="auto"/>
+          <w:insideV w:val="none" w:sz="0" w:space="0" w:color="auto"/>
+        </w:tblBorders>
+        <w:tblLook w:val="04A0" w:firstRow="1" w:lastRow="0" w:firstColumn="1" w:lastColumn="0" w:noHBand="0" w:noVBand="1"/>
+      </w:tblPr>
+      <w:tblGrid>
+        <w:gridCol w:w="9299"/>
+        <w:gridCol w:w="1239"/>
+      </w:tblGrid>
+      <w:tr>
+        <w:trPr>
+          <w:trHeight w:val="267"/>
+        </w:trPr>
+        <w:tc>
+          <w:tcPr>
+            <w:tcW w:w="9299" w:type="dxa"/>
           </w:tcPr>
           <w:p>
             <w:pPr>
@@ -4413,7 +4127,7 @@
                 <w:sz w:val="20"/>
                 <w:szCs w:val="20"/>
               </w:rPr>
-              <w:t xml:space="preserve">Carpentries Instructor Training, </w:t>
+              <w:t xml:space="preserve">Advanced Shiny, </w:t>
             </w:r>
             <w:r>
               <w:rPr>
@@ -4422,13 +4136,13 @@
                 <w:sz w:val="20"/>
                 <w:szCs w:val="20"/>
               </w:rPr>
-              <w:t>The Carpentries</w:t>
+              <w:t>Phil Bowsher with RStudio</w:t>
             </w:r>
           </w:p>
         </w:tc>
         <w:tc>
           <w:tcPr>
-            <w:tcW w:w="1080" w:type="dxa"/>
+            <w:tcW w:w="1239" w:type="dxa"/>
           </w:tcPr>
           <w:p>
             <w:pPr>
@@ -4447,15 +4161,18 @@
                 <w:sz w:val="20"/>
                 <w:szCs w:val="20"/>
               </w:rPr>
-              <w:t>Mar. 2021</w:t>
+              <w:t>Sept. 2021</w:t>
             </w:r>
           </w:p>
         </w:tc>
       </w:tr>
       <w:tr>
+        <w:trPr>
+          <w:trHeight w:val="267"/>
+        </w:trPr>
         <w:tc>
           <w:tcPr>
-            <w:tcW w:w="8460" w:type="dxa"/>
+            <w:tcW w:w="9299" w:type="dxa"/>
           </w:tcPr>
           <w:p>
             <w:pPr>
@@ -4475,7 +4192,7 @@
                 <w:sz w:val="20"/>
                 <w:szCs w:val="20"/>
               </w:rPr>
-              <w:t>Shiny, RMarkdown, and RStudio Connect,</w:t>
+              <w:t>Introduction to Bayesian Data Analysis</w:t>
             </w:r>
             <w:r>
               <w:rPr>
@@ -4484,31 +4201,13 @@
                 <w:sz w:val="20"/>
                 <w:szCs w:val="20"/>
               </w:rPr>
-              <w:t xml:space="preserve"> </w:t>
-            </w:r>
-            <w:r>
-              <w:rPr>
-                <w:bCs/>
-                <w:color w:val="000000"/>
-                <w:sz w:val="20"/>
-                <w:szCs w:val="20"/>
-              </w:rPr>
-              <w:t>Phil Bowsher</w:t>
-            </w:r>
-            <w:r>
-              <w:rPr>
-                <w:bCs/>
-                <w:color w:val="000000"/>
-                <w:sz w:val="20"/>
-                <w:szCs w:val="20"/>
-              </w:rPr>
-              <w:t xml:space="preserve"> with RStudio</w:t>
+              <w:t>, Juliacon</w:t>
             </w:r>
           </w:p>
         </w:tc>
         <w:tc>
           <w:tcPr>
-            <w:tcW w:w="1080" w:type="dxa"/>
+            <w:tcW w:w="1239" w:type="dxa"/>
           </w:tcPr>
           <w:p>
             <w:pPr>
@@ -4516,7 +4215,6 @@
               <w:spacing w:before="0" w:beforeAutospacing="0" w:after="0" w:afterAutospacing="0"/>
               <w:jc w:val="right"/>
               <w:rPr>
-                <w:b/>
                 <w:color w:val="000000"/>
                 <w:sz w:val="20"/>
                 <w:szCs w:val="20"/>
@@ -4528,58 +4226,53 @@
                 <w:sz w:val="20"/>
                 <w:szCs w:val="20"/>
               </w:rPr>
-              <w:t>Mar. 2021</w:t>
+              <w:t>July 2021</w:t>
             </w:r>
           </w:p>
         </w:tc>
       </w:tr>
       <w:tr>
+        <w:trPr>
+          <w:trHeight w:val="283"/>
+        </w:trPr>
         <w:tc>
           <w:tcPr>
-            <w:tcW w:w="8460" w:type="dxa"/>
+            <w:tcW w:w="9299" w:type="dxa"/>
           </w:tcPr>
           <w:p>
             <w:pPr>
               <w:pStyle w:val="NormalWeb"/>
               <w:spacing w:before="0" w:beforeAutospacing="0" w:after="0" w:afterAutospacing="0"/>
               <w:rPr>
+                <w:bCs/>
+                <w:color w:val="000000"/>
+                <w:sz w:val="20"/>
+                <w:szCs w:val="20"/>
+              </w:rPr>
+            </w:pPr>
+            <w:r>
+              <w:rPr>
                 <w:b/>
                 <w:color w:val="000000"/>
                 <w:sz w:val="20"/>
                 <w:szCs w:val="20"/>
               </w:rPr>
-            </w:pPr>
-            <w:r>
-              <w:rPr>
-                <w:b/>
-                <w:color w:val="000000"/>
-                <w:sz w:val="20"/>
-                <w:szCs w:val="20"/>
-              </w:rPr>
-              <w:t xml:space="preserve">Quantitative Trait Mapping in the Diversity Outbred, </w:t>
-            </w:r>
-            <w:r>
-              <w:rPr>
-                <w:color w:val="000000"/>
-                <w:sz w:val="20"/>
-                <w:szCs w:val="20"/>
-              </w:rPr>
-              <w:t>University of Wisconsin-Madison</w:t>
-            </w:r>
-            <w:r>
-              <w:rPr>
-                <w:b/>
-                <w:color w:val="000000"/>
-                <w:sz w:val="20"/>
-                <w:szCs w:val="20"/>
-              </w:rPr>
-              <w:t xml:space="preserve"> </w:t>
+              <w:t xml:space="preserve">Carpentries Instructor Training, </w:t>
+            </w:r>
+            <w:r>
+              <w:rPr>
+                <w:bCs/>
+                <w:color w:val="000000"/>
+                <w:sz w:val="20"/>
+                <w:szCs w:val="20"/>
+              </w:rPr>
+              <w:t>The Carpentries</w:t>
             </w:r>
           </w:p>
         </w:tc>
         <w:tc>
           <w:tcPr>
-            <w:tcW w:w="1080" w:type="dxa"/>
+            <w:tcW w:w="1239" w:type="dxa"/>
           </w:tcPr>
           <w:p>
             <w:pPr>
@@ -4587,7 +4280,6 @@
               <w:spacing w:before="0" w:beforeAutospacing="0" w:after="0" w:afterAutospacing="0"/>
               <w:jc w:val="right"/>
               <w:rPr>
-                <w:b/>
                 <w:color w:val="000000"/>
                 <w:sz w:val="20"/>
                 <w:szCs w:val="20"/>
@@ -4599,21 +4291,25 @@
                 <w:sz w:val="20"/>
                 <w:szCs w:val="20"/>
               </w:rPr>
-              <w:t>Dec. 2020</w:t>
+              <w:t>Mar. 2021</w:t>
             </w:r>
           </w:p>
         </w:tc>
       </w:tr>
       <w:tr>
+        <w:trPr>
+          <w:trHeight w:val="267"/>
+        </w:trPr>
         <w:tc>
           <w:tcPr>
-            <w:tcW w:w="8460" w:type="dxa"/>
+            <w:tcW w:w="9299" w:type="dxa"/>
           </w:tcPr>
           <w:p>
             <w:pPr>
               <w:pStyle w:val="NormalWeb"/>
               <w:spacing w:before="0" w:beforeAutospacing="0" w:after="0" w:afterAutospacing="0"/>
               <w:rPr>
+                <w:b/>
                 <w:color w:val="000000"/>
                 <w:sz w:val="20"/>
                 <w:szCs w:val="20"/>
@@ -4626,21 +4322,40 @@
                 <w:sz w:val="20"/>
                 <w:szCs w:val="20"/>
               </w:rPr>
-              <w:t xml:space="preserve">Containerization with Singularity, </w:t>
-            </w:r>
-            <w:r>
-              <w:rPr>
-                <w:color w:val="000000"/>
-                <w:sz w:val="20"/>
-                <w:szCs w:val="20"/>
-              </w:rPr>
-              <w:t>The Jackson Laboratory Research IT</w:t>
+              <w:t>Shiny, RMarkdown, and RStudio Connect,</w:t>
+            </w:r>
+            <w:r>
+              <w:rPr>
+                <w:bCs/>
+                <w:color w:val="000000"/>
+                <w:sz w:val="20"/>
+                <w:szCs w:val="20"/>
+              </w:rPr>
+              <w:t xml:space="preserve"> </w:t>
+            </w:r>
+            <w:r>
+              <w:rPr>
+                <w:bCs/>
+                <w:color w:val="000000"/>
+                <w:sz w:val="20"/>
+                <w:szCs w:val="20"/>
+              </w:rPr>
+              <w:t>Phil Bowsher</w:t>
+            </w:r>
+            <w:r>
+              <w:rPr>
+                <w:bCs/>
+                <w:color w:val="000000"/>
+                <w:sz w:val="20"/>
+                <w:szCs w:val="20"/>
+              </w:rPr>
+              <w:t xml:space="preserve"> with RStudio</w:t>
             </w:r>
           </w:p>
         </w:tc>
         <w:tc>
           <w:tcPr>
-            <w:tcW w:w="1080" w:type="dxa"/>
+            <w:tcW w:w="1239" w:type="dxa"/>
           </w:tcPr>
           <w:p>
             <w:pPr>
@@ -4660,21 +4375,25 @@
                 <w:sz w:val="20"/>
                 <w:szCs w:val="20"/>
               </w:rPr>
-              <w:t>Oct. 2020</w:t>
+              <w:t>Mar. 2021</w:t>
             </w:r>
           </w:p>
         </w:tc>
       </w:tr>
       <w:tr>
+        <w:trPr>
+          <w:trHeight w:val="267"/>
+        </w:trPr>
         <w:tc>
           <w:tcPr>
-            <w:tcW w:w="8460" w:type="dxa"/>
+            <w:tcW w:w="9299" w:type="dxa"/>
           </w:tcPr>
           <w:p>
             <w:pPr>
               <w:pStyle w:val="NormalWeb"/>
               <w:spacing w:before="0" w:beforeAutospacing="0" w:after="0" w:afterAutospacing="0"/>
               <w:rPr>
+                <w:b/>
                 <w:color w:val="000000"/>
                 <w:sz w:val="20"/>
                 <w:szCs w:val="20"/>
@@ -4687,21 +4406,30 @@
                 <w:sz w:val="20"/>
                 <w:szCs w:val="20"/>
               </w:rPr>
-              <w:t>Introduction to HPC,</w:t>
-            </w:r>
-            <w:r>
-              <w:rPr>
-                <w:color w:val="000000"/>
-                <w:sz w:val="20"/>
-                <w:szCs w:val="20"/>
-              </w:rPr>
-              <w:t xml:space="preserve"> The Jackson Laboratory Research IT</w:t>
+              <w:t xml:space="preserve">Quantitative Trait Mapping in the Diversity Outbred, </w:t>
+            </w:r>
+            <w:r>
+              <w:rPr>
+                <w:color w:val="000000"/>
+                <w:sz w:val="20"/>
+                <w:szCs w:val="20"/>
+              </w:rPr>
+              <w:t>University of Wisconsin-Madison</w:t>
+            </w:r>
+            <w:r>
+              <w:rPr>
+                <w:b/>
+                <w:color w:val="000000"/>
+                <w:sz w:val="20"/>
+                <w:szCs w:val="20"/>
+              </w:rPr>
+              <w:t xml:space="preserve"> </w:t>
             </w:r>
           </w:p>
         </w:tc>
         <w:tc>
           <w:tcPr>
-            <w:tcW w:w="1080" w:type="dxa"/>
+            <w:tcW w:w="1239" w:type="dxa"/>
           </w:tcPr>
           <w:p>
             <w:pPr>
@@ -4721,15 +4449,18 @@
                 <w:sz w:val="20"/>
                 <w:szCs w:val="20"/>
               </w:rPr>
-              <w:t>Sep. 2020</w:t>
+              <w:t>Dec. 2020</w:t>
             </w:r>
           </w:p>
         </w:tc>
       </w:tr>
       <w:tr>
+        <w:trPr>
+          <w:trHeight w:val="267"/>
+        </w:trPr>
         <w:tc>
           <w:tcPr>
-            <w:tcW w:w="8460" w:type="dxa"/>
+            <w:tcW w:w="9299" w:type="dxa"/>
           </w:tcPr>
           <w:p>
             <w:pPr>
@@ -4748,40 +4479,29 @@
                 <w:sz w:val="20"/>
                 <w:szCs w:val="20"/>
               </w:rPr>
-              <w:t>Human and Mammalian Genetics and Genomics: The 61</w:t>
-            </w:r>
-            <w:r>
-              <w:rPr>
-                <w:b/>
-                <w:color w:val="000000"/>
-                <w:sz w:val="20"/>
-                <w:szCs w:val="20"/>
-                <w:vertAlign w:val="superscript"/>
-              </w:rPr>
-              <w:t>st</w:t>
-            </w:r>
-            <w:r>
-              <w:rPr>
-                <w:b/>
-                <w:color w:val="000000"/>
-                <w:sz w:val="20"/>
-                <w:szCs w:val="20"/>
-              </w:rPr>
-              <w:t xml:space="preserve"> McKusick Short Course,</w:t>
-            </w:r>
-            <w:r>
-              <w:rPr>
-                <w:color w:val="000000"/>
-                <w:sz w:val="20"/>
-                <w:szCs w:val="20"/>
-              </w:rPr>
-              <w:t xml:space="preserve"> The Jackson Laboratory</w:t>
+              <w:t xml:space="preserve">Containerization with Singularity, </w:t>
+            </w:r>
+            <w:r>
+              <w:rPr>
+                <w:color w:val="000000"/>
+                <w:sz w:val="20"/>
+                <w:szCs w:val="20"/>
+              </w:rPr>
+              <w:t>JAX</w:t>
+            </w:r>
+            <w:r>
+              <w:rPr>
+                <w:color w:val="000000"/>
+                <w:sz w:val="20"/>
+                <w:szCs w:val="20"/>
+              </w:rPr>
+              <w:t xml:space="preserve"> </w:t>
             </w:r>
           </w:p>
         </w:tc>
         <w:tc>
           <w:tcPr>
-            <w:tcW w:w="1080" w:type="dxa"/>
+            <w:tcW w:w="1239" w:type="dxa"/>
           </w:tcPr>
           <w:p>
             <w:pPr>
@@ -4801,15 +4521,18 @@
                 <w:sz w:val="20"/>
                 <w:szCs w:val="20"/>
               </w:rPr>
-              <w:t>July 2020</w:t>
+              <w:t>Oct. 2020</w:t>
             </w:r>
           </w:p>
         </w:tc>
       </w:tr>
       <w:tr>
+        <w:trPr>
+          <w:trHeight w:val="283"/>
+        </w:trPr>
         <w:tc>
           <w:tcPr>
-            <w:tcW w:w="8460" w:type="dxa"/>
+            <w:tcW w:w="9299" w:type="dxa"/>
           </w:tcPr>
           <w:p>
             <w:pPr>
@@ -4824,26 +4547,41 @@
             <w:r>
               <w:rPr>
                 <w:b/>
-                <w:bCs/>
-                <w:color w:val="000000"/>
-                <w:sz w:val="20"/>
-                <w:szCs w:val="20"/>
-              </w:rPr>
-              <w:t>Shiny Reproducibility</w:t>
-            </w:r>
-            <w:r>
-              <w:rPr>
-                <w:color w:val="000000"/>
-                <w:sz w:val="20"/>
-                <w:szCs w:val="20"/>
-              </w:rPr>
-              <w:t xml:space="preserve">, Joe Cheng at R/pharma 2019 </w:t>
+                <w:color w:val="000000"/>
+                <w:sz w:val="20"/>
+                <w:szCs w:val="20"/>
+              </w:rPr>
+              <w:t>Introduction to HPC,</w:t>
+            </w:r>
+            <w:r>
+              <w:rPr>
+                <w:color w:val="000000"/>
+                <w:sz w:val="20"/>
+                <w:szCs w:val="20"/>
+              </w:rPr>
+              <w:t xml:space="preserve"> </w:t>
+            </w:r>
+            <w:r>
+              <w:rPr>
+                <w:color w:val="000000"/>
+                <w:sz w:val="20"/>
+                <w:szCs w:val="20"/>
+              </w:rPr>
+              <w:t>JAX</w:t>
+            </w:r>
+            <w:r>
+              <w:rPr>
+                <w:color w:val="000000"/>
+                <w:sz w:val="20"/>
+                <w:szCs w:val="20"/>
+              </w:rPr>
+              <w:t xml:space="preserve"> </w:t>
             </w:r>
           </w:p>
         </w:tc>
         <w:tc>
           <w:tcPr>
-            <w:tcW w:w="1080" w:type="dxa"/>
+            <w:tcW w:w="1239" w:type="dxa"/>
           </w:tcPr>
           <w:p>
             <w:pPr>
@@ -4852,7 +4590,6 @@
               <w:jc w:val="right"/>
               <w:rPr>
                 <w:b/>
-                <w:bCs/>
                 <w:color w:val="000000"/>
                 <w:sz w:val="20"/>
                 <w:szCs w:val="20"/>
@@ -4864,21 +4601,25 @@
                 <w:sz w:val="20"/>
                 <w:szCs w:val="20"/>
               </w:rPr>
-              <w:t>Aug. 2019</w:t>
+              <w:t>Sep. 2020</w:t>
             </w:r>
           </w:p>
         </w:tc>
       </w:tr>
       <w:tr>
+        <w:trPr>
+          <w:trHeight w:val="283"/>
+        </w:trPr>
         <w:tc>
           <w:tcPr>
-            <w:tcW w:w="8460" w:type="dxa"/>
+            <w:tcW w:w="9299" w:type="dxa"/>
           </w:tcPr>
           <w:p>
             <w:pPr>
               <w:pStyle w:val="NormalWeb"/>
               <w:spacing w:before="0" w:beforeAutospacing="0" w:after="0" w:afterAutospacing="0"/>
               <w:rPr>
+                <w:b/>
                 <w:color w:val="000000"/>
                 <w:sz w:val="20"/>
                 <w:szCs w:val="20"/>
@@ -4887,26 +4628,44 @@
             <w:r>
               <w:rPr>
                 <w:b/>
-                <w:bCs/>
-                <w:color w:val="000000"/>
-                <w:sz w:val="20"/>
-                <w:szCs w:val="20"/>
-              </w:rPr>
-              <w:t>Machine Learning</w:t>
-            </w:r>
-            <w:r>
-              <w:rPr>
-                <w:color w:val="000000"/>
-                <w:sz w:val="20"/>
-                <w:szCs w:val="20"/>
-              </w:rPr>
-              <w:t>, Max Kuhn at R/pharma 2019</w:t>
+                <w:color w:val="000000"/>
+                <w:sz w:val="20"/>
+                <w:szCs w:val="20"/>
+              </w:rPr>
+              <w:t>Human and Mammalian Genetics and Genomics: The 61</w:t>
+            </w:r>
+            <w:r>
+              <w:rPr>
+                <w:b/>
+                <w:color w:val="000000"/>
+                <w:sz w:val="20"/>
+                <w:szCs w:val="20"/>
+                <w:vertAlign w:val="superscript"/>
+              </w:rPr>
+              <w:t>st</w:t>
+            </w:r>
+            <w:r>
+              <w:rPr>
+                <w:b/>
+                <w:color w:val="000000"/>
+                <w:sz w:val="20"/>
+                <w:szCs w:val="20"/>
+              </w:rPr>
+              <w:t xml:space="preserve"> McKusick Short Course,</w:t>
+            </w:r>
+            <w:r>
+              <w:rPr>
+                <w:color w:val="000000"/>
+                <w:sz w:val="20"/>
+                <w:szCs w:val="20"/>
+              </w:rPr>
+              <w:t xml:space="preserve"> JAX</w:t>
             </w:r>
           </w:p>
         </w:tc>
         <w:tc>
           <w:tcPr>
-            <w:tcW w:w="1080" w:type="dxa"/>
+            <w:tcW w:w="1239" w:type="dxa"/>
           </w:tcPr>
           <w:p>
             <w:pPr>
@@ -4914,6 +4673,136 @@
               <w:spacing w:before="0" w:beforeAutospacing="0" w:after="0" w:afterAutospacing="0"/>
               <w:jc w:val="right"/>
               <w:rPr>
+                <w:color w:val="000000"/>
+                <w:sz w:val="20"/>
+                <w:szCs w:val="20"/>
+              </w:rPr>
+            </w:pPr>
+            <w:r>
+              <w:rPr>
+                <w:color w:val="000000"/>
+                <w:sz w:val="20"/>
+                <w:szCs w:val="20"/>
+              </w:rPr>
+              <w:t>July 2020</w:t>
+            </w:r>
+          </w:p>
+        </w:tc>
+      </w:tr>
+      <w:tr>
+        <w:trPr>
+          <w:trHeight w:val="267"/>
+        </w:trPr>
+        <w:tc>
+          <w:tcPr>
+            <w:tcW w:w="9299" w:type="dxa"/>
+          </w:tcPr>
+          <w:p>
+            <w:pPr>
+              <w:pStyle w:val="NormalWeb"/>
+              <w:spacing w:before="0" w:beforeAutospacing="0" w:after="0" w:afterAutospacing="0"/>
+              <w:rPr>
+                <w:color w:val="000000"/>
+                <w:sz w:val="20"/>
+                <w:szCs w:val="20"/>
+              </w:rPr>
+            </w:pPr>
+            <w:r>
+              <w:rPr>
+                <w:b/>
+                <w:bCs/>
+                <w:color w:val="000000"/>
+                <w:sz w:val="20"/>
+                <w:szCs w:val="20"/>
+              </w:rPr>
+              <w:t>Shiny Reproducibility</w:t>
+            </w:r>
+            <w:r>
+              <w:rPr>
+                <w:color w:val="000000"/>
+                <w:sz w:val="20"/>
+                <w:szCs w:val="20"/>
+              </w:rPr>
+              <w:t xml:space="preserve">, Joe Cheng at R/pharma 2019 </w:t>
+            </w:r>
+          </w:p>
+        </w:tc>
+        <w:tc>
+          <w:tcPr>
+            <w:tcW w:w="1239" w:type="dxa"/>
+          </w:tcPr>
+          <w:p>
+            <w:pPr>
+              <w:pStyle w:val="NormalWeb"/>
+              <w:spacing w:before="0" w:beforeAutospacing="0" w:after="0" w:afterAutospacing="0"/>
+              <w:jc w:val="right"/>
+              <w:rPr>
+                <w:b/>
+                <w:bCs/>
+                <w:color w:val="000000"/>
+                <w:sz w:val="20"/>
+                <w:szCs w:val="20"/>
+              </w:rPr>
+            </w:pPr>
+            <w:r>
+              <w:rPr>
+                <w:color w:val="000000"/>
+                <w:sz w:val="20"/>
+                <w:szCs w:val="20"/>
+              </w:rPr>
+              <w:t>Aug. 2019</w:t>
+            </w:r>
+          </w:p>
+        </w:tc>
+      </w:tr>
+      <w:tr>
+        <w:trPr>
+          <w:trHeight w:val="283"/>
+        </w:trPr>
+        <w:tc>
+          <w:tcPr>
+            <w:tcW w:w="9299" w:type="dxa"/>
+          </w:tcPr>
+          <w:p>
+            <w:pPr>
+              <w:pStyle w:val="NormalWeb"/>
+              <w:spacing w:before="0" w:beforeAutospacing="0" w:after="0" w:afterAutospacing="0"/>
+              <w:rPr>
+                <w:color w:val="000000"/>
+                <w:sz w:val="20"/>
+                <w:szCs w:val="20"/>
+              </w:rPr>
+            </w:pPr>
+            <w:r>
+              <w:rPr>
+                <w:b/>
+                <w:bCs/>
+                <w:color w:val="000000"/>
+                <w:sz w:val="20"/>
+                <w:szCs w:val="20"/>
+              </w:rPr>
+              <w:t>Machine Learning</w:t>
+            </w:r>
+            <w:r>
+              <w:rPr>
+                <w:color w:val="000000"/>
+                <w:sz w:val="20"/>
+                <w:szCs w:val="20"/>
+              </w:rPr>
+              <w:t>, Max Kuhn at R/pharma 2019</w:t>
+            </w:r>
+          </w:p>
+        </w:tc>
+        <w:tc>
+          <w:tcPr>
+            <w:tcW w:w="1239" w:type="dxa"/>
+          </w:tcPr>
+          <w:p>
+            <w:pPr>
+              <w:pStyle w:val="NormalWeb"/>
+              <w:spacing w:before="0" w:beforeAutospacing="0" w:after="0" w:afterAutospacing="0"/>
+              <w:jc w:val="right"/>
+              <w:rPr>
                 <w:b/>
                 <w:bCs/>
                 <w:color w:val="000000"/>
@@ -4946,25 +4835,238 @@
     </w:p>
     <w:p>
       <w:pPr>
+        <w:pStyle w:val="NormalWeb"/>
+        <w:spacing w:before="0" w:beforeAutospacing="0" w:after="0" w:afterAutospacing="0"/>
+        <w:rPr>
+          <w:color w:val="000000"/>
+          <w:sz w:val="20"/>
+          <w:szCs w:val="20"/>
+        </w:rPr>
+      </w:pPr>
+      <w:r>
+        <w:rPr>
+          <w:color w:val="000000"/>
+          <w:sz w:val="20"/>
+          <w:szCs w:val="20"/>
+        </w:rPr>
+        <w:t xml:space="preserve">Teaching </w:t>
+      </w:r>
+      <w:r>
+        <w:rPr>
+          <w:color w:val="000000"/>
+          <w:sz w:val="20"/>
+          <w:szCs w:val="20"/>
+        </w:rPr>
+        <w:t>Assistant</w:t>
+      </w:r>
+    </w:p>
+    <w:tbl>
+      <w:tblPr>
+        <w:tblStyle w:val="TableGrid"/>
+        <w:tblW w:w="10538" w:type="dxa"/>
+        <w:tblInd w:w="270" w:type="dxa"/>
+        <w:tblBorders>
+          <w:top w:val="none" w:sz="0" w:space="0" w:color="auto"/>
+          <w:left w:val="none" w:sz="0" w:space="0" w:color="auto"/>
+          <w:bottom w:val="none" w:sz="0" w:space="0" w:color="auto"/>
+          <w:right w:val="none" w:sz="0" w:space="0" w:color="auto"/>
+          <w:insideH w:val="none" w:sz="0" w:space="0" w:color="auto"/>
+          <w:insideV w:val="none" w:sz="0" w:space="0" w:color="auto"/>
+        </w:tblBorders>
+        <w:tblLook w:val="04A0" w:firstRow="1" w:lastRow="0" w:firstColumn="1" w:lastColumn="0" w:noHBand="0" w:noVBand="1"/>
+      </w:tblPr>
+      <w:tblGrid>
+        <w:gridCol w:w="9299"/>
+        <w:gridCol w:w="1239"/>
+      </w:tblGrid>
+      <w:tr>
+        <w:trPr>
+          <w:trHeight w:val="307"/>
+        </w:trPr>
+        <w:tc>
+          <w:tcPr>
+            <w:tcW w:w="9299" w:type="dxa"/>
+          </w:tcPr>
+          <w:p>
+            <w:pPr>
+              <w:pStyle w:val="NormalWeb"/>
+              <w:spacing w:before="0" w:beforeAutospacing="0" w:after="0" w:afterAutospacing="0"/>
+              <w:rPr>
+                <w:bCs/>
+                <w:color w:val="000000"/>
+                <w:sz w:val="20"/>
+                <w:szCs w:val="20"/>
+              </w:rPr>
+            </w:pPr>
+            <w:r>
+              <w:rPr>
+                <w:b/>
+                <w:color w:val="000000"/>
+                <w:sz w:val="20"/>
+                <w:szCs w:val="20"/>
+              </w:rPr>
+              <w:t xml:space="preserve">Introductory Statistics with R, </w:t>
+            </w:r>
+            <w:r>
+              <w:rPr>
+                <w:bCs/>
+                <w:color w:val="000000"/>
+                <w:sz w:val="20"/>
+                <w:szCs w:val="20"/>
+              </w:rPr>
+              <w:t xml:space="preserve">Bioinformatics Training Program at </w:t>
+            </w:r>
+            <w:r>
+              <w:rPr>
+                <w:bCs/>
+                <w:color w:val="000000"/>
+                <w:sz w:val="20"/>
+                <w:szCs w:val="20"/>
+              </w:rPr>
+              <w:t>JAX</w:t>
+            </w:r>
+          </w:p>
+        </w:tc>
+        <w:tc>
+          <w:tcPr>
+            <w:tcW w:w="1239" w:type="dxa"/>
+          </w:tcPr>
+          <w:p>
+            <w:pPr>
+              <w:pStyle w:val="NormalWeb"/>
+              <w:spacing w:before="0" w:beforeAutospacing="0" w:after="0" w:afterAutospacing="0"/>
+              <w:jc w:val="right"/>
+              <w:rPr>
+                <w:color w:val="000000"/>
+                <w:sz w:val="20"/>
+                <w:szCs w:val="20"/>
+              </w:rPr>
+            </w:pPr>
+            <w:r>
+              <w:rPr>
+                <w:color w:val="000000"/>
+                <w:sz w:val="20"/>
+                <w:szCs w:val="20"/>
+              </w:rPr>
+              <w:t>Sept. 2021</w:t>
+            </w:r>
+          </w:p>
+        </w:tc>
+      </w:tr>
+      <w:tr>
+        <w:trPr>
+          <w:trHeight w:val="307"/>
+        </w:trPr>
+        <w:tc>
+          <w:tcPr>
+            <w:tcW w:w="9299" w:type="dxa"/>
+          </w:tcPr>
+          <w:p>
+            <w:pPr>
+              <w:pStyle w:val="NormalWeb"/>
+              <w:spacing w:before="0" w:beforeAutospacing="0" w:after="0" w:afterAutospacing="0"/>
+              <w:rPr>
+                <w:bCs/>
+                <w:color w:val="000000"/>
+                <w:sz w:val="20"/>
+                <w:szCs w:val="20"/>
+              </w:rPr>
+            </w:pPr>
+            <w:r>
+              <w:rPr>
+                <w:b/>
+                <w:color w:val="000000"/>
+                <w:sz w:val="20"/>
+                <w:szCs w:val="20"/>
+              </w:rPr>
+              <w:t xml:space="preserve">Introduction to R and RStudio, </w:t>
+            </w:r>
+            <w:r>
+              <w:rPr>
+                <w:bCs/>
+                <w:color w:val="000000"/>
+                <w:sz w:val="20"/>
+                <w:szCs w:val="20"/>
+              </w:rPr>
+              <w:t>Bioinformatics Training Program at</w:t>
+            </w:r>
+            <w:r>
+              <w:rPr>
+                <w:bCs/>
+                <w:color w:val="000000"/>
+                <w:sz w:val="20"/>
+                <w:szCs w:val="20"/>
+              </w:rPr>
+              <w:t xml:space="preserve"> JAX</w:t>
+            </w:r>
+          </w:p>
+        </w:tc>
+        <w:tc>
+          <w:tcPr>
+            <w:tcW w:w="1239" w:type="dxa"/>
+          </w:tcPr>
+          <w:p>
+            <w:pPr>
+              <w:pStyle w:val="NormalWeb"/>
+              <w:spacing w:before="0" w:beforeAutospacing="0" w:after="0" w:afterAutospacing="0"/>
+              <w:jc w:val="right"/>
+              <w:rPr>
+                <w:color w:val="000000"/>
+                <w:sz w:val="20"/>
+                <w:szCs w:val="20"/>
+              </w:rPr>
+            </w:pPr>
+            <w:r>
+              <w:rPr>
+                <w:color w:val="000000"/>
+                <w:sz w:val="20"/>
+                <w:szCs w:val="20"/>
+              </w:rPr>
+              <w:t>June 2021</w:t>
+            </w:r>
+          </w:p>
+        </w:tc>
+      </w:tr>
+    </w:tbl>
+    <w:p>
+      <w:pPr>
         <w:pBdr>
           <w:bottom w:val="single" w:sz="4" w:space="1" w:color="auto"/>
         </w:pBdr>
         <w:rPr>
           <w:rFonts w:ascii="Times New Roman" w:eastAsia="Times New Roman" w:hAnsi="Times New Roman" w:cs="Times New Roman"/>
-          <w:sz w:val="20"/>
-          <w:szCs w:val="20"/>
-        </w:rPr>
-      </w:pPr>
-      <w:r>
-        <w:rPr>
-          <w:rFonts w:ascii="Times New Roman" w:eastAsia="Times New Roman" w:hAnsi="Times New Roman" w:cs="Times New Roman"/>
           <w:b/>
           <w:bCs/>
           <w:color w:val="000000"/>
           <w:sz w:val="20"/>
           <w:szCs w:val="20"/>
         </w:rPr>
-        <w:t>Memberships</w:t>
+      </w:pPr>
+    </w:p>
+    <w:p>
+      <w:pPr>
+        <w:pBdr>
+          <w:bottom w:val="single" w:sz="4" w:space="1" w:color="auto"/>
+        </w:pBdr>
+        <w:rPr>
+          <w:rFonts w:ascii="Times New Roman" w:eastAsia="Times New Roman" w:hAnsi="Times New Roman" w:cs="Times New Roman"/>
+          <w:b/>
+          <w:bCs/>
+          <w:color w:val="000000"/>
+          <w:sz w:val="20"/>
+          <w:szCs w:val="20"/>
+        </w:rPr>
+      </w:pPr>
+      <w:r>
+        <w:rPr>
+          <w:rFonts w:ascii="Times New Roman" w:eastAsia="Times New Roman" w:hAnsi="Times New Roman" w:cs="Times New Roman"/>
+          <w:b/>
+          <w:bCs/>
+          <w:color w:val="000000"/>
+          <w:sz w:val="20"/>
+          <w:szCs w:val="20"/>
+        </w:rPr>
+        <w:t>Professional Associations</w:t>
       </w:r>
     </w:p>
     <w:tbl>
@@ -5118,32 +5220,123 @@
         <w:t>Volunteer Work and Extra‐Curricular Activities</w:t>
       </w:r>
     </w:p>
+    <w:tbl>
+      <w:tblPr>
+        <w:tblStyle w:val="TableGrid"/>
+        <w:tblW w:w="10914" w:type="dxa"/>
+        <w:tblInd w:w="-95" w:type="dxa"/>
+        <w:tblBorders>
+          <w:top w:val="none" w:sz="0" w:space="0" w:color="auto"/>
+          <w:left w:val="none" w:sz="0" w:space="0" w:color="auto"/>
+          <w:bottom w:val="none" w:sz="0" w:space="0" w:color="auto"/>
+          <w:right w:val="none" w:sz="0" w:space="0" w:color="auto"/>
+          <w:insideH w:val="none" w:sz="0" w:space="0" w:color="auto"/>
+          <w:insideV w:val="none" w:sz="0" w:space="0" w:color="auto"/>
+        </w:tblBorders>
+        <w:tblLook w:val="04A0" w:firstRow="1" w:lastRow="0" w:firstColumn="1" w:lastColumn="0" w:noHBand="0" w:noVBand="1"/>
+      </w:tblPr>
+      <w:tblGrid>
+        <w:gridCol w:w="7904"/>
+        <w:gridCol w:w="3010"/>
+      </w:tblGrid>
+      <w:tr>
+        <w:trPr>
+          <w:trHeight w:val="89"/>
+        </w:trPr>
+        <w:tc>
+          <w:tcPr>
+            <w:tcW w:w="7904" w:type="dxa"/>
+          </w:tcPr>
+          <w:p>
+            <w:pPr>
+              <w:rPr>
+                <w:rFonts w:ascii="Times New Roman" w:eastAsia="Times New Roman" w:hAnsi="Times New Roman" w:cs="Times New Roman"/>
+                <w:color w:val="000000"/>
+                <w:sz w:val="20"/>
+                <w:szCs w:val="20"/>
+              </w:rPr>
+            </w:pPr>
+            <w:r>
+              <w:rPr>
+                <w:rFonts w:ascii="Times New Roman" w:eastAsia="Times New Roman" w:hAnsi="Times New Roman" w:cs="Times New Roman"/>
+                <w:b/>
+                <w:bCs/>
+                <w:color w:val="000000"/>
+                <w:sz w:val="20"/>
+                <w:szCs w:val="20"/>
+              </w:rPr>
+              <w:t>Rubyfruit A Cappella,</w:t>
+            </w:r>
+            <w:r>
+              <w:rPr>
+                <w:rFonts w:ascii="Times New Roman" w:eastAsia="Times New Roman" w:hAnsi="Times New Roman" w:cs="Times New Roman"/>
+                <w:bCs/>
+                <w:color w:val="000000"/>
+                <w:sz w:val="20"/>
+                <w:szCs w:val="20"/>
+              </w:rPr>
+              <w:t xml:space="preserve"> The University of Connecticut</w:t>
+            </w:r>
+            <w:r>
+              <w:rPr>
+                <w:rFonts w:ascii="Times New Roman" w:eastAsia="Times New Roman" w:hAnsi="Times New Roman" w:cs="Times New Roman"/>
+                <w:bCs/>
+                <w:color w:val="000000"/>
+                <w:sz w:val="20"/>
+                <w:szCs w:val="20"/>
+              </w:rPr>
+              <w:t xml:space="preserve"> </w:t>
+            </w:r>
+          </w:p>
+        </w:tc>
+        <w:tc>
+          <w:tcPr>
+            <w:tcW w:w="3010" w:type="dxa"/>
+          </w:tcPr>
+          <w:p>
+            <w:pPr>
+              <w:jc w:val="right"/>
+              <w:rPr>
+                <w:rFonts w:ascii="Times New Roman" w:eastAsia="Times New Roman" w:hAnsi="Times New Roman" w:cs="Times New Roman"/>
+                <w:bCs/>
+                <w:color w:val="000000"/>
+                <w:sz w:val="20"/>
+                <w:szCs w:val="20"/>
+              </w:rPr>
+            </w:pPr>
+            <w:r>
+              <w:rPr>
+                <w:rFonts w:ascii="Times New Roman" w:eastAsia="Times New Roman" w:hAnsi="Times New Roman" w:cs="Times New Roman"/>
+                <w:color w:val="000000"/>
+                <w:sz w:val="20"/>
+                <w:szCs w:val="20"/>
+              </w:rPr>
+              <w:t>2016 - 2020</w:t>
+            </w:r>
+          </w:p>
+        </w:tc>
+      </w:tr>
+    </w:tbl>
     <w:p>
       <w:pPr>
-        <w:rPr>
-          <w:rFonts w:ascii="Times New Roman" w:eastAsia="Times New Roman" w:hAnsi="Times New Roman" w:cs="Times New Roman"/>
-          <w:color w:val="000000"/>
-          <w:sz w:val="20"/>
-          <w:szCs w:val="20"/>
-        </w:rPr>
-      </w:pPr>
-      <w:r>
-        <w:rPr>
-          <w:rFonts w:ascii="Times New Roman" w:eastAsia="Times New Roman" w:hAnsi="Times New Roman" w:cs="Times New Roman"/>
-          <w:color w:val="000000"/>
-          <w:sz w:val="20"/>
-          <w:szCs w:val="20"/>
-        </w:rPr>
-        <w:t>Rubyfruit A Cappella (Treasurer, Assistant Music Director, and President), September 2016-</w:t>
-      </w:r>
-      <w:r>
-        <w:rPr>
-          <w:rFonts w:ascii="Times New Roman" w:eastAsia="Times New Roman" w:hAnsi="Times New Roman" w:cs="Times New Roman"/>
-          <w:color w:val="000000"/>
-          <w:sz w:val="20"/>
-          <w:szCs w:val="20"/>
-        </w:rPr>
-        <w:t>May 2020</w:t>
+        <w:pStyle w:val="ListParagraph"/>
+        <w:numPr>
+          <w:ilvl w:val="0"/>
+          <w:numId w:val="17"/>
+        </w:numPr>
+        <w:rPr>
+          <w:rFonts w:ascii="Times New Roman" w:eastAsia="Times New Roman" w:hAnsi="Times New Roman" w:cs="Times New Roman"/>
+          <w:sz w:val="20"/>
+          <w:szCs w:val="20"/>
+        </w:rPr>
+      </w:pPr>
+      <w:r>
+        <w:rPr>
+          <w:rFonts w:ascii="Times New Roman" w:eastAsia="Times New Roman" w:hAnsi="Times New Roman" w:cs="Times New Roman"/>
+          <w:sz w:val="20"/>
+          <w:szCs w:val="20"/>
+        </w:rPr>
+        <w:t>President (2019-2020), Assistant Music Director (2018 – 2019), and Treasurer (2017- 2018)</w:t>
       </w:r>
     </w:p>
     <w:p>
@@ -5165,31 +5358,7 @@
           <w:sz w:val="20"/>
           <w:szCs w:val="20"/>
         </w:rPr>
-        <w:t>Organized recording</w:t>
-      </w:r>
-      <w:r>
-        <w:rPr>
-          <w:rFonts w:ascii="Times New Roman" w:eastAsia="Times New Roman" w:hAnsi="Times New Roman" w:cs="Times New Roman"/>
-          <w:sz w:val="20"/>
-          <w:szCs w:val="20"/>
-        </w:rPr>
-        <w:t xml:space="preserve"> </w:t>
-      </w:r>
-      <w:r>
-        <w:rPr>
-          <w:rFonts w:ascii="Times New Roman" w:eastAsia="Times New Roman" w:hAnsi="Times New Roman" w:cs="Times New Roman"/>
-          <w:sz w:val="20"/>
-          <w:szCs w:val="20"/>
-        </w:rPr>
-        <w:t>an album</w:t>
-      </w:r>
-      <w:r>
-        <w:rPr>
-          <w:rFonts w:ascii="Times New Roman" w:eastAsia="Times New Roman" w:hAnsi="Times New Roman" w:cs="Times New Roman"/>
-          <w:sz w:val="20"/>
-          <w:szCs w:val="20"/>
-        </w:rPr>
-        <w:t xml:space="preserve"> and releasing it on Spotify and Apple Music</w:t>
+        <w:t>Coordinated funding, schedules, and rehearsals to record an album and distribute it on Spotify and Apple Music</w:t>
       </w:r>
     </w:p>
     <w:p>
@@ -5211,34 +5380,142 @@
           <w:sz w:val="20"/>
           <w:szCs w:val="20"/>
         </w:rPr>
-        <w:t>Communicated with other board members to run productive fundraisers, rehearsals, and gigs</w:t>
+        <w:t>Collaborated</w:t>
+      </w:r>
+      <w:r>
+        <w:rPr>
+          <w:rFonts w:ascii="Times New Roman" w:eastAsia="Times New Roman" w:hAnsi="Times New Roman" w:cs="Times New Roman"/>
+          <w:sz w:val="20"/>
+          <w:szCs w:val="20"/>
+        </w:rPr>
+        <w:t xml:space="preserve"> with other</w:t>
+      </w:r>
+      <w:r>
+        <w:rPr>
+          <w:rFonts w:ascii="Times New Roman" w:eastAsia="Times New Roman" w:hAnsi="Times New Roman" w:cs="Times New Roman"/>
+          <w:sz w:val="20"/>
+          <w:szCs w:val="20"/>
+        </w:rPr>
+        <w:t xml:space="preserve"> executive</w:t>
+      </w:r>
+      <w:r>
+        <w:rPr>
+          <w:rFonts w:ascii="Times New Roman" w:eastAsia="Times New Roman" w:hAnsi="Times New Roman" w:cs="Times New Roman"/>
+          <w:sz w:val="20"/>
+          <w:szCs w:val="20"/>
+        </w:rPr>
+        <w:t xml:space="preserve"> board members to run productive fundraisers, rehearsals, and gigs</w:t>
       </w:r>
     </w:p>
-    <w:p>
-      <w:pPr>
-        <w:rPr>
-          <w:rFonts w:ascii="Times New Roman" w:eastAsia="Times New Roman" w:hAnsi="Times New Roman" w:cs="Times New Roman"/>
-          <w:color w:val="000000"/>
-          <w:sz w:val="20"/>
-          <w:szCs w:val="20"/>
-        </w:rPr>
-      </w:pPr>
-      <w:r>
-        <w:rPr>
-          <w:rFonts w:ascii="Times New Roman" w:eastAsia="Times New Roman" w:hAnsi="Times New Roman" w:cs="Times New Roman"/>
-          <w:color w:val="000000"/>
-          <w:sz w:val="20"/>
-          <w:szCs w:val="20"/>
-        </w:rPr>
-        <w:t>Math Motivators, October 2017- December 2018</w:t>
-      </w:r>
-    </w:p>
+    <w:tbl>
+      <w:tblPr>
+        <w:tblStyle w:val="TableGrid"/>
+        <w:tblW w:w="10914" w:type="dxa"/>
+        <w:tblInd w:w="-95" w:type="dxa"/>
+        <w:tblBorders>
+          <w:top w:val="none" w:sz="0" w:space="0" w:color="auto"/>
+          <w:left w:val="none" w:sz="0" w:space="0" w:color="auto"/>
+          <w:bottom w:val="none" w:sz="0" w:space="0" w:color="auto"/>
+          <w:right w:val="none" w:sz="0" w:space="0" w:color="auto"/>
+          <w:insideH w:val="none" w:sz="0" w:space="0" w:color="auto"/>
+          <w:insideV w:val="none" w:sz="0" w:space="0" w:color="auto"/>
+        </w:tblBorders>
+        <w:tblLook w:val="04A0" w:firstRow="1" w:lastRow="0" w:firstColumn="1" w:lastColumn="0" w:noHBand="0" w:noVBand="1"/>
+      </w:tblPr>
+      <w:tblGrid>
+        <w:gridCol w:w="7904"/>
+        <w:gridCol w:w="3010"/>
+      </w:tblGrid>
+      <w:tr>
+        <w:trPr>
+          <w:trHeight w:val="243"/>
+        </w:trPr>
+        <w:tc>
+          <w:tcPr>
+            <w:tcW w:w="7904" w:type="dxa"/>
+          </w:tcPr>
+          <w:p>
+            <w:pPr>
+              <w:rPr>
+                <w:rFonts w:ascii="Times New Roman" w:eastAsia="Times New Roman" w:hAnsi="Times New Roman" w:cs="Times New Roman"/>
+                <w:color w:val="000000"/>
+                <w:sz w:val="20"/>
+                <w:szCs w:val="20"/>
+              </w:rPr>
+            </w:pPr>
+            <w:r>
+              <w:rPr>
+                <w:rFonts w:ascii="Times New Roman" w:eastAsia="Times New Roman" w:hAnsi="Times New Roman" w:cs="Times New Roman"/>
+                <w:b/>
+                <w:color w:val="000000"/>
+                <w:sz w:val="20"/>
+                <w:szCs w:val="20"/>
+              </w:rPr>
+              <w:t>Math Motivators,</w:t>
+            </w:r>
+            <w:r>
+              <w:rPr>
+                <w:rFonts w:ascii="Times New Roman" w:eastAsia="Times New Roman" w:hAnsi="Times New Roman" w:cs="Times New Roman"/>
+                <w:color w:val="000000"/>
+                <w:sz w:val="20"/>
+                <w:szCs w:val="20"/>
+              </w:rPr>
+              <w:t xml:space="preserve"> </w:t>
+            </w:r>
+            <w:r>
+              <w:rPr>
+                <w:rFonts w:ascii="Times New Roman" w:eastAsia="Times New Roman" w:hAnsi="Times New Roman" w:cs="Times New Roman"/>
+                <w:color w:val="000000"/>
+                <w:sz w:val="20"/>
+                <w:szCs w:val="20"/>
+              </w:rPr>
+              <w:t>The University of Connecticut</w:t>
+            </w:r>
+            <w:r>
+              <w:rPr>
+                <w:rFonts w:ascii="Times New Roman" w:eastAsia="Times New Roman" w:hAnsi="Times New Roman" w:cs="Times New Roman"/>
+                <w:bCs/>
+                <w:color w:val="000000"/>
+                <w:sz w:val="20"/>
+                <w:szCs w:val="20"/>
+              </w:rPr>
+              <w:t xml:space="preserve"> </w:t>
+            </w:r>
+          </w:p>
+        </w:tc>
+        <w:tc>
+          <w:tcPr>
+            <w:tcW w:w="3010" w:type="dxa"/>
+          </w:tcPr>
+          <w:p>
+            <w:pPr>
+              <w:jc w:val="right"/>
+              <w:rPr>
+                <w:rFonts w:ascii="Times New Roman" w:eastAsia="Times New Roman" w:hAnsi="Times New Roman" w:cs="Times New Roman"/>
+                <w:color w:val="000000"/>
+                <w:sz w:val="20"/>
+                <w:szCs w:val="20"/>
+              </w:rPr>
+            </w:pPr>
+            <w:r>
+              <w:rPr>
+                <w:rFonts w:ascii="Times New Roman" w:eastAsia="Times New Roman" w:hAnsi="Times New Roman" w:cs="Times New Roman"/>
+                <w:color w:val="000000"/>
+                <w:sz w:val="20"/>
+                <w:szCs w:val="20"/>
+              </w:rPr>
+              <w:t>2017 - 2019</w:t>
+            </w:r>
+          </w:p>
+        </w:tc>
+      </w:tr>
+    </w:tbl>
     <w:p>
       <w:pPr>
         <w:pStyle w:val="ListParagraph"/>
         <w:numPr>
           <w:ilvl w:val="0"/>
-          <w:numId w:val="12"/>
+          <w:numId w:val="18"/>
         </w:numPr>
         <w:rPr>
           <w:rFonts w:ascii="Times New Roman" w:eastAsia="Times New Roman" w:hAnsi="Times New Roman" w:cs="Times New Roman"/>
@@ -5252,34 +5529,138 @@
           <w:sz w:val="20"/>
           <w:szCs w:val="20"/>
         </w:rPr>
-        <w:t>Traveled to Global Communications High School in Hartford once a week to tutor freshmen in algebra</w:t>
+        <w:t>Tutored high school freshmen from underprivileged schools in Hartford, CT</w:t>
       </w:r>
     </w:p>
-    <w:p>
-      <w:pPr>
-        <w:rPr>
-          <w:rFonts w:ascii="Times New Roman" w:eastAsia="Times New Roman" w:hAnsi="Times New Roman" w:cs="Times New Roman"/>
-          <w:color w:val="000000"/>
-          <w:sz w:val="20"/>
-          <w:szCs w:val="20"/>
-        </w:rPr>
-      </w:pPr>
-      <w:r>
-        <w:rPr>
-          <w:rFonts w:ascii="Times New Roman" w:eastAsia="Times New Roman" w:hAnsi="Times New Roman" w:cs="Times New Roman"/>
-          <w:color w:val="000000"/>
-          <w:sz w:val="20"/>
-          <w:szCs w:val="20"/>
-        </w:rPr>
-        <w:t>UConn iGem Genetic Engineering Team, September 2016- December 2017</w:t>
-      </w:r>
-    </w:p>
+    <w:tbl>
+      <w:tblPr>
+        <w:tblStyle w:val="TableGrid"/>
+        <w:tblW w:w="10914" w:type="dxa"/>
+        <w:tblInd w:w="-95" w:type="dxa"/>
+        <w:tblBorders>
+          <w:top w:val="none" w:sz="0" w:space="0" w:color="auto"/>
+          <w:left w:val="none" w:sz="0" w:space="0" w:color="auto"/>
+          <w:bottom w:val="none" w:sz="0" w:space="0" w:color="auto"/>
+          <w:right w:val="none" w:sz="0" w:space="0" w:color="auto"/>
+          <w:insideH w:val="none" w:sz="0" w:space="0" w:color="auto"/>
+          <w:insideV w:val="none" w:sz="0" w:space="0" w:color="auto"/>
+        </w:tblBorders>
+        <w:tblLook w:val="04A0" w:firstRow="1" w:lastRow="0" w:firstColumn="1" w:lastColumn="0" w:noHBand="0" w:noVBand="1"/>
+      </w:tblPr>
+      <w:tblGrid>
+        <w:gridCol w:w="7904"/>
+        <w:gridCol w:w="3010"/>
+      </w:tblGrid>
+      <w:tr>
+        <w:trPr>
+          <w:trHeight w:val="243"/>
+        </w:trPr>
+        <w:tc>
+          <w:tcPr>
+            <w:tcW w:w="7904" w:type="dxa"/>
+          </w:tcPr>
+          <w:p>
+            <w:pPr>
+              <w:rPr>
+                <w:rFonts w:ascii="Times New Roman" w:eastAsia="Times New Roman" w:hAnsi="Times New Roman" w:cs="Times New Roman"/>
+                <w:color w:val="000000"/>
+                <w:sz w:val="20"/>
+                <w:szCs w:val="20"/>
+              </w:rPr>
+            </w:pPr>
+            <w:r>
+              <w:rPr>
+                <w:rFonts w:ascii="Times New Roman" w:eastAsia="Times New Roman" w:hAnsi="Times New Roman" w:cs="Times New Roman"/>
+                <w:b/>
+                <w:color w:val="000000"/>
+                <w:sz w:val="20"/>
+                <w:szCs w:val="20"/>
+              </w:rPr>
+              <w:t>iGEM</w:t>
+            </w:r>
+            <w:r>
+              <w:rPr>
+                <w:rFonts w:ascii="Times New Roman" w:eastAsia="Times New Roman" w:hAnsi="Times New Roman" w:cs="Times New Roman"/>
+                <w:b/>
+                <w:color w:val="000000"/>
+                <w:sz w:val="20"/>
+                <w:szCs w:val="20"/>
+              </w:rPr>
+              <w:t xml:space="preserve"> Genetic Engineering Team</w:t>
+            </w:r>
+            <w:r>
+              <w:rPr>
+                <w:rFonts w:ascii="Times New Roman" w:eastAsia="Times New Roman" w:hAnsi="Times New Roman" w:cs="Times New Roman"/>
+                <w:b/>
+                <w:color w:val="000000"/>
+                <w:sz w:val="20"/>
+                <w:szCs w:val="20"/>
+              </w:rPr>
+              <w:t>,</w:t>
+            </w:r>
+            <w:r>
+              <w:rPr>
+                <w:rFonts w:ascii="Times New Roman" w:eastAsia="Times New Roman" w:hAnsi="Times New Roman" w:cs="Times New Roman"/>
+                <w:color w:val="000000"/>
+                <w:sz w:val="20"/>
+                <w:szCs w:val="20"/>
+              </w:rPr>
+              <w:t xml:space="preserve"> </w:t>
+            </w:r>
+            <w:r>
+              <w:rPr>
+                <w:rFonts w:ascii="Times New Roman" w:eastAsia="Times New Roman" w:hAnsi="Times New Roman" w:cs="Times New Roman"/>
+                <w:color w:val="000000"/>
+                <w:sz w:val="20"/>
+                <w:szCs w:val="20"/>
+              </w:rPr>
+              <w:t>The University of Connecticut</w:t>
+            </w:r>
+            <w:r>
+              <w:rPr>
+                <w:rFonts w:ascii="Times New Roman" w:eastAsia="Times New Roman" w:hAnsi="Times New Roman" w:cs="Times New Roman"/>
+                <w:bCs/>
+                <w:color w:val="000000"/>
+                <w:sz w:val="20"/>
+                <w:szCs w:val="20"/>
+              </w:rPr>
+              <w:t xml:space="preserve"> </w:t>
+            </w:r>
+          </w:p>
+        </w:tc>
+        <w:tc>
+          <w:tcPr>
+            <w:tcW w:w="3010" w:type="dxa"/>
+          </w:tcPr>
+          <w:p>
+            <w:pPr>
+              <w:jc w:val="right"/>
+              <w:rPr>
+                <w:rFonts w:ascii="Times New Roman" w:eastAsia="Times New Roman" w:hAnsi="Times New Roman" w:cs="Times New Roman"/>
+                <w:color w:val="000000"/>
+                <w:sz w:val="20"/>
+                <w:szCs w:val="20"/>
+              </w:rPr>
+            </w:pPr>
+            <w:r>
+              <w:rPr>
+                <w:rFonts w:ascii="Times New Roman" w:eastAsia="Times New Roman" w:hAnsi="Times New Roman" w:cs="Times New Roman"/>
+                <w:color w:val="000000"/>
+                <w:sz w:val="20"/>
+                <w:szCs w:val="20"/>
+              </w:rPr>
+              <w:t>2016 - 2017</w:t>
+            </w:r>
+          </w:p>
+        </w:tc>
+      </w:tr>
+    </w:tbl>
     <w:p>
       <w:pPr>
         <w:pStyle w:val="ListParagraph"/>
         <w:numPr>
           <w:ilvl w:val="0"/>
-          <w:numId w:val="12"/>
+          <w:numId w:val="18"/>
         </w:numPr>
         <w:rPr>
           <w:rFonts w:ascii="Times New Roman" w:eastAsia="Times New Roman" w:hAnsi="Times New Roman" w:cs="Times New Roman"/>
@@ -5295,8 +5676,126 @@
           <w:sz w:val="20"/>
           <w:szCs w:val="20"/>
         </w:rPr>
-        <w:t>Aided in the development of a genetic engineering project for the iGEM jamboree</w:t>
-      </w:r>
+        <w:t>Developed and presented a project proposal for the iGEM jamboree with a team of students</w:t>
+      </w:r>
+    </w:p>
+    <w:tbl>
+      <w:tblPr>
+        <w:tblStyle w:val="TableGrid"/>
+        <w:tblW w:w="10914" w:type="dxa"/>
+        <w:tblInd w:w="-95" w:type="dxa"/>
+        <w:tblBorders>
+          <w:top w:val="none" w:sz="0" w:space="0" w:color="auto"/>
+          <w:left w:val="none" w:sz="0" w:space="0" w:color="auto"/>
+          <w:bottom w:val="none" w:sz="0" w:space="0" w:color="auto"/>
+          <w:right w:val="none" w:sz="0" w:space="0" w:color="auto"/>
+          <w:insideH w:val="none" w:sz="0" w:space="0" w:color="auto"/>
+          <w:insideV w:val="none" w:sz="0" w:space="0" w:color="auto"/>
+        </w:tblBorders>
+        <w:tblLook w:val="04A0" w:firstRow="1" w:lastRow="0" w:firstColumn="1" w:lastColumn="0" w:noHBand="0" w:noVBand="1"/>
+      </w:tblPr>
+      <w:tblGrid>
+        <w:gridCol w:w="7904"/>
+        <w:gridCol w:w="3010"/>
+      </w:tblGrid>
+      <w:tr>
+        <w:trPr>
+          <w:trHeight w:val="243"/>
+        </w:trPr>
+        <w:tc>
+          <w:tcPr>
+            <w:tcW w:w="7904" w:type="dxa"/>
+          </w:tcPr>
+          <w:p>
+            <w:pPr>
+              <w:rPr>
+                <w:rFonts w:ascii="Times New Roman" w:eastAsia="Times New Roman" w:hAnsi="Times New Roman" w:cs="Times New Roman"/>
+                <w:color w:val="000000"/>
+                <w:sz w:val="20"/>
+                <w:szCs w:val="20"/>
+              </w:rPr>
+            </w:pPr>
+            <w:r>
+              <w:rPr>
+                <w:rFonts w:ascii="Times New Roman" w:eastAsia="Times New Roman" w:hAnsi="Times New Roman" w:cs="Times New Roman"/>
+                <w:b/>
+                <w:color w:val="000000"/>
+                <w:sz w:val="20"/>
+                <w:szCs w:val="20"/>
+              </w:rPr>
+              <w:t>Husky for a Day Volunteer,</w:t>
+            </w:r>
+            <w:r>
+              <w:rPr>
+                <w:rFonts w:ascii="Times New Roman" w:eastAsia="Times New Roman" w:hAnsi="Times New Roman" w:cs="Times New Roman"/>
+                <w:color w:val="000000"/>
+                <w:sz w:val="20"/>
+                <w:szCs w:val="20"/>
+              </w:rPr>
+              <w:t xml:space="preserve"> The University of Connecticut</w:t>
+            </w:r>
+          </w:p>
+        </w:tc>
+        <w:tc>
+          <w:tcPr>
+            <w:tcW w:w="3010" w:type="dxa"/>
+          </w:tcPr>
+          <w:p>
+            <w:pPr>
+              <w:jc w:val="right"/>
+              <w:rPr>
+                <w:rFonts w:ascii="Times New Roman" w:eastAsia="Times New Roman" w:hAnsi="Times New Roman" w:cs="Times New Roman"/>
+                <w:color w:val="000000"/>
+                <w:sz w:val="20"/>
+                <w:szCs w:val="20"/>
+              </w:rPr>
+            </w:pPr>
+            <w:r>
+              <w:rPr>
+                <w:rFonts w:ascii="Times New Roman" w:eastAsia="Times New Roman" w:hAnsi="Times New Roman" w:cs="Times New Roman"/>
+                <w:color w:val="000000"/>
+                <w:sz w:val="20"/>
+                <w:szCs w:val="20"/>
+              </w:rPr>
+              <w:t>2016 – 2018</w:t>
+            </w:r>
+          </w:p>
+        </w:tc>
+      </w:tr>
+    </w:tbl>
+    <w:p>
+      <w:pPr>
+        <w:pStyle w:val="NormalWeb"/>
+        <w:numPr>
+          <w:ilvl w:val="0"/>
+          <w:numId w:val="18"/>
+        </w:numPr>
+        <w:spacing w:before="0" w:beforeAutospacing="0" w:after="0" w:afterAutospacing="0"/>
+        <w:rPr>
+          <w:color w:val="000000"/>
+          <w:sz w:val="20"/>
+          <w:szCs w:val="20"/>
+        </w:rPr>
+      </w:pPr>
+      <w:r>
+        <w:rPr>
+          <w:color w:val="000000"/>
+          <w:sz w:val="20"/>
+          <w:szCs w:val="20"/>
+        </w:rPr>
+        <w:t>Guided prospective students around campus and answered questions about UConn</w:t>
+      </w:r>
+    </w:p>
+    <w:p>
+      <w:pPr>
+        <w:pStyle w:val="NormalWeb"/>
+        <w:spacing w:before="0" w:beforeAutospacing="0" w:after="0" w:afterAutospacing="0"/>
+        <w:rPr>
+          <w:color w:val="000000"/>
+          <w:sz w:val="20"/>
+          <w:szCs w:val="20"/>
+        </w:rPr>
+      </w:pPr>
     </w:p>
     <w:p>
       <w:pPr>
@@ -5313,7 +5812,7 @@
       <w:footerReference w:type="even" r:id="rId10"/>
       <w:footerReference w:type="default" r:id="rId11"/>
       <w:pgSz w:w="12240" w:h="15840"/>
-      <w:pgMar w:top="1440" w:right="1440" w:bottom="1440" w:left="1440" w:header="720" w:footer="720" w:gutter="0"/>
+      <w:pgMar w:top="720" w:right="720" w:bottom="720" w:left="720" w:header="720" w:footer="720" w:gutter="0"/>
       <w:cols w:space="720"/>
       <w:docGrid w:linePitch="360"/>
     </w:sectPr>
@@ -5322,7 +5821,7 @@
 </file>
 
 <file path=word/endnotes.xml><?xml version="1.0" encoding="utf-8"?>
-<w:endnotes xmlns:wpc="http://schemas.microsoft.com/office/word/2010/wordprocessingCanvas" xmlns:cx="http://schemas.microsoft.com/office/drawing/2014/chartex" xmlns:cx1="http://schemas.microsoft.com/office/drawing/2015/9/8/chartex" xmlns:cx2="http://schemas.microsoft.com/office/drawing/2015/10/21/chartex" xmlns:cx3="http://schemas.microsoft.com/office/drawing/2016/5/9/chartex" xmlns:cx4="http://schemas.microsoft.com/office/drawing/2016/5/10/chartex" xmlns:cx5="http://schemas.microsoft.com/office/drawing/2016/5/11/chartex" xmlns:cx6="http://schemas.microsoft.com/office/drawing/2016/5/12/chartex" xmlns:cx7="http://schemas.microsoft.com/office/drawing/2016/5/13/chartex" xmlns:cx8="http://schemas.microsoft.com/office/drawing/2016/5/14/chartex" xmlns:mc="http://schemas.openxmlformats.org/markup-compatibility/2006" xmlns:aink="http://schemas.microsoft.com/office/drawing/2016/ink" xmlns:am3d="http://schemas.microsoft.com/office/drawing/2017/model3d" xmlns:o="urn:schemas-microsoft-com:office:office" xmlns:r="http://schemas.openxmlformats.org/officeDocument/2006/relationships" xmlns:m="http://schemas.openxmlformats.org/officeDocument/2006/math" xmlns:v="urn:schemas-microsoft-com:vml" xmlns:wp14="http://schemas.microsoft.com/office/word/2010/wordprocessingDrawing" xmlns:wp="http://schemas.openxmlformats.org/drawingml/2006/wordprocessingDrawing" xmlns:w10="urn:schemas-microsoft-com:office:word" xmlns:w="http://schemas.openxmlformats.org/wordprocessingml/2006/main" xmlns:w14="http://schemas.microsoft.com/office/word/2010/wordml" xmlns:w15="http://schemas.microsoft.com/office/word/2012/wordml" xmlns:w16cex="http://schemas.microsoft.com/office/word/2018/wordml/cex" xmlns:w16cid="http://schemas.microsoft.com/office/word/2016/wordml/cid" xmlns:w16="http://schemas.microsoft.com/office/word/2018/wordml" xmlns:w16se="http://schemas.microsoft.com/office/word/2015/wordml/symex" xmlns:wpg="http://schemas.microsoft.com/office/word/2010/wordprocessingGroup" xmlns:wpi="http://schemas.microsoft.com/office/word/2010/wordprocessingInk" xmlns:wne="http://schemas.microsoft.com/office/word/2006/wordml" xmlns:wps="http://schemas.microsoft.com/office/word/2010/wordprocessingShape" mc:Ignorable="w14 w15 w16se w16cid w16 w16cex wp14">
+<w:endnotes xmlns:wpc="http://schemas.microsoft.com/office/word/2010/wordprocessingCanvas" xmlns:cx="http://schemas.microsoft.com/office/drawing/2014/chartex" xmlns:cx1="http://schemas.microsoft.com/office/drawing/2015/9/8/chartex" xmlns:cx2="http://schemas.microsoft.com/office/drawing/2015/10/21/chartex" xmlns:cx3="http://schemas.microsoft.com/office/drawing/2016/5/9/chartex" xmlns:cx4="http://schemas.microsoft.com/office/drawing/2016/5/10/chartex" xmlns:cx5="http://schemas.microsoft.com/office/drawing/2016/5/11/chartex" xmlns:cx6="http://schemas.microsoft.com/office/drawing/2016/5/12/chartex" xmlns:cx7="http://schemas.microsoft.com/office/drawing/2016/5/13/chartex" xmlns:cx8="http://schemas.microsoft.com/office/drawing/2016/5/14/chartex" xmlns:mc="http://schemas.openxmlformats.org/markup-compatibility/2006" xmlns:aink="http://schemas.microsoft.com/office/drawing/2016/ink" xmlns:am3d="http://schemas.microsoft.com/office/drawing/2017/model3d" xmlns:o="urn:schemas-microsoft-com:office:office" xmlns:r="http://schemas.openxmlformats.org/officeDocument/2006/relationships" xmlns:m="http://schemas.openxmlformats.org/officeDocument/2006/math" xmlns:v="urn:schemas-microsoft-com:vml" xmlns:wp14="http://schemas.microsoft.com/office/word/2010/wordprocessingDrawing" xmlns:wp="http://schemas.openxmlformats.org/drawingml/2006/wordprocessingDrawing" xmlns:w10="urn:schemas-microsoft-com:office:word" xmlns:w="http://schemas.openxmlformats.org/wordprocessingml/2006/main" xmlns:w14="http://schemas.microsoft.com/office/word/2010/wordml" xmlns:w15="http://schemas.microsoft.com/office/word/2012/wordml" xmlns:w16cex="http://schemas.microsoft.com/office/word/2018/wordml/cex" xmlns:w16cid="http://schemas.microsoft.com/office/word/2016/wordml/cid" xmlns:w16="http://schemas.microsoft.com/office/word/2018/wordml" xmlns:w16sdtdh="http://schemas.microsoft.com/office/word/2020/wordml/sdtdatahash" xmlns:w16se="http://schemas.microsoft.com/office/word/2015/wordml/symex" xmlns:wpg="http://schemas.microsoft.com/office/word/2010/wordprocessingGroup" xmlns:wpi="http://schemas.microsoft.com/office/word/2010/wordprocessingInk" xmlns:wne="http://schemas.microsoft.com/office/word/2006/wordml" xmlns:wps="http://schemas.microsoft.com/office/word/2010/wordprocessingShape" mc:Ignorable="w14 w15 w16se w16cid w16 w16cex w16sdtdh wp14">
   <w:endnote w:type="separator" w:id="-1">
     <w:p>
       <w:r>
@@ -5341,7 +5840,7 @@
 </file>
 
 <file path=word/footer1.xml><?xml version="1.0" encoding="utf-8"?>
-<w:ftr xmlns:wpc="http://schemas.microsoft.com/office/word/2010/wordprocessingCanvas" xmlns:cx="http://schemas.microsoft.com/office/drawing/2014/chartex" xmlns:cx1="http://schemas.microsoft.com/office/drawing/2015/9/8/chartex" xmlns:cx2="http://schemas.microsoft.com/office/drawing/2015/10/21/chartex" xmlns:cx3="http://schemas.microsoft.com/office/drawing/2016/5/9/chartex" xmlns:cx4="http://schemas.microsoft.com/office/drawing/2016/5/10/chartex" xmlns:cx5="http://schemas.microsoft.com/office/drawing/2016/5/11/chartex" xmlns:cx6="http://schemas.microsoft.com/office/drawing/2016/5/12/chartex" xmlns:cx7="http://schemas.microsoft.com/office/drawing/2016/5/13/chartex" xmlns:cx8="http://schemas.microsoft.com/office/drawing/2016/5/14/chartex" xmlns:mc="http://schemas.openxmlformats.org/markup-compatibility/2006" xmlns:aink="http://schemas.microsoft.com/office/drawing/2016/ink" xmlns:am3d="http://schemas.microsoft.com/office/drawing/2017/model3d" xmlns:o="urn:schemas-microsoft-com:office:office" xmlns:r="http://schemas.openxmlformats.org/officeDocument/2006/relationships" xmlns:m="http://schemas.openxmlformats.org/officeDocument/2006/math" xmlns:v="urn:schemas-microsoft-com:vml" xmlns:wp14="http://schemas.microsoft.com/office/word/2010/wordprocessingDrawing" xmlns:wp="http://schemas.openxmlformats.org/drawingml/2006/wordprocessingDrawing" xmlns:w10="urn:schemas-microsoft-com:office:word" xmlns:w="http://schemas.openxmlformats.org/wordprocessingml/2006/main" xmlns:w14="http://schemas.microsoft.com/office/word/2010/wordml" xmlns:w15="http://schemas.microsoft.com/office/word/2012/wordml" xmlns:w16cex="http://schemas.microsoft.com/office/word/2018/wordml/cex" xmlns:w16cid="http://schemas.microsoft.com/office/word/2016/wordml/cid" xmlns:w16="http://schemas.microsoft.com/office/word/2018/wordml" xmlns:w16se="http://schemas.microsoft.com/office/word/2015/wordml/symex" xmlns:wpg="http://schemas.microsoft.com/office/word/2010/wordprocessingGroup" xmlns:wpi="http://schemas.microsoft.com/office/word/2010/wordprocessingInk" xmlns:wne="http://schemas.microsoft.com/office/word/2006/wordml" xmlns:wps="http://schemas.microsoft.com/office/word/2010/wordprocessingShape" mc:Ignorable="w14 w15 w16se w16cid w16 w16cex wp14">
+<w:ftr xmlns:wpc="http://schemas.microsoft.com/office/word/2010/wordprocessingCanvas" xmlns:cx="http://schemas.microsoft.com/office/drawing/2014/chartex" xmlns:cx1="http://schemas.microsoft.com/office/drawing/2015/9/8/chartex" xmlns:cx2="http://schemas.microsoft.com/office/drawing/2015/10/21/chartex" xmlns:cx3="http://schemas.microsoft.com/office/drawing/2016/5/9/chartex" xmlns:cx4="http://schemas.microsoft.com/office/drawing/2016/5/10/chartex" xmlns:cx5="http://schemas.microsoft.com/office/drawing/2016/5/11/chartex" xmlns:cx6="http://schemas.microsoft.com/office/drawing/2016/5/12/chartex" xmlns:cx7="http://schemas.microsoft.com/office/drawing/2016/5/13/chartex" xmlns:cx8="http://schemas.microsoft.com/office/drawing/2016/5/14/chartex" xmlns:mc="http://schemas.openxmlformats.org/markup-compatibility/2006" xmlns:aink="http://schemas.microsoft.com/office/drawing/2016/ink" xmlns:am3d="http://schemas.microsoft.com/office/drawing/2017/model3d" xmlns:o="urn:schemas-microsoft-com:office:office" xmlns:r="http://schemas.openxmlformats.org/officeDocument/2006/relationships" xmlns:m="http://schemas.openxmlformats.org/officeDocument/2006/math" xmlns:v="urn:schemas-microsoft-com:vml" xmlns:wp14="http://schemas.microsoft.com/office/word/2010/wordprocessingDrawing" xmlns:wp="http://schemas.openxmlformats.org/drawingml/2006/wordprocessingDrawing" xmlns:w10="urn:schemas-microsoft-com:office:word" xmlns:w="http://schemas.openxmlformats.org/wordprocessingml/2006/main" xmlns:w14="http://schemas.microsoft.com/office/word/2010/wordml" xmlns:w15="http://schemas.microsoft.com/office/word/2012/wordml" xmlns:w16cex="http://schemas.microsoft.com/office/word/2018/wordml/cex" xmlns:w16cid="http://schemas.microsoft.com/office/word/2016/wordml/cid" xmlns:w16="http://schemas.microsoft.com/office/word/2018/wordml" xmlns:w16sdtdh="http://schemas.microsoft.com/office/word/2020/wordml/sdtdatahash" xmlns:w16se="http://schemas.microsoft.com/office/word/2015/wordml/symex" xmlns:wpg="http://schemas.microsoft.com/office/word/2010/wordprocessingGroup" xmlns:wpi="http://schemas.microsoft.com/office/word/2010/wordprocessingInk" xmlns:wne="http://schemas.microsoft.com/office/word/2006/wordml" xmlns:wps="http://schemas.microsoft.com/office/word/2010/wordprocessingShape" mc:Ignorable="w14 w15 w16se w16cid w16 w16cex w16sdtdh wp14">
   <w:sdt>
     <w:sdtPr>
       <w:rPr>
@@ -5398,66 +5897,107 @@
 </file>
 
 <file path=word/footer2.xml><?xml version="1.0" encoding="utf-8"?>
-<w:ftr xmlns:wpc="http://schemas.microsoft.com/office/word/2010/wordprocessingCanvas" xmlns:cx="http://schemas.microsoft.com/office/drawing/2014/chartex" xmlns:cx1="http://schemas.microsoft.com/office/drawing/2015/9/8/chartex" xmlns:cx2="http://schemas.microsoft.com/office/drawing/2015/10/21/chartex" xmlns:cx3="http://schemas.microsoft.com/office/drawing/2016/5/9/chartex" xmlns:cx4="http://schemas.microsoft.com/office/drawing/2016/5/10/chartex" xmlns:cx5="http://schemas.microsoft.com/office/drawing/2016/5/11/chartex" xmlns:cx6="http://schemas.microsoft.com/office/drawing/2016/5/12/chartex" xmlns:cx7="http://schemas.microsoft.com/office/drawing/2016/5/13/chartex" xmlns:cx8="http://schemas.microsoft.com/office/drawing/2016/5/14/chartex" xmlns:mc="http://schemas.openxmlformats.org/markup-compatibility/2006" xmlns:aink="http://schemas.microsoft.com/office/drawing/2016/ink" xmlns:am3d="http://schemas.microsoft.com/office/drawing/2017/model3d" xmlns:o="urn:schemas-microsoft-com:office:office" xmlns:r="http://schemas.openxmlformats.org/officeDocument/2006/relationships" xmlns:m="http://schemas.openxmlformats.org/officeDocument/2006/math" xmlns:v="urn:schemas-microsoft-com:vml" xmlns:wp14="http://schemas.microsoft.com/office/word/2010/wordprocessingDrawing" xmlns:wp="http://schemas.openxmlformats.org/drawingml/2006/wordprocessingDrawing" xmlns:w10="urn:schemas-microsoft-com:office:word" xmlns:w="http://schemas.openxmlformats.org/wordprocessingml/2006/main" xmlns:w14="http://schemas.microsoft.com/office/word/2010/wordml" xmlns:w15="http://schemas.microsoft.com/office/word/2012/wordml" xmlns:w16cex="http://schemas.microsoft.com/office/word/2018/wordml/cex" xmlns:w16cid="http://schemas.microsoft.com/office/word/2016/wordml/cid" xmlns:w16="http://schemas.microsoft.com/office/word/2018/wordml" xmlns:w16se="http://schemas.microsoft.com/office/word/2015/wordml/symex" xmlns:wpg="http://schemas.microsoft.com/office/word/2010/wordprocessingGroup" xmlns:wpi="http://schemas.microsoft.com/office/word/2010/wordprocessingInk" xmlns:wne="http://schemas.microsoft.com/office/word/2006/wordml" xmlns:wps="http://schemas.microsoft.com/office/word/2010/wordprocessingShape" mc:Ignorable="w14 w15 w16se w16cid w16 w16cex wp14">
-  <w:sdt>
-    <w:sdtPr>
-      <w:rPr>
-        <w:rStyle w:val="PageNumber"/>
-      </w:rPr>
-      <w:id w:val="-507680478"/>
-      <w:docPartObj>
-        <w:docPartGallery w:val="Page Numbers (Bottom of Page)"/>
-        <w:docPartUnique/>
-      </w:docPartObj>
-    </w:sdtPr>
-    <w:sdtEndPr>
-      <w:rPr>
-        <w:rStyle w:val="PageNumber"/>
-      </w:rPr>
-    </w:sdtEndPr>
-    <w:sdtContent>
-      <w:p>
-        <w:pPr>
-          <w:pStyle w:val="Footer"/>
-          <w:framePr w:wrap="none" w:vAnchor="text" w:hAnchor="margin" w:xAlign="right" w:y="1"/>
-          <w:rPr>
-            <w:rStyle w:val="PageNumber"/>
-          </w:rPr>
-        </w:pPr>
-        <w:r>
-          <w:rPr>
-            <w:rStyle w:val="PageNumber"/>
-          </w:rPr>
-          <w:fldChar w:fldCharType="begin"/>
-        </w:r>
-        <w:r>
-          <w:rPr>
-            <w:rStyle w:val="PageNumber"/>
-          </w:rPr>
-          <w:instrText xml:space="preserve"> PAGE </w:instrText>
-        </w:r>
-        <w:r>
-          <w:rPr>
-            <w:rStyle w:val="PageNumber"/>
-          </w:rPr>
-          <w:fldChar w:fldCharType="separate"/>
-        </w:r>
-        <w:r>
-          <w:rPr>
-            <w:rStyle w:val="PageNumber"/>
-            <w:noProof/>
-          </w:rPr>
-          <w:t>1</w:t>
-        </w:r>
-        <w:r>
-          <w:rPr>
-            <w:rStyle w:val="PageNumber"/>
-          </w:rPr>
-          <w:fldChar w:fldCharType="end"/>
-        </w:r>
-      </w:p>
-    </w:sdtContent>
-  </w:sdt>
+<w:ftr xmlns:wpc="http://schemas.microsoft.com/office/word/2010/wordprocessingCanvas" xmlns:cx="http://schemas.microsoft.com/office/drawing/2014/chartex" xmlns:cx1="http://schemas.microsoft.com/office/drawing/2015/9/8/chartex" xmlns:cx2="http://schemas.microsoft.com/office/drawing/2015/10/21/chartex" xmlns:cx3="http://schemas.microsoft.com/office/drawing/2016/5/9/chartex" xmlns:cx4="http://schemas.microsoft.com/office/drawing/2016/5/10/chartex" xmlns:cx5="http://schemas.microsoft.com/office/drawing/2016/5/11/chartex" xmlns:cx6="http://schemas.microsoft.com/office/drawing/2016/5/12/chartex" xmlns:cx7="http://schemas.microsoft.com/office/drawing/2016/5/13/chartex" xmlns:cx8="http://schemas.microsoft.com/office/drawing/2016/5/14/chartex" xmlns:mc="http://schemas.openxmlformats.org/markup-compatibility/2006" xmlns:aink="http://schemas.microsoft.com/office/drawing/2016/ink" xmlns:am3d="http://schemas.microsoft.com/office/drawing/2017/model3d" xmlns:o="urn:schemas-microsoft-com:office:office" xmlns:r="http://schemas.openxmlformats.org/officeDocument/2006/relationships" xmlns:m="http://schemas.openxmlformats.org/officeDocument/2006/math" xmlns:v="urn:schemas-microsoft-com:vml" xmlns:wp14="http://schemas.microsoft.com/office/word/2010/wordprocessingDrawing" xmlns:wp="http://schemas.openxmlformats.org/drawingml/2006/wordprocessingDrawing" xmlns:w10="urn:schemas-microsoft-com:office:word" xmlns:w="http://schemas.openxmlformats.org/wordprocessingml/2006/main" xmlns:w14="http://schemas.microsoft.com/office/word/2010/wordml" xmlns:w15="http://schemas.microsoft.com/office/word/2012/wordml" xmlns:w16cex="http://schemas.microsoft.com/office/word/2018/wordml/cex" xmlns:w16cid="http://schemas.microsoft.com/office/word/2016/wordml/cid" xmlns:w16="http://schemas.microsoft.com/office/word/2018/wordml" xmlns:w16sdtdh="http://schemas.microsoft.com/office/word/2020/wordml/sdtdatahash" xmlns:w16se="http://schemas.microsoft.com/office/word/2015/wordml/symex" xmlns:wpg="http://schemas.microsoft.com/office/word/2010/wordprocessingGroup" xmlns:wpi="http://schemas.microsoft.com/office/word/2010/wordprocessingInk" xmlns:wne="http://schemas.microsoft.com/office/word/2006/wordml" xmlns:wps="http://schemas.microsoft.com/office/word/2010/wordprocessingShape" mc:Ignorable="w14 w15 w16se w16cid w16 w16cex w16sdtdh wp14">
+  <w:p>
+    <w:pPr>
+      <w:pStyle w:val="Footer"/>
+      <w:jc w:val="right"/>
+      <w:rPr>
+        <w:rFonts w:ascii="Times New Roman" w:hAnsi="Times New Roman" w:cs="Times New Roman"/>
+        <w:color w:val="000000" w:themeColor="text1"/>
+        <w14:textOutline w14:w="0" w14:cap="flat" w14:cmpd="sng" w14:algn="ctr">
+          <w14:noFill/>
+          <w14:prstDash w14:val="solid"/>
+          <w14:round/>
+        </w14:textOutline>
+      </w:rPr>
+    </w:pPr>
+    <w:r>
+      <w:rPr>
+        <w:rFonts w:ascii="Times New Roman" w:hAnsi="Times New Roman" w:cs="Times New Roman"/>
+        <w:color w:val="000000" w:themeColor="text1"/>
+        <w:sz w:val="20"/>
+        <w:szCs w:val="20"/>
+        <w14:textOutline w14:w="0" w14:cap="flat" w14:cmpd="sng" w14:algn="ctr">
+          <w14:noFill/>
+          <w14:prstDash w14:val="solid"/>
+          <w14:round/>
+        </w14:textOutline>
+      </w:rPr>
+      <w:t xml:space="preserve">Gastonguay </w:t>
+    </w:r>
+    <w:r>
+      <w:rPr>
+        <w:rFonts w:ascii="Times New Roman" w:hAnsi="Times New Roman" w:cs="Times New Roman"/>
+        <w:color w:val="000000" w:themeColor="text1"/>
+        <w:sz w:val="20"/>
+        <w:szCs w:val="20"/>
+        <w14:textOutline w14:w="0" w14:cap="flat" w14:cmpd="sng" w14:algn="ctr">
+          <w14:noFill/>
+          <w14:prstDash w14:val="solid"/>
+          <w14:round/>
+        </w14:textOutline>
+      </w:rPr>
+      <w:fldChar w:fldCharType="begin"/>
+    </w:r>
+    <w:r>
+      <w:rPr>
+        <w:rFonts w:ascii="Times New Roman" w:hAnsi="Times New Roman" w:cs="Times New Roman"/>
+        <w:color w:val="000000" w:themeColor="text1"/>
+        <w:sz w:val="20"/>
+        <w:szCs w:val="20"/>
+        <w14:textOutline w14:w="0" w14:cap="flat" w14:cmpd="sng" w14:algn="ctr">
+          <w14:noFill/>
+          <w14:prstDash w14:val="solid"/>
+          <w14:round/>
+        </w14:textOutline>
+      </w:rPr>
+      <w:instrText xml:space="preserve"> PAGE  \* Arabic </w:instrText>
+    </w:r>
+    <w:r>
+      <w:rPr>
+        <w:rFonts w:ascii="Times New Roman" w:hAnsi="Times New Roman" w:cs="Times New Roman"/>
+        <w:color w:val="000000" w:themeColor="text1"/>
+        <w:sz w:val="20"/>
+        <w:szCs w:val="20"/>
+        <w14:textOutline w14:w="0" w14:cap="flat" w14:cmpd="sng" w14:algn="ctr">
+          <w14:noFill/>
+          <w14:prstDash w14:val="solid"/>
+          <w14:round/>
+        </w14:textOutline>
+      </w:rPr>
+      <w:fldChar w:fldCharType="separate"/>
+    </w:r>
+    <w:r>
+      <w:rPr>
+        <w:rFonts w:ascii="Times New Roman" w:hAnsi="Times New Roman" w:cs="Times New Roman"/>
+        <w:noProof/>
+        <w:color w:val="000000" w:themeColor="text1"/>
+        <w:sz w:val="20"/>
+        <w:szCs w:val="20"/>
+        <w14:textOutline w14:w="0" w14:cap="flat" w14:cmpd="sng" w14:algn="ctr">
+          <w14:noFill/>
+          <w14:prstDash w14:val="solid"/>
+          <w14:round/>
+        </w14:textOutline>
+      </w:rPr>
+      <w:t>1</w:t>
+    </w:r>
+    <w:r>
+      <w:rPr>
+        <w:rFonts w:ascii="Times New Roman" w:hAnsi="Times New Roman" w:cs="Times New Roman"/>
+        <w:color w:val="000000" w:themeColor="text1"/>
+        <w:sz w:val="20"/>
+        <w:szCs w:val="20"/>
+        <w14:textOutline w14:w="0" w14:cap="flat" w14:cmpd="sng" w14:algn="ctr">
+          <w14:noFill/>
+          <w14:prstDash w14:val="solid"/>
+          <w14:round/>
+        </w14:textOutline>
+      </w:rPr>
+      <w:fldChar w:fldCharType="end"/>
+    </w:r>
+  </w:p>
   <w:p>
     <w:pPr>
       <w:pStyle w:val="Footer"/>
@@ -5468,7 +6008,7 @@
 </file>
 
 <file path=word/footnotes.xml><?xml version="1.0" encoding="utf-8"?>
-<w:footnotes xmlns:wpc="http://schemas.microsoft.com/office/word/2010/wordprocessingCanvas" xmlns:cx="http://schemas.microsoft.com/office/drawing/2014/chartex" xmlns:cx1="http://schemas.microsoft.com/office/drawing/2015/9/8/chartex" xmlns:cx2="http://schemas.microsoft.com/office/drawing/2015/10/21/chartex" xmlns:cx3="http://schemas.microsoft.com/office/drawing/2016/5/9/chartex" xmlns:cx4="http://schemas.microsoft.com/office/drawing/2016/5/10/chartex" xmlns:cx5="http://schemas.microsoft.com/office/drawing/2016/5/11/chartex" xmlns:cx6="http://schemas.microsoft.com/office/drawing/2016/5/12/chartex" xmlns:cx7="http://schemas.microsoft.com/office/drawing/2016/5/13/chartex" xmlns:cx8="http://schemas.microsoft.com/office/drawing/2016/5/14/chartex" xmlns:mc="http://schemas.openxmlformats.org/markup-compatibility/2006" xmlns:aink="http://schemas.microsoft.com/office/drawing/2016/ink" xmlns:am3d="http://schemas.microsoft.com/office/drawing/2017/model3d" xmlns:o="urn:schemas-microsoft-com:office:office" xmlns:r="http://schemas.openxmlformats.org/officeDocument/2006/relationships" xmlns:m="http://schemas.openxmlformats.org/officeDocument/2006/math" xmlns:v="urn:schemas-microsoft-com:vml" xmlns:wp14="http://schemas.microsoft.com/office/word/2010/wordprocessingDrawing" xmlns:wp="http://schemas.openxmlformats.org/drawingml/2006/wordprocessingDrawing" xmlns:w10="urn:schemas-microsoft-com:office:word" xmlns:w="http://schemas.openxmlformats.org/wordprocessingml/2006/main" xmlns:w14="http://schemas.microsoft.com/office/word/2010/wordml" xmlns:w15="http://schemas.microsoft.com/office/word/2012/wordml" xmlns:w16cex="http://schemas.microsoft.com/office/word/2018/wordml/cex" xmlns:w16cid="http://schemas.microsoft.com/office/word/2016/wordml/cid" xmlns:w16="http://schemas.microsoft.com/office/word/2018/wordml" xmlns:w16se="http://schemas.microsoft.com/office/word/2015/wordml/symex" xmlns:wpg="http://schemas.microsoft.com/office/word/2010/wordprocessingGroup" xmlns:wpi="http://schemas.microsoft.com/office/word/2010/wordprocessingInk" xmlns:wne="http://schemas.microsoft.com/office/word/2006/wordml" xmlns:wps="http://schemas.microsoft.com/office/word/2010/wordprocessingShape" mc:Ignorable="w14 w15 w16se w16cid w16 w16cex wp14">
+<w:footnotes xmlns:wpc="http://schemas.microsoft.com/office/word/2010/wordprocessingCanvas" xmlns:cx="http://schemas.microsoft.com/office/drawing/2014/chartex" xmlns:cx1="http://schemas.microsoft.com/office/drawing/2015/9/8/chartex" xmlns:cx2="http://schemas.microsoft.com/office/drawing/2015/10/21/chartex" xmlns:cx3="http://schemas.microsoft.com/office/drawing/2016/5/9/chartex" xmlns:cx4="http://schemas.microsoft.com/office/drawing/2016/5/10/chartex" xmlns:cx5="http://schemas.microsoft.com/office/drawing/2016/5/11/chartex" xmlns:cx6="http://schemas.microsoft.com/office/drawing/2016/5/12/chartex" xmlns:cx7="http://schemas.microsoft.com/office/drawing/2016/5/13/chartex" xmlns:cx8="http://schemas.microsoft.com/office/drawing/2016/5/14/chartex" xmlns:mc="http://schemas.openxmlformats.org/markup-compatibility/2006" xmlns:aink="http://schemas.microsoft.com/office/drawing/2016/ink" xmlns:am3d="http://schemas.microsoft.com/office/drawing/2017/model3d" xmlns:o="urn:schemas-microsoft-com:office:office" xmlns:r="http://schemas.openxmlformats.org/officeDocument/2006/relationships" xmlns:m="http://schemas.openxmlformats.org/officeDocument/2006/math" xmlns:v="urn:schemas-microsoft-com:vml" xmlns:wp14="http://schemas.microsoft.com/office/word/2010/wordprocessingDrawing" xmlns:wp="http://schemas.openxmlformats.org/drawingml/2006/wordprocessingDrawing" xmlns:w10="urn:schemas-microsoft-com:office:word" xmlns:w="http://schemas.openxmlformats.org/wordprocessingml/2006/main" xmlns:w14="http://schemas.microsoft.com/office/word/2010/wordml" xmlns:w15="http://schemas.microsoft.com/office/word/2012/wordml" xmlns:w16cex="http://schemas.microsoft.com/office/word/2018/wordml/cex" xmlns:w16cid="http://schemas.microsoft.com/office/word/2016/wordml/cid" xmlns:w16="http://schemas.microsoft.com/office/word/2018/wordml" xmlns:w16sdtdh="http://schemas.microsoft.com/office/word/2020/wordml/sdtdatahash" xmlns:w16se="http://schemas.microsoft.com/office/word/2015/wordml/symex" xmlns:wpg="http://schemas.microsoft.com/office/word/2010/wordprocessingGroup" xmlns:wpi="http://schemas.microsoft.com/office/word/2010/wordprocessingInk" xmlns:wne="http://schemas.microsoft.com/office/word/2006/wordml" xmlns:wps="http://schemas.microsoft.com/office/word/2010/wordprocessingShape" mc:Ignorable="w14 w15 w16se w16cid w16 w16cex w16sdtdh wp14">
   <w:footnote w:type="separator" w:id="-1">
     <w:p>
       <w:r>
@@ -5487,7 +6027,7 @@
 </file>
 
 <file path=word/numbering.xml><?xml version="1.0" encoding="utf-8"?>
-<w:numbering xmlns:wpc="http://schemas.microsoft.com/office/word/2010/wordprocessingCanvas" xmlns:cx="http://schemas.microsoft.com/office/drawing/2014/chartex" xmlns:cx1="http://schemas.microsoft.com/office/drawing/2015/9/8/chartex" xmlns:cx2="http://schemas.microsoft.com/office/drawing/2015/10/21/chartex" xmlns:cx3="http://schemas.microsoft.com/office/drawing/2016/5/9/chartex" xmlns:cx4="http://schemas.microsoft.com/office/drawing/2016/5/10/chartex" xmlns:cx5="http://schemas.microsoft.com/office/drawing/2016/5/11/chartex" xmlns:cx6="http://schemas.microsoft.com/office/drawing/2016/5/12/chartex" xmlns:cx7="http://schemas.microsoft.com/office/drawing/2016/5/13/chartex" xmlns:cx8="http://schemas.microsoft.com/office/drawing/2016/5/14/chartex" xmlns:mc="http://schemas.openxmlformats.org/markup-compatibility/2006" xmlns:aink="http://schemas.microsoft.com/office/drawing/2016/ink" xmlns:am3d="http://schemas.microsoft.com/office/drawing/2017/model3d" xmlns:o="urn:schemas-microsoft-com:office:office" xmlns:r="http://schemas.openxmlformats.org/officeDocument/2006/relationships" xmlns:m="http://schemas.openxmlformats.org/officeDocument/2006/math" xmlns:v="urn:schemas-microsoft-com:vml" xmlns:wp14="http://schemas.microsoft.com/office/word/2010/wordprocessingDrawing" xmlns:wp="http://schemas.openxmlformats.org/drawingml/2006/wordprocessingDrawing" xmlns:w10="urn:schemas-microsoft-com:office:word" xmlns:w="http://schemas.openxmlformats.org/wordprocessingml/2006/main" xmlns:w14="http://schemas.microsoft.com/office/word/2010/wordml" xmlns:w15="http://schemas.microsoft.com/office/word/2012/wordml" xmlns:w16cex="http://schemas.microsoft.com/office/word/2018/wordml/cex" xmlns:w16cid="http://schemas.microsoft.com/office/word/2016/wordml/cid" xmlns:w16="http://schemas.microsoft.com/office/word/2018/wordml" xmlns:w16se="http://schemas.microsoft.com/office/word/2015/wordml/symex" xmlns:wpg="http://schemas.microsoft.com/office/word/2010/wordprocessingGroup" xmlns:wpi="http://schemas.microsoft.com/office/word/2010/wordprocessingInk" xmlns:wne="http://schemas.microsoft.com/office/word/2006/wordml" xmlns:wps="http://schemas.microsoft.com/office/word/2010/wordprocessingShape" mc:Ignorable="w14 w15 w16se w16cid w16 w16cex wp14">
+<w:numbering xmlns:wpc="http://schemas.microsoft.com/office/word/2010/wordprocessingCanvas" xmlns:cx="http://schemas.microsoft.com/office/drawing/2014/chartex" xmlns:cx1="http://schemas.microsoft.com/office/drawing/2015/9/8/chartex" xmlns:cx2="http://schemas.microsoft.com/office/drawing/2015/10/21/chartex" xmlns:cx3="http://schemas.microsoft.com/office/drawing/2016/5/9/chartex" xmlns:cx4="http://schemas.microsoft.com/office/drawing/2016/5/10/chartex" xmlns:cx5="http://schemas.microsoft.com/office/drawing/2016/5/11/chartex" xmlns:cx6="http://schemas.microsoft.com/office/drawing/2016/5/12/chartex" xmlns:cx7="http://schemas.microsoft.com/office/drawing/2016/5/13/chartex" xmlns:cx8="http://schemas.microsoft.com/office/drawing/2016/5/14/chartex" xmlns:mc="http://schemas.openxmlformats.org/markup-compatibility/2006" xmlns:aink="http://schemas.microsoft.com/office/drawing/2016/ink" xmlns:am3d="http://schemas.microsoft.com/office/drawing/2017/model3d" xmlns:o="urn:schemas-microsoft-com:office:office" xmlns:r="http://schemas.openxmlformats.org/officeDocument/2006/relationships" xmlns:m="http://schemas.openxmlformats.org/officeDocument/2006/math" xmlns:v="urn:schemas-microsoft-com:vml" xmlns:wp14="http://schemas.microsoft.com/office/word/2010/wordprocessingDrawing" xmlns:wp="http://schemas.openxmlformats.org/drawingml/2006/wordprocessingDrawing" xmlns:w10="urn:schemas-microsoft-com:office:word" xmlns:w="http://schemas.openxmlformats.org/wordprocessingml/2006/main" xmlns:w14="http://schemas.microsoft.com/office/word/2010/wordml" xmlns:w15="http://schemas.microsoft.com/office/word/2012/wordml" xmlns:w16cex="http://schemas.microsoft.com/office/word/2018/wordml/cex" xmlns:w16cid="http://schemas.microsoft.com/office/word/2016/wordml/cid" xmlns:w16="http://schemas.microsoft.com/office/word/2018/wordml" xmlns:w16sdtdh="http://schemas.microsoft.com/office/word/2020/wordml/sdtdatahash" xmlns:w16se="http://schemas.microsoft.com/office/word/2015/wordml/symex" xmlns:wpg="http://schemas.microsoft.com/office/word/2010/wordprocessingGroup" xmlns:wpi="http://schemas.microsoft.com/office/word/2010/wordprocessingInk" xmlns:wne="http://schemas.microsoft.com/office/word/2006/wordml" xmlns:wps="http://schemas.microsoft.com/office/word/2010/wordprocessingShape" mc:Ignorable="w14 w15 w16se w16cid w16 w16cex w16sdtdh wp14">
   <w:abstractNum w:abstractNumId="0" w15:restartNumberingAfterBreak="0">
     <w:nsid w:val="05537A28"/>
     <w:multiLevelType w:val="hybridMultilevel"/>
@@ -6162,6 +6702,119 @@
     </w:lvl>
   </w:abstractNum>
   <w:abstractNum w:abstractNumId="5" w15:restartNumberingAfterBreak="0">
+    <w:nsid w:val="322C0812"/>
+    <w:multiLevelType w:val="hybridMultilevel"/>
+    <w:tmpl w:val="F2624DD8"/>
+    <w:lvl w:ilvl="0" w:tplc="04090001">
+      <w:start w:val="1"/>
+      <w:numFmt w:val="bullet"/>
+      <w:lvlText w:val=""/>
+      <w:lvlJc w:val="left"/>
+      <w:pPr>
+        <w:ind w:left="720" w:hanging="360"/>
+      </w:pPr>
+      <w:rPr>
+        <w:rFonts w:ascii="Symbol" w:hAnsi="Symbol" w:hint="default"/>
+      </w:rPr>
+    </w:lvl>
+    <w:lvl w:ilvl="1" w:tplc="04090003" w:tentative="1">
+      <w:start w:val="1"/>
+      <w:numFmt w:val="bullet"/>
+      <w:lvlText w:val="o"/>
+      <w:lvlJc w:val="left"/>
+      <w:pPr>
+        <w:ind w:left="1440" w:hanging="360"/>
+      </w:pPr>
+      <w:rPr>
+        <w:rFonts w:ascii="Courier New" w:hAnsi="Courier New" w:cs="Courier New" w:hint="default"/>
+      </w:rPr>
+    </w:lvl>
+    <w:lvl w:ilvl="2" w:tplc="04090005" w:tentative="1">
+      <w:start w:val="1"/>
+      <w:numFmt w:val="bullet"/>
+      <w:lvlText w:val=""/>
+      <w:lvlJc w:val="left"/>
+      <w:pPr>
+        <w:ind w:left="2160" w:hanging="360"/>
+      </w:pPr>
+      <w:rPr>
+        <w:rFonts w:ascii="Wingdings" w:hAnsi="Wingdings" w:hint="default"/>
+      </w:rPr>
+    </w:lvl>
+    <w:lvl w:ilvl="3" w:tplc="04090001" w:tentative="1">
+      <w:start w:val="1"/>
+      <w:numFmt w:val="bullet"/>
+      <w:lvlText w:val=""/>
+      <w:lvlJc w:val="left"/>
+      <w:pPr>
+        <w:ind w:left="2880" w:hanging="360"/>
+      </w:pPr>
+      <w:rPr>
+        <w:rFonts w:ascii="Symbol" w:hAnsi="Symbol" w:hint="default"/>
+      </w:rPr>
+    </w:lvl>
+    <w:lvl w:ilvl="4" w:tplc="04090003" w:tentative="1">
+      <w:start w:val="1"/>
+      <w:numFmt w:val="bullet"/>
+      <w:lvlText w:val="o"/>
+      <w:lvlJc w:val="left"/>
+      <w:pPr>
+        <w:ind w:left="3600" w:hanging="360"/>
+      </w:pPr>
+      <w:rPr>
+        <w:rFonts w:ascii="Courier New" w:hAnsi="Courier New" w:cs="Courier New" w:hint="default"/>
+      </w:rPr>
+    </w:lvl>
+    <w:lvl w:ilvl="5" w:tplc="04090005" w:tentative="1">
+      <w:start w:val="1"/>
+      <w:numFmt w:val="bullet"/>
+      <w:lvlText w:val=""/>
+      <w:lvlJc w:val="left"/>
+      <w:pPr>
+        <w:ind w:left="4320" w:hanging="360"/>
+      </w:pPr>
+      <w:rPr>
+        <w:rFonts w:ascii="Wingdings" w:hAnsi="Wingdings" w:hint="default"/>
+      </w:rPr>
+    </w:lvl>
+    <w:lvl w:ilvl="6" w:tplc="04090001" w:tentative="1">
+      <w:start w:val="1"/>
+      <w:numFmt w:val="bullet"/>
+      <w:lvlText w:val=""/>
+      <w:lvlJc w:val="left"/>
+      <w:pPr>
+        <w:ind w:left="5040" w:hanging="360"/>
+      </w:pPr>
+      <w:rPr>
+        <w:rFonts w:ascii="Symbol" w:hAnsi="Symbol" w:hint="default"/>
+      </w:rPr>
+    </w:lvl>
+    <w:lvl w:ilvl="7" w:tplc="04090003" w:tentative="1">
+      <w:start w:val="1"/>
+      <w:numFmt w:val="bullet"/>
+      <w:lvlText w:val="o"/>
+      <w:lvlJc w:val="left"/>
+      <w:pPr>
+        <w:ind w:left="5760" w:hanging="360"/>
+      </w:pPr>
+      <w:rPr>
+        <w:rFonts w:ascii="Courier New" w:hAnsi="Courier New" w:cs="Courier New" w:hint="default"/>
+      </w:rPr>
+    </w:lvl>
+    <w:lvl w:ilvl="8" w:tplc="04090005" w:tentative="1">
+      <w:start w:val="1"/>
+      <w:numFmt w:val="bullet"/>
+      <w:lvlText w:val=""/>
+      <w:lvlJc w:val="left"/>
+      <w:pPr>
+        <w:ind w:left="6480" w:hanging="360"/>
+      </w:pPr>
+      <w:rPr>
+        <w:rFonts w:ascii="Wingdings" w:hAnsi="Wingdings" w:hint="default"/>
+      </w:rPr>
+    </w:lvl>
+  </w:abstractNum>
+  <w:abstractNum w:abstractNumId="6" w15:restartNumberingAfterBreak="0">
     <w:nsid w:val="3D4D72E7"/>
     <w:multiLevelType w:val="multilevel"/>
     <w:tmpl w:val="B7A6CF64"/>
@@ -6310,7 +6963,7 @@
       </w:rPr>
     </w:lvl>
   </w:abstractNum>
-  <w:abstractNum w:abstractNumId="6" w15:restartNumberingAfterBreak="0">
+  <w:abstractNum w:abstractNumId="7" w15:restartNumberingAfterBreak="0">
     <w:nsid w:val="3F834947"/>
     <w:multiLevelType w:val="hybridMultilevel"/>
     <w:tmpl w:val="C62AE55A"/>
@@ -6423,7 +7076,7 @@
       </w:rPr>
     </w:lvl>
   </w:abstractNum>
-  <w:abstractNum w:abstractNumId="7" w15:restartNumberingAfterBreak="0">
+  <w:abstractNum w:abstractNumId="8" w15:restartNumberingAfterBreak="0">
     <w:nsid w:val="4F4251CF"/>
     <w:multiLevelType w:val="hybridMultilevel"/>
     <w:tmpl w:val="96AA6726"/>
@@ -6536,7 +7189,7 @@
       </w:rPr>
     </w:lvl>
   </w:abstractNum>
-  <w:abstractNum w:abstractNumId="8" w15:restartNumberingAfterBreak="0">
+  <w:abstractNum w:abstractNumId="9" w15:restartNumberingAfterBreak="0">
     <w:nsid w:val="5FF86A50"/>
     <w:multiLevelType w:val="multilevel"/>
     <w:tmpl w:val="8986390E"/>
@@ -6685,7 +7338,7 @@
       </w:rPr>
     </w:lvl>
   </w:abstractNum>
-  <w:abstractNum w:abstractNumId="9" w15:restartNumberingAfterBreak="0">
+  <w:abstractNum w:abstractNumId="10" w15:restartNumberingAfterBreak="0">
     <w:nsid w:val="62E416A0"/>
     <w:multiLevelType w:val="hybridMultilevel"/>
     <w:tmpl w:val="75BAD06C"/>
@@ -6798,7 +7451,7 @@
       </w:rPr>
     </w:lvl>
   </w:abstractNum>
-  <w:abstractNum w:abstractNumId="10" w15:restartNumberingAfterBreak="0">
+  <w:abstractNum w:abstractNumId="11" w15:restartNumberingAfterBreak="0">
     <w:nsid w:val="66C27DAC"/>
     <w:multiLevelType w:val="multilevel"/>
     <w:tmpl w:val="FAD0970A"/>
@@ -6947,7 +7600,7 @@
       </w:rPr>
     </w:lvl>
   </w:abstractNum>
-  <w:abstractNum w:abstractNumId="11" w15:restartNumberingAfterBreak="0">
+  <w:abstractNum w:abstractNumId="12" w15:restartNumberingAfterBreak="0">
     <w:nsid w:val="6E9D3DD3"/>
     <w:multiLevelType w:val="hybridMultilevel"/>
     <w:tmpl w:val="29A4F320"/>
@@ -7060,7 +7713,120 @@
       </w:rPr>
     </w:lvl>
   </w:abstractNum>
-  <w:abstractNum w:abstractNumId="12" w15:restartNumberingAfterBreak="0">
+  <w:abstractNum w:abstractNumId="13" w15:restartNumberingAfterBreak="0">
+    <w:nsid w:val="73D62834"/>
+    <w:multiLevelType w:val="hybridMultilevel"/>
+    <w:tmpl w:val="260C14CE"/>
+    <w:lvl w:ilvl="0" w:tplc="04090001">
+      <w:start w:val="1"/>
+      <w:numFmt w:val="bullet"/>
+      <w:lvlText w:val=""/>
+      <w:lvlJc w:val="left"/>
+      <w:pPr>
+        <w:ind w:left="720" w:hanging="360"/>
+      </w:pPr>
+      <w:rPr>
+        <w:rFonts w:ascii="Symbol" w:hAnsi="Symbol" w:hint="default"/>
+      </w:rPr>
+    </w:lvl>
+    <w:lvl w:ilvl="1" w:tplc="04090003" w:tentative="1">
+      <w:start w:val="1"/>
+      <w:numFmt w:val="bullet"/>
+      <w:lvlText w:val="o"/>
+      <w:lvlJc w:val="left"/>
+      <w:pPr>
+        <w:ind w:left="1440" w:hanging="360"/>
+      </w:pPr>
+      <w:rPr>
+        <w:rFonts w:ascii="Courier New" w:hAnsi="Courier New" w:cs="Courier New" w:hint="default"/>
+      </w:rPr>
+    </w:lvl>
+    <w:lvl w:ilvl="2" w:tplc="04090005" w:tentative="1">
+      <w:start w:val="1"/>
+      <w:numFmt w:val="bullet"/>
+      <w:lvlText w:val=""/>
+      <w:lvlJc w:val="left"/>
+      <w:pPr>
+        <w:ind w:left="2160" w:hanging="360"/>
+      </w:pPr>
+      <w:rPr>
+        <w:rFonts w:ascii="Wingdings" w:hAnsi="Wingdings" w:hint="default"/>
+      </w:rPr>
+    </w:lvl>
+    <w:lvl w:ilvl="3" w:tplc="04090001" w:tentative="1">
+      <w:start w:val="1"/>
+      <w:numFmt w:val="bullet"/>
+      <w:lvlText w:val=""/>
+      <w:lvlJc w:val="left"/>
+      <w:pPr>
+        <w:ind w:left="2880" w:hanging="360"/>
+      </w:pPr>
+      <w:rPr>
+        <w:rFonts w:ascii="Symbol" w:hAnsi="Symbol" w:hint="default"/>
+      </w:rPr>
+    </w:lvl>
+    <w:lvl w:ilvl="4" w:tplc="04090003" w:tentative="1">
+      <w:start w:val="1"/>
+      <w:numFmt w:val="bullet"/>
+      <w:lvlText w:val="o"/>
+      <w:lvlJc w:val="left"/>
+      <w:pPr>
+        <w:ind w:left="3600" w:hanging="360"/>
+      </w:pPr>
+      <w:rPr>
+        <w:rFonts w:ascii="Courier New" w:hAnsi="Courier New" w:cs="Courier New" w:hint="default"/>
+      </w:rPr>
+    </w:lvl>
+    <w:lvl w:ilvl="5" w:tplc="04090005" w:tentative="1">
+      <w:start w:val="1"/>
+      <w:numFmt w:val="bullet"/>
+      <w:lvlText w:val=""/>
+      <w:lvlJc w:val="left"/>
+      <w:pPr>
+        <w:ind w:left="4320" w:hanging="360"/>
+      </w:pPr>
+      <w:rPr>
+        <w:rFonts w:ascii="Wingdings" w:hAnsi="Wingdings" w:hint="default"/>
+      </w:rPr>
+    </w:lvl>
+    <w:lvl w:ilvl="6" w:tplc="04090001" w:tentative="1">
+      <w:start w:val="1"/>
+      <w:numFmt w:val="bullet"/>
+      <w:lvlText w:val=""/>
+      <w:lvlJc w:val="left"/>
+      <w:pPr>
+        <w:ind w:left="5040" w:hanging="360"/>
+      </w:pPr>
+      <w:rPr>
+        <w:rFonts w:ascii="Symbol" w:hAnsi="Symbol" w:hint="default"/>
+      </w:rPr>
+    </w:lvl>
+    <w:lvl w:ilvl="7" w:tplc="04090003" w:tentative="1">
+      <w:start w:val="1"/>
+      <w:numFmt w:val="bullet"/>
+      <w:lvlText w:val="o"/>
+      <w:lvlJc w:val="left"/>
+      <w:pPr>
+        <w:ind w:left="5760" w:hanging="360"/>
+      </w:pPr>
+      <w:rPr>
+        <w:rFonts w:ascii="Courier New" w:hAnsi="Courier New" w:cs="Courier New" w:hint="default"/>
+      </w:rPr>
+    </w:lvl>
+    <w:lvl w:ilvl="8" w:tplc="04090005" w:tentative="1">
+      <w:start w:val="1"/>
+      <w:numFmt w:val="bullet"/>
+      <w:lvlText w:val=""/>
+      <w:lvlJc w:val="left"/>
+      <w:pPr>
+        <w:ind w:left="6480" w:hanging="360"/>
+      </w:pPr>
+      <w:rPr>
+        <w:rFonts w:ascii="Wingdings" w:hAnsi="Wingdings" w:hint="default"/>
+      </w:rPr>
+    </w:lvl>
+  </w:abstractNum>
+  <w:abstractNum w:abstractNumId="14" w15:restartNumberingAfterBreak="0">
     <w:nsid w:val="73EE3151"/>
     <w:multiLevelType w:val="hybridMultilevel"/>
     <w:tmpl w:val="5880B78A"/>
@@ -7173,7 +7939,7 @@
       </w:rPr>
     </w:lvl>
   </w:abstractNum>
-  <w:abstractNum w:abstractNumId="13" w15:restartNumberingAfterBreak="0">
+  <w:abstractNum w:abstractNumId="15" w15:restartNumberingAfterBreak="0">
     <w:nsid w:val="771106D3"/>
     <w:multiLevelType w:val="hybridMultilevel"/>
     <w:tmpl w:val="038C753A"/>
@@ -7286,7 +8052,7 @@
       </w:rPr>
     </w:lvl>
   </w:abstractNum>
-  <w:abstractNum w:abstractNumId="14" w15:restartNumberingAfterBreak="0">
+  <w:abstractNum w:abstractNumId="16" w15:restartNumberingAfterBreak="0">
     <w:nsid w:val="77302CDC"/>
     <w:multiLevelType w:val="multilevel"/>
     <w:tmpl w:val="5C20B03E"/>
@@ -7435,7 +8201,7 @@
       </w:rPr>
     </w:lvl>
   </w:abstractNum>
-  <w:abstractNum w:abstractNumId="15" w15:restartNumberingAfterBreak="0">
+  <w:abstractNum w:abstractNumId="17" w15:restartNumberingAfterBreak="0">
     <w:nsid w:val="785C2225"/>
     <w:multiLevelType w:val="multilevel"/>
     <w:tmpl w:val="4D9A6AA2"/>
@@ -7588,34 +8354,34 @@
     <w:abstractNumId w:val="1"/>
   </w:num>
   <w:num w:numId="2">
-    <w:abstractNumId w:val="14"/>
+    <w:abstractNumId w:val="16"/>
   </w:num>
   <w:num w:numId="3">
-    <w:abstractNumId w:val="15"/>
+    <w:abstractNumId w:val="17"/>
   </w:num>
   <w:num w:numId="4">
     <w:abstractNumId w:val="3"/>
   </w:num>
   <w:num w:numId="5">
-    <w:abstractNumId w:val="5"/>
+    <w:abstractNumId w:val="6"/>
   </w:num>
   <w:num w:numId="6">
-    <w:abstractNumId w:val="10"/>
+    <w:abstractNumId w:val="11"/>
   </w:num>
   <w:num w:numId="7">
-    <w:abstractNumId w:val="8"/>
+    <w:abstractNumId w:val="9"/>
   </w:num>
   <w:num w:numId="8">
     <w:abstractNumId w:val="2"/>
   </w:num>
   <w:num w:numId="9">
-    <w:abstractNumId w:val="6"/>
+    <w:abstractNumId w:val="7"/>
   </w:num>
   <w:num w:numId="10">
-    <w:abstractNumId w:val="11"/>
+    <w:abstractNumId w:val="12"/>
   </w:num>
   <w:num w:numId="11">
-    <w:abstractNumId w:val="13"/>
+    <w:abstractNumId w:val="15"/>
   </w:num>
   <w:num w:numId="12">
     <w:abstractNumId w:val="0"/>
@@ -7624,19 +8390,25 @@
     <w:abstractNumId w:val="4"/>
   </w:num>
   <w:num w:numId="14">
-    <w:abstractNumId w:val="7"/>
+    <w:abstractNumId w:val="8"/>
   </w:num>
   <w:num w:numId="15">
-    <w:abstractNumId w:val="12"/>
+    <w:abstractNumId w:val="14"/>
   </w:num>
   <w:num w:numId="16">
-    <w:abstractNumId w:val="9"/>
+    <w:abstractNumId w:val="10"/>
+  </w:num>
+  <w:num w:numId="17">
+    <w:abstractNumId w:val="13"/>
+  </w:num>
+  <w:num w:numId="18">
+    <w:abstractNumId w:val="5"/>
   </w:num>
 </w:numbering>
 </file>
 
 <file path=word/styles.xml><?xml version="1.0" encoding="utf-8"?>
-<w:styles xmlns:mc="http://schemas.openxmlformats.org/markup-compatibility/2006" xmlns:r="http://schemas.openxmlformats.org/officeDocument/2006/relationships" xmlns:w="http://schemas.openxmlformats.org/wordprocessingml/2006/main" xmlns:w14="http://schemas.microsoft.com/office/word/2010/wordml" xmlns:w15="http://schemas.microsoft.com/office/word/2012/wordml" xmlns:w16cex="http://schemas.microsoft.com/office/word/2018/wordml/cex" xmlns:w16cid="http://schemas.microsoft.com/office/word/2016/wordml/cid" xmlns:w16="http://schemas.microsoft.com/office/word/2018/wordml" xmlns:w16se="http://schemas.microsoft.com/office/word/2015/wordml/symex" mc:Ignorable="w14 w15 w16se w16cid w16 w16cex">
+<w:styles xmlns:mc="http://schemas.openxmlformats.org/markup-compatibility/2006" xmlns:r="http://schemas.openxmlformats.org/officeDocument/2006/relationships" xmlns:w="http://schemas.openxmlformats.org/wordprocessingml/2006/main" xmlns:w14="http://schemas.microsoft.com/office/word/2010/wordml" xmlns:w15="http://schemas.microsoft.com/office/word/2012/wordml" xmlns:w16cex="http://schemas.microsoft.com/office/word/2018/wordml/cex" xmlns:w16cid="http://schemas.microsoft.com/office/word/2016/wordml/cid" xmlns:w16="http://schemas.microsoft.com/office/word/2018/wordml" xmlns:w16sdtdh="http://schemas.microsoft.com/office/word/2020/wordml/sdtdatahash" xmlns:w16se="http://schemas.microsoft.com/office/word/2015/wordml/symex" mc:Ignorable="w14 w15 w16se w16cid w16 w16cex w16sdtdh">
   <w:docDefaults>
     <w:rPrDefault>
       <w:rPr>
@@ -7754,7 +8526,6 @@
     <w:lsdException w:name="HTML Sample" w:semiHidden="1" w:unhideWhenUsed="1"/>
     <w:lsdException w:name="HTML Typewriter" w:semiHidden="1" w:unhideWhenUsed="1"/>
     <w:lsdException w:name="HTML Variable" w:semiHidden="1" w:unhideWhenUsed="1"/>
-    <w:lsdException w:name="Normal Table" w:semiHidden="1" w:unhideWhenUsed="1"/>
     <w:lsdException w:name="annotation subject" w:semiHidden="1" w:unhideWhenUsed="1"/>
     <w:lsdException w:name="No List" w:semiHidden="1" w:unhideWhenUsed="1"/>
     <w:lsdException w:name="Outline List 1" w:semiHidden="1" w:unhideWhenUsed="1"/>
@@ -7801,10 +8572,8 @@
     <w:lsdException w:name="Table Subtle 2" w:semiHidden="1" w:unhideWhenUsed="1"/>
     <w:lsdException w:name="Table Web 1" w:semiHidden="1" w:unhideWhenUsed="1"/>
     <w:lsdException w:name="Table Web 2" w:semiHidden="1" w:unhideWhenUsed="1"/>
-    <w:lsdException w:name="Table Web 3" w:semiHidden="1" w:unhideWhenUsed="1"/>
     <w:lsdException w:name="Balloon Text" w:semiHidden="1" w:unhideWhenUsed="1"/>
     <w:lsdException w:name="Table Grid" w:uiPriority="39"/>
-    <w:lsdException w:name="Table Theme" w:semiHidden="1" w:unhideWhenUsed="1"/>
     <w:lsdException w:name="Placeholder Text" w:semiHidden="1"/>
     <w:lsdException w:name="No Spacing" w:uiPriority="1" w:qFormat="1"/>
     <w:lsdException w:name="Light Shading" w:uiPriority="60"/>
@@ -8289,6 +9058,27 @@
     <w:unhideWhenUsed/>
     <w:rsid w:val="00624C69"/>
   </w:style>
+  <w:style w:type="paragraph" w:styleId="Header">
+    <w:name w:val="header"/>
+    <w:basedOn w:val="Normal"/>
+    <w:link w:val="HeaderChar"/>
+    <w:uiPriority w:val="99"/>
+    <w:unhideWhenUsed/>
+    <w:rsid w:val="003F3E81"/>
+    <w:pPr>
+      <w:tabs>
+        <w:tab w:val="center" w:pos="4680"/>
+        <w:tab w:val="right" w:pos="9360"/>
+      </w:tabs>
+    </w:pPr>
+  </w:style>
+  <w:style w:type="character" w:customStyle="1" w:styleId="HeaderChar">
+    <w:name w:val="Header Char"/>
+    <w:basedOn w:val="DefaultParagraphFont"/>
+    <w:link w:val="Header"/>
+    <w:uiPriority w:val="99"/>
+    <w:rsid w:val="003F3E81"/>
+  </w:style>
 </w:styles>
 </file>
 
@@ -8592,7 +9382,7 @@
 </file>
 
 <file path=customXml/itemProps1.xml><?xml version="1.0" encoding="utf-8"?>
-<ds:datastoreItem xmlns:ds="http://schemas.openxmlformats.org/officeDocument/2006/customXml" ds:itemID="{638F0BC1-EDE2-B34A-9B30-1BDB7F28FE00}">
+<ds:datastoreItem xmlns:ds="http://schemas.openxmlformats.org/officeDocument/2006/customXml" ds:itemID="{52E419D6-DFF3-014B-8597-8B70E42431F6}">
   <ds:schemaRefs>
     <ds:schemaRef ds:uri="http://schemas.openxmlformats.org/officeDocument/2006/bibliography"/>
   </ds:schemaRefs>

--- a/static/media/Gastonguay_Madeleine_CV.docx
+++ b/static/media/Gastonguay_Madeleine_CV.docx
@@ -3799,7 +3799,25 @@
           <w:sz w:val="20"/>
           <w:szCs w:val="20"/>
         </w:rPr>
-        <w:t>, SQL, and bash shell;</w:t>
+        <w:t>, SQL,</w:t>
+      </w:r>
+      <w:r>
+        <w:rPr>
+          <w:rFonts w:ascii="Times New Roman" w:eastAsia="Times New Roman" w:hAnsi="Times New Roman" w:cs="Times New Roman"/>
+          <w:color w:val="000000"/>
+          <w:sz w:val="20"/>
+          <w:szCs w:val="20"/>
+        </w:rPr>
+        <w:t xml:space="preserve"> Julia,</w:t>
+      </w:r>
+      <w:r>
+        <w:rPr>
+          <w:rFonts w:ascii="Times New Roman" w:eastAsia="Times New Roman" w:hAnsi="Times New Roman" w:cs="Times New Roman"/>
+          <w:color w:val="000000"/>
+          <w:sz w:val="20"/>
+          <w:szCs w:val="20"/>
+        </w:rPr>
+        <w:t xml:space="preserve"> and bash shell;</w:t>
       </w:r>
       <w:r>
         <w:rPr>
@@ -8526,6 +8544,7 @@
     <w:lsdException w:name="HTML Sample" w:semiHidden="1" w:unhideWhenUsed="1"/>
     <w:lsdException w:name="HTML Typewriter" w:semiHidden="1" w:unhideWhenUsed="1"/>
     <w:lsdException w:name="HTML Variable" w:semiHidden="1" w:unhideWhenUsed="1"/>
+    <w:lsdException w:name="Normal Table" w:semiHidden="1" w:unhideWhenUsed="1"/>
     <w:lsdException w:name="annotation subject" w:semiHidden="1" w:unhideWhenUsed="1"/>
     <w:lsdException w:name="No List" w:semiHidden="1" w:unhideWhenUsed="1"/>
     <w:lsdException w:name="Outline List 1" w:semiHidden="1" w:unhideWhenUsed="1"/>
@@ -8572,8 +8591,10 @@
     <w:lsdException w:name="Table Subtle 2" w:semiHidden="1" w:unhideWhenUsed="1"/>
     <w:lsdException w:name="Table Web 1" w:semiHidden="1" w:unhideWhenUsed="1"/>
     <w:lsdException w:name="Table Web 2" w:semiHidden="1" w:unhideWhenUsed="1"/>
+    <w:lsdException w:name="Table Web 3" w:semiHidden="1" w:unhideWhenUsed="1"/>
     <w:lsdException w:name="Balloon Text" w:semiHidden="1" w:unhideWhenUsed="1"/>
     <w:lsdException w:name="Table Grid" w:uiPriority="39"/>
+    <w:lsdException w:name="Table Theme" w:semiHidden="1" w:unhideWhenUsed="1"/>
     <w:lsdException w:name="Placeholder Text" w:semiHidden="1"/>
     <w:lsdException w:name="No Spacing" w:uiPriority="1" w:qFormat="1"/>
     <w:lsdException w:name="Light Shading" w:uiPriority="60"/>

--- a/static/media/Gastonguay_Madeleine_CV.docx
+++ b/static/media/Gastonguay_Madeleine_CV.docx
@@ -10,6 +10,8 @@
           <w:b/>
           <w:bCs/>
           <w:color w:val="000000"/>
+          <w:sz w:val="28"/>
+          <w:szCs w:val="28"/>
         </w:rPr>
       </w:pPr>
       <w:r>
@@ -18,6 +20,8 @@
           <w:b/>
           <w:bCs/>
           <w:color w:val="000000"/>
+          <w:sz w:val="28"/>
+          <w:szCs w:val="28"/>
         </w:rPr>
         <w:t>Madeleine S. Gastonguay</w:t>
       </w:r>
@@ -226,8 +230,19 @@
           <w:sz w:val="20"/>
           <w:szCs w:val="20"/>
         </w:rPr>
-        <w:t>Advisor: Dr. Paola Vera-Licona</w:t>
-      </w:r>
+        <w:t>Advisor: Dr. Paola Vera-</w:t>
+      </w:r>
+      <w:proofErr w:type="spellStart"/>
+      <w:r>
+        <w:rPr>
+          <w:rFonts w:ascii="Times New Roman" w:eastAsia="Times New Roman" w:hAnsi="Times New Roman" w:cs="Times New Roman"/>
+          <w:color w:val="000000"/>
+          <w:sz w:val="20"/>
+          <w:szCs w:val="20"/>
+        </w:rPr>
+        <w:t>Licona</w:t>
+      </w:r>
+      <w:proofErr w:type="spellEnd"/>
     </w:p>
     <w:p>
       <w:pPr>
@@ -408,7 +423,43 @@
           <w:sz w:val="20"/>
           <w:szCs w:val="20"/>
         </w:rPr>
-        <w:t>Course de Civilisation Française, January 2018-May 2018</w:t>
+        <w:t xml:space="preserve">Course de </w:t>
+      </w:r>
+      <w:proofErr w:type="spellStart"/>
+      <w:r>
+        <w:rPr>
+          <w:rFonts w:ascii="Times New Roman" w:eastAsia="Times New Roman" w:hAnsi="Times New Roman" w:cs="Times New Roman"/>
+          <w:sz w:val="20"/>
+          <w:szCs w:val="20"/>
+        </w:rPr>
+        <w:t>Civilisation</w:t>
+      </w:r>
+      <w:proofErr w:type="spellEnd"/>
+      <w:r>
+        <w:rPr>
+          <w:rFonts w:ascii="Times New Roman" w:eastAsia="Times New Roman" w:hAnsi="Times New Roman" w:cs="Times New Roman"/>
+          <w:sz w:val="20"/>
+          <w:szCs w:val="20"/>
+        </w:rPr>
+        <w:t xml:space="preserve"> </w:t>
+      </w:r>
+      <w:proofErr w:type="spellStart"/>
+      <w:r>
+        <w:rPr>
+          <w:rFonts w:ascii="Times New Roman" w:eastAsia="Times New Roman" w:hAnsi="Times New Roman" w:cs="Times New Roman"/>
+          <w:sz w:val="20"/>
+          <w:szCs w:val="20"/>
+        </w:rPr>
+        <w:t>Française</w:t>
+      </w:r>
+      <w:proofErr w:type="spellEnd"/>
+      <w:r>
+        <w:rPr>
+          <w:rFonts w:ascii="Times New Roman" w:eastAsia="Times New Roman" w:hAnsi="Times New Roman" w:cs="Times New Roman"/>
+          <w:sz w:val="20"/>
+          <w:szCs w:val="20"/>
+        </w:rPr>
+        <w:t>, January 2018-May 2018</w:t>
       </w:r>
     </w:p>
     <w:p>
@@ -935,7 +986,29 @@
                 <w:sz w:val="20"/>
                 <w:szCs w:val="20"/>
               </w:rPr>
-              <w:t>: Paola Vera-Licona, PhD</w:t>
+              <w:t>: Paola Vera-</w:t>
+            </w:r>
+            <w:proofErr w:type="spellStart"/>
+            <w:r>
+              <w:rPr>
+                <w:rFonts w:ascii="Times New Roman" w:eastAsia="Times New Roman" w:hAnsi="Times New Roman" w:cs="Times New Roman"/>
+                <w:bCs/>
+                <w:color w:val="000000"/>
+                <w:sz w:val="20"/>
+                <w:szCs w:val="20"/>
+              </w:rPr>
+              <w:t>Licona</w:t>
+            </w:r>
+            <w:proofErr w:type="spellEnd"/>
+            <w:r>
+              <w:rPr>
+                <w:rFonts w:ascii="Times New Roman" w:eastAsia="Times New Roman" w:hAnsi="Times New Roman" w:cs="Times New Roman"/>
+                <w:bCs/>
+                <w:color w:val="000000"/>
+                <w:sz w:val="20"/>
+                <w:szCs w:val="20"/>
+              </w:rPr>
+              <w:t>, PhD</w:t>
             </w:r>
           </w:p>
         </w:tc>
@@ -1066,8 +1139,42 @@
           <w:sz w:val="20"/>
           <w:szCs w:val="20"/>
         </w:rPr>
-        <w:t>Constructed a static intracellular signaling network for a claudin-low triple negative breast cancer (CL TNBC) cell line with multi-omics data using Cytoscape and GeneXplain</w:t>
-      </w:r>
+        <w:t xml:space="preserve">Constructed a static intracellular signaling network for a claudin-low triple negative breast cancer (CL TNBC) cell line with multi-omics data using </w:t>
+      </w:r>
+      <w:proofErr w:type="spellStart"/>
+      <w:r>
+        <w:rPr>
+          <w:rFonts w:ascii="Times New Roman" w:eastAsia="Times New Roman" w:hAnsi="Times New Roman" w:cs="Times New Roman"/>
+          <w:bCs/>
+          <w:color w:val="000000"/>
+          <w:sz w:val="20"/>
+          <w:szCs w:val="20"/>
+        </w:rPr>
+        <w:t>Cytoscape</w:t>
+      </w:r>
+      <w:proofErr w:type="spellEnd"/>
+      <w:r>
+        <w:rPr>
+          <w:rFonts w:ascii="Times New Roman" w:eastAsia="Times New Roman" w:hAnsi="Times New Roman" w:cs="Times New Roman"/>
+          <w:bCs/>
+          <w:color w:val="000000"/>
+          <w:sz w:val="20"/>
+          <w:szCs w:val="20"/>
+        </w:rPr>
+        <w:t xml:space="preserve"> and </w:t>
+      </w:r>
+      <w:proofErr w:type="spellStart"/>
+      <w:r>
+        <w:rPr>
+          <w:rFonts w:ascii="Times New Roman" w:eastAsia="Times New Roman" w:hAnsi="Times New Roman" w:cs="Times New Roman"/>
+          <w:bCs/>
+          <w:color w:val="000000"/>
+          <w:sz w:val="20"/>
+          <w:szCs w:val="20"/>
+        </w:rPr>
+        <w:t>GeneXplain</w:t>
+      </w:r>
+      <w:proofErr w:type="spellEnd"/>
     </w:p>
     <w:p>
       <w:pPr>
@@ -1091,7 +1198,17 @@
           <w:sz w:val="20"/>
           <w:szCs w:val="20"/>
         </w:rPr>
-        <w:t>Applied a structure-based control method for nonlinear systems to identify putative control targets</w:t>
+        <w:t xml:space="preserve">Applied a structure-based control method for nonlinear systems to identify putative </w:t>
+      </w:r>
+      <w:r>
+        <w:rPr>
+          <w:rFonts w:ascii="Times New Roman" w:eastAsia="Times New Roman" w:hAnsi="Times New Roman" w:cs="Times New Roman"/>
+          <w:bCs/>
+          <w:color w:val="000000"/>
+          <w:sz w:val="20"/>
+          <w:szCs w:val="20"/>
+        </w:rPr>
+        <w:t>targets that can steer the system to any desired attractor</w:t>
       </w:r>
     </w:p>
     <w:p>
@@ -1102,6 +1219,7 @@
         </w:numPr>
         <w:rPr>
           <w:rFonts w:ascii="Times New Roman" w:eastAsia="Times New Roman" w:hAnsi="Times New Roman" w:cs="Times New Roman"/>
+          <w:b/>
           <w:bCs/>
           <w:color w:val="000000"/>
           <w:sz w:val="20"/>
@@ -1116,11 +1234,52 @@
           <w:sz w:val="20"/>
           <w:szCs w:val="20"/>
         </w:rPr>
-        <w:t>Conducted virtual screenings to identify concerted perturbations resulting in reversion of the CL TNBC phenotype through machine learning clustering and classification methods</w:t>
+        <w:t xml:space="preserve">Conducted virtual screenings </w:t>
+      </w:r>
+      <w:r>
+        <w:rPr>
+          <w:rFonts w:ascii="Times New Roman" w:eastAsia="Times New Roman" w:hAnsi="Times New Roman" w:cs="Times New Roman"/>
+          <w:bCs/>
+          <w:color w:val="000000"/>
+          <w:sz w:val="20"/>
+          <w:szCs w:val="20"/>
+        </w:rPr>
+        <w:t xml:space="preserve">using the topology of the network </w:t>
+      </w:r>
+      <w:r>
+        <w:rPr>
+          <w:rFonts w:ascii="Times New Roman" w:eastAsia="Times New Roman" w:hAnsi="Times New Roman" w:cs="Times New Roman"/>
+          <w:bCs/>
+          <w:color w:val="000000"/>
+          <w:sz w:val="20"/>
+          <w:szCs w:val="20"/>
+        </w:rPr>
+        <w:t>to identify concerted perturbations</w:t>
+      </w:r>
+      <w:r>
+        <w:rPr>
+          <w:rFonts w:ascii="Times New Roman" w:eastAsia="Times New Roman" w:hAnsi="Times New Roman" w:cs="Times New Roman"/>
+          <w:bCs/>
+          <w:color w:val="000000"/>
+          <w:sz w:val="20"/>
+          <w:szCs w:val="20"/>
+        </w:rPr>
+        <w:t xml:space="preserve"> of control targets</w:t>
+      </w:r>
+      <w:r>
+        <w:rPr>
+          <w:rFonts w:ascii="Times New Roman" w:eastAsia="Times New Roman" w:hAnsi="Times New Roman" w:cs="Times New Roman"/>
+          <w:bCs/>
+          <w:color w:val="000000"/>
+          <w:sz w:val="20"/>
+          <w:szCs w:val="20"/>
+        </w:rPr>
+        <w:t xml:space="preserve"> resulting in reversion of the CL TNBC phenotype </w:t>
       </w:r>
     </w:p>
     <w:p>
       <w:pPr>
+        <w:ind w:left="720"/>
         <w:rPr>
           <w:rFonts w:ascii="Times New Roman" w:eastAsia="Times New Roman" w:hAnsi="Times New Roman" w:cs="Times New Roman"/>
           <w:b/>
@@ -1189,14 +1348,25 @@
               </w:rPr>
               <w:t xml:space="preserve">, </w:t>
             </w:r>
-            <w:r>
-              <w:rPr>
-                <w:rFonts w:ascii="Times New Roman" w:eastAsia="Times New Roman" w:hAnsi="Times New Roman" w:cs="Times New Roman"/>
-                <w:color w:val="000000"/>
-                <w:sz w:val="20"/>
-                <w:szCs w:val="20"/>
-              </w:rPr>
-              <w:t>Metrum Research Group, Simsbury, CT</w:t>
+            <w:proofErr w:type="spellStart"/>
+            <w:r>
+              <w:rPr>
+                <w:rFonts w:ascii="Times New Roman" w:eastAsia="Times New Roman" w:hAnsi="Times New Roman" w:cs="Times New Roman"/>
+                <w:color w:val="000000"/>
+                <w:sz w:val="20"/>
+                <w:szCs w:val="20"/>
+              </w:rPr>
+              <w:t>Metrum</w:t>
+            </w:r>
+            <w:proofErr w:type="spellEnd"/>
+            <w:r>
+              <w:rPr>
+                <w:rFonts w:ascii="Times New Roman" w:eastAsia="Times New Roman" w:hAnsi="Times New Roman" w:cs="Times New Roman"/>
+                <w:color w:val="000000"/>
+                <w:sz w:val="20"/>
+                <w:szCs w:val="20"/>
+              </w:rPr>
+              <w:t xml:space="preserve"> Research Group, Simsbury, CT</w:t>
             </w:r>
           </w:p>
           <w:p>
@@ -1242,7 +1412,27 @@
                 <w:sz w:val="20"/>
                 <w:szCs w:val="20"/>
               </w:rPr>
-              <w:t>: Ahmed Elmokadem, PhD and Mathew Riggs, PhD</w:t>
+              <w:t xml:space="preserve">: Ahmed </w:t>
+            </w:r>
+            <w:proofErr w:type="spellStart"/>
+            <w:r>
+              <w:rPr>
+                <w:rFonts w:ascii="Times New Roman" w:eastAsia="Times New Roman" w:hAnsi="Times New Roman" w:cs="Times New Roman"/>
+                <w:color w:val="000000"/>
+                <w:sz w:val="20"/>
+                <w:szCs w:val="20"/>
+              </w:rPr>
+              <w:t>Elmokadem</w:t>
+            </w:r>
+            <w:proofErr w:type="spellEnd"/>
+            <w:r>
+              <w:rPr>
+                <w:rFonts w:ascii="Times New Roman" w:eastAsia="Times New Roman" w:hAnsi="Times New Roman" w:cs="Times New Roman"/>
+                <w:color w:val="000000"/>
+                <w:sz w:val="20"/>
+                <w:szCs w:val="20"/>
+              </w:rPr>
+              <w:t>, PhD and Mathew Riggs, PhD</w:t>
             </w:r>
           </w:p>
         </w:tc>
@@ -1331,18 +1521,7 @@
           <w:sz w:val="20"/>
           <w:szCs w:val="20"/>
         </w:rPr>
-        <w:t xml:space="preserve">Modeled maternal and fetal drug exposures at different gestational ages by incorporating anatomical, biochemical, and physiological changes associated with pregnancy as a system of differential equations with </w:t>
-      </w:r>
-      <w:r>
-        <w:rPr>
-          <w:rFonts w:ascii="Times New Roman" w:eastAsia="Times New Roman" w:hAnsi="Times New Roman" w:cs="Times New Roman"/>
-          <w:i/>
-          <w:iCs/>
-          <w:color w:val="000000"/>
-          <w:sz w:val="20"/>
-          <w:szCs w:val="20"/>
-        </w:rPr>
-        <w:t>mrgsolve</w:t>
+        <w:t xml:space="preserve">Modeled maternal and fetal drug exposures at different gestational ages by incorporating anatomical, biochemical, and physiological changes associated with pregnancy as a system of differential equations </w:t>
       </w:r>
     </w:p>
     <w:p>
@@ -1570,7 +1749,7 @@
           <w:sz w:val="20"/>
           <w:szCs w:val="20"/>
         </w:rPr>
-        <w:t xml:space="preserve"> target genes that </w:t>
+        <w:t xml:space="preserve"> genes that </w:t>
       </w:r>
       <w:r>
         <w:rPr>
@@ -1630,7 +1809,34 @@
           <w:sz w:val="20"/>
           <w:szCs w:val="20"/>
         </w:rPr>
-        <w:t>, Gel Electrophoresis, Cloning, and DNA Sequencing</w:t>
+        <w:t xml:space="preserve">, Gel Electrophoresis, Cloning, and </w:t>
+      </w:r>
+      <w:r>
+        <w:rPr>
+          <w:rFonts w:ascii="Times New Roman" w:eastAsia="Times New Roman" w:hAnsi="Times New Roman" w:cs="Times New Roman"/>
+          <w:color w:val="000000"/>
+          <w:sz w:val="20"/>
+          <w:szCs w:val="20"/>
+        </w:rPr>
+        <w:t xml:space="preserve">Sanger Sequencing to sequence </w:t>
+      </w:r>
+      <w:r>
+        <w:rPr>
+          <w:rFonts w:ascii="Times New Roman" w:eastAsia="Times New Roman" w:hAnsi="Times New Roman" w:cs="Times New Roman"/>
+          <w:color w:val="000000"/>
+          <w:sz w:val="20"/>
+          <w:szCs w:val="20"/>
+        </w:rPr>
+        <w:t xml:space="preserve">the genes of interest in </w:t>
+      </w:r>
+      <w:r>
+        <w:rPr>
+          <w:rFonts w:ascii="Times New Roman" w:eastAsia="Times New Roman" w:hAnsi="Times New Roman" w:cs="Times New Roman"/>
+          <w:color w:val="000000"/>
+          <w:sz w:val="20"/>
+          <w:szCs w:val="20"/>
+        </w:rPr>
+        <w:t xml:space="preserve">several EBV-derived cancer cell lines </w:t>
       </w:r>
     </w:p>
     <w:p>
@@ -1719,7 +1925,27 @@
           <w:sz w:val="20"/>
           <w:szCs w:val="20"/>
         </w:rPr>
-        <w:t xml:space="preserve"> using the software Geneious and BLAST</w:t>
+        <w:t xml:space="preserve"> using the software </w:t>
+      </w:r>
+      <w:proofErr w:type="spellStart"/>
+      <w:r>
+        <w:rPr>
+          <w:rFonts w:ascii="Times New Roman" w:eastAsia="Times New Roman" w:hAnsi="Times New Roman" w:cs="Times New Roman"/>
+          <w:color w:val="000000"/>
+          <w:sz w:val="20"/>
+          <w:szCs w:val="20"/>
+        </w:rPr>
+        <w:t>Geneious</w:t>
+      </w:r>
+      <w:proofErr w:type="spellEnd"/>
+      <w:r>
+        <w:rPr>
+          <w:rFonts w:ascii="Times New Roman" w:eastAsia="Times New Roman" w:hAnsi="Times New Roman" w:cs="Times New Roman"/>
+          <w:color w:val="000000"/>
+          <w:sz w:val="20"/>
+          <w:szCs w:val="20"/>
+        </w:rPr>
+        <w:t xml:space="preserve"> and BLAST</w:t>
       </w:r>
     </w:p>
     <w:p>
@@ -1734,6 +1960,239 @@
           <w:szCs w:val="20"/>
         </w:rPr>
       </w:pPr>
+      <w:r>
+        <w:rPr>
+          <w:rFonts w:ascii="Times New Roman" w:eastAsia="Times New Roman" w:hAnsi="Times New Roman" w:cs="Times New Roman"/>
+          <w:b/>
+          <w:sz w:val="20"/>
+          <w:szCs w:val="20"/>
+        </w:rPr>
+        <w:lastRenderedPageBreak/>
+        <w:t xml:space="preserve">Publications </w:t>
+      </w:r>
+      <w:r>
+        <w:rPr>
+          <w:rFonts w:ascii="Times New Roman" w:eastAsia="Times New Roman" w:hAnsi="Times New Roman" w:cs="Times New Roman"/>
+          <w:b/>
+          <w:sz w:val="20"/>
+          <w:szCs w:val="20"/>
+        </w:rPr>
+        <w:t>and Pre-Prints</w:t>
+      </w:r>
+    </w:p>
+    <w:p>
+      <w:pPr>
+        <w:pStyle w:val="NormalWeb"/>
+        <w:spacing w:before="0" w:beforeAutospacing="0" w:after="0" w:afterAutospacing="0"/>
+        <w:rPr>
+          <w:color w:val="000000"/>
+          <w:sz w:val="20"/>
+          <w:szCs w:val="20"/>
+        </w:rPr>
+      </w:pPr>
+      <w:r>
+        <w:rPr>
+          <w:color w:val="000000"/>
+          <w:sz w:val="20"/>
+          <w:szCs w:val="20"/>
+        </w:rPr>
+        <w:t xml:space="preserve">Crouse, W. L., </w:t>
+      </w:r>
+      <w:proofErr w:type="spellStart"/>
+      <w:r>
+        <w:rPr>
+          <w:color w:val="000000"/>
+          <w:sz w:val="20"/>
+          <w:szCs w:val="20"/>
+        </w:rPr>
+        <w:t>Keele</w:t>
+      </w:r>
+      <w:proofErr w:type="spellEnd"/>
+      <w:r>
+        <w:rPr>
+          <w:color w:val="000000"/>
+          <w:sz w:val="20"/>
+          <w:szCs w:val="20"/>
+        </w:rPr>
+        <w:t xml:space="preserve">, G. R., Gastonguay, M. S., Churchill, G. A., &amp; </w:t>
+      </w:r>
+      <w:proofErr w:type="spellStart"/>
+      <w:r>
+        <w:rPr>
+          <w:color w:val="000000"/>
+          <w:sz w:val="20"/>
+          <w:szCs w:val="20"/>
+        </w:rPr>
+        <w:t>Valdar</w:t>
+      </w:r>
+      <w:proofErr w:type="spellEnd"/>
+      <w:r>
+        <w:rPr>
+          <w:color w:val="000000"/>
+          <w:sz w:val="20"/>
+          <w:szCs w:val="20"/>
+        </w:rPr>
+        <w:t xml:space="preserve">, W. (2021). A Bayesian model selection approach to mediation analysis. </w:t>
+      </w:r>
+      <w:proofErr w:type="spellStart"/>
+      <w:r>
+        <w:rPr>
+          <w:i/>
+          <w:iCs/>
+          <w:color w:val="000000"/>
+          <w:sz w:val="20"/>
+          <w:szCs w:val="20"/>
+        </w:rPr>
+        <w:t>BioRxiv</w:t>
+      </w:r>
+      <w:proofErr w:type="spellEnd"/>
+      <w:r>
+        <w:rPr>
+          <w:color w:val="000000"/>
+          <w:sz w:val="20"/>
+          <w:szCs w:val="20"/>
+        </w:rPr>
+        <w:t>, 2021.07.19.452969. https://doi.org/10.1101/2021.07.19.452969</w:t>
+      </w:r>
+    </w:p>
+    <w:p>
+      <w:pPr>
+        <w:pStyle w:val="NormalWeb"/>
+        <w:spacing w:before="0" w:beforeAutospacing="0" w:after="0" w:afterAutospacing="0"/>
+        <w:rPr>
+          <w:color w:val="000000"/>
+          <w:sz w:val="20"/>
+          <w:szCs w:val="20"/>
+        </w:rPr>
+      </w:pPr>
+    </w:p>
+    <w:p>
+      <w:pPr>
+        <w:pStyle w:val="NormalWeb"/>
+        <w:spacing w:before="0" w:beforeAutospacing="0" w:after="0" w:afterAutospacing="0"/>
+        <w:rPr>
+          <w:color w:val="000000"/>
+          <w:sz w:val="20"/>
+          <w:szCs w:val="20"/>
+        </w:rPr>
+      </w:pPr>
+      <w:proofErr w:type="spellStart"/>
+      <w:r>
+        <w:rPr>
+          <w:color w:val="000000"/>
+          <w:sz w:val="20"/>
+          <w:szCs w:val="20"/>
+        </w:rPr>
+        <w:t>Utsey</w:t>
+      </w:r>
+      <w:proofErr w:type="spellEnd"/>
+      <w:r>
+        <w:rPr>
+          <w:color w:val="000000"/>
+          <w:sz w:val="20"/>
+          <w:szCs w:val="20"/>
+        </w:rPr>
+        <w:t xml:space="preserve"> K, Gastonguay MS, Russell S, </w:t>
+      </w:r>
+      <w:proofErr w:type="spellStart"/>
+      <w:r>
+        <w:rPr>
+          <w:color w:val="000000"/>
+          <w:sz w:val="20"/>
+          <w:szCs w:val="20"/>
+        </w:rPr>
+        <w:t>Freling</w:t>
+      </w:r>
+      <w:proofErr w:type="spellEnd"/>
+      <w:r>
+        <w:rPr>
+          <w:color w:val="000000"/>
+          <w:sz w:val="20"/>
+          <w:szCs w:val="20"/>
+        </w:rPr>
+        <w:t xml:space="preserve"> R, Riggs MM, </w:t>
+      </w:r>
+      <w:proofErr w:type="spellStart"/>
+      <w:r>
+        <w:rPr>
+          <w:color w:val="000000"/>
+          <w:sz w:val="20"/>
+          <w:szCs w:val="20"/>
+        </w:rPr>
+        <w:t>Elmokadem</w:t>
+      </w:r>
+      <w:proofErr w:type="spellEnd"/>
+      <w:r>
+        <w:rPr>
+          <w:color w:val="000000"/>
+          <w:sz w:val="20"/>
+          <w:szCs w:val="20"/>
+        </w:rPr>
+        <w:t xml:space="preserve"> A. Quantification of the Impact of Partition Coefficient Prediction Methods on Physiologically Based Pharmacokinetic Model Output Using a Standardized Tissue Composition. </w:t>
+      </w:r>
+      <w:r>
+        <w:rPr>
+          <w:i/>
+          <w:iCs/>
+          <w:color w:val="000000"/>
+          <w:sz w:val="20"/>
+          <w:szCs w:val="20"/>
+        </w:rPr>
+        <w:t xml:space="preserve">Drug </w:t>
+      </w:r>
+      <w:proofErr w:type="spellStart"/>
+      <w:r>
+        <w:rPr>
+          <w:i/>
+          <w:iCs/>
+          <w:color w:val="000000"/>
+          <w:sz w:val="20"/>
+          <w:szCs w:val="20"/>
+        </w:rPr>
+        <w:t>Metab</w:t>
+      </w:r>
+      <w:proofErr w:type="spellEnd"/>
+      <w:r>
+        <w:rPr>
+          <w:i/>
+          <w:iCs/>
+          <w:color w:val="000000"/>
+          <w:sz w:val="20"/>
+          <w:szCs w:val="20"/>
+        </w:rPr>
+        <w:t xml:space="preserve"> </w:t>
+      </w:r>
+      <w:proofErr w:type="spellStart"/>
+      <w:r>
+        <w:rPr>
+          <w:i/>
+          <w:iCs/>
+          <w:color w:val="000000"/>
+          <w:sz w:val="20"/>
+          <w:szCs w:val="20"/>
+        </w:rPr>
+        <w:t>Dispos</w:t>
+      </w:r>
+      <w:proofErr w:type="spellEnd"/>
+      <w:r>
+        <w:rPr>
+          <w:color w:val="000000"/>
+          <w:sz w:val="20"/>
+          <w:szCs w:val="20"/>
+        </w:rPr>
+        <w:t>. 2020;48(10):903 LP-916. doi:10.1124/dmd.120.090498</w:t>
+      </w:r>
+    </w:p>
+    <w:p>
+      <w:pPr>
+        <w:pStyle w:val="NormalWeb"/>
+        <w:spacing w:before="0" w:beforeAutospacing="0" w:after="0" w:afterAutospacing="0"/>
+        <w:rPr>
+          <w:color w:val="000000"/>
+          <w:sz w:val="20"/>
+          <w:szCs w:val="20"/>
+        </w:rPr>
+      </w:pPr>
     </w:p>
     <w:p>
       <w:pPr>
@@ -1742,11 +2201,120 @@
         </w:pBdr>
         <w:rPr>
           <w:rFonts w:ascii="Times New Roman" w:eastAsia="Times New Roman" w:hAnsi="Times New Roman" w:cs="Times New Roman"/>
-          <w:b/>
-          <w:sz w:val="20"/>
-          <w:szCs w:val="20"/>
-        </w:rPr>
-      </w:pPr>
+          <w:color w:val="000000"/>
+          <w:sz w:val="20"/>
+          <w:szCs w:val="20"/>
+        </w:rPr>
+      </w:pPr>
+      <w:r>
+        <w:rPr>
+          <w:rFonts w:ascii="Times New Roman" w:eastAsia="Times New Roman" w:hAnsi="Times New Roman" w:cs="Times New Roman"/>
+          <w:color w:val="000000"/>
+          <w:sz w:val="20"/>
+          <w:szCs w:val="20"/>
+        </w:rPr>
+        <w:t xml:space="preserve">Zuppa AF, Benitez GR, Zane NR, Curley MAQ, Bradfield J, </w:t>
+      </w:r>
+      <w:proofErr w:type="spellStart"/>
+      <w:r>
+        <w:rPr>
+          <w:rFonts w:ascii="Times New Roman" w:eastAsia="Times New Roman" w:hAnsi="Times New Roman" w:cs="Times New Roman"/>
+          <w:color w:val="000000"/>
+          <w:sz w:val="20"/>
+          <w:szCs w:val="20"/>
+        </w:rPr>
+        <w:t>Hakonarson</w:t>
+      </w:r>
+      <w:proofErr w:type="spellEnd"/>
+      <w:r>
+        <w:rPr>
+          <w:rFonts w:ascii="Times New Roman" w:eastAsia="Times New Roman" w:hAnsi="Times New Roman" w:cs="Times New Roman"/>
+          <w:color w:val="000000"/>
+          <w:sz w:val="20"/>
+          <w:szCs w:val="20"/>
+        </w:rPr>
+        <w:t xml:space="preserve"> H, Gastonguay MS, Moorthy G, </w:t>
+      </w:r>
+      <w:proofErr w:type="spellStart"/>
+      <w:r>
+        <w:rPr>
+          <w:rFonts w:ascii="Times New Roman" w:eastAsia="Times New Roman" w:hAnsi="Times New Roman" w:cs="Times New Roman"/>
+          <w:color w:val="000000"/>
+          <w:sz w:val="20"/>
+          <w:szCs w:val="20"/>
+        </w:rPr>
+        <w:t>Prodell</w:t>
+      </w:r>
+      <w:proofErr w:type="spellEnd"/>
+      <w:r>
+        <w:rPr>
+          <w:rFonts w:ascii="Times New Roman" w:eastAsia="Times New Roman" w:hAnsi="Times New Roman" w:cs="Times New Roman"/>
+          <w:color w:val="000000"/>
+          <w:sz w:val="20"/>
+          <w:szCs w:val="20"/>
+        </w:rPr>
+        <w:t xml:space="preserve"> J, Gastonguay MR. Morphine Dose Optimization in Critically Ill Pediatric Patients </w:t>
+      </w:r>
+      <w:proofErr w:type="gramStart"/>
+      <w:r>
+        <w:rPr>
+          <w:rFonts w:ascii="Times New Roman" w:eastAsia="Times New Roman" w:hAnsi="Times New Roman" w:cs="Times New Roman"/>
+          <w:color w:val="000000"/>
+          <w:sz w:val="20"/>
+          <w:szCs w:val="20"/>
+        </w:rPr>
+        <w:t>With</w:t>
+      </w:r>
+      <w:proofErr w:type="gramEnd"/>
+      <w:r>
+        <w:rPr>
+          <w:rFonts w:ascii="Times New Roman" w:eastAsia="Times New Roman" w:hAnsi="Times New Roman" w:cs="Times New Roman"/>
+          <w:color w:val="000000"/>
+          <w:sz w:val="20"/>
+          <w:szCs w:val="20"/>
+        </w:rPr>
+        <w:t xml:space="preserve"> Acute Respiratory Failure: A Population Pharmacokinetic-Pharmacogenomic Study. Crit Care Med. 2019 Jun;47(6</w:t>
+      </w:r>
+      <w:proofErr w:type="gramStart"/>
+      <w:r>
+        <w:rPr>
+          <w:rFonts w:ascii="Times New Roman" w:eastAsia="Times New Roman" w:hAnsi="Times New Roman" w:cs="Times New Roman"/>
+          <w:color w:val="000000"/>
+          <w:sz w:val="20"/>
+          <w:szCs w:val="20"/>
+        </w:rPr>
+        <w:t>):e</w:t>
+      </w:r>
+      <w:proofErr w:type="gramEnd"/>
+      <w:r>
+        <w:rPr>
+          <w:rFonts w:ascii="Times New Roman" w:eastAsia="Times New Roman" w:hAnsi="Times New Roman" w:cs="Times New Roman"/>
+          <w:color w:val="000000"/>
+          <w:sz w:val="20"/>
+          <w:szCs w:val="20"/>
+        </w:rPr>
+        <w:t xml:space="preserve">485-e494. </w:t>
+      </w:r>
+      <w:proofErr w:type="spellStart"/>
+      <w:r>
+        <w:rPr>
+          <w:rFonts w:ascii="Times New Roman" w:eastAsia="Times New Roman" w:hAnsi="Times New Roman" w:cs="Times New Roman"/>
+          <w:color w:val="000000"/>
+          <w:sz w:val="20"/>
+          <w:szCs w:val="20"/>
+        </w:rPr>
+        <w:t>doi</w:t>
+      </w:r>
+      <w:proofErr w:type="spellEnd"/>
+      <w:r>
+        <w:rPr>
+          <w:rFonts w:ascii="Times New Roman" w:eastAsia="Times New Roman" w:hAnsi="Times New Roman" w:cs="Times New Roman"/>
+          <w:color w:val="000000"/>
+          <w:sz w:val="20"/>
+          <w:szCs w:val="20"/>
+        </w:rPr>
+        <w:t>: 10.1097/CCM.0000000000003741. PMID: 30920410.</w:t>
+      </w:r>
     </w:p>
     <w:p>
       <w:pPr>
@@ -1755,7 +2323,7 @@
         </w:pBdr>
         <w:rPr>
           <w:rFonts w:ascii="Times New Roman" w:eastAsia="Times New Roman" w:hAnsi="Times New Roman" w:cs="Times New Roman"/>
-          <w:b/>
+          <w:color w:val="000000"/>
           <w:sz w:val="20"/>
           <w:szCs w:val="20"/>
         </w:rPr>
@@ -1768,125 +2336,140 @@
         </w:pBdr>
         <w:rPr>
           <w:rFonts w:ascii="Times New Roman" w:eastAsia="Times New Roman" w:hAnsi="Times New Roman" w:cs="Times New Roman"/>
-          <w:b/>
-          <w:sz w:val="20"/>
-          <w:szCs w:val="20"/>
-        </w:rPr>
-      </w:pPr>
-      <w:r>
-        <w:rPr>
-          <w:rFonts w:ascii="Times New Roman" w:eastAsia="Times New Roman" w:hAnsi="Times New Roman" w:cs="Times New Roman"/>
-          <w:b/>
-          <w:sz w:val="20"/>
-          <w:szCs w:val="20"/>
-        </w:rPr>
-        <w:t xml:space="preserve">Publications </w:t>
-      </w:r>
-      <w:r>
-        <w:rPr>
-          <w:rFonts w:ascii="Times New Roman" w:eastAsia="Times New Roman" w:hAnsi="Times New Roman" w:cs="Times New Roman"/>
-          <w:b/>
-          <w:sz w:val="20"/>
-          <w:szCs w:val="20"/>
-        </w:rPr>
-        <w:t>and Pre-Prints</w:t>
-      </w:r>
-    </w:p>
-    <w:p>
-      <w:pPr>
-        <w:pStyle w:val="NormalWeb"/>
-        <w:spacing w:before="0" w:beforeAutospacing="0" w:after="0" w:afterAutospacing="0"/>
-        <w:rPr>
-          <w:color w:val="000000"/>
-          <w:sz w:val="20"/>
-          <w:szCs w:val="20"/>
-        </w:rPr>
-      </w:pPr>
-      <w:r>
-        <w:rPr>
-          <w:color w:val="000000"/>
-          <w:sz w:val="20"/>
-          <w:szCs w:val="20"/>
-        </w:rPr>
-        <w:t xml:space="preserve">Crouse, W. L., Keele, G. R., Gastonguay, M. S., Churchill, G. A., &amp; Valdar, W. (2021). A Bayesian model selection approach to mediation analysis. </w:t>
-      </w:r>
-      <w:r>
-        <w:rPr>
-          <w:i/>
-          <w:iCs/>
-          <w:color w:val="000000"/>
-          <w:sz w:val="20"/>
-          <w:szCs w:val="20"/>
-        </w:rPr>
-        <w:t>BioRxiv</w:t>
-      </w:r>
-      <w:r>
-        <w:rPr>
-          <w:color w:val="000000"/>
-          <w:sz w:val="20"/>
-          <w:szCs w:val="20"/>
-        </w:rPr>
-        <w:t>, 2021.07.19.452969. https://doi.org/10.1101/2021.07.19.452969</w:t>
-      </w:r>
-    </w:p>
-    <w:p>
-      <w:pPr>
-        <w:pStyle w:val="NormalWeb"/>
-        <w:spacing w:before="0" w:beforeAutospacing="0" w:after="0" w:afterAutospacing="0"/>
-        <w:rPr>
-          <w:color w:val="000000"/>
-          <w:sz w:val="20"/>
-          <w:szCs w:val="20"/>
-        </w:rPr>
-      </w:pPr>
-    </w:p>
-    <w:p>
-      <w:pPr>
-        <w:pStyle w:val="NormalWeb"/>
-        <w:spacing w:before="0" w:beforeAutospacing="0" w:after="0" w:afterAutospacing="0"/>
-        <w:rPr>
-          <w:color w:val="000000"/>
-          <w:sz w:val="20"/>
-          <w:szCs w:val="20"/>
-        </w:rPr>
-      </w:pPr>
-      <w:r>
-        <w:rPr>
-          <w:color w:val="000000"/>
-          <w:sz w:val="20"/>
-          <w:szCs w:val="20"/>
-        </w:rPr>
-        <w:t xml:space="preserve">Utsey K, Gastonguay MS, Russell S, Freling R, Riggs MM, Elmokadem A. Quantification of the Impact of Partition Coefficient Prediction Methods on Physiologically Based Pharmacokinetic Model Output Using a Standardized Tissue Composition. </w:t>
-      </w:r>
-      <w:r>
-        <w:rPr>
-          <w:i/>
-          <w:iCs/>
-          <w:color w:val="000000"/>
-          <w:sz w:val="20"/>
-          <w:szCs w:val="20"/>
-        </w:rPr>
-        <w:t>Drug Metab Dispos</w:t>
-      </w:r>
-      <w:r>
-        <w:rPr>
-          <w:color w:val="000000"/>
-          <w:sz w:val="20"/>
-          <w:szCs w:val="20"/>
-        </w:rPr>
-        <w:t>. 2020;48(10):903 LP-916. doi:10.1124/dmd.120.090498</w:t>
-      </w:r>
-    </w:p>
-    <w:p>
-      <w:pPr>
-        <w:pStyle w:val="NormalWeb"/>
-        <w:spacing w:before="0" w:beforeAutospacing="0" w:after="0" w:afterAutospacing="0"/>
-        <w:rPr>
-          <w:color w:val="000000"/>
-          <w:sz w:val="20"/>
-          <w:szCs w:val="20"/>
-        </w:rPr>
-      </w:pPr>
+          <w:color w:val="000000"/>
+          <w:sz w:val="20"/>
+          <w:szCs w:val="20"/>
+        </w:rPr>
+      </w:pPr>
+      <w:r>
+        <w:rPr>
+          <w:rFonts w:ascii="Times New Roman" w:eastAsia="Times New Roman" w:hAnsi="Times New Roman" w:cs="Times New Roman"/>
+          <w:color w:val="000000"/>
+          <w:sz w:val="20"/>
+          <w:szCs w:val="20"/>
+        </w:rPr>
+        <w:t xml:space="preserve">Zuppa AF, </w:t>
+      </w:r>
+      <w:proofErr w:type="spellStart"/>
+      <w:r>
+        <w:rPr>
+          <w:rFonts w:ascii="Times New Roman" w:eastAsia="Times New Roman" w:hAnsi="Times New Roman" w:cs="Times New Roman"/>
+          <w:color w:val="000000"/>
+          <w:sz w:val="20"/>
+          <w:szCs w:val="20"/>
+        </w:rPr>
+        <w:t>Conrado</w:t>
+      </w:r>
+      <w:proofErr w:type="spellEnd"/>
+      <w:r>
+        <w:rPr>
+          <w:rFonts w:ascii="Times New Roman" w:eastAsia="Times New Roman" w:hAnsi="Times New Roman" w:cs="Times New Roman"/>
+          <w:color w:val="000000"/>
+          <w:sz w:val="20"/>
+          <w:szCs w:val="20"/>
+        </w:rPr>
+        <w:t xml:space="preserve"> DJ, Zane NR, Curley MAQ, Bradfield J, </w:t>
+      </w:r>
+      <w:proofErr w:type="spellStart"/>
+      <w:r>
+        <w:rPr>
+          <w:rFonts w:ascii="Times New Roman" w:eastAsia="Times New Roman" w:hAnsi="Times New Roman" w:cs="Times New Roman"/>
+          <w:color w:val="000000"/>
+          <w:sz w:val="20"/>
+          <w:szCs w:val="20"/>
+        </w:rPr>
+        <w:t>Hakonarson</w:t>
+      </w:r>
+      <w:proofErr w:type="spellEnd"/>
+      <w:r>
+        <w:rPr>
+          <w:rFonts w:ascii="Times New Roman" w:eastAsia="Times New Roman" w:hAnsi="Times New Roman" w:cs="Times New Roman"/>
+          <w:color w:val="000000"/>
+          <w:sz w:val="20"/>
+          <w:szCs w:val="20"/>
+        </w:rPr>
+        <w:t xml:space="preserve"> H, Gastonguay MS, Moorthy G, </w:t>
+      </w:r>
+      <w:proofErr w:type="spellStart"/>
+      <w:r>
+        <w:rPr>
+          <w:rFonts w:ascii="Times New Roman" w:eastAsia="Times New Roman" w:hAnsi="Times New Roman" w:cs="Times New Roman"/>
+          <w:color w:val="000000"/>
+          <w:sz w:val="20"/>
+          <w:szCs w:val="20"/>
+        </w:rPr>
+        <w:t>Prodell</w:t>
+      </w:r>
+      <w:proofErr w:type="spellEnd"/>
+      <w:r>
+        <w:rPr>
+          <w:rFonts w:ascii="Times New Roman" w:eastAsia="Times New Roman" w:hAnsi="Times New Roman" w:cs="Times New Roman"/>
+          <w:color w:val="000000"/>
+          <w:sz w:val="20"/>
+          <w:szCs w:val="20"/>
+        </w:rPr>
+        <w:t xml:space="preserve"> J, Gastonguay MR. Midazolam Dose Optimization in Critically Ill Pediatric Patients </w:t>
+      </w:r>
+      <w:proofErr w:type="gramStart"/>
+      <w:r>
+        <w:rPr>
+          <w:rFonts w:ascii="Times New Roman" w:eastAsia="Times New Roman" w:hAnsi="Times New Roman" w:cs="Times New Roman"/>
+          <w:color w:val="000000"/>
+          <w:sz w:val="20"/>
+          <w:szCs w:val="20"/>
+        </w:rPr>
+        <w:t>With</w:t>
+      </w:r>
+      <w:proofErr w:type="gramEnd"/>
+      <w:r>
+        <w:rPr>
+          <w:rFonts w:ascii="Times New Roman" w:eastAsia="Times New Roman" w:hAnsi="Times New Roman" w:cs="Times New Roman"/>
+          <w:color w:val="000000"/>
+          <w:sz w:val="20"/>
+          <w:szCs w:val="20"/>
+        </w:rPr>
+        <w:t xml:space="preserve"> Acute Respiratory Failure: A Population Pharmacokinetic-Pharmacogenomic Study. Crit Care Med. 2019 Apr;47(4</w:t>
+      </w:r>
+      <w:proofErr w:type="gramStart"/>
+      <w:r>
+        <w:rPr>
+          <w:rFonts w:ascii="Times New Roman" w:eastAsia="Times New Roman" w:hAnsi="Times New Roman" w:cs="Times New Roman"/>
+          <w:color w:val="000000"/>
+          <w:sz w:val="20"/>
+          <w:szCs w:val="20"/>
+        </w:rPr>
+        <w:t>):e</w:t>
+      </w:r>
+      <w:proofErr w:type="gramEnd"/>
+      <w:r>
+        <w:rPr>
+          <w:rFonts w:ascii="Times New Roman" w:eastAsia="Times New Roman" w:hAnsi="Times New Roman" w:cs="Times New Roman"/>
+          <w:color w:val="000000"/>
+          <w:sz w:val="20"/>
+          <w:szCs w:val="20"/>
+        </w:rPr>
+        <w:t xml:space="preserve">301-e309. </w:t>
+      </w:r>
+      <w:proofErr w:type="spellStart"/>
+      <w:r>
+        <w:rPr>
+          <w:rFonts w:ascii="Times New Roman" w:eastAsia="Times New Roman" w:hAnsi="Times New Roman" w:cs="Times New Roman"/>
+          <w:color w:val="000000"/>
+          <w:sz w:val="20"/>
+          <w:szCs w:val="20"/>
+        </w:rPr>
+        <w:t>doi</w:t>
+      </w:r>
+      <w:proofErr w:type="spellEnd"/>
+      <w:r>
+        <w:rPr>
+          <w:rFonts w:ascii="Times New Roman" w:eastAsia="Times New Roman" w:hAnsi="Times New Roman" w:cs="Times New Roman"/>
+          <w:color w:val="000000"/>
+          <w:sz w:val="20"/>
+          <w:szCs w:val="20"/>
+        </w:rPr>
+        <w:t>: 10.1097/CCM.0000000000003638. PMID: 30672747; PMCID: PMC6432942.</w:t>
+      </w:r>
     </w:p>
     <w:p>
       <w:pPr>
@@ -1895,20 +2478,12 @@
         </w:pBdr>
         <w:rPr>
           <w:rFonts w:ascii="Times New Roman" w:eastAsia="Times New Roman" w:hAnsi="Times New Roman" w:cs="Times New Roman"/>
-          <w:color w:val="000000"/>
-          <w:sz w:val="20"/>
-          <w:szCs w:val="20"/>
-        </w:rPr>
-      </w:pPr>
-      <w:r>
-        <w:rPr>
-          <w:rFonts w:ascii="Times New Roman" w:eastAsia="Times New Roman" w:hAnsi="Times New Roman" w:cs="Times New Roman"/>
-          <w:color w:val="000000"/>
-          <w:sz w:val="20"/>
-          <w:szCs w:val="20"/>
-        </w:rPr>
-        <w:t>Zuppa AF, Benitez GR, Zane NR, Curley MAQ, Bradfield J, Hakonarson H, Gastonguay MS, Moorthy G, Prodell J, Gastonguay MR. Morphine Dose Optimization in Critically Ill Pediatric Patients With Acute Respiratory Failure: A Population Pharmacokinetic-Pharmacogenomic Study. Crit Care Med. 2019 Jun;47(6):e485-e494. doi: 10.1097/CCM.0000000000003741. PMID: 30920410.</w:t>
-      </w:r>
+          <w:b/>
+          <w:color w:val="000000"/>
+          <w:sz w:val="20"/>
+          <w:szCs w:val="20"/>
+        </w:rPr>
+      </w:pPr>
     </w:p>
     <w:p>
       <w:pPr>
@@ -1917,55 +2492,6 @@
         </w:pBdr>
         <w:rPr>
           <w:rFonts w:ascii="Times New Roman" w:eastAsia="Times New Roman" w:hAnsi="Times New Roman" w:cs="Times New Roman"/>
-          <w:color w:val="000000"/>
-          <w:sz w:val="20"/>
-          <w:szCs w:val="20"/>
-        </w:rPr>
-      </w:pPr>
-    </w:p>
-    <w:p>
-      <w:pPr>
-        <w:pBdr>
-          <w:bottom w:val="single" w:sz="4" w:space="1" w:color="auto"/>
-        </w:pBdr>
-        <w:rPr>
-          <w:rFonts w:ascii="Times New Roman" w:eastAsia="Times New Roman" w:hAnsi="Times New Roman" w:cs="Times New Roman"/>
-          <w:color w:val="000000"/>
-          <w:sz w:val="20"/>
-          <w:szCs w:val="20"/>
-        </w:rPr>
-      </w:pPr>
-      <w:r>
-        <w:rPr>
-          <w:rFonts w:ascii="Times New Roman" w:eastAsia="Times New Roman" w:hAnsi="Times New Roman" w:cs="Times New Roman"/>
-          <w:color w:val="000000"/>
-          <w:sz w:val="20"/>
-          <w:szCs w:val="20"/>
-        </w:rPr>
-        <w:t>Zuppa AF, Conrado DJ, Zane NR, Curley MAQ, Bradfield J, Hakonarson H, Gastonguay MS, Moorthy G, Prodell J, Gastonguay MR. Midazolam Dose Optimization in Critically Ill Pediatric Patients With Acute Respiratory Failure: A Population Pharmacokinetic-Pharmacogenomic Study. Crit Care Med. 2019 Apr;47(4):e301-e309. doi: 10.1097/CCM.0000000000003638. PMID: 30672747; PMCID: PMC6432942.</w:t>
-      </w:r>
-    </w:p>
-    <w:p>
-      <w:pPr>
-        <w:pBdr>
-          <w:bottom w:val="single" w:sz="4" w:space="1" w:color="auto"/>
-        </w:pBdr>
-        <w:rPr>
-          <w:rFonts w:ascii="Times New Roman" w:eastAsia="Times New Roman" w:hAnsi="Times New Roman" w:cs="Times New Roman"/>
-          <w:b/>
-          <w:color w:val="000000"/>
-          <w:sz w:val="20"/>
-          <w:szCs w:val="20"/>
-        </w:rPr>
-      </w:pPr>
-    </w:p>
-    <w:p>
-      <w:pPr>
-        <w:pBdr>
-          <w:bottom w:val="single" w:sz="4" w:space="1" w:color="auto"/>
-        </w:pBdr>
-        <w:rPr>
-          <w:rFonts w:ascii="Times New Roman" w:eastAsia="Times New Roman" w:hAnsi="Times New Roman" w:cs="Times New Roman"/>
           <w:b/>
           <w:sz w:val="20"/>
           <w:szCs w:val="20"/>
@@ -2026,7 +2552,61 @@
           <w:sz w:val="20"/>
           <w:szCs w:val="20"/>
         </w:rPr>
-        <w:t xml:space="preserve"> Russell S, Freling R, Utsey K, and Elmokadem A, </w:t>
+        <w:t xml:space="preserve"> Russell S, </w:t>
+      </w:r>
+      <w:proofErr w:type="spellStart"/>
+      <w:r>
+        <w:rPr>
+          <w:color w:val="000000"/>
+          <w:sz w:val="20"/>
+          <w:szCs w:val="20"/>
+        </w:rPr>
+        <w:t>Freling</w:t>
+      </w:r>
+      <w:proofErr w:type="spellEnd"/>
+      <w:r>
+        <w:rPr>
+          <w:color w:val="000000"/>
+          <w:sz w:val="20"/>
+          <w:szCs w:val="20"/>
+        </w:rPr>
+        <w:t xml:space="preserve"> R, </w:t>
+      </w:r>
+      <w:proofErr w:type="spellStart"/>
+      <w:r>
+        <w:rPr>
+          <w:color w:val="000000"/>
+          <w:sz w:val="20"/>
+          <w:szCs w:val="20"/>
+        </w:rPr>
+        <w:t>Utsey</w:t>
+      </w:r>
+      <w:proofErr w:type="spellEnd"/>
+      <w:r>
+        <w:rPr>
+          <w:color w:val="000000"/>
+          <w:sz w:val="20"/>
+          <w:szCs w:val="20"/>
+        </w:rPr>
+        <w:t xml:space="preserve"> K, and </w:t>
+      </w:r>
+      <w:proofErr w:type="spellStart"/>
+      <w:r>
+        <w:rPr>
+          <w:color w:val="000000"/>
+          <w:sz w:val="20"/>
+          <w:szCs w:val="20"/>
+        </w:rPr>
+        <w:t>Elmokadem</w:t>
+      </w:r>
+      <w:proofErr w:type="spellEnd"/>
+      <w:r>
+        <w:rPr>
+          <w:color w:val="000000"/>
+          <w:sz w:val="20"/>
+          <w:szCs w:val="20"/>
+        </w:rPr>
+        <w:t xml:space="preserve"> A, </w:t>
       </w:r>
       <w:r>
         <w:rPr>
@@ -2035,7 +2615,27 @@
           <w:sz w:val="20"/>
           <w:szCs w:val="20"/>
         </w:rPr>
-        <w:t xml:space="preserve">Prediction of maternal-fetal exposures of CYP450-metabolized drugs using physiologic pharmacokinetic modeling implemented in R and mrgsolve., </w:t>
+        <w:t xml:space="preserve">Prediction of maternal-fetal exposures of CYP450-metabolized drugs using physiologic pharmacokinetic modeling implemented in R and </w:t>
+      </w:r>
+      <w:proofErr w:type="spellStart"/>
+      <w:r>
+        <w:rPr>
+          <w:i/>
+          <w:color w:val="000000"/>
+          <w:sz w:val="20"/>
+          <w:szCs w:val="20"/>
+        </w:rPr>
+        <w:t>mrgsolve</w:t>
+      </w:r>
+      <w:proofErr w:type="spellEnd"/>
+      <w:r>
+        <w:rPr>
+          <w:i/>
+          <w:color w:val="000000"/>
+          <w:sz w:val="20"/>
+          <w:szCs w:val="20"/>
+        </w:rPr>
+        <w:t xml:space="preserve">., </w:t>
       </w:r>
       <w:r>
         <w:rPr>
@@ -2088,7 +2688,43 @@
           <w:sz w:val="20"/>
           <w:szCs w:val="20"/>
         </w:rPr>
-        <w:t xml:space="preserve"> Marazzi L, Vera-Licona P, </w:t>
+        <w:t xml:space="preserve"> </w:t>
+      </w:r>
+      <w:proofErr w:type="spellStart"/>
+      <w:r>
+        <w:rPr>
+          <w:color w:val="000000"/>
+          <w:sz w:val="20"/>
+          <w:szCs w:val="20"/>
+        </w:rPr>
+        <w:t>Marazzi</w:t>
+      </w:r>
+      <w:proofErr w:type="spellEnd"/>
+      <w:r>
+        <w:rPr>
+          <w:color w:val="000000"/>
+          <w:sz w:val="20"/>
+          <w:szCs w:val="20"/>
+        </w:rPr>
+        <w:t xml:space="preserve"> L, Vera-</w:t>
+      </w:r>
+      <w:proofErr w:type="spellStart"/>
+      <w:r>
+        <w:rPr>
+          <w:color w:val="000000"/>
+          <w:sz w:val="20"/>
+          <w:szCs w:val="20"/>
+        </w:rPr>
+        <w:t>Licona</w:t>
+      </w:r>
+      <w:proofErr w:type="spellEnd"/>
+      <w:r>
+        <w:rPr>
+          <w:color w:val="000000"/>
+          <w:sz w:val="20"/>
+          <w:szCs w:val="20"/>
+        </w:rPr>
+        <w:t xml:space="preserve"> P, </w:t>
       </w:r>
       <w:r>
         <w:rPr>
@@ -2174,7 +2810,43 @@
           <w:sz w:val="20"/>
           <w:szCs w:val="20"/>
         </w:rPr>
-        <w:t xml:space="preserve"> Marazzi L, Vera-Licona P, </w:t>
+        <w:t xml:space="preserve"> </w:t>
+      </w:r>
+      <w:proofErr w:type="spellStart"/>
+      <w:r>
+        <w:rPr>
+          <w:color w:val="000000"/>
+          <w:sz w:val="20"/>
+          <w:szCs w:val="20"/>
+        </w:rPr>
+        <w:t>Marazzi</w:t>
+      </w:r>
+      <w:proofErr w:type="spellEnd"/>
+      <w:r>
+        <w:rPr>
+          <w:color w:val="000000"/>
+          <w:sz w:val="20"/>
+          <w:szCs w:val="20"/>
+        </w:rPr>
+        <w:t xml:space="preserve"> L, Vera-</w:t>
+      </w:r>
+      <w:proofErr w:type="spellStart"/>
+      <w:r>
+        <w:rPr>
+          <w:color w:val="000000"/>
+          <w:sz w:val="20"/>
+          <w:szCs w:val="20"/>
+        </w:rPr>
+        <w:t>Licona</w:t>
+      </w:r>
+      <w:proofErr w:type="spellEnd"/>
+      <w:r>
+        <w:rPr>
+          <w:color w:val="000000"/>
+          <w:sz w:val="20"/>
+          <w:szCs w:val="20"/>
+        </w:rPr>
+        <w:t xml:space="preserve"> P, </w:t>
       </w:r>
       <w:r>
         <w:rPr>
@@ -2293,7 +2965,61 @@
           <w:sz w:val="20"/>
           <w:szCs w:val="20"/>
         </w:rPr>
-        <w:t xml:space="preserve"> Russell S, Freling R, Utsey K, and Elmokadem A, </w:t>
+        <w:t xml:space="preserve"> Russell S, </w:t>
+      </w:r>
+      <w:proofErr w:type="spellStart"/>
+      <w:r>
+        <w:rPr>
+          <w:color w:val="000000"/>
+          <w:sz w:val="20"/>
+          <w:szCs w:val="20"/>
+        </w:rPr>
+        <w:t>Freling</w:t>
+      </w:r>
+      <w:proofErr w:type="spellEnd"/>
+      <w:r>
+        <w:rPr>
+          <w:color w:val="000000"/>
+          <w:sz w:val="20"/>
+          <w:szCs w:val="20"/>
+        </w:rPr>
+        <w:t xml:space="preserve"> R, </w:t>
+      </w:r>
+      <w:proofErr w:type="spellStart"/>
+      <w:r>
+        <w:rPr>
+          <w:color w:val="000000"/>
+          <w:sz w:val="20"/>
+          <w:szCs w:val="20"/>
+        </w:rPr>
+        <w:t>Utsey</w:t>
+      </w:r>
+      <w:proofErr w:type="spellEnd"/>
+      <w:r>
+        <w:rPr>
+          <w:color w:val="000000"/>
+          <w:sz w:val="20"/>
+          <w:szCs w:val="20"/>
+        </w:rPr>
+        <w:t xml:space="preserve"> K, and </w:t>
+      </w:r>
+      <w:proofErr w:type="spellStart"/>
+      <w:r>
+        <w:rPr>
+          <w:color w:val="000000"/>
+          <w:sz w:val="20"/>
+          <w:szCs w:val="20"/>
+        </w:rPr>
+        <w:t>Elmokadem</w:t>
+      </w:r>
+      <w:proofErr w:type="spellEnd"/>
+      <w:r>
+        <w:rPr>
+          <w:color w:val="000000"/>
+          <w:sz w:val="20"/>
+          <w:szCs w:val="20"/>
+        </w:rPr>
+        <w:t xml:space="preserve"> A, </w:t>
       </w:r>
       <w:r>
         <w:rPr>
@@ -2476,7 +3202,43 @@
           <w:sz w:val="20"/>
           <w:szCs w:val="20"/>
         </w:rPr>
-        <w:t xml:space="preserve"> Marazzi L, Vera-Licona P, </w:t>
+        <w:t xml:space="preserve"> </w:t>
+      </w:r>
+      <w:proofErr w:type="spellStart"/>
+      <w:r>
+        <w:rPr>
+          <w:color w:val="000000"/>
+          <w:sz w:val="20"/>
+          <w:szCs w:val="20"/>
+        </w:rPr>
+        <w:t>Marazzi</w:t>
+      </w:r>
+      <w:proofErr w:type="spellEnd"/>
+      <w:r>
+        <w:rPr>
+          <w:color w:val="000000"/>
+          <w:sz w:val="20"/>
+          <w:szCs w:val="20"/>
+        </w:rPr>
+        <w:t xml:space="preserve"> L, Vera-</w:t>
+      </w:r>
+      <w:proofErr w:type="spellStart"/>
+      <w:r>
+        <w:rPr>
+          <w:color w:val="000000"/>
+          <w:sz w:val="20"/>
+          <w:szCs w:val="20"/>
+        </w:rPr>
+        <w:t>Licona</w:t>
+      </w:r>
+      <w:proofErr w:type="spellEnd"/>
+      <w:r>
+        <w:rPr>
+          <w:color w:val="000000"/>
+          <w:sz w:val="20"/>
+          <w:szCs w:val="20"/>
+        </w:rPr>
+        <w:t xml:space="preserve"> P, </w:t>
       </w:r>
       <w:r>
         <w:rPr>
@@ -2602,7 +3364,43 @@
           <w:sz w:val="20"/>
           <w:szCs w:val="20"/>
         </w:rPr>
-        <w:t xml:space="preserve"> Marazzi L, Vera-Licona P, </w:t>
+        <w:t xml:space="preserve"> </w:t>
+      </w:r>
+      <w:proofErr w:type="spellStart"/>
+      <w:r>
+        <w:rPr>
+          <w:color w:val="000000"/>
+          <w:sz w:val="20"/>
+          <w:szCs w:val="20"/>
+        </w:rPr>
+        <w:t>Marazzi</w:t>
+      </w:r>
+      <w:proofErr w:type="spellEnd"/>
+      <w:r>
+        <w:rPr>
+          <w:color w:val="000000"/>
+          <w:sz w:val="20"/>
+          <w:szCs w:val="20"/>
+        </w:rPr>
+        <w:t xml:space="preserve"> L, Vera-</w:t>
+      </w:r>
+      <w:proofErr w:type="spellStart"/>
+      <w:r>
+        <w:rPr>
+          <w:color w:val="000000"/>
+          <w:sz w:val="20"/>
+          <w:szCs w:val="20"/>
+        </w:rPr>
+        <w:t>Licona</w:t>
+      </w:r>
+      <w:proofErr w:type="spellEnd"/>
+      <w:r>
+        <w:rPr>
+          <w:color w:val="000000"/>
+          <w:sz w:val="20"/>
+          <w:szCs w:val="20"/>
+        </w:rPr>
+        <w:t xml:space="preserve"> P, </w:t>
       </w:r>
       <w:r>
         <w:rPr>
@@ -2718,7 +3516,61 @@
           <w:sz w:val="20"/>
           <w:szCs w:val="20"/>
         </w:rPr>
-        <w:t xml:space="preserve"> Russell S, Freling R, Utsey K, and Elmokadem A, </w:t>
+        <w:t xml:space="preserve"> Russell S, </w:t>
+      </w:r>
+      <w:proofErr w:type="spellStart"/>
+      <w:r>
+        <w:rPr>
+          <w:color w:val="000000"/>
+          <w:sz w:val="20"/>
+          <w:szCs w:val="20"/>
+        </w:rPr>
+        <w:t>Freling</w:t>
+      </w:r>
+      <w:proofErr w:type="spellEnd"/>
+      <w:r>
+        <w:rPr>
+          <w:color w:val="000000"/>
+          <w:sz w:val="20"/>
+          <w:szCs w:val="20"/>
+        </w:rPr>
+        <w:t xml:space="preserve"> R, </w:t>
+      </w:r>
+      <w:proofErr w:type="spellStart"/>
+      <w:r>
+        <w:rPr>
+          <w:color w:val="000000"/>
+          <w:sz w:val="20"/>
+          <w:szCs w:val="20"/>
+        </w:rPr>
+        <w:t>Utsey</w:t>
+      </w:r>
+      <w:proofErr w:type="spellEnd"/>
+      <w:r>
+        <w:rPr>
+          <w:color w:val="000000"/>
+          <w:sz w:val="20"/>
+          <w:szCs w:val="20"/>
+        </w:rPr>
+        <w:t xml:space="preserve"> K, and </w:t>
+      </w:r>
+      <w:proofErr w:type="spellStart"/>
+      <w:r>
+        <w:rPr>
+          <w:color w:val="000000"/>
+          <w:sz w:val="20"/>
+          <w:szCs w:val="20"/>
+        </w:rPr>
+        <w:t>Elmokadem</w:t>
+      </w:r>
+      <w:proofErr w:type="spellEnd"/>
+      <w:r>
+        <w:rPr>
+          <w:color w:val="000000"/>
+          <w:sz w:val="20"/>
+          <w:szCs w:val="20"/>
+        </w:rPr>
+        <w:t xml:space="preserve"> A, </w:t>
       </w:r>
       <w:r>
         <w:rPr>
@@ -2745,8 +3597,9 @@
           <w:sz w:val="20"/>
           <w:szCs w:val="20"/>
         </w:rPr>
-        <w:t xml:space="preserve"> Physiologically</w:t>
-      </w:r>
+        <w:t xml:space="preserve"> </w:t>
+      </w:r>
+      <w:proofErr w:type="gramStart"/>
       <w:r>
         <w:rPr>
           <w:i/>
@@ -2754,6 +3607,15 @@
           <w:sz w:val="20"/>
           <w:szCs w:val="20"/>
         </w:rPr>
+        <w:t>Physiologically</w:t>
+      </w:r>
+      <w:r>
+        <w:rPr>
+          <w:i/>
+          <w:color w:val="000000"/>
+          <w:sz w:val="20"/>
+          <w:szCs w:val="20"/>
+        </w:rPr>
         <w:t>-</w:t>
       </w:r>
       <w:r>
@@ -2763,7 +3625,17 @@
           <w:sz w:val="20"/>
           <w:szCs w:val="20"/>
         </w:rPr>
-        <w:t xml:space="preserve">Based Pharmacokinetic Model to Predict Maternal-Fetal Exposures </w:t>
+        <w:t>Based</w:t>
+      </w:r>
+      <w:proofErr w:type="gramEnd"/>
+      <w:r>
+        <w:rPr>
+          <w:i/>
+          <w:color w:val="000000"/>
+          <w:sz w:val="20"/>
+          <w:szCs w:val="20"/>
+        </w:rPr>
+        <w:t xml:space="preserve"> Pharmacokinetic Model to Predict Maternal-Fetal Exposures </w:t>
       </w:r>
       <w:r>
         <w:rPr>
@@ -2856,7 +3728,61 @@
           <w:sz w:val="20"/>
           <w:szCs w:val="20"/>
         </w:rPr>
-        <w:t xml:space="preserve"> Russell S, Freling R, Utsey K, and Elmokadem A, </w:t>
+        <w:t xml:space="preserve"> Russell S, </w:t>
+      </w:r>
+      <w:proofErr w:type="spellStart"/>
+      <w:r>
+        <w:rPr>
+          <w:color w:val="000000"/>
+          <w:sz w:val="20"/>
+          <w:szCs w:val="20"/>
+        </w:rPr>
+        <w:t>Freling</w:t>
+      </w:r>
+      <w:proofErr w:type="spellEnd"/>
+      <w:r>
+        <w:rPr>
+          <w:color w:val="000000"/>
+          <w:sz w:val="20"/>
+          <w:szCs w:val="20"/>
+        </w:rPr>
+        <w:t xml:space="preserve"> R, </w:t>
+      </w:r>
+      <w:proofErr w:type="spellStart"/>
+      <w:r>
+        <w:rPr>
+          <w:color w:val="000000"/>
+          <w:sz w:val="20"/>
+          <w:szCs w:val="20"/>
+        </w:rPr>
+        <w:t>Utsey</w:t>
+      </w:r>
+      <w:proofErr w:type="spellEnd"/>
+      <w:r>
+        <w:rPr>
+          <w:color w:val="000000"/>
+          <w:sz w:val="20"/>
+          <w:szCs w:val="20"/>
+        </w:rPr>
+        <w:t xml:space="preserve"> K, and </w:t>
+      </w:r>
+      <w:proofErr w:type="spellStart"/>
+      <w:r>
+        <w:rPr>
+          <w:color w:val="000000"/>
+          <w:sz w:val="20"/>
+          <w:szCs w:val="20"/>
+        </w:rPr>
+        <w:t>Elmokadem</w:t>
+      </w:r>
+      <w:proofErr w:type="spellEnd"/>
+      <w:r>
+        <w:rPr>
+          <w:color w:val="000000"/>
+          <w:sz w:val="20"/>
+          <w:szCs w:val="20"/>
+        </w:rPr>
+        <w:t xml:space="preserve"> A, </w:t>
       </w:r>
       <w:r>
         <w:rPr>
@@ -2883,8 +3809,9 @@
           <w:sz w:val="20"/>
           <w:szCs w:val="20"/>
         </w:rPr>
-        <w:t xml:space="preserve"> Physiologically</w:t>
-      </w:r>
+        <w:t xml:space="preserve"> </w:t>
+      </w:r>
+      <w:proofErr w:type="gramStart"/>
       <w:r>
         <w:rPr>
           <w:i/>
@@ -2892,6 +3819,15 @@
           <w:sz w:val="20"/>
           <w:szCs w:val="20"/>
         </w:rPr>
+        <w:t>Physiologically</w:t>
+      </w:r>
+      <w:r>
+        <w:rPr>
+          <w:i/>
+          <w:color w:val="000000"/>
+          <w:sz w:val="20"/>
+          <w:szCs w:val="20"/>
+        </w:rPr>
         <w:t>-</w:t>
       </w:r>
       <w:r>
@@ -2901,7 +3837,17 @@
           <w:sz w:val="20"/>
           <w:szCs w:val="20"/>
         </w:rPr>
-        <w:t xml:space="preserve">Based Pharmacokinetic Model to Predict Maternal-Fetal Exposures </w:t>
+        <w:t>Based</w:t>
+      </w:r>
+      <w:proofErr w:type="gramEnd"/>
+      <w:r>
+        <w:rPr>
+          <w:i/>
+          <w:color w:val="000000"/>
+          <w:sz w:val="20"/>
+          <w:szCs w:val="20"/>
+        </w:rPr>
+        <w:t xml:space="preserve"> Pharmacokinetic Model to Predict Maternal-Fetal Exposures </w:t>
       </w:r>
       <w:r>
         <w:rPr>
@@ -3205,6 +4151,7 @@
           <w:sz w:val="20"/>
           <w:szCs w:val="20"/>
         </w:rPr>
+        <w:lastRenderedPageBreak/>
         <w:t>Honors and Awards</w:t>
       </w:r>
     </w:p>
@@ -3783,6 +4730,7 @@
         </w:rPr>
         <w:t xml:space="preserve">, </w:t>
       </w:r>
+      <w:proofErr w:type="spellStart"/>
       <w:r>
         <w:rPr>
           <w:rFonts w:ascii="Times New Roman" w:eastAsia="Times New Roman" w:hAnsi="Times New Roman" w:cs="Times New Roman"/>
@@ -3792,6 +4740,7 @@
         </w:rPr>
         <w:t>Matlab</w:t>
       </w:r>
+      <w:proofErr w:type="spellEnd"/>
       <w:r>
         <w:rPr>
           <w:rFonts w:ascii="Times New Roman" w:eastAsia="Times New Roman" w:hAnsi="Times New Roman" w:cs="Times New Roman"/>
@@ -3864,14 +4813,25 @@
         </w:rPr>
         <w:t xml:space="preserve"> </w:t>
       </w:r>
-      <w:r>
-        <w:rPr>
-          <w:rFonts w:ascii="Times New Roman" w:eastAsia="Times New Roman" w:hAnsi="Times New Roman" w:cs="Times New Roman"/>
-          <w:color w:val="000000"/>
-          <w:sz w:val="20"/>
-          <w:szCs w:val="20"/>
-        </w:rPr>
-        <w:t xml:space="preserve">OpenRefine; </w:t>
+      <w:proofErr w:type="spellStart"/>
+      <w:r>
+        <w:rPr>
+          <w:rFonts w:ascii="Times New Roman" w:eastAsia="Times New Roman" w:hAnsi="Times New Roman" w:cs="Times New Roman"/>
+          <w:color w:val="000000"/>
+          <w:sz w:val="20"/>
+          <w:szCs w:val="20"/>
+        </w:rPr>
+        <w:t>OpenRefine</w:t>
+      </w:r>
+      <w:proofErr w:type="spellEnd"/>
+      <w:r>
+        <w:rPr>
+          <w:rFonts w:ascii="Times New Roman" w:eastAsia="Times New Roman" w:hAnsi="Times New Roman" w:cs="Times New Roman"/>
+          <w:color w:val="000000"/>
+          <w:sz w:val="20"/>
+          <w:szCs w:val="20"/>
+        </w:rPr>
+        <w:t xml:space="preserve">; </w:t>
       </w:r>
       <w:r>
         <w:rPr>
@@ -3891,6 +4851,7 @@
         </w:rPr>
         <w:t xml:space="preserve"> with SLURM; </w:t>
       </w:r>
+      <w:proofErr w:type="spellStart"/>
       <w:r>
         <w:rPr>
           <w:rFonts w:ascii="Times New Roman" w:eastAsia="Times New Roman" w:hAnsi="Times New Roman" w:cs="Times New Roman"/>
@@ -3901,6 +4862,7 @@
         </w:rPr>
         <w:t>mrgsolve</w:t>
       </w:r>
+      <w:proofErr w:type="spellEnd"/>
       <w:r>
         <w:rPr>
           <w:rFonts w:ascii="Times New Roman" w:eastAsia="Times New Roman" w:hAnsi="Times New Roman" w:cs="Times New Roman"/>
@@ -3927,7 +4889,17 @@
           <w:sz w:val="20"/>
           <w:szCs w:val="20"/>
         </w:rPr>
-        <w:t>; JAGS;</w:t>
+        <w:t xml:space="preserve">; </w:t>
+      </w:r>
+      <w:proofErr w:type="gramStart"/>
+      <w:r>
+        <w:rPr>
+          <w:rFonts w:ascii="Times New Roman" w:eastAsia="Times New Roman" w:hAnsi="Times New Roman" w:cs="Times New Roman"/>
+          <w:color w:val="000000"/>
+          <w:sz w:val="20"/>
+          <w:szCs w:val="20"/>
+        </w:rPr>
+        <w:t>JAGS;</w:t>
       </w:r>
       <w:r>
         <w:rPr>
@@ -3946,7 +4918,17 @@
           <w:sz w:val="20"/>
           <w:szCs w:val="20"/>
         </w:rPr>
-        <w:t xml:space="preserve"> Bayesian Data Analysis </w:t>
+        <w:t xml:space="preserve"> Bayesian</w:t>
+      </w:r>
+      <w:proofErr w:type="gramEnd"/>
+      <w:r>
+        <w:rPr>
+          <w:rFonts w:ascii="Times New Roman" w:eastAsia="Times New Roman" w:hAnsi="Times New Roman" w:cs="Times New Roman"/>
+          <w:color w:val="000000"/>
+          <w:sz w:val="20"/>
+          <w:szCs w:val="20"/>
+        </w:rPr>
+        <w:t xml:space="preserve"> Data Analysis </w:t>
       </w:r>
     </w:p>
     <w:p>
@@ -4029,31 +5011,29 @@
           <w:sz w:val="20"/>
           <w:szCs w:val="20"/>
         </w:rPr>
-        <w:t xml:space="preserve"> Certified Carpentries </w:t>
-      </w:r>
-      <w:r>
-        <w:rPr>
-          <w:rFonts w:ascii="Times New Roman" w:eastAsia="Times New Roman" w:hAnsi="Times New Roman" w:cs="Times New Roman"/>
-          <w:sz w:val="20"/>
-          <w:szCs w:val="20"/>
-        </w:rPr>
-        <w:t>I</w:t>
-      </w:r>
-      <w:r>
-        <w:rPr>
-          <w:rFonts w:ascii="Times New Roman" w:eastAsia="Times New Roman" w:hAnsi="Times New Roman" w:cs="Times New Roman"/>
-          <w:sz w:val="20"/>
-          <w:szCs w:val="20"/>
-        </w:rPr>
-        <w:t>nstructor</w:t>
+        <w:t xml:space="preserve"> Certified </w:t>
+      </w:r>
+      <w:r>
+        <w:rPr>
+          <w:rFonts w:ascii="Times New Roman" w:eastAsia="Times New Roman" w:hAnsi="Times New Roman" w:cs="Times New Roman"/>
+          <w:sz w:val="20"/>
+          <w:szCs w:val="20"/>
+        </w:rPr>
+        <w:t xml:space="preserve">Instructor with The </w:t>
+      </w:r>
+      <w:r>
+        <w:rPr>
+          <w:rFonts w:ascii="Times New Roman" w:eastAsia="Times New Roman" w:hAnsi="Times New Roman" w:cs="Times New Roman"/>
+          <w:sz w:val="20"/>
+          <w:szCs w:val="20"/>
+        </w:rPr>
+        <w:t xml:space="preserve">Carpentries </w:t>
       </w:r>
     </w:p>
     <w:p>
       <w:pPr>
-        <w:pStyle w:val="NormalWeb"/>
-        <w:spacing w:before="0" w:beforeAutospacing="0" w:after="0" w:afterAutospacing="0"/>
-        <w:rPr>
-          <w:color w:val="000000"/>
+        <w:rPr>
+          <w:rFonts w:ascii="Times New Roman" w:eastAsia="Times New Roman" w:hAnsi="Times New Roman" w:cs="Times New Roman"/>
           <w:sz w:val="20"/>
           <w:szCs w:val="20"/>
         </w:rPr>
@@ -4219,8 +5199,19 @@
                 <w:sz w:val="20"/>
                 <w:szCs w:val="20"/>
               </w:rPr>
-              <w:t>, Juliacon</w:t>
-            </w:r>
+              <w:t xml:space="preserve">, </w:t>
+            </w:r>
+            <w:proofErr w:type="spellStart"/>
+            <w:r>
+              <w:rPr>
+                <w:bCs/>
+                <w:color w:val="000000"/>
+                <w:sz w:val="20"/>
+                <w:szCs w:val="20"/>
+              </w:rPr>
+              <w:t>Juliacon</w:t>
+            </w:r>
+            <w:proofErr w:type="spellEnd"/>
           </w:p>
         </w:tc>
         <w:tc>
@@ -4340,7 +5331,27 @@
                 <w:sz w:val="20"/>
                 <w:szCs w:val="20"/>
               </w:rPr>
-              <w:t>Shiny, RMarkdown, and RStudio Connect,</w:t>
+              <w:t xml:space="preserve">Shiny, </w:t>
+            </w:r>
+            <w:proofErr w:type="spellStart"/>
+            <w:r>
+              <w:rPr>
+                <w:b/>
+                <w:color w:val="000000"/>
+                <w:sz w:val="20"/>
+                <w:szCs w:val="20"/>
+              </w:rPr>
+              <w:t>RMarkdown</w:t>
+            </w:r>
+            <w:proofErr w:type="spellEnd"/>
+            <w:r>
+              <w:rPr>
+                <w:b/>
+                <w:color w:val="000000"/>
+                <w:sz w:val="20"/>
+                <w:szCs w:val="20"/>
+              </w:rPr>
+              <w:t>, and RStudio Connect,</w:t>
             </w:r>
             <w:r>
               <w:rPr>
@@ -4669,7 +5680,27 @@
                 <w:sz w:val="20"/>
                 <w:szCs w:val="20"/>
               </w:rPr>
-              <w:t xml:space="preserve"> McKusick Short Course,</w:t>
+              <w:t xml:space="preserve"> </w:t>
+            </w:r>
+            <w:proofErr w:type="spellStart"/>
+            <w:r>
+              <w:rPr>
+                <w:b/>
+                <w:color w:val="000000"/>
+                <w:sz w:val="20"/>
+                <w:szCs w:val="20"/>
+              </w:rPr>
+              <w:t>McKusick</w:t>
+            </w:r>
+            <w:proofErr w:type="spellEnd"/>
+            <w:r>
+              <w:rPr>
+                <w:b/>
+                <w:color w:val="000000"/>
+                <w:sz w:val="20"/>
+                <w:szCs w:val="20"/>
+              </w:rPr>
+              <w:t xml:space="preserve"> Short Course,</w:t>
             </w:r>
             <w:r>
               <w:rPr>
@@ -5163,7 +6194,29 @@
                 <w:sz w:val="20"/>
                 <w:szCs w:val="20"/>
               </w:rPr>
-              <w:t xml:space="preserve"> (ISoP)</w:t>
+              <w:t xml:space="preserve"> (</w:t>
+            </w:r>
+            <w:proofErr w:type="spellStart"/>
+            <w:r>
+              <w:rPr>
+                <w:rFonts w:ascii="Times New Roman" w:eastAsia="Times New Roman" w:hAnsi="Times New Roman" w:cs="Times New Roman"/>
+                <w:bCs/>
+                <w:color w:val="000000"/>
+                <w:sz w:val="20"/>
+                <w:szCs w:val="20"/>
+              </w:rPr>
+              <w:t>ISoP</w:t>
+            </w:r>
+            <w:proofErr w:type="spellEnd"/>
+            <w:r>
+              <w:rPr>
+                <w:rFonts w:ascii="Times New Roman" w:eastAsia="Times New Roman" w:hAnsi="Times New Roman" w:cs="Times New Roman"/>
+                <w:bCs/>
+                <w:color w:val="000000"/>
+                <w:sz w:val="20"/>
+                <w:szCs w:val="20"/>
+              </w:rPr>
+              <w:t>)</w:t>
             </w:r>
           </w:p>
         </w:tc>
@@ -5274,6 +6327,7 @@
                 <w:szCs w:val="20"/>
               </w:rPr>
             </w:pPr>
+            <w:proofErr w:type="spellStart"/>
             <w:r>
               <w:rPr>
                 <w:rFonts w:ascii="Times New Roman" w:eastAsia="Times New Roman" w:hAnsi="Times New Roman" w:cs="Times New Roman"/>
@@ -5283,7 +6337,19 @@
                 <w:sz w:val="20"/>
                 <w:szCs w:val="20"/>
               </w:rPr>
-              <w:t>Rubyfruit A Cappella,</w:t>
+              <w:t>Rubyfruit</w:t>
+            </w:r>
+            <w:proofErr w:type="spellEnd"/>
+            <w:r>
+              <w:rPr>
+                <w:rFonts w:ascii="Times New Roman" w:eastAsia="Times New Roman" w:hAnsi="Times New Roman" w:cs="Times New Roman"/>
+                <w:b/>
+                <w:bCs/>
+                <w:color w:val="000000"/>
+                <w:sz w:val="20"/>
+                <w:szCs w:val="20"/>
+              </w:rPr>
+              <w:t xml:space="preserve"> A Cappella,</w:t>
             </w:r>
             <w:r>
               <w:rPr>
@@ -5354,7 +6420,31 @@
           <w:sz w:val="20"/>
           <w:szCs w:val="20"/>
         </w:rPr>
-        <w:t>President (2019-2020), Assistant Music Director (2018 – 2019), and Treasurer (2017- 2018)</w:t>
+        <w:t xml:space="preserve">Elected as </w:t>
+      </w:r>
+      <w:r>
+        <w:rPr>
+          <w:rFonts w:ascii="Times New Roman" w:eastAsia="Times New Roman" w:hAnsi="Times New Roman" w:cs="Times New Roman"/>
+          <w:sz w:val="20"/>
+          <w:szCs w:val="20"/>
+        </w:rPr>
+        <w:t xml:space="preserve">President (2019-2020), Assistant Music Director (2018 </w:t>
+      </w:r>
+      <w:r>
+        <w:rPr>
+          <w:rFonts w:ascii="Times New Roman" w:eastAsia="Times New Roman" w:hAnsi="Times New Roman" w:cs="Times New Roman"/>
+          <w:sz w:val="20"/>
+          <w:szCs w:val="20"/>
+        </w:rPr>
+        <w:t xml:space="preserve">- </w:t>
+      </w:r>
+      <w:r>
+        <w:rPr>
+          <w:rFonts w:ascii="Times New Roman" w:eastAsia="Times New Roman" w:hAnsi="Times New Roman" w:cs="Times New Roman"/>
+          <w:sz w:val="20"/>
+          <w:szCs w:val="20"/>
+        </w:rPr>
+        <w:t>2019), and Treasurer (2017- 2018)</w:t>
       </w:r>
     </w:p>
     <w:p>
@@ -5398,7 +6488,7 @@
           <w:sz w:val="20"/>
           <w:szCs w:val="20"/>
         </w:rPr>
-        <w:t>Collaborated</w:t>
+        <w:t>Communicated</w:t>
       </w:r>
       <w:r>
         <w:rPr>
@@ -5586,6 +6676,7 @@
                 <w:szCs w:val="20"/>
               </w:rPr>
             </w:pPr>
+            <w:proofErr w:type="spellStart"/>
             <w:r>
               <w:rPr>
                 <w:rFonts w:ascii="Times New Roman" w:eastAsia="Times New Roman" w:hAnsi="Times New Roman" w:cs="Times New Roman"/>
@@ -5596,6 +6687,7 @@
               </w:rPr>
               <w:t>iGEM</w:t>
             </w:r>
+            <w:proofErr w:type="spellEnd"/>
             <w:r>
               <w:rPr>
                 <w:rFonts w:ascii="Times New Roman" w:eastAsia="Times New Roman" w:hAnsi="Times New Roman" w:cs="Times New Roman"/>
@@ -5694,7 +6786,27 @@
           <w:sz w:val="20"/>
           <w:szCs w:val="20"/>
         </w:rPr>
-        <w:t>Developed and presented a project proposal for the iGEM jamboree with a team of students</w:t>
+        <w:t xml:space="preserve">Developed and presented a project proposal for the </w:t>
+      </w:r>
+      <w:proofErr w:type="spellStart"/>
+      <w:r>
+        <w:rPr>
+          <w:rFonts w:ascii="Times New Roman" w:eastAsia="Times New Roman" w:hAnsi="Times New Roman" w:cs="Times New Roman"/>
+          <w:color w:val="000000"/>
+          <w:sz w:val="20"/>
+          <w:szCs w:val="20"/>
+        </w:rPr>
+        <w:t>iGEM</w:t>
+      </w:r>
+      <w:proofErr w:type="spellEnd"/>
+      <w:r>
+        <w:rPr>
+          <w:rFonts w:ascii="Times New Roman" w:eastAsia="Times New Roman" w:hAnsi="Times New Roman" w:cs="Times New Roman"/>
+          <w:color w:val="000000"/>
+          <w:sz w:val="20"/>
+          <w:szCs w:val="20"/>
+        </w:rPr>
+        <w:t xml:space="preserve"> jamboree with a team of students</w:t>
       </w:r>
     </w:p>
     <w:tbl>
@@ -5775,7 +6887,25 @@
                 <w:sz w:val="20"/>
                 <w:szCs w:val="20"/>
               </w:rPr>
-              <w:t>2016 – 2018</w:t>
+              <w:t xml:space="preserve">2016 </w:t>
+            </w:r>
+            <w:r>
+              <w:rPr>
+                <w:rFonts w:ascii="Times New Roman" w:eastAsia="Times New Roman" w:hAnsi="Times New Roman" w:cs="Times New Roman"/>
+                <w:color w:val="000000"/>
+                <w:sz w:val="20"/>
+                <w:szCs w:val="20"/>
+              </w:rPr>
+              <w:t xml:space="preserve">- </w:t>
+            </w:r>
+            <w:r>
+              <w:rPr>
+                <w:rFonts w:ascii="Times New Roman" w:eastAsia="Times New Roman" w:hAnsi="Times New Roman" w:cs="Times New Roman"/>
+                <w:color w:val="000000"/>
+                <w:sz w:val="20"/>
+                <w:szCs w:val="20"/>
+              </w:rPr>
+              <w:t>2018</w:t>
             </w:r>
           </w:p>
         </w:tc>

--- a/static/media/Gastonguay_Madeleine_CV.docx
+++ b/static/media/Gastonguay_Madeleine_CV.docx
@@ -6,10 +6,11 @@
       <w:pPr>
         <w:jc w:val="center"/>
         <w:rPr>
+          <w:ins w:id="0" w:author="Madeleine Gastonguay" w:date="2021-09-10T15:16:00Z"/>
           <w:rFonts w:ascii="Times New Roman" w:eastAsia="Times New Roman" w:hAnsi="Times New Roman" w:cs="Times New Roman"/>
           <w:b/>
           <w:bCs/>
-          <w:color w:val="000000"/>
+          <w:color w:val="000000" w:themeColor="text1"/>
           <w:sz w:val="28"/>
           <w:szCs w:val="28"/>
         </w:rPr>
@@ -19,11 +20,31 @@
           <w:rFonts w:ascii="Times New Roman" w:eastAsia="Times New Roman" w:hAnsi="Times New Roman" w:cs="Times New Roman"/>
           <w:b/>
           <w:bCs/>
-          <w:color w:val="000000"/>
+          <w:color w:val="000000" w:themeColor="text1"/>
           <w:sz w:val="28"/>
           <w:szCs w:val="28"/>
         </w:rPr>
         <w:t>Madeleine S. Gastonguay</w:t>
+      </w:r>
+    </w:p>
+    <w:p>
+      <w:pPr>
+        <w:jc w:val="center"/>
+        <w:rPr>
+          <w:rFonts w:ascii="Times New Roman" w:eastAsia="Times New Roman" w:hAnsi="Times New Roman" w:cs="Times New Roman"/>
+          <w:color w:val="000000" w:themeColor="text1"/>
+          <w:sz w:val="20"/>
+          <w:szCs w:val="20"/>
+        </w:rPr>
+      </w:pPr>
+      <w:r>
+        <w:rPr>
+          <w:rFonts w:ascii="Times New Roman" w:eastAsia="Times New Roman" w:hAnsi="Times New Roman" w:cs="Times New Roman"/>
+          <w:color w:val="000000" w:themeColor="text1"/>
+          <w:sz w:val="20"/>
+          <w:szCs w:val="20"/>
+        </w:rPr>
+        <w:t>PO Box 949, Mount Desert, ME, 04660</w:t>
       </w:r>
     </w:p>
     <w:p>
@@ -127,17 +148,8 @@
           <w:sz w:val="20"/>
           <w:szCs w:val="20"/>
         </w:rPr>
-        <w:t>Education</w:t>
-      </w:r>
-    </w:p>
-    <w:p>
-      <w:pPr>
-        <w:rPr>
-          <w:rFonts w:ascii="Times New Roman" w:eastAsia="Times New Roman" w:hAnsi="Times New Roman" w:cs="Times New Roman"/>
-          <w:sz w:val="20"/>
-          <w:szCs w:val="20"/>
-        </w:rPr>
-      </w:pPr>
+        <w:t>Educatio</w:t>
+      </w:r>
       <w:r>
         <w:rPr>
           <w:rFonts w:ascii="Times New Roman" w:eastAsia="Times New Roman" w:hAnsi="Times New Roman" w:cs="Times New Roman"/>
@@ -147,37 +159,450 @@
           <w:sz w:val="20"/>
           <w:szCs w:val="20"/>
         </w:rPr>
-        <w:t>University of Connecticut,</w:t>
-      </w:r>
-      <w:r>
-        <w:rPr>
-          <w:rFonts w:ascii="Times New Roman" w:eastAsia="Times New Roman" w:hAnsi="Times New Roman" w:cs="Times New Roman"/>
-          <w:color w:val="000000"/>
-          <w:sz w:val="20"/>
-          <w:szCs w:val="20"/>
-        </w:rPr>
-        <w:t xml:space="preserve"> Storrs, CT</w:t>
+        <w:t>n</w:t>
       </w:r>
     </w:p>
+    <w:tbl>
+      <w:tblPr>
+        <w:tblStyle w:val="TableGrid"/>
+        <w:tblW w:w="10980" w:type="dxa"/>
+        <w:tblInd w:w="-90" w:type="dxa"/>
+        <w:tblBorders>
+          <w:top w:val="none" w:sz="0" w:space="0" w:color="auto"/>
+          <w:left w:val="none" w:sz="0" w:space="0" w:color="auto"/>
+          <w:bottom w:val="none" w:sz="0" w:space="0" w:color="auto"/>
+          <w:right w:val="none" w:sz="0" w:space="0" w:color="auto"/>
+          <w:insideH w:val="none" w:sz="0" w:space="0" w:color="auto"/>
+          <w:insideV w:val="none" w:sz="0" w:space="0" w:color="auto"/>
+        </w:tblBorders>
+        <w:tblLook w:val="04A0" w:firstRow="1" w:lastRow="0" w:firstColumn="1" w:lastColumn="0" w:noHBand="0" w:noVBand="1"/>
+      </w:tblPr>
+      <w:tblGrid>
+        <w:gridCol w:w="8550"/>
+        <w:gridCol w:w="2430"/>
+      </w:tblGrid>
+      <w:tr>
+        <w:tc>
+          <w:tcPr>
+            <w:tcW w:w="8550" w:type="dxa"/>
+          </w:tcPr>
+          <w:p>
+            <w:pPr>
+              <w:rPr>
+                <w:rFonts w:ascii="Times New Roman" w:eastAsia="Times New Roman" w:hAnsi="Times New Roman" w:cs="Times New Roman"/>
+                <w:sz w:val="20"/>
+                <w:szCs w:val="20"/>
+              </w:rPr>
+            </w:pPr>
+            <w:r>
+              <w:rPr>
+                <w:rFonts w:ascii="Times New Roman" w:eastAsia="Times New Roman" w:hAnsi="Times New Roman" w:cs="Times New Roman"/>
+                <w:b/>
+                <w:bCs/>
+                <w:color w:val="000000"/>
+                <w:sz w:val="20"/>
+                <w:szCs w:val="20"/>
+              </w:rPr>
+              <w:t>University of Connecticut,</w:t>
+            </w:r>
+            <w:r>
+              <w:rPr>
+                <w:rFonts w:ascii="Times New Roman" w:eastAsia="Times New Roman" w:hAnsi="Times New Roman" w:cs="Times New Roman"/>
+                <w:color w:val="000000"/>
+                <w:sz w:val="20"/>
+                <w:szCs w:val="20"/>
+              </w:rPr>
+              <w:t xml:space="preserve"> Storrs, CT</w:t>
+            </w:r>
+          </w:p>
+        </w:tc>
+        <w:tc>
+          <w:tcPr>
+            <w:tcW w:w="2430" w:type="dxa"/>
+          </w:tcPr>
+          <w:p>
+            <w:pPr>
+              <w:jc w:val="right"/>
+              <w:rPr>
+                <w:rFonts w:ascii="Times New Roman" w:eastAsia="Times New Roman" w:hAnsi="Times New Roman" w:cs="Times New Roman"/>
+                <w:sz w:val="20"/>
+                <w:szCs w:val="20"/>
+              </w:rPr>
+            </w:pPr>
+            <w:r>
+              <w:rPr>
+                <w:rFonts w:ascii="Times New Roman" w:eastAsia="Times New Roman" w:hAnsi="Times New Roman" w:cs="Times New Roman"/>
+                <w:sz w:val="20"/>
+                <w:szCs w:val="20"/>
+              </w:rPr>
+              <w:t>May 2020</w:t>
+            </w:r>
+          </w:p>
+        </w:tc>
+      </w:tr>
+      <w:tr>
+        <w:tc>
+          <w:tcPr>
+            <w:tcW w:w="8550" w:type="dxa"/>
+          </w:tcPr>
+          <w:p>
+            <w:pPr>
+              <w:rPr>
+                <w:rFonts w:ascii="Times New Roman" w:eastAsia="Times New Roman" w:hAnsi="Times New Roman" w:cs="Times New Roman"/>
+                <w:color w:val="000000"/>
+                <w:sz w:val="20"/>
+                <w:szCs w:val="20"/>
+              </w:rPr>
+            </w:pPr>
+            <w:r>
+              <w:rPr>
+                <w:rFonts w:ascii="Times New Roman" w:eastAsia="Times New Roman" w:hAnsi="Times New Roman" w:cs="Times New Roman"/>
+                <w:color w:val="000000"/>
+                <w:sz w:val="20"/>
+                <w:szCs w:val="20"/>
+              </w:rPr>
+              <w:t>Bachelor of Science, Applied Mathematics</w:t>
+            </w:r>
+          </w:p>
+          <w:p>
+            <w:pPr>
+              <w:rPr>
+                <w:rFonts w:ascii="Times New Roman" w:eastAsia="Times New Roman" w:hAnsi="Times New Roman" w:cs="Times New Roman"/>
+                <w:sz w:val="20"/>
+                <w:szCs w:val="20"/>
+              </w:rPr>
+            </w:pPr>
+            <w:r>
+              <w:rPr>
+                <w:rFonts w:ascii="Times New Roman" w:eastAsia="Times New Roman" w:hAnsi="Times New Roman" w:cs="Times New Roman"/>
+                <w:sz w:val="20"/>
+                <w:szCs w:val="20"/>
+              </w:rPr>
+              <w:t>Summa Cum Laude with Honors in the Major</w:t>
+            </w:r>
+          </w:p>
+          <w:p>
+            <w:pPr>
+              <w:rPr>
+                <w:rFonts w:ascii="Times New Roman" w:eastAsia="Times New Roman" w:hAnsi="Times New Roman" w:cs="Times New Roman"/>
+                <w:sz w:val="20"/>
+                <w:szCs w:val="20"/>
+              </w:rPr>
+            </w:pPr>
+            <w:r>
+              <w:rPr>
+                <w:rFonts w:ascii="Times New Roman" w:eastAsia="Times New Roman" w:hAnsi="Times New Roman" w:cs="Times New Roman"/>
+                <w:bCs/>
+                <w:color w:val="000000"/>
+                <w:sz w:val="20"/>
+                <w:szCs w:val="20"/>
+              </w:rPr>
+              <w:t xml:space="preserve">GPA: </w:t>
+            </w:r>
+            <w:r>
+              <w:rPr>
+                <w:rFonts w:ascii="Times New Roman" w:eastAsia="Times New Roman" w:hAnsi="Times New Roman" w:cs="Times New Roman"/>
+                <w:color w:val="000000"/>
+                <w:sz w:val="20"/>
+                <w:szCs w:val="20"/>
+              </w:rPr>
+              <w:t>3.98/4.00</w:t>
+            </w:r>
+          </w:p>
+          <w:p>
+            <w:pPr>
+              <w:rPr>
+                <w:rFonts w:ascii="Times New Roman" w:eastAsia="Times New Roman" w:hAnsi="Times New Roman" w:cs="Times New Roman"/>
+                <w:color w:val="000000"/>
+                <w:sz w:val="20"/>
+                <w:szCs w:val="20"/>
+              </w:rPr>
+            </w:pPr>
+            <w:r>
+              <w:rPr>
+                <w:rFonts w:ascii="Times New Roman" w:eastAsia="Times New Roman" w:hAnsi="Times New Roman" w:cs="Times New Roman"/>
+                <w:color w:val="000000"/>
+                <w:sz w:val="20"/>
+                <w:szCs w:val="20"/>
+              </w:rPr>
+              <w:t>Minor: Bioinformatics</w:t>
+            </w:r>
+          </w:p>
+          <w:p>
+            <w:pPr>
+              <w:rPr>
+                <w:rFonts w:ascii="Times New Roman" w:hAnsi="Times New Roman" w:cs="Times New Roman"/>
+                <w:color w:val="000000"/>
+                <w:sz w:val="20"/>
+                <w:szCs w:val="20"/>
+              </w:rPr>
+            </w:pPr>
+            <w:r>
+              <w:rPr>
+                <w:rFonts w:ascii="Times New Roman" w:eastAsia="Times New Roman" w:hAnsi="Times New Roman" w:cs="Times New Roman"/>
+                <w:color w:val="000000"/>
+                <w:sz w:val="20"/>
+                <w:szCs w:val="20"/>
+              </w:rPr>
+              <w:t>Thesis: A</w:t>
+            </w:r>
+            <w:r>
+              <w:rPr>
+                <w:color w:val="000000"/>
+                <w:sz w:val="20"/>
+                <w:szCs w:val="20"/>
+              </w:rPr>
+              <w:t xml:space="preserve"> </w:t>
+            </w:r>
+            <w:r>
+              <w:rPr>
+                <w:rFonts w:ascii="Times New Roman" w:hAnsi="Times New Roman" w:cs="Times New Roman"/>
+                <w:color w:val="000000"/>
+                <w:sz w:val="20"/>
+                <w:szCs w:val="20"/>
+              </w:rPr>
+              <w:t xml:space="preserve">Quantitative Pipeline </w:t>
+            </w:r>
+            <w:r>
+              <w:rPr>
+                <w:rFonts w:ascii="Times New Roman" w:hAnsi="Times New Roman" w:cs="Times New Roman"/>
+                <w:color w:val="000000"/>
+                <w:sz w:val="20"/>
+                <w:szCs w:val="20"/>
+              </w:rPr>
+              <w:t>f</w:t>
+            </w:r>
+            <w:r>
+              <w:rPr>
+                <w:rFonts w:ascii="Times New Roman" w:hAnsi="Times New Roman" w:cs="Times New Roman"/>
+                <w:color w:val="000000"/>
+                <w:sz w:val="20"/>
+                <w:szCs w:val="20"/>
+              </w:rPr>
+              <w:t xml:space="preserve">or The Identification of Combinations of Targets for Claudin-Low </w:t>
+            </w:r>
+          </w:p>
+          <w:p>
+            <w:pPr>
+              <w:rPr>
+                <w:rFonts w:ascii="Times New Roman" w:hAnsi="Times New Roman" w:cs="Times New Roman"/>
+                <w:color w:val="000000"/>
+                <w:sz w:val="20"/>
+                <w:szCs w:val="20"/>
+              </w:rPr>
+            </w:pPr>
+            <w:r>
+              <w:rPr>
+                <w:rFonts w:ascii="Times New Roman" w:hAnsi="Times New Roman" w:cs="Times New Roman"/>
+                <w:color w:val="000000"/>
+                <w:sz w:val="20"/>
+                <w:szCs w:val="20"/>
+              </w:rPr>
+              <w:t xml:space="preserve">Triple Negative Breast Cancer Reversion </w:t>
+            </w:r>
+          </w:p>
+          <w:p>
+            <w:pPr>
+              <w:rPr>
+                <w:rFonts w:ascii="Times New Roman" w:eastAsia="Times New Roman" w:hAnsi="Times New Roman" w:cs="Times New Roman"/>
+                <w:color w:val="000000"/>
+                <w:sz w:val="20"/>
+                <w:szCs w:val="20"/>
+              </w:rPr>
+            </w:pPr>
+            <w:r>
+              <w:rPr>
+                <w:rFonts w:ascii="Times New Roman" w:eastAsia="Times New Roman" w:hAnsi="Times New Roman" w:cs="Times New Roman"/>
+                <w:color w:val="000000"/>
+                <w:sz w:val="20"/>
+                <w:szCs w:val="20"/>
+              </w:rPr>
+              <w:t>Advisor: Dr. Paola Vera-</w:t>
+            </w:r>
+            <w:proofErr w:type="spellStart"/>
+            <w:r>
+              <w:rPr>
+                <w:rFonts w:ascii="Times New Roman" w:eastAsia="Times New Roman" w:hAnsi="Times New Roman" w:cs="Times New Roman"/>
+                <w:color w:val="000000"/>
+                <w:sz w:val="20"/>
+                <w:szCs w:val="20"/>
+              </w:rPr>
+              <w:t>Licona</w:t>
+            </w:r>
+            <w:proofErr w:type="spellEnd"/>
+          </w:p>
+        </w:tc>
+        <w:tc>
+          <w:tcPr>
+            <w:tcW w:w="2430" w:type="dxa"/>
+          </w:tcPr>
+          <w:p>
+            <w:pPr>
+              <w:jc w:val="right"/>
+              <w:rPr>
+                <w:rFonts w:ascii="Times New Roman" w:eastAsia="Times New Roman" w:hAnsi="Times New Roman" w:cs="Times New Roman"/>
+                <w:sz w:val="20"/>
+                <w:szCs w:val="20"/>
+              </w:rPr>
+            </w:pPr>
+          </w:p>
+        </w:tc>
+      </w:tr>
+    </w:tbl>
     <w:p>
       <w:pPr>
         <w:rPr>
           <w:rFonts w:ascii="Times New Roman" w:eastAsia="Times New Roman" w:hAnsi="Times New Roman" w:cs="Times New Roman"/>
-          <w:color w:val="000000"/>
-          <w:sz w:val="20"/>
-          <w:szCs w:val="20"/>
-        </w:rPr>
-      </w:pPr>
-      <w:r>
-        <w:rPr>
-          <w:rFonts w:ascii="Times New Roman" w:eastAsia="Times New Roman" w:hAnsi="Times New Roman" w:cs="Times New Roman"/>
-          <w:color w:val="000000"/>
-          <w:sz w:val="20"/>
-          <w:szCs w:val="20"/>
-        </w:rPr>
-        <w:t>Bachelor of Science, Applied Mathematics, May 2020</w:t>
-      </w:r>
+          <w:sz w:val="20"/>
+          <w:szCs w:val="20"/>
+        </w:rPr>
+      </w:pPr>
     </w:p>
+    <w:tbl>
+      <w:tblPr>
+        <w:tblStyle w:val="TableGrid"/>
+        <w:tblW w:w="10980" w:type="dxa"/>
+        <w:tblInd w:w="-90" w:type="dxa"/>
+        <w:tblBorders>
+          <w:top w:val="none" w:sz="0" w:space="0" w:color="auto"/>
+          <w:left w:val="none" w:sz="0" w:space="0" w:color="auto"/>
+          <w:bottom w:val="none" w:sz="0" w:space="0" w:color="auto"/>
+          <w:right w:val="none" w:sz="0" w:space="0" w:color="auto"/>
+          <w:insideH w:val="none" w:sz="0" w:space="0" w:color="auto"/>
+          <w:insideV w:val="none" w:sz="0" w:space="0" w:color="auto"/>
+        </w:tblBorders>
+        <w:tblLook w:val="04A0" w:firstRow="1" w:lastRow="0" w:firstColumn="1" w:lastColumn="0" w:noHBand="0" w:noVBand="1"/>
+      </w:tblPr>
+      <w:tblGrid>
+        <w:gridCol w:w="8550"/>
+        <w:gridCol w:w="2430"/>
+      </w:tblGrid>
+      <w:tr>
+        <w:tc>
+          <w:tcPr>
+            <w:tcW w:w="8550" w:type="dxa"/>
+          </w:tcPr>
+          <w:p>
+            <w:pPr>
+              <w:rPr>
+                <w:rFonts w:ascii="Times New Roman" w:eastAsia="Times New Roman" w:hAnsi="Times New Roman" w:cs="Times New Roman"/>
+                <w:sz w:val="20"/>
+                <w:szCs w:val="20"/>
+              </w:rPr>
+            </w:pPr>
+            <w:r>
+              <w:rPr>
+                <w:rFonts w:ascii="Times New Roman" w:eastAsia="Times New Roman" w:hAnsi="Times New Roman" w:cs="Times New Roman"/>
+                <w:b/>
+                <w:sz w:val="20"/>
+                <w:szCs w:val="20"/>
+              </w:rPr>
+              <w:t>La Sorbonne University</w:t>
+            </w:r>
+            <w:r>
+              <w:rPr>
+                <w:rFonts w:ascii="Times New Roman" w:eastAsia="Times New Roman" w:hAnsi="Times New Roman" w:cs="Times New Roman"/>
+                <w:sz w:val="20"/>
+                <w:szCs w:val="20"/>
+              </w:rPr>
+              <w:t>, Paris, France</w:t>
+            </w:r>
+          </w:p>
+          <w:p>
+            <w:pPr>
+              <w:rPr>
+                <w:rFonts w:ascii="Times New Roman" w:eastAsia="Times New Roman" w:hAnsi="Times New Roman" w:cs="Times New Roman"/>
+                <w:sz w:val="20"/>
+                <w:szCs w:val="20"/>
+              </w:rPr>
+            </w:pPr>
+            <w:r>
+              <w:rPr>
+                <w:rFonts w:ascii="Times New Roman" w:eastAsia="Times New Roman" w:hAnsi="Times New Roman" w:cs="Times New Roman"/>
+                <w:sz w:val="20"/>
+                <w:szCs w:val="20"/>
+              </w:rPr>
+              <w:t xml:space="preserve">Course de </w:t>
+            </w:r>
+            <w:proofErr w:type="spellStart"/>
+            <w:r>
+              <w:rPr>
+                <w:rFonts w:ascii="Times New Roman" w:eastAsia="Times New Roman" w:hAnsi="Times New Roman" w:cs="Times New Roman"/>
+                <w:sz w:val="20"/>
+                <w:szCs w:val="20"/>
+              </w:rPr>
+              <w:t>Civilisation</w:t>
+            </w:r>
+            <w:proofErr w:type="spellEnd"/>
+            <w:r>
+              <w:rPr>
+                <w:rFonts w:ascii="Times New Roman" w:eastAsia="Times New Roman" w:hAnsi="Times New Roman" w:cs="Times New Roman"/>
+                <w:sz w:val="20"/>
+                <w:szCs w:val="20"/>
+              </w:rPr>
+              <w:t xml:space="preserve"> </w:t>
+            </w:r>
+            <w:proofErr w:type="spellStart"/>
+            <w:r>
+              <w:rPr>
+                <w:rFonts w:ascii="Times New Roman" w:eastAsia="Times New Roman" w:hAnsi="Times New Roman" w:cs="Times New Roman"/>
+                <w:sz w:val="20"/>
+                <w:szCs w:val="20"/>
+              </w:rPr>
+              <w:t>Française</w:t>
+            </w:r>
+            <w:proofErr w:type="spellEnd"/>
+            <w:r>
+              <w:rPr>
+                <w:rFonts w:ascii="Times New Roman" w:eastAsia="Times New Roman" w:hAnsi="Times New Roman" w:cs="Times New Roman"/>
+                <w:sz w:val="20"/>
+                <w:szCs w:val="20"/>
+              </w:rPr>
+              <w:t xml:space="preserve"> </w:t>
+            </w:r>
+            <w:r>
+              <w:rPr>
+                <w:rFonts w:ascii="Times New Roman" w:eastAsia="Times New Roman" w:hAnsi="Times New Roman" w:cs="Times New Roman"/>
+                <w:sz w:val="20"/>
+                <w:szCs w:val="20"/>
+              </w:rPr>
+              <w:tab/>
+            </w:r>
+            <w:r>
+              <w:rPr>
+                <w:rFonts w:ascii="Times New Roman" w:eastAsia="Times New Roman" w:hAnsi="Times New Roman" w:cs="Times New Roman"/>
+                <w:sz w:val="20"/>
+                <w:szCs w:val="20"/>
+              </w:rPr>
+              <w:tab/>
+            </w:r>
+          </w:p>
+        </w:tc>
+        <w:tc>
+          <w:tcPr>
+            <w:tcW w:w="2430" w:type="dxa"/>
+          </w:tcPr>
+          <w:p>
+            <w:pPr>
+              <w:jc w:val="right"/>
+              <w:rPr>
+                <w:rFonts w:ascii="Times New Roman" w:eastAsia="Times New Roman" w:hAnsi="Times New Roman" w:cs="Times New Roman"/>
+                <w:sz w:val="20"/>
+                <w:szCs w:val="20"/>
+              </w:rPr>
+            </w:pPr>
+            <w:r>
+              <w:rPr>
+                <w:rFonts w:ascii="Times New Roman" w:eastAsia="Times New Roman" w:hAnsi="Times New Roman" w:cs="Times New Roman"/>
+                <w:sz w:val="20"/>
+                <w:szCs w:val="20"/>
+              </w:rPr>
+              <w:t>January 2018-May 2018</w:t>
+            </w:r>
+          </w:p>
+        </w:tc>
+      </w:tr>
+    </w:tbl>
     <w:p>
       <w:pPr>
         <w:rPr>
@@ -192,284 +617,56 @@
           <w:sz w:val="20"/>
           <w:szCs w:val="20"/>
         </w:rPr>
-        <w:t>Summa Cum Laude with Honors in the Major</w:t>
-      </w:r>
-    </w:p>
-    <w:p>
-      <w:pPr>
-        <w:rPr>
-          <w:rFonts w:ascii="Times New Roman" w:eastAsia="Times New Roman" w:hAnsi="Times New Roman" w:cs="Times New Roman"/>
-          <w:color w:val="000000"/>
-          <w:sz w:val="20"/>
-          <w:szCs w:val="20"/>
-        </w:rPr>
-      </w:pPr>
-      <w:r>
-        <w:rPr>
-          <w:rFonts w:ascii="Times New Roman" w:eastAsia="Times New Roman" w:hAnsi="Times New Roman" w:cs="Times New Roman"/>
-          <w:color w:val="000000"/>
-          <w:sz w:val="20"/>
-          <w:szCs w:val="20"/>
-        </w:rPr>
-        <w:t>Minor: Bioinformatics</w:t>
-      </w:r>
-    </w:p>
-    <w:p>
-      <w:pPr>
-        <w:rPr>
-          <w:rFonts w:ascii="Times New Roman" w:eastAsia="Times New Roman" w:hAnsi="Times New Roman" w:cs="Times New Roman"/>
-          <w:color w:val="000000"/>
-          <w:sz w:val="20"/>
-          <w:szCs w:val="20"/>
-        </w:rPr>
-      </w:pPr>
-      <w:r>
-        <w:rPr>
-          <w:rFonts w:ascii="Times New Roman" w:eastAsia="Times New Roman" w:hAnsi="Times New Roman" w:cs="Times New Roman"/>
-          <w:color w:val="000000"/>
-          <w:sz w:val="20"/>
-          <w:szCs w:val="20"/>
-        </w:rPr>
-        <w:t>Advisor: Dr. Paola Vera-</w:t>
-      </w:r>
-      <w:proofErr w:type="spellStart"/>
-      <w:r>
-        <w:rPr>
-          <w:rFonts w:ascii="Times New Roman" w:eastAsia="Times New Roman" w:hAnsi="Times New Roman" w:cs="Times New Roman"/>
-          <w:color w:val="000000"/>
-          <w:sz w:val="20"/>
-          <w:szCs w:val="20"/>
-        </w:rPr>
-        <w:t>Licona</w:t>
-      </w:r>
-      <w:proofErr w:type="spellEnd"/>
-    </w:p>
-    <w:p>
-      <w:pPr>
-        <w:rPr>
-          <w:rFonts w:ascii="Times New Roman" w:hAnsi="Times New Roman" w:cs="Times New Roman"/>
-          <w:color w:val="000000"/>
-          <w:sz w:val="20"/>
-          <w:szCs w:val="20"/>
-        </w:rPr>
-      </w:pPr>
-      <w:r>
-        <w:rPr>
-          <w:rFonts w:ascii="Times New Roman" w:eastAsia="Times New Roman" w:hAnsi="Times New Roman" w:cs="Times New Roman"/>
-          <w:color w:val="000000"/>
-          <w:sz w:val="20"/>
-          <w:szCs w:val="20"/>
-        </w:rPr>
-        <w:t>Thesis: A</w:t>
-      </w:r>
-      <w:r>
-        <w:rPr>
-          <w:color w:val="000000"/>
-          <w:sz w:val="20"/>
-          <w:szCs w:val="20"/>
-        </w:rPr>
-        <w:t xml:space="preserve"> </w:t>
-      </w:r>
-      <w:r>
-        <w:rPr>
-          <w:rFonts w:ascii="Times New Roman" w:hAnsi="Times New Roman" w:cs="Times New Roman"/>
-          <w:color w:val="000000"/>
-          <w:sz w:val="20"/>
-          <w:szCs w:val="20"/>
-        </w:rPr>
-        <w:t xml:space="preserve">Quantitative Pipeline </w:t>
-      </w:r>
-      <w:r>
-        <w:rPr>
-          <w:rFonts w:ascii="Times New Roman" w:hAnsi="Times New Roman" w:cs="Times New Roman"/>
-          <w:color w:val="000000"/>
-          <w:sz w:val="20"/>
-          <w:szCs w:val="20"/>
-        </w:rPr>
-        <w:t>f</w:t>
-      </w:r>
-      <w:r>
-        <w:rPr>
-          <w:rFonts w:ascii="Times New Roman" w:hAnsi="Times New Roman" w:cs="Times New Roman"/>
-          <w:color w:val="000000"/>
-          <w:sz w:val="20"/>
-          <w:szCs w:val="20"/>
-        </w:rPr>
-        <w:t xml:space="preserve">or The Identification of Combinations of Targets for Claudin-Low Triple Negative Breast Cancer Reversion </w:t>
-      </w:r>
-    </w:p>
-    <w:p>
-      <w:pPr>
-        <w:rPr>
-          <w:rFonts w:ascii="Times New Roman" w:hAnsi="Times New Roman" w:cs="Times New Roman"/>
-          <w:color w:val="000000"/>
-          <w:sz w:val="20"/>
-          <w:szCs w:val="20"/>
-        </w:rPr>
-      </w:pPr>
-      <w:r>
-        <w:rPr>
-          <w:rFonts w:ascii="Times New Roman" w:eastAsia="Times New Roman" w:hAnsi="Times New Roman" w:cs="Times New Roman"/>
-          <w:bCs/>
-          <w:color w:val="000000"/>
-          <w:sz w:val="20"/>
-          <w:szCs w:val="20"/>
-        </w:rPr>
-        <w:t xml:space="preserve">GPA: </w:t>
-      </w:r>
-      <w:r>
-        <w:rPr>
-          <w:rFonts w:ascii="Times New Roman" w:eastAsia="Times New Roman" w:hAnsi="Times New Roman" w:cs="Times New Roman"/>
-          <w:color w:val="000000"/>
-          <w:sz w:val="20"/>
-          <w:szCs w:val="20"/>
-        </w:rPr>
-        <w:t>3.9</w:t>
-      </w:r>
-      <w:r>
-        <w:rPr>
-          <w:rFonts w:ascii="Times New Roman" w:eastAsia="Times New Roman" w:hAnsi="Times New Roman" w:cs="Times New Roman"/>
-          <w:color w:val="000000"/>
-          <w:sz w:val="20"/>
-          <w:szCs w:val="20"/>
-        </w:rPr>
-        <w:t>8</w:t>
-      </w:r>
-      <w:r>
-        <w:rPr>
-          <w:rFonts w:ascii="Times New Roman" w:eastAsia="Times New Roman" w:hAnsi="Times New Roman" w:cs="Times New Roman"/>
-          <w:color w:val="000000"/>
-          <w:sz w:val="20"/>
-          <w:szCs w:val="20"/>
-        </w:rPr>
-        <w:t>/4.0</w:t>
-      </w:r>
-      <w:r>
-        <w:rPr>
-          <w:rFonts w:ascii="Times New Roman" w:eastAsia="Times New Roman" w:hAnsi="Times New Roman" w:cs="Times New Roman"/>
-          <w:color w:val="000000"/>
-          <w:sz w:val="20"/>
-          <w:szCs w:val="20"/>
-        </w:rPr>
-        <w:t>0</w:t>
-      </w:r>
-    </w:p>
-    <w:p>
-      <w:pPr>
-        <w:rPr>
-          <w:rFonts w:ascii="Times New Roman" w:eastAsia="Times New Roman" w:hAnsi="Times New Roman" w:cs="Times New Roman"/>
-          <w:bCs/>
-          <w:color w:val="000000"/>
-          <w:sz w:val="20"/>
-          <w:szCs w:val="20"/>
-        </w:rPr>
-      </w:pPr>
-    </w:p>
-    <w:p>
-      <w:pPr>
-        <w:rPr>
-          <w:rFonts w:ascii="Times New Roman" w:eastAsia="Times New Roman" w:hAnsi="Times New Roman" w:cs="Times New Roman"/>
-          <w:sz w:val="20"/>
-          <w:szCs w:val="20"/>
-        </w:rPr>
-      </w:pPr>
-      <w:r>
-        <w:rPr>
-          <w:rFonts w:ascii="Times New Roman" w:eastAsia="Times New Roman" w:hAnsi="Times New Roman" w:cs="Times New Roman"/>
-          <w:b/>
-          <w:sz w:val="20"/>
-          <w:szCs w:val="20"/>
-        </w:rPr>
-        <w:t>L</w:t>
-      </w:r>
-      <w:r>
-        <w:rPr>
-          <w:rFonts w:ascii="Times New Roman" w:eastAsia="Times New Roman" w:hAnsi="Times New Roman" w:cs="Times New Roman"/>
-          <w:b/>
-          <w:sz w:val="20"/>
-          <w:szCs w:val="20"/>
-        </w:rPr>
-        <w:t>a Sorbonne</w:t>
-      </w:r>
-      <w:r>
-        <w:rPr>
-          <w:rFonts w:ascii="Times New Roman" w:eastAsia="Times New Roman" w:hAnsi="Times New Roman" w:cs="Times New Roman"/>
-          <w:b/>
-          <w:sz w:val="20"/>
-          <w:szCs w:val="20"/>
-        </w:rPr>
-        <w:t xml:space="preserve"> University</w:t>
-      </w:r>
-      <w:r>
-        <w:rPr>
-          <w:rFonts w:ascii="Times New Roman" w:eastAsia="Times New Roman" w:hAnsi="Times New Roman" w:cs="Times New Roman"/>
-          <w:sz w:val="20"/>
-          <w:szCs w:val="20"/>
-        </w:rPr>
-        <w:t>, Paris, France</w:t>
-      </w:r>
-    </w:p>
-    <w:p>
-      <w:pPr>
-        <w:rPr>
-          <w:rFonts w:ascii="Times New Roman" w:eastAsia="Times New Roman" w:hAnsi="Times New Roman" w:cs="Times New Roman"/>
-          <w:sz w:val="20"/>
-          <w:szCs w:val="20"/>
-        </w:rPr>
-      </w:pPr>
-      <w:r>
-        <w:rPr>
-          <w:rFonts w:ascii="Times New Roman" w:eastAsia="Times New Roman" w:hAnsi="Times New Roman" w:cs="Times New Roman"/>
-          <w:sz w:val="20"/>
-          <w:szCs w:val="20"/>
-        </w:rPr>
-        <w:t xml:space="preserve">Course de </w:t>
-      </w:r>
-      <w:proofErr w:type="spellStart"/>
-      <w:r>
-        <w:rPr>
-          <w:rFonts w:ascii="Times New Roman" w:eastAsia="Times New Roman" w:hAnsi="Times New Roman" w:cs="Times New Roman"/>
-          <w:sz w:val="20"/>
-          <w:szCs w:val="20"/>
-        </w:rPr>
-        <w:t>Civilisation</w:t>
-      </w:r>
-      <w:proofErr w:type="spellEnd"/>
-      <w:r>
-        <w:rPr>
-          <w:rFonts w:ascii="Times New Roman" w:eastAsia="Times New Roman" w:hAnsi="Times New Roman" w:cs="Times New Roman"/>
-          <w:sz w:val="20"/>
-          <w:szCs w:val="20"/>
-        </w:rPr>
-        <w:t xml:space="preserve"> </w:t>
-      </w:r>
-      <w:proofErr w:type="spellStart"/>
-      <w:r>
-        <w:rPr>
-          <w:rFonts w:ascii="Times New Roman" w:eastAsia="Times New Roman" w:hAnsi="Times New Roman" w:cs="Times New Roman"/>
-          <w:sz w:val="20"/>
-          <w:szCs w:val="20"/>
-        </w:rPr>
-        <w:t>Française</w:t>
-      </w:r>
-      <w:proofErr w:type="spellEnd"/>
-      <w:r>
-        <w:rPr>
-          <w:rFonts w:ascii="Times New Roman" w:eastAsia="Times New Roman" w:hAnsi="Times New Roman" w:cs="Times New Roman"/>
-          <w:sz w:val="20"/>
-          <w:szCs w:val="20"/>
-        </w:rPr>
-        <w:t>, January 2018-May 2018</w:t>
-      </w:r>
-    </w:p>
-    <w:p>
-      <w:pPr>
-        <w:rPr>
-          <w:rFonts w:ascii="Times New Roman" w:eastAsia="Times New Roman" w:hAnsi="Times New Roman" w:cs="Times New Roman"/>
-          <w:sz w:val="20"/>
-          <w:szCs w:val="20"/>
-        </w:rPr>
-      </w:pPr>
+        <w:tab/>
+      </w:r>
+      <w:r>
+        <w:rPr>
+          <w:rFonts w:ascii="Times New Roman" w:eastAsia="Times New Roman" w:hAnsi="Times New Roman" w:cs="Times New Roman"/>
+          <w:sz w:val="20"/>
+          <w:szCs w:val="20"/>
+        </w:rPr>
+        <w:tab/>
+      </w:r>
+      <w:r>
+        <w:rPr>
+          <w:rFonts w:ascii="Times New Roman" w:eastAsia="Times New Roman" w:hAnsi="Times New Roman" w:cs="Times New Roman"/>
+          <w:sz w:val="20"/>
+          <w:szCs w:val="20"/>
+        </w:rPr>
+        <w:tab/>
+      </w:r>
+      <w:r>
+        <w:rPr>
+          <w:rFonts w:ascii="Times New Roman" w:eastAsia="Times New Roman" w:hAnsi="Times New Roman" w:cs="Times New Roman"/>
+          <w:sz w:val="20"/>
+          <w:szCs w:val="20"/>
+        </w:rPr>
+        <w:tab/>
+      </w:r>
+      <w:r>
+        <w:rPr>
+          <w:rFonts w:ascii="Times New Roman" w:eastAsia="Times New Roman" w:hAnsi="Times New Roman" w:cs="Times New Roman"/>
+          <w:sz w:val="20"/>
+          <w:szCs w:val="20"/>
+        </w:rPr>
+        <w:tab/>
+      </w:r>
+      <w:r>
+        <w:rPr>
+          <w:rFonts w:ascii="Times New Roman" w:eastAsia="Times New Roman" w:hAnsi="Times New Roman" w:cs="Times New Roman"/>
+          <w:sz w:val="20"/>
+          <w:szCs w:val="20"/>
+        </w:rPr>
+        <w:tab/>
+      </w:r>
+      <w:r>
+        <w:rPr>
+          <w:rFonts w:ascii="Times New Roman" w:eastAsia="Times New Roman" w:hAnsi="Times New Roman" w:cs="Times New Roman"/>
+          <w:sz w:val="20"/>
+          <w:szCs w:val="20"/>
+        </w:rPr>
+        <w:tab/>
+      </w:r>
     </w:p>
     <w:p>
       <w:pPr>
@@ -552,25 +749,7 @@
                 <w:sz w:val="20"/>
                 <w:szCs w:val="20"/>
               </w:rPr>
-              <w:t xml:space="preserve">Research Data Analyst I, </w:t>
-            </w:r>
-            <w:r>
-              <w:rPr>
-                <w:rFonts w:ascii="Times New Roman" w:eastAsia="Times New Roman" w:hAnsi="Times New Roman" w:cs="Times New Roman"/>
-                <w:color w:val="000000"/>
-                <w:sz w:val="20"/>
-                <w:szCs w:val="20"/>
-              </w:rPr>
-              <w:t>The Jackson Laboratory</w:t>
-            </w:r>
-            <w:r>
-              <w:rPr>
-                <w:rFonts w:ascii="Times New Roman" w:eastAsia="Times New Roman" w:hAnsi="Times New Roman" w:cs="Times New Roman"/>
-                <w:color w:val="000000"/>
-                <w:sz w:val="20"/>
-                <w:szCs w:val="20"/>
-              </w:rPr>
-              <w:t xml:space="preserve"> (JAX)</w:t>
+              <w:t>The Jackson Laboratory (JAX)</w:t>
             </w:r>
             <w:r>
               <w:rPr>
@@ -580,12 +759,21 @@
                 <w:szCs w:val="20"/>
               </w:rPr>
               <w:t>, Bar Harbor, ME</w:t>
+            </w:r>
+            <w:commentRangeStart w:id="1"/>
+            <w:commentRangeEnd w:id="1"/>
+            <w:r>
+              <w:rPr>
+                <w:rStyle w:val="CommentReference"/>
+              </w:rPr>
+              <w:commentReference w:id="1"/>
             </w:r>
           </w:p>
           <w:p>
             <w:pPr>
               <w:rPr>
                 <w:rFonts w:ascii="Times New Roman" w:eastAsia="Times New Roman" w:hAnsi="Times New Roman" w:cs="Times New Roman"/>
+                <w:b/>
                 <w:bCs/>
                 <w:color w:val="000000"/>
                 <w:sz w:val="20"/>
@@ -595,43 +783,31 @@
             <w:r>
               <w:rPr>
                 <w:rFonts w:ascii="Times New Roman" w:eastAsia="Times New Roman" w:hAnsi="Times New Roman" w:cs="Times New Roman"/>
-                <w:bCs/>
-                <w:color w:val="000000"/>
-                <w:sz w:val="20"/>
-                <w:szCs w:val="20"/>
-              </w:rPr>
-              <w:t>Topic: A Bayesian approach to mediation analysis of complex traits with measurement noise</w:t>
+                <w:color w:val="000000"/>
+                <w:sz w:val="20"/>
+                <w:szCs w:val="20"/>
+              </w:rPr>
+              <w:t>Research Data Analyst I</w:t>
             </w:r>
           </w:p>
           <w:p>
             <w:pPr>
               <w:rPr>
                 <w:rFonts w:ascii="Times New Roman" w:eastAsia="Times New Roman" w:hAnsi="Times New Roman" w:cs="Times New Roman"/>
+                <w:color w:val="000000"/>
+                <w:sz w:val="20"/>
+                <w:szCs w:val="20"/>
+              </w:rPr>
+            </w:pPr>
+            <w:r>
+              <w:rPr>
+                <w:rFonts w:ascii="Times New Roman" w:eastAsia="Times New Roman" w:hAnsi="Times New Roman" w:cs="Times New Roman"/>
                 <w:bCs/>
                 <w:color w:val="000000"/>
                 <w:sz w:val="20"/>
                 <w:szCs w:val="20"/>
               </w:rPr>
-            </w:pPr>
-            <w:r>
-              <w:rPr>
-                <w:rFonts w:ascii="Times New Roman" w:eastAsia="Times New Roman" w:hAnsi="Times New Roman" w:cs="Times New Roman"/>
-                <w:bCs/>
-                <w:color w:val="000000"/>
-                <w:sz w:val="20"/>
-                <w:szCs w:val="20"/>
-              </w:rPr>
-              <w:t>Advisor</w:t>
-            </w:r>
-            <w:r>
-              <w:rPr>
-                <w:rFonts w:ascii="Times New Roman" w:eastAsia="Times New Roman" w:hAnsi="Times New Roman" w:cs="Times New Roman"/>
-                <w:bCs/>
-                <w:color w:val="000000"/>
-                <w:sz w:val="20"/>
-                <w:szCs w:val="20"/>
-              </w:rPr>
-              <w:t>: Gary Churchill, PhD</w:t>
+              <w:t>Topic: A Bayesian approach to mediation analysis of complex traits with measurement noise</w:t>
             </w:r>
           </w:p>
         </w:tc>
@@ -830,13 +1006,13 @@
         <w:tblLook w:val="04A0" w:firstRow="1" w:lastRow="0" w:firstColumn="1" w:lastColumn="0" w:noHBand="0" w:noVBand="1"/>
       </w:tblPr>
       <w:tblGrid>
-        <w:gridCol w:w="6835"/>
-        <w:gridCol w:w="4055"/>
+        <w:gridCol w:w="7740"/>
+        <w:gridCol w:w="3150"/>
       </w:tblGrid>
       <w:tr>
         <w:tc>
           <w:tcPr>
-            <w:tcW w:w="6835" w:type="dxa"/>
+            <w:tcW w:w="7740" w:type="dxa"/>
           </w:tcPr>
           <w:p>
             <w:pPr>
@@ -848,6 +1024,7 @@
                 <w:szCs w:val="20"/>
               </w:rPr>
             </w:pPr>
+            <w:proofErr w:type="spellStart"/>
             <w:r>
               <w:rPr>
                 <w:rFonts w:ascii="Times New Roman" w:eastAsia="Times New Roman" w:hAnsi="Times New Roman" w:cs="Times New Roman"/>
@@ -857,8 +1034,9 @@
                 <w:sz w:val="20"/>
                 <w:szCs w:val="20"/>
               </w:rPr>
-              <w:t>Undergraduate Research Assistant</w:t>
-            </w:r>
+              <w:t>Uconn</w:t>
+            </w:r>
+            <w:proofErr w:type="spellEnd"/>
             <w:r>
               <w:rPr>
                 <w:rFonts w:ascii="Times New Roman" w:eastAsia="Times New Roman" w:hAnsi="Times New Roman" w:cs="Times New Roman"/>
@@ -868,60 +1046,33 @@
                 <w:sz w:val="20"/>
                 <w:szCs w:val="20"/>
               </w:rPr>
-              <w:t xml:space="preserve">, </w:t>
-            </w:r>
-            <w:r>
-              <w:rPr>
-                <w:rFonts w:ascii="Times New Roman" w:eastAsia="Times New Roman" w:hAnsi="Times New Roman" w:cs="Times New Roman"/>
-                <w:color w:val="000000"/>
-                <w:sz w:val="20"/>
-                <w:szCs w:val="20"/>
-              </w:rPr>
-              <w:t>Center for Quantitative Medicine</w:t>
-            </w:r>
-            <w:r>
-              <w:rPr>
-                <w:rFonts w:ascii="Times New Roman" w:eastAsia="Times New Roman" w:hAnsi="Times New Roman" w:cs="Times New Roman"/>
-                <w:color w:val="000000"/>
-                <w:sz w:val="20"/>
-                <w:szCs w:val="20"/>
-              </w:rPr>
-              <w:t xml:space="preserve"> at</w:t>
-            </w:r>
-            <w:r>
-              <w:rPr>
-                <w:rFonts w:ascii="Times New Roman" w:eastAsia="Times New Roman" w:hAnsi="Times New Roman" w:cs="Times New Roman"/>
+              <w:t xml:space="preserve"> Health Center for Quantitative Medicine, </w:t>
+            </w:r>
+            <w:r>
+              <w:rPr>
+                <w:rFonts w:ascii="Times New Roman" w:eastAsia="Times New Roman" w:hAnsi="Times New Roman" w:cs="Times New Roman"/>
+                <w:bCs/>
+                <w:color w:val="000000"/>
+                <w:sz w:val="20"/>
+                <w:szCs w:val="20"/>
+              </w:rPr>
+              <w:t>Farmington, CT</w:t>
+            </w:r>
+            <w:r>
+              <w:rPr>
+                <w:rFonts w:ascii="Times New Roman" w:eastAsia="Times New Roman" w:hAnsi="Times New Roman" w:cs="Times New Roman"/>
+                <w:bCs/>
                 <w:color w:val="000000"/>
                 <w:sz w:val="20"/>
                 <w:szCs w:val="20"/>
               </w:rPr>
               <w:t xml:space="preserve"> </w:t>
-            </w:r>
-            <w:r>
-              <w:rPr>
-                <w:rFonts w:ascii="Times New Roman" w:eastAsia="Times New Roman" w:hAnsi="Times New Roman" w:cs="Times New Roman"/>
-                <w:color w:val="000000"/>
-                <w:sz w:val="20"/>
-                <w:szCs w:val="20"/>
-              </w:rPr>
-              <w:t xml:space="preserve">UConn Health, </w:t>
-            </w:r>
-            <w:r>
-              <w:rPr>
-                <w:rFonts w:ascii="Times New Roman" w:eastAsia="Times New Roman" w:hAnsi="Times New Roman" w:cs="Times New Roman"/>
-                <w:bCs/>
-                <w:color w:val="000000"/>
-                <w:sz w:val="20"/>
-                <w:szCs w:val="20"/>
-              </w:rPr>
-              <w:t>Farmington, CT</w:t>
             </w:r>
           </w:p>
           <w:p>
             <w:pPr>
               <w:rPr>
                 <w:rFonts w:ascii="Times New Roman" w:eastAsia="Times New Roman" w:hAnsi="Times New Roman" w:cs="Times New Roman"/>
-                <w:bCs/>
                 <w:color w:val="000000"/>
                 <w:sz w:val="20"/>
                 <w:szCs w:val="20"/>
@@ -930,32 +1081,11 @@
             <w:r>
               <w:rPr>
                 <w:rFonts w:ascii="Times New Roman" w:eastAsia="Times New Roman" w:hAnsi="Times New Roman" w:cs="Times New Roman"/>
-                <w:bCs/>
-                <w:color w:val="000000"/>
-                <w:sz w:val="20"/>
-                <w:szCs w:val="20"/>
-              </w:rPr>
-              <w:t xml:space="preserve">Topic: </w:t>
-            </w:r>
-            <w:r>
-              <w:rPr>
-                <w:rFonts w:ascii="Times New Roman" w:eastAsia="Times New Roman" w:hAnsi="Times New Roman" w:cs="Times New Roman"/>
-                <w:bCs/>
-                <w:color w:val="000000"/>
-                <w:sz w:val="20"/>
-                <w:szCs w:val="20"/>
-              </w:rPr>
-              <w:t>A</w:t>
-            </w:r>
-            <w:r>
-              <w:rPr>
-                <w:rFonts w:ascii="Times New Roman" w:eastAsia="Times New Roman" w:hAnsi="Times New Roman" w:cs="Times New Roman"/>
-                <w:bCs/>
-                <w:color w:val="000000"/>
-                <w:sz w:val="20"/>
-                <w:szCs w:val="20"/>
-              </w:rPr>
-              <w:t xml:space="preserve"> quantitative pipeline for cancer reversion analysis in triple negative breast cancer </w:t>
+                <w:color w:val="000000"/>
+                <w:sz w:val="20"/>
+                <w:szCs w:val="20"/>
+              </w:rPr>
+              <w:t>Undergraduate Research Assistant</w:t>
             </w:r>
           </w:p>
           <w:p>
@@ -976,7 +1106,7 @@
                 <w:sz w:val="20"/>
                 <w:szCs w:val="20"/>
               </w:rPr>
-              <w:t>Advisor</w:t>
+              <w:t xml:space="preserve">Topic: </w:t>
             </w:r>
             <w:r>
               <w:rPr>
@@ -986,9 +1116,8 @@
                 <w:sz w:val="20"/>
                 <w:szCs w:val="20"/>
               </w:rPr>
-              <w:t>: Paola Vera-</w:t>
-            </w:r>
-            <w:proofErr w:type="spellStart"/>
+              <w:t>A</w:t>
+            </w:r>
             <w:r>
               <w:rPr>
                 <w:rFonts w:ascii="Times New Roman" w:eastAsia="Times New Roman" w:hAnsi="Times New Roman" w:cs="Times New Roman"/>
@@ -997,24 +1126,13 @@
                 <w:sz w:val="20"/>
                 <w:szCs w:val="20"/>
               </w:rPr>
-              <w:t>Licona</w:t>
-            </w:r>
-            <w:proofErr w:type="spellEnd"/>
-            <w:r>
-              <w:rPr>
-                <w:rFonts w:ascii="Times New Roman" w:eastAsia="Times New Roman" w:hAnsi="Times New Roman" w:cs="Times New Roman"/>
-                <w:bCs/>
-                <w:color w:val="000000"/>
-                <w:sz w:val="20"/>
-                <w:szCs w:val="20"/>
-              </w:rPr>
-              <w:t>, PhD</w:t>
+              <w:t xml:space="preserve"> quantitative pipeline for cancer reversion analysis in triple negative breast cancer </w:t>
             </w:r>
           </w:p>
         </w:tc>
         <w:tc>
           <w:tcPr>
-            <w:tcW w:w="4055" w:type="dxa"/>
+            <w:tcW w:w="3150" w:type="dxa"/>
           </w:tcPr>
           <w:p>
             <w:pPr>
@@ -1326,6 +1444,7 @@
                 <w:szCs w:val="20"/>
               </w:rPr>
             </w:pPr>
+            <w:proofErr w:type="spellStart"/>
             <w:r>
               <w:rPr>
                 <w:rFonts w:ascii="Times New Roman" w:eastAsia="Times New Roman" w:hAnsi="Times New Roman" w:cs="Times New Roman"/>
@@ -1335,8 +1454,9 @@
                 <w:sz w:val="20"/>
                 <w:szCs w:val="20"/>
               </w:rPr>
-              <w:t>Summer Intern</w:t>
-            </w:r>
+              <w:t>Metrum</w:t>
+            </w:r>
+            <w:proofErr w:type="spellEnd"/>
             <w:r>
               <w:rPr>
                 <w:rFonts w:ascii="Times New Roman" w:eastAsia="Times New Roman" w:hAnsi="Times New Roman" w:cs="Times New Roman"/>
@@ -1346,27 +1466,16 @@
                 <w:sz w:val="20"/>
                 <w:szCs w:val="20"/>
               </w:rPr>
-              <w:t xml:space="preserve">, </w:t>
-            </w:r>
-            <w:proofErr w:type="spellStart"/>
-            <w:r>
-              <w:rPr>
-                <w:rFonts w:ascii="Times New Roman" w:eastAsia="Times New Roman" w:hAnsi="Times New Roman" w:cs="Times New Roman"/>
-                <w:color w:val="000000"/>
-                <w:sz w:val="20"/>
-                <w:szCs w:val="20"/>
-              </w:rPr>
-              <w:t>Metrum</w:t>
-            </w:r>
-            <w:proofErr w:type="spellEnd"/>
-            <w:r>
-              <w:rPr>
-                <w:rFonts w:ascii="Times New Roman" w:eastAsia="Times New Roman" w:hAnsi="Times New Roman" w:cs="Times New Roman"/>
-                <w:color w:val="000000"/>
-                <w:sz w:val="20"/>
-                <w:szCs w:val="20"/>
-              </w:rPr>
-              <w:t xml:space="preserve"> Research Group, Simsbury, CT</w:t>
+              <w:t xml:space="preserve"> Research Group</w:t>
+            </w:r>
+            <w:r>
+              <w:rPr>
+                <w:rFonts w:ascii="Times New Roman" w:eastAsia="Times New Roman" w:hAnsi="Times New Roman" w:cs="Times New Roman"/>
+                <w:color w:val="000000"/>
+                <w:sz w:val="20"/>
+                <w:szCs w:val="20"/>
+              </w:rPr>
+              <w:t>, Simsbury, CT</w:t>
             </w:r>
           </w:p>
           <w:p>
@@ -1385,7 +1494,7 @@
                 <w:sz w:val="20"/>
                 <w:szCs w:val="20"/>
               </w:rPr>
-              <w:t xml:space="preserve">Topic: Developing an open and general maternal-fetal physiologically based pharmacokinetic model for drugs metabolized by cytochromes P450 isoenzymes </w:t>
+              <w:t>Summer Intern</w:t>
             </w:r>
           </w:p>
           <w:p>
@@ -1403,36 +1512,7 @@
                 <w:sz w:val="20"/>
                 <w:szCs w:val="20"/>
               </w:rPr>
-              <w:t>Advisor</w:t>
-            </w:r>
-            <w:r>
-              <w:rPr>
-                <w:rFonts w:ascii="Times New Roman" w:eastAsia="Times New Roman" w:hAnsi="Times New Roman" w:cs="Times New Roman"/>
-                <w:color w:val="000000"/>
-                <w:sz w:val="20"/>
-                <w:szCs w:val="20"/>
-              </w:rPr>
-              <w:t xml:space="preserve">: Ahmed </w:t>
-            </w:r>
-            <w:proofErr w:type="spellStart"/>
-            <w:r>
-              <w:rPr>
-                <w:rFonts w:ascii="Times New Roman" w:eastAsia="Times New Roman" w:hAnsi="Times New Roman" w:cs="Times New Roman"/>
-                <w:color w:val="000000"/>
-                <w:sz w:val="20"/>
-                <w:szCs w:val="20"/>
-              </w:rPr>
-              <w:t>Elmokadem</w:t>
-            </w:r>
-            <w:proofErr w:type="spellEnd"/>
-            <w:r>
-              <w:rPr>
-                <w:rFonts w:ascii="Times New Roman" w:eastAsia="Times New Roman" w:hAnsi="Times New Roman" w:cs="Times New Roman"/>
-                <w:color w:val="000000"/>
-                <w:sz w:val="20"/>
-                <w:szCs w:val="20"/>
-              </w:rPr>
-              <w:t>, PhD and Mathew Riggs, PhD</w:t>
+              <w:t xml:space="preserve">Topic: Developing an open and general maternal-fetal physiologically based pharmacokinetic model for drugs metabolized by cytochromes P450 isoenzymes </w:t>
             </w:r>
           </w:p>
         </w:tc>
@@ -1576,8 +1656,8 @@
         <w:tblLook w:val="04A0" w:firstRow="1" w:lastRow="0" w:firstColumn="1" w:lastColumn="0" w:noHBand="0" w:noVBand="1"/>
       </w:tblPr>
       <w:tblGrid>
-        <w:gridCol w:w="8210"/>
-        <w:gridCol w:w="2698"/>
+        <w:gridCol w:w="8550"/>
+        <w:gridCol w:w="2358"/>
       </w:tblGrid>
       <w:tr>
         <w:trPr>
@@ -1585,7 +1665,7 @@
         </w:trPr>
         <w:tc>
           <w:tcPr>
-            <w:tcW w:w="8210" w:type="dxa"/>
+            <w:tcW w:w="8550" w:type="dxa"/>
           </w:tcPr>
           <w:p>
             <w:pPr>
@@ -1605,16 +1685,16 @@
                 <w:sz w:val="20"/>
                 <w:szCs w:val="20"/>
               </w:rPr>
-              <w:t xml:space="preserve">Holster Scholar, </w:t>
-            </w:r>
-            <w:r>
-              <w:rPr>
-                <w:rFonts w:ascii="Times New Roman" w:eastAsia="Times New Roman" w:hAnsi="Times New Roman" w:cs="Times New Roman"/>
-                <w:color w:val="000000"/>
-                <w:sz w:val="20"/>
-                <w:szCs w:val="20"/>
-              </w:rPr>
-              <w:t>UConn Department of Molecular and Cellular Biology</w:t>
+              <w:t xml:space="preserve">University of Connecticut, </w:t>
+            </w:r>
+            <w:r>
+              <w:rPr>
+                <w:rFonts w:ascii="Times New Roman" w:eastAsia="Times New Roman" w:hAnsi="Times New Roman" w:cs="Times New Roman"/>
+                <w:color w:val="000000"/>
+                <w:sz w:val="20"/>
+                <w:szCs w:val="20"/>
+              </w:rPr>
+              <w:t>Department of Molecular and Cellular Biology</w:t>
             </w:r>
             <w:r>
               <w:rPr>
@@ -1642,7 +1722,16 @@
                 <w:sz w:val="20"/>
                 <w:szCs w:val="20"/>
               </w:rPr>
-              <w:t>Topic: The effect of host genetic variability on Epstein Barr Virus (EBV)-derived cancer susceptibility</w:t>
+              <w:t>Undergraduate Research Assistant/</w:t>
+            </w:r>
+            <w:r>
+              <w:rPr>
+                <w:rFonts w:ascii="Times New Roman" w:eastAsia="Times New Roman" w:hAnsi="Times New Roman" w:cs="Times New Roman"/>
+                <w:color w:val="000000"/>
+                <w:sz w:val="20"/>
+                <w:szCs w:val="20"/>
+              </w:rPr>
+              <w:t>Holster Scholar</w:t>
             </w:r>
           </w:p>
           <w:p>
@@ -1660,22 +1749,13 @@
                 <w:sz w:val="20"/>
                 <w:szCs w:val="20"/>
               </w:rPr>
-              <w:t>Advisor</w:t>
-            </w:r>
-            <w:r>
-              <w:rPr>
-                <w:rFonts w:ascii="Times New Roman" w:eastAsia="Times New Roman" w:hAnsi="Times New Roman" w:cs="Times New Roman"/>
-                <w:color w:val="000000"/>
-                <w:sz w:val="20"/>
-                <w:szCs w:val="20"/>
-              </w:rPr>
-              <w:t>: Rachel O’Neill, PhD</w:t>
+              <w:t>Topic: The effect of host genetic variability on Epstein Barr Virus (EBV)-derived cancer susceptibility</w:t>
             </w:r>
           </w:p>
         </w:tc>
         <w:tc>
           <w:tcPr>
-            <w:tcW w:w="2698" w:type="dxa"/>
+            <w:tcW w:w="2358" w:type="dxa"/>
           </w:tcPr>
           <w:p>
             <w:pPr>
@@ -1954,21 +2034,77 @@
           <w:bottom w:val="single" w:sz="4" w:space="1" w:color="auto"/>
         </w:pBdr>
         <w:rPr>
+          <w:ins w:id="2" w:author="Madeleine Gastonguay" w:date="2021-09-10T15:22:00Z"/>
           <w:rFonts w:ascii="Times New Roman" w:eastAsia="Times New Roman" w:hAnsi="Times New Roman" w:cs="Times New Roman"/>
           <w:b/>
           <w:sz w:val="20"/>
           <w:szCs w:val="20"/>
         </w:rPr>
       </w:pPr>
-      <w:r>
+    </w:p>
+    <w:p>
+      <w:pPr>
+        <w:pBdr>
+          <w:bottom w:val="single" w:sz="4" w:space="1" w:color="auto"/>
+        </w:pBdr>
         <w:rPr>
           <w:rFonts w:ascii="Times New Roman" w:eastAsia="Times New Roman" w:hAnsi="Times New Roman" w:cs="Times New Roman"/>
           <w:b/>
           <w:sz w:val="20"/>
           <w:szCs w:val="20"/>
         </w:rPr>
-        <w:lastRenderedPageBreak/>
-        <w:t xml:space="preserve">Publications </w:t>
+      </w:pPr>
+    </w:p>
+    <w:p>
+      <w:pPr>
+        <w:pBdr>
+          <w:bottom w:val="single" w:sz="4" w:space="1" w:color="auto"/>
+        </w:pBdr>
+        <w:rPr>
+          <w:rFonts w:ascii="Times New Roman" w:eastAsia="Times New Roman" w:hAnsi="Times New Roman" w:cs="Times New Roman"/>
+          <w:b/>
+          <w:sz w:val="20"/>
+          <w:szCs w:val="20"/>
+        </w:rPr>
+      </w:pPr>
+    </w:p>
+    <w:p>
+      <w:pPr>
+        <w:pBdr>
+          <w:bottom w:val="single" w:sz="4" w:space="1" w:color="auto"/>
+        </w:pBdr>
+        <w:rPr>
+          <w:rFonts w:ascii="Times New Roman" w:eastAsia="Times New Roman" w:hAnsi="Times New Roman" w:cs="Times New Roman"/>
+          <w:b/>
+          <w:sz w:val="20"/>
+          <w:szCs w:val="20"/>
+        </w:rPr>
+      </w:pPr>
+      <w:commentRangeStart w:id="3"/>
+      <w:r>
+        <w:rPr>
+          <w:rFonts w:ascii="Times New Roman" w:eastAsia="Times New Roman" w:hAnsi="Times New Roman" w:cs="Times New Roman"/>
+          <w:b/>
+          <w:sz w:val="20"/>
+          <w:szCs w:val="20"/>
+        </w:rPr>
+        <w:t>Publications</w:t>
+      </w:r>
+      <w:commentRangeEnd w:id="3"/>
+      <w:r>
+        <w:rPr>
+          <w:rStyle w:val="CommentReference"/>
+        </w:rPr>
+        <w:commentReference w:id="3"/>
+      </w:r>
+      <w:r>
+        <w:rPr>
+          <w:rFonts w:ascii="Times New Roman" w:eastAsia="Times New Roman" w:hAnsi="Times New Roman" w:cs="Times New Roman"/>
+          <w:b/>
+          <w:sz w:val="20"/>
+          <w:szCs w:val="20"/>
+        </w:rPr>
+        <w:t xml:space="preserve"> </w:t>
       </w:r>
       <w:r>
         <w:rPr>
@@ -4151,7 +4287,6 @@
           <w:sz w:val="20"/>
           <w:szCs w:val="20"/>
         </w:rPr>
-        <w:lastRenderedPageBreak/>
         <w:t>Honors and Awards</w:t>
       </w:r>
     </w:p>
@@ -4171,8 +4306,8 @@
         <w:tblLook w:val="04A0" w:firstRow="1" w:lastRow="0" w:firstColumn="1" w:lastColumn="0" w:noHBand="0" w:noVBand="1"/>
       </w:tblPr>
       <w:tblGrid>
-        <w:gridCol w:w="9465"/>
-        <w:gridCol w:w="1434"/>
+        <w:gridCol w:w="8730"/>
+        <w:gridCol w:w="2169"/>
       </w:tblGrid>
       <w:tr>
         <w:trPr>
@@ -4180,7 +4315,7 @@
         </w:trPr>
         <w:tc>
           <w:tcPr>
-            <w:tcW w:w="9465" w:type="dxa"/>
+            <w:tcW w:w="8730" w:type="dxa"/>
           </w:tcPr>
           <w:p>
             <w:pPr>
@@ -4228,7 +4363,7 @@
         </w:tc>
         <w:tc>
           <w:tcPr>
-            <w:tcW w:w="1434" w:type="dxa"/>
+            <w:tcW w:w="2169" w:type="dxa"/>
           </w:tcPr>
           <w:p>
             <w:pPr>
@@ -4240,6 +4375,15 @@
                 <w:szCs w:val="20"/>
               </w:rPr>
             </w:pPr>
+            <w:r>
+              <w:rPr>
+                <w:rFonts w:ascii="Times New Roman" w:eastAsia="Times New Roman" w:hAnsi="Times New Roman" w:cs="Times New Roman"/>
+                <w:color w:val="000000"/>
+                <w:sz w:val="20"/>
+                <w:szCs w:val="20"/>
+              </w:rPr>
+              <w:t xml:space="preserve">April </w:t>
+            </w:r>
             <w:r>
               <w:rPr>
                 <w:rFonts w:ascii="Times New Roman" w:eastAsia="Times New Roman" w:hAnsi="Times New Roman" w:cs="Times New Roman"/>
@@ -4254,17 +4398,17 @@
       </w:tr>
       <w:tr>
         <w:trPr>
-          <w:trHeight w:val="263"/>
+          <w:trHeight w:val="64"/>
         </w:trPr>
         <w:tc>
           <w:tcPr>
-            <w:tcW w:w="9465" w:type="dxa"/>
+            <w:tcW w:w="8730" w:type="dxa"/>
           </w:tcPr>
           <w:p>
             <w:pPr>
               <w:rPr>
                 <w:rFonts w:ascii="Times New Roman" w:eastAsia="Times New Roman" w:hAnsi="Times New Roman" w:cs="Times New Roman"/>
-                <w:bCs/>
+                <w:b/>
                 <w:color w:val="000000"/>
                 <w:sz w:val="20"/>
                 <w:szCs w:val="20"/>
@@ -4278,7 +4422,7 @@
                 <w:sz w:val="20"/>
                 <w:szCs w:val="20"/>
               </w:rPr>
-              <w:t>Babbidge Scholar</w:t>
+              <w:t>Dean’s List</w:t>
             </w:r>
             <w:r>
               <w:rPr>
@@ -4294,13 +4438,14 @@
         </w:tc>
         <w:tc>
           <w:tcPr>
-            <w:tcW w:w="1434" w:type="dxa"/>
+            <w:tcW w:w="2169" w:type="dxa"/>
           </w:tcPr>
           <w:p>
             <w:pPr>
               <w:jc w:val="right"/>
               <w:rPr>
                 <w:rFonts w:ascii="Times New Roman" w:eastAsia="Times New Roman" w:hAnsi="Times New Roman" w:cs="Times New Roman"/>
+                <w:color w:val="000000"/>
                 <w:sz w:val="20"/>
                 <w:szCs w:val="20"/>
               </w:rPr>
@@ -4312,16 +4457,110 @@
                 <w:sz w:val="20"/>
                 <w:szCs w:val="20"/>
               </w:rPr>
-              <w:t>2017</w:t>
-            </w:r>
-            <w:r>
-              <w:rPr>
-                <w:rFonts w:ascii="Times New Roman" w:eastAsia="Times New Roman" w:hAnsi="Times New Roman" w:cs="Times New Roman"/>
-                <w:color w:val="000000"/>
-                <w:sz w:val="20"/>
-                <w:szCs w:val="20"/>
-              </w:rPr>
-              <w:t>, 2019</w:t>
+              <w:t xml:space="preserve">Sept. </w:t>
+            </w:r>
+            <w:r>
+              <w:rPr>
+                <w:rFonts w:ascii="Times New Roman" w:eastAsia="Times New Roman" w:hAnsi="Times New Roman" w:cs="Times New Roman"/>
+                <w:color w:val="000000"/>
+                <w:sz w:val="20"/>
+                <w:szCs w:val="20"/>
+              </w:rPr>
+              <w:t xml:space="preserve">2016 </w:t>
+            </w:r>
+            <w:r>
+              <w:rPr>
+                <w:rFonts w:ascii="Times New Roman" w:eastAsia="Times New Roman" w:hAnsi="Times New Roman" w:cs="Times New Roman"/>
+                <w:color w:val="000000"/>
+                <w:sz w:val="20"/>
+                <w:szCs w:val="20"/>
+              </w:rPr>
+              <w:t xml:space="preserve">- May </w:t>
+            </w:r>
+            <w:r>
+              <w:rPr>
+                <w:rFonts w:ascii="Times New Roman" w:eastAsia="Times New Roman" w:hAnsi="Times New Roman" w:cs="Times New Roman"/>
+                <w:color w:val="000000"/>
+                <w:sz w:val="20"/>
+                <w:szCs w:val="20"/>
+              </w:rPr>
+              <w:t>2020</w:t>
+            </w:r>
+          </w:p>
+        </w:tc>
+      </w:tr>
+      <w:tr>
+        <w:trPr>
+          <w:trHeight w:val="64"/>
+        </w:trPr>
+        <w:tc>
+          <w:tcPr>
+            <w:tcW w:w="8730" w:type="dxa"/>
+          </w:tcPr>
+          <w:p>
+            <w:pPr>
+              <w:rPr>
+                <w:rFonts w:ascii="Times New Roman" w:eastAsia="Times New Roman" w:hAnsi="Times New Roman" w:cs="Times New Roman"/>
+                <w:b/>
+                <w:color w:val="000000"/>
+                <w:sz w:val="20"/>
+                <w:szCs w:val="20"/>
+              </w:rPr>
+            </w:pPr>
+            <w:r>
+              <w:rPr>
+                <w:rFonts w:ascii="Times New Roman" w:eastAsia="Times New Roman" w:hAnsi="Times New Roman" w:cs="Times New Roman"/>
+                <w:b/>
+                <w:color w:val="000000"/>
+                <w:sz w:val="20"/>
+                <w:szCs w:val="20"/>
+              </w:rPr>
+              <w:t>Academic Excellence Scholarship</w:t>
+            </w:r>
+            <w:r>
+              <w:rPr>
+                <w:rFonts w:ascii="Times New Roman" w:eastAsia="Times New Roman" w:hAnsi="Times New Roman" w:cs="Times New Roman"/>
+                <w:bCs/>
+                <w:color w:val="000000"/>
+                <w:sz w:val="20"/>
+                <w:szCs w:val="20"/>
+              </w:rPr>
+              <w:t>, The University of Connecticut</w:t>
+            </w:r>
+            <w:r>
+              <w:rPr>
+                <w:rFonts w:ascii="Times New Roman" w:eastAsia="Times New Roman" w:hAnsi="Times New Roman" w:cs="Times New Roman"/>
+                <w:b/>
+                <w:color w:val="000000"/>
+                <w:sz w:val="20"/>
+                <w:szCs w:val="20"/>
+              </w:rPr>
+              <w:t xml:space="preserve"> </w:t>
+            </w:r>
+          </w:p>
+        </w:tc>
+        <w:tc>
+          <w:tcPr>
+            <w:tcW w:w="2169" w:type="dxa"/>
+          </w:tcPr>
+          <w:p>
+            <w:pPr>
+              <w:jc w:val="right"/>
+              <w:rPr>
+                <w:rFonts w:ascii="Times New Roman" w:eastAsia="Times New Roman" w:hAnsi="Times New Roman" w:cs="Times New Roman"/>
+                <w:color w:val="000000"/>
+                <w:sz w:val="20"/>
+                <w:szCs w:val="20"/>
+              </w:rPr>
+            </w:pPr>
+            <w:r>
+              <w:rPr>
+                <w:rFonts w:ascii="Times New Roman" w:eastAsia="Times New Roman" w:hAnsi="Times New Roman" w:cs="Times New Roman"/>
+                <w:color w:val="000000"/>
+                <w:sz w:val="20"/>
+                <w:szCs w:val="20"/>
+              </w:rPr>
+              <w:t>Sept. 2016 - May 2020</w:t>
             </w:r>
           </w:p>
         </w:tc>
@@ -4332,7 +4571,7 @@
         </w:trPr>
         <w:tc>
           <w:tcPr>
-            <w:tcW w:w="9465" w:type="dxa"/>
+            <w:tcW w:w="8730" w:type="dxa"/>
           </w:tcPr>
           <w:p>
             <w:pPr>
@@ -4352,7 +4591,17 @@
                 <w:sz w:val="20"/>
                 <w:szCs w:val="20"/>
               </w:rPr>
-              <w:t>New England Scholar</w:t>
+              <w:t xml:space="preserve">Babbidge </w:t>
+            </w:r>
+            <w:r>
+              <w:rPr>
+                <w:rFonts w:ascii="Times New Roman" w:eastAsia="Times New Roman" w:hAnsi="Times New Roman" w:cs="Times New Roman"/>
+                <w:b/>
+                <w:color w:val="000000"/>
+                <w:sz w:val="20"/>
+                <w:szCs w:val="20"/>
+              </w:rPr>
+              <w:t>Scholar</w:t>
             </w:r>
             <w:r>
               <w:rPr>
@@ -4368,7 +4617,7 @@
         </w:tc>
         <w:tc>
           <w:tcPr>
-            <w:tcW w:w="1434" w:type="dxa"/>
+            <w:tcW w:w="2169" w:type="dxa"/>
           </w:tcPr>
           <w:p>
             <w:pPr>
@@ -4387,7 +4636,25 @@
                 <w:sz w:val="20"/>
                 <w:szCs w:val="20"/>
               </w:rPr>
-              <w:t>2018</w:t>
+              <w:t xml:space="preserve">Dec. </w:t>
+            </w:r>
+            <w:r>
+              <w:rPr>
+                <w:rFonts w:ascii="Times New Roman" w:eastAsia="Times New Roman" w:hAnsi="Times New Roman" w:cs="Times New Roman"/>
+                <w:color w:val="000000"/>
+                <w:sz w:val="20"/>
+                <w:szCs w:val="20"/>
+              </w:rPr>
+              <w:t>201</w:t>
+            </w:r>
+            <w:r>
+              <w:rPr>
+                <w:rFonts w:ascii="Times New Roman" w:eastAsia="Times New Roman" w:hAnsi="Times New Roman" w:cs="Times New Roman"/>
+                <w:color w:val="000000"/>
+                <w:sz w:val="20"/>
+                <w:szCs w:val="20"/>
+              </w:rPr>
+              <w:t>7, 2019</w:t>
             </w:r>
           </w:p>
         </w:tc>
@@ -4398,12 +4665,13 @@
         </w:trPr>
         <w:tc>
           <w:tcPr>
-            <w:tcW w:w="9465" w:type="dxa"/>
+            <w:tcW w:w="8730" w:type="dxa"/>
           </w:tcPr>
           <w:p>
             <w:pPr>
               <w:rPr>
                 <w:rFonts w:ascii="Times New Roman" w:eastAsia="Times New Roman" w:hAnsi="Times New Roman" w:cs="Times New Roman"/>
+                <w:b/>
                 <w:color w:val="000000"/>
                 <w:sz w:val="20"/>
                 <w:szCs w:val="20"/>
@@ -4417,7 +4685,7 @@
                 <w:sz w:val="20"/>
                 <w:szCs w:val="20"/>
               </w:rPr>
-              <w:t>Global Citizenship Scholarship</w:t>
+              <w:t>New England Scholar</w:t>
             </w:r>
             <w:r>
               <w:rPr>
@@ -4427,23 +4695,13 @@
                 <w:sz w:val="20"/>
                 <w:szCs w:val="20"/>
               </w:rPr>
-              <w:t>, The University of Connecticut Education Abroad</w:t>
-            </w:r>
-            <w:r>
-              <w:rPr>
-                <w:rFonts w:ascii="Times New Roman" w:eastAsia="Times New Roman" w:hAnsi="Times New Roman" w:cs="Times New Roman"/>
-                <w:b/>
-                <w:color w:val="000000"/>
-                <w:sz w:val="20"/>
-                <w:szCs w:val="20"/>
-              </w:rPr>
-              <w:t xml:space="preserve"> </w:t>
+              <w:t>, The University of Connecticut</w:t>
             </w:r>
           </w:p>
         </w:tc>
         <w:tc>
           <w:tcPr>
-            <w:tcW w:w="1434" w:type="dxa"/>
+            <w:tcW w:w="2169" w:type="dxa"/>
           </w:tcPr>
           <w:p>
             <w:pPr>
@@ -4462,7 +4720,16 @@
                 <w:sz w:val="20"/>
                 <w:szCs w:val="20"/>
               </w:rPr>
-              <w:t>2017</w:t>
+              <w:t xml:space="preserve">Dec. </w:t>
+            </w:r>
+            <w:r>
+              <w:rPr>
+                <w:rFonts w:ascii="Times New Roman" w:eastAsia="Times New Roman" w:hAnsi="Times New Roman" w:cs="Times New Roman"/>
+                <w:color w:val="000000"/>
+                <w:sz w:val="20"/>
+                <w:szCs w:val="20"/>
+              </w:rPr>
+              <w:t>2018</w:t>
             </w:r>
           </w:p>
         </w:tc>
@@ -4473,18 +4740,37 @@
         </w:trPr>
         <w:tc>
           <w:tcPr>
-            <w:tcW w:w="9465" w:type="dxa"/>
+            <w:tcW w:w="8730" w:type="dxa"/>
           </w:tcPr>
           <w:p>
             <w:pPr>
               <w:rPr>
                 <w:rFonts w:ascii="Times New Roman" w:eastAsia="Times New Roman" w:hAnsi="Times New Roman" w:cs="Times New Roman"/>
+                <w:color w:val="000000"/>
+                <w:sz w:val="20"/>
+                <w:szCs w:val="20"/>
+              </w:rPr>
+            </w:pPr>
+            <w:r>
+              <w:rPr>
+                <w:rFonts w:ascii="Times New Roman" w:eastAsia="Times New Roman" w:hAnsi="Times New Roman" w:cs="Times New Roman"/>
                 <w:b/>
                 <w:color w:val="000000"/>
                 <w:sz w:val="20"/>
                 <w:szCs w:val="20"/>
               </w:rPr>
-            </w:pPr>
+              <w:t>Global Citizenship Scholarship</w:t>
+            </w:r>
+            <w:r>
+              <w:rPr>
+                <w:rFonts w:ascii="Times New Roman" w:eastAsia="Times New Roman" w:hAnsi="Times New Roman" w:cs="Times New Roman"/>
+                <w:bCs/>
+                <w:color w:val="000000"/>
+                <w:sz w:val="20"/>
+                <w:szCs w:val="20"/>
+              </w:rPr>
+              <w:t>, The University of Connecticut Education Abroad</w:t>
+            </w:r>
             <w:r>
               <w:rPr>
                 <w:rFonts w:ascii="Times New Roman" w:eastAsia="Times New Roman" w:hAnsi="Times New Roman" w:cs="Times New Roman"/>
@@ -4493,23 +4779,13 @@
                 <w:sz w:val="20"/>
                 <w:szCs w:val="20"/>
               </w:rPr>
-              <w:t>Dean’s List</w:t>
-            </w:r>
-            <w:r>
-              <w:rPr>
-                <w:rFonts w:ascii="Times New Roman" w:eastAsia="Times New Roman" w:hAnsi="Times New Roman" w:cs="Times New Roman"/>
-                <w:bCs/>
-                <w:color w:val="000000"/>
-                <w:sz w:val="20"/>
-                <w:szCs w:val="20"/>
-              </w:rPr>
-              <w:t>, The University of Connecticut</w:t>
+              <w:t xml:space="preserve"> </w:t>
             </w:r>
           </w:p>
         </w:tc>
         <w:tc>
           <w:tcPr>
-            <w:tcW w:w="1434" w:type="dxa"/>
+            <w:tcW w:w="2169" w:type="dxa"/>
           </w:tcPr>
           <w:p>
             <w:pPr>
@@ -4528,82 +4804,16 @@
                 <w:sz w:val="20"/>
                 <w:szCs w:val="20"/>
               </w:rPr>
-              <w:t>2016 - 2020</w:t>
-            </w:r>
-          </w:p>
-        </w:tc>
-      </w:tr>
-      <w:tr>
-        <w:trPr>
-          <w:trHeight w:val="263"/>
-        </w:trPr>
-        <w:tc>
-          <w:tcPr>
-            <w:tcW w:w="9465" w:type="dxa"/>
-          </w:tcPr>
-          <w:p>
-            <w:pPr>
-              <w:rPr>
-                <w:rFonts w:ascii="Times New Roman" w:eastAsia="Times New Roman" w:hAnsi="Times New Roman" w:cs="Times New Roman"/>
-                <w:color w:val="000000"/>
-                <w:sz w:val="20"/>
-                <w:szCs w:val="20"/>
-              </w:rPr>
-            </w:pPr>
-            <w:r>
-              <w:rPr>
-                <w:rFonts w:ascii="Times New Roman" w:eastAsia="Times New Roman" w:hAnsi="Times New Roman" w:cs="Times New Roman"/>
-                <w:b/>
-                <w:color w:val="000000"/>
-                <w:sz w:val="20"/>
-                <w:szCs w:val="20"/>
-              </w:rPr>
-              <w:t>Academic Excellence Scholarship</w:t>
-            </w:r>
-            <w:r>
-              <w:rPr>
-                <w:rFonts w:ascii="Times New Roman" w:eastAsia="Times New Roman" w:hAnsi="Times New Roman" w:cs="Times New Roman"/>
-                <w:bCs/>
-                <w:color w:val="000000"/>
-                <w:sz w:val="20"/>
-                <w:szCs w:val="20"/>
-              </w:rPr>
-              <w:t>, The University of Connecticut</w:t>
-            </w:r>
-            <w:r>
-              <w:rPr>
-                <w:rFonts w:ascii="Times New Roman" w:eastAsia="Times New Roman" w:hAnsi="Times New Roman" w:cs="Times New Roman"/>
-                <w:b/>
-                <w:color w:val="000000"/>
-                <w:sz w:val="20"/>
-                <w:szCs w:val="20"/>
-              </w:rPr>
-              <w:t xml:space="preserve"> </w:t>
-            </w:r>
-          </w:p>
-        </w:tc>
-        <w:tc>
-          <w:tcPr>
-            <w:tcW w:w="1434" w:type="dxa"/>
-          </w:tcPr>
-          <w:p>
-            <w:pPr>
-              <w:jc w:val="right"/>
-              <w:rPr>
-                <w:rFonts w:ascii="Times New Roman" w:eastAsia="Times New Roman" w:hAnsi="Times New Roman" w:cs="Times New Roman"/>
-                <w:color w:val="000000"/>
-                <w:sz w:val="20"/>
-                <w:szCs w:val="20"/>
-              </w:rPr>
-            </w:pPr>
-            <w:r>
-              <w:rPr>
-                <w:rFonts w:ascii="Times New Roman" w:eastAsia="Times New Roman" w:hAnsi="Times New Roman" w:cs="Times New Roman"/>
-                <w:color w:val="000000"/>
-                <w:sz w:val="20"/>
-                <w:szCs w:val="20"/>
-              </w:rPr>
-              <w:t>2016 - 2020</w:t>
+              <w:t xml:space="preserve">Jan. </w:t>
+            </w:r>
+            <w:r>
+              <w:rPr>
+                <w:rFonts w:ascii="Times New Roman" w:eastAsia="Times New Roman" w:hAnsi="Times New Roman" w:cs="Times New Roman"/>
+                <w:color w:val="000000"/>
+                <w:sz w:val="20"/>
+                <w:szCs w:val="20"/>
+              </w:rPr>
+              <w:t>2017</w:t>
             </w:r>
           </w:p>
         </w:tc>
@@ -6121,7 +6331,7 @@
     <w:tbl>
       <w:tblPr>
         <w:tblStyle w:val="TableGrid"/>
-        <w:tblW w:w="7470" w:type="dxa"/>
+        <w:tblW w:w="10890" w:type="dxa"/>
         <w:tblInd w:w="-90" w:type="dxa"/>
         <w:tblBorders>
           <w:top w:val="none" w:sz="0" w:space="0" w:color="auto"/>
@@ -6134,12 +6344,13 @@
         <w:tblLook w:val="04A0" w:firstRow="1" w:lastRow="0" w:firstColumn="1" w:lastColumn="0" w:noHBand="0" w:noVBand="1"/>
       </w:tblPr>
       <w:tblGrid>
-        <w:gridCol w:w="7470"/>
+        <w:gridCol w:w="5659"/>
+        <w:gridCol w:w="5231"/>
       </w:tblGrid>
       <w:tr>
         <w:tc>
           <w:tcPr>
-            <w:tcW w:w="7470" w:type="dxa"/>
+            <w:tcW w:w="5659" w:type="dxa"/>
           </w:tcPr>
           <w:p>
             <w:pPr>
@@ -6159,13 +6370,40 @@
               </w:rPr>
               <w:t>Society for Industrial and Applied Mathematics (SIAM)</w:t>
             </w:r>
+          </w:p>
+        </w:tc>
+        <w:tc>
+          <w:tcPr>
+            <w:tcW w:w="5231" w:type="dxa"/>
+          </w:tcPr>
+          <w:p>
+            <w:pPr>
+              <w:jc w:val="right"/>
+              <w:rPr>
+                <w:rFonts w:ascii="Times New Roman" w:eastAsia="Times New Roman" w:hAnsi="Times New Roman" w:cs="Times New Roman"/>
+                <w:color w:val="000000"/>
+                <w:sz w:val="20"/>
+                <w:szCs w:val="20"/>
+              </w:rPr>
+            </w:pPr>
+            <w:ins w:id="4" w:author="Madeleine Gastonguay" w:date="2021-09-10T15:15:00Z">
+              <w:r>
+                <w:rPr>
+                  <w:rFonts w:ascii="Times New Roman" w:eastAsia="Times New Roman" w:hAnsi="Times New Roman" w:cs="Times New Roman"/>
+                  <w:color w:val="000000"/>
+                  <w:sz w:val="20"/>
+                  <w:szCs w:val="20"/>
+                </w:rPr>
+                <w:t>Add date</w:t>
+              </w:r>
+            </w:ins>
           </w:p>
         </w:tc>
       </w:tr>
       <w:tr>
         <w:tc>
           <w:tcPr>
-            <w:tcW w:w="7470" w:type="dxa"/>
+            <w:tcW w:w="5659" w:type="dxa"/>
           </w:tcPr>
           <w:p>
             <w:pPr>
@@ -6218,13 +6456,42 @@
               </w:rPr>
               <w:t>)</w:t>
             </w:r>
+          </w:p>
+        </w:tc>
+        <w:tc>
+          <w:tcPr>
+            <w:tcW w:w="5231" w:type="dxa"/>
+          </w:tcPr>
+          <w:p>
+            <w:pPr>
+              <w:jc w:val="right"/>
+              <w:rPr>
+                <w:ins w:id="5" w:author="Madeleine Gastonguay" w:date="2021-09-10T15:15:00Z"/>
+                <w:rFonts w:ascii="Times New Roman" w:eastAsia="Times New Roman" w:hAnsi="Times New Roman" w:cs="Times New Roman"/>
+                <w:bCs/>
+                <w:color w:val="000000"/>
+                <w:sz w:val="20"/>
+                <w:szCs w:val="20"/>
+              </w:rPr>
+            </w:pPr>
+            <w:ins w:id="6" w:author="Madeleine Gastonguay" w:date="2021-09-10T15:15:00Z">
+              <w:r>
+                <w:rPr>
+                  <w:rFonts w:ascii="Times New Roman" w:eastAsia="Times New Roman" w:hAnsi="Times New Roman" w:cs="Times New Roman"/>
+                  <w:color w:val="000000"/>
+                  <w:sz w:val="20"/>
+                  <w:szCs w:val="20"/>
+                </w:rPr>
+                <w:t>Add date</w:t>
+              </w:r>
+            </w:ins>
           </w:p>
         </w:tc>
       </w:tr>
       <w:tr>
         <w:tc>
           <w:tcPr>
-            <w:tcW w:w="7470" w:type="dxa"/>
+            <w:tcW w:w="5659" w:type="dxa"/>
           </w:tcPr>
           <w:p>
             <w:pPr>
@@ -6246,6 +6513,35 @@
               </w:rPr>
               <w:t>American Statistics Association (ASA)</w:t>
             </w:r>
+          </w:p>
+        </w:tc>
+        <w:tc>
+          <w:tcPr>
+            <w:tcW w:w="5231" w:type="dxa"/>
+          </w:tcPr>
+          <w:p>
+            <w:pPr>
+              <w:jc w:val="right"/>
+              <w:rPr>
+                <w:ins w:id="7" w:author="Madeleine Gastonguay" w:date="2021-09-10T15:15:00Z"/>
+                <w:rFonts w:ascii="Times New Roman" w:eastAsia="Times New Roman" w:hAnsi="Times New Roman" w:cs="Times New Roman"/>
+                <w:bCs/>
+                <w:color w:val="000000"/>
+                <w:sz w:val="20"/>
+                <w:szCs w:val="20"/>
+              </w:rPr>
+            </w:pPr>
+            <w:ins w:id="8" w:author="Madeleine Gastonguay" w:date="2021-09-10T15:15:00Z">
+              <w:r>
+                <w:rPr>
+                  <w:rFonts w:ascii="Times New Roman" w:eastAsia="Times New Roman" w:hAnsi="Times New Roman" w:cs="Times New Roman"/>
+                  <w:color w:val="000000"/>
+                  <w:sz w:val="20"/>
+                  <w:szCs w:val="20"/>
+                </w:rPr>
+                <w:t>Add date</w:t>
+              </w:r>
+            </w:ins>
           </w:p>
         </w:tc>
       </w:tr>
@@ -6395,7 +6691,34 @@
                 <w:sz w:val="20"/>
                 <w:szCs w:val="20"/>
               </w:rPr>
-              <w:t>2016 - 2020</w:t>
+              <w:t xml:space="preserve">Sept. </w:t>
+            </w:r>
+            <w:r>
+              <w:rPr>
+                <w:rFonts w:ascii="Times New Roman" w:eastAsia="Times New Roman" w:hAnsi="Times New Roman" w:cs="Times New Roman"/>
+                <w:color w:val="000000"/>
+                <w:sz w:val="20"/>
+                <w:szCs w:val="20"/>
+              </w:rPr>
+              <w:t xml:space="preserve">2016 </w:t>
+            </w:r>
+            <w:r>
+              <w:rPr>
+                <w:rFonts w:ascii="Times New Roman" w:eastAsia="Times New Roman" w:hAnsi="Times New Roman" w:cs="Times New Roman"/>
+                <w:color w:val="000000"/>
+                <w:sz w:val="20"/>
+                <w:szCs w:val="20"/>
+              </w:rPr>
+              <w:t xml:space="preserve">- May </w:t>
+            </w:r>
+            <w:r>
+              <w:rPr>
+                <w:rFonts w:ascii="Times New Roman" w:eastAsia="Times New Roman" w:hAnsi="Times New Roman" w:cs="Times New Roman"/>
+                <w:color w:val="000000"/>
+                <w:sz w:val="20"/>
+                <w:szCs w:val="20"/>
+              </w:rPr>
+              <w:t>2020</w:t>
             </w:r>
           </w:p>
         </w:tc>
@@ -6612,7 +6935,61 @@
                 <w:sz w:val="20"/>
                 <w:szCs w:val="20"/>
               </w:rPr>
-              <w:t>2017 - 2019</w:t>
+              <w:t>Oct</w:t>
+            </w:r>
+            <w:r>
+              <w:rPr>
+                <w:rFonts w:ascii="Times New Roman" w:eastAsia="Times New Roman" w:hAnsi="Times New Roman" w:cs="Times New Roman"/>
+                <w:color w:val="000000"/>
+                <w:sz w:val="20"/>
+                <w:szCs w:val="20"/>
+              </w:rPr>
+              <w:t xml:space="preserve">. </w:t>
+            </w:r>
+            <w:r>
+              <w:rPr>
+                <w:rFonts w:ascii="Times New Roman" w:eastAsia="Times New Roman" w:hAnsi="Times New Roman" w:cs="Times New Roman"/>
+                <w:color w:val="000000"/>
+                <w:sz w:val="20"/>
+                <w:szCs w:val="20"/>
+              </w:rPr>
+              <w:t xml:space="preserve">2017 </w:t>
+            </w:r>
+            <w:r>
+              <w:rPr>
+                <w:rFonts w:ascii="Times New Roman" w:eastAsia="Times New Roman" w:hAnsi="Times New Roman" w:cs="Times New Roman"/>
+                <w:color w:val="000000"/>
+                <w:sz w:val="20"/>
+                <w:szCs w:val="20"/>
+              </w:rPr>
+              <w:t>-</w:t>
+            </w:r>
+            <w:r>
+              <w:rPr>
+                <w:rFonts w:ascii="Times New Roman" w:eastAsia="Times New Roman" w:hAnsi="Times New Roman" w:cs="Times New Roman"/>
+                <w:color w:val="000000"/>
+                <w:sz w:val="20"/>
+                <w:szCs w:val="20"/>
+              </w:rPr>
+              <w:t xml:space="preserve"> </w:t>
+            </w:r>
+            <w:r>
+              <w:rPr>
+                <w:rFonts w:ascii="Times New Roman" w:eastAsia="Times New Roman" w:hAnsi="Times New Roman" w:cs="Times New Roman"/>
+                <w:color w:val="000000"/>
+                <w:sz w:val="20"/>
+                <w:szCs w:val="20"/>
+              </w:rPr>
+              <w:t xml:space="preserve">May </w:t>
+            </w:r>
+            <w:r>
+              <w:rPr>
+                <w:rFonts w:ascii="Times New Roman" w:eastAsia="Times New Roman" w:hAnsi="Times New Roman" w:cs="Times New Roman"/>
+                <w:color w:val="000000"/>
+                <w:sz w:val="20"/>
+                <w:szCs w:val="20"/>
+              </w:rPr>
+              <w:t>2019</w:t>
             </w:r>
           </w:p>
         </w:tc>
@@ -6759,7 +7136,52 @@
                 <w:sz w:val="20"/>
                 <w:szCs w:val="20"/>
               </w:rPr>
-              <w:t>2016 - 2017</w:t>
+              <w:t xml:space="preserve">Sept. </w:t>
+            </w:r>
+            <w:r>
+              <w:rPr>
+                <w:rFonts w:ascii="Times New Roman" w:eastAsia="Times New Roman" w:hAnsi="Times New Roman" w:cs="Times New Roman"/>
+                <w:color w:val="000000"/>
+                <w:sz w:val="20"/>
+                <w:szCs w:val="20"/>
+              </w:rPr>
+              <w:t xml:space="preserve">2016 </w:t>
+            </w:r>
+            <w:r>
+              <w:rPr>
+                <w:rFonts w:ascii="Times New Roman" w:eastAsia="Times New Roman" w:hAnsi="Times New Roman" w:cs="Times New Roman"/>
+                <w:color w:val="000000"/>
+                <w:sz w:val="20"/>
+                <w:szCs w:val="20"/>
+              </w:rPr>
+              <w:t>-</w:t>
+            </w:r>
+            <w:r>
+              <w:rPr>
+                <w:rFonts w:ascii="Times New Roman" w:eastAsia="Times New Roman" w:hAnsi="Times New Roman" w:cs="Times New Roman"/>
+                <w:color w:val="000000"/>
+                <w:sz w:val="20"/>
+                <w:szCs w:val="20"/>
+              </w:rPr>
+              <w:t xml:space="preserve"> </w:t>
+            </w:r>
+            <w:r>
+              <w:rPr>
+                <w:rFonts w:ascii="Times New Roman" w:eastAsia="Times New Roman" w:hAnsi="Times New Roman" w:cs="Times New Roman"/>
+                <w:color w:val="000000"/>
+                <w:sz w:val="20"/>
+                <w:szCs w:val="20"/>
+              </w:rPr>
+              <w:t xml:space="preserve">Dec. </w:t>
+            </w:r>
+            <w:r>
+              <w:rPr>
+                <w:rFonts w:ascii="Times New Roman" w:eastAsia="Times New Roman" w:hAnsi="Times New Roman" w:cs="Times New Roman"/>
+                <w:color w:val="000000"/>
+                <w:sz w:val="20"/>
+                <w:szCs w:val="20"/>
+              </w:rPr>
+              <w:t>2017</w:t>
             </w:r>
           </w:p>
         </w:tc>
@@ -6887,6 +7309,15 @@
                 <w:sz w:val="20"/>
                 <w:szCs w:val="20"/>
               </w:rPr>
+              <w:t xml:space="preserve">Sept. </w:t>
+            </w:r>
+            <w:r>
+              <w:rPr>
+                <w:rFonts w:ascii="Times New Roman" w:eastAsia="Times New Roman" w:hAnsi="Times New Roman" w:cs="Times New Roman"/>
+                <w:color w:val="000000"/>
+                <w:sz w:val="20"/>
+                <w:szCs w:val="20"/>
+              </w:rPr>
               <w:t xml:space="preserve">2016 </w:t>
             </w:r>
             <w:r>
@@ -6896,16 +7327,43 @@
                 <w:sz w:val="20"/>
                 <w:szCs w:val="20"/>
               </w:rPr>
-              <w:t xml:space="preserve">- </w:t>
-            </w:r>
-            <w:r>
-              <w:rPr>
-                <w:rFonts w:ascii="Times New Roman" w:eastAsia="Times New Roman" w:hAnsi="Times New Roman" w:cs="Times New Roman"/>
-                <w:color w:val="000000"/>
-                <w:sz w:val="20"/>
-                <w:szCs w:val="20"/>
-              </w:rPr>
-              <w:t>2018</w:t>
+              <w:t>-</w:t>
+            </w:r>
+            <w:r>
+              <w:rPr>
+                <w:rFonts w:ascii="Times New Roman" w:eastAsia="Times New Roman" w:hAnsi="Times New Roman" w:cs="Times New Roman"/>
+                <w:color w:val="000000"/>
+                <w:sz w:val="20"/>
+                <w:szCs w:val="20"/>
+              </w:rPr>
+              <w:t xml:space="preserve"> </w:t>
+            </w:r>
+            <w:r>
+              <w:rPr>
+                <w:rFonts w:ascii="Times New Roman" w:eastAsia="Times New Roman" w:hAnsi="Times New Roman" w:cs="Times New Roman"/>
+                <w:color w:val="000000"/>
+                <w:sz w:val="20"/>
+                <w:szCs w:val="20"/>
+              </w:rPr>
+              <w:t xml:space="preserve">May </w:t>
+            </w:r>
+            <w:r>
+              <w:rPr>
+                <w:rFonts w:ascii="Times New Roman" w:eastAsia="Times New Roman" w:hAnsi="Times New Roman" w:cs="Times New Roman"/>
+                <w:color w:val="000000"/>
+                <w:sz w:val="20"/>
+                <w:szCs w:val="20"/>
+              </w:rPr>
+              <w:t>201</w:t>
+            </w:r>
+            <w:r>
+              <w:rPr>
+                <w:rFonts w:ascii="Times New Roman" w:eastAsia="Times New Roman" w:hAnsi="Times New Roman" w:cs="Times New Roman"/>
+                <w:color w:val="000000"/>
+                <w:sz w:val="20"/>
+                <w:szCs w:val="20"/>
+              </w:rPr>
+              <w:t>7</w:t>
             </w:r>
           </w:p>
         </w:tc>
@@ -6957,8 +7415,8 @@
       </w:pPr>
     </w:p>
     <w:sectPr>
-      <w:footerReference w:type="even" r:id="rId10"/>
-      <w:footerReference w:type="default" r:id="rId11"/>
+      <w:footerReference w:type="even" r:id="rId14"/>
+      <w:footerReference w:type="default" r:id="rId15"/>
       <w:pgSz w:w="12240" w:h="15840"/>
       <w:pgMar w:top="720" w:right="720" w:bottom="720" w:left="720" w:header="720" w:footer="720" w:gutter="0"/>
       <w:cols w:space="720"/>
@@ -6966,6 +7424,64 @@
     </w:sectPr>
   </w:body>
 </w:document>
+</file>
+
+<file path=word/comments.xml><?xml version="1.0" encoding="utf-8"?>
+<w:comments xmlns:wpc="http://schemas.microsoft.com/office/word/2010/wordprocessingCanvas" xmlns:cx="http://schemas.microsoft.com/office/drawing/2014/chartex" xmlns:cx1="http://schemas.microsoft.com/office/drawing/2015/9/8/chartex" xmlns:cx2="http://schemas.microsoft.com/office/drawing/2015/10/21/chartex" xmlns:cx3="http://schemas.microsoft.com/office/drawing/2016/5/9/chartex" xmlns:cx4="http://schemas.microsoft.com/office/drawing/2016/5/10/chartex" xmlns:cx5="http://schemas.microsoft.com/office/drawing/2016/5/11/chartex" xmlns:cx6="http://schemas.microsoft.com/office/drawing/2016/5/12/chartex" xmlns:cx7="http://schemas.microsoft.com/office/drawing/2016/5/13/chartex" xmlns:cx8="http://schemas.microsoft.com/office/drawing/2016/5/14/chartex" xmlns:mc="http://schemas.openxmlformats.org/markup-compatibility/2006" xmlns:aink="http://schemas.microsoft.com/office/drawing/2016/ink" xmlns:am3d="http://schemas.microsoft.com/office/drawing/2017/model3d" xmlns:o="urn:schemas-microsoft-com:office:office" xmlns:r="http://schemas.openxmlformats.org/officeDocument/2006/relationships" xmlns:m="http://schemas.openxmlformats.org/officeDocument/2006/math" xmlns:v="urn:schemas-microsoft-com:vml" xmlns:wp14="http://schemas.microsoft.com/office/word/2010/wordprocessingDrawing" xmlns:wp="http://schemas.openxmlformats.org/drawingml/2006/wordprocessingDrawing" xmlns:w10="urn:schemas-microsoft-com:office:word" xmlns:w="http://schemas.openxmlformats.org/wordprocessingml/2006/main" xmlns:w14="http://schemas.microsoft.com/office/word/2010/wordml" xmlns:w15="http://schemas.microsoft.com/office/word/2012/wordml" xmlns:w16cex="http://schemas.microsoft.com/office/word/2018/wordml/cex" xmlns:w16cid="http://schemas.microsoft.com/office/word/2016/wordml/cid" xmlns:w16="http://schemas.microsoft.com/office/word/2018/wordml" xmlns:w16sdtdh="http://schemas.microsoft.com/office/word/2020/wordml/sdtdatahash" xmlns:w16se="http://schemas.microsoft.com/office/word/2015/wordml/symex" xmlns:wpg="http://schemas.microsoft.com/office/word/2010/wordprocessingGroup" xmlns:wpi="http://schemas.microsoft.com/office/word/2010/wordprocessingInk" xmlns:wne="http://schemas.microsoft.com/office/word/2006/wordml" xmlns:wps="http://schemas.microsoft.com/office/word/2010/wordprocessingShape" mc:Ignorable="w14 w15 w16se w16cid w16 w16cex w16sdtdh wp14">
+  <w:comment w:id="1" w:author="Madeleine Gastonguay" w:date="2021-09-10T15:08:00Z" w:initials="MG">
+    <w:p>
+      <w:pPr>
+        <w:pStyle w:val="CommentText"/>
+      </w:pPr>
+      <w:r>
+        <w:rPr>
+          <w:rStyle w:val="CommentReference"/>
+        </w:rPr>
+        <w:annotationRef/>
+      </w:r>
+      <w:r>
+        <w:t>Swap so that institution first followed by title.</w:t>
+      </w:r>
+    </w:p>
+  </w:comment>
+  <w:comment w:id="3" w:author="Madeleine Gastonguay" w:date="2021-09-10T15:10:00Z" w:initials="MG">
+    <w:p>
+      <w:pPr>
+        <w:pStyle w:val="CommentText"/>
+      </w:pPr>
+      <w:r>
+        <w:rPr>
+          <w:rStyle w:val="CommentReference"/>
+        </w:rPr>
+        <w:annotationRef/>
+      </w:r>
+      <w:r>
+        <w:t>Make sure they’re all in the same format + right format</w:t>
+      </w:r>
+    </w:p>
+  </w:comment>
+</w:comments>
+</file>
+
+<file path=word/commentsExtended.xml><?xml version="1.0" encoding="utf-8"?>
+<w15:commentsEx xmlns:wpc="http://schemas.microsoft.com/office/word/2010/wordprocessingCanvas" xmlns:cx="http://schemas.microsoft.com/office/drawing/2014/chartex" xmlns:cx1="http://schemas.microsoft.com/office/drawing/2015/9/8/chartex" xmlns:cx2="http://schemas.microsoft.com/office/drawing/2015/10/21/chartex" xmlns:cx3="http://schemas.microsoft.com/office/drawing/2016/5/9/chartex" xmlns:cx4="http://schemas.microsoft.com/office/drawing/2016/5/10/chartex" xmlns:cx5="http://schemas.microsoft.com/office/drawing/2016/5/11/chartex" xmlns:cx6="http://schemas.microsoft.com/office/drawing/2016/5/12/chartex" xmlns:cx7="http://schemas.microsoft.com/office/drawing/2016/5/13/chartex" xmlns:cx8="http://schemas.microsoft.com/office/drawing/2016/5/14/chartex" xmlns:mc="http://schemas.openxmlformats.org/markup-compatibility/2006" xmlns:aink="http://schemas.microsoft.com/office/drawing/2016/ink" xmlns:am3d="http://schemas.microsoft.com/office/drawing/2017/model3d" xmlns:o="urn:schemas-microsoft-com:office:office" xmlns:r="http://schemas.openxmlformats.org/officeDocument/2006/relationships" xmlns:m="http://schemas.openxmlformats.org/officeDocument/2006/math" xmlns:v="urn:schemas-microsoft-com:vml" xmlns:wp14="http://schemas.microsoft.com/office/word/2010/wordprocessingDrawing" xmlns:wp="http://schemas.openxmlformats.org/drawingml/2006/wordprocessingDrawing" xmlns:w10="urn:schemas-microsoft-com:office:word" xmlns:w="http://schemas.openxmlformats.org/wordprocessingml/2006/main" xmlns:w14="http://schemas.microsoft.com/office/word/2010/wordml" xmlns:w15="http://schemas.microsoft.com/office/word/2012/wordml" xmlns:w16cex="http://schemas.microsoft.com/office/word/2018/wordml/cex" xmlns:w16cid="http://schemas.microsoft.com/office/word/2016/wordml/cid" xmlns:w16="http://schemas.microsoft.com/office/word/2018/wordml" xmlns:w16sdtdh="http://schemas.microsoft.com/office/word/2020/wordml/sdtdatahash" xmlns:w16se="http://schemas.microsoft.com/office/word/2015/wordml/symex" xmlns:wpg="http://schemas.microsoft.com/office/word/2010/wordprocessingGroup" xmlns:wpi="http://schemas.microsoft.com/office/word/2010/wordprocessingInk" xmlns:wne="http://schemas.microsoft.com/office/word/2006/wordml" xmlns:wps="http://schemas.microsoft.com/office/word/2010/wordprocessingShape" mc:Ignorable="w14 w15 w16se w16cid w16 w16cex w16sdtdh wp14">
+  <w15:commentEx w15:paraId="19F97C76" w15:done="1"/>
+  <w15:commentEx w15:paraId="2B0DE027" w15:done="0"/>
+</w15:commentsEx>
+</file>
+
+<file path=word/commentsExtensible.xml><?xml version="1.0" encoding="utf-8"?>
+<w16cex:commentsExtensible xmlns:wpc="http://schemas.microsoft.com/office/word/2010/wordprocessingCanvas" xmlns:cx="http://schemas.microsoft.com/office/drawing/2014/chartex" xmlns:cx1="http://schemas.microsoft.com/office/drawing/2015/9/8/chartex" xmlns:cx2="http://schemas.microsoft.com/office/drawing/2015/10/21/chartex" xmlns:cx3="http://schemas.microsoft.com/office/drawing/2016/5/9/chartex" xmlns:cx4="http://schemas.microsoft.com/office/drawing/2016/5/10/chartex" xmlns:cx5="http://schemas.microsoft.com/office/drawing/2016/5/11/chartex" xmlns:cx6="http://schemas.microsoft.com/office/drawing/2016/5/12/chartex" xmlns:cx7="http://schemas.microsoft.com/office/drawing/2016/5/13/chartex" xmlns:cx8="http://schemas.microsoft.com/office/drawing/2016/5/14/chartex" xmlns:mc="http://schemas.openxmlformats.org/markup-compatibility/2006" xmlns:aink="http://schemas.microsoft.com/office/drawing/2016/ink" xmlns:am3d="http://schemas.microsoft.com/office/drawing/2017/model3d" xmlns:o="urn:schemas-microsoft-com:office:office" xmlns:r="http://schemas.openxmlformats.org/officeDocument/2006/relationships" xmlns:m="http://schemas.openxmlformats.org/officeDocument/2006/math" xmlns:v="urn:schemas-microsoft-com:vml" xmlns:wp14="http://schemas.microsoft.com/office/word/2010/wordprocessingDrawing" xmlns:wp="http://schemas.openxmlformats.org/drawingml/2006/wordprocessingDrawing" xmlns:w10="urn:schemas-microsoft-com:office:word" xmlns:w="http://schemas.openxmlformats.org/wordprocessingml/2006/main" xmlns:w14="http://schemas.microsoft.com/office/word/2010/wordml" xmlns:w15="http://schemas.microsoft.com/office/word/2012/wordml" xmlns:w16cex="http://schemas.microsoft.com/office/word/2018/wordml/cex" xmlns:w16cid="http://schemas.microsoft.com/office/word/2016/wordml/cid" xmlns:w16="http://schemas.microsoft.com/office/word/2018/wordml" xmlns:w16sdtdh="http://schemas.microsoft.com/office/word/2020/wordml/sdtdatahash" xmlns:w16se="http://schemas.microsoft.com/office/word/2015/wordml/symex" xmlns:wpg="http://schemas.microsoft.com/office/word/2010/wordprocessingGroup" xmlns:wpi="http://schemas.microsoft.com/office/word/2010/wordprocessingInk" xmlns:wne="http://schemas.microsoft.com/office/word/2006/wordml" xmlns:wps="http://schemas.microsoft.com/office/word/2010/wordprocessingShape" mc:Ignorable="w14 w15 w16se w16cid w16 w16cex w16sdtdh wp14">
+  <w16cex:commentExtensible w16cex:durableId="24E5F389" w16cex:dateUtc="2021-09-10T19:08:00Z"/>
+  <w16cex:commentExtensible w16cex:durableId="24E5F3D6" w16cex:dateUtc="2021-09-10T19:10:00Z"/>
+</w16cex:commentsExtensible>
+</file>
+
+<file path=word/commentsIds.xml><?xml version="1.0" encoding="utf-8"?>
+<w16cid:commentsIds xmlns:wpc="http://schemas.microsoft.com/office/word/2010/wordprocessingCanvas" xmlns:cx="http://schemas.microsoft.com/office/drawing/2014/chartex" xmlns:cx1="http://schemas.microsoft.com/office/drawing/2015/9/8/chartex" xmlns:cx2="http://schemas.microsoft.com/office/drawing/2015/10/21/chartex" xmlns:cx3="http://schemas.microsoft.com/office/drawing/2016/5/9/chartex" xmlns:cx4="http://schemas.microsoft.com/office/drawing/2016/5/10/chartex" xmlns:cx5="http://schemas.microsoft.com/office/drawing/2016/5/11/chartex" xmlns:cx6="http://schemas.microsoft.com/office/drawing/2016/5/12/chartex" xmlns:cx7="http://schemas.microsoft.com/office/drawing/2016/5/13/chartex" xmlns:cx8="http://schemas.microsoft.com/office/drawing/2016/5/14/chartex" xmlns:mc="http://schemas.openxmlformats.org/markup-compatibility/2006" xmlns:aink="http://schemas.microsoft.com/office/drawing/2016/ink" xmlns:am3d="http://schemas.microsoft.com/office/drawing/2017/model3d" xmlns:o="urn:schemas-microsoft-com:office:office" xmlns:r="http://schemas.openxmlformats.org/officeDocument/2006/relationships" xmlns:m="http://schemas.openxmlformats.org/officeDocument/2006/math" xmlns:v="urn:schemas-microsoft-com:vml" xmlns:wp14="http://schemas.microsoft.com/office/word/2010/wordprocessingDrawing" xmlns:wp="http://schemas.openxmlformats.org/drawingml/2006/wordprocessingDrawing" xmlns:w10="urn:schemas-microsoft-com:office:word" xmlns:w="http://schemas.openxmlformats.org/wordprocessingml/2006/main" xmlns:w14="http://schemas.microsoft.com/office/word/2010/wordml" xmlns:w15="http://schemas.microsoft.com/office/word/2012/wordml" xmlns:w16cex="http://schemas.microsoft.com/office/word/2018/wordml/cex" xmlns:w16cid="http://schemas.microsoft.com/office/word/2016/wordml/cid" xmlns:w16="http://schemas.microsoft.com/office/word/2018/wordml" xmlns:w16sdtdh="http://schemas.microsoft.com/office/word/2020/wordml/sdtdatahash" xmlns:w16se="http://schemas.microsoft.com/office/word/2015/wordml/symex" xmlns:wpg="http://schemas.microsoft.com/office/word/2010/wordprocessingGroup" xmlns:wpi="http://schemas.microsoft.com/office/word/2010/wordprocessingInk" xmlns:wne="http://schemas.microsoft.com/office/word/2006/wordml" xmlns:wps="http://schemas.microsoft.com/office/word/2010/wordprocessingShape" mc:Ignorable="w14 w15 w16se w16cid w16 w16cex w16sdtdh wp14">
+  <w16cid:commentId w16cid:paraId="19F97C76" w16cid:durableId="24E5F389"/>
+  <w16cid:commentId w16cid:paraId="2B0DE027" w16cid:durableId="24E5F3D6"/>
+</w16cid:commentsIds>
 </file>
 
 <file path=word/endnotes.xml><?xml version="1.0" encoding="utf-8"?>
@@ -9553,6 +10069,14 @@
     <w:abstractNumId w:val="5"/>
   </w:num>
 </w:numbering>
+</file>
+
+<file path=word/people.xml><?xml version="1.0" encoding="utf-8"?>
+<w15:people xmlns:wpc="http://schemas.microsoft.com/office/word/2010/wordprocessingCanvas" xmlns:cx="http://schemas.microsoft.com/office/drawing/2014/chartex" xmlns:cx1="http://schemas.microsoft.com/office/drawing/2015/9/8/chartex" xmlns:cx2="http://schemas.microsoft.com/office/drawing/2015/10/21/chartex" xmlns:cx3="http://schemas.microsoft.com/office/drawing/2016/5/9/chartex" xmlns:cx4="http://schemas.microsoft.com/office/drawing/2016/5/10/chartex" xmlns:cx5="http://schemas.microsoft.com/office/drawing/2016/5/11/chartex" xmlns:cx6="http://schemas.microsoft.com/office/drawing/2016/5/12/chartex" xmlns:cx7="http://schemas.microsoft.com/office/drawing/2016/5/13/chartex" xmlns:cx8="http://schemas.microsoft.com/office/drawing/2016/5/14/chartex" xmlns:mc="http://schemas.openxmlformats.org/markup-compatibility/2006" xmlns:aink="http://schemas.microsoft.com/office/drawing/2016/ink" xmlns:am3d="http://schemas.microsoft.com/office/drawing/2017/model3d" xmlns:o="urn:schemas-microsoft-com:office:office" xmlns:r="http://schemas.openxmlformats.org/officeDocument/2006/relationships" xmlns:m="http://schemas.openxmlformats.org/officeDocument/2006/math" xmlns:v="urn:schemas-microsoft-com:vml" xmlns:wp14="http://schemas.microsoft.com/office/word/2010/wordprocessingDrawing" xmlns:wp="http://schemas.openxmlformats.org/drawingml/2006/wordprocessingDrawing" xmlns:w10="urn:schemas-microsoft-com:office:word" xmlns:w="http://schemas.openxmlformats.org/wordprocessingml/2006/main" xmlns:w14="http://schemas.microsoft.com/office/word/2010/wordml" xmlns:w15="http://schemas.microsoft.com/office/word/2012/wordml" xmlns:w16cex="http://schemas.microsoft.com/office/word/2018/wordml/cex" xmlns:w16cid="http://schemas.microsoft.com/office/word/2016/wordml/cid" xmlns:w16="http://schemas.microsoft.com/office/word/2018/wordml" xmlns:w16sdtdh="http://schemas.microsoft.com/office/word/2020/wordml/sdtdatahash" xmlns:w16se="http://schemas.microsoft.com/office/word/2015/wordml/symex" xmlns:wpg="http://schemas.microsoft.com/office/word/2010/wordprocessingGroup" xmlns:wpi="http://schemas.microsoft.com/office/word/2010/wordprocessingInk" xmlns:wne="http://schemas.microsoft.com/office/word/2006/wordml" xmlns:wps="http://schemas.microsoft.com/office/word/2010/wordprocessingShape" mc:Ignorable="w14 w15 w16se w16cid w16 w16cex w16sdtdh wp14">
+  <w15:person w15:author="Madeleine Gastonguay">
+    <w15:presenceInfo w15:providerId="AD" w15:userId="S::madeleine.gastonguay@jax.org::89fe89e0-72e2-4428-abb0-eff7923e3209"/>
+  </w15:person>
+</w15:people>
 </file>
 
 <file path=word/styles.xml><?xml version="1.0" encoding="utf-8"?>

--- a/static/media/Gastonguay_Madeleine_CV.docx
+++ b/static/media/Gastonguay_Madeleine_CV.docx
@@ -1,6 +1,6 @@
 
 <file path=word/document.xml><?xml version="1.0" encoding="utf-8"?>
-<w:document xmlns:wpc="http://schemas.microsoft.com/office/word/2010/wordprocessingCanvas" xmlns:cx="http://schemas.microsoft.com/office/drawing/2014/chartex" xmlns:cx1="http://schemas.microsoft.com/office/drawing/2015/9/8/chartex" xmlns:cx2="http://schemas.microsoft.com/office/drawing/2015/10/21/chartex" xmlns:cx3="http://schemas.microsoft.com/office/drawing/2016/5/9/chartex" xmlns:cx4="http://schemas.microsoft.com/office/drawing/2016/5/10/chartex" xmlns:cx5="http://schemas.microsoft.com/office/drawing/2016/5/11/chartex" xmlns:cx6="http://schemas.microsoft.com/office/drawing/2016/5/12/chartex" xmlns:cx7="http://schemas.microsoft.com/office/drawing/2016/5/13/chartex" xmlns:cx8="http://schemas.microsoft.com/office/drawing/2016/5/14/chartex" xmlns:mc="http://schemas.openxmlformats.org/markup-compatibility/2006" xmlns:aink="http://schemas.microsoft.com/office/drawing/2016/ink" xmlns:am3d="http://schemas.microsoft.com/office/drawing/2017/model3d" xmlns:o="urn:schemas-microsoft-com:office:office" xmlns:r="http://schemas.openxmlformats.org/officeDocument/2006/relationships" xmlns:m="http://schemas.openxmlformats.org/officeDocument/2006/math" xmlns:v="urn:schemas-microsoft-com:vml" xmlns:wp14="http://schemas.microsoft.com/office/word/2010/wordprocessingDrawing" xmlns:wp="http://schemas.openxmlformats.org/drawingml/2006/wordprocessingDrawing" xmlns:w10="urn:schemas-microsoft-com:office:word" xmlns:w="http://schemas.openxmlformats.org/wordprocessingml/2006/main" xmlns:w14="http://schemas.microsoft.com/office/word/2010/wordml" xmlns:w15="http://schemas.microsoft.com/office/word/2012/wordml" xmlns:w16cex="http://schemas.microsoft.com/office/word/2018/wordml/cex" xmlns:w16cid="http://schemas.microsoft.com/office/word/2016/wordml/cid" xmlns:w16="http://schemas.microsoft.com/office/word/2018/wordml" xmlns:w16sdtdh="http://schemas.microsoft.com/office/word/2020/wordml/sdtdatahash" xmlns:w16se="http://schemas.microsoft.com/office/word/2015/wordml/symex" xmlns:wpg="http://schemas.microsoft.com/office/word/2010/wordprocessingGroup" xmlns:wpi="http://schemas.microsoft.com/office/word/2010/wordprocessingInk" xmlns:wne="http://schemas.microsoft.com/office/word/2006/wordml" xmlns:wps="http://schemas.microsoft.com/office/word/2010/wordprocessingShape" mc:Ignorable="w14 w15 w16se w16cid w16 w16cex w16sdtdh wp14">
+<w:document xmlns:wpc="http://schemas.microsoft.com/office/word/2010/wordprocessingCanvas" xmlns:cx="http://schemas.microsoft.com/office/drawing/2014/chartex" xmlns:cx1="http://schemas.microsoft.com/office/drawing/2015/9/8/chartex" xmlns:cx2="http://schemas.microsoft.com/office/drawing/2015/10/21/chartex" xmlns:cx3="http://schemas.microsoft.com/office/drawing/2016/5/9/chartex" xmlns:cx4="http://schemas.microsoft.com/office/drawing/2016/5/10/chartex" xmlns:cx5="http://schemas.microsoft.com/office/drawing/2016/5/11/chartex" xmlns:cx6="http://schemas.microsoft.com/office/drawing/2016/5/12/chartex" xmlns:cx7="http://schemas.microsoft.com/office/drawing/2016/5/13/chartex" xmlns:cx8="http://schemas.microsoft.com/office/drawing/2016/5/14/chartex" xmlns:mc="http://schemas.openxmlformats.org/markup-compatibility/2006" xmlns:aink="http://schemas.microsoft.com/office/drawing/2016/ink" xmlns:am3d="http://schemas.microsoft.com/office/drawing/2017/model3d" xmlns:o="urn:schemas-microsoft-com:office:office" xmlns:r="http://schemas.openxmlformats.org/officeDocument/2006/relationships" xmlns:m="http://schemas.openxmlformats.org/officeDocument/2006/math" xmlns:v="urn:schemas-microsoft-com:vml" xmlns:wp14="http://schemas.microsoft.com/office/word/2010/wordprocessingDrawing" xmlns:wp="http://schemas.openxmlformats.org/drawingml/2006/wordprocessingDrawing" xmlns:w10="urn:schemas-microsoft-com:office:word" xmlns:w="http://schemas.openxmlformats.org/wordprocessingml/2006/main" xmlns:w14="http://schemas.microsoft.com/office/word/2010/wordml" xmlns:w15="http://schemas.microsoft.com/office/word/2012/wordml" xmlns:w16cid="http://schemas.microsoft.com/office/word/2016/wordml/cid" xmlns:w16se="http://schemas.microsoft.com/office/word/2015/wordml/symex" xmlns:wpg="http://schemas.microsoft.com/office/word/2010/wordprocessingGroup" xmlns:wpi="http://schemas.microsoft.com/office/word/2010/wordprocessingInk" xmlns:wne="http://schemas.microsoft.com/office/word/2006/wordml" xmlns:wps="http://schemas.microsoft.com/office/word/2010/wordprocessingShape" mc:Ignorable="w14 w15 w16se w16cid wp14">
   <w:body>
     <w:p>
       <w:pPr>
@@ -115,7 +115,25 @@
             <w:sz w:val="21"/>
             <w:szCs w:val="20"/>
           </w:rPr>
-          <w:t>https://madeleine-gastonguay.netlify.app/</w:t>
+          <w:t>https://m</w:t>
+        </w:r>
+        <w:r>
+          <w:rPr>
+            <w:rStyle w:val="Hyperlink"/>
+            <w:rFonts w:ascii="Times New Roman" w:eastAsia="Times New Roman" w:hAnsi="Times New Roman" w:cs="Times New Roman"/>
+            <w:sz w:val="21"/>
+            <w:szCs w:val="20"/>
+          </w:rPr>
+          <w:t>a</w:t>
+        </w:r>
+        <w:r>
+          <w:rPr>
+            <w:rStyle w:val="Hyperlink"/>
+            <w:rFonts w:ascii="Times New Roman" w:eastAsia="Times New Roman" w:hAnsi="Times New Roman" w:cs="Times New Roman"/>
+            <w:sz w:val="21"/>
+            <w:szCs w:val="20"/>
+          </w:rPr>
+          <w:t>deleine-gastonguay.netlify.app/</w:t>
         </w:r>
       </w:hyperlink>
     </w:p>
@@ -762,12 +780,6 @@
             </w:r>
             <w:commentRangeStart w:id="1"/>
             <w:commentRangeEnd w:id="1"/>
-            <w:r>
-              <w:rPr>
-                <w:rStyle w:val="CommentReference"/>
-              </w:rPr>
-              <w:commentReference w:id="1"/>
-            </w:r>
           </w:p>
           <w:p>
             <w:pPr>
@@ -867,7 +879,7 @@
           <w:sz w:val="20"/>
           <w:szCs w:val="20"/>
         </w:rPr>
-        <w:t xml:space="preserve">Contributing to </w:t>
+        <w:t xml:space="preserve">Contributing to the development and validation of an R package implementing a Bayesian model selection approach to mediation analysis that is flexible in both data inputs and possible inferences, and extending it to </w:t>
       </w:r>
       <w:r>
         <w:rPr>
@@ -877,17 +889,7 @@
           <w:sz w:val="20"/>
           <w:szCs w:val="20"/>
         </w:rPr>
-        <w:t>the development</w:t>
-      </w:r>
-      <w:r>
-        <w:rPr>
-          <w:rFonts w:ascii="Times New Roman" w:eastAsia="Times New Roman" w:hAnsi="Times New Roman" w:cs="Times New Roman"/>
-          <w:bCs/>
-          <w:color w:val="000000"/>
-          <w:sz w:val="20"/>
-          <w:szCs w:val="20"/>
-        </w:rPr>
-        <w:t xml:space="preserve"> and validation of an R package for Bayesian model selection</w:t>
+        <w:t>allow for inference of moderated mediation</w:t>
       </w:r>
     </w:p>
     <w:p>
@@ -913,7 +915,7 @@
           <w:sz w:val="20"/>
           <w:szCs w:val="20"/>
         </w:rPr>
-        <w:t>Extending current methods for mediation analysis to include moderated mediation</w:t>
+        <w:t>Diagnosing the effect of measurement noise in the inference of mediation</w:t>
       </w:r>
     </w:p>
     <w:p>
@@ -939,43 +941,7 @@
           <w:sz w:val="20"/>
           <w:szCs w:val="20"/>
         </w:rPr>
-        <w:t>Understanding how to diagnose the accuracy of mediation inferences in the presence of measurement noise</w:t>
-      </w:r>
-    </w:p>
-    <w:p>
-      <w:pPr>
-        <w:pStyle w:val="ListParagraph"/>
-        <w:numPr>
-          <w:ilvl w:val="0"/>
-          <w:numId w:val="16"/>
-        </w:numPr>
-        <w:rPr>
-          <w:rFonts w:ascii="Times New Roman" w:eastAsia="Times New Roman" w:hAnsi="Times New Roman" w:cs="Times New Roman"/>
-          <w:bCs/>
-          <w:color w:val="000000"/>
-          <w:sz w:val="20"/>
-          <w:szCs w:val="20"/>
-        </w:rPr>
-      </w:pPr>
-      <w:r>
-        <w:rPr>
-          <w:rFonts w:ascii="Times New Roman" w:eastAsia="Times New Roman" w:hAnsi="Times New Roman" w:cs="Times New Roman"/>
-          <w:bCs/>
-          <w:color w:val="000000"/>
-          <w:sz w:val="20"/>
-          <w:szCs w:val="20"/>
-        </w:rPr>
-        <w:t xml:space="preserve">Applying developed tools to </w:t>
-      </w:r>
-      <w:r>
-        <w:rPr>
-          <w:rFonts w:ascii="Times New Roman" w:eastAsia="Times New Roman" w:hAnsi="Times New Roman" w:cs="Times New Roman"/>
-          <w:bCs/>
-          <w:color w:val="000000"/>
-          <w:sz w:val="20"/>
-          <w:szCs w:val="20"/>
-        </w:rPr>
-        <w:t>identify the effect of sex and diet on mechanisms of protein expression in Diversity Outbred Mouse Liver</w:t>
+        <w:t>Applying developed tools to identify the effect of sex and diet on mechanisms of protein expression in Diversity Outbred Mouse Liver</w:t>
       </w:r>
     </w:p>
     <w:p>
@@ -1024,7 +990,6 @@
                 <w:szCs w:val="20"/>
               </w:rPr>
             </w:pPr>
-            <w:proofErr w:type="spellStart"/>
             <w:r>
               <w:rPr>
                 <w:rFonts w:ascii="Times New Roman" w:eastAsia="Times New Roman" w:hAnsi="Times New Roman" w:cs="Times New Roman"/>
@@ -1034,9 +999,8 @@
                 <w:sz w:val="20"/>
                 <w:szCs w:val="20"/>
               </w:rPr>
-              <w:t>Uconn</w:t>
-            </w:r>
-            <w:proofErr w:type="spellEnd"/>
+              <w:t>U</w:t>
+            </w:r>
             <w:r>
               <w:rPr>
                 <w:rFonts w:ascii="Times New Roman" w:eastAsia="Times New Roman" w:hAnsi="Times New Roman" w:cs="Times New Roman"/>
@@ -1046,7 +1010,18 @@
                 <w:sz w:val="20"/>
                 <w:szCs w:val="20"/>
               </w:rPr>
-              <w:t xml:space="preserve"> Health Center for Quantitative Medicine, </w:t>
+              <w:t>C</w:t>
+            </w:r>
+            <w:r>
+              <w:rPr>
+                <w:rFonts w:ascii="Times New Roman" w:eastAsia="Times New Roman" w:hAnsi="Times New Roman" w:cs="Times New Roman"/>
+                <w:b/>
+                <w:bCs/>
+                <w:color w:val="000000"/>
+                <w:sz w:val="20"/>
+                <w:szCs w:val="20"/>
+              </w:rPr>
+              <w:t xml:space="preserve">onn Health Center for Quantitative Medicine, </w:t>
             </w:r>
             <w:r>
               <w:rPr>
@@ -1202,37 +1177,7 @@
           <w:sz w:val="20"/>
           <w:szCs w:val="20"/>
         </w:rPr>
-        <w:t>Awarded</w:t>
-      </w:r>
-      <w:r>
-        <w:rPr>
-          <w:rFonts w:ascii="Times New Roman" w:eastAsia="Times New Roman" w:hAnsi="Times New Roman" w:cs="Times New Roman"/>
-          <w:bCs/>
-          <w:color w:val="000000"/>
-          <w:sz w:val="20"/>
-          <w:szCs w:val="20"/>
-        </w:rPr>
-        <w:t xml:space="preserve"> a Summer Undergraduate Research F</w:t>
-      </w:r>
-      <w:r>
-        <w:rPr>
-          <w:rFonts w:ascii="Times New Roman" w:eastAsia="Times New Roman" w:hAnsi="Times New Roman" w:cs="Times New Roman"/>
-          <w:bCs/>
-          <w:color w:val="000000"/>
-          <w:sz w:val="20"/>
-          <w:szCs w:val="20"/>
-        </w:rPr>
-        <w:t>und</w:t>
-      </w:r>
-      <w:r>
-        <w:rPr>
-          <w:rFonts w:ascii="Times New Roman" w:eastAsia="Times New Roman" w:hAnsi="Times New Roman" w:cs="Times New Roman"/>
-          <w:bCs/>
-          <w:color w:val="000000"/>
-          <w:sz w:val="20"/>
-          <w:szCs w:val="20"/>
-        </w:rPr>
-        <w:t xml:space="preserve"> through UConn to fund my work</w:t>
+        <w:t>Awarded a Summer Undergraduate Research Fund through UConn to fund my work</w:t>
       </w:r>
     </w:p>
     <w:p>
@@ -1316,7 +1261,27 @@
           <w:sz w:val="20"/>
           <w:szCs w:val="20"/>
         </w:rPr>
-        <w:t xml:space="preserve">Applied a structure-based control method for nonlinear systems to identify putative </w:t>
+        <w:t xml:space="preserve">Applied a structure-based control method for nonlinear systems </w:t>
+      </w:r>
+      <w:r>
+        <w:rPr>
+          <w:rFonts w:ascii="Times New Roman" w:eastAsia="Times New Roman" w:hAnsi="Times New Roman" w:cs="Times New Roman"/>
+          <w:bCs/>
+          <w:color w:val="000000"/>
+          <w:sz w:val="20"/>
+          <w:szCs w:val="20"/>
+        </w:rPr>
+        <w:t xml:space="preserve">implemented in python </w:t>
+      </w:r>
+      <w:r>
+        <w:rPr>
+          <w:rFonts w:ascii="Times New Roman" w:eastAsia="Times New Roman" w:hAnsi="Times New Roman" w:cs="Times New Roman"/>
+          <w:bCs/>
+          <w:color w:val="000000"/>
+          <w:sz w:val="20"/>
+          <w:szCs w:val="20"/>
+        </w:rPr>
+        <w:t xml:space="preserve">to identify putative </w:t>
       </w:r>
       <w:r>
         <w:rPr>
@@ -1352,7 +1317,7 @@
           <w:sz w:val="20"/>
           <w:szCs w:val="20"/>
         </w:rPr>
-        <w:t xml:space="preserve">Conducted virtual screenings </w:t>
+        <w:t xml:space="preserve">Conducted virtual screenings using the topology of the network </w:t>
       </w:r>
       <w:r>
         <w:rPr>
@@ -1362,7 +1327,7 @@
           <w:sz w:val="20"/>
           <w:szCs w:val="20"/>
         </w:rPr>
-        <w:t xml:space="preserve">using the topology of the network </w:t>
+        <w:t xml:space="preserve">and a signal propagation algorithm </w:t>
       </w:r>
       <w:r>
         <w:rPr>
@@ -1603,6 +1568,27 @@
         </w:rPr>
         <w:t xml:space="preserve">Modeled maternal and fetal drug exposures at different gestational ages by incorporating anatomical, biochemical, and physiological changes associated with pregnancy as a system of differential equations </w:t>
       </w:r>
+      <w:r>
+        <w:rPr>
+          <w:rFonts w:ascii="Times New Roman" w:eastAsia="Times New Roman" w:hAnsi="Times New Roman" w:cs="Times New Roman"/>
+          <w:color w:val="000000"/>
+          <w:sz w:val="20"/>
+          <w:szCs w:val="20"/>
+        </w:rPr>
+        <w:t xml:space="preserve">using R and </w:t>
+      </w:r>
+      <w:proofErr w:type="spellStart"/>
+      <w:r>
+        <w:rPr>
+          <w:rFonts w:ascii="Times New Roman" w:eastAsia="Times New Roman" w:hAnsi="Times New Roman" w:cs="Times New Roman"/>
+          <w:i/>
+          <w:color w:val="000000"/>
+          <w:sz w:val="20"/>
+          <w:szCs w:val="20"/>
+        </w:rPr>
+        <w:t>mrgsolve</w:t>
+      </w:r>
+      <w:proofErr w:type="spellEnd"/>
     </w:p>
     <w:p>
       <w:pPr>
@@ -1820,7 +1806,7 @@
           <w:sz w:val="20"/>
           <w:szCs w:val="20"/>
         </w:rPr>
-        <w:t>Identified</w:t>
+        <w:t>Reviewed relevant literature to identify</w:t>
       </w:r>
       <w:r>
         <w:rPr>
@@ -1847,7 +1833,7 @@
           <w:sz w:val="20"/>
           <w:szCs w:val="20"/>
         </w:rPr>
-        <w:t xml:space="preserve"> impact EBV-derived cancer susceptibility through a literature search</w:t>
+        <w:t xml:space="preserve"> impact EBV-derived cancer susceptibility </w:t>
       </w:r>
     </w:p>
     <w:p>
@@ -1871,52 +1857,16 @@
           <w:sz w:val="20"/>
           <w:szCs w:val="20"/>
         </w:rPr>
-        <w:t>Utilized wet lab techniques</w:t>
-      </w:r>
-      <w:r>
-        <w:rPr>
-          <w:rFonts w:ascii="Times New Roman" w:eastAsia="Times New Roman" w:hAnsi="Times New Roman" w:cs="Times New Roman"/>
-          <w:color w:val="000000"/>
-          <w:sz w:val="20"/>
-          <w:szCs w:val="20"/>
-        </w:rPr>
-        <w:t xml:space="preserve"> such as Polymerase Chain Reactions</w:t>
-      </w:r>
-      <w:r>
-        <w:rPr>
-          <w:rFonts w:ascii="Times New Roman" w:eastAsia="Times New Roman" w:hAnsi="Times New Roman" w:cs="Times New Roman"/>
-          <w:color w:val="000000"/>
-          <w:sz w:val="20"/>
-          <w:szCs w:val="20"/>
-        </w:rPr>
-        <w:t xml:space="preserve">, Gel Electrophoresis, Cloning, and </w:t>
-      </w:r>
-      <w:r>
-        <w:rPr>
-          <w:rFonts w:ascii="Times New Roman" w:eastAsia="Times New Roman" w:hAnsi="Times New Roman" w:cs="Times New Roman"/>
-          <w:color w:val="000000"/>
-          <w:sz w:val="20"/>
-          <w:szCs w:val="20"/>
-        </w:rPr>
-        <w:t xml:space="preserve">Sanger Sequencing to sequence </w:t>
-      </w:r>
-      <w:r>
-        <w:rPr>
-          <w:rFonts w:ascii="Times New Roman" w:eastAsia="Times New Roman" w:hAnsi="Times New Roman" w:cs="Times New Roman"/>
-          <w:color w:val="000000"/>
-          <w:sz w:val="20"/>
-          <w:szCs w:val="20"/>
-        </w:rPr>
-        <w:t xml:space="preserve">the genes of interest in </w:t>
-      </w:r>
-      <w:r>
-        <w:rPr>
-          <w:rFonts w:ascii="Times New Roman" w:eastAsia="Times New Roman" w:hAnsi="Times New Roman" w:cs="Times New Roman"/>
-          <w:color w:val="000000"/>
-          <w:sz w:val="20"/>
-          <w:szCs w:val="20"/>
-        </w:rPr>
-        <w:t xml:space="preserve">several EBV-derived cancer cell lines </w:t>
+        <w:t xml:space="preserve">Utilized wet lab techniques such as Polymerase Chain Reactions, Gel Electrophoresis, Cloning, and </w:t>
+      </w:r>
+      <w:r>
+        <w:rPr>
+          <w:rFonts w:ascii="Times New Roman" w:eastAsia="Times New Roman" w:hAnsi="Times New Roman" w:cs="Times New Roman"/>
+          <w:color w:val="000000"/>
+          <w:sz w:val="20"/>
+          <w:szCs w:val="20"/>
+        </w:rPr>
+        <w:t xml:space="preserve">Sanger Sequencing to sequence the genes of interest in several EBV-derived cancer cell lines </w:t>
       </w:r>
     </w:p>
     <w:p>
@@ -1942,70 +1892,25 @@
           <w:sz w:val="20"/>
           <w:szCs w:val="20"/>
         </w:rPr>
-        <w:t>A</w:t>
-      </w:r>
-      <w:r>
-        <w:rPr>
-          <w:rFonts w:ascii="Times New Roman" w:eastAsia="Times New Roman" w:hAnsi="Times New Roman" w:cs="Times New Roman"/>
-          <w:color w:val="000000"/>
-          <w:sz w:val="20"/>
-          <w:szCs w:val="20"/>
-        </w:rPr>
-        <w:t>ligned</w:t>
-      </w:r>
-      <w:r>
-        <w:rPr>
-          <w:rFonts w:ascii="Times New Roman" w:eastAsia="Times New Roman" w:hAnsi="Times New Roman" w:cs="Times New Roman"/>
-          <w:color w:val="000000"/>
-          <w:sz w:val="20"/>
-          <w:szCs w:val="20"/>
-        </w:rPr>
-        <w:t xml:space="preserve"> the genetic sequence of target genes </w:t>
-      </w:r>
-      <w:r>
-        <w:rPr>
-          <w:rFonts w:ascii="Times New Roman" w:eastAsia="Times New Roman" w:hAnsi="Times New Roman" w:cs="Times New Roman"/>
-          <w:color w:val="000000"/>
-          <w:sz w:val="20"/>
-          <w:szCs w:val="20"/>
-        </w:rPr>
-        <w:t>to identify</w:t>
-      </w:r>
-      <w:r>
-        <w:rPr>
-          <w:rFonts w:ascii="Times New Roman" w:eastAsia="Times New Roman" w:hAnsi="Times New Roman" w:cs="Times New Roman"/>
-          <w:color w:val="000000"/>
-          <w:sz w:val="20"/>
-          <w:szCs w:val="20"/>
-        </w:rPr>
-        <w:t xml:space="preserve"> common </w:t>
-      </w:r>
-      <w:r>
-        <w:rPr>
-          <w:rFonts w:ascii="Times New Roman" w:eastAsia="Times New Roman" w:hAnsi="Times New Roman" w:cs="Times New Roman"/>
-          <w:color w:val="000000"/>
-          <w:sz w:val="20"/>
-          <w:szCs w:val="20"/>
-        </w:rPr>
-        <w:t xml:space="preserve">single nucleotide polymorphisms </w:t>
-      </w:r>
-      <w:r>
-        <w:rPr>
-          <w:rFonts w:ascii="Times New Roman" w:eastAsia="Times New Roman" w:hAnsi="Times New Roman" w:cs="Times New Roman"/>
-          <w:color w:val="000000"/>
-          <w:sz w:val="20"/>
-          <w:szCs w:val="20"/>
-        </w:rPr>
-        <w:t>across EBV-derived cancers</w:t>
-      </w:r>
-      <w:r>
-        <w:rPr>
-          <w:rFonts w:ascii="Times New Roman" w:eastAsia="Times New Roman" w:hAnsi="Times New Roman" w:cs="Times New Roman"/>
-          <w:color w:val="000000"/>
-          <w:sz w:val="20"/>
-          <w:szCs w:val="20"/>
-        </w:rPr>
-        <w:t xml:space="preserve"> using the software </w:t>
+        <w:t xml:space="preserve">Aligned the genetic sequence of target genes to identify common </w:t>
+      </w:r>
+      <w:r>
+        <w:rPr>
+          <w:rFonts w:ascii="Times New Roman" w:eastAsia="Times New Roman" w:hAnsi="Times New Roman" w:cs="Times New Roman"/>
+          <w:color w:val="000000"/>
+          <w:sz w:val="20"/>
+          <w:szCs w:val="20"/>
+        </w:rPr>
+        <w:t xml:space="preserve">and distinct </w:t>
+      </w:r>
+      <w:r>
+        <w:rPr>
+          <w:rFonts w:ascii="Times New Roman" w:eastAsia="Times New Roman" w:hAnsi="Times New Roman" w:cs="Times New Roman"/>
+          <w:color w:val="000000"/>
+          <w:sz w:val="20"/>
+          <w:szCs w:val="20"/>
+        </w:rPr>
+        <w:t xml:space="preserve">single nucleotide polymorphisms across EBV-derived cancers using the software </w:t>
       </w:r>
       <w:proofErr w:type="spellStart"/>
       <w:r>
@@ -2034,7 +1939,6 @@
           <w:bottom w:val="single" w:sz="4" w:space="1" w:color="auto"/>
         </w:pBdr>
         <w:rPr>
-          <w:ins w:id="2" w:author="Madeleine Gastonguay" w:date="2021-09-10T15:22:00Z"/>
           <w:rFonts w:ascii="Times New Roman" w:eastAsia="Times New Roman" w:hAnsi="Times New Roman" w:cs="Times New Roman"/>
           <w:b/>
           <w:sz w:val="20"/>
@@ -2054,6 +1958,360 @@
           <w:szCs w:val="20"/>
         </w:rPr>
       </w:pPr>
+      <w:commentRangeStart w:id="2"/>
+      <w:r>
+        <w:rPr>
+          <w:rFonts w:ascii="Times New Roman" w:eastAsia="Times New Roman" w:hAnsi="Times New Roman" w:cs="Times New Roman"/>
+          <w:b/>
+          <w:sz w:val="20"/>
+          <w:szCs w:val="20"/>
+        </w:rPr>
+        <w:lastRenderedPageBreak/>
+        <w:t>Publications</w:t>
+      </w:r>
+      <w:commentRangeEnd w:id="2"/>
+      <w:r>
+        <w:rPr>
+          <w:rStyle w:val="CommentReference"/>
+        </w:rPr>
+        <w:commentReference w:id="2"/>
+      </w:r>
+      <w:r>
+        <w:rPr>
+          <w:rFonts w:ascii="Times New Roman" w:eastAsia="Times New Roman" w:hAnsi="Times New Roman" w:cs="Times New Roman"/>
+          <w:b/>
+          <w:sz w:val="20"/>
+          <w:szCs w:val="20"/>
+        </w:rPr>
+        <w:t xml:space="preserve"> </w:t>
+      </w:r>
+      <w:r>
+        <w:rPr>
+          <w:rFonts w:ascii="Times New Roman" w:eastAsia="Times New Roman" w:hAnsi="Times New Roman" w:cs="Times New Roman"/>
+          <w:b/>
+          <w:sz w:val="20"/>
+          <w:szCs w:val="20"/>
+        </w:rPr>
+        <w:t>and Pre-Prints</w:t>
+      </w:r>
+    </w:p>
+    <w:p>
+      <w:pPr>
+        <w:pStyle w:val="NormalWeb"/>
+        <w:spacing w:before="0" w:beforeAutospacing="0" w:after="0" w:afterAutospacing="0"/>
+        <w:rPr>
+          <w:i/>
+          <w:color w:val="000000"/>
+          <w:sz w:val="20"/>
+          <w:szCs w:val="20"/>
+        </w:rPr>
+      </w:pPr>
+      <w:r>
+        <w:rPr>
+          <w:color w:val="000000"/>
+          <w:sz w:val="20"/>
+          <w:szCs w:val="20"/>
+        </w:rPr>
+        <w:t xml:space="preserve">Gastonguay, M. S., </w:t>
+      </w:r>
+      <w:proofErr w:type="spellStart"/>
+      <w:r>
+        <w:rPr>
+          <w:color w:val="000000"/>
+          <w:sz w:val="20"/>
+          <w:szCs w:val="20"/>
+        </w:rPr>
+        <w:t>Keele</w:t>
+      </w:r>
+      <w:proofErr w:type="spellEnd"/>
+      <w:r>
+        <w:rPr>
+          <w:color w:val="000000"/>
+          <w:sz w:val="20"/>
+          <w:szCs w:val="20"/>
+        </w:rPr>
+        <w:t xml:space="preserve">, G. R., &amp; Churchill, G. A., (2021). The impact of measurement noise on mediation analysis of complex traits. </w:t>
+      </w:r>
+      <w:r>
+        <w:rPr>
+          <w:i/>
+          <w:color w:val="000000"/>
+          <w:sz w:val="20"/>
+          <w:szCs w:val="20"/>
+        </w:rPr>
+        <w:t xml:space="preserve">Manuscript in preparation for </w:t>
+      </w:r>
+      <w:r>
+        <w:rPr>
+          <w:i/>
+          <w:color w:val="000000"/>
+          <w:sz w:val="20"/>
+          <w:szCs w:val="20"/>
+        </w:rPr>
+        <w:t>submission</w:t>
+      </w:r>
+    </w:p>
+    <w:p>
+      <w:pPr>
+        <w:pStyle w:val="NormalWeb"/>
+        <w:spacing w:before="0" w:beforeAutospacing="0" w:after="0" w:afterAutospacing="0"/>
+        <w:rPr>
+          <w:color w:val="000000"/>
+          <w:sz w:val="20"/>
+          <w:szCs w:val="20"/>
+        </w:rPr>
+      </w:pPr>
+    </w:p>
+    <w:p>
+      <w:pPr>
+        <w:pStyle w:val="NormalWeb"/>
+        <w:spacing w:before="0" w:beforeAutospacing="0" w:after="0" w:afterAutospacing="0"/>
+        <w:rPr>
+          <w:i/>
+          <w:color w:val="000000"/>
+          <w:sz w:val="20"/>
+          <w:szCs w:val="20"/>
+        </w:rPr>
+      </w:pPr>
+      <w:r>
+        <w:rPr>
+          <w:color w:val="000000"/>
+          <w:sz w:val="20"/>
+          <w:szCs w:val="20"/>
+        </w:rPr>
+        <w:t xml:space="preserve">Crouse, W. L., </w:t>
+      </w:r>
+      <w:proofErr w:type="spellStart"/>
+      <w:r>
+        <w:rPr>
+          <w:color w:val="000000"/>
+          <w:sz w:val="20"/>
+          <w:szCs w:val="20"/>
+        </w:rPr>
+        <w:t>Keele</w:t>
+      </w:r>
+      <w:proofErr w:type="spellEnd"/>
+      <w:r>
+        <w:rPr>
+          <w:color w:val="000000"/>
+          <w:sz w:val="20"/>
+          <w:szCs w:val="20"/>
+        </w:rPr>
+        <w:t xml:space="preserve">, G. R., Gastonguay, M. S., Churchill, G. A., &amp; </w:t>
+      </w:r>
+      <w:proofErr w:type="spellStart"/>
+      <w:r>
+        <w:rPr>
+          <w:color w:val="000000"/>
+          <w:sz w:val="20"/>
+          <w:szCs w:val="20"/>
+        </w:rPr>
+        <w:t>Valdar</w:t>
+      </w:r>
+      <w:proofErr w:type="spellEnd"/>
+      <w:r>
+        <w:rPr>
+          <w:color w:val="000000"/>
+          <w:sz w:val="20"/>
+          <w:szCs w:val="20"/>
+        </w:rPr>
+        <w:t xml:space="preserve">, W. (2021). A Bayesian model selection approach to mediation analysis. </w:t>
+      </w:r>
+      <w:proofErr w:type="spellStart"/>
+      <w:r>
+        <w:rPr>
+          <w:i/>
+          <w:iCs/>
+          <w:color w:val="000000"/>
+          <w:sz w:val="20"/>
+          <w:szCs w:val="20"/>
+        </w:rPr>
+        <w:t>BioRxiv</w:t>
+      </w:r>
+      <w:proofErr w:type="spellEnd"/>
+      <w:r>
+        <w:rPr>
+          <w:color w:val="000000"/>
+          <w:sz w:val="20"/>
+          <w:szCs w:val="20"/>
+        </w:rPr>
+        <w:t xml:space="preserve">, 2021.07.19.452969. </w:t>
+      </w:r>
+      <w:hyperlink r:id="rId13" w:history="1">
+        <w:r>
+          <w:rPr>
+            <w:rStyle w:val="Hyperlink"/>
+            <w:sz w:val="20"/>
+            <w:szCs w:val="20"/>
+          </w:rPr>
+          <w:t>https://doi.org/10.1101/2021.07.19.452969</w:t>
+        </w:r>
+      </w:hyperlink>
+      <w:r>
+        <w:rPr>
+          <w:color w:val="000000"/>
+          <w:sz w:val="20"/>
+          <w:szCs w:val="20"/>
+        </w:rPr>
+        <w:t xml:space="preserve">, </w:t>
+      </w:r>
+      <w:r>
+        <w:rPr>
+          <w:i/>
+          <w:color w:val="000000"/>
+          <w:sz w:val="20"/>
+          <w:szCs w:val="20"/>
+        </w:rPr>
+        <w:t>under review</w:t>
+      </w:r>
+      <w:r>
+        <w:rPr>
+          <w:i/>
+          <w:color w:val="000000"/>
+          <w:sz w:val="20"/>
+          <w:szCs w:val="20"/>
+        </w:rPr>
+        <w:t xml:space="preserve"> at PLOS genetics</w:t>
+      </w:r>
+    </w:p>
+    <w:p>
+      <w:pPr>
+        <w:pStyle w:val="NormalWeb"/>
+        <w:spacing w:before="0" w:beforeAutospacing="0" w:after="0" w:afterAutospacing="0"/>
+        <w:rPr>
+          <w:color w:val="000000"/>
+          <w:sz w:val="20"/>
+          <w:szCs w:val="20"/>
+        </w:rPr>
+      </w:pPr>
+    </w:p>
+    <w:p>
+      <w:pPr>
+        <w:pStyle w:val="NormalWeb"/>
+        <w:spacing w:before="0" w:beforeAutospacing="0" w:after="0" w:afterAutospacing="0"/>
+        <w:rPr>
+          <w:color w:val="000000"/>
+          <w:sz w:val="20"/>
+          <w:szCs w:val="20"/>
+        </w:rPr>
+      </w:pPr>
+      <w:proofErr w:type="spellStart"/>
+      <w:r>
+        <w:rPr>
+          <w:color w:val="000000"/>
+          <w:sz w:val="20"/>
+          <w:szCs w:val="20"/>
+        </w:rPr>
+        <w:t>Utsey</w:t>
+      </w:r>
+      <w:proofErr w:type="spellEnd"/>
+      <w:r>
+        <w:rPr>
+          <w:color w:val="000000"/>
+          <w:sz w:val="20"/>
+          <w:szCs w:val="20"/>
+        </w:rPr>
+        <w:t xml:space="preserve"> K, Gastonguay MS, Russell S, </w:t>
+      </w:r>
+      <w:proofErr w:type="spellStart"/>
+      <w:r>
+        <w:rPr>
+          <w:color w:val="000000"/>
+          <w:sz w:val="20"/>
+          <w:szCs w:val="20"/>
+        </w:rPr>
+        <w:t>Freling</w:t>
+      </w:r>
+      <w:proofErr w:type="spellEnd"/>
+      <w:r>
+        <w:rPr>
+          <w:color w:val="000000"/>
+          <w:sz w:val="20"/>
+          <w:szCs w:val="20"/>
+        </w:rPr>
+        <w:t xml:space="preserve"> R, Riggs MM, </w:t>
+      </w:r>
+      <w:proofErr w:type="spellStart"/>
+      <w:r>
+        <w:rPr>
+          <w:color w:val="000000"/>
+          <w:sz w:val="20"/>
+          <w:szCs w:val="20"/>
+        </w:rPr>
+        <w:t>Elmokadem</w:t>
+      </w:r>
+      <w:proofErr w:type="spellEnd"/>
+      <w:r>
+        <w:rPr>
+          <w:color w:val="000000"/>
+          <w:sz w:val="20"/>
+          <w:szCs w:val="20"/>
+        </w:rPr>
+        <w:t xml:space="preserve"> A. Quantification of the Impact of Partition Coefficient Prediction Methods on Physiologically Based Pharmacokinetic Model Output Using a Standardized Tissue Composition. </w:t>
+      </w:r>
+      <w:r>
+        <w:rPr>
+          <w:i/>
+          <w:iCs/>
+          <w:color w:val="000000"/>
+          <w:sz w:val="20"/>
+          <w:szCs w:val="20"/>
+        </w:rPr>
+        <w:t xml:space="preserve">Drug </w:t>
+      </w:r>
+      <w:proofErr w:type="spellStart"/>
+      <w:r>
+        <w:rPr>
+          <w:i/>
+          <w:iCs/>
+          <w:color w:val="000000"/>
+          <w:sz w:val="20"/>
+          <w:szCs w:val="20"/>
+        </w:rPr>
+        <w:t>Metab</w:t>
+      </w:r>
+      <w:proofErr w:type="spellEnd"/>
+      <w:r>
+        <w:rPr>
+          <w:i/>
+          <w:iCs/>
+          <w:color w:val="000000"/>
+          <w:sz w:val="20"/>
+          <w:szCs w:val="20"/>
+        </w:rPr>
+        <w:t xml:space="preserve"> </w:t>
+      </w:r>
+      <w:proofErr w:type="spellStart"/>
+      <w:r>
+        <w:rPr>
+          <w:i/>
+          <w:iCs/>
+          <w:color w:val="000000"/>
+          <w:sz w:val="20"/>
+          <w:szCs w:val="20"/>
+        </w:rPr>
+        <w:t>Dispos</w:t>
+      </w:r>
+      <w:proofErr w:type="spellEnd"/>
+      <w:r>
+        <w:rPr>
+          <w:color w:val="000000"/>
+          <w:sz w:val="20"/>
+          <w:szCs w:val="20"/>
+        </w:rPr>
+        <w:t>. 2020;48(10):903 LP-916. doi:10.1124/dmd.120.090498</w:t>
+      </w:r>
+    </w:p>
+    <w:p>
+      <w:pPr>
+        <w:pStyle w:val="NormalWeb"/>
+        <w:spacing w:before="0" w:beforeAutospacing="0" w:after="0" w:afterAutospacing="0"/>
+        <w:rPr>
+          <w:color w:val="000000"/>
+          <w:sz w:val="20"/>
+          <w:szCs w:val="20"/>
+        </w:rPr>
+      </w:pPr>
     </w:p>
     <w:p>
       <w:pPr>
@@ -2062,11 +2320,111 @@
         </w:pBdr>
         <w:rPr>
           <w:rFonts w:ascii="Times New Roman" w:eastAsia="Times New Roman" w:hAnsi="Times New Roman" w:cs="Times New Roman"/>
-          <w:b/>
-          <w:sz w:val="20"/>
-          <w:szCs w:val="20"/>
-        </w:rPr>
-      </w:pPr>
+          <w:color w:val="000000"/>
+          <w:sz w:val="20"/>
+          <w:szCs w:val="20"/>
+        </w:rPr>
+      </w:pPr>
+      <w:proofErr w:type="spellStart"/>
+      <w:r>
+        <w:rPr>
+          <w:rFonts w:ascii="Times New Roman" w:eastAsia="Times New Roman" w:hAnsi="Times New Roman" w:cs="Times New Roman"/>
+          <w:color w:val="000000"/>
+          <w:sz w:val="20"/>
+          <w:szCs w:val="20"/>
+        </w:rPr>
+        <w:t>Zuppa</w:t>
+      </w:r>
+      <w:proofErr w:type="spellEnd"/>
+      <w:r>
+        <w:rPr>
+          <w:rFonts w:ascii="Times New Roman" w:eastAsia="Times New Roman" w:hAnsi="Times New Roman" w:cs="Times New Roman"/>
+          <w:color w:val="000000"/>
+          <w:sz w:val="20"/>
+          <w:szCs w:val="20"/>
+        </w:rPr>
+        <w:t xml:space="preserve"> AF, Benitez GR, Zane NR, Curley MAQ, Bradfield J, </w:t>
+      </w:r>
+      <w:proofErr w:type="spellStart"/>
+      <w:r>
+        <w:rPr>
+          <w:rFonts w:ascii="Times New Roman" w:eastAsia="Times New Roman" w:hAnsi="Times New Roman" w:cs="Times New Roman"/>
+          <w:color w:val="000000"/>
+          <w:sz w:val="20"/>
+          <w:szCs w:val="20"/>
+        </w:rPr>
+        <w:t>Hakonarson</w:t>
+      </w:r>
+      <w:proofErr w:type="spellEnd"/>
+      <w:r>
+        <w:rPr>
+          <w:rFonts w:ascii="Times New Roman" w:eastAsia="Times New Roman" w:hAnsi="Times New Roman" w:cs="Times New Roman"/>
+          <w:color w:val="000000"/>
+          <w:sz w:val="20"/>
+          <w:szCs w:val="20"/>
+        </w:rPr>
+        <w:t xml:space="preserve"> H, Gastonguay MS, Moorthy G, </w:t>
+      </w:r>
+      <w:proofErr w:type="spellStart"/>
+      <w:r>
+        <w:rPr>
+          <w:rFonts w:ascii="Times New Roman" w:eastAsia="Times New Roman" w:hAnsi="Times New Roman" w:cs="Times New Roman"/>
+          <w:color w:val="000000"/>
+          <w:sz w:val="20"/>
+          <w:szCs w:val="20"/>
+        </w:rPr>
+        <w:t>Prodell</w:t>
+      </w:r>
+      <w:proofErr w:type="spellEnd"/>
+      <w:r>
+        <w:rPr>
+          <w:rFonts w:ascii="Times New Roman" w:eastAsia="Times New Roman" w:hAnsi="Times New Roman" w:cs="Times New Roman"/>
+          <w:color w:val="000000"/>
+          <w:sz w:val="20"/>
+          <w:szCs w:val="20"/>
+        </w:rPr>
+        <w:t xml:space="preserve"> J, Gastonguay MR. Morphine Dose Optimization in Critically Ill Pediatric Patients With Acute Respiratory Failure: A Population Pharmacokinetic-Pharmacogenomic Study. </w:t>
+      </w:r>
+      <w:proofErr w:type="spellStart"/>
+      <w:r>
+        <w:rPr>
+          <w:rFonts w:ascii="Times New Roman" w:eastAsia="Times New Roman" w:hAnsi="Times New Roman" w:cs="Times New Roman"/>
+          <w:color w:val="000000"/>
+          <w:sz w:val="20"/>
+          <w:szCs w:val="20"/>
+        </w:rPr>
+        <w:t>Crit</w:t>
+      </w:r>
+      <w:proofErr w:type="spellEnd"/>
+      <w:r>
+        <w:rPr>
+          <w:rFonts w:ascii="Times New Roman" w:eastAsia="Times New Roman" w:hAnsi="Times New Roman" w:cs="Times New Roman"/>
+          <w:color w:val="000000"/>
+          <w:sz w:val="20"/>
+          <w:szCs w:val="20"/>
+        </w:rPr>
+        <w:t xml:space="preserve"> Care Med. 2019 Jun;47(6):e485-e494. </w:t>
+      </w:r>
+      <w:proofErr w:type="spellStart"/>
+      <w:r>
+        <w:rPr>
+          <w:rFonts w:ascii="Times New Roman" w:eastAsia="Times New Roman" w:hAnsi="Times New Roman" w:cs="Times New Roman"/>
+          <w:color w:val="000000"/>
+          <w:sz w:val="20"/>
+          <w:szCs w:val="20"/>
+        </w:rPr>
+        <w:t>doi</w:t>
+      </w:r>
+      <w:proofErr w:type="spellEnd"/>
+      <w:r>
+        <w:rPr>
+          <w:rFonts w:ascii="Times New Roman" w:eastAsia="Times New Roman" w:hAnsi="Times New Roman" w:cs="Times New Roman"/>
+          <w:color w:val="000000"/>
+          <w:sz w:val="20"/>
+          <w:szCs w:val="20"/>
+        </w:rPr>
+        <w:t>: 10.1097/CCM.0000000000003741. PMID: 30920410.</w:t>
+      </w:r>
     </w:p>
     <w:p>
       <w:pPr>
@@ -2075,255 +2433,6 @@
         </w:pBdr>
         <w:rPr>
           <w:rFonts w:ascii="Times New Roman" w:eastAsia="Times New Roman" w:hAnsi="Times New Roman" w:cs="Times New Roman"/>
-          <w:b/>
-          <w:sz w:val="20"/>
-          <w:szCs w:val="20"/>
-        </w:rPr>
-      </w:pPr>
-      <w:commentRangeStart w:id="3"/>
-      <w:r>
-        <w:rPr>
-          <w:rFonts w:ascii="Times New Roman" w:eastAsia="Times New Roman" w:hAnsi="Times New Roman" w:cs="Times New Roman"/>
-          <w:b/>
-          <w:sz w:val="20"/>
-          <w:szCs w:val="20"/>
-        </w:rPr>
-        <w:t>Publications</w:t>
-      </w:r>
-      <w:commentRangeEnd w:id="3"/>
-      <w:r>
-        <w:rPr>
-          <w:rStyle w:val="CommentReference"/>
-        </w:rPr>
-        <w:commentReference w:id="3"/>
-      </w:r>
-      <w:r>
-        <w:rPr>
-          <w:rFonts w:ascii="Times New Roman" w:eastAsia="Times New Roman" w:hAnsi="Times New Roman" w:cs="Times New Roman"/>
-          <w:b/>
-          <w:sz w:val="20"/>
-          <w:szCs w:val="20"/>
-        </w:rPr>
-        <w:t xml:space="preserve"> </w:t>
-      </w:r>
-      <w:r>
-        <w:rPr>
-          <w:rFonts w:ascii="Times New Roman" w:eastAsia="Times New Roman" w:hAnsi="Times New Roman" w:cs="Times New Roman"/>
-          <w:b/>
-          <w:sz w:val="20"/>
-          <w:szCs w:val="20"/>
-        </w:rPr>
-        <w:t>and Pre-Prints</w:t>
-      </w:r>
-    </w:p>
-    <w:p>
-      <w:pPr>
-        <w:pStyle w:val="NormalWeb"/>
-        <w:spacing w:before="0" w:beforeAutospacing="0" w:after="0" w:afterAutospacing="0"/>
-        <w:rPr>
-          <w:color w:val="000000"/>
-          <w:sz w:val="20"/>
-          <w:szCs w:val="20"/>
-        </w:rPr>
-      </w:pPr>
-      <w:r>
-        <w:rPr>
-          <w:color w:val="000000"/>
-          <w:sz w:val="20"/>
-          <w:szCs w:val="20"/>
-        </w:rPr>
-        <w:t xml:space="preserve">Crouse, W. L., </w:t>
-      </w:r>
-      <w:proofErr w:type="spellStart"/>
-      <w:r>
-        <w:rPr>
-          <w:color w:val="000000"/>
-          <w:sz w:val="20"/>
-          <w:szCs w:val="20"/>
-        </w:rPr>
-        <w:t>Keele</w:t>
-      </w:r>
-      <w:proofErr w:type="spellEnd"/>
-      <w:r>
-        <w:rPr>
-          <w:color w:val="000000"/>
-          <w:sz w:val="20"/>
-          <w:szCs w:val="20"/>
-        </w:rPr>
-        <w:t xml:space="preserve">, G. R., Gastonguay, M. S., Churchill, G. A., &amp; </w:t>
-      </w:r>
-      <w:proofErr w:type="spellStart"/>
-      <w:r>
-        <w:rPr>
-          <w:color w:val="000000"/>
-          <w:sz w:val="20"/>
-          <w:szCs w:val="20"/>
-        </w:rPr>
-        <w:t>Valdar</w:t>
-      </w:r>
-      <w:proofErr w:type="spellEnd"/>
-      <w:r>
-        <w:rPr>
-          <w:color w:val="000000"/>
-          <w:sz w:val="20"/>
-          <w:szCs w:val="20"/>
-        </w:rPr>
-        <w:t xml:space="preserve">, W. (2021). A Bayesian model selection approach to mediation analysis. </w:t>
-      </w:r>
-      <w:proofErr w:type="spellStart"/>
-      <w:r>
-        <w:rPr>
-          <w:i/>
-          <w:iCs/>
-          <w:color w:val="000000"/>
-          <w:sz w:val="20"/>
-          <w:szCs w:val="20"/>
-        </w:rPr>
-        <w:t>BioRxiv</w:t>
-      </w:r>
-      <w:proofErr w:type="spellEnd"/>
-      <w:r>
-        <w:rPr>
-          <w:color w:val="000000"/>
-          <w:sz w:val="20"/>
-          <w:szCs w:val="20"/>
-        </w:rPr>
-        <w:t>, 2021.07.19.452969. https://doi.org/10.1101/2021.07.19.452969</w:t>
-      </w:r>
-    </w:p>
-    <w:p>
-      <w:pPr>
-        <w:pStyle w:val="NormalWeb"/>
-        <w:spacing w:before="0" w:beforeAutospacing="0" w:after="0" w:afterAutospacing="0"/>
-        <w:rPr>
-          <w:color w:val="000000"/>
-          <w:sz w:val="20"/>
-          <w:szCs w:val="20"/>
-        </w:rPr>
-      </w:pPr>
-    </w:p>
-    <w:p>
-      <w:pPr>
-        <w:pStyle w:val="NormalWeb"/>
-        <w:spacing w:before="0" w:beforeAutospacing="0" w:after="0" w:afterAutospacing="0"/>
-        <w:rPr>
-          <w:color w:val="000000"/>
-          <w:sz w:val="20"/>
-          <w:szCs w:val="20"/>
-        </w:rPr>
-      </w:pPr>
-      <w:proofErr w:type="spellStart"/>
-      <w:r>
-        <w:rPr>
-          <w:color w:val="000000"/>
-          <w:sz w:val="20"/>
-          <w:szCs w:val="20"/>
-        </w:rPr>
-        <w:t>Utsey</w:t>
-      </w:r>
-      <w:proofErr w:type="spellEnd"/>
-      <w:r>
-        <w:rPr>
-          <w:color w:val="000000"/>
-          <w:sz w:val="20"/>
-          <w:szCs w:val="20"/>
-        </w:rPr>
-        <w:t xml:space="preserve"> K, Gastonguay MS, Russell S, </w:t>
-      </w:r>
-      <w:proofErr w:type="spellStart"/>
-      <w:r>
-        <w:rPr>
-          <w:color w:val="000000"/>
-          <w:sz w:val="20"/>
-          <w:szCs w:val="20"/>
-        </w:rPr>
-        <w:t>Freling</w:t>
-      </w:r>
-      <w:proofErr w:type="spellEnd"/>
-      <w:r>
-        <w:rPr>
-          <w:color w:val="000000"/>
-          <w:sz w:val="20"/>
-          <w:szCs w:val="20"/>
-        </w:rPr>
-        <w:t xml:space="preserve"> R, Riggs MM, </w:t>
-      </w:r>
-      <w:proofErr w:type="spellStart"/>
-      <w:r>
-        <w:rPr>
-          <w:color w:val="000000"/>
-          <w:sz w:val="20"/>
-          <w:szCs w:val="20"/>
-        </w:rPr>
-        <w:t>Elmokadem</w:t>
-      </w:r>
-      <w:proofErr w:type="spellEnd"/>
-      <w:r>
-        <w:rPr>
-          <w:color w:val="000000"/>
-          <w:sz w:val="20"/>
-          <w:szCs w:val="20"/>
-        </w:rPr>
-        <w:t xml:space="preserve"> A. Quantification of the Impact of Partition Coefficient Prediction Methods on Physiologically Based Pharmacokinetic Model Output Using a Standardized Tissue Composition. </w:t>
-      </w:r>
-      <w:r>
-        <w:rPr>
-          <w:i/>
-          <w:iCs/>
-          <w:color w:val="000000"/>
-          <w:sz w:val="20"/>
-          <w:szCs w:val="20"/>
-        </w:rPr>
-        <w:t xml:space="preserve">Drug </w:t>
-      </w:r>
-      <w:proofErr w:type="spellStart"/>
-      <w:r>
-        <w:rPr>
-          <w:i/>
-          <w:iCs/>
-          <w:color w:val="000000"/>
-          <w:sz w:val="20"/>
-          <w:szCs w:val="20"/>
-        </w:rPr>
-        <w:t>Metab</w:t>
-      </w:r>
-      <w:proofErr w:type="spellEnd"/>
-      <w:r>
-        <w:rPr>
-          <w:i/>
-          <w:iCs/>
-          <w:color w:val="000000"/>
-          <w:sz w:val="20"/>
-          <w:szCs w:val="20"/>
-        </w:rPr>
-        <w:t xml:space="preserve"> </w:t>
-      </w:r>
-      <w:proofErr w:type="spellStart"/>
-      <w:r>
-        <w:rPr>
-          <w:i/>
-          <w:iCs/>
-          <w:color w:val="000000"/>
-          <w:sz w:val="20"/>
-          <w:szCs w:val="20"/>
-        </w:rPr>
-        <w:t>Dispos</w:t>
-      </w:r>
-      <w:proofErr w:type="spellEnd"/>
-      <w:r>
-        <w:rPr>
-          <w:color w:val="000000"/>
-          <w:sz w:val="20"/>
-          <w:szCs w:val="20"/>
-        </w:rPr>
-        <w:t>. 2020;48(10):903 LP-916. doi:10.1124/dmd.120.090498</w:t>
-      </w:r>
-    </w:p>
-    <w:p>
-      <w:pPr>
-        <w:pStyle w:val="NormalWeb"/>
-        <w:spacing w:before="0" w:beforeAutospacing="0" w:after="0" w:afterAutospacing="0"/>
-        <w:rPr>
           <w:color w:val="000000"/>
           <w:sz w:val="20"/>
           <w:szCs w:val="20"/>
@@ -2342,15 +2451,6 @@
           <w:szCs w:val="20"/>
         </w:rPr>
       </w:pPr>
-      <w:r>
-        <w:rPr>
-          <w:rFonts w:ascii="Times New Roman" w:eastAsia="Times New Roman" w:hAnsi="Times New Roman" w:cs="Times New Roman"/>
-          <w:color w:val="000000"/>
-          <w:sz w:val="20"/>
-          <w:szCs w:val="20"/>
-        </w:rPr>
-        <w:t xml:space="preserve">Zuppa AF, Benitez GR, Zane NR, Curley MAQ, Bradfield J, </w:t>
-      </w:r>
       <w:proofErr w:type="spellStart"/>
       <w:r>
         <w:rPr>
@@ -2359,6 +2459,46 @@
           <w:sz w:val="20"/>
           <w:szCs w:val="20"/>
         </w:rPr>
+        <w:t>Zuppa</w:t>
+      </w:r>
+      <w:proofErr w:type="spellEnd"/>
+      <w:r>
+        <w:rPr>
+          <w:rFonts w:ascii="Times New Roman" w:eastAsia="Times New Roman" w:hAnsi="Times New Roman" w:cs="Times New Roman"/>
+          <w:color w:val="000000"/>
+          <w:sz w:val="20"/>
+          <w:szCs w:val="20"/>
+        </w:rPr>
+        <w:t xml:space="preserve"> AF, </w:t>
+      </w:r>
+      <w:proofErr w:type="spellStart"/>
+      <w:r>
+        <w:rPr>
+          <w:rFonts w:ascii="Times New Roman" w:eastAsia="Times New Roman" w:hAnsi="Times New Roman" w:cs="Times New Roman"/>
+          <w:color w:val="000000"/>
+          <w:sz w:val="20"/>
+          <w:szCs w:val="20"/>
+        </w:rPr>
+        <w:t>Conrado</w:t>
+      </w:r>
+      <w:proofErr w:type="spellEnd"/>
+      <w:r>
+        <w:rPr>
+          <w:rFonts w:ascii="Times New Roman" w:eastAsia="Times New Roman" w:hAnsi="Times New Roman" w:cs="Times New Roman"/>
+          <w:color w:val="000000"/>
+          <w:sz w:val="20"/>
+          <w:szCs w:val="20"/>
+        </w:rPr>
+        <w:t xml:space="preserve"> DJ, Zane NR, Curley MAQ, Bradfield J, </w:t>
+      </w:r>
+      <w:proofErr w:type="spellStart"/>
+      <w:r>
+        <w:rPr>
+          <w:rFonts w:ascii="Times New Roman" w:eastAsia="Times New Roman" w:hAnsi="Times New Roman" w:cs="Times New Roman"/>
+          <w:color w:val="000000"/>
+          <w:sz w:val="20"/>
+          <w:szCs w:val="20"/>
+        </w:rPr>
         <w:t>Hakonarson</w:t>
       </w:r>
       <w:proofErr w:type="spellEnd"/>
@@ -2389,47 +2529,7 @@
           <w:sz w:val="20"/>
           <w:szCs w:val="20"/>
         </w:rPr>
-        <w:t xml:space="preserve"> J, Gastonguay MR. Morphine Dose Optimization in Critically Ill Pediatric Patients </w:t>
-      </w:r>
-      <w:proofErr w:type="gramStart"/>
-      <w:r>
-        <w:rPr>
-          <w:rFonts w:ascii="Times New Roman" w:eastAsia="Times New Roman" w:hAnsi="Times New Roman" w:cs="Times New Roman"/>
-          <w:color w:val="000000"/>
-          <w:sz w:val="20"/>
-          <w:szCs w:val="20"/>
-        </w:rPr>
-        <w:t>With</w:t>
-      </w:r>
-      <w:proofErr w:type="gramEnd"/>
-      <w:r>
-        <w:rPr>
-          <w:rFonts w:ascii="Times New Roman" w:eastAsia="Times New Roman" w:hAnsi="Times New Roman" w:cs="Times New Roman"/>
-          <w:color w:val="000000"/>
-          <w:sz w:val="20"/>
-          <w:szCs w:val="20"/>
-        </w:rPr>
-        <w:t xml:space="preserve"> Acute Respiratory Failure: A Population Pharmacokinetic-Pharmacogenomic Study. Crit Care Med. 2019 Jun;47(6</w:t>
-      </w:r>
-      <w:proofErr w:type="gramStart"/>
-      <w:r>
-        <w:rPr>
-          <w:rFonts w:ascii="Times New Roman" w:eastAsia="Times New Roman" w:hAnsi="Times New Roman" w:cs="Times New Roman"/>
-          <w:color w:val="000000"/>
-          <w:sz w:val="20"/>
-          <w:szCs w:val="20"/>
-        </w:rPr>
-        <w:t>):e</w:t>
-      </w:r>
-      <w:proofErr w:type="gramEnd"/>
-      <w:r>
-        <w:rPr>
-          <w:rFonts w:ascii="Times New Roman" w:eastAsia="Times New Roman" w:hAnsi="Times New Roman" w:cs="Times New Roman"/>
-          <w:color w:val="000000"/>
-          <w:sz w:val="20"/>
-          <w:szCs w:val="20"/>
-        </w:rPr>
-        <w:t xml:space="preserve">485-e494. </w:t>
+        <w:t xml:space="preserve"> J, Gastonguay MR. Midazolam Dose Optimization in Critically Ill Pediatric Patients With Acute Respiratory Failure: A Population Pharmacokinetic-Pharmacogenomic Study. </w:t>
       </w:r>
       <w:proofErr w:type="spellStart"/>
       <w:r>
@@ -2439,6 +2539,26 @@
           <w:sz w:val="20"/>
           <w:szCs w:val="20"/>
         </w:rPr>
+        <w:t>Crit</w:t>
+      </w:r>
+      <w:proofErr w:type="spellEnd"/>
+      <w:r>
+        <w:rPr>
+          <w:rFonts w:ascii="Times New Roman" w:eastAsia="Times New Roman" w:hAnsi="Times New Roman" w:cs="Times New Roman"/>
+          <w:color w:val="000000"/>
+          <w:sz w:val="20"/>
+          <w:szCs w:val="20"/>
+        </w:rPr>
+        <w:t xml:space="preserve"> Care Med. 2019 Apr;47(4):e301-e309. </w:t>
+      </w:r>
+      <w:proofErr w:type="spellStart"/>
+      <w:r>
+        <w:rPr>
+          <w:rFonts w:ascii="Times New Roman" w:eastAsia="Times New Roman" w:hAnsi="Times New Roman" w:cs="Times New Roman"/>
+          <w:color w:val="000000"/>
+          <w:sz w:val="20"/>
+          <w:szCs w:val="20"/>
+        </w:rPr>
         <w:t>doi</w:t>
       </w:r>
       <w:proofErr w:type="spellEnd"/>
@@ -2449,7 +2569,7 @@
           <w:sz w:val="20"/>
           <w:szCs w:val="20"/>
         </w:rPr>
-        <w:t>: 10.1097/CCM.0000000000003741. PMID: 30920410.</w:t>
+        <w:t>: 10.1097/CCM.0000000000003638. PMID: 30672747; PMCID: PMC6432942.</w:t>
       </w:r>
     </w:p>
     <w:p>
@@ -2459,6 +2579,7 @@
         </w:pBdr>
         <w:rPr>
           <w:rFonts w:ascii="Times New Roman" w:eastAsia="Times New Roman" w:hAnsi="Times New Roman" w:cs="Times New Roman"/>
+          <w:b/>
           <w:color w:val="000000"/>
           <w:sz w:val="20"/>
           <w:szCs w:val="20"/>
@@ -2472,140 +2593,685 @@
         </w:pBdr>
         <w:rPr>
           <w:rFonts w:ascii="Times New Roman" w:eastAsia="Times New Roman" w:hAnsi="Times New Roman" w:cs="Times New Roman"/>
-          <w:color w:val="000000"/>
-          <w:sz w:val="20"/>
-          <w:szCs w:val="20"/>
-        </w:rPr>
-      </w:pPr>
-      <w:r>
-        <w:rPr>
-          <w:rFonts w:ascii="Times New Roman" w:eastAsia="Times New Roman" w:hAnsi="Times New Roman" w:cs="Times New Roman"/>
-          <w:color w:val="000000"/>
-          <w:sz w:val="20"/>
-          <w:szCs w:val="20"/>
-        </w:rPr>
-        <w:t xml:space="preserve">Zuppa AF, </w:t>
+          <w:b/>
+          <w:sz w:val="20"/>
+          <w:szCs w:val="20"/>
+        </w:rPr>
+      </w:pPr>
+      <w:r>
+        <w:rPr>
+          <w:rFonts w:ascii="Times New Roman" w:eastAsia="Times New Roman" w:hAnsi="Times New Roman" w:cs="Times New Roman"/>
+          <w:b/>
+          <w:sz w:val="20"/>
+          <w:szCs w:val="20"/>
+        </w:rPr>
+        <w:t xml:space="preserve">Oral </w:t>
+      </w:r>
+      <w:r>
+        <w:rPr>
+          <w:rFonts w:ascii="Times New Roman" w:eastAsia="Times New Roman" w:hAnsi="Times New Roman" w:cs="Times New Roman"/>
+          <w:b/>
+          <w:sz w:val="20"/>
+          <w:szCs w:val="20"/>
+        </w:rPr>
+        <w:t>Presentations</w:t>
+      </w:r>
+    </w:p>
+    <w:p>
+      <w:pPr>
+        <w:pStyle w:val="NormalWeb"/>
+        <w:spacing w:before="0" w:beforeAutospacing="0" w:after="0" w:afterAutospacing="0"/>
+        <w:rPr>
+          <w:color w:val="000000"/>
+          <w:sz w:val="20"/>
+          <w:szCs w:val="20"/>
+        </w:rPr>
+      </w:pPr>
+      <w:r>
+        <w:rPr>
+          <w:bCs/>
+          <w:color w:val="000000"/>
+          <w:sz w:val="20"/>
+          <w:szCs w:val="20"/>
+        </w:rPr>
+        <w:t>Gastonguay MS,</w:t>
+      </w:r>
+      <w:r>
+        <w:rPr>
+          <w:color w:val="000000"/>
+          <w:sz w:val="20"/>
+          <w:szCs w:val="20"/>
+        </w:rPr>
+        <w:t xml:space="preserve"> Russell S, </w:t>
       </w:r>
       <w:proofErr w:type="spellStart"/>
       <w:r>
         <w:rPr>
-          <w:rFonts w:ascii="Times New Roman" w:eastAsia="Times New Roman" w:hAnsi="Times New Roman" w:cs="Times New Roman"/>
-          <w:color w:val="000000"/>
-          <w:sz w:val="20"/>
-          <w:szCs w:val="20"/>
-        </w:rPr>
-        <w:t>Conrado</w:t>
+          <w:color w:val="000000"/>
+          <w:sz w:val="20"/>
+          <w:szCs w:val="20"/>
+        </w:rPr>
+        <w:t>Freling</w:t>
       </w:r>
       <w:proofErr w:type="spellEnd"/>
       <w:r>
         <w:rPr>
-          <w:rFonts w:ascii="Times New Roman" w:eastAsia="Times New Roman" w:hAnsi="Times New Roman" w:cs="Times New Roman"/>
-          <w:color w:val="000000"/>
-          <w:sz w:val="20"/>
-          <w:szCs w:val="20"/>
-        </w:rPr>
-        <w:t xml:space="preserve"> DJ, Zane NR, Curley MAQ, Bradfield J, </w:t>
+          <w:color w:val="000000"/>
+          <w:sz w:val="20"/>
+          <w:szCs w:val="20"/>
+        </w:rPr>
+        <w:t xml:space="preserve"> R, </w:t>
       </w:r>
       <w:proofErr w:type="spellStart"/>
       <w:r>
         <w:rPr>
-          <w:rFonts w:ascii="Times New Roman" w:eastAsia="Times New Roman" w:hAnsi="Times New Roman" w:cs="Times New Roman"/>
-          <w:color w:val="000000"/>
-          <w:sz w:val="20"/>
-          <w:szCs w:val="20"/>
-        </w:rPr>
-        <w:t>Hakonarson</w:t>
+          <w:color w:val="000000"/>
+          <w:sz w:val="20"/>
+          <w:szCs w:val="20"/>
+        </w:rPr>
+        <w:t>Utsey</w:t>
       </w:r>
       <w:proofErr w:type="spellEnd"/>
       <w:r>
         <w:rPr>
-          <w:rFonts w:ascii="Times New Roman" w:eastAsia="Times New Roman" w:hAnsi="Times New Roman" w:cs="Times New Roman"/>
-          <w:color w:val="000000"/>
-          <w:sz w:val="20"/>
-          <w:szCs w:val="20"/>
-        </w:rPr>
-        <w:t xml:space="preserve"> H, Gastonguay MS, Moorthy G, </w:t>
+          <w:color w:val="000000"/>
+          <w:sz w:val="20"/>
+          <w:szCs w:val="20"/>
+        </w:rPr>
+        <w:t xml:space="preserve"> K, and </w:t>
       </w:r>
       <w:proofErr w:type="spellStart"/>
       <w:r>
         <w:rPr>
-          <w:rFonts w:ascii="Times New Roman" w:eastAsia="Times New Roman" w:hAnsi="Times New Roman" w:cs="Times New Roman"/>
-          <w:color w:val="000000"/>
-          <w:sz w:val="20"/>
-          <w:szCs w:val="20"/>
-        </w:rPr>
-        <w:t>Prodell</w:t>
+          <w:color w:val="000000"/>
+          <w:sz w:val="20"/>
+          <w:szCs w:val="20"/>
+        </w:rPr>
+        <w:t>Elmokadem</w:t>
       </w:r>
       <w:proofErr w:type="spellEnd"/>
       <w:r>
         <w:rPr>
-          <w:rFonts w:ascii="Times New Roman" w:eastAsia="Times New Roman" w:hAnsi="Times New Roman" w:cs="Times New Roman"/>
-          <w:color w:val="000000"/>
-          <w:sz w:val="20"/>
-          <w:szCs w:val="20"/>
-        </w:rPr>
-        <w:t xml:space="preserve"> J, Gastonguay MR. Midazolam Dose Optimization in Critically Ill Pediatric Patients </w:t>
-      </w:r>
-      <w:proofErr w:type="gramStart"/>
-      <w:r>
-        <w:rPr>
-          <w:rFonts w:ascii="Times New Roman" w:eastAsia="Times New Roman" w:hAnsi="Times New Roman" w:cs="Times New Roman"/>
-          <w:color w:val="000000"/>
-          <w:sz w:val="20"/>
-          <w:szCs w:val="20"/>
-        </w:rPr>
-        <w:t>With</w:t>
-      </w:r>
-      <w:proofErr w:type="gramEnd"/>
-      <w:r>
-        <w:rPr>
-          <w:rFonts w:ascii="Times New Roman" w:eastAsia="Times New Roman" w:hAnsi="Times New Roman" w:cs="Times New Roman"/>
-          <w:color w:val="000000"/>
-          <w:sz w:val="20"/>
-          <w:szCs w:val="20"/>
-        </w:rPr>
-        <w:t xml:space="preserve"> Acute Respiratory Failure: A Population Pharmacokinetic-Pharmacogenomic Study. Crit Care Med. 2019 Apr;47(4</w:t>
-      </w:r>
-      <w:proofErr w:type="gramStart"/>
-      <w:r>
-        <w:rPr>
-          <w:rFonts w:ascii="Times New Roman" w:eastAsia="Times New Roman" w:hAnsi="Times New Roman" w:cs="Times New Roman"/>
-          <w:color w:val="000000"/>
-          <w:sz w:val="20"/>
-          <w:szCs w:val="20"/>
-        </w:rPr>
-        <w:t>):e</w:t>
-      </w:r>
-      <w:proofErr w:type="gramEnd"/>
-      <w:r>
-        <w:rPr>
-          <w:rFonts w:ascii="Times New Roman" w:eastAsia="Times New Roman" w:hAnsi="Times New Roman" w:cs="Times New Roman"/>
-          <w:color w:val="000000"/>
-          <w:sz w:val="20"/>
-          <w:szCs w:val="20"/>
-        </w:rPr>
-        <w:t xml:space="preserve">301-e309. </w:t>
+          <w:color w:val="000000"/>
+          <w:sz w:val="20"/>
+          <w:szCs w:val="20"/>
+        </w:rPr>
+        <w:t xml:space="preserve"> A, </w:t>
+      </w:r>
+      <w:r>
+        <w:rPr>
+          <w:i/>
+          <w:color w:val="000000"/>
+          <w:sz w:val="20"/>
+          <w:szCs w:val="20"/>
+        </w:rPr>
+        <w:t xml:space="preserve">Prediction of maternal-fetal exposures of CYP450-metabolized drugs using physiologic pharmacokinetic modeling implemented in R and </w:t>
       </w:r>
       <w:proofErr w:type="spellStart"/>
       <w:r>
         <w:rPr>
-          <w:rFonts w:ascii="Times New Roman" w:eastAsia="Times New Roman" w:hAnsi="Times New Roman" w:cs="Times New Roman"/>
-          <w:color w:val="000000"/>
-          <w:sz w:val="20"/>
-          <w:szCs w:val="20"/>
-        </w:rPr>
-        <w:t>doi</w:t>
+          <w:i/>
+          <w:color w:val="000000"/>
+          <w:sz w:val="20"/>
+          <w:szCs w:val="20"/>
+        </w:rPr>
+        <w:t>mrgsolve</w:t>
       </w:r>
       <w:proofErr w:type="spellEnd"/>
       <w:r>
         <w:rPr>
-          <w:rFonts w:ascii="Times New Roman" w:eastAsia="Times New Roman" w:hAnsi="Times New Roman" w:cs="Times New Roman"/>
-          <w:color w:val="000000"/>
-          <w:sz w:val="20"/>
-          <w:szCs w:val="20"/>
-        </w:rPr>
-        <w:t>: 10.1097/CCM.0000000000003638. PMID: 30672747; PMCID: PMC6432942.</w:t>
-      </w:r>
+          <w:i/>
+          <w:color w:val="000000"/>
+          <w:sz w:val="20"/>
+          <w:szCs w:val="20"/>
+        </w:rPr>
+        <w:t xml:space="preserve">., </w:t>
+      </w:r>
+      <w:r>
+        <w:rPr>
+          <w:color w:val="000000"/>
+          <w:sz w:val="20"/>
+          <w:szCs w:val="20"/>
+        </w:rPr>
+        <w:t>R/Pharma Conference, Cambridge, MA, August 23</w:t>
+      </w:r>
+      <w:r>
+        <w:rPr>
+          <w:color w:val="000000"/>
+          <w:sz w:val="20"/>
+          <w:szCs w:val="20"/>
+          <w:vertAlign w:val="superscript"/>
+        </w:rPr>
+        <w:t>rd</w:t>
+      </w:r>
+      <w:r>
+        <w:rPr>
+          <w:color w:val="000000"/>
+          <w:sz w:val="20"/>
+          <w:szCs w:val="20"/>
+        </w:rPr>
+        <w:t>, 2019</w:t>
+      </w:r>
+    </w:p>
+    <w:p>
+      <w:pPr>
+        <w:pStyle w:val="NormalWeb"/>
+        <w:spacing w:before="0" w:beforeAutospacing="0" w:after="0" w:afterAutospacing="0"/>
+        <w:rPr>
+          <w:bCs/>
+          <w:color w:val="000000"/>
+          <w:sz w:val="20"/>
+          <w:szCs w:val="20"/>
+        </w:rPr>
+      </w:pPr>
+    </w:p>
+    <w:p>
+      <w:pPr>
+        <w:pStyle w:val="NormalWeb"/>
+        <w:spacing w:before="0" w:beforeAutospacing="0" w:after="0" w:afterAutospacing="0"/>
+        <w:rPr>
+          <w:color w:val="000000"/>
+          <w:sz w:val="20"/>
+          <w:szCs w:val="20"/>
+        </w:rPr>
+      </w:pPr>
+      <w:r>
+        <w:rPr>
+          <w:bCs/>
+          <w:color w:val="000000"/>
+          <w:sz w:val="20"/>
+          <w:szCs w:val="20"/>
+        </w:rPr>
+        <w:t>Gastonguay MS,</w:t>
+      </w:r>
+      <w:r>
+        <w:rPr>
+          <w:color w:val="000000"/>
+          <w:sz w:val="20"/>
+          <w:szCs w:val="20"/>
+        </w:rPr>
+        <w:t xml:space="preserve"> </w:t>
+      </w:r>
+      <w:proofErr w:type="spellStart"/>
+      <w:r>
+        <w:rPr>
+          <w:color w:val="000000"/>
+          <w:sz w:val="20"/>
+          <w:szCs w:val="20"/>
+        </w:rPr>
+        <w:t>Marazzi</w:t>
+      </w:r>
+      <w:proofErr w:type="spellEnd"/>
+      <w:r>
+        <w:rPr>
+          <w:color w:val="000000"/>
+          <w:sz w:val="20"/>
+          <w:szCs w:val="20"/>
+        </w:rPr>
+        <w:t xml:space="preserve"> L, Vera-</w:t>
+      </w:r>
+      <w:proofErr w:type="spellStart"/>
+      <w:r>
+        <w:rPr>
+          <w:color w:val="000000"/>
+          <w:sz w:val="20"/>
+          <w:szCs w:val="20"/>
+        </w:rPr>
+        <w:t>Licona</w:t>
+      </w:r>
+      <w:proofErr w:type="spellEnd"/>
+      <w:r>
+        <w:rPr>
+          <w:color w:val="000000"/>
+          <w:sz w:val="20"/>
+          <w:szCs w:val="20"/>
+        </w:rPr>
+        <w:t xml:space="preserve"> P, </w:t>
+      </w:r>
+      <w:r>
+        <w:rPr>
+          <w:i/>
+          <w:color w:val="000000"/>
+          <w:sz w:val="20"/>
+          <w:szCs w:val="20"/>
+        </w:rPr>
+        <w:t>Identification of Combinations of Targets for Claudin-Low Triple Negative Breast Cancer Reversion,</w:t>
+      </w:r>
+      <w:r>
+        <w:rPr>
+          <w:color w:val="000000"/>
+          <w:sz w:val="20"/>
+          <w:szCs w:val="20"/>
+        </w:rPr>
+        <w:t xml:space="preserve"> </w:t>
+      </w:r>
+      <w:r>
+        <w:rPr>
+          <w:color w:val="000000"/>
+          <w:sz w:val="20"/>
+          <w:szCs w:val="20"/>
+        </w:rPr>
+        <w:t>UConn Center for</w:t>
+      </w:r>
+      <w:r>
+        <w:rPr>
+          <w:color w:val="000000"/>
+          <w:sz w:val="20"/>
+          <w:szCs w:val="20"/>
+        </w:rPr>
+        <w:t> </w:t>
+      </w:r>
+      <w:r>
+        <w:rPr>
+          <w:color w:val="000000"/>
+          <w:sz w:val="20"/>
+          <w:szCs w:val="20"/>
+        </w:rPr>
+        <w:t>Quantitative Medicine, July 30</w:t>
+      </w:r>
+      <w:r>
+        <w:rPr>
+          <w:color w:val="000000"/>
+          <w:sz w:val="20"/>
+          <w:szCs w:val="20"/>
+          <w:vertAlign w:val="superscript"/>
+        </w:rPr>
+        <w:t>th</w:t>
+      </w:r>
+      <w:r>
+        <w:rPr>
+          <w:color w:val="000000"/>
+          <w:sz w:val="20"/>
+          <w:szCs w:val="20"/>
+        </w:rPr>
+        <w:t>, 2019</w:t>
+      </w:r>
+    </w:p>
+    <w:p>
+      <w:pPr>
+        <w:pStyle w:val="NormalWeb"/>
+        <w:spacing w:before="0" w:beforeAutospacing="0" w:after="0" w:afterAutospacing="0"/>
+        <w:rPr>
+          <w:bCs/>
+          <w:color w:val="000000"/>
+          <w:sz w:val="20"/>
+          <w:szCs w:val="20"/>
+        </w:rPr>
+      </w:pPr>
+    </w:p>
+    <w:p>
+      <w:pPr>
+        <w:pStyle w:val="NormalWeb"/>
+        <w:spacing w:before="0" w:beforeAutospacing="0" w:after="0" w:afterAutospacing="0"/>
+        <w:rPr>
+          <w:color w:val="000000"/>
+          <w:sz w:val="20"/>
+          <w:szCs w:val="20"/>
+        </w:rPr>
+      </w:pPr>
+      <w:r>
+        <w:rPr>
+          <w:bCs/>
+          <w:color w:val="000000"/>
+          <w:sz w:val="20"/>
+          <w:szCs w:val="20"/>
+        </w:rPr>
+        <w:t>Gastonguay MS,</w:t>
+      </w:r>
+      <w:r>
+        <w:rPr>
+          <w:color w:val="000000"/>
+          <w:sz w:val="20"/>
+          <w:szCs w:val="20"/>
+        </w:rPr>
+        <w:t xml:space="preserve"> </w:t>
+      </w:r>
+      <w:proofErr w:type="spellStart"/>
+      <w:r>
+        <w:rPr>
+          <w:color w:val="000000"/>
+          <w:sz w:val="20"/>
+          <w:szCs w:val="20"/>
+        </w:rPr>
+        <w:t>Marazzi</w:t>
+      </w:r>
+      <w:proofErr w:type="spellEnd"/>
+      <w:r>
+        <w:rPr>
+          <w:color w:val="000000"/>
+          <w:sz w:val="20"/>
+          <w:szCs w:val="20"/>
+        </w:rPr>
+        <w:t xml:space="preserve"> L, Vera-</w:t>
+      </w:r>
+      <w:proofErr w:type="spellStart"/>
+      <w:r>
+        <w:rPr>
+          <w:color w:val="000000"/>
+          <w:sz w:val="20"/>
+          <w:szCs w:val="20"/>
+        </w:rPr>
+        <w:t>Licona</w:t>
+      </w:r>
+      <w:proofErr w:type="spellEnd"/>
+      <w:r>
+        <w:rPr>
+          <w:color w:val="000000"/>
+          <w:sz w:val="20"/>
+          <w:szCs w:val="20"/>
+        </w:rPr>
+        <w:t xml:space="preserve"> P, </w:t>
+      </w:r>
+      <w:r>
+        <w:rPr>
+          <w:i/>
+          <w:color w:val="000000"/>
+          <w:sz w:val="20"/>
+          <w:szCs w:val="20"/>
+        </w:rPr>
+        <w:t>Identification of Combinations of Targets for Claudin-Low Triple Negative Breast Cancer Reversion,</w:t>
+      </w:r>
+      <w:r>
+        <w:rPr>
+          <w:color w:val="000000"/>
+          <w:sz w:val="20"/>
+          <w:szCs w:val="20"/>
+        </w:rPr>
+        <w:t xml:space="preserve"> </w:t>
+      </w:r>
+      <w:r>
+        <w:rPr>
+          <w:color w:val="000000"/>
+          <w:sz w:val="20"/>
+          <w:szCs w:val="20"/>
+        </w:rPr>
+        <w:t>UConn Center for</w:t>
+      </w:r>
+      <w:r>
+        <w:rPr>
+          <w:color w:val="000000"/>
+          <w:sz w:val="20"/>
+          <w:szCs w:val="20"/>
+        </w:rPr>
+        <w:t> Cell Analysis and Modeling</w:t>
+      </w:r>
+      <w:r>
+        <w:rPr>
+          <w:color w:val="000000"/>
+          <w:sz w:val="20"/>
+          <w:szCs w:val="20"/>
+        </w:rPr>
+        <w:t xml:space="preserve"> </w:t>
+      </w:r>
+      <w:r>
+        <w:rPr>
+          <w:color w:val="000000"/>
+          <w:sz w:val="20"/>
+          <w:szCs w:val="20"/>
+        </w:rPr>
+        <w:t xml:space="preserve">Summer </w:t>
+      </w:r>
+      <w:r>
+        <w:rPr>
+          <w:color w:val="000000"/>
+          <w:sz w:val="20"/>
+          <w:szCs w:val="20"/>
+        </w:rPr>
+        <w:t>Seminar</w:t>
+      </w:r>
+      <w:r>
+        <w:rPr>
+          <w:color w:val="000000"/>
+          <w:sz w:val="20"/>
+          <w:szCs w:val="20"/>
+        </w:rPr>
+        <w:t>,</w:t>
+      </w:r>
+      <w:r>
+        <w:rPr>
+          <w:color w:val="000000"/>
+          <w:sz w:val="20"/>
+          <w:szCs w:val="20"/>
+        </w:rPr>
+        <w:t xml:space="preserve"> July 26</w:t>
+      </w:r>
+      <w:r>
+        <w:rPr>
+          <w:color w:val="000000"/>
+          <w:sz w:val="20"/>
+          <w:szCs w:val="20"/>
+          <w:vertAlign w:val="superscript"/>
+        </w:rPr>
+        <w:t>th</w:t>
+      </w:r>
+      <w:r>
+        <w:rPr>
+          <w:color w:val="000000"/>
+          <w:sz w:val="20"/>
+          <w:szCs w:val="20"/>
+        </w:rPr>
+        <w:t>, 2019</w:t>
+      </w:r>
+    </w:p>
+    <w:p>
+      <w:pPr>
+        <w:pStyle w:val="NormalWeb"/>
+        <w:spacing w:before="0" w:beforeAutospacing="0" w:after="0" w:afterAutospacing="0"/>
+        <w:rPr>
+          <w:bCs/>
+          <w:color w:val="000000"/>
+          <w:sz w:val="20"/>
+          <w:szCs w:val="20"/>
+        </w:rPr>
+      </w:pPr>
+    </w:p>
+    <w:p>
+      <w:pPr>
+        <w:pStyle w:val="NormalWeb"/>
+        <w:spacing w:before="0" w:beforeAutospacing="0" w:after="0" w:afterAutospacing="0"/>
+        <w:rPr>
+          <w:color w:val="000000"/>
+          <w:sz w:val="20"/>
+          <w:szCs w:val="20"/>
+        </w:rPr>
+      </w:pPr>
+      <w:r>
+        <w:rPr>
+          <w:bCs/>
+          <w:color w:val="000000"/>
+          <w:sz w:val="20"/>
+          <w:szCs w:val="20"/>
+        </w:rPr>
+        <w:t>Gastonguay MS,</w:t>
+      </w:r>
+      <w:r>
+        <w:rPr>
+          <w:color w:val="000000"/>
+          <w:sz w:val="20"/>
+          <w:szCs w:val="20"/>
+        </w:rPr>
+        <w:t xml:space="preserve"> Russell S, </w:t>
+      </w:r>
+      <w:proofErr w:type="spellStart"/>
+      <w:r>
+        <w:rPr>
+          <w:color w:val="000000"/>
+          <w:sz w:val="20"/>
+          <w:szCs w:val="20"/>
+        </w:rPr>
+        <w:t>Freling</w:t>
+      </w:r>
+      <w:proofErr w:type="spellEnd"/>
+      <w:r>
+        <w:rPr>
+          <w:color w:val="000000"/>
+          <w:sz w:val="20"/>
+          <w:szCs w:val="20"/>
+        </w:rPr>
+        <w:t xml:space="preserve"> R, </w:t>
+      </w:r>
+      <w:proofErr w:type="spellStart"/>
+      <w:r>
+        <w:rPr>
+          <w:color w:val="000000"/>
+          <w:sz w:val="20"/>
+          <w:szCs w:val="20"/>
+        </w:rPr>
+        <w:t>Utsey</w:t>
+      </w:r>
+      <w:proofErr w:type="spellEnd"/>
+      <w:r>
+        <w:rPr>
+          <w:color w:val="000000"/>
+          <w:sz w:val="20"/>
+          <w:szCs w:val="20"/>
+        </w:rPr>
+        <w:t xml:space="preserve"> K, and </w:t>
+      </w:r>
+      <w:proofErr w:type="spellStart"/>
+      <w:r>
+        <w:rPr>
+          <w:color w:val="000000"/>
+          <w:sz w:val="20"/>
+          <w:szCs w:val="20"/>
+        </w:rPr>
+        <w:t>Elmokadem</w:t>
+      </w:r>
+      <w:proofErr w:type="spellEnd"/>
+      <w:r>
+        <w:rPr>
+          <w:color w:val="000000"/>
+          <w:sz w:val="20"/>
+          <w:szCs w:val="20"/>
+        </w:rPr>
+        <w:t xml:space="preserve"> A, </w:t>
+      </w:r>
+      <w:r>
+        <w:rPr>
+          <w:i/>
+          <w:color w:val="000000"/>
+          <w:sz w:val="20"/>
+          <w:szCs w:val="20"/>
+        </w:rPr>
+        <w:t xml:space="preserve">Development of an Open and General Physiologically Based Pharmacokinetic Model to Predict Maternal-Fetal Exposures for Drugs Metabolized by CYP Isoenzymes, </w:t>
+      </w:r>
+      <w:r>
+        <w:rPr>
+          <w:color w:val="000000"/>
+          <w:sz w:val="20"/>
+          <w:szCs w:val="20"/>
+        </w:rPr>
+        <w:t>R/Medicine Conference, New Haven, CT, September 8</w:t>
+      </w:r>
+      <w:r>
+        <w:rPr>
+          <w:color w:val="000000"/>
+          <w:sz w:val="20"/>
+          <w:szCs w:val="20"/>
+          <w:vertAlign w:val="superscript"/>
+        </w:rPr>
+        <w:t>th</w:t>
+      </w:r>
+      <w:r>
+        <w:rPr>
+          <w:color w:val="000000"/>
+          <w:sz w:val="20"/>
+          <w:szCs w:val="20"/>
+        </w:rPr>
+        <w:t>, 2018</w:t>
+      </w:r>
+    </w:p>
+    <w:p>
+      <w:pPr>
+        <w:pStyle w:val="NormalWeb"/>
+        <w:spacing w:before="0" w:beforeAutospacing="0" w:after="0" w:afterAutospacing="0"/>
+        <w:rPr>
+          <w:bCs/>
+          <w:color w:val="000000"/>
+          <w:sz w:val="20"/>
+          <w:szCs w:val="20"/>
+        </w:rPr>
+      </w:pPr>
+    </w:p>
+    <w:p>
+      <w:pPr>
+        <w:pStyle w:val="NormalWeb"/>
+        <w:spacing w:before="0" w:beforeAutospacing="0" w:after="0" w:afterAutospacing="0"/>
+        <w:rPr>
+          <w:color w:val="000000"/>
+          <w:sz w:val="20"/>
+          <w:szCs w:val="20"/>
+        </w:rPr>
+      </w:pPr>
+      <w:r>
+        <w:rPr>
+          <w:bCs/>
+          <w:color w:val="000000"/>
+          <w:sz w:val="20"/>
+          <w:szCs w:val="20"/>
+        </w:rPr>
+        <w:t>Gastonguay MS,</w:t>
+      </w:r>
+      <w:r>
+        <w:rPr>
+          <w:color w:val="000000"/>
+          <w:sz w:val="20"/>
+          <w:szCs w:val="20"/>
+        </w:rPr>
+        <w:t xml:space="preserve"> </w:t>
+      </w:r>
+      <w:r>
+        <w:rPr>
+          <w:i/>
+          <w:color w:val="000000"/>
+          <w:sz w:val="20"/>
+          <w:szCs w:val="20"/>
+        </w:rPr>
+        <w:t>The Effect of Host Genetic Variability on Epstein Barr Virus-derived cancer susceptibility,</w:t>
+      </w:r>
+      <w:r>
+        <w:rPr>
+          <w:color w:val="000000"/>
+          <w:sz w:val="20"/>
+          <w:szCs w:val="20"/>
+        </w:rPr>
+        <w:t xml:space="preserve"> UConn Holster Scholar </w:t>
+      </w:r>
+      <w:r>
+        <w:rPr>
+          <w:color w:val="000000"/>
+          <w:sz w:val="20"/>
+          <w:szCs w:val="20"/>
+        </w:rPr>
+        <w:t>Symposium, October</w:t>
+      </w:r>
+      <w:r>
+        <w:rPr>
+          <w:color w:val="000000"/>
+          <w:sz w:val="20"/>
+          <w:szCs w:val="20"/>
+        </w:rPr>
+        <w:t xml:space="preserve"> </w:t>
+      </w:r>
+      <w:r>
+        <w:rPr>
+          <w:color w:val="000000"/>
+          <w:sz w:val="20"/>
+          <w:szCs w:val="20"/>
+        </w:rPr>
+        <w:t>2017</w:t>
+      </w:r>
+    </w:p>
+    <w:p>
+      <w:pPr>
+        <w:pStyle w:val="NormalWeb"/>
+        <w:spacing w:before="0" w:beforeAutospacing="0" w:after="0" w:afterAutospacing="0"/>
+        <w:rPr>
+          <w:color w:val="000000"/>
+          <w:sz w:val="20"/>
+          <w:szCs w:val="20"/>
+        </w:rPr>
+      </w:pPr>
     </w:p>
     <w:p>
       <w:pPr>
@@ -2615,11 +3281,707 @@
         <w:rPr>
           <w:rFonts w:ascii="Times New Roman" w:eastAsia="Times New Roman" w:hAnsi="Times New Roman" w:cs="Times New Roman"/>
           <w:b/>
-          <w:color w:val="000000"/>
-          <w:sz w:val="20"/>
-          <w:szCs w:val="20"/>
-        </w:rPr>
-      </w:pPr>
+          <w:sz w:val="20"/>
+          <w:szCs w:val="20"/>
+        </w:rPr>
+      </w:pPr>
+      <w:r>
+        <w:rPr>
+          <w:rFonts w:ascii="Times New Roman" w:eastAsia="Times New Roman" w:hAnsi="Times New Roman" w:cs="Times New Roman"/>
+          <w:b/>
+          <w:sz w:val="20"/>
+          <w:szCs w:val="20"/>
+        </w:rPr>
+        <w:t>Poster</w:t>
+      </w:r>
+      <w:r>
+        <w:rPr>
+          <w:rFonts w:ascii="Times New Roman" w:eastAsia="Times New Roman" w:hAnsi="Times New Roman" w:cs="Times New Roman"/>
+          <w:b/>
+          <w:sz w:val="20"/>
+          <w:szCs w:val="20"/>
+        </w:rPr>
+        <w:t xml:space="preserve"> </w:t>
+      </w:r>
+      <w:r>
+        <w:rPr>
+          <w:rFonts w:ascii="Times New Roman" w:eastAsia="Times New Roman" w:hAnsi="Times New Roman" w:cs="Times New Roman"/>
+          <w:b/>
+          <w:sz w:val="20"/>
+          <w:szCs w:val="20"/>
+        </w:rPr>
+        <w:t>Presentations</w:t>
+      </w:r>
+    </w:p>
+    <w:p>
+      <w:pPr>
+        <w:pStyle w:val="NormalWeb"/>
+        <w:spacing w:before="0" w:beforeAutospacing="0" w:after="0" w:afterAutospacing="0"/>
+        <w:rPr>
+          <w:color w:val="000000"/>
+          <w:sz w:val="20"/>
+          <w:szCs w:val="20"/>
+        </w:rPr>
+      </w:pPr>
+      <w:r>
+        <w:rPr>
+          <w:bCs/>
+          <w:color w:val="000000"/>
+          <w:sz w:val="20"/>
+          <w:szCs w:val="20"/>
+        </w:rPr>
+        <w:t>Gastonguay MS,</w:t>
+      </w:r>
+      <w:r>
+        <w:rPr>
+          <w:color w:val="000000"/>
+          <w:sz w:val="20"/>
+          <w:szCs w:val="20"/>
+        </w:rPr>
+        <w:t xml:space="preserve"> </w:t>
+      </w:r>
+      <w:proofErr w:type="spellStart"/>
+      <w:r>
+        <w:rPr>
+          <w:color w:val="000000"/>
+          <w:sz w:val="20"/>
+          <w:szCs w:val="20"/>
+        </w:rPr>
+        <w:t>Marazzi</w:t>
+      </w:r>
+      <w:proofErr w:type="spellEnd"/>
+      <w:r>
+        <w:rPr>
+          <w:color w:val="000000"/>
+          <w:sz w:val="20"/>
+          <w:szCs w:val="20"/>
+        </w:rPr>
+        <w:t xml:space="preserve"> L, Vera-</w:t>
+      </w:r>
+      <w:proofErr w:type="spellStart"/>
+      <w:r>
+        <w:rPr>
+          <w:color w:val="000000"/>
+          <w:sz w:val="20"/>
+          <w:szCs w:val="20"/>
+        </w:rPr>
+        <w:t>Licona</w:t>
+      </w:r>
+      <w:proofErr w:type="spellEnd"/>
+      <w:r>
+        <w:rPr>
+          <w:color w:val="000000"/>
+          <w:sz w:val="20"/>
+          <w:szCs w:val="20"/>
+        </w:rPr>
+        <w:t xml:space="preserve"> P, </w:t>
+      </w:r>
+      <w:r>
+        <w:rPr>
+          <w:i/>
+          <w:color w:val="000000"/>
+          <w:sz w:val="20"/>
+          <w:szCs w:val="20"/>
+        </w:rPr>
+        <w:t>Identification of Combinations of</w:t>
+      </w:r>
+      <w:r>
+        <w:rPr>
+          <w:i/>
+          <w:color w:val="000000"/>
+          <w:sz w:val="20"/>
+          <w:szCs w:val="20"/>
+        </w:rPr>
+        <w:t xml:space="preserve"> Pharmacologic</w:t>
+      </w:r>
+      <w:r>
+        <w:rPr>
+          <w:i/>
+          <w:color w:val="000000"/>
+          <w:sz w:val="20"/>
+          <w:szCs w:val="20"/>
+        </w:rPr>
+        <w:t xml:space="preserve"> Targets for Claudin-Low Triple Negative Breast Cancer Reversion,</w:t>
+      </w:r>
+      <w:r>
+        <w:rPr>
+          <w:color w:val="000000"/>
+          <w:sz w:val="20"/>
+          <w:szCs w:val="20"/>
+        </w:rPr>
+        <w:t xml:space="preserve"> </w:t>
+      </w:r>
+      <w:r>
+        <w:rPr>
+          <w:color w:val="000000"/>
+          <w:sz w:val="20"/>
+          <w:szCs w:val="20"/>
+        </w:rPr>
+        <w:t xml:space="preserve">International Society of Pharmacometrics Quantitative Systems </w:t>
+      </w:r>
+      <w:r>
+        <w:rPr>
+          <w:color w:val="000000"/>
+          <w:sz w:val="20"/>
+          <w:szCs w:val="20"/>
+        </w:rPr>
+        <w:t>Pharmacology</w:t>
+      </w:r>
+      <w:r>
+        <w:rPr>
+          <w:color w:val="000000"/>
+          <w:sz w:val="20"/>
+          <w:szCs w:val="20"/>
+        </w:rPr>
+        <w:t xml:space="preserve"> </w:t>
+      </w:r>
+      <w:r>
+        <w:rPr>
+          <w:color w:val="000000"/>
+          <w:sz w:val="20"/>
+          <w:szCs w:val="20"/>
+        </w:rPr>
+        <w:t>Student Symposium, April 28</w:t>
+      </w:r>
+      <w:r>
+        <w:rPr>
+          <w:color w:val="000000"/>
+          <w:sz w:val="20"/>
+          <w:szCs w:val="20"/>
+          <w:vertAlign w:val="superscript"/>
+        </w:rPr>
+        <w:t>th</w:t>
+      </w:r>
+      <w:r>
+        <w:rPr>
+          <w:color w:val="000000"/>
+          <w:sz w:val="20"/>
+          <w:szCs w:val="20"/>
+        </w:rPr>
+        <w:t>, 2021</w:t>
+      </w:r>
+    </w:p>
+    <w:p>
+      <w:pPr>
+        <w:pStyle w:val="NormalWeb"/>
+        <w:spacing w:before="0" w:beforeAutospacing="0" w:after="0" w:afterAutospacing="0"/>
+        <w:rPr>
+          <w:bCs/>
+          <w:color w:val="000000"/>
+          <w:sz w:val="20"/>
+          <w:szCs w:val="20"/>
+        </w:rPr>
+      </w:pPr>
+    </w:p>
+    <w:p>
+      <w:pPr>
+        <w:pStyle w:val="NormalWeb"/>
+        <w:spacing w:before="0" w:beforeAutospacing="0" w:after="0" w:afterAutospacing="0"/>
+        <w:rPr>
+          <w:color w:val="000000"/>
+          <w:sz w:val="20"/>
+          <w:szCs w:val="20"/>
+        </w:rPr>
+      </w:pPr>
+      <w:r>
+        <w:rPr>
+          <w:bCs/>
+          <w:color w:val="000000"/>
+          <w:sz w:val="20"/>
+          <w:szCs w:val="20"/>
+        </w:rPr>
+        <w:t>Gastonguay MS,</w:t>
+      </w:r>
+      <w:r>
+        <w:rPr>
+          <w:color w:val="000000"/>
+          <w:sz w:val="20"/>
+          <w:szCs w:val="20"/>
+        </w:rPr>
+        <w:t xml:space="preserve"> </w:t>
+      </w:r>
+      <w:proofErr w:type="spellStart"/>
+      <w:r>
+        <w:rPr>
+          <w:color w:val="000000"/>
+          <w:sz w:val="20"/>
+          <w:szCs w:val="20"/>
+        </w:rPr>
+        <w:t>Marazzi</w:t>
+      </w:r>
+      <w:proofErr w:type="spellEnd"/>
+      <w:r>
+        <w:rPr>
+          <w:color w:val="000000"/>
+          <w:sz w:val="20"/>
+          <w:szCs w:val="20"/>
+        </w:rPr>
+        <w:t xml:space="preserve"> L, Vera-</w:t>
+      </w:r>
+      <w:proofErr w:type="spellStart"/>
+      <w:r>
+        <w:rPr>
+          <w:color w:val="000000"/>
+          <w:sz w:val="20"/>
+          <w:szCs w:val="20"/>
+        </w:rPr>
+        <w:t>Licona</w:t>
+      </w:r>
+      <w:proofErr w:type="spellEnd"/>
+      <w:r>
+        <w:rPr>
+          <w:color w:val="000000"/>
+          <w:sz w:val="20"/>
+          <w:szCs w:val="20"/>
+        </w:rPr>
+        <w:t xml:space="preserve"> P, </w:t>
+      </w:r>
+      <w:r>
+        <w:rPr>
+          <w:i/>
+          <w:color w:val="000000"/>
+          <w:sz w:val="20"/>
+          <w:szCs w:val="20"/>
+        </w:rPr>
+        <w:t>Identification of Combinations of Targets for Claudin-Low Triple Negative Breast Cancer Reversion,</w:t>
+      </w:r>
+      <w:r>
+        <w:rPr>
+          <w:color w:val="000000"/>
+          <w:sz w:val="20"/>
+          <w:szCs w:val="20"/>
+        </w:rPr>
+        <w:t xml:space="preserve"> Joint Meeting in Mathematics, Denver</w:t>
+      </w:r>
+      <w:r>
+        <w:rPr>
+          <w:color w:val="000000"/>
+          <w:sz w:val="20"/>
+          <w:szCs w:val="20"/>
+        </w:rPr>
+        <w:t xml:space="preserve">, </w:t>
+      </w:r>
+      <w:r>
+        <w:rPr>
+          <w:color w:val="000000"/>
+          <w:sz w:val="20"/>
+          <w:szCs w:val="20"/>
+        </w:rPr>
+        <w:t>CO, January 15</w:t>
+      </w:r>
+      <w:r>
+        <w:rPr>
+          <w:color w:val="000000"/>
+          <w:sz w:val="20"/>
+          <w:szCs w:val="20"/>
+          <w:vertAlign w:val="superscript"/>
+        </w:rPr>
+        <w:t>th</w:t>
+      </w:r>
+      <w:r>
+        <w:rPr>
+          <w:color w:val="000000"/>
+          <w:sz w:val="20"/>
+          <w:szCs w:val="20"/>
+        </w:rPr>
+        <w:t xml:space="preserve"> – 18</w:t>
+      </w:r>
+      <w:r>
+        <w:rPr>
+          <w:color w:val="000000"/>
+          <w:sz w:val="20"/>
+          <w:szCs w:val="20"/>
+          <w:vertAlign w:val="superscript"/>
+        </w:rPr>
+        <w:t>th</w:t>
+      </w:r>
+      <w:r>
+        <w:rPr>
+          <w:color w:val="000000"/>
+          <w:sz w:val="20"/>
+          <w:szCs w:val="20"/>
+        </w:rPr>
+        <w:t>, 20</w:t>
+      </w:r>
+      <w:r>
+        <w:rPr>
+          <w:color w:val="000000"/>
+          <w:sz w:val="20"/>
+          <w:szCs w:val="20"/>
+        </w:rPr>
+        <w:t>20</w:t>
+      </w:r>
+    </w:p>
+    <w:p>
+      <w:pPr>
+        <w:pStyle w:val="NormalWeb"/>
+        <w:spacing w:before="0" w:beforeAutospacing="0" w:after="0" w:afterAutospacing="0"/>
+        <w:rPr>
+          <w:color w:val="000000"/>
+          <w:sz w:val="20"/>
+          <w:szCs w:val="20"/>
+        </w:rPr>
+      </w:pPr>
+    </w:p>
+    <w:p>
+      <w:pPr>
+        <w:pStyle w:val="NormalWeb"/>
+        <w:spacing w:before="0" w:beforeAutospacing="0" w:after="0" w:afterAutospacing="0"/>
+        <w:rPr>
+          <w:color w:val="000000"/>
+          <w:sz w:val="20"/>
+          <w:szCs w:val="20"/>
+        </w:rPr>
+      </w:pPr>
+      <w:r>
+        <w:rPr>
+          <w:bCs/>
+          <w:color w:val="000000"/>
+          <w:sz w:val="20"/>
+          <w:szCs w:val="20"/>
+        </w:rPr>
+        <w:t>Gastonguay MS,</w:t>
+      </w:r>
+      <w:r>
+        <w:rPr>
+          <w:color w:val="000000"/>
+          <w:sz w:val="20"/>
+          <w:szCs w:val="20"/>
+        </w:rPr>
+        <w:t xml:space="preserve"> Russell S, </w:t>
+      </w:r>
+      <w:proofErr w:type="spellStart"/>
+      <w:r>
+        <w:rPr>
+          <w:color w:val="000000"/>
+          <w:sz w:val="20"/>
+          <w:szCs w:val="20"/>
+        </w:rPr>
+        <w:t>Freling</w:t>
+      </w:r>
+      <w:proofErr w:type="spellEnd"/>
+      <w:r>
+        <w:rPr>
+          <w:color w:val="000000"/>
+          <w:sz w:val="20"/>
+          <w:szCs w:val="20"/>
+        </w:rPr>
+        <w:t xml:space="preserve"> R, </w:t>
+      </w:r>
+      <w:proofErr w:type="spellStart"/>
+      <w:r>
+        <w:rPr>
+          <w:color w:val="000000"/>
+          <w:sz w:val="20"/>
+          <w:szCs w:val="20"/>
+        </w:rPr>
+        <w:t>Utsey</w:t>
+      </w:r>
+      <w:proofErr w:type="spellEnd"/>
+      <w:r>
+        <w:rPr>
+          <w:color w:val="000000"/>
+          <w:sz w:val="20"/>
+          <w:szCs w:val="20"/>
+        </w:rPr>
+        <w:t xml:space="preserve"> K, and </w:t>
+      </w:r>
+      <w:proofErr w:type="spellStart"/>
+      <w:r>
+        <w:rPr>
+          <w:color w:val="000000"/>
+          <w:sz w:val="20"/>
+          <w:szCs w:val="20"/>
+        </w:rPr>
+        <w:t>Elmokadem</w:t>
+      </w:r>
+      <w:proofErr w:type="spellEnd"/>
+      <w:r>
+        <w:rPr>
+          <w:color w:val="000000"/>
+          <w:sz w:val="20"/>
+          <w:szCs w:val="20"/>
+        </w:rPr>
+        <w:t xml:space="preserve"> A, </w:t>
+      </w:r>
+      <w:r>
+        <w:rPr>
+          <w:i/>
+          <w:color w:val="000000"/>
+          <w:sz w:val="20"/>
+          <w:szCs w:val="20"/>
+        </w:rPr>
+        <w:t>Development of an Open</w:t>
+      </w:r>
+      <w:r>
+        <w:rPr>
+          <w:i/>
+          <w:color w:val="000000"/>
+          <w:sz w:val="20"/>
+          <w:szCs w:val="20"/>
+        </w:rPr>
+        <w:t>-source</w:t>
+      </w:r>
+      <w:r>
+        <w:rPr>
+          <w:i/>
+          <w:color w:val="000000"/>
+          <w:sz w:val="20"/>
+          <w:szCs w:val="20"/>
+        </w:rPr>
+        <w:t xml:space="preserve"> Physiologically</w:t>
+      </w:r>
+      <w:r>
+        <w:rPr>
+          <w:i/>
+          <w:color w:val="000000"/>
+          <w:sz w:val="20"/>
+          <w:szCs w:val="20"/>
+        </w:rPr>
+        <w:t>-</w:t>
+      </w:r>
+      <w:r>
+        <w:rPr>
+          <w:i/>
+          <w:color w:val="000000"/>
+          <w:sz w:val="20"/>
+          <w:szCs w:val="20"/>
+        </w:rPr>
+        <w:t xml:space="preserve">Based Pharmacokinetic Model to Predict Maternal-Fetal Exposures </w:t>
+      </w:r>
+      <w:r>
+        <w:rPr>
+          <w:i/>
+          <w:color w:val="000000"/>
+          <w:sz w:val="20"/>
+          <w:szCs w:val="20"/>
+        </w:rPr>
+        <w:t>of CYP450-Metabolized Drugs</w:t>
+      </w:r>
+      <w:r>
+        <w:rPr>
+          <w:i/>
+          <w:color w:val="000000"/>
+          <w:sz w:val="20"/>
+          <w:szCs w:val="20"/>
+        </w:rPr>
+        <w:t xml:space="preserve">, </w:t>
+      </w:r>
+      <w:r>
+        <w:rPr>
+          <w:color w:val="000000"/>
+          <w:sz w:val="20"/>
+          <w:szCs w:val="20"/>
+        </w:rPr>
+        <w:t>International Society of Pharmacometrics Regional Quantitative Systems Pharmacology Day, Princeton, NJ, July 16</w:t>
+      </w:r>
+      <w:r>
+        <w:rPr>
+          <w:color w:val="000000"/>
+          <w:sz w:val="20"/>
+          <w:szCs w:val="20"/>
+          <w:vertAlign w:val="superscript"/>
+        </w:rPr>
+        <w:t>th</w:t>
+      </w:r>
+      <w:r>
+        <w:rPr>
+          <w:color w:val="000000"/>
+          <w:sz w:val="20"/>
+          <w:szCs w:val="20"/>
+          <w:vertAlign w:val="superscript"/>
+        </w:rPr>
+        <w:t>,</w:t>
+      </w:r>
+      <w:r>
+        <w:rPr>
+          <w:color w:val="000000"/>
+          <w:sz w:val="20"/>
+          <w:szCs w:val="20"/>
+        </w:rPr>
+        <w:t xml:space="preserve"> 2019</w:t>
+      </w:r>
+    </w:p>
+    <w:p>
+      <w:pPr>
+        <w:pStyle w:val="NormalWeb"/>
+        <w:spacing w:before="0" w:beforeAutospacing="0" w:after="0" w:afterAutospacing="0"/>
+        <w:rPr>
+          <w:color w:val="000000"/>
+          <w:sz w:val="20"/>
+          <w:szCs w:val="20"/>
+        </w:rPr>
+      </w:pPr>
+    </w:p>
+    <w:p>
+      <w:pPr>
+        <w:pStyle w:val="NormalWeb"/>
+        <w:spacing w:before="0" w:beforeAutospacing="0" w:after="0" w:afterAutospacing="0"/>
+        <w:rPr>
+          <w:color w:val="000000"/>
+          <w:sz w:val="20"/>
+          <w:szCs w:val="20"/>
+        </w:rPr>
+      </w:pPr>
+      <w:r>
+        <w:rPr>
+          <w:bCs/>
+          <w:color w:val="000000"/>
+          <w:sz w:val="20"/>
+          <w:szCs w:val="20"/>
+        </w:rPr>
+        <w:t>Gastonguay MS,</w:t>
+      </w:r>
+      <w:r>
+        <w:rPr>
+          <w:color w:val="000000"/>
+          <w:sz w:val="20"/>
+          <w:szCs w:val="20"/>
+        </w:rPr>
+        <w:t xml:space="preserve"> Russell S, </w:t>
+      </w:r>
+      <w:proofErr w:type="spellStart"/>
+      <w:r>
+        <w:rPr>
+          <w:color w:val="000000"/>
+          <w:sz w:val="20"/>
+          <w:szCs w:val="20"/>
+        </w:rPr>
+        <w:t>Freling</w:t>
+      </w:r>
+      <w:proofErr w:type="spellEnd"/>
+      <w:r>
+        <w:rPr>
+          <w:color w:val="000000"/>
+          <w:sz w:val="20"/>
+          <w:szCs w:val="20"/>
+        </w:rPr>
+        <w:t xml:space="preserve"> R, </w:t>
+      </w:r>
+      <w:proofErr w:type="spellStart"/>
+      <w:r>
+        <w:rPr>
+          <w:color w:val="000000"/>
+          <w:sz w:val="20"/>
+          <w:szCs w:val="20"/>
+        </w:rPr>
+        <w:t>Utsey</w:t>
+      </w:r>
+      <w:proofErr w:type="spellEnd"/>
+      <w:r>
+        <w:rPr>
+          <w:color w:val="000000"/>
+          <w:sz w:val="20"/>
+          <w:szCs w:val="20"/>
+        </w:rPr>
+        <w:t xml:space="preserve"> K, and </w:t>
+      </w:r>
+      <w:proofErr w:type="spellStart"/>
+      <w:r>
+        <w:rPr>
+          <w:color w:val="000000"/>
+          <w:sz w:val="20"/>
+          <w:szCs w:val="20"/>
+        </w:rPr>
+        <w:t>Elmokadem</w:t>
+      </w:r>
+      <w:proofErr w:type="spellEnd"/>
+      <w:r>
+        <w:rPr>
+          <w:color w:val="000000"/>
+          <w:sz w:val="20"/>
+          <w:szCs w:val="20"/>
+        </w:rPr>
+        <w:t xml:space="preserve"> A, </w:t>
+      </w:r>
+      <w:r>
+        <w:rPr>
+          <w:i/>
+          <w:color w:val="000000"/>
+          <w:sz w:val="20"/>
+          <w:szCs w:val="20"/>
+        </w:rPr>
+        <w:t>Development of an Open</w:t>
+      </w:r>
+      <w:r>
+        <w:rPr>
+          <w:i/>
+          <w:color w:val="000000"/>
+          <w:sz w:val="20"/>
+          <w:szCs w:val="20"/>
+        </w:rPr>
+        <w:t>-source</w:t>
+      </w:r>
+      <w:r>
+        <w:rPr>
+          <w:i/>
+          <w:color w:val="000000"/>
+          <w:sz w:val="20"/>
+          <w:szCs w:val="20"/>
+        </w:rPr>
+        <w:t xml:space="preserve"> Physiologically</w:t>
+      </w:r>
+      <w:r>
+        <w:rPr>
+          <w:i/>
+          <w:color w:val="000000"/>
+          <w:sz w:val="20"/>
+          <w:szCs w:val="20"/>
+        </w:rPr>
+        <w:t>-</w:t>
+      </w:r>
+      <w:r>
+        <w:rPr>
+          <w:i/>
+          <w:color w:val="000000"/>
+          <w:sz w:val="20"/>
+          <w:szCs w:val="20"/>
+        </w:rPr>
+        <w:t xml:space="preserve">Based Pharmacokinetic Model to Predict Maternal-Fetal Exposures </w:t>
+      </w:r>
+      <w:r>
+        <w:rPr>
+          <w:i/>
+          <w:color w:val="000000"/>
+          <w:sz w:val="20"/>
+          <w:szCs w:val="20"/>
+        </w:rPr>
+        <w:t>of CYP450-Metabolized Drugs</w:t>
+      </w:r>
+      <w:r>
+        <w:rPr>
+          <w:i/>
+          <w:color w:val="000000"/>
+          <w:sz w:val="20"/>
+          <w:szCs w:val="20"/>
+        </w:rPr>
+        <w:t xml:space="preserve">, </w:t>
+      </w:r>
+      <w:r>
+        <w:rPr>
+          <w:color w:val="000000"/>
+          <w:sz w:val="20"/>
+          <w:szCs w:val="20"/>
+        </w:rPr>
+        <w:t>University of Connecticut Frontiers in Undergraduate Research, April</w:t>
+      </w:r>
+      <w:r>
+        <w:rPr>
+          <w:color w:val="000000"/>
+          <w:sz w:val="20"/>
+          <w:szCs w:val="20"/>
+          <w:vertAlign w:val="superscript"/>
+        </w:rPr>
+        <w:t>,</w:t>
+      </w:r>
+      <w:r>
+        <w:rPr>
+          <w:color w:val="000000"/>
+          <w:sz w:val="20"/>
+          <w:szCs w:val="20"/>
+        </w:rPr>
+        <w:t xml:space="preserve"> 2019</w:t>
+      </w:r>
     </w:p>
     <w:p>
       <w:pPr>
@@ -2629,1422 +3991,7 @@
         <w:rPr>
           <w:rFonts w:ascii="Times New Roman" w:eastAsia="Times New Roman" w:hAnsi="Times New Roman" w:cs="Times New Roman"/>
           <w:b/>
-          <w:sz w:val="20"/>
-          <w:szCs w:val="20"/>
-        </w:rPr>
-      </w:pPr>
-      <w:r>
-        <w:rPr>
-          <w:rFonts w:ascii="Times New Roman" w:eastAsia="Times New Roman" w:hAnsi="Times New Roman" w:cs="Times New Roman"/>
-          <w:b/>
-          <w:sz w:val="20"/>
-          <w:szCs w:val="20"/>
-        </w:rPr>
-        <w:t>Presentations</w:t>
-      </w:r>
-    </w:p>
-    <w:p>
-      <w:pPr>
-        <w:pStyle w:val="NormalWeb"/>
-        <w:spacing w:before="0" w:beforeAutospacing="0" w:after="0" w:afterAutospacing="0"/>
-        <w:rPr>
-          <w:color w:val="000000"/>
-          <w:sz w:val="20"/>
-          <w:szCs w:val="20"/>
-        </w:rPr>
-      </w:pPr>
-      <w:r>
-        <w:rPr>
-          <w:color w:val="000000"/>
-          <w:sz w:val="20"/>
-          <w:szCs w:val="20"/>
-        </w:rPr>
-        <w:t>Oral Presentations</w:t>
-      </w:r>
-    </w:p>
-    <w:p>
-      <w:pPr>
-        <w:pStyle w:val="NormalWeb"/>
-        <w:spacing w:before="0" w:beforeAutospacing="0" w:after="0" w:afterAutospacing="0"/>
-        <w:ind w:left="720"/>
-        <w:rPr>
-          <w:color w:val="000000"/>
-          <w:sz w:val="20"/>
-          <w:szCs w:val="20"/>
-        </w:rPr>
-      </w:pPr>
-      <w:r>
-        <w:rPr>
           <w:bCs/>
-          <w:color w:val="000000"/>
-          <w:sz w:val="20"/>
-          <w:szCs w:val="20"/>
-        </w:rPr>
-        <w:t>Gastonguay MS,</w:t>
-      </w:r>
-      <w:r>
-        <w:rPr>
-          <w:color w:val="000000"/>
-          <w:sz w:val="20"/>
-          <w:szCs w:val="20"/>
-        </w:rPr>
-        <w:t xml:space="preserve"> Russell S, </w:t>
-      </w:r>
-      <w:proofErr w:type="spellStart"/>
-      <w:r>
-        <w:rPr>
-          <w:color w:val="000000"/>
-          <w:sz w:val="20"/>
-          <w:szCs w:val="20"/>
-        </w:rPr>
-        <w:t>Freling</w:t>
-      </w:r>
-      <w:proofErr w:type="spellEnd"/>
-      <w:r>
-        <w:rPr>
-          <w:color w:val="000000"/>
-          <w:sz w:val="20"/>
-          <w:szCs w:val="20"/>
-        </w:rPr>
-        <w:t xml:space="preserve"> R, </w:t>
-      </w:r>
-      <w:proofErr w:type="spellStart"/>
-      <w:r>
-        <w:rPr>
-          <w:color w:val="000000"/>
-          <w:sz w:val="20"/>
-          <w:szCs w:val="20"/>
-        </w:rPr>
-        <w:t>Utsey</w:t>
-      </w:r>
-      <w:proofErr w:type="spellEnd"/>
-      <w:r>
-        <w:rPr>
-          <w:color w:val="000000"/>
-          <w:sz w:val="20"/>
-          <w:szCs w:val="20"/>
-        </w:rPr>
-        <w:t xml:space="preserve"> K, and </w:t>
-      </w:r>
-      <w:proofErr w:type="spellStart"/>
-      <w:r>
-        <w:rPr>
-          <w:color w:val="000000"/>
-          <w:sz w:val="20"/>
-          <w:szCs w:val="20"/>
-        </w:rPr>
-        <w:t>Elmokadem</w:t>
-      </w:r>
-      <w:proofErr w:type="spellEnd"/>
-      <w:r>
-        <w:rPr>
-          <w:color w:val="000000"/>
-          <w:sz w:val="20"/>
-          <w:szCs w:val="20"/>
-        </w:rPr>
-        <w:t xml:space="preserve"> A, </w:t>
-      </w:r>
-      <w:r>
-        <w:rPr>
-          <w:i/>
-          <w:color w:val="000000"/>
-          <w:sz w:val="20"/>
-          <w:szCs w:val="20"/>
-        </w:rPr>
-        <w:t xml:space="preserve">Prediction of maternal-fetal exposures of CYP450-metabolized drugs using physiologic pharmacokinetic modeling implemented in R and </w:t>
-      </w:r>
-      <w:proofErr w:type="spellStart"/>
-      <w:r>
-        <w:rPr>
-          <w:i/>
-          <w:color w:val="000000"/>
-          <w:sz w:val="20"/>
-          <w:szCs w:val="20"/>
-        </w:rPr>
-        <w:t>mrgsolve</w:t>
-      </w:r>
-      <w:proofErr w:type="spellEnd"/>
-      <w:r>
-        <w:rPr>
-          <w:i/>
-          <w:color w:val="000000"/>
-          <w:sz w:val="20"/>
-          <w:szCs w:val="20"/>
-        </w:rPr>
-        <w:t xml:space="preserve">., </w:t>
-      </w:r>
-      <w:r>
-        <w:rPr>
-          <w:color w:val="000000"/>
-          <w:sz w:val="20"/>
-          <w:szCs w:val="20"/>
-        </w:rPr>
-        <w:t>R/Pharma Conference, Cambridge, MA, August 23</w:t>
-      </w:r>
-      <w:r>
-        <w:rPr>
-          <w:color w:val="000000"/>
-          <w:sz w:val="20"/>
-          <w:szCs w:val="20"/>
-          <w:vertAlign w:val="superscript"/>
-        </w:rPr>
-        <w:t>rd</w:t>
-      </w:r>
-      <w:r>
-        <w:rPr>
-          <w:color w:val="000000"/>
-          <w:sz w:val="20"/>
-          <w:szCs w:val="20"/>
-        </w:rPr>
-        <w:t>, 2019</w:t>
-      </w:r>
-    </w:p>
-    <w:p>
-      <w:pPr>
-        <w:pStyle w:val="NormalWeb"/>
-        <w:ind w:left="720"/>
-        <w:rPr>
-          <w:color w:val="000000"/>
-          <w:sz w:val="20"/>
-          <w:szCs w:val="20"/>
-        </w:rPr>
-      </w:pPr>
-      <w:r>
-        <w:rPr>
-          <w:bCs/>
-          <w:color w:val="000000"/>
-          <w:sz w:val="20"/>
-          <w:szCs w:val="20"/>
-        </w:rPr>
-        <w:t>Gastonguay MS,</w:t>
-      </w:r>
-      <w:r>
-        <w:rPr>
-          <w:color w:val="000000"/>
-          <w:sz w:val="20"/>
-          <w:szCs w:val="20"/>
-        </w:rPr>
-        <w:t xml:space="preserve"> </w:t>
-      </w:r>
-      <w:proofErr w:type="spellStart"/>
-      <w:r>
-        <w:rPr>
-          <w:color w:val="000000"/>
-          <w:sz w:val="20"/>
-          <w:szCs w:val="20"/>
-        </w:rPr>
-        <w:t>Marazzi</w:t>
-      </w:r>
-      <w:proofErr w:type="spellEnd"/>
-      <w:r>
-        <w:rPr>
-          <w:color w:val="000000"/>
-          <w:sz w:val="20"/>
-          <w:szCs w:val="20"/>
-        </w:rPr>
-        <w:t xml:space="preserve"> L, Vera-</w:t>
-      </w:r>
-      <w:proofErr w:type="spellStart"/>
-      <w:r>
-        <w:rPr>
-          <w:color w:val="000000"/>
-          <w:sz w:val="20"/>
-          <w:szCs w:val="20"/>
-        </w:rPr>
-        <w:t>Licona</w:t>
-      </w:r>
-      <w:proofErr w:type="spellEnd"/>
-      <w:r>
-        <w:rPr>
-          <w:color w:val="000000"/>
-          <w:sz w:val="20"/>
-          <w:szCs w:val="20"/>
-        </w:rPr>
-        <w:t xml:space="preserve"> P, </w:t>
-      </w:r>
-      <w:r>
-        <w:rPr>
-          <w:i/>
-          <w:color w:val="000000"/>
-          <w:sz w:val="20"/>
-          <w:szCs w:val="20"/>
-        </w:rPr>
-        <w:t>Identification of Combinations of Targets for Claudin-Low Triple Negative Breast Cancer Reversion,</w:t>
-      </w:r>
-      <w:r>
-        <w:rPr>
-          <w:color w:val="000000"/>
-          <w:sz w:val="20"/>
-          <w:szCs w:val="20"/>
-        </w:rPr>
-        <w:t xml:space="preserve"> </w:t>
-      </w:r>
-      <w:r>
-        <w:rPr>
-          <w:color w:val="000000"/>
-          <w:sz w:val="20"/>
-          <w:szCs w:val="20"/>
-        </w:rPr>
-        <w:t>UConn Center for</w:t>
-      </w:r>
-      <w:r>
-        <w:rPr>
-          <w:color w:val="000000"/>
-          <w:sz w:val="20"/>
-          <w:szCs w:val="20"/>
-        </w:rPr>
-        <w:t> </w:t>
-      </w:r>
-      <w:r>
-        <w:rPr>
-          <w:color w:val="000000"/>
-          <w:sz w:val="20"/>
-          <w:szCs w:val="20"/>
-        </w:rPr>
-        <w:t>Quantitative Medicine, July 30</w:t>
-      </w:r>
-      <w:r>
-        <w:rPr>
-          <w:color w:val="000000"/>
-          <w:sz w:val="20"/>
-          <w:szCs w:val="20"/>
-          <w:vertAlign w:val="superscript"/>
-        </w:rPr>
-        <w:t>th</w:t>
-      </w:r>
-      <w:r>
-        <w:rPr>
-          <w:color w:val="000000"/>
-          <w:sz w:val="20"/>
-          <w:szCs w:val="20"/>
-        </w:rPr>
-        <w:t>, 2019</w:t>
-      </w:r>
-    </w:p>
-    <w:p>
-      <w:pPr>
-        <w:pStyle w:val="NormalWeb"/>
-        <w:ind w:left="720"/>
-        <w:rPr>
-          <w:color w:val="000000"/>
-          <w:sz w:val="20"/>
-          <w:szCs w:val="20"/>
-        </w:rPr>
-      </w:pPr>
-      <w:r>
-        <w:rPr>
-          <w:bCs/>
-          <w:color w:val="000000"/>
-          <w:sz w:val="20"/>
-          <w:szCs w:val="20"/>
-        </w:rPr>
-        <w:t>Gastonguay MS,</w:t>
-      </w:r>
-      <w:r>
-        <w:rPr>
-          <w:color w:val="000000"/>
-          <w:sz w:val="20"/>
-          <w:szCs w:val="20"/>
-        </w:rPr>
-        <w:t xml:space="preserve"> </w:t>
-      </w:r>
-      <w:proofErr w:type="spellStart"/>
-      <w:r>
-        <w:rPr>
-          <w:color w:val="000000"/>
-          <w:sz w:val="20"/>
-          <w:szCs w:val="20"/>
-        </w:rPr>
-        <w:t>Marazzi</w:t>
-      </w:r>
-      <w:proofErr w:type="spellEnd"/>
-      <w:r>
-        <w:rPr>
-          <w:color w:val="000000"/>
-          <w:sz w:val="20"/>
-          <w:szCs w:val="20"/>
-        </w:rPr>
-        <w:t xml:space="preserve"> L, Vera-</w:t>
-      </w:r>
-      <w:proofErr w:type="spellStart"/>
-      <w:r>
-        <w:rPr>
-          <w:color w:val="000000"/>
-          <w:sz w:val="20"/>
-          <w:szCs w:val="20"/>
-        </w:rPr>
-        <w:t>Licona</w:t>
-      </w:r>
-      <w:proofErr w:type="spellEnd"/>
-      <w:r>
-        <w:rPr>
-          <w:color w:val="000000"/>
-          <w:sz w:val="20"/>
-          <w:szCs w:val="20"/>
-        </w:rPr>
-        <w:t xml:space="preserve"> P, </w:t>
-      </w:r>
-      <w:r>
-        <w:rPr>
-          <w:i/>
-          <w:color w:val="000000"/>
-          <w:sz w:val="20"/>
-          <w:szCs w:val="20"/>
-        </w:rPr>
-        <w:t>Identification of Combinations of Targets for Claudin-Low Triple Negative Breast Cancer Reversion,</w:t>
-      </w:r>
-      <w:r>
-        <w:rPr>
-          <w:color w:val="000000"/>
-          <w:sz w:val="20"/>
-          <w:szCs w:val="20"/>
-        </w:rPr>
-        <w:t xml:space="preserve"> </w:t>
-      </w:r>
-      <w:r>
-        <w:rPr>
-          <w:color w:val="000000"/>
-          <w:sz w:val="20"/>
-          <w:szCs w:val="20"/>
-        </w:rPr>
-        <w:t>UConn Center for</w:t>
-      </w:r>
-      <w:r>
-        <w:rPr>
-          <w:color w:val="000000"/>
-          <w:sz w:val="20"/>
-          <w:szCs w:val="20"/>
-        </w:rPr>
-        <w:t> Cell Analysis and Modeling</w:t>
-      </w:r>
-      <w:r>
-        <w:rPr>
-          <w:color w:val="000000"/>
-          <w:sz w:val="20"/>
-          <w:szCs w:val="20"/>
-        </w:rPr>
-        <w:t xml:space="preserve"> </w:t>
-      </w:r>
-      <w:r>
-        <w:rPr>
-          <w:color w:val="000000"/>
-          <w:sz w:val="20"/>
-          <w:szCs w:val="20"/>
-        </w:rPr>
-        <w:t xml:space="preserve">Summer </w:t>
-      </w:r>
-      <w:r>
-        <w:rPr>
-          <w:color w:val="000000"/>
-          <w:sz w:val="20"/>
-          <w:szCs w:val="20"/>
-        </w:rPr>
-        <w:t>Seminar</w:t>
-      </w:r>
-      <w:r>
-        <w:rPr>
-          <w:color w:val="000000"/>
-          <w:sz w:val="20"/>
-          <w:szCs w:val="20"/>
-        </w:rPr>
-        <w:t>,</w:t>
-      </w:r>
-      <w:r>
-        <w:rPr>
-          <w:color w:val="000000"/>
-          <w:sz w:val="20"/>
-          <w:szCs w:val="20"/>
-        </w:rPr>
-        <w:t xml:space="preserve"> July 26</w:t>
-      </w:r>
-      <w:r>
-        <w:rPr>
-          <w:color w:val="000000"/>
-          <w:sz w:val="20"/>
-          <w:szCs w:val="20"/>
-          <w:vertAlign w:val="superscript"/>
-        </w:rPr>
-        <w:t>th</w:t>
-      </w:r>
-      <w:r>
-        <w:rPr>
-          <w:color w:val="000000"/>
-          <w:sz w:val="20"/>
-          <w:szCs w:val="20"/>
-        </w:rPr>
-        <w:t>, 2019</w:t>
-      </w:r>
-    </w:p>
-    <w:p>
-      <w:pPr>
-        <w:pStyle w:val="NormalWeb"/>
-        <w:spacing w:before="0" w:beforeAutospacing="0" w:after="0" w:afterAutospacing="0"/>
-        <w:ind w:left="720"/>
-        <w:rPr>
-          <w:color w:val="000000"/>
-          <w:sz w:val="20"/>
-          <w:szCs w:val="20"/>
-        </w:rPr>
-      </w:pPr>
-      <w:r>
-        <w:rPr>
-          <w:bCs/>
-          <w:color w:val="000000"/>
-          <w:sz w:val="20"/>
-          <w:szCs w:val="20"/>
-        </w:rPr>
-        <w:t>Gastonguay MS,</w:t>
-      </w:r>
-      <w:r>
-        <w:rPr>
-          <w:color w:val="000000"/>
-          <w:sz w:val="20"/>
-          <w:szCs w:val="20"/>
-        </w:rPr>
-        <w:t xml:space="preserve"> Russell S, </w:t>
-      </w:r>
-      <w:proofErr w:type="spellStart"/>
-      <w:r>
-        <w:rPr>
-          <w:color w:val="000000"/>
-          <w:sz w:val="20"/>
-          <w:szCs w:val="20"/>
-        </w:rPr>
-        <w:t>Freling</w:t>
-      </w:r>
-      <w:proofErr w:type="spellEnd"/>
-      <w:r>
-        <w:rPr>
-          <w:color w:val="000000"/>
-          <w:sz w:val="20"/>
-          <w:szCs w:val="20"/>
-        </w:rPr>
-        <w:t xml:space="preserve"> R, </w:t>
-      </w:r>
-      <w:proofErr w:type="spellStart"/>
-      <w:r>
-        <w:rPr>
-          <w:color w:val="000000"/>
-          <w:sz w:val="20"/>
-          <w:szCs w:val="20"/>
-        </w:rPr>
-        <w:t>Utsey</w:t>
-      </w:r>
-      <w:proofErr w:type="spellEnd"/>
-      <w:r>
-        <w:rPr>
-          <w:color w:val="000000"/>
-          <w:sz w:val="20"/>
-          <w:szCs w:val="20"/>
-        </w:rPr>
-        <w:t xml:space="preserve"> K, and </w:t>
-      </w:r>
-      <w:proofErr w:type="spellStart"/>
-      <w:r>
-        <w:rPr>
-          <w:color w:val="000000"/>
-          <w:sz w:val="20"/>
-          <w:szCs w:val="20"/>
-        </w:rPr>
-        <w:t>Elmokadem</w:t>
-      </w:r>
-      <w:proofErr w:type="spellEnd"/>
-      <w:r>
-        <w:rPr>
-          <w:color w:val="000000"/>
-          <w:sz w:val="20"/>
-          <w:szCs w:val="20"/>
-        </w:rPr>
-        <w:t xml:space="preserve"> A, </w:t>
-      </w:r>
-      <w:r>
-        <w:rPr>
-          <w:i/>
-          <w:color w:val="000000"/>
-          <w:sz w:val="20"/>
-          <w:szCs w:val="20"/>
-        </w:rPr>
-        <w:t xml:space="preserve">Development of an Open and General Physiologically Based Pharmacokinetic Model to Predict Maternal-Fetal Exposures for Drugs Metabolized by CYP Isoenzymes, </w:t>
-      </w:r>
-      <w:r>
-        <w:rPr>
-          <w:color w:val="000000"/>
-          <w:sz w:val="20"/>
-          <w:szCs w:val="20"/>
-        </w:rPr>
-        <w:t>R/Medicine Conference, New Haven, CT, September 8</w:t>
-      </w:r>
-      <w:r>
-        <w:rPr>
-          <w:color w:val="000000"/>
-          <w:sz w:val="20"/>
-          <w:szCs w:val="20"/>
-          <w:vertAlign w:val="superscript"/>
-        </w:rPr>
-        <w:t>th</w:t>
-      </w:r>
-      <w:r>
-        <w:rPr>
-          <w:color w:val="000000"/>
-          <w:sz w:val="20"/>
-          <w:szCs w:val="20"/>
-        </w:rPr>
-        <w:t>, 2018</w:t>
-      </w:r>
-    </w:p>
-    <w:p>
-      <w:pPr>
-        <w:pStyle w:val="NormalWeb"/>
-        <w:spacing w:before="0" w:beforeAutospacing="0" w:after="0" w:afterAutospacing="0"/>
-        <w:ind w:left="720"/>
-        <w:rPr>
-          <w:color w:val="000000"/>
-          <w:sz w:val="20"/>
-          <w:szCs w:val="20"/>
-        </w:rPr>
-      </w:pPr>
-    </w:p>
-    <w:p>
-      <w:pPr>
-        <w:pStyle w:val="NormalWeb"/>
-        <w:spacing w:before="0" w:beforeAutospacing="0" w:after="0" w:afterAutospacing="0"/>
-        <w:ind w:left="720"/>
-        <w:rPr>
-          <w:color w:val="000000"/>
-          <w:sz w:val="20"/>
-          <w:szCs w:val="20"/>
-        </w:rPr>
-      </w:pPr>
-      <w:r>
-        <w:rPr>
-          <w:bCs/>
-          <w:color w:val="000000"/>
-          <w:sz w:val="20"/>
-          <w:szCs w:val="20"/>
-        </w:rPr>
-        <w:t>Gastonguay MS,</w:t>
-      </w:r>
-      <w:r>
-        <w:rPr>
-          <w:color w:val="000000"/>
-          <w:sz w:val="20"/>
-          <w:szCs w:val="20"/>
-        </w:rPr>
-        <w:t xml:space="preserve"> </w:t>
-      </w:r>
-      <w:r>
-        <w:rPr>
-          <w:i/>
-          <w:color w:val="000000"/>
-          <w:sz w:val="20"/>
-          <w:szCs w:val="20"/>
-        </w:rPr>
-        <w:t>The Effect of Host Genetic Variability on Epstein Barr Virus-derived cancer susceptibility,</w:t>
-      </w:r>
-      <w:r>
-        <w:rPr>
-          <w:color w:val="000000"/>
-          <w:sz w:val="20"/>
-          <w:szCs w:val="20"/>
-        </w:rPr>
-        <w:t xml:space="preserve"> UConn Holster Scholar </w:t>
-      </w:r>
-      <w:r>
-        <w:rPr>
-          <w:color w:val="000000"/>
-          <w:sz w:val="20"/>
-          <w:szCs w:val="20"/>
-        </w:rPr>
-        <w:t>Symposium, October</w:t>
-      </w:r>
-      <w:r>
-        <w:rPr>
-          <w:color w:val="000000"/>
-          <w:sz w:val="20"/>
-          <w:szCs w:val="20"/>
-        </w:rPr>
-        <w:t xml:space="preserve"> </w:t>
-      </w:r>
-      <w:r>
-        <w:rPr>
-          <w:color w:val="000000"/>
-          <w:sz w:val="20"/>
-          <w:szCs w:val="20"/>
-        </w:rPr>
-        <w:t>2017</w:t>
-      </w:r>
-    </w:p>
-    <w:p>
-      <w:pPr>
-        <w:pStyle w:val="NormalWeb"/>
-        <w:spacing w:before="0" w:beforeAutospacing="0" w:after="0" w:afterAutospacing="0"/>
-        <w:rPr>
-          <w:color w:val="000000"/>
-          <w:sz w:val="20"/>
-          <w:szCs w:val="20"/>
-        </w:rPr>
-      </w:pPr>
-    </w:p>
-    <w:p>
-      <w:pPr>
-        <w:pStyle w:val="NormalWeb"/>
-        <w:spacing w:before="0" w:beforeAutospacing="0" w:after="0" w:afterAutospacing="0"/>
-        <w:rPr>
-          <w:color w:val="000000"/>
-          <w:sz w:val="20"/>
-          <w:szCs w:val="20"/>
-        </w:rPr>
-      </w:pPr>
-      <w:r>
-        <w:rPr>
-          <w:color w:val="000000"/>
-          <w:sz w:val="20"/>
-          <w:szCs w:val="20"/>
-        </w:rPr>
-        <w:t>Poster</w:t>
-      </w:r>
-      <w:r>
-        <w:rPr>
-          <w:color w:val="000000"/>
-          <w:sz w:val="20"/>
-          <w:szCs w:val="20"/>
-        </w:rPr>
-        <w:t xml:space="preserve"> Presentations</w:t>
-      </w:r>
-    </w:p>
-    <w:p>
-      <w:pPr>
-        <w:pStyle w:val="NormalWeb"/>
-        <w:spacing w:before="0" w:beforeAutospacing="0" w:after="0" w:afterAutospacing="0"/>
-        <w:ind w:left="720"/>
-        <w:rPr>
-          <w:color w:val="000000"/>
-          <w:sz w:val="20"/>
-          <w:szCs w:val="20"/>
-        </w:rPr>
-      </w:pPr>
-      <w:r>
-        <w:rPr>
-          <w:bCs/>
-          <w:color w:val="000000"/>
-          <w:sz w:val="20"/>
-          <w:szCs w:val="20"/>
-        </w:rPr>
-        <w:t>Gastonguay MS,</w:t>
-      </w:r>
-      <w:r>
-        <w:rPr>
-          <w:color w:val="000000"/>
-          <w:sz w:val="20"/>
-          <w:szCs w:val="20"/>
-        </w:rPr>
-        <w:t xml:space="preserve"> </w:t>
-      </w:r>
-      <w:proofErr w:type="spellStart"/>
-      <w:r>
-        <w:rPr>
-          <w:color w:val="000000"/>
-          <w:sz w:val="20"/>
-          <w:szCs w:val="20"/>
-        </w:rPr>
-        <w:t>Marazzi</w:t>
-      </w:r>
-      <w:proofErr w:type="spellEnd"/>
-      <w:r>
-        <w:rPr>
-          <w:color w:val="000000"/>
-          <w:sz w:val="20"/>
-          <w:szCs w:val="20"/>
-        </w:rPr>
-        <w:t xml:space="preserve"> L, Vera-</w:t>
-      </w:r>
-      <w:proofErr w:type="spellStart"/>
-      <w:r>
-        <w:rPr>
-          <w:color w:val="000000"/>
-          <w:sz w:val="20"/>
-          <w:szCs w:val="20"/>
-        </w:rPr>
-        <w:t>Licona</w:t>
-      </w:r>
-      <w:proofErr w:type="spellEnd"/>
-      <w:r>
-        <w:rPr>
-          <w:color w:val="000000"/>
-          <w:sz w:val="20"/>
-          <w:szCs w:val="20"/>
-        </w:rPr>
-        <w:t xml:space="preserve"> P, </w:t>
-      </w:r>
-      <w:r>
-        <w:rPr>
-          <w:i/>
-          <w:color w:val="000000"/>
-          <w:sz w:val="20"/>
-          <w:szCs w:val="20"/>
-        </w:rPr>
-        <w:t>Identification of Combinations of</w:t>
-      </w:r>
-      <w:r>
-        <w:rPr>
-          <w:i/>
-          <w:color w:val="000000"/>
-          <w:sz w:val="20"/>
-          <w:szCs w:val="20"/>
-        </w:rPr>
-        <w:t xml:space="preserve"> Pharmacologic</w:t>
-      </w:r>
-      <w:r>
-        <w:rPr>
-          <w:i/>
-          <w:color w:val="000000"/>
-          <w:sz w:val="20"/>
-          <w:szCs w:val="20"/>
-        </w:rPr>
-        <w:t xml:space="preserve"> Targets for Claudin-Low Triple Negative Breast Cancer Reversion,</w:t>
-      </w:r>
-      <w:r>
-        <w:rPr>
-          <w:color w:val="000000"/>
-          <w:sz w:val="20"/>
-          <w:szCs w:val="20"/>
-        </w:rPr>
-        <w:t xml:space="preserve"> </w:t>
-      </w:r>
-      <w:r>
-        <w:rPr>
-          <w:color w:val="000000"/>
-          <w:sz w:val="20"/>
-          <w:szCs w:val="20"/>
-        </w:rPr>
-        <w:t xml:space="preserve">International Society of Pharmacometrics Quantitative Systems </w:t>
-      </w:r>
-      <w:r>
-        <w:rPr>
-          <w:color w:val="000000"/>
-          <w:sz w:val="20"/>
-          <w:szCs w:val="20"/>
-        </w:rPr>
-        <w:t>Pharmacology</w:t>
-      </w:r>
-      <w:r>
-        <w:rPr>
-          <w:color w:val="000000"/>
-          <w:sz w:val="20"/>
-          <w:szCs w:val="20"/>
-        </w:rPr>
-        <w:t xml:space="preserve"> </w:t>
-      </w:r>
-      <w:r>
-        <w:rPr>
-          <w:color w:val="000000"/>
-          <w:sz w:val="20"/>
-          <w:szCs w:val="20"/>
-        </w:rPr>
-        <w:t>Student Symposium, April 28</w:t>
-      </w:r>
-      <w:r>
-        <w:rPr>
-          <w:color w:val="000000"/>
-          <w:sz w:val="20"/>
-          <w:szCs w:val="20"/>
-          <w:vertAlign w:val="superscript"/>
-        </w:rPr>
-        <w:t>th</w:t>
-      </w:r>
-      <w:r>
-        <w:rPr>
-          <w:color w:val="000000"/>
-          <w:sz w:val="20"/>
-          <w:szCs w:val="20"/>
-        </w:rPr>
-        <w:t>, 2021</w:t>
-      </w:r>
-    </w:p>
-    <w:p>
-      <w:pPr>
-        <w:pStyle w:val="NormalWeb"/>
-        <w:spacing w:before="0" w:beforeAutospacing="0" w:after="0" w:afterAutospacing="0"/>
-        <w:ind w:left="720"/>
-        <w:rPr>
-          <w:bCs/>
-          <w:color w:val="000000"/>
-          <w:sz w:val="20"/>
-          <w:szCs w:val="20"/>
-        </w:rPr>
-      </w:pPr>
-    </w:p>
-    <w:p>
-      <w:pPr>
-        <w:pStyle w:val="NormalWeb"/>
-        <w:spacing w:before="0" w:beforeAutospacing="0" w:after="0" w:afterAutospacing="0"/>
-        <w:ind w:left="720"/>
-        <w:rPr>
-          <w:color w:val="000000"/>
-          <w:sz w:val="20"/>
-          <w:szCs w:val="20"/>
-        </w:rPr>
-      </w:pPr>
-      <w:r>
-        <w:rPr>
-          <w:bCs/>
-          <w:color w:val="000000"/>
-          <w:sz w:val="20"/>
-          <w:szCs w:val="20"/>
-        </w:rPr>
-        <w:t>Gastonguay MS,</w:t>
-      </w:r>
-      <w:r>
-        <w:rPr>
-          <w:color w:val="000000"/>
-          <w:sz w:val="20"/>
-          <w:szCs w:val="20"/>
-        </w:rPr>
-        <w:t xml:space="preserve"> </w:t>
-      </w:r>
-      <w:proofErr w:type="spellStart"/>
-      <w:r>
-        <w:rPr>
-          <w:color w:val="000000"/>
-          <w:sz w:val="20"/>
-          <w:szCs w:val="20"/>
-        </w:rPr>
-        <w:t>Marazzi</w:t>
-      </w:r>
-      <w:proofErr w:type="spellEnd"/>
-      <w:r>
-        <w:rPr>
-          <w:color w:val="000000"/>
-          <w:sz w:val="20"/>
-          <w:szCs w:val="20"/>
-        </w:rPr>
-        <w:t xml:space="preserve"> L, Vera-</w:t>
-      </w:r>
-      <w:proofErr w:type="spellStart"/>
-      <w:r>
-        <w:rPr>
-          <w:color w:val="000000"/>
-          <w:sz w:val="20"/>
-          <w:szCs w:val="20"/>
-        </w:rPr>
-        <w:t>Licona</w:t>
-      </w:r>
-      <w:proofErr w:type="spellEnd"/>
-      <w:r>
-        <w:rPr>
-          <w:color w:val="000000"/>
-          <w:sz w:val="20"/>
-          <w:szCs w:val="20"/>
-        </w:rPr>
-        <w:t xml:space="preserve"> P, </w:t>
-      </w:r>
-      <w:r>
-        <w:rPr>
-          <w:i/>
-          <w:color w:val="000000"/>
-          <w:sz w:val="20"/>
-          <w:szCs w:val="20"/>
-        </w:rPr>
-        <w:t>Identification of Combinations of Targets for Claudin-Low Triple Negative Breast Cancer Reversion,</w:t>
-      </w:r>
-      <w:r>
-        <w:rPr>
-          <w:color w:val="000000"/>
-          <w:sz w:val="20"/>
-          <w:szCs w:val="20"/>
-        </w:rPr>
-        <w:t xml:space="preserve"> Joint Meeting in Mathematics, Denver</w:t>
-      </w:r>
-      <w:r>
-        <w:rPr>
-          <w:color w:val="000000"/>
-          <w:sz w:val="20"/>
-          <w:szCs w:val="20"/>
-        </w:rPr>
-        <w:t xml:space="preserve">, </w:t>
-      </w:r>
-      <w:r>
-        <w:rPr>
-          <w:color w:val="000000"/>
-          <w:sz w:val="20"/>
-          <w:szCs w:val="20"/>
-        </w:rPr>
-        <w:t>CO, January 15</w:t>
-      </w:r>
-      <w:r>
-        <w:rPr>
-          <w:color w:val="000000"/>
-          <w:sz w:val="20"/>
-          <w:szCs w:val="20"/>
-          <w:vertAlign w:val="superscript"/>
-        </w:rPr>
-        <w:t>th</w:t>
-      </w:r>
-      <w:r>
-        <w:rPr>
-          <w:color w:val="000000"/>
-          <w:sz w:val="20"/>
-          <w:szCs w:val="20"/>
-        </w:rPr>
-        <w:t xml:space="preserve"> – 18</w:t>
-      </w:r>
-      <w:r>
-        <w:rPr>
-          <w:color w:val="000000"/>
-          <w:sz w:val="20"/>
-          <w:szCs w:val="20"/>
-          <w:vertAlign w:val="superscript"/>
-        </w:rPr>
-        <w:t>th</w:t>
-      </w:r>
-      <w:r>
-        <w:rPr>
-          <w:color w:val="000000"/>
-          <w:sz w:val="20"/>
-          <w:szCs w:val="20"/>
-        </w:rPr>
-        <w:t>, 20</w:t>
-      </w:r>
-      <w:r>
-        <w:rPr>
-          <w:color w:val="000000"/>
-          <w:sz w:val="20"/>
-          <w:szCs w:val="20"/>
-        </w:rPr>
-        <w:t>20</w:t>
-      </w:r>
-    </w:p>
-    <w:p>
-      <w:pPr>
-        <w:pStyle w:val="NormalWeb"/>
-        <w:spacing w:before="0" w:beforeAutospacing="0" w:after="0" w:afterAutospacing="0"/>
-        <w:ind w:left="720"/>
-        <w:rPr>
-          <w:color w:val="000000"/>
-          <w:sz w:val="20"/>
-          <w:szCs w:val="20"/>
-        </w:rPr>
-      </w:pPr>
-    </w:p>
-    <w:p>
-      <w:pPr>
-        <w:pStyle w:val="NormalWeb"/>
-        <w:spacing w:before="0" w:beforeAutospacing="0" w:after="0" w:afterAutospacing="0"/>
-        <w:ind w:left="720"/>
-        <w:rPr>
-          <w:color w:val="000000"/>
-          <w:sz w:val="20"/>
-          <w:szCs w:val="20"/>
-        </w:rPr>
-      </w:pPr>
-      <w:r>
-        <w:rPr>
-          <w:bCs/>
-          <w:color w:val="000000"/>
-          <w:sz w:val="20"/>
-          <w:szCs w:val="20"/>
-        </w:rPr>
-        <w:t>Gastonguay MS,</w:t>
-      </w:r>
-      <w:r>
-        <w:rPr>
-          <w:color w:val="000000"/>
-          <w:sz w:val="20"/>
-          <w:szCs w:val="20"/>
-        </w:rPr>
-        <w:t xml:space="preserve"> Russell S, </w:t>
-      </w:r>
-      <w:proofErr w:type="spellStart"/>
-      <w:r>
-        <w:rPr>
-          <w:color w:val="000000"/>
-          <w:sz w:val="20"/>
-          <w:szCs w:val="20"/>
-        </w:rPr>
-        <w:t>Freling</w:t>
-      </w:r>
-      <w:proofErr w:type="spellEnd"/>
-      <w:r>
-        <w:rPr>
-          <w:color w:val="000000"/>
-          <w:sz w:val="20"/>
-          <w:szCs w:val="20"/>
-        </w:rPr>
-        <w:t xml:space="preserve"> R, </w:t>
-      </w:r>
-      <w:proofErr w:type="spellStart"/>
-      <w:r>
-        <w:rPr>
-          <w:color w:val="000000"/>
-          <w:sz w:val="20"/>
-          <w:szCs w:val="20"/>
-        </w:rPr>
-        <w:t>Utsey</w:t>
-      </w:r>
-      <w:proofErr w:type="spellEnd"/>
-      <w:r>
-        <w:rPr>
-          <w:color w:val="000000"/>
-          <w:sz w:val="20"/>
-          <w:szCs w:val="20"/>
-        </w:rPr>
-        <w:t xml:space="preserve"> K, and </w:t>
-      </w:r>
-      <w:proofErr w:type="spellStart"/>
-      <w:r>
-        <w:rPr>
-          <w:color w:val="000000"/>
-          <w:sz w:val="20"/>
-          <w:szCs w:val="20"/>
-        </w:rPr>
-        <w:t>Elmokadem</w:t>
-      </w:r>
-      <w:proofErr w:type="spellEnd"/>
-      <w:r>
-        <w:rPr>
-          <w:color w:val="000000"/>
-          <w:sz w:val="20"/>
-          <w:szCs w:val="20"/>
-        </w:rPr>
-        <w:t xml:space="preserve"> A, </w:t>
-      </w:r>
-      <w:r>
-        <w:rPr>
-          <w:i/>
-          <w:color w:val="000000"/>
-          <w:sz w:val="20"/>
-          <w:szCs w:val="20"/>
-        </w:rPr>
-        <w:t>Development of an Open</w:t>
-      </w:r>
-      <w:r>
-        <w:rPr>
-          <w:i/>
-          <w:color w:val="000000"/>
-          <w:sz w:val="20"/>
-          <w:szCs w:val="20"/>
-        </w:rPr>
-        <w:t>-source</w:t>
-      </w:r>
-      <w:r>
-        <w:rPr>
-          <w:i/>
-          <w:color w:val="000000"/>
-          <w:sz w:val="20"/>
-          <w:szCs w:val="20"/>
-        </w:rPr>
-        <w:t xml:space="preserve"> </w:t>
-      </w:r>
-      <w:proofErr w:type="gramStart"/>
-      <w:r>
-        <w:rPr>
-          <w:i/>
-          <w:color w:val="000000"/>
-          <w:sz w:val="20"/>
-          <w:szCs w:val="20"/>
-        </w:rPr>
-        <w:t>Physiologically</w:t>
-      </w:r>
-      <w:r>
-        <w:rPr>
-          <w:i/>
-          <w:color w:val="000000"/>
-          <w:sz w:val="20"/>
-          <w:szCs w:val="20"/>
-        </w:rPr>
-        <w:t>-</w:t>
-      </w:r>
-      <w:r>
-        <w:rPr>
-          <w:i/>
-          <w:color w:val="000000"/>
-          <w:sz w:val="20"/>
-          <w:szCs w:val="20"/>
-        </w:rPr>
-        <w:t>Based</w:t>
-      </w:r>
-      <w:proofErr w:type="gramEnd"/>
-      <w:r>
-        <w:rPr>
-          <w:i/>
-          <w:color w:val="000000"/>
-          <w:sz w:val="20"/>
-          <w:szCs w:val="20"/>
-        </w:rPr>
-        <w:t xml:space="preserve"> Pharmacokinetic Model to Predict Maternal-Fetal Exposures </w:t>
-      </w:r>
-      <w:r>
-        <w:rPr>
-          <w:i/>
-          <w:color w:val="000000"/>
-          <w:sz w:val="20"/>
-          <w:szCs w:val="20"/>
-        </w:rPr>
-        <w:t>of CYP450-Metabolized Drugs</w:t>
-      </w:r>
-      <w:r>
-        <w:rPr>
-          <w:i/>
-          <w:color w:val="000000"/>
-          <w:sz w:val="20"/>
-          <w:szCs w:val="20"/>
-        </w:rPr>
-        <w:t xml:space="preserve">, </w:t>
-      </w:r>
-      <w:r>
-        <w:rPr>
-          <w:color w:val="000000"/>
-          <w:sz w:val="20"/>
-          <w:szCs w:val="20"/>
-        </w:rPr>
-        <w:t>International Society of Pharmacometrics Regional Quantitative Systems Pharmacology Day, Princeton, NJ, July 16</w:t>
-      </w:r>
-      <w:r>
-        <w:rPr>
-          <w:color w:val="000000"/>
-          <w:sz w:val="20"/>
-          <w:szCs w:val="20"/>
-          <w:vertAlign w:val="superscript"/>
-        </w:rPr>
-        <w:t>th</w:t>
-      </w:r>
-      <w:r>
-        <w:rPr>
-          <w:color w:val="000000"/>
-          <w:sz w:val="20"/>
-          <w:szCs w:val="20"/>
-          <w:vertAlign w:val="superscript"/>
-        </w:rPr>
-        <w:t>,</w:t>
-      </w:r>
-      <w:r>
-        <w:rPr>
-          <w:color w:val="000000"/>
-          <w:sz w:val="20"/>
-          <w:szCs w:val="20"/>
-        </w:rPr>
-        <w:t xml:space="preserve"> 2019</w:t>
-      </w:r>
-    </w:p>
-    <w:p>
-      <w:pPr>
-        <w:pStyle w:val="NormalWeb"/>
-        <w:spacing w:before="0" w:beforeAutospacing="0" w:after="0" w:afterAutospacing="0"/>
-        <w:ind w:left="720"/>
-        <w:rPr>
-          <w:color w:val="000000"/>
-          <w:sz w:val="20"/>
-          <w:szCs w:val="20"/>
-        </w:rPr>
-      </w:pPr>
-    </w:p>
-    <w:p>
-      <w:pPr>
-        <w:pStyle w:val="NormalWeb"/>
-        <w:spacing w:before="0" w:beforeAutospacing="0" w:after="0" w:afterAutospacing="0"/>
-        <w:ind w:left="720"/>
-        <w:rPr>
-          <w:color w:val="000000"/>
-          <w:sz w:val="20"/>
-          <w:szCs w:val="20"/>
-        </w:rPr>
-      </w:pPr>
-      <w:r>
-        <w:rPr>
-          <w:bCs/>
-          <w:color w:val="000000"/>
-          <w:sz w:val="20"/>
-          <w:szCs w:val="20"/>
-        </w:rPr>
-        <w:t>Gastonguay MS,</w:t>
-      </w:r>
-      <w:r>
-        <w:rPr>
-          <w:color w:val="000000"/>
-          <w:sz w:val="20"/>
-          <w:szCs w:val="20"/>
-        </w:rPr>
-        <w:t xml:space="preserve"> Russell S, </w:t>
-      </w:r>
-      <w:proofErr w:type="spellStart"/>
-      <w:r>
-        <w:rPr>
-          <w:color w:val="000000"/>
-          <w:sz w:val="20"/>
-          <w:szCs w:val="20"/>
-        </w:rPr>
-        <w:t>Freling</w:t>
-      </w:r>
-      <w:proofErr w:type="spellEnd"/>
-      <w:r>
-        <w:rPr>
-          <w:color w:val="000000"/>
-          <w:sz w:val="20"/>
-          <w:szCs w:val="20"/>
-        </w:rPr>
-        <w:t xml:space="preserve"> R, </w:t>
-      </w:r>
-      <w:proofErr w:type="spellStart"/>
-      <w:r>
-        <w:rPr>
-          <w:color w:val="000000"/>
-          <w:sz w:val="20"/>
-          <w:szCs w:val="20"/>
-        </w:rPr>
-        <w:t>Utsey</w:t>
-      </w:r>
-      <w:proofErr w:type="spellEnd"/>
-      <w:r>
-        <w:rPr>
-          <w:color w:val="000000"/>
-          <w:sz w:val="20"/>
-          <w:szCs w:val="20"/>
-        </w:rPr>
-        <w:t xml:space="preserve"> K, and </w:t>
-      </w:r>
-      <w:proofErr w:type="spellStart"/>
-      <w:r>
-        <w:rPr>
-          <w:color w:val="000000"/>
-          <w:sz w:val="20"/>
-          <w:szCs w:val="20"/>
-        </w:rPr>
-        <w:t>Elmokadem</w:t>
-      </w:r>
-      <w:proofErr w:type="spellEnd"/>
-      <w:r>
-        <w:rPr>
-          <w:color w:val="000000"/>
-          <w:sz w:val="20"/>
-          <w:szCs w:val="20"/>
-        </w:rPr>
-        <w:t xml:space="preserve"> A, </w:t>
-      </w:r>
-      <w:r>
-        <w:rPr>
-          <w:i/>
-          <w:color w:val="000000"/>
-          <w:sz w:val="20"/>
-          <w:szCs w:val="20"/>
-        </w:rPr>
-        <w:t>Development of an Open</w:t>
-      </w:r>
-      <w:r>
-        <w:rPr>
-          <w:i/>
-          <w:color w:val="000000"/>
-          <w:sz w:val="20"/>
-          <w:szCs w:val="20"/>
-        </w:rPr>
-        <w:t>-source</w:t>
-      </w:r>
-      <w:r>
-        <w:rPr>
-          <w:i/>
-          <w:color w:val="000000"/>
-          <w:sz w:val="20"/>
-          <w:szCs w:val="20"/>
-        </w:rPr>
-        <w:t xml:space="preserve"> </w:t>
-      </w:r>
-      <w:proofErr w:type="gramStart"/>
-      <w:r>
-        <w:rPr>
-          <w:i/>
-          <w:color w:val="000000"/>
-          <w:sz w:val="20"/>
-          <w:szCs w:val="20"/>
-        </w:rPr>
-        <w:t>Physiologically</w:t>
-      </w:r>
-      <w:r>
-        <w:rPr>
-          <w:i/>
-          <w:color w:val="000000"/>
-          <w:sz w:val="20"/>
-          <w:szCs w:val="20"/>
-        </w:rPr>
-        <w:t>-</w:t>
-      </w:r>
-      <w:r>
-        <w:rPr>
-          <w:i/>
-          <w:color w:val="000000"/>
-          <w:sz w:val="20"/>
-          <w:szCs w:val="20"/>
-        </w:rPr>
-        <w:t>Based</w:t>
-      </w:r>
-      <w:proofErr w:type="gramEnd"/>
-      <w:r>
-        <w:rPr>
-          <w:i/>
-          <w:color w:val="000000"/>
-          <w:sz w:val="20"/>
-          <w:szCs w:val="20"/>
-        </w:rPr>
-        <w:t xml:space="preserve"> Pharmacokinetic Model to Predict Maternal-Fetal Exposures </w:t>
-      </w:r>
-      <w:r>
-        <w:rPr>
-          <w:i/>
-          <w:color w:val="000000"/>
-          <w:sz w:val="20"/>
-          <w:szCs w:val="20"/>
-        </w:rPr>
-        <w:t>of CYP450-Metabolized Drugs</w:t>
-      </w:r>
-      <w:r>
-        <w:rPr>
-          <w:i/>
-          <w:color w:val="000000"/>
-          <w:sz w:val="20"/>
-          <w:szCs w:val="20"/>
-        </w:rPr>
-        <w:t xml:space="preserve">, </w:t>
-      </w:r>
-      <w:r>
-        <w:rPr>
-          <w:color w:val="000000"/>
-          <w:sz w:val="20"/>
-          <w:szCs w:val="20"/>
-        </w:rPr>
-        <w:t>University of Connecticut Frontiers in Undergraduate Research, April</w:t>
-      </w:r>
-      <w:r>
-        <w:rPr>
-          <w:color w:val="000000"/>
-          <w:sz w:val="20"/>
-          <w:szCs w:val="20"/>
-          <w:vertAlign w:val="superscript"/>
-        </w:rPr>
-        <w:t>,</w:t>
-      </w:r>
-      <w:r>
-        <w:rPr>
-          <w:color w:val="000000"/>
-          <w:sz w:val="20"/>
-          <w:szCs w:val="20"/>
-        </w:rPr>
-        <w:t xml:space="preserve"> 2019</w:t>
-      </w:r>
-    </w:p>
-    <w:p>
-      <w:pPr>
-        <w:pStyle w:val="NormalWeb"/>
-        <w:spacing w:before="0" w:beforeAutospacing="0" w:after="0" w:afterAutospacing="0"/>
-        <w:rPr>
-          <w:color w:val="000000"/>
-          <w:sz w:val="20"/>
-          <w:szCs w:val="20"/>
-        </w:rPr>
-      </w:pPr>
-    </w:p>
-    <w:p>
-      <w:pPr>
-        <w:pStyle w:val="NormalWeb"/>
-        <w:spacing w:before="0" w:beforeAutospacing="0" w:after="0" w:afterAutospacing="0"/>
-        <w:rPr>
           <w:color w:val="000000"/>
           <w:sz w:val="20"/>
           <w:szCs w:val="20"/>
@@ -4311,7 +4258,7 @@
       </w:tblGrid>
       <w:tr>
         <w:trPr>
-          <w:trHeight w:val="497"/>
+          <w:trHeight w:val="225"/>
         </w:trPr>
         <w:tc>
           <w:tcPr>
@@ -4349,6 +4296,7 @@
               </w:rPr>
               <w:t xml:space="preserve"> </w:t>
             </w:r>
+            <w:proofErr w:type="spellStart"/>
             <w:r>
               <w:rPr>
                 <w:rFonts w:ascii="Times New Roman" w:eastAsia="Times New Roman" w:hAnsi="Times New Roman" w:cs="Times New Roman"/>
@@ -4357,7 +4305,18 @@
                 <w:sz w:val="20"/>
                 <w:szCs w:val="20"/>
               </w:rPr>
-              <w:t>International Society of Pharmacometrics Quantitative Systems Pharmacology Student Symposium</w:t>
+              <w:t>ISoP</w:t>
+            </w:r>
+            <w:proofErr w:type="spellEnd"/>
+            <w:r>
+              <w:rPr>
+                <w:rFonts w:ascii="Times New Roman" w:eastAsia="Times New Roman" w:hAnsi="Times New Roman" w:cs="Times New Roman"/>
+                <w:bCs/>
+                <w:color w:val="000000"/>
+                <w:sz w:val="20"/>
+                <w:szCs w:val="20"/>
+              </w:rPr>
+              <w:t xml:space="preserve"> Quantitative Systems Pharmacology Student Symposium</w:t>
             </w:r>
           </w:p>
         </w:tc>
@@ -5003,8 +4962,19 @@
           <w:sz w:val="20"/>
           <w:szCs w:val="20"/>
         </w:rPr>
-        <w:t xml:space="preserve"> LaTeX</w:t>
-      </w:r>
+        <w:t xml:space="preserve"> </w:t>
+      </w:r>
+      <w:proofErr w:type="spellStart"/>
+      <w:r>
+        <w:rPr>
+          <w:rFonts w:ascii="Times New Roman" w:eastAsia="Times New Roman" w:hAnsi="Times New Roman" w:cs="Times New Roman"/>
+          <w:color w:val="000000"/>
+          <w:sz w:val="20"/>
+          <w:szCs w:val="20"/>
+        </w:rPr>
+        <w:t>LaTeX</w:t>
+      </w:r>
+      <w:proofErr w:type="spellEnd"/>
       <w:r>
         <w:rPr>
           <w:rFonts w:ascii="Times New Roman" w:eastAsia="Times New Roman" w:hAnsi="Times New Roman" w:cs="Times New Roman"/>
@@ -5099,17 +5069,7 @@
           <w:sz w:val="20"/>
           <w:szCs w:val="20"/>
         </w:rPr>
-        <w:t xml:space="preserve">; </w:t>
-      </w:r>
-      <w:proofErr w:type="gramStart"/>
-      <w:r>
-        <w:rPr>
-          <w:rFonts w:ascii="Times New Roman" w:eastAsia="Times New Roman" w:hAnsi="Times New Roman" w:cs="Times New Roman"/>
-          <w:color w:val="000000"/>
-          <w:sz w:val="20"/>
-          <w:szCs w:val="20"/>
-        </w:rPr>
-        <w:t>JAGS;</w:t>
+        <w:t>; JAGS;</w:t>
       </w:r>
       <w:r>
         <w:rPr>
@@ -5128,17 +5088,7 @@
           <w:sz w:val="20"/>
           <w:szCs w:val="20"/>
         </w:rPr>
-        <w:t xml:space="preserve"> Bayesian</w:t>
-      </w:r>
-      <w:proofErr w:type="gramEnd"/>
-      <w:r>
-        <w:rPr>
-          <w:rFonts w:ascii="Times New Roman" w:eastAsia="Times New Roman" w:hAnsi="Times New Roman" w:cs="Times New Roman"/>
-          <w:color w:val="000000"/>
-          <w:sz w:val="20"/>
-          <w:szCs w:val="20"/>
-        </w:rPr>
-        <w:t xml:space="preserve"> Data Analysis </w:t>
+        <w:t xml:space="preserve"> Bayesian Data Analysis </w:t>
       </w:r>
     </w:p>
     <w:p>
@@ -5561,7 +5511,27 @@
                 <w:sz w:val="20"/>
                 <w:szCs w:val="20"/>
               </w:rPr>
-              <w:t>, and RStudio Connect,</w:t>
+              <w:t xml:space="preserve">, and </w:t>
+            </w:r>
+            <w:proofErr w:type="spellStart"/>
+            <w:r>
+              <w:rPr>
+                <w:b/>
+                <w:color w:val="000000"/>
+                <w:sz w:val="20"/>
+                <w:szCs w:val="20"/>
+              </w:rPr>
+              <w:t>RStudio</w:t>
+            </w:r>
+            <w:proofErr w:type="spellEnd"/>
+            <w:r>
+              <w:rPr>
+                <w:b/>
+                <w:color w:val="000000"/>
+                <w:sz w:val="20"/>
+                <w:szCs w:val="20"/>
+              </w:rPr>
+              <w:t xml:space="preserve"> Connect,</w:t>
             </w:r>
             <w:r>
               <w:rPr>
@@ -6108,15 +6078,7 @@
           <w:sz w:val="20"/>
           <w:szCs w:val="20"/>
         </w:rPr>
-        <w:t xml:space="preserve">Teaching </w:t>
-      </w:r>
-      <w:r>
-        <w:rPr>
-          <w:color w:val="000000"/>
-          <w:sz w:val="20"/>
-          <w:szCs w:val="20"/>
-        </w:rPr>
-        <w:t>Assistant</w:t>
+        <w:t>Instructor or Teaching Assistant</w:t>
       </w:r>
     </w:p>
     <w:tbl>
@@ -6151,7 +6113,6 @@
               <w:pStyle w:val="NormalWeb"/>
               <w:spacing w:before="0" w:beforeAutospacing="0" w:after="0" w:afterAutospacing="0"/>
               <w:rPr>
-                <w:bCs/>
                 <w:color w:val="000000"/>
                 <w:sz w:val="20"/>
                 <w:szCs w:val="20"/>
@@ -6164,25 +6125,15 @@
                 <w:sz w:val="20"/>
                 <w:szCs w:val="20"/>
               </w:rPr>
-              <w:t xml:space="preserve">Introductory Statistics with R, </w:t>
-            </w:r>
-            <w:r>
-              <w:rPr>
-                <w:bCs/>
-                <w:color w:val="000000"/>
-                <w:sz w:val="20"/>
-                <w:szCs w:val="20"/>
-              </w:rPr>
-              <w:t xml:space="preserve">Bioinformatics Training Program at </w:t>
-            </w:r>
-            <w:r>
-              <w:rPr>
-                <w:bCs/>
-                <w:color w:val="000000"/>
-                <w:sz w:val="20"/>
-                <w:szCs w:val="20"/>
-              </w:rPr>
-              <w:t>JAX</w:t>
+              <w:t>Data Carpentry Genomics Workshop</w:t>
+            </w:r>
+            <w:r>
+              <w:rPr>
+                <w:color w:val="000000"/>
+                <w:sz w:val="20"/>
+                <w:szCs w:val="20"/>
+              </w:rPr>
+              <w:t>, Bioinformatics Training Program at JAX (Instructor)</w:t>
             </w:r>
           </w:p>
         </w:tc>
@@ -6207,7 +6158,7 @@
                 <w:sz w:val="20"/>
                 <w:szCs w:val="20"/>
               </w:rPr>
-              <w:t>Sept. 2021</w:t>
+              <w:t>Nov. 2021</w:t>
             </w:r>
           </w:p>
         </w:tc>
@@ -6238,7 +6189,7 @@
                 <w:sz w:val="20"/>
                 <w:szCs w:val="20"/>
               </w:rPr>
-              <w:t xml:space="preserve">Introduction to R and RStudio, </w:t>
+              <w:t xml:space="preserve">Introductory Statistics with R, </w:t>
             </w:r>
             <w:r>
               <w:rPr>
@@ -6247,7 +6198,7 @@
                 <w:sz w:val="20"/>
                 <w:szCs w:val="20"/>
               </w:rPr>
-              <w:t>Bioinformatics Training Program at</w:t>
+              <w:t xml:space="preserve">Bioinformatics Training Program at </w:t>
             </w:r>
             <w:r>
               <w:rPr>
@@ -6256,7 +6207,32 @@
                 <w:sz w:val="20"/>
                 <w:szCs w:val="20"/>
               </w:rPr>
-              <w:t xml:space="preserve"> JAX</w:t>
+              <w:t>JAX</w:t>
+            </w:r>
+            <w:r>
+              <w:rPr>
+                <w:bCs/>
+                <w:color w:val="000000"/>
+                <w:sz w:val="20"/>
+                <w:szCs w:val="20"/>
+              </w:rPr>
+              <w:t xml:space="preserve"> </w:t>
+            </w:r>
+            <w:r>
+              <w:rPr>
+                <w:color w:val="000000"/>
+                <w:sz w:val="20"/>
+                <w:szCs w:val="20"/>
+              </w:rPr>
+              <w:t>(</w:t>
+            </w:r>
+            <w:r>
+              <w:rPr>
+                <w:color w:val="000000"/>
+                <w:sz w:val="20"/>
+                <w:szCs w:val="20"/>
+              </w:rPr>
+              <w:t>TA)</w:t>
             </w:r>
           </w:p>
         </w:tc>
@@ -6281,6 +6257,89 @@
                 <w:sz w:val="20"/>
                 <w:szCs w:val="20"/>
               </w:rPr>
+              <w:t>Sept. 2021</w:t>
+            </w:r>
+          </w:p>
+        </w:tc>
+      </w:tr>
+      <w:tr>
+        <w:trPr>
+          <w:trHeight w:val="307"/>
+        </w:trPr>
+        <w:tc>
+          <w:tcPr>
+            <w:tcW w:w="9299" w:type="dxa"/>
+          </w:tcPr>
+          <w:p>
+            <w:pPr>
+              <w:pStyle w:val="NormalWeb"/>
+              <w:spacing w:before="0" w:beforeAutospacing="0" w:after="0" w:afterAutospacing="0"/>
+              <w:rPr>
+                <w:bCs/>
+                <w:color w:val="000000"/>
+                <w:sz w:val="20"/>
+                <w:szCs w:val="20"/>
+              </w:rPr>
+            </w:pPr>
+            <w:r>
+              <w:rPr>
+                <w:b/>
+                <w:color w:val="000000"/>
+                <w:sz w:val="20"/>
+                <w:szCs w:val="20"/>
+              </w:rPr>
+              <w:t xml:space="preserve">Introduction to R and RStudio, </w:t>
+            </w:r>
+            <w:r>
+              <w:rPr>
+                <w:bCs/>
+                <w:color w:val="000000"/>
+                <w:sz w:val="20"/>
+                <w:szCs w:val="20"/>
+              </w:rPr>
+              <w:t>Bioinformatics Training Program at</w:t>
+            </w:r>
+            <w:r>
+              <w:rPr>
+                <w:bCs/>
+                <w:color w:val="000000"/>
+                <w:sz w:val="20"/>
+                <w:szCs w:val="20"/>
+              </w:rPr>
+              <w:t xml:space="preserve"> JAX</w:t>
+            </w:r>
+            <w:r>
+              <w:rPr>
+                <w:bCs/>
+                <w:color w:val="000000"/>
+                <w:sz w:val="20"/>
+                <w:szCs w:val="20"/>
+              </w:rPr>
+              <w:t xml:space="preserve"> (TA)</w:t>
+            </w:r>
+          </w:p>
+        </w:tc>
+        <w:tc>
+          <w:tcPr>
+            <w:tcW w:w="1239" w:type="dxa"/>
+          </w:tcPr>
+          <w:p>
+            <w:pPr>
+              <w:pStyle w:val="NormalWeb"/>
+              <w:spacing w:before="0" w:beforeAutospacing="0" w:after="0" w:afterAutospacing="0"/>
+              <w:jc w:val="right"/>
+              <w:rPr>
+                <w:color w:val="000000"/>
+                <w:sz w:val="20"/>
+                <w:szCs w:val="20"/>
+              </w:rPr>
+            </w:pPr>
+            <w:r>
+              <w:rPr>
+                <w:color w:val="000000"/>
+                <w:sz w:val="20"/>
+                <w:szCs w:val="20"/>
+              </w:rPr>
               <w:t>June 2021</w:t>
             </w:r>
           </w:p>
@@ -6331,7 +6390,7 @@
     <w:tbl>
       <w:tblPr>
         <w:tblStyle w:val="TableGrid"/>
-        <w:tblW w:w="10890" w:type="dxa"/>
+        <w:tblW w:w="5659" w:type="dxa"/>
         <w:tblInd w:w="-90" w:type="dxa"/>
         <w:tblBorders>
           <w:top w:val="none" w:sz="0" w:space="0" w:color="auto"/>
@@ -6345,7 +6404,6 @@
       </w:tblPr>
       <w:tblGrid>
         <w:gridCol w:w="5659"/>
-        <w:gridCol w:w="5231"/>
       </w:tblGrid>
       <w:tr>
         <w:tc>
@@ -6361,6 +6419,8 @@
                 <w:szCs w:val="20"/>
               </w:rPr>
             </w:pPr>
+            <w:bookmarkStart w:id="3" w:name="_GoBack"/>
+            <w:bookmarkEnd w:id="3"/>
             <w:r>
               <w:rPr>
                 <w:rFonts w:ascii="Times New Roman" w:eastAsia="Times New Roman" w:hAnsi="Times New Roman" w:cs="Times New Roman"/>
@@ -6370,33 +6430,6 @@
               </w:rPr>
               <w:t>Society for Industrial and Applied Mathematics (SIAM)</w:t>
             </w:r>
-          </w:p>
-        </w:tc>
-        <w:tc>
-          <w:tcPr>
-            <w:tcW w:w="5231" w:type="dxa"/>
-          </w:tcPr>
-          <w:p>
-            <w:pPr>
-              <w:jc w:val="right"/>
-              <w:rPr>
-                <w:rFonts w:ascii="Times New Roman" w:eastAsia="Times New Roman" w:hAnsi="Times New Roman" w:cs="Times New Roman"/>
-                <w:color w:val="000000"/>
-                <w:sz w:val="20"/>
-                <w:szCs w:val="20"/>
-              </w:rPr>
-            </w:pPr>
-            <w:ins w:id="4" w:author="Madeleine Gastonguay" w:date="2021-09-10T15:15:00Z">
-              <w:r>
-                <w:rPr>
-                  <w:rFonts w:ascii="Times New Roman" w:eastAsia="Times New Roman" w:hAnsi="Times New Roman" w:cs="Times New Roman"/>
-                  <w:color w:val="000000"/>
-                  <w:sz w:val="20"/>
-                  <w:szCs w:val="20"/>
-                </w:rPr>
-                <w:t>Add date</w:t>
-              </w:r>
-            </w:ins>
           </w:p>
         </w:tc>
       </w:tr>
@@ -6458,35 +6491,6 @@
             </w:r>
           </w:p>
         </w:tc>
-        <w:tc>
-          <w:tcPr>
-            <w:tcW w:w="5231" w:type="dxa"/>
-          </w:tcPr>
-          <w:p>
-            <w:pPr>
-              <w:jc w:val="right"/>
-              <w:rPr>
-                <w:ins w:id="5" w:author="Madeleine Gastonguay" w:date="2021-09-10T15:15:00Z"/>
-                <w:rFonts w:ascii="Times New Roman" w:eastAsia="Times New Roman" w:hAnsi="Times New Roman" w:cs="Times New Roman"/>
-                <w:bCs/>
-                <w:color w:val="000000"/>
-                <w:sz w:val="20"/>
-                <w:szCs w:val="20"/>
-              </w:rPr>
-            </w:pPr>
-            <w:ins w:id="6" w:author="Madeleine Gastonguay" w:date="2021-09-10T15:15:00Z">
-              <w:r>
-                <w:rPr>
-                  <w:rFonts w:ascii="Times New Roman" w:eastAsia="Times New Roman" w:hAnsi="Times New Roman" w:cs="Times New Roman"/>
-                  <w:color w:val="000000"/>
-                  <w:sz w:val="20"/>
-                  <w:szCs w:val="20"/>
-                </w:rPr>
-                <w:t>Add date</w:t>
-              </w:r>
-            </w:ins>
-          </w:p>
-        </w:tc>
       </w:tr>
       <w:tr>
         <w:tc>
@@ -6513,35 +6517,6 @@
               </w:rPr>
               <w:t>American Statistics Association (ASA)</w:t>
             </w:r>
-          </w:p>
-        </w:tc>
-        <w:tc>
-          <w:tcPr>
-            <w:tcW w:w="5231" w:type="dxa"/>
-          </w:tcPr>
-          <w:p>
-            <w:pPr>
-              <w:jc w:val="right"/>
-              <w:rPr>
-                <w:ins w:id="7" w:author="Madeleine Gastonguay" w:date="2021-09-10T15:15:00Z"/>
-                <w:rFonts w:ascii="Times New Roman" w:eastAsia="Times New Roman" w:hAnsi="Times New Roman" w:cs="Times New Roman"/>
-                <w:bCs/>
-                <w:color w:val="000000"/>
-                <w:sz w:val="20"/>
-                <w:szCs w:val="20"/>
-              </w:rPr>
-            </w:pPr>
-            <w:ins w:id="8" w:author="Madeleine Gastonguay" w:date="2021-09-10T15:15:00Z">
-              <w:r>
-                <w:rPr>
-                  <w:rFonts w:ascii="Times New Roman" w:eastAsia="Times New Roman" w:hAnsi="Times New Roman" w:cs="Times New Roman"/>
-                  <w:color w:val="000000"/>
-                  <w:sz w:val="20"/>
-                  <w:szCs w:val="20"/>
-                </w:rPr>
-                <w:t>Add date</w:t>
-              </w:r>
-            </w:ins>
           </w:p>
         </w:tc>
       </w:tr>
@@ -7392,28 +7367,6 @@
         <w:t>Guided prospective students around campus and answered questions about UConn</w:t>
       </w:r>
     </w:p>
-    <w:p>
-      <w:pPr>
-        <w:pStyle w:val="NormalWeb"/>
-        <w:spacing w:before="0" w:beforeAutospacing="0" w:after="0" w:afterAutospacing="0"/>
-        <w:rPr>
-          <w:color w:val="000000"/>
-          <w:sz w:val="20"/>
-          <w:szCs w:val="20"/>
-        </w:rPr>
-      </w:pPr>
-    </w:p>
-    <w:p>
-      <w:pPr>
-        <w:pStyle w:val="NormalWeb"/>
-        <w:spacing w:before="0" w:beforeAutospacing="0" w:after="0" w:afterAutospacing="0"/>
-        <w:rPr>
-          <w:color w:val="000000"/>
-          <w:sz w:val="20"/>
-          <w:szCs w:val="20"/>
-        </w:rPr>
-      </w:pPr>
-    </w:p>
     <w:sectPr>
       <w:footerReference w:type="even" r:id="rId14"/>
       <w:footerReference w:type="default" r:id="rId15"/>
@@ -7427,24 +7380,8 @@
 </file>
 
 <file path=word/comments.xml><?xml version="1.0" encoding="utf-8"?>
-<w:comments xmlns:wpc="http://schemas.microsoft.com/office/word/2010/wordprocessingCanvas" xmlns:cx="http://schemas.microsoft.com/office/drawing/2014/chartex" xmlns:cx1="http://schemas.microsoft.com/office/drawing/2015/9/8/chartex" xmlns:cx2="http://schemas.microsoft.com/office/drawing/2015/10/21/chartex" xmlns:cx3="http://schemas.microsoft.com/office/drawing/2016/5/9/chartex" xmlns:cx4="http://schemas.microsoft.com/office/drawing/2016/5/10/chartex" xmlns:cx5="http://schemas.microsoft.com/office/drawing/2016/5/11/chartex" xmlns:cx6="http://schemas.microsoft.com/office/drawing/2016/5/12/chartex" xmlns:cx7="http://schemas.microsoft.com/office/drawing/2016/5/13/chartex" xmlns:cx8="http://schemas.microsoft.com/office/drawing/2016/5/14/chartex" xmlns:mc="http://schemas.openxmlformats.org/markup-compatibility/2006" xmlns:aink="http://schemas.microsoft.com/office/drawing/2016/ink" xmlns:am3d="http://schemas.microsoft.com/office/drawing/2017/model3d" xmlns:o="urn:schemas-microsoft-com:office:office" xmlns:r="http://schemas.openxmlformats.org/officeDocument/2006/relationships" xmlns:m="http://schemas.openxmlformats.org/officeDocument/2006/math" xmlns:v="urn:schemas-microsoft-com:vml" xmlns:wp14="http://schemas.microsoft.com/office/word/2010/wordprocessingDrawing" xmlns:wp="http://schemas.openxmlformats.org/drawingml/2006/wordprocessingDrawing" xmlns:w10="urn:schemas-microsoft-com:office:word" xmlns:w="http://schemas.openxmlformats.org/wordprocessingml/2006/main" xmlns:w14="http://schemas.microsoft.com/office/word/2010/wordml" xmlns:w15="http://schemas.microsoft.com/office/word/2012/wordml" xmlns:w16cex="http://schemas.microsoft.com/office/word/2018/wordml/cex" xmlns:w16cid="http://schemas.microsoft.com/office/word/2016/wordml/cid" xmlns:w16="http://schemas.microsoft.com/office/word/2018/wordml" xmlns:w16sdtdh="http://schemas.microsoft.com/office/word/2020/wordml/sdtdatahash" xmlns:w16se="http://schemas.microsoft.com/office/word/2015/wordml/symex" xmlns:wpg="http://schemas.microsoft.com/office/word/2010/wordprocessingGroup" xmlns:wpi="http://schemas.microsoft.com/office/word/2010/wordprocessingInk" xmlns:wne="http://schemas.microsoft.com/office/word/2006/wordml" xmlns:wps="http://schemas.microsoft.com/office/word/2010/wordprocessingShape" mc:Ignorable="w14 w15 w16se w16cid w16 w16cex w16sdtdh wp14">
-  <w:comment w:id="1" w:author="Madeleine Gastonguay" w:date="2021-09-10T15:08:00Z" w:initials="MG">
-    <w:p>
-      <w:pPr>
-        <w:pStyle w:val="CommentText"/>
-      </w:pPr>
-      <w:r>
-        <w:rPr>
-          <w:rStyle w:val="CommentReference"/>
-        </w:rPr>
-        <w:annotationRef/>
-      </w:r>
-      <w:r>
-        <w:t>Swap so that institution first followed by title.</w:t>
-      </w:r>
-    </w:p>
-  </w:comment>
-  <w:comment w:id="3" w:author="Madeleine Gastonguay" w:date="2021-09-10T15:10:00Z" w:initials="MG">
+<w:comments xmlns:wpc="http://schemas.microsoft.com/office/word/2010/wordprocessingCanvas" xmlns:cx="http://schemas.microsoft.com/office/drawing/2014/chartex" xmlns:cx1="http://schemas.microsoft.com/office/drawing/2015/9/8/chartex" xmlns:cx2="http://schemas.microsoft.com/office/drawing/2015/10/21/chartex" xmlns:cx3="http://schemas.microsoft.com/office/drawing/2016/5/9/chartex" xmlns:cx4="http://schemas.microsoft.com/office/drawing/2016/5/10/chartex" xmlns:cx5="http://schemas.microsoft.com/office/drawing/2016/5/11/chartex" xmlns:cx6="http://schemas.microsoft.com/office/drawing/2016/5/12/chartex" xmlns:cx7="http://schemas.microsoft.com/office/drawing/2016/5/13/chartex" xmlns:cx8="http://schemas.microsoft.com/office/drawing/2016/5/14/chartex" xmlns:mc="http://schemas.openxmlformats.org/markup-compatibility/2006" xmlns:aink="http://schemas.microsoft.com/office/drawing/2016/ink" xmlns:am3d="http://schemas.microsoft.com/office/drawing/2017/model3d" xmlns:o="urn:schemas-microsoft-com:office:office" xmlns:r="http://schemas.openxmlformats.org/officeDocument/2006/relationships" xmlns:m="http://schemas.openxmlformats.org/officeDocument/2006/math" xmlns:v="urn:schemas-microsoft-com:vml" xmlns:wp14="http://schemas.microsoft.com/office/word/2010/wordprocessingDrawing" xmlns:wp="http://schemas.openxmlformats.org/drawingml/2006/wordprocessingDrawing" xmlns:w10="urn:schemas-microsoft-com:office:word" xmlns:w="http://schemas.openxmlformats.org/wordprocessingml/2006/main" xmlns:w14="http://schemas.microsoft.com/office/word/2010/wordml" xmlns:w15="http://schemas.microsoft.com/office/word/2012/wordml" xmlns:w16cid="http://schemas.microsoft.com/office/word/2016/wordml/cid" xmlns:w16se="http://schemas.microsoft.com/office/word/2015/wordml/symex" xmlns:wpg="http://schemas.microsoft.com/office/word/2010/wordprocessingGroup" xmlns:wpi="http://schemas.microsoft.com/office/word/2010/wordprocessingInk" xmlns:wne="http://schemas.microsoft.com/office/word/2006/wordml" xmlns:wps="http://schemas.microsoft.com/office/word/2010/wordprocessingShape" mc:Ignorable="w14 w15 w16se w16cid wp14">
+  <w:comment w:id="2" w:author="Madeleine Gastonguay" w:date="2021-09-10T15:10:00Z" w:initials="MG">
     <w:p>
       <w:pPr>
         <w:pStyle w:val="CommentText"/>
@@ -7464,8 +7401,7 @@
 </file>
 
 <file path=word/commentsExtended.xml><?xml version="1.0" encoding="utf-8"?>
-<w15:commentsEx xmlns:wpc="http://schemas.microsoft.com/office/word/2010/wordprocessingCanvas" xmlns:cx="http://schemas.microsoft.com/office/drawing/2014/chartex" xmlns:cx1="http://schemas.microsoft.com/office/drawing/2015/9/8/chartex" xmlns:cx2="http://schemas.microsoft.com/office/drawing/2015/10/21/chartex" xmlns:cx3="http://schemas.microsoft.com/office/drawing/2016/5/9/chartex" xmlns:cx4="http://schemas.microsoft.com/office/drawing/2016/5/10/chartex" xmlns:cx5="http://schemas.microsoft.com/office/drawing/2016/5/11/chartex" xmlns:cx6="http://schemas.microsoft.com/office/drawing/2016/5/12/chartex" xmlns:cx7="http://schemas.microsoft.com/office/drawing/2016/5/13/chartex" xmlns:cx8="http://schemas.microsoft.com/office/drawing/2016/5/14/chartex" xmlns:mc="http://schemas.openxmlformats.org/markup-compatibility/2006" xmlns:aink="http://schemas.microsoft.com/office/drawing/2016/ink" xmlns:am3d="http://schemas.microsoft.com/office/drawing/2017/model3d" xmlns:o="urn:schemas-microsoft-com:office:office" xmlns:r="http://schemas.openxmlformats.org/officeDocument/2006/relationships" xmlns:m="http://schemas.openxmlformats.org/officeDocument/2006/math" xmlns:v="urn:schemas-microsoft-com:vml" xmlns:wp14="http://schemas.microsoft.com/office/word/2010/wordprocessingDrawing" xmlns:wp="http://schemas.openxmlformats.org/drawingml/2006/wordprocessingDrawing" xmlns:w10="urn:schemas-microsoft-com:office:word" xmlns:w="http://schemas.openxmlformats.org/wordprocessingml/2006/main" xmlns:w14="http://schemas.microsoft.com/office/word/2010/wordml" xmlns:w15="http://schemas.microsoft.com/office/word/2012/wordml" xmlns:w16cex="http://schemas.microsoft.com/office/word/2018/wordml/cex" xmlns:w16cid="http://schemas.microsoft.com/office/word/2016/wordml/cid" xmlns:w16="http://schemas.microsoft.com/office/word/2018/wordml" xmlns:w16sdtdh="http://schemas.microsoft.com/office/word/2020/wordml/sdtdatahash" xmlns:w16se="http://schemas.microsoft.com/office/word/2015/wordml/symex" xmlns:wpg="http://schemas.microsoft.com/office/word/2010/wordprocessingGroup" xmlns:wpi="http://schemas.microsoft.com/office/word/2010/wordprocessingInk" xmlns:wne="http://schemas.microsoft.com/office/word/2006/wordml" xmlns:wps="http://schemas.microsoft.com/office/word/2010/wordprocessingShape" mc:Ignorable="w14 w15 w16se w16cid w16 w16cex w16sdtdh wp14">
-  <w15:commentEx w15:paraId="19F97C76" w15:done="1"/>
+<w15:commentsEx xmlns:wpc="http://schemas.microsoft.com/office/word/2010/wordprocessingCanvas" xmlns:cx="http://schemas.microsoft.com/office/drawing/2014/chartex" xmlns:cx1="http://schemas.microsoft.com/office/drawing/2015/9/8/chartex" xmlns:cx2="http://schemas.microsoft.com/office/drawing/2015/10/21/chartex" xmlns:cx3="http://schemas.microsoft.com/office/drawing/2016/5/9/chartex" xmlns:cx4="http://schemas.microsoft.com/office/drawing/2016/5/10/chartex" xmlns:cx5="http://schemas.microsoft.com/office/drawing/2016/5/11/chartex" xmlns:cx6="http://schemas.microsoft.com/office/drawing/2016/5/12/chartex" xmlns:cx7="http://schemas.microsoft.com/office/drawing/2016/5/13/chartex" xmlns:cx8="http://schemas.microsoft.com/office/drawing/2016/5/14/chartex" xmlns:mc="http://schemas.openxmlformats.org/markup-compatibility/2006" xmlns:aink="http://schemas.microsoft.com/office/drawing/2016/ink" xmlns:am3d="http://schemas.microsoft.com/office/drawing/2017/model3d" xmlns:o="urn:schemas-microsoft-com:office:office" xmlns:r="http://schemas.openxmlformats.org/officeDocument/2006/relationships" xmlns:m="http://schemas.openxmlformats.org/officeDocument/2006/math" xmlns:v="urn:schemas-microsoft-com:vml" xmlns:wp14="http://schemas.microsoft.com/office/word/2010/wordprocessingDrawing" xmlns:wp="http://schemas.openxmlformats.org/drawingml/2006/wordprocessingDrawing" xmlns:w10="urn:schemas-microsoft-com:office:word" xmlns:w="http://schemas.openxmlformats.org/wordprocessingml/2006/main" xmlns:w14="http://schemas.microsoft.com/office/word/2010/wordml" xmlns:w15="http://schemas.microsoft.com/office/word/2012/wordml" xmlns:w16cid="http://schemas.microsoft.com/office/word/2016/wordml/cid" xmlns:w16se="http://schemas.microsoft.com/office/word/2015/wordml/symex" xmlns:wpg="http://schemas.microsoft.com/office/word/2010/wordprocessingGroup" xmlns:wpi="http://schemas.microsoft.com/office/word/2010/wordprocessingInk" xmlns:wne="http://schemas.microsoft.com/office/word/2006/wordml" xmlns:wps="http://schemas.microsoft.com/office/word/2010/wordprocessingShape" mc:Ignorable="w14 w15 w16se w16cid wp14">
   <w15:commentEx w15:paraId="2B0DE027" w15:done="0"/>
 </w15:commentsEx>
 </file>
@@ -7478,14 +7414,13 @@
 </file>
 
 <file path=word/commentsIds.xml><?xml version="1.0" encoding="utf-8"?>
-<w16cid:commentsIds xmlns:wpc="http://schemas.microsoft.com/office/word/2010/wordprocessingCanvas" xmlns:cx="http://schemas.microsoft.com/office/drawing/2014/chartex" xmlns:cx1="http://schemas.microsoft.com/office/drawing/2015/9/8/chartex" xmlns:cx2="http://schemas.microsoft.com/office/drawing/2015/10/21/chartex" xmlns:cx3="http://schemas.microsoft.com/office/drawing/2016/5/9/chartex" xmlns:cx4="http://schemas.microsoft.com/office/drawing/2016/5/10/chartex" xmlns:cx5="http://schemas.microsoft.com/office/drawing/2016/5/11/chartex" xmlns:cx6="http://schemas.microsoft.com/office/drawing/2016/5/12/chartex" xmlns:cx7="http://schemas.microsoft.com/office/drawing/2016/5/13/chartex" xmlns:cx8="http://schemas.microsoft.com/office/drawing/2016/5/14/chartex" xmlns:mc="http://schemas.openxmlformats.org/markup-compatibility/2006" xmlns:aink="http://schemas.microsoft.com/office/drawing/2016/ink" xmlns:am3d="http://schemas.microsoft.com/office/drawing/2017/model3d" xmlns:o="urn:schemas-microsoft-com:office:office" xmlns:r="http://schemas.openxmlformats.org/officeDocument/2006/relationships" xmlns:m="http://schemas.openxmlformats.org/officeDocument/2006/math" xmlns:v="urn:schemas-microsoft-com:vml" xmlns:wp14="http://schemas.microsoft.com/office/word/2010/wordprocessingDrawing" xmlns:wp="http://schemas.openxmlformats.org/drawingml/2006/wordprocessingDrawing" xmlns:w10="urn:schemas-microsoft-com:office:word" xmlns:w="http://schemas.openxmlformats.org/wordprocessingml/2006/main" xmlns:w14="http://schemas.microsoft.com/office/word/2010/wordml" xmlns:w15="http://schemas.microsoft.com/office/word/2012/wordml" xmlns:w16cex="http://schemas.microsoft.com/office/word/2018/wordml/cex" xmlns:w16cid="http://schemas.microsoft.com/office/word/2016/wordml/cid" xmlns:w16="http://schemas.microsoft.com/office/word/2018/wordml" xmlns:w16sdtdh="http://schemas.microsoft.com/office/word/2020/wordml/sdtdatahash" xmlns:w16se="http://schemas.microsoft.com/office/word/2015/wordml/symex" xmlns:wpg="http://schemas.microsoft.com/office/word/2010/wordprocessingGroup" xmlns:wpi="http://schemas.microsoft.com/office/word/2010/wordprocessingInk" xmlns:wne="http://schemas.microsoft.com/office/word/2006/wordml" xmlns:wps="http://schemas.microsoft.com/office/word/2010/wordprocessingShape" mc:Ignorable="w14 w15 w16se w16cid w16 w16cex w16sdtdh wp14">
-  <w16cid:commentId w16cid:paraId="19F97C76" w16cid:durableId="24E5F389"/>
+<w16cid:commentsIds xmlns:wpc="http://schemas.microsoft.com/office/word/2010/wordprocessingCanvas" xmlns:cx="http://schemas.microsoft.com/office/drawing/2014/chartex" xmlns:cx1="http://schemas.microsoft.com/office/drawing/2015/9/8/chartex" xmlns:cx2="http://schemas.microsoft.com/office/drawing/2015/10/21/chartex" xmlns:cx3="http://schemas.microsoft.com/office/drawing/2016/5/9/chartex" xmlns:cx4="http://schemas.microsoft.com/office/drawing/2016/5/10/chartex" xmlns:cx5="http://schemas.microsoft.com/office/drawing/2016/5/11/chartex" xmlns:cx6="http://schemas.microsoft.com/office/drawing/2016/5/12/chartex" xmlns:cx7="http://schemas.microsoft.com/office/drawing/2016/5/13/chartex" xmlns:cx8="http://schemas.microsoft.com/office/drawing/2016/5/14/chartex" xmlns:mc="http://schemas.openxmlformats.org/markup-compatibility/2006" xmlns:aink="http://schemas.microsoft.com/office/drawing/2016/ink" xmlns:am3d="http://schemas.microsoft.com/office/drawing/2017/model3d" xmlns:o="urn:schemas-microsoft-com:office:office" xmlns:r="http://schemas.openxmlformats.org/officeDocument/2006/relationships" xmlns:m="http://schemas.openxmlformats.org/officeDocument/2006/math" xmlns:v="urn:schemas-microsoft-com:vml" xmlns:wp14="http://schemas.microsoft.com/office/word/2010/wordprocessingDrawing" xmlns:wp="http://schemas.openxmlformats.org/drawingml/2006/wordprocessingDrawing" xmlns:w10="urn:schemas-microsoft-com:office:word" xmlns:w="http://schemas.openxmlformats.org/wordprocessingml/2006/main" xmlns:w14="http://schemas.microsoft.com/office/word/2010/wordml" xmlns:w15="http://schemas.microsoft.com/office/word/2012/wordml" xmlns:w16cid="http://schemas.microsoft.com/office/word/2016/wordml/cid" xmlns:w16se="http://schemas.microsoft.com/office/word/2015/wordml/symex" xmlns:wpg="http://schemas.microsoft.com/office/word/2010/wordprocessingGroup" xmlns:wpi="http://schemas.microsoft.com/office/word/2010/wordprocessingInk" xmlns:wne="http://schemas.microsoft.com/office/word/2006/wordml" xmlns:wps="http://schemas.microsoft.com/office/word/2010/wordprocessingShape" mc:Ignorable="w14 w15 w16se w16cid wp14">
   <w16cid:commentId w16cid:paraId="2B0DE027" w16cid:durableId="24E5F3D6"/>
 </w16cid:commentsIds>
 </file>
 
 <file path=word/endnotes.xml><?xml version="1.0" encoding="utf-8"?>
-<w:endnotes xmlns:wpc="http://schemas.microsoft.com/office/word/2010/wordprocessingCanvas" xmlns:cx="http://schemas.microsoft.com/office/drawing/2014/chartex" xmlns:cx1="http://schemas.microsoft.com/office/drawing/2015/9/8/chartex" xmlns:cx2="http://schemas.microsoft.com/office/drawing/2015/10/21/chartex" xmlns:cx3="http://schemas.microsoft.com/office/drawing/2016/5/9/chartex" xmlns:cx4="http://schemas.microsoft.com/office/drawing/2016/5/10/chartex" xmlns:cx5="http://schemas.microsoft.com/office/drawing/2016/5/11/chartex" xmlns:cx6="http://schemas.microsoft.com/office/drawing/2016/5/12/chartex" xmlns:cx7="http://schemas.microsoft.com/office/drawing/2016/5/13/chartex" xmlns:cx8="http://schemas.microsoft.com/office/drawing/2016/5/14/chartex" xmlns:mc="http://schemas.openxmlformats.org/markup-compatibility/2006" xmlns:aink="http://schemas.microsoft.com/office/drawing/2016/ink" xmlns:am3d="http://schemas.microsoft.com/office/drawing/2017/model3d" xmlns:o="urn:schemas-microsoft-com:office:office" xmlns:r="http://schemas.openxmlformats.org/officeDocument/2006/relationships" xmlns:m="http://schemas.openxmlformats.org/officeDocument/2006/math" xmlns:v="urn:schemas-microsoft-com:vml" xmlns:wp14="http://schemas.microsoft.com/office/word/2010/wordprocessingDrawing" xmlns:wp="http://schemas.openxmlformats.org/drawingml/2006/wordprocessingDrawing" xmlns:w10="urn:schemas-microsoft-com:office:word" xmlns:w="http://schemas.openxmlformats.org/wordprocessingml/2006/main" xmlns:w14="http://schemas.microsoft.com/office/word/2010/wordml" xmlns:w15="http://schemas.microsoft.com/office/word/2012/wordml" xmlns:w16cex="http://schemas.microsoft.com/office/word/2018/wordml/cex" xmlns:w16cid="http://schemas.microsoft.com/office/word/2016/wordml/cid" xmlns:w16="http://schemas.microsoft.com/office/word/2018/wordml" xmlns:w16sdtdh="http://schemas.microsoft.com/office/word/2020/wordml/sdtdatahash" xmlns:w16se="http://schemas.microsoft.com/office/word/2015/wordml/symex" xmlns:wpg="http://schemas.microsoft.com/office/word/2010/wordprocessingGroup" xmlns:wpi="http://schemas.microsoft.com/office/word/2010/wordprocessingInk" xmlns:wne="http://schemas.microsoft.com/office/word/2006/wordml" xmlns:wps="http://schemas.microsoft.com/office/word/2010/wordprocessingShape" mc:Ignorable="w14 w15 w16se w16cid w16 w16cex w16sdtdh wp14">
+<w:endnotes xmlns:wpc="http://schemas.microsoft.com/office/word/2010/wordprocessingCanvas" xmlns:cx="http://schemas.microsoft.com/office/drawing/2014/chartex" xmlns:cx1="http://schemas.microsoft.com/office/drawing/2015/9/8/chartex" xmlns:cx2="http://schemas.microsoft.com/office/drawing/2015/10/21/chartex" xmlns:cx3="http://schemas.microsoft.com/office/drawing/2016/5/9/chartex" xmlns:cx4="http://schemas.microsoft.com/office/drawing/2016/5/10/chartex" xmlns:cx5="http://schemas.microsoft.com/office/drawing/2016/5/11/chartex" xmlns:cx6="http://schemas.microsoft.com/office/drawing/2016/5/12/chartex" xmlns:cx7="http://schemas.microsoft.com/office/drawing/2016/5/13/chartex" xmlns:cx8="http://schemas.microsoft.com/office/drawing/2016/5/14/chartex" xmlns:mc="http://schemas.openxmlformats.org/markup-compatibility/2006" xmlns:aink="http://schemas.microsoft.com/office/drawing/2016/ink" xmlns:am3d="http://schemas.microsoft.com/office/drawing/2017/model3d" xmlns:o="urn:schemas-microsoft-com:office:office" xmlns:r="http://schemas.openxmlformats.org/officeDocument/2006/relationships" xmlns:m="http://schemas.openxmlformats.org/officeDocument/2006/math" xmlns:v="urn:schemas-microsoft-com:vml" xmlns:wp14="http://schemas.microsoft.com/office/word/2010/wordprocessingDrawing" xmlns:wp="http://schemas.openxmlformats.org/drawingml/2006/wordprocessingDrawing" xmlns:w10="urn:schemas-microsoft-com:office:word" xmlns:w="http://schemas.openxmlformats.org/wordprocessingml/2006/main" xmlns:w14="http://schemas.microsoft.com/office/word/2010/wordml" xmlns:w15="http://schemas.microsoft.com/office/word/2012/wordml" xmlns:w16cid="http://schemas.microsoft.com/office/word/2016/wordml/cid" xmlns:w16se="http://schemas.microsoft.com/office/word/2015/wordml/symex" xmlns:wpg="http://schemas.microsoft.com/office/word/2010/wordprocessingGroup" xmlns:wpi="http://schemas.microsoft.com/office/word/2010/wordprocessingInk" xmlns:wne="http://schemas.microsoft.com/office/word/2006/wordml" xmlns:wps="http://schemas.microsoft.com/office/word/2010/wordprocessingShape" mc:Ignorable="w14 w15 w16se w16cid wp14">
   <w:endnote w:type="separator" w:id="-1">
     <w:p>
       <w:r>
@@ -7504,7 +7439,7 @@
 </file>
 
 <file path=word/footer1.xml><?xml version="1.0" encoding="utf-8"?>
-<w:ftr xmlns:wpc="http://schemas.microsoft.com/office/word/2010/wordprocessingCanvas" xmlns:cx="http://schemas.microsoft.com/office/drawing/2014/chartex" xmlns:cx1="http://schemas.microsoft.com/office/drawing/2015/9/8/chartex" xmlns:cx2="http://schemas.microsoft.com/office/drawing/2015/10/21/chartex" xmlns:cx3="http://schemas.microsoft.com/office/drawing/2016/5/9/chartex" xmlns:cx4="http://schemas.microsoft.com/office/drawing/2016/5/10/chartex" xmlns:cx5="http://schemas.microsoft.com/office/drawing/2016/5/11/chartex" xmlns:cx6="http://schemas.microsoft.com/office/drawing/2016/5/12/chartex" xmlns:cx7="http://schemas.microsoft.com/office/drawing/2016/5/13/chartex" xmlns:cx8="http://schemas.microsoft.com/office/drawing/2016/5/14/chartex" xmlns:mc="http://schemas.openxmlformats.org/markup-compatibility/2006" xmlns:aink="http://schemas.microsoft.com/office/drawing/2016/ink" xmlns:am3d="http://schemas.microsoft.com/office/drawing/2017/model3d" xmlns:o="urn:schemas-microsoft-com:office:office" xmlns:r="http://schemas.openxmlformats.org/officeDocument/2006/relationships" xmlns:m="http://schemas.openxmlformats.org/officeDocument/2006/math" xmlns:v="urn:schemas-microsoft-com:vml" xmlns:wp14="http://schemas.microsoft.com/office/word/2010/wordprocessingDrawing" xmlns:wp="http://schemas.openxmlformats.org/drawingml/2006/wordprocessingDrawing" xmlns:w10="urn:schemas-microsoft-com:office:word" xmlns:w="http://schemas.openxmlformats.org/wordprocessingml/2006/main" xmlns:w14="http://schemas.microsoft.com/office/word/2010/wordml" xmlns:w15="http://schemas.microsoft.com/office/word/2012/wordml" xmlns:w16cex="http://schemas.microsoft.com/office/word/2018/wordml/cex" xmlns:w16cid="http://schemas.microsoft.com/office/word/2016/wordml/cid" xmlns:w16="http://schemas.microsoft.com/office/word/2018/wordml" xmlns:w16sdtdh="http://schemas.microsoft.com/office/word/2020/wordml/sdtdatahash" xmlns:w16se="http://schemas.microsoft.com/office/word/2015/wordml/symex" xmlns:wpg="http://schemas.microsoft.com/office/word/2010/wordprocessingGroup" xmlns:wpi="http://schemas.microsoft.com/office/word/2010/wordprocessingInk" xmlns:wne="http://schemas.microsoft.com/office/word/2006/wordml" xmlns:wps="http://schemas.microsoft.com/office/word/2010/wordprocessingShape" mc:Ignorable="w14 w15 w16se w16cid w16 w16cex w16sdtdh wp14">
+<w:ftr xmlns:wpc="http://schemas.microsoft.com/office/word/2010/wordprocessingCanvas" xmlns:cx="http://schemas.microsoft.com/office/drawing/2014/chartex" xmlns:cx1="http://schemas.microsoft.com/office/drawing/2015/9/8/chartex" xmlns:cx2="http://schemas.microsoft.com/office/drawing/2015/10/21/chartex" xmlns:cx3="http://schemas.microsoft.com/office/drawing/2016/5/9/chartex" xmlns:cx4="http://schemas.microsoft.com/office/drawing/2016/5/10/chartex" xmlns:cx5="http://schemas.microsoft.com/office/drawing/2016/5/11/chartex" xmlns:cx6="http://schemas.microsoft.com/office/drawing/2016/5/12/chartex" xmlns:cx7="http://schemas.microsoft.com/office/drawing/2016/5/13/chartex" xmlns:cx8="http://schemas.microsoft.com/office/drawing/2016/5/14/chartex" xmlns:mc="http://schemas.openxmlformats.org/markup-compatibility/2006" xmlns:aink="http://schemas.microsoft.com/office/drawing/2016/ink" xmlns:am3d="http://schemas.microsoft.com/office/drawing/2017/model3d" xmlns:o="urn:schemas-microsoft-com:office:office" xmlns:r="http://schemas.openxmlformats.org/officeDocument/2006/relationships" xmlns:m="http://schemas.openxmlformats.org/officeDocument/2006/math" xmlns:v="urn:schemas-microsoft-com:vml" xmlns:wp14="http://schemas.microsoft.com/office/word/2010/wordprocessingDrawing" xmlns:wp="http://schemas.openxmlformats.org/drawingml/2006/wordprocessingDrawing" xmlns:w10="urn:schemas-microsoft-com:office:word" xmlns:w="http://schemas.openxmlformats.org/wordprocessingml/2006/main" xmlns:w14="http://schemas.microsoft.com/office/word/2010/wordml" xmlns:w15="http://schemas.microsoft.com/office/word/2012/wordml" xmlns:w16cid="http://schemas.microsoft.com/office/word/2016/wordml/cid" xmlns:w16se="http://schemas.microsoft.com/office/word/2015/wordml/symex" xmlns:wpg="http://schemas.microsoft.com/office/word/2010/wordprocessingGroup" xmlns:wpi="http://schemas.microsoft.com/office/word/2010/wordprocessingInk" xmlns:wne="http://schemas.microsoft.com/office/word/2006/wordml" xmlns:wps="http://schemas.microsoft.com/office/word/2010/wordprocessingShape" mc:Ignorable="w14 w15 w16se w16cid wp14">
   <w:sdt>
     <w:sdtPr>
       <w:rPr>
@@ -7561,7 +7496,7 @@
 </file>
 
 <file path=word/footer2.xml><?xml version="1.0" encoding="utf-8"?>
-<w:ftr xmlns:wpc="http://schemas.microsoft.com/office/word/2010/wordprocessingCanvas" xmlns:cx="http://schemas.microsoft.com/office/drawing/2014/chartex" xmlns:cx1="http://schemas.microsoft.com/office/drawing/2015/9/8/chartex" xmlns:cx2="http://schemas.microsoft.com/office/drawing/2015/10/21/chartex" xmlns:cx3="http://schemas.microsoft.com/office/drawing/2016/5/9/chartex" xmlns:cx4="http://schemas.microsoft.com/office/drawing/2016/5/10/chartex" xmlns:cx5="http://schemas.microsoft.com/office/drawing/2016/5/11/chartex" xmlns:cx6="http://schemas.microsoft.com/office/drawing/2016/5/12/chartex" xmlns:cx7="http://schemas.microsoft.com/office/drawing/2016/5/13/chartex" xmlns:cx8="http://schemas.microsoft.com/office/drawing/2016/5/14/chartex" xmlns:mc="http://schemas.openxmlformats.org/markup-compatibility/2006" xmlns:aink="http://schemas.microsoft.com/office/drawing/2016/ink" xmlns:am3d="http://schemas.microsoft.com/office/drawing/2017/model3d" xmlns:o="urn:schemas-microsoft-com:office:office" xmlns:r="http://schemas.openxmlformats.org/officeDocument/2006/relationships" xmlns:m="http://schemas.openxmlformats.org/officeDocument/2006/math" xmlns:v="urn:schemas-microsoft-com:vml" xmlns:wp14="http://schemas.microsoft.com/office/word/2010/wordprocessingDrawing" xmlns:wp="http://schemas.openxmlformats.org/drawingml/2006/wordprocessingDrawing" xmlns:w10="urn:schemas-microsoft-com:office:word" xmlns:w="http://schemas.openxmlformats.org/wordprocessingml/2006/main" xmlns:w14="http://schemas.microsoft.com/office/word/2010/wordml" xmlns:w15="http://schemas.microsoft.com/office/word/2012/wordml" xmlns:w16cex="http://schemas.microsoft.com/office/word/2018/wordml/cex" xmlns:w16cid="http://schemas.microsoft.com/office/word/2016/wordml/cid" xmlns:w16="http://schemas.microsoft.com/office/word/2018/wordml" xmlns:w16sdtdh="http://schemas.microsoft.com/office/word/2020/wordml/sdtdatahash" xmlns:w16se="http://schemas.microsoft.com/office/word/2015/wordml/symex" xmlns:wpg="http://schemas.microsoft.com/office/word/2010/wordprocessingGroup" xmlns:wpi="http://schemas.microsoft.com/office/word/2010/wordprocessingInk" xmlns:wne="http://schemas.microsoft.com/office/word/2006/wordml" xmlns:wps="http://schemas.microsoft.com/office/word/2010/wordprocessingShape" mc:Ignorable="w14 w15 w16se w16cid w16 w16cex w16sdtdh wp14">
+<w:ftr xmlns:wpc="http://schemas.microsoft.com/office/word/2010/wordprocessingCanvas" xmlns:cx="http://schemas.microsoft.com/office/drawing/2014/chartex" xmlns:cx1="http://schemas.microsoft.com/office/drawing/2015/9/8/chartex" xmlns:cx2="http://schemas.microsoft.com/office/drawing/2015/10/21/chartex" xmlns:cx3="http://schemas.microsoft.com/office/drawing/2016/5/9/chartex" xmlns:cx4="http://schemas.microsoft.com/office/drawing/2016/5/10/chartex" xmlns:cx5="http://schemas.microsoft.com/office/drawing/2016/5/11/chartex" xmlns:cx6="http://schemas.microsoft.com/office/drawing/2016/5/12/chartex" xmlns:cx7="http://schemas.microsoft.com/office/drawing/2016/5/13/chartex" xmlns:cx8="http://schemas.microsoft.com/office/drawing/2016/5/14/chartex" xmlns:mc="http://schemas.openxmlformats.org/markup-compatibility/2006" xmlns:aink="http://schemas.microsoft.com/office/drawing/2016/ink" xmlns:am3d="http://schemas.microsoft.com/office/drawing/2017/model3d" xmlns:o="urn:schemas-microsoft-com:office:office" xmlns:r="http://schemas.openxmlformats.org/officeDocument/2006/relationships" xmlns:m="http://schemas.openxmlformats.org/officeDocument/2006/math" xmlns:v="urn:schemas-microsoft-com:vml" xmlns:wp14="http://schemas.microsoft.com/office/word/2010/wordprocessingDrawing" xmlns:wp="http://schemas.openxmlformats.org/drawingml/2006/wordprocessingDrawing" xmlns:w10="urn:schemas-microsoft-com:office:word" xmlns:w="http://schemas.openxmlformats.org/wordprocessingml/2006/main" xmlns:w14="http://schemas.microsoft.com/office/word/2010/wordml" xmlns:w15="http://schemas.microsoft.com/office/word/2012/wordml" xmlns:w16cid="http://schemas.microsoft.com/office/word/2016/wordml/cid" xmlns:w16se="http://schemas.microsoft.com/office/word/2015/wordml/symex" xmlns:wpg="http://schemas.microsoft.com/office/word/2010/wordprocessingGroup" xmlns:wpi="http://schemas.microsoft.com/office/word/2010/wordprocessingInk" xmlns:wne="http://schemas.microsoft.com/office/word/2006/wordml" xmlns:wps="http://schemas.microsoft.com/office/word/2010/wordprocessingShape" mc:Ignorable="w14 w15 w16se w16cid wp14">
   <w:p>
     <w:pPr>
       <w:pStyle w:val="Footer"/>
@@ -7672,7 +7607,7 @@
 </file>
 
 <file path=word/footnotes.xml><?xml version="1.0" encoding="utf-8"?>
-<w:footnotes xmlns:wpc="http://schemas.microsoft.com/office/word/2010/wordprocessingCanvas" xmlns:cx="http://schemas.microsoft.com/office/drawing/2014/chartex" xmlns:cx1="http://schemas.microsoft.com/office/drawing/2015/9/8/chartex" xmlns:cx2="http://schemas.microsoft.com/office/drawing/2015/10/21/chartex" xmlns:cx3="http://schemas.microsoft.com/office/drawing/2016/5/9/chartex" xmlns:cx4="http://schemas.microsoft.com/office/drawing/2016/5/10/chartex" xmlns:cx5="http://schemas.microsoft.com/office/drawing/2016/5/11/chartex" xmlns:cx6="http://schemas.microsoft.com/office/drawing/2016/5/12/chartex" xmlns:cx7="http://schemas.microsoft.com/office/drawing/2016/5/13/chartex" xmlns:cx8="http://schemas.microsoft.com/office/drawing/2016/5/14/chartex" xmlns:mc="http://schemas.openxmlformats.org/markup-compatibility/2006" xmlns:aink="http://schemas.microsoft.com/office/drawing/2016/ink" xmlns:am3d="http://schemas.microsoft.com/office/drawing/2017/model3d" xmlns:o="urn:schemas-microsoft-com:office:office" xmlns:r="http://schemas.openxmlformats.org/officeDocument/2006/relationships" xmlns:m="http://schemas.openxmlformats.org/officeDocument/2006/math" xmlns:v="urn:schemas-microsoft-com:vml" xmlns:wp14="http://schemas.microsoft.com/office/word/2010/wordprocessingDrawing" xmlns:wp="http://schemas.openxmlformats.org/drawingml/2006/wordprocessingDrawing" xmlns:w10="urn:schemas-microsoft-com:office:word" xmlns:w="http://schemas.openxmlformats.org/wordprocessingml/2006/main" xmlns:w14="http://schemas.microsoft.com/office/word/2010/wordml" xmlns:w15="http://schemas.microsoft.com/office/word/2012/wordml" xmlns:w16cex="http://schemas.microsoft.com/office/word/2018/wordml/cex" xmlns:w16cid="http://schemas.microsoft.com/office/word/2016/wordml/cid" xmlns:w16="http://schemas.microsoft.com/office/word/2018/wordml" xmlns:w16sdtdh="http://schemas.microsoft.com/office/word/2020/wordml/sdtdatahash" xmlns:w16se="http://schemas.microsoft.com/office/word/2015/wordml/symex" xmlns:wpg="http://schemas.microsoft.com/office/word/2010/wordprocessingGroup" xmlns:wpi="http://schemas.microsoft.com/office/word/2010/wordprocessingInk" xmlns:wne="http://schemas.microsoft.com/office/word/2006/wordml" xmlns:wps="http://schemas.microsoft.com/office/word/2010/wordprocessingShape" mc:Ignorable="w14 w15 w16se w16cid w16 w16cex w16sdtdh wp14">
+<w:footnotes xmlns:wpc="http://schemas.microsoft.com/office/word/2010/wordprocessingCanvas" xmlns:cx="http://schemas.microsoft.com/office/drawing/2014/chartex" xmlns:cx1="http://schemas.microsoft.com/office/drawing/2015/9/8/chartex" xmlns:cx2="http://schemas.microsoft.com/office/drawing/2015/10/21/chartex" xmlns:cx3="http://schemas.microsoft.com/office/drawing/2016/5/9/chartex" xmlns:cx4="http://schemas.microsoft.com/office/drawing/2016/5/10/chartex" xmlns:cx5="http://schemas.microsoft.com/office/drawing/2016/5/11/chartex" xmlns:cx6="http://schemas.microsoft.com/office/drawing/2016/5/12/chartex" xmlns:cx7="http://schemas.microsoft.com/office/drawing/2016/5/13/chartex" xmlns:cx8="http://schemas.microsoft.com/office/drawing/2016/5/14/chartex" xmlns:mc="http://schemas.openxmlformats.org/markup-compatibility/2006" xmlns:aink="http://schemas.microsoft.com/office/drawing/2016/ink" xmlns:am3d="http://schemas.microsoft.com/office/drawing/2017/model3d" xmlns:o="urn:schemas-microsoft-com:office:office" xmlns:r="http://schemas.openxmlformats.org/officeDocument/2006/relationships" xmlns:m="http://schemas.openxmlformats.org/officeDocument/2006/math" xmlns:v="urn:schemas-microsoft-com:vml" xmlns:wp14="http://schemas.microsoft.com/office/word/2010/wordprocessingDrawing" xmlns:wp="http://schemas.openxmlformats.org/drawingml/2006/wordprocessingDrawing" xmlns:w10="urn:schemas-microsoft-com:office:word" xmlns:w="http://schemas.openxmlformats.org/wordprocessingml/2006/main" xmlns:w14="http://schemas.microsoft.com/office/word/2010/wordml" xmlns:w15="http://schemas.microsoft.com/office/word/2012/wordml" xmlns:w16cid="http://schemas.microsoft.com/office/word/2016/wordml/cid" xmlns:w16se="http://schemas.microsoft.com/office/word/2015/wordml/symex" xmlns:wpg="http://schemas.microsoft.com/office/word/2010/wordprocessingGroup" xmlns:wpi="http://schemas.microsoft.com/office/word/2010/wordprocessingInk" xmlns:wne="http://schemas.microsoft.com/office/word/2006/wordml" xmlns:wps="http://schemas.microsoft.com/office/word/2010/wordprocessingShape" mc:Ignorable="w14 w15 w16se w16cid wp14">
   <w:footnote w:type="separator" w:id="-1">
     <w:p>
       <w:r>
@@ -7691,7 +7626,7 @@
 </file>
 
 <file path=word/numbering.xml><?xml version="1.0" encoding="utf-8"?>
-<w:numbering xmlns:wpc="http://schemas.microsoft.com/office/word/2010/wordprocessingCanvas" xmlns:cx="http://schemas.microsoft.com/office/drawing/2014/chartex" xmlns:cx1="http://schemas.microsoft.com/office/drawing/2015/9/8/chartex" xmlns:cx2="http://schemas.microsoft.com/office/drawing/2015/10/21/chartex" xmlns:cx3="http://schemas.microsoft.com/office/drawing/2016/5/9/chartex" xmlns:cx4="http://schemas.microsoft.com/office/drawing/2016/5/10/chartex" xmlns:cx5="http://schemas.microsoft.com/office/drawing/2016/5/11/chartex" xmlns:cx6="http://schemas.microsoft.com/office/drawing/2016/5/12/chartex" xmlns:cx7="http://schemas.microsoft.com/office/drawing/2016/5/13/chartex" xmlns:cx8="http://schemas.microsoft.com/office/drawing/2016/5/14/chartex" xmlns:mc="http://schemas.openxmlformats.org/markup-compatibility/2006" xmlns:aink="http://schemas.microsoft.com/office/drawing/2016/ink" xmlns:am3d="http://schemas.microsoft.com/office/drawing/2017/model3d" xmlns:o="urn:schemas-microsoft-com:office:office" xmlns:r="http://schemas.openxmlformats.org/officeDocument/2006/relationships" xmlns:m="http://schemas.openxmlformats.org/officeDocument/2006/math" xmlns:v="urn:schemas-microsoft-com:vml" xmlns:wp14="http://schemas.microsoft.com/office/word/2010/wordprocessingDrawing" xmlns:wp="http://schemas.openxmlformats.org/drawingml/2006/wordprocessingDrawing" xmlns:w10="urn:schemas-microsoft-com:office:word" xmlns:w="http://schemas.openxmlformats.org/wordprocessingml/2006/main" xmlns:w14="http://schemas.microsoft.com/office/word/2010/wordml" xmlns:w15="http://schemas.microsoft.com/office/word/2012/wordml" xmlns:w16cex="http://schemas.microsoft.com/office/word/2018/wordml/cex" xmlns:w16cid="http://schemas.microsoft.com/office/word/2016/wordml/cid" xmlns:w16="http://schemas.microsoft.com/office/word/2018/wordml" xmlns:w16sdtdh="http://schemas.microsoft.com/office/word/2020/wordml/sdtdatahash" xmlns:w16se="http://schemas.microsoft.com/office/word/2015/wordml/symex" xmlns:wpg="http://schemas.microsoft.com/office/word/2010/wordprocessingGroup" xmlns:wpi="http://schemas.microsoft.com/office/word/2010/wordprocessingInk" xmlns:wne="http://schemas.microsoft.com/office/word/2006/wordml" xmlns:wps="http://schemas.microsoft.com/office/word/2010/wordprocessingShape" mc:Ignorable="w14 w15 w16se w16cid w16 w16cex w16sdtdh wp14">
+<w:numbering xmlns:wpc="http://schemas.microsoft.com/office/word/2010/wordprocessingCanvas" xmlns:cx="http://schemas.microsoft.com/office/drawing/2014/chartex" xmlns:cx1="http://schemas.microsoft.com/office/drawing/2015/9/8/chartex" xmlns:cx2="http://schemas.microsoft.com/office/drawing/2015/10/21/chartex" xmlns:cx3="http://schemas.microsoft.com/office/drawing/2016/5/9/chartex" xmlns:cx4="http://schemas.microsoft.com/office/drawing/2016/5/10/chartex" xmlns:cx5="http://schemas.microsoft.com/office/drawing/2016/5/11/chartex" xmlns:cx6="http://schemas.microsoft.com/office/drawing/2016/5/12/chartex" xmlns:cx7="http://schemas.microsoft.com/office/drawing/2016/5/13/chartex" xmlns:cx8="http://schemas.microsoft.com/office/drawing/2016/5/14/chartex" xmlns:mc="http://schemas.openxmlformats.org/markup-compatibility/2006" xmlns:aink="http://schemas.microsoft.com/office/drawing/2016/ink" xmlns:am3d="http://schemas.microsoft.com/office/drawing/2017/model3d" xmlns:o="urn:schemas-microsoft-com:office:office" xmlns:r="http://schemas.openxmlformats.org/officeDocument/2006/relationships" xmlns:m="http://schemas.openxmlformats.org/officeDocument/2006/math" xmlns:v="urn:schemas-microsoft-com:vml" xmlns:wp14="http://schemas.microsoft.com/office/word/2010/wordprocessingDrawing" xmlns:wp="http://schemas.openxmlformats.org/drawingml/2006/wordprocessingDrawing" xmlns:w10="urn:schemas-microsoft-com:office:word" xmlns:w="http://schemas.openxmlformats.org/wordprocessingml/2006/main" xmlns:w14="http://schemas.microsoft.com/office/word/2010/wordml" xmlns:w15="http://schemas.microsoft.com/office/word/2012/wordml" xmlns:w16cid="http://schemas.microsoft.com/office/word/2016/wordml/cid" xmlns:w16se="http://schemas.microsoft.com/office/word/2015/wordml/symex" xmlns:wpg="http://schemas.microsoft.com/office/word/2010/wordprocessingGroup" xmlns:wpi="http://schemas.microsoft.com/office/word/2010/wordprocessingInk" xmlns:wne="http://schemas.microsoft.com/office/word/2006/wordml" xmlns:wps="http://schemas.microsoft.com/office/word/2010/wordprocessingShape" mc:Ignorable="w14 w15 w16se w16cid wp14">
   <w:abstractNum w:abstractNumId="0" w15:restartNumberingAfterBreak="0">
     <w:nsid w:val="05537A28"/>
     <w:multiLevelType w:val="hybridMultilevel"/>
@@ -10072,7 +10007,7 @@
 </file>
 
 <file path=word/people.xml><?xml version="1.0" encoding="utf-8"?>
-<w15:people xmlns:wpc="http://schemas.microsoft.com/office/word/2010/wordprocessingCanvas" xmlns:cx="http://schemas.microsoft.com/office/drawing/2014/chartex" xmlns:cx1="http://schemas.microsoft.com/office/drawing/2015/9/8/chartex" xmlns:cx2="http://schemas.microsoft.com/office/drawing/2015/10/21/chartex" xmlns:cx3="http://schemas.microsoft.com/office/drawing/2016/5/9/chartex" xmlns:cx4="http://schemas.microsoft.com/office/drawing/2016/5/10/chartex" xmlns:cx5="http://schemas.microsoft.com/office/drawing/2016/5/11/chartex" xmlns:cx6="http://schemas.microsoft.com/office/drawing/2016/5/12/chartex" xmlns:cx7="http://schemas.microsoft.com/office/drawing/2016/5/13/chartex" xmlns:cx8="http://schemas.microsoft.com/office/drawing/2016/5/14/chartex" xmlns:mc="http://schemas.openxmlformats.org/markup-compatibility/2006" xmlns:aink="http://schemas.microsoft.com/office/drawing/2016/ink" xmlns:am3d="http://schemas.microsoft.com/office/drawing/2017/model3d" xmlns:o="urn:schemas-microsoft-com:office:office" xmlns:r="http://schemas.openxmlformats.org/officeDocument/2006/relationships" xmlns:m="http://schemas.openxmlformats.org/officeDocument/2006/math" xmlns:v="urn:schemas-microsoft-com:vml" xmlns:wp14="http://schemas.microsoft.com/office/word/2010/wordprocessingDrawing" xmlns:wp="http://schemas.openxmlformats.org/drawingml/2006/wordprocessingDrawing" xmlns:w10="urn:schemas-microsoft-com:office:word" xmlns:w="http://schemas.openxmlformats.org/wordprocessingml/2006/main" xmlns:w14="http://schemas.microsoft.com/office/word/2010/wordml" xmlns:w15="http://schemas.microsoft.com/office/word/2012/wordml" xmlns:w16cex="http://schemas.microsoft.com/office/word/2018/wordml/cex" xmlns:w16cid="http://schemas.microsoft.com/office/word/2016/wordml/cid" xmlns:w16="http://schemas.microsoft.com/office/word/2018/wordml" xmlns:w16sdtdh="http://schemas.microsoft.com/office/word/2020/wordml/sdtdatahash" xmlns:w16se="http://schemas.microsoft.com/office/word/2015/wordml/symex" xmlns:wpg="http://schemas.microsoft.com/office/word/2010/wordprocessingGroup" xmlns:wpi="http://schemas.microsoft.com/office/word/2010/wordprocessingInk" xmlns:wne="http://schemas.microsoft.com/office/word/2006/wordml" xmlns:wps="http://schemas.microsoft.com/office/word/2010/wordprocessingShape" mc:Ignorable="w14 w15 w16se w16cid w16 w16cex w16sdtdh wp14">
+<w15:people xmlns:wpc="http://schemas.microsoft.com/office/word/2010/wordprocessingCanvas" xmlns:cx="http://schemas.microsoft.com/office/drawing/2014/chartex" xmlns:cx1="http://schemas.microsoft.com/office/drawing/2015/9/8/chartex" xmlns:cx2="http://schemas.microsoft.com/office/drawing/2015/10/21/chartex" xmlns:cx3="http://schemas.microsoft.com/office/drawing/2016/5/9/chartex" xmlns:cx4="http://schemas.microsoft.com/office/drawing/2016/5/10/chartex" xmlns:cx5="http://schemas.microsoft.com/office/drawing/2016/5/11/chartex" xmlns:cx6="http://schemas.microsoft.com/office/drawing/2016/5/12/chartex" xmlns:cx7="http://schemas.microsoft.com/office/drawing/2016/5/13/chartex" xmlns:cx8="http://schemas.microsoft.com/office/drawing/2016/5/14/chartex" xmlns:mc="http://schemas.openxmlformats.org/markup-compatibility/2006" xmlns:aink="http://schemas.microsoft.com/office/drawing/2016/ink" xmlns:am3d="http://schemas.microsoft.com/office/drawing/2017/model3d" xmlns:o="urn:schemas-microsoft-com:office:office" xmlns:r="http://schemas.openxmlformats.org/officeDocument/2006/relationships" xmlns:m="http://schemas.openxmlformats.org/officeDocument/2006/math" xmlns:v="urn:schemas-microsoft-com:vml" xmlns:wp14="http://schemas.microsoft.com/office/word/2010/wordprocessingDrawing" xmlns:wp="http://schemas.openxmlformats.org/drawingml/2006/wordprocessingDrawing" xmlns:w10="urn:schemas-microsoft-com:office:word" xmlns:w="http://schemas.openxmlformats.org/wordprocessingml/2006/main" xmlns:w14="http://schemas.microsoft.com/office/word/2010/wordml" xmlns:w15="http://schemas.microsoft.com/office/word/2012/wordml" xmlns:w16cid="http://schemas.microsoft.com/office/word/2016/wordml/cid" xmlns:w16se="http://schemas.microsoft.com/office/word/2015/wordml/symex" xmlns:wpg="http://schemas.microsoft.com/office/word/2010/wordprocessingGroup" xmlns:wpi="http://schemas.microsoft.com/office/word/2010/wordprocessingInk" xmlns:wne="http://schemas.microsoft.com/office/word/2006/wordml" xmlns:wps="http://schemas.microsoft.com/office/word/2010/wordprocessingShape" mc:Ignorable="w14 w15 w16se w16cid wp14">
   <w15:person w15:author="Madeleine Gastonguay">
     <w15:presenceInfo w15:providerId="AD" w15:userId="S::madeleine.gastonguay@jax.org::89fe89e0-72e2-4428-abb0-eff7923e3209"/>
   </w15:person>
@@ -10080,7 +10015,7 @@
 </file>
 
 <file path=word/styles.xml><?xml version="1.0" encoding="utf-8"?>
-<w:styles xmlns:mc="http://schemas.openxmlformats.org/markup-compatibility/2006" xmlns:r="http://schemas.openxmlformats.org/officeDocument/2006/relationships" xmlns:w="http://schemas.openxmlformats.org/wordprocessingml/2006/main" xmlns:w14="http://schemas.microsoft.com/office/word/2010/wordml" xmlns:w15="http://schemas.microsoft.com/office/word/2012/wordml" xmlns:w16cex="http://schemas.microsoft.com/office/word/2018/wordml/cex" xmlns:w16cid="http://schemas.microsoft.com/office/word/2016/wordml/cid" xmlns:w16="http://schemas.microsoft.com/office/word/2018/wordml" xmlns:w16sdtdh="http://schemas.microsoft.com/office/word/2020/wordml/sdtdatahash" xmlns:w16se="http://schemas.microsoft.com/office/word/2015/wordml/symex" mc:Ignorable="w14 w15 w16se w16cid w16 w16cex w16sdtdh">
+<w:styles xmlns:mc="http://schemas.openxmlformats.org/markup-compatibility/2006" xmlns:r="http://schemas.openxmlformats.org/officeDocument/2006/relationships" xmlns:w="http://schemas.openxmlformats.org/wordprocessingml/2006/main" xmlns:w14="http://schemas.microsoft.com/office/word/2010/wordml" xmlns:w15="http://schemas.microsoft.com/office/word/2012/wordml" xmlns:w16cid="http://schemas.microsoft.com/office/word/2016/wordml/cid" xmlns:w16se="http://schemas.microsoft.com/office/word/2015/wordml/symex" mc:Ignorable="w14 w15 w16se w16cid">
   <w:docDefaults>
     <w:rPrDefault>
       <w:rPr>
@@ -10092,7 +10027,7 @@
     </w:rPrDefault>
     <w:pPrDefault/>
   </w:docDefaults>
-  <w:latentStyles w:defLockedState="0" w:defUIPriority="99" w:defSemiHidden="0" w:defUnhideWhenUsed="0" w:defQFormat="0" w:count="376">
+  <w:latentStyles w:defLockedState="0" w:defUIPriority="99" w:defSemiHidden="0" w:defUnhideWhenUsed="0" w:defQFormat="0" w:count="375">
     <w:lsdException w:name="Normal" w:uiPriority="0" w:qFormat="1"/>
     <w:lsdException w:name="heading 1" w:uiPriority="9" w:qFormat="1"/>
     <w:lsdException w:name="heading 2" w:semiHidden="1" w:uiPriority="9" w:unhideWhenUsed="1" w:qFormat="1"/>
@@ -10468,7 +10403,6 @@
     <w:lsdException w:name="Smart Hyperlink" w:semiHidden="1" w:unhideWhenUsed="1"/>
     <w:lsdException w:name="Hashtag" w:semiHidden="1" w:unhideWhenUsed="1"/>
     <w:lsdException w:name="Unresolved Mention" w:semiHidden="1" w:unhideWhenUsed="1"/>
-    <w:lsdException w:name="Smart Link" w:semiHidden="1" w:unhideWhenUsed="1"/>
   </w:latentStyles>
   <w:style w:type="paragraph" w:default="1" w:styleId="Normal">
     <w:name w:val="Normal"/>
@@ -11057,7 +10991,7 @@
 </file>
 
 <file path=customXml/itemProps1.xml><?xml version="1.0" encoding="utf-8"?>
-<ds:datastoreItem xmlns:ds="http://schemas.openxmlformats.org/officeDocument/2006/customXml" ds:itemID="{52E419D6-DFF3-014B-8597-8B70E42431F6}">
+<ds:datastoreItem xmlns:ds="http://schemas.openxmlformats.org/officeDocument/2006/customXml" ds:itemID="{C3BA9C0B-2BBD-EB4E-911B-99D3FC0F0CD8}">
   <ds:schemaRefs>
     <ds:schemaRef ds:uri="http://schemas.openxmlformats.org/officeDocument/2006/bibliography"/>
   </ds:schemaRefs>

--- a/static/media/Gastonguay_Madeleine_CV.docx
+++ b/static/media/Gastonguay_Madeleine_CV.docx
@@ -1,6 +1,6 @@
 
 <file path=word/document.xml><?xml version="1.0" encoding="utf-8"?>
-<w:document xmlns:wpc="http://schemas.microsoft.com/office/word/2010/wordprocessingCanvas" xmlns:cx="http://schemas.microsoft.com/office/drawing/2014/chartex" xmlns:cx1="http://schemas.microsoft.com/office/drawing/2015/9/8/chartex" xmlns:cx2="http://schemas.microsoft.com/office/drawing/2015/10/21/chartex" xmlns:cx3="http://schemas.microsoft.com/office/drawing/2016/5/9/chartex" xmlns:cx4="http://schemas.microsoft.com/office/drawing/2016/5/10/chartex" xmlns:cx5="http://schemas.microsoft.com/office/drawing/2016/5/11/chartex" xmlns:cx6="http://schemas.microsoft.com/office/drawing/2016/5/12/chartex" xmlns:cx7="http://schemas.microsoft.com/office/drawing/2016/5/13/chartex" xmlns:cx8="http://schemas.microsoft.com/office/drawing/2016/5/14/chartex" xmlns:mc="http://schemas.openxmlformats.org/markup-compatibility/2006" xmlns:aink="http://schemas.microsoft.com/office/drawing/2016/ink" xmlns:am3d="http://schemas.microsoft.com/office/drawing/2017/model3d" xmlns:o="urn:schemas-microsoft-com:office:office" xmlns:r="http://schemas.openxmlformats.org/officeDocument/2006/relationships" xmlns:m="http://schemas.openxmlformats.org/officeDocument/2006/math" xmlns:v="urn:schemas-microsoft-com:vml" xmlns:wp14="http://schemas.microsoft.com/office/word/2010/wordprocessingDrawing" xmlns:wp="http://schemas.openxmlformats.org/drawingml/2006/wordprocessingDrawing" xmlns:w10="urn:schemas-microsoft-com:office:word" xmlns:w="http://schemas.openxmlformats.org/wordprocessingml/2006/main" xmlns:w14="http://schemas.microsoft.com/office/word/2010/wordml" xmlns:w15="http://schemas.microsoft.com/office/word/2012/wordml" xmlns:w16cid="http://schemas.microsoft.com/office/word/2016/wordml/cid" xmlns:w16se="http://schemas.microsoft.com/office/word/2015/wordml/symex" xmlns:wpg="http://schemas.microsoft.com/office/word/2010/wordprocessingGroup" xmlns:wpi="http://schemas.microsoft.com/office/word/2010/wordprocessingInk" xmlns:wne="http://schemas.microsoft.com/office/word/2006/wordml" xmlns:wps="http://schemas.microsoft.com/office/word/2010/wordprocessingShape" mc:Ignorable="w14 w15 w16se w16cid wp14">
+<w:document xmlns:wpc="http://schemas.microsoft.com/office/word/2010/wordprocessingCanvas" xmlns:cx="http://schemas.microsoft.com/office/drawing/2014/chartex" xmlns:cx1="http://schemas.microsoft.com/office/drawing/2015/9/8/chartex" xmlns:cx2="http://schemas.microsoft.com/office/drawing/2015/10/21/chartex" xmlns:cx3="http://schemas.microsoft.com/office/drawing/2016/5/9/chartex" xmlns:cx4="http://schemas.microsoft.com/office/drawing/2016/5/10/chartex" xmlns:cx5="http://schemas.microsoft.com/office/drawing/2016/5/11/chartex" xmlns:cx6="http://schemas.microsoft.com/office/drawing/2016/5/12/chartex" xmlns:cx7="http://schemas.microsoft.com/office/drawing/2016/5/13/chartex" xmlns:cx8="http://schemas.microsoft.com/office/drawing/2016/5/14/chartex" xmlns:mc="http://schemas.openxmlformats.org/markup-compatibility/2006" xmlns:aink="http://schemas.microsoft.com/office/drawing/2016/ink" xmlns:am3d="http://schemas.microsoft.com/office/drawing/2017/model3d" xmlns:o="urn:schemas-microsoft-com:office:office" xmlns:r="http://schemas.openxmlformats.org/officeDocument/2006/relationships" xmlns:m="http://schemas.openxmlformats.org/officeDocument/2006/math" xmlns:v="urn:schemas-microsoft-com:vml" xmlns:wp14="http://schemas.microsoft.com/office/word/2010/wordprocessingDrawing" xmlns:wp="http://schemas.openxmlformats.org/drawingml/2006/wordprocessingDrawing" xmlns:w10="urn:schemas-microsoft-com:office:word" xmlns:w="http://schemas.openxmlformats.org/wordprocessingml/2006/main" xmlns:w14="http://schemas.microsoft.com/office/word/2010/wordml" xmlns:w15="http://schemas.microsoft.com/office/word/2012/wordml" xmlns:w16cex="http://schemas.microsoft.com/office/word/2018/wordml/cex" xmlns:w16cid="http://schemas.microsoft.com/office/word/2016/wordml/cid" xmlns:w16="http://schemas.microsoft.com/office/word/2018/wordml" xmlns:w16sdtdh="http://schemas.microsoft.com/office/word/2020/wordml/sdtdatahash" xmlns:w16se="http://schemas.microsoft.com/office/word/2015/wordml/symex" xmlns:wpg="http://schemas.microsoft.com/office/word/2010/wordprocessingGroup" xmlns:wpi="http://schemas.microsoft.com/office/word/2010/wordprocessingInk" xmlns:wne="http://schemas.microsoft.com/office/word/2006/wordml" xmlns:wps="http://schemas.microsoft.com/office/word/2010/wordprocessingShape" mc:Ignorable="w14 w15 w16se w16cid w16 w16cex w16sdtdh wp14">
   <w:body>
     <w:p>
       <w:pPr>
@@ -115,25 +115,7 @@
             <w:sz w:val="21"/>
             <w:szCs w:val="20"/>
           </w:rPr>
-          <w:t>https://m</w:t>
-        </w:r>
-        <w:r>
-          <w:rPr>
-            <w:rStyle w:val="Hyperlink"/>
-            <w:rFonts w:ascii="Times New Roman" w:eastAsia="Times New Roman" w:hAnsi="Times New Roman" w:cs="Times New Roman"/>
-            <w:sz w:val="21"/>
-            <w:szCs w:val="20"/>
-          </w:rPr>
-          <w:t>a</w:t>
-        </w:r>
-        <w:r>
-          <w:rPr>
-            <w:rStyle w:val="Hyperlink"/>
-            <w:rFonts w:ascii="Times New Roman" w:eastAsia="Times New Roman" w:hAnsi="Times New Roman" w:cs="Times New Roman"/>
-            <w:sz w:val="21"/>
-            <w:szCs w:val="20"/>
-          </w:rPr>
-          <w:t>deleine-gastonguay.netlify.app/</w:t>
+          <w:t>https://madeleine-gastonguay.netlify.app/</w:t>
         </w:r>
       </w:hyperlink>
     </w:p>
@@ -196,13 +178,13 @@
         <w:tblLook w:val="04A0" w:firstRow="1" w:lastRow="0" w:firstColumn="1" w:lastColumn="0" w:noHBand="0" w:noVBand="1"/>
       </w:tblPr>
       <w:tblGrid>
-        <w:gridCol w:w="8550"/>
-        <w:gridCol w:w="2430"/>
+        <w:gridCol w:w="7650"/>
+        <w:gridCol w:w="3330"/>
       </w:tblGrid>
       <w:tr>
         <w:tc>
           <w:tcPr>
-            <w:tcW w:w="8550" w:type="dxa"/>
+            <w:tcW w:w="7650" w:type="dxa"/>
           </w:tcPr>
           <w:p>
             <w:pPr>
@@ -236,7 +218,7 @@
         </w:tc>
         <w:tc>
           <w:tcPr>
-            <w:tcW w:w="2430" w:type="dxa"/>
+            <w:tcW w:w="3330" w:type="dxa"/>
           </w:tcPr>
           <w:p>
             <w:pPr>
@@ -261,7 +243,7 @@
       <w:tr>
         <w:tc>
           <w:tcPr>
-            <w:tcW w:w="8550" w:type="dxa"/>
+            <w:tcW w:w="7650" w:type="dxa"/>
           </w:tcPr>
           <w:p>
             <w:pPr>
@@ -397,26 +379,7 @@
                 <w:sz w:val="20"/>
                 <w:szCs w:val="20"/>
               </w:rPr>
-              <w:t xml:space="preserve">or The Identification of Combinations of Targets for Claudin-Low </w:t>
-            </w:r>
-          </w:p>
-          <w:p>
-            <w:pPr>
-              <w:rPr>
-                <w:rFonts w:ascii="Times New Roman" w:hAnsi="Times New Roman" w:cs="Times New Roman"/>
-                <w:color w:val="000000"/>
-                <w:sz w:val="20"/>
-                <w:szCs w:val="20"/>
-              </w:rPr>
-            </w:pPr>
-            <w:r>
-              <w:rPr>
-                <w:rFonts w:ascii="Times New Roman" w:hAnsi="Times New Roman" w:cs="Times New Roman"/>
-                <w:color w:val="000000"/>
-                <w:sz w:val="20"/>
-                <w:szCs w:val="20"/>
-              </w:rPr>
-              <w:t xml:space="preserve">Triple Negative Breast Cancer Reversion </w:t>
+              <w:t xml:space="preserve">or The Identification of Combinations of Targets for Claudin-Low Triple Negative Breast Cancer Reversion </w:t>
             </w:r>
           </w:p>
           <w:p>
@@ -452,7 +415,7 @@
         </w:tc>
         <w:tc>
           <w:tcPr>
-            <w:tcW w:w="2430" w:type="dxa"/>
+            <w:tcW w:w="3330" w:type="dxa"/>
           </w:tcPr>
           <w:p>
             <w:pPr>
@@ -778,8 +741,6 @@
               </w:rPr>
               <w:t>, Bar Harbor, ME</w:t>
             </w:r>
-            <w:commentRangeStart w:id="1"/>
-            <w:commentRangeEnd w:id="1"/>
           </w:p>
           <w:p>
             <w:pPr>
@@ -1958,7 +1919,7 @@
           <w:szCs w:val="20"/>
         </w:rPr>
       </w:pPr>
-      <w:commentRangeStart w:id="2"/>
+      <w:commentRangeStart w:id="1"/>
       <w:r>
         <w:rPr>
           <w:rFonts w:ascii="Times New Roman" w:eastAsia="Times New Roman" w:hAnsi="Times New Roman" w:cs="Times New Roman"/>
@@ -1969,12 +1930,12 @@
         <w:lastRenderedPageBreak/>
         <w:t>Publications</w:t>
       </w:r>
-      <w:commentRangeEnd w:id="2"/>
+      <w:commentRangeEnd w:id="1"/>
       <w:r>
         <w:rPr>
           <w:rStyle w:val="CommentReference"/>
         </w:rPr>
-        <w:commentReference w:id="2"/>
+        <w:commentReference w:id="1"/>
       </w:r>
       <w:r>
         <w:rPr>
@@ -2039,16 +2000,7 @@
           <w:sz w:val="20"/>
           <w:szCs w:val="20"/>
         </w:rPr>
-        <w:t xml:space="preserve">Manuscript in preparation for </w:t>
-      </w:r>
-      <w:r>
-        <w:rPr>
-          <w:i/>
-          <w:color w:val="000000"/>
-          <w:sz w:val="20"/>
-          <w:szCs w:val="20"/>
-        </w:rPr>
-        <w:t>submission</w:t>
+        <w:t>Manuscript in preparation for submission</w:t>
       </w:r>
     </w:p>
     <w:p>
@@ -2137,12 +2089,14 @@
         </w:rPr>
         <w:t xml:space="preserve">, 2021.07.19.452969. </w:t>
       </w:r>
-      <w:hyperlink r:id="rId13" w:history="1">
+      <w:hyperlink r:id="rId14" w:history="1">
         <w:r>
           <w:rPr>
             <w:rStyle w:val="Hyperlink"/>
+            <w:color w:val="000000" w:themeColor="text1"/>
             <w:sz w:val="20"/>
             <w:szCs w:val="20"/>
+            <w:u w:val="none"/>
           </w:rPr>
           <w:t>https://doi.org/10.1101/2021.07.19.452969</w:t>
         </w:r>
@@ -2162,16 +2116,7 @@
           <w:sz w:val="20"/>
           <w:szCs w:val="20"/>
         </w:rPr>
-        <w:t>under review</w:t>
-      </w:r>
-      <w:r>
-        <w:rPr>
-          <w:i/>
-          <w:color w:val="000000"/>
-          <w:sz w:val="20"/>
-          <w:szCs w:val="20"/>
-        </w:rPr>
-        <w:t xml:space="preserve"> at PLOS genetics</w:t>
+        <w:t>under review at PLOS genetics</w:t>
       </w:r>
     </w:p>
     <w:p>
@@ -2325,6 +2270,15 @@
           <w:szCs w:val="20"/>
         </w:rPr>
       </w:pPr>
+      <w:r>
+        <w:rPr>
+          <w:rFonts w:ascii="Times New Roman" w:eastAsia="Times New Roman" w:hAnsi="Times New Roman" w:cs="Times New Roman"/>
+          <w:color w:val="000000"/>
+          <w:sz w:val="20"/>
+          <w:szCs w:val="20"/>
+        </w:rPr>
+        <w:t xml:space="preserve">Zuppa AF, Benitez GR, Zane NR, Curley MAQ, Bradfield J, </w:t>
+      </w:r>
       <w:proofErr w:type="spellStart"/>
       <w:r>
         <w:rPr>
@@ -2333,7 +2287,7 @@
           <w:sz w:val="20"/>
           <w:szCs w:val="20"/>
         </w:rPr>
-        <w:t>Zuppa</w:t>
+        <w:t>Hakonarson</w:t>
       </w:r>
       <w:proofErr w:type="spellEnd"/>
       <w:r>
@@ -2343,7 +2297,7 @@
           <w:sz w:val="20"/>
           <w:szCs w:val="20"/>
         </w:rPr>
-        <w:t xml:space="preserve"> AF, Benitez GR, Zane NR, Curley MAQ, Bradfield J, </w:t>
+        <w:t xml:space="preserve"> H, Gastonguay MS, Moorthy G, </w:t>
       </w:r>
       <w:proofErr w:type="spellStart"/>
       <w:r>
@@ -2353,7 +2307,7 @@
           <w:sz w:val="20"/>
           <w:szCs w:val="20"/>
         </w:rPr>
-        <w:t>Hakonarson</w:t>
+        <w:t>Prodell</w:t>
       </w:r>
       <w:proofErr w:type="spellEnd"/>
       <w:r>
@@ -2363,47 +2317,47 @@
           <w:sz w:val="20"/>
           <w:szCs w:val="20"/>
         </w:rPr>
-        <w:t xml:space="preserve"> H, Gastonguay MS, Moorthy G, </w:t>
-      </w:r>
-      <w:proofErr w:type="spellStart"/>
-      <w:r>
-        <w:rPr>
-          <w:rFonts w:ascii="Times New Roman" w:eastAsia="Times New Roman" w:hAnsi="Times New Roman" w:cs="Times New Roman"/>
-          <w:color w:val="000000"/>
-          <w:sz w:val="20"/>
-          <w:szCs w:val="20"/>
-        </w:rPr>
-        <w:t>Prodell</w:t>
-      </w:r>
-      <w:proofErr w:type="spellEnd"/>
-      <w:r>
-        <w:rPr>
-          <w:rFonts w:ascii="Times New Roman" w:eastAsia="Times New Roman" w:hAnsi="Times New Roman" w:cs="Times New Roman"/>
-          <w:color w:val="000000"/>
-          <w:sz w:val="20"/>
-          <w:szCs w:val="20"/>
-        </w:rPr>
-        <w:t xml:space="preserve"> J, Gastonguay MR. Morphine Dose Optimization in Critically Ill Pediatric Patients With Acute Respiratory Failure: A Population Pharmacokinetic-Pharmacogenomic Study. </w:t>
-      </w:r>
-      <w:proofErr w:type="spellStart"/>
-      <w:r>
-        <w:rPr>
-          <w:rFonts w:ascii="Times New Roman" w:eastAsia="Times New Roman" w:hAnsi="Times New Roman" w:cs="Times New Roman"/>
-          <w:color w:val="000000"/>
-          <w:sz w:val="20"/>
-          <w:szCs w:val="20"/>
-        </w:rPr>
-        <w:t>Crit</w:t>
-      </w:r>
-      <w:proofErr w:type="spellEnd"/>
-      <w:r>
-        <w:rPr>
-          <w:rFonts w:ascii="Times New Roman" w:eastAsia="Times New Roman" w:hAnsi="Times New Roman" w:cs="Times New Roman"/>
-          <w:color w:val="000000"/>
-          <w:sz w:val="20"/>
-          <w:szCs w:val="20"/>
-        </w:rPr>
-        <w:t xml:space="preserve"> Care Med. 2019 Jun;47(6):e485-e494. </w:t>
+        <w:t xml:space="preserve"> J, Gastonguay MR. Morphine Dose Optimization in Critically Ill Pediatric Patients </w:t>
+      </w:r>
+      <w:proofErr w:type="gramStart"/>
+      <w:r>
+        <w:rPr>
+          <w:rFonts w:ascii="Times New Roman" w:eastAsia="Times New Roman" w:hAnsi="Times New Roman" w:cs="Times New Roman"/>
+          <w:color w:val="000000"/>
+          <w:sz w:val="20"/>
+          <w:szCs w:val="20"/>
+        </w:rPr>
+        <w:t>With</w:t>
+      </w:r>
+      <w:proofErr w:type="gramEnd"/>
+      <w:r>
+        <w:rPr>
+          <w:rFonts w:ascii="Times New Roman" w:eastAsia="Times New Roman" w:hAnsi="Times New Roman" w:cs="Times New Roman"/>
+          <w:color w:val="000000"/>
+          <w:sz w:val="20"/>
+          <w:szCs w:val="20"/>
+        </w:rPr>
+        <w:t xml:space="preserve"> Acute Respiratory Failure: A Population Pharmacokinetic-Pharmacogenomic Study. Crit Care Med. 2019 Jun;47(6</w:t>
+      </w:r>
+      <w:proofErr w:type="gramStart"/>
+      <w:r>
+        <w:rPr>
+          <w:rFonts w:ascii="Times New Roman" w:eastAsia="Times New Roman" w:hAnsi="Times New Roman" w:cs="Times New Roman"/>
+          <w:color w:val="000000"/>
+          <w:sz w:val="20"/>
+          <w:szCs w:val="20"/>
+        </w:rPr>
+        <w:t>):e</w:t>
+      </w:r>
+      <w:proofErr w:type="gramEnd"/>
+      <w:r>
+        <w:rPr>
+          <w:rFonts w:ascii="Times New Roman" w:eastAsia="Times New Roman" w:hAnsi="Times New Roman" w:cs="Times New Roman"/>
+          <w:color w:val="000000"/>
+          <w:sz w:val="20"/>
+          <w:szCs w:val="20"/>
+        </w:rPr>
+        <w:t xml:space="preserve">485-e494. </w:t>
       </w:r>
       <w:proofErr w:type="spellStart"/>
       <w:r>
@@ -2451,6 +2405,15 @@
           <w:szCs w:val="20"/>
         </w:rPr>
       </w:pPr>
+      <w:r>
+        <w:rPr>
+          <w:rFonts w:ascii="Times New Roman" w:eastAsia="Times New Roman" w:hAnsi="Times New Roman" w:cs="Times New Roman"/>
+          <w:color w:val="000000"/>
+          <w:sz w:val="20"/>
+          <w:szCs w:val="20"/>
+        </w:rPr>
+        <w:t xml:space="preserve">Zuppa AF, </w:t>
+      </w:r>
       <w:proofErr w:type="spellStart"/>
       <w:r>
         <w:rPr>
@@ -2459,7 +2422,7 @@
           <w:sz w:val="20"/>
           <w:szCs w:val="20"/>
         </w:rPr>
-        <w:t>Zuppa</w:t>
+        <w:t>Conrado</w:t>
       </w:r>
       <w:proofErr w:type="spellEnd"/>
       <w:r>
@@ -2469,7 +2432,7 @@
           <w:sz w:val="20"/>
           <w:szCs w:val="20"/>
         </w:rPr>
-        <w:t xml:space="preserve"> AF, </w:t>
+        <w:t xml:space="preserve"> DJ, Zane NR, Curley MAQ, Bradfield J, </w:t>
       </w:r>
       <w:proofErr w:type="spellStart"/>
       <w:r>
@@ -2479,7 +2442,7 @@
           <w:sz w:val="20"/>
           <w:szCs w:val="20"/>
         </w:rPr>
-        <w:t>Conrado</w:t>
+        <w:t>Hakonarson</w:t>
       </w:r>
       <w:proofErr w:type="spellEnd"/>
       <w:r>
@@ -2489,7 +2452,7 @@
           <w:sz w:val="20"/>
           <w:szCs w:val="20"/>
         </w:rPr>
-        <w:t xml:space="preserve"> DJ, Zane NR, Curley MAQ, Bradfield J, </w:t>
+        <w:t xml:space="preserve"> H, Gastonguay MS, Moorthy G, </w:t>
       </w:r>
       <w:proofErr w:type="spellStart"/>
       <w:r>
@@ -2499,7 +2462,7 @@
           <w:sz w:val="20"/>
           <w:szCs w:val="20"/>
         </w:rPr>
-        <w:t>Hakonarson</w:t>
+        <w:t>Prodell</w:t>
       </w:r>
       <w:proofErr w:type="spellEnd"/>
       <w:r>
@@ -2509,47 +2472,47 @@
           <w:sz w:val="20"/>
           <w:szCs w:val="20"/>
         </w:rPr>
-        <w:t xml:space="preserve"> H, Gastonguay MS, Moorthy G, </w:t>
-      </w:r>
-      <w:proofErr w:type="spellStart"/>
-      <w:r>
-        <w:rPr>
-          <w:rFonts w:ascii="Times New Roman" w:eastAsia="Times New Roman" w:hAnsi="Times New Roman" w:cs="Times New Roman"/>
-          <w:color w:val="000000"/>
-          <w:sz w:val="20"/>
-          <w:szCs w:val="20"/>
-        </w:rPr>
-        <w:t>Prodell</w:t>
-      </w:r>
-      <w:proofErr w:type="spellEnd"/>
-      <w:r>
-        <w:rPr>
-          <w:rFonts w:ascii="Times New Roman" w:eastAsia="Times New Roman" w:hAnsi="Times New Roman" w:cs="Times New Roman"/>
-          <w:color w:val="000000"/>
-          <w:sz w:val="20"/>
-          <w:szCs w:val="20"/>
-        </w:rPr>
-        <w:t xml:space="preserve"> J, Gastonguay MR. Midazolam Dose Optimization in Critically Ill Pediatric Patients With Acute Respiratory Failure: A Population Pharmacokinetic-Pharmacogenomic Study. </w:t>
-      </w:r>
-      <w:proofErr w:type="spellStart"/>
-      <w:r>
-        <w:rPr>
-          <w:rFonts w:ascii="Times New Roman" w:eastAsia="Times New Roman" w:hAnsi="Times New Roman" w:cs="Times New Roman"/>
-          <w:color w:val="000000"/>
-          <w:sz w:val="20"/>
-          <w:szCs w:val="20"/>
-        </w:rPr>
-        <w:t>Crit</w:t>
-      </w:r>
-      <w:proofErr w:type="spellEnd"/>
-      <w:r>
-        <w:rPr>
-          <w:rFonts w:ascii="Times New Roman" w:eastAsia="Times New Roman" w:hAnsi="Times New Roman" w:cs="Times New Roman"/>
-          <w:color w:val="000000"/>
-          <w:sz w:val="20"/>
-          <w:szCs w:val="20"/>
-        </w:rPr>
-        <w:t xml:space="preserve"> Care Med. 2019 Apr;47(4):e301-e309. </w:t>
+        <w:t xml:space="preserve"> J, Gastonguay MR. Midazolam Dose Optimization in Critically Ill Pediatric Patients </w:t>
+      </w:r>
+      <w:proofErr w:type="gramStart"/>
+      <w:r>
+        <w:rPr>
+          <w:rFonts w:ascii="Times New Roman" w:eastAsia="Times New Roman" w:hAnsi="Times New Roman" w:cs="Times New Roman"/>
+          <w:color w:val="000000"/>
+          <w:sz w:val="20"/>
+          <w:szCs w:val="20"/>
+        </w:rPr>
+        <w:t>With</w:t>
+      </w:r>
+      <w:proofErr w:type="gramEnd"/>
+      <w:r>
+        <w:rPr>
+          <w:rFonts w:ascii="Times New Roman" w:eastAsia="Times New Roman" w:hAnsi="Times New Roman" w:cs="Times New Roman"/>
+          <w:color w:val="000000"/>
+          <w:sz w:val="20"/>
+          <w:szCs w:val="20"/>
+        </w:rPr>
+        <w:t xml:space="preserve"> Acute Respiratory Failure: A Population Pharmacokinetic-Pharmacogenomic Study. Crit Care Med. 2019 Apr;47(4</w:t>
+      </w:r>
+      <w:proofErr w:type="gramStart"/>
+      <w:r>
+        <w:rPr>
+          <w:rFonts w:ascii="Times New Roman" w:eastAsia="Times New Roman" w:hAnsi="Times New Roman" w:cs="Times New Roman"/>
+          <w:color w:val="000000"/>
+          <w:sz w:val="20"/>
+          <w:szCs w:val="20"/>
+        </w:rPr>
+        <w:t>):e</w:t>
+      </w:r>
+      <w:proofErr w:type="gramEnd"/>
+      <w:r>
+        <w:rPr>
+          <w:rFonts w:ascii="Times New Roman" w:eastAsia="Times New Roman" w:hAnsi="Times New Roman" w:cs="Times New Roman"/>
+          <w:color w:val="000000"/>
+          <w:sz w:val="20"/>
+          <w:szCs w:val="20"/>
+        </w:rPr>
+        <w:t xml:space="preserve">301-e309. </w:t>
       </w:r>
       <w:proofErr w:type="spellStart"/>
       <w:r>
@@ -3292,16 +3255,7 @@
           <w:sz w:val="20"/>
           <w:szCs w:val="20"/>
         </w:rPr>
-        <w:t>Poster</w:t>
-      </w:r>
-      <w:r>
-        <w:rPr>
-          <w:rFonts w:ascii="Times New Roman" w:eastAsia="Times New Roman" w:hAnsi="Times New Roman" w:cs="Times New Roman"/>
-          <w:b/>
-          <w:sz w:val="20"/>
-          <w:szCs w:val="20"/>
-        </w:rPr>
-        <w:t xml:space="preserve"> </w:t>
+        <w:t xml:space="preserve">Poster </w:t>
       </w:r>
       <w:r>
         <w:rPr>
@@ -3729,8 +3683,9 @@
           <w:sz w:val="20"/>
           <w:szCs w:val="20"/>
         </w:rPr>
-        <w:t xml:space="preserve"> Physiologically</w:t>
-      </w:r>
+        <w:t xml:space="preserve"> </w:t>
+      </w:r>
+      <w:proofErr w:type="gramStart"/>
       <w:r>
         <w:rPr>
           <w:i/>
@@ -3738,6 +3693,15 @@
           <w:sz w:val="20"/>
           <w:szCs w:val="20"/>
         </w:rPr>
+        <w:t>Physiologically</w:t>
+      </w:r>
+      <w:r>
+        <w:rPr>
+          <w:i/>
+          <w:color w:val="000000"/>
+          <w:sz w:val="20"/>
+          <w:szCs w:val="20"/>
+        </w:rPr>
         <w:t>-</w:t>
       </w:r>
       <w:r>
@@ -3747,7 +3711,17 @@
           <w:sz w:val="20"/>
           <w:szCs w:val="20"/>
         </w:rPr>
-        <w:t xml:space="preserve">Based Pharmacokinetic Model to Predict Maternal-Fetal Exposures </w:t>
+        <w:t>Based</w:t>
+      </w:r>
+      <w:proofErr w:type="gramEnd"/>
+      <w:r>
+        <w:rPr>
+          <w:i/>
+          <w:color w:val="000000"/>
+          <w:sz w:val="20"/>
+          <w:szCs w:val="20"/>
+        </w:rPr>
+        <w:t xml:space="preserve"> Pharmacokinetic Model to Predict Maternal-Fetal Exposures </w:t>
       </w:r>
       <w:r>
         <w:rPr>
@@ -3919,8 +3893,9 @@
           <w:sz w:val="20"/>
           <w:szCs w:val="20"/>
         </w:rPr>
-        <w:t xml:space="preserve"> Physiologically</w:t>
-      </w:r>
+        <w:t xml:space="preserve"> </w:t>
+      </w:r>
+      <w:proofErr w:type="gramStart"/>
       <w:r>
         <w:rPr>
           <w:i/>
@@ -3928,6 +3903,15 @@
           <w:sz w:val="20"/>
           <w:szCs w:val="20"/>
         </w:rPr>
+        <w:t>Physiologically</w:t>
+      </w:r>
+      <w:r>
+        <w:rPr>
+          <w:i/>
+          <w:color w:val="000000"/>
+          <w:sz w:val="20"/>
+          <w:szCs w:val="20"/>
+        </w:rPr>
         <w:t>-</w:t>
       </w:r>
       <w:r>
@@ -3937,7 +3921,17 @@
           <w:sz w:val="20"/>
           <w:szCs w:val="20"/>
         </w:rPr>
-        <w:t xml:space="preserve">Based Pharmacokinetic Model to Predict Maternal-Fetal Exposures </w:t>
+        <w:t>Based</w:t>
+      </w:r>
+      <w:proofErr w:type="gramEnd"/>
+      <w:r>
+        <w:rPr>
+          <w:i/>
+          <w:color w:val="000000"/>
+          <w:sz w:val="20"/>
+          <w:szCs w:val="20"/>
+        </w:rPr>
+        <w:t xml:space="preserve"> Pharmacokinetic Model to Predict Maternal-Fetal Exposures </w:t>
       </w:r>
       <w:r>
         <w:rPr>
@@ -4962,6 +4956,24 @@
           <w:sz w:val="20"/>
           <w:szCs w:val="20"/>
         </w:rPr>
+        <w:t xml:space="preserve"> LaTeX</w:t>
+      </w:r>
+      <w:r>
+        <w:rPr>
+          <w:rFonts w:ascii="Times New Roman" w:eastAsia="Times New Roman" w:hAnsi="Times New Roman" w:cs="Times New Roman"/>
+          <w:color w:val="000000"/>
+          <w:sz w:val="20"/>
+          <w:szCs w:val="20"/>
+        </w:rPr>
+        <w:t>;</w:t>
+      </w:r>
+      <w:r>
+        <w:rPr>
+          <w:rFonts w:ascii="Times New Roman" w:eastAsia="Times New Roman" w:hAnsi="Times New Roman" w:cs="Times New Roman"/>
+          <w:color w:val="000000"/>
+          <w:sz w:val="20"/>
+          <w:szCs w:val="20"/>
+        </w:rPr>
         <w:t xml:space="preserve"> </w:t>
       </w:r>
       <w:proofErr w:type="spellStart"/>
@@ -4972,7 +4984,7 @@
           <w:sz w:val="20"/>
           <w:szCs w:val="20"/>
         </w:rPr>
-        <w:t>LaTeX</w:t>
+        <w:t>OpenRefine</w:t>
       </w:r>
       <w:proofErr w:type="spellEnd"/>
       <w:r>
@@ -4982,6 +4994,64 @@
           <w:sz w:val="20"/>
           <w:szCs w:val="20"/>
         </w:rPr>
+        <w:t xml:space="preserve">; </w:t>
+      </w:r>
+      <w:r>
+        <w:rPr>
+          <w:rFonts w:ascii="Times New Roman" w:eastAsia="Times New Roman" w:hAnsi="Times New Roman" w:cs="Times New Roman"/>
+          <w:color w:val="000000"/>
+          <w:sz w:val="20"/>
+          <w:szCs w:val="20"/>
+        </w:rPr>
+        <w:t>High Performance Computing</w:t>
+      </w:r>
+      <w:r>
+        <w:rPr>
+          <w:rFonts w:ascii="Times New Roman" w:eastAsia="Times New Roman" w:hAnsi="Times New Roman" w:cs="Times New Roman"/>
+          <w:color w:val="000000"/>
+          <w:sz w:val="20"/>
+          <w:szCs w:val="20"/>
+        </w:rPr>
+        <w:t xml:space="preserve"> with SLURM; </w:t>
+      </w:r>
+      <w:proofErr w:type="spellStart"/>
+      <w:r>
+        <w:rPr>
+          <w:rFonts w:ascii="Times New Roman" w:eastAsia="Times New Roman" w:hAnsi="Times New Roman" w:cs="Times New Roman"/>
+          <w:i/>
+          <w:color w:val="000000"/>
+          <w:sz w:val="20"/>
+          <w:szCs w:val="20"/>
+        </w:rPr>
+        <w:t>mrgsolve</w:t>
+      </w:r>
+      <w:proofErr w:type="spellEnd"/>
+      <w:r>
+        <w:rPr>
+          <w:rFonts w:ascii="Times New Roman" w:eastAsia="Times New Roman" w:hAnsi="Times New Roman" w:cs="Times New Roman"/>
+          <w:color w:val="000000"/>
+          <w:sz w:val="20"/>
+          <w:szCs w:val="20"/>
+        </w:rPr>
+        <w:t xml:space="preserve">; </w:t>
+      </w:r>
+      <w:r>
+        <w:rPr>
+          <w:rFonts w:ascii="Times New Roman" w:eastAsia="Times New Roman" w:hAnsi="Times New Roman" w:cs="Times New Roman"/>
+          <w:i/>
+          <w:color w:val="000000"/>
+          <w:sz w:val="20"/>
+          <w:szCs w:val="20"/>
+        </w:rPr>
+        <w:t>shiny</w:t>
+      </w:r>
+      <w:r>
+        <w:rPr>
+          <w:rFonts w:ascii="Times New Roman" w:eastAsia="Times New Roman" w:hAnsi="Times New Roman" w:cs="Times New Roman"/>
+          <w:color w:val="000000"/>
+          <w:sz w:val="20"/>
+          <w:szCs w:val="20"/>
+        </w:rPr>
         <w:t>;</w:t>
       </w:r>
       <w:r>
@@ -4997,60 +5067,44 @@
       <w:r>
         <w:rPr>
           <w:rFonts w:ascii="Times New Roman" w:eastAsia="Times New Roman" w:hAnsi="Times New Roman" w:cs="Times New Roman"/>
-          <w:color w:val="000000"/>
-          <w:sz w:val="20"/>
-          <w:szCs w:val="20"/>
-        </w:rPr>
-        <w:t>OpenRefine</w:t>
+          <w:i/>
+          <w:iCs/>
+          <w:color w:val="000000"/>
+          <w:sz w:val="20"/>
+          <w:szCs w:val="20"/>
+        </w:rPr>
+        <w:t>tidyverse</w:t>
       </w:r>
       <w:proofErr w:type="spellEnd"/>
       <w:r>
         <w:rPr>
           <w:rFonts w:ascii="Times New Roman" w:eastAsia="Times New Roman" w:hAnsi="Times New Roman" w:cs="Times New Roman"/>
-          <w:color w:val="000000"/>
-          <w:sz w:val="20"/>
-          <w:szCs w:val="20"/>
-        </w:rPr>
-        <w:t xml:space="preserve">; </w:t>
-      </w:r>
-      <w:r>
-        <w:rPr>
-          <w:rFonts w:ascii="Times New Roman" w:eastAsia="Times New Roman" w:hAnsi="Times New Roman" w:cs="Times New Roman"/>
-          <w:color w:val="000000"/>
-          <w:sz w:val="20"/>
-          <w:szCs w:val="20"/>
-        </w:rPr>
-        <w:t>High Performance Computing</w:t>
-      </w:r>
-      <w:r>
-        <w:rPr>
-          <w:rFonts w:ascii="Times New Roman" w:eastAsia="Times New Roman" w:hAnsi="Times New Roman" w:cs="Times New Roman"/>
-          <w:color w:val="000000"/>
-          <w:sz w:val="20"/>
-          <w:szCs w:val="20"/>
-        </w:rPr>
-        <w:t xml:space="preserve"> with SLURM; </w:t>
-      </w:r>
-      <w:proofErr w:type="spellStart"/>
-      <w:r>
-        <w:rPr>
-          <w:rFonts w:ascii="Times New Roman" w:eastAsia="Times New Roman" w:hAnsi="Times New Roman" w:cs="Times New Roman"/>
           <w:i/>
-          <w:color w:val="000000"/>
-          <w:sz w:val="20"/>
-          <w:szCs w:val="20"/>
-        </w:rPr>
-        <w:t>mrgsolve</w:t>
-      </w:r>
-      <w:proofErr w:type="spellEnd"/>
-      <w:r>
-        <w:rPr>
-          <w:rFonts w:ascii="Times New Roman" w:eastAsia="Times New Roman" w:hAnsi="Times New Roman" w:cs="Times New Roman"/>
-          <w:color w:val="000000"/>
-          <w:sz w:val="20"/>
-          <w:szCs w:val="20"/>
-        </w:rPr>
-        <w:t xml:space="preserve">; </w:t>
+          <w:iCs/>
+          <w:color w:val="000000"/>
+          <w:sz w:val="20"/>
+          <w:szCs w:val="20"/>
+        </w:rPr>
+        <w:t>;</w:t>
+      </w:r>
+      <w:r>
+        <w:rPr>
+          <w:rFonts w:ascii="Times New Roman" w:eastAsia="Times New Roman" w:hAnsi="Times New Roman" w:cs="Times New Roman"/>
+          <w:color w:val="000000"/>
+          <w:sz w:val="20"/>
+          <w:szCs w:val="20"/>
+        </w:rPr>
+        <w:t xml:space="preserve"> </w:t>
+      </w:r>
+      <w:proofErr w:type="gramStart"/>
+      <w:r>
+        <w:rPr>
+          <w:rFonts w:ascii="Times New Roman" w:eastAsia="Times New Roman" w:hAnsi="Times New Roman" w:cs="Times New Roman"/>
+          <w:color w:val="000000"/>
+          <w:sz w:val="20"/>
+          <w:szCs w:val="20"/>
+        </w:rPr>
+        <w:t>JAGS;</w:t>
       </w:r>
       <w:r>
         <w:rPr>
@@ -5060,25 +5114,6 @@
           <w:sz w:val="20"/>
           <w:szCs w:val="20"/>
         </w:rPr>
-        <w:t>shiny</w:t>
-      </w:r>
-      <w:r>
-        <w:rPr>
-          <w:rFonts w:ascii="Times New Roman" w:eastAsia="Times New Roman" w:hAnsi="Times New Roman" w:cs="Times New Roman"/>
-          <w:color w:val="000000"/>
-          <w:sz w:val="20"/>
-          <w:szCs w:val="20"/>
-        </w:rPr>
-        <w:t>; JAGS;</w:t>
-      </w:r>
-      <w:r>
-        <w:rPr>
-          <w:rFonts w:ascii="Times New Roman" w:eastAsia="Times New Roman" w:hAnsi="Times New Roman" w:cs="Times New Roman"/>
-          <w:i/>
-          <w:color w:val="000000"/>
-          <w:sz w:val="20"/>
-          <w:szCs w:val="20"/>
-        </w:rPr>
         <w:t xml:space="preserve"> </w:t>
       </w:r>
       <w:r>
@@ -5088,7 +5123,17 @@
           <w:sz w:val="20"/>
           <w:szCs w:val="20"/>
         </w:rPr>
-        <w:t xml:space="preserve"> Bayesian Data Analysis </w:t>
+        <w:t xml:space="preserve"> Bayesian</w:t>
+      </w:r>
+      <w:proofErr w:type="gramEnd"/>
+      <w:r>
+        <w:rPr>
+          <w:rFonts w:ascii="Times New Roman" w:eastAsia="Times New Roman" w:hAnsi="Times New Roman" w:cs="Times New Roman"/>
+          <w:color w:val="000000"/>
+          <w:sz w:val="20"/>
+          <w:szCs w:val="20"/>
+        </w:rPr>
+        <w:t xml:space="preserve"> Data Analysis </w:t>
       </w:r>
     </w:p>
     <w:p>
@@ -5116,7 +5161,25 @@
           <w:sz w:val="20"/>
           <w:szCs w:val="20"/>
         </w:rPr>
-        <w:t xml:space="preserve"> Polymerase Chain Reactions, Cloning, Gel Electrophoresis, Gel Extraction, DNA sequencing</w:t>
+        <w:t xml:space="preserve"> Polymerase Chain Reactions, Gel Electrophoresis, Gel Extraction,</w:t>
+      </w:r>
+      <w:r>
+        <w:rPr>
+          <w:rFonts w:ascii="Times New Roman" w:eastAsia="Times New Roman" w:hAnsi="Times New Roman" w:cs="Times New Roman"/>
+          <w:color w:val="000000"/>
+          <w:sz w:val="20"/>
+          <w:szCs w:val="20"/>
+        </w:rPr>
+        <w:t xml:space="preserve"> Sanger</w:t>
+      </w:r>
+      <w:r>
+        <w:rPr>
+          <w:rFonts w:ascii="Times New Roman" w:eastAsia="Times New Roman" w:hAnsi="Times New Roman" w:cs="Times New Roman"/>
+          <w:color w:val="000000"/>
+          <w:sz w:val="20"/>
+          <w:szCs w:val="20"/>
+        </w:rPr>
+        <w:t xml:space="preserve"> sequencing</w:t>
       </w:r>
     </w:p>
     <w:p>
@@ -5511,27 +5574,7 @@
                 <w:sz w:val="20"/>
                 <w:szCs w:val="20"/>
               </w:rPr>
-              <w:t xml:space="preserve">, and </w:t>
-            </w:r>
-            <w:proofErr w:type="spellStart"/>
-            <w:r>
-              <w:rPr>
-                <w:b/>
-                <w:color w:val="000000"/>
-                <w:sz w:val="20"/>
-                <w:szCs w:val="20"/>
-              </w:rPr>
-              <w:t>RStudio</w:t>
-            </w:r>
-            <w:proofErr w:type="spellEnd"/>
-            <w:r>
-              <w:rPr>
-                <w:b/>
-                <w:color w:val="000000"/>
-                <w:sz w:val="20"/>
-                <w:szCs w:val="20"/>
-              </w:rPr>
-              <w:t xml:space="preserve"> Connect,</w:t>
+              <w:t>, and RStudio Connect,</w:t>
             </w:r>
             <w:r>
               <w:rPr>
@@ -6224,15 +6267,7 @@
                 <w:sz w:val="20"/>
                 <w:szCs w:val="20"/>
               </w:rPr>
-              <w:t>(</w:t>
-            </w:r>
-            <w:r>
-              <w:rPr>
-                <w:color w:val="000000"/>
-                <w:sz w:val="20"/>
-                <w:szCs w:val="20"/>
-              </w:rPr>
-              <w:t>TA)</w:t>
+              <w:t>(TA)</w:t>
             </w:r>
           </w:p>
         </w:tc>
@@ -6419,8 +6454,6 @@
                 <w:szCs w:val="20"/>
               </w:rPr>
             </w:pPr>
-            <w:bookmarkStart w:id="3" w:name="_GoBack"/>
-            <w:bookmarkEnd w:id="3"/>
             <w:r>
               <w:rPr>
                 <w:rFonts w:ascii="Times New Roman" w:eastAsia="Times New Roman" w:hAnsi="Times New Roman" w:cs="Times New Roman"/>
@@ -7368,8 +7401,8 @@
       </w:r>
     </w:p>
     <w:sectPr>
-      <w:footerReference w:type="even" r:id="rId14"/>
-      <w:footerReference w:type="default" r:id="rId15"/>
+      <w:footerReference w:type="even" r:id="rId15"/>
+      <w:footerReference w:type="default" r:id="rId16"/>
       <w:pgSz w:w="12240" w:h="15840"/>
       <w:pgMar w:top="720" w:right="720" w:bottom="720" w:left="720" w:header="720" w:footer="720" w:gutter="0"/>
       <w:cols w:space="720"/>
@@ -7380,8 +7413,8 @@
 </file>
 
 <file path=word/comments.xml><?xml version="1.0" encoding="utf-8"?>
-<w:comments xmlns:wpc="http://schemas.microsoft.com/office/word/2010/wordprocessingCanvas" xmlns:cx="http://schemas.microsoft.com/office/drawing/2014/chartex" xmlns:cx1="http://schemas.microsoft.com/office/drawing/2015/9/8/chartex" xmlns:cx2="http://schemas.microsoft.com/office/drawing/2015/10/21/chartex" xmlns:cx3="http://schemas.microsoft.com/office/drawing/2016/5/9/chartex" xmlns:cx4="http://schemas.microsoft.com/office/drawing/2016/5/10/chartex" xmlns:cx5="http://schemas.microsoft.com/office/drawing/2016/5/11/chartex" xmlns:cx6="http://schemas.microsoft.com/office/drawing/2016/5/12/chartex" xmlns:cx7="http://schemas.microsoft.com/office/drawing/2016/5/13/chartex" xmlns:cx8="http://schemas.microsoft.com/office/drawing/2016/5/14/chartex" xmlns:mc="http://schemas.openxmlformats.org/markup-compatibility/2006" xmlns:aink="http://schemas.microsoft.com/office/drawing/2016/ink" xmlns:am3d="http://schemas.microsoft.com/office/drawing/2017/model3d" xmlns:o="urn:schemas-microsoft-com:office:office" xmlns:r="http://schemas.openxmlformats.org/officeDocument/2006/relationships" xmlns:m="http://schemas.openxmlformats.org/officeDocument/2006/math" xmlns:v="urn:schemas-microsoft-com:vml" xmlns:wp14="http://schemas.microsoft.com/office/word/2010/wordprocessingDrawing" xmlns:wp="http://schemas.openxmlformats.org/drawingml/2006/wordprocessingDrawing" xmlns:w10="urn:schemas-microsoft-com:office:word" xmlns:w="http://schemas.openxmlformats.org/wordprocessingml/2006/main" xmlns:w14="http://schemas.microsoft.com/office/word/2010/wordml" xmlns:w15="http://schemas.microsoft.com/office/word/2012/wordml" xmlns:w16cid="http://schemas.microsoft.com/office/word/2016/wordml/cid" xmlns:w16se="http://schemas.microsoft.com/office/word/2015/wordml/symex" xmlns:wpg="http://schemas.microsoft.com/office/word/2010/wordprocessingGroup" xmlns:wpi="http://schemas.microsoft.com/office/word/2010/wordprocessingInk" xmlns:wne="http://schemas.microsoft.com/office/word/2006/wordml" xmlns:wps="http://schemas.microsoft.com/office/word/2010/wordprocessingShape" mc:Ignorable="w14 w15 w16se w16cid wp14">
-  <w:comment w:id="2" w:author="Madeleine Gastonguay" w:date="2021-09-10T15:10:00Z" w:initials="MG">
+<w:comments xmlns:wpc="http://schemas.microsoft.com/office/word/2010/wordprocessingCanvas" xmlns:cx="http://schemas.microsoft.com/office/drawing/2014/chartex" xmlns:cx1="http://schemas.microsoft.com/office/drawing/2015/9/8/chartex" xmlns:cx2="http://schemas.microsoft.com/office/drawing/2015/10/21/chartex" xmlns:cx3="http://schemas.microsoft.com/office/drawing/2016/5/9/chartex" xmlns:cx4="http://schemas.microsoft.com/office/drawing/2016/5/10/chartex" xmlns:cx5="http://schemas.microsoft.com/office/drawing/2016/5/11/chartex" xmlns:cx6="http://schemas.microsoft.com/office/drawing/2016/5/12/chartex" xmlns:cx7="http://schemas.microsoft.com/office/drawing/2016/5/13/chartex" xmlns:cx8="http://schemas.microsoft.com/office/drawing/2016/5/14/chartex" xmlns:mc="http://schemas.openxmlformats.org/markup-compatibility/2006" xmlns:aink="http://schemas.microsoft.com/office/drawing/2016/ink" xmlns:am3d="http://schemas.microsoft.com/office/drawing/2017/model3d" xmlns:o="urn:schemas-microsoft-com:office:office" xmlns:r="http://schemas.openxmlformats.org/officeDocument/2006/relationships" xmlns:m="http://schemas.openxmlformats.org/officeDocument/2006/math" xmlns:v="urn:schemas-microsoft-com:vml" xmlns:wp14="http://schemas.microsoft.com/office/word/2010/wordprocessingDrawing" xmlns:wp="http://schemas.openxmlformats.org/drawingml/2006/wordprocessingDrawing" xmlns:w10="urn:schemas-microsoft-com:office:word" xmlns:w="http://schemas.openxmlformats.org/wordprocessingml/2006/main" xmlns:w14="http://schemas.microsoft.com/office/word/2010/wordml" xmlns:w15="http://schemas.microsoft.com/office/word/2012/wordml" xmlns:w16cex="http://schemas.microsoft.com/office/word/2018/wordml/cex" xmlns:w16cid="http://schemas.microsoft.com/office/word/2016/wordml/cid" xmlns:w16="http://schemas.microsoft.com/office/word/2018/wordml" xmlns:w16sdtdh="http://schemas.microsoft.com/office/word/2020/wordml/sdtdatahash" xmlns:w16se="http://schemas.microsoft.com/office/word/2015/wordml/symex" xmlns:wpg="http://schemas.microsoft.com/office/word/2010/wordprocessingGroup" xmlns:wpi="http://schemas.microsoft.com/office/word/2010/wordprocessingInk" xmlns:wne="http://schemas.microsoft.com/office/word/2006/wordml" xmlns:wps="http://schemas.microsoft.com/office/word/2010/wordprocessingShape" mc:Ignorable="w14 w15 w16se w16cid w16 w16cex w16sdtdh wp14">
+  <w:comment w:id="1" w:author="Madeleine Gastonguay" w:date="2021-09-10T15:10:00Z" w:initials="MG">
     <w:p>
       <w:pPr>
         <w:pStyle w:val="CommentText"/>
@@ -7401,26 +7434,25 @@
 </file>
 
 <file path=word/commentsExtended.xml><?xml version="1.0" encoding="utf-8"?>
-<w15:commentsEx xmlns:wpc="http://schemas.microsoft.com/office/word/2010/wordprocessingCanvas" xmlns:cx="http://schemas.microsoft.com/office/drawing/2014/chartex" xmlns:cx1="http://schemas.microsoft.com/office/drawing/2015/9/8/chartex" xmlns:cx2="http://schemas.microsoft.com/office/drawing/2015/10/21/chartex" xmlns:cx3="http://schemas.microsoft.com/office/drawing/2016/5/9/chartex" xmlns:cx4="http://schemas.microsoft.com/office/drawing/2016/5/10/chartex" xmlns:cx5="http://schemas.microsoft.com/office/drawing/2016/5/11/chartex" xmlns:cx6="http://schemas.microsoft.com/office/drawing/2016/5/12/chartex" xmlns:cx7="http://schemas.microsoft.com/office/drawing/2016/5/13/chartex" xmlns:cx8="http://schemas.microsoft.com/office/drawing/2016/5/14/chartex" xmlns:mc="http://schemas.openxmlformats.org/markup-compatibility/2006" xmlns:aink="http://schemas.microsoft.com/office/drawing/2016/ink" xmlns:am3d="http://schemas.microsoft.com/office/drawing/2017/model3d" xmlns:o="urn:schemas-microsoft-com:office:office" xmlns:r="http://schemas.openxmlformats.org/officeDocument/2006/relationships" xmlns:m="http://schemas.openxmlformats.org/officeDocument/2006/math" xmlns:v="urn:schemas-microsoft-com:vml" xmlns:wp14="http://schemas.microsoft.com/office/word/2010/wordprocessingDrawing" xmlns:wp="http://schemas.openxmlformats.org/drawingml/2006/wordprocessingDrawing" xmlns:w10="urn:schemas-microsoft-com:office:word" xmlns:w="http://schemas.openxmlformats.org/wordprocessingml/2006/main" xmlns:w14="http://schemas.microsoft.com/office/word/2010/wordml" xmlns:w15="http://schemas.microsoft.com/office/word/2012/wordml" xmlns:w16cid="http://schemas.microsoft.com/office/word/2016/wordml/cid" xmlns:w16se="http://schemas.microsoft.com/office/word/2015/wordml/symex" xmlns:wpg="http://schemas.microsoft.com/office/word/2010/wordprocessingGroup" xmlns:wpi="http://schemas.microsoft.com/office/word/2010/wordprocessingInk" xmlns:wne="http://schemas.microsoft.com/office/word/2006/wordml" xmlns:wps="http://schemas.microsoft.com/office/word/2010/wordprocessingShape" mc:Ignorable="w14 w15 w16se w16cid wp14">
+<w15:commentsEx xmlns:wpc="http://schemas.microsoft.com/office/word/2010/wordprocessingCanvas" xmlns:cx="http://schemas.microsoft.com/office/drawing/2014/chartex" xmlns:cx1="http://schemas.microsoft.com/office/drawing/2015/9/8/chartex" xmlns:cx2="http://schemas.microsoft.com/office/drawing/2015/10/21/chartex" xmlns:cx3="http://schemas.microsoft.com/office/drawing/2016/5/9/chartex" xmlns:cx4="http://schemas.microsoft.com/office/drawing/2016/5/10/chartex" xmlns:cx5="http://schemas.microsoft.com/office/drawing/2016/5/11/chartex" xmlns:cx6="http://schemas.microsoft.com/office/drawing/2016/5/12/chartex" xmlns:cx7="http://schemas.microsoft.com/office/drawing/2016/5/13/chartex" xmlns:cx8="http://schemas.microsoft.com/office/drawing/2016/5/14/chartex" xmlns:mc="http://schemas.openxmlformats.org/markup-compatibility/2006" xmlns:aink="http://schemas.microsoft.com/office/drawing/2016/ink" xmlns:am3d="http://schemas.microsoft.com/office/drawing/2017/model3d" xmlns:o="urn:schemas-microsoft-com:office:office" xmlns:r="http://schemas.openxmlformats.org/officeDocument/2006/relationships" xmlns:m="http://schemas.openxmlformats.org/officeDocument/2006/math" xmlns:v="urn:schemas-microsoft-com:vml" xmlns:wp14="http://schemas.microsoft.com/office/word/2010/wordprocessingDrawing" xmlns:wp="http://schemas.openxmlformats.org/drawingml/2006/wordprocessingDrawing" xmlns:w10="urn:schemas-microsoft-com:office:word" xmlns:w="http://schemas.openxmlformats.org/wordprocessingml/2006/main" xmlns:w14="http://schemas.microsoft.com/office/word/2010/wordml" xmlns:w15="http://schemas.microsoft.com/office/word/2012/wordml" xmlns:w16cex="http://schemas.microsoft.com/office/word/2018/wordml/cex" xmlns:w16cid="http://schemas.microsoft.com/office/word/2016/wordml/cid" xmlns:w16="http://schemas.microsoft.com/office/word/2018/wordml" xmlns:w16sdtdh="http://schemas.microsoft.com/office/word/2020/wordml/sdtdatahash" xmlns:w16se="http://schemas.microsoft.com/office/word/2015/wordml/symex" xmlns:wpg="http://schemas.microsoft.com/office/word/2010/wordprocessingGroup" xmlns:wpi="http://schemas.microsoft.com/office/word/2010/wordprocessingInk" xmlns:wne="http://schemas.microsoft.com/office/word/2006/wordml" xmlns:wps="http://schemas.microsoft.com/office/word/2010/wordprocessingShape" mc:Ignorable="w14 w15 w16se w16cid w16 w16cex w16sdtdh wp14">
   <w15:commentEx w15:paraId="2B0DE027" w15:done="0"/>
 </w15:commentsEx>
 </file>
 
 <file path=word/commentsExtensible.xml><?xml version="1.0" encoding="utf-8"?>
 <w16cex:commentsExtensible xmlns:wpc="http://schemas.microsoft.com/office/word/2010/wordprocessingCanvas" xmlns:cx="http://schemas.microsoft.com/office/drawing/2014/chartex" xmlns:cx1="http://schemas.microsoft.com/office/drawing/2015/9/8/chartex" xmlns:cx2="http://schemas.microsoft.com/office/drawing/2015/10/21/chartex" xmlns:cx3="http://schemas.microsoft.com/office/drawing/2016/5/9/chartex" xmlns:cx4="http://schemas.microsoft.com/office/drawing/2016/5/10/chartex" xmlns:cx5="http://schemas.microsoft.com/office/drawing/2016/5/11/chartex" xmlns:cx6="http://schemas.microsoft.com/office/drawing/2016/5/12/chartex" xmlns:cx7="http://schemas.microsoft.com/office/drawing/2016/5/13/chartex" xmlns:cx8="http://schemas.microsoft.com/office/drawing/2016/5/14/chartex" xmlns:mc="http://schemas.openxmlformats.org/markup-compatibility/2006" xmlns:aink="http://schemas.microsoft.com/office/drawing/2016/ink" xmlns:am3d="http://schemas.microsoft.com/office/drawing/2017/model3d" xmlns:o="urn:schemas-microsoft-com:office:office" xmlns:r="http://schemas.openxmlformats.org/officeDocument/2006/relationships" xmlns:m="http://schemas.openxmlformats.org/officeDocument/2006/math" xmlns:v="urn:schemas-microsoft-com:vml" xmlns:wp14="http://schemas.microsoft.com/office/word/2010/wordprocessingDrawing" xmlns:wp="http://schemas.openxmlformats.org/drawingml/2006/wordprocessingDrawing" xmlns:w10="urn:schemas-microsoft-com:office:word" xmlns:w="http://schemas.openxmlformats.org/wordprocessingml/2006/main" xmlns:w14="http://schemas.microsoft.com/office/word/2010/wordml" xmlns:w15="http://schemas.microsoft.com/office/word/2012/wordml" xmlns:w16cex="http://schemas.microsoft.com/office/word/2018/wordml/cex" xmlns:w16cid="http://schemas.microsoft.com/office/word/2016/wordml/cid" xmlns:w16="http://schemas.microsoft.com/office/word/2018/wordml" xmlns:w16sdtdh="http://schemas.microsoft.com/office/word/2020/wordml/sdtdatahash" xmlns:w16se="http://schemas.microsoft.com/office/word/2015/wordml/symex" xmlns:wpg="http://schemas.microsoft.com/office/word/2010/wordprocessingGroup" xmlns:wpi="http://schemas.microsoft.com/office/word/2010/wordprocessingInk" xmlns:wne="http://schemas.microsoft.com/office/word/2006/wordml" xmlns:wps="http://schemas.microsoft.com/office/word/2010/wordprocessingShape" mc:Ignorable="w14 w15 w16se w16cid w16 w16cex w16sdtdh wp14">
-  <w16cex:commentExtensible w16cex:durableId="24E5F389" w16cex:dateUtc="2021-09-10T19:08:00Z"/>
   <w16cex:commentExtensible w16cex:durableId="24E5F3D6" w16cex:dateUtc="2021-09-10T19:10:00Z"/>
 </w16cex:commentsExtensible>
 </file>
 
 <file path=word/commentsIds.xml><?xml version="1.0" encoding="utf-8"?>
-<w16cid:commentsIds xmlns:wpc="http://schemas.microsoft.com/office/word/2010/wordprocessingCanvas" xmlns:cx="http://schemas.microsoft.com/office/drawing/2014/chartex" xmlns:cx1="http://schemas.microsoft.com/office/drawing/2015/9/8/chartex" xmlns:cx2="http://schemas.microsoft.com/office/drawing/2015/10/21/chartex" xmlns:cx3="http://schemas.microsoft.com/office/drawing/2016/5/9/chartex" xmlns:cx4="http://schemas.microsoft.com/office/drawing/2016/5/10/chartex" xmlns:cx5="http://schemas.microsoft.com/office/drawing/2016/5/11/chartex" xmlns:cx6="http://schemas.microsoft.com/office/drawing/2016/5/12/chartex" xmlns:cx7="http://schemas.microsoft.com/office/drawing/2016/5/13/chartex" xmlns:cx8="http://schemas.microsoft.com/office/drawing/2016/5/14/chartex" xmlns:mc="http://schemas.openxmlformats.org/markup-compatibility/2006" xmlns:aink="http://schemas.microsoft.com/office/drawing/2016/ink" xmlns:am3d="http://schemas.microsoft.com/office/drawing/2017/model3d" xmlns:o="urn:schemas-microsoft-com:office:office" xmlns:r="http://schemas.openxmlformats.org/officeDocument/2006/relationships" xmlns:m="http://schemas.openxmlformats.org/officeDocument/2006/math" xmlns:v="urn:schemas-microsoft-com:vml" xmlns:wp14="http://schemas.microsoft.com/office/word/2010/wordprocessingDrawing" xmlns:wp="http://schemas.openxmlformats.org/drawingml/2006/wordprocessingDrawing" xmlns:w10="urn:schemas-microsoft-com:office:word" xmlns:w="http://schemas.openxmlformats.org/wordprocessingml/2006/main" xmlns:w14="http://schemas.microsoft.com/office/word/2010/wordml" xmlns:w15="http://schemas.microsoft.com/office/word/2012/wordml" xmlns:w16cid="http://schemas.microsoft.com/office/word/2016/wordml/cid" xmlns:w16se="http://schemas.microsoft.com/office/word/2015/wordml/symex" xmlns:wpg="http://schemas.microsoft.com/office/word/2010/wordprocessingGroup" xmlns:wpi="http://schemas.microsoft.com/office/word/2010/wordprocessingInk" xmlns:wne="http://schemas.microsoft.com/office/word/2006/wordml" xmlns:wps="http://schemas.microsoft.com/office/word/2010/wordprocessingShape" mc:Ignorable="w14 w15 w16se w16cid wp14">
+<w16cid:commentsIds xmlns:wpc="http://schemas.microsoft.com/office/word/2010/wordprocessingCanvas" xmlns:cx="http://schemas.microsoft.com/office/drawing/2014/chartex" xmlns:cx1="http://schemas.microsoft.com/office/drawing/2015/9/8/chartex" xmlns:cx2="http://schemas.microsoft.com/office/drawing/2015/10/21/chartex" xmlns:cx3="http://schemas.microsoft.com/office/drawing/2016/5/9/chartex" xmlns:cx4="http://schemas.microsoft.com/office/drawing/2016/5/10/chartex" xmlns:cx5="http://schemas.microsoft.com/office/drawing/2016/5/11/chartex" xmlns:cx6="http://schemas.microsoft.com/office/drawing/2016/5/12/chartex" xmlns:cx7="http://schemas.microsoft.com/office/drawing/2016/5/13/chartex" xmlns:cx8="http://schemas.microsoft.com/office/drawing/2016/5/14/chartex" xmlns:mc="http://schemas.openxmlformats.org/markup-compatibility/2006" xmlns:aink="http://schemas.microsoft.com/office/drawing/2016/ink" xmlns:am3d="http://schemas.microsoft.com/office/drawing/2017/model3d" xmlns:o="urn:schemas-microsoft-com:office:office" xmlns:r="http://schemas.openxmlformats.org/officeDocument/2006/relationships" xmlns:m="http://schemas.openxmlformats.org/officeDocument/2006/math" xmlns:v="urn:schemas-microsoft-com:vml" xmlns:wp14="http://schemas.microsoft.com/office/word/2010/wordprocessingDrawing" xmlns:wp="http://schemas.openxmlformats.org/drawingml/2006/wordprocessingDrawing" xmlns:w10="urn:schemas-microsoft-com:office:word" xmlns:w="http://schemas.openxmlformats.org/wordprocessingml/2006/main" xmlns:w14="http://schemas.microsoft.com/office/word/2010/wordml" xmlns:w15="http://schemas.microsoft.com/office/word/2012/wordml" xmlns:w16cex="http://schemas.microsoft.com/office/word/2018/wordml/cex" xmlns:w16cid="http://schemas.microsoft.com/office/word/2016/wordml/cid" xmlns:w16="http://schemas.microsoft.com/office/word/2018/wordml" xmlns:w16sdtdh="http://schemas.microsoft.com/office/word/2020/wordml/sdtdatahash" xmlns:w16se="http://schemas.microsoft.com/office/word/2015/wordml/symex" xmlns:wpg="http://schemas.microsoft.com/office/word/2010/wordprocessingGroup" xmlns:wpi="http://schemas.microsoft.com/office/word/2010/wordprocessingInk" xmlns:wne="http://schemas.microsoft.com/office/word/2006/wordml" xmlns:wps="http://schemas.microsoft.com/office/word/2010/wordprocessingShape" mc:Ignorable="w14 w15 w16se w16cid w16 w16cex w16sdtdh wp14">
   <w16cid:commentId w16cid:paraId="2B0DE027" w16cid:durableId="24E5F3D6"/>
 </w16cid:commentsIds>
 </file>
 
 <file path=word/endnotes.xml><?xml version="1.0" encoding="utf-8"?>
-<w:endnotes xmlns:wpc="http://schemas.microsoft.com/office/word/2010/wordprocessingCanvas" xmlns:cx="http://schemas.microsoft.com/office/drawing/2014/chartex" xmlns:cx1="http://schemas.microsoft.com/office/drawing/2015/9/8/chartex" xmlns:cx2="http://schemas.microsoft.com/office/drawing/2015/10/21/chartex" xmlns:cx3="http://schemas.microsoft.com/office/drawing/2016/5/9/chartex" xmlns:cx4="http://schemas.microsoft.com/office/drawing/2016/5/10/chartex" xmlns:cx5="http://schemas.microsoft.com/office/drawing/2016/5/11/chartex" xmlns:cx6="http://schemas.microsoft.com/office/drawing/2016/5/12/chartex" xmlns:cx7="http://schemas.microsoft.com/office/drawing/2016/5/13/chartex" xmlns:cx8="http://schemas.microsoft.com/office/drawing/2016/5/14/chartex" xmlns:mc="http://schemas.openxmlformats.org/markup-compatibility/2006" xmlns:aink="http://schemas.microsoft.com/office/drawing/2016/ink" xmlns:am3d="http://schemas.microsoft.com/office/drawing/2017/model3d" xmlns:o="urn:schemas-microsoft-com:office:office" xmlns:r="http://schemas.openxmlformats.org/officeDocument/2006/relationships" xmlns:m="http://schemas.openxmlformats.org/officeDocument/2006/math" xmlns:v="urn:schemas-microsoft-com:vml" xmlns:wp14="http://schemas.microsoft.com/office/word/2010/wordprocessingDrawing" xmlns:wp="http://schemas.openxmlformats.org/drawingml/2006/wordprocessingDrawing" xmlns:w10="urn:schemas-microsoft-com:office:word" xmlns:w="http://schemas.openxmlformats.org/wordprocessingml/2006/main" xmlns:w14="http://schemas.microsoft.com/office/word/2010/wordml" xmlns:w15="http://schemas.microsoft.com/office/word/2012/wordml" xmlns:w16cid="http://schemas.microsoft.com/office/word/2016/wordml/cid" xmlns:w16se="http://schemas.microsoft.com/office/word/2015/wordml/symex" xmlns:wpg="http://schemas.microsoft.com/office/word/2010/wordprocessingGroup" xmlns:wpi="http://schemas.microsoft.com/office/word/2010/wordprocessingInk" xmlns:wne="http://schemas.microsoft.com/office/word/2006/wordml" xmlns:wps="http://schemas.microsoft.com/office/word/2010/wordprocessingShape" mc:Ignorable="w14 w15 w16se w16cid wp14">
+<w:endnotes xmlns:wpc="http://schemas.microsoft.com/office/word/2010/wordprocessingCanvas" xmlns:cx="http://schemas.microsoft.com/office/drawing/2014/chartex" xmlns:cx1="http://schemas.microsoft.com/office/drawing/2015/9/8/chartex" xmlns:cx2="http://schemas.microsoft.com/office/drawing/2015/10/21/chartex" xmlns:cx3="http://schemas.microsoft.com/office/drawing/2016/5/9/chartex" xmlns:cx4="http://schemas.microsoft.com/office/drawing/2016/5/10/chartex" xmlns:cx5="http://schemas.microsoft.com/office/drawing/2016/5/11/chartex" xmlns:cx6="http://schemas.microsoft.com/office/drawing/2016/5/12/chartex" xmlns:cx7="http://schemas.microsoft.com/office/drawing/2016/5/13/chartex" xmlns:cx8="http://schemas.microsoft.com/office/drawing/2016/5/14/chartex" xmlns:mc="http://schemas.openxmlformats.org/markup-compatibility/2006" xmlns:aink="http://schemas.microsoft.com/office/drawing/2016/ink" xmlns:am3d="http://schemas.microsoft.com/office/drawing/2017/model3d" xmlns:o="urn:schemas-microsoft-com:office:office" xmlns:r="http://schemas.openxmlformats.org/officeDocument/2006/relationships" xmlns:m="http://schemas.openxmlformats.org/officeDocument/2006/math" xmlns:v="urn:schemas-microsoft-com:vml" xmlns:wp14="http://schemas.microsoft.com/office/word/2010/wordprocessingDrawing" xmlns:wp="http://schemas.openxmlformats.org/drawingml/2006/wordprocessingDrawing" xmlns:w10="urn:schemas-microsoft-com:office:word" xmlns:w="http://schemas.openxmlformats.org/wordprocessingml/2006/main" xmlns:w14="http://schemas.microsoft.com/office/word/2010/wordml" xmlns:w15="http://schemas.microsoft.com/office/word/2012/wordml" xmlns:w16cex="http://schemas.microsoft.com/office/word/2018/wordml/cex" xmlns:w16cid="http://schemas.microsoft.com/office/word/2016/wordml/cid" xmlns:w16="http://schemas.microsoft.com/office/word/2018/wordml" xmlns:w16sdtdh="http://schemas.microsoft.com/office/word/2020/wordml/sdtdatahash" xmlns:w16se="http://schemas.microsoft.com/office/word/2015/wordml/symex" xmlns:wpg="http://schemas.microsoft.com/office/word/2010/wordprocessingGroup" xmlns:wpi="http://schemas.microsoft.com/office/word/2010/wordprocessingInk" xmlns:wne="http://schemas.microsoft.com/office/word/2006/wordml" xmlns:wps="http://schemas.microsoft.com/office/word/2010/wordprocessingShape" mc:Ignorable="w14 w15 w16se w16cid w16 w16cex w16sdtdh wp14">
   <w:endnote w:type="separator" w:id="-1">
     <w:p>
       <w:r>
@@ -7439,7 +7471,7 @@
 </file>
 
 <file path=word/footer1.xml><?xml version="1.0" encoding="utf-8"?>
-<w:ftr xmlns:wpc="http://schemas.microsoft.com/office/word/2010/wordprocessingCanvas" xmlns:cx="http://schemas.microsoft.com/office/drawing/2014/chartex" xmlns:cx1="http://schemas.microsoft.com/office/drawing/2015/9/8/chartex" xmlns:cx2="http://schemas.microsoft.com/office/drawing/2015/10/21/chartex" xmlns:cx3="http://schemas.microsoft.com/office/drawing/2016/5/9/chartex" xmlns:cx4="http://schemas.microsoft.com/office/drawing/2016/5/10/chartex" xmlns:cx5="http://schemas.microsoft.com/office/drawing/2016/5/11/chartex" xmlns:cx6="http://schemas.microsoft.com/office/drawing/2016/5/12/chartex" xmlns:cx7="http://schemas.microsoft.com/office/drawing/2016/5/13/chartex" xmlns:cx8="http://schemas.microsoft.com/office/drawing/2016/5/14/chartex" xmlns:mc="http://schemas.openxmlformats.org/markup-compatibility/2006" xmlns:aink="http://schemas.microsoft.com/office/drawing/2016/ink" xmlns:am3d="http://schemas.microsoft.com/office/drawing/2017/model3d" xmlns:o="urn:schemas-microsoft-com:office:office" xmlns:r="http://schemas.openxmlformats.org/officeDocument/2006/relationships" xmlns:m="http://schemas.openxmlformats.org/officeDocument/2006/math" xmlns:v="urn:schemas-microsoft-com:vml" xmlns:wp14="http://schemas.microsoft.com/office/word/2010/wordprocessingDrawing" xmlns:wp="http://schemas.openxmlformats.org/drawingml/2006/wordprocessingDrawing" xmlns:w10="urn:schemas-microsoft-com:office:word" xmlns:w="http://schemas.openxmlformats.org/wordprocessingml/2006/main" xmlns:w14="http://schemas.microsoft.com/office/word/2010/wordml" xmlns:w15="http://schemas.microsoft.com/office/word/2012/wordml" xmlns:w16cid="http://schemas.microsoft.com/office/word/2016/wordml/cid" xmlns:w16se="http://schemas.microsoft.com/office/word/2015/wordml/symex" xmlns:wpg="http://schemas.microsoft.com/office/word/2010/wordprocessingGroup" xmlns:wpi="http://schemas.microsoft.com/office/word/2010/wordprocessingInk" xmlns:wne="http://schemas.microsoft.com/office/word/2006/wordml" xmlns:wps="http://schemas.microsoft.com/office/word/2010/wordprocessingShape" mc:Ignorable="w14 w15 w16se w16cid wp14">
+<w:ftr xmlns:wpc="http://schemas.microsoft.com/office/word/2010/wordprocessingCanvas" xmlns:cx="http://schemas.microsoft.com/office/drawing/2014/chartex" xmlns:cx1="http://schemas.microsoft.com/office/drawing/2015/9/8/chartex" xmlns:cx2="http://schemas.microsoft.com/office/drawing/2015/10/21/chartex" xmlns:cx3="http://schemas.microsoft.com/office/drawing/2016/5/9/chartex" xmlns:cx4="http://schemas.microsoft.com/office/drawing/2016/5/10/chartex" xmlns:cx5="http://schemas.microsoft.com/office/drawing/2016/5/11/chartex" xmlns:cx6="http://schemas.microsoft.com/office/drawing/2016/5/12/chartex" xmlns:cx7="http://schemas.microsoft.com/office/drawing/2016/5/13/chartex" xmlns:cx8="http://schemas.microsoft.com/office/drawing/2016/5/14/chartex" xmlns:mc="http://schemas.openxmlformats.org/markup-compatibility/2006" xmlns:aink="http://schemas.microsoft.com/office/drawing/2016/ink" xmlns:am3d="http://schemas.microsoft.com/office/drawing/2017/model3d" xmlns:o="urn:schemas-microsoft-com:office:office" xmlns:r="http://schemas.openxmlformats.org/officeDocument/2006/relationships" xmlns:m="http://schemas.openxmlformats.org/officeDocument/2006/math" xmlns:v="urn:schemas-microsoft-com:vml" xmlns:wp14="http://schemas.microsoft.com/office/word/2010/wordprocessingDrawing" xmlns:wp="http://schemas.openxmlformats.org/drawingml/2006/wordprocessingDrawing" xmlns:w10="urn:schemas-microsoft-com:office:word" xmlns:w="http://schemas.openxmlformats.org/wordprocessingml/2006/main" xmlns:w14="http://schemas.microsoft.com/office/word/2010/wordml" xmlns:w15="http://schemas.microsoft.com/office/word/2012/wordml" xmlns:w16cex="http://schemas.microsoft.com/office/word/2018/wordml/cex" xmlns:w16cid="http://schemas.microsoft.com/office/word/2016/wordml/cid" xmlns:w16="http://schemas.microsoft.com/office/word/2018/wordml" xmlns:w16sdtdh="http://schemas.microsoft.com/office/word/2020/wordml/sdtdatahash" xmlns:w16se="http://schemas.microsoft.com/office/word/2015/wordml/symex" xmlns:wpg="http://schemas.microsoft.com/office/word/2010/wordprocessingGroup" xmlns:wpi="http://schemas.microsoft.com/office/word/2010/wordprocessingInk" xmlns:wne="http://schemas.microsoft.com/office/word/2006/wordml" xmlns:wps="http://schemas.microsoft.com/office/word/2010/wordprocessingShape" mc:Ignorable="w14 w15 w16se w16cid w16 w16cex w16sdtdh wp14">
   <w:sdt>
     <w:sdtPr>
       <w:rPr>
@@ -7496,7 +7528,7 @@
 </file>
 
 <file path=word/footer2.xml><?xml version="1.0" encoding="utf-8"?>
-<w:ftr xmlns:wpc="http://schemas.microsoft.com/office/word/2010/wordprocessingCanvas" xmlns:cx="http://schemas.microsoft.com/office/drawing/2014/chartex" xmlns:cx1="http://schemas.microsoft.com/office/drawing/2015/9/8/chartex" xmlns:cx2="http://schemas.microsoft.com/office/drawing/2015/10/21/chartex" xmlns:cx3="http://schemas.microsoft.com/office/drawing/2016/5/9/chartex" xmlns:cx4="http://schemas.microsoft.com/office/drawing/2016/5/10/chartex" xmlns:cx5="http://schemas.microsoft.com/office/drawing/2016/5/11/chartex" xmlns:cx6="http://schemas.microsoft.com/office/drawing/2016/5/12/chartex" xmlns:cx7="http://schemas.microsoft.com/office/drawing/2016/5/13/chartex" xmlns:cx8="http://schemas.microsoft.com/office/drawing/2016/5/14/chartex" xmlns:mc="http://schemas.openxmlformats.org/markup-compatibility/2006" xmlns:aink="http://schemas.microsoft.com/office/drawing/2016/ink" xmlns:am3d="http://schemas.microsoft.com/office/drawing/2017/model3d" xmlns:o="urn:schemas-microsoft-com:office:office" xmlns:r="http://schemas.openxmlformats.org/officeDocument/2006/relationships" xmlns:m="http://schemas.openxmlformats.org/officeDocument/2006/math" xmlns:v="urn:schemas-microsoft-com:vml" xmlns:wp14="http://schemas.microsoft.com/office/word/2010/wordprocessingDrawing" xmlns:wp="http://schemas.openxmlformats.org/drawingml/2006/wordprocessingDrawing" xmlns:w10="urn:schemas-microsoft-com:office:word" xmlns:w="http://schemas.openxmlformats.org/wordprocessingml/2006/main" xmlns:w14="http://schemas.microsoft.com/office/word/2010/wordml" xmlns:w15="http://schemas.microsoft.com/office/word/2012/wordml" xmlns:w16cid="http://schemas.microsoft.com/office/word/2016/wordml/cid" xmlns:w16se="http://schemas.microsoft.com/office/word/2015/wordml/symex" xmlns:wpg="http://schemas.microsoft.com/office/word/2010/wordprocessingGroup" xmlns:wpi="http://schemas.microsoft.com/office/word/2010/wordprocessingInk" xmlns:wne="http://schemas.microsoft.com/office/word/2006/wordml" xmlns:wps="http://schemas.microsoft.com/office/word/2010/wordprocessingShape" mc:Ignorable="w14 w15 w16se w16cid wp14">
+<w:ftr xmlns:wpc="http://schemas.microsoft.com/office/word/2010/wordprocessingCanvas" xmlns:cx="http://schemas.microsoft.com/office/drawing/2014/chartex" xmlns:cx1="http://schemas.microsoft.com/office/drawing/2015/9/8/chartex" xmlns:cx2="http://schemas.microsoft.com/office/drawing/2015/10/21/chartex" xmlns:cx3="http://schemas.microsoft.com/office/drawing/2016/5/9/chartex" xmlns:cx4="http://schemas.microsoft.com/office/drawing/2016/5/10/chartex" xmlns:cx5="http://schemas.microsoft.com/office/drawing/2016/5/11/chartex" xmlns:cx6="http://schemas.microsoft.com/office/drawing/2016/5/12/chartex" xmlns:cx7="http://schemas.microsoft.com/office/drawing/2016/5/13/chartex" xmlns:cx8="http://schemas.microsoft.com/office/drawing/2016/5/14/chartex" xmlns:mc="http://schemas.openxmlformats.org/markup-compatibility/2006" xmlns:aink="http://schemas.microsoft.com/office/drawing/2016/ink" xmlns:am3d="http://schemas.microsoft.com/office/drawing/2017/model3d" xmlns:o="urn:schemas-microsoft-com:office:office" xmlns:r="http://schemas.openxmlformats.org/officeDocument/2006/relationships" xmlns:m="http://schemas.openxmlformats.org/officeDocument/2006/math" xmlns:v="urn:schemas-microsoft-com:vml" xmlns:wp14="http://schemas.microsoft.com/office/word/2010/wordprocessingDrawing" xmlns:wp="http://schemas.openxmlformats.org/drawingml/2006/wordprocessingDrawing" xmlns:w10="urn:schemas-microsoft-com:office:word" xmlns:w="http://schemas.openxmlformats.org/wordprocessingml/2006/main" xmlns:w14="http://schemas.microsoft.com/office/word/2010/wordml" xmlns:w15="http://schemas.microsoft.com/office/word/2012/wordml" xmlns:w16cex="http://schemas.microsoft.com/office/word/2018/wordml/cex" xmlns:w16cid="http://schemas.microsoft.com/office/word/2016/wordml/cid" xmlns:w16="http://schemas.microsoft.com/office/word/2018/wordml" xmlns:w16sdtdh="http://schemas.microsoft.com/office/word/2020/wordml/sdtdatahash" xmlns:w16se="http://schemas.microsoft.com/office/word/2015/wordml/symex" xmlns:wpg="http://schemas.microsoft.com/office/word/2010/wordprocessingGroup" xmlns:wpi="http://schemas.microsoft.com/office/word/2010/wordprocessingInk" xmlns:wne="http://schemas.microsoft.com/office/word/2006/wordml" xmlns:wps="http://schemas.microsoft.com/office/word/2010/wordprocessingShape" mc:Ignorable="w14 w15 w16se w16cid w16 w16cex w16sdtdh wp14">
   <w:p>
     <w:pPr>
       <w:pStyle w:val="Footer"/>
@@ -7607,7 +7639,7 @@
 </file>
 
 <file path=word/footnotes.xml><?xml version="1.0" encoding="utf-8"?>
-<w:footnotes xmlns:wpc="http://schemas.microsoft.com/office/word/2010/wordprocessingCanvas" xmlns:cx="http://schemas.microsoft.com/office/drawing/2014/chartex" xmlns:cx1="http://schemas.microsoft.com/office/drawing/2015/9/8/chartex" xmlns:cx2="http://schemas.microsoft.com/office/drawing/2015/10/21/chartex" xmlns:cx3="http://schemas.microsoft.com/office/drawing/2016/5/9/chartex" xmlns:cx4="http://schemas.microsoft.com/office/drawing/2016/5/10/chartex" xmlns:cx5="http://schemas.microsoft.com/office/drawing/2016/5/11/chartex" xmlns:cx6="http://schemas.microsoft.com/office/drawing/2016/5/12/chartex" xmlns:cx7="http://schemas.microsoft.com/office/drawing/2016/5/13/chartex" xmlns:cx8="http://schemas.microsoft.com/office/drawing/2016/5/14/chartex" xmlns:mc="http://schemas.openxmlformats.org/markup-compatibility/2006" xmlns:aink="http://schemas.microsoft.com/office/drawing/2016/ink" xmlns:am3d="http://schemas.microsoft.com/office/drawing/2017/model3d" xmlns:o="urn:schemas-microsoft-com:office:office" xmlns:r="http://schemas.openxmlformats.org/officeDocument/2006/relationships" xmlns:m="http://schemas.openxmlformats.org/officeDocument/2006/math" xmlns:v="urn:schemas-microsoft-com:vml" xmlns:wp14="http://schemas.microsoft.com/office/word/2010/wordprocessingDrawing" xmlns:wp="http://schemas.openxmlformats.org/drawingml/2006/wordprocessingDrawing" xmlns:w10="urn:schemas-microsoft-com:office:word" xmlns:w="http://schemas.openxmlformats.org/wordprocessingml/2006/main" xmlns:w14="http://schemas.microsoft.com/office/word/2010/wordml" xmlns:w15="http://schemas.microsoft.com/office/word/2012/wordml" xmlns:w16cid="http://schemas.microsoft.com/office/word/2016/wordml/cid" xmlns:w16se="http://schemas.microsoft.com/office/word/2015/wordml/symex" xmlns:wpg="http://schemas.microsoft.com/office/word/2010/wordprocessingGroup" xmlns:wpi="http://schemas.microsoft.com/office/word/2010/wordprocessingInk" xmlns:wne="http://schemas.microsoft.com/office/word/2006/wordml" xmlns:wps="http://schemas.microsoft.com/office/word/2010/wordprocessingShape" mc:Ignorable="w14 w15 w16se w16cid wp14">
+<w:footnotes xmlns:wpc="http://schemas.microsoft.com/office/word/2010/wordprocessingCanvas" xmlns:cx="http://schemas.microsoft.com/office/drawing/2014/chartex" xmlns:cx1="http://schemas.microsoft.com/office/drawing/2015/9/8/chartex" xmlns:cx2="http://schemas.microsoft.com/office/drawing/2015/10/21/chartex" xmlns:cx3="http://schemas.microsoft.com/office/drawing/2016/5/9/chartex" xmlns:cx4="http://schemas.microsoft.com/office/drawing/2016/5/10/chartex" xmlns:cx5="http://schemas.microsoft.com/office/drawing/2016/5/11/chartex" xmlns:cx6="http://schemas.microsoft.com/office/drawing/2016/5/12/chartex" xmlns:cx7="http://schemas.microsoft.com/office/drawing/2016/5/13/chartex" xmlns:cx8="http://schemas.microsoft.com/office/drawing/2016/5/14/chartex" xmlns:mc="http://schemas.openxmlformats.org/markup-compatibility/2006" xmlns:aink="http://schemas.microsoft.com/office/drawing/2016/ink" xmlns:am3d="http://schemas.microsoft.com/office/drawing/2017/model3d" xmlns:o="urn:schemas-microsoft-com:office:office" xmlns:r="http://schemas.openxmlformats.org/officeDocument/2006/relationships" xmlns:m="http://schemas.openxmlformats.org/officeDocument/2006/math" xmlns:v="urn:schemas-microsoft-com:vml" xmlns:wp14="http://schemas.microsoft.com/office/word/2010/wordprocessingDrawing" xmlns:wp="http://schemas.openxmlformats.org/drawingml/2006/wordprocessingDrawing" xmlns:w10="urn:schemas-microsoft-com:office:word" xmlns:w="http://schemas.openxmlformats.org/wordprocessingml/2006/main" xmlns:w14="http://schemas.microsoft.com/office/word/2010/wordml" xmlns:w15="http://schemas.microsoft.com/office/word/2012/wordml" xmlns:w16cex="http://schemas.microsoft.com/office/word/2018/wordml/cex" xmlns:w16cid="http://schemas.microsoft.com/office/word/2016/wordml/cid" xmlns:w16="http://schemas.microsoft.com/office/word/2018/wordml" xmlns:w16sdtdh="http://schemas.microsoft.com/office/word/2020/wordml/sdtdatahash" xmlns:w16se="http://schemas.microsoft.com/office/word/2015/wordml/symex" xmlns:wpg="http://schemas.microsoft.com/office/word/2010/wordprocessingGroup" xmlns:wpi="http://schemas.microsoft.com/office/word/2010/wordprocessingInk" xmlns:wne="http://schemas.microsoft.com/office/word/2006/wordml" xmlns:wps="http://schemas.microsoft.com/office/word/2010/wordprocessingShape" mc:Ignorable="w14 w15 w16se w16cid w16 w16cex w16sdtdh wp14">
   <w:footnote w:type="separator" w:id="-1">
     <w:p>
       <w:r>
@@ -7626,7 +7658,7 @@
 </file>
 
 <file path=word/numbering.xml><?xml version="1.0" encoding="utf-8"?>
-<w:numbering xmlns:wpc="http://schemas.microsoft.com/office/word/2010/wordprocessingCanvas" xmlns:cx="http://schemas.microsoft.com/office/drawing/2014/chartex" xmlns:cx1="http://schemas.microsoft.com/office/drawing/2015/9/8/chartex" xmlns:cx2="http://schemas.microsoft.com/office/drawing/2015/10/21/chartex" xmlns:cx3="http://schemas.microsoft.com/office/drawing/2016/5/9/chartex" xmlns:cx4="http://schemas.microsoft.com/office/drawing/2016/5/10/chartex" xmlns:cx5="http://schemas.microsoft.com/office/drawing/2016/5/11/chartex" xmlns:cx6="http://schemas.microsoft.com/office/drawing/2016/5/12/chartex" xmlns:cx7="http://schemas.microsoft.com/office/drawing/2016/5/13/chartex" xmlns:cx8="http://schemas.microsoft.com/office/drawing/2016/5/14/chartex" xmlns:mc="http://schemas.openxmlformats.org/markup-compatibility/2006" xmlns:aink="http://schemas.microsoft.com/office/drawing/2016/ink" xmlns:am3d="http://schemas.microsoft.com/office/drawing/2017/model3d" xmlns:o="urn:schemas-microsoft-com:office:office" xmlns:r="http://schemas.openxmlformats.org/officeDocument/2006/relationships" xmlns:m="http://schemas.openxmlformats.org/officeDocument/2006/math" xmlns:v="urn:schemas-microsoft-com:vml" xmlns:wp14="http://schemas.microsoft.com/office/word/2010/wordprocessingDrawing" xmlns:wp="http://schemas.openxmlformats.org/drawingml/2006/wordprocessingDrawing" xmlns:w10="urn:schemas-microsoft-com:office:word" xmlns:w="http://schemas.openxmlformats.org/wordprocessingml/2006/main" xmlns:w14="http://schemas.microsoft.com/office/word/2010/wordml" xmlns:w15="http://schemas.microsoft.com/office/word/2012/wordml" xmlns:w16cid="http://schemas.microsoft.com/office/word/2016/wordml/cid" xmlns:w16se="http://schemas.microsoft.com/office/word/2015/wordml/symex" xmlns:wpg="http://schemas.microsoft.com/office/word/2010/wordprocessingGroup" xmlns:wpi="http://schemas.microsoft.com/office/word/2010/wordprocessingInk" xmlns:wne="http://schemas.microsoft.com/office/word/2006/wordml" xmlns:wps="http://schemas.microsoft.com/office/word/2010/wordprocessingShape" mc:Ignorable="w14 w15 w16se w16cid wp14">
+<w:numbering xmlns:wpc="http://schemas.microsoft.com/office/word/2010/wordprocessingCanvas" xmlns:cx="http://schemas.microsoft.com/office/drawing/2014/chartex" xmlns:cx1="http://schemas.microsoft.com/office/drawing/2015/9/8/chartex" xmlns:cx2="http://schemas.microsoft.com/office/drawing/2015/10/21/chartex" xmlns:cx3="http://schemas.microsoft.com/office/drawing/2016/5/9/chartex" xmlns:cx4="http://schemas.microsoft.com/office/drawing/2016/5/10/chartex" xmlns:cx5="http://schemas.microsoft.com/office/drawing/2016/5/11/chartex" xmlns:cx6="http://schemas.microsoft.com/office/drawing/2016/5/12/chartex" xmlns:cx7="http://schemas.microsoft.com/office/drawing/2016/5/13/chartex" xmlns:cx8="http://schemas.microsoft.com/office/drawing/2016/5/14/chartex" xmlns:mc="http://schemas.openxmlformats.org/markup-compatibility/2006" xmlns:aink="http://schemas.microsoft.com/office/drawing/2016/ink" xmlns:am3d="http://schemas.microsoft.com/office/drawing/2017/model3d" xmlns:o="urn:schemas-microsoft-com:office:office" xmlns:r="http://schemas.openxmlformats.org/officeDocument/2006/relationships" xmlns:m="http://schemas.openxmlformats.org/officeDocument/2006/math" xmlns:v="urn:schemas-microsoft-com:vml" xmlns:wp14="http://schemas.microsoft.com/office/word/2010/wordprocessingDrawing" xmlns:wp="http://schemas.openxmlformats.org/drawingml/2006/wordprocessingDrawing" xmlns:w10="urn:schemas-microsoft-com:office:word" xmlns:w="http://schemas.openxmlformats.org/wordprocessingml/2006/main" xmlns:w14="http://schemas.microsoft.com/office/word/2010/wordml" xmlns:w15="http://schemas.microsoft.com/office/word/2012/wordml" xmlns:w16cex="http://schemas.microsoft.com/office/word/2018/wordml/cex" xmlns:w16cid="http://schemas.microsoft.com/office/word/2016/wordml/cid" xmlns:w16="http://schemas.microsoft.com/office/word/2018/wordml" xmlns:w16sdtdh="http://schemas.microsoft.com/office/word/2020/wordml/sdtdatahash" xmlns:w16se="http://schemas.microsoft.com/office/word/2015/wordml/symex" xmlns:wpg="http://schemas.microsoft.com/office/word/2010/wordprocessingGroup" xmlns:wpi="http://schemas.microsoft.com/office/word/2010/wordprocessingInk" xmlns:wne="http://schemas.microsoft.com/office/word/2006/wordml" xmlns:wps="http://schemas.microsoft.com/office/word/2010/wordprocessingShape" mc:Ignorable="w14 w15 w16se w16cid w16 w16cex w16sdtdh wp14">
   <w:abstractNum w:abstractNumId="0" w15:restartNumberingAfterBreak="0">
     <w:nsid w:val="05537A28"/>
     <w:multiLevelType w:val="hybridMultilevel"/>
@@ -10007,7 +10039,7 @@
 </file>
 
 <file path=word/people.xml><?xml version="1.0" encoding="utf-8"?>
-<w15:people xmlns:wpc="http://schemas.microsoft.com/office/word/2010/wordprocessingCanvas" xmlns:cx="http://schemas.microsoft.com/office/drawing/2014/chartex" xmlns:cx1="http://schemas.microsoft.com/office/drawing/2015/9/8/chartex" xmlns:cx2="http://schemas.microsoft.com/office/drawing/2015/10/21/chartex" xmlns:cx3="http://schemas.microsoft.com/office/drawing/2016/5/9/chartex" xmlns:cx4="http://schemas.microsoft.com/office/drawing/2016/5/10/chartex" xmlns:cx5="http://schemas.microsoft.com/office/drawing/2016/5/11/chartex" xmlns:cx6="http://schemas.microsoft.com/office/drawing/2016/5/12/chartex" xmlns:cx7="http://schemas.microsoft.com/office/drawing/2016/5/13/chartex" xmlns:cx8="http://schemas.microsoft.com/office/drawing/2016/5/14/chartex" xmlns:mc="http://schemas.openxmlformats.org/markup-compatibility/2006" xmlns:aink="http://schemas.microsoft.com/office/drawing/2016/ink" xmlns:am3d="http://schemas.microsoft.com/office/drawing/2017/model3d" xmlns:o="urn:schemas-microsoft-com:office:office" xmlns:r="http://schemas.openxmlformats.org/officeDocument/2006/relationships" xmlns:m="http://schemas.openxmlformats.org/officeDocument/2006/math" xmlns:v="urn:schemas-microsoft-com:vml" xmlns:wp14="http://schemas.microsoft.com/office/word/2010/wordprocessingDrawing" xmlns:wp="http://schemas.openxmlformats.org/drawingml/2006/wordprocessingDrawing" xmlns:w10="urn:schemas-microsoft-com:office:word" xmlns:w="http://schemas.openxmlformats.org/wordprocessingml/2006/main" xmlns:w14="http://schemas.microsoft.com/office/word/2010/wordml" xmlns:w15="http://schemas.microsoft.com/office/word/2012/wordml" xmlns:w16cid="http://schemas.microsoft.com/office/word/2016/wordml/cid" xmlns:w16se="http://schemas.microsoft.com/office/word/2015/wordml/symex" xmlns:wpg="http://schemas.microsoft.com/office/word/2010/wordprocessingGroup" xmlns:wpi="http://schemas.microsoft.com/office/word/2010/wordprocessingInk" xmlns:wne="http://schemas.microsoft.com/office/word/2006/wordml" xmlns:wps="http://schemas.microsoft.com/office/word/2010/wordprocessingShape" mc:Ignorable="w14 w15 w16se w16cid wp14">
+<w15:people xmlns:wpc="http://schemas.microsoft.com/office/word/2010/wordprocessingCanvas" xmlns:cx="http://schemas.microsoft.com/office/drawing/2014/chartex" xmlns:cx1="http://schemas.microsoft.com/office/drawing/2015/9/8/chartex" xmlns:cx2="http://schemas.microsoft.com/office/drawing/2015/10/21/chartex" xmlns:cx3="http://schemas.microsoft.com/office/drawing/2016/5/9/chartex" xmlns:cx4="http://schemas.microsoft.com/office/drawing/2016/5/10/chartex" xmlns:cx5="http://schemas.microsoft.com/office/drawing/2016/5/11/chartex" xmlns:cx6="http://schemas.microsoft.com/office/drawing/2016/5/12/chartex" xmlns:cx7="http://schemas.microsoft.com/office/drawing/2016/5/13/chartex" xmlns:cx8="http://schemas.microsoft.com/office/drawing/2016/5/14/chartex" xmlns:mc="http://schemas.openxmlformats.org/markup-compatibility/2006" xmlns:aink="http://schemas.microsoft.com/office/drawing/2016/ink" xmlns:am3d="http://schemas.microsoft.com/office/drawing/2017/model3d" xmlns:o="urn:schemas-microsoft-com:office:office" xmlns:r="http://schemas.openxmlformats.org/officeDocument/2006/relationships" xmlns:m="http://schemas.openxmlformats.org/officeDocument/2006/math" xmlns:v="urn:schemas-microsoft-com:vml" xmlns:wp14="http://schemas.microsoft.com/office/word/2010/wordprocessingDrawing" xmlns:wp="http://schemas.openxmlformats.org/drawingml/2006/wordprocessingDrawing" xmlns:w10="urn:schemas-microsoft-com:office:word" xmlns:w="http://schemas.openxmlformats.org/wordprocessingml/2006/main" xmlns:w14="http://schemas.microsoft.com/office/word/2010/wordml" xmlns:w15="http://schemas.microsoft.com/office/word/2012/wordml" xmlns:w16cex="http://schemas.microsoft.com/office/word/2018/wordml/cex" xmlns:w16cid="http://schemas.microsoft.com/office/word/2016/wordml/cid" xmlns:w16="http://schemas.microsoft.com/office/word/2018/wordml" xmlns:w16sdtdh="http://schemas.microsoft.com/office/word/2020/wordml/sdtdatahash" xmlns:w16se="http://schemas.microsoft.com/office/word/2015/wordml/symex" xmlns:wpg="http://schemas.microsoft.com/office/word/2010/wordprocessingGroup" xmlns:wpi="http://schemas.microsoft.com/office/word/2010/wordprocessingInk" xmlns:wne="http://schemas.microsoft.com/office/word/2006/wordml" xmlns:wps="http://schemas.microsoft.com/office/word/2010/wordprocessingShape" mc:Ignorable="w14 w15 w16se w16cid w16 w16cex w16sdtdh wp14">
   <w15:person w15:author="Madeleine Gastonguay">
     <w15:presenceInfo w15:providerId="AD" w15:userId="S::madeleine.gastonguay@jax.org::89fe89e0-72e2-4428-abb0-eff7923e3209"/>
   </w15:person>
@@ -10015,7 +10047,7 @@
 </file>
 
 <file path=word/styles.xml><?xml version="1.0" encoding="utf-8"?>
-<w:styles xmlns:mc="http://schemas.openxmlformats.org/markup-compatibility/2006" xmlns:r="http://schemas.openxmlformats.org/officeDocument/2006/relationships" xmlns:w="http://schemas.openxmlformats.org/wordprocessingml/2006/main" xmlns:w14="http://schemas.microsoft.com/office/word/2010/wordml" xmlns:w15="http://schemas.microsoft.com/office/word/2012/wordml" xmlns:w16cid="http://schemas.microsoft.com/office/word/2016/wordml/cid" xmlns:w16se="http://schemas.microsoft.com/office/word/2015/wordml/symex" mc:Ignorable="w14 w15 w16se w16cid">
+<w:styles xmlns:mc="http://schemas.openxmlformats.org/markup-compatibility/2006" xmlns:r="http://schemas.openxmlformats.org/officeDocument/2006/relationships" xmlns:w="http://schemas.openxmlformats.org/wordprocessingml/2006/main" xmlns:w14="http://schemas.microsoft.com/office/word/2010/wordml" xmlns:w15="http://schemas.microsoft.com/office/word/2012/wordml" xmlns:w16cex="http://schemas.microsoft.com/office/word/2018/wordml/cex" xmlns:w16cid="http://schemas.microsoft.com/office/word/2016/wordml/cid" xmlns:w16="http://schemas.microsoft.com/office/word/2018/wordml" xmlns:w16sdtdh="http://schemas.microsoft.com/office/word/2020/wordml/sdtdatahash" xmlns:w16se="http://schemas.microsoft.com/office/word/2015/wordml/symex" mc:Ignorable="w14 w15 w16se w16cid w16 w16cex w16sdtdh">
   <w:docDefaults>
     <w:rPrDefault>
       <w:rPr>
@@ -10027,7 +10059,7 @@
     </w:rPrDefault>
     <w:pPrDefault/>
   </w:docDefaults>
-  <w:latentStyles w:defLockedState="0" w:defUIPriority="99" w:defSemiHidden="0" w:defUnhideWhenUsed="0" w:defQFormat="0" w:count="375">
+  <w:latentStyles w:defLockedState="0" w:defUIPriority="99" w:defSemiHidden="0" w:defUnhideWhenUsed="0" w:defQFormat="0" w:count="376">
     <w:lsdException w:name="Normal" w:uiPriority="0" w:qFormat="1"/>
     <w:lsdException w:name="heading 1" w:uiPriority="9" w:qFormat="1"/>
     <w:lsdException w:name="heading 2" w:semiHidden="1" w:uiPriority="9" w:unhideWhenUsed="1" w:qFormat="1"/>
@@ -10403,6 +10435,7 @@
     <w:lsdException w:name="Smart Hyperlink" w:semiHidden="1" w:unhideWhenUsed="1"/>
     <w:lsdException w:name="Hashtag" w:semiHidden="1" w:unhideWhenUsed="1"/>
     <w:lsdException w:name="Unresolved Mention" w:semiHidden="1" w:unhideWhenUsed="1"/>
+    <w:lsdException w:name="Smart Link" w:semiHidden="1" w:unhideWhenUsed="1"/>
   </w:latentStyles>
   <w:style w:type="paragraph" w:default="1" w:styleId="Normal">
     <w:name w:val="Normal"/>

--- a/static/media/Gastonguay_Madeleine_CV.docx
+++ b/static/media/Gastonguay_Madeleine_CV.docx
@@ -1919,7 +1919,6 @@
           <w:szCs w:val="20"/>
         </w:rPr>
       </w:pPr>
-      <w:commentRangeStart w:id="1"/>
       <w:r>
         <w:rPr>
           <w:rFonts w:ascii="Times New Roman" w:eastAsia="Times New Roman" w:hAnsi="Times New Roman" w:cs="Times New Roman"/>
@@ -1928,23 +1927,7 @@
           <w:szCs w:val="20"/>
         </w:rPr>
         <w:lastRenderedPageBreak/>
-        <w:t>Publications</w:t>
-      </w:r>
-      <w:commentRangeEnd w:id="1"/>
-      <w:r>
-        <w:rPr>
-          <w:rStyle w:val="CommentReference"/>
-        </w:rPr>
-        <w:commentReference w:id="1"/>
-      </w:r>
-      <w:r>
-        <w:rPr>
-          <w:rFonts w:ascii="Times New Roman" w:eastAsia="Times New Roman" w:hAnsi="Times New Roman" w:cs="Times New Roman"/>
-          <w:b/>
-          <w:sz w:val="20"/>
-          <w:szCs w:val="20"/>
-        </w:rPr>
-        <w:t xml:space="preserve"> </w:t>
+        <w:t xml:space="preserve">Publications </w:t>
       </w:r>
       <w:r>
         <w:rPr>
@@ -1973,7 +1956,16 @@
           <w:sz w:val="20"/>
           <w:szCs w:val="20"/>
         </w:rPr>
-        <w:t xml:space="preserve">Gastonguay, M. S., </w:t>
+        <w:t>Gastonguay, M. S.</w:t>
+      </w:r>
+      <w:proofErr w:type="gramStart"/>
+      <w:r>
+        <w:rPr>
+          <w:color w:val="000000"/>
+          <w:sz w:val="20"/>
+          <w:szCs w:val="20"/>
+        </w:rPr>
+        <w:t xml:space="preserve">,  </w:t>
       </w:r>
       <w:proofErr w:type="spellStart"/>
       <w:r>
@@ -1985,13 +1977,54 @@
         <w:t>Keele</w:t>
       </w:r>
       <w:proofErr w:type="spellEnd"/>
-      <w:r>
-        <w:rPr>
-          <w:color w:val="000000"/>
-          <w:sz w:val="20"/>
-          <w:szCs w:val="20"/>
-        </w:rPr>
-        <w:t xml:space="preserve">, G. R., &amp; Churchill, G. A., (2021). The impact of measurement noise on mediation analysis of complex traits. </w:t>
+      <w:proofErr w:type="gramEnd"/>
+      <w:r>
+        <w:rPr>
+          <w:color w:val="000000"/>
+          <w:sz w:val="20"/>
+          <w:szCs w:val="20"/>
+        </w:rPr>
+        <w:t>, G. R</w:t>
+      </w:r>
+      <w:r>
+        <w:rPr>
+          <w:color w:val="000000"/>
+          <w:sz w:val="20"/>
+          <w:szCs w:val="20"/>
+        </w:rPr>
+        <w:t xml:space="preserve">., &amp; </w:t>
+      </w:r>
+      <w:r>
+        <w:rPr>
+          <w:color w:val="000000"/>
+          <w:sz w:val="20"/>
+          <w:szCs w:val="20"/>
+        </w:rPr>
+        <w:t xml:space="preserve">Churchill, G. A. (2021). </w:t>
+      </w:r>
+      <w:r>
+        <w:rPr>
+          <w:color w:val="000000"/>
+          <w:sz w:val="20"/>
+          <w:szCs w:val="20"/>
+        </w:rPr>
+        <w:t>The impact of measurement noise on mediation analysi</w:t>
+      </w:r>
+      <w:r>
+        <w:rPr>
+          <w:color w:val="000000"/>
+          <w:sz w:val="20"/>
+          <w:szCs w:val="20"/>
+        </w:rPr>
+        <w:t>s</w:t>
+      </w:r>
+      <w:r>
+        <w:rPr>
+          <w:color w:val="000000"/>
+          <w:sz w:val="20"/>
+          <w:szCs w:val="20"/>
+        </w:rPr>
+        <w:t xml:space="preserve">. </w:t>
       </w:r>
       <w:r>
         <w:rPr>
@@ -2020,6 +2053,7 @@
         <w:spacing w:before="0" w:beforeAutospacing="0" w:after="0" w:afterAutospacing="0"/>
         <w:rPr>
           <w:i/>
+          <w:iCs/>
           <w:color w:val="000000"/>
           <w:sz w:val="20"/>
           <w:szCs w:val="20"/>
@@ -2087,20 +2121,8 @@
           <w:sz w:val="20"/>
           <w:szCs w:val="20"/>
         </w:rPr>
-        <w:t xml:space="preserve">, 2021.07.19.452969. </w:t>
-      </w:r>
-      <w:hyperlink r:id="rId14" w:history="1">
-        <w:r>
-          <w:rPr>
-            <w:rStyle w:val="Hyperlink"/>
-            <w:color w:val="000000" w:themeColor="text1"/>
-            <w:sz w:val="20"/>
-            <w:szCs w:val="20"/>
-            <w:u w:val="none"/>
-          </w:rPr>
-          <w:t>https://doi.org/10.1101/2021.07.19.452969</w:t>
-        </w:r>
-      </w:hyperlink>
+        <w:t>, 2021.07.19.452969. https://doi.org/10.1101/2021.07.19.452969</w:t>
+      </w:r>
       <w:r>
         <w:rPr>
           <w:color w:val="000000"/>
@@ -2112,6 +2134,7 @@
       <w:r>
         <w:rPr>
           <w:i/>
+          <w:iCs/>
           <w:color w:val="000000"/>
           <w:sz w:val="20"/>
           <w:szCs w:val="20"/>
@@ -2156,7 +2179,7 @@
           <w:sz w:val="20"/>
           <w:szCs w:val="20"/>
         </w:rPr>
-        <w:t xml:space="preserve"> K, Gastonguay MS, Russell S, </w:t>
+        <w:t xml:space="preserve">, K., Gastonguay, M. S., Russell, S., </w:t>
       </w:r>
       <w:proofErr w:type="spellStart"/>
       <w:r>
@@ -2174,7 +2197,7 @@
           <w:sz w:val="20"/>
           <w:szCs w:val="20"/>
         </w:rPr>
-        <w:t xml:space="preserve"> R, Riggs MM, </w:t>
+        <w:t xml:space="preserve">, R., Riggs, M. M., &amp; </w:t>
       </w:r>
       <w:proofErr w:type="spellStart"/>
       <w:r>
@@ -2192,7 +2215,7 @@
           <w:sz w:val="20"/>
           <w:szCs w:val="20"/>
         </w:rPr>
-        <w:t xml:space="preserve"> A. Quantification of the Impact of Partition Coefficient Prediction Methods on Physiologically Based Pharmacokinetic Model Output Using a Standardized Tissue Composition. </w:t>
+        <w:t xml:space="preserve">, A. (2020). Quantification of the Impact of Partition Coefficient Prediction Methods on Physiologically Based Pharmacokinetic Model Output Using a Standardized Tissue Composition. </w:t>
       </w:r>
       <w:r>
         <w:rPr>
@@ -2202,9 +2225,16 @@
           <w:sz w:val="20"/>
           <w:szCs w:val="20"/>
         </w:rPr>
-        <w:t xml:space="preserve">Drug </w:t>
-      </w:r>
-      <w:proofErr w:type="spellStart"/>
+        <w:t>Drug Metabolism and Disposition</w:t>
+      </w:r>
+      <w:r>
+        <w:rPr>
+          <w:color w:val="000000"/>
+          <w:sz w:val="20"/>
+          <w:szCs w:val="20"/>
+        </w:rPr>
+        <w:t xml:space="preserve">, </w:t>
+      </w:r>
       <w:r>
         <w:rPr>
           <w:i/>
@@ -2213,38 +2243,15 @@
           <w:sz w:val="20"/>
           <w:szCs w:val="20"/>
         </w:rPr>
-        <w:t>Metab</w:t>
-      </w:r>
-      <w:proofErr w:type="spellEnd"/>
-      <w:r>
-        <w:rPr>
-          <w:i/>
-          <w:iCs/>
-          <w:color w:val="000000"/>
-          <w:sz w:val="20"/>
-          <w:szCs w:val="20"/>
-        </w:rPr>
-        <w:t xml:space="preserve"> </w:t>
-      </w:r>
-      <w:proofErr w:type="spellStart"/>
-      <w:r>
-        <w:rPr>
-          <w:i/>
-          <w:iCs/>
-          <w:color w:val="000000"/>
-          <w:sz w:val="20"/>
-          <w:szCs w:val="20"/>
-        </w:rPr>
-        <w:t>Dispos</w:t>
-      </w:r>
-      <w:proofErr w:type="spellEnd"/>
-      <w:r>
-        <w:rPr>
-          <w:color w:val="000000"/>
-          <w:sz w:val="20"/>
-          <w:szCs w:val="20"/>
-        </w:rPr>
-        <w:t>. 2020;48(10):903 LP-916. doi:10.1124/dmd.120.090498</w:t>
+        <w:t>48</w:t>
+      </w:r>
+      <w:r>
+        <w:rPr>
+          <w:color w:val="000000"/>
+          <w:sz w:val="20"/>
+          <w:szCs w:val="20"/>
+        </w:rPr>
+        <w:t>(10), 903 LP – 916. https://doi.org/10.1124/dmd.120.090498</w:t>
       </w:r>
     </w:p>
     <w:p>
@@ -2277,7 +2284,7 @@
           <w:sz w:val="20"/>
           <w:szCs w:val="20"/>
         </w:rPr>
-        <w:t xml:space="preserve">Zuppa AF, Benitez GR, Zane NR, Curley MAQ, Bradfield J, </w:t>
+        <w:t xml:space="preserve">Zuppa, A. F., Benitez, G. R., Zane, N. R., Curley, M. A. Q., Bradfield, J., </w:t>
       </w:r>
       <w:proofErr w:type="spellStart"/>
       <w:r>
@@ -2297,7 +2304,7 @@
           <w:sz w:val="20"/>
           <w:szCs w:val="20"/>
         </w:rPr>
-        <w:t xml:space="preserve"> H, Gastonguay MS, Moorthy G, </w:t>
+        <w:t xml:space="preserve">, H., Gastonguay, M. S., Moorthy, G., </w:t>
       </w:r>
       <w:proofErr w:type="spellStart"/>
       <w:r>
@@ -2317,7 +2324,7 @@
           <w:sz w:val="20"/>
           <w:szCs w:val="20"/>
         </w:rPr>
-        <w:t xml:space="preserve"> J, Gastonguay MR. Morphine Dose Optimization in Critically Ill Pediatric Patients </w:t>
+        <w:t xml:space="preserve">, J., &amp; Gastonguay, M. R. (2019). Morphine Dose Optimization in Critically Ill Pediatric Patients </w:t>
       </w:r>
       <w:proofErr w:type="gramStart"/>
       <w:r>
@@ -2337,47 +2344,47 @@
           <w:sz w:val="20"/>
           <w:szCs w:val="20"/>
         </w:rPr>
-        <w:t xml:space="preserve"> Acute Respiratory Failure: A Population Pharmacokinetic-Pharmacogenomic Study. Crit Care Med. 2019 Jun;47(6</w:t>
-      </w:r>
-      <w:proofErr w:type="gramStart"/>
-      <w:r>
-        <w:rPr>
-          <w:rFonts w:ascii="Times New Roman" w:eastAsia="Times New Roman" w:hAnsi="Times New Roman" w:cs="Times New Roman"/>
-          <w:color w:val="000000"/>
-          <w:sz w:val="20"/>
-          <w:szCs w:val="20"/>
-        </w:rPr>
-        <w:t>):e</w:t>
-      </w:r>
-      <w:proofErr w:type="gramEnd"/>
-      <w:r>
-        <w:rPr>
-          <w:rFonts w:ascii="Times New Roman" w:eastAsia="Times New Roman" w:hAnsi="Times New Roman" w:cs="Times New Roman"/>
-          <w:color w:val="000000"/>
-          <w:sz w:val="20"/>
-          <w:szCs w:val="20"/>
-        </w:rPr>
-        <w:t xml:space="preserve">485-e494. </w:t>
-      </w:r>
-      <w:proofErr w:type="spellStart"/>
-      <w:r>
-        <w:rPr>
-          <w:rFonts w:ascii="Times New Roman" w:eastAsia="Times New Roman" w:hAnsi="Times New Roman" w:cs="Times New Roman"/>
-          <w:color w:val="000000"/>
-          <w:sz w:val="20"/>
-          <w:szCs w:val="20"/>
-        </w:rPr>
-        <w:t>doi</w:t>
-      </w:r>
-      <w:proofErr w:type="spellEnd"/>
-      <w:r>
-        <w:rPr>
-          <w:rFonts w:ascii="Times New Roman" w:eastAsia="Times New Roman" w:hAnsi="Times New Roman" w:cs="Times New Roman"/>
-          <w:color w:val="000000"/>
-          <w:sz w:val="20"/>
-          <w:szCs w:val="20"/>
-        </w:rPr>
-        <w:t>: 10.1097/CCM.0000000000003741. PMID: 30920410.</w:t>
+        <w:t xml:space="preserve"> Acute Respiratory Failure. </w:t>
+      </w:r>
+      <w:r>
+        <w:rPr>
+          <w:rFonts w:ascii="Times New Roman" w:eastAsia="Times New Roman" w:hAnsi="Times New Roman" w:cs="Times New Roman"/>
+          <w:i/>
+          <w:iCs/>
+          <w:color w:val="000000"/>
+          <w:sz w:val="20"/>
+          <w:szCs w:val="20"/>
+        </w:rPr>
+        <w:t>Critical Care Medicine</w:t>
+      </w:r>
+      <w:r>
+        <w:rPr>
+          <w:rFonts w:ascii="Times New Roman" w:eastAsia="Times New Roman" w:hAnsi="Times New Roman" w:cs="Times New Roman"/>
+          <w:color w:val="000000"/>
+          <w:sz w:val="20"/>
+          <w:szCs w:val="20"/>
+        </w:rPr>
+        <w:t xml:space="preserve">, </w:t>
+      </w:r>
+      <w:r>
+        <w:rPr>
+          <w:rFonts w:ascii="Times New Roman" w:eastAsia="Times New Roman" w:hAnsi="Times New Roman" w:cs="Times New Roman"/>
+          <w:i/>
+          <w:iCs/>
+          <w:color w:val="000000"/>
+          <w:sz w:val="20"/>
+          <w:szCs w:val="20"/>
+        </w:rPr>
+        <w:t>47</w:t>
+      </w:r>
+      <w:r>
+        <w:rPr>
+          <w:rFonts w:ascii="Times New Roman" w:eastAsia="Times New Roman" w:hAnsi="Times New Roman" w:cs="Times New Roman"/>
+          <w:color w:val="000000"/>
+          <w:sz w:val="20"/>
+          <w:szCs w:val="20"/>
+        </w:rPr>
+        <w:t>(6), e485–e494. https://doi.org/10.1097/CCM.0000000000003741</w:t>
       </w:r>
     </w:p>
     <w:p>
@@ -2412,7 +2419,7 @@
           <w:sz w:val="20"/>
           <w:szCs w:val="20"/>
         </w:rPr>
-        <w:t xml:space="preserve">Zuppa AF, </w:t>
+        <w:t xml:space="preserve">Zuppa, A. F., </w:t>
       </w:r>
       <w:proofErr w:type="spellStart"/>
       <w:r>
@@ -2432,7 +2439,7 @@
           <w:sz w:val="20"/>
           <w:szCs w:val="20"/>
         </w:rPr>
-        <w:t xml:space="preserve"> DJ, Zane NR, Curley MAQ, Bradfield J, </w:t>
+        <w:t xml:space="preserve">, D. J., Zane, N. R., Curley, M. A. Q., Bradfield, J., </w:t>
       </w:r>
       <w:proofErr w:type="spellStart"/>
       <w:r>
@@ -2452,7 +2459,7 @@
           <w:sz w:val="20"/>
           <w:szCs w:val="20"/>
         </w:rPr>
-        <w:t xml:space="preserve"> H, Gastonguay MS, Moorthy G, </w:t>
+        <w:t xml:space="preserve">, H., Gastonguay, M. S., Moorthy, G., </w:t>
       </w:r>
       <w:proofErr w:type="spellStart"/>
       <w:r>
@@ -2472,7 +2479,7 @@
           <w:sz w:val="20"/>
           <w:szCs w:val="20"/>
         </w:rPr>
-        <w:t xml:space="preserve"> J, Gastonguay MR. Midazolam Dose Optimization in Critically Ill Pediatric Patients </w:t>
+        <w:t xml:space="preserve">, J., &amp; Gastonguay, M. R. (2019). Midazolam Dose Optimization in Critically Ill Pediatric Patients </w:t>
       </w:r>
       <w:proofErr w:type="gramStart"/>
       <w:r>
@@ -2492,48 +2499,61 @@
           <w:sz w:val="20"/>
           <w:szCs w:val="20"/>
         </w:rPr>
-        <w:t xml:space="preserve"> Acute Respiratory Failure: A Population Pharmacokinetic-Pharmacogenomic Study. Crit Care Med. 2019 Apr;47(4</w:t>
-      </w:r>
-      <w:proofErr w:type="gramStart"/>
-      <w:r>
-        <w:rPr>
-          <w:rFonts w:ascii="Times New Roman" w:eastAsia="Times New Roman" w:hAnsi="Times New Roman" w:cs="Times New Roman"/>
-          <w:color w:val="000000"/>
-          <w:sz w:val="20"/>
-          <w:szCs w:val="20"/>
-        </w:rPr>
-        <w:t>):e</w:t>
-      </w:r>
-      <w:proofErr w:type="gramEnd"/>
-      <w:r>
-        <w:rPr>
-          <w:rFonts w:ascii="Times New Roman" w:eastAsia="Times New Roman" w:hAnsi="Times New Roman" w:cs="Times New Roman"/>
-          <w:color w:val="000000"/>
-          <w:sz w:val="20"/>
-          <w:szCs w:val="20"/>
-        </w:rPr>
-        <w:t xml:space="preserve">301-e309. </w:t>
-      </w:r>
-      <w:proofErr w:type="spellStart"/>
-      <w:r>
-        <w:rPr>
-          <w:rFonts w:ascii="Times New Roman" w:eastAsia="Times New Roman" w:hAnsi="Times New Roman" w:cs="Times New Roman"/>
-          <w:color w:val="000000"/>
-          <w:sz w:val="20"/>
-          <w:szCs w:val="20"/>
-        </w:rPr>
-        <w:t>doi</w:t>
-      </w:r>
-      <w:proofErr w:type="spellEnd"/>
-      <w:r>
-        <w:rPr>
-          <w:rFonts w:ascii="Times New Roman" w:eastAsia="Times New Roman" w:hAnsi="Times New Roman" w:cs="Times New Roman"/>
-          <w:color w:val="000000"/>
-          <w:sz w:val="20"/>
-          <w:szCs w:val="20"/>
-        </w:rPr>
-        <w:t>: 10.1097/CCM.0000000000003638. PMID: 30672747; PMCID: PMC6432942.</w:t>
-      </w:r>
+        <w:t xml:space="preserve"> Acute Respiratory Failure. </w:t>
+      </w:r>
+      <w:r>
+        <w:rPr>
+          <w:rFonts w:ascii="Times New Roman" w:eastAsia="Times New Roman" w:hAnsi="Times New Roman" w:cs="Times New Roman"/>
+          <w:i/>
+          <w:iCs/>
+          <w:color w:val="000000"/>
+          <w:sz w:val="20"/>
+          <w:szCs w:val="20"/>
+        </w:rPr>
+        <w:t>Critical Care Medicine</w:t>
+      </w:r>
+      <w:r>
+        <w:rPr>
+          <w:rFonts w:ascii="Times New Roman" w:eastAsia="Times New Roman" w:hAnsi="Times New Roman" w:cs="Times New Roman"/>
+          <w:color w:val="000000"/>
+          <w:sz w:val="20"/>
+          <w:szCs w:val="20"/>
+        </w:rPr>
+        <w:t xml:space="preserve">, </w:t>
+      </w:r>
+      <w:r>
+        <w:rPr>
+          <w:rFonts w:ascii="Times New Roman" w:eastAsia="Times New Roman" w:hAnsi="Times New Roman" w:cs="Times New Roman"/>
+          <w:i/>
+          <w:iCs/>
+          <w:color w:val="000000"/>
+          <w:sz w:val="20"/>
+          <w:szCs w:val="20"/>
+        </w:rPr>
+        <w:t>47</w:t>
+      </w:r>
+      <w:r>
+        <w:rPr>
+          <w:rFonts w:ascii="Times New Roman" w:eastAsia="Times New Roman" w:hAnsi="Times New Roman" w:cs="Times New Roman"/>
+          <w:color w:val="000000"/>
+          <w:sz w:val="20"/>
+          <w:szCs w:val="20"/>
+        </w:rPr>
+        <w:t>(4), e301–e309. https://doi.org/10.1097/CCM.0000000000003638</w:t>
+      </w:r>
+    </w:p>
+    <w:p>
+      <w:pPr>
+        <w:pBdr>
+          <w:bottom w:val="single" w:sz="4" w:space="1" w:color="auto"/>
+        </w:pBdr>
+        <w:rPr>
+          <w:rFonts w:ascii="Times New Roman" w:eastAsia="Times New Roman" w:hAnsi="Times New Roman" w:cs="Times New Roman"/>
+          <w:color w:val="000000"/>
+          <w:sz w:val="20"/>
+          <w:szCs w:val="20"/>
+        </w:rPr>
+      </w:pPr>
     </w:p>
     <w:p>
       <w:pPr>
@@ -7401,8 +7421,8 @@
       </w:r>
     </w:p>
     <w:sectPr>
-      <w:footerReference w:type="even" r:id="rId15"/>
-      <w:footerReference w:type="default" r:id="rId16"/>
+      <w:footerReference w:type="even" r:id="rId10"/>
+      <w:footerReference w:type="default" r:id="rId11"/>
       <w:pgSz w:w="12240" w:h="15840"/>
       <w:pgMar w:top="720" w:right="720" w:bottom="720" w:left="720" w:header="720" w:footer="720" w:gutter="0"/>
       <w:cols w:space="720"/>
@@ -7410,45 +7430,6 @@
     </w:sectPr>
   </w:body>
 </w:document>
-</file>
-
-<file path=word/comments.xml><?xml version="1.0" encoding="utf-8"?>
-<w:comments xmlns:wpc="http://schemas.microsoft.com/office/word/2010/wordprocessingCanvas" xmlns:cx="http://schemas.microsoft.com/office/drawing/2014/chartex" xmlns:cx1="http://schemas.microsoft.com/office/drawing/2015/9/8/chartex" xmlns:cx2="http://schemas.microsoft.com/office/drawing/2015/10/21/chartex" xmlns:cx3="http://schemas.microsoft.com/office/drawing/2016/5/9/chartex" xmlns:cx4="http://schemas.microsoft.com/office/drawing/2016/5/10/chartex" xmlns:cx5="http://schemas.microsoft.com/office/drawing/2016/5/11/chartex" xmlns:cx6="http://schemas.microsoft.com/office/drawing/2016/5/12/chartex" xmlns:cx7="http://schemas.microsoft.com/office/drawing/2016/5/13/chartex" xmlns:cx8="http://schemas.microsoft.com/office/drawing/2016/5/14/chartex" xmlns:mc="http://schemas.openxmlformats.org/markup-compatibility/2006" xmlns:aink="http://schemas.microsoft.com/office/drawing/2016/ink" xmlns:am3d="http://schemas.microsoft.com/office/drawing/2017/model3d" xmlns:o="urn:schemas-microsoft-com:office:office" xmlns:r="http://schemas.openxmlformats.org/officeDocument/2006/relationships" xmlns:m="http://schemas.openxmlformats.org/officeDocument/2006/math" xmlns:v="urn:schemas-microsoft-com:vml" xmlns:wp14="http://schemas.microsoft.com/office/word/2010/wordprocessingDrawing" xmlns:wp="http://schemas.openxmlformats.org/drawingml/2006/wordprocessingDrawing" xmlns:w10="urn:schemas-microsoft-com:office:word" xmlns:w="http://schemas.openxmlformats.org/wordprocessingml/2006/main" xmlns:w14="http://schemas.microsoft.com/office/word/2010/wordml" xmlns:w15="http://schemas.microsoft.com/office/word/2012/wordml" xmlns:w16cex="http://schemas.microsoft.com/office/word/2018/wordml/cex" xmlns:w16cid="http://schemas.microsoft.com/office/word/2016/wordml/cid" xmlns:w16="http://schemas.microsoft.com/office/word/2018/wordml" xmlns:w16sdtdh="http://schemas.microsoft.com/office/word/2020/wordml/sdtdatahash" xmlns:w16se="http://schemas.microsoft.com/office/word/2015/wordml/symex" xmlns:wpg="http://schemas.microsoft.com/office/word/2010/wordprocessingGroup" xmlns:wpi="http://schemas.microsoft.com/office/word/2010/wordprocessingInk" xmlns:wne="http://schemas.microsoft.com/office/word/2006/wordml" xmlns:wps="http://schemas.microsoft.com/office/word/2010/wordprocessingShape" mc:Ignorable="w14 w15 w16se w16cid w16 w16cex w16sdtdh wp14">
-  <w:comment w:id="1" w:author="Madeleine Gastonguay" w:date="2021-09-10T15:10:00Z" w:initials="MG">
-    <w:p>
-      <w:pPr>
-        <w:pStyle w:val="CommentText"/>
-      </w:pPr>
-      <w:r>
-        <w:rPr>
-          <w:rStyle w:val="CommentReference"/>
-        </w:rPr>
-        <w:annotationRef/>
-      </w:r>
-      <w:r>
-        <w:t>Make sure they’re all in the same format + right format</w:t>
-      </w:r>
-    </w:p>
-  </w:comment>
-</w:comments>
-</file>
-
-<file path=word/commentsExtended.xml><?xml version="1.0" encoding="utf-8"?>
-<w15:commentsEx xmlns:wpc="http://schemas.microsoft.com/office/word/2010/wordprocessingCanvas" xmlns:cx="http://schemas.microsoft.com/office/drawing/2014/chartex" xmlns:cx1="http://schemas.microsoft.com/office/drawing/2015/9/8/chartex" xmlns:cx2="http://schemas.microsoft.com/office/drawing/2015/10/21/chartex" xmlns:cx3="http://schemas.microsoft.com/office/drawing/2016/5/9/chartex" xmlns:cx4="http://schemas.microsoft.com/office/drawing/2016/5/10/chartex" xmlns:cx5="http://schemas.microsoft.com/office/drawing/2016/5/11/chartex" xmlns:cx6="http://schemas.microsoft.com/office/drawing/2016/5/12/chartex" xmlns:cx7="http://schemas.microsoft.com/office/drawing/2016/5/13/chartex" xmlns:cx8="http://schemas.microsoft.com/office/drawing/2016/5/14/chartex" xmlns:mc="http://schemas.openxmlformats.org/markup-compatibility/2006" xmlns:aink="http://schemas.microsoft.com/office/drawing/2016/ink" xmlns:am3d="http://schemas.microsoft.com/office/drawing/2017/model3d" xmlns:o="urn:schemas-microsoft-com:office:office" xmlns:r="http://schemas.openxmlformats.org/officeDocument/2006/relationships" xmlns:m="http://schemas.openxmlformats.org/officeDocument/2006/math" xmlns:v="urn:schemas-microsoft-com:vml" xmlns:wp14="http://schemas.microsoft.com/office/word/2010/wordprocessingDrawing" xmlns:wp="http://schemas.openxmlformats.org/drawingml/2006/wordprocessingDrawing" xmlns:w10="urn:schemas-microsoft-com:office:word" xmlns:w="http://schemas.openxmlformats.org/wordprocessingml/2006/main" xmlns:w14="http://schemas.microsoft.com/office/word/2010/wordml" xmlns:w15="http://schemas.microsoft.com/office/word/2012/wordml" xmlns:w16cex="http://schemas.microsoft.com/office/word/2018/wordml/cex" xmlns:w16cid="http://schemas.microsoft.com/office/word/2016/wordml/cid" xmlns:w16="http://schemas.microsoft.com/office/word/2018/wordml" xmlns:w16sdtdh="http://schemas.microsoft.com/office/word/2020/wordml/sdtdatahash" xmlns:w16se="http://schemas.microsoft.com/office/word/2015/wordml/symex" xmlns:wpg="http://schemas.microsoft.com/office/word/2010/wordprocessingGroup" xmlns:wpi="http://schemas.microsoft.com/office/word/2010/wordprocessingInk" xmlns:wne="http://schemas.microsoft.com/office/word/2006/wordml" xmlns:wps="http://schemas.microsoft.com/office/word/2010/wordprocessingShape" mc:Ignorable="w14 w15 w16se w16cid w16 w16cex w16sdtdh wp14">
-  <w15:commentEx w15:paraId="2B0DE027" w15:done="0"/>
-</w15:commentsEx>
-</file>
-
-<file path=word/commentsExtensible.xml><?xml version="1.0" encoding="utf-8"?>
-<w16cex:commentsExtensible xmlns:wpc="http://schemas.microsoft.com/office/word/2010/wordprocessingCanvas" xmlns:cx="http://schemas.microsoft.com/office/drawing/2014/chartex" xmlns:cx1="http://schemas.microsoft.com/office/drawing/2015/9/8/chartex" xmlns:cx2="http://schemas.microsoft.com/office/drawing/2015/10/21/chartex" xmlns:cx3="http://schemas.microsoft.com/office/drawing/2016/5/9/chartex" xmlns:cx4="http://schemas.microsoft.com/office/drawing/2016/5/10/chartex" xmlns:cx5="http://schemas.microsoft.com/office/drawing/2016/5/11/chartex" xmlns:cx6="http://schemas.microsoft.com/office/drawing/2016/5/12/chartex" xmlns:cx7="http://schemas.microsoft.com/office/drawing/2016/5/13/chartex" xmlns:cx8="http://schemas.microsoft.com/office/drawing/2016/5/14/chartex" xmlns:mc="http://schemas.openxmlformats.org/markup-compatibility/2006" xmlns:aink="http://schemas.microsoft.com/office/drawing/2016/ink" xmlns:am3d="http://schemas.microsoft.com/office/drawing/2017/model3d" xmlns:o="urn:schemas-microsoft-com:office:office" xmlns:r="http://schemas.openxmlformats.org/officeDocument/2006/relationships" xmlns:m="http://schemas.openxmlformats.org/officeDocument/2006/math" xmlns:v="urn:schemas-microsoft-com:vml" xmlns:wp14="http://schemas.microsoft.com/office/word/2010/wordprocessingDrawing" xmlns:wp="http://schemas.openxmlformats.org/drawingml/2006/wordprocessingDrawing" xmlns:w10="urn:schemas-microsoft-com:office:word" xmlns:w="http://schemas.openxmlformats.org/wordprocessingml/2006/main" xmlns:w14="http://schemas.microsoft.com/office/word/2010/wordml" xmlns:w15="http://schemas.microsoft.com/office/word/2012/wordml" xmlns:w16cex="http://schemas.microsoft.com/office/word/2018/wordml/cex" xmlns:w16cid="http://schemas.microsoft.com/office/word/2016/wordml/cid" xmlns:w16="http://schemas.microsoft.com/office/word/2018/wordml" xmlns:w16sdtdh="http://schemas.microsoft.com/office/word/2020/wordml/sdtdatahash" xmlns:w16se="http://schemas.microsoft.com/office/word/2015/wordml/symex" xmlns:wpg="http://schemas.microsoft.com/office/word/2010/wordprocessingGroup" xmlns:wpi="http://schemas.microsoft.com/office/word/2010/wordprocessingInk" xmlns:wne="http://schemas.microsoft.com/office/word/2006/wordml" xmlns:wps="http://schemas.microsoft.com/office/word/2010/wordprocessingShape" mc:Ignorable="w14 w15 w16se w16cid w16 w16cex w16sdtdh wp14">
-  <w16cex:commentExtensible w16cex:durableId="24E5F3D6" w16cex:dateUtc="2021-09-10T19:10:00Z"/>
-</w16cex:commentsExtensible>
-</file>
-
-<file path=word/commentsIds.xml><?xml version="1.0" encoding="utf-8"?>
-<w16cid:commentsIds xmlns:wpc="http://schemas.microsoft.com/office/word/2010/wordprocessingCanvas" xmlns:cx="http://schemas.microsoft.com/office/drawing/2014/chartex" xmlns:cx1="http://schemas.microsoft.com/office/drawing/2015/9/8/chartex" xmlns:cx2="http://schemas.microsoft.com/office/drawing/2015/10/21/chartex" xmlns:cx3="http://schemas.microsoft.com/office/drawing/2016/5/9/chartex" xmlns:cx4="http://schemas.microsoft.com/office/drawing/2016/5/10/chartex" xmlns:cx5="http://schemas.microsoft.com/office/drawing/2016/5/11/chartex" xmlns:cx6="http://schemas.microsoft.com/office/drawing/2016/5/12/chartex" xmlns:cx7="http://schemas.microsoft.com/office/drawing/2016/5/13/chartex" xmlns:cx8="http://schemas.microsoft.com/office/drawing/2016/5/14/chartex" xmlns:mc="http://schemas.openxmlformats.org/markup-compatibility/2006" xmlns:aink="http://schemas.microsoft.com/office/drawing/2016/ink" xmlns:am3d="http://schemas.microsoft.com/office/drawing/2017/model3d" xmlns:o="urn:schemas-microsoft-com:office:office" xmlns:r="http://schemas.openxmlformats.org/officeDocument/2006/relationships" xmlns:m="http://schemas.openxmlformats.org/officeDocument/2006/math" xmlns:v="urn:schemas-microsoft-com:vml" xmlns:wp14="http://schemas.microsoft.com/office/word/2010/wordprocessingDrawing" xmlns:wp="http://schemas.openxmlformats.org/drawingml/2006/wordprocessingDrawing" xmlns:w10="urn:schemas-microsoft-com:office:word" xmlns:w="http://schemas.openxmlformats.org/wordprocessingml/2006/main" xmlns:w14="http://schemas.microsoft.com/office/word/2010/wordml" xmlns:w15="http://schemas.microsoft.com/office/word/2012/wordml" xmlns:w16cex="http://schemas.microsoft.com/office/word/2018/wordml/cex" xmlns:w16cid="http://schemas.microsoft.com/office/word/2016/wordml/cid" xmlns:w16="http://schemas.microsoft.com/office/word/2018/wordml" xmlns:w16sdtdh="http://schemas.microsoft.com/office/word/2020/wordml/sdtdatahash" xmlns:w16se="http://schemas.microsoft.com/office/word/2015/wordml/symex" xmlns:wpg="http://schemas.microsoft.com/office/word/2010/wordprocessingGroup" xmlns:wpi="http://schemas.microsoft.com/office/word/2010/wordprocessingInk" xmlns:wne="http://schemas.microsoft.com/office/word/2006/wordml" xmlns:wps="http://schemas.microsoft.com/office/word/2010/wordprocessingShape" mc:Ignorable="w14 w15 w16se w16cid w16 w16cex w16sdtdh wp14">
-  <w16cid:commentId w16cid:paraId="2B0DE027" w16cid:durableId="24E5F3D6"/>
-</w16cid:commentsIds>
 </file>
 
 <file path=word/endnotes.xml><?xml version="1.0" encoding="utf-8"?>
@@ -10444,7 +10425,6 @@
   <w:style w:type="character" w:default="1" w:styleId="DefaultParagraphFont">
     <w:name w:val="Default Paragraph Font"/>
     <w:uiPriority w:val="1"/>
-    <w:semiHidden/>
     <w:unhideWhenUsed/>
   </w:style>
   <w:style w:type="table" w:default="1" w:styleId="TableNormal">

--- a/static/media/Gastonguay_Madeleine_CV.docx
+++ b/static/media/Gastonguay_Madeleine_CV.docx
@@ -6,7 +6,6 @@
       <w:pPr>
         <w:jc w:val="center"/>
         <w:rPr>
-          <w:ins w:id="0" w:author="Madeleine Gastonguay" w:date="2021-09-10T15:16:00Z"/>
           <w:rFonts w:ascii="Times New Roman" w:eastAsia="Times New Roman" w:hAnsi="Times New Roman" w:cs="Times New Roman"/>
           <w:b/>
           <w:bCs/>
@@ -32,11 +31,20 @@
         <w:jc w:val="center"/>
         <w:rPr>
           <w:rFonts w:ascii="Times New Roman" w:eastAsia="Times New Roman" w:hAnsi="Times New Roman" w:cs="Times New Roman"/>
+          <w:color w:val="000000"/>
+          <w:sz w:val="21"/>
+          <w:szCs w:val="20"/>
+        </w:rPr>
+      </w:pPr>
+      <w:r>
+        <w:rPr>
+          <w:rFonts w:ascii="Times New Roman" w:eastAsia="Times New Roman" w:hAnsi="Times New Roman" w:cs="Times New Roman"/>
           <w:color w:val="000000" w:themeColor="text1"/>
           <w:sz w:val="20"/>
           <w:szCs w:val="20"/>
         </w:rPr>
-      </w:pPr>
+        <w:t>PO Box 949, Mount Desert, ME, 04660</w:t>
+      </w:r>
       <w:r>
         <w:rPr>
           <w:rFonts w:ascii="Times New Roman" w:eastAsia="Times New Roman" w:hAnsi="Times New Roman" w:cs="Times New Roman"/>
@@ -44,7 +52,16 @@
           <w:sz w:val="20"/>
           <w:szCs w:val="20"/>
         </w:rPr>
-        <w:t>PO Box 949, Mount Desert, ME, 04660</w:t>
+        <w:t xml:space="preserve"> </w:t>
+      </w:r>
+      <w:r>
+        <w:rPr>
+          <w:rFonts w:ascii="Times New Roman" w:eastAsia="Times New Roman" w:hAnsi="Times New Roman" w:cs="Times New Roman"/>
+          <w:color w:val="000000"/>
+          <w:sz w:val="21"/>
+          <w:szCs w:val="20"/>
+        </w:rPr>
+        <w:t xml:space="preserve"> </w:t>
       </w:r>
     </w:p>
     <w:p>
@@ -52,11 +69,20 @@
         <w:jc w:val="center"/>
         <w:rPr>
           <w:rFonts w:ascii="Times New Roman" w:eastAsia="Times New Roman" w:hAnsi="Times New Roman" w:cs="Times New Roman"/>
+          <w:color w:val="000000" w:themeColor="text1"/>
+          <w:sz w:val="20"/>
+          <w:szCs w:val="20"/>
+        </w:rPr>
+      </w:pPr>
+      <w:r>
+        <w:rPr>
+          <w:rFonts w:ascii="Times New Roman" w:eastAsia="Times New Roman" w:hAnsi="Times New Roman" w:cs="Times New Roman"/>
           <w:color w:val="000000"/>
           <w:sz w:val="21"/>
           <w:szCs w:val="20"/>
         </w:rPr>
-      </w:pPr>
+        <w:t xml:space="preserve">(860) 578-7177 </w:t>
+      </w:r>
       <w:r>
         <w:rPr>
           <w:rFonts w:ascii="Times New Roman" w:eastAsia="Times New Roman" w:hAnsi="Times New Roman" w:cs="Times New Roman"/>
@@ -64,16 +90,16 @@
           <w:sz w:val="21"/>
           <w:szCs w:val="20"/>
         </w:rPr>
+        <w:t>|</w:t>
+      </w:r>
+      <w:r>
+        <w:rPr>
+          <w:rFonts w:ascii="Times New Roman" w:eastAsia="Times New Roman" w:hAnsi="Times New Roman" w:cs="Times New Roman"/>
+          <w:color w:val="000000"/>
+          <w:sz w:val="21"/>
+          <w:szCs w:val="20"/>
+        </w:rPr>
         <w:t xml:space="preserve"> </w:t>
-      </w:r>
-      <w:r>
-        <w:rPr>
-          <w:rFonts w:ascii="Times New Roman" w:eastAsia="Times New Roman" w:hAnsi="Times New Roman" w:cs="Times New Roman"/>
-          <w:color w:val="000000"/>
-          <w:sz w:val="21"/>
-          <w:szCs w:val="20"/>
-        </w:rPr>
-        <w:t xml:space="preserve">(860) 578-7177 • </w:t>
       </w:r>
       <w:hyperlink r:id="rId8" w:history="1">
         <w:r>
@@ -101,12 +127,69 @@
         <w:jc w:val="center"/>
         <w:rPr>
           <w:rFonts w:ascii="Times New Roman" w:eastAsia="Times New Roman" w:hAnsi="Times New Roman" w:cs="Times New Roman"/>
-          <w:color w:val="0563C1" w:themeColor="hyperlink"/>
           <w:sz w:val="21"/>
           <w:szCs w:val="20"/>
-          <w:u w:val="single"/>
-        </w:rPr>
-      </w:pPr>
+        </w:rPr>
+      </w:pPr>
+      <w:r>
+        <w:fldChar w:fldCharType="begin"/>
+      </w:r>
+      <w:r>
+        <w:instrText xml:space="preserve"> HYPERLINK "https://madeleine-gastonguay.netlify.app/" </w:instrText>
+      </w:r>
+      <w:r>
+        <w:fldChar w:fldCharType="separate"/>
+      </w:r>
+      <w:r>
+        <w:rPr>
+          <w:rStyle w:val="Hyperlink"/>
+          <w:rFonts w:ascii="Times New Roman" w:eastAsia="Times New Roman" w:hAnsi="Times New Roman" w:cs="Times New Roman"/>
+          <w:sz w:val="21"/>
+          <w:szCs w:val="20"/>
+        </w:rPr>
+        <w:t>https://madeleine-gastonguay.netlify.app/</w:t>
+      </w:r>
+      <w:r>
+        <w:rPr>
+          <w:rStyle w:val="Hyperlink"/>
+          <w:rFonts w:ascii="Times New Roman" w:eastAsia="Times New Roman" w:hAnsi="Times New Roman" w:cs="Times New Roman"/>
+          <w:sz w:val="21"/>
+          <w:szCs w:val="20"/>
+        </w:rPr>
+        <w:fldChar w:fldCharType="end"/>
+      </w:r>
+      <w:r>
+        <w:rPr>
+          <w:rFonts w:ascii="Times New Roman" w:eastAsia="Times New Roman" w:hAnsi="Times New Roman" w:cs="Times New Roman"/>
+          <w:sz w:val="21"/>
+          <w:szCs w:val="20"/>
+        </w:rPr>
+        <w:t xml:space="preserve"> </w:t>
+      </w:r>
+      <w:r>
+        <w:rPr>
+          <w:rFonts w:ascii="Times New Roman" w:eastAsia="Times New Roman" w:hAnsi="Times New Roman" w:cs="Times New Roman"/>
+          <w:sz w:val="21"/>
+          <w:szCs w:val="20"/>
+        </w:rPr>
+        <w:t xml:space="preserve">| </w:t>
+      </w:r>
+      <w:r>
+        <w:rPr>
+          <w:rFonts w:ascii="Times New Roman" w:eastAsia="Times New Roman" w:hAnsi="Times New Roman" w:cs="Times New Roman"/>
+          <w:sz w:val="21"/>
+          <w:szCs w:val="20"/>
+        </w:rPr>
+        <w:t>ORCID:</w:t>
+      </w:r>
+      <w:r>
+        <w:rPr>
+          <w:rFonts w:ascii="Times New Roman" w:eastAsia="Times New Roman" w:hAnsi="Times New Roman" w:cs="Times New Roman"/>
+          <w:sz w:val="21"/>
+          <w:szCs w:val="20"/>
+        </w:rPr>
+        <w:t xml:space="preserve"> </w:t>
+      </w:r>
       <w:hyperlink r:id="rId9" w:history="1">
         <w:r>
           <w:rPr>
@@ -115,7 +198,7 @@
             <w:sz w:val="21"/>
             <w:szCs w:val="20"/>
           </w:rPr>
-          <w:t>https://madeleine-gastonguay.netlify.app/</w:t>
+          <w:t>0000-0002-5700-8543</w:t>
         </w:r>
       </w:hyperlink>
     </w:p>
@@ -160,6 +243,17 @@
           <w:szCs w:val="20"/>
         </w:rPr>
         <w:t>n</w:t>
+      </w:r>
+      <w:r>
+        <w:rPr>
+          <w:rFonts w:ascii="Times New Roman" w:eastAsia="Times New Roman" w:hAnsi="Times New Roman" w:cs="Times New Roman"/>
+          <w:b/>
+          <w:bCs/>
+          <w:color w:val="000000"/>
+          <w:sz w:val="20"/>
+          <w:szCs w:val="20"/>
+        </w:rPr>
+        <w:t>s</w:t>
       </w:r>
     </w:p>
     <w:tbl>
@@ -278,7 +372,7 @@
                 <w:sz w:val="20"/>
                 <w:szCs w:val="20"/>
               </w:rPr>
-              <w:t>Summa Cum Laude with Honors in the Major</w:t>
+              <w:t>Summa Cum Laude with Honors</w:t>
             </w:r>
           </w:p>
           <w:p>
@@ -332,7 +426,6 @@
             <w:pPr>
               <w:rPr>
                 <w:rFonts w:ascii="Times New Roman" w:hAnsi="Times New Roman" w:cs="Times New Roman"/>
-                <w:color w:val="000000"/>
                 <w:sz w:val="20"/>
                 <w:szCs w:val="20"/>
               </w:rPr>
@@ -344,10 +437,11 @@
                 <w:sz w:val="20"/>
                 <w:szCs w:val="20"/>
               </w:rPr>
-              <w:t>Thesis: A</w:t>
-            </w:r>
-            <w:r>
-              <w:rPr>
+              <w:t>Thesis:</w:t>
+            </w:r>
+            <w:r>
+              <w:rPr>
+                <w:rFonts w:ascii="Times New Roman" w:eastAsia="Times New Roman" w:hAnsi="Times New Roman" w:cs="Times New Roman"/>
                 <w:color w:val="000000"/>
                 <w:sz w:val="20"/>
                 <w:szCs w:val="20"/>
@@ -356,21 +450,28 @@
             </w:r>
             <w:r>
               <w:rPr>
+                <w:rFonts w:ascii="Times New Roman" w:eastAsia="Times New Roman" w:hAnsi="Times New Roman" w:cs="Times New Roman"/>
+                <w:sz w:val="20"/>
+                <w:szCs w:val="20"/>
+              </w:rPr>
+              <w:t>A</w:t>
+            </w:r>
+            <w:r>
+              <w:rPr>
                 <w:rFonts w:ascii="Times New Roman" w:hAnsi="Times New Roman" w:cs="Times New Roman"/>
-                <w:color w:val="000000"/>
-                <w:sz w:val="20"/>
-                <w:szCs w:val="20"/>
-              </w:rPr>
-              <w:t xml:space="preserve">Quantitative Pipeline </w:t>
-            </w:r>
+                <w:sz w:val="20"/>
+                <w:szCs w:val="20"/>
+              </w:rPr>
+              <w:t xml:space="preserve"> Quantitative Pipeline for The Identification of Combinations of Targets </w:t>
+            </w:r>
+            <w:proofErr w:type="gramStart"/>
             <w:r>
               <w:rPr>
                 <w:rFonts w:ascii="Times New Roman" w:hAnsi="Times New Roman" w:cs="Times New Roman"/>
-                <w:color w:val="000000"/>
-                <w:sz w:val="20"/>
-                <w:szCs w:val="20"/>
-              </w:rPr>
-              <w:t>f</w:t>
+                <w:sz w:val="20"/>
+                <w:szCs w:val="20"/>
+              </w:rPr>
+              <w:t>for</w:t>
             </w:r>
             <w:r>
               <w:rPr>
@@ -379,22 +480,35 @@
                 <w:sz w:val="20"/>
                 <w:szCs w:val="20"/>
               </w:rPr>
-              <w:t xml:space="preserve">or The Identification of Combinations of Targets for Claudin-Low Triple Negative Breast Cancer Reversion </w:t>
+              <w:t xml:space="preserve"> </w:t>
+            </w:r>
+            <w:r>
+              <w:rPr>
+                <w:rFonts w:ascii="Times New Roman" w:hAnsi="Times New Roman" w:cs="Times New Roman"/>
+                <w:sz w:val="20"/>
+                <w:szCs w:val="20"/>
+              </w:rPr>
+              <w:t xml:space="preserve"> Claudin</w:t>
+            </w:r>
+            <w:proofErr w:type="gramEnd"/>
+            <w:r>
+              <w:rPr>
+                <w:rFonts w:ascii="Times New Roman" w:hAnsi="Times New Roman" w:cs="Times New Roman"/>
+                <w:sz w:val="20"/>
+                <w:szCs w:val="20"/>
+              </w:rPr>
+              <w:t xml:space="preserve">-Low Triple Negative Breast Cancer Reversion </w:t>
             </w:r>
           </w:p>
           <w:p>
             <w:pPr>
               <w:rPr>
-                <w:rFonts w:ascii="Times New Roman" w:eastAsia="Times New Roman" w:hAnsi="Times New Roman" w:cs="Times New Roman"/>
-                <w:color w:val="000000"/>
-                <w:sz w:val="20"/>
-                <w:szCs w:val="20"/>
+                <w:rFonts w:ascii="Times New Roman" w:hAnsi="Times New Roman" w:cs="Times New Roman"/>
               </w:rPr>
             </w:pPr>
             <w:r>
               <w:rPr>
-                <w:rFonts w:ascii="Times New Roman" w:eastAsia="Times New Roman" w:hAnsi="Times New Roman" w:cs="Times New Roman"/>
-                <w:color w:val="000000"/>
+                <w:rFonts w:ascii="Times New Roman" w:hAnsi="Times New Roman" w:cs="Times New Roman"/>
                 <w:sz w:val="20"/>
                 <w:szCs w:val="20"/>
               </w:rPr>
@@ -403,8 +517,7 @@
             <w:proofErr w:type="spellStart"/>
             <w:r>
               <w:rPr>
-                <w:rFonts w:ascii="Times New Roman" w:eastAsia="Times New Roman" w:hAnsi="Times New Roman" w:cs="Times New Roman"/>
-                <w:color w:val="000000"/>
+                <w:rFonts w:ascii="Times New Roman" w:hAnsi="Times New Roman" w:cs="Times New Roman"/>
                 <w:sz w:val="20"/>
                 <w:szCs w:val="20"/>
               </w:rPr>
@@ -840,7 +953,7 @@
           <w:sz w:val="20"/>
           <w:szCs w:val="20"/>
         </w:rPr>
-        <w:t xml:space="preserve">Contributing to the development and validation of an R package implementing a Bayesian model selection approach to mediation analysis that is flexible in both data inputs and possible inferences, and extending it to </w:t>
+        <w:t>Contribut</w:t>
       </w:r>
       <w:r>
         <w:rPr>
@@ -850,7 +963,97 @@
           <w:sz w:val="20"/>
           <w:szCs w:val="20"/>
         </w:rPr>
-        <w:t>allow for inference of moderated mediation</w:t>
+        <w:t>ed</w:t>
+      </w:r>
+      <w:r>
+        <w:rPr>
+          <w:rFonts w:ascii="Times New Roman" w:eastAsia="Times New Roman" w:hAnsi="Times New Roman" w:cs="Times New Roman"/>
+          <w:bCs/>
+          <w:color w:val="000000"/>
+          <w:sz w:val="20"/>
+          <w:szCs w:val="20"/>
+        </w:rPr>
+        <w:t xml:space="preserve"> to the development and validation of an R package </w:t>
+      </w:r>
+      <w:r>
+        <w:rPr>
+          <w:rFonts w:ascii="Times New Roman" w:eastAsia="Times New Roman" w:hAnsi="Times New Roman" w:cs="Times New Roman"/>
+          <w:bCs/>
+          <w:color w:val="000000"/>
+          <w:sz w:val="20"/>
+          <w:szCs w:val="20"/>
+        </w:rPr>
+        <w:t xml:space="preserve">implementation of </w:t>
+      </w:r>
+      <w:r>
+        <w:rPr>
+          <w:rFonts w:ascii="Times New Roman" w:eastAsia="Times New Roman" w:hAnsi="Times New Roman" w:cs="Times New Roman"/>
+          <w:bCs/>
+          <w:color w:val="000000"/>
+          <w:sz w:val="20"/>
+          <w:szCs w:val="20"/>
+        </w:rPr>
+        <w:t xml:space="preserve">a Bayesian model selection approach to mediation analysis that is flexible in both data inputs and </w:t>
+      </w:r>
+      <w:r>
+        <w:rPr>
+          <w:rFonts w:ascii="Times New Roman" w:eastAsia="Times New Roman" w:hAnsi="Times New Roman" w:cs="Times New Roman"/>
+          <w:bCs/>
+          <w:color w:val="000000"/>
+          <w:sz w:val="20"/>
+          <w:szCs w:val="20"/>
+        </w:rPr>
+        <w:t xml:space="preserve">potential </w:t>
+      </w:r>
+      <w:r>
+        <w:rPr>
+          <w:rFonts w:ascii="Times New Roman" w:eastAsia="Times New Roman" w:hAnsi="Times New Roman" w:cs="Times New Roman"/>
+          <w:bCs/>
+          <w:color w:val="000000"/>
+          <w:sz w:val="20"/>
+          <w:szCs w:val="20"/>
+        </w:rPr>
+        <w:t>inferences, and extend</w:t>
+      </w:r>
+      <w:r>
+        <w:rPr>
+          <w:rFonts w:ascii="Times New Roman" w:eastAsia="Times New Roman" w:hAnsi="Times New Roman" w:cs="Times New Roman"/>
+          <w:bCs/>
+          <w:color w:val="000000"/>
+          <w:sz w:val="20"/>
+          <w:szCs w:val="20"/>
+        </w:rPr>
+        <w:t>ed</w:t>
+      </w:r>
+      <w:r>
+        <w:rPr>
+          <w:rFonts w:ascii="Times New Roman" w:eastAsia="Times New Roman" w:hAnsi="Times New Roman" w:cs="Times New Roman"/>
+          <w:bCs/>
+          <w:color w:val="000000"/>
+          <w:sz w:val="20"/>
+          <w:szCs w:val="20"/>
+        </w:rPr>
+        <w:t xml:space="preserve"> it to</w:t>
+      </w:r>
+      <w:r>
+        <w:rPr>
+          <w:rFonts w:ascii="Times New Roman" w:eastAsia="Times New Roman" w:hAnsi="Times New Roman" w:cs="Times New Roman"/>
+          <w:bCs/>
+          <w:color w:val="000000"/>
+          <w:sz w:val="20"/>
+          <w:szCs w:val="20"/>
+        </w:rPr>
+        <w:t xml:space="preserve"> </w:t>
+      </w:r>
+      <w:r>
+        <w:rPr>
+          <w:rFonts w:ascii="Times New Roman" w:eastAsia="Times New Roman" w:hAnsi="Times New Roman" w:cs="Times New Roman"/>
+          <w:bCs/>
+          <w:color w:val="000000"/>
+          <w:sz w:val="20"/>
+          <w:szCs w:val="20"/>
+        </w:rPr>
+        <w:t>moderated mediation</w:t>
       </w:r>
     </w:p>
     <w:p>
@@ -876,7 +1079,47 @@
           <w:sz w:val="20"/>
           <w:szCs w:val="20"/>
         </w:rPr>
-        <w:t>Diagnosing the effect of measurement noise in the inference of mediation</w:t>
+        <w:t>Diagnos</w:t>
+      </w:r>
+      <w:r>
+        <w:rPr>
+          <w:rFonts w:ascii="Times New Roman" w:eastAsia="Times New Roman" w:hAnsi="Times New Roman" w:cs="Times New Roman"/>
+          <w:bCs/>
+          <w:color w:val="000000"/>
+          <w:sz w:val="20"/>
+          <w:szCs w:val="20"/>
+        </w:rPr>
+        <w:t>ed</w:t>
+      </w:r>
+      <w:r>
+        <w:rPr>
+          <w:rFonts w:ascii="Times New Roman" w:eastAsia="Times New Roman" w:hAnsi="Times New Roman" w:cs="Times New Roman"/>
+          <w:bCs/>
+          <w:color w:val="000000"/>
+          <w:sz w:val="20"/>
+          <w:szCs w:val="20"/>
+        </w:rPr>
+        <w:t xml:space="preserve"> the effect of measurement noise </w:t>
+      </w:r>
+      <w:r>
+        <w:rPr>
+          <w:rFonts w:ascii="Times New Roman" w:eastAsia="Times New Roman" w:hAnsi="Times New Roman" w:cs="Times New Roman"/>
+          <w:bCs/>
+          <w:color w:val="000000"/>
+          <w:sz w:val="20"/>
+          <w:szCs w:val="20"/>
+        </w:rPr>
+        <w:t>on</w:t>
+      </w:r>
+      <w:r>
+        <w:rPr>
+          <w:rFonts w:ascii="Times New Roman" w:eastAsia="Times New Roman" w:hAnsi="Times New Roman" w:cs="Times New Roman"/>
+          <w:bCs/>
+          <w:color w:val="000000"/>
+          <w:sz w:val="20"/>
+          <w:szCs w:val="20"/>
+        </w:rPr>
+        <w:t xml:space="preserve"> the inference of mediation</w:t>
       </w:r>
     </w:p>
     <w:p>
@@ -902,7 +1145,97 @@
           <w:sz w:val="20"/>
           <w:szCs w:val="20"/>
         </w:rPr>
-        <w:t>Applying developed tools to identify the effect of sex and diet on mechanisms of protein expression in Diversity Outbred Mouse Liver</w:t>
+        <w:t>App</w:t>
+      </w:r>
+      <w:r>
+        <w:rPr>
+          <w:rFonts w:ascii="Times New Roman" w:eastAsia="Times New Roman" w:hAnsi="Times New Roman" w:cs="Times New Roman"/>
+          <w:bCs/>
+          <w:color w:val="000000"/>
+          <w:sz w:val="20"/>
+          <w:szCs w:val="20"/>
+        </w:rPr>
+        <w:t>lied</w:t>
+      </w:r>
+      <w:r>
+        <w:rPr>
+          <w:rFonts w:ascii="Times New Roman" w:eastAsia="Times New Roman" w:hAnsi="Times New Roman" w:cs="Times New Roman"/>
+          <w:bCs/>
+          <w:color w:val="000000"/>
+          <w:sz w:val="20"/>
+          <w:szCs w:val="20"/>
+        </w:rPr>
+        <w:t xml:space="preserve"> </w:t>
+      </w:r>
+      <w:r>
+        <w:rPr>
+          <w:rFonts w:ascii="Times New Roman" w:eastAsia="Times New Roman" w:hAnsi="Times New Roman" w:cs="Times New Roman"/>
+          <w:bCs/>
+          <w:color w:val="000000"/>
+          <w:sz w:val="20"/>
+          <w:szCs w:val="20"/>
+        </w:rPr>
+        <w:t xml:space="preserve">these </w:t>
+      </w:r>
+      <w:r>
+        <w:rPr>
+          <w:rFonts w:ascii="Times New Roman" w:eastAsia="Times New Roman" w:hAnsi="Times New Roman" w:cs="Times New Roman"/>
+          <w:bCs/>
+          <w:color w:val="000000"/>
+          <w:sz w:val="20"/>
+          <w:szCs w:val="20"/>
+        </w:rPr>
+        <w:t xml:space="preserve">tools to </w:t>
+      </w:r>
+      <w:r>
+        <w:rPr>
+          <w:rFonts w:ascii="Times New Roman" w:eastAsia="Times New Roman" w:hAnsi="Times New Roman" w:cs="Times New Roman"/>
+          <w:bCs/>
+          <w:color w:val="000000"/>
+          <w:sz w:val="20"/>
+          <w:szCs w:val="20"/>
+        </w:rPr>
+        <w:t>better understand the mechanism underly the</w:t>
+      </w:r>
+      <w:r>
+        <w:rPr>
+          <w:rFonts w:ascii="Times New Roman" w:eastAsia="Times New Roman" w:hAnsi="Times New Roman" w:cs="Times New Roman"/>
+          <w:bCs/>
+          <w:color w:val="000000"/>
+          <w:sz w:val="20"/>
+          <w:szCs w:val="20"/>
+        </w:rPr>
+        <w:t xml:space="preserve"> effect</w:t>
+      </w:r>
+      <w:r>
+        <w:rPr>
+          <w:rFonts w:ascii="Times New Roman" w:eastAsia="Times New Roman" w:hAnsi="Times New Roman" w:cs="Times New Roman"/>
+          <w:bCs/>
+          <w:color w:val="000000"/>
+          <w:sz w:val="20"/>
+          <w:szCs w:val="20"/>
+        </w:rPr>
+        <w:t>s</w:t>
+      </w:r>
+      <w:r>
+        <w:rPr>
+          <w:rFonts w:ascii="Times New Roman" w:eastAsia="Times New Roman" w:hAnsi="Times New Roman" w:cs="Times New Roman"/>
+          <w:bCs/>
+          <w:color w:val="000000"/>
+          <w:sz w:val="20"/>
+          <w:szCs w:val="20"/>
+        </w:rPr>
+        <w:t xml:space="preserve"> of sex and diet on protein expression in </w:t>
+      </w:r>
+      <w:r>
+        <w:rPr>
+          <w:rFonts w:ascii="Times New Roman" w:eastAsia="Times New Roman" w:hAnsi="Times New Roman" w:cs="Times New Roman"/>
+          <w:bCs/>
+          <w:color w:val="000000"/>
+          <w:sz w:val="20"/>
+          <w:szCs w:val="20"/>
+        </w:rPr>
+        <w:t>the livers of genetically diverse mice</w:t>
       </w:r>
     </w:p>
     <w:p>
@@ -992,17 +1325,7 @@
                 <w:sz w:val="20"/>
                 <w:szCs w:val="20"/>
               </w:rPr>
-              <w:t>Farmington, CT</w:t>
-            </w:r>
-            <w:r>
-              <w:rPr>
-                <w:rFonts w:ascii="Times New Roman" w:eastAsia="Times New Roman" w:hAnsi="Times New Roman" w:cs="Times New Roman"/>
-                <w:bCs/>
-                <w:color w:val="000000"/>
-                <w:sz w:val="20"/>
-                <w:szCs w:val="20"/>
-              </w:rPr>
-              <w:t xml:space="preserve"> </w:t>
+              <w:t xml:space="preserve">Farmington, CT </w:t>
             </w:r>
           </w:p>
           <w:p>
@@ -1042,27 +1365,7 @@
                 <w:sz w:val="20"/>
                 <w:szCs w:val="20"/>
               </w:rPr>
-              <w:t xml:space="preserve">Topic: </w:t>
-            </w:r>
-            <w:r>
-              <w:rPr>
-                <w:rFonts w:ascii="Times New Roman" w:eastAsia="Times New Roman" w:hAnsi="Times New Roman" w:cs="Times New Roman"/>
-                <w:bCs/>
-                <w:color w:val="000000"/>
-                <w:sz w:val="20"/>
-                <w:szCs w:val="20"/>
-              </w:rPr>
-              <w:t>A</w:t>
-            </w:r>
-            <w:r>
-              <w:rPr>
-                <w:rFonts w:ascii="Times New Roman" w:eastAsia="Times New Roman" w:hAnsi="Times New Roman" w:cs="Times New Roman"/>
-                <w:bCs/>
-                <w:color w:val="000000"/>
-                <w:sz w:val="20"/>
-                <w:szCs w:val="20"/>
-              </w:rPr>
-              <w:t xml:space="preserve"> quantitative pipeline for cancer reversion analysis in triple negative breast cancer </w:t>
+              <w:t xml:space="preserve">Topic: A quantitative pipeline for cancer reversion analysis in triple negative breast cancer </w:t>
             </w:r>
           </w:p>
         </w:tc>
@@ -1138,7 +1441,7 @@
           <w:sz w:val="20"/>
           <w:szCs w:val="20"/>
         </w:rPr>
-        <w:t>Awarded a Summer Undergraduate Research Fund through UConn to fund my work</w:t>
+        <w:t>Awarded a Summer Undergraduate Research Fund through UConn to fund work</w:t>
       </w:r>
     </w:p>
     <w:p>
@@ -1222,7 +1525,7 @@
           <w:sz w:val="20"/>
           <w:szCs w:val="20"/>
         </w:rPr>
-        <w:t xml:space="preserve">Applied a structure-based control method for nonlinear systems </w:t>
+        <w:t>Applied a structure-based control method for nonlinear systems</w:t>
       </w:r>
       <w:r>
         <w:rPr>
@@ -1232,7 +1535,7 @@
           <w:sz w:val="20"/>
           <w:szCs w:val="20"/>
         </w:rPr>
-        <w:t xml:space="preserve">implemented in python </w:t>
+        <w:t>,</w:t>
       </w:r>
       <w:r>
         <w:rPr>
@@ -1242,7 +1545,7 @@
           <w:sz w:val="20"/>
           <w:szCs w:val="20"/>
         </w:rPr>
-        <w:t xml:space="preserve">to identify putative </w:t>
+        <w:t xml:space="preserve"> implemented in python</w:t>
       </w:r>
       <w:r>
         <w:rPr>
@@ -1252,7 +1555,17 @@
           <w:sz w:val="20"/>
           <w:szCs w:val="20"/>
         </w:rPr>
-        <w:t>targets that can steer the system to any desired attractor</w:t>
+        <w:t>,</w:t>
+      </w:r>
+      <w:r>
+        <w:rPr>
+          <w:rFonts w:ascii="Times New Roman" w:eastAsia="Times New Roman" w:hAnsi="Times New Roman" w:cs="Times New Roman"/>
+          <w:bCs/>
+          <w:color w:val="000000"/>
+          <w:sz w:val="20"/>
+          <w:szCs w:val="20"/>
+        </w:rPr>
+        <w:t xml:space="preserve"> to identify putative targets that steer the system to any desired attractor</w:t>
       </w:r>
     </w:p>
     <w:p>
@@ -1278,47 +1591,7 @@
           <w:sz w:val="20"/>
           <w:szCs w:val="20"/>
         </w:rPr>
-        <w:t xml:space="preserve">Conducted virtual screenings using the topology of the network </w:t>
-      </w:r>
-      <w:r>
-        <w:rPr>
-          <w:rFonts w:ascii="Times New Roman" w:eastAsia="Times New Roman" w:hAnsi="Times New Roman" w:cs="Times New Roman"/>
-          <w:bCs/>
-          <w:color w:val="000000"/>
-          <w:sz w:val="20"/>
-          <w:szCs w:val="20"/>
-        </w:rPr>
-        <w:t xml:space="preserve">and a signal propagation algorithm </w:t>
-      </w:r>
-      <w:r>
-        <w:rPr>
-          <w:rFonts w:ascii="Times New Roman" w:eastAsia="Times New Roman" w:hAnsi="Times New Roman" w:cs="Times New Roman"/>
-          <w:bCs/>
-          <w:color w:val="000000"/>
-          <w:sz w:val="20"/>
-          <w:szCs w:val="20"/>
-        </w:rPr>
-        <w:t>to identify concerted perturbations</w:t>
-      </w:r>
-      <w:r>
-        <w:rPr>
-          <w:rFonts w:ascii="Times New Roman" w:eastAsia="Times New Roman" w:hAnsi="Times New Roman" w:cs="Times New Roman"/>
-          <w:bCs/>
-          <w:color w:val="000000"/>
-          <w:sz w:val="20"/>
-          <w:szCs w:val="20"/>
-        </w:rPr>
-        <w:t xml:space="preserve"> of control targets</w:t>
-      </w:r>
-      <w:r>
-        <w:rPr>
-          <w:rFonts w:ascii="Times New Roman" w:eastAsia="Times New Roman" w:hAnsi="Times New Roman" w:cs="Times New Roman"/>
-          <w:bCs/>
-          <w:color w:val="000000"/>
-          <w:sz w:val="20"/>
-          <w:szCs w:val="20"/>
-        </w:rPr>
-        <w:t xml:space="preserve"> resulting in reversion of the CL TNBC phenotype </w:t>
+        <w:t xml:space="preserve">Conducted virtual screenings using the topology of the network and a signal propagation algorithm to identify concerted perturbations of control targets resulting in reversion of the CL TNBC phenotype </w:t>
       </w:r>
     </w:p>
     <w:p>
@@ -1438,7 +1711,63 @@
                 <w:sz w:val="20"/>
                 <w:szCs w:val="20"/>
               </w:rPr>
-              <w:t xml:space="preserve">Topic: Developing an open and general maternal-fetal physiologically based pharmacokinetic model for drugs metabolized by cytochromes P450 isoenzymes </w:t>
+              <w:t xml:space="preserve">Topic: </w:t>
+            </w:r>
+            <w:r>
+              <w:rPr>
+                <w:rFonts w:ascii="Times New Roman" w:eastAsia="Times New Roman" w:hAnsi="Times New Roman" w:cs="Times New Roman"/>
+                <w:color w:val="000000"/>
+                <w:sz w:val="20"/>
+                <w:szCs w:val="20"/>
+              </w:rPr>
+              <w:t>A</w:t>
+            </w:r>
+            <w:r>
+              <w:rPr>
+                <w:rFonts w:ascii="Times New Roman" w:eastAsia="Times New Roman" w:hAnsi="Times New Roman" w:cs="Times New Roman"/>
+                <w:color w:val="000000"/>
+                <w:sz w:val="20"/>
+                <w:szCs w:val="20"/>
+              </w:rPr>
+              <w:t xml:space="preserve">n open and general maternal-fetal </w:t>
+            </w:r>
+            <w:proofErr w:type="gramStart"/>
+            <w:r>
+              <w:rPr>
+                <w:rFonts w:ascii="Times New Roman" w:eastAsia="Times New Roman" w:hAnsi="Times New Roman" w:cs="Times New Roman"/>
+                <w:color w:val="000000"/>
+                <w:sz w:val="20"/>
+                <w:szCs w:val="20"/>
+              </w:rPr>
+              <w:t>physiologically</w:t>
+            </w:r>
+            <w:r>
+              <w:rPr>
+                <w:rFonts w:ascii="Times New Roman" w:eastAsia="Times New Roman" w:hAnsi="Times New Roman" w:cs="Times New Roman"/>
+                <w:color w:val="000000"/>
+                <w:sz w:val="20"/>
+                <w:szCs w:val="20"/>
+              </w:rPr>
+              <w:t>-</w:t>
+            </w:r>
+            <w:r>
+              <w:rPr>
+                <w:rFonts w:ascii="Times New Roman" w:eastAsia="Times New Roman" w:hAnsi="Times New Roman" w:cs="Times New Roman"/>
+                <w:color w:val="000000"/>
+                <w:sz w:val="20"/>
+                <w:szCs w:val="20"/>
+              </w:rPr>
+              <w:t>based</w:t>
+            </w:r>
+            <w:proofErr w:type="gramEnd"/>
+            <w:r>
+              <w:rPr>
+                <w:rFonts w:ascii="Times New Roman" w:eastAsia="Times New Roman" w:hAnsi="Times New Roman" w:cs="Times New Roman"/>
+                <w:color w:val="000000"/>
+                <w:sz w:val="20"/>
+                <w:szCs w:val="20"/>
+              </w:rPr>
+              <w:t xml:space="preserve"> pharmacokinetic model for drugs metabolized by cytochromes P450 isoenzymes </w:t>
             </w:r>
           </w:p>
         </w:tc>
@@ -1527,16 +1856,7 @@
           <w:sz w:val="20"/>
           <w:szCs w:val="20"/>
         </w:rPr>
-        <w:t xml:space="preserve">Modeled maternal and fetal drug exposures at different gestational ages by incorporating anatomical, biochemical, and physiological changes associated with pregnancy as a system of differential equations </w:t>
-      </w:r>
-      <w:r>
-        <w:rPr>
-          <w:rFonts w:ascii="Times New Roman" w:eastAsia="Times New Roman" w:hAnsi="Times New Roman" w:cs="Times New Roman"/>
-          <w:color w:val="000000"/>
-          <w:sz w:val="20"/>
-          <w:szCs w:val="20"/>
-        </w:rPr>
-        <w:t xml:space="preserve">using R and </w:t>
+        <w:t xml:space="preserve">Modeled maternal and fetal drug exposures at different gestational ages by incorporating anatomical, biochemical, and physiological changes associated with pregnancy as a system of differential equations using R and </w:t>
       </w:r>
       <w:proofErr w:type="spellStart"/>
       <w:r>
@@ -1641,16 +1961,7 @@
                 <w:sz w:val="20"/>
                 <w:szCs w:val="20"/>
               </w:rPr>
-              <w:t>Department of Molecular and Cellular Biology</w:t>
-            </w:r>
-            <w:r>
-              <w:rPr>
-                <w:rFonts w:ascii="Times New Roman" w:eastAsia="Times New Roman" w:hAnsi="Times New Roman" w:cs="Times New Roman"/>
-                <w:color w:val="000000"/>
-                <w:sz w:val="20"/>
-                <w:szCs w:val="20"/>
-              </w:rPr>
-              <w:t>, Storrs, CT</w:t>
+              <w:t>Department of Molecular and Cellular Biology, Storrs, CT</w:t>
             </w:r>
           </w:p>
           <w:p>
@@ -1669,16 +1980,7 @@
                 <w:sz w:val="20"/>
                 <w:szCs w:val="20"/>
               </w:rPr>
-              <w:t>Undergraduate Research Assistant/</w:t>
-            </w:r>
-            <w:r>
-              <w:rPr>
-                <w:rFonts w:ascii="Times New Roman" w:eastAsia="Times New Roman" w:hAnsi="Times New Roman" w:cs="Times New Roman"/>
-                <w:color w:val="000000"/>
-                <w:sz w:val="20"/>
-                <w:szCs w:val="20"/>
-              </w:rPr>
-              <w:t>Holster Scholar</w:t>
+              <w:t>Undergraduate Research Assistant/Holster Scholar</w:t>
             </w:r>
           </w:p>
           <w:p>
@@ -1767,34 +2069,7 @@
           <w:sz w:val="20"/>
           <w:szCs w:val="20"/>
         </w:rPr>
-        <w:t>Reviewed relevant literature to identify</w:t>
-      </w:r>
-      <w:r>
-        <w:rPr>
-          <w:rFonts w:ascii="Times New Roman" w:eastAsia="Times New Roman" w:hAnsi="Times New Roman" w:cs="Times New Roman"/>
-          <w:color w:val="000000"/>
-          <w:sz w:val="20"/>
-          <w:szCs w:val="20"/>
-        </w:rPr>
-        <w:t xml:space="preserve"> genes that </w:t>
-      </w:r>
-      <w:r>
-        <w:rPr>
-          <w:rFonts w:ascii="Times New Roman" w:eastAsia="Times New Roman" w:hAnsi="Times New Roman" w:cs="Times New Roman"/>
-          <w:color w:val="000000"/>
-          <w:sz w:val="20"/>
-          <w:szCs w:val="20"/>
-        </w:rPr>
-        <w:t>may</w:t>
-      </w:r>
-      <w:r>
-        <w:rPr>
-          <w:rFonts w:ascii="Times New Roman" w:eastAsia="Times New Roman" w:hAnsi="Times New Roman" w:cs="Times New Roman"/>
-          <w:color w:val="000000"/>
-          <w:sz w:val="20"/>
-          <w:szCs w:val="20"/>
-        </w:rPr>
-        <w:t xml:space="preserve"> impact EBV-derived cancer susceptibility </w:t>
+        <w:t xml:space="preserve">Reviewed relevant literature to identify genes that may impact EBV-derived cancer susceptibility </w:t>
       </w:r>
     </w:p>
     <w:p>
@@ -1818,16 +2093,25 @@
           <w:sz w:val="20"/>
           <w:szCs w:val="20"/>
         </w:rPr>
-        <w:t xml:space="preserve">Utilized wet lab techniques such as Polymerase Chain Reactions, Gel Electrophoresis, Cloning, and </w:t>
-      </w:r>
-      <w:r>
-        <w:rPr>
-          <w:rFonts w:ascii="Times New Roman" w:eastAsia="Times New Roman" w:hAnsi="Times New Roman" w:cs="Times New Roman"/>
-          <w:color w:val="000000"/>
-          <w:sz w:val="20"/>
-          <w:szCs w:val="20"/>
-        </w:rPr>
-        <w:t xml:space="preserve">Sanger Sequencing to sequence the genes of interest in several EBV-derived cancer cell lines </w:t>
+        <w:t xml:space="preserve">Used </w:t>
+      </w:r>
+      <w:r>
+        <w:rPr>
+          <w:rFonts w:ascii="Times New Roman" w:eastAsia="Times New Roman" w:hAnsi="Times New Roman" w:cs="Times New Roman"/>
+          <w:color w:val="000000"/>
+          <w:sz w:val="20"/>
+          <w:szCs w:val="20"/>
+        </w:rPr>
+        <w:t>wet lab techniques such as Polymerase Chain Reactions, Gel Electrophoresis, and Sanger Sequencing to sequence the genes of interest in several EBV-derived cancer cell lines</w:t>
+      </w:r>
+      <w:r>
+        <w:rPr>
+          <w:rFonts w:ascii="Times New Roman" w:eastAsia="Times New Roman" w:hAnsi="Times New Roman" w:cs="Times New Roman"/>
+          <w:color w:val="000000"/>
+          <w:sz w:val="20"/>
+          <w:szCs w:val="20"/>
+        </w:rPr>
+        <w:t xml:space="preserve"> and a non-cancerous EBV control cell line</w:t>
       </w:r>
     </w:p>
     <w:p>
@@ -1853,25 +2137,25 @@
           <w:sz w:val="20"/>
           <w:szCs w:val="20"/>
         </w:rPr>
-        <w:t xml:space="preserve">Aligned the genetic sequence of target genes to identify common </w:t>
-      </w:r>
-      <w:r>
-        <w:rPr>
-          <w:rFonts w:ascii="Times New Roman" w:eastAsia="Times New Roman" w:hAnsi="Times New Roman" w:cs="Times New Roman"/>
-          <w:color w:val="000000"/>
-          <w:sz w:val="20"/>
-          <w:szCs w:val="20"/>
-        </w:rPr>
-        <w:t xml:space="preserve">and distinct </w:t>
-      </w:r>
-      <w:r>
-        <w:rPr>
-          <w:rFonts w:ascii="Times New Roman" w:eastAsia="Times New Roman" w:hAnsi="Times New Roman" w:cs="Times New Roman"/>
-          <w:color w:val="000000"/>
-          <w:sz w:val="20"/>
-          <w:szCs w:val="20"/>
-        </w:rPr>
-        <w:t xml:space="preserve">single nucleotide polymorphisms across EBV-derived cancers using the software </w:t>
+        <w:t>Aligned the genetic sequence of target genes to identify common and distinct single nucleotide polymorphisms across EBV-derived cancer</w:t>
+      </w:r>
+      <w:r>
+        <w:rPr>
+          <w:rFonts w:ascii="Times New Roman" w:eastAsia="Times New Roman" w:hAnsi="Times New Roman" w:cs="Times New Roman"/>
+          <w:color w:val="000000"/>
+          <w:sz w:val="20"/>
+          <w:szCs w:val="20"/>
+        </w:rPr>
+        <w:t xml:space="preserve"> cell lines</w:t>
+      </w:r>
+      <w:r>
+        <w:rPr>
+          <w:rFonts w:ascii="Times New Roman" w:eastAsia="Times New Roman" w:hAnsi="Times New Roman" w:cs="Times New Roman"/>
+          <w:color w:val="000000"/>
+          <w:sz w:val="20"/>
+          <w:szCs w:val="20"/>
+        </w:rPr>
+        <w:t xml:space="preserve"> using the software </w:t>
       </w:r>
       <w:proofErr w:type="spellStart"/>
       <w:r>
@@ -1892,6 +2176,25 @@
           <w:szCs w:val="20"/>
         </w:rPr>
         <w:t xml:space="preserve"> and BLAST</w:t>
+      </w:r>
+    </w:p>
+    <w:p>
+      <w:pPr>
+        <w:rPr>
+          <w:rFonts w:ascii="Times New Roman" w:eastAsia="Times New Roman" w:hAnsi="Times New Roman" w:cs="Times New Roman"/>
+          <w:b/>
+          <w:sz w:val="20"/>
+          <w:szCs w:val="20"/>
+        </w:rPr>
+      </w:pPr>
+      <w:r>
+        <w:rPr>
+          <w:rFonts w:ascii="Times New Roman" w:eastAsia="Times New Roman" w:hAnsi="Times New Roman" w:cs="Times New Roman"/>
+          <w:b/>
+          <w:sz w:val="20"/>
+          <w:szCs w:val="20"/>
+        </w:rPr>
+        <w:br w:type="page"/>
       </w:r>
     </w:p>
     <w:p>
@@ -1906,6 +2209,307 @@
           <w:szCs w:val="20"/>
         </w:rPr>
       </w:pPr>
+      <w:r>
+        <w:rPr>
+          <w:rFonts w:ascii="Times New Roman" w:eastAsia="Times New Roman" w:hAnsi="Times New Roman" w:cs="Times New Roman"/>
+          <w:b/>
+          <w:sz w:val="20"/>
+          <w:szCs w:val="20"/>
+        </w:rPr>
+        <w:lastRenderedPageBreak/>
+        <w:t xml:space="preserve">Publications </w:t>
+      </w:r>
+      <w:r>
+        <w:rPr>
+          <w:rFonts w:ascii="Times New Roman" w:eastAsia="Times New Roman" w:hAnsi="Times New Roman" w:cs="Times New Roman"/>
+          <w:b/>
+          <w:sz w:val="20"/>
+          <w:szCs w:val="20"/>
+        </w:rPr>
+        <w:t>and Pre-Prints</w:t>
+      </w:r>
+    </w:p>
+    <w:p>
+      <w:pPr>
+        <w:pStyle w:val="NormalWeb"/>
+        <w:spacing w:before="0" w:beforeAutospacing="0" w:after="0" w:afterAutospacing="0"/>
+        <w:rPr>
+          <w:i/>
+          <w:color w:val="000000"/>
+          <w:sz w:val="20"/>
+          <w:szCs w:val="20"/>
+        </w:rPr>
+      </w:pPr>
+      <w:r>
+        <w:rPr>
+          <w:color w:val="000000"/>
+          <w:sz w:val="20"/>
+          <w:szCs w:val="20"/>
+        </w:rPr>
+        <w:t xml:space="preserve">Gastonguay, M. S., </w:t>
+      </w:r>
+      <w:proofErr w:type="spellStart"/>
+      <w:r>
+        <w:rPr>
+          <w:color w:val="000000"/>
+          <w:sz w:val="20"/>
+          <w:szCs w:val="20"/>
+        </w:rPr>
+        <w:t>Keele</w:t>
+      </w:r>
+      <w:proofErr w:type="spellEnd"/>
+      <w:r>
+        <w:rPr>
+          <w:color w:val="000000"/>
+          <w:sz w:val="20"/>
+          <w:szCs w:val="20"/>
+        </w:rPr>
+        <w:t xml:space="preserve">, G. R., &amp; Churchill, G. A. (2021). </w:t>
+      </w:r>
+      <w:r>
+        <w:rPr>
+          <w:color w:val="000000"/>
+          <w:sz w:val="20"/>
+          <w:szCs w:val="20"/>
+        </w:rPr>
+        <w:t>The impact of measurement noise on mediation analysi</w:t>
+      </w:r>
+      <w:r>
+        <w:rPr>
+          <w:color w:val="000000"/>
+          <w:sz w:val="20"/>
+          <w:szCs w:val="20"/>
+        </w:rPr>
+        <w:t>s</w:t>
+      </w:r>
+      <w:r>
+        <w:rPr>
+          <w:color w:val="000000"/>
+          <w:sz w:val="20"/>
+          <w:szCs w:val="20"/>
+        </w:rPr>
+        <w:t xml:space="preserve">. </w:t>
+      </w:r>
+      <w:r>
+        <w:rPr>
+          <w:i/>
+          <w:color w:val="000000"/>
+          <w:sz w:val="20"/>
+          <w:szCs w:val="20"/>
+        </w:rPr>
+        <w:t>Manuscript in preparation for submission</w:t>
+      </w:r>
+    </w:p>
+    <w:p>
+      <w:pPr>
+        <w:pStyle w:val="NormalWeb"/>
+        <w:spacing w:before="0" w:beforeAutospacing="0" w:after="0" w:afterAutospacing="0"/>
+        <w:rPr>
+          <w:color w:val="000000"/>
+          <w:sz w:val="20"/>
+          <w:szCs w:val="20"/>
+        </w:rPr>
+      </w:pPr>
+    </w:p>
+    <w:p>
+      <w:pPr>
+        <w:pStyle w:val="NormalWeb"/>
+        <w:spacing w:before="0" w:beforeAutospacing="0" w:after="0" w:afterAutospacing="0"/>
+        <w:rPr>
+          <w:i/>
+          <w:iCs/>
+          <w:color w:val="000000"/>
+          <w:sz w:val="20"/>
+          <w:szCs w:val="20"/>
+        </w:rPr>
+      </w:pPr>
+      <w:r>
+        <w:rPr>
+          <w:color w:val="000000"/>
+          <w:sz w:val="20"/>
+          <w:szCs w:val="20"/>
+        </w:rPr>
+        <w:t xml:space="preserve">Crouse, W. L., </w:t>
+      </w:r>
+      <w:proofErr w:type="spellStart"/>
+      <w:r>
+        <w:rPr>
+          <w:color w:val="000000"/>
+          <w:sz w:val="20"/>
+          <w:szCs w:val="20"/>
+        </w:rPr>
+        <w:t>Keele</w:t>
+      </w:r>
+      <w:proofErr w:type="spellEnd"/>
+      <w:r>
+        <w:rPr>
+          <w:color w:val="000000"/>
+          <w:sz w:val="20"/>
+          <w:szCs w:val="20"/>
+        </w:rPr>
+        <w:t xml:space="preserve">, G. R., Gastonguay, M. S., Churchill, G. A., &amp; </w:t>
+      </w:r>
+      <w:proofErr w:type="spellStart"/>
+      <w:r>
+        <w:rPr>
+          <w:color w:val="000000"/>
+          <w:sz w:val="20"/>
+          <w:szCs w:val="20"/>
+        </w:rPr>
+        <w:t>Valdar</w:t>
+      </w:r>
+      <w:proofErr w:type="spellEnd"/>
+      <w:r>
+        <w:rPr>
+          <w:color w:val="000000"/>
+          <w:sz w:val="20"/>
+          <w:szCs w:val="20"/>
+        </w:rPr>
+        <w:t xml:space="preserve">, W. (2021). A Bayesian model selection approach to mediation analysis. </w:t>
+      </w:r>
+      <w:proofErr w:type="spellStart"/>
+      <w:r>
+        <w:rPr>
+          <w:i/>
+          <w:iCs/>
+          <w:color w:val="000000"/>
+          <w:sz w:val="20"/>
+          <w:szCs w:val="20"/>
+        </w:rPr>
+        <w:t>BioRxiv</w:t>
+      </w:r>
+      <w:proofErr w:type="spellEnd"/>
+      <w:r>
+        <w:rPr>
+          <w:color w:val="000000"/>
+          <w:sz w:val="20"/>
+          <w:szCs w:val="20"/>
+        </w:rPr>
+        <w:t>, 2021.07.19.452969. https://doi.org/10.1101/2021.07.19.452969</w:t>
+      </w:r>
+    </w:p>
+    <w:p>
+      <w:pPr>
+        <w:pStyle w:val="NormalWeb"/>
+        <w:spacing w:before="0" w:beforeAutospacing="0" w:after="0" w:afterAutospacing="0"/>
+        <w:rPr>
+          <w:color w:val="000000"/>
+          <w:sz w:val="20"/>
+          <w:szCs w:val="20"/>
+        </w:rPr>
+      </w:pPr>
+    </w:p>
+    <w:p>
+      <w:pPr>
+        <w:pStyle w:val="NormalWeb"/>
+        <w:spacing w:before="0" w:beforeAutospacing="0" w:after="0" w:afterAutospacing="0"/>
+        <w:rPr>
+          <w:color w:val="000000"/>
+          <w:sz w:val="20"/>
+          <w:szCs w:val="20"/>
+        </w:rPr>
+      </w:pPr>
+      <w:proofErr w:type="spellStart"/>
+      <w:r>
+        <w:rPr>
+          <w:color w:val="000000"/>
+          <w:sz w:val="20"/>
+          <w:szCs w:val="20"/>
+        </w:rPr>
+        <w:t>Utsey</w:t>
+      </w:r>
+      <w:proofErr w:type="spellEnd"/>
+      <w:r>
+        <w:rPr>
+          <w:color w:val="000000"/>
+          <w:sz w:val="20"/>
+          <w:szCs w:val="20"/>
+        </w:rPr>
+        <w:t xml:space="preserve">, K., Gastonguay, M. S., Russell, S., </w:t>
+      </w:r>
+      <w:proofErr w:type="spellStart"/>
+      <w:r>
+        <w:rPr>
+          <w:color w:val="000000"/>
+          <w:sz w:val="20"/>
+          <w:szCs w:val="20"/>
+        </w:rPr>
+        <w:t>Freling</w:t>
+      </w:r>
+      <w:proofErr w:type="spellEnd"/>
+      <w:r>
+        <w:rPr>
+          <w:color w:val="000000"/>
+          <w:sz w:val="20"/>
+          <w:szCs w:val="20"/>
+        </w:rPr>
+        <w:t xml:space="preserve">, R., Riggs, M. M., &amp; </w:t>
+      </w:r>
+      <w:proofErr w:type="spellStart"/>
+      <w:r>
+        <w:rPr>
+          <w:color w:val="000000"/>
+          <w:sz w:val="20"/>
+          <w:szCs w:val="20"/>
+        </w:rPr>
+        <w:t>Elmokadem</w:t>
+      </w:r>
+      <w:proofErr w:type="spellEnd"/>
+      <w:r>
+        <w:rPr>
+          <w:color w:val="000000"/>
+          <w:sz w:val="20"/>
+          <w:szCs w:val="20"/>
+        </w:rPr>
+        <w:t xml:space="preserve">, A. (2020). Quantification of the Impact of Partition Coefficient Prediction Methods on Physiologically Based Pharmacokinetic Model Output Using a Standardized Tissue Composition. </w:t>
+      </w:r>
+      <w:r>
+        <w:rPr>
+          <w:i/>
+          <w:iCs/>
+          <w:color w:val="000000"/>
+          <w:sz w:val="20"/>
+          <w:szCs w:val="20"/>
+        </w:rPr>
+        <w:t>Drug Metabolism and Disposition</w:t>
+      </w:r>
+      <w:r>
+        <w:rPr>
+          <w:color w:val="000000"/>
+          <w:sz w:val="20"/>
+          <w:szCs w:val="20"/>
+        </w:rPr>
+        <w:t xml:space="preserve">, </w:t>
+      </w:r>
+      <w:r>
+        <w:rPr>
+          <w:i/>
+          <w:iCs/>
+          <w:color w:val="000000"/>
+          <w:sz w:val="20"/>
+          <w:szCs w:val="20"/>
+        </w:rPr>
+        <w:t>48</w:t>
+      </w:r>
+      <w:r>
+        <w:rPr>
+          <w:color w:val="000000"/>
+          <w:sz w:val="20"/>
+          <w:szCs w:val="20"/>
+        </w:rPr>
+        <w:t>(10), 903 LP – 916. https://doi.org/10.1124/dmd.120.090498</w:t>
+      </w:r>
+    </w:p>
+    <w:p>
+      <w:pPr>
+        <w:pStyle w:val="NormalWeb"/>
+        <w:spacing w:before="0" w:beforeAutospacing="0" w:after="0" w:afterAutospacing="0"/>
+        <w:rPr>
+          <w:color w:val="000000"/>
+          <w:sz w:val="20"/>
+          <w:szCs w:val="20"/>
+        </w:rPr>
+      </w:pPr>
     </w:p>
     <w:p>
       <w:pPr>
@@ -1914,356 +2518,120 @@
         </w:pBdr>
         <w:rPr>
           <w:rFonts w:ascii="Times New Roman" w:eastAsia="Times New Roman" w:hAnsi="Times New Roman" w:cs="Times New Roman"/>
-          <w:b/>
-          <w:sz w:val="20"/>
-          <w:szCs w:val="20"/>
-        </w:rPr>
-      </w:pPr>
-      <w:r>
-        <w:rPr>
-          <w:rFonts w:ascii="Times New Roman" w:eastAsia="Times New Roman" w:hAnsi="Times New Roman" w:cs="Times New Roman"/>
-          <w:b/>
-          <w:sz w:val="20"/>
-          <w:szCs w:val="20"/>
-        </w:rPr>
-        <w:lastRenderedPageBreak/>
-        <w:t xml:space="preserve">Publications </w:t>
-      </w:r>
-      <w:r>
-        <w:rPr>
-          <w:rFonts w:ascii="Times New Roman" w:eastAsia="Times New Roman" w:hAnsi="Times New Roman" w:cs="Times New Roman"/>
-          <w:b/>
-          <w:sz w:val="20"/>
-          <w:szCs w:val="20"/>
-        </w:rPr>
-        <w:t>and Pre-Prints</w:t>
-      </w:r>
-    </w:p>
-    <w:p>
-      <w:pPr>
-        <w:pStyle w:val="NormalWeb"/>
-        <w:spacing w:before="0" w:beforeAutospacing="0" w:after="0" w:afterAutospacing="0"/>
-        <w:rPr>
-          <w:i/>
-          <w:color w:val="000000"/>
-          <w:sz w:val="20"/>
-          <w:szCs w:val="20"/>
-        </w:rPr>
-      </w:pPr>
-      <w:r>
-        <w:rPr>
-          <w:color w:val="000000"/>
-          <w:sz w:val="20"/>
-          <w:szCs w:val="20"/>
-        </w:rPr>
-        <w:t>Gastonguay, M. S.</w:t>
+          <w:color w:val="000000"/>
+          <w:sz w:val="20"/>
+          <w:szCs w:val="20"/>
+        </w:rPr>
+      </w:pPr>
+      <w:r>
+        <w:rPr>
+          <w:rFonts w:ascii="Times New Roman" w:eastAsia="Times New Roman" w:hAnsi="Times New Roman" w:cs="Times New Roman"/>
+          <w:color w:val="000000"/>
+          <w:sz w:val="20"/>
+          <w:szCs w:val="20"/>
+        </w:rPr>
+        <w:t xml:space="preserve">Zuppa, A. F., Benitez, G. R., Zane, N. R., Curley, M. A. Q., Bradfield, J., </w:t>
+      </w:r>
+      <w:proofErr w:type="spellStart"/>
+      <w:r>
+        <w:rPr>
+          <w:rFonts w:ascii="Times New Roman" w:eastAsia="Times New Roman" w:hAnsi="Times New Roman" w:cs="Times New Roman"/>
+          <w:color w:val="000000"/>
+          <w:sz w:val="20"/>
+          <w:szCs w:val="20"/>
+        </w:rPr>
+        <w:t>Hakonarson</w:t>
+      </w:r>
+      <w:proofErr w:type="spellEnd"/>
+      <w:r>
+        <w:rPr>
+          <w:rFonts w:ascii="Times New Roman" w:eastAsia="Times New Roman" w:hAnsi="Times New Roman" w:cs="Times New Roman"/>
+          <w:color w:val="000000"/>
+          <w:sz w:val="20"/>
+          <w:szCs w:val="20"/>
+        </w:rPr>
+        <w:t xml:space="preserve">, H., Gastonguay, M. S., Moorthy, G., </w:t>
+      </w:r>
+      <w:proofErr w:type="spellStart"/>
+      <w:r>
+        <w:rPr>
+          <w:rFonts w:ascii="Times New Roman" w:eastAsia="Times New Roman" w:hAnsi="Times New Roman" w:cs="Times New Roman"/>
+          <w:color w:val="000000"/>
+          <w:sz w:val="20"/>
+          <w:szCs w:val="20"/>
+        </w:rPr>
+        <w:t>Prodell</w:t>
+      </w:r>
+      <w:proofErr w:type="spellEnd"/>
+      <w:r>
+        <w:rPr>
+          <w:rFonts w:ascii="Times New Roman" w:eastAsia="Times New Roman" w:hAnsi="Times New Roman" w:cs="Times New Roman"/>
+          <w:color w:val="000000"/>
+          <w:sz w:val="20"/>
+          <w:szCs w:val="20"/>
+        </w:rPr>
+        <w:t xml:space="preserve">, J., &amp; Gastonguay, M. R. (2019). Morphine Dose Optimization in Critically Ill Pediatric Patients </w:t>
       </w:r>
       <w:proofErr w:type="gramStart"/>
       <w:r>
         <w:rPr>
-          <w:color w:val="000000"/>
-          <w:sz w:val="20"/>
-          <w:szCs w:val="20"/>
-        </w:rPr>
-        <w:t xml:space="preserve">,  </w:t>
-      </w:r>
-      <w:proofErr w:type="spellStart"/>
-      <w:r>
-        <w:rPr>
-          <w:color w:val="000000"/>
-          <w:sz w:val="20"/>
-          <w:szCs w:val="20"/>
-        </w:rPr>
-        <w:t>Keele</w:t>
-      </w:r>
-      <w:proofErr w:type="spellEnd"/>
+          <w:rFonts w:ascii="Times New Roman" w:eastAsia="Times New Roman" w:hAnsi="Times New Roman" w:cs="Times New Roman"/>
+          <w:color w:val="000000"/>
+          <w:sz w:val="20"/>
+          <w:szCs w:val="20"/>
+        </w:rPr>
+        <w:t>With</w:t>
+      </w:r>
       <w:proofErr w:type="gramEnd"/>
       <w:r>
         <w:rPr>
-          <w:color w:val="000000"/>
-          <w:sz w:val="20"/>
-          <w:szCs w:val="20"/>
-        </w:rPr>
-        <w:t>, G. R</w:t>
-      </w:r>
-      <w:r>
-        <w:rPr>
-          <w:color w:val="000000"/>
-          <w:sz w:val="20"/>
-          <w:szCs w:val="20"/>
-        </w:rPr>
-        <w:t xml:space="preserve">., &amp; </w:t>
-      </w:r>
-      <w:r>
-        <w:rPr>
-          <w:color w:val="000000"/>
-          <w:sz w:val="20"/>
-          <w:szCs w:val="20"/>
-        </w:rPr>
-        <w:t xml:space="preserve">Churchill, G. A. (2021). </w:t>
-      </w:r>
-      <w:r>
-        <w:rPr>
-          <w:color w:val="000000"/>
-          <w:sz w:val="20"/>
-          <w:szCs w:val="20"/>
-        </w:rPr>
-        <w:t>The impact of measurement noise on mediation analysi</w:t>
-      </w:r>
-      <w:r>
-        <w:rPr>
-          <w:color w:val="000000"/>
-          <w:sz w:val="20"/>
-          <w:szCs w:val="20"/>
-        </w:rPr>
-        <w:t>s</w:t>
-      </w:r>
-      <w:r>
-        <w:rPr>
-          <w:color w:val="000000"/>
-          <w:sz w:val="20"/>
-          <w:szCs w:val="20"/>
-        </w:rPr>
-        <w:t xml:space="preserve">. </w:t>
-      </w:r>
-      <w:r>
-        <w:rPr>
-          <w:i/>
-          <w:color w:val="000000"/>
-          <w:sz w:val="20"/>
-          <w:szCs w:val="20"/>
-        </w:rPr>
-        <w:t>Manuscript in preparation for submission</w:t>
-      </w:r>
-    </w:p>
-    <w:p>
-      <w:pPr>
-        <w:pStyle w:val="NormalWeb"/>
-        <w:spacing w:before="0" w:beforeAutospacing="0" w:after="0" w:afterAutospacing="0"/>
-        <w:rPr>
-          <w:color w:val="000000"/>
-          <w:sz w:val="20"/>
-          <w:szCs w:val="20"/>
-        </w:rPr>
-      </w:pPr>
-    </w:p>
-    <w:p>
-      <w:pPr>
-        <w:pStyle w:val="NormalWeb"/>
-        <w:spacing w:before="0" w:beforeAutospacing="0" w:after="0" w:afterAutospacing="0"/>
-        <w:rPr>
+          <w:rFonts w:ascii="Times New Roman" w:eastAsia="Times New Roman" w:hAnsi="Times New Roman" w:cs="Times New Roman"/>
+          <w:color w:val="000000"/>
+          <w:sz w:val="20"/>
+          <w:szCs w:val="20"/>
+        </w:rPr>
+        <w:t xml:space="preserve"> Acute Respiratory Failure. </w:t>
+      </w:r>
+      <w:r>
+        <w:rPr>
+          <w:rFonts w:ascii="Times New Roman" w:eastAsia="Times New Roman" w:hAnsi="Times New Roman" w:cs="Times New Roman"/>
           <w:i/>
           <w:iCs/>
           <w:color w:val="000000"/>
           <w:sz w:val="20"/>
           <w:szCs w:val="20"/>
         </w:rPr>
-      </w:pPr>
-      <w:r>
-        <w:rPr>
-          <w:color w:val="000000"/>
-          <w:sz w:val="20"/>
-          <w:szCs w:val="20"/>
-        </w:rPr>
-        <w:t xml:space="preserve">Crouse, W. L., </w:t>
-      </w:r>
-      <w:proofErr w:type="spellStart"/>
-      <w:r>
-        <w:rPr>
-          <w:color w:val="000000"/>
-          <w:sz w:val="20"/>
-          <w:szCs w:val="20"/>
-        </w:rPr>
-        <w:t>Keele</w:t>
-      </w:r>
-      <w:proofErr w:type="spellEnd"/>
-      <w:r>
-        <w:rPr>
-          <w:color w:val="000000"/>
-          <w:sz w:val="20"/>
-          <w:szCs w:val="20"/>
-        </w:rPr>
-        <w:t xml:space="preserve">, G. R., Gastonguay, M. S., Churchill, G. A., &amp; </w:t>
-      </w:r>
-      <w:proofErr w:type="spellStart"/>
-      <w:r>
-        <w:rPr>
-          <w:color w:val="000000"/>
-          <w:sz w:val="20"/>
-          <w:szCs w:val="20"/>
-        </w:rPr>
-        <w:t>Valdar</w:t>
-      </w:r>
-      <w:proofErr w:type="spellEnd"/>
-      <w:r>
-        <w:rPr>
-          <w:color w:val="000000"/>
-          <w:sz w:val="20"/>
-          <w:szCs w:val="20"/>
-        </w:rPr>
-        <w:t xml:space="preserve">, W. (2021). A Bayesian model selection approach to mediation analysis. </w:t>
-      </w:r>
-      <w:proofErr w:type="spellStart"/>
-      <w:r>
-        <w:rPr>
+        <w:t>Critical Care Medicine</w:t>
+      </w:r>
+      <w:r>
+        <w:rPr>
+          <w:rFonts w:ascii="Times New Roman" w:eastAsia="Times New Roman" w:hAnsi="Times New Roman" w:cs="Times New Roman"/>
+          <w:color w:val="000000"/>
+          <w:sz w:val="20"/>
+          <w:szCs w:val="20"/>
+        </w:rPr>
+        <w:t xml:space="preserve">, </w:t>
+      </w:r>
+      <w:r>
+        <w:rPr>
+          <w:rFonts w:ascii="Times New Roman" w:eastAsia="Times New Roman" w:hAnsi="Times New Roman" w:cs="Times New Roman"/>
           <w:i/>
           <w:iCs/>
           <w:color w:val="000000"/>
           <w:sz w:val="20"/>
           <w:szCs w:val="20"/>
         </w:rPr>
-        <w:t>BioRxiv</w:t>
-      </w:r>
-      <w:proofErr w:type="spellEnd"/>
-      <w:r>
-        <w:rPr>
-          <w:color w:val="000000"/>
-          <w:sz w:val="20"/>
-          <w:szCs w:val="20"/>
-        </w:rPr>
-        <w:t>, 2021.07.19.452969. https://doi.org/10.1101/2021.07.19.452969</w:t>
-      </w:r>
-      <w:r>
-        <w:rPr>
-          <w:color w:val="000000"/>
-          <w:sz w:val="20"/>
-          <w:szCs w:val="20"/>
-        </w:rPr>
-        <w:t xml:space="preserve">, </w:t>
-      </w:r>
-      <w:r>
-        <w:rPr>
-          <w:i/>
-          <w:iCs/>
-          <w:color w:val="000000"/>
-          <w:sz w:val="20"/>
-          <w:szCs w:val="20"/>
-        </w:rPr>
-        <w:t>under review at PLOS genetics</w:t>
-      </w:r>
-    </w:p>
-    <w:p>
-      <w:pPr>
-        <w:pStyle w:val="NormalWeb"/>
-        <w:spacing w:before="0" w:beforeAutospacing="0" w:after="0" w:afterAutospacing="0"/>
-        <w:rPr>
-          <w:color w:val="000000"/>
-          <w:sz w:val="20"/>
-          <w:szCs w:val="20"/>
-        </w:rPr>
-      </w:pPr>
-    </w:p>
-    <w:p>
-      <w:pPr>
-        <w:pStyle w:val="NormalWeb"/>
-        <w:spacing w:before="0" w:beforeAutospacing="0" w:after="0" w:afterAutospacing="0"/>
-        <w:rPr>
-          <w:color w:val="000000"/>
-          <w:sz w:val="20"/>
-          <w:szCs w:val="20"/>
-        </w:rPr>
-      </w:pPr>
-      <w:proofErr w:type="spellStart"/>
-      <w:r>
-        <w:rPr>
-          <w:color w:val="000000"/>
-          <w:sz w:val="20"/>
-          <w:szCs w:val="20"/>
-        </w:rPr>
-        <w:t>Utsey</w:t>
-      </w:r>
-      <w:proofErr w:type="spellEnd"/>
-      <w:r>
-        <w:rPr>
-          <w:color w:val="000000"/>
-          <w:sz w:val="20"/>
-          <w:szCs w:val="20"/>
-        </w:rPr>
-        <w:t xml:space="preserve">, K., Gastonguay, M. S., Russell, S., </w:t>
-      </w:r>
-      <w:proofErr w:type="spellStart"/>
-      <w:r>
-        <w:rPr>
-          <w:color w:val="000000"/>
-          <w:sz w:val="20"/>
-          <w:szCs w:val="20"/>
-        </w:rPr>
-        <w:t>Freling</w:t>
-      </w:r>
-      <w:proofErr w:type="spellEnd"/>
-      <w:r>
-        <w:rPr>
-          <w:color w:val="000000"/>
-          <w:sz w:val="20"/>
-          <w:szCs w:val="20"/>
-        </w:rPr>
-        <w:t xml:space="preserve">, R., Riggs, M. M., &amp; </w:t>
-      </w:r>
-      <w:proofErr w:type="spellStart"/>
-      <w:r>
-        <w:rPr>
-          <w:color w:val="000000"/>
-          <w:sz w:val="20"/>
-          <w:szCs w:val="20"/>
-        </w:rPr>
-        <w:t>Elmokadem</w:t>
-      </w:r>
-      <w:proofErr w:type="spellEnd"/>
-      <w:r>
-        <w:rPr>
-          <w:color w:val="000000"/>
-          <w:sz w:val="20"/>
-          <w:szCs w:val="20"/>
-        </w:rPr>
-        <w:t xml:space="preserve">, A. (2020). Quantification of the Impact of Partition Coefficient Prediction Methods on Physiologically Based Pharmacokinetic Model Output Using a Standardized Tissue Composition. </w:t>
-      </w:r>
-      <w:r>
-        <w:rPr>
-          <w:i/>
-          <w:iCs/>
-          <w:color w:val="000000"/>
-          <w:sz w:val="20"/>
-          <w:szCs w:val="20"/>
-        </w:rPr>
-        <w:t>Drug Metabolism and Disposition</w:t>
-      </w:r>
-      <w:r>
-        <w:rPr>
-          <w:color w:val="000000"/>
-          <w:sz w:val="20"/>
-          <w:szCs w:val="20"/>
-        </w:rPr>
-        <w:t xml:space="preserve">, </w:t>
-      </w:r>
-      <w:r>
-        <w:rPr>
-          <w:i/>
-          <w:iCs/>
-          <w:color w:val="000000"/>
-          <w:sz w:val="20"/>
-          <w:szCs w:val="20"/>
-        </w:rPr>
-        <w:t>48</w:t>
-      </w:r>
-      <w:r>
-        <w:rPr>
-          <w:color w:val="000000"/>
-          <w:sz w:val="20"/>
-          <w:szCs w:val="20"/>
-        </w:rPr>
-        <w:t>(10), 903 LP – 916. https://doi.org/10.1124/dmd.120.090498</w:t>
-      </w:r>
-    </w:p>
-    <w:p>
-      <w:pPr>
-        <w:pStyle w:val="NormalWeb"/>
-        <w:spacing w:before="0" w:beforeAutospacing="0" w:after="0" w:afterAutospacing="0"/>
-        <w:rPr>
-          <w:color w:val="000000"/>
-          <w:sz w:val="20"/>
-          <w:szCs w:val="20"/>
-        </w:rPr>
-      </w:pPr>
+        <w:t>47</w:t>
+      </w:r>
+      <w:r>
+        <w:rPr>
+          <w:rFonts w:ascii="Times New Roman" w:eastAsia="Times New Roman" w:hAnsi="Times New Roman" w:cs="Times New Roman"/>
+          <w:color w:val="000000"/>
+          <w:sz w:val="20"/>
+          <w:szCs w:val="20"/>
+        </w:rPr>
+        <w:t>(6), e485–e494. https://doi.org/10.1097/CCM.0000000000003741</w:t>
+      </w:r>
     </w:p>
     <w:p>
       <w:pPr>
@@ -2277,115 +2645,6 @@
           <w:szCs w:val="20"/>
         </w:rPr>
       </w:pPr>
-      <w:r>
-        <w:rPr>
-          <w:rFonts w:ascii="Times New Roman" w:eastAsia="Times New Roman" w:hAnsi="Times New Roman" w:cs="Times New Roman"/>
-          <w:color w:val="000000"/>
-          <w:sz w:val="20"/>
-          <w:szCs w:val="20"/>
-        </w:rPr>
-        <w:t xml:space="preserve">Zuppa, A. F., Benitez, G. R., Zane, N. R., Curley, M. A. Q., Bradfield, J., </w:t>
-      </w:r>
-      <w:proofErr w:type="spellStart"/>
-      <w:r>
-        <w:rPr>
-          <w:rFonts w:ascii="Times New Roman" w:eastAsia="Times New Roman" w:hAnsi="Times New Roman" w:cs="Times New Roman"/>
-          <w:color w:val="000000"/>
-          <w:sz w:val="20"/>
-          <w:szCs w:val="20"/>
-        </w:rPr>
-        <w:t>Hakonarson</w:t>
-      </w:r>
-      <w:proofErr w:type="spellEnd"/>
-      <w:r>
-        <w:rPr>
-          <w:rFonts w:ascii="Times New Roman" w:eastAsia="Times New Roman" w:hAnsi="Times New Roman" w:cs="Times New Roman"/>
-          <w:color w:val="000000"/>
-          <w:sz w:val="20"/>
-          <w:szCs w:val="20"/>
-        </w:rPr>
-        <w:t xml:space="preserve">, H., Gastonguay, M. S., Moorthy, G., </w:t>
-      </w:r>
-      <w:proofErr w:type="spellStart"/>
-      <w:r>
-        <w:rPr>
-          <w:rFonts w:ascii="Times New Roman" w:eastAsia="Times New Roman" w:hAnsi="Times New Roman" w:cs="Times New Roman"/>
-          <w:color w:val="000000"/>
-          <w:sz w:val="20"/>
-          <w:szCs w:val="20"/>
-        </w:rPr>
-        <w:t>Prodell</w:t>
-      </w:r>
-      <w:proofErr w:type="spellEnd"/>
-      <w:r>
-        <w:rPr>
-          <w:rFonts w:ascii="Times New Roman" w:eastAsia="Times New Roman" w:hAnsi="Times New Roman" w:cs="Times New Roman"/>
-          <w:color w:val="000000"/>
-          <w:sz w:val="20"/>
-          <w:szCs w:val="20"/>
-        </w:rPr>
-        <w:t xml:space="preserve">, J., &amp; Gastonguay, M. R. (2019). Morphine Dose Optimization in Critically Ill Pediatric Patients </w:t>
-      </w:r>
-      <w:proofErr w:type="gramStart"/>
-      <w:r>
-        <w:rPr>
-          <w:rFonts w:ascii="Times New Roman" w:eastAsia="Times New Roman" w:hAnsi="Times New Roman" w:cs="Times New Roman"/>
-          <w:color w:val="000000"/>
-          <w:sz w:val="20"/>
-          <w:szCs w:val="20"/>
-        </w:rPr>
-        <w:t>With</w:t>
-      </w:r>
-      <w:proofErr w:type="gramEnd"/>
-      <w:r>
-        <w:rPr>
-          <w:rFonts w:ascii="Times New Roman" w:eastAsia="Times New Roman" w:hAnsi="Times New Roman" w:cs="Times New Roman"/>
-          <w:color w:val="000000"/>
-          <w:sz w:val="20"/>
-          <w:szCs w:val="20"/>
-        </w:rPr>
-        <w:t xml:space="preserve"> Acute Respiratory Failure. </w:t>
-      </w:r>
-      <w:r>
-        <w:rPr>
-          <w:rFonts w:ascii="Times New Roman" w:eastAsia="Times New Roman" w:hAnsi="Times New Roman" w:cs="Times New Roman"/>
-          <w:i/>
-          <w:iCs/>
-          <w:color w:val="000000"/>
-          <w:sz w:val="20"/>
-          <w:szCs w:val="20"/>
-        </w:rPr>
-        <w:t>Critical Care Medicine</w:t>
-      </w:r>
-      <w:r>
-        <w:rPr>
-          <w:rFonts w:ascii="Times New Roman" w:eastAsia="Times New Roman" w:hAnsi="Times New Roman" w:cs="Times New Roman"/>
-          <w:color w:val="000000"/>
-          <w:sz w:val="20"/>
-          <w:szCs w:val="20"/>
-        </w:rPr>
-        <w:t xml:space="preserve">, </w:t>
-      </w:r>
-      <w:r>
-        <w:rPr>
-          <w:rFonts w:ascii="Times New Roman" w:eastAsia="Times New Roman" w:hAnsi="Times New Roman" w:cs="Times New Roman"/>
-          <w:i/>
-          <w:iCs/>
-          <w:color w:val="000000"/>
-          <w:sz w:val="20"/>
-          <w:szCs w:val="20"/>
-        </w:rPr>
-        <w:t>47</w:t>
-      </w:r>
-      <w:r>
-        <w:rPr>
-          <w:rFonts w:ascii="Times New Roman" w:eastAsia="Times New Roman" w:hAnsi="Times New Roman" w:cs="Times New Roman"/>
-          <w:color w:val="000000"/>
-          <w:sz w:val="20"/>
-          <w:szCs w:val="20"/>
-        </w:rPr>
-        <w:t>(6), e485–e494. https://doi.org/10.1097/CCM.0000000000003741</w:t>
-      </w:r>
     </w:p>
     <w:p>
       <w:pPr>
@@ -2399,6 +2658,135 @@
           <w:szCs w:val="20"/>
         </w:rPr>
       </w:pPr>
+      <w:r>
+        <w:rPr>
+          <w:rFonts w:ascii="Times New Roman" w:eastAsia="Times New Roman" w:hAnsi="Times New Roman" w:cs="Times New Roman"/>
+          <w:color w:val="000000"/>
+          <w:sz w:val="20"/>
+          <w:szCs w:val="20"/>
+        </w:rPr>
+        <w:t xml:space="preserve">Zuppa, A. F., </w:t>
+      </w:r>
+      <w:proofErr w:type="spellStart"/>
+      <w:r>
+        <w:rPr>
+          <w:rFonts w:ascii="Times New Roman" w:eastAsia="Times New Roman" w:hAnsi="Times New Roman" w:cs="Times New Roman"/>
+          <w:color w:val="000000"/>
+          <w:sz w:val="20"/>
+          <w:szCs w:val="20"/>
+        </w:rPr>
+        <w:t>Conrado</w:t>
+      </w:r>
+      <w:proofErr w:type="spellEnd"/>
+      <w:r>
+        <w:rPr>
+          <w:rFonts w:ascii="Times New Roman" w:eastAsia="Times New Roman" w:hAnsi="Times New Roman" w:cs="Times New Roman"/>
+          <w:color w:val="000000"/>
+          <w:sz w:val="20"/>
+          <w:szCs w:val="20"/>
+        </w:rPr>
+        <w:t xml:space="preserve">, D. J., Zane, N. R., Curley, M. A. Q., Bradfield, J., </w:t>
+      </w:r>
+      <w:proofErr w:type="spellStart"/>
+      <w:r>
+        <w:rPr>
+          <w:rFonts w:ascii="Times New Roman" w:eastAsia="Times New Roman" w:hAnsi="Times New Roman" w:cs="Times New Roman"/>
+          <w:color w:val="000000"/>
+          <w:sz w:val="20"/>
+          <w:szCs w:val="20"/>
+        </w:rPr>
+        <w:t>Hakonarson</w:t>
+      </w:r>
+      <w:proofErr w:type="spellEnd"/>
+      <w:r>
+        <w:rPr>
+          <w:rFonts w:ascii="Times New Roman" w:eastAsia="Times New Roman" w:hAnsi="Times New Roman" w:cs="Times New Roman"/>
+          <w:color w:val="000000"/>
+          <w:sz w:val="20"/>
+          <w:szCs w:val="20"/>
+        </w:rPr>
+        <w:t xml:space="preserve">, H., Gastonguay, M. S., Moorthy, G., </w:t>
+      </w:r>
+      <w:proofErr w:type="spellStart"/>
+      <w:r>
+        <w:rPr>
+          <w:rFonts w:ascii="Times New Roman" w:eastAsia="Times New Roman" w:hAnsi="Times New Roman" w:cs="Times New Roman"/>
+          <w:color w:val="000000"/>
+          <w:sz w:val="20"/>
+          <w:szCs w:val="20"/>
+        </w:rPr>
+        <w:t>Prodell</w:t>
+      </w:r>
+      <w:proofErr w:type="spellEnd"/>
+      <w:r>
+        <w:rPr>
+          <w:rFonts w:ascii="Times New Roman" w:eastAsia="Times New Roman" w:hAnsi="Times New Roman" w:cs="Times New Roman"/>
+          <w:color w:val="000000"/>
+          <w:sz w:val="20"/>
+          <w:szCs w:val="20"/>
+        </w:rPr>
+        <w:t xml:space="preserve">, J., &amp; Gastonguay, M. R. (2019). Midazolam Dose Optimization in Critically Ill Pediatric Patients </w:t>
+      </w:r>
+      <w:proofErr w:type="gramStart"/>
+      <w:r>
+        <w:rPr>
+          <w:rFonts w:ascii="Times New Roman" w:eastAsia="Times New Roman" w:hAnsi="Times New Roman" w:cs="Times New Roman"/>
+          <w:color w:val="000000"/>
+          <w:sz w:val="20"/>
+          <w:szCs w:val="20"/>
+        </w:rPr>
+        <w:t>With</w:t>
+      </w:r>
+      <w:proofErr w:type="gramEnd"/>
+      <w:r>
+        <w:rPr>
+          <w:rFonts w:ascii="Times New Roman" w:eastAsia="Times New Roman" w:hAnsi="Times New Roman" w:cs="Times New Roman"/>
+          <w:color w:val="000000"/>
+          <w:sz w:val="20"/>
+          <w:szCs w:val="20"/>
+        </w:rPr>
+        <w:t xml:space="preserve"> Acute Respiratory Failure. </w:t>
+      </w:r>
+      <w:r>
+        <w:rPr>
+          <w:rFonts w:ascii="Times New Roman" w:eastAsia="Times New Roman" w:hAnsi="Times New Roman" w:cs="Times New Roman"/>
+          <w:i/>
+          <w:iCs/>
+          <w:color w:val="000000"/>
+          <w:sz w:val="20"/>
+          <w:szCs w:val="20"/>
+        </w:rPr>
+        <w:t>Critical Care Medicine</w:t>
+      </w:r>
+      <w:r>
+        <w:rPr>
+          <w:rFonts w:ascii="Times New Roman" w:eastAsia="Times New Roman" w:hAnsi="Times New Roman" w:cs="Times New Roman"/>
+          <w:color w:val="000000"/>
+          <w:sz w:val="20"/>
+          <w:szCs w:val="20"/>
+        </w:rPr>
+        <w:t xml:space="preserve">, </w:t>
+      </w:r>
+      <w:r>
+        <w:rPr>
+          <w:rFonts w:ascii="Times New Roman" w:eastAsia="Times New Roman" w:hAnsi="Times New Roman" w:cs="Times New Roman"/>
+          <w:i/>
+          <w:iCs/>
+          <w:color w:val="000000"/>
+          <w:sz w:val="20"/>
+          <w:szCs w:val="20"/>
+        </w:rPr>
+        <w:t>47</w:t>
+      </w:r>
+      <w:r>
+        <w:rPr>
+          <w:rFonts w:ascii="Times New Roman" w:eastAsia="Times New Roman" w:hAnsi="Times New Roman" w:cs="Times New Roman"/>
+          <w:color w:val="000000"/>
+          <w:sz w:val="20"/>
+          <w:szCs w:val="20"/>
+        </w:rPr>
+        <w:t>(4), e301–e309. https://doi.org/10.1097/CCM.0000000000003638</w:t>
+      </w:r>
     </w:p>
     <w:p>
       <w:pPr>
@@ -2407,140 +2795,12 @@
         </w:pBdr>
         <w:rPr>
           <w:rFonts w:ascii="Times New Roman" w:eastAsia="Times New Roman" w:hAnsi="Times New Roman" w:cs="Times New Roman"/>
-          <w:color w:val="000000"/>
-          <w:sz w:val="20"/>
-          <w:szCs w:val="20"/>
-        </w:rPr>
-      </w:pPr>
-      <w:r>
-        <w:rPr>
-          <w:rFonts w:ascii="Times New Roman" w:eastAsia="Times New Roman" w:hAnsi="Times New Roman" w:cs="Times New Roman"/>
-          <w:color w:val="000000"/>
-          <w:sz w:val="20"/>
-          <w:szCs w:val="20"/>
-        </w:rPr>
-        <w:t xml:space="preserve">Zuppa, A. F., </w:t>
-      </w:r>
-      <w:proofErr w:type="spellStart"/>
-      <w:r>
-        <w:rPr>
-          <w:rFonts w:ascii="Times New Roman" w:eastAsia="Times New Roman" w:hAnsi="Times New Roman" w:cs="Times New Roman"/>
-          <w:color w:val="000000"/>
-          <w:sz w:val="20"/>
-          <w:szCs w:val="20"/>
-        </w:rPr>
-        <w:t>Conrado</w:t>
-      </w:r>
-      <w:proofErr w:type="spellEnd"/>
-      <w:r>
-        <w:rPr>
-          <w:rFonts w:ascii="Times New Roman" w:eastAsia="Times New Roman" w:hAnsi="Times New Roman" w:cs="Times New Roman"/>
-          <w:color w:val="000000"/>
-          <w:sz w:val="20"/>
-          <w:szCs w:val="20"/>
-        </w:rPr>
-        <w:t xml:space="preserve">, D. J., Zane, N. R., Curley, M. A. Q., Bradfield, J., </w:t>
-      </w:r>
-      <w:proofErr w:type="spellStart"/>
-      <w:r>
-        <w:rPr>
-          <w:rFonts w:ascii="Times New Roman" w:eastAsia="Times New Roman" w:hAnsi="Times New Roman" w:cs="Times New Roman"/>
-          <w:color w:val="000000"/>
-          <w:sz w:val="20"/>
-          <w:szCs w:val="20"/>
-        </w:rPr>
-        <w:t>Hakonarson</w:t>
-      </w:r>
-      <w:proofErr w:type="spellEnd"/>
-      <w:r>
-        <w:rPr>
-          <w:rFonts w:ascii="Times New Roman" w:eastAsia="Times New Roman" w:hAnsi="Times New Roman" w:cs="Times New Roman"/>
-          <w:color w:val="000000"/>
-          <w:sz w:val="20"/>
-          <w:szCs w:val="20"/>
-        </w:rPr>
-        <w:t xml:space="preserve">, H., Gastonguay, M. S., Moorthy, G., </w:t>
-      </w:r>
-      <w:proofErr w:type="spellStart"/>
-      <w:r>
-        <w:rPr>
-          <w:rFonts w:ascii="Times New Roman" w:eastAsia="Times New Roman" w:hAnsi="Times New Roman" w:cs="Times New Roman"/>
-          <w:color w:val="000000"/>
-          <w:sz w:val="20"/>
-          <w:szCs w:val="20"/>
-        </w:rPr>
-        <w:t>Prodell</w:t>
-      </w:r>
-      <w:proofErr w:type="spellEnd"/>
-      <w:r>
-        <w:rPr>
-          <w:rFonts w:ascii="Times New Roman" w:eastAsia="Times New Roman" w:hAnsi="Times New Roman" w:cs="Times New Roman"/>
-          <w:color w:val="000000"/>
-          <w:sz w:val="20"/>
-          <w:szCs w:val="20"/>
-        </w:rPr>
-        <w:t xml:space="preserve">, J., &amp; Gastonguay, M. R. (2019). Midazolam Dose Optimization in Critically Ill Pediatric Patients </w:t>
-      </w:r>
-      <w:proofErr w:type="gramStart"/>
-      <w:r>
-        <w:rPr>
-          <w:rFonts w:ascii="Times New Roman" w:eastAsia="Times New Roman" w:hAnsi="Times New Roman" w:cs="Times New Roman"/>
-          <w:color w:val="000000"/>
-          <w:sz w:val="20"/>
-          <w:szCs w:val="20"/>
-        </w:rPr>
-        <w:t>With</w:t>
-      </w:r>
-      <w:proofErr w:type="gramEnd"/>
-      <w:r>
-        <w:rPr>
-          <w:rFonts w:ascii="Times New Roman" w:eastAsia="Times New Roman" w:hAnsi="Times New Roman" w:cs="Times New Roman"/>
-          <w:color w:val="000000"/>
-          <w:sz w:val="20"/>
-          <w:szCs w:val="20"/>
-        </w:rPr>
-        <w:t xml:space="preserve"> Acute Respiratory Failure. </w:t>
-      </w:r>
-      <w:r>
-        <w:rPr>
-          <w:rFonts w:ascii="Times New Roman" w:eastAsia="Times New Roman" w:hAnsi="Times New Roman" w:cs="Times New Roman"/>
-          <w:i/>
-          <w:iCs/>
-          <w:color w:val="000000"/>
-          <w:sz w:val="20"/>
-          <w:szCs w:val="20"/>
-        </w:rPr>
-        <w:t>Critical Care Medicine</w:t>
-      </w:r>
-      <w:r>
-        <w:rPr>
-          <w:rFonts w:ascii="Times New Roman" w:eastAsia="Times New Roman" w:hAnsi="Times New Roman" w:cs="Times New Roman"/>
-          <w:color w:val="000000"/>
-          <w:sz w:val="20"/>
-          <w:szCs w:val="20"/>
-        </w:rPr>
-        <w:t xml:space="preserve">, </w:t>
-      </w:r>
-      <w:r>
-        <w:rPr>
-          <w:rFonts w:ascii="Times New Roman" w:eastAsia="Times New Roman" w:hAnsi="Times New Roman" w:cs="Times New Roman"/>
-          <w:i/>
-          <w:iCs/>
-          <w:color w:val="000000"/>
-          <w:sz w:val="20"/>
-          <w:szCs w:val="20"/>
-        </w:rPr>
-        <w:t>47</w:t>
-      </w:r>
-      <w:r>
-        <w:rPr>
-          <w:rFonts w:ascii="Times New Roman" w:eastAsia="Times New Roman" w:hAnsi="Times New Roman" w:cs="Times New Roman"/>
-          <w:color w:val="000000"/>
-          <w:sz w:val="20"/>
-          <w:szCs w:val="20"/>
-        </w:rPr>
-        <w:t>(4), e301–e309. https://doi.org/10.1097/CCM.0000000000003638</w:t>
-      </w:r>
+          <w:b/>
+          <w:color w:val="000000"/>
+          <w:sz w:val="20"/>
+          <w:szCs w:val="20"/>
+        </w:rPr>
+      </w:pPr>
     </w:p>
     <w:p>
       <w:pPr>
@@ -2549,6 +2809,632 @@
         </w:pBdr>
         <w:rPr>
           <w:rFonts w:ascii="Times New Roman" w:eastAsia="Times New Roman" w:hAnsi="Times New Roman" w:cs="Times New Roman"/>
+          <w:b/>
+          <w:sz w:val="20"/>
+          <w:szCs w:val="20"/>
+        </w:rPr>
+      </w:pPr>
+      <w:r>
+        <w:rPr>
+          <w:rFonts w:ascii="Times New Roman" w:eastAsia="Times New Roman" w:hAnsi="Times New Roman" w:cs="Times New Roman"/>
+          <w:b/>
+          <w:sz w:val="20"/>
+          <w:szCs w:val="20"/>
+        </w:rPr>
+        <w:t xml:space="preserve">Oral </w:t>
+      </w:r>
+      <w:r>
+        <w:rPr>
+          <w:rFonts w:ascii="Times New Roman" w:eastAsia="Times New Roman" w:hAnsi="Times New Roman" w:cs="Times New Roman"/>
+          <w:b/>
+          <w:sz w:val="20"/>
+          <w:szCs w:val="20"/>
+        </w:rPr>
+        <w:t>Presentations</w:t>
+      </w:r>
+    </w:p>
+    <w:p>
+      <w:pPr>
+        <w:pStyle w:val="NormalWeb"/>
+        <w:spacing w:before="0" w:beforeAutospacing="0" w:after="0" w:afterAutospacing="0"/>
+        <w:rPr>
+          <w:color w:val="000000"/>
+          <w:sz w:val="20"/>
+          <w:szCs w:val="20"/>
+        </w:rPr>
+      </w:pPr>
+      <w:r>
+        <w:rPr>
+          <w:bCs/>
+          <w:color w:val="000000"/>
+          <w:sz w:val="20"/>
+          <w:szCs w:val="20"/>
+        </w:rPr>
+        <w:t>Gastonguay MS,</w:t>
+      </w:r>
+      <w:r>
+        <w:rPr>
+          <w:color w:val="000000"/>
+          <w:sz w:val="20"/>
+          <w:szCs w:val="20"/>
+        </w:rPr>
+        <w:t xml:space="preserve"> Russell S, </w:t>
+      </w:r>
+      <w:proofErr w:type="spellStart"/>
+      <w:r>
+        <w:rPr>
+          <w:color w:val="000000"/>
+          <w:sz w:val="20"/>
+          <w:szCs w:val="20"/>
+        </w:rPr>
+        <w:t>Freling</w:t>
+      </w:r>
+      <w:proofErr w:type="spellEnd"/>
+      <w:r>
+        <w:rPr>
+          <w:color w:val="000000"/>
+          <w:sz w:val="20"/>
+          <w:szCs w:val="20"/>
+        </w:rPr>
+        <w:t xml:space="preserve"> R, </w:t>
+      </w:r>
+      <w:proofErr w:type="spellStart"/>
+      <w:r>
+        <w:rPr>
+          <w:color w:val="000000"/>
+          <w:sz w:val="20"/>
+          <w:szCs w:val="20"/>
+        </w:rPr>
+        <w:t>Utsey</w:t>
+      </w:r>
+      <w:proofErr w:type="spellEnd"/>
+      <w:r>
+        <w:rPr>
+          <w:color w:val="000000"/>
+          <w:sz w:val="20"/>
+          <w:szCs w:val="20"/>
+        </w:rPr>
+        <w:t xml:space="preserve"> K, and </w:t>
+      </w:r>
+      <w:proofErr w:type="spellStart"/>
+      <w:r>
+        <w:rPr>
+          <w:color w:val="000000"/>
+          <w:sz w:val="20"/>
+          <w:szCs w:val="20"/>
+        </w:rPr>
+        <w:t>Elmokadem</w:t>
+      </w:r>
+      <w:proofErr w:type="spellEnd"/>
+      <w:r>
+        <w:rPr>
+          <w:color w:val="000000"/>
+          <w:sz w:val="20"/>
+          <w:szCs w:val="20"/>
+        </w:rPr>
+        <w:t xml:space="preserve"> A, </w:t>
+      </w:r>
+      <w:r>
+        <w:rPr>
+          <w:i/>
+          <w:color w:val="000000"/>
+          <w:sz w:val="20"/>
+          <w:szCs w:val="20"/>
+        </w:rPr>
+        <w:t xml:space="preserve">Prediction of maternal-fetal exposures of CYP450-metabolized drugs using physiologic pharmacokinetic modeling implemented in R and </w:t>
+      </w:r>
+      <w:proofErr w:type="spellStart"/>
+      <w:r>
+        <w:rPr>
+          <w:i/>
+          <w:color w:val="000000"/>
+          <w:sz w:val="20"/>
+          <w:szCs w:val="20"/>
+        </w:rPr>
+        <w:t>mrgsolve</w:t>
+      </w:r>
+      <w:proofErr w:type="spellEnd"/>
+      <w:r>
+        <w:rPr>
+          <w:i/>
+          <w:color w:val="000000"/>
+          <w:sz w:val="20"/>
+          <w:szCs w:val="20"/>
+        </w:rPr>
+        <w:t xml:space="preserve">., </w:t>
+      </w:r>
+      <w:r>
+        <w:rPr>
+          <w:color w:val="000000"/>
+          <w:sz w:val="20"/>
+          <w:szCs w:val="20"/>
+        </w:rPr>
+        <w:t>R/Pharma Conference, Cambridge, MA, August 23</w:t>
+      </w:r>
+      <w:r>
+        <w:rPr>
+          <w:color w:val="000000"/>
+          <w:sz w:val="20"/>
+          <w:szCs w:val="20"/>
+          <w:vertAlign w:val="superscript"/>
+        </w:rPr>
+        <w:t>rd</w:t>
+      </w:r>
+      <w:r>
+        <w:rPr>
+          <w:color w:val="000000"/>
+          <w:sz w:val="20"/>
+          <w:szCs w:val="20"/>
+        </w:rPr>
+        <w:t>, 2019</w:t>
+      </w:r>
+    </w:p>
+    <w:p>
+      <w:pPr>
+        <w:pStyle w:val="NormalWeb"/>
+        <w:spacing w:before="0" w:beforeAutospacing="0" w:after="0" w:afterAutospacing="0"/>
+        <w:rPr>
+          <w:bCs/>
+          <w:color w:val="000000"/>
+          <w:sz w:val="20"/>
+          <w:szCs w:val="20"/>
+        </w:rPr>
+      </w:pPr>
+    </w:p>
+    <w:p>
+      <w:pPr>
+        <w:pStyle w:val="NormalWeb"/>
+        <w:spacing w:before="0" w:beforeAutospacing="0" w:after="0" w:afterAutospacing="0"/>
+        <w:rPr>
+          <w:color w:val="000000"/>
+          <w:sz w:val="20"/>
+          <w:szCs w:val="20"/>
+        </w:rPr>
+      </w:pPr>
+      <w:r>
+        <w:rPr>
+          <w:bCs/>
+          <w:color w:val="000000"/>
+          <w:sz w:val="20"/>
+          <w:szCs w:val="20"/>
+        </w:rPr>
+        <w:t>Gastonguay MS,</w:t>
+      </w:r>
+      <w:r>
+        <w:rPr>
+          <w:color w:val="000000"/>
+          <w:sz w:val="20"/>
+          <w:szCs w:val="20"/>
+        </w:rPr>
+        <w:t xml:space="preserve"> </w:t>
+      </w:r>
+      <w:proofErr w:type="spellStart"/>
+      <w:r>
+        <w:rPr>
+          <w:color w:val="000000"/>
+          <w:sz w:val="20"/>
+          <w:szCs w:val="20"/>
+        </w:rPr>
+        <w:t>Marazzi</w:t>
+      </w:r>
+      <w:proofErr w:type="spellEnd"/>
+      <w:r>
+        <w:rPr>
+          <w:color w:val="000000"/>
+          <w:sz w:val="20"/>
+          <w:szCs w:val="20"/>
+        </w:rPr>
+        <w:t xml:space="preserve"> L, Vera-</w:t>
+      </w:r>
+      <w:proofErr w:type="spellStart"/>
+      <w:r>
+        <w:rPr>
+          <w:color w:val="000000"/>
+          <w:sz w:val="20"/>
+          <w:szCs w:val="20"/>
+        </w:rPr>
+        <w:t>Licona</w:t>
+      </w:r>
+      <w:proofErr w:type="spellEnd"/>
+      <w:r>
+        <w:rPr>
+          <w:color w:val="000000"/>
+          <w:sz w:val="20"/>
+          <w:szCs w:val="20"/>
+        </w:rPr>
+        <w:t xml:space="preserve"> P, </w:t>
+      </w:r>
+      <w:r>
+        <w:rPr>
+          <w:i/>
+          <w:color w:val="000000"/>
+          <w:sz w:val="20"/>
+          <w:szCs w:val="20"/>
+        </w:rPr>
+        <w:t>Identification of Combinations of Targets for Claudin-Low Triple Negative Breast Cancer Reversion,</w:t>
+      </w:r>
+      <w:r>
+        <w:rPr>
+          <w:color w:val="000000"/>
+          <w:sz w:val="20"/>
+          <w:szCs w:val="20"/>
+        </w:rPr>
+        <w:t xml:space="preserve"> UConn Center for Quantitative Medicine, July 30</w:t>
+      </w:r>
+      <w:r>
+        <w:rPr>
+          <w:color w:val="000000"/>
+          <w:sz w:val="20"/>
+          <w:szCs w:val="20"/>
+          <w:vertAlign w:val="superscript"/>
+        </w:rPr>
+        <w:t>th</w:t>
+      </w:r>
+      <w:r>
+        <w:rPr>
+          <w:color w:val="000000"/>
+          <w:sz w:val="20"/>
+          <w:szCs w:val="20"/>
+        </w:rPr>
+        <w:t>, 2019</w:t>
+      </w:r>
+    </w:p>
+    <w:p>
+      <w:pPr>
+        <w:pStyle w:val="NormalWeb"/>
+        <w:spacing w:before="0" w:beforeAutospacing="0" w:after="0" w:afterAutospacing="0"/>
+        <w:rPr>
+          <w:bCs/>
+          <w:color w:val="000000"/>
+          <w:sz w:val="20"/>
+          <w:szCs w:val="20"/>
+        </w:rPr>
+      </w:pPr>
+    </w:p>
+    <w:p>
+      <w:pPr>
+        <w:pStyle w:val="NormalWeb"/>
+        <w:spacing w:before="0" w:beforeAutospacing="0" w:after="0" w:afterAutospacing="0"/>
+        <w:rPr>
+          <w:color w:val="000000"/>
+          <w:sz w:val="20"/>
+          <w:szCs w:val="20"/>
+        </w:rPr>
+      </w:pPr>
+      <w:r>
+        <w:rPr>
+          <w:bCs/>
+          <w:color w:val="000000"/>
+          <w:sz w:val="20"/>
+          <w:szCs w:val="20"/>
+        </w:rPr>
+        <w:t>Gastonguay MS,</w:t>
+      </w:r>
+      <w:r>
+        <w:rPr>
+          <w:color w:val="000000"/>
+          <w:sz w:val="20"/>
+          <w:szCs w:val="20"/>
+        </w:rPr>
+        <w:t xml:space="preserve"> </w:t>
+      </w:r>
+      <w:proofErr w:type="spellStart"/>
+      <w:r>
+        <w:rPr>
+          <w:color w:val="000000"/>
+          <w:sz w:val="20"/>
+          <w:szCs w:val="20"/>
+        </w:rPr>
+        <w:t>Marazzi</w:t>
+      </w:r>
+      <w:proofErr w:type="spellEnd"/>
+      <w:r>
+        <w:rPr>
+          <w:color w:val="000000"/>
+          <w:sz w:val="20"/>
+          <w:szCs w:val="20"/>
+        </w:rPr>
+        <w:t xml:space="preserve"> L, Vera-</w:t>
+      </w:r>
+      <w:proofErr w:type="spellStart"/>
+      <w:r>
+        <w:rPr>
+          <w:color w:val="000000"/>
+          <w:sz w:val="20"/>
+          <w:szCs w:val="20"/>
+        </w:rPr>
+        <w:t>Licona</w:t>
+      </w:r>
+      <w:proofErr w:type="spellEnd"/>
+      <w:r>
+        <w:rPr>
+          <w:color w:val="000000"/>
+          <w:sz w:val="20"/>
+          <w:szCs w:val="20"/>
+        </w:rPr>
+        <w:t xml:space="preserve"> P, </w:t>
+      </w:r>
+      <w:r>
+        <w:rPr>
+          <w:i/>
+          <w:color w:val="000000"/>
+          <w:sz w:val="20"/>
+          <w:szCs w:val="20"/>
+        </w:rPr>
+        <w:t>Identification of Combinations of Targets for Claudin-Low Triple Negative Breast Cancer Reversion,</w:t>
+      </w:r>
+      <w:r>
+        <w:rPr>
+          <w:color w:val="000000"/>
+          <w:sz w:val="20"/>
+          <w:szCs w:val="20"/>
+        </w:rPr>
+        <w:t xml:space="preserve"> UConn Center for Cell Analysis and Modeling </w:t>
+      </w:r>
+      <w:r>
+        <w:rPr>
+          <w:color w:val="000000"/>
+          <w:sz w:val="20"/>
+          <w:szCs w:val="20"/>
+        </w:rPr>
+        <w:t xml:space="preserve">Summer </w:t>
+      </w:r>
+      <w:r>
+        <w:rPr>
+          <w:color w:val="000000"/>
+          <w:sz w:val="20"/>
+          <w:szCs w:val="20"/>
+        </w:rPr>
+        <w:t>Seminar</w:t>
+      </w:r>
+      <w:r>
+        <w:rPr>
+          <w:color w:val="000000"/>
+          <w:sz w:val="20"/>
+          <w:szCs w:val="20"/>
+        </w:rPr>
+        <w:t>,</w:t>
+      </w:r>
+      <w:r>
+        <w:rPr>
+          <w:color w:val="000000"/>
+          <w:sz w:val="20"/>
+          <w:szCs w:val="20"/>
+        </w:rPr>
+        <w:t xml:space="preserve"> July 26</w:t>
+      </w:r>
+      <w:r>
+        <w:rPr>
+          <w:color w:val="000000"/>
+          <w:sz w:val="20"/>
+          <w:szCs w:val="20"/>
+          <w:vertAlign w:val="superscript"/>
+        </w:rPr>
+        <w:t>th</w:t>
+      </w:r>
+      <w:r>
+        <w:rPr>
+          <w:color w:val="000000"/>
+          <w:sz w:val="20"/>
+          <w:szCs w:val="20"/>
+        </w:rPr>
+        <w:t>, 2019</w:t>
+      </w:r>
+    </w:p>
+    <w:p>
+      <w:pPr>
+        <w:pStyle w:val="NormalWeb"/>
+        <w:spacing w:before="0" w:beforeAutospacing="0" w:after="0" w:afterAutospacing="0"/>
+        <w:rPr>
+          <w:bCs/>
+          <w:color w:val="000000"/>
+          <w:sz w:val="20"/>
+          <w:szCs w:val="20"/>
+        </w:rPr>
+      </w:pPr>
+    </w:p>
+    <w:p>
+      <w:pPr>
+        <w:pStyle w:val="NormalWeb"/>
+        <w:spacing w:before="0" w:beforeAutospacing="0" w:after="0" w:afterAutospacing="0"/>
+        <w:rPr>
+          <w:color w:val="000000"/>
+          <w:sz w:val="20"/>
+          <w:szCs w:val="20"/>
+        </w:rPr>
+      </w:pPr>
+      <w:r>
+        <w:rPr>
+          <w:bCs/>
+          <w:color w:val="000000"/>
+          <w:sz w:val="20"/>
+          <w:szCs w:val="20"/>
+        </w:rPr>
+        <w:t>Gastonguay MS,</w:t>
+      </w:r>
+      <w:r>
+        <w:rPr>
+          <w:color w:val="000000"/>
+          <w:sz w:val="20"/>
+          <w:szCs w:val="20"/>
+        </w:rPr>
+        <w:t xml:space="preserve"> Russell S, </w:t>
+      </w:r>
+      <w:proofErr w:type="spellStart"/>
+      <w:r>
+        <w:rPr>
+          <w:color w:val="000000"/>
+          <w:sz w:val="20"/>
+          <w:szCs w:val="20"/>
+        </w:rPr>
+        <w:t>Freling</w:t>
+      </w:r>
+      <w:proofErr w:type="spellEnd"/>
+      <w:r>
+        <w:rPr>
+          <w:color w:val="000000"/>
+          <w:sz w:val="20"/>
+          <w:szCs w:val="20"/>
+        </w:rPr>
+        <w:t xml:space="preserve"> R, </w:t>
+      </w:r>
+      <w:proofErr w:type="spellStart"/>
+      <w:r>
+        <w:rPr>
+          <w:color w:val="000000"/>
+          <w:sz w:val="20"/>
+          <w:szCs w:val="20"/>
+        </w:rPr>
+        <w:t>Utsey</w:t>
+      </w:r>
+      <w:proofErr w:type="spellEnd"/>
+      <w:r>
+        <w:rPr>
+          <w:color w:val="000000"/>
+          <w:sz w:val="20"/>
+          <w:szCs w:val="20"/>
+        </w:rPr>
+        <w:t xml:space="preserve"> K, and </w:t>
+      </w:r>
+      <w:proofErr w:type="spellStart"/>
+      <w:r>
+        <w:rPr>
+          <w:color w:val="000000"/>
+          <w:sz w:val="20"/>
+          <w:szCs w:val="20"/>
+        </w:rPr>
+        <w:t>Elmokadem</w:t>
+      </w:r>
+      <w:proofErr w:type="spellEnd"/>
+      <w:r>
+        <w:rPr>
+          <w:color w:val="000000"/>
+          <w:sz w:val="20"/>
+          <w:szCs w:val="20"/>
+        </w:rPr>
+        <w:t xml:space="preserve"> A, </w:t>
+      </w:r>
+      <w:r>
+        <w:rPr>
+          <w:i/>
+          <w:color w:val="000000"/>
+          <w:sz w:val="20"/>
+          <w:szCs w:val="20"/>
+        </w:rPr>
+        <w:t xml:space="preserve">Development of an Open and General Physiologically Based Pharmacokinetic Model to Predict Maternal-Fetal Exposures for Drugs Metabolized by CYP Isoenzymes, </w:t>
+      </w:r>
+      <w:r>
+        <w:rPr>
+          <w:color w:val="000000"/>
+          <w:sz w:val="20"/>
+          <w:szCs w:val="20"/>
+        </w:rPr>
+        <w:t>R/Medicine Conference, New Haven, CT, September 8</w:t>
+      </w:r>
+      <w:r>
+        <w:rPr>
+          <w:color w:val="000000"/>
+          <w:sz w:val="20"/>
+          <w:szCs w:val="20"/>
+          <w:vertAlign w:val="superscript"/>
+        </w:rPr>
+        <w:t>th</w:t>
+      </w:r>
+      <w:r>
+        <w:rPr>
+          <w:color w:val="000000"/>
+          <w:sz w:val="20"/>
+          <w:szCs w:val="20"/>
+        </w:rPr>
+        <w:t>, 2018</w:t>
+      </w:r>
+    </w:p>
+    <w:p>
+      <w:pPr>
+        <w:pStyle w:val="NormalWeb"/>
+        <w:spacing w:before="0" w:beforeAutospacing="0" w:after="0" w:afterAutospacing="0"/>
+        <w:rPr>
+          <w:bCs/>
+          <w:color w:val="000000"/>
+          <w:sz w:val="20"/>
+          <w:szCs w:val="20"/>
+        </w:rPr>
+      </w:pPr>
+    </w:p>
+    <w:p>
+      <w:pPr>
+        <w:pStyle w:val="NormalWeb"/>
+        <w:spacing w:before="0" w:beforeAutospacing="0" w:after="0" w:afterAutospacing="0"/>
+        <w:rPr>
+          <w:color w:val="000000"/>
+          <w:sz w:val="20"/>
+          <w:szCs w:val="20"/>
+        </w:rPr>
+      </w:pPr>
+      <w:r>
+        <w:rPr>
+          <w:bCs/>
+          <w:color w:val="000000"/>
+          <w:sz w:val="20"/>
+          <w:szCs w:val="20"/>
+        </w:rPr>
+        <w:t>Gastonguay MS,</w:t>
+      </w:r>
+      <w:r>
+        <w:rPr>
+          <w:color w:val="000000"/>
+          <w:sz w:val="20"/>
+          <w:szCs w:val="20"/>
+        </w:rPr>
+        <w:t xml:space="preserve"> </w:t>
+      </w:r>
+      <w:r>
+        <w:rPr>
+          <w:i/>
+          <w:color w:val="000000"/>
+          <w:sz w:val="20"/>
+          <w:szCs w:val="20"/>
+        </w:rPr>
+        <w:t>The Effect of Host Genetic Variability on Epstein Barr Virus-derived cancer susceptibility,</w:t>
+      </w:r>
+      <w:r>
+        <w:rPr>
+          <w:color w:val="000000"/>
+          <w:sz w:val="20"/>
+          <w:szCs w:val="20"/>
+        </w:rPr>
+        <w:t xml:space="preserve"> UConn Holster Scholar </w:t>
+      </w:r>
+      <w:r>
+        <w:rPr>
+          <w:color w:val="000000"/>
+          <w:sz w:val="20"/>
+          <w:szCs w:val="20"/>
+        </w:rPr>
+        <w:t>Symposium, October</w:t>
+      </w:r>
+      <w:r>
+        <w:rPr>
+          <w:color w:val="000000"/>
+          <w:sz w:val="20"/>
+          <w:szCs w:val="20"/>
+        </w:rPr>
+        <w:t xml:space="preserve"> </w:t>
+      </w:r>
+      <w:r>
+        <w:rPr>
+          <w:color w:val="000000"/>
+          <w:sz w:val="20"/>
+          <w:szCs w:val="20"/>
+        </w:rPr>
+        <w:t>2017</w:t>
+      </w:r>
+    </w:p>
+    <w:p>
+      <w:pPr>
+        <w:pStyle w:val="NormalWeb"/>
+        <w:spacing w:before="0" w:beforeAutospacing="0" w:after="0" w:afterAutospacing="0"/>
+        <w:rPr>
           <w:color w:val="000000"/>
           <w:sz w:val="20"/>
           <w:szCs w:val="20"/>
@@ -2563,41 +3449,158 @@
         <w:rPr>
           <w:rFonts w:ascii="Times New Roman" w:eastAsia="Times New Roman" w:hAnsi="Times New Roman" w:cs="Times New Roman"/>
           <w:b/>
-          <w:color w:val="000000"/>
-          <w:sz w:val="20"/>
-          <w:szCs w:val="20"/>
-        </w:rPr>
-      </w:pPr>
+          <w:sz w:val="20"/>
+          <w:szCs w:val="20"/>
+        </w:rPr>
+      </w:pPr>
+      <w:r>
+        <w:rPr>
+          <w:rFonts w:ascii="Times New Roman" w:eastAsia="Times New Roman" w:hAnsi="Times New Roman" w:cs="Times New Roman"/>
+          <w:b/>
+          <w:sz w:val="20"/>
+          <w:szCs w:val="20"/>
+        </w:rPr>
+        <w:t>Poster Presentations</w:t>
+      </w:r>
     </w:p>
     <w:p>
       <w:pPr>
-        <w:pBdr>
-          <w:bottom w:val="single" w:sz="4" w:space="1" w:color="auto"/>
-        </w:pBdr>
-        <w:rPr>
-          <w:rFonts w:ascii="Times New Roman" w:eastAsia="Times New Roman" w:hAnsi="Times New Roman" w:cs="Times New Roman"/>
-          <w:b/>
-          <w:sz w:val="20"/>
-          <w:szCs w:val="20"/>
-        </w:rPr>
-      </w:pPr>
-      <w:r>
-        <w:rPr>
-          <w:rFonts w:ascii="Times New Roman" w:eastAsia="Times New Roman" w:hAnsi="Times New Roman" w:cs="Times New Roman"/>
-          <w:b/>
-          <w:sz w:val="20"/>
-          <w:szCs w:val="20"/>
-        </w:rPr>
-        <w:t xml:space="preserve">Oral </w:t>
-      </w:r>
-      <w:r>
-        <w:rPr>
-          <w:rFonts w:ascii="Times New Roman" w:eastAsia="Times New Roman" w:hAnsi="Times New Roman" w:cs="Times New Roman"/>
-          <w:b/>
-          <w:sz w:val="20"/>
-          <w:szCs w:val="20"/>
-        </w:rPr>
-        <w:t>Presentations</w:t>
+        <w:pStyle w:val="NormalWeb"/>
+        <w:spacing w:before="0" w:beforeAutospacing="0" w:after="0" w:afterAutospacing="0"/>
+        <w:rPr>
+          <w:color w:val="000000"/>
+          <w:sz w:val="20"/>
+          <w:szCs w:val="20"/>
+        </w:rPr>
+      </w:pPr>
+      <w:r>
+        <w:rPr>
+          <w:bCs/>
+          <w:color w:val="000000"/>
+          <w:sz w:val="20"/>
+          <w:szCs w:val="20"/>
+        </w:rPr>
+        <w:t>Gastonguay MS,</w:t>
+      </w:r>
+      <w:r>
+        <w:rPr>
+          <w:color w:val="000000"/>
+          <w:sz w:val="20"/>
+          <w:szCs w:val="20"/>
+        </w:rPr>
+        <w:t xml:space="preserve"> </w:t>
+      </w:r>
+      <w:proofErr w:type="spellStart"/>
+      <w:r>
+        <w:rPr>
+          <w:color w:val="000000"/>
+          <w:sz w:val="20"/>
+          <w:szCs w:val="20"/>
+        </w:rPr>
+        <w:t>Marazzi</w:t>
+      </w:r>
+      <w:proofErr w:type="spellEnd"/>
+      <w:r>
+        <w:rPr>
+          <w:color w:val="000000"/>
+          <w:sz w:val="20"/>
+          <w:szCs w:val="20"/>
+        </w:rPr>
+        <w:t xml:space="preserve"> L, Vera-</w:t>
+      </w:r>
+      <w:proofErr w:type="spellStart"/>
+      <w:r>
+        <w:rPr>
+          <w:color w:val="000000"/>
+          <w:sz w:val="20"/>
+          <w:szCs w:val="20"/>
+        </w:rPr>
+        <w:t>Licona</w:t>
+      </w:r>
+      <w:proofErr w:type="spellEnd"/>
+      <w:r>
+        <w:rPr>
+          <w:color w:val="000000"/>
+          <w:sz w:val="20"/>
+          <w:szCs w:val="20"/>
+        </w:rPr>
+        <w:t xml:space="preserve"> P, </w:t>
+      </w:r>
+      <w:r>
+        <w:rPr>
+          <w:i/>
+          <w:color w:val="000000"/>
+          <w:sz w:val="20"/>
+          <w:szCs w:val="20"/>
+        </w:rPr>
+        <w:t>Identification of Combinations of</w:t>
+      </w:r>
+      <w:r>
+        <w:rPr>
+          <w:i/>
+          <w:color w:val="000000"/>
+          <w:sz w:val="20"/>
+          <w:szCs w:val="20"/>
+        </w:rPr>
+        <w:t xml:space="preserve"> Pharmacologic</w:t>
+      </w:r>
+      <w:r>
+        <w:rPr>
+          <w:i/>
+          <w:color w:val="000000"/>
+          <w:sz w:val="20"/>
+          <w:szCs w:val="20"/>
+        </w:rPr>
+        <w:t xml:space="preserve"> Targets for Claudin-Low Triple Negative Breast Cancer Reversion,</w:t>
+      </w:r>
+      <w:r>
+        <w:rPr>
+          <w:color w:val="000000"/>
+          <w:sz w:val="20"/>
+          <w:szCs w:val="20"/>
+        </w:rPr>
+        <w:t xml:space="preserve"> International Society of Pharmacometrics Quantitative Systems </w:t>
+      </w:r>
+      <w:r>
+        <w:rPr>
+          <w:color w:val="000000"/>
+          <w:sz w:val="20"/>
+          <w:szCs w:val="20"/>
+        </w:rPr>
+        <w:t>Pharmacology</w:t>
+      </w:r>
+      <w:r>
+        <w:rPr>
+          <w:color w:val="000000"/>
+          <w:sz w:val="20"/>
+          <w:szCs w:val="20"/>
+        </w:rPr>
+        <w:t xml:space="preserve"> </w:t>
+      </w:r>
+      <w:r>
+        <w:rPr>
+          <w:color w:val="000000"/>
+          <w:sz w:val="20"/>
+          <w:szCs w:val="20"/>
+        </w:rPr>
+        <w:t>Student Symposium, April 28</w:t>
+      </w:r>
+      <w:r>
+        <w:rPr>
+          <w:color w:val="000000"/>
+          <w:sz w:val="20"/>
+          <w:szCs w:val="20"/>
+          <w:vertAlign w:val="superscript"/>
+        </w:rPr>
+        <w:t>th</w:t>
+      </w:r>
+      <w:r>
+        <w:rPr>
+          <w:color w:val="000000"/>
+          <w:sz w:val="20"/>
+          <w:szCs w:val="20"/>
+        </w:rPr>
+        <w:t>, 2021</w:t>
       </w:r>
     </w:p>
     <w:p>
@@ -2605,148 +3608,151 @@
         <w:pStyle w:val="NormalWeb"/>
         <w:spacing w:before="0" w:beforeAutospacing="0" w:after="0" w:afterAutospacing="0"/>
         <w:rPr>
-          <w:color w:val="000000"/>
-          <w:sz w:val="20"/>
-          <w:szCs w:val="20"/>
-        </w:rPr>
-      </w:pPr>
-      <w:r>
-        <w:rPr>
           <w:bCs/>
           <w:color w:val="000000"/>
           <w:sz w:val="20"/>
           <w:szCs w:val="20"/>
         </w:rPr>
-        <w:t>Gastonguay MS,</w:t>
-      </w:r>
-      <w:r>
-        <w:rPr>
-          <w:color w:val="000000"/>
-          <w:sz w:val="20"/>
-          <w:szCs w:val="20"/>
-        </w:rPr>
-        <w:t xml:space="preserve"> Russell S, </w:t>
-      </w:r>
-      <w:proofErr w:type="spellStart"/>
-      <w:r>
-        <w:rPr>
-          <w:color w:val="000000"/>
-          <w:sz w:val="20"/>
-          <w:szCs w:val="20"/>
-        </w:rPr>
-        <w:t>Freling</w:t>
-      </w:r>
-      <w:proofErr w:type="spellEnd"/>
-      <w:r>
-        <w:rPr>
-          <w:color w:val="000000"/>
-          <w:sz w:val="20"/>
-          <w:szCs w:val="20"/>
-        </w:rPr>
-        <w:t xml:space="preserve"> R, </w:t>
-      </w:r>
-      <w:proofErr w:type="spellStart"/>
-      <w:r>
-        <w:rPr>
-          <w:color w:val="000000"/>
-          <w:sz w:val="20"/>
-          <w:szCs w:val="20"/>
-        </w:rPr>
-        <w:t>Utsey</w:t>
-      </w:r>
-      <w:proofErr w:type="spellEnd"/>
-      <w:r>
-        <w:rPr>
-          <w:color w:val="000000"/>
-          <w:sz w:val="20"/>
-          <w:szCs w:val="20"/>
-        </w:rPr>
-        <w:t xml:space="preserve"> K, and </w:t>
-      </w:r>
-      <w:proofErr w:type="spellStart"/>
-      <w:r>
-        <w:rPr>
-          <w:color w:val="000000"/>
-          <w:sz w:val="20"/>
-          <w:szCs w:val="20"/>
-        </w:rPr>
-        <w:t>Elmokadem</w:t>
-      </w:r>
-      <w:proofErr w:type="spellEnd"/>
-      <w:r>
-        <w:rPr>
-          <w:color w:val="000000"/>
-          <w:sz w:val="20"/>
-          <w:szCs w:val="20"/>
-        </w:rPr>
-        <w:t xml:space="preserve"> A, </w:t>
-      </w:r>
-      <w:r>
-        <w:rPr>
-          <w:i/>
-          <w:color w:val="000000"/>
-          <w:sz w:val="20"/>
-          <w:szCs w:val="20"/>
-        </w:rPr>
-        <w:t xml:space="preserve">Prediction of maternal-fetal exposures of CYP450-metabolized drugs using physiologic pharmacokinetic modeling implemented in R and </w:t>
-      </w:r>
-      <w:proofErr w:type="spellStart"/>
-      <w:r>
-        <w:rPr>
-          <w:i/>
-          <w:color w:val="000000"/>
-          <w:sz w:val="20"/>
-          <w:szCs w:val="20"/>
-        </w:rPr>
-        <w:t>mrgsolve</w:t>
-      </w:r>
-      <w:proofErr w:type="spellEnd"/>
-      <w:r>
-        <w:rPr>
-          <w:i/>
-          <w:color w:val="000000"/>
-          <w:sz w:val="20"/>
-          <w:szCs w:val="20"/>
-        </w:rPr>
-        <w:t xml:space="preserve">., </w:t>
-      </w:r>
-      <w:r>
-        <w:rPr>
-          <w:color w:val="000000"/>
-          <w:sz w:val="20"/>
-          <w:szCs w:val="20"/>
-        </w:rPr>
-        <w:t>R/Pharma Conference, Cambridge, MA, August 23</w:t>
-      </w:r>
-      <w:r>
-        <w:rPr>
-          <w:color w:val="000000"/>
-          <w:sz w:val="20"/>
-          <w:szCs w:val="20"/>
-          <w:vertAlign w:val="superscript"/>
-        </w:rPr>
-        <w:t>rd</w:t>
-      </w:r>
-      <w:r>
-        <w:rPr>
-          <w:color w:val="000000"/>
-          <w:sz w:val="20"/>
-          <w:szCs w:val="20"/>
-        </w:rPr>
-        <w:t>, 2019</w:t>
-      </w:r>
+      </w:pPr>
     </w:p>
     <w:p>
       <w:pPr>
         <w:pStyle w:val="NormalWeb"/>
         <w:spacing w:before="0" w:beforeAutospacing="0" w:after="0" w:afterAutospacing="0"/>
         <w:rPr>
+          <w:color w:val="000000"/>
+          <w:sz w:val="20"/>
+          <w:szCs w:val="20"/>
+        </w:rPr>
+      </w:pPr>
+      <w:r>
+        <w:rPr>
           <w:bCs/>
           <w:color w:val="000000"/>
           <w:sz w:val="20"/>
           <w:szCs w:val="20"/>
         </w:rPr>
-      </w:pPr>
+        <w:t>Gastonguay MS,</w:t>
+      </w:r>
+      <w:r>
+        <w:rPr>
+          <w:color w:val="000000"/>
+          <w:sz w:val="20"/>
+          <w:szCs w:val="20"/>
+        </w:rPr>
+        <w:t xml:space="preserve"> </w:t>
+      </w:r>
+      <w:proofErr w:type="spellStart"/>
+      <w:r>
+        <w:rPr>
+          <w:color w:val="000000"/>
+          <w:sz w:val="20"/>
+          <w:szCs w:val="20"/>
+        </w:rPr>
+        <w:t>Marazzi</w:t>
+      </w:r>
+      <w:proofErr w:type="spellEnd"/>
+      <w:r>
+        <w:rPr>
+          <w:color w:val="000000"/>
+          <w:sz w:val="20"/>
+          <w:szCs w:val="20"/>
+        </w:rPr>
+        <w:t xml:space="preserve"> L, Vera-</w:t>
+      </w:r>
+      <w:proofErr w:type="spellStart"/>
+      <w:r>
+        <w:rPr>
+          <w:color w:val="000000"/>
+          <w:sz w:val="20"/>
+          <w:szCs w:val="20"/>
+        </w:rPr>
+        <w:t>Licona</w:t>
+      </w:r>
+      <w:proofErr w:type="spellEnd"/>
+      <w:r>
+        <w:rPr>
+          <w:color w:val="000000"/>
+          <w:sz w:val="20"/>
+          <w:szCs w:val="20"/>
+        </w:rPr>
+        <w:t xml:space="preserve"> P, </w:t>
+      </w:r>
+      <w:r>
+        <w:rPr>
+          <w:i/>
+          <w:color w:val="000000"/>
+          <w:sz w:val="20"/>
+          <w:szCs w:val="20"/>
+        </w:rPr>
+        <w:t>Identification of Combinations of Targets for Claudin-Low Triple Negative Breast Cancer Reversion,</w:t>
+      </w:r>
+      <w:r>
+        <w:rPr>
+          <w:color w:val="000000"/>
+          <w:sz w:val="20"/>
+          <w:szCs w:val="20"/>
+        </w:rPr>
+        <w:t xml:space="preserve"> Joint Meeting in Mathematics, Denver</w:t>
+      </w:r>
+      <w:r>
+        <w:rPr>
+          <w:color w:val="000000"/>
+          <w:sz w:val="20"/>
+          <w:szCs w:val="20"/>
+        </w:rPr>
+        <w:t xml:space="preserve">, </w:t>
+      </w:r>
+      <w:r>
+        <w:rPr>
+          <w:color w:val="000000"/>
+          <w:sz w:val="20"/>
+          <w:szCs w:val="20"/>
+        </w:rPr>
+        <w:t>CO, January 15</w:t>
+      </w:r>
+      <w:r>
+        <w:rPr>
+          <w:color w:val="000000"/>
+          <w:sz w:val="20"/>
+          <w:szCs w:val="20"/>
+          <w:vertAlign w:val="superscript"/>
+        </w:rPr>
+        <w:t>th</w:t>
+      </w:r>
+      <w:r>
+        <w:rPr>
+          <w:color w:val="000000"/>
+          <w:sz w:val="20"/>
+          <w:szCs w:val="20"/>
+        </w:rPr>
+        <w:t xml:space="preserve"> – 18</w:t>
+      </w:r>
+      <w:r>
+        <w:rPr>
+          <w:color w:val="000000"/>
+          <w:sz w:val="20"/>
+          <w:szCs w:val="20"/>
+          <w:vertAlign w:val="superscript"/>
+        </w:rPr>
+        <w:t>th</w:t>
+      </w:r>
+      <w:r>
+        <w:rPr>
+          <w:color w:val="000000"/>
+          <w:sz w:val="20"/>
+          <w:szCs w:val="20"/>
+        </w:rPr>
+        <w:t>, 20</w:t>
+      </w:r>
+      <w:r>
+        <w:rPr>
+          <w:color w:val="000000"/>
+          <w:sz w:val="20"/>
+          <w:szCs w:val="20"/>
+        </w:rPr>
+        <w:t>20</w:t>
+      </w:r>
     </w:p>
     <w:p>
       <w:pPr>
@@ -2758,129 +3764,142 @@
           <w:szCs w:val="20"/>
         </w:rPr>
       </w:pPr>
-      <w:r>
-        <w:rPr>
-          <w:bCs/>
-          <w:color w:val="000000"/>
-          <w:sz w:val="20"/>
-          <w:szCs w:val="20"/>
-        </w:rPr>
-        <w:t>Gastonguay MS,</w:t>
-      </w:r>
-      <w:r>
-        <w:rPr>
-          <w:color w:val="000000"/>
-          <w:sz w:val="20"/>
-          <w:szCs w:val="20"/>
-        </w:rPr>
-        <w:t xml:space="preserve"> </w:t>
-      </w:r>
-      <w:proofErr w:type="spellStart"/>
-      <w:r>
-        <w:rPr>
-          <w:color w:val="000000"/>
-          <w:sz w:val="20"/>
-          <w:szCs w:val="20"/>
-        </w:rPr>
-        <w:t>Marazzi</w:t>
-      </w:r>
-      <w:proofErr w:type="spellEnd"/>
-      <w:r>
-        <w:rPr>
-          <w:color w:val="000000"/>
-          <w:sz w:val="20"/>
-          <w:szCs w:val="20"/>
-        </w:rPr>
-        <w:t xml:space="preserve"> L, Vera-</w:t>
-      </w:r>
-      <w:proofErr w:type="spellStart"/>
-      <w:r>
-        <w:rPr>
-          <w:color w:val="000000"/>
-          <w:sz w:val="20"/>
-          <w:szCs w:val="20"/>
-        </w:rPr>
-        <w:t>Licona</w:t>
-      </w:r>
-      <w:proofErr w:type="spellEnd"/>
-      <w:r>
-        <w:rPr>
-          <w:color w:val="000000"/>
-          <w:sz w:val="20"/>
-          <w:szCs w:val="20"/>
-        </w:rPr>
-        <w:t xml:space="preserve"> P, </w:t>
-      </w:r>
-      <w:r>
-        <w:rPr>
-          <w:i/>
-          <w:color w:val="000000"/>
-          <w:sz w:val="20"/>
-          <w:szCs w:val="20"/>
-        </w:rPr>
-        <w:t>Identification of Combinations of Targets for Claudin-Low Triple Negative Breast Cancer Reversion,</w:t>
-      </w:r>
-      <w:r>
-        <w:rPr>
-          <w:color w:val="000000"/>
-          <w:sz w:val="20"/>
-          <w:szCs w:val="20"/>
-        </w:rPr>
-        <w:t xml:space="preserve"> </w:t>
-      </w:r>
-      <w:r>
-        <w:rPr>
-          <w:color w:val="000000"/>
-          <w:sz w:val="20"/>
-          <w:szCs w:val="20"/>
-        </w:rPr>
-        <w:t>UConn Center for</w:t>
-      </w:r>
-      <w:r>
-        <w:rPr>
-          <w:color w:val="000000"/>
-          <w:sz w:val="20"/>
-          <w:szCs w:val="20"/>
-        </w:rPr>
-        <w:t> </w:t>
-      </w:r>
-      <w:r>
-        <w:rPr>
-          <w:color w:val="000000"/>
-          <w:sz w:val="20"/>
-          <w:szCs w:val="20"/>
-        </w:rPr>
-        <w:t>Quantitative Medicine, July 30</w:t>
-      </w:r>
-      <w:r>
-        <w:rPr>
-          <w:color w:val="000000"/>
-          <w:sz w:val="20"/>
-          <w:szCs w:val="20"/>
-          <w:vertAlign w:val="superscript"/>
-        </w:rPr>
-        <w:t>th</w:t>
-      </w:r>
-      <w:r>
-        <w:rPr>
-          <w:color w:val="000000"/>
-          <w:sz w:val="20"/>
-          <w:szCs w:val="20"/>
-        </w:rPr>
-        <w:t>, 2019</w:t>
-      </w:r>
     </w:p>
     <w:p>
       <w:pPr>
         <w:pStyle w:val="NormalWeb"/>
         <w:spacing w:before="0" w:beforeAutospacing="0" w:after="0" w:afterAutospacing="0"/>
         <w:rPr>
+          <w:color w:val="000000"/>
+          <w:sz w:val="20"/>
+          <w:szCs w:val="20"/>
+        </w:rPr>
+      </w:pPr>
+      <w:r>
+        <w:rPr>
           <w:bCs/>
           <w:color w:val="000000"/>
           <w:sz w:val="20"/>
           <w:szCs w:val="20"/>
         </w:rPr>
-      </w:pPr>
+        <w:t>Gastonguay MS,</w:t>
+      </w:r>
+      <w:r>
+        <w:rPr>
+          <w:color w:val="000000"/>
+          <w:sz w:val="20"/>
+          <w:szCs w:val="20"/>
+        </w:rPr>
+        <w:t xml:space="preserve"> Russell S, </w:t>
+      </w:r>
+      <w:proofErr w:type="spellStart"/>
+      <w:r>
+        <w:rPr>
+          <w:color w:val="000000"/>
+          <w:sz w:val="20"/>
+          <w:szCs w:val="20"/>
+        </w:rPr>
+        <w:t>Freling</w:t>
+      </w:r>
+      <w:proofErr w:type="spellEnd"/>
+      <w:r>
+        <w:rPr>
+          <w:color w:val="000000"/>
+          <w:sz w:val="20"/>
+          <w:szCs w:val="20"/>
+        </w:rPr>
+        <w:t xml:space="preserve"> R, </w:t>
+      </w:r>
+      <w:proofErr w:type="spellStart"/>
+      <w:r>
+        <w:rPr>
+          <w:color w:val="000000"/>
+          <w:sz w:val="20"/>
+          <w:szCs w:val="20"/>
+        </w:rPr>
+        <w:t>Utsey</w:t>
+      </w:r>
+      <w:proofErr w:type="spellEnd"/>
+      <w:r>
+        <w:rPr>
+          <w:color w:val="000000"/>
+          <w:sz w:val="20"/>
+          <w:szCs w:val="20"/>
+        </w:rPr>
+        <w:t xml:space="preserve"> K, and </w:t>
+      </w:r>
+      <w:proofErr w:type="spellStart"/>
+      <w:r>
+        <w:rPr>
+          <w:color w:val="000000"/>
+          <w:sz w:val="20"/>
+          <w:szCs w:val="20"/>
+        </w:rPr>
+        <w:t>Elmokadem</w:t>
+      </w:r>
+      <w:proofErr w:type="spellEnd"/>
+      <w:r>
+        <w:rPr>
+          <w:color w:val="000000"/>
+          <w:sz w:val="20"/>
+          <w:szCs w:val="20"/>
+        </w:rPr>
+        <w:t xml:space="preserve"> A, </w:t>
+      </w:r>
+      <w:r>
+        <w:rPr>
+          <w:i/>
+          <w:color w:val="000000"/>
+          <w:sz w:val="20"/>
+          <w:szCs w:val="20"/>
+        </w:rPr>
+        <w:t xml:space="preserve">Development of an Open-source </w:t>
+      </w:r>
+      <w:proofErr w:type="gramStart"/>
+      <w:r>
+        <w:rPr>
+          <w:i/>
+          <w:color w:val="000000"/>
+          <w:sz w:val="20"/>
+          <w:szCs w:val="20"/>
+        </w:rPr>
+        <w:t>Physiologically-Based</w:t>
+      </w:r>
+      <w:proofErr w:type="gramEnd"/>
+      <w:r>
+        <w:rPr>
+          <w:i/>
+          <w:color w:val="000000"/>
+          <w:sz w:val="20"/>
+          <w:szCs w:val="20"/>
+        </w:rPr>
+        <w:t xml:space="preserve"> Pharmacokinetic Model to Predict Maternal-Fetal Exposures of CYP450-Metabolized Drugs, </w:t>
+      </w:r>
+      <w:r>
+        <w:rPr>
+          <w:color w:val="000000"/>
+          <w:sz w:val="20"/>
+          <w:szCs w:val="20"/>
+        </w:rPr>
+        <w:t>International Society of Pharmacometrics Regional Quantitative Systems Pharmacology Day, Princeton, NJ, July 16</w:t>
+      </w:r>
+      <w:r>
+        <w:rPr>
+          <w:color w:val="000000"/>
+          <w:sz w:val="20"/>
+          <w:szCs w:val="20"/>
+          <w:vertAlign w:val="superscript"/>
+        </w:rPr>
+        <w:t>th,</w:t>
+      </w:r>
+      <w:r>
+        <w:rPr>
+          <w:color w:val="000000"/>
+          <w:sz w:val="20"/>
+          <w:szCs w:val="20"/>
+        </w:rPr>
+        <w:t xml:space="preserve"> 2019</w:t>
+      </w:r>
     </w:p>
     <w:p>
       <w:pPr>
@@ -2892,179 +3911,24 @@
           <w:szCs w:val="20"/>
         </w:rPr>
       </w:pPr>
-      <w:r>
-        <w:rPr>
-          <w:bCs/>
-          <w:color w:val="000000"/>
-          <w:sz w:val="20"/>
-          <w:szCs w:val="20"/>
-        </w:rPr>
-        <w:t>Gastonguay MS,</w:t>
-      </w:r>
-      <w:r>
-        <w:rPr>
-          <w:color w:val="000000"/>
-          <w:sz w:val="20"/>
-          <w:szCs w:val="20"/>
-        </w:rPr>
-        <w:t xml:space="preserve"> </w:t>
-      </w:r>
-      <w:proofErr w:type="spellStart"/>
-      <w:r>
-        <w:rPr>
-          <w:color w:val="000000"/>
-          <w:sz w:val="20"/>
-          <w:szCs w:val="20"/>
-        </w:rPr>
-        <w:t>Marazzi</w:t>
-      </w:r>
-      <w:proofErr w:type="spellEnd"/>
-      <w:r>
-        <w:rPr>
-          <w:color w:val="000000"/>
-          <w:sz w:val="20"/>
-          <w:szCs w:val="20"/>
-        </w:rPr>
-        <w:t xml:space="preserve"> L, Vera-</w:t>
-      </w:r>
-      <w:proofErr w:type="spellStart"/>
-      <w:r>
-        <w:rPr>
-          <w:color w:val="000000"/>
-          <w:sz w:val="20"/>
-          <w:szCs w:val="20"/>
-        </w:rPr>
-        <w:t>Licona</w:t>
-      </w:r>
-      <w:proofErr w:type="spellEnd"/>
-      <w:r>
-        <w:rPr>
-          <w:color w:val="000000"/>
-          <w:sz w:val="20"/>
-          <w:szCs w:val="20"/>
-        </w:rPr>
-        <w:t xml:space="preserve"> P, </w:t>
-      </w:r>
-      <w:r>
-        <w:rPr>
-          <w:i/>
-          <w:color w:val="000000"/>
-          <w:sz w:val="20"/>
-          <w:szCs w:val="20"/>
-        </w:rPr>
-        <w:t>Identification of Combinations of Targets for Claudin-Low Triple Negative Breast Cancer Reversion,</w:t>
-      </w:r>
-      <w:r>
-        <w:rPr>
-          <w:color w:val="000000"/>
-          <w:sz w:val="20"/>
-          <w:szCs w:val="20"/>
-        </w:rPr>
-        <w:t xml:space="preserve"> </w:t>
-      </w:r>
-      <w:r>
-        <w:rPr>
-          <w:color w:val="000000"/>
-          <w:sz w:val="20"/>
-          <w:szCs w:val="20"/>
-        </w:rPr>
-        <w:t>UConn Center for</w:t>
-      </w:r>
-      <w:r>
-        <w:rPr>
-          <w:color w:val="000000"/>
-          <w:sz w:val="20"/>
-          <w:szCs w:val="20"/>
-        </w:rPr>
-        <w:t> Cell Analysis and Modeling</w:t>
-      </w:r>
-      <w:r>
-        <w:rPr>
-          <w:color w:val="000000"/>
-          <w:sz w:val="20"/>
-          <w:szCs w:val="20"/>
-        </w:rPr>
-        <w:t xml:space="preserve"> </w:t>
-      </w:r>
-      <w:r>
-        <w:rPr>
-          <w:color w:val="000000"/>
-          <w:sz w:val="20"/>
-          <w:szCs w:val="20"/>
-        </w:rPr>
-        <w:t xml:space="preserve">Summer </w:t>
-      </w:r>
-      <w:r>
-        <w:rPr>
-          <w:color w:val="000000"/>
-          <w:sz w:val="20"/>
-          <w:szCs w:val="20"/>
-        </w:rPr>
-        <w:t>Seminar</w:t>
-      </w:r>
-      <w:r>
-        <w:rPr>
-          <w:color w:val="000000"/>
-          <w:sz w:val="20"/>
-          <w:szCs w:val="20"/>
-        </w:rPr>
-        <w:t>,</w:t>
-      </w:r>
-      <w:r>
-        <w:rPr>
-          <w:color w:val="000000"/>
-          <w:sz w:val="20"/>
-          <w:szCs w:val="20"/>
-        </w:rPr>
-        <w:t xml:space="preserve"> July 26</w:t>
-      </w:r>
-      <w:r>
-        <w:rPr>
-          <w:color w:val="000000"/>
-          <w:sz w:val="20"/>
-          <w:szCs w:val="20"/>
-          <w:vertAlign w:val="superscript"/>
-        </w:rPr>
-        <w:t>th</w:t>
-      </w:r>
-      <w:r>
-        <w:rPr>
-          <w:color w:val="000000"/>
-          <w:sz w:val="20"/>
-          <w:szCs w:val="20"/>
-        </w:rPr>
-        <w:t>, 2019</w:t>
-      </w:r>
     </w:p>
     <w:p>
       <w:pPr>
         <w:pStyle w:val="NormalWeb"/>
         <w:spacing w:before="0" w:beforeAutospacing="0" w:after="0" w:afterAutospacing="0"/>
         <w:rPr>
+          <w:color w:val="000000"/>
+          <w:sz w:val="20"/>
+          <w:szCs w:val="20"/>
+        </w:rPr>
+      </w:pPr>
+      <w:r>
+        <w:rPr>
           <w:bCs/>
           <w:color w:val="000000"/>
           <w:sz w:val="20"/>
           <w:szCs w:val="20"/>
         </w:rPr>
-      </w:pPr>
-    </w:p>
-    <w:p>
-      <w:pPr>
-        <w:pStyle w:val="NormalWeb"/>
-        <w:spacing w:before="0" w:beforeAutospacing="0" w:after="0" w:afterAutospacing="0"/>
-        <w:rPr>
-          <w:color w:val="000000"/>
-          <w:sz w:val="20"/>
-          <w:szCs w:val="20"/>
-        </w:rPr>
-      </w:pPr>
-      <w:r>
-        <w:rPr>
-          <w:bCs/>
-          <w:color w:val="000000"/>
-          <w:sz w:val="20"/>
-          <w:szCs w:val="20"/>
-        </w:rPr>
         <w:t>Gastonguay MS,</w:t>
       </w:r>
       <w:r>
@@ -3136,73 +4000,9 @@
           <w:sz w:val="20"/>
           <w:szCs w:val="20"/>
         </w:rPr>
-        <w:t xml:space="preserve">Development of an Open and General Physiologically Based Pharmacokinetic Model to Predict Maternal-Fetal Exposures for Drugs Metabolized by CYP Isoenzymes, </w:t>
-      </w:r>
-      <w:r>
-        <w:rPr>
-          <w:color w:val="000000"/>
-          <w:sz w:val="20"/>
-          <w:szCs w:val="20"/>
-        </w:rPr>
-        <w:t>R/Medicine Conference, New Haven, CT, September 8</w:t>
-      </w:r>
-      <w:r>
-        <w:rPr>
-          <w:color w:val="000000"/>
-          <w:sz w:val="20"/>
-          <w:szCs w:val="20"/>
-          <w:vertAlign w:val="superscript"/>
-        </w:rPr>
-        <w:t>th</w:t>
-      </w:r>
-      <w:r>
-        <w:rPr>
-          <w:color w:val="000000"/>
-          <w:sz w:val="20"/>
-          <w:szCs w:val="20"/>
-        </w:rPr>
-        <w:t>, 2018</w:t>
-      </w:r>
-    </w:p>
-    <w:p>
-      <w:pPr>
-        <w:pStyle w:val="NormalWeb"/>
-        <w:spacing w:before="0" w:beforeAutospacing="0" w:after="0" w:afterAutospacing="0"/>
-        <w:rPr>
-          <w:bCs/>
-          <w:color w:val="000000"/>
-          <w:sz w:val="20"/>
-          <w:szCs w:val="20"/>
-        </w:rPr>
-      </w:pPr>
-    </w:p>
-    <w:p>
-      <w:pPr>
-        <w:pStyle w:val="NormalWeb"/>
-        <w:spacing w:before="0" w:beforeAutospacing="0" w:after="0" w:afterAutospacing="0"/>
-        <w:rPr>
-          <w:color w:val="000000"/>
-          <w:sz w:val="20"/>
-          <w:szCs w:val="20"/>
-        </w:rPr>
-      </w:pPr>
-      <w:r>
-        <w:rPr>
-          <w:bCs/>
-          <w:color w:val="000000"/>
-          <w:sz w:val="20"/>
-          <w:szCs w:val="20"/>
-        </w:rPr>
-        <w:t>Gastonguay MS,</w:t>
-      </w:r>
-      <w:r>
-        <w:rPr>
-          <w:color w:val="000000"/>
-          <w:sz w:val="20"/>
-          <w:szCs w:val="20"/>
-        </w:rPr>
-        <w:t xml:space="preserve"> </w:t>
-      </w:r>
+        <w:t xml:space="preserve">Development of an Open-source </w:t>
+      </w:r>
+      <w:proofErr w:type="gramStart"/>
       <w:r>
         <w:rPr>
           <w:i/>
@@ -3210,146 +4010,9 @@
           <w:sz w:val="20"/>
           <w:szCs w:val="20"/>
         </w:rPr>
-        <w:t>The Effect of Host Genetic Variability on Epstein Barr Virus-derived cancer susceptibility,</w:t>
-      </w:r>
-      <w:r>
-        <w:rPr>
-          <w:color w:val="000000"/>
-          <w:sz w:val="20"/>
-          <w:szCs w:val="20"/>
-        </w:rPr>
-        <w:t xml:space="preserve"> UConn Holster Scholar </w:t>
-      </w:r>
-      <w:r>
-        <w:rPr>
-          <w:color w:val="000000"/>
-          <w:sz w:val="20"/>
-          <w:szCs w:val="20"/>
-        </w:rPr>
-        <w:t>Symposium, October</w:t>
-      </w:r>
-      <w:r>
-        <w:rPr>
-          <w:color w:val="000000"/>
-          <w:sz w:val="20"/>
-          <w:szCs w:val="20"/>
-        </w:rPr>
-        <w:t xml:space="preserve"> </w:t>
-      </w:r>
-      <w:r>
-        <w:rPr>
-          <w:color w:val="000000"/>
-          <w:sz w:val="20"/>
-          <w:szCs w:val="20"/>
-        </w:rPr>
-        <w:t>2017</w:t>
-      </w:r>
-    </w:p>
-    <w:p>
-      <w:pPr>
-        <w:pStyle w:val="NormalWeb"/>
-        <w:spacing w:before="0" w:beforeAutospacing="0" w:after="0" w:afterAutospacing="0"/>
-        <w:rPr>
-          <w:color w:val="000000"/>
-          <w:sz w:val="20"/>
-          <w:szCs w:val="20"/>
-        </w:rPr>
-      </w:pPr>
-    </w:p>
-    <w:p>
-      <w:pPr>
-        <w:pBdr>
-          <w:bottom w:val="single" w:sz="4" w:space="1" w:color="auto"/>
-        </w:pBdr>
-        <w:rPr>
-          <w:rFonts w:ascii="Times New Roman" w:eastAsia="Times New Roman" w:hAnsi="Times New Roman" w:cs="Times New Roman"/>
-          <w:b/>
-          <w:sz w:val="20"/>
-          <w:szCs w:val="20"/>
-        </w:rPr>
-      </w:pPr>
-      <w:r>
-        <w:rPr>
-          <w:rFonts w:ascii="Times New Roman" w:eastAsia="Times New Roman" w:hAnsi="Times New Roman" w:cs="Times New Roman"/>
-          <w:b/>
-          <w:sz w:val="20"/>
-          <w:szCs w:val="20"/>
-        </w:rPr>
-        <w:t xml:space="preserve">Poster </w:t>
-      </w:r>
-      <w:r>
-        <w:rPr>
-          <w:rFonts w:ascii="Times New Roman" w:eastAsia="Times New Roman" w:hAnsi="Times New Roman" w:cs="Times New Roman"/>
-          <w:b/>
-          <w:sz w:val="20"/>
-          <w:szCs w:val="20"/>
-        </w:rPr>
-        <w:t>Presentations</w:t>
-      </w:r>
-    </w:p>
-    <w:p>
-      <w:pPr>
-        <w:pStyle w:val="NormalWeb"/>
-        <w:spacing w:before="0" w:beforeAutospacing="0" w:after="0" w:afterAutospacing="0"/>
-        <w:rPr>
-          <w:color w:val="000000"/>
-          <w:sz w:val="20"/>
-          <w:szCs w:val="20"/>
-        </w:rPr>
-      </w:pPr>
-      <w:r>
-        <w:rPr>
-          <w:bCs/>
-          <w:color w:val="000000"/>
-          <w:sz w:val="20"/>
-          <w:szCs w:val="20"/>
-        </w:rPr>
-        <w:t>Gastonguay MS,</w:t>
-      </w:r>
-      <w:r>
-        <w:rPr>
-          <w:color w:val="000000"/>
-          <w:sz w:val="20"/>
-          <w:szCs w:val="20"/>
-        </w:rPr>
-        <w:t xml:space="preserve"> </w:t>
-      </w:r>
-      <w:proofErr w:type="spellStart"/>
-      <w:r>
-        <w:rPr>
-          <w:color w:val="000000"/>
-          <w:sz w:val="20"/>
-          <w:szCs w:val="20"/>
-        </w:rPr>
-        <w:t>Marazzi</w:t>
-      </w:r>
-      <w:proofErr w:type="spellEnd"/>
-      <w:r>
-        <w:rPr>
-          <w:color w:val="000000"/>
-          <w:sz w:val="20"/>
-          <w:szCs w:val="20"/>
-        </w:rPr>
-        <w:t xml:space="preserve"> L, Vera-</w:t>
-      </w:r>
-      <w:proofErr w:type="spellStart"/>
-      <w:r>
-        <w:rPr>
-          <w:color w:val="000000"/>
-          <w:sz w:val="20"/>
-          <w:szCs w:val="20"/>
-        </w:rPr>
-        <w:t>Licona</w:t>
-      </w:r>
-      <w:proofErr w:type="spellEnd"/>
-      <w:r>
-        <w:rPr>
-          <w:color w:val="000000"/>
-          <w:sz w:val="20"/>
-          <w:szCs w:val="20"/>
-        </w:rPr>
-        <w:t xml:space="preserve"> P, </w:t>
-      </w:r>
+        <w:t>Physiologically-Based</w:t>
+      </w:r>
+      <w:proofErr w:type="gramEnd"/>
       <w:r>
         <w:rPr>
           <w:i/>
@@ -3357,619 +4020,7 @@
           <w:sz w:val="20"/>
           <w:szCs w:val="20"/>
         </w:rPr>
-        <w:t>Identification of Combinations of</w:t>
-      </w:r>
-      <w:r>
-        <w:rPr>
-          <w:i/>
-          <w:color w:val="000000"/>
-          <w:sz w:val="20"/>
-          <w:szCs w:val="20"/>
-        </w:rPr>
-        <w:t xml:space="preserve"> Pharmacologic</w:t>
-      </w:r>
-      <w:r>
-        <w:rPr>
-          <w:i/>
-          <w:color w:val="000000"/>
-          <w:sz w:val="20"/>
-          <w:szCs w:val="20"/>
-        </w:rPr>
-        <w:t xml:space="preserve"> Targets for Claudin-Low Triple Negative Breast Cancer Reversion,</w:t>
-      </w:r>
-      <w:r>
-        <w:rPr>
-          <w:color w:val="000000"/>
-          <w:sz w:val="20"/>
-          <w:szCs w:val="20"/>
-        </w:rPr>
-        <w:t xml:space="preserve"> </w:t>
-      </w:r>
-      <w:r>
-        <w:rPr>
-          <w:color w:val="000000"/>
-          <w:sz w:val="20"/>
-          <w:szCs w:val="20"/>
-        </w:rPr>
-        <w:t xml:space="preserve">International Society of Pharmacometrics Quantitative Systems </w:t>
-      </w:r>
-      <w:r>
-        <w:rPr>
-          <w:color w:val="000000"/>
-          <w:sz w:val="20"/>
-          <w:szCs w:val="20"/>
-        </w:rPr>
-        <w:t>Pharmacology</w:t>
-      </w:r>
-      <w:r>
-        <w:rPr>
-          <w:color w:val="000000"/>
-          <w:sz w:val="20"/>
-          <w:szCs w:val="20"/>
-        </w:rPr>
-        <w:t xml:space="preserve"> </w:t>
-      </w:r>
-      <w:r>
-        <w:rPr>
-          <w:color w:val="000000"/>
-          <w:sz w:val="20"/>
-          <w:szCs w:val="20"/>
-        </w:rPr>
-        <w:t>Student Symposium, April 28</w:t>
-      </w:r>
-      <w:r>
-        <w:rPr>
-          <w:color w:val="000000"/>
-          <w:sz w:val="20"/>
-          <w:szCs w:val="20"/>
-          <w:vertAlign w:val="superscript"/>
-        </w:rPr>
-        <w:t>th</w:t>
-      </w:r>
-      <w:r>
-        <w:rPr>
-          <w:color w:val="000000"/>
-          <w:sz w:val="20"/>
-          <w:szCs w:val="20"/>
-        </w:rPr>
-        <w:t>, 2021</w:t>
-      </w:r>
-    </w:p>
-    <w:p>
-      <w:pPr>
-        <w:pStyle w:val="NormalWeb"/>
-        <w:spacing w:before="0" w:beforeAutospacing="0" w:after="0" w:afterAutospacing="0"/>
-        <w:rPr>
-          <w:bCs/>
-          <w:color w:val="000000"/>
-          <w:sz w:val="20"/>
-          <w:szCs w:val="20"/>
-        </w:rPr>
-      </w:pPr>
-    </w:p>
-    <w:p>
-      <w:pPr>
-        <w:pStyle w:val="NormalWeb"/>
-        <w:spacing w:before="0" w:beforeAutospacing="0" w:after="0" w:afterAutospacing="0"/>
-        <w:rPr>
-          <w:color w:val="000000"/>
-          <w:sz w:val="20"/>
-          <w:szCs w:val="20"/>
-        </w:rPr>
-      </w:pPr>
-      <w:r>
-        <w:rPr>
-          <w:bCs/>
-          <w:color w:val="000000"/>
-          <w:sz w:val="20"/>
-          <w:szCs w:val="20"/>
-        </w:rPr>
-        <w:t>Gastonguay MS,</w:t>
-      </w:r>
-      <w:r>
-        <w:rPr>
-          <w:color w:val="000000"/>
-          <w:sz w:val="20"/>
-          <w:szCs w:val="20"/>
-        </w:rPr>
-        <w:t xml:space="preserve"> </w:t>
-      </w:r>
-      <w:proofErr w:type="spellStart"/>
-      <w:r>
-        <w:rPr>
-          <w:color w:val="000000"/>
-          <w:sz w:val="20"/>
-          <w:szCs w:val="20"/>
-        </w:rPr>
-        <w:t>Marazzi</w:t>
-      </w:r>
-      <w:proofErr w:type="spellEnd"/>
-      <w:r>
-        <w:rPr>
-          <w:color w:val="000000"/>
-          <w:sz w:val="20"/>
-          <w:szCs w:val="20"/>
-        </w:rPr>
-        <w:t xml:space="preserve"> L, Vera-</w:t>
-      </w:r>
-      <w:proofErr w:type="spellStart"/>
-      <w:r>
-        <w:rPr>
-          <w:color w:val="000000"/>
-          <w:sz w:val="20"/>
-          <w:szCs w:val="20"/>
-        </w:rPr>
-        <w:t>Licona</w:t>
-      </w:r>
-      <w:proofErr w:type="spellEnd"/>
-      <w:r>
-        <w:rPr>
-          <w:color w:val="000000"/>
-          <w:sz w:val="20"/>
-          <w:szCs w:val="20"/>
-        </w:rPr>
-        <w:t xml:space="preserve"> P, </w:t>
-      </w:r>
-      <w:r>
-        <w:rPr>
-          <w:i/>
-          <w:color w:val="000000"/>
-          <w:sz w:val="20"/>
-          <w:szCs w:val="20"/>
-        </w:rPr>
-        <w:t>Identification of Combinations of Targets for Claudin-Low Triple Negative Breast Cancer Reversion,</w:t>
-      </w:r>
-      <w:r>
-        <w:rPr>
-          <w:color w:val="000000"/>
-          <w:sz w:val="20"/>
-          <w:szCs w:val="20"/>
-        </w:rPr>
-        <w:t xml:space="preserve"> Joint Meeting in Mathematics, Denver</w:t>
-      </w:r>
-      <w:r>
-        <w:rPr>
-          <w:color w:val="000000"/>
-          <w:sz w:val="20"/>
-          <w:szCs w:val="20"/>
-        </w:rPr>
-        <w:t xml:space="preserve">, </w:t>
-      </w:r>
-      <w:r>
-        <w:rPr>
-          <w:color w:val="000000"/>
-          <w:sz w:val="20"/>
-          <w:szCs w:val="20"/>
-        </w:rPr>
-        <w:t>CO, January 15</w:t>
-      </w:r>
-      <w:r>
-        <w:rPr>
-          <w:color w:val="000000"/>
-          <w:sz w:val="20"/>
-          <w:szCs w:val="20"/>
-          <w:vertAlign w:val="superscript"/>
-        </w:rPr>
-        <w:t>th</w:t>
-      </w:r>
-      <w:r>
-        <w:rPr>
-          <w:color w:val="000000"/>
-          <w:sz w:val="20"/>
-          <w:szCs w:val="20"/>
-        </w:rPr>
-        <w:t xml:space="preserve"> – 18</w:t>
-      </w:r>
-      <w:r>
-        <w:rPr>
-          <w:color w:val="000000"/>
-          <w:sz w:val="20"/>
-          <w:szCs w:val="20"/>
-          <w:vertAlign w:val="superscript"/>
-        </w:rPr>
-        <w:t>th</w:t>
-      </w:r>
-      <w:r>
-        <w:rPr>
-          <w:color w:val="000000"/>
-          <w:sz w:val="20"/>
-          <w:szCs w:val="20"/>
-        </w:rPr>
-        <w:t>, 20</w:t>
-      </w:r>
-      <w:r>
-        <w:rPr>
-          <w:color w:val="000000"/>
-          <w:sz w:val="20"/>
-          <w:szCs w:val="20"/>
-        </w:rPr>
-        <w:t>20</w:t>
-      </w:r>
-    </w:p>
-    <w:p>
-      <w:pPr>
-        <w:pStyle w:val="NormalWeb"/>
-        <w:spacing w:before="0" w:beforeAutospacing="0" w:after="0" w:afterAutospacing="0"/>
-        <w:rPr>
-          <w:color w:val="000000"/>
-          <w:sz w:val="20"/>
-          <w:szCs w:val="20"/>
-        </w:rPr>
-      </w:pPr>
-    </w:p>
-    <w:p>
-      <w:pPr>
-        <w:pStyle w:val="NormalWeb"/>
-        <w:spacing w:before="0" w:beforeAutospacing="0" w:after="0" w:afterAutospacing="0"/>
-        <w:rPr>
-          <w:color w:val="000000"/>
-          <w:sz w:val="20"/>
-          <w:szCs w:val="20"/>
-        </w:rPr>
-      </w:pPr>
-      <w:r>
-        <w:rPr>
-          <w:bCs/>
-          <w:color w:val="000000"/>
-          <w:sz w:val="20"/>
-          <w:szCs w:val="20"/>
-        </w:rPr>
-        <w:t>Gastonguay MS,</w:t>
-      </w:r>
-      <w:r>
-        <w:rPr>
-          <w:color w:val="000000"/>
-          <w:sz w:val="20"/>
-          <w:szCs w:val="20"/>
-        </w:rPr>
-        <w:t xml:space="preserve"> Russell S, </w:t>
-      </w:r>
-      <w:proofErr w:type="spellStart"/>
-      <w:r>
-        <w:rPr>
-          <w:color w:val="000000"/>
-          <w:sz w:val="20"/>
-          <w:szCs w:val="20"/>
-        </w:rPr>
-        <w:t>Freling</w:t>
-      </w:r>
-      <w:proofErr w:type="spellEnd"/>
-      <w:r>
-        <w:rPr>
-          <w:color w:val="000000"/>
-          <w:sz w:val="20"/>
-          <w:szCs w:val="20"/>
-        </w:rPr>
-        <w:t xml:space="preserve"> R, </w:t>
-      </w:r>
-      <w:proofErr w:type="spellStart"/>
-      <w:r>
-        <w:rPr>
-          <w:color w:val="000000"/>
-          <w:sz w:val="20"/>
-          <w:szCs w:val="20"/>
-        </w:rPr>
-        <w:t>Utsey</w:t>
-      </w:r>
-      <w:proofErr w:type="spellEnd"/>
-      <w:r>
-        <w:rPr>
-          <w:color w:val="000000"/>
-          <w:sz w:val="20"/>
-          <w:szCs w:val="20"/>
-        </w:rPr>
-        <w:t xml:space="preserve"> K, and </w:t>
-      </w:r>
-      <w:proofErr w:type="spellStart"/>
-      <w:r>
-        <w:rPr>
-          <w:color w:val="000000"/>
-          <w:sz w:val="20"/>
-          <w:szCs w:val="20"/>
-        </w:rPr>
-        <w:t>Elmokadem</w:t>
-      </w:r>
-      <w:proofErr w:type="spellEnd"/>
-      <w:r>
-        <w:rPr>
-          <w:color w:val="000000"/>
-          <w:sz w:val="20"/>
-          <w:szCs w:val="20"/>
-        </w:rPr>
-        <w:t xml:space="preserve"> A, </w:t>
-      </w:r>
-      <w:r>
-        <w:rPr>
-          <w:i/>
-          <w:color w:val="000000"/>
-          <w:sz w:val="20"/>
-          <w:szCs w:val="20"/>
-        </w:rPr>
-        <w:t>Development of an Open</w:t>
-      </w:r>
-      <w:r>
-        <w:rPr>
-          <w:i/>
-          <w:color w:val="000000"/>
-          <w:sz w:val="20"/>
-          <w:szCs w:val="20"/>
-        </w:rPr>
-        <w:t>-source</w:t>
-      </w:r>
-      <w:r>
-        <w:rPr>
-          <w:i/>
-          <w:color w:val="000000"/>
-          <w:sz w:val="20"/>
-          <w:szCs w:val="20"/>
-        </w:rPr>
-        <w:t xml:space="preserve"> </w:t>
-      </w:r>
-      <w:proofErr w:type="gramStart"/>
-      <w:r>
-        <w:rPr>
-          <w:i/>
-          <w:color w:val="000000"/>
-          <w:sz w:val="20"/>
-          <w:szCs w:val="20"/>
-        </w:rPr>
-        <w:t>Physiologically</w:t>
-      </w:r>
-      <w:r>
-        <w:rPr>
-          <w:i/>
-          <w:color w:val="000000"/>
-          <w:sz w:val="20"/>
-          <w:szCs w:val="20"/>
-        </w:rPr>
-        <w:t>-</w:t>
-      </w:r>
-      <w:r>
-        <w:rPr>
-          <w:i/>
-          <w:color w:val="000000"/>
-          <w:sz w:val="20"/>
-          <w:szCs w:val="20"/>
-        </w:rPr>
-        <w:t>Based</w:t>
-      </w:r>
-      <w:proofErr w:type="gramEnd"/>
-      <w:r>
-        <w:rPr>
-          <w:i/>
-          <w:color w:val="000000"/>
-          <w:sz w:val="20"/>
-          <w:szCs w:val="20"/>
-        </w:rPr>
-        <w:t xml:space="preserve"> Pharmacokinetic Model to Predict Maternal-Fetal Exposures </w:t>
-      </w:r>
-      <w:r>
-        <w:rPr>
-          <w:i/>
-          <w:color w:val="000000"/>
-          <w:sz w:val="20"/>
-          <w:szCs w:val="20"/>
-        </w:rPr>
-        <w:t>of CYP450-Metabolized Drugs</w:t>
-      </w:r>
-      <w:r>
-        <w:rPr>
-          <w:i/>
-          <w:color w:val="000000"/>
-          <w:sz w:val="20"/>
-          <w:szCs w:val="20"/>
-        </w:rPr>
-        <w:t xml:space="preserve">, </w:t>
-      </w:r>
-      <w:r>
-        <w:rPr>
-          <w:color w:val="000000"/>
-          <w:sz w:val="20"/>
-          <w:szCs w:val="20"/>
-        </w:rPr>
-        <w:t>International Society of Pharmacometrics Regional Quantitative Systems Pharmacology Day, Princeton, NJ, July 16</w:t>
-      </w:r>
-      <w:r>
-        <w:rPr>
-          <w:color w:val="000000"/>
-          <w:sz w:val="20"/>
-          <w:szCs w:val="20"/>
-          <w:vertAlign w:val="superscript"/>
-        </w:rPr>
-        <w:t>th</w:t>
-      </w:r>
-      <w:r>
-        <w:rPr>
-          <w:color w:val="000000"/>
-          <w:sz w:val="20"/>
-          <w:szCs w:val="20"/>
-          <w:vertAlign w:val="superscript"/>
-        </w:rPr>
-        <w:t>,</w:t>
-      </w:r>
-      <w:r>
-        <w:rPr>
-          <w:color w:val="000000"/>
-          <w:sz w:val="20"/>
-          <w:szCs w:val="20"/>
-        </w:rPr>
-        <w:t xml:space="preserve"> 2019</w:t>
-      </w:r>
-    </w:p>
-    <w:p>
-      <w:pPr>
-        <w:pStyle w:val="NormalWeb"/>
-        <w:spacing w:before="0" w:beforeAutospacing="0" w:after="0" w:afterAutospacing="0"/>
-        <w:rPr>
-          <w:color w:val="000000"/>
-          <w:sz w:val="20"/>
-          <w:szCs w:val="20"/>
-        </w:rPr>
-      </w:pPr>
-    </w:p>
-    <w:p>
-      <w:pPr>
-        <w:pStyle w:val="NormalWeb"/>
-        <w:spacing w:before="0" w:beforeAutospacing="0" w:after="0" w:afterAutospacing="0"/>
-        <w:rPr>
-          <w:color w:val="000000"/>
-          <w:sz w:val="20"/>
-          <w:szCs w:val="20"/>
-        </w:rPr>
-      </w:pPr>
-      <w:r>
-        <w:rPr>
-          <w:bCs/>
-          <w:color w:val="000000"/>
-          <w:sz w:val="20"/>
-          <w:szCs w:val="20"/>
-        </w:rPr>
-        <w:t>Gastonguay MS,</w:t>
-      </w:r>
-      <w:r>
-        <w:rPr>
-          <w:color w:val="000000"/>
-          <w:sz w:val="20"/>
-          <w:szCs w:val="20"/>
-        </w:rPr>
-        <w:t xml:space="preserve"> Russell S, </w:t>
-      </w:r>
-      <w:proofErr w:type="spellStart"/>
-      <w:r>
-        <w:rPr>
-          <w:color w:val="000000"/>
-          <w:sz w:val="20"/>
-          <w:szCs w:val="20"/>
-        </w:rPr>
-        <w:t>Freling</w:t>
-      </w:r>
-      <w:proofErr w:type="spellEnd"/>
-      <w:r>
-        <w:rPr>
-          <w:color w:val="000000"/>
-          <w:sz w:val="20"/>
-          <w:szCs w:val="20"/>
-        </w:rPr>
-        <w:t xml:space="preserve"> R, </w:t>
-      </w:r>
-      <w:proofErr w:type="spellStart"/>
-      <w:r>
-        <w:rPr>
-          <w:color w:val="000000"/>
-          <w:sz w:val="20"/>
-          <w:szCs w:val="20"/>
-        </w:rPr>
-        <w:t>Utsey</w:t>
-      </w:r>
-      <w:proofErr w:type="spellEnd"/>
-      <w:r>
-        <w:rPr>
-          <w:color w:val="000000"/>
-          <w:sz w:val="20"/>
-          <w:szCs w:val="20"/>
-        </w:rPr>
-        <w:t xml:space="preserve"> K, and </w:t>
-      </w:r>
-      <w:proofErr w:type="spellStart"/>
-      <w:r>
-        <w:rPr>
-          <w:color w:val="000000"/>
-          <w:sz w:val="20"/>
-          <w:szCs w:val="20"/>
-        </w:rPr>
-        <w:t>Elmokadem</w:t>
-      </w:r>
-      <w:proofErr w:type="spellEnd"/>
-      <w:r>
-        <w:rPr>
-          <w:color w:val="000000"/>
-          <w:sz w:val="20"/>
-          <w:szCs w:val="20"/>
-        </w:rPr>
-        <w:t xml:space="preserve"> A, </w:t>
-      </w:r>
-      <w:r>
-        <w:rPr>
-          <w:i/>
-          <w:color w:val="000000"/>
-          <w:sz w:val="20"/>
-          <w:szCs w:val="20"/>
-        </w:rPr>
-        <w:t>Development of an Open</w:t>
-      </w:r>
-      <w:r>
-        <w:rPr>
-          <w:i/>
-          <w:color w:val="000000"/>
-          <w:sz w:val="20"/>
-          <w:szCs w:val="20"/>
-        </w:rPr>
-        <w:t>-source</w:t>
-      </w:r>
-      <w:r>
-        <w:rPr>
-          <w:i/>
-          <w:color w:val="000000"/>
-          <w:sz w:val="20"/>
-          <w:szCs w:val="20"/>
-        </w:rPr>
-        <w:t xml:space="preserve"> </w:t>
-      </w:r>
-      <w:proofErr w:type="gramStart"/>
-      <w:r>
-        <w:rPr>
-          <w:i/>
-          <w:color w:val="000000"/>
-          <w:sz w:val="20"/>
-          <w:szCs w:val="20"/>
-        </w:rPr>
-        <w:t>Physiologically</w:t>
-      </w:r>
-      <w:r>
-        <w:rPr>
-          <w:i/>
-          <w:color w:val="000000"/>
-          <w:sz w:val="20"/>
-          <w:szCs w:val="20"/>
-        </w:rPr>
-        <w:t>-</w:t>
-      </w:r>
-      <w:r>
-        <w:rPr>
-          <w:i/>
-          <w:color w:val="000000"/>
-          <w:sz w:val="20"/>
-          <w:szCs w:val="20"/>
-        </w:rPr>
-        <w:t>Based</w:t>
-      </w:r>
-      <w:proofErr w:type="gramEnd"/>
-      <w:r>
-        <w:rPr>
-          <w:i/>
-          <w:color w:val="000000"/>
-          <w:sz w:val="20"/>
-          <w:szCs w:val="20"/>
-        </w:rPr>
-        <w:t xml:space="preserve"> Pharmacokinetic Model to Predict Maternal-Fetal Exposures </w:t>
-      </w:r>
-      <w:r>
-        <w:rPr>
-          <w:i/>
-          <w:color w:val="000000"/>
-          <w:sz w:val="20"/>
-          <w:szCs w:val="20"/>
-        </w:rPr>
-        <w:t>of CYP450-Metabolized Drugs</w:t>
-      </w:r>
-      <w:r>
-        <w:rPr>
-          <w:i/>
-          <w:color w:val="000000"/>
-          <w:sz w:val="20"/>
-          <w:szCs w:val="20"/>
-        </w:rPr>
-        <w:t xml:space="preserve">, </w:t>
+        <w:t xml:space="preserve"> Pharmacokinetic Model to Predict Maternal-Fetal Exposures of CYP450-Metabolized Drugs, </w:t>
       </w:r>
       <w:r>
         <w:rPr>
@@ -4248,6 +4299,7 @@
           <w:sz w:val="20"/>
           <w:szCs w:val="20"/>
         </w:rPr>
+        <w:lastRenderedPageBreak/>
         <w:t>Honors and Awards</w:t>
       </w:r>
     </w:p>
@@ -4823,29 +4875,7 @@
           <w:sz w:val="20"/>
           <w:szCs w:val="20"/>
         </w:rPr>
-        <w:t>Skills</w:t>
-      </w:r>
-      <w:r>
-        <w:rPr>
-          <w:rFonts w:ascii="Times New Roman" w:eastAsia="Times New Roman" w:hAnsi="Times New Roman" w:cs="Times New Roman"/>
-          <w:b/>
-          <w:bCs/>
-          <w:color w:val="000000"/>
-          <w:sz w:val="20"/>
-          <w:szCs w:val="20"/>
-        </w:rPr>
-        <w:t xml:space="preserve"> &amp; Certifications</w:t>
-      </w:r>
-      <w:r>
-        <w:rPr>
-          <w:rFonts w:ascii="Times New Roman" w:eastAsia="Times New Roman" w:hAnsi="Times New Roman" w:cs="Times New Roman"/>
-          <w:b/>
-          <w:bCs/>
-          <w:color w:val="000000"/>
-          <w:sz w:val="20"/>
-          <w:szCs w:val="20"/>
-        </w:rPr>
-        <w:t xml:space="preserve"> </w:t>
+        <w:t xml:space="preserve">Skills &amp; Certifications </w:t>
       </w:r>
     </w:p>
     <w:p>
@@ -4865,17 +4895,7 @@
           <w:sz w:val="20"/>
           <w:szCs w:val="20"/>
         </w:rPr>
-        <w:t>Technical</w:t>
-      </w:r>
-      <w:r>
-        <w:rPr>
-          <w:rFonts w:ascii="Times New Roman" w:eastAsia="Times New Roman" w:hAnsi="Times New Roman" w:cs="Times New Roman"/>
-          <w:b/>
-          <w:color w:val="000000"/>
-          <w:sz w:val="20"/>
-          <w:szCs w:val="20"/>
-        </w:rPr>
-        <w:t>:</w:t>
+        <w:t>Technical:</w:t>
       </w:r>
       <w:r>
         <w:rPr>
@@ -5114,46 +5134,26 @@
           <w:sz w:val="20"/>
           <w:szCs w:val="20"/>
         </w:rPr>
+        <w:t xml:space="preserve"> JAGS;</w:t>
+      </w:r>
+      <w:r>
+        <w:rPr>
+          <w:rFonts w:ascii="Times New Roman" w:eastAsia="Times New Roman" w:hAnsi="Times New Roman" w:cs="Times New Roman"/>
+          <w:i/>
+          <w:color w:val="000000"/>
+          <w:sz w:val="20"/>
+          <w:szCs w:val="20"/>
+        </w:rPr>
         <w:t xml:space="preserve"> </w:t>
       </w:r>
-      <w:proofErr w:type="gramStart"/>
-      <w:r>
-        <w:rPr>
-          <w:rFonts w:ascii="Times New Roman" w:eastAsia="Times New Roman" w:hAnsi="Times New Roman" w:cs="Times New Roman"/>
-          <w:color w:val="000000"/>
-          <w:sz w:val="20"/>
-          <w:szCs w:val="20"/>
-        </w:rPr>
-        <w:t>JAGS;</w:t>
-      </w:r>
-      <w:r>
-        <w:rPr>
-          <w:rFonts w:ascii="Times New Roman" w:eastAsia="Times New Roman" w:hAnsi="Times New Roman" w:cs="Times New Roman"/>
-          <w:i/>
-          <w:color w:val="000000"/>
-          <w:sz w:val="20"/>
-          <w:szCs w:val="20"/>
-        </w:rPr>
-        <w:t xml:space="preserve"> </w:t>
-      </w:r>
-      <w:r>
-        <w:rPr>
-          <w:rFonts w:ascii="Times New Roman" w:eastAsia="Times New Roman" w:hAnsi="Times New Roman" w:cs="Times New Roman"/>
-          <w:color w:val="000000"/>
-          <w:sz w:val="20"/>
-          <w:szCs w:val="20"/>
-        </w:rPr>
-        <w:t xml:space="preserve"> Bayesian</w:t>
-      </w:r>
-      <w:proofErr w:type="gramEnd"/>
-      <w:r>
-        <w:rPr>
-          <w:rFonts w:ascii="Times New Roman" w:eastAsia="Times New Roman" w:hAnsi="Times New Roman" w:cs="Times New Roman"/>
-          <w:color w:val="000000"/>
-          <w:sz w:val="20"/>
-          <w:szCs w:val="20"/>
-        </w:rPr>
-        <w:t xml:space="preserve"> Data Analysis </w:t>
+      <w:r>
+        <w:rPr>
+          <w:rFonts w:ascii="Times New Roman" w:eastAsia="Times New Roman" w:hAnsi="Times New Roman" w:cs="Times New Roman"/>
+          <w:color w:val="000000"/>
+          <w:sz w:val="20"/>
+          <w:szCs w:val="20"/>
+        </w:rPr>
+        <w:t xml:space="preserve">Bayesian Data Analysis </w:t>
       </w:r>
     </w:p>
     <w:p>
@@ -5603,25 +5603,7 @@
                 <w:sz w:val="20"/>
                 <w:szCs w:val="20"/>
               </w:rPr>
-              <w:t xml:space="preserve"> </w:t>
-            </w:r>
-            <w:r>
-              <w:rPr>
-                <w:bCs/>
-                <w:color w:val="000000"/>
-                <w:sz w:val="20"/>
-                <w:szCs w:val="20"/>
-              </w:rPr>
-              <w:t>Phil Bowsher</w:t>
-            </w:r>
-            <w:r>
-              <w:rPr>
-                <w:bCs/>
-                <w:color w:val="000000"/>
-                <w:sz w:val="20"/>
-                <w:szCs w:val="20"/>
-              </w:rPr>
-              <w:t xml:space="preserve"> with RStudio</w:t>
+              <w:t xml:space="preserve"> Phil Bowsher with RStudio</w:t>
             </w:r>
           </w:p>
         </w:tc>
@@ -6508,17 +6490,7 @@
                 <w:sz w:val="20"/>
                 <w:szCs w:val="20"/>
               </w:rPr>
-              <w:t>International Society of Pharmacometrics</w:t>
-            </w:r>
-            <w:r>
-              <w:rPr>
-                <w:rFonts w:ascii="Times New Roman" w:eastAsia="Times New Roman" w:hAnsi="Times New Roman" w:cs="Times New Roman"/>
-                <w:bCs/>
-                <w:color w:val="000000"/>
-                <w:sz w:val="20"/>
-                <w:szCs w:val="20"/>
-              </w:rPr>
-              <w:t xml:space="preserve"> (</w:t>
+              <w:t>International Society of Pharmacometrics (</w:t>
             </w:r>
             <w:proofErr w:type="spellStart"/>
             <w:r>
@@ -6683,17 +6655,7 @@
                 <w:sz w:val="20"/>
                 <w:szCs w:val="20"/>
               </w:rPr>
-              <w:t xml:space="preserve"> The University of Connecticut</w:t>
-            </w:r>
-            <w:r>
-              <w:rPr>
-                <w:rFonts w:ascii="Times New Roman" w:eastAsia="Times New Roman" w:hAnsi="Times New Roman" w:cs="Times New Roman"/>
-                <w:bCs/>
-                <w:color w:val="000000"/>
-                <w:sz w:val="20"/>
-                <w:szCs w:val="20"/>
-              </w:rPr>
-              <w:t xml:space="preserve"> </w:t>
+              <w:t xml:space="preserve"> The University of Connecticut </w:t>
             </w:r>
           </w:p>
         </w:tc>
@@ -6919,16 +6881,7 @@
                 <w:sz w:val="20"/>
                 <w:szCs w:val="20"/>
               </w:rPr>
-              <w:t xml:space="preserve"> </w:t>
-            </w:r>
-            <w:r>
-              <w:rPr>
-                <w:rFonts w:ascii="Times New Roman" w:eastAsia="Times New Roman" w:hAnsi="Times New Roman" w:cs="Times New Roman"/>
-                <w:color w:val="000000"/>
-                <w:sz w:val="20"/>
-                <w:szCs w:val="20"/>
-              </w:rPr>
-              <w:t>The University of Connecticut</w:t>
+              <w:t xml:space="preserve"> The University of Connecticut</w:t>
             </w:r>
             <w:r>
               <w:rPr>
@@ -6963,16 +6916,7 @@
                 <w:sz w:val="20"/>
                 <w:szCs w:val="20"/>
               </w:rPr>
-              <w:t>Oct</w:t>
-            </w:r>
-            <w:r>
-              <w:rPr>
-                <w:rFonts w:ascii="Times New Roman" w:eastAsia="Times New Roman" w:hAnsi="Times New Roman" w:cs="Times New Roman"/>
-                <w:color w:val="000000"/>
-                <w:sz w:val="20"/>
-                <w:szCs w:val="20"/>
-              </w:rPr>
-              <w:t xml:space="preserve">. </w:t>
+              <w:t xml:space="preserve">Oct. </w:t>
             </w:r>
             <w:r>
               <w:rPr>
@@ -7101,35 +7045,16 @@
                 <w:sz w:val="20"/>
                 <w:szCs w:val="20"/>
               </w:rPr>
-              <w:t xml:space="preserve"> Genetic Engineering Team</w:t>
-            </w:r>
-            <w:r>
-              <w:rPr>
-                <w:rFonts w:ascii="Times New Roman" w:eastAsia="Times New Roman" w:hAnsi="Times New Roman" w:cs="Times New Roman"/>
-                <w:b/>
-                <w:color w:val="000000"/>
-                <w:sz w:val="20"/>
-                <w:szCs w:val="20"/>
-              </w:rPr>
-              <w:t>,</w:t>
-            </w:r>
-            <w:r>
-              <w:rPr>
-                <w:rFonts w:ascii="Times New Roman" w:eastAsia="Times New Roman" w:hAnsi="Times New Roman" w:cs="Times New Roman"/>
-                <w:color w:val="000000"/>
-                <w:sz w:val="20"/>
-                <w:szCs w:val="20"/>
-              </w:rPr>
-              <w:t xml:space="preserve"> </w:t>
-            </w:r>
-            <w:r>
-              <w:rPr>
-                <w:rFonts w:ascii="Times New Roman" w:eastAsia="Times New Roman" w:hAnsi="Times New Roman" w:cs="Times New Roman"/>
-                <w:color w:val="000000"/>
-                <w:sz w:val="20"/>
-                <w:szCs w:val="20"/>
-              </w:rPr>
-              <w:t>The University of Connecticut</w:t>
+              <w:t xml:space="preserve"> Genetic Engineering Team,</w:t>
+            </w:r>
+            <w:r>
+              <w:rPr>
+                <w:rFonts w:ascii="Times New Roman" w:eastAsia="Times New Roman" w:hAnsi="Times New Roman" w:cs="Times New Roman"/>
+                <w:color w:val="000000"/>
+                <w:sz w:val="20"/>
+                <w:szCs w:val="20"/>
+              </w:rPr>
+              <w:t xml:space="preserve"> The University of Connecticut</w:t>
             </w:r>
             <w:r>
               <w:rPr>
@@ -7257,167 +7182,6 @@
           <w:szCs w:val="20"/>
         </w:rPr>
         <w:t xml:space="preserve"> jamboree with a team of students</w:t>
-      </w:r>
-    </w:p>
-    <w:tbl>
-      <w:tblPr>
-        <w:tblStyle w:val="TableGrid"/>
-        <w:tblW w:w="10914" w:type="dxa"/>
-        <w:tblInd w:w="-95" w:type="dxa"/>
-        <w:tblBorders>
-          <w:top w:val="none" w:sz="0" w:space="0" w:color="auto"/>
-          <w:left w:val="none" w:sz="0" w:space="0" w:color="auto"/>
-          <w:bottom w:val="none" w:sz="0" w:space="0" w:color="auto"/>
-          <w:right w:val="none" w:sz="0" w:space="0" w:color="auto"/>
-          <w:insideH w:val="none" w:sz="0" w:space="0" w:color="auto"/>
-          <w:insideV w:val="none" w:sz="0" w:space="0" w:color="auto"/>
-        </w:tblBorders>
-        <w:tblLook w:val="04A0" w:firstRow="1" w:lastRow="0" w:firstColumn="1" w:lastColumn="0" w:noHBand="0" w:noVBand="1"/>
-      </w:tblPr>
-      <w:tblGrid>
-        <w:gridCol w:w="7904"/>
-        <w:gridCol w:w="3010"/>
-      </w:tblGrid>
-      <w:tr>
-        <w:trPr>
-          <w:trHeight w:val="243"/>
-        </w:trPr>
-        <w:tc>
-          <w:tcPr>
-            <w:tcW w:w="7904" w:type="dxa"/>
-          </w:tcPr>
-          <w:p>
-            <w:pPr>
-              <w:rPr>
-                <w:rFonts w:ascii="Times New Roman" w:eastAsia="Times New Roman" w:hAnsi="Times New Roman" w:cs="Times New Roman"/>
-                <w:color w:val="000000"/>
-                <w:sz w:val="20"/>
-                <w:szCs w:val="20"/>
-              </w:rPr>
-            </w:pPr>
-            <w:r>
-              <w:rPr>
-                <w:rFonts w:ascii="Times New Roman" w:eastAsia="Times New Roman" w:hAnsi="Times New Roman" w:cs="Times New Roman"/>
-                <w:b/>
-                <w:color w:val="000000"/>
-                <w:sz w:val="20"/>
-                <w:szCs w:val="20"/>
-              </w:rPr>
-              <w:t>Husky for a Day Volunteer,</w:t>
-            </w:r>
-            <w:r>
-              <w:rPr>
-                <w:rFonts w:ascii="Times New Roman" w:eastAsia="Times New Roman" w:hAnsi="Times New Roman" w:cs="Times New Roman"/>
-                <w:color w:val="000000"/>
-                <w:sz w:val="20"/>
-                <w:szCs w:val="20"/>
-              </w:rPr>
-              <w:t xml:space="preserve"> The University of Connecticut</w:t>
-            </w:r>
-          </w:p>
-        </w:tc>
-        <w:tc>
-          <w:tcPr>
-            <w:tcW w:w="3010" w:type="dxa"/>
-          </w:tcPr>
-          <w:p>
-            <w:pPr>
-              <w:jc w:val="right"/>
-              <w:rPr>
-                <w:rFonts w:ascii="Times New Roman" w:eastAsia="Times New Roman" w:hAnsi="Times New Roman" w:cs="Times New Roman"/>
-                <w:color w:val="000000"/>
-                <w:sz w:val="20"/>
-                <w:szCs w:val="20"/>
-              </w:rPr>
-            </w:pPr>
-            <w:r>
-              <w:rPr>
-                <w:rFonts w:ascii="Times New Roman" w:eastAsia="Times New Roman" w:hAnsi="Times New Roman" w:cs="Times New Roman"/>
-                <w:color w:val="000000"/>
-                <w:sz w:val="20"/>
-                <w:szCs w:val="20"/>
-              </w:rPr>
-              <w:t xml:space="preserve">Sept. </w:t>
-            </w:r>
-            <w:r>
-              <w:rPr>
-                <w:rFonts w:ascii="Times New Roman" w:eastAsia="Times New Roman" w:hAnsi="Times New Roman" w:cs="Times New Roman"/>
-                <w:color w:val="000000"/>
-                <w:sz w:val="20"/>
-                <w:szCs w:val="20"/>
-              </w:rPr>
-              <w:t xml:space="preserve">2016 </w:t>
-            </w:r>
-            <w:r>
-              <w:rPr>
-                <w:rFonts w:ascii="Times New Roman" w:eastAsia="Times New Roman" w:hAnsi="Times New Roman" w:cs="Times New Roman"/>
-                <w:color w:val="000000"/>
-                <w:sz w:val="20"/>
-                <w:szCs w:val="20"/>
-              </w:rPr>
-              <w:t>-</w:t>
-            </w:r>
-            <w:r>
-              <w:rPr>
-                <w:rFonts w:ascii="Times New Roman" w:eastAsia="Times New Roman" w:hAnsi="Times New Roman" w:cs="Times New Roman"/>
-                <w:color w:val="000000"/>
-                <w:sz w:val="20"/>
-                <w:szCs w:val="20"/>
-              </w:rPr>
-              <w:t xml:space="preserve"> </w:t>
-            </w:r>
-            <w:r>
-              <w:rPr>
-                <w:rFonts w:ascii="Times New Roman" w:eastAsia="Times New Roman" w:hAnsi="Times New Roman" w:cs="Times New Roman"/>
-                <w:color w:val="000000"/>
-                <w:sz w:val="20"/>
-                <w:szCs w:val="20"/>
-              </w:rPr>
-              <w:t xml:space="preserve">May </w:t>
-            </w:r>
-            <w:r>
-              <w:rPr>
-                <w:rFonts w:ascii="Times New Roman" w:eastAsia="Times New Roman" w:hAnsi="Times New Roman" w:cs="Times New Roman"/>
-                <w:color w:val="000000"/>
-                <w:sz w:val="20"/>
-                <w:szCs w:val="20"/>
-              </w:rPr>
-              <w:t>201</w:t>
-            </w:r>
-            <w:r>
-              <w:rPr>
-                <w:rFonts w:ascii="Times New Roman" w:eastAsia="Times New Roman" w:hAnsi="Times New Roman" w:cs="Times New Roman"/>
-                <w:color w:val="000000"/>
-                <w:sz w:val="20"/>
-                <w:szCs w:val="20"/>
-              </w:rPr>
-              <w:t>7</w:t>
-            </w:r>
-          </w:p>
-        </w:tc>
-      </w:tr>
-    </w:tbl>
-    <w:p>
-      <w:pPr>
-        <w:pStyle w:val="NormalWeb"/>
-        <w:numPr>
-          <w:ilvl w:val="0"/>
-          <w:numId w:val="18"/>
-        </w:numPr>
-        <w:spacing w:before="0" w:beforeAutospacing="0" w:after="0" w:afterAutospacing="0"/>
-        <w:rPr>
-          <w:color w:val="000000"/>
-          <w:sz w:val="20"/>
-          <w:szCs w:val="20"/>
-        </w:rPr>
-      </w:pPr>
-      <w:r>
-        <w:rPr>
-          <w:color w:val="000000"/>
-          <w:sz w:val="20"/>
-          <w:szCs w:val="20"/>
-        </w:rPr>
-        <w:t>Guided prospective students around campus and answered questions about UConn</w:t>
       </w:r>
     </w:p>
     <w:sectPr>
@@ -8689,6 +8453,119 @@
     </w:lvl>
   </w:abstractNum>
   <w:abstractNum w:abstractNumId="8" w15:restartNumberingAfterBreak="0">
+    <w:nsid w:val="46A33007"/>
+    <w:multiLevelType w:val="hybridMultilevel"/>
+    <w:tmpl w:val="7FB82FB8"/>
+    <w:lvl w:ilvl="0" w:tplc="04090001">
+      <w:start w:val="1"/>
+      <w:numFmt w:val="bullet"/>
+      <w:lvlText w:val=""/>
+      <w:lvlJc w:val="left"/>
+      <w:pPr>
+        <w:ind w:left="720" w:hanging="360"/>
+      </w:pPr>
+      <w:rPr>
+        <w:rFonts w:ascii="Symbol" w:hAnsi="Symbol" w:hint="default"/>
+      </w:rPr>
+    </w:lvl>
+    <w:lvl w:ilvl="1" w:tplc="04090003" w:tentative="1">
+      <w:start w:val="1"/>
+      <w:numFmt w:val="bullet"/>
+      <w:lvlText w:val="o"/>
+      <w:lvlJc w:val="left"/>
+      <w:pPr>
+        <w:ind w:left="1440" w:hanging="360"/>
+      </w:pPr>
+      <w:rPr>
+        <w:rFonts w:ascii="Courier New" w:hAnsi="Courier New" w:cs="Courier New" w:hint="default"/>
+      </w:rPr>
+    </w:lvl>
+    <w:lvl w:ilvl="2" w:tplc="04090005" w:tentative="1">
+      <w:start w:val="1"/>
+      <w:numFmt w:val="bullet"/>
+      <w:lvlText w:val=""/>
+      <w:lvlJc w:val="left"/>
+      <w:pPr>
+        <w:ind w:left="2160" w:hanging="360"/>
+      </w:pPr>
+      <w:rPr>
+        <w:rFonts w:ascii="Wingdings" w:hAnsi="Wingdings" w:hint="default"/>
+      </w:rPr>
+    </w:lvl>
+    <w:lvl w:ilvl="3" w:tplc="04090001" w:tentative="1">
+      <w:start w:val="1"/>
+      <w:numFmt w:val="bullet"/>
+      <w:lvlText w:val=""/>
+      <w:lvlJc w:val="left"/>
+      <w:pPr>
+        <w:ind w:left="2880" w:hanging="360"/>
+      </w:pPr>
+      <w:rPr>
+        <w:rFonts w:ascii="Symbol" w:hAnsi="Symbol" w:hint="default"/>
+      </w:rPr>
+    </w:lvl>
+    <w:lvl w:ilvl="4" w:tplc="04090003" w:tentative="1">
+      <w:start w:val="1"/>
+      <w:numFmt w:val="bullet"/>
+      <w:lvlText w:val="o"/>
+      <w:lvlJc w:val="left"/>
+      <w:pPr>
+        <w:ind w:left="3600" w:hanging="360"/>
+      </w:pPr>
+      <w:rPr>
+        <w:rFonts w:ascii="Courier New" w:hAnsi="Courier New" w:cs="Courier New" w:hint="default"/>
+      </w:rPr>
+    </w:lvl>
+    <w:lvl w:ilvl="5" w:tplc="04090005" w:tentative="1">
+      <w:start w:val="1"/>
+      <w:numFmt w:val="bullet"/>
+      <w:lvlText w:val=""/>
+      <w:lvlJc w:val="left"/>
+      <w:pPr>
+        <w:ind w:left="4320" w:hanging="360"/>
+      </w:pPr>
+      <w:rPr>
+        <w:rFonts w:ascii="Wingdings" w:hAnsi="Wingdings" w:hint="default"/>
+      </w:rPr>
+    </w:lvl>
+    <w:lvl w:ilvl="6" w:tplc="04090001" w:tentative="1">
+      <w:start w:val="1"/>
+      <w:numFmt w:val="bullet"/>
+      <w:lvlText w:val=""/>
+      <w:lvlJc w:val="left"/>
+      <w:pPr>
+        <w:ind w:left="5040" w:hanging="360"/>
+      </w:pPr>
+      <w:rPr>
+        <w:rFonts w:ascii="Symbol" w:hAnsi="Symbol" w:hint="default"/>
+      </w:rPr>
+    </w:lvl>
+    <w:lvl w:ilvl="7" w:tplc="04090003" w:tentative="1">
+      <w:start w:val="1"/>
+      <w:numFmt w:val="bullet"/>
+      <w:lvlText w:val="o"/>
+      <w:lvlJc w:val="left"/>
+      <w:pPr>
+        <w:ind w:left="5760" w:hanging="360"/>
+      </w:pPr>
+      <w:rPr>
+        <w:rFonts w:ascii="Courier New" w:hAnsi="Courier New" w:cs="Courier New" w:hint="default"/>
+      </w:rPr>
+    </w:lvl>
+    <w:lvl w:ilvl="8" w:tplc="04090005" w:tentative="1">
+      <w:start w:val="1"/>
+      <w:numFmt w:val="bullet"/>
+      <w:lvlText w:val=""/>
+      <w:lvlJc w:val="left"/>
+      <w:pPr>
+        <w:ind w:left="6480" w:hanging="360"/>
+      </w:pPr>
+      <w:rPr>
+        <w:rFonts w:ascii="Wingdings" w:hAnsi="Wingdings" w:hint="default"/>
+      </w:rPr>
+    </w:lvl>
+  </w:abstractNum>
+  <w:abstractNum w:abstractNumId="9" w15:restartNumberingAfterBreak="0">
     <w:nsid w:val="4F4251CF"/>
     <w:multiLevelType w:val="hybridMultilevel"/>
     <w:tmpl w:val="96AA6726"/>
@@ -8801,7 +8678,7 @@
       </w:rPr>
     </w:lvl>
   </w:abstractNum>
-  <w:abstractNum w:abstractNumId="9" w15:restartNumberingAfterBreak="0">
+  <w:abstractNum w:abstractNumId="10" w15:restartNumberingAfterBreak="0">
     <w:nsid w:val="5FF86A50"/>
     <w:multiLevelType w:val="multilevel"/>
     <w:tmpl w:val="8986390E"/>
@@ -8950,7 +8827,7 @@
       </w:rPr>
     </w:lvl>
   </w:abstractNum>
-  <w:abstractNum w:abstractNumId="10" w15:restartNumberingAfterBreak="0">
+  <w:abstractNum w:abstractNumId="11" w15:restartNumberingAfterBreak="0">
     <w:nsid w:val="62E416A0"/>
     <w:multiLevelType w:val="hybridMultilevel"/>
     <w:tmpl w:val="75BAD06C"/>
@@ -9063,7 +8940,7 @@
       </w:rPr>
     </w:lvl>
   </w:abstractNum>
-  <w:abstractNum w:abstractNumId="11" w15:restartNumberingAfterBreak="0">
+  <w:abstractNum w:abstractNumId="12" w15:restartNumberingAfterBreak="0">
     <w:nsid w:val="66C27DAC"/>
     <w:multiLevelType w:val="multilevel"/>
     <w:tmpl w:val="FAD0970A"/>
@@ -9212,7 +9089,7 @@
       </w:rPr>
     </w:lvl>
   </w:abstractNum>
-  <w:abstractNum w:abstractNumId="12" w15:restartNumberingAfterBreak="0">
+  <w:abstractNum w:abstractNumId="13" w15:restartNumberingAfterBreak="0">
     <w:nsid w:val="6E9D3DD3"/>
     <w:multiLevelType w:val="hybridMultilevel"/>
     <w:tmpl w:val="29A4F320"/>
@@ -9325,7 +9202,7 @@
       </w:rPr>
     </w:lvl>
   </w:abstractNum>
-  <w:abstractNum w:abstractNumId="13" w15:restartNumberingAfterBreak="0">
+  <w:abstractNum w:abstractNumId="14" w15:restartNumberingAfterBreak="0">
     <w:nsid w:val="73D62834"/>
     <w:multiLevelType w:val="hybridMultilevel"/>
     <w:tmpl w:val="260C14CE"/>
@@ -9438,7 +9315,7 @@
       </w:rPr>
     </w:lvl>
   </w:abstractNum>
-  <w:abstractNum w:abstractNumId="14" w15:restartNumberingAfterBreak="0">
+  <w:abstractNum w:abstractNumId="15" w15:restartNumberingAfterBreak="0">
     <w:nsid w:val="73EE3151"/>
     <w:multiLevelType w:val="hybridMultilevel"/>
     <w:tmpl w:val="5880B78A"/>
@@ -9551,7 +9428,7 @@
       </w:rPr>
     </w:lvl>
   </w:abstractNum>
-  <w:abstractNum w:abstractNumId="15" w15:restartNumberingAfterBreak="0">
+  <w:abstractNum w:abstractNumId="16" w15:restartNumberingAfterBreak="0">
     <w:nsid w:val="771106D3"/>
     <w:multiLevelType w:val="hybridMultilevel"/>
     <w:tmpl w:val="038C753A"/>
@@ -9664,7 +9541,7 @@
       </w:rPr>
     </w:lvl>
   </w:abstractNum>
-  <w:abstractNum w:abstractNumId="16" w15:restartNumberingAfterBreak="0">
+  <w:abstractNum w:abstractNumId="17" w15:restartNumberingAfterBreak="0">
     <w:nsid w:val="77302CDC"/>
     <w:multiLevelType w:val="multilevel"/>
     <w:tmpl w:val="5C20B03E"/>
@@ -9813,7 +9690,7 @@
       </w:rPr>
     </w:lvl>
   </w:abstractNum>
-  <w:abstractNum w:abstractNumId="17" w15:restartNumberingAfterBreak="0">
+  <w:abstractNum w:abstractNumId="18" w15:restartNumberingAfterBreak="0">
     <w:nsid w:val="785C2225"/>
     <w:multiLevelType w:val="multilevel"/>
     <w:tmpl w:val="4D9A6AA2"/>
@@ -9966,10 +9843,10 @@
     <w:abstractNumId w:val="1"/>
   </w:num>
   <w:num w:numId="2">
-    <w:abstractNumId w:val="16"/>
+    <w:abstractNumId w:val="17"/>
   </w:num>
   <w:num w:numId="3">
-    <w:abstractNumId w:val="17"/>
+    <w:abstractNumId w:val="18"/>
   </w:num>
   <w:num w:numId="4">
     <w:abstractNumId w:val="3"/>
@@ -9978,10 +9855,10 @@
     <w:abstractNumId w:val="6"/>
   </w:num>
   <w:num w:numId="6">
-    <w:abstractNumId w:val="11"/>
+    <w:abstractNumId w:val="12"/>
   </w:num>
   <w:num w:numId="7">
-    <w:abstractNumId w:val="9"/>
+    <w:abstractNumId w:val="10"/>
   </w:num>
   <w:num w:numId="8">
     <w:abstractNumId w:val="2"/>
@@ -9990,10 +9867,10 @@
     <w:abstractNumId w:val="7"/>
   </w:num>
   <w:num w:numId="10">
-    <w:abstractNumId w:val="12"/>
+    <w:abstractNumId w:val="13"/>
   </w:num>
   <w:num w:numId="11">
-    <w:abstractNumId w:val="15"/>
+    <w:abstractNumId w:val="16"/>
   </w:num>
   <w:num w:numId="12">
     <w:abstractNumId w:val="0"/>
@@ -10002,29 +9879,24 @@
     <w:abstractNumId w:val="4"/>
   </w:num>
   <w:num w:numId="14">
-    <w:abstractNumId w:val="8"/>
+    <w:abstractNumId w:val="9"/>
   </w:num>
   <w:num w:numId="15">
-    <w:abstractNumId w:val="14"/>
+    <w:abstractNumId w:val="15"/>
   </w:num>
   <w:num w:numId="16">
-    <w:abstractNumId w:val="10"/>
+    <w:abstractNumId w:val="11"/>
   </w:num>
   <w:num w:numId="17">
-    <w:abstractNumId w:val="13"/>
+    <w:abstractNumId w:val="14"/>
   </w:num>
   <w:num w:numId="18">
     <w:abstractNumId w:val="5"/>
   </w:num>
+  <w:num w:numId="19">
+    <w:abstractNumId w:val="8"/>
+  </w:num>
 </w:numbering>
-</file>
-
-<file path=word/people.xml><?xml version="1.0" encoding="utf-8"?>
-<w15:people xmlns:wpc="http://schemas.microsoft.com/office/word/2010/wordprocessingCanvas" xmlns:cx="http://schemas.microsoft.com/office/drawing/2014/chartex" xmlns:cx1="http://schemas.microsoft.com/office/drawing/2015/9/8/chartex" xmlns:cx2="http://schemas.microsoft.com/office/drawing/2015/10/21/chartex" xmlns:cx3="http://schemas.microsoft.com/office/drawing/2016/5/9/chartex" xmlns:cx4="http://schemas.microsoft.com/office/drawing/2016/5/10/chartex" xmlns:cx5="http://schemas.microsoft.com/office/drawing/2016/5/11/chartex" xmlns:cx6="http://schemas.microsoft.com/office/drawing/2016/5/12/chartex" xmlns:cx7="http://schemas.microsoft.com/office/drawing/2016/5/13/chartex" xmlns:cx8="http://schemas.microsoft.com/office/drawing/2016/5/14/chartex" xmlns:mc="http://schemas.openxmlformats.org/markup-compatibility/2006" xmlns:aink="http://schemas.microsoft.com/office/drawing/2016/ink" xmlns:am3d="http://schemas.microsoft.com/office/drawing/2017/model3d" xmlns:o="urn:schemas-microsoft-com:office:office" xmlns:r="http://schemas.openxmlformats.org/officeDocument/2006/relationships" xmlns:m="http://schemas.openxmlformats.org/officeDocument/2006/math" xmlns:v="urn:schemas-microsoft-com:vml" xmlns:wp14="http://schemas.microsoft.com/office/word/2010/wordprocessingDrawing" xmlns:wp="http://schemas.openxmlformats.org/drawingml/2006/wordprocessingDrawing" xmlns:w10="urn:schemas-microsoft-com:office:word" xmlns:w="http://schemas.openxmlformats.org/wordprocessingml/2006/main" xmlns:w14="http://schemas.microsoft.com/office/word/2010/wordml" xmlns:w15="http://schemas.microsoft.com/office/word/2012/wordml" xmlns:w16cex="http://schemas.microsoft.com/office/word/2018/wordml/cex" xmlns:w16cid="http://schemas.microsoft.com/office/word/2016/wordml/cid" xmlns:w16="http://schemas.microsoft.com/office/word/2018/wordml" xmlns:w16sdtdh="http://schemas.microsoft.com/office/word/2020/wordml/sdtdatahash" xmlns:w16se="http://schemas.microsoft.com/office/word/2015/wordml/symex" xmlns:wpg="http://schemas.microsoft.com/office/word/2010/wordprocessingGroup" xmlns:wpi="http://schemas.microsoft.com/office/word/2010/wordprocessingInk" xmlns:wne="http://schemas.microsoft.com/office/word/2006/wordml" xmlns:wps="http://schemas.microsoft.com/office/word/2010/wordprocessingShape" mc:Ignorable="w14 w15 w16se w16cid w16 w16cex w16sdtdh wp14">
-  <w15:person w15:author="Madeleine Gastonguay">
-    <w15:presenceInfo w15:providerId="AD" w15:userId="S::madeleine.gastonguay@jax.org::89fe89e0-72e2-4428-abb0-eff7923e3209"/>
-  </w15:person>
-</w15:people>
 </file>
 
 <file path=word/styles.xml><?xml version="1.0" encoding="utf-8"?>
@@ -10425,6 +10297,7 @@
   <w:style w:type="character" w:default="1" w:styleId="DefaultParagraphFont">
     <w:name w:val="Default Paragraph Font"/>
     <w:uiPriority w:val="1"/>
+    <w:semiHidden/>
     <w:unhideWhenUsed/>
   </w:style>
   <w:style w:type="table" w:default="1" w:styleId="TableNormal">
@@ -10700,6 +10573,13 @@
     <w:link w:val="Header"/>
     <w:uiPriority w:val="99"/>
     <w:rsid w:val="003F3E81"/>
+  </w:style>
+  <w:style w:type="paragraph" w:styleId="Revision">
+    <w:name w:val="Revision"/>
+    <w:hidden/>
+    <w:uiPriority w:val="99"/>
+    <w:semiHidden/>
+    <w:rsid w:val="00783EF5"/>
   </w:style>
 </w:styles>
 </file>

--- a/static/media/Gastonguay_Madeleine_CV.docx
+++ b/static/media/Gastonguay_Madeleine_CV.docx
@@ -131,32 +131,32 @@
           <w:szCs w:val="20"/>
         </w:rPr>
       </w:pPr>
-      <w:r>
-        <w:fldChar w:fldCharType="begin"/>
-      </w:r>
-      <w:r>
-        <w:instrText xml:space="preserve"> HYPERLINK "https://madeleine-gastonguay.netlify.app/" </w:instrText>
-      </w:r>
-      <w:r>
-        <w:fldChar w:fldCharType="separate"/>
-      </w:r>
-      <w:r>
-        <w:rPr>
-          <w:rStyle w:val="Hyperlink"/>
+      <w:hyperlink r:id="rId9" w:history="1">
+        <w:r>
+          <w:rPr>
+            <w:rStyle w:val="Hyperlink"/>
+            <w:rFonts w:ascii="Times New Roman" w:eastAsia="Times New Roman" w:hAnsi="Times New Roman" w:cs="Times New Roman"/>
+            <w:sz w:val="21"/>
+            <w:szCs w:val="20"/>
+          </w:rPr>
+          <w:t>https://madeleine-gastonguay.netlify.app/</w:t>
+        </w:r>
+      </w:hyperlink>
+      <w:r>
+        <w:rPr>
           <w:rFonts w:ascii="Times New Roman" w:eastAsia="Times New Roman" w:hAnsi="Times New Roman" w:cs="Times New Roman"/>
           <w:sz w:val="21"/>
           <w:szCs w:val="20"/>
         </w:rPr>
-        <w:t>https://madeleine-gastonguay.netlify.app/</w:t>
-      </w:r>
-      <w:r>
-        <w:rPr>
-          <w:rStyle w:val="Hyperlink"/>
+        <w:t xml:space="preserve"> </w:t>
+      </w:r>
+      <w:r>
+        <w:rPr>
           <w:rFonts w:ascii="Times New Roman" w:eastAsia="Times New Roman" w:hAnsi="Times New Roman" w:cs="Times New Roman"/>
           <w:sz w:val="21"/>
           <w:szCs w:val="20"/>
         </w:rPr>
-        <w:fldChar w:fldCharType="end"/>
+        <w:t xml:space="preserve">| </w:t>
       </w:r>
       <w:r>
         <w:rPr>
@@ -164,33 +164,17 @@
           <w:sz w:val="21"/>
           <w:szCs w:val="20"/>
         </w:rPr>
+        <w:t>ORCID:</w:t>
+      </w:r>
+      <w:r>
+        <w:rPr>
+          <w:rFonts w:ascii="Times New Roman" w:eastAsia="Times New Roman" w:hAnsi="Times New Roman" w:cs="Times New Roman"/>
+          <w:sz w:val="21"/>
+          <w:szCs w:val="20"/>
+        </w:rPr>
         <w:t xml:space="preserve"> </w:t>
       </w:r>
-      <w:r>
-        <w:rPr>
-          <w:rFonts w:ascii="Times New Roman" w:eastAsia="Times New Roman" w:hAnsi="Times New Roman" w:cs="Times New Roman"/>
-          <w:sz w:val="21"/>
-          <w:szCs w:val="20"/>
-        </w:rPr>
-        <w:t xml:space="preserve">| </w:t>
-      </w:r>
-      <w:r>
-        <w:rPr>
-          <w:rFonts w:ascii="Times New Roman" w:eastAsia="Times New Roman" w:hAnsi="Times New Roman" w:cs="Times New Roman"/>
-          <w:sz w:val="21"/>
-          <w:szCs w:val="20"/>
-        </w:rPr>
-        <w:t>ORCID:</w:t>
-      </w:r>
-      <w:r>
-        <w:rPr>
-          <w:rFonts w:ascii="Times New Roman" w:eastAsia="Times New Roman" w:hAnsi="Times New Roman" w:cs="Times New Roman"/>
-          <w:sz w:val="21"/>
-          <w:szCs w:val="20"/>
-        </w:rPr>
-        <w:t xml:space="preserve"> </w:t>
-      </w:r>
-      <w:hyperlink r:id="rId9" w:history="1">
+      <w:hyperlink r:id="rId10" w:history="1">
         <w:r>
           <w:rPr>
             <w:rStyle w:val="Hyperlink"/>
@@ -5289,38 +5273,298 @@
         </w:pBdr>
         <w:rPr>
           <w:rFonts w:ascii="Times New Roman" w:eastAsia="Times New Roman" w:hAnsi="Times New Roman" w:cs="Times New Roman"/>
+          <w:bCs/>
+          <w:sz w:val="20"/>
+          <w:szCs w:val="20"/>
+        </w:rPr>
+      </w:pPr>
+      <w:r>
+        <w:rPr>
+          <w:rFonts w:ascii="Times New Roman" w:eastAsia="Times New Roman" w:hAnsi="Times New Roman" w:cs="Times New Roman"/>
           <w:b/>
           <w:sz w:val="20"/>
           <w:szCs w:val="20"/>
         </w:rPr>
-      </w:pPr>
-      <w:r>
-        <w:rPr>
-          <w:rFonts w:ascii="Times New Roman" w:eastAsia="Times New Roman" w:hAnsi="Times New Roman" w:cs="Times New Roman"/>
-          <w:b/>
-          <w:sz w:val="20"/>
-          <w:szCs w:val="20"/>
-        </w:rPr>
-        <w:t>Professional Development and Continuing Education</w:t>
-      </w:r>
+        <w:t xml:space="preserve">Teaching Experience </w:t>
+      </w:r>
+      <w:r>
+        <w:rPr>
+          <w:rFonts w:ascii="Times New Roman" w:eastAsia="Times New Roman" w:hAnsi="Times New Roman" w:cs="Times New Roman"/>
+          <w:bCs/>
+          <w:sz w:val="20"/>
+          <w:szCs w:val="20"/>
+        </w:rPr>
+        <w:t>(* indicates upcoming)</w:t>
+      </w:r>
+    </w:p>
+    <w:tbl>
+      <w:tblPr>
+        <w:tblStyle w:val="TableGrid"/>
+        <w:tblW w:w="10538" w:type="dxa"/>
+        <w:tblInd w:w="270" w:type="dxa"/>
+        <w:tblBorders>
+          <w:top w:val="none" w:sz="0" w:space="0" w:color="auto"/>
+          <w:left w:val="none" w:sz="0" w:space="0" w:color="auto"/>
+          <w:bottom w:val="none" w:sz="0" w:space="0" w:color="auto"/>
+          <w:right w:val="none" w:sz="0" w:space="0" w:color="auto"/>
+          <w:insideH w:val="none" w:sz="0" w:space="0" w:color="auto"/>
+          <w:insideV w:val="none" w:sz="0" w:space="0" w:color="auto"/>
+        </w:tblBorders>
+        <w:tblLook w:val="04A0" w:firstRow="1" w:lastRow="0" w:firstColumn="1" w:lastColumn="0" w:noHBand="0" w:noVBand="1"/>
+      </w:tblPr>
+      <w:tblGrid>
+        <w:gridCol w:w="9299"/>
+        <w:gridCol w:w="1239"/>
+      </w:tblGrid>
+      <w:tr>
+        <w:trPr>
+          <w:trHeight w:val="243"/>
+        </w:trPr>
+        <w:tc>
+          <w:tcPr>
+            <w:tcW w:w="9299" w:type="dxa"/>
+          </w:tcPr>
+          <w:p>
+            <w:pPr>
+              <w:pStyle w:val="NormalWeb"/>
+              <w:spacing w:before="0" w:beforeAutospacing="0" w:after="0" w:afterAutospacing="0"/>
+              <w:rPr>
+                <w:color w:val="000000"/>
+                <w:sz w:val="20"/>
+                <w:szCs w:val="20"/>
+              </w:rPr>
+            </w:pPr>
+            <w:r>
+              <w:rPr>
+                <w:b/>
+                <w:color w:val="000000"/>
+                <w:sz w:val="20"/>
+                <w:szCs w:val="20"/>
+              </w:rPr>
+              <w:t>Data Carpentry Genomics Workshop</w:t>
+            </w:r>
+            <w:r>
+              <w:rPr>
+                <w:b/>
+                <w:color w:val="000000"/>
+                <w:sz w:val="20"/>
+                <w:szCs w:val="20"/>
+              </w:rPr>
+              <w:t>*</w:t>
+            </w:r>
+            <w:r>
+              <w:rPr>
+                <w:color w:val="000000"/>
+                <w:sz w:val="20"/>
+                <w:szCs w:val="20"/>
+              </w:rPr>
+              <w:t>, Bioinformatics Training Program at JAX (Instructor)</w:t>
+            </w:r>
+          </w:p>
+        </w:tc>
+        <w:tc>
+          <w:tcPr>
+            <w:tcW w:w="1239" w:type="dxa"/>
+          </w:tcPr>
+          <w:p>
+            <w:pPr>
+              <w:pStyle w:val="NormalWeb"/>
+              <w:spacing w:before="0" w:beforeAutospacing="0" w:after="0" w:afterAutospacing="0"/>
+              <w:jc w:val="right"/>
+              <w:rPr>
+                <w:color w:val="000000"/>
+                <w:sz w:val="20"/>
+                <w:szCs w:val="20"/>
+              </w:rPr>
+            </w:pPr>
+            <w:r>
+              <w:rPr>
+                <w:color w:val="000000"/>
+                <w:sz w:val="20"/>
+                <w:szCs w:val="20"/>
+              </w:rPr>
+              <w:t>Nov. 2021</w:t>
+            </w:r>
+          </w:p>
+        </w:tc>
+      </w:tr>
+      <w:tr>
+        <w:trPr>
+          <w:trHeight w:val="180"/>
+        </w:trPr>
+        <w:tc>
+          <w:tcPr>
+            <w:tcW w:w="9299" w:type="dxa"/>
+          </w:tcPr>
+          <w:p>
+            <w:pPr>
+              <w:pStyle w:val="NormalWeb"/>
+              <w:spacing w:before="0" w:beforeAutospacing="0" w:after="0" w:afterAutospacing="0"/>
+              <w:rPr>
+                <w:bCs/>
+                <w:color w:val="000000"/>
+                <w:sz w:val="20"/>
+                <w:szCs w:val="20"/>
+              </w:rPr>
+            </w:pPr>
+            <w:r>
+              <w:rPr>
+                <w:b/>
+                <w:color w:val="000000"/>
+                <w:sz w:val="20"/>
+                <w:szCs w:val="20"/>
+              </w:rPr>
+              <w:t xml:space="preserve">Introductory Statistics with R, </w:t>
+            </w:r>
+            <w:r>
+              <w:rPr>
+                <w:bCs/>
+                <w:color w:val="000000"/>
+                <w:sz w:val="20"/>
+                <w:szCs w:val="20"/>
+              </w:rPr>
+              <w:t xml:space="preserve">Bioinformatics Training Program at JAX </w:t>
+            </w:r>
+            <w:r>
+              <w:rPr>
+                <w:color w:val="000000"/>
+                <w:sz w:val="20"/>
+                <w:szCs w:val="20"/>
+              </w:rPr>
+              <w:t>(TA)</w:t>
+            </w:r>
+          </w:p>
+        </w:tc>
+        <w:tc>
+          <w:tcPr>
+            <w:tcW w:w="1239" w:type="dxa"/>
+          </w:tcPr>
+          <w:p>
+            <w:pPr>
+              <w:pStyle w:val="NormalWeb"/>
+              <w:spacing w:before="0" w:beforeAutospacing="0" w:after="0" w:afterAutospacing="0"/>
+              <w:jc w:val="right"/>
+              <w:rPr>
+                <w:color w:val="000000"/>
+                <w:sz w:val="20"/>
+                <w:szCs w:val="20"/>
+              </w:rPr>
+            </w:pPr>
+            <w:r>
+              <w:rPr>
+                <w:color w:val="000000"/>
+                <w:sz w:val="20"/>
+                <w:szCs w:val="20"/>
+              </w:rPr>
+              <w:t>Sept. 2021</w:t>
+            </w:r>
+          </w:p>
+        </w:tc>
+      </w:tr>
+      <w:tr>
+        <w:trPr>
+          <w:trHeight w:val="307"/>
+        </w:trPr>
+        <w:tc>
+          <w:tcPr>
+            <w:tcW w:w="9299" w:type="dxa"/>
+          </w:tcPr>
+          <w:p>
+            <w:pPr>
+              <w:pStyle w:val="NormalWeb"/>
+              <w:spacing w:before="0" w:beforeAutospacing="0" w:after="0" w:afterAutospacing="0"/>
+              <w:rPr>
+                <w:bCs/>
+                <w:color w:val="000000"/>
+                <w:sz w:val="20"/>
+                <w:szCs w:val="20"/>
+              </w:rPr>
+            </w:pPr>
+            <w:r>
+              <w:rPr>
+                <w:b/>
+                <w:color w:val="000000"/>
+                <w:sz w:val="20"/>
+                <w:szCs w:val="20"/>
+              </w:rPr>
+              <w:t xml:space="preserve">Introduction to R and RStudio, </w:t>
+            </w:r>
+            <w:r>
+              <w:rPr>
+                <w:bCs/>
+                <w:color w:val="000000"/>
+                <w:sz w:val="20"/>
+                <w:szCs w:val="20"/>
+              </w:rPr>
+              <w:t>Bioinformatics Training Program at JAX (TA)</w:t>
+            </w:r>
+          </w:p>
+        </w:tc>
+        <w:tc>
+          <w:tcPr>
+            <w:tcW w:w="1239" w:type="dxa"/>
+          </w:tcPr>
+          <w:p>
+            <w:pPr>
+              <w:pStyle w:val="NormalWeb"/>
+              <w:spacing w:before="0" w:beforeAutospacing="0" w:after="0" w:afterAutospacing="0"/>
+              <w:jc w:val="right"/>
+              <w:rPr>
+                <w:color w:val="000000"/>
+                <w:sz w:val="20"/>
+                <w:szCs w:val="20"/>
+              </w:rPr>
+            </w:pPr>
+            <w:r>
+              <w:rPr>
+                <w:color w:val="000000"/>
+                <w:sz w:val="20"/>
+                <w:szCs w:val="20"/>
+              </w:rPr>
+              <w:t>June 2021</w:t>
+            </w:r>
+          </w:p>
+        </w:tc>
+      </w:tr>
+    </w:tbl>
+    <w:p>
+      <w:pPr>
+        <w:rPr>
+          <w:rFonts w:ascii="Times New Roman" w:eastAsia="Times New Roman" w:hAnsi="Times New Roman" w:cs="Times New Roman"/>
+          <w:sz w:val="20"/>
+          <w:szCs w:val="20"/>
+        </w:rPr>
+      </w:pPr>
     </w:p>
     <w:p>
       <w:pPr>
-        <w:pStyle w:val="NormalWeb"/>
-        <w:spacing w:before="0" w:beforeAutospacing="0" w:after="0" w:afterAutospacing="0"/>
-        <w:rPr>
-          <w:color w:val="000000"/>
-          <w:sz w:val="20"/>
-          <w:szCs w:val="20"/>
-        </w:rPr>
-      </w:pPr>
-      <w:r>
-        <w:rPr>
-          <w:color w:val="000000"/>
-          <w:sz w:val="20"/>
-          <w:szCs w:val="20"/>
-        </w:rPr>
-        <w:t>Attendee</w:t>
+        <w:pBdr>
+          <w:bottom w:val="single" w:sz="4" w:space="1" w:color="auto"/>
+        </w:pBdr>
+        <w:rPr>
+          <w:rFonts w:ascii="Times New Roman" w:eastAsia="Times New Roman" w:hAnsi="Times New Roman" w:cs="Times New Roman"/>
+          <w:bCs/>
+          <w:sz w:val="20"/>
+          <w:szCs w:val="20"/>
+        </w:rPr>
+      </w:pPr>
+      <w:r>
+        <w:rPr>
+          <w:rFonts w:ascii="Times New Roman" w:eastAsia="Times New Roman" w:hAnsi="Times New Roman" w:cs="Times New Roman"/>
+          <w:b/>
+          <w:sz w:val="20"/>
+          <w:szCs w:val="20"/>
+        </w:rPr>
+        <w:t>Professional Development and Continuing Education</w:t>
+      </w:r>
+      <w:r>
+        <w:rPr>
+          <w:rFonts w:ascii="Times New Roman" w:eastAsia="Times New Roman" w:hAnsi="Times New Roman" w:cs="Times New Roman"/>
+          <w:b/>
+          <w:sz w:val="20"/>
+          <w:szCs w:val="20"/>
+        </w:rPr>
+        <w:t xml:space="preserve"> </w:t>
       </w:r>
     </w:p>
     <w:tbl>
@@ -6098,293 +6342,6 @@
     </w:tbl>
     <w:p>
       <w:pPr>
-        <w:pStyle w:val="NormalWeb"/>
-        <w:spacing w:before="0" w:beforeAutospacing="0" w:after="0" w:afterAutospacing="0"/>
-        <w:rPr>
-          <w:color w:val="000000"/>
-          <w:sz w:val="20"/>
-          <w:szCs w:val="20"/>
-        </w:rPr>
-      </w:pPr>
-    </w:p>
-    <w:p>
-      <w:pPr>
-        <w:pStyle w:val="NormalWeb"/>
-        <w:spacing w:before="0" w:beforeAutospacing="0" w:after="0" w:afterAutospacing="0"/>
-        <w:rPr>
-          <w:color w:val="000000"/>
-          <w:sz w:val="20"/>
-          <w:szCs w:val="20"/>
-        </w:rPr>
-      </w:pPr>
-      <w:r>
-        <w:rPr>
-          <w:color w:val="000000"/>
-          <w:sz w:val="20"/>
-          <w:szCs w:val="20"/>
-        </w:rPr>
-        <w:t>Instructor or Teaching Assistant</w:t>
-      </w:r>
-    </w:p>
-    <w:tbl>
-      <w:tblPr>
-        <w:tblStyle w:val="TableGrid"/>
-        <w:tblW w:w="10538" w:type="dxa"/>
-        <w:tblInd w:w="270" w:type="dxa"/>
-        <w:tblBorders>
-          <w:top w:val="none" w:sz="0" w:space="0" w:color="auto"/>
-          <w:left w:val="none" w:sz="0" w:space="0" w:color="auto"/>
-          <w:bottom w:val="none" w:sz="0" w:space="0" w:color="auto"/>
-          <w:right w:val="none" w:sz="0" w:space="0" w:color="auto"/>
-          <w:insideH w:val="none" w:sz="0" w:space="0" w:color="auto"/>
-          <w:insideV w:val="none" w:sz="0" w:space="0" w:color="auto"/>
-        </w:tblBorders>
-        <w:tblLook w:val="04A0" w:firstRow="1" w:lastRow="0" w:firstColumn="1" w:lastColumn="0" w:noHBand="0" w:noVBand="1"/>
-      </w:tblPr>
-      <w:tblGrid>
-        <w:gridCol w:w="9299"/>
-        <w:gridCol w:w="1239"/>
-      </w:tblGrid>
-      <w:tr>
-        <w:trPr>
-          <w:trHeight w:val="307"/>
-        </w:trPr>
-        <w:tc>
-          <w:tcPr>
-            <w:tcW w:w="9299" w:type="dxa"/>
-          </w:tcPr>
-          <w:p>
-            <w:pPr>
-              <w:pStyle w:val="NormalWeb"/>
-              <w:spacing w:before="0" w:beforeAutospacing="0" w:after="0" w:afterAutospacing="0"/>
-              <w:rPr>
-                <w:color w:val="000000"/>
-                <w:sz w:val="20"/>
-                <w:szCs w:val="20"/>
-              </w:rPr>
-            </w:pPr>
-            <w:r>
-              <w:rPr>
-                <w:b/>
-                <w:color w:val="000000"/>
-                <w:sz w:val="20"/>
-                <w:szCs w:val="20"/>
-              </w:rPr>
-              <w:t>Data Carpentry Genomics Workshop</w:t>
-            </w:r>
-            <w:r>
-              <w:rPr>
-                <w:color w:val="000000"/>
-                <w:sz w:val="20"/>
-                <w:szCs w:val="20"/>
-              </w:rPr>
-              <w:t>, Bioinformatics Training Program at JAX (Instructor)</w:t>
-            </w:r>
-          </w:p>
-        </w:tc>
-        <w:tc>
-          <w:tcPr>
-            <w:tcW w:w="1239" w:type="dxa"/>
-          </w:tcPr>
-          <w:p>
-            <w:pPr>
-              <w:pStyle w:val="NormalWeb"/>
-              <w:spacing w:before="0" w:beforeAutospacing="0" w:after="0" w:afterAutospacing="0"/>
-              <w:jc w:val="right"/>
-              <w:rPr>
-                <w:color w:val="000000"/>
-                <w:sz w:val="20"/>
-                <w:szCs w:val="20"/>
-              </w:rPr>
-            </w:pPr>
-            <w:r>
-              <w:rPr>
-                <w:color w:val="000000"/>
-                <w:sz w:val="20"/>
-                <w:szCs w:val="20"/>
-              </w:rPr>
-              <w:t>Nov. 2021</w:t>
-            </w:r>
-          </w:p>
-        </w:tc>
-      </w:tr>
-      <w:tr>
-        <w:trPr>
-          <w:trHeight w:val="307"/>
-        </w:trPr>
-        <w:tc>
-          <w:tcPr>
-            <w:tcW w:w="9299" w:type="dxa"/>
-          </w:tcPr>
-          <w:p>
-            <w:pPr>
-              <w:pStyle w:val="NormalWeb"/>
-              <w:spacing w:before="0" w:beforeAutospacing="0" w:after="0" w:afterAutospacing="0"/>
-              <w:rPr>
-                <w:bCs/>
-                <w:color w:val="000000"/>
-                <w:sz w:val="20"/>
-                <w:szCs w:val="20"/>
-              </w:rPr>
-            </w:pPr>
-            <w:r>
-              <w:rPr>
-                <w:b/>
-                <w:color w:val="000000"/>
-                <w:sz w:val="20"/>
-                <w:szCs w:val="20"/>
-              </w:rPr>
-              <w:t xml:space="preserve">Introductory Statistics with R, </w:t>
-            </w:r>
-            <w:r>
-              <w:rPr>
-                <w:bCs/>
-                <w:color w:val="000000"/>
-                <w:sz w:val="20"/>
-                <w:szCs w:val="20"/>
-              </w:rPr>
-              <w:t xml:space="preserve">Bioinformatics Training Program at </w:t>
-            </w:r>
-            <w:r>
-              <w:rPr>
-                <w:bCs/>
-                <w:color w:val="000000"/>
-                <w:sz w:val="20"/>
-                <w:szCs w:val="20"/>
-              </w:rPr>
-              <w:t>JAX</w:t>
-            </w:r>
-            <w:r>
-              <w:rPr>
-                <w:bCs/>
-                <w:color w:val="000000"/>
-                <w:sz w:val="20"/>
-                <w:szCs w:val="20"/>
-              </w:rPr>
-              <w:t xml:space="preserve"> </w:t>
-            </w:r>
-            <w:r>
-              <w:rPr>
-                <w:color w:val="000000"/>
-                <w:sz w:val="20"/>
-                <w:szCs w:val="20"/>
-              </w:rPr>
-              <w:t>(TA)</w:t>
-            </w:r>
-          </w:p>
-        </w:tc>
-        <w:tc>
-          <w:tcPr>
-            <w:tcW w:w="1239" w:type="dxa"/>
-          </w:tcPr>
-          <w:p>
-            <w:pPr>
-              <w:pStyle w:val="NormalWeb"/>
-              <w:spacing w:before="0" w:beforeAutospacing="0" w:after="0" w:afterAutospacing="0"/>
-              <w:jc w:val="right"/>
-              <w:rPr>
-                <w:color w:val="000000"/>
-                <w:sz w:val="20"/>
-                <w:szCs w:val="20"/>
-              </w:rPr>
-            </w:pPr>
-            <w:r>
-              <w:rPr>
-                <w:color w:val="000000"/>
-                <w:sz w:val="20"/>
-                <w:szCs w:val="20"/>
-              </w:rPr>
-              <w:t>Sept. 2021</w:t>
-            </w:r>
-          </w:p>
-        </w:tc>
-      </w:tr>
-      <w:tr>
-        <w:trPr>
-          <w:trHeight w:val="307"/>
-        </w:trPr>
-        <w:tc>
-          <w:tcPr>
-            <w:tcW w:w="9299" w:type="dxa"/>
-          </w:tcPr>
-          <w:p>
-            <w:pPr>
-              <w:pStyle w:val="NormalWeb"/>
-              <w:spacing w:before="0" w:beforeAutospacing="0" w:after="0" w:afterAutospacing="0"/>
-              <w:rPr>
-                <w:bCs/>
-                <w:color w:val="000000"/>
-                <w:sz w:val="20"/>
-                <w:szCs w:val="20"/>
-              </w:rPr>
-            </w:pPr>
-            <w:r>
-              <w:rPr>
-                <w:b/>
-                <w:color w:val="000000"/>
-                <w:sz w:val="20"/>
-                <w:szCs w:val="20"/>
-              </w:rPr>
-              <w:t xml:space="preserve">Introduction to R and RStudio, </w:t>
-            </w:r>
-            <w:r>
-              <w:rPr>
-                <w:bCs/>
-                <w:color w:val="000000"/>
-                <w:sz w:val="20"/>
-                <w:szCs w:val="20"/>
-              </w:rPr>
-              <w:t>Bioinformatics Training Program at</w:t>
-            </w:r>
-            <w:r>
-              <w:rPr>
-                <w:bCs/>
-                <w:color w:val="000000"/>
-                <w:sz w:val="20"/>
-                <w:szCs w:val="20"/>
-              </w:rPr>
-              <w:t xml:space="preserve"> JAX</w:t>
-            </w:r>
-            <w:r>
-              <w:rPr>
-                <w:bCs/>
-                <w:color w:val="000000"/>
-                <w:sz w:val="20"/>
-                <w:szCs w:val="20"/>
-              </w:rPr>
-              <w:t xml:space="preserve"> (TA)</w:t>
-            </w:r>
-          </w:p>
-        </w:tc>
-        <w:tc>
-          <w:tcPr>
-            <w:tcW w:w="1239" w:type="dxa"/>
-          </w:tcPr>
-          <w:p>
-            <w:pPr>
-              <w:pStyle w:val="NormalWeb"/>
-              <w:spacing w:before="0" w:beforeAutospacing="0" w:after="0" w:afterAutospacing="0"/>
-              <w:jc w:val="right"/>
-              <w:rPr>
-                <w:color w:val="000000"/>
-                <w:sz w:val="20"/>
-                <w:szCs w:val="20"/>
-              </w:rPr>
-            </w:pPr>
-            <w:r>
-              <w:rPr>
-                <w:color w:val="000000"/>
-                <w:sz w:val="20"/>
-                <w:szCs w:val="20"/>
-              </w:rPr>
-              <w:t>June 2021</w:t>
-            </w:r>
-          </w:p>
-        </w:tc>
-      </w:tr>
-    </w:tbl>
-    <w:p>
-      <w:pPr>
         <w:pBdr>
           <w:bottom w:val="single" w:sz="4" w:space="1" w:color="auto"/>
         </w:pBdr>
@@ -7185,8 +7142,8 @@
       </w:r>
     </w:p>
     <w:sectPr>
-      <w:footerReference w:type="even" r:id="rId10"/>
-      <w:footerReference w:type="default" r:id="rId11"/>
+      <w:footerReference w:type="even" r:id="rId11"/>
+      <w:footerReference w:type="default" r:id="rId12"/>
       <w:pgSz w:w="12240" w:h="15840"/>
       <w:pgMar w:top="720" w:right="720" w:bottom="720" w:left="720" w:header="720" w:footer="720" w:gutter="0"/>
       <w:cols w:space="720"/>

--- a/static/media/Gastonguay_Madeleine_CV.docx
+++ b/static/media/Gastonguay_Madeleine_CV.docx
@@ -2187,12 +2187,23 @@
           <w:bottom w:val="single" w:sz="4" w:space="1" w:color="auto"/>
         </w:pBdr>
         <w:rPr>
+          <w:i/>
+          <w:iCs/>
+          <w:color w:val="000000"/>
+          <w:sz w:val="20"/>
+          <w:szCs w:val="20"/>
+        </w:rPr>
+      </w:pPr>
+      <w:r>
+        <w:rPr>
           <w:rFonts w:ascii="Times New Roman" w:eastAsia="Times New Roman" w:hAnsi="Times New Roman" w:cs="Times New Roman"/>
           <w:b/>
           <w:sz w:val="20"/>
           <w:szCs w:val="20"/>
         </w:rPr>
-      </w:pPr>
+        <w:lastRenderedPageBreak/>
+        <w:t>Publications</w:t>
+      </w:r>
       <w:r>
         <w:rPr>
           <w:rFonts w:ascii="Times New Roman" w:eastAsia="Times New Roman" w:hAnsi="Times New Roman" w:cs="Times New Roman"/>
@@ -2200,100 +2211,8 @@
           <w:sz w:val="20"/>
           <w:szCs w:val="20"/>
         </w:rPr>
-        <w:lastRenderedPageBreak/>
-        <w:t xml:space="preserve">Publications </w:t>
-      </w:r>
-      <w:r>
-        <w:rPr>
-          <w:rFonts w:ascii="Times New Roman" w:eastAsia="Times New Roman" w:hAnsi="Times New Roman" w:cs="Times New Roman"/>
-          <w:b/>
-          <w:sz w:val="20"/>
-          <w:szCs w:val="20"/>
-        </w:rPr>
-        <w:t>and Pre-Prints</w:t>
-      </w:r>
-    </w:p>
-    <w:p>
-      <w:pPr>
-        <w:pStyle w:val="NormalWeb"/>
-        <w:spacing w:before="0" w:beforeAutospacing="0" w:after="0" w:afterAutospacing="0"/>
-        <w:rPr>
-          <w:i/>
-          <w:color w:val="000000"/>
-          <w:sz w:val="20"/>
-          <w:szCs w:val="20"/>
-        </w:rPr>
-      </w:pPr>
-      <w:r>
-        <w:rPr>
-          <w:color w:val="000000"/>
-          <w:sz w:val="20"/>
-          <w:szCs w:val="20"/>
-        </w:rPr>
-        <w:t xml:space="preserve">Gastonguay, M. S., </w:t>
-      </w:r>
-      <w:proofErr w:type="spellStart"/>
-      <w:r>
-        <w:rPr>
-          <w:color w:val="000000"/>
-          <w:sz w:val="20"/>
-          <w:szCs w:val="20"/>
-        </w:rPr>
-        <w:t>Keele</w:t>
-      </w:r>
-      <w:proofErr w:type="spellEnd"/>
-      <w:r>
-        <w:rPr>
-          <w:color w:val="000000"/>
-          <w:sz w:val="20"/>
-          <w:szCs w:val="20"/>
-        </w:rPr>
-        <w:t xml:space="preserve">, G. R., &amp; Churchill, G. A. (2021). </w:t>
-      </w:r>
-      <w:r>
-        <w:rPr>
-          <w:color w:val="000000"/>
-          <w:sz w:val="20"/>
-          <w:szCs w:val="20"/>
-        </w:rPr>
-        <w:t>The impact of measurement noise on mediation analysi</w:t>
-      </w:r>
-      <w:r>
-        <w:rPr>
-          <w:color w:val="000000"/>
-          <w:sz w:val="20"/>
-          <w:szCs w:val="20"/>
-        </w:rPr>
-        <w:t>s</w:t>
-      </w:r>
-      <w:r>
-        <w:rPr>
-          <w:color w:val="000000"/>
-          <w:sz w:val="20"/>
-          <w:szCs w:val="20"/>
-        </w:rPr>
-        <w:t xml:space="preserve">. </w:t>
-      </w:r>
-      <w:r>
-        <w:rPr>
-          <w:i/>
-          <w:color w:val="000000"/>
-          <w:sz w:val="20"/>
-          <w:szCs w:val="20"/>
-        </w:rPr>
-        <w:t>Manuscript in preparation for submission</w:t>
-      </w:r>
-    </w:p>
-    <w:p>
-      <w:pPr>
-        <w:pStyle w:val="NormalWeb"/>
-        <w:spacing w:before="0" w:beforeAutospacing="0" w:after="0" w:afterAutospacing="0"/>
-        <w:rPr>
-          <w:color w:val="000000"/>
-          <w:sz w:val="20"/>
-          <w:szCs w:val="20"/>
-        </w:rPr>
-      </w:pPr>
+        <w:t xml:space="preserve"> and Preprints</w:t>
+      </w:r>
     </w:p>
     <w:p>
       <w:pPr>
@@ -2770,6 +2689,91 @@
           <w:szCs w:val="20"/>
         </w:rPr>
         <w:t>(4), e301–e309. https://doi.org/10.1097/CCM.0000000000003638</w:t>
+      </w:r>
+    </w:p>
+    <w:p>
+      <w:pPr>
+        <w:pBdr>
+          <w:bottom w:val="single" w:sz="4" w:space="1" w:color="auto"/>
+        </w:pBdr>
+        <w:rPr>
+          <w:rFonts w:ascii="Times New Roman" w:eastAsia="Times New Roman" w:hAnsi="Times New Roman" w:cs="Times New Roman"/>
+          <w:b/>
+          <w:sz w:val="20"/>
+          <w:szCs w:val="20"/>
+        </w:rPr>
+      </w:pPr>
+    </w:p>
+    <w:p>
+      <w:pPr>
+        <w:pBdr>
+          <w:bottom w:val="single" w:sz="4" w:space="1" w:color="auto"/>
+        </w:pBdr>
+        <w:tabs>
+          <w:tab w:val="left" w:pos="1776"/>
+        </w:tabs>
+        <w:rPr>
+          <w:rFonts w:ascii="Times New Roman" w:eastAsia="Times New Roman" w:hAnsi="Times New Roman" w:cs="Times New Roman"/>
+          <w:b/>
+          <w:sz w:val="20"/>
+          <w:szCs w:val="20"/>
+        </w:rPr>
+      </w:pPr>
+      <w:r>
+        <w:rPr>
+          <w:rFonts w:ascii="Times New Roman" w:eastAsia="Times New Roman" w:hAnsi="Times New Roman" w:cs="Times New Roman"/>
+          <w:b/>
+          <w:sz w:val="20"/>
+          <w:szCs w:val="20"/>
+        </w:rPr>
+        <w:t>Manuscripts in Preparation</w:t>
+      </w:r>
+      <w:r>
+        <w:rPr>
+          <w:rFonts w:ascii="Times New Roman" w:eastAsia="Times New Roman" w:hAnsi="Times New Roman" w:cs="Times New Roman"/>
+          <w:b/>
+          <w:sz w:val="20"/>
+          <w:szCs w:val="20"/>
+        </w:rPr>
+        <w:tab/>
+      </w:r>
+    </w:p>
+    <w:p>
+      <w:pPr>
+        <w:pStyle w:val="NormalWeb"/>
+        <w:spacing w:before="0" w:beforeAutospacing="0" w:after="0" w:afterAutospacing="0"/>
+        <w:rPr>
+          <w:i/>
+          <w:color w:val="000000"/>
+          <w:sz w:val="20"/>
+          <w:szCs w:val="20"/>
+        </w:rPr>
+      </w:pPr>
+      <w:r>
+        <w:rPr>
+          <w:color w:val="000000"/>
+          <w:sz w:val="20"/>
+          <w:szCs w:val="20"/>
+        </w:rPr>
+        <w:t xml:space="preserve">Gastonguay, M. S., </w:t>
+      </w:r>
+      <w:proofErr w:type="spellStart"/>
+      <w:r>
+        <w:rPr>
+          <w:color w:val="000000"/>
+          <w:sz w:val="20"/>
+          <w:szCs w:val="20"/>
+        </w:rPr>
+        <w:t>Keele</w:t>
+      </w:r>
+      <w:proofErr w:type="spellEnd"/>
+      <w:r>
+        <w:rPr>
+          <w:color w:val="000000"/>
+          <w:sz w:val="20"/>
+          <w:szCs w:val="20"/>
+        </w:rPr>
+        <w:t xml:space="preserve">, G. R., &amp; Churchill, G. A. (2021). The impact of measurement noise on mediation analysis. </w:t>
       </w:r>
     </w:p>
     <w:p>

--- a/static/media/Gastonguay_Madeleine_CV.docx
+++ b/static/media/Gastonguay_Madeleine_CV.docx
@@ -2773,7 +2773,23 @@
           <w:sz w:val="20"/>
           <w:szCs w:val="20"/>
         </w:rPr>
-        <w:t xml:space="preserve">, G. R., &amp; Churchill, G. A. (2021). The impact of measurement noise on mediation analysis. </w:t>
+        <w:t xml:space="preserve">, G. R., &amp; Churchill, G. A. (2021). The impact of measurement noise </w:t>
+      </w:r>
+      <w:r>
+        <w:rPr>
+          <w:color w:val="000000"/>
+          <w:sz w:val="20"/>
+          <w:szCs w:val="20"/>
+        </w:rPr>
+        <w:t>i</w:t>
+      </w:r>
+      <w:r>
+        <w:rPr>
+          <w:color w:val="000000"/>
+          <w:sz w:val="20"/>
+          <w:szCs w:val="20"/>
+        </w:rPr>
+        <w:t xml:space="preserve">n mediation analysis. </w:t>
       </w:r>
     </w:p>
     <w:p>
@@ -5304,8 +5320,8 @@
     <w:tbl>
       <w:tblPr>
         <w:tblStyle w:val="TableGrid"/>
-        <w:tblW w:w="10538" w:type="dxa"/>
-        <w:tblInd w:w="270" w:type="dxa"/>
+        <w:tblW w:w="10898" w:type="dxa"/>
+        <w:tblInd w:w="-90" w:type="dxa"/>
         <w:tblBorders>
           <w:top w:val="none" w:sz="0" w:space="0" w:color="auto"/>
           <w:left w:val="none" w:sz="0" w:space="0" w:color="auto"/>
@@ -5317,7 +5333,7 @@
         <w:tblLook w:val="04A0" w:firstRow="1" w:lastRow="0" w:firstColumn="1" w:lastColumn="0" w:noHBand="0" w:noVBand="1"/>
       </w:tblPr>
       <w:tblGrid>
-        <w:gridCol w:w="9299"/>
+        <w:gridCol w:w="9659"/>
         <w:gridCol w:w="1239"/>
       </w:tblGrid>
       <w:tr>
@@ -5326,7 +5342,7 @@
         </w:trPr>
         <w:tc>
           <w:tcPr>
-            <w:tcW w:w="9299" w:type="dxa"/>
+            <w:tcW w:w="9659" w:type="dxa"/>
           </w:tcPr>
           <w:p>
             <w:pPr>
@@ -5398,7 +5414,7 @@
         </w:trPr>
         <w:tc>
           <w:tcPr>
-            <w:tcW w:w="9299" w:type="dxa"/>
+            <w:tcW w:w="9659" w:type="dxa"/>
           </w:tcPr>
           <w:p>
             <w:pPr>
@@ -5471,7 +5487,7 @@
         </w:trPr>
         <w:tc>
           <w:tcPr>
-            <w:tcW w:w="9299" w:type="dxa"/>
+            <w:tcW w:w="9659" w:type="dxa"/>
           </w:tcPr>
           <w:p>
             <w:pPr>
@@ -5574,8 +5590,8 @@
     <w:tbl>
       <w:tblPr>
         <w:tblStyle w:val="TableGrid"/>
-        <w:tblW w:w="10538" w:type="dxa"/>
-        <w:tblInd w:w="270" w:type="dxa"/>
+        <w:tblW w:w="10898" w:type="dxa"/>
+        <w:tblInd w:w="-90" w:type="dxa"/>
         <w:tblBorders>
           <w:top w:val="none" w:sz="0" w:space="0" w:color="auto"/>
           <w:left w:val="none" w:sz="0" w:space="0" w:color="auto"/>
@@ -5587,7 +5603,7 @@
         <w:tblLook w:val="04A0" w:firstRow="1" w:lastRow="0" w:firstColumn="1" w:lastColumn="0" w:noHBand="0" w:noVBand="1"/>
       </w:tblPr>
       <w:tblGrid>
-        <w:gridCol w:w="9299"/>
+        <w:gridCol w:w="9659"/>
         <w:gridCol w:w="1239"/>
       </w:tblGrid>
       <w:tr>
@@ -5596,7 +5612,7 @@
         </w:trPr>
         <w:tc>
           <w:tcPr>
-            <w:tcW w:w="9299" w:type="dxa"/>
+            <w:tcW w:w="9659" w:type="dxa"/>
           </w:tcPr>
           <w:p>
             <w:pPr>
@@ -5625,7 +5641,7 @@
                 <w:sz w:val="20"/>
                 <w:szCs w:val="20"/>
               </w:rPr>
-              <w:t>Phil Bowsher with RStudio</w:t>
+              <w:t>RStudio</w:t>
             </w:r>
           </w:p>
         </w:tc>
@@ -5661,7 +5677,7 @@
         </w:trPr>
         <w:tc>
           <w:tcPr>
-            <w:tcW w:w="9299" w:type="dxa"/>
+            <w:tcW w:w="9659" w:type="dxa"/>
           </w:tcPr>
           <w:p>
             <w:pPr>
@@ -5737,7 +5753,7 @@
         </w:trPr>
         <w:tc>
           <w:tcPr>
-            <w:tcW w:w="9299" w:type="dxa"/>
+            <w:tcW w:w="9659" w:type="dxa"/>
           </w:tcPr>
           <w:p>
             <w:pPr>
@@ -5802,7 +5818,7 @@
         </w:trPr>
         <w:tc>
           <w:tcPr>
-            <w:tcW w:w="9299" w:type="dxa"/>
+            <w:tcW w:w="9659" w:type="dxa"/>
           </w:tcPr>
           <w:p>
             <w:pPr>
@@ -5851,7 +5867,7 @@
                 <w:sz w:val="20"/>
                 <w:szCs w:val="20"/>
               </w:rPr>
-              <w:t xml:space="preserve"> Phil Bowsher with RStudio</w:t>
+              <w:t xml:space="preserve"> RStudio</w:t>
             </w:r>
           </w:p>
         </w:tc>
@@ -5888,7 +5904,7 @@
         </w:trPr>
         <w:tc>
           <w:tcPr>
-            <w:tcW w:w="9299" w:type="dxa"/>
+            <w:tcW w:w="9659" w:type="dxa"/>
           </w:tcPr>
           <w:p>
             <w:pPr>
@@ -5962,7 +5978,7 @@
         </w:trPr>
         <w:tc>
           <w:tcPr>
-            <w:tcW w:w="9299" w:type="dxa"/>
+            <w:tcW w:w="9659" w:type="dxa"/>
           </w:tcPr>
           <w:p>
             <w:pPr>
@@ -6034,7 +6050,7 @@
         </w:trPr>
         <w:tc>
           <w:tcPr>
-            <w:tcW w:w="9299" w:type="dxa"/>
+            <w:tcW w:w="9659" w:type="dxa"/>
           </w:tcPr>
           <w:p>
             <w:pPr>
@@ -6114,7 +6130,7 @@
         </w:trPr>
         <w:tc>
           <w:tcPr>
-            <w:tcW w:w="9299" w:type="dxa"/>
+            <w:tcW w:w="9659" w:type="dxa"/>
           </w:tcPr>
           <w:p>
             <w:pPr>
@@ -6217,7 +6233,7 @@
         </w:trPr>
         <w:tc>
           <w:tcPr>
-            <w:tcW w:w="9299" w:type="dxa"/>
+            <w:tcW w:w="9659" w:type="dxa"/>
           </w:tcPr>
           <w:p>
             <w:pPr>
@@ -6245,7 +6261,23 @@
                 <w:sz w:val="20"/>
                 <w:szCs w:val="20"/>
               </w:rPr>
-              <w:t xml:space="preserve">, Joe Cheng at R/pharma 2019 </w:t>
+              <w:t xml:space="preserve">, </w:t>
+            </w:r>
+            <w:r>
+              <w:rPr>
+                <w:color w:val="000000"/>
+                <w:sz w:val="20"/>
+                <w:szCs w:val="20"/>
+              </w:rPr>
+              <w:t>R</w:t>
+            </w:r>
+            <w:r>
+              <w:rPr>
+                <w:color w:val="000000"/>
+                <w:sz w:val="20"/>
+                <w:szCs w:val="20"/>
+              </w:rPr>
+              <w:t xml:space="preserve">/pharma 2019 </w:t>
             </w:r>
           </w:p>
         </w:tc>
@@ -6283,7 +6315,7 @@
         </w:trPr>
         <w:tc>
           <w:tcPr>
-            <w:tcW w:w="9299" w:type="dxa"/>
+            <w:tcW w:w="9659" w:type="dxa"/>
           </w:tcPr>
           <w:p>
             <w:pPr>
@@ -6311,7 +6343,7 @@
                 <w:sz w:val="20"/>
                 <w:szCs w:val="20"/>
               </w:rPr>
-              <w:t>, Max Kuhn at R/pharma 2019</w:t>
+              <w:t>, R/pharma 2019</w:t>
             </w:r>
           </w:p>
         </w:tc>

--- a/static/media/Gastonguay_Madeleine_CV.docx
+++ b/static/media/Gastonguay_Madeleine_CV.docx
@@ -69,8 +69,7 @@
         <w:jc w:val="center"/>
         <w:rPr>
           <w:rFonts w:ascii="Times New Roman" w:eastAsia="Times New Roman" w:hAnsi="Times New Roman" w:cs="Times New Roman"/>
-          <w:color w:val="000000" w:themeColor="text1"/>
-          <w:sz w:val="20"/>
+          <w:sz w:val="21"/>
           <w:szCs w:val="20"/>
         </w:rPr>
       </w:pPr>
@@ -109,18 +108,9 @@
             <w:sz w:val="21"/>
             <w:szCs w:val="20"/>
           </w:rPr>
-          <w:t>Madeleine.Gastonguay@uconn.edu</w:t>
+          <w:t>madeleine.gastonguay@jax.org</w:t>
         </w:r>
       </w:hyperlink>
-      <w:r>
-        <w:rPr>
-          <w:rStyle w:val="Hyperlink"/>
-          <w:rFonts w:ascii="Times New Roman" w:eastAsia="Times New Roman" w:hAnsi="Times New Roman" w:cs="Times New Roman"/>
-          <w:sz w:val="21"/>
-          <w:szCs w:val="20"/>
-        </w:rPr>
-        <w:t xml:space="preserve"> </w:t>
-      </w:r>
     </w:p>
     <w:p>
       <w:pPr>
@@ -131,6 +121,15 @@
           <w:szCs w:val="20"/>
         </w:rPr>
       </w:pPr>
+      <w:r>
+        <w:rPr>
+          <w:rStyle w:val="Hyperlink"/>
+          <w:rFonts w:ascii="Times New Roman" w:eastAsia="Times New Roman" w:hAnsi="Times New Roman" w:cs="Times New Roman"/>
+          <w:sz w:val="21"/>
+          <w:szCs w:val="20"/>
+        </w:rPr>
+        <w:t xml:space="preserve"> </w:t>
+      </w:r>
       <w:hyperlink r:id="rId9" w:history="1">
         <w:r>
           <w:rPr>
@@ -227,17 +226,6 @@
           <w:szCs w:val="20"/>
         </w:rPr>
         <w:t>n</w:t>
-      </w:r>
-      <w:r>
-        <w:rPr>
-          <w:rFonts w:ascii="Times New Roman" w:eastAsia="Times New Roman" w:hAnsi="Times New Roman" w:cs="Times New Roman"/>
-          <w:b/>
-          <w:bCs/>
-          <w:color w:val="000000"/>
-          <w:sz w:val="20"/>
-          <w:szCs w:val="20"/>
-        </w:rPr>
-        <w:t>s</w:t>
       </w:r>
     </w:p>
     <w:tbl>
@@ -256,13 +244,13 @@
         <w:tblLook w:val="04A0" w:firstRow="1" w:lastRow="0" w:firstColumn="1" w:lastColumn="0" w:noHBand="0" w:noVBand="1"/>
       </w:tblPr>
       <w:tblGrid>
-        <w:gridCol w:w="7650"/>
-        <w:gridCol w:w="3330"/>
+        <w:gridCol w:w="7020"/>
+        <w:gridCol w:w="3960"/>
       </w:tblGrid>
       <w:tr>
         <w:tc>
           <w:tcPr>
-            <w:tcW w:w="7650" w:type="dxa"/>
+            <w:tcW w:w="7020" w:type="dxa"/>
           </w:tcPr>
           <w:p>
             <w:pPr>
@@ -296,7 +284,7 @@
         </w:tc>
         <w:tc>
           <w:tcPr>
-            <w:tcW w:w="3330" w:type="dxa"/>
+            <w:tcW w:w="3960" w:type="dxa"/>
           </w:tcPr>
           <w:p>
             <w:pPr>
@@ -321,7 +309,7 @@
       <w:tr>
         <w:tc>
           <w:tcPr>
-            <w:tcW w:w="7650" w:type="dxa"/>
+            <w:tcW w:w="7020" w:type="dxa"/>
           </w:tcPr>
           <w:p>
             <w:pPr>
@@ -446,42 +434,7 @@
                 <w:sz w:val="20"/>
                 <w:szCs w:val="20"/>
               </w:rPr>
-              <w:t xml:space="preserve"> Quantitative Pipeline for The Identification of Combinations of Targets </w:t>
-            </w:r>
-            <w:proofErr w:type="gramStart"/>
-            <w:r>
-              <w:rPr>
-                <w:rFonts w:ascii="Times New Roman" w:hAnsi="Times New Roman" w:cs="Times New Roman"/>
-                <w:sz w:val="20"/>
-                <w:szCs w:val="20"/>
-              </w:rPr>
-              <w:t>for</w:t>
-            </w:r>
-            <w:r>
-              <w:rPr>
-                <w:rFonts w:ascii="Times New Roman" w:hAnsi="Times New Roman" w:cs="Times New Roman"/>
-                <w:color w:val="000000"/>
-                <w:sz w:val="20"/>
-                <w:szCs w:val="20"/>
-              </w:rPr>
-              <w:t xml:space="preserve"> </w:t>
-            </w:r>
-            <w:r>
-              <w:rPr>
-                <w:rFonts w:ascii="Times New Roman" w:hAnsi="Times New Roman" w:cs="Times New Roman"/>
-                <w:sz w:val="20"/>
-                <w:szCs w:val="20"/>
-              </w:rPr>
-              <w:t xml:space="preserve"> Claudin</w:t>
-            </w:r>
-            <w:proofErr w:type="gramEnd"/>
-            <w:r>
-              <w:rPr>
-                <w:rFonts w:ascii="Times New Roman" w:hAnsi="Times New Roman" w:cs="Times New Roman"/>
-                <w:sz w:val="20"/>
-                <w:szCs w:val="20"/>
-              </w:rPr>
-              <w:t xml:space="preserve">-Low Triple Negative Breast Cancer Reversion </w:t>
+              <w:t xml:space="preserve"> Quantitative Pipeline for The Identification of Combinations of Targets for Claudin-Low Triple Negative Breast Cancer Reversion </w:t>
             </w:r>
           </w:p>
           <w:p>
@@ -496,23 +449,13 @@
                 <w:sz w:val="20"/>
                 <w:szCs w:val="20"/>
               </w:rPr>
-              <w:t>Advisor: Dr. Paola Vera-</w:t>
-            </w:r>
-            <w:proofErr w:type="spellStart"/>
-            <w:r>
-              <w:rPr>
-                <w:rFonts w:ascii="Times New Roman" w:hAnsi="Times New Roman" w:cs="Times New Roman"/>
-                <w:sz w:val="20"/>
-                <w:szCs w:val="20"/>
-              </w:rPr>
-              <w:t>Licona</w:t>
-            </w:r>
-            <w:proofErr w:type="spellEnd"/>
+              <w:t>Advisor: Dr. Paola Vera-Licona</w:t>
+            </w:r>
           </w:p>
         </w:tc>
         <w:tc>
           <w:tcPr>
-            <w:tcW w:w="3330" w:type="dxa"/>
+            <w:tcW w:w="3960" w:type="dxa"/>
           </w:tcPr>
           <w:p>
             <w:pPr>
@@ -600,43 +543,7 @@
                 <w:sz w:val="20"/>
                 <w:szCs w:val="20"/>
               </w:rPr>
-              <w:t xml:space="preserve">Course de </w:t>
-            </w:r>
-            <w:proofErr w:type="spellStart"/>
-            <w:r>
-              <w:rPr>
-                <w:rFonts w:ascii="Times New Roman" w:eastAsia="Times New Roman" w:hAnsi="Times New Roman" w:cs="Times New Roman"/>
-                <w:sz w:val="20"/>
-                <w:szCs w:val="20"/>
-              </w:rPr>
-              <w:t>Civilisation</w:t>
-            </w:r>
-            <w:proofErr w:type="spellEnd"/>
-            <w:r>
-              <w:rPr>
-                <w:rFonts w:ascii="Times New Roman" w:eastAsia="Times New Roman" w:hAnsi="Times New Roman" w:cs="Times New Roman"/>
-                <w:sz w:val="20"/>
-                <w:szCs w:val="20"/>
-              </w:rPr>
-              <w:t xml:space="preserve"> </w:t>
-            </w:r>
-            <w:proofErr w:type="spellStart"/>
-            <w:r>
-              <w:rPr>
-                <w:rFonts w:ascii="Times New Roman" w:eastAsia="Times New Roman" w:hAnsi="Times New Roman" w:cs="Times New Roman"/>
-                <w:sz w:val="20"/>
-                <w:szCs w:val="20"/>
-              </w:rPr>
-              <w:t>Française</w:t>
-            </w:r>
-            <w:proofErr w:type="spellEnd"/>
-            <w:r>
-              <w:rPr>
-                <w:rFonts w:ascii="Times New Roman" w:eastAsia="Times New Roman" w:hAnsi="Times New Roman" w:cs="Times New Roman"/>
-                <w:sz w:val="20"/>
-                <w:szCs w:val="20"/>
-              </w:rPr>
-              <w:t xml:space="preserve"> </w:t>
+              <w:t xml:space="preserve">Course de Civilisation Française </w:t>
             </w:r>
             <w:r>
               <w:rPr>
@@ -1450,42 +1357,8 @@
           <w:sz w:val="20"/>
           <w:szCs w:val="20"/>
         </w:rPr>
-        <w:t xml:space="preserve">Constructed a static intracellular signaling network for a claudin-low triple negative breast cancer (CL TNBC) cell line with multi-omics data using </w:t>
-      </w:r>
-      <w:proofErr w:type="spellStart"/>
-      <w:r>
-        <w:rPr>
-          <w:rFonts w:ascii="Times New Roman" w:eastAsia="Times New Roman" w:hAnsi="Times New Roman" w:cs="Times New Roman"/>
-          <w:bCs/>
-          <w:color w:val="000000"/>
-          <w:sz w:val="20"/>
-          <w:szCs w:val="20"/>
-        </w:rPr>
-        <w:t>Cytoscape</w:t>
-      </w:r>
-      <w:proofErr w:type="spellEnd"/>
-      <w:r>
-        <w:rPr>
-          <w:rFonts w:ascii="Times New Roman" w:eastAsia="Times New Roman" w:hAnsi="Times New Roman" w:cs="Times New Roman"/>
-          <w:bCs/>
-          <w:color w:val="000000"/>
-          <w:sz w:val="20"/>
-          <w:szCs w:val="20"/>
-        </w:rPr>
-        <w:t xml:space="preserve"> and </w:t>
-      </w:r>
-      <w:proofErr w:type="spellStart"/>
-      <w:r>
-        <w:rPr>
-          <w:rFonts w:ascii="Times New Roman" w:eastAsia="Times New Roman" w:hAnsi="Times New Roman" w:cs="Times New Roman"/>
-          <w:bCs/>
-          <w:color w:val="000000"/>
-          <w:sz w:val="20"/>
-          <w:szCs w:val="20"/>
-        </w:rPr>
-        <w:t>GeneXplain</w:t>
-      </w:r>
-      <w:proofErr w:type="spellEnd"/>
+        <w:t>Constructed a static intracellular signaling network for a claudin-low triple negative breast cancer (CL TNBC) cell line with multi-omics data using Cytoscape and GeneXplain</w:t>
+      </w:r>
     </w:p>
     <w:p>
       <w:pPr>
@@ -1627,7 +1500,6 @@
                 <w:szCs w:val="20"/>
               </w:rPr>
             </w:pPr>
-            <w:proofErr w:type="spellStart"/>
             <w:r>
               <w:rPr>
                 <w:rFonts w:ascii="Times New Roman" w:eastAsia="Times New Roman" w:hAnsi="Times New Roman" w:cs="Times New Roman"/>
@@ -1637,19 +1509,7 @@
                 <w:sz w:val="20"/>
                 <w:szCs w:val="20"/>
               </w:rPr>
-              <w:t>Metrum</w:t>
-            </w:r>
-            <w:proofErr w:type="spellEnd"/>
-            <w:r>
-              <w:rPr>
-                <w:rFonts w:ascii="Times New Roman" w:eastAsia="Times New Roman" w:hAnsi="Times New Roman" w:cs="Times New Roman"/>
-                <w:b/>
-                <w:bCs/>
-                <w:color w:val="000000"/>
-                <w:sz w:val="20"/>
-                <w:szCs w:val="20"/>
-              </w:rPr>
-              <w:t xml:space="preserve"> Research Group</w:t>
+              <w:t>Metrum Research Group</w:t>
             </w:r>
             <w:r>
               <w:rPr>
@@ -1713,17 +1573,7 @@
                 <w:sz w:val="20"/>
                 <w:szCs w:val="20"/>
               </w:rPr>
-              <w:t xml:space="preserve">n open and general maternal-fetal </w:t>
-            </w:r>
-            <w:proofErr w:type="gramStart"/>
-            <w:r>
-              <w:rPr>
-                <w:rFonts w:ascii="Times New Roman" w:eastAsia="Times New Roman" w:hAnsi="Times New Roman" w:cs="Times New Roman"/>
-                <w:color w:val="000000"/>
-                <w:sz w:val="20"/>
-                <w:szCs w:val="20"/>
-              </w:rPr>
-              <w:t>physiologically</w:t>
+              <w:t>n open and general maternal-fetal physiologically</w:t>
             </w:r>
             <w:r>
               <w:rPr>
@@ -1741,17 +1591,7 @@
                 <w:sz w:val="20"/>
                 <w:szCs w:val="20"/>
               </w:rPr>
-              <w:t>based</w:t>
-            </w:r>
-            <w:proofErr w:type="gramEnd"/>
-            <w:r>
-              <w:rPr>
-                <w:rFonts w:ascii="Times New Roman" w:eastAsia="Times New Roman" w:hAnsi="Times New Roman" w:cs="Times New Roman"/>
-                <w:color w:val="000000"/>
-                <w:sz w:val="20"/>
-                <w:szCs w:val="20"/>
-              </w:rPr>
-              <w:t xml:space="preserve"> pharmacokinetic model for drugs metabolized by cytochromes P450 isoenzymes </w:t>
+              <w:t xml:space="preserve">based pharmacokinetic model for drugs metabolized by cytochromes P450 isoenzymes </w:t>
             </w:r>
           </w:p>
         </w:tc>
@@ -1842,7 +1682,6 @@
         </w:rPr>
         <w:t xml:space="preserve">Modeled maternal and fetal drug exposures at different gestational ages by incorporating anatomical, biochemical, and physiological changes associated with pregnancy as a system of differential equations using R and </w:t>
       </w:r>
-      <w:proofErr w:type="spellStart"/>
       <w:r>
         <w:rPr>
           <w:rFonts w:ascii="Times New Roman" w:eastAsia="Times New Roman" w:hAnsi="Times New Roman" w:cs="Times New Roman"/>
@@ -1853,7 +1692,6 @@
         </w:rPr>
         <w:t>mrgsolve</w:t>
       </w:r>
-      <w:proofErr w:type="spellEnd"/>
     </w:p>
     <w:p>
       <w:pPr>
@@ -2139,27 +1977,7 @@
           <w:sz w:val="20"/>
           <w:szCs w:val="20"/>
         </w:rPr>
-        <w:t xml:space="preserve"> using the software </w:t>
-      </w:r>
-      <w:proofErr w:type="spellStart"/>
-      <w:r>
-        <w:rPr>
-          <w:rFonts w:ascii="Times New Roman" w:eastAsia="Times New Roman" w:hAnsi="Times New Roman" w:cs="Times New Roman"/>
-          <w:color w:val="000000"/>
-          <w:sz w:val="20"/>
-          <w:szCs w:val="20"/>
-        </w:rPr>
-        <w:t>Geneious</w:t>
-      </w:r>
-      <w:proofErr w:type="spellEnd"/>
-      <w:r>
-        <w:rPr>
-          <w:rFonts w:ascii="Times New Roman" w:eastAsia="Times New Roman" w:hAnsi="Times New Roman" w:cs="Times New Roman"/>
-          <w:color w:val="000000"/>
-          <w:sz w:val="20"/>
-          <w:szCs w:val="20"/>
-        </w:rPr>
-        <w:t xml:space="preserve"> and BLAST</w:t>
+        <w:t xml:space="preserve"> using the software Geneious and BLAST</w:t>
       </w:r>
     </w:p>
     <w:p>
@@ -2232,45 +2050,8 @@
           <w:sz w:val="20"/>
           <w:szCs w:val="20"/>
         </w:rPr>
-        <w:t xml:space="preserve">Crouse, W. L., </w:t>
-      </w:r>
-      <w:proofErr w:type="spellStart"/>
-      <w:r>
-        <w:rPr>
-          <w:color w:val="000000"/>
-          <w:sz w:val="20"/>
-          <w:szCs w:val="20"/>
-        </w:rPr>
-        <w:t>Keele</w:t>
-      </w:r>
-      <w:proofErr w:type="spellEnd"/>
-      <w:r>
-        <w:rPr>
-          <w:color w:val="000000"/>
-          <w:sz w:val="20"/>
-          <w:szCs w:val="20"/>
-        </w:rPr>
-        <w:t xml:space="preserve">, G. R., Gastonguay, M. S., Churchill, G. A., &amp; </w:t>
-      </w:r>
-      <w:proofErr w:type="spellStart"/>
-      <w:r>
-        <w:rPr>
-          <w:color w:val="000000"/>
-          <w:sz w:val="20"/>
-          <w:szCs w:val="20"/>
-        </w:rPr>
-        <w:t>Valdar</w:t>
-      </w:r>
-      <w:proofErr w:type="spellEnd"/>
-      <w:r>
-        <w:rPr>
-          <w:color w:val="000000"/>
-          <w:sz w:val="20"/>
-          <w:szCs w:val="20"/>
-        </w:rPr>
-        <w:t xml:space="preserve">, W. (2021). A Bayesian model selection approach to mediation analysis. </w:t>
-      </w:r>
-      <w:proofErr w:type="spellStart"/>
+        <w:t xml:space="preserve">Crouse, W. L., Keele, G. R., Gastonguay, M. S., Churchill, G. A., &amp; Valdar, W. (2021). A Bayesian model selection approach to mediation analysis. </w:t>
+      </w:r>
       <w:r>
         <w:rPr>
           <w:i/>
@@ -2281,7 +2062,6 @@
         </w:rPr>
         <w:t>BioRxiv</w:t>
       </w:r>
-      <w:proofErr w:type="spellEnd"/>
       <w:r>
         <w:rPr>
           <w:color w:val="000000"/>
@@ -2312,59 +2092,13 @@
           <w:szCs w:val="20"/>
         </w:rPr>
       </w:pPr>
-      <w:proofErr w:type="spellStart"/>
-      <w:r>
-        <w:rPr>
-          <w:color w:val="000000"/>
-          <w:sz w:val="20"/>
-          <w:szCs w:val="20"/>
-        </w:rPr>
-        <w:t>Utsey</w:t>
-      </w:r>
-      <w:proofErr w:type="spellEnd"/>
-      <w:r>
-        <w:rPr>
-          <w:color w:val="000000"/>
-          <w:sz w:val="20"/>
-          <w:szCs w:val="20"/>
-        </w:rPr>
-        <w:t xml:space="preserve">, K., Gastonguay, M. S., Russell, S., </w:t>
-      </w:r>
-      <w:proofErr w:type="spellStart"/>
-      <w:r>
-        <w:rPr>
-          <w:color w:val="000000"/>
-          <w:sz w:val="20"/>
-          <w:szCs w:val="20"/>
-        </w:rPr>
-        <w:t>Freling</w:t>
-      </w:r>
-      <w:proofErr w:type="spellEnd"/>
-      <w:r>
-        <w:rPr>
-          <w:color w:val="000000"/>
-          <w:sz w:val="20"/>
-          <w:szCs w:val="20"/>
-        </w:rPr>
-        <w:t xml:space="preserve">, R., Riggs, M. M., &amp; </w:t>
-      </w:r>
-      <w:proofErr w:type="spellStart"/>
-      <w:r>
-        <w:rPr>
-          <w:color w:val="000000"/>
-          <w:sz w:val="20"/>
-          <w:szCs w:val="20"/>
-        </w:rPr>
-        <w:t>Elmokadem</w:t>
-      </w:r>
-      <w:proofErr w:type="spellEnd"/>
-      <w:r>
-        <w:rPr>
-          <w:color w:val="000000"/>
-          <w:sz w:val="20"/>
-          <w:szCs w:val="20"/>
-        </w:rPr>
-        <w:t xml:space="preserve">, A. (2020). Quantification of the Impact of Partition Coefficient Prediction Methods on Physiologically Based Pharmacokinetic Model Output Using a Standardized Tissue Composition. </w:t>
+      <w:r>
+        <w:rPr>
+          <w:color w:val="000000"/>
+          <w:sz w:val="20"/>
+          <w:szCs w:val="20"/>
+        </w:rPr>
+        <w:t xml:space="preserve">Utsey, K., Gastonguay, M. S., Russell, S., Freling, R., Riggs, M. M., &amp; Elmokadem, A. (2020). Quantification of the Impact of Partition Coefficient Prediction Methods on Physiologically Based Pharmacokinetic Model Output Using a Standardized Tissue Composition. </w:t>
       </w:r>
       <w:r>
         <w:rPr>
@@ -2433,67 +2167,7 @@
           <w:sz w:val="20"/>
           <w:szCs w:val="20"/>
         </w:rPr>
-        <w:t xml:space="preserve">Zuppa, A. F., Benitez, G. R., Zane, N. R., Curley, M. A. Q., Bradfield, J., </w:t>
-      </w:r>
-      <w:proofErr w:type="spellStart"/>
-      <w:r>
-        <w:rPr>
-          <w:rFonts w:ascii="Times New Roman" w:eastAsia="Times New Roman" w:hAnsi="Times New Roman" w:cs="Times New Roman"/>
-          <w:color w:val="000000"/>
-          <w:sz w:val="20"/>
-          <w:szCs w:val="20"/>
-        </w:rPr>
-        <w:t>Hakonarson</w:t>
-      </w:r>
-      <w:proofErr w:type="spellEnd"/>
-      <w:r>
-        <w:rPr>
-          <w:rFonts w:ascii="Times New Roman" w:eastAsia="Times New Roman" w:hAnsi="Times New Roman" w:cs="Times New Roman"/>
-          <w:color w:val="000000"/>
-          <w:sz w:val="20"/>
-          <w:szCs w:val="20"/>
-        </w:rPr>
-        <w:t xml:space="preserve">, H., Gastonguay, M. S., Moorthy, G., </w:t>
-      </w:r>
-      <w:proofErr w:type="spellStart"/>
-      <w:r>
-        <w:rPr>
-          <w:rFonts w:ascii="Times New Roman" w:eastAsia="Times New Roman" w:hAnsi="Times New Roman" w:cs="Times New Roman"/>
-          <w:color w:val="000000"/>
-          <w:sz w:val="20"/>
-          <w:szCs w:val="20"/>
-        </w:rPr>
-        <w:t>Prodell</w:t>
-      </w:r>
-      <w:proofErr w:type="spellEnd"/>
-      <w:r>
-        <w:rPr>
-          <w:rFonts w:ascii="Times New Roman" w:eastAsia="Times New Roman" w:hAnsi="Times New Roman" w:cs="Times New Roman"/>
-          <w:color w:val="000000"/>
-          <w:sz w:val="20"/>
-          <w:szCs w:val="20"/>
-        </w:rPr>
-        <w:t xml:space="preserve">, J., &amp; Gastonguay, M. R. (2019). Morphine Dose Optimization in Critically Ill Pediatric Patients </w:t>
-      </w:r>
-      <w:proofErr w:type="gramStart"/>
-      <w:r>
-        <w:rPr>
-          <w:rFonts w:ascii="Times New Roman" w:eastAsia="Times New Roman" w:hAnsi="Times New Roman" w:cs="Times New Roman"/>
-          <w:color w:val="000000"/>
-          <w:sz w:val="20"/>
-          <w:szCs w:val="20"/>
-        </w:rPr>
-        <w:t>With</w:t>
-      </w:r>
-      <w:proofErr w:type="gramEnd"/>
-      <w:r>
-        <w:rPr>
-          <w:rFonts w:ascii="Times New Roman" w:eastAsia="Times New Roman" w:hAnsi="Times New Roman" w:cs="Times New Roman"/>
-          <w:color w:val="000000"/>
-          <w:sz w:val="20"/>
-          <w:szCs w:val="20"/>
-        </w:rPr>
-        <w:t xml:space="preserve"> Acute Respiratory Failure. </w:t>
+        <w:t xml:space="preserve">Zuppa, A. F., Benitez, G. R., Zane, N. R., Curley, M. A. Q., Bradfield, J., Hakonarson, H., Gastonguay, M. S., Moorthy, G., Prodell, J., &amp; Gastonguay, M. R. (2019). Morphine Dose Optimization in Critically Ill Pediatric Patients With Acute Respiratory Failure. </w:t>
       </w:r>
       <w:r>
         <w:rPr>
@@ -2568,87 +2242,7 @@
           <w:sz w:val="20"/>
           <w:szCs w:val="20"/>
         </w:rPr>
-        <w:t xml:space="preserve">Zuppa, A. F., </w:t>
-      </w:r>
-      <w:proofErr w:type="spellStart"/>
-      <w:r>
-        <w:rPr>
-          <w:rFonts w:ascii="Times New Roman" w:eastAsia="Times New Roman" w:hAnsi="Times New Roman" w:cs="Times New Roman"/>
-          <w:color w:val="000000"/>
-          <w:sz w:val="20"/>
-          <w:szCs w:val="20"/>
-        </w:rPr>
-        <w:t>Conrado</w:t>
-      </w:r>
-      <w:proofErr w:type="spellEnd"/>
-      <w:r>
-        <w:rPr>
-          <w:rFonts w:ascii="Times New Roman" w:eastAsia="Times New Roman" w:hAnsi="Times New Roman" w:cs="Times New Roman"/>
-          <w:color w:val="000000"/>
-          <w:sz w:val="20"/>
-          <w:szCs w:val="20"/>
-        </w:rPr>
-        <w:t xml:space="preserve">, D. J., Zane, N. R., Curley, M. A. Q., Bradfield, J., </w:t>
-      </w:r>
-      <w:proofErr w:type="spellStart"/>
-      <w:r>
-        <w:rPr>
-          <w:rFonts w:ascii="Times New Roman" w:eastAsia="Times New Roman" w:hAnsi="Times New Roman" w:cs="Times New Roman"/>
-          <w:color w:val="000000"/>
-          <w:sz w:val="20"/>
-          <w:szCs w:val="20"/>
-        </w:rPr>
-        <w:t>Hakonarson</w:t>
-      </w:r>
-      <w:proofErr w:type="spellEnd"/>
-      <w:r>
-        <w:rPr>
-          <w:rFonts w:ascii="Times New Roman" w:eastAsia="Times New Roman" w:hAnsi="Times New Roman" w:cs="Times New Roman"/>
-          <w:color w:val="000000"/>
-          <w:sz w:val="20"/>
-          <w:szCs w:val="20"/>
-        </w:rPr>
-        <w:t xml:space="preserve">, H., Gastonguay, M. S., Moorthy, G., </w:t>
-      </w:r>
-      <w:proofErr w:type="spellStart"/>
-      <w:r>
-        <w:rPr>
-          <w:rFonts w:ascii="Times New Roman" w:eastAsia="Times New Roman" w:hAnsi="Times New Roman" w:cs="Times New Roman"/>
-          <w:color w:val="000000"/>
-          <w:sz w:val="20"/>
-          <w:szCs w:val="20"/>
-        </w:rPr>
-        <w:t>Prodell</w:t>
-      </w:r>
-      <w:proofErr w:type="spellEnd"/>
-      <w:r>
-        <w:rPr>
-          <w:rFonts w:ascii="Times New Roman" w:eastAsia="Times New Roman" w:hAnsi="Times New Roman" w:cs="Times New Roman"/>
-          <w:color w:val="000000"/>
-          <w:sz w:val="20"/>
-          <w:szCs w:val="20"/>
-        </w:rPr>
-        <w:t xml:space="preserve">, J., &amp; Gastonguay, M. R. (2019). Midazolam Dose Optimization in Critically Ill Pediatric Patients </w:t>
-      </w:r>
-      <w:proofErr w:type="gramStart"/>
-      <w:r>
-        <w:rPr>
-          <w:rFonts w:ascii="Times New Roman" w:eastAsia="Times New Roman" w:hAnsi="Times New Roman" w:cs="Times New Roman"/>
-          <w:color w:val="000000"/>
-          <w:sz w:val="20"/>
-          <w:szCs w:val="20"/>
-        </w:rPr>
-        <w:t>With</w:t>
-      </w:r>
-      <w:proofErr w:type="gramEnd"/>
-      <w:r>
-        <w:rPr>
-          <w:rFonts w:ascii="Times New Roman" w:eastAsia="Times New Roman" w:hAnsi="Times New Roman" w:cs="Times New Roman"/>
-          <w:color w:val="000000"/>
-          <w:sz w:val="20"/>
-          <w:szCs w:val="20"/>
-        </w:rPr>
-        <w:t xml:space="preserve"> Acute Respiratory Failure. </w:t>
+        <w:t xml:space="preserve">Zuppa, A. F., Conrado, D. J., Zane, N. R., Curley, M. A. Q., Bradfield, J., Hakonarson, H., Gastonguay, M. S., Moorthy, G., Prodell, J., &amp; Gastonguay, M. R. (2019). Midazolam Dose Optimization in Critically Ill Pediatric Patients With Acute Respiratory Failure. </w:t>
       </w:r>
       <w:r>
         <w:rPr>
@@ -2755,25 +2349,7 @@
           <w:sz w:val="20"/>
           <w:szCs w:val="20"/>
         </w:rPr>
-        <w:t xml:space="preserve">Gastonguay, M. S., </w:t>
-      </w:r>
-      <w:proofErr w:type="spellStart"/>
-      <w:r>
-        <w:rPr>
-          <w:color w:val="000000"/>
-          <w:sz w:val="20"/>
-          <w:szCs w:val="20"/>
-        </w:rPr>
-        <w:t>Keele</w:t>
-      </w:r>
-      <w:proofErr w:type="spellEnd"/>
-      <w:r>
-        <w:rPr>
-          <w:color w:val="000000"/>
-          <w:sz w:val="20"/>
-          <w:szCs w:val="20"/>
-        </w:rPr>
-        <w:t xml:space="preserve">, G. R., &amp; Churchill, G. A. (2021). The impact of measurement noise </w:t>
+        <w:t xml:space="preserve">Gastonguay, M. S., Keele, G. R., &amp; Churchill, G. A. (2021). The impact of measurement noise </w:t>
       </w:r>
       <w:r>
         <w:rPr>
@@ -2862,61 +2438,7 @@
           <w:sz w:val="20"/>
           <w:szCs w:val="20"/>
         </w:rPr>
-        <w:t xml:space="preserve"> Russell S, </w:t>
-      </w:r>
-      <w:proofErr w:type="spellStart"/>
-      <w:r>
-        <w:rPr>
-          <w:color w:val="000000"/>
-          <w:sz w:val="20"/>
-          <w:szCs w:val="20"/>
-        </w:rPr>
-        <w:t>Freling</w:t>
-      </w:r>
-      <w:proofErr w:type="spellEnd"/>
-      <w:r>
-        <w:rPr>
-          <w:color w:val="000000"/>
-          <w:sz w:val="20"/>
-          <w:szCs w:val="20"/>
-        </w:rPr>
-        <w:t xml:space="preserve"> R, </w:t>
-      </w:r>
-      <w:proofErr w:type="spellStart"/>
-      <w:r>
-        <w:rPr>
-          <w:color w:val="000000"/>
-          <w:sz w:val="20"/>
-          <w:szCs w:val="20"/>
-        </w:rPr>
-        <w:t>Utsey</w:t>
-      </w:r>
-      <w:proofErr w:type="spellEnd"/>
-      <w:r>
-        <w:rPr>
-          <w:color w:val="000000"/>
-          <w:sz w:val="20"/>
-          <w:szCs w:val="20"/>
-        </w:rPr>
-        <w:t xml:space="preserve"> K, and </w:t>
-      </w:r>
-      <w:proofErr w:type="spellStart"/>
-      <w:r>
-        <w:rPr>
-          <w:color w:val="000000"/>
-          <w:sz w:val="20"/>
-          <w:szCs w:val="20"/>
-        </w:rPr>
-        <w:t>Elmokadem</w:t>
-      </w:r>
-      <w:proofErr w:type="spellEnd"/>
-      <w:r>
-        <w:rPr>
-          <w:color w:val="000000"/>
-          <w:sz w:val="20"/>
-          <w:szCs w:val="20"/>
-        </w:rPr>
-        <w:t xml:space="preserve"> A, </w:t>
+        <w:t xml:space="preserve"> Russell S, Freling R, Utsey K, and Elmokadem A, </w:t>
       </w:r>
       <w:r>
         <w:rPr>
@@ -2925,27 +2447,7 @@
           <w:sz w:val="20"/>
           <w:szCs w:val="20"/>
         </w:rPr>
-        <w:t xml:space="preserve">Prediction of maternal-fetal exposures of CYP450-metabolized drugs using physiologic pharmacokinetic modeling implemented in R and </w:t>
-      </w:r>
-      <w:proofErr w:type="spellStart"/>
-      <w:r>
-        <w:rPr>
-          <w:i/>
-          <w:color w:val="000000"/>
-          <w:sz w:val="20"/>
-          <w:szCs w:val="20"/>
-        </w:rPr>
-        <w:t>mrgsolve</w:t>
-      </w:r>
-      <w:proofErr w:type="spellEnd"/>
-      <w:r>
-        <w:rPr>
-          <w:i/>
-          <w:color w:val="000000"/>
-          <w:sz w:val="20"/>
-          <w:szCs w:val="20"/>
-        </w:rPr>
-        <w:t xml:space="preserve">., </w:t>
+        <w:t xml:space="preserve">Prediction of maternal-fetal exposures of CYP450-metabolized drugs using physiologic pharmacokinetic modeling implemented in R and mrgsolve., </w:t>
       </w:r>
       <w:r>
         <w:rPr>
@@ -3010,43 +2512,7 @@
           <w:sz w:val="20"/>
           <w:szCs w:val="20"/>
         </w:rPr>
-        <w:t xml:space="preserve"> </w:t>
-      </w:r>
-      <w:proofErr w:type="spellStart"/>
-      <w:r>
-        <w:rPr>
-          <w:color w:val="000000"/>
-          <w:sz w:val="20"/>
-          <w:szCs w:val="20"/>
-        </w:rPr>
-        <w:t>Marazzi</w:t>
-      </w:r>
-      <w:proofErr w:type="spellEnd"/>
-      <w:r>
-        <w:rPr>
-          <w:color w:val="000000"/>
-          <w:sz w:val="20"/>
-          <w:szCs w:val="20"/>
-        </w:rPr>
-        <w:t xml:space="preserve"> L, Vera-</w:t>
-      </w:r>
-      <w:proofErr w:type="spellStart"/>
-      <w:r>
-        <w:rPr>
-          <w:color w:val="000000"/>
-          <w:sz w:val="20"/>
-          <w:szCs w:val="20"/>
-        </w:rPr>
-        <w:t>Licona</w:t>
-      </w:r>
-      <w:proofErr w:type="spellEnd"/>
-      <w:r>
-        <w:rPr>
-          <w:color w:val="000000"/>
-          <w:sz w:val="20"/>
-          <w:szCs w:val="20"/>
-        </w:rPr>
-        <w:t xml:space="preserve"> P, </w:t>
+        <w:t xml:space="preserve"> Marazzi L, Vera-Licona P, </w:t>
       </w:r>
       <w:r>
         <w:rPr>
@@ -3120,43 +2586,7 @@
           <w:sz w:val="20"/>
           <w:szCs w:val="20"/>
         </w:rPr>
-        <w:t xml:space="preserve"> </w:t>
-      </w:r>
-      <w:proofErr w:type="spellStart"/>
-      <w:r>
-        <w:rPr>
-          <w:color w:val="000000"/>
-          <w:sz w:val="20"/>
-          <w:szCs w:val="20"/>
-        </w:rPr>
-        <w:t>Marazzi</w:t>
-      </w:r>
-      <w:proofErr w:type="spellEnd"/>
-      <w:r>
-        <w:rPr>
-          <w:color w:val="000000"/>
-          <w:sz w:val="20"/>
-          <w:szCs w:val="20"/>
-        </w:rPr>
-        <w:t xml:space="preserve"> L, Vera-</w:t>
-      </w:r>
-      <w:proofErr w:type="spellStart"/>
-      <w:r>
-        <w:rPr>
-          <w:color w:val="000000"/>
-          <w:sz w:val="20"/>
-          <w:szCs w:val="20"/>
-        </w:rPr>
-        <w:t>Licona</w:t>
-      </w:r>
-      <w:proofErr w:type="spellEnd"/>
-      <w:r>
-        <w:rPr>
-          <w:color w:val="000000"/>
-          <w:sz w:val="20"/>
-          <w:szCs w:val="20"/>
-        </w:rPr>
-        <w:t xml:space="preserve"> P, </w:t>
+        <w:t xml:space="preserve"> Marazzi L, Vera-Licona P, </w:t>
       </w:r>
       <w:r>
         <w:rPr>
@@ -3262,61 +2692,7 @@
           <w:sz w:val="20"/>
           <w:szCs w:val="20"/>
         </w:rPr>
-        <w:t xml:space="preserve"> Russell S, </w:t>
-      </w:r>
-      <w:proofErr w:type="spellStart"/>
-      <w:r>
-        <w:rPr>
-          <w:color w:val="000000"/>
-          <w:sz w:val="20"/>
-          <w:szCs w:val="20"/>
-        </w:rPr>
-        <w:t>Freling</w:t>
-      </w:r>
-      <w:proofErr w:type="spellEnd"/>
-      <w:r>
-        <w:rPr>
-          <w:color w:val="000000"/>
-          <w:sz w:val="20"/>
-          <w:szCs w:val="20"/>
-        </w:rPr>
-        <w:t xml:space="preserve"> R, </w:t>
-      </w:r>
-      <w:proofErr w:type="spellStart"/>
-      <w:r>
-        <w:rPr>
-          <w:color w:val="000000"/>
-          <w:sz w:val="20"/>
-          <w:szCs w:val="20"/>
-        </w:rPr>
-        <w:t>Utsey</w:t>
-      </w:r>
-      <w:proofErr w:type="spellEnd"/>
-      <w:r>
-        <w:rPr>
-          <w:color w:val="000000"/>
-          <w:sz w:val="20"/>
-          <w:szCs w:val="20"/>
-        </w:rPr>
-        <w:t xml:space="preserve"> K, and </w:t>
-      </w:r>
-      <w:proofErr w:type="spellStart"/>
-      <w:r>
-        <w:rPr>
-          <w:color w:val="000000"/>
-          <w:sz w:val="20"/>
-          <w:szCs w:val="20"/>
-        </w:rPr>
-        <w:t>Elmokadem</w:t>
-      </w:r>
-      <w:proofErr w:type="spellEnd"/>
-      <w:r>
-        <w:rPr>
-          <w:color w:val="000000"/>
-          <w:sz w:val="20"/>
-          <w:szCs w:val="20"/>
-        </w:rPr>
-        <w:t xml:space="preserve"> A, </w:t>
+        <w:t xml:space="preserve"> Russell S, Freling R, Utsey K, and Elmokadem A, </w:t>
       </w:r>
       <w:r>
         <w:rPr>
@@ -3492,43 +2868,7 @@
           <w:sz w:val="20"/>
           <w:szCs w:val="20"/>
         </w:rPr>
-        <w:t xml:space="preserve"> </w:t>
-      </w:r>
-      <w:proofErr w:type="spellStart"/>
-      <w:r>
-        <w:rPr>
-          <w:color w:val="000000"/>
-          <w:sz w:val="20"/>
-          <w:szCs w:val="20"/>
-        </w:rPr>
-        <w:t>Marazzi</w:t>
-      </w:r>
-      <w:proofErr w:type="spellEnd"/>
-      <w:r>
-        <w:rPr>
-          <w:color w:val="000000"/>
-          <w:sz w:val="20"/>
-          <w:szCs w:val="20"/>
-        </w:rPr>
-        <w:t xml:space="preserve"> L, Vera-</w:t>
-      </w:r>
-      <w:proofErr w:type="spellStart"/>
-      <w:r>
-        <w:rPr>
-          <w:color w:val="000000"/>
-          <w:sz w:val="20"/>
-          <w:szCs w:val="20"/>
-        </w:rPr>
-        <w:t>Licona</w:t>
-      </w:r>
-      <w:proofErr w:type="spellEnd"/>
-      <w:r>
-        <w:rPr>
-          <w:color w:val="000000"/>
-          <w:sz w:val="20"/>
-          <w:szCs w:val="20"/>
-        </w:rPr>
-        <w:t xml:space="preserve"> P, </w:t>
+        <w:t xml:space="preserve"> Marazzi L, Vera-Licona P, </w:t>
       </w:r>
       <w:r>
         <w:rPr>
@@ -3644,43 +2984,7 @@
           <w:sz w:val="20"/>
           <w:szCs w:val="20"/>
         </w:rPr>
-        <w:t xml:space="preserve"> </w:t>
-      </w:r>
-      <w:proofErr w:type="spellStart"/>
-      <w:r>
-        <w:rPr>
-          <w:color w:val="000000"/>
-          <w:sz w:val="20"/>
-          <w:szCs w:val="20"/>
-        </w:rPr>
-        <w:t>Marazzi</w:t>
-      </w:r>
-      <w:proofErr w:type="spellEnd"/>
-      <w:r>
-        <w:rPr>
-          <w:color w:val="000000"/>
-          <w:sz w:val="20"/>
-          <w:szCs w:val="20"/>
-        </w:rPr>
-        <w:t xml:space="preserve"> L, Vera-</w:t>
-      </w:r>
-      <w:proofErr w:type="spellStart"/>
-      <w:r>
-        <w:rPr>
-          <w:color w:val="000000"/>
-          <w:sz w:val="20"/>
-          <w:szCs w:val="20"/>
-        </w:rPr>
-        <w:t>Licona</w:t>
-      </w:r>
-      <w:proofErr w:type="spellEnd"/>
-      <w:r>
-        <w:rPr>
-          <w:color w:val="000000"/>
-          <w:sz w:val="20"/>
-          <w:szCs w:val="20"/>
-        </w:rPr>
-        <w:t xml:space="preserve"> P, </w:t>
+        <w:t xml:space="preserve"> Marazzi L, Vera-Licona P, </w:t>
       </w:r>
       <w:r>
         <w:rPr>
@@ -3794,61 +3098,7 @@
           <w:sz w:val="20"/>
           <w:szCs w:val="20"/>
         </w:rPr>
-        <w:t xml:space="preserve"> Russell S, </w:t>
-      </w:r>
-      <w:proofErr w:type="spellStart"/>
-      <w:r>
-        <w:rPr>
-          <w:color w:val="000000"/>
-          <w:sz w:val="20"/>
-          <w:szCs w:val="20"/>
-        </w:rPr>
-        <w:t>Freling</w:t>
-      </w:r>
-      <w:proofErr w:type="spellEnd"/>
-      <w:r>
-        <w:rPr>
-          <w:color w:val="000000"/>
-          <w:sz w:val="20"/>
-          <w:szCs w:val="20"/>
-        </w:rPr>
-        <w:t xml:space="preserve"> R, </w:t>
-      </w:r>
-      <w:proofErr w:type="spellStart"/>
-      <w:r>
-        <w:rPr>
-          <w:color w:val="000000"/>
-          <w:sz w:val="20"/>
-          <w:szCs w:val="20"/>
-        </w:rPr>
-        <w:t>Utsey</w:t>
-      </w:r>
-      <w:proofErr w:type="spellEnd"/>
-      <w:r>
-        <w:rPr>
-          <w:color w:val="000000"/>
-          <w:sz w:val="20"/>
-          <w:szCs w:val="20"/>
-        </w:rPr>
-        <w:t xml:space="preserve"> K, and </w:t>
-      </w:r>
-      <w:proofErr w:type="spellStart"/>
-      <w:r>
-        <w:rPr>
-          <w:color w:val="000000"/>
-          <w:sz w:val="20"/>
-          <w:szCs w:val="20"/>
-        </w:rPr>
-        <w:t>Elmokadem</w:t>
-      </w:r>
-      <w:proofErr w:type="spellEnd"/>
-      <w:r>
-        <w:rPr>
-          <w:color w:val="000000"/>
-          <w:sz w:val="20"/>
-          <w:szCs w:val="20"/>
-        </w:rPr>
-        <w:t xml:space="preserve"> A, </w:t>
+        <w:t xml:space="preserve"> Russell S, Freling R, Utsey K, and Elmokadem A, </w:t>
       </w:r>
       <w:r>
         <w:rPr>
@@ -3857,27 +3107,7 @@
           <w:sz w:val="20"/>
           <w:szCs w:val="20"/>
         </w:rPr>
-        <w:t xml:space="preserve">Development of an Open-source </w:t>
-      </w:r>
-      <w:proofErr w:type="gramStart"/>
-      <w:r>
-        <w:rPr>
-          <w:i/>
-          <w:color w:val="000000"/>
-          <w:sz w:val="20"/>
-          <w:szCs w:val="20"/>
-        </w:rPr>
-        <w:t>Physiologically-Based</w:t>
-      </w:r>
-      <w:proofErr w:type="gramEnd"/>
-      <w:r>
-        <w:rPr>
-          <w:i/>
-          <w:color w:val="000000"/>
-          <w:sz w:val="20"/>
-          <w:szCs w:val="20"/>
-        </w:rPr>
-        <w:t xml:space="preserve"> Pharmacokinetic Model to Predict Maternal-Fetal Exposures of CYP450-Metabolized Drugs, </w:t>
+        <w:t xml:space="preserve">Development of an Open-source Physiologically-Based Pharmacokinetic Model to Predict Maternal-Fetal Exposures of CYP450-Metabolized Drugs, </w:t>
       </w:r>
       <w:r>
         <w:rPr>
@@ -3941,61 +3171,7 @@
           <w:sz w:val="20"/>
           <w:szCs w:val="20"/>
         </w:rPr>
-        <w:t xml:space="preserve"> Russell S, </w:t>
-      </w:r>
-      <w:proofErr w:type="spellStart"/>
-      <w:r>
-        <w:rPr>
-          <w:color w:val="000000"/>
-          <w:sz w:val="20"/>
-          <w:szCs w:val="20"/>
-        </w:rPr>
-        <w:t>Freling</w:t>
-      </w:r>
-      <w:proofErr w:type="spellEnd"/>
-      <w:r>
-        <w:rPr>
-          <w:color w:val="000000"/>
-          <w:sz w:val="20"/>
-          <w:szCs w:val="20"/>
-        </w:rPr>
-        <w:t xml:space="preserve"> R, </w:t>
-      </w:r>
-      <w:proofErr w:type="spellStart"/>
-      <w:r>
-        <w:rPr>
-          <w:color w:val="000000"/>
-          <w:sz w:val="20"/>
-          <w:szCs w:val="20"/>
-        </w:rPr>
-        <w:t>Utsey</w:t>
-      </w:r>
-      <w:proofErr w:type="spellEnd"/>
-      <w:r>
-        <w:rPr>
-          <w:color w:val="000000"/>
-          <w:sz w:val="20"/>
-          <w:szCs w:val="20"/>
-        </w:rPr>
-        <w:t xml:space="preserve"> K, and </w:t>
-      </w:r>
-      <w:proofErr w:type="spellStart"/>
-      <w:r>
-        <w:rPr>
-          <w:color w:val="000000"/>
-          <w:sz w:val="20"/>
-          <w:szCs w:val="20"/>
-        </w:rPr>
-        <w:t>Elmokadem</w:t>
-      </w:r>
-      <w:proofErr w:type="spellEnd"/>
-      <w:r>
-        <w:rPr>
-          <w:color w:val="000000"/>
-          <w:sz w:val="20"/>
-          <w:szCs w:val="20"/>
-        </w:rPr>
-        <w:t xml:space="preserve"> A, </w:t>
+        <w:t xml:space="preserve"> Russell S, Freling R, Utsey K, and Elmokadem A, </w:t>
       </w:r>
       <w:r>
         <w:rPr>
@@ -4004,27 +3180,7 @@
           <w:sz w:val="20"/>
           <w:szCs w:val="20"/>
         </w:rPr>
-        <w:t xml:space="preserve">Development of an Open-source </w:t>
-      </w:r>
-      <w:proofErr w:type="gramStart"/>
-      <w:r>
-        <w:rPr>
-          <w:i/>
-          <w:color w:val="000000"/>
-          <w:sz w:val="20"/>
-          <w:szCs w:val="20"/>
-        </w:rPr>
-        <w:t>Physiologically-Based</w:t>
-      </w:r>
-      <w:proofErr w:type="gramEnd"/>
-      <w:r>
-        <w:rPr>
-          <w:i/>
-          <w:color w:val="000000"/>
-          <w:sz w:val="20"/>
-          <w:szCs w:val="20"/>
-        </w:rPr>
-        <w:t xml:space="preserve"> Pharmacokinetic Model to Predict Maternal-Fetal Exposures of CYP450-Metabolized Drugs, </w:t>
+        <w:t xml:space="preserve">Development of an Open-source Physiologically-Based Pharmacokinetic Model to Predict Maternal-Fetal Exposures of CYP450-Metabolized Drugs, </w:t>
       </w:r>
       <w:r>
         <w:rPr>
@@ -4131,11 +3287,35 @@
                 <w:sz w:val="20"/>
                 <w:szCs w:val="20"/>
               </w:rPr>
-              <w:t>Summer Undergraduate Research Fund (SURF) Trimble Family Award</w:t>
+              <w:t>Summer Undergraduate Research Fund</w:t>
+            </w:r>
+            <w:r>
+              <w:rPr>
+                <w:rFonts w:ascii="Times New Roman" w:eastAsia="Times New Roman" w:hAnsi="Times New Roman" w:cs="Times New Roman"/>
+                <w:b/>
+                <w:color w:val="000000"/>
+                <w:sz w:val="20"/>
+                <w:szCs w:val="20"/>
+              </w:rPr>
+              <w:t xml:space="preserve">, </w:t>
+            </w:r>
+            <w:r>
+              <w:rPr>
+                <w:rFonts w:ascii="Times New Roman" w:eastAsia="Times New Roman" w:hAnsi="Times New Roman" w:cs="Times New Roman"/>
+                <w:color w:val="000000"/>
+                <w:sz w:val="20"/>
+                <w:szCs w:val="20"/>
+              </w:rPr>
+              <w:t>University of Connecticut Office of Undergraduate Research</w:t>
             </w:r>
           </w:p>
           <w:p>
             <w:pPr>
+              <w:pStyle w:val="ListParagraph"/>
+              <w:numPr>
+                <w:ilvl w:val="0"/>
+                <w:numId w:val="22"/>
+              </w:numPr>
               <w:rPr>
                 <w:rFonts w:ascii="Times New Roman" w:eastAsia="Times New Roman" w:hAnsi="Times New Roman" w:cs="Times New Roman"/>
                 <w:color w:val="000000"/>
@@ -4150,7 +3330,7 @@
                 <w:sz w:val="20"/>
                 <w:szCs w:val="20"/>
               </w:rPr>
-              <w:t xml:space="preserve">            University of Connecticut Office of Undergraduate Research ($4,000)</w:t>
+              <w:t>Awarded funding for a 9 week summer research project</w:t>
             </w:r>
           </w:p>
         </w:tc>
@@ -4193,6 +3373,9 @@
         </w:tc>
       </w:tr>
       <w:tr>
+        <w:trPr>
+          <w:trHeight w:val="810"/>
+        </w:trPr>
         <w:tc>
           <w:tcPr>
             <w:tcW w:w="9455" w:type="dxa"/>
@@ -4201,6 +3384,7 @@
             <w:pPr>
               <w:rPr>
                 <w:rFonts w:ascii="Times New Roman" w:eastAsia="Times New Roman" w:hAnsi="Times New Roman" w:cs="Times New Roman"/>
+                <w:bCs/>
                 <w:color w:val="000000"/>
                 <w:sz w:val="20"/>
                 <w:szCs w:val="20"/>
@@ -4215,10 +3399,25 @@
                 <w:szCs w:val="20"/>
               </w:rPr>
               <w:t>Holster Scholar</w:t>
+            </w:r>
+            <w:r>
+              <w:rPr>
+                <w:rFonts w:ascii="Times New Roman" w:eastAsia="Times New Roman" w:hAnsi="Times New Roman" w:cs="Times New Roman"/>
+                <w:bCs/>
+                <w:color w:val="000000"/>
+                <w:sz w:val="20"/>
+                <w:szCs w:val="20"/>
+              </w:rPr>
+              <w:t>, University of Connecticut Honors Program</w:t>
             </w:r>
           </w:p>
           <w:p>
             <w:pPr>
+              <w:pStyle w:val="ListParagraph"/>
+              <w:numPr>
+                <w:ilvl w:val="0"/>
+                <w:numId w:val="21"/>
+              </w:numPr>
               <w:rPr>
                 <w:rFonts w:ascii="Times New Roman" w:eastAsia="Times New Roman" w:hAnsi="Times New Roman" w:cs="Times New Roman"/>
                 <w:color w:val="000000"/>
@@ -4233,16 +3432,58 @@
                 <w:sz w:val="20"/>
                 <w:szCs w:val="20"/>
               </w:rPr>
-              <w:t xml:space="preserve">            </w:t>
-            </w:r>
-            <w:r>
-              <w:rPr>
-                <w:rFonts w:ascii="Times New Roman" w:eastAsia="Times New Roman" w:hAnsi="Times New Roman" w:cs="Times New Roman"/>
-                <w:color w:val="000000"/>
-                <w:sz w:val="20"/>
-                <w:szCs w:val="20"/>
-              </w:rPr>
-              <w:t>University of Connecticut Honors Program ($4,000)</w:t>
+              <w:t>Offered enrollment</w:t>
+            </w:r>
+            <w:r>
+              <w:rPr>
+                <w:rFonts w:ascii="Times New Roman" w:eastAsia="Times New Roman" w:hAnsi="Times New Roman" w:cs="Times New Roman"/>
+                <w:color w:val="000000"/>
+                <w:sz w:val="20"/>
+                <w:szCs w:val="20"/>
+              </w:rPr>
+              <w:t xml:space="preserve"> in a course to learn how to develop and write a project proposal </w:t>
+            </w:r>
+          </w:p>
+          <w:p>
+            <w:pPr>
+              <w:pStyle w:val="ListParagraph"/>
+              <w:numPr>
+                <w:ilvl w:val="0"/>
+                <w:numId w:val="21"/>
+              </w:numPr>
+              <w:rPr>
+                <w:rFonts w:ascii="Times New Roman" w:eastAsia="Times New Roman" w:hAnsi="Times New Roman" w:cs="Times New Roman"/>
+                <w:color w:val="000000"/>
+                <w:sz w:val="20"/>
+                <w:szCs w:val="20"/>
+              </w:rPr>
+            </w:pPr>
+            <w:r>
+              <w:rPr>
+                <w:rFonts w:ascii="Times New Roman" w:eastAsia="Times New Roman" w:hAnsi="Times New Roman" w:cs="Times New Roman"/>
+                <w:color w:val="000000"/>
+                <w:sz w:val="20"/>
+                <w:szCs w:val="20"/>
+              </w:rPr>
+              <w:t>S</w:t>
+            </w:r>
+            <w:r>
+              <w:rPr>
+                <w:rFonts w:ascii="Times New Roman" w:eastAsia="Times New Roman" w:hAnsi="Times New Roman" w:cs="Times New Roman"/>
+                <w:color w:val="000000"/>
+                <w:sz w:val="20"/>
+                <w:szCs w:val="20"/>
+              </w:rPr>
+              <w:t xml:space="preserve">elected as one of 8 students awarded funding </w:t>
+            </w:r>
+            <w:r>
+              <w:rPr>
+                <w:rFonts w:ascii="Times New Roman" w:eastAsia="Times New Roman" w:hAnsi="Times New Roman" w:cs="Times New Roman"/>
+                <w:color w:val="000000"/>
+                <w:sz w:val="20"/>
+                <w:szCs w:val="20"/>
+              </w:rPr>
+              <w:t>for a 10 week summer research project</w:t>
             </w:r>
           </w:p>
         </w:tc>
@@ -4303,7 +3544,6 @@
           <w:sz w:val="20"/>
           <w:szCs w:val="20"/>
         </w:rPr>
-        <w:lastRenderedPageBreak/>
         <w:t>Honors and Awards</w:t>
       </w:r>
     </w:p>
@@ -4366,7 +3606,6 @@
               </w:rPr>
               <w:t xml:space="preserve"> </w:t>
             </w:r>
-            <w:proofErr w:type="spellStart"/>
             <w:r>
               <w:rPr>
                 <w:rFonts w:ascii="Times New Roman" w:eastAsia="Times New Roman" w:hAnsi="Times New Roman" w:cs="Times New Roman"/>
@@ -4377,7 +3616,6 @@
               </w:rPr>
               <w:t>ISoP</w:t>
             </w:r>
-            <w:proofErr w:type="spellEnd"/>
             <w:r>
               <w:rPr>
                 <w:rFonts w:ascii="Times New Roman" w:eastAsia="Times New Roman" w:hAnsi="Times New Roman" w:cs="Times New Roman"/>
@@ -4937,7 +4175,6 @@
         </w:rPr>
         <w:t xml:space="preserve">, </w:t>
       </w:r>
-      <w:proofErr w:type="spellStart"/>
       <w:r>
         <w:rPr>
           <w:rFonts w:ascii="Times New Roman" w:eastAsia="Times New Roman" w:hAnsi="Times New Roman" w:cs="Times New Roman"/>
@@ -4947,7 +4184,6 @@
         </w:rPr>
         <w:t>Matlab</w:t>
       </w:r>
-      <w:proofErr w:type="spellEnd"/>
       <w:r>
         <w:rPr>
           <w:rFonts w:ascii="Times New Roman" w:eastAsia="Times New Roman" w:hAnsi="Times New Roman" w:cs="Times New Roman"/>
@@ -5020,17 +4256,43 @@
         </w:rPr>
         <w:t xml:space="preserve"> </w:t>
       </w:r>
-      <w:proofErr w:type="spellStart"/>
-      <w:r>
-        <w:rPr>
-          <w:rFonts w:ascii="Times New Roman" w:eastAsia="Times New Roman" w:hAnsi="Times New Roman" w:cs="Times New Roman"/>
-          <w:color w:val="000000"/>
-          <w:sz w:val="20"/>
-          <w:szCs w:val="20"/>
-        </w:rPr>
-        <w:t>OpenRefine</w:t>
-      </w:r>
-      <w:proofErr w:type="spellEnd"/>
+      <w:r>
+        <w:rPr>
+          <w:rFonts w:ascii="Times New Roman" w:eastAsia="Times New Roman" w:hAnsi="Times New Roman" w:cs="Times New Roman"/>
+          <w:color w:val="000000"/>
+          <w:sz w:val="20"/>
+          <w:szCs w:val="20"/>
+        </w:rPr>
+        <w:t xml:space="preserve">OpenRefine; </w:t>
+      </w:r>
+      <w:r>
+        <w:rPr>
+          <w:rFonts w:ascii="Times New Roman" w:eastAsia="Times New Roman" w:hAnsi="Times New Roman" w:cs="Times New Roman"/>
+          <w:color w:val="000000"/>
+          <w:sz w:val="20"/>
+          <w:szCs w:val="20"/>
+        </w:rPr>
+        <w:t>High Performance Computing</w:t>
+      </w:r>
+      <w:r>
+        <w:rPr>
+          <w:rFonts w:ascii="Times New Roman" w:eastAsia="Times New Roman" w:hAnsi="Times New Roman" w:cs="Times New Roman"/>
+          <w:color w:val="000000"/>
+          <w:sz w:val="20"/>
+          <w:szCs w:val="20"/>
+        </w:rPr>
+        <w:t xml:space="preserve"> with SLURM; </w:t>
+      </w:r>
+      <w:r>
+        <w:rPr>
+          <w:rFonts w:ascii="Times New Roman" w:eastAsia="Times New Roman" w:hAnsi="Times New Roman" w:cs="Times New Roman"/>
+          <w:i/>
+          <w:color w:val="000000"/>
+          <w:sz w:val="20"/>
+          <w:szCs w:val="20"/>
+        </w:rPr>
+        <w:t>mrgsolve</w:t>
+      </w:r>
       <w:r>
         <w:rPr>
           <w:rFonts w:ascii="Times New Roman" w:eastAsia="Times New Roman" w:hAnsi="Times New Roman" w:cs="Times New Roman"/>
@@ -5043,50 +4305,11 @@
       <w:r>
         <w:rPr>
           <w:rFonts w:ascii="Times New Roman" w:eastAsia="Times New Roman" w:hAnsi="Times New Roman" w:cs="Times New Roman"/>
-          <w:color w:val="000000"/>
-          <w:sz w:val="20"/>
-          <w:szCs w:val="20"/>
-        </w:rPr>
-        <w:t>High Performance Computing</w:t>
-      </w:r>
-      <w:r>
-        <w:rPr>
-          <w:rFonts w:ascii="Times New Roman" w:eastAsia="Times New Roman" w:hAnsi="Times New Roman" w:cs="Times New Roman"/>
-          <w:color w:val="000000"/>
-          <w:sz w:val="20"/>
-          <w:szCs w:val="20"/>
-        </w:rPr>
-        <w:t xml:space="preserve"> with SLURM; </w:t>
-      </w:r>
-      <w:proofErr w:type="spellStart"/>
-      <w:r>
-        <w:rPr>
-          <w:rFonts w:ascii="Times New Roman" w:eastAsia="Times New Roman" w:hAnsi="Times New Roman" w:cs="Times New Roman"/>
           <w:i/>
           <w:color w:val="000000"/>
           <w:sz w:val="20"/>
           <w:szCs w:val="20"/>
         </w:rPr>
-        <w:t>mrgsolve</w:t>
-      </w:r>
-      <w:proofErr w:type="spellEnd"/>
-      <w:r>
-        <w:rPr>
-          <w:rFonts w:ascii="Times New Roman" w:eastAsia="Times New Roman" w:hAnsi="Times New Roman" w:cs="Times New Roman"/>
-          <w:color w:val="000000"/>
-          <w:sz w:val="20"/>
-          <w:szCs w:val="20"/>
-        </w:rPr>
-        <w:t xml:space="preserve">; </w:t>
-      </w:r>
-      <w:r>
-        <w:rPr>
-          <w:rFonts w:ascii="Times New Roman" w:eastAsia="Times New Roman" w:hAnsi="Times New Roman" w:cs="Times New Roman"/>
-          <w:i/>
-          <w:color w:val="000000"/>
-          <w:sz w:val="20"/>
-          <w:szCs w:val="20"/>
-        </w:rPr>
         <w:t>shiny</w:t>
       </w:r>
       <w:r>
@@ -5107,7 +4330,6 @@
         </w:rPr>
         <w:t xml:space="preserve"> </w:t>
       </w:r>
-      <w:proofErr w:type="spellStart"/>
       <w:r>
         <w:rPr>
           <w:rFonts w:ascii="Times New Roman" w:eastAsia="Times New Roman" w:hAnsi="Times New Roman" w:cs="Times New Roman"/>
@@ -5119,7 +4341,17 @@
         </w:rPr>
         <w:t>tidyverse</w:t>
       </w:r>
-      <w:proofErr w:type="spellEnd"/>
+      <w:r>
+        <w:rPr>
+          <w:rFonts w:ascii="Times New Roman" w:eastAsia="Times New Roman" w:hAnsi="Times New Roman" w:cs="Times New Roman"/>
+          <w:i/>
+          <w:iCs/>
+          <w:color w:val="000000"/>
+          <w:sz w:val="20"/>
+          <w:szCs w:val="20"/>
+        </w:rPr>
+        <w:t>; plotly</w:t>
+      </w:r>
       <w:r>
         <w:rPr>
           <w:rFonts w:ascii="Times New Roman" w:eastAsia="Times New Roman" w:hAnsi="Times New Roman" w:cs="Times New Roman"/>
@@ -5706,19 +4938,8 @@
                 <w:sz w:val="20"/>
                 <w:szCs w:val="20"/>
               </w:rPr>
-              <w:t xml:space="preserve">, </w:t>
-            </w:r>
-            <w:proofErr w:type="spellStart"/>
-            <w:r>
-              <w:rPr>
-                <w:bCs/>
-                <w:color w:val="000000"/>
-                <w:sz w:val="20"/>
-                <w:szCs w:val="20"/>
-              </w:rPr>
-              <w:t>Juliacon</w:t>
-            </w:r>
-            <w:proofErr w:type="spellEnd"/>
+              <w:t>, Juliacon</w:t>
+            </w:r>
           </w:p>
         </w:tc>
         <w:tc>
@@ -5838,27 +5059,7 @@
                 <w:sz w:val="20"/>
                 <w:szCs w:val="20"/>
               </w:rPr>
-              <w:t xml:space="preserve">Shiny, </w:t>
-            </w:r>
-            <w:proofErr w:type="spellStart"/>
-            <w:r>
-              <w:rPr>
-                <w:b/>
-                <w:color w:val="000000"/>
-                <w:sz w:val="20"/>
-                <w:szCs w:val="20"/>
-              </w:rPr>
-              <w:t>RMarkdown</w:t>
-            </w:r>
-            <w:proofErr w:type="spellEnd"/>
-            <w:r>
-              <w:rPr>
-                <w:b/>
-                <w:color w:val="000000"/>
-                <w:sz w:val="20"/>
-                <w:szCs w:val="20"/>
-              </w:rPr>
-              <w:t>, and RStudio Connect,</w:t>
+              <w:t>Shiny, RMarkdown, and RStudio Connect,</w:t>
             </w:r>
             <w:r>
               <w:rPr>
@@ -6169,27 +5370,7 @@
                 <w:sz w:val="20"/>
                 <w:szCs w:val="20"/>
               </w:rPr>
-              <w:t xml:space="preserve"> </w:t>
-            </w:r>
-            <w:proofErr w:type="spellStart"/>
-            <w:r>
-              <w:rPr>
-                <w:b/>
-                <w:color w:val="000000"/>
-                <w:sz w:val="20"/>
-                <w:szCs w:val="20"/>
-              </w:rPr>
-              <w:t>McKusick</w:t>
-            </w:r>
-            <w:proofErr w:type="spellEnd"/>
-            <w:r>
-              <w:rPr>
-                <w:b/>
-                <w:color w:val="000000"/>
-                <w:sz w:val="20"/>
-                <w:szCs w:val="20"/>
-              </w:rPr>
-              <w:t xml:space="preserve"> Short Course,</w:t>
+              <w:t xml:space="preserve"> McKusick Short Course,</w:t>
             </w:r>
             <w:r>
               <w:rPr>
@@ -6483,29 +5664,7 @@
                 <w:sz w:val="20"/>
                 <w:szCs w:val="20"/>
               </w:rPr>
-              <w:t>International Society of Pharmacometrics (</w:t>
-            </w:r>
-            <w:proofErr w:type="spellStart"/>
-            <w:r>
-              <w:rPr>
-                <w:rFonts w:ascii="Times New Roman" w:eastAsia="Times New Roman" w:hAnsi="Times New Roman" w:cs="Times New Roman"/>
-                <w:bCs/>
-                <w:color w:val="000000"/>
-                <w:sz w:val="20"/>
-                <w:szCs w:val="20"/>
-              </w:rPr>
-              <w:t>ISoP</w:t>
-            </w:r>
-            <w:proofErr w:type="spellEnd"/>
-            <w:r>
-              <w:rPr>
-                <w:rFonts w:ascii="Times New Roman" w:eastAsia="Times New Roman" w:hAnsi="Times New Roman" w:cs="Times New Roman"/>
-                <w:bCs/>
-                <w:color w:val="000000"/>
-                <w:sz w:val="20"/>
-                <w:szCs w:val="20"/>
-              </w:rPr>
-              <w:t>)</w:t>
+              <w:t>International Society of Pharmacometrics (ISoP)</w:t>
             </w:r>
           </w:p>
         </w:tc>
@@ -6616,7 +5775,6 @@
                 <w:szCs w:val="20"/>
               </w:rPr>
             </w:pPr>
-            <w:proofErr w:type="spellStart"/>
             <w:r>
               <w:rPr>
                 <w:rFonts w:ascii="Times New Roman" w:eastAsia="Times New Roman" w:hAnsi="Times New Roman" w:cs="Times New Roman"/>
@@ -6626,19 +5784,7 @@
                 <w:sz w:val="20"/>
                 <w:szCs w:val="20"/>
               </w:rPr>
-              <w:t>Rubyfruit</w:t>
-            </w:r>
-            <w:proofErr w:type="spellEnd"/>
-            <w:r>
-              <w:rPr>
-                <w:rFonts w:ascii="Times New Roman" w:eastAsia="Times New Roman" w:hAnsi="Times New Roman" w:cs="Times New Roman"/>
-                <w:b/>
-                <w:bCs/>
-                <w:color w:val="000000"/>
-                <w:sz w:val="20"/>
-                <w:szCs w:val="20"/>
-              </w:rPr>
-              <w:t xml:space="preserve"> A Cappella,</w:t>
+              <w:t>Rubyfruit A Cappella,</w:t>
             </w:r>
             <w:r>
               <w:rPr>
@@ -7018,7 +6164,6 @@
                 <w:szCs w:val="20"/>
               </w:rPr>
             </w:pPr>
-            <w:proofErr w:type="spellStart"/>
             <w:r>
               <w:rPr>
                 <w:rFonts w:ascii="Times New Roman" w:eastAsia="Times New Roman" w:hAnsi="Times New Roman" w:cs="Times New Roman"/>
@@ -7029,7 +6174,6 @@
               </w:rPr>
               <w:t>iGEM</w:t>
             </w:r>
-            <w:proofErr w:type="spellEnd"/>
             <w:r>
               <w:rPr>
                 <w:rFonts w:ascii="Times New Roman" w:eastAsia="Times New Roman" w:hAnsi="Times New Roman" w:cs="Times New Roman"/>
@@ -7154,27 +6298,7 @@
           <w:sz w:val="20"/>
           <w:szCs w:val="20"/>
         </w:rPr>
-        <w:t xml:space="preserve">Developed and presented a project proposal for the </w:t>
-      </w:r>
-      <w:proofErr w:type="spellStart"/>
-      <w:r>
-        <w:rPr>
-          <w:rFonts w:ascii="Times New Roman" w:eastAsia="Times New Roman" w:hAnsi="Times New Roman" w:cs="Times New Roman"/>
-          <w:color w:val="000000"/>
-          <w:sz w:val="20"/>
-          <w:szCs w:val="20"/>
-        </w:rPr>
-        <w:t>iGEM</w:t>
-      </w:r>
-      <w:proofErr w:type="spellEnd"/>
-      <w:r>
-        <w:rPr>
-          <w:rFonts w:ascii="Times New Roman" w:eastAsia="Times New Roman" w:hAnsi="Times New Roman" w:cs="Times New Roman"/>
-          <w:color w:val="000000"/>
-          <w:sz w:val="20"/>
-          <w:szCs w:val="20"/>
-        </w:rPr>
-        <w:t xml:space="preserve"> jamboree with a team of students</w:t>
+        <w:t>Developed and presented a project proposal for the iGEM jamboree with a team of students</w:t>
       </w:r>
     </w:p>
     <w:sectPr>
@@ -7660,6 +6784,119 @@
     </w:lvl>
   </w:abstractNum>
   <w:abstractNum w:abstractNumId="2" w15:restartNumberingAfterBreak="0">
+    <w:nsid w:val="14C20DA4"/>
+    <w:multiLevelType w:val="hybridMultilevel"/>
+    <w:tmpl w:val="E4E4C5C0"/>
+    <w:lvl w:ilvl="0" w:tplc="04090001">
+      <w:start w:val="1"/>
+      <w:numFmt w:val="bullet"/>
+      <w:lvlText w:val=""/>
+      <w:lvlJc w:val="left"/>
+      <w:pPr>
+        <w:ind w:left="720" w:hanging="360"/>
+      </w:pPr>
+      <w:rPr>
+        <w:rFonts w:ascii="Symbol" w:hAnsi="Symbol" w:hint="default"/>
+      </w:rPr>
+    </w:lvl>
+    <w:lvl w:ilvl="1" w:tplc="04090003" w:tentative="1">
+      <w:start w:val="1"/>
+      <w:numFmt w:val="bullet"/>
+      <w:lvlText w:val="o"/>
+      <w:lvlJc w:val="left"/>
+      <w:pPr>
+        <w:ind w:left="1440" w:hanging="360"/>
+      </w:pPr>
+      <w:rPr>
+        <w:rFonts w:ascii="Courier New" w:hAnsi="Courier New" w:cs="Courier New" w:hint="default"/>
+      </w:rPr>
+    </w:lvl>
+    <w:lvl w:ilvl="2" w:tplc="04090005" w:tentative="1">
+      <w:start w:val="1"/>
+      <w:numFmt w:val="bullet"/>
+      <w:lvlText w:val=""/>
+      <w:lvlJc w:val="left"/>
+      <w:pPr>
+        <w:ind w:left="2160" w:hanging="360"/>
+      </w:pPr>
+      <w:rPr>
+        <w:rFonts w:ascii="Wingdings" w:hAnsi="Wingdings" w:hint="default"/>
+      </w:rPr>
+    </w:lvl>
+    <w:lvl w:ilvl="3" w:tplc="04090001" w:tentative="1">
+      <w:start w:val="1"/>
+      <w:numFmt w:val="bullet"/>
+      <w:lvlText w:val=""/>
+      <w:lvlJc w:val="left"/>
+      <w:pPr>
+        <w:ind w:left="2880" w:hanging="360"/>
+      </w:pPr>
+      <w:rPr>
+        <w:rFonts w:ascii="Symbol" w:hAnsi="Symbol" w:hint="default"/>
+      </w:rPr>
+    </w:lvl>
+    <w:lvl w:ilvl="4" w:tplc="04090003" w:tentative="1">
+      <w:start w:val="1"/>
+      <w:numFmt w:val="bullet"/>
+      <w:lvlText w:val="o"/>
+      <w:lvlJc w:val="left"/>
+      <w:pPr>
+        <w:ind w:left="3600" w:hanging="360"/>
+      </w:pPr>
+      <w:rPr>
+        <w:rFonts w:ascii="Courier New" w:hAnsi="Courier New" w:cs="Courier New" w:hint="default"/>
+      </w:rPr>
+    </w:lvl>
+    <w:lvl w:ilvl="5" w:tplc="04090005" w:tentative="1">
+      <w:start w:val="1"/>
+      <w:numFmt w:val="bullet"/>
+      <w:lvlText w:val=""/>
+      <w:lvlJc w:val="left"/>
+      <w:pPr>
+        <w:ind w:left="4320" w:hanging="360"/>
+      </w:pPr>
+      <w:rPr>
+        <w:rFonts w:ascii="Wingdings" w:hAnsi="Wingdings" w:hint="default"/>
+      </w:rPr>
+    </w:lvl>
+    <w:lvl w:ilvl="6" w:tplc="04090001" w:tentative="1">
+      <w:start w:val="1"/>
+      <w:numFmt w:val="bullet"/>
+      <w:lvlText w:val=""/>
+      <w:lvlJc w:val="left"/>
+      <w:pPr>
+        <w:ind w:left="5040" w:hanging="360"/>
+      </w:pPr>
+      <w:rPr>
+        <w:rFonts w:ascii="Symbol" w:hAnsi="Symbol" w:hint="default"/>
+      </w:rPr>
+    </w:lvl>
+    <w:lvl w:ilvl="7" w:tplc="04090003" w:tentative="1">
+      <w:start w:val="1"/>
+      <w:numFmt w:val="bullet"/>
+      <w:lvlText w:val="o"/>
+      <w:lvlJc w:val="left"/>
+      <w:pPr>
+        <w:ind w:left="5760" w:hanging="360"/>
+      </w:pPr>
+      <w:rPr>
+        <w:rFonts w:ascii="Courier New" w:hAnsi="Courier New" w:cs="Courier New" w:hint="default"/>
+      </w:rPr>
+    </w:lvl>
+    <w:lvl w:ilvl="8" w:tplc="04090005" w:tentative="1">
+      <w:start w:val="1"/>
+      <w:numFmt w:val="bullet"/>
+      <w:lvlText w:val=""/>
+      <w:lvlJc w:val="left"/>
+      <w:pPr>
+        <w:ind w:left="6480" w:hanging="360"/>
+      </w:pPr>
+      <w:rPr>
+        <w:rFonts w:ascii="Wingdings" w:hAnsi="Wingdings" w:hint="default"/>
+      </w:rPr>
+    </w:lvl>
+  </w:abstractNum>
+  <w:abstractNum w:abstractNumId="3" w15:restartNumberingAfterBreak="0">
     <w:nsid w:val="15F10628"/>
     <w:multiLevelType w:val="multilevel"/>
     <w:tmpl w:val="CE88C2A4"/>
@@ -7808,7 +7045,7 @@
       </w:rPr>
     </w:lvl>
   </w:abstractNum>
-  <w:abstractNum w:abstractNumId="3" w15:restartNumberingAfterBreak="0">
+  <w:abstractNum w:abstractNumId="4" w15:restartNumberingAfterBreak="0">
     <w:nsid w:val="21783D76"/>
     <w:multiLevelType w:val="multilevel"/>
     <w:tmpl w:val="2898BB7E"/>
@@ -7957,7 +7194,7 @@
       </w:rPr>
     </w:lvl>
   </w:abstractNum>
-  <w:abstractNum w:abstractNumId="4" w15:restartNumberingAfterBreak="0">
+  <w:abstractNum w:abstractNumId="5" w15:restartNumberingAfterBreak="0">
     <w:nsid w:val="27CB5BED"/>
     <w:multiLevelType w:val="hybridMultilevel"/>
     <w:tmpl w:val="9412F940"/>
@@ -8070,7 +7307,7 @@
       </w:rPr>
     </w:lvl>
   </w:abstractNum>
-  <w:abstractNum w:abstractNumId="5" w15:restartNumberingAfterBreak="0">
+  <w:abstractNum w:abstractNumId="6" w15:restartNumberingAfterBreak="0">
     <w:nsid w:val="322C0812"/>
     <w:multiLevelType w:val="hybridMultilevel"/>
     <w:tmpl w:val="F2624DD8"/>
@@ -8183,7 +7420,7 @@
       </w:rPr>
     </w:lvl>
   </w:abstractNum>
-  <w:abstractNum w:abstractNumId="6" w15:restartNumberingAfterBreak="0">
+  <w:abstractNum w:abstractNumId="7" w15:restartNumberingAfterBreak="0">
     <w:nsid w:val="3D4D72E7"/>
     <w:multiLevelType w:val="multilevel"/>
     <w:tmpl w:val="B7A6CF64"/>
@@ -8332,7 +7569,7 @@
       </w:rPr>
     </w:lvl>
   </w:abstractNum>
-  <w:abstractNum w:abstractNumId="7" w15:restartNumberingAfterBreak="0">
+  <w:abstractNum w:abstractNumId="8" w15:restartNumberingAfterBreak="0">
     <w:nsid w:val="3F834947"/>
     <w:multiLevelType w:val="hybridMultilevel"/>
     <w:tmpl w:val="C62AE55A"/>
@@ -8445,7 +7682,7 @@
       </w:rPr>
     </w:lvl>
   </w:abstractNum>
-  <w:abstractNum w:abstractNumId="8" w15:restartNumberingAfterBreak="0">
+  <w:abstractNum w:abstractNumId="9" w15:restartNumberingAfterBreak="0">
     <w:nsid w:val="46A33007"/>
     <w:multiLevelType w:val="hybridMultilevel"/>
     <w:tmpl w:val="7FB82FB8"/>
@@ -8558,7 +7795,7 @@
       </w:rPr>
     </w:lvl>
   </w:abstractNum>
-  <w:abstractNum w:abstractNumId="9" w15:restartNumberingAfterBreak="0">
+  <w:abstractNum w:abstractNumId="10" w15:restartNumberingAfterBreak="0">
     <w:nsid w:val="4F4251CF"/>
     <w:multiLevelType w:val="hybridMultilevel"/>
     <w:tmpl w:val="96AA6726"/>
@@ -8671,7 +7908,7 @@
       </w:rPr>
     </w:lvl>
   </w:abstractNum>
-  <w:abstractNum w:abstractNumId="10" w15:restartNumberingAfterBreak="0">
+  <w:abstractNum w:abstractNumId="11" w15:restartNumberingAfterBreak="0">
     <w:nsid w:val="5FF86A50"/>
     <w:multiLevelType w:val="multilevel"/>
     <w:tmpl w:val="8986390E"/>
@@ -8820,7 +8057,7 @@
       </w:rPr>
     </w:lvl>
   </w:abstractNum>
-  <w:abstractNum w:abstractNumId="11" w15:restartNumberingAfterBreak="0">
+  <w:abstractNum w:abstractNumId="12" w15:restartNumberingAfterBreak="0">
     <w:nsid w:val="62E416A0"/>
     <w:multiLevelType w:val="hybridMultilevel"/>
     <w:tmpl w:val="75BAD06C"/>
@@ -8933,7 +8170,7 @@
       </w:rPr>
     </w:lvl>
   </w:abstractNum>
-  <w:abstractNum w:abstractNumId="12" w15:restartNumberingAfterBreak="0">
+  <w:abstractNum w:abstractNumId="13" w15:restartNumberingAfterBreak="0">
     <w:nsid w:val="66C27DAC"/>
     <w:multiLevelType w:val="multilevel"/>
     <w:tmpl w:val="FAD0970A"/>
@@ -9082,7 +8319,7 @@
       </w:rPr>
     </w:lvl>
   </w:abstractNum>
-  <w:abstractNum w:abstractNumId="13" w15:restartNumberingAfterBreak="0">
+  <w:abstractNum w:abstractNumId="14" w15:restartNumberingAfterBreak="0">
     <w:nsid w:val="6E9D3DD3"/>
     <w:multiLevelType w:val="hybridMultilevel"/>
     <w:tmpl w:val="29A4F320"/>
@@ -9195,7 +8432,7 @@
       </w:rPr>
     </w:lvl>
   </w:abstractNum>
-  <w:abstractNum w:abstractNumId="14" w15:restartNumberingAfterBreak="0">
+  <w:abstractNum w:abstractNumId="15" w15:restartNumberingAfterBreak="0">
     <w:nsid w:val="73D62834"/>
     <w:multiLevelType w:val="hybridMultilevel"/>
     <w:tmpl w:val="260C14CE"/>
@@ -9308,7 +8545,7 @@
       </w:rPr>
     </w:lvl>
   </w:abstractNum>
-  <w:abstractNum w:abstractNumId="15" w15:restartNumberingAfterBreak="0">
+  <w:abstractNum w:abstractNumId="16" w15:restartNumberingAfterBreak="0">
     <w:nsid w:val="73EE3151"/>
     <w:multiLevelType w:val="hybridMultilevel"/>
     <w:tmpl w:val="5880B78A"/>
@@ -9421,7 +8658,120 @@
       </w:rPr>
     </w:lvl>
   </w:abstractNum>
-  <w:abstractNum w:abstractNumId="16" w15:restartNumberingAfterBreak="0">
+  <w:abstractNum w:abstractNumId="17" w15:restartNumberingAfterBreak="0">
+    <w:nsid w:val="753A7134"/>
+    <w:multiLevelType w:val="hybridMultilevel"/>
+    <w:tmpl w:val="4C3E4FC0"/>
+    <w:lvl w:ilvl="0" w:tplc="04090001">
+      <w:start w:val="1"/>
+      <w:numFmt w:val="bullet"/>
+      <w:lvlText w:val=""/>
+      <w:lvlJc w:val="left"/>
+      <w:pPr>
+        <w:ind w:left="360" w:hanging="360"/>
+      </w:pPr>
+      <w:rPr>
+        <w:rFonts w:ascii="Symbol" w:hAnsi="Symbol" w:hint="default"/>
+      </w:rPr>
+    </w:lvl>
+    <w:lvl w:ilvl="1" w:tplc="04090003" w:tentative="1">
+      <w:start w:val="1"/>
+      <w:numFmt w:val="bullet"/>
+      <w:lvlText w:val="o"/>
+      <w:lvlJc w:val="left"/>
+      <w:pPr>
+        <w:ind w:left="1080" w:hanging="360"/>
+      </w:pPr>
+      <w:rPr>
+        <w:rFonts w:ascii="Courier New" w:hAnsi="Courier New" w:cs="Courier New" w:hint="default"/>
+      </w:rPr>
+    </w:lvl>
+    <w:lvl w:ilvl="2" w:tplc="04090005" w:tentative="1">
+      <w:start w:val="1"/>
+      <w:numFmt w:val="bullet"/>
+      <w:lvlText w:val=""/>
+      <w:lvlJc w:val="left"/>
+      <w:pPr>
+        <w:ind w:left="1800" w:hanging="360"/>
+      </w:pPr>
+      <w:rPr>
+        <w:rFonts w:ascii="Wingdings" w:hAnsi="Wingdings" w:hint="default"/>
+      </w:rPr>
+    </w:lvl>
+    <w:lvl w:ilvl="3" w:tplc="04090001" w:tentative="1">
+      <w:start w:val="1"/>
+      <w:numFmt w:val="bullet"/>
+      <w:lvlText w:val=""/>
+      <w:lvlJc w:val="left"/>
+      <w:pPr>
+        <w:ind w:left="2520" w:hanging="360"/>
+      </w:pPr>
+      <w:rPr>
+        <w:rFonts w:ascii="Symbol" w:hAnsi="Symbol" w:hint="default"/>
+      </w:rPr>
+    </w:lvl>
+    <w:lvl w:ilvl="4" w:tplc="04090003" w:tentative="1">
+      <w:start w:val="1"/>
+      <w:numFmt w:val="bullet"/>
+      <w:lvlText w:val="o"/>
+      <w:lvlJc w:val="left"/>
+      <w:pPr>
+        <w:ind w:left="3240" w:hanging="360"/>
+      </w:pPr>
+      <w:rPr>
+        <w:rFonts w:ascii="Courier New" w:hAnsi="Courier New" w:cs="Courier New" w:hint="default"/>
+      </w:rPr>
+    </w:lvl>
+    <w:lvl w:ilvl="5" w:tplc="04090005" w:tentative="1">
+      <w:start w:val="1"/>
+      <w:numFmt w:val="bullet"/>
+      <w:lvlText w:val=""/>
+      <w:lvlJc w:val="left"/>
+      <w:pPr>
+        <w:ind w:left="3960" w:hanging="360"/>
+      </w:pPr>
+      <w:rPr>
+        <w:rFonts w:ascii="Wingdings" w:hAnsi="Wingdings" w:hint="default"/>
+      </w:rPr>
+    </w:lvl>
+    <w:lvl w:ilvl="6" w:tplc="04090001" w:tentative="1">
+      <w:start w:val="1"/>
+      <w:numFmt w:val="bullet"/>
+      <w:lvlText w:val=""/>
+      <w:lvlJc w:val="left"/>
+      <w:pPr>
+        <w:ind w:left="4680" w:hanging="360"/>
+      </w:pPr>
+      <w:rPr>
+        <w:rFonts w:ascii="Symbol" w:hAnsi="Symbol" w:hint="default"/>
+      </w:rPr>
+    </w:lvl>
+    <w:lvl w:ilvl="7" w:tplc="04090003" w:tentative="1">
+      <w:start w:val="1"/>
+      <w:numFmt w:val="bullet"/>
+      <w:lvlText w:val="o"/>
+      <w:lvlJc w:val="left"/>
+      <w:pPr>
+        <w:ind w:left="5400" w:hanging="360"/>
+      </w:pPr>
+      <w:rPr>
+        <w:rFonts w:ascii="Courier New" w:hAnsi="Courier New" w:cs="Courier New" w:hint="default"/>
+      </w:rPr>
+    </w:lvl>
+    <w:lvl w:ilvl="8" w:tplc="04090005" w:tentative="1">
+      <w:start w:val="1"/>
+      <w:numFmt w:val="bullet"/>
+      <w:lvlText w:val=""/>
+      <w:lvlJc w:val="left"/>
+      <w:pPr>
+        <w:ind w:left="6120" w:hanging="360"/>
+      </w:pPr>
+      <w:rPr>
+        <w:rFonts w:ascii="Wingdings" w:hAnsi="Wingdings" w:hint="default"/>
+      </w:rPr>
+    </w:lvl>
+  </w:abstractNum>
+  <w:abstractNum w:abstractNumId="18" w15:restartNumberingAfterBreak="0">
     <w:nsid w:val="771106D3"/>
     <w:multiLevelType w:val="hybridMultilevel"/>
     <w:tmpl w:val="038C753A"/>
@@ -9534,7 +8884,7 @@
       </w:rPr>
     </w:lvl>
   </w:abstractNum>
-  <w:abstractNum w:abstractNumId="17" w15:restartNumberingAfterBreak="0">
+  <w:abstractNum w:abstractNumId="19" w15:restartNumberingAfterBreak="0">
     <w:nsid w:val="77302CDC"/>
     <w:multiLevelType w:val="multilevel"/>
     <w:tmpl w:val="5C20B03E"/>
@@ -9683,7 +9033,7 @@
       </w:rPr>
     </w:lvl>
   </w:abstractNum>
-  <w:abstractNum w:abstractNumId="18" w15:restartNumberingAfterBreak="0">
+  <w:abstractNum w:abstractNumId="20" w15:restartNumberingAfterBreak="0">
     <w:nsid w:val="785C2225"/>
     <w:multiLevelType w:val="multilevel"/>
     <w:tmpl w:val="4D9A6AA2"/>
@@ -9829,6 +9179,119 @@
       <w:rPr>
         <w:rFonts w:ascii="Wingdings" w:hAnsi="Wingdings" w:hint="default"/>
         <w:sz w:val="20"/>
+      </w:rPr>
+    </w:lvl>
+  </w:abstractNum>
+  <w:abstractNum w:abstractNumId="21" w15:restartNumberingAfterBreak="0">
+    <w:nsid w:val="7B6D5722"/>
+    <w:multiLevelType w:val="hybridMultilevel"/>
+    <w:tmpl w:val="128C0214"/>
+    <w:lvl w:ilvl="0" w:tplc="04090001">
+      <w:start w:val="1"/>
+      <w:numFmt w:val="bullet"/>
+      <w:lvlText w:val=""/>
+      <w:lvlJc w:val="left"/>
+      <w:pPr>
+        <w:ind w:left="720" w:hanging="360"/>
+      </w:pPr>
+      <w:rPr>
+        <w:rFonts w:ascii="Symbol" w:hAnsi="Symbol" w:hint="default"/>
+      </w:rPr>
+    </w:lvl>
+    <w:lvl w:ilvl="1" w:tplc="04090003" w:tentative="1">
+      <w:start w:val="1"/>
+      <w:numFmt w:val="bullet"/>
+      <w:lvlText w:val="o"/>
+      <w:lvlJc w:val="left"/>
+      <w:pPr>
+        <w:ind w:left="1440" w:hanging="360"/>
+      </w:pPr>
+      <w:rPr>
+        <w:rFonts w:ascii="Courier New" w:hAnsi="Courier New" w:cs="Courier New" w:hint="default"/>
+      </w:rPr>
+    </w:lvl>
+    <w:lvl w:ilvl="2" w:tplc="04090005" w:tentative="1">
+      <w:start w:val="1"/>
+      <w:numFmt w:val="bullet"/>
+      <w:lvlText w:val=""/>
+      <w:lvlJc w:val="left"/>
+      <w:pPr>
+        <w:ind w:left="2160" w:hanging="360"/>
+      </w:pPr>
+      <w:rPr>
+        <w:rFonts w:ascii="Wingdings" w:hAnsi="Wingdings" w:hint="default"/>
+      </w:rPr>
+    </w:lvl>
+    <w:lvl w:ilvl="3" w:tplc="04090001" w:tentative="1">
+      <w:start w:val="1"/>
+      <w:numFmt w:val="bullet"/>
+      <w:lvlText w:val=""/>
+      <w:lvlJc w:val="left"/>
+      <w:pPr>
+        <w:ind w:left="2880" w:hanging="360"/>
+      </w:pPr>
+      <w:rPr>
+        <w:rFonts w:ascii="Symbol" w:hAnsi="Symbol" w:hint="default"/>
+      </w:rPr>
+    </w:lvl>
+    <w:lvl w:ilvl="4" w:tplc="04090003" w:tentative="1">
+      <w:start w:val="1"/>
+      <w:numFmt w:val="bullet"/>
+      <w:lvlText w:val="o"/>
+      <w:lvlJc w:val="left"/>
+      <w:pPr>
+        <w:ind w:left="3600" w:hanging="360"/>
+      </w:pPr>
+      <w:rPr>
+        <w:rFonts w:ascii="Courier New" w:hAnsi="Courier New" w:cs="Courier New" w:hint="default"/>
+      </w:rPr>
+    </w:lvl>
+    <w:lvl w:ilvl="5" w:tplc="04090005" w:tentative="1">
+      <w:start w:val="1"/>
+      <w:numFmt w:val="bullet"/>
+      <w:lvlText w:val=""/>
+      <w:lvlJc w:val="left"/>
+      <w:pPr>
+        <w:ind w:left="4320" w:hanging="360"/>
+      </w:pPr>
+      <w:rPr>
+        <w:rFonts w:ascii="Wingdings" w:hAnsi="Wingdings" w:hint="default"/>
+      </w:rPr>
+    </w:lvl>
+    <w:lvl w:ilvl="6" w:tplc="04090001" w:tentative="1">
+      <w:start w:val="1"/>
+      <w:numFmt w:val="bullet"/>
+      <w:lvlText w:val=""/>
+      <w:lvlJc w:val="left"/>
+      <w:pPr>
+        <w:ind w:left="5040" w:hanging="360"/>
+      </w:pPr>
+      <w:rPr>
+        <w:rFonts w:ascii="Symbol" w:hAnsi="Symbol" w:hint="default"/>
+      </w:rPr>
+    </w:lvl>
+    <w:lvl w:ilvl="7" w:tplc="04090003" w:tentative="1">
+      <w:start w:val="1"/>
+      <w:numFmt w:val="bullet"/>
+      <w:lvlText w:val="o"/>
+      <w:lvlJc w:val="left"/>
+      <w:pPr>
+        <w:ind w:left="5760" w:hanging="360"/>
+      </w:pPr>
+      <w:rPr>
+        <w:rFonts w:ascii="Courier New" w:hAnsi="Courier New" w:cs="Courier New" w:hint="default"/>
+      </w:rPr>
+    </w:lvl>
+    <w:lvl w:ilvl="8" w:tplc="04090005" w:tentative="1">
+      <w:start w:val="1"/>
+      <w:numFmt w:val="bullet"/>
+      <w:lvlText w:val=""/>
+      <w:lvlJc w:val="left"/>
+      <w:pPr>
+        <w:ind w:left="6480" w:hanging="360"/>
+      </w:pPr>
+      <w:rPr>
+        <w:rFonts w:ascii="Wingdings" w:hAnsi="Wingdings" w:hint="default"/>
       </w:rPr>
     </w:lvl>
   </w:abstractNum>
@@ -9836,58 +9299,67 @@
     <w:abstractNumId w:val="1"/>
   </w:num>
   <w:num w:numId="2">
-    <w:abstractNumId w:val="17"/>
+    <w:abstractNumId w:val="19"/>
   </w:num>
   <w:num w:numId="3">
-    <w:abstractNumId w:val="18"/>
+    <w:abstractNumId w:val="20"/>
   </w:num>
   <w:num w:numId="4">
+    <w:abstractNumId w:val="4"/>
+  </w:num>
+  <w:num w:numId="5">
+    <w:abstractNumId w:val="7"/>
+  </w:num>
+  <w:num w:numId="6">
+    <w:abstractNumId w:val="13"/>
+  </w:num>
+  <w:num w:numId="7">
+    <w:abstractNumId w:val="11"/>
+  </w:num>
+  <w:num w:numId="8">
     <w:abstractNumId w:val="3"/>
   </w:num>
-  <w:num w:numId="5">
-    <w:abstractNumId w:val="6"/>
-  </w:num>
-  <w:num w:numId="6">
-    <w:abstractNumId w:val="12"/>
-  </w:num>
-  <w:num w:numId="7">
-    <w:abstractNumId w:val="10"/>
-  </w:num>
-  <w:num w:numId="8">
-    <w:abstractNumId w:val="2"/>
-  </w:num>
   <w:num w:numId="9">
-    <w:abstractNumId w:val="7"/>
+    <w:abstractNumId w:val="8"/>
   </w:num>
   <w:num w:numId="10">
-    <w:abstractNumId w:val="13"/>
+    <w:abstractNumId w:val="14"/>
   </w:num>
   <w:num w:numId="11">
-    <w:abstractNumId w:val="16"/>
+    <w:abstractNumId w:val="18"/>
   </w:num>
   <w:num w:numId="12">
     <w:abstractNumId w:val="0"/>
   </w:num>
   <w:num w:numId="13">
-    <w:abstractNumId w:val="4"/>
+    <w:abstractNumId w:val="5"/>
   </w:num>
   <w:num w:numId="14">
+    <w:abstractNumId w:val="10"/>
+  </w:num>
+  <w:num w:numId="15">
+    <w:abstractNumId w:val="16"/>
+  </w:num>
+  <w:num w:numId="16">
+    <w:abstractNumId w:val="12"/>
+  </w:num>
+  <w:num w:numId="17">
+    <w:abstractNumId w:val="15"/>
+  </w:num>
+  <w:num w:numId="18">
+    <w:abstractNumId w:val="6"/>
+  </w:num>
+  <w:num w:numId="19">
     <w:abstractNumId w:val="9"/>
   </w:num>
-  <w:num w:numId="15">
-    <w:abstractNumId w:val="15"/>
+  <w:num w:numId="20">
+    <w:abstractNumId w:val="17"/>
   </w:num>
-  <w:num w:numId="16">
-    <w:abstractNumId w:val="11"/>
+  <w:num w:numId="21">
+    <w:abstractNumId w:val="21"/>
   </w:num>
-  <w:num w:numId="17">
-    <w:abstractNumId w:val="14"/>
-  </w:num>
-  <w:num w:numId="18">
-    <w:abstractNumId w:val="5"/>
-  </w:num>
-  <w:num w:numId="19">
-    <w:abstractNumId w:val="8"/>
+  <w:num w:numId="22">
+    <w:abstractNumId w:val="2"/>
   </w:num>
 </w:numbering>
 </file>
@@ -10290,7 +9762,6 @@
   <w:style w:type="character" w:default="1" w:styleId="DefaultParagraphFont">
     <w:name w:val="Default Paragraph Font"/>
     <w:uiPriority w:val="1"/>
-    <w:semiHidden/>
     <w:unhideWhenUsed/>
   </w:style>
   <w:style w:type="table" w:default="1" w:styleId="TableNormal">

--- a/static/media/Gastonguay_Madeleine_CV.docx
+++ b/static/media/Gastonguay_Madeleine_CV.docx
@@ -1116,7 +1116,27 @@
           <w:sz w:val="20"/>
           <w:szCs w:val="20"/>
         </w:rPr>
-        <w:t xml:space="preserve"> of sex and diet on protein expression in </w:t>
+        <w:t xml:space="preserve"> of sex and diet on protein</w:t>
+      </w:r>
+      <w:r>
+        <w:rPr>
+          <w:rFonts w:ascii="Times New Roman" w:eastAsia="Times New Roman" w:hAnsi="Times New Roman" w:cs="Times New Roman"/>
+          <w:bCs/>
+          <w:color w:val="000000"/>
+          <w:sz w:val="20"/>
+          <w:szCs w:val="20"/>
+        </w:rPr>
+        <w:t xml:space="preserve"> and gene</w:t>
+      </w:r>
+      <w:r>
+        <w:rPr>
+          <w:rFonts w:ascii="Times New Roman" w:eastAsia="Times New Roman" w:hAnsi="Times New Roman" w:cs="Times New Roman"/>
+          <w:bCs/>
+          <w:color w:val="000000"/>
+          <w:sz w:val="20"/>
+          <w:szCs w:val="20"/>
+        </w:rPr>
+        <w:t xml:space="preserve"> expression in </w:t>
       </w:r>
       <w:r>
         <w:rPr>
@@ -1357,7 +1377,17 @@
           <w:sz w:val="20"/>
           <w:szCs w:val="20"/>
         </w:rPr>
-        <w:t>Constructed a static intracellular signaling network for a claudin-low triple negative breast cancer (CL TNBC) cell line with multi-omics data using Cytoscape and GeneXplain</w:t>
+        <w:t xml:space="preserve">Constructed a static intracellular signaling network for a claudin-low triple negative breast cancer (CL TNBC) cell line with multi-omics data using </w:t>
+      </w:r>
+      <w:r>
+        <w:rPr>
+          <w:rFonts w:ascii="Times New Roman" w:eastAsia="Times New Roman" w:hAnsi="Times New Roman" w:cs="Times New Roman"/>
+          <w:bCs/>
+          <w:color w:val="000000"/>
+          <w:sz w:val="20"/>
+          <w:szCs w:val="20"/>
+        </w:rPr>
+        <w:t>bioinformatics techniques</w:t>
       </w:r>
     </w:p>
     <w:p>
@@ -1680,7 +1710,43 @@
           <w:sz w:val="20"/>
           <w:szCs w:val="20"/>
         </w:rPr>
-        <w:t xml:space="preserve">Modeled maternal and fetal drug exposures at different gestational ages by incorporating anatomical, biochemical, and physiological changes associated with pregnancy as a system of differential equations using R and </w:t>
+        <w:t xml:space="preserve">Modeled maternal and fetal drug exposures </w:t>
+      </w:r>
+      <w:r>
+        <w:rPr>
+          <w:rFonts w:ascii="Times New Roman" w:eastAsia="Times New Roman" w:hAnsi="Times New Roman" w:cs="Times New Roman"/>
+          <w:color w:val="000000"/>
+          <w:sz w:val="20"/>
+          <w:szCs w:val="20"/>
+        </w:rPr>
+        <w:t>at varying</w:t>
+      </w:r>
+      <w:r>
+        <w:rPr>
+          <w:rFonts w:ascii="Times New Roman" w:eastAsia="Times New Roman" w:hAnsi="Times New Roman" w:cs="Times New Roman"/>
+          <w:color w:val="000000"/>
+          <w:sz w:val="20"/>
+          <w:szCs w:val="20"/>
+        </w:rPr>
+        <w:t xml:space="preserve"> gestational ages by incorporating anatomical, biochemical, and physiological changes associated with pregnancy as a system of</w:t>
+      </w:r>
+      <w:r>
+        <w:rPr>
+          <w:rFonts w:ascii="Times New Roman" w:eastAsia="Times New Roman" w:hAnsi="Times New Roman" w:cs="Times New Roman"/>
+          <w:color w:val="000000"/>
+          <w:sz w:val="20"/>
+          <w:szCs w:val="20"/>
+        </w:rPr>
+        <w:t xml:space="preserve"> ordinary</w:t>
+      </w:r>
+      <w:r>
+        <w:rPr>
+          <w:rFonts w:ascii="Times New Roman" w:eastAsia="Times New Roman" w:hAnsi="Times New Roman" w:cs="Times New Roman"/>
+          <w:color w:val="000000"/>
+          <w:sz w:val="20"/>
+          <w:szCs w:val="20"/>
+        </w:rPr>
+        <w:t xml:space="preserve"> differential equations using R and </w:t>
       </w:r>
       <w:r>
         <w:rPr>
@@ -2927,7 +2993,23 @@
           <w:sz w:val="20"/>
           <w:szCs w:val="20"/>
         </w:rPr>
-        <w:t>Student Symposium, April 28</w:t>
+        <w:t xml:space="preserve">Student Symposium, </w:t>
+      </w:r>
+      <w:r>
+        <w:rPr>
+          <w:color w:val="000000"/>
+          <w:sz w:val="20"/>
+          <w:szCs w:val="20"/>
+        </w:rPr>
+        <w:t xml:space="preserve">Virtual, </w:t>
+      </w:r>
+      <w:r>
+        <w:rPr>
+          <w:color w:val="000000"/>
+          <w:sz w:val="20"/>
+          <w:szCs w:val="20"/>
+        </w:rPr>
+        <w:t>April 28</w:t>
       </w:r>
       <w:r>
         <w:rPr>
@@ -9762,6 +9844,7 @@
   <w:style w:type="character" w:default="1" w:styleId="DefaultParagraphFont">
     <w:name w:val="Default Paragraph Font"/>
     <w:uiPriority w:val="1"/>
+    <w:semiHidden/>
     <w:unhideWhenUsed/>
   </w:style>
   <w:style w:type="table" w:default="1" w:styleId="TableNormal">

--- a/static/media/Gastonguay_Madeleine_CV.docx
+++ b/static/media/Gastonguay_Madeleine_CV.docx
@@ -346,15 +346,14 @@
               </w:rPr>
               <w:t>Summa Cum Laude with Honors</w:t>
             </w:r>
-          </w:p>
-          <w:p>
-            <w:pPr>
-              <w:rPr>
-                <w:rFonts w:ascii="Times New Roman" w:eastAsia="Times New Roman" w:hAnsi="Times New Roman" w:cs="Times New Roman"/>
-                <w:sz w:val="20"/>
-                <w:szCs w:val="20"/>
-              </w:rPr>
-            </w:pPr>
+            <w:r>
+              <w:rPr>
+                <w:rFonts w:ascii="Times New Roman" w:eastAsia="Times New Roman" w:hAnsi="Times New Roman" w:cs="Times New Roman"/>
+                <w:sz w:val="20"/>
+                <w:szCs w:val="20"/>
+              </w:rPr>
+              <w:t xml:space="preserve">; </w:t>
+            </w:r>
             <w:r>
               <w:rPr>
                 <w:rFonts w:ascii="Times New Roman" w:eastAsia="Times New Roman" w:hAnsi="Times New Roman" w:cs="Times New Roman"/>
@@ -543,7 +542,43 @@
                 <w:sz w:val="20"/>
                 <w:szCs w:val="20"/>
               </w:rPr>
-              <w:t xml:space="preserve">Course de Civilisation Française </w:t>
+              <w:t xml:space="preserve">Course de </w:t>
+            </w:r>
+            <w:proofErr w:type="spellStart"/>
+            <w:r>
+              <w:rPr>
+                <w:rFonts w:ascii="Times New Roman" w:eastAsia="Times New Roman" w:hAnsi="Times New Roman" w:cs="Times New Roman"/>
+                <w:sz w:val="20"/>
+                <w:szCs w:val="20"/>
+              </w:rPr>
+              <w:t>Civilisation</w:t>
+            </w:r>
+            <w:proofErr w:type="spellEnd"/>
+            <w:r>
+              <w:rPr>
+                <w:rFonts w:ascii="Times New Roman" w:eastAsia="Times New Roman" w:hAnsi="Times New Roman" w:cs="Times New Roman"/>
+                <w:sz w:val="20"/>
+                <w:szCs w:val="20"/>
+              </w:rPr>
+              <w:t xml:space="preserve"> </w:t>
+            </w:r>
+            <w:proofErr w:type="spellStart"/>
+            <w:r>
+              <w:rPr>
+                <w:rFonts w:ascii="Times New Roman" w:eastAsia="Times New Roman" w:hAnsi="Times New Roman" w:cs="Times New Roman"/>
+                <w:sz w:val="20"/>
+                <w:szCs w:val="20"/>
+              </w:rPr>
+              <w:t>Française</w:t>
+            </w:r>
+            <w:proofErr w:type="spellEnd"/>
+            <w:r>
+              <w:rPr>
+                <w:rFonts w:ascii="Times New Roman" w:eastAsia="Times New Roman" w:hAnsi="Times New Roman" w:cs="Times New Roman"/>
+                <w:sz w:val="20"/>
+                <w:szCs w:val="20"/>
+              </w:rPr>
+              <w:t xml:space="preserve"> </w:t>
             </w:r>
             <w:r>
               <w:rPr>
@@ -582,7 +617,39 @@
                 <w:sz w:val="20"/>
                 <w:szCs w:val="20"/>
               </w:rPr>
-              <w:t>January 2018-May 2018</w:t>
+              <w:t>January 2018</w:t>
+            </w:r>
+            <w:r>
+              <w:rPr>
+                <w:rFonts w:ascii="Times New Roman" w:eastAsia="Times New Roman" w:hAnsi="Times New Roman" w:cs="Times New Roman"/>
+                <w:sz w:val="20"/>
+                <w:szCs w:val="20"/>
+              </w:rPr>
+              <w:t xml:space="preserve"> </w:t>
+            </w:r>
+            <w:r>
+              <w:rPr>
+                <w:rFonts w:ascii="Times New Roman" w:eastAsia="Times New Roman" w:hAnsi="Times New Roman" w:cs="Times New Roman"/>
+                <w:sz w:val="20"/>
+                <w:szCs w:val="20"/>
+              </w:rPr>
+              <w:t>-</w:t>
+            </w:r>
+            <w:r>
+              <w:rPr>
+                <w:rFonts w:ascii="Times New Roman" w:eastAsia="Times New Roman" w:hAnsi="Times New Roman" w:cs="Times New Roman"/>
+                <w:sz w:val="20"/>
+                <w:szCs w:val="20"/>
+              </w:rPr>
+              <w:t xml:space="preserve"> </w:t>
+            </w:r>
+            <w:r>
+              <w:rPr>
+                <w:rFonts w:ascii="Times New Roman" w:eastAsia="Times New Roman" w:hAnsi="Times New Roman" w:cs="Times New Roman"/>
+                <w:sz w:val="20"/>
+                <w:szCs w:val="20"/>
+              </w:rPr>
+              <w:t>May 2018</w:t>
             </w:r>
           </w:p>
         </w:tc>
@@ -752,6 +819,8 @@
                 <w:rFonts w:ascii="Times New Roman" w:eastAsia="Times New Roman" w:hAnsi="Times New Roman" w:cs="Times New Roman"/>
                 <w:b/>
                 <w:bCs/>
+                <w:i/>
+                <w:iCs/>
                 <w:color w:val="000000"/>
                 <w:sz w:val="20"/>
                 <w:szCs w:val="20"/>
@@ -760,31 +829,13 @@
             <w:r>
               <w:rPr>
                 <w:rFonts w:ascii="Times New Roman" w:eastAsia="Times New Roman" w:hAnsi="Times New Roman" w:cs="Times New Roman"/>
+                <w:i/>
+                <w:iCs/>
                 <w:color w:val="000000"/>
                 <w:sz w:val="20"/>
                 <w:szCs w:val="20"/>
               </w:rPr>
               <w:t>Research Data Analyst I</w:t>
-            </w:r>
-          </w:p>
-          <w:p>
-            <w:pPr>
-              <w:rPr>
-                <w:rFonts w:ascii="Times New Roman" w:eastAsia="Times New Roman" w:hAnsi="Times New Roman" w:cs="Times New Roman"/>
-                <w:color w:val="000000"/>
-                <w:sz w:val="20"/>
-                <w:szCs w:val="20"/>
-              </w:rPr>
-            </w:pPr>
-            <w:r>
-              <w:rPr>
-                <w:rFonts w:ascii="Times New Roman" w:eastAsia="Times New Roman" w:hAnsi="Times New Roman" w:cs="Times New Roman"/>
-                <w:bCs/>
-                <w:color w:val="000000"/>
-                <w:sz w:val="20"/>
-                <w:szCs w:val="20"/>
-              </w:rPr>
-              <w:t>Topic: A Bayesian approach to mediation analysis of complex traits with measurement noise</w:t>
             </w:r>
           </w:p>
         </w:tc>
@@ -823,6 +874,27 @@
     </w:tbl>
     <w:p>
       <w:pPr>
+        <w:rPr>
+          <w:rFonts w:ascii="Times New Roman" w:eastAsia="Times New Roman" w:hAnsi="Times New Roman" w:cs="Times New Roman"/>
+          <w:bCs/>
+          <w:color w:val="000000"/>
+          <w:sz w:val="20"/>
+          <w:szCs w:val="20"/>
+        </w:rPr>
+      </w:pPr>
+      <w:r>
+        <w:rPr>
+          <w:rFonts w:ascii="Times New Roman" w:eastAsia="Times New Roman" w:hAnsi="Times New Roman" w:cs="Times New Roman"/>
+          <w:bCs/>
+          <w:color w:val="000000"/>
+          <w:sz w:val="20"/>
+          <w:szCs w:val="20"/>
+        </w:rPr>
+        <w:t>Topic: A Bayesian approach to mediation analysis of complex traits with measurement noise</w:t>
+      </w:r>
+    </w:p>
+    <w:p>
+      <w:pPr>
         <w:pStyle w:val="ListParagraph"/>
         <w:numPr>
           <w:ilvl w:val="0"/>
@@ -1156,8 +1228,8 @@
           <w:rFonts w:ascii="Times New Roman" w:eastAsia="Times New Roman" w:hAnsi="Times New Roman" w:cs="Times New Roman"/>
           <w:bCs/>
           <w:color w:val="000000"/>
-          <w:sz w:val="20"/>
-          <w:szCs w:val="20"/>
+          <w:sz w:val="10"/>
+          <w:szCs w:val="10"/>
         </w:rPr>
       </w:pPr>
     </w:p>
@@ -1243,6 +1315,8 @@
             <w:pPr>
               <w:rPr>
                 <w:rFonts w:ascii="Times New Roman" w:eastAsia="Times New Roman" w:hAnsi="Times New Roman" w:cs="Times New Roman"/>
+                <w:i/>
+                <w:iCs/>
                 <w:color w:val="000000"/>
                 <w:sz w:val="20"/>
                 <w:szCs w:val="20"/>
@@ -1251,32 +1325,13 @@
             <w:r>
               <w:rPr>
                 <w:rFonts w:ascii="Times New Roman" w:eastAsia="Times New Roman" w:hAnsi="Times New Roman" w:cs="Times New Roman"/>
+                <w:i/>
+                <w:iCs/>
                 <w:color w:val="000000"/>
                 <w:sz w:val="20"/>
                 <w:szCs w:val="20"/>
               </w:rPr>
               <w:t>Undergraduate Research Assistant</w:t>
-            </w:r>
-          </w:p>
-          <w:p>
-            <w:pPr>
-              <w:rPr>
-                <w:rFonts w:ascii="Times New Roman" w:eastAsia="Times New Roman" w:hAnsi="Times New Roman" w:cs="Times New Roman"/>
-                <w:bCs/>
-                <w:color w:val="000000"/>
-                <w:sz w:val="20"/>
-                <w:szCs w:val="20"/>
-              </w:rPr>
-            </w:pPr>
-            <w:r>
-              <w:rPr>
-                <w:rFonts w:ascii="Times New Roman" w:eastAsia="Times New Roman" w:hAnsi="Times New Roman" w:cs="Times New Roman"/>
-                <w:bCs/>
-                <w:color w:val="000000"/>
-                <w:sz w:val="20"/>
-                <w:szCs w:val="20"/>
-              </w:rPr>
-              <w:t xml:space="preserve">Topic: A quantitative pipeline for cancer reversion analysis in triple negative breast cancer </w:t>
             </w:r>
           </w:p>
         </w:tc>
@@ -1331,7 +1386,27 @@
     </w:tbl>
     <w:p>
       <w:pPr>
-        <w:pStyle w:val="ListParagraph"/>
+        <w:rPr>
+          <w:rFonts w:ascii="Times New Roman" w:eastAsia="Times New Roman" w:hAnsi="Times New Roman" w:cs="Times New Roman"/>
+          <w:bCs/>
+          <w:color w:val="000000"/>
+          <w:sz w:val="20"/>
+          <w:szCs w:val="20"/>
+        </w:rPr>
+      </w:pPr>
+      <w:r>
+        <w:rPr>
+          <w:rFonts w:ascii="Times New Roman" w:eastAsia="Times New Roman" w:hAnsi="Times New Roman" w:cs="Times New Roman"/>
+          <w:bCs/>
+          <w:color w:val="000000"/>
+          <w:sz w:val="20"/>
+          <w:szCs w:val="20"/>
+        </w:rPr>
+        <w:t>Topic: A quantitative pipeline for cancer reversion analysis in triple negative breast cancer</w:t>
+      </w:r>
+    </w:p>
+    <w:p>
+      <w:pPr>
         <w:numPr>
           <w:ilvl w:val="0"/>
           <w:numId w:val="14"/>
@@ -1352,7 +1427,17 @@
           <w:sz w:val="20"/>
           <w:szCs w:val="20"/>
         </w:rPr>
-        <w:t>Awarded a Summer Undergraduate Research Fund through UConn to fund work</w:t>
+        <w:t xml:space="preserve">Constructed a static intracellular signaling network for a claudin-low triple negative breast cancer (CL TNBC) cell line with multi-omics data using </w:t>
+      </w:r>
+      <w:r>
+        <w:rPr>
+          <w:rFonts w:ascii="Times New Roman" w:eastAsia="Times New Roman" w:hAnsi="Times New Roman" w:cs="Times New Roman"/>
+          <w:bCs/>
+          <w:color w:val="000000"/>
+          <w:sz w:val="20"/>
+          <w:szCs w:val="20"/>
+        </w:rPr>
+        <w:t>bioinformatics techniques</w:t>
       </w:r>
     </w:p>
     <w:p>
@@ -1377,7 +1462,7 @@
           <w:sz w:val="20"/>
           <w:szCs w:val="20"/>
         </w:rPr>
-        <w:t xml:space="preserve">Constructed a static intracellular signaling network for a claudin-low triple negative breast cancer (CL TNBC) cell line with multi-omics data using </w:t>
+        <w:t>Applied a structure-based control method for nonlinear systems</w:t>
       </w:r>
       <w:r>
         <w:rPr>
@@ -1387,7 +1472,37 @@
           <w:sz w:val="20"/>
           <w:szCs w:val="20"/>
         </w:rPr>
-        <w:t>bioinformatics techniques</w:t>
+        <w:t>,</w:t>
+      </w:r>
+      <w:r>
+        <w:rPr>
+          <w:rFonts w:ascii="Times New Roman" w:eastAsia="Times New Roman" w:hAnsi="Times New Roman" w:cs="Times New Roman"/>
+          <w:bCs/>
+          <w:color w:val="000000"/>
+          <w:sz w:val="20"/>
+          <w:szCs w:val="20"/>
+        </w:rPr>
+        <w:t xml:space="preserve"> implemented in python</w:t>
+      </w:r>
+      <w:r>
+        <w:rPr>
+          <w:rFonts w:ascii="Times New Roman" w:eastAsia="Times New Roman" w:hAnsi="Times New Roman" w:cs="Times New Roman"/>
+          <w:bCs/>
+          <w:color w:val="000000"/>
+          <w:sz w:val="20"/>
+          <w:szCs w:val="20"/>
+        </w:rPr>
+        <w:t>,</w:t>
+      </w:r>
+      <w:r>
+        <w:rPr>
+          <w:rFonts w:ascii="Times New Roman" w:eastAsia="Times New Roman" w:hAnsi="Times New Roman" w:cs="Times New Roman"/>
+          <w:bCs/>
+          <w:color w:val="000000"/>
+          <w:sz w:val="20"/>
+          <w:szCs w:val="20"/>
+        </w:rPr>
+        <w:t xml:space="preserve"> to identify putative targets that steer the system to any desired attractor</w:t>
       </w:r>
     </w:p>
     <w:p>
@@ -1398,6 +1513,7 @@
         </w:numPr>
         <w:rPr>
           <w:rFonts w:ascii="Times New Roman" w:eastAsia="Times New Roman" w:hAnsi="Times New Roman" w:cs="Times New Roman"/>
+          <w:b/>
           <w:bCs/>
           <w:color w:val="000000"/>
           <w:sz w:val="20"/>
@@ -1412,85 +1528,19 @@
           <w:sz w:val="20"/>
           <w:szCs w:val="20"/>
         </w:rPr>
-        <w:t>Applied a structure-based control method for nonlinear systems</w:t>
-      </w:r>
-      <w:r>
-        <w:rPr>
-          <w:rFonts w:ascii="Times New Roman" w:eastAsia="Times New Roman" w:hAnsi="Times New Roman" w:cs="Times New Roman"/>
-          <w:bCs/>
-          <w:color w:val="000000"/>
-          <w:sz w:val="20"/>
-          <w:szCs w:val="20"/>
-        </w:rPr>
-        <w:t>,</w:t>
-      </w:r>
-      <w:r>
-        <w:rPr>
-          <w:rFonts w:ascii="Times New Roman" w:eastAsia="Times New Roman" w:hAnsi="Times New Roman" w:cs="Times New Roman"/>
-          <w:bCs/>
-          <w:color w:val="000000"/>
-          <w:sz w:val="20"/>
-          <w:szCs w:val="20"/>
-        </w:rPr>
-        <w:t xml:space="preserve"> implemented in python</w:t>
-      </w:r>
-      <w:r>
-        <w:rPr>
-          <w:rFonts w:ascii="Times New Roman" w:eastAsia="Times New Roman" w:hAnsi="Times New Roman" w:cs="Times New Roman"/>
-          <w:bCs/>
-          <w:color w:val="000000"/>
-          <w:sz w:val="20"/>
-          <w:szCs w:val="20"/>
-        </w:rPr>
-        <w:t>,</w:t>
-      </w:r>
-      <w:r>
-        <w:rPr>
-          <w:rFonts w:ascii="Times New Roman" w:eastAsia="Times New Roman" w:hAnsi="Times New Roman" w:cs="Times New Roman"/>
-          <w:bCs/>
-          <w:color w:val="000000"/>
-          <w:sz w:val="20"/>
-          <w:szCs w:val="20"/>
-        </w:rPr>
-        <w:t xml:space="preserve"> to identify putative targets that steer the system to any desired attractor</w:t>
+        <w:t xml:space="preserve">Conducted virtual screenings using the topology of the network and a signal propagation algorithm to identify concerted perturbations of control targets resulting in reversion of the CL TNBC phenotype </w:t>
       </w:r>
     </w:p>
     <w:p>
       <w:pPr>
-        <w:numPr>
-          <w:ilvl w:val="0"/>
-          <w:numId w:val="14"/>
-        </w:numPr>
+        <w:ind w:left="720"/>
         <w:rPr>
           <w:rFonts w:ascii="Times New Roman" w:eastAsia="Times New Roman" w:hAnsi="Times New Roman" w:cs="Times New Roman"/>
           <w:b/>
           <w:bCs/>
           <w:color w:val="000000"/>
-          <w:sz w:val="20"/>
-          <w:szCs w:val="20"/>
-        </w:rPr>
-      </w:pPr>
-      <w:r>
-        <w:rPr>
-          <w:rFonts w:ascii="Times New Roman" w:eastAsia="Times New Roman" w:hAnsi="Times New Roman" w:cs="Times New Roman"/>
-          <w:bCs/>
-          <w:color w:val="000000"/>
-          <w:sz w:val="20"/>
-          <w:szCs w:val="20"/>
-        </w:rPr>
-        <w:t xml:space="preserve">Conducted virtual screenings using the topology of the network and a signal propagation algorithm to identify concerted perturbations of control targets resulting in reversion of the CL TNBC phenotype </w:t>
-      </w:r>
-    </w:p>
-    <w:p>
-      <w:pPr>
-        <w:ind w:left="720"/>
-        <w:rPr>
-          <w:rFonts w:ascii="Times New Roman" w:eastAsia="Times New Roman" w:hAnsi="Times New Roman" w:cs="Times New Roman"/>
-          <w:b/>
-          <w:bCs/>
-          <w:color w:val="000000"/>
-          <w:sz w:val="20"/>
-          <w:szCs w:val="20"/>
+          <w:sz w:val="10"/>
+          <w:szCs w:val="10"/>
         </w:rPr>
       </w:pPr>
     </w:p>
@@ -1555,6 +1605,8 @@
             <w:pPr>
               <w:rPr>
                 <w:rFonts w:ascii="Times New Roman" w:eastAsia="Times New Roman" w:hAnsi="Times New Roman" w:cs="Times New Roman"/>
+                <w:i/>
+                <w:iCs/>
                 <w:color w:val="000000"/>
                 <w:sz w:val="20"/>
                 <w:szCs w:val="20"/>
@@ -1563,65 +1615,13 @@
             <w:r>
               <w:rPr>
                 <w:rFonts w:ascii="Times New Roman" w:eastAsia="Times New Roman" w:hAnsi="Times New Roman" w:cs="Times New Roman"/>
+                <w:i/>
+                <w:iCs/>
                 <w:color w:val="000000"/>
                 <w:sz w:val="20"/>
                 <w:szCs w:val="20"/>
               </w:rPr>
               <w:t>Summer Intern</w:t>
-            </w:r>
-          </w:p>
-          <w:p>
-            <w:pPr>
-              <w:rPr>
-                <w:rFonts w:ascii="Times New Roman" w:eastAsia="Times New Roman" w:hAnsi="Times New Roman" w:cs="Times New Roman"/>
-                <w:sz w:val="20"/>
-                <w:szCs w:val="20"/>
-              </w:rPr>
-            </w:pPr>
-            <w:r>
-              <w:rPr>
-                <w:rFonts w:ascii="Times New Roman" w:eastAsia="Times New Roman" w:hAnsi="Times New Roman" w:cs="Times New Roman"/>
-                <w:color w:val="000000"/>
-                <w:sz w:val="20"/>
-                <w:szCs w:val="20"/>
-              </w:rPr>
-              <w:t xml:space="preserve">Topic: </w:t>
-            </w:r>
-            <w:r>
-              <w:rPr>
-                <w:rFonts w:ascii="Times New Roman" w:eastAsia="Times New Roman" w:hAnsi="Times New Roman" w:cs="Times New Roman"/>
-                <w:color w:val="000000"/>
-                <w:sz w:val="20"/>
-                <w:szCs w:val="20"/>
-              </w:rPr>
-              <w:t>A</w:t>
-            </w:r>
-            <w:r>
-              <w:rPr>
-                <w:rFonts w:ascii="Times New Roman" w:eastAsia="Times New Roman" w:hAnsi="Times New Roman" w:cs="Times New Roman"/>
-                <w:color w:val="000000"/>
-                <w:sz w:val="20"/>
-                <w:szCs w:val="20"/>
-              </w:rPr>
-              <w:t>n open and general maternal-fetal physiologically</w:t>
-            </w:r>
-            <w:r>
-              <w:rPr>
-                <w:rFonts w:ascii="Times New Roman" w:eastAsia="Times New Roman" w:hAnsi="Times New Roman" w:cs="Times New Roman"/>
-                <w:color w:val="000000"/>
-                <w:sz w:val="20"/>
-                <w:szCs w:val="20"/>
-              </w:rPr>
-              <w:t>-</w:t>
-            </w:r>
-            <w:r>
-              <w:rPr>
-                <w:rFonts w:ascii="Times New Roman" w:eastAsia="Times New Roman" w:hAnsi="Times New Roman" w:cs="Times New Roman"/>
-                <w:color w:val="000000"/>
-                <w:sz w:val="20"/>
-                <w:szCs w:val="20"/>
-              </w:rPr>
-              <w:t xml:space="preserve">based pharmacokinetic model for drugs metabolized by cytochromes P450 isoenzymes </w:t>
             </w:r>
           </w:p>
         </w:tc>
@@ -1656,6 +1656,15 @@
                 <w:sz w:val="20"/>
                 <w:szCs w:val="20"/>
               </w:rPr>
+              <w:t xml:space="preserve"> 2018</w:t>
+            </w:r>
+            <w:r>
+              <w:rPr>
+                <w:rFonts w:ascii="Times New Roman" w:eastAsia="Times New Roman" w:hAnsi="Times New Roman" w:cs="Times New Roman"/>
+                <w:color w:val="000000"/>
+                <w:sz w:val="20"/>
+                <w:szCs w:val="20"/>
+              </w:rPr>
               <w:t xml:space="preserve"> </w:t>
             </w:r>
             <w:r>
@@ -1691,6 +1700,44 @@
     </w:tbl>
     <w:p>
       <w:pPr>
+        <w:textAlignment w:val="baseline"/>
+        <w:rPr>
+          <w:rFonts w:ascii="Times New Roman" w:eastAsia="Times New Roman" w:hAnsi="Times New Roman" w:cs="Times New Roman"/>
+          <w:color w:val="000000"/>
+          <w:sz w:val="20"/>
+          <w:szCs w:val="20"/>
+        </w:rPr>
+      </w:pPr>
+      <w:r>
+        <w:rPr>
+          <w:rFonts w:ascii="Times New Roman" w:eastAsia="Times New Roman" w:hAnsi="Times New Roman" w:cs="Times New Roman"/>
+          <w:color w:val="000000"/>
+          <w:sz w:val="20"/>
+          <w:szCs w:val="20"/>
+        </w:rPr>
+        <w:t>Topic: A maternal-fetal physiologically</w:t>
+      </w:r>
+      <w:r>
+        <w:rPr>
+          <w:rFonts w:ascii="Times New Roman" w:eastAsia="Times New Roman" w:hAnsi="Times New Roman" w:cs="Times New Roman"/>
+          <w:color w:val="000000"/>
+          <w:sz w:val="20"/>
+          <w:szCs w:val="20"/>
+        </w:rPr>
+        <w:t xml:space="preserve"> </w:t>
+      </w:r>
+      <w:r>
+        <w:rPr>
+          <w:rFonts w:ascii="Times New Roman" w:eastAsia="Times New Roman" w:hAnsi="Times New Roman" w:cs="Times New Roman"/>
+          <w:color w:val="000000"/>
+          <w:sz w:val="20"/>
+          <w:szCs w:val="20"/>
+        </w:rPr>
+        <w:t>based pharmacokinetic model for drugs metabolized by cytochrome P450 isoenzymes</w:t>
+      </w:r>
+    </w:p>
+    <w:p>
+      <w:pPr>
         <w:numPr>
           <w:ilvl w:val="0"/>
           <w:numId w:val="7"/>
@@ -1748,6 +1795,7 @@
         </w:rPr>
         <w:t xml:space="preserve"> differential equations using R and </w:t>
       </w:r>
+      <w:proofErr w:type="spellStart"/>
       <w:r>
         <w:rPr>
           <w:rFonts w:ascii="Times New Roman" w:eastAsia="Times New Roman" w:hAnsi="Times New Roman" w:cs="Times New Roman"/>
@@ -1758,6 +1806,7 @@
         </w:rPr>
         <w:t>mrgsolve</w:t>
       </w:r>
+      <w:proofErr w:type="spellEnd"/>
     </w:p>
     <w:p>
       <w:pPr>
@@ -1780,18 +1829,27 @@
           <w:sz w:val="20"/>
           <w:szCs w:val="20"/>
         </w:rPr>
-        <w:t>Performed local sensitivity analysis, optimized model parameters, and validated the model by comparing model predictions to external published data</w:t>
+        <w:t>Performed local sensitivity analysis, optimized model parameters, and validated the model by comparing model predictions to external published dat</w:t>
+      </w:r>
+      <w:r>
+        <w:rPr>
+          <w:rFonts w:ascii="Times New Roman" w:eastAsia="Times New Roman" w:hAnsi="Times New Roman" w:cs="Times New Roman"/>
+          <w:color w:val="000000"/>
+          <w:sz w:val="20"/>
+          <w:szCs w:val="20"/>
+        </w:rPr>
+        <w:t>a</w:t>
       </w:r>
     </w:p>
     <w:p>
       <w:pPr>
-        <w:rPr>
-          <w:rFonts w:ascii="Times New Roman" w:eastAsia="Times New Roman" w:hAnsi="Times New Roman" w:cs="Times New Roman"/>
-          <w:b/>
-          <w:bCs/>
-          <w:color w:val="000000"/>
-          <w:sz w:val="20"/>
-          <w:szCs w:val="20"/>
+        <w:ind w:left="720"/>
+        <w:textAlignment w:val="baseline"/>
+        <w:rPr>
+          <w:rFonts w:ascii="Times New Roman" w:eastAsia="Times New Roman" w:hAnsi="Times New Roman" w:cs="Times New Roman"/>
+          <w:color w:val="000000"/>
+          <w:sz w:val="10"/>
+          <w:szCs w:val="10"/>
         </w:rPr>
       </w:pPr>
     </w:p>
@@ -1811,8 +1869,8 @@
         <w:tblLook w:val="04A0" w:firstRow="1" w:lastRow="0" w:firstColumn="1" w:lastColumn="0" w:noHBand="0" w:noVBand="1"/>
       </w:tblPr>
       <w:tblGrid>
-        <w:gridCol w:w="8550"/>
-        <w:gridCol w:w="2358"/>
+        <w:gridCol w:w="8010"/>
+        <w:gridCol w:w="2898"/>
       </w:tblGrid>
       <w:tr>
         <w:trPr>
@@ -1820,7 +1878,7 @@
         </w:trPr>
         <w:tc>
           <w:tcPr>
-            <w:tcW w:w="8550" w:type="dxa"/>
+            <w:tcW w:w="8010" w:type="dxa"/>
           </w:tcPr>
           <w:p>
             <w:pPr>
@@ -1856,6 +1914,8 @@
             <w:pPr>
               <w:rPr>
                 <w:rFonts w:ascii="Times New Roman" w:eastAsia="Times New Roman" w:hAnsi="Times New Roman" w:cs="Times New Roman"/>
+                <w:i/>
+                <w:iCs/>
                 <w:color w:val="000000"/>
                 <w:sz w:val="20"/>
                 <w:szCs w:val="20"/>
@@ -1864,35 +1924,19 @@
             <w:r>
               <w:rPr>
                 <w:rFonts w:ascii="Times New Roman" w:eastAsia="Times New Roman" w:hAnsi="Times New Roman" w:cs="Times New Roman"/>
+                <w:i/>
+                <w:iCs/>
                 <w:color w:val="000000"/>
                 <w:sz w:val="20"/>
                 <w:szCs w:val="20"/>
               </w:rPr>
               <w:t>Undergraduate Research Assistant/Holster Scholar</w:t>
-            </w:r>
-          </w:p>
-          <w:p>
-            <w:pPr>
-              <w:rPr>
-                <w:rFonts w:ascii="Times New Roman" w:eastAsia="Times New Roman" w:hAnsi="Times New Roman" w:cs="Times New Roman"/>
-                <w:sz w:val="20"/>
-                <w:szCs w:val="20"/>
-              </w:rPr>
-            </w:pPr>
-            <w:r>
-              <w:rPr>
-                <w:rFonts w:ascii="Times New Roman" w:eastAsia="Times New Roman" w:hAnsi="Times New Roman" w:cs="Times New Roman"/>
-                <w:color w:val="000000"/>
-                <w:sz w:val="20"/>
-                <w:szCs w:val="20"/>
-              </w:rPr>
-              <w:t>Topic: The effect of host genetic variability on Epstein Barr Virus (EBV)-derived cancer susceptibility</w:t>
             </w:r>
           </w:p>
         </w:tc>
         <w:tc>
           <w:tcPr>
-            <w:tcW w:w="2358" w:type="dxa"/>
+            <w:tcW w:w="2898" w:type="dxa"/>
           </w:tcPr>
           <w:p>
             <w:pPr>
@@ -1912,7 +1956,25 @@
                 <w:sz w:val="20"/>
                 <w:szCs w:val="20"/>
               </w:rPr>
-              <w:t>January -</w:t>
+              <w:t>January</w:t>
+            </w:r>
+            <w:r>
+              <w:rPr>
+                <w:rFonts w:ascii="Times New Roman" w:eastAsia="Times New Roman" w:hAnsi="Times New Roman" w:cs="Times New Roman"/>
+                <w:color w:val="000000"/>
+                <w:sz w:val="20"/>
+                <w:szCs w:val="20"/>
+              </w:rPr>
+              <w:t xml:space="preserve"> 2017</w:t>
+            </w:r>
+            <w:r>
+              <w:rPr>
+                <w:rFonts w:ascii="Times New Roman" w:eastAsia="Times New Roman" w:hAnsi="Times New Roman" w:cs="Times New Roman"/>
+                <w:color w:val="000000"/>
+                <w:sz w:val="20"/>
+                <w:szCs w:val="20"/>
+              </w:rPr>
+              <w:t xml:space="preserve"> -</w:t>
             </w:r>
             <w:r>
               <w:rPr>
@@ -1938,6 +2000,26 @@
     </w:tbl>
     <w:p>
       <w:pPr>
+        <w:textAlignment w:val="baseline"/>
+        <w:rPr>
+          <w:rFonts w:ascii="Times New Roman" w:eastAsia="Times New Roman" w:hAnsi="Times New Roman" w:cs="Times New Roman"/>
+          <w:color w:val="000000"/>
+          <w:sz w:val="20"/>
+          <w:szCs w:val="20"/>
+        </w:rPr>
+      </w:pPr>
+      <w:r>
+        <w:rPr>
+          <w:rFonts w:ascii="Times New Roman" w:eastAsia="Times New Roman" w:hAnsi="Times New Roman" w:cs="Times New Roman"/>
+          <w:color w:val="000000"/>
+          <w:sz w:val="20"/>
+          <w:szCs w:val="20"/>
+        </w:rPr>
+        <w:t>Topic: The effect of host genetic variability on Epstein Barr Virus (EBV)-derived cancer susceptibility</w:t>
+      </w:r>
+    </w:p>
+    <w:p>
+      <w:pPr>
         <w:numPr>
           <w:ilvl w:val="0"/>
           <w:numId w:val="8"/>
@@ -1999,7 +2081,25 @@
           <w:sz w:val="20"/>
           <w:szCs w:val="20"/>
         </w:rPr>
-        <w:t xml:space="preserve"> and a non-cancerous EBV control cell line</w:t>
+        <w:t xml:space="preserve"> and a non-cancerous EBV</w:t>
+      </w:r>
+      <w:r>
+        <w:rPr>
+          <w:rFonts w:ascii="Times New Roman" w:eastAsia="Times New Roman" w:hAnsi="Times New Roman" w:cs="Times New Roman"/>
+          <w:color w:val="000000"/>
+          <w:sz w:val="20"/>
+          <w:szCs w:val="20"/>
+        </w:rPr>
+        <w:t>+</w:t>
+      </w:r>
+      <w:r>
+        <w:rPr>
+          <w:rFonts w:ascii="Times New Roman" w:eastAsia="Times New Roman" w:hAnsi="Times New Roman" w:cs="Times New Roman"/>
+          <w:color w:val="000000"/>
+          <w:sz w:val="20"/>
+          <w:szCs w:val="20"/>
+        </w:rPr>
+        <w:t xml:space="preserve"> control cell line</w:t>
       </w:r>
     </w:p>
     <w:p>
@@ -2025,7 +2125,25 @@
           <w:sz w:val="20"/>
           <w:szCs w:val="20"/>
         </w:rPr>
-        <w:t>Aligned the genetic sequence of target genes to identify common and distinct single nucleotide polymorphisms across EBV-derived cancer</w:t>
+        <w:t>Aligned the genetic sequence of target genes to identify common and distinct single nucleotide polymorphisms</w:t>
+      </w:r>
+      <w:r>
+        <w:rPr>
+          <w:rFonts w:ascii="Times New Roman" w:eastAsia="Times New Roman" w:hAnsi="Times New Roman" w:cs="Times New Roman"/>
+          <w:color w:val="000000"/>
+          <w:sz w:val="20"/>
+          <w:szCs w:val="20"/>
+        </w:rPr>
+        <w:t xml:space="preserve"> (SNPs)</w:t>
+      </w:r>
+      <w:r>
+        <w:rPr>
+          <w:rFonts w:ascii="Times New Roman" w:eastAsia="Times New Roman" w:hAnsi="Times New Roman" w:cs="Times New Roman"/>
+          <w:color w:val="000000"/>
+          <w:sz w:val="20"/>
+          <w:szCs w:val="20"/>
+        </w:rPr>
+        <w:t xml:space="preserve"> across EBV-derived cancer</w:t>
       </w:r>
       <w:r>
         <w:rPr>
@@ -2048,21 +2166,500 @@
     </w:p>
     <w:p>
       <w:pPr>
+        <w:ind w:left="720"/>
+        <w:textAlignment w:val="baseline"/>
         <w:rPr>
           <w:rFonts w:ascii="Times New Roman" w:eastAsia="Times New Roman" w:hAnsi="Times New Roman" w:cs="Times New Roman"/>
           <w:b/>
-          <w:sz w:val="20"/>
-          <w:szCs w:val="20"/>
-        </w:rPr>
-      </w:pPr>
-      <w:r>
+          <w:bCs/>
+          <w:color w:val="000000"/>
+          <w:sz w:val="10"/>
+          <w:szCs w:val="10"/>
+        </w:rPr>
+      </w:pPr>
+    </w:p>
+    <w:tbl>
+      <w:tblPr>
+        <w:tblStyle w:val="TableGrid"/>
+        <w:tblW w:w="10908" w:type="dxa"/>
+        <w:tblInd w:w="-90" w:type="dxa"/>
+        <w:tblBorders>
+          <w:top w:val="none" w:sz="0" w:space="0" w:color="auto"/>
+          <w:left w:val="none" w:sz="0" w:space="0" w:color="auto"/>
+          <w:bottom w:val="none" w:sz="0" w:space="0" w:color="auto"/>
+          <w:right w:val="none" w:sz="0" w:space="0" w:color="auto"/>
+          <w:insideH w:val="none" w:sz="0" w:space="0" w:color="auto"/>
+          <w:insideV w:val="none" w:sz="0" w:space="0" w:color="auto"/>
+        </w:tblBorders>
+        <w:tblLook w:val="04A0" w:firstRow="1" w:lastRow="0" w:firstColumn="1" w:lastColumn="0" w:noHBand="0" w:noVBand="1"/>
+      </w:tblPr>
+      <w:tblGrid>
+        <w:gridCol w:w="8190"/>
+        <w:gridCol w:w="2718"/>
+      </w:tblGrid>
+      <w:tr>
+        <w:trPr>
+          <w:trHeight w:val="108"/>
+        </w:trPr>
+        <w:tc>
+          <w:tcPr>
+            <w:tcW w:w="8190" w:type="dxa"/>
+          </w:tcPr>
+          <w:p>
+            <w:pPr>
+              <w:rPr>
+                <w:rFonts w:ascii="Times New Roman" w:eastAsia="Times New Roman" w:hAnsi="Times New Roman" w:cs="Times New Roman"/>
+                <w:bCs/>
+                <w:sz w:val="20"/>
+                <w:szCs w:val="20"/>
+              </w:rPr>
+            </w:pPr>
+            <w:r>
+              <w:rPr>
+                <w:rFonts w:ascii="Times New Roman" w:eastAsia="Times New Roman" w:hAnsi="Times New Roman" w:cs="Times New Roman"/>
+                <w:b/>
+                <w:sz w:val="20"/>
+                <w:szCs w:val="20"/>
+              </w:rPr>
+              <w:t xml:space="preserve">Children’s Hospital of Philadelphia, </w:t>
+            </w:r>
+            <w:r>
+              <w:rPr>
+                <w:rFonts w:ascii="Times New Roman" w:eastAsia="Times New Roman" w:hAnsi="Times New Roman" w:cs="Times New Roman"/>
+                <w:bCs/>
+                <w:sz w:val="20"/>
+                <w:szCs w:val="20"/>
+              </w:rPr>
+              <w:t>Philadelphia</w:t>
+            </w:r>
+            <w:r>
+              <w:rPr>
+                <w:rFonts w:ascii="Times New Roman" w:eastAsia="Times New Roman" w:hAnsi="Times New Roman" w:cs="Times New Roman"/>
+                <w:bCs/>
+                <w:sz w:val="20"/>
+                <w:szCs w:val="20"/>
+              </w:rPr>
+              <w:t>, PA</w:t>
+            </w:r>
+            <w:r>
+              <w:rPr>
+                <w:rFonts w:ascii="Times New Roman" w:eastAsia="Times New Roman" w:hAnsi="Times New Roman" w:cs="Times New Roman"/>
+                <w:bCs/>
+                <w:sz w:val="20"/>
+                <w:szCs w:val="20"/>
+              </w:rPr>
+              <w:t>,</w:t>
+            </w:r>
+            <w:r>
+              <w:rPr>
+                <w:rFonts w:ascii="Times New Roman" w:eastAsia="Times New Roman" w:hAnsi="Times New Roman" w:cs="Times New Roman"/>
+                <w:b/>
+                <w:sz w:val="20"/>
+                <w:szCs w:val="20"/>
+              </w:rPr>
+              <w:t xml:space="preserve"> </w:t>
+            </w:r>
+            <w:r>
+              <w:rPr>
+                <w:rFonts w:ascii="Times New Roman" w:eastAsia="Times New Roman" w:hAnsi="Times New Roman" w:cs="Times New Roman"/>
+                <w:b/>
+                <w:sz w:val="20"/>
+                <w:szCs w:val="20"/>
+              </w:rPr>
+              <w:t xml:space="preserve">Metrum Research Group, </w:t>
+            </w:r>
+            <w:r>
+              <w:rPr>
+                <w:rFonts w:ascii="Times New Roman" w:eastAsia="Times New Roman" w:hAnsi="Times New Roman" w:cs="Times New Roman"/>
+                <w:bCs/>
+                <w:sz w:val="20"/>
+                <w:szCs w:val="20"/>
+              </w:rPr>
+              <w:t>Simsbury, CT</w:t>
+            </w:r>
+          </w:p>
+          <w:p>
+            <w:pPr>
+              <w:rPr>
+                <w:rFonts w:ascii="Times New Roman" w:eastAsia="Times New Roman" w:hAnsi="Times New Roman" w:cs="Times New Roman"/>
+                <w:bCs/>
+                <w:i/>
+                <w:iCs/>
+                <w:sz w:val="20"/>
+                <w:szCs w:val="20"/>
+              </w:rPr>
+            </w:pPr>
+            <w:r>
+              <w:rPr>
+                <w:rFonts w:ascii="Times New Roman" w:eastAsia="Times New Roman" w:hAnsi="Times New Roman" w:cs="Times New Roman"/>
+                <w:bCs/>
+                <w:i/>
+                <w:iCs/>
+                <w:sz w:val="20"/>
+                <w:szCs w:val="20"/>
+              </w:rPr>
+              <w:t xml:space="preserve">High School </w:t>
+            </w:r>
+            <w:r>
+              <w:rPr>
+                <w:rFonts w:ascii="Times New Roman" w:eastAsia="Times New Roman" w:hAnsi="Times New Roman" w:cs="Times New Roman"/>
+                <w:bCs/>
+                <w:i/>
+                <w:iCs/>
+                <w:sz w:val="20"/>
+                <w:szCs w:val="20"/>
+              </w:rPr>
+              <w:t>Independent Study</w:t>
+            </w:r>
+          </w:p>
+        </w:tc>
+        <w:tc>
+          <w:tcPr>
+            <w:tcW w:w="2718" w:type="dxa"/>
+          </w:tcPr>
+          <w:p>
+            <w:pPr>
+              <w:jc w:val="right"/>
+              <w:rPr>
+                <w:rFonts w:ascii="Times New Roman" w:eastAsia="Times New Roman" w:hAnsi="Times New Roman" w:cs="Times New Roman"/>
+                <w:bCs/>
+                <w:color w:val="000000"/>
+                <w:sz w:val="20"/>
+                <w:szCs w:val="20"/>
+              </w:rPr>
+            </w:pPr>
+            <w:r>
+              <w:rPr>
+                <w:rFonts w:ascii="Times New Roman" w:eastAsia="Times New Roman" w:hAnsi="Times New Roman" w:cs="Times New Roman"/>
+                <w:bCs/>
+                <w:color w:val="000000"/>
+                <w:sz w:val="20"/>
+                <w:szCs w:val="20"/>
+              </w:rPr>
+              <w:t>September 2015</w:t>
+            </w:r>
+            <w:r>
+              <w:rPr>
+                <w:rFonts w:ascii="Times New Roman" w:eastAsia="Times New Roman" w:hAnsi="Times New Roman" w:cs="Times New Roman"/>
+                <w:bCs/>
+                <w:color w:val="000000"/>
+                <w:sz w:val="20"/>
+                <w:szCs w:val="20"/>
+              </w:rPr>
+              <w:t xml:space="preserve"> </w:t>
+            </w:r>
+            <w:r>
+              <w:rPr>
+                <w:rFonts w:ascii="Times New Roman" w:eastAsia="Times New Roman" w:hAnsi="Times New Roman" w:cs="Times New Roman"/>
+                <w:bCs/>
+                <w:color w:val="000000"/>
+                <w:sz w:val="20"/>
+                <w:szCs w:val="20"/>
+              </w:rPr>
+              <w:t>-</w:t>
+            </w:r>
+            <w:r>
+              <w:rPr>
+                <w:rFonts w:ascii="Times New Roman" w:eastAsia="Times New Roman" w:hAnsi="Times New Roman" w:cs="Times New Roman"/>
+                <w:bCs/>
+                <w:color w:val="000000"/>
+                <w:sz w:val="20"/>
+                <w:szCs w:val="20"/>
+              </w:rPr>
+              <w:t xml:space="preserve"> </w:t>
+            </w:r>
+            <w:r>
+              <w:rPr>
+                <w:rFonts w:ascii="Times New Roman" w:eastAsia="Times New Roman" w:hAnsi="Times New Roman" w:cs="Times New Roman"/>
+                <w:bCs/>
+                <w:color w:val="000000"/>
+                <w:sz w:val="20"/>
+                <w:szCs w:val="20"/>
+              </w:rPr>
+              <w:t>August 2016</w:t>
+            </w:r>
+          </w:p>
+        </w:tc>
+      </w:tr>
+    </w:tbl>
+    <w:p>
+      <w:pPr>
         <w:rPr>
           <w:rFonts w:ascii="Times New Roman" w:eastAsia="Times New Roman" w:hAnsi="Times New Roman" w:cs="Times New Roman"/>
           <w:b/>
           <w:sz w:val="20"/>
           <w:szCs w:val="20"/>
         </w:rPr>
-        <w:br w:type="page"/>
+      </w:pPr>
+      <w:r>
+        <w:rPr>
+          <w:rFonts w:ascii="Times New Roman" w:eastAsia="Times New Roman" w:hAnsi="Times New Roman" w:cs="Times New Roman"/>
+          <w:bCs/>
+          <w:sz w:val="20"/>
+          <w:szCs w:val="20"/>
+        </w:rPr>
+        <w:t xml:space="preserve">Topic: </w:t>
+      </w:r>
+      <w:r>
+        <w:rPr>
+          <w:rFonts w:ascii="Times New Roman" w:eastAsia="Times New Roman" w:hAnsi="Times New Roman" w:cs="Times New Roman"/>
+          <w:bCs/>
+          <w:sz w:val="20"/>
+          <w:szCs w:val="20"/>
+        </w:rPr>
+        <w:t>A pharmacogenomic study of midazolam and morphine clearance in critically ill pediatric patients</w:t>
+      </w:r>
+    </w:p>
+    <w:p>
+      <w:pPr>
+        <w:pStyle w:val="ListParagraph"/>
+        <w:numPr>
+          <w:ilvl w:val="0"/>
+          <w:numId w:val="25"/>
+        </w:numPr>
+        <w:rPr>
+          <w:rFonts w:ascii="Times New Roman" w:eastAsia="Times New Roman" w:hAnsi="Times New Roman" w:cs="Times New Roman"/>
+          <w:bCs/>
+          <w:sz w:val="20"/>
+          <w:szCs w:val="20"/>
+        </w:rPr>
+      </w:pPr>
+      <w:r>
+        <w:rPr>
+          <w:rFonts w:ascii="Times New Roman" w:eastAsia="Times New Roman" w:hAnsi="Times New Roman" w:cs="Times New Roman"/>
+          <w:bCs/>
+          <w:sz w:val="20"/>
+          <w:szCs w:val="20"/>
+        </w:rPr>
+        <w:t xml:space="preserve">Analyzed variability of </w:t>
+      </w:r>
+      <w:r>
+        <w:rPr>
+          <w:rFonts w:ascii="Times New Roman" w:eastAsia="Times New Roman" w:hAnsi="Times New Roman" w:cs="Times New Roman"/>
+          <w:bCs/>
+          <w:sz w:val="20"/>
+          <w:szCs w:val="20"/>
+        </w:rPr>
+        <w:t>SNPs</w:t>
+      </w:r>
+      <w:r>
+        <w:rPr>
+          <w:rFonts w:ascii="Times New Roman" w:eastAsia="Times New Roman" w:hAnsi="Times New Roman" w:cs="Times New Roman"/>
+          <w:bCs/>
+          <w:sz w:val="20"/>
+          <w:szCs w:val="20"/>
+        </w:rPr>
+        <w:t xml:space="preserve"> in the</w:t>
+      </w:r>
+      <w:r>
+        <w:rPr>
+          <w:rFonts w:ascii="Times New Roman" w:eastAsia="Times New Roman" w:hAnsi="Times New Roman" w:cs="Times New Roman"/>
+          <w:bCs/>
+          <w:sz w:val="20"/>
+          <w:szCs w:val="20"/>
+        </w:rPr>
+        <w:t xml:space="preserve"> sample dataset for inclusion in the analysis</w:t>
+      </w:r>
+    </w:p>
+    <w:p>
+      <w:pPr>
+        <w:pStyle w:val="ListParagraph"/>
+        <w:numPr>
+          <w:ilvl w:val="0"/>
+          <w:numId w:val="25"/>
+        </w:numPr>
+        <w:rPr>
+          <w:rFonts w:ascii="Times New Roman" w:eastAsia="Times New Roman" w:hAnsi="Times New Roman" w:cs="Times New Roman"/>
+          <w:bCs/>
+          <w:sz w:val="20"/>
+          <w:szCs w:val="20"/>
+        </w:rPr>
+      </w:pPr>
+      <w:r>
+        <w:rPr>
+          <w:rFonts w:ascii="Times New Roman" w:eastAsia="Times New Roman" w:hAnsi="Times New Roman" w:cs="Times New Roman"/>
+          <w:color w:val="000000"/>
+          <w:sz w:val="20"/>
+          <w:szCs w:val="20"/>
+        </w:rPr>
+        <w:t xml:space="preserve">Estimated the effect of </w:t>
+      </w:r>
+      <w:r>
+        <w:rPr>
+          <w:rFonts w:ascii="Times New Roman" w:eastAsia="Times New Roman" w:hAnsi="Times New Roman" w:cs="Times New Roman"/>
+          <w:bCs/>
+          <w:sz w:val="20"/>
+          <w:szCs w:val="20"/>
+        </w:rPr>
+        <w:t>pediatric risk of mortality score</w:t>
+      </w:r>
+      <w:r>
+        <w:rPr>
+          <w:rFonts w:ascii="Times New Roman" w:eastAsia="Times New Roman" w:hAnsi="Times New Roman" w:cs="Times New Roman"/>
+          <w:bCs/>
+          <w:sz w:val="20"/>
+          <w:szCs w:val="20"/>
+        </w:rPr>
+        <w:t xml:space="preserve"> on drug </w:t>
+      </w:r>
+      <w:r>
+        <w:rPr>
+          <w:rFonts w:ascii="Times New Roman" w:eastAsia="Times New Roman" w:hAnsi="Times New Roman" w:cs="Times New Roman"/>
+          <w:bCs/>
+          <w:sz w:val="20"/>
+          <w:szCs w:val="20"/>
+        </w:rPr>
+        <w:t xml:space="preserve">clearance </w:t>
+      </w:r>
+      <w:r>
+        <w:rPr>
+          <w:rFonts w:ascii="Times New Roman" w:eastAsia="Times New Roman" w:hAnsi="Times New Roman" w:cs="Times New Roman"/>
+          <w:bCs/>
+          <w:sz w:val="20"/>
+          <w:szCs w:val="20"/>
+        </w:rPr>
+        <w:t>using population</w:t>
+      </w:r>
+      <w:r>
+        <w:rPr>
+          <w:rFonts w:ascii="Times New Roman" w:eastAsia="Times New Roman" w:hAnsi="Times New Roman" w:cs="Times New Roman"/>
+          <w:bCs/>
+          <w:sz w:val="20"/>
+          <w:szCs w:val="20"/>
+        </w:rPr>
+        <w:t xml:space="preserve"> </w:t>
+      </w:r>
+      <w:r>
+        <w:rPr>
+          <w:rFonts w:ascii="Times New Roman" w:eastAsia="Times New Roman" w:hAnsi="Times New Roman" w:cs="Times New Roman"/>
+          <w:bCs/>
+          <w:sz w:val="20"/>
+          <w:szCs w:val="20"/>
+        </w:rPr>
+        <w:t>pharmacokinetic modeling</w:t>
+      </w:r>
+    </w:p>
+    <w:p>
+      <w:pPr>
+        <w:pStyle w:val="ListParagraph"/>
+        <w:numPr>
+          <w:ilvl w:val="0"/>
+          <w:numId w:val="25"/>
+        </w:numPr>
+        <w:rPr>
+          <w:rFonts w:ascii="Times New Roman" w:eastAsia="Times New Roman" w:hAnsi="Times New Roman" w:cs="Times New Roman"/>
+          <w:b/>
+          <w:sz w:val="20"/>
+          <w:szCs w:val="20"/>
+        </w:rPr>
+      </w:pPr>
+      <w:r>
+        <w:rPr>
+          <w:rFonts w:ascii="Times New Roman" w:eastAsia="Times New Roman" w:hAnsi="Times New Roman" w:cs="Times New Roman"/>
+          <w:bCs/>
+          <w:sz w:val="20"/>
+          <w:szCs w:val="20"/>
+        </w:rPr>
+        <w:t>Identified</w:t>
+      </w:r>
+      <w:r>
+        <w:rPr>
+          <w:rFonts w:ascii="Times New Roman" w:eastAsia="Times New Roman" w:hAnsi="Times New Roman" w:cs="Times New Roman"/>
+          <w:bCs/>
+          <w:sz w:val="20"/>
+          <w:szCs w:val="20"/>
+        </w:rPr>
+        <w:t xml:space="preserve"> a</w:t>
+      </w:r>
+      <w:r>
+        <w:rPr>
+          <w:rFonts w:ascii="Times New Roman" w:eastAsia="Times New Roman" w:hAnsi="Times New Roman" w:cs="Times New Roman"/>
+          <w:bCs/>
+          <w:sz w:val="20"/>
+          <w:szCs w:val="20"/>
+        </w:rPr>
+        <w:t xml:space="preserve"> SNP</w:t>
+      </w:r>
+      <w:r>
+        <w:rPr>
+          <w:rFonts w:ascii="Times New Roman" w:eastAsia="Times New Roman" w:hAnsi="Times New Roman" w:cs="Times New Roman"/>
+          <w:bCs/>
+          <w:sz w:val="20"/>
+          <w:szCs w:val="20"/>
+        </w:rPr>
+        <w:t xml:space="preserve"> in</w:t>
+      </w:r>
+      <w:r>
+        <w:rPr>
+          <w:rFonts w:ascii="Times New Roman" w:eastAsia="Times New Roman" w:hAnsi="Times New Roman" w:cs="Times New Roman"/>
+          <w:bCs/>
+          <w:sz w:val="20"/>
+          <w:szCs w:val="20"/>
+        </w:rPr>
+        <w:t xml:space="preserve"> </w:t>
+      </w:r>
+      <w:r>
+        <w:rPr>
+          <w:rFonts w:ascii="Times New Roman" w:eastAsia="Times New Roman" w:hAnsi="Times New Roman" w:cs="Times New Roman"/>
+          <w:bCs/>
+          <w:sz w:val="20"/>
+          <w:szCs w:val="20"/>
+        </w:rPr>
+        <w:t>UGT2B7 </w:t>
+      </w:r>
+      <w:r>
+        <w:rPr>
+          <w:rFonts w:ascii="Times New Roman" w:eastAsia="Times New Roman" w:hAnsi="Times New Roman" w:cs="Times New Roman"/>
+          <w:bCs/>
+          <w:sz w:val="20"/>
+          <w:szCs w:val="20"/>
+        </w:rPr>
+        <w:t>whose minor allele</w:t>
+      </w:r>
+      <w:r>
+        <w:rPr>
+          <w:rFonts w:ascii="Times New Roman" w:eastAsia="Times New Roman" w:hAnsi="Times New Roman" w:cs="Times New Roman"/>
+          <w:bCs/>
+          <w:sz w:val="20"/>
+          <w:szCs w:val="20"/>
+        </w:rPr>
+        <w:t xml:space="preserve"> frequency</w:t>
+      </w:r>
+      <w:r>
+        <w:rPr>
+          <w:rFonts w:ascii="Times New Roman" w:eastAsia="Times New Roman" w:hAnsi="Times New Roman" w:cs="Times New Roman"/>
+          <w:bCs/>
+          <w:sz w:val="20"/>
+          <w:szCs w:val="20"/>
+        </w:rPr>
+        <w:t xml:space="preserve"> </w:t>
+      </w:r>
+      <w:r>
+        <w:rPr>
+          <w:rFonts w:ascii="Times New Roman" w:eastAsia="Times New Roman" w:hAnsi="Times New Roman" w:cs="Times New Roman"/>
+          <w:bCs/>
+          <w:sz w:val="20"/>
+          <w:szCs w:val="20"/>
+        </w:rPr>
+        <w:t>is associated with</w:t>
+      </w:r>
+      <w:r>
+        <w:rPr>
+          <w:rFonts w:ascii="Times New Roman" w:eastAsia="Times New Roman" w:hAnsi="Times New Roman" w:cs="Times New Roman"/>
+          <w:bCs/>
+          <w:sz w:val="20"/>
+          <w:szCs w:val="20"/>
+        </w:rPr>
+        <w:t xml:space="preserve"> increased</w:t>
+      </w:r>
+      <w:r>
+        <w:rPr>
+          <w:rFonts w:ascii="Times New Roman" w:eastAsia="Times New Roman" w:hAnsi="Times New Roman" w:cs="Times New Roman"/>
+          <w:bCs/>
+          <w:sz w:val="20"/>
+          <w:szCs w:val="20"/>
+        </w:rPr>
+        <w:t xml:space="preserve"> midazolam clearance</w:t>
       </w:r>
     </w:p>
     <w:p>
@@ -2233,7 +2830,27 @@
           <w:sz w:val="20"/>
           <w:szCs w:val="20"/>
         </w:rPr>
-        <w:t xml:space="preserve">Zuppa, A. F., Benitez, G. R., Zane, N. R., Curley, M. A. Q., Bradfield, J., Hakonarson, H., Gastonguay, M. S., Moorthy, G., Prodell, J., &amp; Gastonguay, M. R. (2019). Morphine Dose Optimization in Critically Ill Pediatric Patients With Acute Respiratory Failure. </w:t>
+        <w:t xml:space="preserve">Zuppa, A. F., Benitez, G. R., Zane, N. R., Curley, M. A. Q., Bradfield, J., Hakonarson, H., Gastonguay, M. S., Moorthy, G., Prodell, J., &amp; Gastonguay, M. R. (2019). Morphine Dose Optimization in Critically Ill Pediatric Patients </w:t>
+      </w:r>
+      <w:proofErr w:type="gramStart"/>
+      <w:r>
+        <w:rPr>
+          <w:rFonts w:ascii="Times New Roman" w:eastAsia="Times New Roman" w:hAnsi="Times New Roman" w:cs="Times New Roman"/>
+          <w:color w:val="000000"/>
+          <w:sz w:val="20"/>
+          <w:szCs w:val="20"/>
+        </w:rPr>
+        <w:t>With</w:t>
+      </w:r>
+      <w:proofErr w:type="gramEnd"/>
+      <w:r>
+        <w:rPr>
+          <w:rFonts w:ascii="Times New Roman" w:eastAsia="Times New Roman" w:hAnsi="Times New Roman" w:cs="Times New Roman"/>
+          <w:color w:val="000000"/>
+          <w:sz w:val="20"/>
+          <w:szCs w:val="20"/>
+        </w:rPr>
+        <w:t xml:space="preserve"> Acute Respiratory Failure. </w:t>
       </w:r>
       <w:r>
         <w:rPr>
@@ -2308,7 +2925,27 @@
           <w:sz w:val="20"/>
           <w:szCs w:val="20"/>
         </w:rPr>
-        <w:t xml:space="preserve">Zuppa, A. F., Conrado, D. J., Zane, N. R., Curley, M. A. Q., Bradfield, J., Hakonarson, H., Gastonguay, M. S., Moorthy, G., Prodell, J., &amp; Gastonguay, M. R. (2019). Midazolam Dose Optimization in Critically Ill Pediatric Patients With Acute Respiratory Failure. </w:t>
+        <w:t xml:space="preserve">Zuppa, A. F., Conrado, D. J., Zane, N. R., Curley, M. A. Q., Bradfield, J., Hakonarson, H., Gastonguay, M. S., Moorthy, G., Prodell, J., &amp; Gastonguay, M. R. (2019). Midazolam Dose Optimization in Critically Ill Pediatric Patients </w:t>
+      </w:r>
+      <w:proofErr w:type="gramStart"/>
+      <w:r>
+        <w:rPr>
+          <w:rFonts w:ascii="Times New Roman" w:eastAsia="Times New Roman" w:hAnsi="Times New Roman" w:cs="Times New Roman"/>
+          <w:color w:val="000000"/>
+          <w:sz w:val="20"/>
+          <w:szCs w:val="20"/>
+        </w:rPr>
+        <w:t>With</w:t>
+      </w:r>
+      <w:proofErr w:type="gramEnd"/>
+      <w:r>
+        <w:rPr>
+          <w:rFonts w:ascii="Times New Roman" w:eastAsia="Times New Roman" w:hAnsi="Times New Roman" w:cs="Times New Roman"/>
+          <w:color w:val="000000"/>
+          <w:sz w:val="20"/>
+          <w:szCs w:val="20"/>
+        </w:rPr>
+        <w:t xml:space="preserve"> Acute Respiratory Failure. </w:t>
       </w:r>
       <w:r>
         <w:rPr>
@@ -2513,7 +3150,27 @@
           <w:sz w:val="20"/>
           <w:szCs w:val="20"/>
         </w:rPr>
-        <w:t xml:space="preserve">Prediction of maternal-fetal exposures of CYP450-metabolized drugs using physiologic pharmacokinetic modeling implemented in R and mrgsolve., </w:t>
+        <w:t xml:space="preserve">Prediction of maternal-fetal exposures of CYP450-metabolized drugs using physiologic pharmacokinetic modeling implemented in R and </w:t>
+      </w:r>
+      <w:proofErr w:type="spellStart"/>
+      <w:r>
+        <w:rPr>
+          <w:i/>
+          <w:color w:val="000000"/>
+          <w:sz w:val="20"/>
+          <w:szCs w:val="20"/>
+        </w:rPr>
+        <w:t>mrgsolve</w:t>
+      </w:r>
+      <w:proofErr w:type="spellEnd"/>
+      <w:r>
+        <w:rPr>
+          <w:i/>
+          <w:color w:val="000000"/>
+          <w:sz w:val="20"/>
+          <w:szCs w:val="20"/>
+        </w:rPr>
+        <w:t xml:space="preserve">., </w:t>
       </w:r>
       <w:r>
         <w:rPr>
@@ -3189,7 +3846,27 @@
           <w:sz w:val="20"/>
           <w:szCs w:val="20"/>
         </w:rPr>
-        <w:t xml:space="preserve">Development of an Open-source Physiologically-Based Pharmacokinetic Model to Predict Maternal-Fetal Exposures of CYP450-Metabolized Drugs, </w:t>
+        <w:t xml:space="preserve">Development of an Open-source </w:t>
+      </w:r>
+      <w:proofErr w:type="gramStart"/>
+      <w:r>
+        <w:rPr>
+          <w:i/>
+          <w:color w:val="000000"/>
+          <w:sz w:val="20"/>
+          <w:szCs w:val="20"/>
+        </w:rPr>
+        <w:t>Physiologically-Based</w:t>
+      </w:r>
+      <w:proofErr w:type="gramEnd"/>
+      <w:r>
+        <w:rPr>
+          <w:i/>
+          <w:color w:val="000000"/>
+          <w:sz w:val="20"/>
+          <w:szCs w:val="20"/>
+        </w:rPr>
+        <w:t xml:space="preserve"> Pharmacokinetic Model to Predict Maternal-Fetal Exposures of CYP450-Metabolized Drugs, </w:t>
       </w:r>
       <w:r>
         <w:rPr>
@@ -3262,7 +3939,27 @@
           <w:sz w:val="20"/>
           <w:szCs w:val="20"/>
         </w:rPr>
-        <w:t xml:space="preserve">Development of an Open-source Physiologically-Based Pharmacokinetic Model to Predict Maternal-Fetal Exposures of CYP450-Metabolized Drugs, </w:t>
+        <w:t xml:space="preserve">Development of an Open-source </w:t>
+      </w:r>
+      <w:proofErr w:type="gramStart"/>
+      <w:r>
+        <w:rPr>
+          <w:i/>
+          <w:color w:val="000000"/>
+          <w:sz w:val="20"/>
+          <w:szCs w:val="20"/>
+        </w:rPr>
+        <w:t>Physiologically-Based</w:t>
+      </w:r>
+      <w:proofErr w:type="gramEnd"/>
+      <w:r>
+        <w:rPr>
+          <w:i/>
+          <w:color w:val="000000"/>
+          <w:sz w:val="20"/>
+          <w:szCs w:val="20"/>
+        </w:rPr>
+        <w:t xml:space="preserve"> Pharmacokinetic Model to Predict Maternal-Fetal Exposures of CYP450-Metabolized Drugs, </w:t>
       </w:r>
       <w:r>
         <w:rPr>
@@ -3412,7 +4109,25 @@
                 <w:sz w:val="20"/>
                 <w:szCs w:val="20"/>
               </w:rPr>
-              <w:t>Awarded funding for a 9 week summer research project</w:t>
+              <w:t xml:space="preserve">Awarded funding for a </w:t>
+            </w:r>
+            <w:r>
+              <w:rPr>
+                <w:rFonts w:ascii="Times New Roman" w:eastAsia="Times New Roman" w:hAnsi="Times New Roman" w:cs="Times New Roman"/>
+                <w:color w:val="000000"/>
+                <w:sz w:val="20"/>
+                <w:szCs w:val="20"/>
+              </w:rPr>
+              <w:t>9-week</w:t>
+            </w:r>
+            <w:r>
+              <w:rPr>
+                <w:rFonts w:ascii="Times New Roman" w:eastAsia="Times New Roman" w:hAnsi="Times New Roman" w:cs="Times New Roman"/>
+                <w:color w:val="000000"/>
+                <w:sz w:val="20"/>
+                <w:szCs w:val="20"/>
+              </w:rPr>
+              <w:t xml:space="preserve"> summer research project</w:t>
             </w:r>
           </w:p>
         </w:tc>
@@ -3523,7 +4238,25 @@
                 <w:sz w:val="20"/>
                 <w:szCs w:val="20"/>
               </w:rPr>
-              <w:t xml:space="preserve"> in a course to learn how to develop and write a project proposal </w:t>
+              <w:t xml:space="preserve"> in a</w:t>
+            </w:r>
+            <w:r>
+              <w:rPr>
+                <w:rFonts w:ascii="Times New Roman" w:eastAsia="Times New Roman" w:hAnsi="Times New Roman" w:cs="Times New Roman"/>
+                <w:color w:val="000000"/>
+                <w:sz w:val="20"/>
+                <w:szCs w:val="20"/>
+              </w:rPr>
+              <w:t xml:space="preserve"> semester-long</w:t>
+            </w:r>
+            <w:r>
+              <w:rPr>
+                <w:rFonts w:ascii="Times New Roman" w:eastAsia="Times New Roman" w:hAnsi="Times New Roman" w:cs="Times New Roman"/>
+                <w:color w:val="000000"/>
+                <w:sz w:val="20"/>
+                <w:szCs w:val="20"/>
+              </w:rPr>
+              <w:t xml:space="preserve"> course to learn how to develop and write a project proposal </w:t>
             </w:r>
           </w:p>
           <w:p>
@@ -3565,7 +4298,25 @@
                 <w:sz w:val="20"/>
                 <w:szCs w:val="20"/>
               </w:rPr>
-              <w:t>for a 10 week summer research project</w:t>
+              <w:t xml:space="preserve">for a </w:t>
+            </w:r>
+            <w:r>
+              <w:rPr>
+                <w:rFonts w:ascii="Times New Roman" w:eastAsia="Times New Roman" w:hAnsi="Times New Roman" w:cs="Times New Roman"/>
+                <w:color w:val="000000"/>
+                <w:sz w:val="20"/>
+                <w:szCs w:val="20"/>
+              </w:rPr>
+              <w:t>10-week</w:t>
+            </w:r>
+            <w:r>
+              <w:rPr>
+                <w:rFonts w:ascii="Times New Roman" w:eastAsia="Times New Roman" w:hAnsi="Times New Roman" w:cs="Times New Roman"/>
+                <w:color w:val="000000"/>
+                <w:sz w:val="20"/>
+                <w:szCs w:val="20"/>
+              </w:rPr>
+              <w:t xml:space="preserve"> summer research project</w:t>
             </w:r>
           </w:p>
         </w:tc>
@@ -3688,6 +4439,7 @@
               </w:rPr>
               <w:t xml:space="preserve"> </w:t>
             </w:r>
+            <w:proofErr w:type="spellStart"/>
             <w:r>
               <w:rPr>
                 <w:rFonts w:ascii="Times New Roman" w:eastAsia="Times New Roman" w:hAnsi="Times New Roman" w:cs="Times New Roman"/>
@@ -3698,6 +4450,7 @@
               </w:rPr>
               <w:t>ISoP</w:t>
             </w:r>
+            <w:proofErr w:type="spellEnd"/>
             <w:r>
               <w:rPr>
                 <w:rFonts w:ascii="Times New Roman" w:eastAsia="Times New Roman" w:hAnsi="Times New Roman" w:cs="Times New Roman"/>
@@ -4257,6 +5010,7 @@
         </w:rPr>
         <w:t xml:space="preserve">, </w:t>
       </w:r>
+      <w:proofErr w:type="spellStart"/>
       <w:r>
         <w:rPr>
           <w:rFonts w:ascii="Times New Roman" w:eastAsia="Times New Roman" w:hAnsi="Times New Roman" w:cs="Times New Roman"/>
@@ -4266,6 +5020,7 @@
         </w:rPr>
         <w:t>Matlab</w:t>
       </w:r>
+      <w:proofErr w:type="spellEnd"/>
       <w:r>
         <w:rPr>
           <w:rFonts w:ascii="Times New Roman" w:eastAsia="Times New Roman" w:hAnsi="Times New Roman" w:cs="Times New Roman"/>
@@ -4338,14 +5093,25 @@
         </w:rPr>
         <w:t xml:space="preserve"> </w:t>
       </w:r>
-      <w:r>
-        <w:rPr>
-          <w:rFonts w:ascii="Times New Roman" w:eastAsia="Times New Roman" w:hAnsi="Times New Roman" w:cs="Times New Roman"/>
-          <w:color w:val="000000"/>
-          <w:sz w:val="20"/>
-          <w:szCs w:val="20"/>
-        </w:rPr>
-        <w:t xml:space="preserve">OpenRefine; </w:t>
+      <w:proofErr w:type="spellStart"/>
+      <w:r>
+        <w:rPr>
+          <w:rFonts w:ascii="Times New Roman" w:eastAsia="Times New Roman" w:hAnsi="Times New Roman" w:cs="Times New Roman"/>
+          <w:color w:val="000000"/>
+          <w:sz w:val="20"/>
+          <w:szCs w:val="20"/>
+        </w:rPr>
+        <w:t>OpenRefine</w:t>
+      </w:r>
+      <w:proofErr w:type="spellEnd"/>
+      <w:r>
+        <w:rPr>
+          <w:rFonts w:ascii="Times New Roman" w:eastAsia="Times New Roman" w:hAnsi="Times New Roman" w:cs="Times New Roman"/>
+          <w:color w:val="000000"/>
+          <w:sz w:val="20"/>
+          <w:szCs w:val="20"/>
+        </w:rPr>
+        <w:t xml:space="preserve">; </w:t>
       </w:r>
       <w:r>
         <w:rPr>
@@ -4365,6 +5131,7 @@
         </w:rPr>
         <w:t xml:space="preserve"> with SLURM; </w:t>
       </w:r>
+      <w:proofErr w:type="spellStart"/>
       <w:r>
         <w:rPr>
           <w:rFonts w:ascii="Times New Roman" w:eastAsia="Times New Roman" w:hAnsi="Times New Roman" w:cs="Times New Roman"/>
@@ -4375,6 +5142,7 @@
         </w:rPr>
         <w:t>mrgsolve</w:t>
       </w:r>
+      <w:proofErr w:type="spellEnd"/>
       <w:r>
         <w:rPr>
           <w:rFonts w:ascii="Times New Roman" w:eastAsia="Times New Roman" w:hAnsi="Times New Roman" w:cs="Times New Roman"/>
@@ -4412,6 +5180,7 @@
         </w:rPr>
         <w:t xml:space="preserve"> </w:t>
       </w:r>
+      <w:proofErr w:type="spellStart"/>
       <w:r>
         <w:rPr>
           <w:rFonts w:ascii="Times New Roman" w:eastAsia="Times New Roman" w:hAnsi="Times New Roman" w:cs="Times New Roman"/>
@@ -4423,6 +5192,7 @@
         </w:rPr>
         <w:t>tidyverse</w:t>
       </w:r>
+      <w:proofErr w:type="spellEnd"/>
       <w:r>
         <w:rPr>
           <w:rFonts w:ascii="Times New Roman" w:eastAsia="Times New Roman" w:hAnsi="Times New Roman" w:cs="Times New Roman"/>
@@ -4432,8 +5202,21 @@
           <w:sz w:val="20"/>
           <w:szCs w:val="20"/>
         </w:rPr>
-        <w:t>; plotly</w:t>
-      </w:r>
+        <w:t xml:space="preserve">; </w:t>
+      </w:r>
+      <w:proofErr w:type="spellStart"/>
+      <w:r>
+        <w:rPr>
+          <w:rFonts w:ascii="Times New Roman" w:eastAsia="Times New Roman" w:hAnsi="Times New Roman" w:cs="Times New Roman"/>
+          <w:i/>
+          <w:iCs/>
+          <w:color w:val="000000"/>
+          <w:sz w:val="20"/>
+          <w:szCs w:val="20"/>
+        </w:rPr>
+        <w:t>plotly</w:t>
+      </w:r>
+      <w:proofErr w:type="spellEnd"/>
       <w:r>
         <w:rPr>
           <w:rFonts w:ascii="Times New Roman" w:eastAsia="Times New Roman" w:hAnsi="Times New Roman" w:cs="Times New Roman"/>
@@ -4663,6 +5446,97 @@
               <w:pStyle w:val="NormalWeb"/>
               <w:spacing w:before="0" w:beforeAutospacing="0" w:after="0" w:afterAutospacing="0"/>
               <w:rPr>
+                <w:bCs/>
+                <w:color w:val="000000"/>
+                <w:sz w:val="20"/>
+                <w:szCs w:val="20"/>
+              </w:rPr>
+            </w:pPr>
+            <w:r>
+              <w:rPr>
+                <w:b/>
+                <w:color w:val="000000"/>
+                <w:sz w:val="20"/>
+                <w:szCs w:val="20"/>
+              </w:rPr>
+              <w:t xml:space="preserve">Data Carpentry Ecology </w:t>
+            </w:r>
+            <w:r>
+              <w:rPr>
+                <w:b/>
+                <w:color w:val="000000"/>
+                <w:sz w:val="20"/>
+                <w:szCs w:val="20"/>
+              </w:rPr>
+              <w:t xml:space="preserve">with R </w:t>
+            </w:r>
+            <w:r>
+              <w:rPr>
+                <w:b/>
+                <w:color w:val="000000"/>
+                <w:sz w:val="20"/>
+                <w:szCs w:val="20"/>
+              </w:rPr>
+              <w:t>Workshop*</w:t>
+            </w:r>
+            <w:r>
+              <w:rPr>
+                <w:bCs/>
+                <w:color w:val="000000"/>
+                <w:sz w:val="20"/>
+                <w:szCs w:val="20"/>
+              </w:rPr>
+              <w:t xml:space="preserve">, </w:t>
+            </w:r>
+            <w:r>
+              <w:rPr>
+                <w:color w:val="000000"/>
+                <w:sz w:val="20"/>
+                <w:szCs w:val="20"/>
+              </w:rPr>
+              <w:t>Bioinformatics Training Program at JAX (Instructor)</w:t>
+            </w:r>
+          </w:p>
+        </w:tc>
+        <w:tc>
+          <w:tcPr>
+            <w:tcW w:w="1239" w:type="dxa"/>
+          </w:tcPr>
+          <w:p>
+            <w:pPr>
+              <w:pStyle w:val="NormalWeb"/>
+              <w:spacing w:before="0" w:beforeAutospacing="0" w:after="0" w:afterAutospacing="0"/>
+              <w:jc w:val="right"/>
+              <w:rPr>
+                <w:color w:val="000000"/>
+                <w:sz w:val="20"/>
+                <w:szCs w:val="20"/>
+              </w:rPr>
+            </w:pPr>
+            <w:r>
+              <w:rPr>
+                <w:color w:val="000000"/>
+                <w:sz w:val="20"/>
+                <w:szCs w:val="20"/>
+              </w:rPr>
+              <w:t>Dec. 2021</w:t>
+            </w:r>
+          </w:p>
+        </w:tc>
+      </w:tr>
+      <w:tr>
+        <w:trPr>
+          <w:trHeight w:val="243"/>
+        </w:trPr>
+        <w:tc>
+          <w:tcPr>
+            <w:tcW w:w="9659" w:type="dxa"/>
+          </w:tcPr>
+          <w:p>
+            <w:pPr>
+              <w:pStyle w:val="NormalWeb"/>
+              <w:spacing w:before="0" w:beforeAutospacing="0" w:after="0" w:afterAutospacing="0"/>
+              <w:rPr>
                 <w:color w:val="000000"/>
                 <w:sz w:val="20"/>
                 <w:szCs w:val="20"/>
@@ -4946,7 +5820,7 @@
                 <w:sz w:val="20"/>
                 <w:szCs w:val="20"/>
               </w:rPr>
-              <w:t xml:space="preserve">Advanced Shiny, </w:t>
+              <w:t>Building Tidy R Packages</w:t>
             </w:r>
             <w:r>
               <w:rPr>
@@ -4955,7 +5829,7 @@
                 <w:sz w:val="20"/>
                 <w:szCs w:val="20"/>
               </w:rPr>
-              <w:t>RStudio</w:t>
+              <w:t>, R/pharma 2021</w:t>
             </w:r>
           </w:p>
         </w:tc>
@@ -4980,7 +5854,7 @@
                 <w:sz w:val="20"/>
                 <w:szCs w:val="20"/>
               </w:rPr>
-              <w:t>Sept. 2021</w:t>
+              <w:t>Oct. 2021</w:t>
             </w:r>
           </w:p>
         </w:tc>
@@ -4998,19 +5872,149 @@
               <w:pStyle w:val="NormalWeb"/>
               <w:spacing w:before="0" w:beforeAutospacing="0" w:after="0" w:afterAutospacing="0"/>
               <w:rPr>
+                <w:bCs/>
+                <w:color w:val="000000"/>
+                <w:sz w:val="20"/>
+                <w:szCs w:val="20"/>
+              </w:rPr>
+            </w:pPr>
+            <w:r>
+              <w:rPr>
                 <w:b/>
                 <w:color w:val="000000"/>
                 <w:sz w:val="20"/>
                 <w:szCs w:val="20"/>
               </w:rPr>
+              <w:t>Julia Language for R Programmers,</w:t>
+            </w:r>
+            <w:r>
+              <w:rPr>
+                <w:bCs/>
+                <w:color w:val="000000"/>
+                <w:sz w:val="20"/>
+                <w:szCs w:val="20"/>
+              </w:rPr>
+              <w:t xml:space="preserve"> R/pharma 2021</w:t>
+            </w:r>
+          </w:p>
+        </w:tc>
+        <w:tc>
+          <w:tcPr>
+            <w:tcW w:w="1239" w:type="dxa"/>
+          </w:tcPr>
+          <w:p>
+            <w:pPr>
+              <w:pStyle w:val="NormalWeb"/>
+              <w:spacing w:before="0" w:beforeAutospacing="0" w:after="0" w:afterAutospacing="0"/>
+              <w:jc w:val="right"/>
+              <w:rPr>
+                <w:color w:val="000000"/>
+                <w:sz w:val="20"/>
+                <w:szCs w:val="20"/>
+              </w:rPr>
             </w:pPr>
             <w:r>
               <w:rPr>
+                <w:color w:val="000000"/>
+                <w:sz w:val="20"/>
+                <w:szCs w:val="20"/>
+              </w:rPr>
+              <w:t>Oct. 2021</w:t>
+            </w:r>
+          </w:p>
+        </w:tc>
+      </w:tr>
+      <w:tr>
+        <w:trPr>
+          <w:trHeight w:val="267"/>
+        </w:trPr>
+        <w:tc>
+          <w:tcPr>
+            <w:tcW w:w="9659" w:type="dxa"/>
+          </w:tcPr>
+          <w:p>
+            <w:pPr>
+              <w:pStyle w:val="NormalWeb"/>
+              <w:spacing w:before="0" w:beforeAutospacing="0" w:after="0" w:afterAutospacing="0"/>
+              <w:rPr>
+                <w:bCs/>
+                <w:color w:val="000000"/>
+                <w:sz w:val="20"/>
+                <w:szCs w:val="20"/>
+              </w:rPr>
+            </w:pPr>
+            <w:r>
+              <w:rPr>
                 <w:b/>
                 <w:color w:val="000000"/>
                 <w:sz w:val="20"/>
                 <w:szCs w:val="20"/>
               </w:rPr>
+              <w:t xml:space="preserve">Advanced Shiny, </w:t>
+            </w:r>
+            <w:r>
+              <w:rPr>
+                <w:bCs/>
+                <w:color w:val="000000"/>
+                <w:sz w:val="20"/>
+                <w:szCs w:val="20"/>
+              </w:rPr>
+              <w:t>RStudio</w:t>
+            </w:r>
+          </w:p>
+        </w:tc>
+        <w:tc>
+          <w:tcPr>
+            <w:tcW w:w="1239" w:type="dxa"/>
+          </w:tcPr>
+          <w:p>
+            <w:pPr>
+              <w:pStyle w:val="NormalWeb"/>
+              <w:spacing w:before="0" w:beforeAutospacing="0" w:after="0" w:afterAutospacing="0"/>
+              <w:jc w:val="right"/>
+              <w:rPr>
+                <w:color w:val="000000"/>
+                <w:sz w:val="20"/>
+                <w:szCs w:val="20"/>
+              </w:rPr>
+            </w:pPr>
+            <w:r>
+              <w:rPr>
+                <w:color w:val="000000"/>
+                <w:sz w:val="20"/>
+                <w:szCs w:val="20"/>
+              </w:rPr>
+              <w:t>Sept. 2021</w:t>
+            </w:r>
+          </w:p>
+        </w:tc>
+      </w:tr>
+      <w:tr>
+        <w:trPr>
+          <w:trHeight w:val="267"/>
+        </w:trPr>
+        <w:tc>
+          <w:tcPr>
+            <w:tcW w:w="9659" w:type="dxa"/>
+          </w:tcPr>
+          <w:p>
+            <w:pPr>
+              <w:pStyle w:val="NormalWeb"/>
+              <w:spacing w:before="0" w:beforeAutospacing="0" w:after="0" w:afterAutospacing="0"/>
+              <w:rPr>
+                <w:b/>
+                <w:color w:val="000000"/>
+                <w:sz w:val="20"/>
+                <w:szCs w:val="20"/>
+              </w:rPr>
+            </w:pPr>
+            <w:r>
+              <w:rPr>
+                <w:b/>
+                <w:color w:val="000000"/>
+                <w:sz w:val="20"/>
+                <w:szCs w:val="20"/>
+              </w:rPr>
               <w:t>Introduction to Bayesian Data Analysis</w:t>
             </w:r>
             <w:r>
@@ -5020,8 +6024,19 @@
                 <w:sz w:val="20"/>
                 <w:szCs w:val="20"/>
               </w:rPr>
-              <w:t>, Juliacon</w:t>
-            </w:r>
+              <w:t xml:space="preserve">, </w:t>
+            </w:r>
+            <w:proofErr w:type="spellStart"/>
+            <w:r>
+              <w:rPr>
+                <w:bCs/>
+                <w:color w:val="000000"/>
+                <w:sz w:val="20"/>
+                <w:szCs w:val="20"/>
+              </w:rPr>
+              <w:t>Juliacon</w:t>
+            </w:r>
+            <w:proofErr w:type="spellEnd"/>
           </w:p>
         </w:tc>
         <w:tc>
@@ -5141,7 +6156,27 @@
                 <w:sz w:val="20"/>
                 <w:szCs w:val="20"/>
               </w:rPr>
-              <w:t>Shiny, RMarkdown, and RStudio Connect,</w:t>
+              <w:t xml:space="preserve">Shiny, </w:t>
+            </w:r>
+            <w:proofErr w:type="spellStart"/>
+            <w:r>
+              <w:rPr>
+                <w:b/>
+                <w:color w:val="000000"/>
+                <w:sz w:val="20"/>
+                <w:szCs w:val="20"/>
+              </w:rPr>
+              <w:t>RMarkdown</w:t>
+            </w:r>
+            <w:proofErr w:type="spellEnd"/>
+            <w:r>
+              <w:rPr>
+                <w:b/>
+                <w:color w:val="000000"/>
+                <w:sz w:val="20"/>
+                <w:szCs w:val="20"/>
+              </w:rPr>
+              <w:t>, and RStudio Connect,</w:t>
             </w:r>
             <w:r>
               <w:rPr>
@@ -5452,7 +6487,27 @@
                 <w:sz w:val="20"/>
                 <w:szCs w:val="20"/>
               </w:rPr>
-              <w:t xml:space="preserve"> McKusick Short Course,</w:t>
+              <w:t xml:space="preserve"> </w:t>
+            </w:r>
+            <w:proofErr w:type="spellStart"/>
+            <w:r>
+              <w:rPr>
+                <w:b/>
+                <w:color w:val="000000"/>
+                <w:sz w:val="20"/>
+                <w:szCs w:val="20"/>
+              </w:rPr>
+              <w:t>McKusick</w:t>
+            </w:r>
+            <w:proofErr w:type="spellEnd"/>
+            <w:r>
+              <w:rPr>
+                <w:b/>
+                <w:color w:val="000000"/>
+                <w:sz w:val="20"/>
+                <w:szCs w:val="20"/>
+              </w:rPr>
+              <w:t xml:space="preserve"> Short Course,</w:t>
             </w:r>
             <w:r>
               <w:rPr>
@@ -5746,7 +6801,29 @@
                 <w:sz w:val="20"/>
                 <w:szCs w:val="20"/>
               </w:rPr>
-              <w:t>International Society of Pharmacometrics (ISoP)</w:t>
+              <w:t>International Society of Pharmacometrics (</w:t>
+            </w:r>
+            <w:proofErr w:type="spellStart"/>
+            <w:r>
+              <w:rPr>
+                <w:rFonts w:ascii="Times New Roman" w:eastAsia="Times New Roman" w:hAnsi="Times New Roman" w:cs="Times New Roman"/>
+                <w:bCs/>
+                <w:color w:val="000000"/>
+                <w:sz w:val="20"/>
+                <w:szCs w:val="20"/>
+              </w:rPr>
+              <w:t>ISoP</w:t>
+            </w:r>
+            <w:proofErr w:type="spellEnd"/>
+            <w:r>
+              <w:rPr>
+                <w:rFonts w:ascii="Times New Roman" w:eastAsia="Times New Roman" w:hAnsi="Times New Roman" w:cs="Times New Roman"/>
+                <w:bCs/>
+                <w:color w:val="000000"/>
+                <w:sz w:val="20"/>
+                <w:szCs w:val="20"/>
+              </w:rPr>
+              <w:t>)</w:t>
             </w:r>
           </w:p>
         </w:tc>
@@ -5857,6 +6934,7 @@
                 <w:szCs w:val="20"/>
               </w:rPr>
             </w:pPr>
+            <w:proofErr w:type="spellStart"/>
             <w:r>
               <w:rPr>
                 <w:rFonts w:ascii="Times New Roman" w:eastAsia="Times New Roman" w:hAnsi="Times New Roman" w:cs="Times New Roman"/>
@@ -5866,7 +6944,19 @@
                 <w:sz w:val="20"/>
                 <w:szCs w:val="20"/>
               </w:rPr>
-              <w:t>Rubyfruit A Cappella,</w:t>
+              <w:t>Rubyfruit</w:t>
+            </w:r>
+            <w:proofErr w:type="spellEnd"/>
+            <w:r>
+              <w:rPr>
+                <w:rFonts w:ascii="Times New Roman" w:eastAsia="Times New Roman" w:hAnsi="Times New Roman" w:cs="Times New Roman"/>
+                <w:b/>
+                <w:bCs/>
+                <w:color w:val="000000"/>
+                <w:sz w:val="20"/>
+                <w:szCs w:val="20"/>
+              </w:rPr>
+              <w:t xml:space="preserve"> A Cappella,</w:t>
             </w:r>
             <w:r>
               <w:rPr>
@@ -6246,6 +7336,7 @@
                 <w:szCs w:val="20"/>
               </w:rPr>
             </w:pPr>
+            <w:proofErr w:type="spellStart"/>
             <w:r>
               <w:rPr>
                 <w:rFonts w:ascii="Times New Roman" w:eastAsia="Times New Roman" w:hAnsi="Times New Roman" w:cs="Times New Roman"/>
@@ -6256,6 +7347,7 @@
               </w:rPr>
               <w:t>iGEM</w:t>
             </w:r>
+            <w:proofErr w:type="spellEnd"/>
             <w:r>
               <w:rPr>
                 <w:rFonts w:ascii="Times New Roman" w:eastAsia="Times New Roman" w:hAnsi="Times New Roman" w:cs="Times New Roman"/>
@@ -6380,7 +7472,27 @@
           <w:sz w:val="20"/>
           <w:szCs w:val="20"/>
         </w:rPr>
-        <w:t>Developed and presented a project proposal for the iGEM jamboree with a team of students</w:t>
+        <w:t xml:space="preserve">Developed and presented a project proposal for the </w:t>
+      </w:r>
+      <w:proofErr w:type="spellStart"/>
+      <w:r>
+        <w:rPr>
+          <w:rFonts w:ascii="Times New Roman" w:eastAsia="Times New Roman" w:hAnsi="Times New Roman" w:cs="Times New Roman"/>
+          <w:color w:val="000000"/>
+          <w:sz w:val="20"/>
+          <w:szCs w:val="20"/>
+        </w:rPr>
+        <w:t>iGEM</w:t>
+      </w:r>
+      <w:proofErr w:type="spellEnd"/>
+      <w:r>
+        <w:rPr>
+          <w:rFonts w:ascii="Times New Roman" w:eastAsia="Times New Roman" w:hAnsi="Times New Roman" w:cs="Times New Roman"/>
+          <w:color w:val="000000"/>
+          <w:sz w:val="20"/>
+          <w:szCs w:val="20"/>
+        </w:rPr>
+        <w:t xml:space="preserve"> jamboree with a team of students</w:t>
       </w:r>
     </w:p>
     <w:sectPr>
@@ -7128,6 +8240,119 @@
     </w:lvl>
   </w:abstractNum>
   <w:abstractNum w:abstractNumId="4" w15:restartNumberingAfterBreak="0">
+    <w:nsid w:val="175975C2"/>
+    <w:multiLevelType w:val="hybridMultilevel"/>
+    <w:tmpl w:val="CB9E0C9E"/>
+    <w:lvl w:ilvl="0" w:tplc="04090001">
+      <w:start w:val="1"/>
+      <w:numFmt w:val="bullet"/>
+      <w:lvlText w:val=""/>
+      <w:lvlJc w:val="left"/>
+      <w:pPr>
+        <w:ind w:left="720" w:hanging="360"/>
+      </w:pPr>
+      <w:rPr>
+        <w:rFonts w:ascii="Symbol" w:hAnsi="Symbol" w:hint="default"/>
+      </w:rPr>
+    </w:lvl>
+    <w:lvl w:ilvl="1" w:tplc="04090003" w:tentative="1">
+      <w:start w:val="1"/>
+      <w:numFmt w:val="bullet"/>
+      <w:lvlText w:val="o"/>
+      <w:lvlJc w:val="left"/>
+      <w:pPr>
+        <w:ind w:left="1440" w:hanging="360"/>
+      </w:pPr>
+      <w:rPr>
+        <w:rFonts w:ascii="Courier New" w:hAnsi="Courier New" w:cs="Courier New" w:hint="default"/>
+      </w:rPr>
+    </w:lvl>
+    <w:lvl w:ilvl="2" w:tplc="04090005" w:tentative="1">
+      <w:start w:val="1"/>
+      <w:numFmt w:val="bullet"/>
+      <w:lvlText w:val=""/>
+      <w:lvlJc w:val="left"/>
+      <w:pPr>
+        <w:ind w:left="2160" w:hanging="360"/>
+      </w:pPr>
+      <w:rPr>
+        <w:rFonts w:ascii="Wingdings" w:hAnsi="Wingdings" w:hint="default"/>
+      </w:rPr>
+    </w:lvl>
+    <w:lvl w:ilvl="3" w:tplc="04090001" w:tentative="1">
+      <w:start w:val="1"/>
+      <w:numFmt w:val="bullet"/>
+      <w:lvlText w:val=""/>
+      <w:lvlJc w:val="left"/>
+      <w:pPr>
+        <w:ind w:left="2880" w:hanging="360"/>
+      </w:pPr>
+      <w:rPr>
+        <w:rFonts w:ascii="Symbol" w:hAnsi="Symbol" w:hint="default"/>
+      </w:rPr>
+    </w:lvl>
+    <w:lvl w:ilvl="4" w:tplc="04090003" w:tentative="1">
+      <w:start w:val="1"/>
+      <w:numFmt w:val="bullet"/>
+      <w:lvlText w:val="o"/>
+      <w:lvlJc w:val="left"/>
+      <w:pPr>
+        <w:ind w:left="3600" w:hanging="360"/>
+      </w:pPr>
+      <w:rPr>
+        <w:rFonts w:ascii="Courier New" w:hAnsi="Courier New" w:cs="Courier New" w:hint="default"/>
+      </w:rPr>
+    </w:lvl>
+    <w:lvl w:ilvl="5" w:tplc="04090005" w:tentative="1">
+      <w:start w:val="1"/>
+      <w:numFmt w:val="bullet"/>
+      <w:lvlText w:val=""/>
+      <w:lvlJc w:val="left"/>
+      <w:pPr>
+        <w:ind w:left="4320" w:hanging="360"/>
+      </w:pPr>
+      <w:rPr>
+        <w:rFonts w:ascii="Wingdings" w:hAnsi="Wingdings" w:hint="default"/>
+      </w:rPr>
+    </w:lvl>
+    <w:lvl w:ilvl="6" w:tplc="04090001" w:tentative="1">
+      <w:start w:val="1"/>
+      <w:numFmt w:val="bullet"/>
+      <w:lvlText w:val=""/>
+      <w:lvlJc w:val="left"/>
+      <w:pPr>
+        <w:ind w:left="5040" w:hanging="360"/>
+      </w:pPr>
+      <w:rPr>
+        <w:rFonts w:ascii="Symbol" w:hAnsi="Symbol" w:hint="default"/>
+      </w:rPr>
+    </w:lvl>
+    <w:lvl w:ilvl="7" w:tplc="04090003" w:tentative="1">
+      <w:start w:val="1"/>
+      <w:numFmt w:val="bullet"/>
+      <w:lvlText w:val="o"/>
+      <w:lvlJc w:val="left"/>
+      <w:pPr>
+        <w:ind w:left="5760" w:hanging="360"/>
+      </w:pPr>
+      <w:rPr>
+        <w:rFonts w:ascii="Courier New" w:hAnsi="Courier New" w:cs="Courier New" w:hint="default"/>
+      </w:rPr>
+    </w:lvl>
+    <w:lvl w:ilvl="8" w:tplc="04090005" w:tentative="1">
+      <w:start w:val="1"/>
+      <w:numFmt w:val="bullet"/>
+      <w:lvlText w:val=""/>
+      <w:lvlJc w:val="left"/>
+      <w:pPr>
+        <w:ind w:left="6480" w:hanging="360"/>
+      </w:pPr>
+      <w:rPr>
+        <w:rFonts w:ascii="Wingdings" w:hAnsi="Wingdings" w:hint="default"/>
+      </w:rPr>
+    </w:lvl>
+  </w:abstractNum>
+  <w:abstractNum w:abstractNumId="5" w15:restartNumberingAfterBreak="0">
     <w:nsid w:val="21783D76"/>
     <w:multiLevelType w:val="multilevel"/>
     <w:tmpl w:val="2898BB7E"/>
@@ -7276,7 +8501,7 @@
       </w:rPr>
     </w:lvl>
   </w:abstractNum>
-  <w:abstractNum w:abstractNumId="5" w15:restartNumberingAfterBreak="0">
+  <w:abstractNum w:abstractNumId="6" w15:restartNumberingAfterBreak="0">
     <w:nsid w:val="27CB5BED"/>
     <w:multiLevelType w:val="hybridMultilevel"/>
     <w:tmpl w:val="9412F940"/>
@@ -7389,7 +8614,120 @@
       </w:rPr>
     </w:lvl>
   </w:abstractNum>
-  <w:abstractNum w:abstractNumId="6" w15:restartNumberingAfterBreak="0">
+  <w:abstractNum w:abstractNumId="7" w15:restartNumberingAfterBreak="0">
+    <w:nsid w:val="2CA62B0A"/>
+    <w:multiLevelType w:val="hybridMultilevel"/>
+    <w:tmpl w:val="C6147860"/>
+    <w:lvl w:ilvl="0" w:tplc="04090001">
+      <w:start w:val="1"/>
+      <w:numFmt w:val="bullet"/>
+      <w:lvlText w:val=""/>
+      <w:lvlJc w:val="left"/>
+      <w:pPr>
+        <w:ind w:left="720" w:hanging="360"/>
+      </w:pPr>
+      <w:rPr>
+        <w:rFonts w:ascii="Symbol" w:hAnsi="Symbol" w:hint="default"/>
+      </w:rPr>
+    </w:lvl>
+    <w:lvl w:ilvl="1" w:tplc="04090003" w:tentative="1">
+      <w:start w:val="1"/>
+      <w:numFmt w:val="bullet"/>
+      <w:lvlText w:val="o"/>
+      <w:lvlJc w:val="left"/>
+      <w:pPr>
+        <w:ind w:left="1440" w:hanging="360"/>
+      </w:pPr>
+      <w:rPr>
+        <w:rFonts w:ascii="Courier New" w:hAnsi="Courier New" w:cs="Courier New" w:hint="default"/>
+      </w:rPr>
+    </w:lvl>
+    <w:lvl w:ilvl="2" w:tplc="04090005" w:tentative="1">
+      <w:start w:val="1"/>
+      <w:numFmt w:val="bullet"/>
+      <w:lvlText w:val=""/>
+      <w:lvlJc w:val="left"/>
+      <w:pPr>
+        <w:ind w:left="2160" w:hanging="360"/>
+      </w:pPr>
+      <w:rPr>
+        <w:rFonts w:ascii="Wingdings" w:hAnsi="Wingdings" w:hint="default"/>
+      </w:rPr>
+    </w:lvl>
+    <w:lvl w:ilvl="3" w:tplc="04090001" w:tentative="1">
+      <w:start w:val="1"/>
+      <w:numFmt w:val="bullet"/>
+      <w:lvlText w:val=""/>
+      <w:lvlJc w:val="left"/>
+      <w:pPr>
+        <w:ind w:left="2880" w:hanging="360"/>
+      </w:pPr>
+      <w:rPr>
+        <w:rFonts w:ascii="Symbol" w:hAnsi="Symbol" w:hint="default"/>
+      </w:rPr>
+    </w:lvl>
+    <w:lvl w:ilvl="4" w:tplc="04090003" w:tentative="1">
+      <w:start w:val="1"/>
+      <w:numFmt w:val="bullet"/>
+      <w:lvlText w:val="o"/>
+      <w:lvlJc w:val="left"/>
+      <w:pPr>
+        <w:ind w:left="3600" w:hanging="360"/>
+      </w:pPr>
+      <w:rPr>
+        <w:rFonts w:ascii="Courier New" w:hAnsi="Courier New" w:cs="Courier New" w:hint="default"/>
+      </w:rPr>
+    </w:lvl>
+    <w:lvl w:ilvl="5" w:tplc="04090005" w:tentative="1">
+      <w:start w:val="1"/>
+      <w:numFmt w:val="bullet"/>
+      <w:lvlText w:val=""/>
+      <w:lvlJc w:val="left"/>
+      <w:pPr>
+        <w:ind w:left="4320" w:hanging="360"/>
+      </w:pPr>
+      <w:rPr>
+        <w:rFonts w:ascii="Wingdings" w:hAnsi="Wingdings" w:hint="default"/>
+      </w:rPr>
+    </w:lvl>
+    <w:lvl w:ilvl="6" w:tplc="04090001" w:tentative="1">
+      <w:start w:val="1"/>
+      <w:numFmt w:val="bullet"/>
+      <w:lvlText w:val=""/>
+      <w:lvlJc w:val="left"/>
+      <w:pPr>
+        <w:ind w:left="5040" w:hanging="360"/>
+      </w:pPr>
+      <w:rPr>
+        <w:rFonts w:ascii="Symbol" w:hAnsi="Symbol" w:hint="default"/>
+      </w:rPr>
+    </w:lvl>
+    <w:lvl w:ilvl="7" w:tplc="04090003" w:tentative="1">
+      <w:start w:val="1"/>
+      <w:numFmt w:val="bullet"/>
+      <w:lvlText w:val="o"/>
+      <w:lvlJc w:val="left"/>
+      <w:pPr>
+        <w:ind w:left="5760" w:hanging="360"/>
+      </w:pPr>
+      <w:rPr>
+        <w:rFonts w:ascii="Courier New" w:hAnsi="Courier New" w:cs="Courier New" w:hint="default"/>
+      </w:rPr>
+    </w:lvl>
+    <w:lvl w:ilvl="8" w:tplc="04090005" w:tentative="1">
+      <w:start w:val="1"/>
+      <w:numFmt w:val="bullet"/>
+      <w:lvlText w:val=""/>
+      <w:lvlJc w:val="left"/>
+      <w:pPr>
+        <w:ind w:left="6480" w:hanging="360"/>
+      </w:pPr>
+      <w:rPr>
+        <w:rFonts w:ascii="Wingdings" w:hAnsi="Wingdings" w:hint="default"/>
+      </w:rPr>
+    </w:lvl>
+  </w:abstractNum>
+  <w:abstractNum w:abstractNumId="8" w15:restartNumberingAfterBreak="0">
     <w:nsid w:val="322C0812"/>
     <w:multiLevelType w:val="hybridMultilevel"/>
     <w:tmpl w:val="F2624DD8"/>
@@ -7502,7 +8840,7 @@
       </w:rPr>
     </w:lvl>
   </w:abstractNum>
-  <w:abstractNum w:abstractNumId="7" w15:restartNumberingAfterBreak="0">
+  <w:abstractNum w:abstractNumId="9" w15:restartNumberingAfterBreak="0">
     <w:nsid w:val="3D4D72E7"/>
     <w:multiLevelType w:val="multilevel"/>
     <w:tmpl w:val="B7A6CF64"/>
@@ -7651,7 +8989,7 @@
       </w:rPr>
     </w:lvl>
   </w:abstractNum>
-  <w:abstractNum w:abstractNumId="8" w15:restartNumberingAfterBreak="0">
+  <w:abstractNum w:abstractNumId="10" w15:restartNumberingAfterBreak="0">
     <w:nsid w:val="3F834947"/>
     <w:multiLevelType w:val="hybridMultilevel"/>
     <w:tmpl w:val="C62AE55A"/>
@@ -7764,7 +9102,7 @@
       </w:rPr>
     </w:lvl>
   </w:abstractNum>
-  <w:abstractNum w:abstractNumId="9" w15:restartNumberingAfterBreak="0">
+  <w:abstractNum w:abstractNumId="11" w15:restartNumberingAfterBreak="0">
     <w:nsid w:val="46A33007"/>
     <w:multiLevelType w:val="hybridMultilevel"/>
     <w:tmpl w:val="7FB82FB8"/>
@@ -7877,7 +9215,7 @@
       </w:rPr>
     </w:lvl>
   </w:abstractNum>
-  <w:abstractNum w:abstractNumId="10" w15:restartNumberingAfterBreak="0">
+  <w:abstractNum w:abstractNumId="12" w15:restartNumberingAfterBreak="0">
     <w:nsid w:val="4F4251CF"/>
     <w:multiLevelType w:val="hybridMultilevel"/>
     <w:tmpl w:val="96AA6726"/>
@@ -7990,7 +9328,7 @@
       </w:rPr>
     </w:lvl>
   </w:abstractNum>
-  <w:abstractNum w:abstractNumId="11" w15:restartNumberingAfterBreak="0">
+  <w:abstractNum w:abstractNumId="13" w15:restartNumberingAfterBreak="0">
     <w:nsid w:val="5FF86A50"/>
     <w:multiLevelType w:val="multilevel"/>
     <w:tmpl w:val="8986390E"/>
@@ -8139,7 +9477,7 @@
       </w:rPr>
     </w:lvl>
   </w:abstractNum>
-  <w:abstractNum w:abstractNumId="12" w15:restartNumberingAfterBreak="0">
+  <w:abstractNum w:abstractNumId="14" w15:restartNumberingAfterBreak="0">
     <w:nsid w:val="62E416A0"/>
     <w:multiLevelType w:val="hybridMultilevel"/>
     <w:tmpl w:val="75BAD06C"/>
@@ -8252,7 +9590,7 @@
       </w:rPr>
     </w:lvl>
   </w:abstractNum>
-  <w:abstractNum w:abstractNumId="13" w15:restartNumberingAfterBreak="0">
+  <w:abstractNum w:abstractNumId="15" w15:restartNumberingAfterBreak="0">
     <w:nsid w:val="66C27DAC"/>
     <w:multiLevelType w:val="multilevel"/>
     <w:tmpl w:val="FAD0970A"/>
@@ -8401,7 +9739,7 @@
       </w:rPr>
     </w:lvl>
   </w:abstractNum>
-  <w:abstractNum w:abstractNumId="14" w15:restartNumberingAfterBreak="0">
+  <w:abstractNum w:abstractNumId="16" w15:restartNumberingAfterBreak="0">
     <w:nsid w:val="6E9D3DD3"/>
     <w:multiLevelType w:val="hybridMultilevel"/>
     <w:tmpl w:val="29A4F320"/>
@@ -8514,7 +9852,119 @@
       </w:rPr>
     </w:lvl>
   </w:abstractNum>
-  <w:abstractNum w:abstractNumId="15" w15:restartNumberingAfterBreak="0">
+  <w:abstractNum w:abstractNumId="17" w15:restartNumberingAfterBreak="0">
+    <w:nsid w:val="6F4044F4"/>
+    <w:multiLevelType w:val="hybridMultilevel"/>
+    <w:tmpl w:val="89866E86"/>
+    <w:lvl w:ilvl="0" w:tplc="1876BF7C">
+      <w:numFmt w:val="bullet"/>
+      <w:lvlText w:val="•"/>
+      <w:lvlJc w:val="left"/>
+      <w:pPr>
+        <w:ind w:left="720" w:hanging="360"/>
+      </w:pPr>
+      <w:rPr>
+        <w:rFonts w:ascii="Times New Roman" w:eastAsia="Times New Roman" w:hAnsi="Times New Roman" w:cs="Times New Roman" w:hint="default"/>
+      </w:rPr>
+    </w:lvl>
+    <w:lvl w:ilvl="1" w:tplc="04090003" w:tentative="1">
+      <w:start w:val="1"/>
+      <w:numFmt w:val="bullet"/>
+      <w:lvlText w:val="o"/>
+      <w:lvlJc w:val="left"/>
+      <w:pPr>
+        <w:ind w:left="1440" w:hanging="360"/>
+      </w:pPr>
+      <w:rPr>
+        <w:rFonts w:ascii="Courier New" w:hAnsi="Courier New" w:cs="Courier New" w:hint="default"/>
+      </w:rPr>
+    </w:lvl>
+    <w:lvl w:ilvl="2" w:tplc="04090005" w:tentative="1">
+      <w:start w:val="1"/>
+      <w:numFmt w:val="bullet"/>
+      <w:lvlText w:val=""/>
+      <w:lvlJc w:val="left"/>
+      <w:pPr>
+        <w:ind w:left="2160" w:hanging="360"/>
+      </w:pPr>
+      <w:rPr>
+        <w:rFonts w:ascii="Wingdings" w:hAnsi="Wingdings" w:hint="default"/>
+      </w:rPr>
+    </w:lvl>
+    <w:lvl w:ilvl="3" w:tplc="04090001" w:tentative="1">
+      <w:start w:val="1"/>
+      <w:numFmt w:val="bullet"/>
+      <w:lvlText w:val=""/>
+      <w:lvlJc w:val="left"/>
+      <w:pPr>
+        <w:ind w:left="2880" w:hanging="360"/>
+      </w:pPr>
+      <w:rPr>
+        <w:rFonts w:ascii="Symbol" w:hAnsi="Symbol" w:hint="default"/>
+      </w:rPr>
+    </w:lvl>
+    <w:lvl w:ilvl="4" w:tplc="04090003" w:tentative="1">
+      <w:start w:val="1"/>
+      <w:numFmt w:val="bullet"/>
+      <w:lvlText w:val="o"/>
+      <w:lvlJc w:val="left"/>
+      <w:pPr>
+        <w:ind w:left="3600" w:hanging="360"/>
+      </w:pPr>
+      <w:rPr>
+        <w:rFonts w:ascii="Courier New" w:hAnsi="Courier New" w:cs="Courier New" w:hint="default"/>
+      </w:rPr>
+    </w:lvl>
+    <w:lvl w:ilvl="5" w:tplc="04090005" w:tentative="1">
+      <w:start w:val="1"/>
+      <w:numFmt w:val="bullet"/>
+      <w:lvlText w:val=""/>
+      <w:lvlJc w:val="left"/>
+      <w:pPr>
+        <w:ind w:left="4320" w:hanging="360"/>
+      </w:pPr>
+      <w:rPr>
+        <w:rFonts w:ascii="Wingdings" w:hAnsi="Wingdings" w:hint="default"/>
+      </w:rPr>
+    </w:lvl>
+    <w:lvl w:ilvl="6" w:tplc="04090001" w:tentative="1">
+      <w:start w:val="1"/>
+      <w:numFmt w:val="bullet"/>
+      <w:lvlText w:val=""/>
+      <w:lvlJc w:val="left"/>
+      <w:pPr>
+        <w:ind w:left="5040" w:hanging="360"/>
+      </w:pPr>
+      <w:rPr>
+        <w:rFonts w:ascii="Symbol" w:hAnsi="Symbol" w:hint="default"/>
+      </w:rPr>
+    </w:lvl>
+    <w:lvl w:ilvl="7" w:tplc="04090003" w:tentative="1">
+      <w:start w:val="1"/>
+      <w:numFmt w:val="bullet"/>
+      <w:lvlText w:val="o"/>
+      <w:lvlJc w:val="left"/>
+      <w:pPr>
+        <w:ind w:left="5760" w:hanging="360"/>
+      </w:pPr>
+      <w:rPr>
+        <w:rFonts w:ascii="Courier New" w:hAnsi="Courier New" w:cs="Courier New" w:hint="default"/>
+      </w:rPr>
+    </w:lvl>
+    <w:lvl w:ilvl="8" w:tplc="04090005" w:tentative="1">
+      <w:start w:val="1"/>
+      <w:numFmt w:val="bullet"/>
+      <w:lvlText w:val=""/>
+      <w:lvlJc w:val="left"/>
+      <w:pPr>
+        <w:ind w:left="6480" w:hanging="360"/>
+      </w:pPr>
+      <w:rPr>
+        <w:rFonts w:ascii="Wingdings" w:hAnsi="Wingdings" w:hint="default"/>
+      </w:rPr>
+    </w:lvl>
+  </w:abstractNum>
+  <w:abstractNum w:abstractNumId="18" w15:restartNumberingAfterBreak="0">
     <w:nsid w:val="73D62834"/>
     <w:multiLevelType w:val="hybridMultilevel"/>
     <w:tmpl w:val="260C14CE"/>
@@ -8627,7 +10077,7 @@
       </w:rPr>
     </w:lvl>
   </w:abstractNum>
-  <w:abstractNum w:abstractNumId="16" w15:restartNumberingAfterBreak="0">
+  <w:abstractNum w:abstractNumId="19" w15:restartNumberingAfterBreak="0">
     <w:nsid w:val="73EE3151"/>
     <w:multiLevelType w:val="hybridMultilevel"/>
     <w:tmpl w:val="5880B78A"/>
@@ -8740,7 +10190,7 @@
       </w:rPr>
     </w:lvl>
   </w:abstractNum>
-  <w:abstractNum w:abstractNumId="17" w15:restartNumberingAfterBreak="0">
+  <w:abstractNum w:abstractNumId="20" w15:restartNumberingAfterBreak="0">
     <w:nsid w:val="753A7134"/>
     <w:multiLevelType w:val="hybridMultilevel"/>
     <w:tmpl w:val="4C3E4FC0"/>
@@ -8853,7 +10303,7 @@
       </w:rPr>
     </w:lvl>
   </w:abstractNum>
-  <w:abstractNum w:abstractNumId="18" w15:restartNumberingAfterBreak="0">
+  <w:abstractNum w:abstractNumId="21" w15:restartNumberingAfterBreak="0">
     <w:nsid w:val="771106D3"/>
     <w:multiLevelType w:val="hybridMultilevel"/>
     <w:tmpl w:val="038C753A"/>
@@ -8966,7 +10416,7 @@
       </w:rPr>
     </w:lvl>
   </w:abstractNum>
-  <w:abstractNum w:abstractNumId="19" w15:restartNumberingAfterBreak="0">
+  <w:abstractNum w:abstractNumId="22" w15:restartNumberingAfterBreak="0">
     <w:nsid w:val="77302CDC"/>
     <w:multiLevelType w:val="multilevel"/>
     <w:tmpl w:val="5C20B03E"/>
@@ -9115,7 +10565,7 @@
       </w:rPr>
     </w:lvl>
   </w:abstractNum>
-  <w:abstractNum w:abstractNumId="20" w15:restartNumberingAfterBreak="0">
+  <w:abstractNum w:abstractNumId="23" w15:restartNumberingAfterBreak="0">
     <w:nsid w:val="785C2225"/>
     <w:multiLevelType w:val="multilevel"/>
     <w:tmpl w:val="4D9A6AA2"/>
@@ -9264,7 +10714,7 @@
       </w:rPr>
     </w:lvl>
   </w:abstractNum>
-  <w:abstractNum w:abstractNumId="21" w15:restartNumberingAfterBreak="0">
+  <w:abstractNum w:abstractNumId="24" w15:restartNumberingAfterBreak="0">
     <w:nsid w:val="7B6D5722"/>
     <w:multiLevelType w:val="hybridMultilevel"/>
     <w:tmpl w:val="128C0214"/>
@@ -9381,67 +10831,76 @@
     <w:abstractNumId w:val="1"/>
   </w:num>
   <w:num w:numId="2">
-    <w:abstractNumId w:val="19"/>
+    <w:abstractNumId w:val="22"/>
   </w:num>
   <w:num w:numId="3">
-    <w:abstractNumId w:val="20"/>
+    <w:abstractNumId w:val="23"/>
   </w:num>
   <w:num w:numId="4">
-    <w:abstractNumId w:val="4"/>
+    <w:abstractNumId w:val="5"/>
   </w:num>
   <w:num w:numId="5">
-    <w:abstractNumId w:val="7"/>
+    <w:abstractNumId w:val="9"/>
   </w:num>
   <w:num w:numId="6">
-    <w:abstractNumId w:val="13"/>
+    <w:abstractNumId w:val="15"/>
   </w:num>
   <w:num w:numId="7">
-    <w:abstractNumId w:val="11"/>
+    <w:abstractNumId w:val="13"/>
   </w:num>
   <w:num w:numId="8">
     <w:abstractNumId w:val="3"/>
   </w:num>
   <w:num w:numId="9">
-    <w:abstractNumId w:val="8"/>
+    <w:abstractNumId w:val="10"/>
   </w:num>
   <w:num w:numId="10">
-    <w:abstractNumId w:val="14"/>
+    <w:abstractNumId w:val="16"/>
   </w:num>
   <w:num w:numId="11">
-    <w:abstractNumId w:val="18"/>
+    <w:abstractNumId w:val="21"/>
   </w:num>
   <w:num w:numId="12">
     <w:abstractNumId w:val="0"/>
   </w:num>
   <w:num w:numId="13">
-    <w:abstractNumId w:val="5"/>
+    <w:abstractNumId w:val="6"/>
   </w:num>
   <w:num w:numId="14">
-    <w:abstractNumId w:val="10"/>
+    <w:abstractNumId w:val="12"/>
   </w:num>
   <w:num w:numId="15">
-    <w:abstractNumId w:val="16"/>
+    <w:abstractNumId w:val="19"/>
   </w:num>
   <w:num w:numId="16">
-    <w:abstractNumId w:val="12"/>
+    <w:abstractNumId w:val="14"/>
   </w:num>
   <w:num w:numId="17">
-    <w:abstractNumId w:val="15"/>
+    <w:abstractNumId w:val="18"/>
   </w:num>
   <w:num w:numId="18">
-    <w:abstractNumId w:val="6"/>
+    <w:abstractNumId w:val="8"/>
   </w:num>
   <w:num w:numId="19">
-    <w:abstractNumId w:val="9"/>
+    <w:abstractNumId w:val="11"/>
   </w:num>
   <w:num w:numId="20">
-    <w:abstractNumId w:val="17"/>
+    <w:abstractNumId w:val="20"/>
   </w:num>
   <w:num w:numId="21">
-    <w:abstractNumId w:val="21"/>
+    <w:abstractNumId w:val="24"/>
   </w:num>
   <w:num w:numId="22">
     <w:abstractNumId w:val="2"/>
+  </w:num>
+  <w:num w:numId="23">
+    <w:abstractNumId w:val="4"/>
+  </w:num>
+  <w:num w:numId="24">
+    <w:abstractNumId w:val="17"/>
+  </w:num>
+  <w:num w:numId="25">
+    <w:abstractNumId w:val="7"/>
   </w:num>
 </w:numbering>
 </file>
@@ -9844,7 +11303,6 @@
   <w:style w:type="character" w:default="1" w:styleId="DefaultParagraphFont">
     <w:name w:val="Default Paragraph Font"/>
     <w:uiPriority w:val="1"/>
-    <w:semiHidden/>
     <w:unhideWhenUsed/>
   </w:style>
   <w:style w:type="table" w:default="1" w:styleId="TableNormal">

--- a/static/media/Gastonguay_Madeleine_CV.docx
+++ b/static/media/Gastonguay_Madeleine_CV.docx
@@ -542,43 +542,7 @@
                 <w:sz w:val="20"/>
                 <w:szCs w:val="20"/>
               </w:rPr>
-              <w:t xml:space="preserve">Course de </w:t>
-            </w:r>
-            <w:proofErr w:type="spellStart"/>
-            <w:r>
-              <w:rPr>
-                <w:rFonts w:ascii="Times New Roman" w:eastAsia="Times New Roman" w:hAnsi="Times New Roman" w:cs="Times New Roman"/>
-                <w:sz w:val="20"/>
-                <w:szCs w:val="20"/>
-              </w:rPr>
-              <w:t>Civilisation</w:t>
-            </w:r>
-            <w:proofErr w:type="spellEnd"/>
-            <w:r>
-              <w:rPr>
-                <w:rFonts w:ascii="Times New Roman" w:eastAsia="Times New Roman" w:hAnsi="Times New Roman" w:cs="Times New Roman"/>
-                <w:sz w:val="20"/>
-                <w:szCs w:val="20"/>
-              </w:rPr>
-              <w:t xml:space="preserve"> </w:t>
-            </w:r>
-            <w:proofErr w:type="spellStart"/>
-            <w:r>
-              <w:rPr>
-                <w:rFonts w:ascii="Times New Roman" w:eastAsia="Times New Roman" w:hAnsi="Times New Roman" w:cs="Times New Roman"/>
-                <w:sz w:val="20"/>
-                <w:szCs w:val="20"/>
-              </w:rPr>
-              <w:t>Française</w:t>
-            </w:r>
-            <w:proofErr w:type="spellEnd"/>
-            <w:r>
-              <w:rPr>
-                <w:rFonts w:ascii="Times New Roman" w:eastAsia="Times New Roman" w:hAnsi="Times New Roman" w:cs="Times New Roman"/>
-                <w:sz w:val="20"/>
-                <w:szCs w:val="20"/>
-              </w:rPr>
-              <w:t xml:space="preserve"> </w:t>
+              <w:t xml:space="preserve">Course de Civilisation Française </w:t>
             </w:r>
             <w:r>
               <w:rPr>
@@ -1795,7 +1759,6 @@
         </w:rPr>
         <w:t xml:space="preserve"> differential equations using R and </w:t>
       </w:r>
-      <w:proofErr w:type="spellStart"/>
       <w:r>
         <w:rPr>
           <w:rFonts w:ascii="Times New Roman" w:eastAsia="Times New Roman" w:hAnsi="Times New Roman" w:cs="Times New Roman"/>
@@ -1806,7 +1769,6 @@
         </w:rPr>
         <w:t>mrgsolve</w:t>
       </w:r>
-      <w:proofErr w:type="spellEnd"/>
     </w:p>
     <w:p>
       <w:pPr>
@@ -2230,16 +2192,7 @@
                 <w:sz w:val="20"/>
                 <w:szCs w:val="20"/>
               </w:rPr>
-              <w:t>Philadelphia</w:t>
-            </w:r>
-            <w:r>
-              <w:rPr>
-                <w:rFonts w:ascii="Times New Roman" w:eastAsia="Times New Roman" w:hAnsi="Times New Roman" w:cs="Times New Roman"/>
-                <w:bCs/>
-                <w:sz w:val="20"/>
-                <w:szCs w:val="20"/>
-              </w:rPr>
-              <w:t>, PA</w:t>
+              <w:t>Philadelphia, PA</w:t>
             </w:r>
             <w:r>
               <w:rPr>
@@ -2298,18 +2251,7 @@
                 <w:sz w:val="20"/>
                 <w:szCs w:val="20"/>
               </w:rPr>
-              <w:t xml:space="preserve">High School </w:t>
-            </w:r>
-            <w:r>
-              <w:rPr>
-                <w:rFonts w:ascii="Times New Roman" w:eastAsia="Times New Roman" w:hAnsi="Times New Roman" w:cs="Times New Roman"/>
-                <w:bCs/>
-                <w:i/>
-                <w:iCs/>
-                <w:sz w:val="20"/>
-                <w:szCs w:val="20"/>
-              </w:rPr>
-              <w:t>Independent Study</w:t>
+              <w:t>High School Independent Study</w:t>
             </w:r>
           </w:p>
         </w:tc>
@@ -2830,27 +2772,7 @@
           <w:sz w:val="20"/>
           <w:szCs w:val="20"/>
         </w:rPr>
-        <w:t xml:space="preserve">Zuppa, A. F., Benitez, G. R., Zane, N. R., Curley, M. A. Q., Bradfield, J., Hakonarson, H., Gastonguay, M. S., Moorthy, G., Prodell, J., &amp; Gastonguay, M. R. (2019). Morphine Dose Optimization in Critically Ill Pediatric Patients </w:t>
-      </w:r>
-      <w:proofErr w:type="gramStart"/>
-      <w:r>
-        <w:rPr>
-          <w:rFonts w:ascii="Times New Roman" w:eastAsia="Times New Roman" w:hAnsi="Times New Roman" w:cs="Times New Roman"/>
-          <w:color w:val="000000"/>
-          <w:sz w:val="20"/>
-          <w:szCs w:val="20"/>
-        </w:rPr>
-        <w:t>With</w:t>
-      </w:r>
-      <w:proofErr w:type="gramEnd"/>
-      <w:r>
-        <w:rPr>
-          <w:rFonts w:ascii="Times New Roman" w:eastAsia="Times New Roman" w:hAnsi="Times New Roman" w:cs="Times New Roman"/>
-          <w:color w:val="000000"/>
-          <w:sz w:val="20"/>
-          <w:szCs w:val="20"/>
-        </w:rPr>
-        <w:t xml:space="preserve"> Acute Respiratory Failure. </w:t>
+        <w:t xml:space="preserve">Zuppa, A. F., Benitez, G. R., Zane, N. R., Curley, M. A. Q., Bradfield, J., Hakonarson, H., Gastonguay, M. S., Moorthy, G., Prodell, J., &amp; Gastonguay, M. R. (2019). Morphine Dose Optimization in Critically Ill Pediatric Patients With Acute Respiratory Failure. </w:t>
       </w:r>
       <w:r>
         <w:rPr>
@@ -2925,27 +2847,7 @@
           <w:sz w:val="20"/>
           <w:szCs w:val="20"/>
         </w:rPr>
-        <w:t xml:space="preserve">Zuppa, A. F., Conrado, D. J., Zane, N. R., Curley, M. A. Q., Bradfield, J., Hakonarson, H., Gastonguay, M. S., Moorthy, G., Prodell, J., &amp; Gastonguay, M. R. (2019). Midazolam Dose Optimization in Critically Ill Pediatric Patients </w:t>
-      </w:r>
-      <w:proofErr w:type="gramStart"/>
-      <w:r>
-        <w:rPr>
-          <w:rFonts w:ascii="Times New Roman" w:eastAsia="Times New Roman" w:hAnsi="Times New Roman" w:cs="Times New Roman"/>
-          <w:color w:val="000000"/>
-          <w:sz w:val="20"/>
-          <w:szCs w:val="20"/>
-        </w:rPr>
-        <w:t>With</w:t>
-      </w:r>
-      <w:proofErr w:type="gramEnd"/>
-      <w:r>
-        <w:rPr>
-          <w:rFonts w:ascii="Times New Roman" w:eastAsia="Times New Roman" w:hAnsi="Times New Roman" w:cs="Times New Roman"/>
-          <w:color w:val="000000"/>
-          <w:sz w:val="20"/>
-          <w:szCs w:val="20"/>
-        </w:rPr>
-        <w:t xml:space="preserve"> Acute Respiratory Failure. </w:t>
+        <w:t xml:space="preserve">Zuppa, A. F., Conrado, D. J., Zane, N. R., Curley, M. A. Q., Bradfield, J., Hakonarson, H., Gastonguay, M. S., Moorthy, G., Prodell, J., &amp; Gastonguay, M. R. (2019). Midazolam Dose Optimization in Critically Ill Pediatric Patients With Acute Respiratory Failure. </w:t>
       </w:r>
       <w:r>
         <w:rPr>
@@ -3150,27 +3052,7 @@
           <w:sz w:val="20"/>
           <w:szCs w:val="20"/>
         </w:rPr>
-        <w:t xml:space="preserve">Prediction of maternal-fetal exposures of CYP450-metabolized drugs using physiologic pharmacokinetic modeling implemented in R and </w:t>
-      </w:r>
-      <w:proofErr w:type="spellStart"/>
-      <w:r>
-        <w:rPr>
-          <w:i/>
-          <w:color w:val="000000"/>
-          <w:sz w:val="20"/>
-          <w:szCs w:val="20"/>
-        </w:rPr>
-        <w:t>mrgsolve</w:t>
-      </w:r>
-      <w:proofErr w:type="spellEnd"/>
-      <w:r>
-        <w:rPr>
-          <w:i/>
-          <w:color w:val="000000"/>
-          <w:sz w:val="20"/>
-          <w:szCs w:val="20"/>
-        </w:rPr>
-        <w:t xml:space="preserve">., </w:t>
+        <w:t xml:space="preserve">Prediction of maternal-fetal exposures of CYP450-metabolized drugs using physiologic pharmacokinetic modeling implemented in R and mrgsolve., </w:t>
       </w:r>
       <w:r>
         <w:rPr>
@@ -3846,27 +3728,7 @@
           <w:sz w:val="20"/>
           <w:szCs w:val="20"/>
         </w:rPr>
-        <w:t xml:space="preserve">Development of an Open-source </w:t>
-      </w:r>
-      <w:proofErr w:type="gramStart"/>
-      <w:r>
-        <w:rPr>
-          <w:i/>
-          <w:color w:val="000000"/>
-          <w:sz w:val="20"/>
-          <w:szCs w:val="20"/>
-        </w:rPr>
-        <w:t>Physiologically-Based</w:t>
-      </w:r>
-      <w:proofErr w:type="gramEnd"/>
-      <w:r>
-        <w:rPr>
-          <w:i/>
-          <w:color w:val="000000"/>
-          <w:sz w:val="20"/>
-          <w:szCs w:val="20"/>
-        </w:rPr>
-        <w:t xml:space="preserve"> Pharmacokinetic Model to Predict Maternal-Fetal Exposures of CYP450-Metabolized Drugs, </w:t>
+        <w:t xml:space="preserve">Development of an Open-source Physiologically-Based Pharmacokinetic Model to Predict Maternal-Fetal Exposures of CYP450-Metabolized Drugs, </w:t>
       </w:r>
       <w:r>
         <w:rPr>
@@ -3939,27 +3801,7 @@
           <w:sz w:val="20"/>
           <w:szCs w:val="20"/>
         </w:rPr>
-        <w:t xml:space="preserve">Development of an Open-source </w:t>
-      </w:r>
-      <w:proofErr w:type="gramStart"/>
-      <w:r>
-        <w:rPr>
-          <w:i/>
-          <w:color w:val="000000"/>
-          <w:sz w:val="20"/>
-          <w:szCs w:val="20"/>
-        </w:rPr>
-        <w:t>Physiologically-Based</w:t>
-      </w:r>
-      <w:proofErr w:type="gramEnd"/>
-      <w:r>
-        <w:rPr>
-          <w:i/>
-          <w:color w:val="000000"/>
-          <w:sz w:val="20"/>
-          <w:szCs w:val="20"/>
-        </w:rPr>
-        <w:t xml:space="preserve"> Pharmacokinetic Model to Predict Maternal-Fetal Exposures of CYP450-Metabolized Drugs, </w:t>
+        <w:t xml:space="preserve">Development of an Open-source Physiologically-Based Pharmacokinetic Model to Predict Maternal-Fetal Exposures of CYP450-Metabolized Drugs, </w:t>
       </w:r>
       <w:r>
         <w:rPr>
@@ -4439,7 +4281,6 @@
               </w:rPr>
               <w:t xml:space="preserve"> </w:t>
             </w:r>
-            <w:proofErr w:type="spellStart"/>
             <w:r>
               <w:rPr>
                 <w:rFonts w:ascii="Times New Roman" w:eastAsia="Times New Roman" w:hAnsi="Times New Roman" w:cs="Times New Roman"/>
@@ -4450,7 +4291,6 @@
               </w:rPr>
               <w:t>ISoP</w:t>
             </w:r>
-            <w:proofErr w:type="spellEnd"/>
             <w:r>
               <w:rPr>
                 <w:rFonts w:ascii="Times New Roman" w:eastAsia="Times New Roman" w:hAnsi="Times New Roman" w:cs="Times New Roman"/>
@@ -5010,7 +4850,6 @@
         </w:rPr>
         <w:t xml:space="preserve">, </w:t>
       </w:r>
-      <w:proofErr w:type="spellStart"/>
       <w:r>
         <w:rPr>
           <w:rFonts w:ascii="Times New Roman" w:eastAsia="Times New Roman" w:hAnsi="Times New Roman" w:cs="Times New Roman"/>
@@ -5020,7 +4859,6 @@
         </w:rPr>
         <w:t>Matlab</w:t>
       </w:r>
-      <w:proofErr w:type="spellEnd"/>
       <w:r>
         <w:rPr>
           <w:rFonts w:ascii="Times New Roman" w:eastAsia="Times New Roman" w:hAnsi="Times New Roman" w:cs="Times New Roman"/>
@@ -5093,17 +4931,43 @@
         </w:rPr>
         <w:t xml:space="preserve"> </w:t>
       </w:r>
-      <w:proofErr w:type="spellStart"/>
-      <w:r>
-        <w:rPr>
-          <w:rFonts w:ascii="Times New Roman" w:eastAsia="Times New Roman" w:hAnsi="Times New Roman" w:cs="Times New Roman"/>
-          <w:color w:val="000000"/>
-          <w:sz w:val="20"/>
-          <w:szCs w:val="20"/>
-        </w:rPr>
-        <w:t>OpenRefine</w:t>
-      </w:r>
-      <w:proofErr w:type="spellEnd"/>
+      <w:r>
+        <w:rPr>
+          <w:rFonts w:ascii="Times New Roman" w:eastAsia="Times New Roman" w:hAnsi="Times New Roman" w:cs="Times New Roman"/>
+          <w:color w:val="000000"/>
+          <w:sz w:val="20"/>
+          <w:szCs w:val="20"/>
+        </w:rPr>
+        <w:t xml:space="preserve">OpenRefine; </w:t>
+      </w:r>
+      <w:r>
+        <w:rPr>
+          <w:rFonts w:ascii="Times New Roman" w:eastAsia="Times New Roman" w:hAnsi="Times New Roman" w:cs="Times New Roman"/>
+          <w:color w:val="000000"/>
+          <w:sz w:val="20"/>
+          <w:szCs w:val="20"/>
+        </w:rPr>
+        <w:t>High Performance Computing</w:t>
+      </w:r>
+      <w:r>
+        <w:rPr>
+          <w:rFonts w:ascii="Times New Roman" w:eastAsia="Times New Roman" w:hAnsi="Times New Roman" w:cs="Times New Roman"/>
+          <w:color w:val="000000"/>
+          <w:sz w:val="20"/>
+          <w:szCs w:val="20"/>
+        </w:rPr>
+        <w:t xml:space="preserve"> with SLURM; </w:t>
+      </w:r>
+      <w:r>
+        <w:rPr>
+          <w:rFonts w:ascii="Times New Roman" w:eastAsia="Times New Roman" w:hAnsi="Times New Roman" w:cs="Times New Roman"/>
+          <w:i/>
+          <w:color w:val="000000"/>
+          <w:sz w:val="20"/>
+          <w:szCs w:val="20"/>
+        </w:rPr>
+        <w:t>mrgsolve</w:t>
+      </w:r>
       <w:r>
         <w:rPr>
           <w:rFonts w:ascii="Times New Roman" w:eastAsia="Times New Roman" w:hAnsi="Times New Roman" w:cs="Times New Roman"/>
@@ -5116,50 +4980,11 @@
       <w:r>
         <w:rPr>
           <w:rFonts w:ascii="Times New Roman" w:eastAsia="Times New Roman" w:hAnsi="Times New Roman" w:cs="Times New Roman"/>
-          <w:color w:val="000000"/>
-          <w:sz w:val="20"/>
-          <w:szCs w:val="20"/>
-        </w:rPr>
-        <w:t>High Performance Computing</w:t>
-      </w:r>
-      <w:r>
-        <w:rPr>
-          <w:rFonts w:ascii="Times New Roman" w:eastAsia="Times New Roman" w:hAnsi="Times New Roman" w:cs="Times New Roman"/>
-          <w:color w:val="000000"/>
-          <w:sz w:val="20"/>
-          <w:szCs w:val="20"/>
-        </w:rPr>
-        <w:t xml:space="preserve"> with SLURM; </w:t>
-      </w:r>
-      <w:proofErr w:type="spellStart"/>
-      <w:r>
-        <w:rPr>
-          <w:rFonts w:ascii="Times New Roman" w:eastAsia="Times New Roman" w:hAnsi="Times New Roman" w:cs="Times New Roman"/>
           <w:i/>
           <w:color w:val="000000"/>
           <w:sz w:val="20"/>
           <w:szCs w:val="20"/>
         </w:rPr>
-        <w:t>mrgsolve</w:t>
-      </w:r>
-      <w:proofErr w:type="spellEnd"/>
-      <w:r>
-        <w:rPr>
-          <w:rFonts w:ascii="Times New Roman" w:eastAsia="Times New Roman" w:hAnsi="Times New Roman" w:cs="Times New Roman"/>
-          <w:color w:val="000000"/>
-          <w:sz w:val="20"/>
-          <w:szCs w:val="20"/>
-        </w:rPr>
-        <w:t xml:space="preserve">; </w:t>
-      </w:r>
-      <w:r>
-        <w:rPr>
-          <w:rFonts w:ascii="Times New Roman" w:eastAsia="Times New Roman" w:hAnsi="Times New Roman" w:cs="Times New Roman"/>
-          <w:i/>
-          <w:color w:val="000000"/>
-          <w:sz w:val="20"/>
-          <w:szCs w:val="20"/>
-        </w:rPr>
         <w:t>shiny</w:t>
       </w:r>
       <w:r>
@@ -5180,7 +5005,6 @@
         </w:rPr>
         <w:t xml:space="preserve"> </w:t>
       </w:r>
-      <w:proofErr w:type="spellStart"/>
       <w:r>
         <w:rPr>
           <w:rFonts w:ascii="Times New Roman" w:eastAsia="Times New Roman" w:hAnsi="Times New Roman" w:cs="Times New Roman"/>
@@ -5192,7 +5016,6 @@
         </w:rPr>
         <w:t>tidyverse</w:t>
       </w:r>
-      <w:proofErr w:type="spellEnd"/>
       <w:r>
         <w:rPr>
           <w:rFonts w:ascii="Times New Roman" w:eastAsia="Times New Roman" w:hAnsi="Times New Roman" w:cs="Times New Roman"/>
@@ -5202,21 +5025,8 @@
           <w:sz w:val="20"/>
           <w:szCs w:val="20"/>
         </w:rPr>
-        <w:t xml:space="preserve">; </w:t>
-      </w:r>
-      <w:proofErr w:type="spellStart"/>
-      <w:r>
-        <w:rPr>
-          <w:rFonts w:ascii="Times New Roman" w:eastAsia="Times New Roman" w:hAnsi="Times New Roman" w:cs="Times New Roman"/>
-          <w:i/>
-          <w:iCs/>
-          <w:color w:val="000000"/>
-          <w:sz w:val="20"/>
-          <w:szCs w:val="20"/>
-        </w:rPr>
-        <w:t>plotly</w:t>
-      </w:r>
-      <w:proofErr w:type="spellEnd"/>
+        <w:t>; plotly</w:t>
+      </w:r>
       <w:r>
         <w:rPr>
           <w:rFonts w:ascii="Times New Roman" w:eastAsia="Times New Roman" w:hAnsi="Times New Roman" w:cs="Times New Roman"/>
@@ -5553,15 +5363,6 @@
             </w:r>
             <w:r>
               <w:rPr>
-                <w:b/>
-                <w:color w:val="000000"/>
-                <w:sz w:val="20"/>
-                <w:szCs w:val="20"/>
-              </w:rPr>
-              <w:t>*</w:t>
-            </w:r>
-            <w:r>
-              <w:rPr>
                 <w:color w:val="000000"/>
                 <w:sz w:val="20"/>
                 <w:szCs w:val="20"/>
@@ -6024,19 +5825,8 @@
                 <w:sz w:val="20"/>
                 <w:szCs w:val="20"/>
               </w:rPr>
-              <w:t xml:space="preserve">, </w:t>
-            </w:r>
-            <w:proofErr w:type="spellStart"/>
-            <w:r>
-              <w:rPr>
-                <w:bCs/>
-                <w:color w:val="000000"/>
-                <w:sz w:val="20"/>
-                <w:szCs w:val="20"/>
-              </w:rPr>
-              <w:t>Juliacon</w:t>
-            </w:r>
-            <w:proofErr w:type="spellEnd"/>
+              <w:t>, Juliacon</w:t>
+            </w:r>
           </w:p>
         </w:tc>
         <w:tc>
@@ -6156,27 +5946,7 @@
                 <w:sz w:val="20"/>
                 <w:szCs w:val="20"/>
               </w:rPr>
-              <w:t xml:space="preserve">Shiny, </w:t>
-            </w:r>
-            <w:proofErr w:type="spellStart"/>
-            <w:r>
-              <w:rPr>
-                <w:b/>
-                <w:color w:val="000000"/>
-                <w:sz w:val="20"/>
-                <w:szCs w:val="20"/>
-              </w:rPr>
-              <w:t>RMarkdown</w:t>
-            </w:r>
-            <w:proofErr w:type="spellEnd"/>
-            <w:r>
-              <w:rPr>
-                <w:b/>
-                <w:color w:val="000000"/>
-                <w:sz w:val="20"/>
-                <w:szCs w:val="20"/>
-              </w:rPr>
-              <w:t>, and RStudio Connect,</w:t>
+              <w:t>Shiny, RMarkdown, and RStudio Connect,</w:t>
             </w:r>
             <w:r>
               <w:rPr>
@@ -6487,27 +6257,7 @@
                 <w:sz w:val="20"/>
                 <w:szCs w:val="20"/>
               </w:rPr>
-              <w:t xml:space="preserve"> </w:t>
-            </w:r>
-            <w:proofErr w:type="spellStart"/>
-            <w:r>
-              <w:rPr>
-                <w:b/>
-                <w:color w:val="000000"/>
-                <w:sz w:val="20"/>
-                <w:szCs w:val="20"/>
-              </w:rPr>
-              <w:t>McKusick</w:t>
-            </w:r>
-            <w:proofErr w:type="spellEnd"/>
-            <w:r>
-              <w:rPr>
-                <w:b/>
-                <w:color w:val="000000"/>
-                <w:sz w:val="20"/>
-                <w:szCs w:val="20"/>
-              </w:rPr>
-              <w:t xml:space="preserve"> Short Course,</w:t>
+              <w:t xml:space="preserve"> McKusick Short Course,</w:t>
             </w:r>
             <w:r>
               <w:rPr>
@@ -6801,29 +6551,7 @@
                 <w:sz w:val="20"/>
                 <w:szCs w:val="20"/>
               </w:rPr>
-              <w:t>International Society of Pharmacometrics (</w:t>
-            </w:r>
-            <w:proofErr w:type="spellStart"/>
-            <w:r>
-              <w:rPr>
-                <w:rFonts w:ascii="Times New Roman" w:eastAsia="Times New Roman" w:hAnsi="Times New Roman" w:cs="Times New Roman"/>
-                <w:bCs/>
-                <w:color w:val="000000"/>
-                <w:sz w:val="20"/>
-                <w:szCs w:val="20"/>
-              </w:rPr>
-              <w:t>ISoP</w:t>
-            </w:r>
-            <w:proofErr w:type="spellEnd"/>
-            <w:r>
-              <w:rPr>
-                <w:rFonts w:ascii="Times New Roman" w:eastAsia="Times New Roman" w:hAnsi="Times New Roman" w:cs="Times New Roman"/>
-                <w:bCs/>
-                <w:color w:val="000000"/>
-                <w:sz w:val="20"/>
-                <w:szCs w:val="20"/>
-              </w:rPr>
-              <w:t>)</w:t>
+              <w:t>International Society of Pharmacometrics (ISoP)</w:t>
             </w:r>
           </w:p>
         </w:tc>
@@ -6934,7 +6662,6 @@
                 <w:szCs w:val="20"/>
               </w:rPr>
             </w:pPr>
-            <w:proofErr w:type="spellStart"/>
             <w:r>
               <w:rPr>
                 <w:rFonts w:ascii="Times New Roman" w:eastAsia="Times New Roman" w:hAnsi="Times New Roman" w:cs="Times New Roman"/>
@@ -6944,19 +6671,7 @@
                 <w:sz w:val="20"/>
                 <w:szCs w:val="20"/>
               </w:rPr>
-              <w:t>Rubyfruit</w:t>
-            </w:r>
-            <w:proofErr w:type="spellEnd"/>
-            <w:r>
-              <w:rPr>
-                <w:rFonts w:ascii="Times New Roman" w:eastAsia="Times New Roman" w:hAnsi="Times New Roman" w:cs="Times New Roman"/>
-                <w:b/>
-                <w:bCs/>
-                <w:color w:val="000000"/>
-                <w:sz w:val="20"/>
-                <w:szCs w:val="20"/>
-              </w:rPr>
-              <w:t xml:space="preserve"> A Cappella,</w:t>
+              <w:t>Rubyfruit A Cappella,</w:t>
             </w:r>
             <w:r>
               <w:rPr>
@@ -7336,7 +7051,6 @@
                 <w:szCs w:val="20"/>
               </w:rPr>
             </w:pPr>
-            <w:proofErr w:type="spellStart"/>
             <w:r>
               <w:rPr>
                 <w:rFonts w:ascii="Times New Roman" w:eastAsia="Times New Roman" w:hAnsi="Times New Roman" w:cs="Times New Roman"/>
@@ -7347,7 +7061,6 @@
               </w:rPr>
               <w:t>iGEM</w:t>
             </w:r>
-            <w:proofErr w:type="spellEnd"/>
             <w:r>
               <w:rPr>
                 <w:rFonts w:ascii="Times New Roman" w:eastAsia="Times New Roman" w:hAnsi="Times New Roman" w:cs="Times New Roman"/>
@@ -7472,27 +7185,7 @@
           <w:sz w:val="20"/>
           <w:szCs w:val="20"/>
         </w:rPr>
-        <w:t xml:space="preserve">Developed and presented a project proposal for the </w:t>
-      </w:r>
-      <w:proofErr w:type="spellStart"/>
-      <w:r>
-        <w:rPr>
-          <w:rFonts w:ascii="Times New Roman" w:eastAsia="Times New Roman" w:hAnsi="Times New Roman" w:cs="Times New Roman"/>
-          <w:color w:val="000000"/>
-          <w:sz w:val="20"/>
-          <w:szCs w:val="20"/>
-        </w:rPr>
-        <w:t>iGEM</w:t>
-      </w:r>
-      <w:proofErr w:type="spellEnd"/>
-      <w:r>
-        <w:rPr>
-          <w:rFonts w:ascii="Times New Roman" w:eastAsia="Times New Roman" w:hAnsi="Times New Roman" w:cs="Times New Roman"/>
-          <w:color w:val="000000"/>
-          <w:sz w:val="20"/>
-          <w:szCs w:val="20"/>
-        </w:rPr>
-        <w:t xml:space="preserve"> jamboree with a team of students</w:t>
+        <w:t>Developed and presented a project proposal for the iGEM jamboree with a team of students</w:t>
       </w:r>
     </w:p>
     <w:sectPr>
@@ -11303,6 +10996,7 @@
   <w:style w:type="character" w:default="1" w:styleId="DefaultParagraphFont">
     <w:name w:val="Default Paragraph Font"/>
     <w:uiPriority w:val="1"/>
+    <w:semiHidden/>
     <w:unhideWhenUsed/>
   </w:style>
   <w:style w:type="table" w:default="1" w:styleId="TableNormal">

--- a/static/media/Gastonguay_Madeleine_CV.docx
+++ b/static/media/Gastonguay_Madeleine_CV.docx
@@ -7012,7 +7012,23 @@
           <w:sz w:val="20"/>
           <w:szCs w:val="20"/>
         </w:rPr>
-        <w:t>Tutored high school freshmen from underprivileged schools in Hartford, CT</w:t>
+        <w:t xml:space="preserve">Tutored high school </w:t>
+      </w:r>
+      <w:r>
+        <w:rPr>
+          <w:rFonts w:ascii="Times New Roman" w:eastAsia="Times New Roman" w:hAnsi="Times New Roman" w:cs="Times New Roman"/>
+          <w:sz w:val="20"/>
+          <w:szCs w:val="20"/>
+        </w:rPr>
+        <w:t>freshmen</w:t>
+      </w:r>
+      <w:r>
+        <w:rPr>
+          <w:rFonts w:ascii="Times New Roman" w:eastAsia="Times New Roman" w:hAnsi="Times New Roman" w:cs="Times New Roman"/>
+          <w:sz w:val="20"/>
+          <w:szCs w:val="20"/>
+        </w:rPr>
+        <w:t xml:space="preserve"> in Hartford, CT</w:t>
       </w:r>
     </w:p>
     <w:tbl>

--- a/static/media/Gastonguay_Madeleine_CV.docx
+++ b/static/media/Gastonguay_Madeleine_CV.docx
@@ -542,7 +542,43 @@
                 <w:sz w:val="20"/>
                 <w:szCs w:val="20"/>
               </w:rPr>
-              <w:t xml:space="preserve">Course de Civilisation Française </w:t>
+              <w:t xml:space="preserve">Course de </w:t>
+            </w:r>
+            <w:proofErr w:type="spellStart"/>
+            <w:r>
+              <w:rPr>
+                <w:rFonts w:ascii="Times New Roman" w:eastAsia="Times New Roman" w:hAnsi="Times New Roman" w:cs="Times New Roman"/>
+                <w:sz w:val="20"/>
+                <w:szCs w:val="20"/>
+              </w:rPr>
+              <w:t>Civilisation</w:t>
+            </w:r>
+            <w:proofErr w:type="spellEnd"/>
+            <w:r>
+              <w:rPr>
+                <w:rFonts w:ascii="Times New Roman" w:eastAsia="Times New Roman" w:hAnsi="Times New Roman" w:cs="Times New Roman"/>
+                <w:sz w:val="20"/>
+                <w:szCs w:val="20"/>
+              </w:rPr>
+              <w:t xml:space="preserve"> </w:t>
+            </w:r>
+            <w:proofErr w:type="spellStart"/>
+            <w:r>
+              <w:rPr>
+                <w:rFonts w:ascii="Times New Roman" w:eastAsia="Times New Roman" w:hAnsi="Times New Roman" w:cs="Times New Roman"/>
+                <w:sz w:val="20"/>
+                <w:szCs w:val="20"/>
+              </w:rPr>
+              <w:t>Française</w:t>
+            </w:r>
+            <w:proofErr w:type="spellEnd"/>
+            <w:r>
+              <w:rPr>
+                <w:rFonts w:ascii="Times New Roman" w:eastAsia="Times New Roman" w:hAnsi="Times New Roman" w:cs="Times New Roman"/>
+                <w:sz w:val="20"/>
+                <w:szCs w:val="20"/>
+              </w:rPr>
+              <w:t xml:space="preserve"> </w:t>
             </w:r>
             <w:r>
               <w:rPr>
@@ -1492,7 +1528,87 @@
           <w:sz w:val="20"/>
           <w:szCs w:val="20"/>
         </w:rPr>
-        <w:t xml:space="preserve">Conducted virtual screenings using the topology of the network and a signal propagation algorithm to identify concerted perturbations of control targets resulting in reversion of the CL TNBC phenotype </w:t>
+        <w:t>Conducted virtual screenings</w:t>
+      </w:r>
+      <w:r>
+        <w:rPr>
+          <w:rFonts w:ascii="Times New Roman" w:eastAsia="Times New Roman" w:hAnsi="Times New Roman" w:cs="Times New Roman"/>
+          <w:bCs/>
+          <w:color w:val="000000"/>
+          <w:sz w:val="20"/>
+          <w:szCs w:val="20"/>
+        </w:rPr>
+        <w:t xml:space="preserve"> using a network-based approach</w:t>
+      </w:r>
+      <w:r>
+        <w:rPr>
+          <w:rFonts w:ascii="Times New Roman" w:eastAsia="Times New Roman" w:hAnsi="Times New Roman" w:cs="Times New Roman"/>
+          <w:bCs/>
+          <w:color w:val="000000"/>
+          <w:sz w:val="20"/>
+          <w:szCs w:val="20"/>
+        </w:rPr>
+        <w:t xml:space="preserve"> and a signal propagation algorithm</w:t>
+      </w:r>
+      <w:r>
+        <w:rPr>
+          <w:rFonts w:ascii="Times New Roman" w:eastAsia="Times New Roman" w:hAnsi="Times New Roman" w:cs="Times New Roman"/>
+          <w:bCs/>
+          <w:color w:val="000000"/>
+          <w:sz w:val="20"/>
+          <w:szCs w:val="20"/>
+        </w:rPr>
+        <w:t xml:space="preserve"> </w:t>
+      </w:r>
+      <w:r>
+        <w:rPr>
+          <w:rFonts w:ascii="Times New Roman" w:eastAsia="Times New Roman" w:hAnsi="Times New Roman" w:cs="Times New Roman"/>
+          <w:bCs/>
+          <w:color w:val="000000"/>
+          <w:sz w:val="20"/>
+          <w:szCs w:val="20"/>
+        </w:rPr>
+        <w:t xml:space="preserve">to estimate long term behaviors </w:t>
+      </w:r>
+      <w:r>
+        <w:rPr>
+          <w:rFonts w:ascii="Times New Roman" w:eastAsia="Times New Roman" w:hAnsi="Times New Roman" w:cs="Times New Roman"/>
+          <w:bCs/>
+          <w:color w:val="000000"/>
+          <w:sz w:val="20"/>
+          <w:szCs w:val="20"/>
+        </w:rPr>
+        <w:t xml:space="preserve">to identify concerted perturbations of control </w:t>
+      </w:r>
+      <w:r>
+        <w:rPr>
+          <w:rFonts w:ascii="Times New Roman" w:eastAsia="Times New Roman" w:hAnsi="Times New Roman" w:cs="Times New Roman"/>
+          <w:bCs/>
+          <w:color w:val="000000"/>
+          <w:sz w:val="20"/>
+          <w:szCs w:val="20"/>
+        </w:rPr>
+        <w:t>nodes</w:t>
+      </w:r>
+      <w:r>
+        <w:rPr>
+          <w:rFonts w:ascii="Times New Roman" w:eastAsia="Times New Roman" w:hAnsi="Times New Roman" w:cs="Times New Roman"/>
+          <w:bCs/>
+          <w:color w:val="000000"/>
+          <w:sz w:val="20"/>
+          <w:szCs w:val="20"/>
+        </w:rPr>
+        <w:t xml:space="preserve"> </w:t>
+      </w:r>
+      <w:r>
+        <w:rPr>
+          <w:rFonts w:ascii="Times New Roman" w:eastAsia="Times New Roman" w:hAnsi="Times New Roman" w:cs="Times New Roman"/>
+          <w:bCs/>
+          <w:color w:val="000000"/>
+          <w:sz w:val="20"/>
+          <w:szCs w:val="20"/>
+        </w:rPr>
+        <w:t xml:space="preserve">resulting in reversion of the CL TNBC phenotype </w:t>
       </w:r>
     </w:p>
     <w:p>
@@ -1759,6 +1875,7 @@
         </w:rPr>
         <w:t xml:space="preserve"> differential equations using R and </w:t>
       </w:r>
+      <w:proofErr w:type="spellStart"/>
       <w:r>
         <w:rPr>
           <w:rFonts w:ascii="Times New Roman" w:eastAsia="Times New Roman" w:hAnsi="Times New Roman" w:cs="Times New Roman"/>
@@ -1769,6 +1886,7 @@
         </w:rPr>
         <w:t>mrgsolve</w:t>
       </w:r>
+      <w:proofErr w:type="spellEnd"/>
     </w:p>
     <w:p>
       <w:pPr>
@@ -2772,7 +2890,27 @@
           <w:sz w:val="20"/>
           <w:szCs w:val="20"/>
         </w:rPr>
-        <w:t xml:space="preserve">Zuppa, A. F., Benitez, G. R., Zane, N. R., Curley, M. A. Q., Bradfield, J., Hakonarson, H., Gastonguay, M. S., Moorthy, G., Prodell, J., &amp; Gastonguay, M. R. (2019). Morphine Dose Optimization in Critically Ill Pediatric Patients With Acute Respiratory Failure. </w:t>
+        <w:t xml:space="preserve">Zuppa, A. F., Benitez, G. R., Zane, N. R., Curley, M. A. Q., Bradfield, J., Hakonarson, H., Gastonguay, M. S., Moorthy, G., Prodell, J., &amp; Gastonguay, M. R. (2019). Morphine Dose Optimization in Critically Ill Pediatric Patients </w:t>
+      </w:r>
+      <w:proofErr w:type="gramStart"/>
+      <w:r>
+        <w:rPr>
+          <w:rFonts w:ascii="Times New Roman" w:eastAsia="Times New Roman" w:hAnsi="Times New Roman" w:cs="Times New Roman"/>
+          <w:color w:val="000000"/>
+          <w:sz w:val="20"/>
+          <w:szCs w:val="20"/>
+        </w:rPr>
+        <w:t>With</w:t>
+      </w:r>
+      <w:proofErr w:type="gramEnd"/>
+      <w:r>
+        <w:rPr>
+          <w:rFonts w:ascii="Times New Roman" w:eastAsia="Times New Roman" w:hAnsi="Times New Roman" w:cs="Times New Roman"/>
+          <w:color w:val="000000"/>
+          <w:sz w:val="20"/>
+          <w:szCs w:val="20"/>
+        </w:rPr>
+        <w:t xml:space="preserve"> Acute Respiratory Failure. </w:t>
       </w:r>
       <w:r>
         <w:rPr>
@@ -2847,7 +2985,27 @@
           <w:sz w:val="20"/>
           <w:szCs w:val="20"/>
         </w:rPr>
-        <w:t xml:space="preserve">Zuppa, A. F., Conrado, D. J., Zane, N. R., Curley, M. A. Q., Bradfield, J., Hakonarson, H., Gastonguay, M. S., Moorthy, G., Prodell, J., &amp; Gastonguay, M. R. (2019). Midazolam Dose Optimization in Critically Ill Pediatric Patients With Acute Respiratory Failure. </w:t>
+        <w:t xml:space="preserve">Zuppa, A. F., Conrado, D. J., Zane, N. R., Curley, M. A. Q., Bradfield, J., Hakonarson, H., Gastonguay, M. S., Moorthy, G., Prodell, J., &amp; Gastonguay, M. R. (2019). Midazolam Dose Optimization in Critically Ill Pediatric Patients </w:t>
+      </w:r>
+      <w:proofErr w:type="gramStart"/>
+      <w:r>
+        <w:rPr>
+          <w:rFonts w:ascii="Times New Roman" w:eastAsia="Times New Roman" w:hAnsi="Times New Roman" w:cs="Times New Roman"/>
+          <w:color w:val="000000"/>
+          <w:sz w:val="20"/>
+          <w:szCs w:val="20"/>
+        </w:rPr>
+        <w:t>With</w:t>
+      </w:r>
+      <w:proofErr w:type="gramEnd"/>
+      <w:r>
+        <w:rPr>
+          <w:rFonts w:ascii="Times New Roman" w:eastAsia="Times New Roman" w:hAnsi="Times New Roman" w:cs="Times New Roman"/>
+          <w:color w:val="000000"/>
+          <w:sz w:val="20"/>
+          <w:szCs w:val="20"/>
+        </w:rPr>
+        <w:t xml:space="preserve"> Acute Respiratory Failure. </w:t>
       </w:r>
       <w:r>
         <w:rPr>
@@ -3052,7 +3210,27 @@
           <w:sz w:val="20"/>
           <w:szCs w:val="20"/>
         </w:rPr>
-        <w:t xml:space="preserve">Prediction of maternal-fetal exposures of CYP450-metabolized drugs using physiologic pharmacokinetic modeling implemented in R and mrgsolve., </w:t>
+        <w:t xml:space="preserve">Prediction of maternal-fetal exposures of CYP450-metabolized drugs using physiologic pharmacokinetic modeling implemented in R and </w:t>
+      </w:r>
+      <w:proofErr w:type="spellStart"/>
+      <w:r>
+        <w:rPr>
+          <w:i/>
+          <w:color w:val="000000"/>
+          <w:sz w:val="20"/>
+          <w:szCs w:val="20"/>
+        </w:rPr>
+        <w:t>mrgsolve</w:t>
+      </w:r>
+      <w:proofErr w:type="spellEnd"/>
+      <w:r>
+        <w:rPr>
+          <w:i/>
+          <w:color w:val="000000"/>
+          <w:sz w:val="20"/>
+          <w:szCs w:val="20"/>
+        </w:rPr>
+        <w:t xml:space="preserve">., </w:t>
       </w:r>
       <w:r>
         <w:rPr>
@@ -4281,6 +4459,7 @@
               </w:rPr>
               <w:t xml:space="preserve"> </w:t>
             </w:r>
+            <w:proofErr w:type="spellStart"/>
             <w:r>
               <w:rPr>
                 <w:rFonts w:ascii="Times New Roman" w:eastAsia="Times New Roman" w:hAnsi="Times New Roman" w:cs="Times New Roman"/>
@@ -4291,6 +4470,7 @@
               </w:rPr>
               <w:t>ISoP</w:t>
             </w:r>
+            <w:proofErr w:type="spellEnd"/>
             <w:r>
               <w:rPr>
                 <w:rFonts w:ascii="Times New Roman" w:eastAsia="Times New Roman" w:hAnsi="Times New Roman" w:cs="Times New Roman"/>
@@ -4830,6 +5010,15 @@
           <w:sz w:val="20"/>
           <w:szCs w:val="20"/>
         </w:rPr>
+        <w:t>; Python</w:t>
+      </w:r>
+      <w:r>
+        <w:rPr>
+          <w:rFonts w:ascii="Times New Roman" w:eastAsia="Times New Roman" w:hAnsi="Times New Roman" w:cs="Times New Roman"/>
+          <w:color w:val="000000"/>
+          <w:sz w:val="20"/>
+          <w:szCs w:val="20"/>
+        </w:rPr>
         <w:t>;</w:t>
       </w:r>
       <w:r>
@@ -4839,17 +5028,9 @@
           <w:sz w:val="20"/>
           <w:szCs w:val="20"/>
         </w:rPr>
-        <w:t xml:space="preserve"> basic Python</w:t>
-      </w:r>
-      <w:r>
-        <w:rPr>
-          <w:rFonts w:ascii="Times New Roman" w:eastAsia="Times New Roman" w:hAnsi="Times New Roman" w:cs="Times New Roman"/>
-          <w:color w:val="000000"/>
-          <w:sz w:val="20"/>
-          <w:szCs w:val="20"/>
-        </w:rPr>
-        <w:t xml:space="preserve">, </w:t>
-      </w:r>
+        <w:t xml:space="preserve"> basic </w:t>
+      </w:r>
+      <w:proofErr w:type="spellStart"/>
       <w:r>
         <w:rPr>
           <w:rFonts w:ascii="Times New Roman" w:eastAsia="Times New Roman" w:hAnsi="Times New Roman" w:cs="Times New Roman"/>
@@ -4859,6 +5040,7 @@
         </w:rPr>
         <w:t>Matlab</w:t>
       </w:r>
+      <w:proofErr w:type="spellEnd"/>
       <w:r>
         <w:rPr>
           <w:rFonts w:ascii="Times New Roman" w:eastAsia="Times New Roman" w:hAnsi="Times New Roman" w:cs="Times New Roman"/>
@@ -4931,14 +5113,25 @@
         </w:rPr>
         <w:t xml:space="preserve"> </w:t>
       </w:r>
-      <w:r>
-        <w:rPr>
-          <w:rFonts w:ascii="Times New Roman" w:eastAsia="Times New Roman" w:hAnsi="Times New Roman" w:cs="Times New Roman"/>
-          <w:color w:val="000000"/>
-          <w:sz w:val="20"/>
-          <w:szCs w:val="20"/>
-        </w:rPr>
-        <w:t xml:space="preserve">OpenRefine; </w:t>
+      <w:proofErr w:type="spellStart"/>
+      <w:r>
+        <w:rPr>
+          <w:rFonts w:ascii="Times New Roman" w:eastAsia="Times New Roman" w:hAnsi="Times New Roman" w:cs="Times New Roman"/>
+          <w:color w:val="000000"/>
+          <w:sz w:val="20"/>
+          <w:szCs w:val="20"/>
+        </w:rPr>
+        <w:t>OpenRefine</w:t>
+      </w:r>
+      <w:proofErr w:type="spellEnd"/>
+      <w:r>
+        <w:rPr>
+          <w:rFonts w:ascii="Times New Roman" w:eastAsia="Times New Roman" w:hAnsi="Times New Roman" w:cs="Times New Roman"/>
+          <w:color w:val="000000"/>
+          <w:sz w:val="20"/>
+          <w:szCs w:val="20"/>
+        </w:rPr>
+        <w:t xml:space="preserve">; </w:t>
       </w:r>
       <w:r>
         <w:rPr>
@@ -4958,6 +5151,7 @@
         </w:rPr>
         <w:t xml:space="preserve"> with SLURM; </w:t>
       </w:r>
+      <w:proofErr w:type="spellStart"/>
       <w:r>
         <w:rPr>
           <w:rFonts w:ascii="Times New Roman" w:eastAsia="Times New Roman" w:hAnsi="Times New Roman" w:cs="Times New Roman"/>
@@ -4968,6 +5162,7 @@
         </w:rPr>
         <w:t>mrgsolve</w:t>
       </w:r>
+      <w:proofErr w:type="spellEnd"/>
       <w:r>
         <w:rPr>
           <w:rFonts w:ascii="Times New Roman" w:eastAsia="Times New Roman" w:hAnsi="Times New Roman" w:cs="Times New Roman"/>
@@ -5005,6 +5200,7 @@
         </w:rPr>
         <w:t xml:space="preserve"> </w:t>
       </w:r>
+      <w:proofErr w:type="spellStart"/>
       <w:r>
         <w:rPr>
           <w:rFonts w:ascii="Times New Roman" w:eastAsia="Times New Roman" w:hAnsi="Times New Roman" w:cs="Times New Roman"/>
@@ -5016,6 +5212,7 @@
         </w:rPr>
         <w:t>tidyverse</w:t>
       </w:r>
+      <w:proofErr w:type="spellEnd"/>
       <w:r>
         <w:rPr>
           <w:rFonts w:ascii="Times New Roman" w:eastAsia="Times New Roman" w:hAnsi="Times New Roman" w:cs="Times New Roman"/>
@@ -5025,8 +5222,21 @@
           <w:sz w:val="20"/>
           <w:szCs w:val="20"/>
         </w:rPr>
-        <w:t>; plotly</w:t>
-      </w:r>
+        <w:t xml:space="preserve">; </w:t>
+      </w:r>
+      <w:proofErr w:type="spellStart"/>
+      <w:r>
+        <w:rPr>
+          <w:rFonts w:ascii="Times New Roman" w:eastAsia="Times New Roman" w:hAnsi="Times New Roman" w:cs="Times New Roman"/>
+          <w:i/>
+          <w:iCs/>
+          <w:color w:val="000000"/>
+          <w:sz w:val="20"/>
+          <w:szCs w:val="20"/>
+        </w:rPr>
+        <w:t>plotly</w:t>
+      </w:r>
+      <w:proofErr w:type="spellEnd"/>
       <w:r>
         <w:rPr>
           <w:rFonts w:ascii="Times New Roman" w:eastAsia="Times New Roman" w:hAnsi="Times New Roman" w:cs="Times New Roman"/>
@@ -5825,8 +6035,19 @@
                 <w:sz w:val="20"/>
                 <w:szCs w:val="20"/>
               </w:rPr>
-              <w:t>, Juliacon</w:t>
-            </w:r>
+              <w:t xml:space="preserve">, </w:t>
+            </w:r>
+            <w:proofErr w:type="spellStart"/>
+            <w:r>
+              <w:rPr>
+                <w:bCs/>
+                <w:color w:val="000000"/>
+                <w:sz w:val="20"/>
+                <w:szCs w:val="20"/>
+              </w:rPr>
+              <w:t>Juliacon</w:t>
+            </w:r>
+            <w:proofErr w:type="spellEnd"/>
           </w:p>
         </w:tc>
         <w:tc>
@@ -5946,7 +6167,27 @@
                 <w:sz w:val="20"/>
                 <w:szCs w:val="20"/>
               </w:rPr>
-              <w:t>Shiny, RMarkdown, and RStudio Connect,</w:t>
+              <w:t xml:space="preserve">Shiny, </w:t>
+            </w:r>
+            <w:proofErr w:type="spellStart"/>
+            <w:r>
+              <w:rPr>
+                <w:b/>
+                <w:color w:val="000000"/>
+                <w:sz w:val="20"/>
+                <w:szCs w:val="20"/>
+              </w:rPr>
+              <w:t>RMarkdown</w:t>
+            </w:r>
+            <w:proofErr w:type="spellEnd"/>
+            <w:r>
+              <w:rPr>
+                <w:b/>
+                <w:color w:val="000000"/>
+                <w:sz w:val="20"/>
+                <w:szCs w:val="20"/>
+              </w:rPr>
+              <w:t>, and RStudio Connect,</w:t>
             </w:r>
             <w:r>
               <w:rPr>
@@ -6257,7 +6498,27 @@
                 <w:sz w:val="20"/>
                 <w:szCs w:val="20"/>
               </w:rPr>
-              <w:t xml:space="preserve"> McKusick Short Course,</w:t>
+              <w:t xml:space="preserve"> </w:t>
+            </w:r>
+            <w:proofErr w:type="spellStart"/>
+            <w:r>
+              <w:rPr>
+                <w:b/>
+                <w:color w:val="000000"/>
+                <w:sz w:val="20"/>
+                <w:szCs w:val="20"/>
+              </w:rPr>
+              <w:t>McKusick</w:t>
+            </w:r>
+            <w:proofErr w:type="spellEnd"/>
+            <w:r>
+              <w:rPr>
+                <w:b/>
+                <w:color w:val="000000"/>
+                <w:sz w:val="20"/>
+                <w:szCs w:val="20"/>
+              </w:rPr>
+              <w:t xml:space="preserve"> Short Course,</w:t>
             </w:r>
             <w:r>
               <w:rPr>
@@ -6551,7 +6812,29 @@
                 <w:sz w:val="20"/>
                 <w:szCs w:val="20"/>
               </w:rPr>
-              <w:t>International Society of Pharmacometrics (ISoP)</w:t>
+              <w:t>International Society of Pharmacometrics (</w:t>
+            </w:r>
+            <w:proofErr w:type="spellStart"/>
+            <w:r>
+              <w:rPr>
+                <w:rFonts w:ascii="Times New Roman" w:eastAsia="Times New Roman" w:hAnsi="Times New Roman" w:cs="Times New Roman"/>
+                <w:bCs/>
+                <w:color w:val="000000"/>
+                <w:sz w:val="20"/>
+                <w:szCs w:val="20"/>
+              </w:rPr>
+              <w:t>ISoP</w:t>
+            </w:r>
+            <w:proofErr w:type="spellEnd"/>
+            <w:r>
+              <w:rPr>
+                <w:rFonts w:ascii="Times New Roman" w:eastAsia="Times New Roman" w:hAnsi="Times New Roman" w:cs="Times New Roman"/>
+                <w:bCs/>
+                <w:color w:val="000000"/>
+                <w:sz w:val="20"/>
+                <w:szCs w:val="20"/>
+              </w:rPr>
+              <w:t>)</w:t>
             </w:r>
           </w:p>
         </w:tc>
@@ -6662,6 +6945,7 @@
                 <w:szCs w:val="20"/>
               </w:rPr>
             </w:pPr>
+            <w:proofErr w:type="spellStart"/>
             <w:r>
               <w:rPr>
                 <w:rFonts w:ascii="Times New Roman" w:eastAsia="Times New Roman" w:hAnsi="Times New Roman" w:cs="Times New Roman"/>
@@ -6671,7 +6955,19 @@
                 <w:sz w:val="20"/>
                 <w:szCs w:val="20"/>
               </w:rPr>
-              <w:t>Rubyfruit A Cappella,</w:t>
+              <w:t>Rubyfruit</w:t>
+            </w:r>
+            <w:proofErr w:type="spellEnd"/>
+            <w:r>
+              <w:rPr>
+                <w:rFonts w:ascii="Times New Roman" w:eastAsia="Times New Roman" w:hAnsi="Times New Roman" w:cs="Times New Roman"/>
+                <w:b/>
+                <w:bCs/>
+                <w:color w:val="000000"/>
+                <w:sz w:val="20"/>
+                <w:szCs w:val="20"/>
+              </w:rPr>
+              <w:t xml:space="preserve"> A Cappella,</w:t>
             </w:r>
             <w:r>
               <w:rPr>
@@ -7012,23 +7308,7 @@
           <w:sz w:val="20"/>
           <w:szCs w:val="20"/>
         </w:rPr>
-        <w:t xml:space="preserve">Tutored high school </w:t>
-      </w:r>
-      <w:r>
-        <w:rPr>
-          <w:rFonts w:ascii="Times New Roman" w:eastAsia="Times New Roman" w:hAnsi="Times New Roman" w:cs="Times New Roman"/>
-          <w:sz w:val="20"/>
-          <w:szCs w:val="20"/>
-        </w:rPr>
-        <w:t>freshmen</w:t>
-      </w:r>
-      <w:r>
-        <w:rPr>
-          <w:rFonts w:ascii="Times New Roman" w:eastAsia="Times New Roman" w:hAnsi="Times New Roman" w:cs="Times New Roman"/>
-          <w:sz w:val="20"/>
-          <w:szCs w:val="20"/>
-        </w:rPr>
-        <w:t xml:space="preserve"> in Hartford, CT</w:t>
+        <w:t>Tutored high school freshmen from underprivileged schools in Hartford, CT</w:t>
       </w:r>
     </w:p>
     <w:tbl>
@@ -7067,6 +7347,7 @@
                 <w:szCs w:val="20"/>
               </w:rPr>
             </w:pPr>
+            <w:proofErr w:type="spellStart"/>
             <w:r>
               <w:rPr>
                 <w:rFonts w:ascii="Times New Roman" w:eastAsia="Times New Roman" w:hAnsi="Times New Roman" w:cs="Times New Roman"/>
@@ -7077,6 +7358,7 @@
               </w:rPr>
               <w:t>iGEM</w:t>
             </w:r>
+            <w:proofErr w:type="spellEnd"/>
             <w:r>
               <w:rPr>
                 <w:rFonts w:ascii="Times New Roman" w:eastAsia="Times New Roman" w:hAnsi="Times New Roman" w:cs="Times New Roman"/>
@@ -7201,7 +7483,27 @@
           <w:sz w:val="20"/>
           <w:szCs w:val="20"/>
         </w:rPr>
-        <w:t>Developed and presented a project proposal for the iGEM jamboree with a team of students</w:t>
+        <w:t xml:space="preserve">Developed and presented a project proposal for the </w:t>
+      </w:r>
+      <w:proofErr w:type="spellStart"/>
+      <w:r>
+        <w:rPr>
+          <w:rFonts w:ascii="Times New Roman" w:eastAsia="Times New Roman" w:hAnsi="Times New Roman" w:cs="Times New Roman"/>
+          <w:color w:val="000000"/>
+          <w:sz w:val="20"/>
+          <w:szCs w:val="20"/>
+        </w:rPr>
+        <w:t>iGEM</w:t>
+      </w:r>
+      <w:proofErr w:type="spellEnd"/>
+      <w:r>
+        <w:rPr>
+          <w:rFonts w:ascii="Times New Roman" w:eastAsia="Times New Roman" w:hAnsi="Times New Roman" w:cs="Times New Roman"/>
+          <w:color w:val="000000"/>
+          <w:sz w:val="20"/>
+          <w:szCs w:val="20"/>
+        </w:rPr>
+        <w:t xml:space="preserve"> jamboree with a team of students</w:t>
       </w:r>
     </w:p>
     <w:sectPr>

--- a/static/media/Gastonguay_Madeleine_CV.docx
+++ b/static/media/Gastonguay_Madeleine_CV.docx
@@ -2095,7 +2095,25 @@
           <w:sz w:val="20"/>
           <w:szCs w:val="20"/>
         </w:rPr>
-        <w:t>Topic: The effect of host genetic variability on Epstein Barr Virus (EBV)-derived cancer susceptibility</w:t>
+        <w:t>Topic: The effect of host genetic variability on Epstein Barr Virus (EBV)-</w:t>
+      </w:r>
+      <w:r>
+        <w:rPr>
+          <w:rFonts w:ascii="Times New Roman" w:eastAsia="Times New Roman" w:hAnsi="Times New Roman" w:cs="Times New Roman"/>
+          <w:color w:val="000000"/>
+          <w:sz w:val="20"/>
+          <w:szCs w:val="20"/>
+        </w:rPr>
+        <w:t>associated</w:t>
+      </w:r>
+      <w:r>
+        <w:rPr>
+          <w:rFonts w:ascii="Times New Roman" w:eastAsia="Times New Roman" w:hAnsi="Times New Roman" w:cs="Times New Roman"/>
+          <w:color w:val="000000"/>
+          <w:sz w:val="20"/>
+          <w:szCs w:val="20"/>
+        </w:rPr>
+        <w:t xml:space="preserve"> cancer susceptibility</w:t>
       </w:r>
     </w:p>
     <w:p>
@@ -2119,7 +2137,25 @@
           <w:sz w:val="20"/>
           <w:szCs w:val="20"/>
         </w:rPr>
-        <w:t xml:space="preserve">Reviewed relevant literature to identify genes that may impact EBV-derived cancer susceptibility </w:t>
+        <w:t>Reviewed relevant literature to identify genes that may impact EBV-</w:t>
+      </w:r>
+      <w:r>
+        <w:rPr>
+          <w:rFonts w:ascii="Times New Roman" w:eastAsia="Times New Roman" w:hAnsi="Times New Roman" w:cs="Times New Roman"/>
+          <w:color w:val="000000"/>
+          <w:sz w:val="20"/>
+          <w:szCs w:val="20"/>
+        </w:rPr>
+        <w:t>associated</w:t>
+      </w:r>
+      <w:r>
+        <w:rPr>
+          <w:rFonts w:ascii="Times New Roman" w:eastAsia="Times New Roman" w:hAnsi="Times New Roman" w:cs="Times New Roman"/>
+          <w:color w:val="000000"/>
+          <w:sz w:val="20"/>
+          <w:szCs w:val="20"/>
+        </w:rPr>
+        <w:t xml:space="preserve"> cancer susceptibility </w:t>
       </w:r>
     </w:p>
     <w:p>
@@ -2152,7 +2188,25 @@
           <w:sz w:val="20"/>
           <w:szCs w:val="20"/>
         </w:rPr>
-        <w:t>wet lab techniques such as Polymerase Chain Reactions, Gel Electrophoresis, and Sanger Sequencing to sequence the genes of interest in several EBV-derived cancer cell lines</w:t>
+        <w:t>wet lab techniques such as Polymerase Chain Reactions, Gel Electrophoresis, and Sanger Sequencing to sequence the genes of interest in several EBV-</w:t>
+      </w:r>
+      <w:r>
+        <w:rPr>
+          <w:rFonts w:ascii="Times New Roman" w:eastAsia="Times New Roman" w:hAnsi="Times New Roman" w:cs="Times New Roman"/>
+          <w:color w:val="000000"/>
+          <w:sz w:val="20"/>
+          <w:szCs w:val="20"/>
+        </w:rPr>
+        <w:t>associated</w:t>
+      </w:r>
+      <w:r>
+        <w:rPr>
+          <w:rFonts w:ascii="Times New Roman" w:eastAsia="Times New Roman" w:hAnsi="Times New Roman" w:cs="Times New Roman"/>
+          <w:color w:val="000000"/>
+          <w:sz w:val="20"/>
+          <w:szCs w:val="20"/>
+        </w:rPr>
+        <w:t xml:space="preserve"> cancer cell lines</w:t>
       </w:r>
       <w:r>
         <w:rPr>
@@ -2223,7 +2277,25 @@
           <w:sz w:val="20"/>
           <w:szCs w:val="20"/>
         </w:rPr>
-        <w:t xml:space="preserve"> across EBV-derived cancer</w:t>
+        <w:t xml:space="preserve"> across EBV-</w:t>
+      </w:r>
+      <w:r>
+        <w:rPr>
+          <w:rFonts w:ascii="Times New Roman" w:eastAsia="Times New Roman" w:hAnsi="Times New Roman" w:cs="Times New Roman"/>
+          <w:color w:val="000000"/>
+          <w:sz w:val="20"/>
+          <w:szCs w:val="20"/>
+        </w:rPr>
+        <w:t>associated</w:t>
+      </w:r>
+      <w:r>
+        <w:rPr>
+          <w:rFonts w:ascii="Times New Roman" w:eastAsia="Times New Roman" w:hAnsi="Times New Roman" w:cs="Times New Roman"/>
+          <w:color w:val="000000"/>
+          <w:sz w:val="20"/>
+          <w:szCs w:val="20"/>
+        </w:rPr>
+        <w:t xml:space="preserve"> cancer</w:t>
       </w:r>
       <w:r>
         <w:rPr>
@@ -3558,7 +3630,25 @@
           <w:sz w:val="20"/>
           <w:szCs w:val="20"/>
         </w:rPr>
-        <w:t>The Effect of Host Genetic Variability on Epstein Barr Virus-derived cancer susceptibility,</w:t>
+        <w:t>The Effect of Host Genetic Variability on Epstein Barr Virus-</w:t>
+      </w:r>
+      <w:r>
+        <w:rPr>
+          <w:i/>
+          <w:color w:val="000000"/>
+          <w:sz w:val="20"/>
+          <w:szCs w:val="20"/>
+        </w:rPr>
+        <w:t>associated</w:t>
+      </w:r>
+      <w:r>
+        <w:rPr>
+          <w:i/>
+          <w:color w:val="000000"/>
+          <w:sz w:val="20"/>
+          <w:szCs w:val="20"/>
+        </w:rPr>
+        <w:t xml:space="preserve"> cancer susceptibility,</w:t>
       </w:r>
       <w:r>
         <w:rPr>

--- a/static/media/Gastonguay_Madeleine_CV.docx
+++ b/static/media/Gastonguay_Madeleine_CV.docx
@@ -1158,7 +1158,47 @@
           <w:sz w:val="20"/>
           <w:szCs w:val="20"/>
         </w:rPr>
-        <w:t>better understand the mechanism underly the</w:t>
+        <w:t>better understand the mechanism</w:t>
+      </w:r>
+      <w:r>
+        <w:rPr>
+          <w:rFonts w:ascii="Times New Roman" w:eastAsia="Times New Roman" w:hAnsi="Times New Roman" w:cs="Times New Roman"/>
+          <w:bCs/>
+          <w:color w:val="000000"/>
+          <w:sz w:val="20"/>
+          <w:szCs w:val="20"/>
+        </w:rPr>
+        <w:t>s</w:t>
+      </w:r>
+      <w:r>
+        <w:rPr>
+          <w:rFonts w:ascii="Times New Roman" w:eastAsia="Times New Roman" w:hAnsi="Times New Roman" w:cs="Times New Roman"/>
+          <w:bCs/>
+          <w:color w:val="000000"/>
+          <w:sz w:val="20"/>
+          <w:szCs w:val="20"/>
+        </w:rPr>
+        <w:t xml:space="preserve"> underly</w:t>
+      </w:r>
+      <w:r>
+        <w:rPr>
+          <w:rFonts w:ascii="Times New Roman" w:eastAsia="Times New Roman" w:hAnsi="Times New Roman" w:cs="Times New Roman"/>
+          <w:bCs/>
+          <w:color w:val="000000"/>
+          <w:sz w:val="20"/>
+          <w:szCs w:val="20"/>
+        </w:rPr>
+        <w:t>ing</w:t>
+      </w:r>
+      <w:r>
+        <w:rPr>
+          <w:rFonts w:ascii="Times New Roman" w:eastAsia="Times New Roman" w:hAnsi="Times New Roman" w:cs="Times New Roman"/>
+          <w:bCs/>
+          <w:color w:val="000000"/>
+          <w:sz w:val="20"/>
+          <w:szCs w:val="20"/>
+        </w:rPr>
+        <w:t xml:space="preserve"> the</w:t>
       </w:r>
       <w:r>
         <w:rPr>

--- a/static/media/Gastonguay_Madeleine_CV.docx
+++ b/static/media/Gastonguay_Madeleine_CV.docx
@@ -617,7 +617,23 @@
                 <w:sz w:val="20"/>
                 <w:szCs w:val="20"/>
               </w:rPr>
-              <w:t>January 2018</w:t>
+              <w:t>Jan</w:t>
+            </w:r>
+            <w:r>
+              <w:rPr>
+                <w:rFonts w:ascii="Times New Roman" w:eastAsia="Times New Roman" w:hAnsi="Times New Roman" w:cs="Times New Roman"/>
+                <w:sz w:val="20"/>
+                <w:szCs w:val="20"/>
+              </w:rPr>
+              <w:t>.</w:t>
+            </w:r>
+            <w:r>
+              <w:rPr>
+                <w:rFonts w:ascii="Times New Roman" w:eastAsia="Times New Roman" w:hAnsi="Times New Roman" w:cs="Times New Roman"/>
+                <w:sz w:val="20"/>
+                <w:szCs w:val="20"/>
+              </w:rPr>
+              <w:t xml:space="preserve"> 2018</w:t>
             </w:r>
             <w:r>
               <w:rPr>
@@ -866,7 +882,25 @@
                 <w:sz w:val="20"/>
                 <w:szCs w:val="20"/>
               </w:rPr>
-              <w:t>June 2020 - present</w:t>
+              <w:t xml:space="preserve">June 2020 </w:t>
+            </w:r>
+            <w:r>
+              <w:rPr>
+                <w:rFonts w:ascii="Times New Roman" w:eastAsia="Times New Roman" w:hAnsi="Times New Roman" w:cs="Times New Roman"/>
+                <w:color w:val="000000"/>
+                <w:sz w:val="20"/>
+                <w:szCs w:val="20"/>
+              </w:rPr>
+              <w:t>–</w:t>
+            </w:r>
+            <w:r>
+              <w:rPr>
+                <w:rFonts w:ascii="Times New Roman" w:eastAsia="Times New Roman" w:hAnsi="Times New Roman" w:cs="Times New Roman"/>
+                <w:color w:val="000000"/>
+                <w:sz w:val="20"/>
+                <w:szCs w:val="20"/>
+              </w:rPr>
+              <w:t xml:space="preserve"> present</w:t>
             </w:r>
           </w:p>
         </w:tc>
@@ -1398,7 +1432,7 @@
                 <w:sz w:val="20"/>
                 <w:szCs w:val="20"/>
               </w:rPr>
-              <w:t xml:space="preserve">September 2018 </w:t>
+              <w:t>Sep</w:t>
             </w:r>
             <w:r>
               <w:rPr>
@@ -1408,7 +1442,37 @@
                 <w:sz w:val="20"/>
                 <w:szCs w:val="20"/>
               </w:rPr>
-              <w:t xml:space="preserve">- </w:t>
+              <w:t>t.</w:t>
+            </w:r>
+            <w:r>
+              <w:rPr>
+                <w:rFonts w:ascii="Times New Roman" w:eastAsia="Times New Roman" w:hAnsi="Times New Roman" w:cs="Times New Roman"/>
+                <w:bCs/>
+                <w:color w:val="000000"/>
+                <w:sz w:val="20"/>
+                <w:szCs w:val="20"/>
+              </w:rPr>
+              <w:t xml:space="preserve"> 2018 </w:t>
+            </w:r>
+            <w:r>
+              <w:rPr>
+                <w:rFonts w:ascii="Times New Roman" w:eastAsia="Times New Roman" w:hAnsi="Times New Roman" w:cs="Times New Roman"/>
+                <w:bCs/>
+                <w:color w:val="000000"/>
+                <w:sz w:val="20"/>
+                <w:szCs w:val="20"/>
+              </w:rPr>
+              <w:t>–</w:t>
+            </w:r>
+            <w:r>
+              <w:rPr>
+                <w:rFonts w:ascii="Times New Roman" w:eastAsia="Times New Roman" w:hAnsi="Times New Roman" w:cs="Times New Roman"/>
+                <w:bCs/>
+                <w:color w:val="000000"/>
+                <w:sz w:val="20"/>
+                <w:szCs w:val="20"/>
+              </w:rPr>
+              <w:t xml:space="preserve"> </w:t>
             </w:r>
             <w:r>
               <w:rPr>
@@ -1794,7 +1858,7 @@
                 <w:sz w:val="20"/>
                 <w:szCs w:val="20"/>
               </w:rPr>
-              <w:t>-</w:t>
+              <w:t>–</w:t>
             </w:r>
             <w:r>
               <w:rPr>
@@ -1812,7 +1876,25 @@
                 <w:sz w:val="20"/>
                 <w:szCs w:val="20"/>
               </w:rPr>
-              <w:t>August 2018</w:t>
+              <w:t>Aug</w:t>
+            </w:r>
+            <w:r>
+              <w:rPr>
+                <w:rFonts w:ascii="Times New Roman" w:eastAsia="Times New Roman" w:hAnsi="Times New Roman" w:cs="Times New Roman"/>
+                <w:color w:val="000000"/>
+                <w:sz w:val="20"/>
+                <w:szCs w:val="20"/>
+              </w:rPr>
+              <w:t>.</w:t>
+            </w:r>
+            <w:r>
+              <w:rPr>
+                <w:rFonts w:ascii="Times New Roman" w:eastAsia="Times New Roman" w:hAnsi="Times New Roman" w:cs="Times New Roman"/>
+                <w:color w:val="000000"/>
+                <w:sz w:val="20"/>
+                <w:szCs w:val="20"/>
+              </w:rPr>
+              <w:t xml:space="preserve"> 2018</w:t>
             </w:r>
           </w:p>
         </w:tc>
@@ -2076,7 +2158,16 @@
                 <w:sz w:val="20"/>
                 <w:szCs w:val="20"/>
               </w:rPr>
-              <w:t>January</w:t>
+              <w:t>Jan</w:t>
+            </w:r>
+            <w:r>
+              <w:rPr>
+                <w:rFonts w:ascii="Times New Roman" w:eastAsia="Times New Roman" w:hAnsi="Times New Roman" w:cs="Times New Roman"/>
+                <w:color w:val="000000"/>
+                <w:sz w:val="20"/>
+                <w:szCs w:val="20"/>
+              </w:rPr>
+              <w:t>.</w:t>
             </w:r>
             <w:r>
               <w:rPr>
@@ -2094,15 +2185,6 @@
                 <w:sz w:val="20"/>
                 <w:szCs w:val="20"/>
               </w:rPr>
-              <w:t xml:space="preserve"> -</w:t>
-            </w:r>
-            <w:r>
-              <w:rPr>
-                <w:rFonts w:ascii="Times New Roman" w:eastAsia="Times New Roman" w:hAnsi="Times New Roman" w:cs="Times New Roman"/>
-                <w:color w:val="000000"/>
-                <w:sz w:val="20"/>
-                <w:szCs w:val="20"/>
-              </w:rPr>
               <w:t xml:space="preserve"> </w:t>
             </w:r>
             <w:r>
@@ -2112,7 +2194,43 @@
                 <w:sz w:val="20"/>
                 <w:szCs w:val="20"/>
               </w:rPr>
-              <w:t>September 2017</w:t>
+              <w:t>–</w:t>
+            </w:r>
+            <w:r>
+              <w:rPr>
+                <w:rFonts w:ascii="Times New Roman" w:eastAsia="Times New Roman" w:hAnsi="Times New Roman" w:cs="Times New Roman"/>
+                <w:color w:val="000000"/>
+                <w:sz w:val="20"/>
+                <w:szCs w:val="20"/>
+              </w:rPr>
+              <w:t xml:space="preserve"> </w:t>
+            </w:r>
+            <w:r>
+              <w:rPr>
+                <w:rFonts w:ascii="Times New Roman" w:eastAsia="Times New Roman" w:hAnsi="Times New Roman" w:cs="Times New Roman"/>
+                <w:color w:val="000000"/>
+                <w:sz w:val="20"/>
+                <w:szCs w:val="20"/>
+              </w:rPr>
+              <w:t>Sept</w:t>
+            </w:r>
+            <w:r>
+              <w:rPr>
+                <w:rFonts w:ascii="Times New Roman" w:eastAsia="Times New Roman" w:hAnsi="Times New Roman" w:cs="Times New Roman"/>
+                <w:color w:val="000000"/>
+                <w:sz w:val="20"/>
+                <w:szCs w:val="20"/>
+              </w:rPr>
+              <w:t>.</w:t>
+            </w:r>
+            <w:r>
+              <w:rPr>
+                <w:rFonts w:ascii="Times New Roman" w:eastAsia="Times New Roman" w:hAnsi="Times New Roman" w:cs="Times New Roman"/>
+                <w:color w:val="000000"/>
+                <w:sz w:val="20"/>
+                <w:szCs w:val="20"/>
+              </w:rPr>
+              <w:t xml:space="preserve"> 2017</w:t>
             </w:r>
           </w:p>
         </w:tc>
@@ -2508,7 +2626,7 @@
                 <w:sz w:val="20"/>
                 <w:szCs w:val="20"/>
               </w:rPr>
-              <w:t>September 2015</w:t>
+              <w:t>Sept</w:t>
             </w:r>
             <w:r>
               <w:rPr>
@@ -2518,6 +2636,26 @@
                 <w:sz w:val="20"/>
                 <w:szCs w:val="20"/>
               </w:rPr>
+              <w:t>.</w:t>
+            </w:r>
+            <w:r>
+              <w:rPr>
+                <w:rFonts w:ascii="Times New Roman" w:eastAsia="Times New Roman" w:hAnsi="Times New Roman" w:cs="Times New Roman"/>
+                <w:bCs/>
+                <w:color w:val="000000"/>
+                <w:sz w:val="20"/>
+                <w:szCs w:val="20"/>
+              </w:rPr>
+              <w:t xml:space="preserve"> 2015</w:t>
+            </w:r>
+            <w:r>
+              <w:rPr>
+                <w:rFonts w:ascii="Times New Roman" w:eastAsia="Times New Roman" w:hAnsi="Times New Roman" w:cs="Times New Roman"/>
+                <w:bCs/>
+                <w:color w:val="000000"/>
+                <w:sz w:val="20"/>
+                <w:szCs w:val="20"/>
+              </w:rPr>
               <w:t xml:space="preserve"> </w:t>
             </w:r>
             <w:r>
@@ -2528,7 +2666,7 @@
                 <w:sz w:val="20"/>
                 <w:szCs w:val="20"/>
               </w:rPr>
-              <w:t>-</w:t>
+              <w:t>–</w:t>
             </w:r>
             <w:r>
               <w:rPr>
@@ -2548,7 +2686,27 @@
                 <w:sz w:val="20"/>
                 <w:szCs w:val="20"/>
               </w:rPr>
-              <w:t>August 2016</w:t>
+              <w:t>Aug</w:t>
+            </w:r>
+            <w:r>
+              <w:rPr>
+                <w:rFonts w:ascii="Times New Roman" w:eastAsia="Times New Roman" w:hAnsi="Times New Roman" w:cs="Times New Roman"/>
+                <w:bCs/>
+                <w:color w:val="000000"/>
+                <w:sz w:val="20"/>
+                <w:szCs w:val="20"/>
+              </w:rPr>
+              <w:t>.</w:t>
+            </w:r>
+            <w:r>
+              <w:rPr>
+                <w:rFonts w:ascii="Times New Roman" w:eastAsia="Times New Roman" w:hAnsi="Times New Roman" w:cs="Times New Roman"/>
+                <w:bCs/>
+                <w:color w:val="000000"/>
+                <w:sz w:val="20"/>
+                <w:szCs w:val="20"/>
+              </w:rPr>
+              <w:t xml:space="preserve"> 2016</w:t>
             </w:r>
           </w:p>
         </w:tc>
@@ -4036,7 +4194,27 @@
           <w:sz w:val="20"/>
           <w:szCs w:val="20"/>
         </w:rPr>
-        <w:t xml:space="preserve">Development of an Open-source Physiologically-Based Pharmacokinetic Model to Predict Maternal-Fetal Exposures of CYP450-Metabolized Drugs, </w:t>
+        <w:t xml:space="preserve">Development of an Open-source </w:t>
+      </w:r>
+      <w:proofErr w:type="gramStart"/>
+      <w:r>
+        <w:rPr>
+          <w:i/>
+          <w:color w:val="000000"/>
+          <w:sz w:val="20"/>
+          <w:szCs w:val="20"/>
+        </w:rPr>
+        <w:t>Physiologically-Based</w:t>
+      </w:r>
+      <w:proofErr w:type="gramEnd"/>
+      <w:r>
+        <w:rPr>
+          <w:i/>
+          <w:color w:val="000000"/>
+          <w:sz w:val="20"/>
+          <w:szCs w:val="20"/>
+        </w:rPr>
+        <w:t xml:space="preserve"> Pharmacokinetic Model to Predict Maternal-Fetal Exposures of CYP450-Metabolized Drugs, </w:t>
       </w:r>
       <w:r>
         <w:rPr>
@@ -4117,7 +4295,15 @@
           <w:sz w:val="20"/>
           <w:szCs w:val="20"/>
         </w:rPr>
-        <w:t>University of Connecticut Frontiers in Undergraduate Research, April</w:t>
+        <w:t>University of Connecticut Frontiers in Undergraduate Research, Apri</w:t>
+      </w:r>
+      <w:r>
+        <w:rPr>
+          <w:color w:val="000000"/>
+          <w:sz w:val="20"/>
+          <w:szCs w:val="20"/>
+        </w:rPr>
+        <w:t>l 12</w:t>
       </w:r>
       <w:r>
         <w:rPr>
@@ -4126,15 +4312,23 @@
           <w:szCs w:val="20"/>
           <w:vertAlign w:val="superscript"/>
         </w:rPr>
-        <w:t>,</w:t>
-      </w:r>
-      <w:r>
-        <w:rPr>
-          <w:color w:val="000000"/>
-          <w:sz w:val="20"/>
-          <w:szCs w:val="20"/>
-        </w:rPr>
-        <w:t xml:space="preserve"> 2019</w:t>
+        <w:t>th</w:t>
+      </w:r>
+      <w:r>
+        <w:rPr>
+          <w:color w:val="000000"/>
+          <w:sz w:val="20"/>
+          <w:szCs w:val="20"/>
+        </w:rPr>
+        <w:t xml:space="preserve">, </w:t>
+      </w:r>
+      <w:r>
+        <w:rPr>
+          <w:color w:val="000000"/>
+          <w:sz w:val="20"/>
+          <w:szCs w:val="20"/>
+        </w:rPr>
+        <w:t>2019</w:t>
       </w:r>
     </w:p>
     <w:p>
@@ -6578,7 +6772,23 @@
                 <w:sz w:val="20"/>
                 <w:szCs w:val="20"/>
               </w:rPr>
-              <w:t>Sep. 2020</w:t>
+              <w:t>Sep</w:t>
+            </w:r>
+            <w:r>
+              <w:rPr>
+                <w:color w:val="000000"/>
+                <w:sz w:val="20"/>
+                <w:szCs w:val="20"/>
+              </w:rPr>
+              <w:t>t</w:t>
+            </w:r>
+            <w:r>
+              <w:rPr>
+                <w:color w:val="000000"/>
+                <w:sz w:val="20"/>
+                <w:szCs w:val="20"/>
+              </w:rPr>
+              <w:t>. 2020</w:t>
             </w:r>
           </w:p>
         </w:tc>

--- a/static/media/Gastonguay_Madeleine_CV.docx
+++ b/static/media/Gastonguay_Madeleine_CV.docx
@@ -542,43 +542,7 @@
                 <w:sz w:val="20"/>
                 <w:szCs w:val="20"/>
               </w:rPr>
-              <w:t xml:space="preserve">Course de </w:t>
-            </w:r>
-            <w:proofErr w:type="spellStart"/>
-            <w:r>
-              <w:rPr>
-                <w:rFonts w:ascii="Times New Roman" w:eastAsia="Times New Roman" w:hAnsi="Times New Roman" w:cs="Times New Roman"/>
-                <w:sz w:val="20"/>
-                <w:szCs w:val="20"/>
-              </w:rPr>
-              <w:t>Civilisation</w:t>
-            </w:r>
-            <w:proofErr w:type="spellEnd"/>
-            <w:r>
-              <w:rPr>
-                <w:rFonts w:ascii="Times New Roman" w:eastAsia="Times New Roman" w:hAnsi="Times New Roman" w:cs="Times New Roman"/>
-                <w:sz w:val="20"/>
-                <w:szCs w:val="20"/>
-              </w:rPr>
-              <w:t xml:space="preserve"> </w:t>
-            </w:r>
-            <w:proofErr w:type="spellStart"/>
-            <w:r>
-              <w:rPr>
-                <w:rFonts w:ascii="Times New Roman" w:eastAsia="Times New Roman" w:hAnsi="Times New Roman" w:cs="Times New Roman"/>
-                <w:sz w:val="20"/>
-                <w:szCs w:val="20"/>
-              </w:rPr>
-              <w:t>Française</w:t>
-            </w:r>
-            <w:proofErr w:type="spellEnd"/>
-            <w:r>
-              <w:rPr>
-                <w:rFonts w:ascii="Times New Roman" w:eastAsia="Times New Roman" w:hAnsi="Times New Roman" w:cs="Times New Roman"/>
-                <w:sz w:val="20"/>
-                <w:szCs w:val="20"/>
-              </w:rPr>
-              <w:t xml:space="preserve"> </w:t>
+              <w:t xml:space="preserve">Course de Civilisation Française </w:t>
             </w:r>
             <w:r>
               <w:rPr>
@@ -787,7 +751,7 @@
       </w:tblGrid>
       <w:tr>
         <w:trPr>
-          <w:trHeight w:val="81"/>
+          <w:trHeight w:val="98"/>
         </w:trPr>
         <w:tc>
           <w:tcPr>
@@ -891,7 +855,7 @@
                 <w:sz w:val="20"/>
                 <w:szCs w:val="20"/>
               </w:rPr>
-              <w:t>–</w:t>
+              <w:t>-</w:t>
             </w:r>
             <w:r>
               <w:rPr>
@@ -1462,7 +1426,7 @@
                 <w:sz w:val="20"/>
                 <w:szCs w:val="20"/>
               </w:rPr>
-              <w:t>–</w:t>
+              <w:t>-</w:t>
             </w:r>
             <w:r>
               <w:rPr>
@@ -1858,7 +1822,7 @@
                 <w:sz w:val="20"/>
                 <w:szCs w:val="20"/>
               </w:rPr>
-              <w:t>–</w:t>
+              <w:t>-</w:t>
             </w:r>
             <w:r>
               <w:rPr>
@@ -1997,7 +1961,6 @@
         </w:rPr>
         <w:t xml:space="preserve"> differential equations using R and </w:t>
       </w:r>
-      <w:proofErr w:type="spellStart"/>
       <w:r>
         <w:rPr>
           <w:rFonts w:ascii="Times New Roman" w:eastAsia="Times New Roman" w:hAnsi="Times New Roman" w:cs="Times New Roman"/>
@@ -2008,7 +1971,6 @@
         </w:rPr>
         <w:t>mrgsolve</w:t>
       </w:r>
-      <w:proofErr w:type="spellEnd"/>
     </w:p>
     <w:p>
       <w:pPr>
@@ -2194,7 +2156,7 @@
                 <w:sz w:val="20"/>
                 <w:szCs w:val="20"/>
               </w:rPr>
-              <w:t>–</w:t>
+              <w:t>-</w:t>
             </w:r>
             <w:r>
               <w:rPr>
@@ -2666,7 +2628,7 @@
                 <w:sz w:val="20"/>
                 <w:szCs w:val="20"/>
               </w:rPr>
-              <w:t>–</w:t>
+              <w:t>-</w:t>
             </w:r>
             <w:r>
               <w:rPr>
@@ -3160,27 +3122,7 @@
           <w:sz w:val="20"/>
           <w:szCs w:val="20"/>
         </w:rPr>
-        <w:t xml:space="preserve">Zuppa, A. F., Benitez, G. R., Zane, N. R., Curley, M. A. Q., Bradfield, J., Hakonarson, H., Gastonguay, M. S., Moorthy, G., Prodell, J., &amp; Gastonguay, M. R. (2019). Morphine Dose Optimization in Critically Ill Pediatric Patients </w:t>
-      </w:r>
-      <w:proofErr w:type="gramStart"/>
-      <w:r>
-        <w:rPr>
-          <w:rFonts w:ascii="Times New Roman" w:eastAsia="Times New Roman" w:hAnsi="Times New Roman" w:cs="Times New Roman"/>
-          <w:color w:val="000000"/>
-          <w:sz w:val="20"/>
-          <w:szCs w:val="20"/>
-        </w:rPr>
-        <w:t>With</w:t>
-      </w:r>
-      <w:proofErr w:type="gramEnd"/>
-      <w:r>
-        <w:rPr>
-          <w:rFonts w:ascii="Times New Roman" w:eastAsia="Times New Roman" w:hAnsi="Times New Roman" w:cs="Times New Roman"/>
-          <w:color w:val="000000"/>
-          <w:sz w:val="20"/>
-          <w:szCs w:val="20"/>
-        </w:rPr>
-        <w:t xml:space="preserve"> Acute Respiratory Failure. </w:t>
+        <w:t xml:space="preserve">Zuppa, A. F., Benitez, G. R., Zane, N. R., Curley, M. A. Q., Bradfield, J., Hakonarson, H., Gastonguay, M. S., Moorthy, G., Prodell, J., &amp; Gastonguay, M. R. (2019). Morphine Dose Optimization in Critically Ill Pediatric Patients With Acute Respiratory Failure. </w:t>
       </w:r>
       <w:r>
         <w:rPr>
@@ -3255,27 +3197,7 @@
           <w:sz w:val="20"/>
           <w:szCs w:val="20"/>
         </w:rPr>
-        <w:t xml:space="preserve">Zuppa, A. F., Conrado, D. J., Zane, N. R., Curley, M. A. Q., Bradfield, J., Hakonarson, H., Gastonguay, M. S., Moorthy, G., Prodell, J., &amp; Gastonguay, M. R. (2019). Midazolam Dose Optimization in Critically Ill Pediatric Patients </w:t>
-      </w:r>
-      <w:proofErr w:type="gramStart"/>
-      <w:r>
-        <w:rPr>
-          <w:rFonts w:ascii="Times New Roman" w:eastAsia="Times New Roman" w:hAnsi="Times New Roman" w:cs="Times New Roman"/>
-          <w:color w:val="000000"/>
-          <w:sz w:val="20"/>
-          <w:szCs w:val="20"/>
-        </w:rPr>
-        <w:t>With</w:t>
-      </w:r>
-      <w:proofErr w:type="gramEnd"/>
-      <w:r>
-        <w:rPr>
-          <w:rFonts w:ascii="Times New Roman" w:eastAsia="Times New Roman" w:hAnsi="Times New Roman" w:cs="Times New Roman"/>
-          <w:color w:val="000000"/>
-          <w:sz w:val="20"/>
-          <w:szCs w:val="20"/>
-        </w:rPr>
-        <w:t xml:space="preserve"> Acute Respiratory Failure. </w:t>
+        <w:t xml:space="preserve">Zuppa, A. F., Conrado, D. J., Zane, N. R., Curley, M. A. Q., Bradfield, J., Hakonarson, H., Gastonguay, M. S., Moorthy, G., Prodell, J., &amp; Gastonguay, M. R. (2019). Midazolam Dose Optimization in Critically Ill Pediatric Patients With Acute Respiratory Failure. </w:t>
       </w:r>
       <w:r>
         <w:rPr>
@@ -3480,27 +3402,7 @@
           <w:sz w:val="20"/>
           <w:szCs w:val="20"/>
         </w:rPr>
-        <w:t xml:space="preserve">Prediction of maternal-fetal exposures of CYP450-metabolized drugs using physiologic pharmacokinetic modeling implemented in R and </w:t>
-      </w:r>
-      <w:proofErr w:type="spellStart"/>
-      <w:r>
-        <w:rPr>
-          <w:i/>
-          <w:color w:val="000000"/>
-          <w:sz w:val="20"/>
-          <w:szCs w:val="20"/>
-        </w:rPr>
-        <w:t>mrgsolve</w:t>
-      </w:r>
-      <w:proofErr w:type="spellEnd"/>
-      <w:r>
-        <w:rPr>
-          <w:i/>
-          <w:color w:val="000000"/>
-          <w:sz w:val="20"/>
-          <w:szCs w:val="20"/>
-        </w:rPr>
-        <w:t xml:space="preserve">., </w:t>
+        <w:t xml:space="preserve">Prediction of maternal-fetal exposures of CYP450-metabolized drugs using physiologic pharmacokinetic modeling implemented in R and mrgsolve., </w:t>
       </w:r>
       <w:r>
         <w:rPr>
@@ -4194,27 +4096,7 @@
           <w:sz w:val="20"/>
           <w:szCs w:val="20"/>
         </w:rPr>
-        <w:t xml:space="preserve">Development of an Open-source </w:t>
-      </w:r>
-      <w:proofErr w:type="gramStart"/>
-      <w:r>
-        <w:rPr>
-          <w:i/>
-          <w:color w:val="000000"/>
-          <w:sz w:val="20"/>
-          <w:szCs w:val="20"/>
-        </w:rPr>
-        <w:t>Physiologically-Based</w:t>
-      </w:r>
-      <w:proofErr w:type="gramEnd"/>
-      <w:r>
-        <w:rPr>
-          <w:i/>
-          <w:color w:val="000000"/>
-          <w:sz w:val="20"/>
-          <w:szCs w:val="20"/>
-        </w:rPr>
-        <w:t xml:space="preserve"> Pharmacokinetic Model to Predict Maternal-Fetal Exposures of CYP450-Metabolized Drugs, </w:t>
+        <w:t xml:space="preserve">Development of an Open-source Physiologically-Based Pharmacokinetic Model to Predict Maternal-Fetal Exposures of CYP450-Metabolized Drugs, </w:t>
       </w:r>
       <w:r>
         <w:rPr>
@@ -4783,7 +4665,6 @@
               </w:rPr>
               <w:t xml:space="preserve"> </w:t>
             </w:r>
-            <w:proofErr w:type="spellStart"/>
             <w:r>
               <w:rPr>
                 <w:rFonts w:ascii="Times New Roman" w:eastAsia="Times New Roman" w:hAnsi="Times New Roman" w:cs="Times New Roman"/>
@@ -4794,7 +4675,6 @@
               </w:rPr>
               <w:t>ISoP</w:t>
             </w:r>
-            <w:proofErr w:type="spellEnd"/>
             <w:r>
               <w:rPr>
                 <w:rFonts w:ascii="Times New Roman" w:eastAsia="Times New Roman" w:hAnsi="Times New Roman" w:cs="Times New Roman"/>
@@ -5352,19 +5232,8 @@
           <w:sz w:val="20"/>
           <w:szCs w:val="20"/>
         </w:rPr>
-        <w:t xml:space="preserve"> basic </w:t>
-      </w:r>
-      <w:proofErr w:type="spellStart"/>
-      <w:r>
-        <w:rPr>
-          <w:rFonts w:ascii="Times New Roman" w:eastAsia="Times New Roman" w:hAnsi="Times New Roman" w:cs="Times New Roman"/>
-          <w:color w:val="000000"/>
-          <w:sz w:val="20"/>
-          <w:szCs w:val="20"/>
-        </w:rPr>
-        <w:t>Matlab</w:t>
-      </w:r>
-      <w:proofErr w:type="spellEnd"/>
+        <w:t xml:space="preserve"> basic Matlab</w:t>
+      </w:r>
       <w:r>
         <w:rPr>
           <w:rFonts w:ascii="Times New Roman" w:eastAsia="Times New Roman" w:hAnsi="Times New Roman" w:cs="Times New Roman"/>
@@ -5437,17 +5306,43 @@
         </w:rPr>
         <w:t xml:space="preserve"> </w:t>
       </w:r>
-      <w:proofErr w:type="spellStart"/>
-      <w:r>
-        <w:rPr>
-          <w:rFonts w:ascii="Times New Roman" w:eastAsia="Times New Roman" w:hAnsi="Times New Roman" w:cs="Times New Roman"/>
-          <w:color w:val="000000"/>
-          <w:sz w:val="20"/>
-          <w:szCs w:val="20"/>
-        </w:rPr>
-        <w:t>OpenRefine</w:t>
-      </w:r>
-      <w:proofErr w:type="spellEnd"/>
+      <w:r>
+        <w:rPr>
+          <w:rFonts w:ascii="Times New Roman" w:eastAsia="Times New Roman" w:hAnsi="Times New Roman" w:cs="Times New Roman"/>
+          <w:color w:val="000000"/>
+          <w:sz w:val="20"/>
+          <w:szCs w:val="20"/>
+        </w:rPr>
+        <w:t xml:space="preserve">OpenRefine; </w:t>
+      </w:r>
+      <w:r>
+        <w:rPr>
+          <w:rFonts w:ascii="Times New Roman" w:eastAsia="Times New Roman" w:hAnsi="Times New Roman" w:cs="Times New Roman"/>
+          <w:color w:val="000000"/>
+          <w:sz w:val="20"/>
+          <w:szCs w:val="20"/>
+        </w:rPr>
+        <w:t>High Performance Computing</w:t>
+      </w:r>
+      <w:r>
+        <w:rPr>
+          <w:rFonts w:ascii="Times New Roman" w:eastAsia="Times New Roman" w:hAnsi="Times New Roman" w:cs="Times New Roman"/>
+          <w:color w:val="000000"/>
+          <w:sz w:val="20"/>
+          <w:szCs w:val="20"/>
+        </w:rPr>
+        <w:t xml:space="preserve"> with SLURM; </w:t>
+      </w:r>
+      <w:r>
+        <w:rPr>
+          <w:rFonts w:ascii="Times New Roman" w:eastAsia="Times New Roman" w:hAnsi="Times New Roman" w:cs="Times New Roman"/>
+          <w:i/>
+          <w:color w:val="000000"/>
+          <w:sz w:val="20"/>
+          <w:szCs w:val="20"/>
+        </w:rPr>
+        <w:t>mrgsolve</w:t>
+      </w:r>
       <w:r>
         <w:rPr>
           <w:rFonts w:ascii="Times New Roman" w:eastAsia="Times New Roman" w:hAnsi="Times New Roman" w:cs="Times New Roman"/>
@@ -5460,50 +5355,11 @@
       <w:r>
         <w:rPr>
           <w:rFonts w:ascii="Times New Roman" w:eastAsia="Times New Roman" w:hAnsi="Times New Roman" w:cs="Times New Roman"/>
-          <w:color w:val="000000"/>
-          <w:sz w:val="20"/>
-          <w:szCs w:val="20"/>
-        </w:rPr>
-        <w:t>High Performance Computing</w:t>
-      </w:r>
-      <w:r>
-        <w:rPr>
-          <w:rFonts w:ascii="Times New Roman" w:eastAsia="Times New Roman" w:hAnsi="Times New Roman" w:cs="Times New Roman"/>
-          <w:color w:val="000000"/>
-          <w:sz w:val="20"/>
-          <w:szCs w:val="20"/>
-        </w:rPr>
-        <w:t xml:space="preserve"> with SLURM; </w:t>
-      </w:r>
-      <w:proofErr w:type="spellStart"/>
-      <w:r>
-        <w:rPr>
-          <w:rFonts w:ascii="Times New Roman" w:eastAsia="Times New Roman" w:hAnsi="Times New Roman" w:cs="Times New Roman"/>
           <w:i/>
           <w:color w:val="000000"/>
           <w:sz w:val="20"/>
           <w:szCs w:val="20"/>
         </w:rPr>
-        <w:t>mrgsolve</w:t>
-      </w:r>
-      <w:proofErr w:type="spellEnd"/>
-      <w:r>
-        <w:rPr>
-          <w:rFonts w:ascii="Times New Roman" w:eastAsia="Times New Roman" w:hAnsi="Times New Roman" w:cs="Times New Roman"/>
-          <w:color w:val="000000"/>
-          <w:sz w:val="20"/>
-          <w:szCs w:val="20"/>
-        </w:rPr>
-        <w:t xml:space="preserve">; </w:t>
-      </w:r>
-      <w:r>
-        <w:rPr>
-          <w:rFonts w:ascii="Times New Roman" w:eastAsia="Times New Roman" w:hAnsi="Times New Roman" w:cs="Times New Roman"/>
-          <w:i/>
-          <w:color w:val="000000"/>
-          <w:sz w:val="20"/>
-          <w:szCs w:val="20"/>
-        </w:rPr>
         <w:t>shiny</w:t>
       </w:r>
       <w:r>
@@ -5524,7 +5380,6 @@
         </w:rPr>
         <w:t xml:space="preserve"> </w:t>
       </w:r>
-      <w:proofErr w:type="spellStart"/>
       <w:r>
         <w:rPr>
           <w:rFonts w:ascii="Times New Roman" w:eastAsia="Times New Roman" w:hAnsi="Times New Roman" w:cs="Times New Roman"/>
@@ -5536,7 +5391,6 @@
         </w:rPr>
         <w:t>tidyverse</w:t>
       </w:r>
-      <w:proofErr w:type="spellEnd"/>
       <w:r>
         <w:rPr>
           <w:rFonts w:ascii="Times New Roman" w:eastAsia="Times New Roman" w:hAnsi="Times New Roman" w:cs="Times New Roman"/>
@@ -5546,21 +5400,8 @@
           <w:sz w:val="20"/>
           <w:szCs w:val="20"/>
         </w:rPr>
-        <w:t xml:space="preserve">; </w:t>
-      </w:r>
-      <w:proofErr w:type="spellStart"/>
-      <w:r>
-        <w:rPr>
-          <w:rFonts w:ascii="Times New Roman" w:eastAsia="Times New Roman" w:hAnsi="Times New Roman" w:cs="Times New Roman"/>
-          <w:i/>
-          <w:iCs/>
-          <w:color w:val="000000"/>
-          <w:sz w:val="20"/>
-          <w:szCs w:val="20"/>
-        </w:rPr>
-        <w:t>plotly</w:t>
-      </w:r>
-      <w:proofErr w:type="spellEnd"/>
+        <w:t>; plotly</w:t>
+      </w:r>
       <w:r>
         <w:rPr>
           <w:rFonts w:ascii="Times New Roman" w:eastAsia="Times New Roman" w:hAnsi="Times New Roman" w:cs="Times New Roman"/>
@@ -5746,16 +5587,7 @@
           <w:sz w:val="20"/>
           <w:szCs w:val="20"/>
         </w:rPr>
-        <w:t xml:space="preserve">Teaching Experience </w:t>
-      </w:r>
-      <w:r>
-        <w:rPr>
-          <w:rFonts w:ascii="Times New Roman" w:eastAsia="Times New Roman" w:hAnsi="Times New Roman" w:cs="Times New Roman"/>
-          <w:bCs/>
-          <w:sz w:val="20"/>
-          <w:szCs w:val="20"/>
-        </w:rPr>
-        <w:t>(* indicates upcoming)</w:t>
+        <w:t>Teaching Experience</w:t>
       </w:r>
     </w:p>
     <w:tbl>
@@ -5821,7 +5653,7 @@
                 <w:sz w:val="20"/>
                 <w:szCs w:val="20"/>
               </w:rPr>
-              <w:t>Workshop*</w:t>
+              <w:t>Workshop</w:t>
             </w:r>
             <w:r>
               <w:rPr>
@@ -6359,19 +6191,8 @@
                 <w:sz w:val="20"/>
                 <w:szCs w:val="20"/>
               </w:rPr>
-              <w:t xml:space="preserve">, </w:t>
-            </w:r>
-            <w:proofErr w:type="spellStart"/>
-            <w:r>
-              <w:rPr>
-                <w:bCs/>
-                <w:color w:val="000000"/>
-                <w:sz w:val="20"/>
-                <w:szCs w:val="20"/>
-              </w:rPr>
-              <w:t>Juliacon</w:t>
-            </w:r>
-            <w:proofErr w:type="spellEnd"/>
+              <w:t>, Juliacon</w:t>
+            </w:r>
           </w:p>
         </w:tc>
         <w:tc>
@@ -6491,27 +6312,7 @@
                 <w:sz w:val="20"/>
                 <w:szCs w:val="20"/>
               </w:rPr>
-              <w:t xml:space="preserve">Shiny, </w:t>
-            </w:r>
-            <w:proofErr w:type="spellStart"/>
-            <w:r>
-              <w:rPr>
-                <w:b/>
-                <w:color w:val="000000"/>
-                <w:sz w:val="20"/>
-                <w:szCs w:val="20"/>
-              </w:rPr>
-              <w:t>RMarkdown</w:t>
-            </w:r>
-            <w:proofErr w:type="spellEnd"/>
-            <w:r>
-              <w:rPr>
-                <w:b/>
-                <w:color w:val="000000"/>
-                <w:sz w:val="20"/>
-                <w:szCs w:val="20"/>
-              </w:rPr>
-              <w:t>, and RStudio Connect,</w:t>
+              <w:t>Shiny, RMarkdown, and RStudio Connect,</w:t>
             </w:r>
             <w:r>
               <w:rPr>
@@ -6838,27 +6639,7 @@
                 <w:sz w:val="20"/>
                 <w:szCs w:val="20"/>
               </w:rPr>
-              <w:t xml:space="preserve"> </w:t>
-            </w:r>
-            <w:proofErr w:type="spellStart"/>
-            <w:r>
-              <w:rPr>
-                <w:b/>
-                <w:color w:val="000000"/>
-                <w:sz w:val="20"/>
-                <w:szCs w:val="20"/>
-              </w:rPr>
-              <w:t>McKusick</w:t>
-            </w:r>
-            <w:proofErr w:type="spellEnd"/>
-            <w:r>
-              <w:rPr>
-                <w:b/>
-                <w:color w:val="000000"/>
-                <w:sz w:val="20"/>
-                <w:szCs w:val="20"/>
-              </w:rPr>
-              <w:t xml:space="preserve"> Short Course,</w:t>
+              <w:t xml:space="preserve"> McKusick Short Course,</w:t>
             </w:r>
             <w:r>
               <w:rPr>
@@ -7152,29 +6933,7 @@
                 <w:sz w:val="20"/>
                 <w:szCs w:val="20"/>
               </w:rPr>
-              <w:t>International Society of Pharmacometrics (</w:t>
-            </w:r>
-            <w:proofErr w:type="spellStart"/>
-            <w:r>
-              <w:rPr>
-                <w:rFonts w:ascii="Times New Roman" w:eastAsia="Times New Roman" w:hAnsi="Times New Roman" w:cs="Times New Roman"/>
-                <w:bCs/>
-                <w:color w:val="000000"/>
-                <w:sz w:val="20"/>
-                <w:szCs w:val="20"/>
-              </w:rPr>
-              <w:t>ISoP</w:t>
-            </w:r>
-            <w:proofErr w:type="spellEnd"/>
-            <w:r>
-              <w:rPr>
-                <w:rFonts w:ascii="Times New Roman" w:eastAsia="Times New Roman" w:hAnsi="Times New Roman" w:cs="Times New Roman"/>
-                <w:bCs/>
-                <w:color w:val="000000"/>
-                <w:sz w:val="20"/>
-                <w:szCs w:val="20"/>
-              </w:rPr>
-              <w:t>)</w:t>
+              <w:t>International Society of Pharmacometrics (ISoP)</w:t>
             </w:r>
           </w:p>
         </w:tc>
@@ -7285,7 +7044,6 @@
                 <w:szCs w:val="20"/>
               </w:rPr>
             </w:pPr>
-            <w:proofErr w:type="spellStart"/>
             <w:r>
               <w:rPr>
                 <w:rFonts w:ascii="Times New Roman" w:eastAsia="Times New Roman" w:hAnsi="Times New Roman" w:cs="Times New Roman"/>
@@ -7295,19 +7053,7 @@
                 <w:sz w:val="20"/>
                 <w:szCs w:val="20"/>
               </w:rPr>
-              <w:t>Rubyfruit</w:t>
-            </w:r>
-            <w:proofErr w:type="spellEnd"/>
-            <w:r>
-              <w:rPr>
-                <w:rFonts w:ascii="Times New Roman" w:eastAsia="Times New Roman" w:hAnsi="Times New Roman" w:cs="Times New Roman"/>
-                <w:b/>
-                <w:bCs/>
-                <w:color w:val="000000"/>
-                <w:sz w:val="20"/>
-                <w:szCs w:val="20"/>
-              </w:rPr>
-              <w:t xml:space="preserve"> A Cappella,</w:t>
+              <w:t>Rubyfruit A Cappella,</w:t>
             </w:r>
             <w:r>
               <w:rPr>
@@ -7687,7 +7433,6 @@
                 <w:szCs w:val="20"/>
               </w:rPr>
             </w:pPr>
-            <w:proofErr w:type="spellStart"/>
             <w:r>
               <w:rPr>
                 <w:rFonts w:ascii="Times New Roman" w:eastAsia="Times New Roman" w:hAnsi="Times New Roman" w:cs="Times New Roman"/>
@@ -7698,7 +7443,6 @@
               </w:rPr>
               <w:t>iGEM</w:t>
             </w:r>
-            <w:proofErr w:type="spellEnd"/>
             <w:r>
               <w:rPr>
                 <w:rFonts w:ascii="Times New Roman" w:eastAsia="Times New Roman" w:hAnsi="Times New Roman" w:cs="Times New Roman"/>
@@ -7823,27 +7567,7 @@
           <w:sz w:val="20"/>
           <w:szCs w:val="20"/>
         </w:rPr>
-        <w:t xml:space="preserve">Developed and presented a project proposal for the </w:t>
-      </w:r>
-      <w:proofErr w:type="spellStart"/>
-      <w:r>
-        <w:rPr>
-          <w:rFonts w:ascii="Times New Roman" w:eastAsia="Times New Roman" w:hAnsi="Times New Roman" w:cs="Times New Roman"/>
-          <w:color w:val="000000"/>
-          <w:sz w:val="20"/>
-          <w:szCs w:val="20"/>
-        </w:rPr>
-        <w:t>iGEM</w:t>
-      </w:r>
-      <w:proofErr w:type="spellEnd"/>
-      <w:r>
-        <w:rPr>
-          <w:rFonts w:ascii="Times New Roman" w:eastAsia="Times New Roman" w:hAnsi="Times New Roman" w:cs="Times New Roman"/>
-          <w:color w:val="000000"/>
-          <w:sz w:val="20"/>
-          <w:szCs w:val="20"/>
-        </w:rPr>
-        <w:t xml:space="preserve"> jamboree with a team of students</w:t>
+        <w:t>Developed and presented a project proposal for the iGEM jamboree with a team of students</w:t>
       </w:r>
     </w:p>
     <w:sectPr>

--- a/static/media/Gastonguay_Madeleine_CV.docx
+++ b/static/media/Gastonguay_Madeleine_CV.docx
@@ -1,6 +1,6 @@
 
 <file path=word/document.xml><?xml version="1.0" encoding="utf-8"?>
-<w:document xmlns:wpc="http://schemas.microsoft.com/office/word/2010/wordprocessingCanvas" xmlns:cx="http://schemas.microsoft.com/office/drawing/2014/chartex" xmlns:cx1="http://schemas.microsoft.com/office/drawing/2015/9/8/chartex" xmlns:cx2="http://schemas.microsoft.com/office/drawing/2015/10/21/chartex" xmlns:cx3="http://schemas.microsoft.com/office/drawing/2016/5/9/chartex" xmlns:cx4="http://schemas.microsoft.com/office/drawing/2016/5/10/chartex" xmlns:cx5="http://schemas.microsoft.com/office/drawing/2016/5/11/chartex" xmlns:cx6="http://schemas.microsoft.com/office/drawing/2016/5/12/chartex" xmlns:cx7="http://schemas.microsoft.com/office/drawing/2016/5/13/chartex" xmlns:cx8="http://schemas.microsoft.com/office/drawing/2016/5/14/chartex" xmlns:mc="http://schemas.openxmlformats.org/markup-compatibility/2006" xmlns:aink="http://schemas.microsoft.com/office/drawing/2016/ink" xmlns:am3d="http://schemas.microsoft.com/office/drawing/2017/model3d" xmlns:o="urn:schemas-microsoft-com:office:office" xmlns:r="http://schemas.openxmlformats.org/officeDocument/2006/relationships" xmlns:m="http://schemas.openxmlformats.org/officeDocument/2006/math" xmlns:v="urn:schemas-microsoft-com:vml" xmlns:wp14="http://schemas.microsoft.com/office/word/2010/wordprocessingDrawing" xmlns:wp="http://schemas.openxmlformats.org/drawingml/2006/wordprocessingDrawing" xmlns:w10="urn:schemas-microsoft-com:office:word" xmlns:w="http://schemas.openxmlformats.org/wordprocessingml/2006/main" xmlns:w14="http://schemas.microsoft.com/office/word/2010/wordml" xmlns:w15="http://schemas.microsoft.com/office/word/2012/wordml" xmlns:w16cex="http://schemas.microsoft.com/office/word/2018/wordml/cex" xmlns:w16cid="http://schemas.microsoft.com/office/word/2016/wordml/cid" xmlns:w16="http://schemas.microsoft.com/office/word/2018/wordml" xmlns:w16sdtdh="http://schemas.microsoft.com/office/word/2020/wordml/sdtdatahash" xmlns:w16se="http://schemas.microsoft.com/office/word/2015/wordml/symex" xmlns:wpg="http://schemas.microsoft.com/office/word/2010/wordprocessingGroup" xmlns:wpi="http://schemas.microsoft.com/office/word/2010/wordprocessingInk" xmlns:wne="http://schemas.microsoft.com/office/word/2006/wordml" xmlns:wps="http://schemas.microsoft.com/office/word/2010/wordprocessingShape" mc:Ignorable="w14 w15 w16se w16cid w16 w16cex w16sdtdh wp14">
+<w:document xmlns:wpc="http://schemas.microsoft.com/office/word/2010/wordprocessingCanvas" xmlns:cx="http://schemas.microsoft.com/office/drawing/2014/chartex" xmlns:cx1="http://schemas.microsoft.com/office/drawing/2015/9/8/chartex" xmlns:cx2="http://schemas.microsoft.com/office/drawing/2015/10/21/chartex" xmlns:cx3="http://schemas.microsoft.com/office/drawing/2016/5/9/chartex" xmlns:cx4="http://schemas.microsoft.com/office/drawing/2016/5/10/chartex" xmlns:cx5="http://schemas.microsoft.com/office/drawing/2016/5/11/chartex" xmlns:cx6="http://schemas.microsoft.com/office/drawing/2016/5/12/chartex" xmlns:cx7="http://schemas.microsoft.com/office/drawing/2016/5/13/chartex" xmlns:cx8="http://schemas.microsoft.com/office/drawing/2016/5/14/chartex" xmlns:mc="http://schemas.openxmlformats.org/markup-compatibility/2006" xmlns:aink="http://schemas.microsoft.com/office/drawing/2016/ink" xmlns:am3d="http://schemas.microsoft.com/office/drawing/2017/model3d" xmlns:o="urn:schemas-microsoft-com:office:office" xmlns:oel="http://schemas.microsoft.com/office/2019/extlst" xmlns:r="http://schemas.openxmlformats.org/officeDocument/2006/relationships" xmlns:m="http://schemas.openxmlformats.org/officeDocument/2006/math" xmlns:v="urn:schemas-microsoft-com:vml" xmlns:wp14="http://schemas.microsoft.com/office/word/2010/wordprocessingDrawing" xmlns:wp="http://schemas.openxmlformats.org/drawingml/2006/wordprocessingDrawing" xmlns:w10="urn:schemas-microsoft-com:office:word" xmlns:w="http://schemas.openxmlformats.org/wordprocessingml/2006/main" xmlns:w14="http://schemas.microsoft.com/office/word/2010/wordml" xmlns:w15="http://schemas.microsoft.com/office/word/2012/wordml" xmlns:w16cex="http://schemas.microsoft.com/office/word/2018/wordml/cex" xmlns:w16cid="http://schemas.microsoft.com/office/word/2016/wordml/cid" xmlns:w16="http://schemas.microsoft.com/office/word/2018/wordml" xmlns:w16sdtdh="http://schemas.microsoft.com/office/word/2020/wordml/sdtdatahash" xmlns:w16se="http://schemas.microsoft.com/office/word/2015/wordml/symex" xmlns:wpg="http://schemas.microsoft.com/office/word/2010/wordprocessingGroup" xmlns:wpi="http://schemas.microsoft.com/office/word/2010/wordprocessingInk" xmlns:wne="http://schemas.microsoft.com/office/word/2006/wordml" xmlns:wps="http://schemas.microsoft.com/office/word/2010/wordprocessingShape" mc:Ignorable="w14 w15 w16se w16cid w16 w16cex w16sdtdh wp14">
   <w:body>
     <w:p>
       <w:pPr>
@@ -31,7 +31,6 @@
         <w:jc w:val="center"/>
         <w:rPr>
           <w:rFonts w:ascii="Times New Roman" w:eastAsia="Times New Roman" w:hAnsi="Times New Roman" w:cs="Times New Roman"/>
-          <w:color w:val="000000"/>
           <w:sz w:val="21"/>
           <w:szCs w:val="20"/>
         </w:rPr>
@@ -39,17 +38,26 @@
       <w:r>
         <w:rPr>
           <w:rFonts w:ascii="Times New Roman" w:eastAsia="Times New Roman" w:hAnsi="Times New Roman" w:cs="Times New Roman"/>
-          <w:color w:val="000000" w:themeColor="text1"/>
-          <w:sz w:val="20"/>
-          <w:szCs w:val="20"/>
-        </w:rPr>
-        <w:t>PO Box 949, Mount Desert, ME, 04660</w:t>
-      </w:r>
-      <w:r>
-        <w:rPr>
-          <w:rFonts w:ascii="Times New Roman" w:eastAsia="Times New Roman" w:hAnsi="Times New Roman" w:cs="Times New Roman"/>
-          <w:color w:val="000000" w:themeColor="text1"/>
-          <w:sz w:val="20"/>
+          <w:color w:val="000000"/>
+          <w:sz w:val="21"/>
+          <w:szCs w:val="20"/>
+        </w:rPr>
+        <w:t xml:space="preserve">(860) 578-7177 </w:t>
+      </w:r>
+      <w:r>
+        <w:rPr>
+          <w:rFonts w:ascii="Times New Roman" w:eastAsia="Times New Roman" w:hAnsi="Times New Roman" w:cs="Times New Roman"/>
+          <w:color w:val="000000"/>
+          <w:sz w:val="21"/>
+          <w:szCs w:val="20"/>
+        </w:rPr>
+        <w:t>|</w:t>
+      </w:r>
+      <w:r>
+        <w:rPr>
+          <w:rFonts w:ascii="Times New Roman" w:eastAsia="Times New Roman" w:hAnsi="Times New Roman" w:cs="Times New Roman"/>
+          <w:color w:val="000000"/>
+          <w:sz w:val="21"/>
           <w:szCs w:val="20"/>
         </w:rPr>
         <w:t xml:space="preserve"> </w:t>
@@ -57,11 +65,18 @@
       <w:r>
         <w:rPr>
           <w:rFonts w:ascii="Times New Roman" w:eastAsia="Times New Roman" w:hAnsi="Times New Roman" w:cs="Times New Roman"/>
-          <w:color w:val="000000"/>
           <w:sz w:val="21"/>
           <w:szCs w:val="20"/>
         </w:rPr>
-        <w:t xml:space="preserve"> </w:t>
+        <w:t>mgaston1@j</w:t>
+      </w:r>
+      <w:r>
+        <w:rPr>
+          <w:rFonts w:ascii="Times New Roman" w:eastAsia="Times New Roman" w:hAnsi="Times New Roman" w:cs="Times New Roman"/>
+          <w:sz w:val="21"/>
+          <w:szCs w:val="20"/>
+        </w:rPr>
+        <w:t>h.edu</w:t>
       </w:r>
     </w:p>
     <w:p>
@@ -75,62 +90,14 @@
       </w:pPr>
       <w:r>
         <w:rPr>
-          <w:rFonts w:ascii="Times New Roman" w:eastAsia="Times New Roman" w:hAnsi="Times New Roman" w:cs="Times New Roman"/>
-          <w:color w:val="000000"/>
+          <w:rStyle w:val="Hyperlink"/>
+          <w:rFonts w:ascii="Times New Roman" w:eastAsia="Times New Roman" w:hAnsi="Times New Roman" w:cs="Times New Roman"/>
           <w:sz w:val="21"/>
           <w:szCs w:val="20"/>
         </w:rPr>
-        <w:t xml:space="preserve">(860) 578-7177 </w:t>
-      </w:r>
-      <w:r>
-        <w:rPr>
-          <w:rFonts w:ascii="Times New Roman" w:eastAsia="Times New Roman" w:hAnsi="Times New Roman" w:cs="Times New Roman"/>
-          <w:color w:val="000000"/>
-          <w:sz w:val="21"/>
-          <w:szCs w:val="20"/>
-        </w:rPr>
-        <w:t>|</w:t>
-      </w:r>
-      <w:r>
-        <w:rPr>
-          <w:rFonts w:ascii="Times New Roman" w:eastAsia="Times New Roman" w:hAnsi="Times New Roman" w:cs="Times New Roman"/>
-          <w:color w:val="000000"/>
-          <w:sz w:val="21"/>
-          <w:szCs w:val="20"/>
-        </w:rPr>
         <w:t xml:space="preserve"> </w:t>
       </w:r>
       <w:hyperlink r:id="rId8" w:history="1">
-        <w:r>
-          <w:rPr>
-            <w:rStyle w:val="Hyperlink"/>
-            <w:rFonts w:ascii="Times New Roman" w:eastAsia="Times New Roman" w:hAnsi="Times New Roman" w:cs="Times New Roman"/>
-            <w:sz w:val="21"/>
-            <w:szCs w:val="20"/>
-          </w:rPr>
-          <w:t>madeleine.gastonguay@jax.org</w:t>
-        </w:r>
-      </w:hyperlink>
-    </w:p>
-    <w:p>
-      <w:pPr>
-        <w:jc w:val="center"/>
-        <w:rPr>
-          <w:rFonts w:ascii="Times New Roman" w:eastAsia="Times New Roman" w:hAnsi="Times New Roman" w:cs="Times New Roman"/>
-          <w:sz w:val="21"/>
-          <w:szCs w:val="20"/>
-        </w:rPr>
-      </w:pPr>
-      <w:r>
-        <w:rPr>
-          <w:rStyle w:val="Hyperlink"/>
-          <w:rFonts w:ascii="Times New Roman" w:eastAsia="Times New Roman" w:hAnsi="Times New Roman" w:cs="Times New Roman"/>
-          <w:sz w:val="21"/>
-          <w:szCs w:val="20"/>
-        </w:rPr>
-        <w:t xml:space="preserve"> </w:t>
-      </w:r>
-      <w:hyperlink r:id="rId9" w:history="1">
         <w:r>
           <w:rPr>
             <w:rStyle w:val="Hyperlink"/>
@@ -173,7 +140,7 @@
         </w:rPr>
         <w:t xml:space="preserve"> </w:t>
       </w:r>
-      <w:hyperlink r:id="rId10" w:history="1">
+      <w:hyperlink r:id="rId9" w:history="1">
         <w:r>
           <w:rPr>
             <w:rStyle w:val="Hyperlink"/>
@@ -256,6 +223,7 @@
             <w:pPr>
               <w:rPr>
                 <w:rFonts w:ascii="Times New Roman" w:eastAsia="Times New Roman" w:hAnsi="Times New Roman" w:cs="Times New Roman"/>
+                <w:color w:val="000000"/>
                 <w:sz w:val="20"/>
                 <w:szCs w:val="20"/>
               </w:rPr>
@@ -269,17 +237,75 @@
                 <w:sz w:val="20"/>
                 <w:szCs w:val="20"/>
               </w:rPr>
-              <w:t>University of Connecticut,</w:t>
-            </w:r>
-            <w:r>
-              <w:rPr>
-                <w:rFonts w:ascii="Times New Roman" w:eastAsia="Times New Roman" w:hAnsi="Times New Roman" w:cs="Times New Roman"/>
-                <w:color w:val="000000"/>
-                <w:sz w:val="20"/>
-                <w:szCs w:val="20"/>
-              </w:rPr>
-              <w:t xml:space="preserve"> Storrs, CT</w:t>
-            </w:r>
+              <w:t>Johns Hopkins School of Medicine</w:t>
+            </w:r>
+            <w:r>
+              <w:rPr>
+                <w:rFonts w:ascii="Times New Roman" w:eastAsia="Times New Roman" w:hAnsi="Times New Roman" w:cs="Times New Roman"/>
+                <w:b/>
+                <w:bCs/>
+                <w:color w:val="000000"/>
+                <w:sz w:val="20"/>
+                <w:szCs w:val="20"/>
+              </w:rPr>
+              <w:t>,</w:t>
+            </w:r>
+            <w:r>
+              <w:rPr>
+                <w:rFonts w:ascii="Times New Roman" w:eastAsia="Times New Roman" w:hAnsi="Times New Roman" w:cs="Times New Roman"/>
+                <w:color w:val="000000"/>
+                <w:sz w:val="20"/>
+                <w:szCs w:val="20"/>
+              </w:rPr>
+              <w:t xml:space="preserve"> </w:t>
+            </w:r>
+            <w:r>
+              <w:rPr>
+                <w:rFonts w:ascii="Times New Roman" w:eastAsia="Times New Roman" w:hAnsi="Times New Roman" w:cs="Times New Roman"/>
+                <w:color w:val="000000"/>
+                <w:sz w:val="20"/>
+                <w:szCs w:val="20"/>
+              </w:rPr>
+              <w:t>Baltimore, MD</w:t>
+            </w:r>
+          </w:p>
+          <w:p>
+            <w:pPr>
+              <w:rPr>
+                <w:rFonts w:ascii="Times New Roman" w:eastAsia="Times New Roman" w:hAnsi="Times New Roman" w:cs="Times New Roman"/>
+                <w:color w:val="000000"/>
+                <w:sz w:val="20"/>
+                <w:szCs w:val="20"/>
+              </w:rPr>
+            </w:pPr>
+            <w:r>
+              <w:rPr>
+                <w:rFonts w:ascii="Times New Roman" w:eastAsia="Times New Roman" w:hAnsi="Times New Roman" w:cs="Times New Roman"/>
+                <w:color w:val="000000"/>
+                <w:sz w:val="20"/>
+                <w:szCs w:val="20"/>
+              </w:rPr>
+              <w:t>PhD</w:t>
+            </w:r>
+            <w:r>
+              <w:rPr>
+                <w:rFonts w:ascii="Times New Roman" w:eastAsia="Times New Roman" w:hAnsi="Times New Roman" w:cs="Times New Roman"/>
+                <w:color w:val="000000"/>
+                <w:sz w:val="20"/>
+                <w:szCs w:val="20"/>
+              </w:rPr>
+              <w:t xml:space="preserve"> in Biomedical Engineering</w:t>
+            </w:r>
+          </w:p>
+          <w:p>
+            <w:pPr>
+              <w:rPr>
+                <w:rFonts w:ascii="Times New Roman" w:eastAsia="Times New Roman" w:hAnsi="Times New Roman" w:cs="Times New Roman"/>
+                <w:color w:val="000000"/>
+                <w:sz w:val="20"/>
+                <w:szCs w:val="20"/>
+              </w:rPr>
+            </w:pPr>
           </w:p>
         </w:tc>
         <w:tc>
@@ -301,12 +327,82 @@
                 <w:sz w:val="20"/>
                 <w:szCs w:val="20"/>
               </w:rPr>
-              <w:t>May 2020</w:t>
+              <w:t>August 2022 - present</w:t>
             </w:r>
           </w:p>
         </w:tc>
       </w:tr>
       <w:tr>
+        <w:tc>
+          <w:tcPr>
+            <w:tcW w:w="7020" w:type="dxa"/>
+          </w:tcPr>
+          <w:p>
+            <w:pPr>
+              <w:rPr>
+                <w:rFonts w:ascii="Times New Roman" w:eastAsia="Times New Roman" w:hAnsi="Times New Roman" w:cs="Times New Roman"/>
+                <w:sz w:val="20"/>
+                <w:szCs w:val="20"/>
+              </w:rPr>
+            </w:pPr>
+            <w:r>
+              <w:rPr>
+                <w:rFonts w:ascii="Times New Roman" w:eastAsia="Times New Roman" w:hAnsi="Times New Roman" w:cs="Times New Roman"/>
+                <w:b/>
+                <w:bCs/>
+                <w:color w:val="000000"/>
+                <w:sz w:val="20"/>
+                <w:szCs w:val="20"/>
+              </w:rPr>
+              <w:t>University of Connecticut,</w:t>
+            </w:r>
+            <w:r>
+              <w:rPr>
+                <w:rFonts w:ascii="Times New Roman" w:eastAsia="Times New Roman" w:hAnsi="Times New Roman" w:cs="Times New Roman"/>
+                <w:color w:val="000000"/>
+                <w:sz w:val="20"/>
+                <w:szCs w:val="20"/>
+              </w:rPr>
+              <w:t xml:space="preserve"> Storrs, CT</w:t>
+            </w:r>
+          </w:p>
+        </w:tc>
+        <w:tc>
+          <w:tcPr>
+            <w:tcW w:w="3960" w:type="dxa"/>
+          </w:tcPr>
+          <w:p>
+            <w:pPr>
+              <w:jc w:val="right"/>
+              <w:rPr>
+                <w:rFonts w:ascii="Times New Roman" w:eastAsia="Times New Roman" w:hAnsi="Times New Roman" w:cs="Times New Roman"/>
+                <w:sz w:val="20"/>
+                <w:szCs w:val="20"/>
+              </w:rPr>
+            </w:pPr>
+            <w:r>
+              <w:rPr>
+                <w:rFonts w:ascii="Times New Roman" w:eastAsia="Times New Roman" w:hAnsi="Times New Roman" w:cs="Times New Roman"/>
+                <w:sz w:val="20"/>
+                <w:szCs w:val="20"/>
+              </w:rPr>
+              <w:t xml:space="preserve">August 2016 - </w:t>
+            </w:r>
+            <w:r>
+              <w:rPr>
+                <w:rFonts w:ascii="Times New Roman" w:eastAsia="Times New Roman" w:hAnsi="Times New Roman" w:cs="Times New Roman"/>
+                <w:sz w:val="20"/>
+                <w:szCs w:val="20"/>
+              </w:rPr>
+              <w:t>May 2020</w:t>
+            </w:r>
+          </w:p>
+        </w:tc>
+      </w:tr>
+      <w:tr>
+        <w:trPr>
+          <w:trHeight w:val="144"/>
+        </w:trPr>
         <w:tc>
           <w:tcPr>
             <w:tcW w:w="7020" w:type="dxa"/>
@@ -2774,6 +2870,7 @@
           <w:sz w:val="20"/>
           <w:szCs w:val="20"/>
         </w:rPr>
+        <w:lastRenderedPageBreak/>
         <w:t xml:space="preserve">Estimated the effect of </w:t>
       </w:r>
       <w:r>
@@ -2974,7 +3071,6 @@
           <w:sz w:val="20"/>
           <w:szCs w:val="20"/>
         </w:rPr>
-        <w:lastRenderedPageBreak/>
         <w:t>Publications</w:t>
       </w:r>
       <w:r>
@@ -2992,38 +3088,48 @@
         <w:pStyle w:val="NormalWeb"/>
         <w:spacing w:before="0" w:beforeAutospacing="0" w:after="0" w:afterAutospacing="0"/>
         <w:rPr>
-          <w:i/>
-          <w:iCs/>
-          <w:color w:val="000000"/>
-          <w:sz w:val="20"/>
-          <w:szCs w:val="20"/>
-        </w:rPr>
-      </w:pPr>
-      <w:r>
-        <w:rPr>
-          <w:color w:val="000000"/>
-          <w:sz w:val="20"/>
-          <w:szCs w:val="20"/>
-        </w:rPr>
-        <w:t xml:space="preserve">Crouse, W. L., Keele, G. R., Gastonguay, M. S., Churchill, G. A., &amp; Valdar, W. (2021). A Bayesian model selection approach to mediation analysis. </w:t>
-      </w:r>
-      <w:r>
-        <w:rPr>
-          <w:i/>
-          <w:iCs/>
-          <w:color w:val="000000"/>
-          <w:sz w:val="20"/>
-          <w:szCs w:val="20"/>
-        </w:rPr>
-        <w:t>BioRxiv</w:t>
-      </w:r>
-      <w:r>
-        <w:rPr>
-          <w:color w:val="000000"/>
-          <w:sz w:val="20"/>
-          <w:szCs w:val="20"/>
-        </w:rPr>
-        <w:t>, 2021.07.19.452969. https://doi.org/10.1101/2021.07.19.452969</w:t>
+          <w:color w:val="000000"/>
+          <w:sz w:val="20"/>
+          <w:szCs w:val="20"/>
+        </w:rPr>
+      </w:pPr>
+      <w:r>
+        <w:rPr>
+          <w:color w:val="000000"/>
+          <w:sz w:val="20"/>
+          <w:szCs w:val="20"/>
+        </w:rPr>
+        <w:t>Gastonguay, M. S., Keele, G. R., &amp; Churchill, G. A. (2023). The trouble with triples: Examining the impact of measurement error in mediation analysis. Genetics, 224(1), iyad045. https://doi.org/10.1093/genetics/iyad045</w:t>
+      </w:r>
+    </w:p>
+    <w:p>
+      <w:pPr>
+        <w:pStyle w:val="NormalWeb"/>
+        <w:spacing w:before="0" w:beforeAutospacing="0" w:after="0" w:afterAutospacing="0"/>
+        <w:rPr>
+          <w:color w:val="000000"/>
+          <w:sz w:val="20"/>
+          <w:szCs w:val="20"/>
+        </w:rPr>
+      </w:pPr>
+    </w:p>
+    <w:p>
+      <w:pPr>
+        <w:pStyle w:val="NormalWeb"/>
+        <w:spacing w:before="0" w:beforeAutospacing="0" w:after="0" w:afterAutospacing="0"/>
+        <w:rPr>
+          <w:color w:val="000000"/>
+          <w:sz w:val="20"/>
+          <w:szCs w:val="20"/>
+        </w:rPr>
+      </w:pPr>
+      <w:r>
+        <w:rPr>
+          <w:color w:val="000000"/>
+          <w:sz w:val="20"/>
+          <w:szCs w:val="20"/>
+        </w:rPr>
+        <w:t>Crouse, W. L., Keele, G. R., Gastonguay, M. S., Churchill, G. A., &amp; Valdar, W. (2022). A Bayesian model selection approach to mediation analysis. PLOS Genetics, 18(5), e1010184. https://doi.org/10.1371/journal.pgen.1010184</w:t>
       </w:r>
     </w:p>
     <w:p>
@@ -3248,90 +3354,6 @@
         <w:rPr>
           <w:rFonts w:ascii="Times New Roman" w:eastAsia="Times New Roman" w:hAnsi="Times New Roman" w:cs="Times New Roman"/>
           <w:b/>
-          <w:sz w:val="20"/>
-          <w:szCs w:val="20"/>
-        </w:rPr>
-      </w:pPr>
-    </w:p>
-    <w:p>
-      <w:pPr>
-        <w:pBdr>
-          <w:bottom w:val="single" w:sz="4" w:space="1" w:color="auto"/>
-        </w:pBdr>
-        <w:tabs>
-          <w:tab w:val="left" w:pos="1776"/>
-        </w:tabs>
-        <w:rPr>
-          <w:rFonts w:ascii="Times New Roman" w:eastAsia="Times New Roman" w:hAnsi="Times New Roman" w:cs="Times New Roman"/>
-          <w:b/>
-          <w:sz w:val="20"/>
-          <w:szCs w:val="20"/>
-        </w:rPr>
-      </w:pPr>
-      <w:r>
-        <w:rPr>
-          <w:rFonts w:ascii="Times New Roman" w:eastAsia="Times New Roman" w:hAnsi="Times New Roman" w:cs="Times New Roman"/>
-          <w:b/>
-          <w:sz w:val="20"/>
-          <w:szCs w:val="20"/>
-        </w:rPr>
-        <w:t>Manuscripts in Preparation</w:t>
-      </w:r>
-      <w:r>
-        <w:rPr>
-          <w:rFonts w:ascii="Times New Roman" w:eastAsia="Times New Roman" w:hAnsi="Times New Roman" w:cs="Times New Roman"/>
-          <w:b/>
-          <w:sz w:val="20"/>
-          <w:szCs w:val="20"/>
-        </w:rPr>
-        <w:tab/>
-      </w:r>
-    </w:p>
-    <w:p>
-      <w:pPr>
-        <w:pStyle w:val="NormalWeb"/>
-        <w:spacing w:before="0" w:beforeAutospacing="0" w:after="0" w:afterAutospacing="0"/>
-        <w:rPr>
-          <w:i/>
-          <w:color w:val="000000"/>
-          <w:sz w:val="20"/>
-          <w:szCs w:val="20"/>
-        </w:rPr>
-      </w:pPr>
-      <w:r>
-        <w:rPr>
-          <w:color w:val="000000"/>
-          <w:sz w:val="20"/>
-          <w:szCs w:val="20"/>
-        </w:rPr>
-        <w:t xml:space="preserve">Gastonguay, M. S., Keele, G. R., &amp; Churchill, G. A. (2021). The impact of measurement noise </w:t>
-      </w:r>
-      <w:r>
-        <w:rPr>
-          <w:color w:val="000000"/>
-          <w:sz w:val="20"/>
-          <w:szCs w:val="20"/>
-        </w:rPr>
-        <w:t>i</w:t>
-      </w:r>
-      <w:r>
-        <w:rPr>
-          <w:color w:val="000000"/>
-          <w:sz w:val="20"/>
-          <w:szCs w:val="20"/>
-        </w:rPr>
-        <w:t xml:space="preserve">n mediation analysis. </w:t>
-      </w:r>
-    </w:p>
-    <w:p>
-      <w:pPr>
-        <w:pBdr>
-          <w:bottom w:val="single" w:sz="4" w:space="1" w:color="auto"/>
-        </w:pBdr>
-        <w:rPr>
-          <w:rFonts w:ascii="Times New Roman" w:eastAsia="Times New Roman" w:hAnsi="Times New Roman" w:cs="Times New Roman"/>
-          <w:b/>
-          <w:color w:val="000000"/>
           <w:sz w:val="20"/>
           <w:szCs w:val="20"/>
         </w:rPr>
@@ -4421,6 +4443,7 @@
                 <w:sz w:val="20"/>
                 <w:szCs w:val="20"/>
               </w:rPr>
+              <w:lastRenderedPageBreak/>
               <w:t>Holster Scholar</w:t>
             </w:r>
             <w:r>
@@ -7571,8 +7594,8 @@
       </w:r>
     </w:p>
     <w:sectPr>
-      <w:footerReference w:type="even" r:id="rId11"/>
-      <w:footerReference w:type="default" r:id="rId12"/>
+      <w:footerReference w:type="even" r:id="rId10"/>
+      <w:footerReference w:type="default" r:id="rId11"/>
       <w:pgSz w:w="12240" w:h="15840"/>
       <w:pgMar w:top="720" w:right="720" w:bottom="720" w:left="720" w:header="720" w:footer="720" w:gutter="0"/>
       <w:cols w:space="720"/>
@@ -7583,7 +7606,7 @@
 </file>
 
 <file path=word/endnotes.xml><?xml version="1.0" encoding="utf-8"?>
-<w:endnotes xmlns:wpc="http://schemas.microsoft.com/office/word/2010/wordprocessingCanvas" xmlns:cx="http://schemas.microsoft.com/office/drawing/2014/chartex" xmlns:cx1="http://schemas.microsoft.com/office/drawing/2015/9/8/chartex" xmlns:cx2="http://schemas.microsoft.com/office/drawing/2015/10/21/chartex" xmlns:cx3="http://schemas.microsoft.com/office/drawing/2016/5/9/chartex" xmlns:cx4="http://schemas.microsoft.com/office/drawing/2016/5/10/chartex" xmlns:cx5="http://schemas.microsoft.com/office/drawing/2016/5/11/chartex" xmlns:cx6="http://schemas.microsoft.com/office/drawing/2016/5/12/chartex" xmlns:cx7="http://schemas.microsoft.com/office/drawing/2016/5/13/chartex" xmlns:cx8="http://schemas.microsoft.com/office/drawing/2016/5/14/chartex" xmlns:mc="http://schemas.openxmlformats.org/markup-compatibility/2006" xmlns:aink="http://schemas.microsoft.com/office/drawing/2016/ink" xmlns:am3d="http://schemas.microsoft.com/office/drawing/2017/model3d" xmlns:o="urn:schemas-microsoft-com:office:office" xmlns:r="http://schemas.openxmlformats.org/officeDocument/2006/relationships" xmlns:m="http://schemas.openxmlformats.org/officeDocument/2006/math" xmlns:v="urn:schemas-microsoft-com:vml" xmlns:wp14="http://schemas.microsoft.com/office/word/2010/wordprocessingDrawing" xmlns:wp="http://schemas.openxmlformats.org/drawingml/2006/wordprocessingDrawing" xmlns:w10="urn:schemas-microsoft-com:office:word" xmlns:w="http://schemas.openxmlformats.org/wordprocessingml/2006/main" xmlns:w14="http://schemas.microsoft.com/office/word/2010/wordml" xmlns:w15="http://schemas.microsoft.com/office/word/2012/wordml" xmlns:w16cex="http://schemas.microsoft.com/office/word/2018/wordml/cex" xmlns:w16cid="http://schemas.microsoft.com/office/word/2016/wordml/cid" xmlns:w16="http://schemas.microsoft.com/office/word/2018/wordml" xmlns:w16sdtdh="http://schemas.microsoft.com/office/word/2020/wordml/sdtdatahash" xmlns:w16se="http://schemas.microsoft.com/office/word/2015/wordml/symex" xmlns:wpg="http://schemas.microsoft.com/office/word/2010/wordprocessingGroup" xmlns:wpi="http://schemas.microsoft.com/office/word/2010/wordprocessingInk" xmlns:wne="http://schemas.microsoft.com/office/word/2006/wordml" xmlns:wps="http://schemas.microsoft.com/office/word/2010/wordprocessingShape" mc:Ignorable="w14 w15 w16se w16cid w16 w16cex w16sdtdh wp14">
+<w:endnotes xmlns:wpc="http://schemas.microsoft.com/office/word/2010/wordprocessingCanvas" xmlns:cx="http://schemas.microsoft.com/office/drawing/2014/chartex" xmlns:cx1="http://schemas.microsoft.com/office/drawing/2015/9/8/chartex" xmlns:cx2="http://schemas.microsoft.com/office/drawing/2015/10/21/chartex" xmlns:cx3="http://schemas.microsoft.com/office/drawing/2016/5/9/chartex" xmlns:cx4="http://schemas.microsoft.com/office/drawing/2016/5/10/chartex" xmlns:cx5="http://schemas.microsoft.com/office/drawing/2016/5/11/chartex" xmlns:cx6="http://schemas.microsoft.com/office/drawing/2016/5/12/chartex" xmlns:cx7="http://schemas.microsoft.com/office/drawing/2016/5/13/chartex" xmlns:cx8="http://schemas.microsoft.com/office/drawing/2016/5/14/chartex" xmlns:mc="http://schemas.openxmlformats.org/markup-compatibility/2006" xmlns:aink="http://schemas.microsoft.com/office/drawing/2016/ink" xmlns:am3d="http://schemas.microsoft.com/office/drawing/2017/model3d" xmlns:o="urn:schemas-microsoft-com:office:office" xmlns:oel="http://schemas.microsoft.com/office/2019/extlst" xmlns:r="http://schemas.openxmlformats.org/officeDocument/2006/relationships" xmlns:m="http://schemas.openxmlformats.org/officeDocument/2006/math" xmlns:v="urn:schemas-microsoft-com:vml" xmlns:wp14="http://schemas.microsoft.com/office/word/2010/wordprocessingDrawing" xmlns:wp="http://schemas.openxmlformats.org/drawingml/2006/wordprocessingDrawing" xmlns:w10="urn:schemas-microsoft-com:office:word" xmlns:w="http://schemas.openxmlformats.org/wordprocessingml/2006/main" xmlns:w14="http://schemas.microsoft.com/office/word/2010/wordml" xmlns:w15="http://schemas.microsoft.com/office/word/2012/wordml" xmlns:w16cex="http://schemas.microsoft.com/office/word/2018/wordml/cex" xmlns:w16cid="http://schemas.microsoft.com/office/word/2016/wordml/cid" xmlns:w16="http://schemas.microsoft.com/office/word/2018/wordml" xmlns:w16sdtdh="http://schemas.microsoft.com/office/word/2020/wordml/sdtdatahash" xmlns:w16se="http://schemas.microsoft.com/office/word/2015/wordml/symex" xmlns:wpg="http://schemas.microsoft.com/office/word/2010/wordprocessingGroup" xmlns:wpi="http://schemas.microsoft.com/office/word/2010/wordprocessingInk" xmlns:wne="http://schemas.microsoft.com/office/word/2006/wordml" xmlns:wps="http://schemas.microsoft.com/office/word/2010/wordprocessingShape" mc:Ignorable="w14 w15 w16se w16cid w16 w16cex w16sdtdh wp14">
   <w:endnote w:type="separator" w:id="-1">
     <w:p>
       <w:r>
@@ -7602,7 +7625,7 @@
 </file>
 
 <file path=word/footer1.xml><?xml version="1.0" encoding="utf-8"?>
-<w:ftr xmlns:wpc="http://schemas.microsoft.com/office/word/2010/wordprocessingCanvas" xmlns:cx="http://schemas.microsoft.com/office/drawing/2014/chartex" xmlns:cx1="http://schemas.microsoft.com/office/drawing/2015/9/8/chartex" xmlns:cx2="http://schemas.microsoft.com/office/drawing/2015/10/21/chartex" xmlns:cx3="http://schemas.microsoft.com/office/drawing/2016/5/9/chartex" xmlns:cx4="http://schemas.microsoft.com/office/drawing/2016/5/10/chartex" xmlns:cx5="http://schemas.microsoft.com/office/drawing/2016/5/11/chartex" xmlns:cx6="http://schemas.microsoft.com/office/drawing/2016/5/12/chartex" xmlns:cx7="http://schemas.microsoft.com/office/drawing/2016/5/13/chartex" xmlns:cx8="http://schemas.microsoft.com/office/drawing/2016/5/14/chartex" xmlns:mc="http://schemas.openxmlformats.org/markup-compatibility/2006" xmlns:aink="http://schemas.microsoft.com/office/drawing/2016/ink" xmlns:am3d="http://schemas.microsoft.com/office/drawing/2017/model3d" xmlns:o="urn:schemas-microsoft-com:office:office" xmlns:r="http://schemas.openxmlformats.org/officeDocument/2006/relationships" xmlns:m="http://schemas.openxmlformats.org/officeDocument/2006/math" xmlns:v="urn:schemas-microsoft-com:vml" xmlns:wp14="http://schemas.microsoft.com/office/word/2010/wordprocessingDrawing" xmlns:wp="http://schemas.openxmlformats.org/drawingml/2006/wordprocessingDrawing" xmlns:w10="urn:schemas-microsoft-com:office:word" xmlns:w="http://schemas.openxmlformats.org/wordprocessingml/2006/main" xmlns:w14="http://schemas.microsoft.com/office/word/2010/wordml" xmlns:w15="http://schemas.microsoft.com/office/word/2012/wordml" xmlns:w16cex="http://schemas.microsoft.com/office/word/2018/wordml/cex" xmlns:w16cid="http://schemas.microsoft.com/office/word/2016/wordml/cid" xmlns:w16="http://schemas.microsoft.com/office/word/2018/wordml" xmlns:w16sdtdh="http://schemas.microsoft.com/office/word/2020/wordml/sdtdatahash" xmlns:w16se="http://schemas.microsoft.com/office/word/2015/wordml/symex" xmlns:wpg="http://schemas.microsoft.com/office/word/2010/wordprocessingGroup" xmlns:wpi="http://schemas.microsoft.com/office/word/2010/wordprocessingInk" xmlns:wne="http://schemas.microsoft.com/office/word/2006/wordml" xmlns:wps="http://schemas.microsoft.com/office/word/2010/wordprocessingShape" mc:Ignorable="w14 w15 w16se w16cid w16 w16cex w16sdtdh wp14">
+<w:ftr xmlns:wpc="http://schemas.microsoft.com/office/word/2010/wordprocessingCanvas" xmlns:cx="http://schemas.microsoft.com/office/drawing/2014/chartex" xmlns:cx1="http://schemas.microsoft.com/office/drawing/2015/9/8/chartex" xmlns:cx2="http://schemas.microsoft.com/office/drawing/2015/10/21/chartex" xmlns:cx3="http://schemas.microsoft.com/office/drawing/2016/5/9/chartex" xmlns:cx4="http://schemas.microsoft.com/office/drawing/2016/5/10/chartex" xmlns:cx5="http://schemas.microsoft.com/office/drawing/2016/5/11/chartex" xmlns:cx6="http://schemas.microsoft.com/office/drawing/2016/5/12/chartex" xmlns:cx7="http://schemas.microsoft.com/office/drawing/2016/5/13/chartex" xmlns:cx8="http://schemas.microsoft.com/office/drawing/2016/5/14/chartex" xmlns:mc="http://schemas.openxmlformats.org/markup-compatibility/2006" xmlns:aink="http://schemas.microsoft.com/office/drawing/2016/ink" xmlns:am3d="http://schemas.microsoft.com/office/drawing/2017/model3d" xmlns:o="urn:schemas-microsoft-com:office:office" xmlns:oel="http://schemas.microsoft.com/office/2019/extlst" xmlns:r="http://schemas.openxmlformats.org/officeDocument/2006/relationships" xmlns:m="http://schemas.openxmlformats.org/officeDocument/2006/math" xmlns:v="urn:schemas-microsoft-com:vml" xmlns:wp14="http://schemas.microsoft.com/office/word/2010/wordprocessingDrawing" xmlns:wp="http://schemas.openxmlformats.org/drawingml/2006/wordprocessingDrawing" xmlns:w10="urn:schemas-microsoft-com:office:word" xmlns:w="http://schemas.openxmlformats.org/wordprocessingml/2006/main" xmlns:w14="http://schemas.microsoft.com/office/word/2010/wordml" xmlns:w15="http://schemas.microsoft.com/office/word/2012/wordml" xmlns:w16cex="http://schemas.microsoft.com/office/word/2018/wordml/cex" xmlns:w16cid="http://schemas.microsoft.com/office/word/2016/wordml/cid" xmlns:w16="http://schemas.microsoft.com/office/word/2018/wordml" xmlns:w16sdtdh="http://schemas.microsoft.com/office/word/2020/wordml/sdtdatahash" xmlns:w16se="http://schemas.microsoft.com/office/word/2015/wordml/symex" xmlns:wpg="http://schemas.microsoft.com/office/word/2010/wordprocessingGroup" xmlns:wpi="http://schemas.microsoft.com/office/word/2010/wordprocessingInk" xmlns:wne="http://schemas.microsoft.com/office/word/2006/wordml" xmlns:wps="http://schemas.microsoft.com/office/word/2010/wordprocessingShape" mc:Ignorable="w14 w15 w16se w16cid w16 w16cex w16sdtdh wp14">
   <w:sdt>
     <w:sdtPr>
       <w:rPr>
@@ -7614,11 +7637,6 @@
         <w:docPartUnique/>
       </w:docPartObj>
     </w:sdtPr>
-    <w:sdtEndPr>
-      <w:rPr>
-        <w:rStyle w:val="PageNumber"/>
-      </w:rPr>
-    </w:sdtEndPr>
     <w:sdtContent>
       <w:p>
         <w:pPr>
@@ -7659,7 +7677,7 @@
 </file>
 
 <file path=word/footer2.xml><?xml version="1.0" encoding="utf-8"?>
-<w:ftr xmlns:wpc="http://schemas.microsoft.com/office/word/2010/wordprocessingCanvas" xmlns:cx="http://schemas.microsoft.com/office/drawing/2014/chartex" xmlns:cx1="http://schemas.microsoft.com/office/drawing/2015/9/8/chartex" xmlns:cx2="http://schemas.microsoft.com/office/drawing/2015/10/21/chartex" xmlns:cx3="http://schemas.microsoft.com/office/drawing/2016/5/9/chartex" xmlns:cx4="http://schemas.microsoft.com/office/drawing/2016/5/10/chartex" xmlns:cx5="http://schemas.microsoft.com/office/drawing/2016/5/11/chartex" xmlns:cx6="http://schemas.microsoft.com/office/drawing/2016/5/12/chartex" xmlns:cx7="http://schemas.microsoft.com/office/drawing/2016/5/13/chartex" xmlns:cx8="http://schemas.microsoft.com/office/drawing/2016/5/14/chartex" xmlns:mc="http://schemas.openxmlformats.org/markup-compatibility/2006" xmlns:aink="http://schemas.microsoft.com/office/drawing/2016/ink" xmlns:am3d="http://schemas.microsoft.com/office/drawing/2017/model3d" xmlns:o="urn:schemas-microsoft-com:office:office" xmlns:r="http://schemas.openxmlformats.org/officeDocument/2006/relationships" xmlns:m="http://schemas.openxmlformats.org/officeDocument/2006/math" xmlns:v="urn:schemas-microsoft-com:vml" xmlns:wp14="http://schemas.microsoft.com/office/word/2010/wordprocessingDrawing" xmlns:wp="http://schemas.openxmlformats.org/drawingml/2006/wordprocessingDrawing" xmlns:w10="urn:schemas-microsoft-com:office:word" xmlns:w="http://schemas.openxmlformats.org/wordprocessingml/2006/main" xmlns:w14="http://schemas.microsoft.com/office/word/2010/wordml" xmlns:w15="http://schemas.microsoft.com/office/word/2012/wordml" xmlns:w16cex="http://schemas.microsoft.com/office/word/2018/wordml/cex" xmlns:w16cid="http://schemas.microsoft.com/office/word/2016/wordml/cid" xmlns:w16="http://schemas.microsoft.com/office/word/2018/wordml" xmlns:w16sdtdh="http://schemas.microsoft.com/office/word/2020/wordml/sdtdatahash" xmlns:w16se="http://schemas.microsoft.com/office/word/2015/wordml/symex" xmlns:wpg="http://schemas.microsoft.com/office/word/2010/wordprocessingGroup" xmlns:wpi="http://schemas.microsoft.com/office/word/2010/wordprocessingInk" xmlns:wne="http://schemas.microsoft.com/office/word/2006/wordml" xmlns:wps="http://schemas.microsoft.com/office/word/2010/wordprocessingShape" mc:Ignorable="w14 w15 w16se w16cid w16 w16cex w16sdtdh wp14">
+<w:ftr xmlns:wpc="http://schemas.microsoft.com/office/word/2010/wordprocessingCanvas" xmlns:cx="http://schemas.microsoft.com/office/drawing/2014/chartex" xmlns:cx1="http://schemas.microsoft.com/office/drawing/2015/9/8/chartex" xmlns:cx2="http://schemas.microsoft.com/office/drawing/2015/10/21/chartex" xmlns:cx3="http://schemas.microsoft.com/office/drawing/2016/5/9/chartex" xmlns:cx4="http://schemas.microsoft.com/office/drawing/2016/5/10/chartex" xmlns:cx5="http://schemas.microsoft.com/office/drawing/2016/5/11/chartex" xmlns:cx6="http://schemas.microsoft.com/office/drawing/2016/5/12/chartex" xmlns:cx7="http://schemas.microsoft.com/office/drawing/2016/5/13/chartex" xmlns:cx8="http://schemas.microsoft.com/office/drawing/2016/5/14/chartex" xmlns:mc="http://schemas.openxmlformats.org/markup-compatibility/2006" xmlns:aink="http://schemas.microsoft.com/office/drawing/2016/ink" xmlns:am3d="http://schemas.microsoft.com/office/drawing/2017/model3d" xmlns:o="urn:schemas-microsoft-com:office:office" xmlns:oel="http://schemas.microsoft.com/office/2019/extlst" xmlns:r="http://schemas.openxmlformats.org/officeDocument/2006/relationships" xmlns:m="http://schemas.openxmlformats.org/officeDocument/2006/math" xmlns:v="urn:schemas-microsoft-com:vml" xmlns:wp14="http://schemas.microsoft.com/office/word/2010/wordprocessingDrawing" xmlns:wp="http://schemas.openxmlformats.org/drawingml/2006/wordprocessingDrawing" xmlns:w10="urn:schemas-microsoft-com:office:word" xmlns:w="http://schemas.openxmlformats.org/wordprocessingml/2006/main" xmlns:w14="http://schemas.microsoft.com/office/word/2010/wordml" xmlns:w15="http://schemas.microsoft.com/office/word/2012/wordml" xmlns:w16cex="http://schemas.microsoft.com/office/word/2018/wordml/cex" xmlns:w16cid="http://schemas.microsoft.com/office/word/2016/wordml/cid" xmlns:w16="http://schemas.microsoft.com/office/word/2018/wordml" xmlns:w16sdtdh="http://schemas.microsoft.com/office/word/2020/wordml/sdtdatahash" xmlns:w16se="http://schemas.microsoft.com/office/word/2015/wordml/symex" xmlns:wpg="http://schemas.microsoft.com/office/word/2010/wordprocessingGroup" xmlns:wpi="http://schemas.microsoft.com/office/word/2010/wordprocessingInk" xmlns:wne="http://schemas.microsoft.com/office/word/2006/wordml" xmlns:wps="http://schemas.microsoft.com/office/word/2010/wordprocessingShape" mc:Ignorable="w14 w15 w16se w16cid w16 w16cex w16sdtdh wp14">
   <w:p>
     <w:pPr>
       <w:pStyle w:val="Footer"/>
@@ -7770,7 +7788,7 @@
 </file>
 
 <file path=word/footnotes.xml><?xml version="1.0" encoding="utf-8"?>
-<w:footnotes xmlns:wpc="http://schemas.microsoft.com/office/word/2010/wordprocessingCanvas" xmlns:cx="http://schemas.microsoft.com/office/drawing/2014/chartex" xmlns:cx1="http://schemas.microsoft.com/office/drawing/2015/9/8/chartex" xmlns:cx2="http://schemas.microsoft.com/office/drawing/2015/10/21/chartex" xmlns:cx3="http://schemas.microsoft.com/office/drawing/2016/5/9/chartex" xmlns:cx4="http://schemas.microsoft.com/office/drawing/2016/5/10/chartex" xmlns:cx5="http://schemas.microsoft.com/office/drawing/2016/5/11/chartex" xmlns:cx6="http://schemas.microsoft.com/office/drawing/2016/5/12/chartex" xmlns:cx7="http://schemas.microsoft.com/office/drawing/2016/5/13/chartex" xmlns:cx8="http://schemas.microsoft.com/office/drawing/2016/5/14/chartex" xmlns:mc="http://schemas.openxmlformats.org/markup-compatibility/2006" xmlns:aink="http://schemas.microsoft.com/office/drawing/2016/ink" xmlns:am3d="http://schemas.microsoft.com/office/drawing/2017/model3d" xmlns:o="urn:schemas-microsoft-com:office:office" xmlns:r="http://schemas.openxmlformats.org/officeDocument/2006/relationships" xmlns:m="http://schemas.openxmlformats.org/officeDocument/2006/math" xmlns:v="urn:schemas-microsoft-com:vml" xmlns:wp14="http://schemas.microsoft.com/office/word/2010/wordprocessingDrawing" xmlns:wp="http://schemas.openxmlformats.org/drawingml/2006/wordprocessingDrawing" xmlns:w10="urn:schemas-microsoft-com:office:word" xmlns:w="http://schemas.openxmlformats.org/wordprocessingml/2006/main" xmlns:w14="http://schemas.microsoft.com/office/word/2010/wordml" xmlns:w15="http://schemas.microsoft.com/office/word/2012/wordml" xmlns:w16cex="http://schemas.microsoft.com/office/word/2018/wordml/cex" xmlns:w16cid="http://schemas.microsoft.com/office/word/2016/wordml/cid" xmlns:w16="http://schemas.microsoft.com/office/word/2018/wordml" xmlns:w16sdtdh="http://schemas.microsoft.com/office/word/2020/wordml/sdtdatahash" xmlns:w16se="http://schemas.microsoft.com/office/word/2015/wordml/symex" xmlns:wpg="http://schemas.microsoft.com/office/word/2010/wordprocessingGroup" xmlns:wpi="http://schemas.microsoft.com/office/word/2010/wordprocessingInk" xmlns:wne="http://schemas.microsoft.com/office/word/2006/wordml" xmlns:wps="http://schemas.microsoft.com/office/word/2010/wordprocessingShape" mc:Ignorable="w14 w15 w16se w16cid w16 w16cex w16sdtdh wp14">
+<w:footnotes xmlns:wpc="http://schemas.microsoft.com/office/word/2010/wordprocessingCanvas" xmlns:cx="http://schemas.microsoft.com/office/drawing/2014/chartex" xmlns:cx1="http://schemas.microsoft.com/office/drawing/2015/9/8/chartex" xmlns:cx2="http://schemas.microsoft.com/office/drawing/2015/10/21/chartex" xmlns:cx3="http://schemas.microsoft.com/office/drawing/2016/5/9/chartex" xmlns:cx4="http://schemas.microsoft.com/office/drawing/2016/5/10/chartex" xmlns:cx5="http://schemas.microsoft.com/office/drawing/2016/5/11/chartex" xmlns:cx6="http://schemas.microsoft.com/office/drawing/2016/5/12/chartex" xmlns:cx7="http://schemas.microsoft.com/office/drawing/2016/5/13/chartex" xmlns:cx8="http://schemas.microsoft.com/office/drawing/2016/5/14/chartex" xmlns:mc="http://schemas.openxmlformats.org/markup-compatibility/2006" xmlns:aink="http://schemas.microsoft.com/office/drawing/2016/ink" xmlns:am3d="http://schemas.microsoft.com/office/drawing/2017/model3d" xmlns:o="urn:schemas-microsoft-com:office:office" xmlns:oel="http://schemas.microsoft.com/office/2019/extlst" xmlns:r="http://schemas.openxmlformats.org/officeDocument/2006/relationships" xmlns:m="http://schemas.openxmlformats.org/officeDocument/2006/math" xmlns:v="urn:schemas-microsoft-com:vml" xmlns:wp14="http://schemas.microsoft.com/office/word/2010/wordprocessingDrawing" xmlns:wp="http://schemas.openxmlformats.org/drawingml/2006/wordprocessingDrawing" xmlns:w10="urn:schemas-microsoft-com:office:word" xmlns:w="http://schemas.openxmlformats.org/wordprocessingml/2006/main" xmlns:w14="http://schemas.microsoft.com/office/word/2010/wordml" xmlns:w15="http://schemas.microsoft.com/office/word/2012/wordml" xmlns:w16cex="http://schemas.microsoft.com/office/word/2018/wordml/cex" xmlns:w16cid="http://schemas.microsoft.com/office/word/2016/wordml/cid" xmlns:w16="http://schemas.microsoft.com/office/word/2018/wordml" xmlns:w16sdtdh="http://schemas.microsoft.com/office/word/2020/wordml/sdtdatahash" xmlns:w16se="http://schemas.microsoft.com/office/word/2015/wordml/symex" xmlns:wpg="http://schemas.microsoft.com/office/word/2010/wordprocessingGroup" xmlns:wpi="http://schemas.microsoft.com/office/word/2010/wordprocessingInk" xmlns:wne="http://schemas.microsoft.com/office/word/2006/wordml" xmlns:wps="http://schemas.microsoft.com/office/word/2010/wordprocessingShape" mc:Ignorable="w14 w15 w16se w16cid w16 w16cex w16sdtdh wp14">
   <w:footnote w:type="separator" w:id="-1">
     <w:p>
       <w:r>
@@ -7789,7 +7807,7 @@
 </file>
 
 <file path=word/numbering.xml><?xml version="1.0" encoding="utf-8"?>
-<w:numbering xmlns:wpc="http://schemas.microsoft.com/office/word/2010/wordprocessingCanvas" xmlns:cx="http://schemas.microsoft.com/office/drawing/2014/chartex" xmlns:cx1="http://schemas.microsoft.com/office/drawing/2015/9/8/chartex" xmlns:cx2="http://schemas.microsoft.com/office/drawing/2015/10/21/chartex" xmlns:cx3="http://schemas.microsoft.com/office/drawing/2016/5/9/chartex" xmlns:cx4="http://schemas.microsoft.com/office/drawing/2016/5/10/chartex" xmlns:cx5="http://schemas.microsoft.com/office/drawing/2016/5/11/chartex" xmlns:cx6="http://schemas.microsoft.com/office/drawing/2016/5/12/chartex" xmlns:cx7="http://schemas.microsoft.com/office/drawing/2016/5/13/chartex" xmlns:cx8="http://schemas.microsoft.com/office/drawing/2016/5/14/chartex" xmlns:mc="http://schemas.openxmlformats.org/markup-compatibility/2006" xmlns:aink="http://schemas.microsoft.com/office/drawing/2016/ink" xmlns:am3d="http://schemas.microsoft.com/office/drawing/2017/model3d" xmlns:o="urn:schemas-microsoft-com:office:office" xmlns:r="http://schemas.openxmlformats.org/officeDocument/2006/relationships" xmlns:m="http://schemas.openxmlformats.org/officeDocument/2006/math" xmlns:v="urn:schemas-microsoft-com:vml" xmlns:wp14="http://schemas.microsoft.com/office/word/2010/wordprocessingDrawing" xmlns:wp="http://schemas.openxmlformats.org/drawingml/2006/wordprocessingDrawing" xmlns:w10="urn:schemas-microsoft-com:office:word" xmlns:w="http://schemas.openxmlformats.org/wordprocessingml/2006/main" xmlns:w14="http://schemas.microsoft.com/office/word/2010/wordml" xmlns:w15="http://schemas.microsoft.com/office/word/2012/wordml" xmlns:w16cex="http://schemas.microsoft.com/office/word/2018/wordml/cex" xmlns:w16cid="http://schemas.microsoft.com/office/word/2016/wordml/cid" xmlns:w16="http://schemas.microsoft.com/office/word/2018/wordml" xmlns:w16sdtdh="http://schemas.microsoft.com/office/word/2020/wordml/sdtdatahash" xmlns:w16se="http://schemas.microsoft.com/office/word/2015/wordml/symex" xmlns:wpg="http://schemas.microsoft.com/office/word/2010/wordprocessingGroup" xmlns:wpi="http://schemas.microsoft.com/office/word/2010/wordprocessingInk" xmlns:wne="http://schemas.microsoft.com/office/word/2006/wordml" xmlns:wps="http://schemas.microsoft.com/office/word/2010/wordprocessingShape" mc:Ignorable="w14 w15 w16se w16cid w16 w16cex w16sdtdh wp14">
+<w:numbering xmlns:wpc="http://schemas.microsoft.com/office/word/2010/wordprocessingCanvas" xmlns:cx="http://schemas.microsoft.com/office/drawing/2014/chartex" xmlns:cx1="http://schemas.microsoft.com/office/drawing/2015/9/8/chartex" xmlns:cx2="http://schemas.microsoft.com/office/drawing/2015/10/21/chartex" xmlns:cx3="http://schemas.microsoft.com/office/drawing/2016/5/9/chartex" xmlns:cx4="http://schemas.microsoft.com/office/drawing/2016/5/10/chartex" xmlns:cx5="http://schemas.microsoft.com/office/drawing/2016/5/11/chartex" xmlns:cx6="http://schemas.microsoft.com/office/drawing/2016/5/12/chartex" xmlns:cx7="http://schemas.microsoft.com/office/drawing/2016/5/13/chartex" xmlns:cx8="http://schemas.microsoft.com/office/drawing/2016/5/14/chartex" xmlns:mc="http://schemas.openxmlformats.org/markup-compatibility/2006" xmlns:aink="http://schemas.microsoft.com/office/drawing/2016/ink" xmlns:am3d="http://schemas.microsoft.com/office/drawing/2017/model3d" xmlns:o="urn:schemas-microsoft-com:office:office" xmlns:oel="http://schemas.microsoft.com/office/2019/extlst" xmlns:r="http://schemas.openxmlformats.org/officeDocument/2006/relationships" xmlns:m="http://schemas.openxmlformats.org/officeDocument/2006/math" xmlns:v="urn:schemas-microsoft-com:vml" xmlns:wp14="http://schemas.microsoft.com/office/word/2010/wordprocessingDrawing" xmlns:wp="http://schemas.openxmlformats.org/drawingml/2006/wordprocessingDrawing" xmlns:w10="urn:schemas-microsoft-com:office:word" xmlns:w="http://schemas.openxmlformats.org/wordprocessingml/2006/main" xmlns:w14="http://schemas.microsoft.com/office/word/2010/wordml" xmlns:w15="http://schemas.microsoft.com/office/word/2012/wordml" xmlns:w16cex="http://schemas.microsoft.com/office/word/2018/wordml/cex" xmlns:w16cid="http://schemas.microsoft.com/office/word/2016/wordml/cid" xmlns:w16="http://schemas.microsoft.com/office/word/2018/wordml" xmlns:w16sdtdh="http://schemas.microsoft.com/office/word/2020/wordml/sdtdatahash" xmlns:w16se="http://schemas.microsoft.com/office/word/2015/wordml/symex" xmlns:wpg="http://schemas.microsoft.com/office/word/2010/wordprocessingGroup" xmlns:wpi="http://schemas.microsoft.com/office/word/2010/wordprocessingInk" xmlns:wne="http://schemas.microsoft.com/office/word/2006/wordml" xmlns:wps="http://schemas.microsoft.com/office/word/2010/wordprocessingShape" mc:Ignorable="w14 w15 w16se w16cid w16 w16cex w16sdtdh wp14">
   <w:abstractNum w:abstractNumId="0" w15:restartNumberingAfterBreak="0">
     <w:nsid w:val="05537A28"/>
     <w:multiLevelType w:val="hybridMultilevel"/>
@@ -10902,79 +10920,79 @@
       </w:rPr>
     </w:lvl>
   </w:abstractNum>
-  <w:num w:numId="1">
+  <w:num w:numId="1" w16cid:durableId="62876699">
     <w:abstractNumId w:val="1"/>
   </w:num>
-  <w:num w:numId="2">
+  <w:num w:numId="2" w16cid:durableId="2004701417">
     <w:abstractNumId w:val="22"/>
   </w:num>
-  <w:num w:numId="3">
+  <w:num w:numId="3" w16cid:durableId="1155410889">
     <w:abstractNumId w:val="23"/>
   </w:num>
-  <w:num w:numId="4">
+  <w:num w:numId="4" w16cid:durableId="1676230009">
     <w:abstractNumId w:val="5"/>
   </w:num>
-  <w:num w:numId="5">
+  <w:num w:numId="5" w16cid:durableId="845290995">
     <w:abstractNumId w:val="9"/>
   </w:num>
-  <w:num w:numId="6">
+  <w:num w:numId="6" w16cid:durableId="1769693738">
     <w:abstractNumId w:val="15"/>
   </w:num>
-  <w:num w:numId="7">
+  <w:num w:numId="7" w16cid:durableId="712003193">
     <w:abstractNumId w:val="13"/>
   </w:num>
-  <w:num w:numId="8">
+  <w:num w:numId="8" w16cid:durableId="354119244">
     <w:abstractNumId w:val="3"/>
   </w:num>
-  <w:num w:numId="9">
+  <w:num w:numId="9" w16cid:durableId="1941595857">
     <w:abstractNumId w:val="10"/>
   </w:num>
-  <w:num w:numId="10">
+  <w:num w:numId="10" w16cid:durableId="1083379696">
     <w:abstractNumId w:val="16"/>
   </w:num>
-  <w:num w:numId="11">
+  <w:num w:numId="11" w16cid:durableId="1013923104">
     <w:abstractNumId w:val="21"/>
   </w:num>
-  <w:num w:numId="12">
+  <w:num w:numId="12" w16cid:durableId="2144150398">
     <w:abstractNumId w:val="0"/>
   </w:num>
-  <w:num w:numId="13">
+  <w:num w:numId="13" w16cid:durableId="684212066">
     <w:abstractNumId w:val="6"/>
   </w:num>
-  <w:num w:numId="14">
+  <w:num w:numId="14" w16cid:durableId="274412392">
     <w:abstractNumId w:val="12"/>
   </w:num>
-  <w:num w:numId="15">
+  <w:num w:numId="15" w16cid:durableId="1473213276">
     <w:abstractNumId w:val="19"/>
   </w:num>
-  <w:num w:numId="16">
+  <w:num w:numId="16" w16cid:durableId="315839025">
     <w:abstractNumId w:val="14"/>
   </w:num>
-  <w:num w:numId="17">
+  <w:num w:numId="17" w16cid:durableId="1214347128">
     <w:abstractNumId w:val="18"/>
   </w:num>
-  <w:num w:numId="18">
+  <w:num w:numId="18" w16cid:durableId="1614248486">
     <w:abstractNumId w:val="8"/>
   </w:num>
-  <w:num w:numId="19">
+  <w:num w:numId="19" w16cid:durableId="267735145">
     <w:abstractNumId w:val="11"/>
   </w:num>
-  <w:num w:numId="20">
+  <w:num w:numId="20" w16cid:durableId="1642033515">
     <w:abstractNumId w:val="20"/>
   </w:num>
-  <w:num w:numId="21">
+  <w:num w:numId="21" w16cid:durableId="2020497983">
     <w:abstractNumId w:val="24"/>
   </w:num>
-  <w:num w:numId="22">
+  <w:num w:numId="22" w16cid:durableId="379987120">
     <w:abstractNumId w:val="2"/>
   </w:num>
-  <w:num w:numId="23">
+  <w:num w:numId="23" w16cid:durableId="251937141">
     <w:abstractNumId w:val="4"/>
   </w:num>
-  <w:num w:numId="24">
+  <w:num w:numId="24" w16cid:durableId="524254141">
     <w:abstractNumId w:val="17"/>
   </w:num>
-  <w:num w:numId="25">
+  <w:num w:numId="25" w16cid:durableId="421998072">
     <w:abstractNumId w:val="7"/>
   </w:num>
 </w:numbering>

--- a/static/media/Gastonguay_Madeleine_CV.docx
+++ b/static/media/Gastonguay_Madeleine_CV.docx
@@ -295,6 +295,25 @@
                 <w:szCs w:val="20"/>
               </w:rPr>
               <w:t xml:space="preserve"> in Biomedical Engineering</w:t>
+            </w:r>
+          </w:p>
+          <w:p>
+            <w:pPr>
+              <w:rPr>
+                <w:rFonts w:ascii="Times New Roman" w:eastAsia="Times New Roman" w:hAnsi="Times New Roman" w:cs="Times New Roman"/>
+                <w:color w:val="000000"/>
+                <w:sz w:val="20"/>
+                <w:szCs w:val="20"/>
+              </w:rPr>
+            </w:pPr>
+            <w:r>
+              <w:rPr>
+                <w:rFonts w:ascii="Times New Roman" w:eastAsia="Times New Roman" w:hAnsi="Times New Roman" w:cs="Times New Roman"/>
+                <w:color w:val="000000"/>
+                <w:sz w:val="20"/>
+                <w:szCs w:val="20"/>
+              </w:rPr>
+              <w:t>Advisor: Dr. Alison L. Hill</w:t>
             </w:r>
           </w:p>
           <w:p>
@@ -863,56 +882,290 @@
             <w:pPr>
               <w:rPr>
                 <w:rFonts w:ascii="Times New Roman" w:eastAsia="Times New Roman" w:hAnsi="Times New Roman" w:cs="Times New Roman"/>
-                <w:color w:val="000000"/>
-                <w:sz w:val="20"/>
-                <w:szCs w:val="20"/>
-              </w:rPr>
-            </w:pPr>
-            <w:r>
-              <w:rPr>
-                <w:rFonts w:ascii="Times New Roman" w:eastAsia="Times New Roman" w:hAnsi="Times New Roman" w:cs="Times New Roman"/>
                 <w:b/>
                 <w:bCs/>
                 <w:color w:val="000000"/>
                 <w:sz w:val="20"/>
                 <w:szCs w:val="20"/>
               </w:rPr>
-              <w:t>The Jackson Laboratory (JAX)</w:t>
-            </w:r>
-            <w:r>
-              <w:rPr>
-                <w:rFonts w:ascii="Times New Roman" w:eastAsia="Times New Roman" w:hAnsi="Times New Roman" w:cs="Times New Roman"/>
-                <w:color w:val="000000"/>
-                <w:sz w:val="20"/>
-                <w:szCs w:val="20"/>
-              </w:rPr>
-              <w:t>, Bar Harbor, ME</w:t>
+            </w:pPr>
+            <w:r>
+              <w:rPr>
+                <w:rFonts w:ascii="Times New Roman" w:eastAsia="Times New Roman" w:hAnsi="Times New Roman" w:cs="Times New Roman"/>
+                <w:b/>
+                <w:bCs/>
+                <w:color w:val="000000"/>
+                <w:sz w:val="20"/>
+                <w:szCs w:val="20"/>
+              </w:rPr>
+              <w:t>Johns Hopkins Institute for Computational Medici</w:t>
+            </w:r>
+            <w:r>
+              <w:rPr>
+                <w:rFonts w:ascii="Times New Roman" w:eastAsia="Times New Roman" w:hAnsi="Times New Roman" w:cs="Times New Roman"/>
+                <w:b/>
+                <w:bCs/>
+                <w:color w:val="000000"/>
+                <w:sz w:val="20"/>
+                <w:szCs w:val="20"/>
+              </w:rPr>
+              <w:t>ne</w:t>
             </w:r>
           </w:p>
           <w:p>
             <w:pPr>
               <w:rPr>
                 <w:rFonts w:ascii="Times New Roman" w:eastAsia="Times New Roman" w:hAnsi="Times New Roman" w:cs="Times New Roman"/>
+                <w:i/>
+                <w:iCs/>
+                <w:color w:val="000000"/>
+                <w:sz w:val="20"/>
+                <w:szCs w:val="20"/>
+              </w:rPr>
+            </w:pPr>
+            <w:r>
+              <w:rPr>
+                <w:rFonts w:ascii="Times New Roman" w:eastAsia="Times New Roman" w:hAnsi="Times New Roman" w:cs="Times New Roman"/>
+                <w:i/>
+                <w:iCs/>
+                <w:color w:val="000000"/>
+                <w:sz w:val="20"/>
+                <w:szCs w:val="20"/>
+              </w:rPr>
+              <w:t>Biomedical Engineering PhD Candidate</w:t>
+            </w:r>
+          </w:p>
+          <w:p>
+            <w:pPr>
+              <w:rPr>
+                <w:rFonts w:ascii="Times New Roman" w:eastAsia="Times New Roman" w:hAnsi="Times New Roman" w:cs="Times New Roman"/>
+                <w:color w:val="000000"/>
+                <w:sz w:val="20"/>
+                <w:szCs w:val="20"/>
+              </w:rPr>
+            </w:pPr>
+            <w:r>
+              <w:rPr>
+                <w:rFonts w:ascii="Times New Roman" w:eastAsia="Times New Roman" w:hAnsi="Times New Roman" w:cs="Times New Roman"/>
+                <w:color w:val="000000"/>
+                <w:sz w:val="20"/>
+                <w:szCs w:val="20"/>
+              </w:rPr>
+              <w:t xml:space="preserve">Topic: </w:t>
+            </w:r>
+            <w:r>
+              <w:rPr>
+                <w:rFonts w:ascii="Times New Roman" w:eastAsia="Times New Roman" w:hAnsi="Times New Roman" w:cs="Times New Roman"/>
+                <w:color w:val="000000"/>
+                <w:sz w:val="20"/>
+                <w:szCs w:val="20"/>
+              </w:rPr>
+              <w:t>Integrating m</w:t>
+            </w:r>
+            <w:r>
+              <w:rPr>
+                <w:rFonts w:ascii="Times New Roman" w:eastAsia="Times New Roman" w:hAnsi="Times New Roman" w:cs="Times New Roman"/>
+                <w:color w:val="000000"/>
+                <w:sz w:val="20"/>
+                <w:szCs w:val="20"/>
+              </w:rPr>
+              <w:t>athematical models and statistical methods for within-host viral dynamics</w:t>
+            </w:r>
+            <w:r>
+              <w:rPr>
+                <w:rFonts w:ascii="Times New Roman" w:eastAsia="Times New Roman" w:hAnsi="Times New Roman" w:cs="Times New Roman"/>
+                <w:color w:val="000000"/>
+                <w:sz w:val="20"/>
+                <w:szCs w:val="20"/>
+              </w:rPr>
+              <w:t xml:space="preserve"> with quantitative systems pharmacology</w:t>
+            </w:r>
+            <w:r>
+              <w:rPr>
+                <w:rFonts w:ascii="Times New Roman" w:eastAsia="Times New Roman" w:hAnsi="Times New Roman" w:cs="Times New Roman"/>
+                <w:color w:val="000000"/>
+                <w:sz w:val="20"/>
+                <w:szCs w:val="20"/>
+              </w:rPr>
+              <w:t xml:space="preserve"> </w:t>
+            </w:r>
+            <w:r>
+              <w:rPr>
+                <w:rFonts w:ascii="Times New Roman" w:eastAsia="Times New Roman" w:hAnsi="Times New Roman" w:cs="Times New Roman"/>
+                <w:color w:val="000000"/>
+                <w:sz w:val="20"/>
+                <w:szCs w:val="20"/>
+              </w:rPr>
+              <w:t xml:space="preserve">models </w:t>
+            </w:r>
+            <w:r>
+              <w:rPr>
+                <w:rFonts w:ascii="Times New Roman" w:eastAsia="Times New Roman" w:hAnsi="Times New Roman" w:cs="Times New Roman"/>
+                <w:color w:val="000000"/>
+                <w:sz w:val="20"/>
+                <w:szCs w:val="20"/>
+              </w:rPr>
+              <w:t>of novel immunotherapies</w:t>
+            </w:r>
+          </w:p>
+          <w:p>
+            <w:pPr>
+              <w:pStyle w:val="ListParagraph"/>
+              <w:numPr>
+                <w:ilvl w:val="0"/>
+                <w:numId w:val="26"/>
+              </w:numPr>
+              <w:rPr>
+                <w:rFonts w:ascii="Times New Roman" w:eastAsia="Times New Roman" w:hAnsi="Times New Roman" w:cs="Times New Roman"/>
+                <w:color w:val="000000"/>
+                <w:sz w:val="20"/>
+                <w:szCs w:val="20"/>
+              </w:rPr>
+            </w:pPr>
+            <w:r>
+              <w:rPr>
+                <w:rFonts w:ascii="Times New Roman" w:eastAsia="Times New Roman" w:hAnsi="Times New Roman" w:cs="Times New Roman"/>
+                <w:color w:val="000000"/>
+                <w:sz w:val="20"/>
+                <w:szCs w:val="20"/>
+              </w:rPr>
+              <w:t>Building mathematical models and evaluating their dynamic properties</w:t>
+            </w:r>
+          </w:p>
+          <w:p>
+            <w:pPr>
+              <w:pStyle w:val="ListParagraph"/>
+              <w:numPr>
+                <w:ilvl w:val="0"/>
+                <w:numId w:val="26"/>
+              </w:numPr>
+              <w:rPr>
+                <w:rFonts w:ascii="Times New Roman" w:eastAsia="Times New Roman" w:hAnsi="Times New Roman" w:cs="Times New Roman"/>
+                <w:color w:val="000000"/>
+                <w:sz w:val="20"/>
+                <w:szCs w:val="20"/>
+              </w:rPr>
+            </w:pPr>
+            <w:r>
+              <w:rPr>
+                <w:rFonts w:ascii="Times New Roman" w:eastAsia="Times New Roman" w:hAnsi="Times New Roman" w:cs="Times New Roman"/>
+                <w:color w:val="000000"/>
+                <w:sz w:val="20"/>
+                <w:szCs w:val="20"/>
+              </w:rPr>
+              <w:t>Developing Bayesian methods for parameter estimation and uncertainty quantification</w:t>
+            </w:r>
+          </w:p>
+          <w:p>
+            <w:pPr>
+              <w:pStyle w:val="ListParagraph"/>
+              <w:numPr>
+                <w:ilvl w:val="0"/>
+                <w:numId w:val="26"/>
+              </w:numPr>
+              <w:rPr>
+                <w:rFonts w:ascii="Times New Roman" w:eastAsia="Times New Roman" w:hAnsi="Times New Roman" w:cs="Times New Roman"/>
+                <w:color w:val="000000"/>
+                <w:sz w:val="20"/>
+                <w:szCs w:val="20"/>
+              </w:rPr>
+            </w:pPr>
+            <w:r>
+              <w:rPr>
+                <w:rFonts w:ascii="Times New Roman" w:eastAsia="Times New Roman" w:hAnsi="Times New Roman" w:cs="Times New Roman"/>
+                <w:color w:val="000000"/>
+                <w:sz w:val="20"/>
+                <w:szCs w:val="20"/>
+              </w:rPr>
+              <w:t>Implementing nonlinear-mixed effects modeling to quantify interindividual variability and understand therapeutic mechanisms of action</w:t>
+            </w:r>
+          </w:p>
+          <w:p>
+            <w:pPr>
+              <w:pStyle w:val="ListParagraph"/>
+              <w:numPr>
+                <w:ilvl w:val="0"/>
+                <w:numId w:val="26"/>
+              </w:numPr>
+              <w:rPr>
+                <w:rFonts w:ascii="Times New Roman" w:eastAsia="Times New Roman" w:hAnsi="Times New Roman" w:cs="Times New Roman"/>
+                <w:color w:val="000000"/>
+                <w:sz w:val="20"/>
+                <w:szCs w:val="20"/>
+              </w:rPr>
+            </w:pPr>
+            <w:r>
+              <w:rPr>
+                <w:rFonts w:ascii="Times New Roman" w:eastAsia="Times New Roman" w:hAnsi="Times New Roman" w:cs="Times New Roman"/>
+                <w:color w:val="000000"/>
+                <w:sz w:val="20"/>
+                <w:szCs w:val="20"/>
+              </w:rPr>
+              <w:t>Designing stochastic simulations to predict long-term behavior of the system and evaluate therapeutic interventions</w:t>
+            </w:r>
+          </w:p>
+          <w:p>
+            <w:pPr>
+              <w:pStyle w:val="ListParagraph"/>
+              <w:numPr>
+                <w:ilvl w:val="0"/>
+                <w:numId w:val="26"/>
+              </w:numPr>
+              <w:rPr>
+                <w:rFonts w:ascii="Times New Roman" w:eastAsia="Times New Roman" w:hAnsi="Times New Roman" w:cs="Times New Roman"/>
+                <w:color w:val="000000"/>
+                <w:sz w:val="20"/>
+                <w:szCs w:val="20"/>
+              </w:rPr>
+            </w:pPr>
+            <w:r>
+              <w:rPr>
+                <w:rFonts w:ascii="Times New Roman" w:eastAsia="Times New Roman" w:hAnsi="Times New Roman" w:cs="Times New Roman"/>
+                <w:color w:val="000000"/>
+                <w:sz w:val="20"/>
+                <w:szCs w:val="20"/>
+              </w:rPr>
+              <w:t xml:space="preserve">Collaborating with </w:t>
+            </w:r>
+            <w:r>
+              <w:rPr>
+                <w:rFonts w:ascii="Times New Roman" w:eastAsia="Times New Roman" w:hAnsi="Times New Roman" w:cs="Times New Roman"/>
+                <w:color w:val="000000"/>
+                <w:sz w:val="20"/>
+                <w:szCs w:val="20"/>
+              </w:rPr>
+              <w:t>experimentalists</w:t>
+            </w:r>
+            <w:r>
+              <w:rPr>
+                <w:rFonts w:ascii="Times New Roman" w:eastAsia="Times New Roman" w:hAnsi="Times New Roman" w:cs="Times New Roman"/>
+                <w:color w:val="000000"/>
+                <w:sz w:val="20"/>
+                <w:szCs w:val="20"/>
+              </w:rPr>
+              <w:t xml:space="preserve"> in the field of infectious disease</w:t>
+            </w:r>
+            <w:r>
+              <w:rPr>
+                <w:rFonts w:ascii="Times New Roman" w:eastAsia="Times New Roman" w:hAnsi="Times New Roman" w:cs="Times New Roman"/>
+                <w:color w:val="000000"/>
+                <w:sz w:val="20"/>
+                <w:szCs w:val="20"/>
+              </w:rPr>
+              <w:t>s</w:t>
+            </w:r>
+          </w:p>
+          <w:p>
+            <w:pPr>
+              <w:rPr>
+                <w:rFonts w:ascii="Times New Roman" w:eastAsia="Times New Roman" w:hAnsi="Times New Roman" w:cs="Times New Roman"/>
                 <w:b/>
                 <w:bCs/>
-                <w:i/>
-                <w:iCs/>
                 <w:color w:val="000000"/>
                 <w:sz w:val="20"/>
                 <w:szCs w:val="20"/>
               </w:rPr>
             </w:pPr>
-            <w:r>
-              <w:rPr>
-                <w:rFonts w:ascii="Times New Roman" w:eastAsia="Times New Roman" w:hAnsi="Times New Roman" w:cs="Times New Roman"/>
-                <w:i/>
-                <w:iCs/>
-                <w:color w:val="000000"/>
-                <w:sz w:val="20"/>
-                <w:szCs w:val="20"/>
-              </w:rPr>
-              <w:t>Research Data Analyst I</w:t>
-            </w:r>
           </w:p>
         </w:tc>
         <w:tc>
@@ -942,6 +1195,108 @@
                 <w:sz w:val="20"/>
                 <w:szCs w:val="20"/>
               </w:rPr>
+              <w:t>August 2022 – present</w:t>
+            </w:r>
+          </w:p>
+        </w:tc>
+      </w:tr>
+      <w:tr>
+        <w:trPr>
+          <w:trHeight w:val="98"/>
+        </w:trPr>
+        <w:tc>
+          <w:tcPr>
+            <w:tcW w:w="8823" w:type="dxa"/>
+            <w:tcBorders>
+              <w:top w:val="nil"/>
+              <w:left w:val="nil"/>
+              <w:bottom w:val="nil"/>
+              <w:right w:val="nil"/>
+            </w:tcBorders>
+          </w:tcPr>
+          <w:p>
+            <w:pPr>
+              <w:rPr>
+                <w:rFonts w:ascii="Times New Roman" w:eastAsia="Times New Roman" w:hAnsi="Times New Roman" w:cs="Times New Roman"/>
+                <w:color w:val="000000"/>
+                <w:sz w:val="20"/>
+                <w:szCs w:val="20"/>
+              </w:rPr>
+            </w:pPr>
+            <w:r>
+              <w:rPr>
+                <w:rFonts w:ascii="Times New Roman" w:eastAsia="Times New Roman" w:hAnsi="Times New Roman" w:cs="Times New Roman"/>
+                <w:b/>
+                <w:bCs/>
+                <w:color w:val="000000"/>
+                <w:sz w:val="20"/>
+                <w:szCs w:val="20"/>
+              </w:rPr>
+              <w:t>The Jackson Laboratory (JAX)</w:t>
+            </w:r>
+            <w:r>
+              <w:rPr>
+                <w:rFonts w:ascii="Times New Roman" w:eastAsia="Times New Roman" w:hAnsi="Times New Roman" w:cs="Times New Roman"/>
+                <w:color w:val="000000"/>
+                <w:sz w:val="20"/>
+                <w:szCs w:val="20"/>
+              </w:rPr>
+              <w:t>, Bar Harbor, ME</w:t>
+            </w:r>
+          </w:p>
+          <w:p>
+            <w:pPr>
+              <w:rPr>
+                <w:rFonts w:ascii="Times New Roman" w:eastAsia="Times New Roman" w:hAnsi="Times New Roman" w:cs="Times New Roman"/>
+                <w:b/>
+                <w:bCs/>
+                <w:i/>
+                <w:iCs/>
+                <w:color w:val="000000"/>
+                <w:sz w:val="20"/>
+                <w:szCs w:val="20"/>
+              </w:rPr>
+            </w:pPr>
+            <w:r>
+              <w:rPr>
+                <w:rFonts w:ascii="Times New Roman" w:eastAsia="Times New Roman" w:hAnsi="Times New Roman" w:cs="Times New Roman"/>
+                <w:i/>
+                <w:iCs/>
+                <w:color w:val="000000"/>
+                <w:sz w:val="20"/>
+                <w:szCs w:val="20"/>
+              </w:rPr>
+              <w:t>Research Data Analyst I</w:t>
+            </w:r>
+          </w:p>
+        </w:tc>
+        <w:tc>
+          <w:tcPr>
+            <w:tcW w:w="2071" w:type="dxa"/>
+            <w:tcBorders>
+              <w:top w:val="nil"/>
+              <w:left w:val="nil"/>
+              <w:bottom w:val="nil"/>
+              <w:right w:val="nil"/>
+            </w:tcBorders>
+          </w:tcPr>
+          <w:p>
+            <w:pPr>
+              <w:jc w:val="right"/>
+              <w:rPr>
+                <w:rFonts w:ascii="Times New Roman" w:eastAsia="Times New Roman" w:hAnsi="Times New Roman" w:cs="Times New Roman"/>
+                <w:color w:val="000000"/>
+                <w:sz w:val="20"/>
+                <w:szCs w:val="20"/>
+              </w:rPr>
+            </w:pPr>
+            <w:r>
+              <w:rPr>
+                <w:rFonts w:ascii="Times New Roman" w:eastAsia="Times New Roman" w:hAnsi="Times New Roman" w:cs="Times New Roman"/>
+                <w:color w:val="000000"/>
+                <w:sz w:val="20"/>
+                <w:szCs w:val="20"/>
+              </w:rPr>
               <w:t xml:space="preserve">June 2020 </w:t>
             </w:r>
             <w:r>
@@ -951,16 +1306,25 @@
                 <w:sz w:val="20"/>
                 <w:szCs w:val="20"/>
               </w:rPr>
-              <w:t>-</w:t>
-            </w:r>
-            <w:r>
-              <w:rPr>
-                <w:rFonts w:ascii="Times New Roman" w:eastAsia="Times New Roman" w:hAnsi="Times New Roman" w:cs="Times New Roman"/>
-                <w:color w:val="000000"/>
-                <w:sz w:val="20"/>
-                <w:szCs w:val="20"/>
-              </w:rPr>
-              <w:t xml:space="preserve"> present</w:t>
+              <w:t>–</w:t>
+            </w:r>
+            <w:r>
+              <w:rPr>
+                <w:rFonts w:ascii="Times New Roman" w:eastAsia="Times New Roman" w:hAnsi="Times New Roman" w:cs="Times New Roman"/>
+                <w:color w:val="000000"/>
+                <w:sz w:val="20"/>
+                <w:szCs w:val="20"/>
+              </w:rPr>
+              <w:t xml:space="preserve"> </w:t>
+            </w:r>
+            <w:r>
+              <w:rPr>
+                <w:rFonts w:ascii="Times New Roman" w:eastAsia="Times New Roman" w:hAnsi="Times New Roman" w:cs="Times New Roman"/>
+                <w:color w:val="000000"/>
+                <w:sz w:val="20"/>
+                <w:szCs w:val="20"/>
+              </w:rPr>
+              <w:t>July 2022</w:t>
             </w:r>
           </w:p>
         </w:tc>
@@ -2158,6 +2522,7 @@
                 <w:sz w:val="20"/>
                 <w:szCs w:val="20"/>
               </w:rPr>
+              <w:lastRenderedPageBreak/>
               <w:t xml:space="preserve">University of Connecticut, </w:t>
             </w:r>
             <w:r>
@@ -2870,7 +3235,6 @@
           <w:sz w:val="20"/>
           <w:szCs w:val="20"/>
         </w:rPr>
-        <w:lastRenderedPageBreak/>
         <w:t xml:space="preserve">Estimated the effect of </w:t>
       </w:r>
       <w:r>
@@ -3057,153 +3421,8 @@
           <w:bottom w:val="single" w:sz="4" w:space="1" w:color="auto"/>
         </w:pBdr>
         <w:rPr>
-          <w:i/>
-          <w:iCs/>
-          <w:color w:val="000000"/>
-          <w:sz w:val="20"/>
-          <w:szCs w:val="20"/>
-        </w:rPr>
-      </w:pPr>
-      <w:r>
-        <w:rPr>
           <w:rFonts w:ascii="Times New Roman" w:eastAsia="Times New Roman" w:hAnsi="Times New Roman" w:cs="Times New Roman"/>
           <w:b/>
-          <w:sz w:val="20"/>
-          <w:szCs w:val="20"/>
-        </w:rPr>
-        <w:t>Publications</w:t>
-      </w:r>
-      <w:r>
-        <w:rPr>
-          <w:rFonts w:ascii="Times New Roman" w:eastAsia="Times New Roman" w:hAnsi="Times New Roman" w:cs="Times New Roman"/>
-          <w:b/>
-          <w:sz w:val="20"/>
-          <w:szCs w:val="20"/>
-        </w:rPr>
-        <w:t xml:space="preserve"> and Preprints</w:t>
-      </w:r>
-    </w:p>
-    <w:p>
-      <w:pPr>
-        <w:pStyle w:val="NormalWeb"/>
-        <w:spacing w:before="0" w:beforeAutospacing="0" w:after="0" w:afterAutospacing="0"/>
-        <w:rPr>
-          <w:color w:val="000000"/>
-          <w:sz w:val="20"/>
-          <w:szCs w:val="20"/>
-        </w:rPr>
-      </w:pPr>
-      <w:r>
-        <w:rPr>
-          <w:color w:val="000000"/>
-          <w:sz w:val="20"/>
-          <w:szCs w:val="20"/>
-        </w:rPr>
-        <w:t>Gastonguay, M. S., Keele, G. R., &amp; Churchill, G. A. (2023). The trouble with triples: Examining the impact of measurement error in mediation analysis. Genetics, 224(1), iyad045. https://doi.org/10.1093/genetics/iyad045</w:t>
-      </w:r>
-    </w:p>
-    <w:p>
-      <w:pPr>
-        <w:pStyle w:val="NormalWeb"/>
-        <w:spacing w:before="0" w:beforeAutospacing="0" w:after="0" w:afterAutospacing="0"/>
-        <w:rPr>
-          <w:color w:val="000000"/>
-          <w:sz w:val="20"/>
-          <w:szCs w:val="20"/>
-        </w:rPr>
-      </w:pPr>
-    </w:p>
-    <w:p>
-      <w:pPr>
-        <w:pStyle w:val="NormalWeb"/>
-        <w:spacing w:before="0" w:beforeAutospacing="0" w:after="0" w:afterAutospacing="0"/>
-        <w:rPr>
-          <w:color w:val="000000"/>
-          <w:sz w:val="20"/>
-          <w:szCs w:val="20"/>
-        </w:rPr>
-      </w:pPr>
-      <w:r>
-        <w:rPr>
-          <w:color w:val="000000"/>
-          <w:sz w:val="20"/>
-          <w:szCs w:val="20"/>
-        </w:rPr>
-        <w:t>Crouse, W. L., Keele, G. R., Gastonguay, M. S., Churchill, G. A., &amp; Valdar, W. (2022). A Bayesian model selection approach to mediation analysis. PLOS Genetics, 18(5), e1010184. https://doi.org/10.1371/journal.pgen.1010184</w:t>
-      </w:r>
-    </w:p>
-    <w:p>
-      <w:pPr>
-        <w:pStyle w:val="NormalWeb"/>
-        <w:spacing w:before="0" w:beforeAutospacing="0" w:after="0" w:afterAutospacing="0"/>
-        <w:rPr>
-          <w:color w:val="000000"/>
-          <w:sz w:val="20"/>
-          <w:szCs w:val="20"/>
-        </w:rPr>
-      </w:pPr>
-    </w:p>
-    <w:p>
-      <w:pPr>
-        <w:pStyle w:val="NormalWeb"/>
-        <w:spacing w:before="0" w:beforeAutospacing="0" w:after="0" w:afterAutospacing="0"/>
-        <w:rPr>
-          <w:color w:val="000000"/>
-          <w:sz w:val="20"/>
-          <w:szCs w:val="20"/>
-        </w:rPr>
-      </w:pPr>
-      <w:r>
-        <w:rPr>
-          <w:color w:val="000000"/>
-          <w:sz w:val="20"/>
-          <w:szCs w:val="20"/>
-        </w:rPr>
-        <w:t xml:space="preserve">Utsey, K., Gastonguay, M. S., Russell, S., Freling, R., Riggs, M. M., &amp; Elmokadem, A. (2020). Quantification of the Impact of Partition Coefficient Prediction Methods on Physiologically Based Pharmacokinetic Model Output Using a Standardized Tissue Composition. </w:t>
-      </w:r>
-      <w:r>
-        <w:rPr>
-          <w:i/>
-          <w:iCs/>
-          <w:color w:val="000000"/>
-          <w:sz w:val="20"/>
-          <w:szCs w:val="20"/>
-        </w:rPr>
-        <w:t>Drug Metabolism and Disposition</w:t>
-      </w:r>
-      <w:r>
-        <w:rPr>
-          <w:color w:val="000000"/>
-          <w:sz w:val="20"/>
-          <w:szCs w:val="20"/>
-        </w:rPr>
-        <w:t xml:space="preserve">, </w:t>
-      </w:r>
-      <w:r>
-        <w:rPr>
-          <w:i/>
-          <w:iCs/>
-          <w:color w:val="000000"/>
-          <w:sz w:val="20"/>
-          <w:szCs w:val="20"/>
-        </w:rPr>
-        <w:t>48</w:t>
-      </w:r>
-      <w:r>
-        <w:rPr>
-          <w:color w:val="000000"/>
-          <w:sz w:val="20"/>
-          <w:szCs w:val="20"/>
-        </w:rPr>
-        <w:t>(10), 903 LP – 916. https://doi.org/10.1124/dmd.120.090498</w:t>
-      </w:r>
-    </w:p>
-    <w:p>
-      <w:pPr>
-        <w:pStyle w:val="NormalWeb"/>
-        <w:spacing w:before="0" w:beforeAutospacing="0" w:after="0" w:afterAutospacing="0"/>
-        <w:rPr>
-          <w:color w:val="000000"/>
           <w:sz w:val="20"/>
           <w:szCs w:val="20"/>
         </w:rPr>
@@ -3215,61 +3434,157 @@
           <w:bottom w:val="single" w:sz="4" w:space="1" w:color="auto"/>
         </w:pBdr>
         <w:rPr>
-          <w:rFonts w:ascii="Times New Roman" w:eastAsia="Times New Roman" w:hAnsi="Times New Roman" w:cs="Times New Roman"/>
-          <w:color w:val="000000"/>
-          <w:sz w:val="20"/>
-          <w:szCs w:val="20"/>
-        </w:rPr>
-      </w:pPr>
-      <w:r>
-        <w:rPr>
-          <w:rFonts w:ascii="Times New Roman" w:eastAsia="Times New Roman" w:hAnsi="Times New Roman" w:cs="Times New Roman"/>
-          <w:color w:val="000000"/>
-          <w:sz w:val="20"/>
-          <w:szCs w:val="20"/>
-        </w:rPr>
-        <w:t xml:space="preserve">Zuppa, A. F., Benitez, G. R., Zane, N. R., Curley, M. A. Q., Bradfield, J., Hakonarson, H., Gastonguay, M. S., Moorthy, G., Prodell, J., &amp; Gastonguay, M. R. (2019). Morphine Dose Optimization in Critically Ill Pediatric Patients With Acute Respiratory Failure. </w:t>
-      </w:r>
-      <w:r>
-        <w:rPr>
-          <w:rFonts w:ascii="Times New Roman" w:eastAsia="Times New Roman" w:hAnsi="Times New Roman" w:cs="Times New Roman"/>
           <w:i/>
           <w:iCs/>
           <w:color w:val="000000"/>
           <w:sz w:val="20"/>
           <w:szCs w:val="20"/>
         </w:rPr>
-        <w:t>Critical Care Medicine</w:t>
-      </w:r>
-      <w:r>
-        <w:rPr>
-          <w:rFonts w:ascii="Times New Roman" w:eastAsia="Times New Roman" w:hAnsi="Times New Roman" w:cs="Times New Roman"/>
-          <w:color w:val="000000"/>
-          <w:sz w:val="20"/>
-          <w:szCs w:val="20"/>
-        </w:rPr>
-        <w:t xml:space="preserve">, </w:t>
-      </w:r>
-      <w:r>
-        <w:rPr>
-          <w:rFonts w:ascii="Times New Roman" w:eastAsia="Times New Roman" w:hAnsi="Times New Roman" w:cs="Times New Roman"/>
+      </w:pPr>
+      <w:r>
+        <w:rPr>
+          <w:rFonts w:ascii="Times New Roman" w:eastAsia="Times New Roman" w:hAnsi="Times New Roman" w:cs="Times New Roman"/>
+          <w:b/>
+          <w:sz w:val="20"/>
+          <w:szCs w:val="20"/>
+        </w:rPr>
+        <w:t>Publications</w:t>
+      </w:r>
+      <w:r>
+        <w:rPr>
+          <w:rFonts w:ascii="Times New Roman" w:eastAsia="Times New Roman" w:hAnsi="Times New Roman" w:cs="Times New Roman"/>
+          <w:b/>
+          <w:sz w:val="20"/>
+          <w:szCs w:val="20"/>
+        </w:rPr>
+        <w:t xml:space="preserve"> and Preprints</w:t>
+      </w:r>
+    </w:p>
+    <w:p>
+      <w:pPr>
+        <w:pStyle w:val="NormalWeb"/>
+        <w:spacing w:before="0" w:beforeAutospacing="0" w:after="0" w:afterAutospacing="0"/>
+        <w:rPr>
+          <w:color w:val="000000"/>
+          <w:sz w:val="20"/>
+          <w:szCs w:val="20"/>
+        </w:rPr>
+      </w:pPr>
+      <w:r>
+        <w:rPr>
+          <w:color w:val="000000"/>
+          <w:sz w:val="20"/>
+          <w:szCs w:val="20"/>
+        </w:rPr>
+        <w:t>Gastonguay, M. S., Keele, G. R., &amp; Churchill, G. A. (2023). The trouble with triples: Examining the impact of measurement error in mediation analysis. Genetics, 224(1), iyad045. https://doi.org/10.1093/genetics/iyad045</w:t>
+      </w:r>
+    </w:p>
+    <w:p>
+      <w:pPr>
+        <w:pStyle w:val="NormalWeb"/>
+        <w:spacing w:before="0" w:beforeAutospacing="0" w:after="0" w:afterAutospacing="0"/>
+        <w:rPr>
+          <w:color w:val="000000"/>
+          <w:sz w:val="20"/>
+          <w:szCs w:val="20"/>
+        </w:rPr>
+      </w:pPr>
+    </w:p>
+    <w:p>
+      <w:pPr>
+        <w:pStyle w:val="NormalWeb"/>
+        <w:spacing w:before="0" w:beforeAutospacing="0" w:after="0" w:afterAutospacing="0"/>
+        <w:rPr>
+          <w:color w:val="000000"/>
+          <w:sz w:val="20"/>
+          <w:szCs w:val="20"/>
+        </w:rPr>
+      </w:pPr>
+      <w:r>
+        <w:rPr>
+          <w:color w:val="000000"/>
+          <w:sz w:val="20"/>
+          <w:szCs w:val="20"/>
+        </w:rPr>
+        <w:t>Crouse, W. L., Keele, G. R., Gastonguay, M. S., Churchill, G. A., &amp; Valdar, W. (2022). A Bayesian model selection approach to mediation analysis. PLOS Genetics, 18(5), e1010184. https://doi.org/10.1371/journal.pgen.1010184</w:t>
+      </w:r>
+    </w:p>
+    <w:p>
+      <w:pPr>
+        <w:pStyle w:val="NormalWeb"/>
+        <w:spacing w:before="0" w:beforeAutospacing="0" w:after="0" w:afterAutospacing="0"/>
+        <w:rPr>
+          <w:color w:val="000000"/>
+          <w:sz w:val="20"/>
+          <w:szCs w:val="20"/>
+        </w:rPr>
+      </w:pPr>
+    </w:p>
+    <w:p>
+      <w:pPr>
+        <w:pStyle w:val="NormalWeb"/>
+        <w:spacing w:before="0" w:beforeAutospacing="0" w:after="0" w:afterAutospacing="0"/>
+        <w:rPr>
+          <w:color w:val="000000"/>
+          <w:sz w:val="20"/>
+          <w:szCs w:val="20"/>
+        </w:rPr>
+      </w:pPr>
+      <w:r>
+        <w:rPr>
+          <w:color w:val="000000"/>
+          <w:sz w:val="20"/>
+          <w:szCs w:val="20"/>
+        </w:rPr>
+        <w:t xml:space="preserve">Utsey, K., Gastonguay, M. S., Russell, S., Freling, R., Riggs, M. M., &amp; Elmokadem, A. (2020). Quantification of the Impact of Partition Coefficient Prediction Methods on Physiologically Based Pharmacokinetic Model Output Using a Standardized Tissue Composition. </w:t>
+      </w:r>
+      <w:r>
+        <w:rPr>
           <w:i/>
           <w:iCs/>
           <w:color w:val="000000"/>
           <w:sz w:val="20"/>
           <w:szCs w:val="20"/>
         </w:rPr>
-        <w:t>47</w:t>
-      </w:r>
-      <w:r>
-        <w:rPr>
-          <w:rFonts w:ascii="Times New Roman" w:eastAsia="Times New Roman" w:hAnsi="Times New Roman" w:cs="Times New Roman"/>
-          <w:color w:val="000000"/>
-          <w:sz w:val="20"/>
-          <w:szCs w:val="20"/>
-        </w:rPr>
-        <w:t>(6), e485–e494. https://doi.org/10.1097/CCM.0000000000003741</w:t>
-      </w:r>
+        <w:t>Drug Metabolism and Disposition</w:t>
+      </w:r>
+      <w:r>
+        <w:rPr>
+          <w:color w:val="000000"/>
+          <w:sz w:val="20"/>
+          <w:szCs w:val="20"/>
+        </w:rPr>
+        <w:t xml:space="preserve">, </w:t>
+      </w:r>
+      <w:r>
+        <w:rPr>
+          <w:i/>
+          <w:iCs/>
+          <w:color w:val="000000"/>
+          <w:sz w:val="20"/>
+          <w:szCs w:val="20"/>
+        </w:rPr>
+        <w:t>48</w:t>
+      </w:r>
+      <w:r>
+        <w:rPr>
+          <w:color w:val="000000"/>
+          <w:sz w:val="20"/>
+          <w:szCs w:val="20"/>
+        </w:rPr>
+        <w:t>(10), 903 LP – 916. https://doi.org/10.1124/dmd.120.090498</w:t>
+      </w:r>
+    </w:p>
+    <w:p>
+      <w:pPr>
+        <w:pStyle w:val="NormalWeb"/>
+        <w:spacing w:before="0" w:beforeAutospacing="0" w:after="0" w:afterAutospacing="0"/>
+        <w:rPr>
+          <w:color w:val="000000"/>
+          <w:sz w:val="20"/>
+          <w:szCs w:val="20"/>
+        </w:rPr>
+      </w:pPr>
     </w:p>
     <w:p>
       <w:pPr>
@@ -3283,6 +3598,55 @@
           <w:szCs w:val="20"/>
         </w:rPr>
       </w:pPr>
+      <w:r>
+        <w:rPr>
+          <w:rFonts w:ascii="Times New Roman" w:eastAsia="Times New Roman" w:hAnsi="Times New Roman" w:cs="Times New Roman"/>
+          <w:color w:val="000000"/>
+          <w:sz w:val="20"/>
+          <w:szCs w:val="20"/>
+        </w:rPr>
+        <w:t xml:space="preserve">Zuppa, A. F., Benitez, G. R., Zane, N. R., Curley, M. A. Q., Bradfield, J., Hakonarson, H., Gastonguay, M. S., Moorthy, G., Prodell, J., &amp; Gastonguay, M. R. (2019). Morphine Dose Optimization in Critically Ill Pediatric Patients With Acute Respiratory Failure. </w:t>
+      </w:r>
+      <w:r>
+        <w:rPr>
+          <w:rFonts w:ascii="Times New Roman" w:eastAsia="Times New Roman" w:hAnsi="Times New Roman" w:cs="Times New Roman"/>
+          <w:i/>
+          <w:iCs/>
+          <w:color w:val="000000"/>
+          <w:sz w:val="20"/>
+          <w:szCs w:val="20"/>
+        </w:rPr>
+        <w:t>Critical Care Medicine</w:t>
+      </w:r>
+      <w:r>
+        <w:rPr>
+          <w:rFonts w:ascii="Times New Roman" w:eastAsia="Times New Roman" w:hAnsi="Times New Roman" w:cs="Times New Roman"/>
+          <w:color w:val="000000"/>
+          <w:sz w:val="20"/>
+          <w:szCs w:val="20"/>
+        </w:rPr>
+        <w:t xml:space="preserve">, </w:t>
+      </w:r>
+      <w:r>
+        <w:rPr>
+          <w:rFonts w:ascii="Times New Roman" w:eastAsia="Times New Roman" w:hAnsi="Times New Roman" w:cs="Times New Roman"/>
+          <w:i/>
+          <w:iCs/>
+          <w:color w:val="000000"/>
+          <w:sz w:val="20"/>
+          <w:szCs w:val="20"/>
+        </w:rPr>
+        <w:t>47</w:t>
+      </w:r>
+      <w:r>
+        <w:rPr>
+          <w:rFonts w:ascii="Times New Roman" w:eastAsia="Times New Roman" w:hAnsi="Times New Roman" w:cs="Times New Roman"/>
+          <w:color w:val="000000"/>
+          <w:sz w:val="20"/>
+          <w:szCs w:val="20"/>
+        </w:rPr>
+        <w:t>(6), e485–e494. https://doi.org/10.1097/CCM.0000000000003741</w:t>
+      </w:r>
     </w:p>
     <w:p>
       <w:pPr>
@@ -3296,55 +3660,6 @@
           <w:szCs w:val="20"/>
         </w:rPr>
       </w:pPr>
-      <w:r>
-        <w:rPr>
-          <w:rFonts w:ascii="Times New Roman" w:eastAsia="Times New Roman" w:hAnsi="Times New Roman" w:cs="Times New Roman"/>
-          <w:color w:val="000000"/>
-          <w:sz w:val="20"/>
-          <w:szCs w:val="20"/>
-        </w:rPr>
-        <w:t xml:space="preserve">Zuppa, A. F., Conrado, D. J., Zane, N. R., Curley, M. A. Q., Bradfield, J., Hakonarson, H., Gastonguay, M. S., Moorthy, G., Prodell, J., &amp; Gastonguay, M. R. (2019). Midazolam Dose Optimization in Critically Ill Pediatric Patients With Acute Respiratory Failure. </w:t>
-      </w:r>
-      <w:r>
-        <w:rPr>
-          <w:rFonts w:ascii="Times New Roman" w:eastAsia="Times New Roman" w:hAnsi="Times New Roman" w:cs="Times New Roman"/>
-          <w:i/>
-          <w:iCs/>
-          <w:color w:val="000000"/>
-          <w:sz w:val="20"/>
-          <w:szCs w:val="20"/>
-        </w:rPr>
-        <w:t>Critical Care Medicine</w:t>
-      </w:r>
-      <w:r>
-        <w:rPr>
-          <w:rFonts w:ascii="Times New Roman" w:eastAsia="Times New Roman" w:hAnsi="Times New Roman" w:cs="Times New Roman"/>
-          <w:color w:val="000000"/>
-          <w:sz w:val="20"/>
-          <w:szCs w:val="20"/>
-        </w:rPr>
-        <w:t xml:space="preserve">, </w:t>
-      </w:r>
-      <w:r>
-        <w:rPr>
-          <w:rFonts w:ascii="Times New Roman" w:eastAsia="Times New Roman" w:hAnsi="Times New Roman" w:cs="Times New Roman"/>
-          <w:i/>
-          <w:iCs/>
-          <w:color w:val="000000"/>
-          <w:sz w:val="20"/>
-          <w:szCs w:val="20"/>
-        </w:rPr>
-        <w:t>47</w:t>
-      </w:r>
-      <w:r>
-        <w:rPr>
-          <w:rFonts w:ascii="Times New Roman" w:eastAsia="Times New Roman" w:hAnsi="Times New Roman" w:cs="Times New Roman"/>
-          <w:color w:val="000000"/>
-          <w:sz w:val="20"/>
-          <w:szCs w:val="20"/>
-        </w:rPr>
-        <w:t>(4), e301–e309. https://doi.org/10.1097/CCM.0000000000003638</w:t>
-      </w:r>
     </w:p>
     <w:p>
       <w:pPr>
@@ -3353,11 +3668,60 @@
         </w:pBdr>
         <w:rPr>
           <w:rFonts w:ascii="Times New Roman" w:eastAsia="Times New Roman" w:hAnsi="Times New Roman" w:cs="Times New Roman"/>
-          <w:b/>
-          <w:sz w:val="20"/>
-          <w:szCs w:val="20"/>
-        </w:rPr>
-      </w:pPr>
+          <w:color w:val="000000"/>
+          <w:sz w:val="20"/>
+          <w:szCs w:val="20"/>
+        </w:rPr>
+      </w:pPr>
+      <w:r>
+        <w:rPr>
+          <w:rFonts w:ascii="Times New Roman" w:eastAsia="Times New Roman" w:hAnsi="Times New Roman" w:cs="Times New Roman"/>
+          <w:color w:val="000000"/>
+          <w:sz w:val="20"/>
+          <w:szCs w:val="20"/>
+        </w:rPr>
+        <w:t xml:space="preserve">Zuppa, A. F., Conrado, D. J., Zane, N. R., Curley, M. A. Q., Bradfield, J., Hakonarson, H., Gastonguay, M. S., Moorthy, G., Prodell, J., &amp; Gastonguay, M. R. (2019). Midazolam Dose Optimization in Critically Ill Pediatric Patients With Acute Respiratory Failure. </w:t>
+      </w:r>
+      <w:r>
+        <w:rPr>
+          <w:rFonts w:ascii="Times New Roman" w:eastAsia="Times New Roman" w:hAnsi="Times New Roman" w:cs="Times New Roman"/>
+          <w:i/>
+          <w:iCs/>
+          <w:color w:val="000000"/>
+          <w:sz w:val="20"/>
+          <w:szCs w:val="20"/>
+        </w:rPr>
+        <w:t>Critical Care Medicine</w:t>
+      </w:r>
+      <w:r>
+        <w:rPr>
+          <w:rFonts w:ascii="Times New Roman" w:eastAsia="Times New Roman" w:hAnsi="Times New Roman" w:cs="Times New Roman"/>
+          <w:color w:val="000000"/>
+          <w:sz w:val="20"/>
+          <w:szCs w:val="20"/>
+        </w:rPr>
+        <w:t xml:space="preserve">, </w:t>
+      </w:r>
+      <w:r>
+        <w:rPr>
+          <w:rFonts w:ascii="Times New Roman" w:eastAsia="Times New Roman" w:hAnsi="Times New Roman" w:cs="Times New Roman"/>
+          <w:i/>
+          <w:iCs/>
+          <w:color w:val="000000"/>
+          <w:sz w:val="20"/>
+          <w:szCs w:val="20"/>
+        </w:rPr>
+        <w:t>47</w:t>
+      </w:r>
+      <w:r>
+        <w:rPr>
+          <w:rFonts w:ascii="Times New Roman" w:eastAsia="Times New Roman" w:hAnsi="Times New Roman" w:cs="Times New Roman"/>
+          <w:color w:val="000000"/>
+          <w:sz w:val="20"/>
+          <w:szCs w:val="20"/>
+        </w:rPr>
+        <w:t>(4), e301–e309. https://doi.org/10.1097/CCM.0000000000003638</w:t>
+      </w:r>
     </w:p>
     <w:p>
       <w:pPr>
@@ -3371,450 +3735,6 @@
           <w:szCs w:val="20"/>
         </w:rPr>
       </w:pPr>
-      <w:r>
-        <w:rPr>
-          <w:rFonts w:ascii="Times New Roman" w:eastAsia="Times New Roman" w:hAnsi="Times New Roman" w:cs="Times New Roman"/>
-          <w:b/>
-          <w:sz w:val="20"/>
-          <w:szCs w:val="20"/>
-        </w:rPr>
-        <w:t xml:space="preserve">Oral </w:t>
-      </w:r>
-      <w:r>
-        <w:rPr>
-          <w:rFonts w:ascii="Times New Roman" w:eastAsia="Times New Roman" w:hAnsi="Times New Roman" w:cs="Times New Roman"/>
-          <w:b/>
-          <w:sz w:val="20"/>
-          <w:szCs w:val="20"/>
-        </w:rPr>
-        <w:t>Presentations</w:t>
-      </w:r>
-    </w:p>
-    <w:p>
-      <w:pPr>
-        <w:pStyle w:val="NormalWeb"/>
-        <w:spacing w:before="0" w:beforeAutospacing="0" w:after="0" w:afterAutospacing="0"/>
-        <w:rPr>
-          <w:color w:val="000000"/>
-          <w:sz w:val="20"/>
-          <w:szCs w:val="20"/>
-        </w:rPr>
-      </w:pPr>
-      <w:r>
-        <w:rPr>
-          <w:bCs/>
-          <w:color w:val="000000"/>
-          <w:sz w:val="20"/>
-          <w:szCs w:val="20"/>
-        </w:rPr>
-        <w:t>Gastonguay MS,</w:t>
-      </w:r>
-      <w:r>
-        <w:rPr>
-          <w:color w:val="000000"/>
-          <w:sz w:val="20"/>
-          <w:szCs w:val="20"/>
-        </w:rPr>
-        <w:t xml:space="preserve"> Russell S, Freling R, Utsey K, and Elmokadem A, </w:t>
-      </w:r>
-      <w:r>
-        <w:rPr>
-          <w:i/>
-          <w:color w:val="000000"/>
-          <w:sz w:val="20"/>
-          <w:szCs w:val="20"/>
-        </w:rPr>
-        <w:t xml:space="preserve">Prediction of maternal-fetal exposures of CYP450-metabolized drugs using physiologic pharmacokinetic modeling implemented in R and mrgsolve., </w:t>
-      </w:r>
-      <w:r>
-        <w:rPr>
-          <w:color w:val="000000"/>
-          <w:sz w:val="20"/>
-          <w:szCs w:val="20"/>
-        </w:rPr>
-        <w:t>R/Pharma Conference, Cambridge, MA, August 23</w:t>
-      </w:r>
-      <w:r>
-        <w:rPr>
-          <w:color w:val="000000"/>
-          <w:sz w:val="20"/>
-          <w:szCs w:val="20"/>
-          <w:vertAlign w:val="superscript"/>
-        </w:rPr>
-        <w:t>rd</w:t>
-      </w:r>
-      <w:r>
-        <w:rPr>
-          <w:color w:val="000000"/>
-          <w:sz w:val="20"/>
-          <w:szCs w:val="20"/>
-        </w:rPr>
-        <w:t>, 2019</w:t>
-      </w:r>
-    </w:p>
-    <w:p>
-      <w:pPr>
-        <w:pStyle w:val="NormalWeb"/>
-        <w:spacing w:before="0" w:beforeAutospacing="0" w:after="0" w:afterAutospacing="0"/>
-        <w:rPr>
-          <w:bCs/>
-          <w:color w:val="000000"/>
-          <w:sz w:val="20"/>
-          <w:szCs w:val="20"/>
-        </w:rPr>
-      </w:pPr>
-    </w:p>
-    <w:p>
-      <w:pPr>
-        <w:pStyle w:val="NormalWeb"/>
-        <w:spacing w:before="0" w:beforeAutospacing="0" w:after="0" w:afterAutospacing="0"/>
-        <w:rPr>
-          <w:color w:val="000000"/>
-          <w:sz w:val="20"/>
-          <w:szCs w:val="20"/>
-        </w:rPr>
-      </w:pPr>
-      <w:r>
-        <w:rPr>
-          <w:bCs/>
-          <w:color w:val="000000"/>
-          <w:sz w:val="20"/>
-          <w:szCs w:val="20"/>
-        </w:rPr>
-        <w:t>Gastonguay MS,</w:t>
-      </w:r>
-      <w:r>
-        <w:rPr>
-          <w:color w:val="000000"/>
-          <w:sz w:val="20"/>
-          <w:szCs w:val="20"/>
-        </w:rPr>
-        <w:t xml:space="preserve"> Marazzi L, Vera-Licona P, </w:t>
-      </w:r>
-      <w:r>
-        <w:rPr>
-          <w:i/>
-          <w:color w:val="000000"/>
-          <w:sz w:val="20"/>
-          <w:szCs w:val="20"/>
-        </w:rPr>
-        <w:t>Identification of Combinations of Targets for Claudin-Low Triple Negative Breast Cancer Reversion,</w:t>
-      </w:r>
-      <w:r>
-        <w:rPr>
-          <w:color w:val="000000"/>
-          <w:sz w:val="20"/>
-          <w:szCs w:val="20"/>
-        </w:rPr>
-        <w:t xml:space="preserve"> UConn Center for Quantitative Medicine, July 30</w:t>
-      </w:r>
-      <w:r>
-        <w:rPr>
-          <w:color w:val="000000"/>
-          <w:sz w:val="20"/>
-          <w:szCs w:val="20"/>
-          <w:vertAlign w:val="superscript"/>
-        </w:rPr>
-        <w:t>th</w:t>
-      </w:r>
-      <w:r>
-        <w:rPr>
-          <w:color w:val="000000"/>
-          <w:sz w:val="20"/>
-          <w:szCs w:val="20"/>
-        </w:rPr>
-        <w:t>, 2019</w:t>
-      </w:r>
-    </w:p>
-    <w:p>
-      <w:pPr>
-        <w:pStyle w:val="NormalWeb"/>
-        <w:spacing w:before="0" w:beforeAutospacing="0" w:after="0" w:afterAutospacing="0"/>
-        <w:rPr>
-          <w:bCs/>
-          <w:color w:val="000000"/>
-          <w:sz w:val="20"/>
-          <w:szCs w:val="20"/>
-        </w:rPr>
-      </w:pPr>
-    </w:p>
-    <w:p>
-      <w:pPr>
-        <w:pStyle w:val="NormalWeb"/>
-        <w:spacing w:before="0" w:beforeAutospacing="0" w:after="0" w:afterAutospacing="0"/>
-        <w:rPr>
-          <w:color w:val="000000"/>
-          <w:sz w:val="20"/>
-          <w:szCs w:val="20"/>
-        </w:rPr>
-      </w:pPr>
-      <w:r>
-        <w:rPr>
-          <w:bCs/>
-          <w:color w:val="000000"/>
-          <w:sz w:val="20"/>
-          <w:szCs w:val="20"/>
-        </w:rPr>
-        <w:t>Gastonguay MS,</w:t>
-      </w:r>
-      <w:r>
-        <w:rPr>
-          <w:color w:val="000000"/>
-          <w:sz w:val="20"/>
-          <w:szCs w:val="20"/>
-        </w:rPr>
-        <w:t xml:space="preserve"> Marazzi L, Vera-Licona P, </w:t>
-      </w:r>
-      <w:r>
-        <w:rPr>
-          <w:i/>
-          <w:color w:val="000000"/>
-          <w:sz w:val="20"/>
-          <w:szCs w:val="20"/>
-        </w:rPr>
-        <w:t>Identification of Combinations of Targets for Claudin-Low Triple Negative Breast Cancer Reversion,</w:t>
-      </w:r>
-      <w:r>
-        <w:rPr>
-          <w:color w:val="000000"/>
-          <w:sz w:val="20"/>
-          <w:szCs w:val="20"/>
-        </w:rPr>
-        <w:t xml:space="preserve"> UConn Center for Cell Analysis and Modeling </w:t>
-      </w:r>
-      <w:r>
-        <w:rPr>
-          <w:color w:val="000000"/>
-          <w:sz w:val="20"/>
-          <w:szCs w:val="20"/>
-        </w:rPr>
-        <w:t xml:space="preserve">Summer </w:t>
-      </w:r>
-      <w:r>
-        <w:rPr>
-          <w:color w:val="000000"/>
-          <w:sz w:val="20"/>
-          <w:szCs w:val="20"/>
-        </w:rPr>
-        <w:t>Seminar</w:t>
-      </w:r>
-      <w:r>
-        <w:rPr>
-          <w:color w:val="000000"/>
-          <w:sz w:val="20"/>
-          <w:szCs w:val="20"/>
-        </w:rPr>
-        <w:t>,</w:t>
-      </w:r>
-      <w:r>
-        <w:rPr>
-          <w:color w:val="000000"/>
-          <w:sz w:val="20"/>
-          <w:szCs w:val="20"/>
-        </w:rPr>
-        <w:t xml:space="preserve"> July 26</w:t>
-      </w:r>
-      <w:r>
-        <w:rPr>
-          <w:color w:val="000000"/>
-          <w:sz w:val="20"/>
-          <w:szCs w:val="20"/>
-          <w:vertAlign w:val="superscript"/>
-        </w:rPr>
-        <w:t>th</w:t>
-      </w:r>
-      <w:r>
-        <w:rPr>
-          <w:color w:val="000000"/>
-          <w:sz w:val="20"/>
-          <w:szCs w:val="20"/>
-        </w:rPr>
-        <w:t>, 2019</w:t>
-      </w:r>
-    </w:p>
-    <w:p>
-      <w:pPr>
-        <w:pStyle w:val="NormalWeb"/>
-        <w:spacing w:before="0" w:beforeAutospacing="0" w:after="0" w:afterAutospacing="0"/>
-        <w:rPr>
-          <w:bCs/>
-          <w:color w:val="000000"/>
-          <w:sz w:val="20"/>
-          <w:szCs w:val="20"/>
-        </w:rPr>
-      </w:pPr>
-    </w:p>
-    <w:p>
-      <w:pPr>
-        <w:pStyle w:val="NormalWeb"/>
-        <w:spacing w:before="0" w:beforeAutospacing="0" w:after="0" w:afterAutospacing="0"/>
-        <w:rPr>
-          <w:color w:val="000000"/>
-          <w:sz w:val="20"/>
-          <w:szCs w:val="20"/>
-        </w:rPr>
-      </w:pPr>
-      <w:r>
-        <w:rPr>
-          <w:bCs/>
-          <w:color w:val="000000"/>
-          <w:sz w:val="20"/>
-          <w:szCs w:val="20"/>
-        </w:rPr>
-        <w:t>Gastonguay MS,</w:t>
-      </w:r>
-      <w:r>
-        <w:rPr>
-          <w:color w:val="000000"/>
-          <w:sz w:val="20"/>
-          <w:szCs w:val="20"/>
-        </w:rPr>
-        <w:t xml:space="preserve"> Russell S, Freling R, Utsey K, and Elmokadem A, </w:t>
-      </w:r>
-      <w:r>
-        <w:rPr>
-          <w:i/>
-          <w:color w:val="000000"/>
-          <w:sz w:val="20"/>
-          <w:szCs w:val="20"/>
-        </w:rPr>
-        <w:t xml:space="preserve">Development of an Open and General Physiologically Based Pharmacokinetic Model to Predict Maternal-Fetal Exposures for Drugs Metabolized by CYP Isoenzymes, </w:t>
-      </w:r>
-      <w:r>
-        <w:rPr>
-          <w:color w:val="000000"/>
-          <w:sz w:val="20"/>
-          <w:szCs w:val="20"/>
-        </w:rPr>
-        <w:t>R/Medicine Conference, New Haven, CT, September 8</w:t>
-      </w:r>
-      <w:r>
-        <w:rPr>
-          <w:color w:val="000000"/>
-          <w:sz w:val="20"/>
-          <w:szCs w:val="20"/>
-          <w:vertAlign w:val="superscript"/>
-        </w:rPr>
-        <w:t>th</w:t>
-      </w:r>
-      <w:r>
-        <w:rPr>
-          <w:color w:val="000000"/>
-          <w:sz w:val="20"/>
-          <w:szCs w:val="20"/>
-        </w:rPr>
-        <w:t>, 2018</w:t>
-      </w:r>
-    </w:p>
-    <w:p>
-      <w:pPr>
-        <w:pStyle w:val="NormalWeb"/>
-        <w:spacing w:before="0" w:beforeAutospacing="0" w:after="0" w:afterAutospacing="0"/>
-        <w:rPr>
-          <w:bCs/>
-          <w:color w:val="000000"/>
-          <w:sz w:val="20"/>
-          <w:szCs w:val="20"/>
-        </w:rPr>
-      </w:pPr>
-    </w:p>
-    <w:p>
-      <w:pPr>
-        <w:pStyle w:val="NormalWeb"/>
-        <w:spacing w:before="0" w:beforeAutospacing="0" w:after="0" w:afterAutospacing="0"/>
-        <w:rPr>
-          <w:color w:val="000000"/>
-          <w:sz w:val="20"/>
-          <w:szCs w:val="20"/>
-        </w:rPr>
-      </w:pPr>
-      <w:r>
-        <w:rPr>
-          <w:bCs/>
-          <w:color w:val="000000"/>
-          <w:sz w:val="20"/>
-          <w:szCs w:val="20"/>
-        </w:rPr>
-        <w:t>Gastonguay MS,</w:t>
-      </w:r>
-      <w:r>
-        <w:rPr>
-          <w:color w:val="000000"/>
-          <w:sz w:val="20"/>
-          <w:szCs w:val="20"/>
-        </w:rPr>
-        <w:t xml:space="preserve"> </w:t>
-      </w:r>
-      <w:r>
-        <w:rPr>
-          <w:i/>
-          <w:color w:val="000000"/>
-          <w:sz w:val="20"/>
-          <w:szCs w:val="20"/>
-        </w:rPr>
-        <w:t>The Effect of Host Genetic Variability on Epstein Barr Virus-</w:t>
-      </w:r>
-      <w:r>
-        <w:rPr>
-          <w:i/>
-          <w:color w:val="000000"/>
-          <w:sz w:val="20"/>
-          <w:szCs w:val="20"/>
-        </w:rPr>
-        <w:t>associated</w:t>
-      </w:r>
-      <w:r>
-        <w:rPr>
-          <w:i/>
-          <w:color w:val="000000"/>
-          <w:sz w:val="20"/>
-          <w:szCs w:val="20"/>
-        </w:rPr>
-        <w:t xml:space="preserve"> cancer susceptibility,</w:t>
-      </w:r>
-      <w:r>
-        <w:rPr>
-          <w:color w:val="000000"/>
-          <w:sz w:val="20"/>
-          <w:szCs w:val="20"/>
-        </w:rPr>
-        <w:t xml:space="preserve"> UConn Holster Scholar </w:t>
-      </w:r>
-      <w:r>
-        <w:rPr>
-          <w:color w:val="000000"/>
-          <w:sz w:val="20"/>
-          <w:szCs w:val="20"/>
-        </w:rPr>
-        <w:t>Symposium, October</w:t>
-      </w:r>
-      <w:r>
-        <w:rPr>
-          <w:color w:val="000000"/>
-          <w:sz w:val="20"/>
-          <w:szCs w:val="20"/>
-        </w:rPr>
-        <w:t xml:space="preserve"> </w:t>
-      </w:r>
-      <w:r>
-        <w:rPr>
-          <w:color w:val="000000"/>
-          <w:sz w:val="20"/>
-          <w:szCs w:val="20"/>
-        </w:rPr>
-        <w:t>2017</w:t>
-      </w:r>
-    </w:p>
-    <w:p>
-      <w:pPr>
-        <w:pStyle w:val="NormalWeb"/>
-        <w:spacing w:before="0" w:beforeAutospacing="0" w:after="0" w:afterAutospacing="0"/>
-        <w:rPr>
-          <w:color w:val="000000"/>
-          <w:sz w:val="20"/>
-          <w:szCs w:val="20"/>
-        </w:rPr>
-      </w:pPr>
     </w:p>
     <w:p>
       <w:pPr>
@@ -3835,8 +3755,799 @@
           <w:sz w:val="20"/>
           <w:szCs w:val="20"/>
         </w:rPr>
+        <w:t xml:space="preserve">Oral </w:t>
+      </w:r>
+      <w:r>
+        <w:rPr>
+          <w:rFonts w:ascii="Times New Roman" w:eastAsia="Times New Roman" w:hAnsi="Times New Roman" w:cs="Times New Roman"/>
+          <w:b/>
+          <w:sz w:val="20"/>
+          <w:szCs w:val="20"/>
+        </w:rPr>
+        <w:t>Presentations</w:t>
+      </w:r>
+    </w:p>
+    <w:p>
+      <w:pPr>
+        <w:pStyle w:val="NormalWeb"/>
+        <w:spacing w:before="0" w:beforeAutospacing="0" w:after="0" w:afterAutospacing="0"/>
+        <w:rPr>
+          <w:bCs/>
+          <w:color w:val="000000"/>
+          <w:sz w:val="20"/>
+          <w:szCs w:val="20"/>
+        </w:rPr>
+      </w:pPr>
+      <w:r>
+        <w:rPr>
+          <w:bCs/>
+          <w:color w:val="000000"/>
+          <w:sz w:val="20"/>
+          <w:szCs w:val="20"/>
+        </w:rPr>
+        <w:t xml:space="preserve">Gastonguay MS, </w:t>
+      </w:r>
+      <w:r>
+        <w:rPr>
+          <w:bCs/>
+          <w:color w:val="000000"/>
+          <w:sz w:val="20"/>
+          <w:szCs w:val="20"/>
+        </w:rPr>
+        <w:t>Gerold</w:t>
+      </w:r>
+      <w:r>
+        <w:rPr>
+          <w:bCs/>
+          <w:color w:val="000000"/>
+          <w:sz w:val="20"/>
+          <w:szCs w:val="20"/>
+        </w:rPr>
+        <w:t xml:space="preserve"> J, Juillard F, Szymula A, Hill AL, Kaye K, </w:t>
+      </w:r>
+      <w:r>
+        <w:rPr>
+          <w:bCs/>
+          <w:i/>
+          <w:iCs/>
+          <w:color w:val="000000"/>
+          <w:sz w:val="20"/>
+          <w:szCs w:val="20"/>
+        </w:rPr>
+        <w:t>Quantifying the dynamics of Kaposi’s sarcoma-associated herpesvirus persistence</w:t>
+      </w:r>
+      <w:r>
+        <w:rPr>
+          <w:bCs/>
+          <w:color w:val="000000"/>
+          <w:sz w:val="20"/>
+          <w:szCs w:val="20"/>
+        </w:rPr>
+        <w:t>, Epidemics, Bologne, Italy, November 27</w:t>
+      </w:r>
+      <w:r>
+        <w:rPr>
+          <w:bCs/>
+          <w:color w:val="000000"/>
+          <w:sz w:val="20"/>
+          <w:szCs w:val="20"/>
+          <w:vertAlign w:val="superscript"/>
+        </w:rPr>
+        <w:t>th</w:t>
+      </w:r>
+      <w:r>
+        <w:rPr>
+          <w:bCs/>
+          <w:color w:val="000000"/>
+          <w:sz w:val="20"/>
+          <w:szCs w:val="20"/>
+        </w:rPr>
+        <w:t>, 2023</w:t>
+      </w:r>
+    </w:p>
+    <w:p>
+      <w:pPr>
+        <w:pStyle w:val="NormalWeb"/>
+        <w:spacing w:before="0" w:beforeAutospacing="0" w:after="0" w:afterAutospacing="0"/>
+        <w:rPr>
+          <w:bCs/>
+          <w:color w:val="000000"/>
+          <w:sz w:val="20"/>
+          <w:szCs w:val="20"/>
+        </w:rPr>
+      </w:pPr>
+    </w:p>
+    <w:p>
+      <w:pPr>
+        <w:pStyle w:val="NormalWeb"/>
+        <w:spacing w:before="0" w:beforeAutospacing="0" w:after="0" w:afterAutospacing="0"/>
+        <w:rPr>
+          <w:color w:val="000000"/>
+          <w:sz w:val="20"/>
+          <w:szCs w:val="20"/>
+        </w:rPr>
+      </w:pPr>
+      <w:r>
+        <w:rPr>
+          <w:bCs/>
+          <w:color w:val="000000"/>
+          <w:sz w:val="20"/>
+          <w:szCs w:val="20"/>
+        </w:rPr>
+        <w:t>Gastonguay MS,</w:t>
+      </w:r>
+      <w:r>
+        <w:rPr>
+          <w:color w:val="000000"/>
+          <w:sz w:val="20"/>
+          <w:szCs w:val="20"/>
+        </w:rPr>
+        <w:t xml:space="preserve"> Russell S, Freling R, Utsey K, and Elmokadem A, </w:t>
+      </w:r>
+      <w:r>
+        <w:rPr>
+          <w:i/>
+          <w:color w:val="000000"/>
+          <w:sz w:val="20"/>
+          <w:szCs w:val="20"/>
+        </w:rPr>
+        <w:t xml:space="preserve">Prediction of maternal-fetal exposures of CYP450-metabolized drugs using physiologic pharmacokinetic modeling implemented in R and mrgsolve., </w:t>
+      </w:r>
+      <w:r>
+        <w:rPr>
+          <w:color w:val="000000"/>
+          <w:sz w:val="20"/>
+          <w:szCs w:val="20"/>
+        </w:rPr>
+        <w:t>R/Pharma Conference, Cambridge, MA, August 23</w:t>
+      </w:r>
+      <w:r>
+        <w:rPr>
+          <w:color w:val="000000"/>
+          <w:sz w:val="20"/>
+          <w:szCs w:val="20"/>
+          <w:vertAlign w:val="superscript"/>
+        </w:rPr>
+        <w:t>rd</w:t>
+      </w:r>
+      <w:r>
+        <w:rPr>
+          <w:color w:val="000000"/>
+          <w:sz w:val="20"/>
+          <w:szCs w:val="20"/>
+        </w:rPr>
+        <w:t>, 2019</w:t>
+      </w:r>
+    </w:p>
+    <w:p>
+      <w:pPr>
+        <w:pStyle w:val="NormalWeb"/>
+        <w:spacing w:before="0" w:beforeAutospacing="0" w:after="0" w:afterAutospacing="0"/>
+        <w:rPr>
+          <w:bCs/>
+          <w:color w:val="000000"/>
+          <w:sz w:val="20"/>
+          <w:szCs w:val="20"/>
+        </w:rPr>
+      </w:pPr>
+    </w:p>
+    <w:p>
+      <w:pPr>
+        <w:pStyle w:val="NormalWeb"/>
+        <w:spacing w:before="0" w:beforeAutospacing="0" w:after="0" w:afterAutospacing="0"/>
+        <w:rPr>
+          <w:color w:val="000000"/>
+          <w:sz w:val="20"/>
+          <w:szCs w:val="20"/>
+        </w:rPr>
+      </w:pPr>
+      <w:r>
+        <w:rPr>
+          <w:bCs/>
+          <w:color w:val="000000"/>
+          <w:sz w:val="20"/>
+          <w:szCs w:val="20"/>
+        </w:rPr>
+        <w:t>Gastonguay MS,</w:t>
+      </w:r>
+      <w:r>
+        <w:rPr>
+          <w:color w:val="000000"/>
+          <w:sz w:val="20"/>
+          <w:szCs w:val="20"/>
+        </w:rPr>
+        <w:t xml:space="preserve"> Marazzi L, Vera-Licona P, </w:t>
+      </w:r>
+      <w:r>
+        <w:rPr>
+          <w:i/>
+          <w:color w:val="000000"/>
+          <w:sz w:val="20"/>
+          <w:szCs w:val="20"/>
+        </w:rPr>
+        <w:t>Identification of Combinations of Targets for Claudin-Low Triple Negative Breast Cancer Reversion,</w:t>
+      </w:r>
+      <w:r>
+        <w:rPr>
+          <w:color w:val="000000"/>
+          <w:sz w:val="20"/>
+          <w:szCs w:val="20"/>
+        </w:rPr>
+        <w:t xml:space="preserve"> UConn Center for Quantitative Medicine, July 30</w:t>
+      </w:r>
+      <w:r>
+        <w:rPr>
+          <w:color w:val="000000"/>
+          <w:sz w:val="20"/>
+          <w:szCs w:val="20"/>
+          <w:vertAlign w:val="superscript"/>
+        </w:rPr>
+        <w:t>th</w:t>
+      </w:r>
+      <w:r>
+        <w:rPr>
+          <w:color w:val="000000"/>
+          <w:sz w:val="20"/>
+          <w:szCs w:val="20"/>
+        </w:rPr>
+        <w:t>, 2019</w:t>
+      </w:r>
+    </w:p>
+    <w:p>
+      <w:pPr>
+        <w:pStyle w:val="NormalWeb"/>
+        <w:spacing w:before="0" w:beforeAutospacing="0" w:after="0" w:afterAutospacing="0"/>
+        <w:rPr>
+          <w:bCs/>
+          <w:color w:val="000000"/>
+          <w:sz w:val="20"/>
+          <w:szCs w:val="20"/>
+        </w:rPr>
+      </w:pPr>
+    </w:p>
+    <w:p>
+      <w:pPr>
+        <w:pStyle w:val="NormalWeb"/>
+        <w:spacing w:before="0" w:beforeAutospacing="0" w:after="0" w:afterAutospacing="0"/>
+        <w:rPr>
+          <w:color w:val="000000"/>
+          <w:sz w:val="20"/>
+          <w:szCs w:val="20"/>
+        </w:rPr>
+      </w:pPr>
+      <w:r>
+        <w:rPr>
+          <w:bCs/>
+          <w:color w:val="000000"/>
+          <w:sz w:val="20"/>
+          <w:szCs w:val="20"/>
+        </w:rPr>
+        <w:t>Gastonguay MS,</w:t>
+      </w:r>
+      <w:r>
+        <w:rPr>
+          <w:color w:val="000000"/>
+          <w:sz w:val="20"/>
+          <w:szCs w:val="20"/>
+        </w:rPr>
+        <w:t xml:space="preserve"> Marazzi L, Vera-Licona P, </w:t>
+      </w:r>
+      <w:r>
+        <w:rPr>
+          <w:i/>
+          <w:color w:val="000000"/>
+          <w:sz w:val="20"/>
+          <w:szCs w:val="20"/>
+        </w:rPr>
+        <w:t>Identification of Combinations of Targets for Claudin-Low Triple Negative Breast Cancer Reversion,</w:t>
+      </w:r>
+      <w:r>
+        <w:rPr>
+          <w:color w:val="000000"/>
+          <w:sz w:val="20"/>
+          <w:szCs w:val="20"/>
+        </w:rPr>
+        <w:t xml:space="preserve"> UConn Center for Cell Analysis and Modeling </w:t>
+      </w:r>
+      <w:r>
+        <w:rPr>
+          <w:color w:val="000000"/>
+          <w:sz w:val="20"/>
+          <w:szCs w:val="20"/>
+        </w:rPr>
+        <w:t xml:space="preserve">Summer </w:t>
+      </w:r>
+      <w:r>
+        <w:rPr>
+          <w:color w:val="000000"/>
+          <w:sz w:val="20"/>
+          <w:szCs w:val="20"/>
+        </w:rPr>
+        <w:t>Seminar</w:t>
+      </w:r>
+      <w:r>
+        <w:rPr>
+          <w:color w:val="000000"/>
+          <w:sz w:val="20"/>
+          <w:szCs w:val="20"/>
+        </w:rPr>
+        <w:t>,</w:t>
+      </w:r>
+      <w:r>
+        <w:rPr>
+          <w:color w:val="000000"/>
+          <w:sz w:val="20"/>
+          <w:szCs w:val="20"/>
+        </w:rPr>
+        <w:t xml:space="preserve"> July 26</w:t>
+      </w:r>
+      <w:r>
+        <w:rPr>
+          <w:color w:val="000000"/>
+          <w:sz w:val="20"/>
+          <w:szCs w:val="20"/>
+          <w:vertAlign w:val="superscript"/>
+        </w:rPr>
+        <w:t>th</w:t>
+      </w:r>
+      <w:r>
+        <w:rPr>
+          <w:color w:val="000000"/>
+          <w:sz w:val="20"/>
+          <w:szCs w:val="20"/>
+        </w:rPr>
+        <w:t>, 2019</w:t>
+      </w:r>
+    </w:p>
+    <w:p>
+      <w:pPr>
+        <w:pStyle w:val="NormalWeb"/>
+        <w:spacing w:before="0" w:beforeAutospacing="0" w:after="0" w:afterAutospacing="0"/>
+        <w:rPr>
+          <w:bCs/>
+          <w:color w:val="000000"/>
+          <w:sz w:val="20"/>
+          <w:szCs w:val="20"/>
+        </w:rPr>
+      </w:pPr>
+    </w:p>
+    <w:p>
+      <w:pPr>
+        <w:pStyle w:val="NormalWeb"/>
+        <w:spacing w:before="0" w:beforeAutospacing="0" w:after="0" w:afterAutospacing="0"/>
+        <w:rPr>
+          <w:color w:val="000000"/>
+          <w:sz w:val="20"/>
+          <w:szCs w:val="20"/>
+        </w:rPr>
+      </w:pPr>
+      <w:r>
+        <w:rPr>
+          <w:bCs/>
+          <w:color w:val="000000"/>
+          <w:sz w:val="20"/>
+          <w:szCs w:val="20"/>
+        </w:rPr>
+        <w:t>Gastonguay MS,</w:t>
+      </w:r>
+      <w:r>
+        <w:rPr>
+          <w:color w:val="000000"/>
+          <w:sz w:val="20"/>
+          <w:szCs w:val="20"/>
+        </w:rPr>
+        <w:t xml:space="preserve"> Russell S, Freling R, Utsey K, and Elmokadem A, </w:t>
+      </w:r>
+      <w:r>
+        <w:rPr>
+          <w:i/>
+          <w:color w:val="000000"/>
+          <w:sz w:val="20"/>
+          <w:szCs w:val="20"/>
+        </w:rPr>
+        <w:t xml:space="preserve">Development of an Open and General Physiologically Based Pharmacokinetic Model to Predict Maternal-Fetal Exposures for Drugs Metabolized by CYP Isoenzymes, </w:t>
+      </w:r>
+      <w:r>
+        <w:rPr>
+          <w:color w:val="000000"/>
+          <w:sz w:val="20"/>
+          <w:szCs w:val="20"/>
+        </w:rPr>
+        <w:t>R/Medicine Conference, New Haven, CT, September 8</w:t>
+      </w:r>
+      <w:r>
+        <w:rPr>
+          <w:color w:val="000000"/>
+          <w:sz w:val="20"/>
+          <w:szCs w:val="20"/>
+          <w:vertAlign w:val="superscript"/>
+        </w:rPr>
+        <w:t>th</w:t>
+      </w:r>
+      <w:r>
+        <w:rPr>
+          <w:color w:val="000000"/>
+          <w:sz w:val="20"/>
+          <w:szCs w:val="20"/>
+        </w:rPr>
+        <w:t>, 2018</w:t>
+      </w:r>
+    </w:p>
+    <w:p>
+      <w:pPr>
+        <w:pStyle w:val="NormalWeb"/>
+        <w:spacing w:before="0" w:beforeAutospacing="0" w:after="0" w:afterAutospacing="0"/>
+        <w:rPr>
+          <w:bCs/>
+          <w:color w:val="000000"/>
+          <w:sz w:val="20"/>
+          <w:szCs w:val="20"/>
+        </w:rPr>
+      </w:pPr>
+    </w:p>
+    <w:p>
+      <w:pPr>
+        <w:pStyle w:val="NormalWeb"/>
+        <w:spacing w:before="0" w:beforeAutospacing="0" w:after="0" w:afterAutospacing="0"/>
+        <w:rPr>
+          <w:color w:val="000000"/>
+          <w:sz w:val="20"/>
+          <w:szCs w:val="20"/>
+        </w:rPr>
+      </w:pPr>
+      <w:r>
+        <w:rPr>
+          <w:bCs/>
+          <w:color w:val="000000"/>
+          <w:sz w:val="20"/>
+          <w:szCs w:val="20"/>
+        </w:rPr>
+        <w:t>Gastonguay MS,</w:t>
+      </w:r>
+      <w:r>
+        <w:rPr>
+          <w:color w:val="000000"/>
+          <w:sz w:val="20"/>
+          <w:szCs w:val="20"/>
+        </w:rPr>
+        <w:t xml:space="preserve"> </w:t>
+      </w:r>
+      <w:r>
+        <w:rPr>
+          <w:i/>
+          <w:color w:val="000000"/>
+          <w:sz w:val="20"/>
+          <w:szCs w:val="20"/>
+        </w:rPr>
+        <w:t>The Effect of Host Genetic Variability on Epstein Barr Virus-</w:t>
+      </w:r>
+      <w:r>
+        <w:rPr>
+          <w:i/>
+          <w:color w:val="000000"/>
+          <w:sz w:val="20"/>
+          <w:szCs w:val="20"/>
+        </w:rPr>
+        <w:t>associated</w:t>
+      </w:r>
+      <w:r>
+        <w:rPr>
+          <w:i/>
+          <w:color w:val="000000"/>
+          <w:sz w:val="20"/>
+          <w:szCs w:val="20"/>
+        </w:rPr>
+        <w:t xml:space="preserve"> cancer susceptibility,</w:t>
+      </w:r>
+      <w:r>
+        <w:rPr>
+          <w:color w:val="000000"/>
+          <w:sz w:val="20"/>
+          <w:szCs w:val="20"/>
+        </w:rPr>
+        <w:t xml:space="preserve"> UConn Holster Scholar </w:t>
+      </w:r>
+      <w:r>
+        <w:rPr>
+          <w:color w:val="000000"/>
+          <w:sz w:val="20"/>
+          <w:szCs w:val="20"/>
+        </w:rPr>
+        <w:t>Symposium, October</w:t>
+      </w:r>
+      <w:r>
+        <w:rPr>
+          <w:color w:val="000000"/>
+          <w:sz w:val="20"/>
+          <w:szCs w:val="20"/>
+        </w:rPr>
+        <w:t xml:space="preserve"> </w:t>
+      </w:r>
+      <w:r>
+        <w:rPr>
+          <w:color w:val="000000"/>
+          <w:sz w:val="20"/>
+          <w:szCs w:val="20"/>
+        </w:rPr>
+        <w:t>2017</w:t>
+      </w:r>
+    </w:p>
+    <w:p>
+      <w:pPr>
+        <w:pStyle w:val="NormalWeb"/>
+        <w:spacing w:before="0" w:beforeAutospacing="0" w:after="0" w:afterAutospacing="0"/>
+        <w:rPr>
+          <w:color w:val="000000"/>
+          <w:sz w:val="20"/>
+          <w:szCs w:val="20"/>
+        </w:rPr>
+      </w:pPr>
+    </w:p>
+    <w:p>
+      <w:pPr>
+        <w:pBdr>
+          <w:bottom w:val="single" w:sz="4" w:space="1" w:color="auto"/>
+        </w:pBdr>
+        <w:rPr>
+          <w:rFonts w:ascii="Times New Roman" w:eastAsia="Times New Roman" w:hAnsi="Times New Roman" w:cs="Times New Roman"/>
+          <w:b/>
+          <w:sz w:val="20"/>
+          <w:szCs w:val="20"/>
+        </w:rPr>
+      </w:pPr>
+      <w:r>
+        <w:rPr>
+          <w:rFonts w:ascii="Times New Roman" w:eastAsia="Times New Roman" w:hAnsi="Times New Roman" w:cs="Times New Roman"/>
+          <w:b/>
+          <w:sz w:val="20"/>
+          <w:szCs w:val="20"/>
+        </w:rPr>
         <w:t>Poster Presentations</w:t>
       </w:r>
+    </w:p>
+    <w:p>
+      <w:pPr>
+        <w:pStyle w:val="NormalWeb"/>
+        <w:spacing w:before="0" w:beforeAutospacing="0" w:after="0" w:afterAutospacing="0"/>
+        <w:rPr>
+          <w:bCs/>
+          <w:color w:val="000000"/>
+          <w:sz w:val="20"/>
+          <w:szCs w:val="20"/>
+        </w:rPr>
+      </w:pPr>
+      <w:r>
+        <w:rPr>
+          <w:bCs/>
+          <w:color w:val="000000"/>
+          <w:sz w:val="20"/>
+          <w:szCs w:val="20"/>
+        </w:rPr>
+        <w:t xml:space="preserve">Gastonguay MS, </w:t>
+      </w:r>
+      <w:r>
+        <w:rPr>
+          <w:bCs/>
+          <w:color w:val="000000"/>
+          <w:sz w:val="20"/>
+          <w:szCs w:val="20"/>
+        </w:rPr>
+        <w:t>Gerold</w:t>
+      </w:r>
+      <w:r>
+        <w:rPr>
+          <w:bCs/>
+          <w:color w:val="000000"/>
+          <w:sz w:val="20"/>
+          <w:szCs w:val="20"/>
+        </w:rPr>
+        <w:t xml:space="preserve"> J, Juillard F, Szymula A, Hill AL, Kaye K, </w:t>
+      </w:r>
+      <w:r>
+        <w:rPr>
+          <w:bCs/>
+          <w:i/>
+          <w:iCs/>
+          <w:color w:val="000000"/>
+          <w:sz w:val="20"/>
+          <w:szCs w:val="20"/>
+        </w:rPr>
+        <w:t>Quantifying the dynamics of Kaposi’s sarcoma-associated herpesvirus persistence</w:t>
+      </w:r>
+      <w:r>
+        <w:rPr>
+          <w:bCs/>
+          <w:color w:val="000000"/>
+          <w:sz w:val="20"/>
+          <w:szCs w:val="20"/>
+        </w:rPr>
+        <w:t xml:space="preserve">, </w:t>
+      </w:r>
+      <w:r>
+        <w:rPr>
+          <w:bCs/>
+          <w:color w:val="000000"/>
+          <w:sz w:val="20"/>
+          <w:szCs w:val="20"/>
+        </w:rPr>
+        <w:t>MIDAS Network Annual Meeting</w:t>
+      </w:r>
+      <w:r>
+        <w:rPr>
+          <w:bCs/>
+          <w:color w:val="000000"/>
+          <w:sz w:val="20"/>
+          <w:szCs w:val="20"/>
+        </w:rPr>
+        <w:t xml:space="preserve">, </w:t>
+      </w:r>
+      <w:r>
+        <w:rPr>
+          <w:bCs/>
+          <w:color w:val="000000"/>
+          <w:sz w:val="20"/>
+          <w:szCs w:val="20"/>
+        </w:rPr>
+        <w:t>Bethesda, MD, November 18</w:t>
+      </w:r>
+      <w:r>
+        <w:rPr>
+          <w:bCs/>
+          <w:color w:val="000000"/>
+          <w:sz w:val="20"/>
+          <w:szCs w:val="20"/>
+          <w:vertAlign w:val="superscript"/>
+        </w:rPr>
+        <w:t>th</w:t>
+      </w:r>
+      <w:r>
+        <w:rPr>
+          <w:bCs/>
+          <w:color w:val="000000"/>
+          <w:sz w:val="20"/>
+          <w:szCs w:val="20"/>
+        </w:rPr>
+        <w:t>, 2024</w:t>
+      </w:r>
+    </w:p>
+    <w:p>
+      <w:pPr>
+        <w:pStyle w:val="NormalWeb"/>
+        <w:spacing w:before="0" w:beforeAutospacing="0" w:after="0" w:afterAutospacing="0"/>
+        <w:rPr>
+          <w:bCs/>
+          <w:color w:val="000000"/>
+          <w:sz w:val="20"/>
+          <w:szCs w:val="20"/>
+        </w:rPr>
+      </w:pPr>
+    </w:p>
+    <w:p>
+      <w:pPr>
+        <w:pStyle w:val="NormalWeb"/>
+        <w:spacing w:before="0" w:beforeAutospacing="0" w:after="0" w:afterAutospacing="0"/>
+        <w:rPr>
+          <w:bCs/>
+          <w:color w:val="000000"/>
+          <w:sz w:val="20"/>
+          <w:szCs w:val="20"/>
+        </w:rPr>
+      </w:pPr>
+      <w:r>
+        <w:rPr>
+          <w:bCs/>
+          <w:color w:val="000000"/>
+          <w:sz w:val="20"/>
+          <w:szCs w:val="20"/>
+        </w:rPr>
+        <w:lastRenderedPageBreak/>
+        <w:t xml:space="preserve">Gastonguay MS, </w:t>
+      </w:r>
+      <w:r>
+        <w:rPr>
+          <w:bCs/>
+          <w:color w:val="000000"/>
+          <w:sz w:val="20"/>
+          <w:szCs w:val="20"/>
+        </w:rPr>
+        <w:t>Gerold</w:t>
+      </w:r>
+      <w:r>
+        <w:rPr>
+          <w:bCs/>
+          <w:color w:val="000000"/>
+          <w:sz w:val="20"/>
+          <w:szCs w:val="20"/>
+        </w:rPr>
+        <w:t xml:space="preserve"> J, Juillard F, Szymula A, Hill AL, Kaye K, </w:t>
+      </w:r>
+      <w:r>
+        <w:rPr>
+          <w:bCs/>
+          <w:i/>
+          <w:iCs/>
+          <w:color w:val="000000"/>
+          <w:sz w:val="20"/>
+          <w:szCs w:val="20"/>
+        </w:rPr>
+        <w:t>Quantifying the dynamics of Kaposi’s sarcoma-associated herpesvirus persistence</w:t>
+      </w:r>
+      <w:r>
+        <w:rPr>
+          <w:bCs/>
+          <w:color w:val="000000"/>
+          <w:sz w:val="20"/>
+          <w:szCs w:val="20"/>
+        </w:rPr>
+        <w:t xml:space="preserve">, </w:t>
+      </w:r>
+      <w:r>
+        <w:rPr>
+          <w:bCs/>
+          <w:color w:val="000000"/>
+          <w:sz w:val="20"/>
+          <w:szCs w:val="20"/>
+        </w:rPr>
+        <w:t xml:space="preserve">International </w:t>
+      </w:r>
+      <w:r>
+        <w:rPr>
+          <w:bCs/>
+          <w:color w:val="000000"/>
+          <w:sz w:val="20"/>
+          <w:szCs w:val="20"/>
+        </w:rPr>
+        <w:t>Workshop on Kaposi's Sarcoma Herpesvirus (KSHV) &amp; Related Agents</w:t>
+      </w:r>
+      <w:r>
+        <w:rPr>
+          <w:bCs/>
+          <w:color w:val="000000"/>
+          <w:sz w:val="20"/>
+          <w:szCs w:val="20"/>
+        </w:rPr>
+        <w:t xml:space="preserve">, </w:t>
+      </w:r>
+      <w:r>
+        <w:rPr>
+          <w:bCs/>
+          <w:color w:val="000000"/>
+          <w:sz w:val="20"/>
+          <w:szCs w:val="20"/>
+        </w:rPr>
+        <w:t>Boston, MA, July 7</w:t>
+      </w:r>
+      <w:r>
+        <w:rPr>
+          <w:bCs/>
+          <w:color w:val="000000"/>
+          <w:sz w:val="20"/>
+          <w:szCs w:val="20"/>
+          <w:vertAlign w:val="superscript"/>
+        </w:rPr>
+        <w:t>th</w:t>
+      </w:r>
+      <w:r>
+        <w:rPr>
+          <w:bCs/>
+          <w:color w:val="000000"/>
+          <w:sz w:val="20"/>
+          <w:szCs w:val="20"/>
+        </w:rPr>
+        <w:t>, 2024</w:t>
+      </w:r>
+    </w:p>
+    <w:p>
+      <w:pPr>
+        <w:pStyle w:val="NormalWeb"/>
+        <w:spacing w:before="0" w:beforeAutospacing="0" w:after="0" w:afterAutospacing="0"/>
+        <w:rPr>
+          <w:bCs/>
+          <w:color w:val="000000"/>
+          <w:sz w:val="20"/>
+          <w:szCs w:val="20"/>
+        </w:rPr>
+      </w:pPr>
     </w:p>
     <w:p>
       <w:pPr>
@@ -4443,7 +5154,6 @@
                 <w:sz w:val="20"/>
                 <w:szCs w:val="20"/>
               </w:rPr>
-              <w:lastRenderedPageBreak/>
               <w:t>Holster Scholar</w:t>
             </w:r>
             <w:r>
@@ -5255,7 +5965,7 @@
           <w:sz w:val="20"/>
           <w:szCs w:val="20"/>
         </w:rPr>
-        <w:t xml:space="preserve"> basic Matlab</w:t>
+        <w:t xml:space="preserve"> Matlab</w:t>
       </w:r>
       <w:r>
         <w:rPr>
@@ -5355,6 +6065,15 @@
           <w:szCs w:val="20"/>
         </w:rPr>
         <w:t xml:space="preserve"> with SLURM; </w:t>
+      </w:r>
+      <w:r>
+        <w:rPr>
+          <w:rFonts w:ascii="Times New Roman" w:eastAsia="Times New Roman" w:hAnsi="Times New Roman" w:cs="Times New Roman"/>
+          <w:color w:val="000000"/>
+          <w:sz w:val="20"/>
+          <w:szCs w:val="20"/>
+        </w:rPr>
+        <w:t xml:space="preserve">Nonlinear mixed-effects modeling with Monolix; </w:t>
       </w:r>
       <w:r>
         <w:rPr>
@@ -5629,8 +6348,8 @@
         <w:tblLook w:val="04A0" w:firstRow="1" w:lastRow="0" w:firstColumn="1" w:lastColumn="0" w:noHBand="0" w:noVBand="1"/>
       </w:tblPr>
       <w:tblGrid>
-        <w:gridCol w:w="9659"/>
-        <w:gridCol w:w="1239"/>
+        <w:gridCol w:w="9270"/>
+        <w:gridCol w:w="1628"/>
       </w:tblGrid>
       <w:tr>
         <w:trPr>
@@ -5638,7 +6357,7 @@
         </w:trPr>
         <w:tc>
           <w:tcPr>
-            <w:tcW w:w="9659" w:type="dxa"/>
+            <w:tcW w:w="9270" w:type="dxa"/>
           </w:tcPr>
           <w:p>
             <w:pPr>
@@ -5658,7 +6377,7 @@
                 <w:sz w:val="20"/>
                 <w:szCs w:val="20"/>
               </w:rPr>
-              <w:t xml:space="preserve">Data Carpentry Ecology </w:t>
+              <w:t>Dynamic modeling of infectious diseases in patients and populations</w:t>
             </w:r>
             <w:r>
               <w:rPr>
@@ -5667,16 +6386,7 @@
                 <w:sz w:val="20"/>
                 <w:szCs w:val="20"/>
               </w:rPr>
-              <w:t xml:space="preserve">with R </w:t>
-            </w:r>
-            <w:r>
-              <w:rPr>
-                <w:b/>
-                <w:color w:val="000000"/>
-                <w:sz w:val="20"/>
-                <w:szCs w:val="20"/>
-              </w:rPr>
-              <w:t>Workshop</w:t>
+              <w:t xml:space="preserve">, </w:t>
             </w:r>
             <w:r>
               <w:rPr>
@@ -5685,21 +6395,13 @@
                 <w:sz w:val="20"/>
                 <w:szCs w:val="20"/>
               </w:rPr>
-              <w:t xml:space="preserve">, </w:t>
-            </w:r>
-            <w:r>
-              <w:rPr>
-                <w:color w:val="000000"/>
-                <w:sz w:val="20"/>
-                <w:szCs w:val="20"/>
-              </w:rPr>
-              <w:t>Bioinformatics Training Program at JAX (Instructor)</w:t>
+              <w:t>Johns Hopkins University (TA)</w:t>
             </w:r>
           </w:p>
         </w:tc>
         <w:tc>
           <w:tcPr>
-            <w:tcW w:w="1239" w:type="dxa"/>
+            <w:tcW w:w="1628" w:type="dxa"/>
           </w:tcPr>
           <w:p>
             <w:pPr>
@@ -5718,7 +6420,39 @@
                 <w:sz w:val="20"/>
                 <w:szCs w:val="20"/>
               </w:rPr>
-              <w:t>Dec. 2021</w:t>
+              <w:t>Oct.</w:t>
+            </w:r>
+            <w:r>
+              <w:rPr>
+                <w:color w:val="000000"/>
+                <w:sz w:val="20"/>
+                <w:szCs w:val="20"/>
+              </w:rPr>
+              <w:t xml:space="preserve"> </w:t>
+            </w:r>
+            <w:r>
+              <w:rPr>
+                <w:color w:val="000000"/>
+                <w:sz w:val="20"/>
+                <w:szCs w:val="20"/>
+              </w:rPr>
+              <w:t>-</w:t>
+            </w:r>
+            <w:r>
+              <w:rPr>
+                <w:color w:val="000000"/>
+                <w:sz w:val="20"/>
+                <w:szCs w:val="20"/>
+              </w:rPr>
+              <w:t xml:space="preserve"> </w:t>
+            </w:r>
+            <w:r>
+              <w:rPr>
+                <w:color w:val="000000"/>
+                <w:sz w:val="20"/>
+                <w:szCs w:val="20"/>
+              </w:rPr>
+              <w:t>Dec. 2024</w:t>
             </w:r>
           </w:p>
         </w:tc>
@@ -5729,13 +6463,14 @@
         </w:trPr>
         <w:tc>
           <w:tcPr>
-            <w:tcW w:w="9659" w:type="dxa"/>
+            <w:tcW w:w="9270" w:type="dxa"/>
           </w:tcPr>
           <w:p>
             <w:pPr>
               <w:pStyle w:val="NormalWeb"/>
               <w:spacing w:before="0" w:beforeAutospacing="0" w:after="0" w:afterAutospacing="0"/>
               <w:rPr>
+                <w:bCs/>
                 <w:color w:val="000000"/>
                 <w:sz w:val="20"/>
                 <w:szCs w:val="20"/>
@@ -5748,21 +6483,361 @@
                 <w:sz w:val="20"/>
                 <w:szCs w:val="20"/>
               </w:rPr>
-              <w:t>Data Carpentry Genomics Workshop</w:t>
-            </w:r>
-            <w:r>
-              <w:rPr>
-                <w:color w:val="000000"/>
-                <w:sz w:val="20"/>
-                <w:szCs w:val="20"/>
-              </w:rPr>
-              <w:t>, Bioinformatics Training Program at JAX (Instructor)</w:t>
+              <w:t xml:space="preserve">Systems </w:t>
+            </w:r>
+            <w:r>
+              <w:rPr>
+                <w:b/>
+                <w:color w:val="000000"/>
+                <w:sz w:val="20"/>
+                <w:szCs w:val="20"/>
+              </w:rPr>
+              <w:t>p</w:t>
+            </w:r>
+            <w:r>
+              <w:rPr>
+                <w:b/>
+                <w:color w:val="000000"/>
+                <w:sz w:val="20"/>
+                <w:szCs w:val="20"/>
+              </w:rPr>
+              <w:t xml:space="preserve">harmacology and </w:t>
+            </w:r>
+            <w:r>
+              <w:rPr>
+                <w:b/>
+                <w:color w:val="000000"/>
+                <w:sz w:val="20"/>
+                <w:szCs w:val="20"/>
+              </w:rPr>
+              <w:t>p</w:t>
+            </w:r>
+            <w:r>
+              <w:rPr>
+                <w:b/>
+                <w:color w:val="000000"/>
+                <w:sz w:val="20"/>
+                <w:szCs w:val="20"/>
+              </w:rPr>
+              <w:t xml:space="preserve">ersonalized </w:t>
+            </w:r>
+            <w:r>
+              <w:rPr>
+                <w:b/>
+                <w:color w:val="000000"/>
+                <w:sz w:val="20"/>
+                <w:szCs w:val="20"/>
+              </w:rPr>
+              <w:t>m</w:t>
+            </w:r>
+            <w:r>
+              <w:rPr>
+                <w:b/>
+                <w:color w:val="000000"/>
+                <w:sz w:val="20"/>
+                <w:szCs w:val="20"/>
+              </w:rPr>
+              <w:t>edicine,</w:t>
+            </w:r>
+            <w:r>
+              <w:rPr>
+                <w:bCs/>
+                <w:color w:val="000000"/>
+                <w:sz w:val="20"/>
+                <w:szCs w:val="20"/>
+              </w:rPr>
+              <w:t xml:space="preserve"> Johns Hopkins University (TA)</w:t>
             </w:r>
           </w:p>
         </w:tc>
         <w:tc>
           <w:tcPr>
-            <w:tcW w:w="1239" w:type="dxa"/>
+            <w:tcW w:w="1628" w:type="dxa"/>
+          </w:tcPr>
+          <w:p>
+            <w:pPr>
+              <w:pStyle w:val="NormalWeb"/>
+              <w:spacing w:before="0" w:beforeAutospacing="0" w:after="0" w:afterAutospacing="0"/>
+              <w:jc w:val="right"/>
+              <w:rPr>
+                <w:color w:val="000000"/>
+                <w:sz w:val="20"/>
+                <w:szCs w:val="20"/>
+              </w:rPr>
+            </w:pPr>
+            <w:r>
+              <w:rPr>
+                <w:color w:val="000000"/>
+                <w:sz w:val="20"/>
+                <w:szCs w:val="20"/>
+              </w:rPr>
+              <w:t>Feb.</w:t>
+            </w:r>
+            <w:r>
+              <w:rPr>
+                <w:color w:val="000000"/>
+                <w:sz w:val="20"/>
+                <w:szCs w:val="20"/>
+              </w:rPr>
+              <w:t xml:space="preserve"> </w:t>
+            </w:r>
+            <w:r>
+              <w:rPr>
+                <w:color w:val="000000"/>
+                <w:sz w:val="20"/>
+                <w:szCs w:val="20"/>
+              </w:rPr>
+              <w:t>-</w:t>
+            </w:r>
+            <w:r>
+              <w:rPr>
+                <w:color w:val="000000"/>
+                <w:sz w:val="20"/>
+                <w:szCs w:val="20"/>
+              </w:rPr>
+              <w:t xml:space="preserve"> </w:t>
+            </w:r>
+            <w:r>
+              <w:rPr>
+                <w:color w:val="000000"/>
+                <w:sz w:val="20"/>
+                <w:szCs w:val="20"/>
+              </w:rPr>
+              <w:t>May 2024</w:t>
+            </w:r>
+          </w:p>
+        </w:tc>
+      </w:tr>
+      <w:tr>
+        <w:trPr>
+          <w:trHeight w:val="243"/>
+        </w:trPr>
+        <w:tc>
+          <w:tcPr>
+            <w:tcW w:w="9270" w:type="dxa"/>
+          </w:tcPr>
+          <w:p>
+            <w:pPr>
+              <w:pStyle w:val="NormalWeb"/>
+              <w:spacing w:before="0" w:beforeAutospacing="0" w:after="0" w:afterAutospacing="0"/>
+              <w:rPr>
+                <w:bCs/>
+                <w:color w:val="000000"/>
+                <w:sz w:val="20"/>
+                <w:szCs w:val="20"/>
+              </w:rPr>
+            </w:pPr>
+            <w:r>
+              <w:rPr>
+                <w:b/>
+                <w:color w:val="000000"/>
+                <w:sz w:val="20"/>
+                <w:szCs w:val="20"/>
+              </w:rPr>
+              <w:t xml:space="preserve">Data </w:t>
+            </w:r>
+            <w:r>
+              <w:rPr>
+                <w:b/>
+                <w:color w:val="000000"/>
+                <w:sz w:val="20"/>
+                <w:szCs w:val="20"/>
+              </w:rPr>
+              <w:t>c</w:t>
+            </w:r>
+            <w:r>
+              <w:rPr>
+                <w:b/>
+                <w:color w:val="000000"/>
+                <w:sz w:val="20"/>
+                <w:szCs w:val="20"/>
+              </w:rPr>
+              <w:t xml:space="preserve">arpentry </w:t>
+            </w:r>
+            <w:r>
+              <w:rPr>
+                <w:b/>
+                <w:color w:val="000000"/>
+                <w:sz w:val="20"/>
+                <w:szCs w:val="20"/>
+              </w:rPr>
+              <w:t>e</w:t>
+            </w:r>
+            <w:r>
+              <w:rPr>
+                <w:b/>
+                <w:color w:val="000000"/>
+                <w:sz w:val="20"/>
+                <w:szCs w:val="20"/>
+              </w:rPr>
+              <w:t xml:space="preserve">cology </w:t>
+            </w:r>
+            <w:r>
+              <w:rPr>
+                <w:b/>
+                <w:color w:val="000000"/>
+                <w:sz w:val="20"/>
+                <w:szCs w:val="20"/>
+              </w:rPr>
+              <w:t xml:space="preserve">with R </w:t>
+            </w:r>
+            <w:r>
+              <w:rPr>
+                <w:b/>
+                <w:color w:val="000000"/>
+                <w:sz w:val="20"/>
+                <w:szCs w:val="20"/>
+              </w:rPr>
+              <w:t>w</w:t>
+            </w:r>
+            <w:r>
+              <w:rPr>
+                <w:b/>
+                <w:color w:val="000000"/>
+                <w:sz w:val="20"/>
+                <w:szCs w:val="20"/>
+              </w:rPr>
+              <w:t>orkshop</w:t>
+            </w:r>
+            <w:r>
+              <w:rPr>
+                <w:bCs/>
+                <w:color w:val="000000"/>
+                <w:sz w:val="20"/>
+                <w:szCs w:val="20"/>
+              </w:rPr>
+              <w:t xml:space="preserve">, </w:t>
+            </w:r>
+            <w:r>
+              <w:rPr>
+                <w:color w:val="000000"/>
+                <w:sz w:val="20"/>
+                <w:szCs w:val="20"/>
+              </w:rPr>
+              <w:t>Bioinformatics Training Program at JAX (Instructor)</w:t>
+            </w:r>
+          </w:p>
+        </w:tc>
+        <w:tc>
+          <w:tcPr>
+            <w:tcW w:w="1628" w:type="dxa"/>
+          </w:tcPr>
+          <w:p>
+            <w:pPr>
+              <w:pStyle w:val="NormalWeb"/>
+              <w:spacing w:before="0" w:beforeAutospacing="0" w:after="0" w:afterAutospacing="0"/>
+              <w:jc w:val="right"/>
+              <w:rPr>
+                <w:color w:val="000000"/>
+                <w:sz w:val="20"/>
+                <w:szCs w:val="20"/>
+              </w:rPr>
+            </w:pPr>
+            <w:r>
+              <w:rPr>
+                <w:color w:val="000000"/>
+                <w:sz w:val="20"/>
+                <w:szCs w:val="20"/>
+              </w:rPr>
+              <w:t>Dec. 2021</w:t>
+            </w:r>
+          </w:p>
+        </w:tc>
+      </w:tr>
+      <w:tr>
+        <w:trPr>
+          <w:trHeight w:val="243"/>
+        </w:trPr>
+        <w:tc>
+          <w:tcPr>
+            <w:tcW w:w="9270" w:type="dxa"/>
+          </w:tcPr>
+          <w:p>
+            <w:pPr>
+              <w:pStyle w:val="NormalWeb"/>
+              <w:spacing w:before="0" w:beforeAutospacing="0" w:after="0" w:afterAutospacing="0"/>
+              <w:rPr>
+                <w:color w:val="000000"/>
+                <w:sz w:val="20"/>
+                <w:szCs w:val="20"/>
+              </w:rPr>
+            </w:pPr>
+            <w:r>
+              <w:rPr>
+                <w:b/>
+                <w:color w:val="000000"/>
+                <w:sz w:val="20"/>
+                <w:szCs w:val="20"/>
+              </w:rPr>
+              <w:t xml:space="preserve">Data </w:t>
+            </w:r>
+            <w:r>
+              <w:rPr>
+                <w:b/>
+                <w:color w:val="000000"/>
+                <w:sz w:val="20"/>
+                <w:szCs w:val="20"/>
+              </w:rPr>
+              <w:t>c</w:t>
+            </w:r>
+            <w:r>
+              <w:rPr>
+                <w:b/>
+                <w:color w:val="000000"/>
+                <w:sz w:val="20"/>
+                <w:szCs w:val="20"/>
+              </w:rPr>
+              <w:t xml:space="preserve">arpentry </w:t>
+            </w:r>
+            <w:r>
+              <w:rPr>
+                <w:b/>
+                <w:color w:val="000000"/>
+                <w:sz w:val="20"/>
+                <w:szCs w:val="20"/>
+              </w:rPr>
+              <w:t>g</w:t>
+            </w:r>
+            <w:r>
+              <w:rPr>
+                <w:b/>
+                <w:color w:val="000000"/>
+                <w:sz w:val="20"/>
+                <w:szCs w:val="20"/>
+              </w:rPr>
+              <w:t xml:space="preserve">enomics </w:t>
+            </w:r>
+            <w:r>
+              <w:rPr>
+                <w:b/>
+                <w:color w:val="000000"/>
+                <w:sz w:val="20"/>
+                <w:szCs w:val="20"/>
+              </w:rPr>
+              <w:t>w</w:t>
+            </w:r>
+            <w:r>
+              <w:rPr>
+                <w:b/>
+                <w:color w:val="000000"/>
+                <w:sz w:val="20"/>
+                <w:szCs w:val="20"/>
+              </w:rPr>
+              <w:t>orkshop</w:t>
+            </w:r>
+            <w:r>
+              <w:rPr>
+                <w:color w:val="000000"/>
+                <w:sz w:val="20"/>
+                <w:szCs w:val="20"/>
+              </w:rPr>
+              <w:t>, Bioinformatics Training Program at JAX (Instructor)</w:t>
+            </w:r>
+          </w:p>
+        </w:tc>
+        <w:tc>
+          <w:tcPr>
+            <w:tcW w:w="1628" w:type="dxa"/>
           </w:tcPr>
           <w:p>
             <w:pPr>
@@ -5792,7 +6867,7 @@
         </w:trPr>
         <w:tc>
           <w:tcPr>
-            <w:tcW w:w="9659" w:type="dxa"/>
+            <w:tcW w:w="9270" w:type="dxa"/>
           </w:tcPr>
           <w:p>
             <w:pPr>
@@ -5812,7 +6887,25 @@
                 <w:sz w:val="20"/>
                 <w:szCs w:val="20"/>
               </w:rPr>
-              <w:t xml:space="preserve">Introductory Statistics with R, </w:t>
+              <w:t xml:space="preserve">Introductory </w:t>
+            </w:r>
+            <w:r>
+              <w:rPr>
+                <w:b/>
+                <w:color w:val="000000"/>
+                <w:sz w:val="20"/>
+                <w:szCs w:val="20"/>
+              </w:rPr>
+              <w:t>s</w:t>
+            </w:r>
+            <w:r>
+              <w:rPr>
+                <w:b/>
+                <w:color w:val="000000"/>
+                <w:sz w:val="20"/>
+                <w:szCs w:val="20"/>
+              </w:rPr>
+              <w:t xml:space="preserve">tatistics with R, </w:t>
             </w:r>
             <w:r>
               <w:rPr>
@@ -5835,7 +6928,7 @@
         </w:tc>
         <w:tc>
           <w:tcPr>
-            <w:tcW w:w="1239" w:type="dxa"/>
+            <w:tcW w:w="1628" w:type="dxa"/>
           </w:tcPr>
           <w:p>
             <w:pPr>
@@ -5865,7 +6958,7 @@
         </w:trPr>
         <w:tc>
           <w:tcPr>
-            <w:tcW w:w="9659" w:type="dxa"/>
+            <w:tcW w:w="9270" w:type="dxa"/>
           </w:tcPr>
           <w:p>
             <w:pPr>
@@ -5900,7 +6993,7 @@
         </w:tc>
         <w:tc>
           <w:tcPr>
-            <w:tcW w:w="1239" w:type="dxa"/>
+            <w:tcW w:w="1628" w:type="dxa"/>
           </w:tcPr>
           <w:p>
             <w:pPr>
@@ -6010,7 +7103,7 @@
                 <w:sz w:val="20"/>
                 <w:szCs w:val="20"/>
               </w:rPr>
-              <w:t>Building Tidy R Packages</w:t>
+              <w:t>Summer Institute in Statistics and Modeling in Infectious Diseases</w:t>
             </w:r>
             <w:r>
               <w:rPr>
@@ -6019,7 +7112,7 @@
                 <w:sz w:val="20"/>
                 <w:szCs w:val="20"/>
               </w:rPr>
-              <w:t>, R/pharma 2021</w:t>
+              <w:t>, Emory University</w:t>
             </w:r>
           </w:p>
         </w:tc>
@@ -6044,7 +7137,7 @@
                 <w:sz w:val="20"/>
                 <w:szCs w:val="20"/>
               </w:rPr>
-              <w:t>Oct. 2021</w:t>
+              <w:t>July 2024</w:t>
             </w:r>
           </w:p>
         </w:tc>
@@ -6075,7 +7168,7 @@
                 <w:sz w:val="20"/>
                 <w:szCs w:val="20"/>
               </w:rPr>
-              <w:t>Julia Language for R Programmers,</w:t>
+              <w:t>Building Tidy R Packages</w:t>
             </w:r>
             <w:r>
               <w:rPr>
@@ -6084,7 +7177,7 @@
                 <w:sz w:val="20"/>
                 <w:szCs w:val="20"/>
               </w:rPr>
-              <w:t xml:space="preserve"> R/pharma 2021</w:t>
+              <w:t>, R/pharma 2021</w:t>
             </w:r>
           </w:p>
         </w:tc>
@@ -6140,7 +7233,7 @@
                 <w:sz w:val="20"/>
                 <w:szCs w:val="20"/>
               </w:rPr>
-              <w:t xml:space="preserve">Advanced Shiny, </w:t>
+              <w:t>Julia Language for R Programmers,</w:t>
             </w:r>
             <w:r>
               <w:rPr>
@@ -6149,7 +7242,7 @@
                 <w:sz w:val="20"/>
                 <w:szCs w:val="20"/>
               </w:rPr>
-              <w:t>RStudio</w:t>
+              <w:t xml:space="preserve"> R/pharma 2021</w:t>
             </w:r>
           </w:p>
         </w:tc>
@@ -6174,7 +7267,7 @@
                 <w:sz w:val="20"/>
                 <w:szCs w:val="20"/>
               </w:rPr>
-              <w:t>Sept. 2021</w:t>
+              <w:t>Oct. 2021</w:t>
             </w:r>
           </w:p>
         </w:tc>
@@ -6192,6 +7285,71 @@
               <w:pStyle w:val="NormalWeb"/>
               <w:spacing w:before="0" w:beforeAutospacing="0" w:after="0" w:afterAutospacing="0"/>
               <w:rPr>
+                <w:bCs/>
+                <w:color w:val="000000"/>
+                <w:sz w:val="20"/>
+                <w:szCs w:val="20"/>
+              </w:rPr>
+            </w:pPr>
+            <w:r>
+              <w:rPr>
+                <w:b/>
+                <w:color w:val="000000"/>
+                <w:sz w:val="20"/>
+                <w:szCs w:val="20"/>
+              </w:rPr>
+              <w:t xml:space="preserve">Advanced Shiny, </w:t>
+            </w:r>
+            <w:r>
+              <w:rPr>
+                <w:bCs/>
+                <w:color w:val="000000"/>
+                <w:sz w:val="20"/>
+                <w:szCs w:val="20"/>
+              </w:rPr>
+              <w:t>RStudio</w:t>
+            </w:r>
+          </w:p>
+        </w:tc>
+        <w:tc>
+          <w:tcPr>
+            <w:tcW w:w="1239" w:type="dxa"/>
+          </w:tcPr>
+          <w:p>
+            <w:pPr>
+              <w:pStyle w:val="NormalWeb"/>
+              <w:spacing w:before="0" w:beforeAutospacing="0" w:after="0" w:afterAutospacing="0"/>
+              <w:jc w:val="right"/>
+              <w:rPr>
+                <w:color w:val="000000"/>
+                <w:sz w:val="20"/>
+                <w:szCs w:val="20"/>
+              </w:rPr>
+            </w:pPr>
+            <w:r>
+              <w:rPr>
+                <w:color w:val="000000"/>
+                <w:sz w:val="20"/>
+                <w:szCs w:val="20"/>
+              </w:rPr>
+              <w:t>Sept. 2021</w:t>
+            </w:r>
+          </w:p>
+        </w:tc>
+      </w:tr>
+      <w:tr>
+        <w:trPr>
+          <w:trHeight w:val="267"/>
+        </w:trPr>
+        <w:tc>
+          <w:tcPr>
+            <w:tcW w:w="9659" w:type="dxa"/>
+          </w:tcPr>
+          <w:p>
+            <w:pPr>
+              <w:pStyle w:val="NormalWeb"/>
+              <w:spacing w:before="0" w:beforeAutospacing="0" w:after="0" w:afterAutospacing="0"/>
+              <w:rPr>
                 <w:b/>
                 <w:color w:val="000000"/>
                 <w:sz w:val="20"/>
@@ -6401,6 +7559,7 @@
                 <w:sz w:val="20"/>
                 <w:szCs w:val="20"/>
               </w:rPr>
+              <w:lastRenderedPageBreak/>
               <w:t xml:space="preserve">Quantitative Trait Mapping in the Diversity Outbred, </w:t>
             </w:r>
             <w:r>
@@ -6844,147 +8003,6 @@
                 <w:szCs w:val="20"/>
               </w:rPr>
               <w:t>Aug. 2019</w:t>
-            </w:r>
-          </w:p>
-        </w:tc>
-      </w:tr>
-    </w:tbl>
-    <w:p>
-      <w:pPr>
-        <w:pBdr>
-          <w:bottom w:val="single" w:sz="4" w:space="1" w:color="auto"/>
-        </w:pBdr>
-        <w:rPr>
-          <w:rFonts w:ascii="Times New Roman" w:eastAsia="Times New Roman" w:hAnsi="Times New Roman" w:cs="Times New Roman"/>
-          <w:b/>
-          <w:bCs/>
-          <w:color w:val="000000"/>
-          <w:sz w:val="20"/>
-          <w:szCs w:val="20"/>
-        </w:rPr>
-      </w:pPr>
-    </w:p>
-    <w:p>
-      <w:pPr>
-        <w:pBdr>
-          <w:bottom w:val="single" w:sz="4" w:space="1" w:color="auto"/>
-        </w:pBdr>
-        <w:rPr>
-          <w:rFonts w:ascii="Times New Roman" w:eastAsia="Times New Roman" w:hAnsi="Times New Roman" w:cs="Times New Roman"/>
-          <w:b/>
-          <w:bCs/>
-          <w:color w:val="000000"/>
-          <w:sz w:val="20"/>
-          <w:szCs w:val="20"/>
-        </w:rPr>
-      </w:pPr>
-      <w:r>
-        <w:rPr>
-          <w:rFonts w:ascii="Times New Roman" w:eastAsia="Times New Roman" w:hAnsi="Times New Roman" w:cs="Times New Roman"/>
-          <w:b/>
-          <w:bCs/>
-          <w:color w:val="000000"/>
-          <w:sz w:val="20"/>
-          <w:szCs w:val="20"/>
-        </w:rPr>
-        <w:t>Professional Associations</w:t>
-      </w:r>
-    </w:p>
-    <w:tbl>
-      <w:tblPr>
-        <w:tblStyle w:val="TableGrid"/>
-        <w:tblW w:w="5659" w:type="dxa"/>
-        <w:tblInd w:w="-90" w:type="dxa"/>
-        <w:tblBorders>
-          <w:top w:val="none" w:sz="0" w:space="0" w:color="auto"/>
-          <w:left w:val="none" w:sz="0" w:space="0" w:color="auto"/>
-          <w:bottom w:val="none" w:sz="0" w:space="0" w:color="auto"/>
-          <w:right w:val="none" w:sz="0" w:space="0" w:color="auto"/>
-          <w:insideH w:val="none" w:sz="0" w:space="0" w:color="auto"/>
-          <w:insideV w:val="none" w:sz="0" w:space="0" w:color="auto"/>
-        </w:tblBorders>
-        <w:tblLook w:val="04A0" w:firstRow="1" w:lastRow="0" w:firstColumn="1" w:lastColumn="0" w:noHBand="0" w:noVBand="1"/>
-      </w:tblPr>
-      <w:tblGrid>
-        <w:gridCol w:w="5659"/>
-      </w:tblGrid>
-      <w:tr>
-        <w:tc>
-          <w:tcPr>
-            <w:tcW w:w="5659" w:type="dxa"/>
-          </w:tcPr>
-          <w:p>
-            <w:pPr>
-              <w:rPr>
-                <w:rFonts w:ascii="Times New Roman" w:eastAsia="Times New Roman" w:hAnsi="Times New Roman" w:cs="Times New Roman"/>
-                <w:color w:val="000000"/>
-                <w:sz w:val="20"/>
-                <w:szCs w:val="20"/>
-              </w:rPr>
-            </w:pPr>
-            <w:r>
-              <w:rPr>
-                <w:rFonts w:ascii="Times New Roman" w:eastAsia="Times New Roman" w:hAnsi="Times New Roman" w:cs="Times New Roman"/>
-                <w:color w:val="000000"/>
-                <w:sz w:val="20"/>
-                <w:szCs w:val="20"/>
-              </w:rPr>
-              <w:t>Society for Industrial and Applied Mathematics (SIAM)</w:t>
-            </w:r>
-          </w:p>
-        </w:tc>
-      </w:tr>
-      <w:tr>
-        <w:tc>
-          <w:tcPr>
-            <w:tcW w:w="5659" w:type="dxa"/>
-          </w:tcPr>
-          <w:p>
-            <w:pPr>
-              <w:rPr>
-                <w:rFonts w:ascii="Times New Roman" w:eastAsia="Times New Roman" w:hAnsi="Times New Roman" w:cs="Times New Roman"/>
-                <w:color w:val="000000"/>
-                <w:sz w:val="20"/>
-                <w:szCs w:val="20"/>
-              </w:rPr>
-            </w:pPr>
-            <w:r>
-              <w:rPr>
-                <w:rFonts w:ascii="Times New Roman" w:eastAsia="Times New Roman" w:hAnsi="Times New Roman" w:cs="Times New Roman"/>
-                <w:bCs/>
-                <w:color w:val="000000"/>
-                <w:sz w:val="20"/>
-                <w:szCs w:val="20"/>
-              </w:rPr>
-              <w:t>International Society of Pharmacometrics (ISoP)</w:t>
-            </w:r>
-          </w:p>
-        </w:tc>
-      </w:tr>
-      <w:tr>
-        <w:tc>
-          <w:tcPr>
-            <w:tcW w:w="5659" w:type="dxa"/>
-          </w:tcPr>
-          <w:p>
-            <w:pPr>
-              <w:rPr>
-                <w:rFonts w:ascii="Times New Roman" w:eastAsia="Times New Roman" w:hAnsi="Times New Roman" w:cs="Times New Roman"/>
-                <w:bCs/>
-                <w:color w:val="000000"/>
-                <w:sz w:val="20"/>
-                <w:szCs w:val="20"/>
-              </w:rPr>
-            </w:pPr>
-            <w:r>
-              <w:rPr>
-                <w:rFonts w:ascii="Times New Roman" w:eastAsia="Times New Roman" w:hAnsi="Times New Roman" w:cs="Times New Roman"/>
-                <w:bCs/>
-                <w:color w:val="000000"/>
-                <w:sz w:val="20"/>
-                <w:szCs w:val="20"/>
-              </w:rPr>
-              <w:t>American Statistics Association (ASA)</w:t>
             </w:r>
           </w:p>
         </w:tc>
@@ -9422,6 +10440,119 @@
     </w:lvl>
   </w:abstractNum>
   <w:abstractNum w:abstractNumId="13" w15:restartNumberingAfterBreak="0">
+    <w:nsid w:val="54D66688"/>
+    <w:multiLevelType w:val="hybridMultilevel"/>
+    <w:tmpl w:val="5F4C8034"/>
+    <w:lvl w:ilvl="0" w:tplc="04090001">
+      <w:start w:val="1"/>
+      <w:numFmt w:val="bullet"/>
+      <w:lvlText w:val=""/>
+      <w:lvlJc w:val="left"/>
+      <w:pPr>
+        <w:ind w:left="720" w:hanging="360"/>
+      </w:pPr>
+      <w:rPr>
+        <w:rFonts w:ascii="Symbol" w:hAnsi="Symbol" w:hint="default"/>
+      </w:rPr>
+    </w:lvl>
+    <w:lvl w:ilvl="1" w:tplc="04090003" w:tentative="1">
+      <w:start w:val="1"/>
+      <w:numFmt w:val="bullet"/>
+      <w:lvlText w:val="o"/>
+      <w:lvlJc w:val="left"/>
+      <w:pPr>
+        <w:ind w:left="1440" w:hanging="360"/>
+      </w:pPr>
+      <w:rPr>
+        <w:rFonts w:ascii="Courier New" w:hAnsi="Courier New" w:cs="Courier New" w:hint="default"/>
+      </w:rPr>
+    </w:lvl>
+    <w:lvl w:ilvl="2" w:tplc="04090005" w:tentative="1">
+      <w:start w:val="1"/>
+      <w:numFmt w:val="bullet"/>
+      <w:lvlText w:val=""/>
+      <w:lvlJc w:val="left"/>
+      <w:pPr>
+        <w:ind w:left="2160" w:hanging="360"/>
+      </w:pPr>
+      <w:rPr>
+        <w:rFonts w:ascii="Wingdings" w:hAnsi="Wingdings" w:hint="default"/>
+      </w:rPr>
+    </w:lvl>
+    <w:lvl w:ilvl="3" w:tplc="04090001" w:tentative="1">
+      <w:start w:val="1"/>
+      <w:numFmt w:val="bullet"/>
+      <w:lvlText w:val=""/>
+      <w:lvlJc w:val="left"/>
+      <w:pPr>
+        <w:ind w:left="2880" w:hanging="360"/>
+      </w:pPr>
+      <w:rPr>
+        <w:rFonts w:ascii="Symbol" w:hAnsi="Symbol" w:hint="default"/>
+      </w:rPr>
+    </w:lvl>
+    <w:lvl w:ilvl="4" w:tplc="04090003" w:tentative="1">
+      <w:start w:val="1"/>
+      <w:numFmt w:val="bullet"/>
+      <w:lvlText w:val="o"/>
+      <w:lvlJc w:val="left"/>
+      <w:pPr>
+        <w:ind w:left="3600" w:hanging="360"/>
+      </w:pPr>
+      <w:rPr>
+        <w:rFonts w:ascii="Courier New" w:hAnsi="Courier New" w:cs="Courier New" w:hint="default"/>
+      </w:rPr>
+    </w:lvl>
+    <w:lvl w:ilvl="5" w:tplc="04090005" w:tentative="1">
+      <w:start w:val="1"/>
+      <w:numFmt w:val="bullet"/>
+      <w:lvlText w:val=""/>
+      <w:lvlJc w:val="left"/>
+      <w:pPr>
+        <w:ind w:left="4320" w:hanging="360"/>
+      </w:pPr>
+      <w:rPr>
+        <w:rFonts w:ascii="Wingdings" w:hAnsi="Wingdings" w:hint="default"/>
+      </w:rPr>
+    </w:lvl>
+    <w:lvl w:ilvl="6" w:tplc="04090001" w:tentative="1">
+      <w:start w:val="1"/>
+      <w:numFmt w:val="bullet"/>
+      <w:lvlText w:val=""/>
+      <w:lvlJc w:val="left"/>
+      <w:pPr>
+        <w:ind w:left="5040" w:hanging="360"/>
+      </w:pPr>
+      <w:rPr>
+        <w:rFonts w:ascii="Symbol" w:hAnsi="Symbol" w:hint="default"/>
+      </w:rPr>
+    </w:lvl>
+    <w:lvl w:ilvl="7" w:tplc="04090003" w:tentative="1">
+      <w:start w:val="1"/>
+      <w:numFmt w:val="bullet"/>
+      <w:lvlText w:val="o"/>
+      <w:lvlJc w:val="left"/>
+      <w:pPr>
+        <w:ind w:left="5760" w:hanging="360"/>
+      </w:pPr>
+      <w:rPr>
+        <w:rFonts w:ascii="Courier New" w:hAnsi="Courier New" w:cs="Courier New" w:hint="default"/>
+      </w:rPr>
+    </w:lvl>
+    <w:lvl w:ilvl="8" w:tplc="04090005" w:tentative="1">
+      <w:start w:val="1"/>
+      <w:numFmt w:val="bullet"/>
+      <w:lvlText w:val=""/>
+      <w:lvlJc w:val="left"/>
+      <w:pPr>
+        <w:ind w:left="6480" w:hanging="360"/>
+      </w:pPr>
+      <w:rPr>
+        <w:rFonts w:ascii="Wingdings" w:hAnsi="Wingdings" w:hint="default"/>
+      </w:rPr>
+    </w:lvl>
+  </w:abstractNum>
+  <w:abstractNum w:abstractNumId="14" w15:restartNumberingAfterBreak="0">
     <w:nsid w:val="5FF86A50"/>
     <w:multiLevelType w:val="multilevel"/>
     <w:tmpl w:val="8986390E"/>
@@ -9570,7 +10701,7 @@
       </w:rPr>
     </w:lvl>
   </w:abstractNum>
-  <w:abstractNum w:abstractNumId="14" w15:restartNumberingAfterBreak="0">
+  <w:abstractNum w:abstractNumId="15" w15:restartNumberingAfterBreak="0">
     <w:nsid w:val="62E416A0"/>
     <w:multiLevelType w:val="hybridMultilevel"/>
     <w:tmpl w:val="75BAD06C"/>
@@ -9683,7 +10814,7 @@
       </w:rPr>
     </w:lvl>
   </w:abstractNum>
-  <w:abstractNum w:abstractNumId="15" w15:restartNumberingAfterBreak="0">
+  <w:abstractNum w:abstractNumId="16" w15:restartNumberingAfterBreak="0">
     <w:nsid w:val="66C27DAC"/>
     <w:multiLevelType w:val="multilevel"/>
     <w:tmpl w:val="FAD0970A"/>
@@ -9832,7 +10963,7 @@
       </w:rPr>
     </w:lvl>
   </w:abstractNum>
-  <w:abstractNum w:abstractNumId="16" w15:restartNumberingAfterBreak="0">
+  <w:abstractNum w:abstractNumId="17" w15:restartNumberingAfterBreak="0">
     <w:nsid w:val="6E9D3DD3"/>
     <w:multiLevelType w:val="hybridMultilevel"/>
     <w:tmpl w:val="29A4F320"/>
@@ -9945,7 +11076,7 @@
       </w:rPr>
     </w:lvl>
   </w:abstractNum>
-  <w:abstractNum w:abstractNumId="17" w15:restartNumberingAfterBreak="0">
+  <w:abstractNum w:abstractNumId="18" w15:restartNumberingAfterBreak="0">
     <w:nsid w:val="6F4044F4"/>
     <w:multiLevelType w:val="hybridMultilevel"/>
     <w:tmpl w:val="89866E86"/>
@@ -10057,7 +11188,7 @@
       </w:rPr>
     </w:lvl>
   </w:abstractNum>
-  <w:abstractNum w:abstractNumId="18" w15:restartNumberingAfterBreak="0">
+  <w:abstractNum w:abstractNumId="19" w15:restartNumberingAfterBreak="0">
     <w:nsid w:val="73D62834"/>
     <w:multiLevelType w:val="hybridMultilevel"/>
     <w:tmpl w:val="260C14CE"/>
@@ -10170,7 +11301,7 @@
       </w:rPr>
     </w:lvl>
   </w:abstractNum>
-  <w:abstractNum w:abstractNumId="19" w15:restartNumberingAfterBreak="0">
+  <w:abstractNum w:abstractNumId="20" w15:restartNumberingAfterBreak="0">
     <w:nsid w:val="73EE3151"/>
     <w:multiLevelType w:val="hybridMultilevel"/>
     <w:tmpl w:val="5880B78A"/>
@@ -10283,7 +11414,7 @@
       </w:rPr>
     </w:lvl>
   </w:abstractNum>
-  <w:abstractNum w:abstractNumId="20" w15:restartNumberingAfterBreak="0">
+  <w:abstractNum w:abstractNumId="21" w15:restartNumberingAfterBreak="0">
     <w:nsid w:val="753A7134"/>
     <w:multiLevelType w:val="hybridMultilevel"/>
     <w:tmpl w:val="4C3E4FC0"/>
@@ -10396,7 +11527,7 @@
       </w:rPr>
     </w:lvl>
   </w:abstractNum>
-  <w:abstractNum w:abstractNumId="21" w15:restartNumberingAfterBreak="0">
+  <w:abstractNum w:abstractNumId="22" w15:restartNumberingAfterBreak="0">
     <w:nsid w:val="771106D3"/>
     <w:multiLevelType w:val="hybridMultilevel"/>
     <w:tmpl w:val="038C753A"/>
@@ -10509,7 +11640,7 @@
       </w:rPr>
     </w:lvl>
   </w:abstractNum>
-  <w:abstractNum w:abstractNumId="22" w15:restartNumberingAfterBreak="0">
+  <w:abstractNum w:abstractNumId="23" w15:restartNumberingAfterBreak="0">
     <w:nsid w:val="77302CDC"/>
     <w:multiLevelType w:val="multilevel"/>
     <w:tmpl w:val="5C20B03E"/>
@@ -10658,7 +11789,7 @@
       </w:rPr>
     </w:lvl>
   </w:abstractNum>
-  <w:abstractNum w:abstractNumId="23" w15:restartNumberingAfterBreak="0">
+  <w:abstractNum w:abstractNumId="24" w15:restartNumberingAfterBreak="0">
     <w:nsid w:val="785C2225"/>
     <w:multiLevelType w:val="multilevel"/>
     <w:tmpl w:val="4D9A6AA2"/>
@@ -10807,7 +11938,7 @@
       </w:rPr>
     </w:lvl>
   </w:abstractNum>
-  <w:abstractNum w:abstractNumId="24" w15:restartNumberingAfterBreak="0">
+  <w:abstractNum w:abstractNumId="25" w15:restartNumberingAfterBreak="0">
     <w:nsid w:val="7B6D5722"/>
     <w:multiLevelType w:val="hybridMultilevel"/>
     <w:tmpl w:val="128C0214"/>
@@ -10924,10 +12055,10 @@
     <w:abstractNumId w:val="1"/>
   </w:num>
   <w:num w:numId="2" w16cid:durableId="2004701417">
-    <w:abstractNumId w:val="22"/>
+    <w:abstractNumId w:val="23"/>
   </w:num>
   <w:num w:numId="3" w16cid:durableId="1155410889">
-    <w:abstractNumId w:val="23"/>
+    <w:abstractNumId w:val="24"/>
   </w:num>
   <w:num w:numId="4" w16cid:durableId="1676230009">
     <w:abstractNumId w:val="5"/>
@@ -10936,10 +12067,10 @@
     <w:abstractNumId w:val="9"/>
   </w:num>
   <w:num w:numId="6" w16cid:durableId="1769693738">
-    <w:abstractNumId w:val="15"/>
+    <w:abstractNumId w:val="16"/>
   </w:num>
   <w:num w:numId="7" w16cid:durableId="712003193">
-    <w:abstractNumId w:val="13"/>
+    <w:abstractNumId w:val="14"/>
   </w:num>
   <w:num w:numId="8" w16cid:durableId="354119244">
     <w:abstractNumId w:val="3"/>
@@ -10948,10 +12079,10 @@
     <w:abstractNumId w:val="10"/>
   </w:num>
   <w:num w:numId="10" w16cid:durableId="1083379696">
-    <w:abstractNumId w:val="16"/>
+    <w:abstractNumId w:val="17"/>
   </w:num>
   <w:num w:numId="11" w16cid:durableId="1013923104">
-    <w:abstractNumId w:val="21"/>
+    <w:abstractNumId w:val="22"/>
   </w:num>
   <w:num w:numId="12" w16cid:durableId="2144150398">
     <w:abstractNumId w:val="0"/>
@@ -10963,13 +12094,13 @@
     <w:abstractNumId w:val="12"/>
   </w:num>
   <w:num w:numId="15" w16cid:durableId="1473213276">
-    <w:abstractNumId w:val="19"/>
+    <w:abstractNumId w:val="20"/>
   </w:num>
   <w:num w:numId="16" w16cid:durableId="315839025">
-    <w:abstractNumId w:val="14"/>
+    <w:abstractNumId w:val="15"/>
   </w:num>
   <w:num w:numId="17" w16cid:durableId="1214347128">
-    <w:abstractNumId w:val="18"/>
+    <w:abstractNumId w:val="19"/>
   </w:num>
   <w:num w:numId="18" w16cid:durableId="1614248486">
     <w:abstractNumId w:val="8"/>
@@ -10978,10 +12109,10 @@
     <w:abstractNumId w:val="11"/>
   </w:num>
   <w:num w:numId="20" w16cid:durableId="1642033515">
-    <w:abstractNumId w:val="20"/>
+    <w:abstractNumId w:val="21"/>
   </w:num>
   <w:num w:numId="21" w16cid:durableId="2020497983">
-    <w:abstractNumId w:val="24"/>
+    <w:abstractNumId w:val="25"/>
   </w:num>
   <w:num w:numId="22" w16cid:durableId="379987120">
     <w:abstractNumId w:val="2"/>
@@ -10990,10 +12121,13 @@
     <w:abstractNumId w:val="4"/>
   </w:num>
   <w:num w:numId="24" w16cid:durableId="524254141">
-    <w:abstractNumId w:val="17"/>
+    <w:abstractNumId w:val="18"/>
   </w:num>
   <w:num w:numId="25" w16cid:durableId="421998072">
     <w:abstractNumId w:val="7"/>
+  </w:num>
+  <w:num w:numId="26" w16cid:durableId="1932547726">
+    <w:abstractNumId w:val="13"/>
   </w:num>
 </w:numbering>
 </file>

--- a/static/media/Gastonguay_Madeleine_CV.docx
+++ b/static/media/Gastonguay_Madeleine_CV.docx
@@ -1,6 +1,6 @@
 
 <file path=word/document.xml><?xml version="1.0" encoding="utf-8"?>
-<w:document xmlns:wpc="http://schemas.microsoft.com/office/word/2010/wordprocessingCanvas" xmlns:cx="http://schemas.microsoft.com/office/drawing/2014/chartex" xmlns:cx1="http://schemas.microsoft.com/office/drawing/2015/9/8/chartex" xmlns:cx2="http://schemas.microsoft.com/office/drawing/2015/10/21/chartex" xmlns:cx3="http://schemas.microsoft.com/office/drawing/2016/5/9/chartex" xmlns:cx4="http://schemas.microsoft.com/office/drawing/2016/5/10/chartex" xmlns:cx5="http://schemas.microsoft.com/office/drawing/2016/5/11/chartex" xmlns:cx6="http://schemas.microsoft.com/office/drawing/2016/5/12/chartex" xmlns:cx7="http://schemas.microsoft.com/office/drawing/2016/5/13/chartex" xmlns:cx8="http://schemas.microsoft.com/office/drawing/2016/5/14/chartex" xmlns:mc="http://schemas.openxmlformats.org/markup-compatibility/2006" xmlns:aink="http://schemas.microsoft.com/office/drawing/2016/ink" xmlns:am3d="http://schemas.microsoft.com/office/drawing/2017/model3d" xmlns:o="urn:schemas-microsoft-com:office:office" xmlns:oel="http://schemas.microsoft.com/office/2019/extlst" xmlns:r="http://schemas.openxmlformats.org/officeDocument/2006/relationships" xmlns:m="http://schemas.openxmlformats.org/officeDocument/2006/math" xmlns:v="urn:schemas-microsoft-com:vml" xmlns:wp14="http://schemas.microsoft.com/office/word/2010/wordprocessingDrawing" xmlns:wp="http://schemas.openxmlformats.org/drawingml/2006/wordprocessingDrawing" xmlns:w10="urn:schemas-microsoft-com:office:word" xmlns:w="http://schemas.openxmlformats.org/wordprocessingml/2006/main" xmlns:w14="http://schemas.microsoft.com/office/word/2010/wordml" xmlns:w15="http://schemas.microsoft.com/office/word/2012/wordml" xmlns:w16cex="http://schemas.microsoft.com/office/word/2018/wordml/cex" xmlns:w16cid="http://schemas.microsoft.com/office/word/2016/wordml/cid" xmlns:w16="http://schemas.microsoft.com/office/word/2018/wordml" xmlns:w16sdtdh="http://schemas.microsoft.com/office/word/2020/wordml/sdtdatahash" xmlns:w16se="http://schemas.microsoft.com/office/word/2015/wordml/symex" xmlns:wpg="http://schemas.microsoft.com/office/word/2010/wordprocessingGroup" xmlns:wpi="http://schemas.microsoft.com/office/word/2010/wordprocessingInk" xmlns:wne="http://schemas.microsoft.com/office/word/2006/wordml" xmlns:wps="http://schemas.microsoft.com/office/word/2010/wordprocessingShape" mc:Ignorable="w14 w15 w16se w16cid w16 w16cex w16sdtdh wp14">
+<w:document xmlns:wpc="http://schemas.microsoft.com/office/word/2010/wordprocessingCanvas" xmlns:cx="http://schemas.microsoft.com/office/drawing/2014/chartex" xmlns:cx1="http://schemas.microsoft.com/office/drawing/2015/9/8/chartex" xmlns:cx2="http://schemas.microsoft.com/office/drawing/2015/10/21/chartex" xmlns:cx3="http://schemas.microsoft.com/office/drawing/2016/5/9/chartex" xmlns:cx4="http://schemas.microsoft.com/office/drawing/2016/5/10/chartex" xmlns:cx5="http://schemas.microsoft.com/office/drawing/2016/5/11/chartex" xmlns:cx6="http://schemas.microsoft.com/office/drawing/2016/5/12/chartex" xmlns:cx7="http://schemas.microsoft.com/office/drawing/2016/5/13/chartex" xmlns:cx8="http://schemas.microsoft.com/office/drawing/2016/5/14/chartex" xmlns:mc="http://schemas.openxmlformats.org/markup-compatibility/2006" xmlns:aink="http://schemas.microsoft.com/office/drawing/2016/ink" xmlns:am3d="http://schemas.microsoft.com/office/drawing/2017/model3d" xmlns:o="urn:schemas-microsoft-com:office:office" xmlns:oel="http://schemas.microsoft.com/office/2019/extlst" xmlns:r="http://schemas.openxmlformats.org/officeDocument/2006/relationships" xmlns:m="http://schemas.openxmlformats.org/officeDocument/2006/math" xmlns:v="urn:schemas-microsoft-com:vml" xmlns:wp14="http://schemas.microsoft.com/office/word/2010/wordprocessingDrawing" xmlns:wp="http://schemas.openxmlformats.org/drawingml/2006/wordprocessingDrawing" xmlns:w10="urn:schemas-microsoft-com:office:word" xmlns:w="http://schemas.openxmlformats.org/wordprocessingml/2006/main" xmlns:w14="http://schemas.microsoft.com/office/word/2010/wordml" xmlns:w15="http://schemas.microsoft.com/office/word/2012/wordml" xmlns:w16cex="http://schemas.microsoft.com/office/word/2018/wordml/cex" xmlns:w16cid="http://schemas.microsoft.com/office/word/2016/wordml/cid" xmlns:w16="http://schemas.microsoft.com/office/word/2018/wordml" xmlns:w16du="http://schemas.microsoft.com/office/word/2023/wordml/word16du" xmlns:w16sdtdh="http://schemas.microsoft.com/office/word/2020/wordml/sdtdatahash" xmlns:w16sdtfl="http://schemas.microsoft.com/office/word/2024/wordml/sdtformatlock" xmlns:w16se="http://schemas.microsoft.com/office/word/2015/wordml/symex" xmlns:wpg="http://schemas.microsoft.com/office/word/2010/wordprocessingGroup" xmlns:wpi="http://schemas.microsoft.com/office/word/2010/wordprocessingInk" xmlns:wne="http://schemas.microsoft.com/office/word/2006/wordml" xmlns:wps="http://schemas.microsoft.com/office/word/2010/wordprocessingShape" mc:Ignorable="w14 w15 w16se w16cid w16 w16cex w16sdtdh w16sdtfl w16du wp14">
   <w:body>
     <w:p>
       <w:pPr>
@@ -313,6 +313,25 @@
                 <w:sz w:val="20"/>
                 <w:szCs w:val="20"/>
               </w:rPr>
+              <w:t>GPA: 4.0/4.0</w:t>
+            </w:r>
+          </w:p>
+          <w:p>
+            <w:pPr>
+              <w:rPr>
+                <w:rFonts w:ascii="Times New Roman" w:eastAsia="Times New Roman" w:hAnsi="Times New Roman" w:cs="Times New Roman"/>
+                <w:color w:val="000000"/>
+                <w:sz w:val="20"/>
+                <w:szCs w:val="20"/>
+              </w:rPr>
+            </w:pPr>
+            <w:r>
+              <w:rPr>
+                <w:rFonts w:ascii="Times New Roman" w:eastAsia="Times New Roman" w:hAnsi="Times New Roman" w:cs="Times New Roman"/>
+                <w:color w:val="000000"/>
+                <w:sz w:val="20"/>
+                <w:szCs w:val="20"/>
+              </w:rPr>
               <w:t>Advisor: Dr. Alison L. Hill</w:t>
             </w:r>
           </w:p>
@@ -592,172 +611,6 @@
           <w:szCs w:val="20"/>
         </w:rPr>
       </w:pPr>
-    </w:p>
-    <w:tbl>
-      <w:tblPr>
-        <w:tblStyle w:val="TableGrid"/>
-        <w:tblW w:w="10980" w:type="dxa"/>
-        <w:tblInd w:w="-90" w:type="dxa"/>
-        <w:tblBorders>
-          <w:top w:val="none" w:sz="0" w:space="0" w:color="auto"/>
-          <w:left w:val="none" w:sz="0" w:space="0" w:color="auto"/>
-          <w:bottom w:val="none" w:sz="0" w:space="0" w:color="auto"/>
-          <w:right w:val="none" w:sz="0" w:space="0" w:color="auto"/>
-          <w:insideH w:val="none" w:sz="0" w:space="0" w:color="auto"/>
-          <w:insideV w:val="none" w:sz="0" w:space="0" w:color="auto"/>
-        </w:tblBorders>
-        <w:tblLook w:val="04A0" w:firstRow="1" w:lastRow="0" w:firstColumn="1" w:lastColumn="0" w:noHBand="0" w:noVBand="1"/>
-      </w:tblPr>
-      <w:tblGrid>
-        <w:gridCol w:w="8550"/>
-        <w:gridCol w:w="2430"/>
-      </w:tblGrid>
-      <w:tr>
-        <w:tc>
-          <w:tcPr>
-            <w:tcW w:w="8550" w:type="dxa"/>
-          </w:tcPr>
-          <w:p>
-            <w:pPr>
-              <w:rPr>
-                <w:rFonts w:ascii="Times New Roman" w:eastAsia="Times New Roman" w:hAnsi="Times New Roman" w:cs="Times New Roman"/>
-                <w:sz w:val="20"/>
-                <w:szCs w:val="20"/>
-              </w:rPr>
-            </w:pPr>
-            <w:r>
-              <w:rPr>
-                <w:rFonts w:ascii="Times New Roman" w:eastAsia="Times New Roman" w:hAnsi="Times New Roman" w:cs="Times New Roman"/>
-                <w:b/>
-                <w:sz w:val="20"/>
-                <w:szCs w:val="20"/>
-              </w:rPr>
-              <w:t>La Sorbonne University</w:t>
-            </w:r>
-            <w:r>
-              <w:rPr>
-                <w:rFonts w:ascii="Times New Roman" w:eastAsia="Times New Roman" w:hAnsi="Times New Roman" w:cs="Times New Roman"/>
-                <w:sz w:val="20"/>
-                <w:szCs w:val="20"/>
-              </w:rPr>
-              <w:t>, Paris, France</w:t>
-            </w:r>
-          </w:p>
-          <w:p>
-            <w:pPr>
-              <w:rPr>
-                <w:rFonts w:ascii="Times New Roman" w:eastAsia="Times New Roman" w:hAnsi="Times New Roman" w:cs="Times New Roman"/>
-                <w:sz w:val="20"/>
-                <w:szCs w:val="20"/>
-              </w:rPr>
-            </w:pPr>
-            <w:r>
-              <w:rPr>
-                <w:rFonts w:ascii="Times New Roman" w:eastAsia="Times New Roman" w:hAnsi="Times New Roman" w:cs="Times New Roman"/>
-                <w:sz w:val="20"/>
-                <w:szCs w:val="20"/>
-              </w:rPr>
-              <w:t xml:space="preserve">Course de Civilisation Française </w:t>
-            </w:r>
-            <w:r>
-              <w:rPr>
-                <w:rFonts w:ascii="Times New Roman" w:eastAsia="Times New Roman" w:hAnsi="Times New Roman" w:cs="Times New Roman"/>
-                <w:sz w:val="20"/>
-                <w:szCs w:val="20"/>
-              </w:rPr>
-              <w:tab/>
-            </w:r>
-            <w:r>
-              <w:rPr>
-                <w:rFonts w:ascii="Times New Roman" w:eastAsia="Times New Roman" w:hAnsi="Times New Roman" w:cs="Times New Roman"/>
-                <w:sz w:val="20"/>
-                <w:szCs w:val="20"/>
-              </w:rPr>
-              <w:tab/>
-            </w:r>
-          </w:p>
-        </w:tc>
-        <w:tc>
-          <w:tcPr>
-            <w:tcW w:w="2430" w:type="dxa"/>
-          </w:tcPr>
-          <w:p>
-            <w:pPr>
-              <w:jc w:val="right"/>
-              <w:rPr>
-                <w:rFonts w:ascii="Times New Roman" w:eastAsia="Times New Roman" w:hAnsi="Times New Roman" w:cs="Times New Roman"/>
-                <w:sz w:val="20"/>
-                <w:szCs w:val="20"/>
-              </w:rPr>
-            </w:pPr>
-            <w:r>
-              <w:rPr>
-                <w:rFonts w:ascii="Times New Roman" w:eastAsia="Times New Roman" w:hAnsi="Times New Roman" w:cs="Times New Roman"/>
-                <w:sz w:val="20"/>
-                <w:szCs w:val="20"/>
-              </w:rPr>
-              <w:t>Jan</w:t>
-            </w:r>
-            <w:r>
-              <w:rPr>
-                <w:rFonts w:ascii="Times New Roman" w:eastAsia="Times New Roman" w:hAnsi="Times New Roman" w:cs="Times New Roman"/>
-                <w:sz w:val="20"/>
-                <w:szCs w:val="20"/>
-              </w:rPr>
-              <w:t>.</w:t>
-            </w:r>
-            <w:r>
-              <w:rPr>
-                <w:rFonts w:ascii="Times New Roman" w:eastAsia="Times New Roman" w:hAnsi="Times New Roman" w:cs="Times New Roman"/>
-                <w:sz w:val="20"/>
-                <w:szCs w:val="20"/>
-              </w:rPr>
-              <w:t xml:space="preserve"> 2018</w:t>
-            </w:r>
-            <w:r>
-              <w:rPr>
-                <w:rFonts w:ascii="Times New Roman" w:eastAsia="Times New Roman" w:hAnsi="Times New Roman" w:cs="Times New Roman"/>
-                <w:sz w:val="20"/>
-                <w:szCs w:val="20"/>
-              </w:rPr>
-              <w:t xml:space="preserve"> </w:t>
-            </w:r>
-            <w:r>
-              <w:rPr>
-                <w:rFonts w:ascii="Times New Roman" w:eastAsia="Times New Roman" w:hAnsi="Times New Roman" w:cs="Times New Roman"/>
-                <w:sz w:val="20"/>
-                <w:szCs w:val="20"/>
-              </w:rPr>
-              <w:t>-</w:t>
-            </w:r>
-            <w:r>
-              <w:rPr>
-                <w:rFonts w:ascii="Times New Roman" w:eastAsia="Times New Roman" w:hAnsi="Times New Roman" w:cs="Times New Roman"/>
-                <w:sz w:val="20"/>
-                <w:szCs w:val="20"/>
-              </w:rPr>
-              <w:t xml:space="preserve"> </w:t>
-            </w:r>
-            <w:r>
-              <w:rPr>
-                <w:rFonts w:ascii="Times New Roman" w:eastAsia="Times New Roman" w:hAnsi="Times New Roman" w:cs="Times New Roman"/>
-                <w:sz w:val="20"/>
-                <w:szCs w:val="20"/>
-              </w:rPr>
-              <w:t>May 2018</w:t>
-            </w:r>
-          </w:p>
-        </w:tc>
-      </w:tr>
-    </w:tbl>
-    <w:p>
-      <w:pPr>
-        <w:rPr>
-          <w:rFonts w:ascii="Times New Roman" w:eastAsia="Times New Roman" w:hAnsi="Times New Roman" w:cs="Times New Roman"/>
-          <w:sz w:val="20"/>
-          <w:szCs w:val="20"/>
-        </w:rPr>
-      </w:pPr>
       <w:r>
         <w:rPr>
           <w:rFonts w:ascii="Times New Roman" w:eastAsia="Times New Roman" w:hAnsi="Times New Roman" w:cs="Times New Roman"/>
@@ -855,6 +708,10 @@
         <w:tblW w:w="10894" w:type="dxa"/>
         <w:tblInd w:w="-90" w:type="dxa"/>
         <w:tblBorders>
+          <w:top w:val="none" w:sz="0" w:space="0" w:color="auto"/>
+          <w:left w:val="none" w:sz="0" w:space="0" w:color="auto"/>
+          <w:bottom w:val="none" w:sz="0" w:space="0" w:color="auto"/>
+          <w:right w:val="none" w:sz="0" w:space="0" w:color="auto"/>
           <w:insideH w:val="none" w:sz="0" w:space="0" w:color="auto"/>
           <w:insideV w:val="none" w:sz="0" w:space="0" w:color="auto"/>
         </w:tblBorders>
@@ -871,51 +728,43 @@
         <w:tc>
           <w:tcPr>
             <w:tcW w:w="8823" w:type="dxa"/>
-            <w:tcBorders>
-              <w:top w:val="nil"/>
-              <w:left w:val="nil"/>
-              <w:bottom w:val="nil"/>
-              <w:right w:val="nil"/>
-            </w:tcBorders>
           </w:tcPr>
           <w:p>
             <w:pPr>
               <w:rPr>
                 <w:rFonts w:ascii="Times New Roman" w:eastAsia="Times New Roman" w:hAnsi="Times New Roman" w:cs="Times New Roman"/>
+                <w:color w:val="000000"/>
+                <w:sz w:val="20"/>
+                <w:szCs w:val="20"/>
+              </w:rPr>
+            </w:pPr>
+            <w:r>
+              <w:rPr>
+                <w:rFonts w:ascii="Times New Roman" w:eastAsia="Times New Roman" w:hAnsi="Times New Roman" w:cs="Times New Roman"/>
                 <w:b/>
                 <w:bCs/>
                 <w:color w:val="000000"/>
                 <w:sz w:val="20"/>
                 <w:szCs w:val="20"/>
               </w:rPr>
-            </w:pPr>
-            <w:r>
-              <w:rPr>
-                <w:rFonts w:ascii="Times New Roman" w:eastAsia="Times New Roman" w:hAnsi="Times New Roman" w:cs="Times New Roman"/>
-                <w:b/>
-                <w:bCs/>
-                <w:color w:val="000000"/>
-                <w:sz w:val="20"/>
-                <w:szCs w:val="20"/>
-              </w:rPr>
-              <w:t>Johns Hopkins Institute for Computational Medici</w:t>
-            </w:r>
-            <w:r>
-              <w:rPr>
-                <w:rFonts w:ascii="Times New Roman" w:eastAsia="Times New Roman" w:hAnsi="Times New Roman" w:cs="Times New Roman"/>
-                <w:b/>
-                <w:bCs/>
-                <w:color w:val="000000"/>
-                <w:sz w:val="20"/>
-                <w:szCs w:val="20"/>
-              </w:rPr>
-              <w:t>ne</w:t>
+              <w:t xml:space="preserve">Johns Hopkins Institute for Computational Medicine, </w:t>
+            </w:r>
+            <w:r>
+              <w:rPr>
+                <w:rFonts w:ascii="Times New Roman" w:eastAsia="Times New Roman" w:hAnsi="Times New Roman" w:cs="Times New Roman"/>
+                <w:color w:val="000000"/>
+                <w:sz w:val="20"/>
+                <w:szCs w:val="20"/>
+              </w:rPr>
+              <w:t>Baltimore, MD</w:t>
             </w:r>
           </w:p>
           <w:p>
             <w:pPr>
               <w:rPr>
                 <w:rFonts w:ascii="Times New Roman" w:eastAsia="Times New Roman" w:hAnsi="Times New Roman" w:cs="Times New Roman"/>
+                <w:b/>
+                <w:bCs/>
                 <w:i/>
                 <w:iCs/>
                 <w:color w:val="000000"/>
@@ -934,249 +783,11 @@
               </w:rPr>
               <w:t>Biomedical Engineering PhD Candidate</w:t>
             </w:r>
-          </w:p>
-          <w:p>
-            <w:pPr>
-              <w:rPr>
-                <w:rFonts w:ascii="Times New Roman" w:eastAsia="Times New Roman" w:hAnsi="Times New Roman" w:cs="Times New Roman"/>
-                <w:color w:val="000000"/>
-                <w:sz w:val="20"/>
-                <w:szCs w:val="20"/>
-              </w:rPr>
-            </w:pPr>
-            <w:r>
-              <w:rPr>
-                <w:rFonts w:ascii="Times New Roman" w:eastAsia="Times New Roman" w:hAnsi="Times New Roman" w:cs="Times New Roman"/>
-                <w:color w:val="000000"/>
-                <w:sz w:val="20"/>
-                <w:szCs w:val="20"/>
-              </w:rPr>
-              <w:t xml:space="preserve">Topic: </w:t>
-            </w:r>
-            <w:r>
-              <w:rPr>
-                <w:rFonts w:ascii="Times New Roman" w:eastAsia="Times New Roman" w:hAnsi="Times New Roman" w:cs="Times New Roman"/>
-                <w:color w:val="000000"/>
-                <w:sz w:val="20"/>
-                <w:szCs w:val="20"/>
-              </w:rPr>
-              <w:t>Integrating m</w:t>
-            </w:r>
-            <w:r>
-              <w:rPr>
-                <w:rFonts w:ascii="Times New Roman" w:eastAsia="Times New Roman" w:hAnsi="Times New Roman" w:cs="Times New Roman"/>
-                <w:color w:val="000000"/>
-                <w:sz w:val="20"/>
-                <w:szCs w:val="20"/>
-              </w:rPr>
-              <w:t>athematical models and statistical methods for within-host viral dynamics</w:t>
-            </w:r>
-            <w:r>
-              <w:rPr>
-                <w:rFonts w:ascii="Times New Roman" w:eastAsia="Times New Roman" w:hAnsi="Times New Roman" w:cs="Times New Roman"/>
-                <w:color w:val="000000"/>
-                <w:sz w:val="20"/>
-                <w:szCs w:val="20"/>
-              </w:rPr>
-              <w:t xml:space="preserve"> with quantitative systems pharmacology</w:t>
-            </w:r>
-            <w:r>
-              <w:rPr>
-                <w:rFonts w:ascii="Times New Roman" w:eastAsia="Times New Roman" w:hAnsi="Times New Roman" w:cs="Times New Roman"/>
-                <w:color w:val="000000"/>
-                <w:sz w:val="20"/>
-                <w:szCs w:val="20"/>
-              </w:rPr>
-              <w:t xml:space="preserve"> </w:t>
-            </w:r>
-            <w:r>
-              <w:rPr>
-                <w:rFonts w:ascii="Times New Roman" w:eastAsia="Times New Roman" w:hAnsi="Times New Roman" w:cs="Times New Roman"/>
-                <w:color w:val="000000"/>
-                <w:sz w:val="20"/>
-                <w:szCs w:val="20"/>
-              </w:rPr>
-              <w:t xml:space="preserve">models </w:t>
-            </w:r>
-            <w:r>
-              <w:rPr>
-                <w:rFonts w:ascii="Times New Roman" w:eastAsia="Times New Roman" w:hAnsi="Times New Roman" w:cs="Times New Roman"/>
-                <w:color w:val="000000"/>
-                <w:sz w:val="20"/>
-                <w:szCs w:val="20"/>
-              </w:rPr>
-              <w:t>of novel immunotherapies</w:t>
-            </w:r>
-          </w:p>
-          <w:p>
-            <w:pPr>
-              <w:pStyle w:val="ListParagraph"/>
-              <w:numPr>
-                <w:ilvl w:val="0"/>
-                <w:numId w:val="26"/>
-              </w:numPr>
-              <w:rPr>
-                <w:rFonts w:ascii="Times New Roman" w:eastAsia="Times New Roman" w:hAnsi="Times New Roman" w:cs="Times New Roman"/>
-                <w:color w:val="000000"/>
-                <w:sz w:val="20"/>
-                <w:szCs w:val="20"/>
-              </w:rPr>
-            </w:pPr>
-            <w:r>
-              <w:rPr>
-                <w:rFonts w:ascii="Times New Roman" w:eastAsia="Times New Roman" w:hAnsi="Times New Roman" w:cs="Times New Roman"/>
-                <w:color w:val="000000"/>
-                <w:sz w:val="20"/>
-                <w:szCs w:val="20"/>
-              </w:rPr>
-              <w:t>Building mathematical models and evaluating their dynamic properties</w:t>
-            </w:r>
-          </w:p>
-          <w:p>
-            <w:pPr>
-              <w:pStyle w:val="ListParagraph"/>
-              <w:numPr>
-                <w:ilvl w:val="0"/>
-                <w:numId w:val="26"/>
-              </w:numPr>
-              <w:rPr>
-                <w:rFonts w:ascii="Times New Roman" w:eastAsia="Times New Roman" w:hAnsi="Times New Roman" w:cs="Times New Roman"/>
-                <w:color w:val="000000"/>
-                <w:sz w:val="20"/>
-                <w:szCs w:val="20"/>
-              </w:rPr>
-            </w:pPr>
-            <w:r>
-              <w:rPr>
-                <w:rFonts w:ascii="Times New Roman" w:eastAsia="Times New Roman" w:hAnsi="Times New Roman" w:cs="Times New Roman"/>
-                <w:color w:val="000000"/>
-                <w:sz w:val="20"/>
-                <w:szCs w:val="20"/>
-              </w:rPr>
-              <w:t>Developing Bayesian methods for parameter estimation and uncertainty quantification</w:t>
-            </w:r>
-          </w:p>
-          <w:p>
-            <w:pPr>
-              <w:pStyle w:val="ListParagraph"/>
-              <w:numPr>
-                <w:ilvl w:val="0"/>
-                <w:numId w:val="26"/>
-              </w:numPr>
-              <w:rPr>
-                <w:rFonts w:ascii="Times New Roman" w:eastAsia="Times New Roman" w:hAnsi="Times New Roman" w:cs="Times New Roman"/>
-                <w:color w:val="000000"/>
-                <w:sz w:val="20"/>
-                <w:szCs w:val="20"/>
-              </w:rPr>
-            </w:pPr>
-            <w:r>
-              <w:rPr>
-                <w:rFonts w:ascii="Times New Roman" w:eastAsia="Times New Roman" w:hAnsi="Times New Roman" w:cs="Times New Roman"/>
-                <w:color w:val="000000"/>
-                <w:sz w:val="20"/>
-                <w:szCs w:val="20"/>
-              </w:rPr>
-              <w:t>Implementing nonlinear-mixed effects modeling to quantify interindividual variability and understand therapeutic mechanisms of action</w:t>
-            </w:r>
-          </w:p>
-          <w:p>
-            <w:pPr>
-              <w:pStyle w:val="ListParagraph"/>
-              <w:numPr>
-                <w:ilvl w:val="0"/>
-                <w:numId w:val="26"/>
-              </w:numPr>
-              <w:rPr>
-                <w:rFonts w:ascii="Times New Roman" w:eastAsia="Times New Roman" w:hAnsi="Times New Roman" w:cs="Times New Roman"/>
-                <w:color w:val="000000"/>
-                <w:sz w:val="20"/>
-                <w:szCs w:val="20"/>
-              </w:rPr>
-            </w:pPr>
-            <w:r>
-              <w:rPr>
-                <w:rFonts w:ascii="Times New Roman" w:eastAsia="Times New Roman" w:hAnsi="Times New Roman" w:cs="Times New Roman"/>
-                <w:color w:val="000000"/>
-                <w:sz w:val="20"/>
-                <w:szCs w:val="20"/>
-              </w:rPr>
-              <w:t>Designing stochastic simulations to predict long-term behavior of the system and evaluate therapeutic interventions</w:t>
-            </w:r>
-          </w:p>
-          <w:p>
-            <w:pPr>
-              <w:pStyle w:val="ListParagraph"/>
-              <w:numPr>
-                <w:ilvl w:val="0"/>
-                <w:numId w:val="26"/>
-              </w:numPr>
-              <w:rPr>
-                <w:rFonts w:ascii="Times New Roman" w:eastAsia="Times New Roman" w:hAnsi="Times New Roman" w:cs="Times New Roman"/>
-                <w:color w:val="000000"/>
-                <w:sz w:val="20"/>
-                <w:szCs w:val="20"/>
-              </w:rPr>
-            </w:pPr>
-            <w:r>
-              <w:rPr>
-                <w:rFonts w:ascii="Times New Roman" w:eastAsia="Times New Roman" w:hAnsi="Times New Roman" w:cs="Times New Roman"/>
-                <w:color w:val="000000"/>
-                <w:sz w:val="20"/>
-                <w:szCs w:val="20"/>
-              </w:rPr>
-              <w:t xml:space="preserve">Collaborating with </w:t>
-            </w:r>
-            <w:r>
-              <w:rPr>
-                <w:rFonts w:ascii="Times New Roman" w:eastAsia="Times New Roman" w:hAnsi="Times New Roman" w:cs="Times New Roman"/>
-                <w:color w:val="000000"/>
-                <w:sz w:val="20"/>
-                <w:szCs w:val="20"/>
-              </w:rPr>
-              <w:t>experimentalists</w:t>
-            </w:r>
-            <w:r>
-              <w:rPr>
-                <w:rFonts w:ascii="Times New Roman" w:eastAsia="Times New Roman" w:hAnsi="Times New Roman" w:cs="Times New Roman"/>
-                <w:color w:val="000000"/>
-                <w:sz w:val="20"/>
-                <w:szCs w:val="20"/>
-              </w:rPr>
-              <w:t xml:space="preserve"> in the field of infectious disease</w:t>
-            </w:r>
-            <w:r>
-              <w:rPr>
-                <w:rFonts w:ascii="Times New Roman" w:eastAsia="Times New Roman" w:hAnsi="Times New Roman" w:cs="Times New Roman"/>
-                <w:color w:val="000000"/>
-                <w:sz w:val="20"/>
-                <w:szCs w:val="20"/>
-              </w:rPr>
-              <w:t>s</w:t>
-            </w:r>
-          </w:p>
-          <w:p>
-            <w:pPr>
-              <w:rPr>
-                <w:rFonts w:ascii="Times New Roman" w:eastAsia="Times New Roman" w:hAnsi="Times New Roman" w:cs="Times New Roman"/>
-                <w:b/>
-                <w:bCs/>
-                <w:color w:val="000000"/>
-                <w:sz w:val="20"/>
-                <w:szCs w:val="20"/>
-              </w:rPr>
-            </w:pPr>
           </w:p>
         </w:tc>
         <w:tc>
           <w:tcPr>
             <w:tcW w:w="2071" w:type="dxa"/>
-            <w:tcBorders>
-              <w:top w:val="nil"/>
-              <w:left w:val="nil"/>
-              <w:bottom w:val="nil"/>
-              <w:right w:val="nil"/>
-            </w:tcBorders>
           </w:tcPr>
           <w:p>
             <w:pPr>
@@ -1195,11 +806,235 @@
                 <w:sz w:val="20"/>
                 <w:szCs w:val="20"/>
               </w:rPr>
-              <w:t>August 2022 – present</w:t>
+              <w:t>August</w:t>
+            </w:r>
+            <w:r>
+              <w:rPr>
+                <w:rFonts w:ascii="Times New Roman" w:eastAsia="Times New Roman" w:hAnsi="Times New Roman" w:cs="Times New Roman"/>
+                <w:color w:val="000000"/>
+                <w:sz w:val="20"/>
+                <w:szCs w:val="20"/>
+              </w:rPr>
+              <w:t xml:space="preserve"> 202</w:t>
+            </w:r>
+            <w:r>
+              <w:rPr>
+                <w:rFonts w:ascii="Times New Roman" w:eastAsia="Times New Roman" w:hAnsi="Times New Roman" w:cs="Times New Roman"/>
+                <w:color w:val="000000"/>
+                <w:sz w:val="20"/>
+                <w:szCs w:val="20"/>
+              </w:rPr>
+              <w:t>2</w:t>
+            </w:r>
+            <w:r>
+              <w:rPr>
+                <w:rFonts w:ascii="Times New Roman" w:eastAsia="Times New Roman" w:hAnsi="Times New Roman" w:cs="Times New Roman"/>
+                <w:color w:val="000000"/>
+                <w:sz w:val="20"/>
+                <w:szCs w:val="20"/>
+              </w:rPr>
+              <w:t xml:space="preserve"> </w:t>
+            </w:r>
+            <w:r>
+              <w:rPr>
+                <w:rFonts w:ascii="Times New Roman" w:eastAsia="Times New Roman" w:hAnsi="Times New Roman" w:cs="Times New Roman"/>
+                <w:color w:val="000000"/>
+                <w:sz w:val="20"/>
+                <w:szCs w:val="20"/>
+              </w:rPr>
+              <w:t>–</w:t>
+            </w:r>
+            <w:r>
+              <w:rPr>
+                <w:rFonts w:ascii="Times New Roman" w:eastAsia="Times New Roman" w:hAnsi="Times New Roman" w:cs="Times New Roman"/>
+                <w:color w:val="000000"/>
+                <w:sz w:val="20"/>
+                <w:szCs w:val="20"/>
+              </w:rPr>
+              <w:t xml:space="preserve"> </w:t>
+            </w:r>
+            <w:r>
+              <w:rPr>
+                <w:rFonts w:ascii="Times New Roman" w:eastAsia="Times New Roman" w:hAnsi="Times New Roman" w:cs="Times New Roman"/>
+                <w:color w:val="000000"/>
+                <w:sz w:val="20"/>
+                <w:szCs w:val="20"/>
+              </w:rPr>
+              <w:t>present</w:t>
             </w:r>
           </w:p>
         </w:tc>
       </w:tr>
+    </w:tbl>
+    <w:p>
+      <w:pPr>
+        <w:rPr>
+          <w:rFonts w:ascii="Times New Roman" w:eastAsia="Times New Roman" w:hAnsi="Times New Roman" w:cs="Times New Roman"/>
+          <w:color w:val="000000"/>
+          <w:sz w:val="20"/>
+          <w:szCs w:val="20"/>
+        </w:rPr>
+      </w:pPr>
+      <w:r>
+        <w:rPr>
+          <w:rFonts w:ascii="Times New Roman" w:eastAsia="Times New Roman" w:hAnsi="Times New Roman" w:cs="Times New Roman"/>
+          <w:color w:val="000000"/>
+          <w:sz w:val="20"/>
+          <w:szCs w:val="20"/>
+        </w:rPr>
+        <w:t>Topic: Integrating mathematical models and statistical methods for within-host viral dynamics with quantitative systems pharmacology models of novel immunotherapies</w:t>
+      </w:r>
+    </w:p>
+    <w:p>
+      <w:pPr>
+        <w:pStyle w:val="ListParagraph"/>
+        <w:numPr>
+          <w:ilvl w:val="0"/>
+          <w:numId w:val="26"/>
+        </w:numPr>
+        <w:rPr>
+          <w:rFonts w:ascii="Times New Roman" w:eastAsia="Times New Roman" w:hAnsi="Times New Roman" w:cs="Times New Roman"/>
+          <w:color w:val="000000"/>
+          <w:sz w:val="20"/>
+          <w:szCs w:val="20"/>
+        </w:rPr>
+      </w:pPr>
+      <w:r>
+        <w:rPr>
+          <w:rFonts w:ascii="Times New Roman" w:eastAsia="Times New Roman" w:hAnsi="Times New Roman" w:cs="Times New Roman"/>
+          <w:color w:val="000000"/>
+          <w:sz w:val="20"/>
+          <w:szCs w:val="20"/>
+        </w:rPr>
+        <w:t>Building mathematical models and evaluating their dynamic properties</w:t>
+      </w:r>
+    </w:p>
+    <w:p>
+      <w:pPr>
+        <w:pStyle w:val="ListParagraph"/>
+        <w:numPr>
+          <w:ilvl w:val="0"/>
+          <w:numId w:val="26"/>
+        </w:numPr>
+        <w:rPr>
+          <w:rFonts w:ascii="Times New Roman" w:eastAsia="Times New Roman" w:hAnsi="Times New Roman" w:cs="Times New Roman"/>
+          <w:color w:val="000000"/>
+          <w:sz w:val="20"/>
+          <w:szCs w:val="20"/>
+        </w:rPr>
+      </w:pPr>
+      <w:r>
+        <w:rPr>
+          <w:rFonts w:ascii="Times New Roman" w:eastAsia="Times New Roman" w:hAnsi="Times New Roman" w:cs="Times New Roman"/>
+          <w:color w:val="000000"/>
+          <w:sz w:val="20"/>
+          <w:szCs w:val="20"/>
+        </w:rPr>
+        <w:t>Developing Bayesian methods for parameter estimation and uncertainty quantification</w:t>
+      </w:r>
+    </w:p>
+    <w:p>
+      <w:pPr>
+        <w:pStyle w:val="ListParagraph"/>
+        <w:numPr>
+          <w:ilvl w:val="0"/>
+          <w:numId w:val="26"/>
+        </w:numPr>
+        <w:rPr>
+          <w:rFonts w:ascii="Times New Roman" w:eastAsia="Times New Roman" w:hAnsi="Times New Roman" w:cs="Times New Roman"/>
+          <w:color w:val="000000"/>
+          <w:sz w:val="20"/>
+          <w:szCs w:val="20"/>
+        </w:rPr>
+      </w:pPr>
+      <w:r>
+        <w:rPr>
+          <w:rFonts w:ascii="Times New Roman" w:eastAsia="Times New Roman" w:hAnsi="Times New Roman" w:cs="Times New Roman"/>
+          <w:color w:val="000000"/>
+          <w:sz w:val="20"/>
+          <w:szCs w:val="20"/>
+        </w:rPr>
+        <w:t>Implementing nonlinear-mixed effects modeling to quantify interindividual variability and understand therapeutic mechanisms of action</w:t>
+      </w:r>
+    </w:p>
+    <w:p>
+      <w:pPr>
+        <w:pStyle w:val="ListParagraph"/>
+        <w:numPr>
+          <w:ilvl w:val="0"/>
+          <w:numId w:val="26"/>
+        </w:numPr>
+        <w:rPr>
+          <w:rFonts w:ascii="Times New Roman" w:eastAsia="Times New Roman" w:hAnsi="Times New Roman" w:cs="Times New Roman"/>
+          <w:color w:val="000000"/>
+          <w:sz w:val="20"/>
+          <w:szCs w:val="20"/>
+        </w:rPr>
+      </w:pPr>
+      <w:r>
+        <w:rPr>
+          <w:rFonts w:ascii="Times New Roman" w:eastAsia="Times New Roman" w:hAnsi="Times New Roman" w:cs="Times New Roman"/>
+          <w:color w:val="000000"/>
+          <w:sz w:val="20"/>
+          <w:szCs w:val="20"/>
+        </w:rPr>
+        <w:t>Designing stochastic simulations to predict long-term behavior of the system and evaluate therapeutic interventions</w:t>
+      </w:r>
+    </w:p>
+    <w:p>
+      <w:pPr>
+        <w:pStyle w:val="ListParagraph"/>
+        <w:numPr>
+          <w:ilvl w:val="0"/>
+          <w:numId w:val="26"/>
+        </w:numPr>
+        <w:rPr>
+          <w:rFonts w:ascii="Times New Roman" w:eastAsia="Times New Roman" w:hAnsi="Times New Roman" w:cs="Times New Roman"/>
+          <w:color w:val="000000"/>
+          <w:sz w:val="20"/>
+          <w:szCs w:val="20"/>
+        </w:rPr>
+      </w:pPr>
+      <w:r>
+        <w:rPr>
+          <w:rFonts w:ascii="Times New Roman" w:eastAsia="Times New Roman" w:hAnsi="Times New Roman" w:cs="Times New Roman"/>
+          <w:color w:val="000000"/>
+          <w:sz w:val="20"/>
+          <w:szCs w:val="20"/>
+        </w:rPr>
+        <w:t>Collaborating with experimentalists in the field of infectious diseases</w:t>
+      </w:r>
+    </w:p>
+    <w:p>
+      <w:pPr>
+        <w:pStyle w:val="ListParagraph"/>
+        <w:rPr>
+          <w:rFonts w:ascii="Times New Roman" w:eastAsia="Times New Roman" w:hAnsi="Times New Roman" w:cs="Times New Roman"/>
+          <w:color w:val="000000"/>
+          <w:sz w:val="20"/>
+          <w:szCs w:val="20"/>
+        </w:rPr>
+      </w:pPr>
+    </w:p>
+    <w:tbl>
+      <w:tblPr>
+        <w:tblStyle w:val="TableGrid"/>
+        <w:tblW w:w="10894" w:type="dxa"/>
+        <w:tblInd w:w="-90" w:type="dxa"/>
+        <w:tblBorders>
+          <w:top w:val="none" w:sz="0" w:space="0" w:color="auto"/>
+          <w:left w:val="none" w:sz="0" w:space="0" w:color="auto"/>
+          <w:bottom w:val="none" w:sz="0" w:space="0" w:color="auto"/>
+          <w:right w:val="none" w:sz="0" w:space="0" w:color="auto"/>
+          <w:insideH w:val="none" w:sz="0" w:space="0" w:color="auto"/>
+          <w:insideV w:val="none" w:sz="0" w:space="0" w:color="auto"/>
+        </w:tblBorders>
+        <w:tblLook w:val="04A0" w:firstRow="1" w:lastRow="0" w:firstColumn="1" w:lastColumn="0" w:noHBand="0" w:noVBand="1"/>
+      </w:tblPr>
+      <w:tblGrid>
+        <w:gridCol w:w="8823"/>
+        <w:gridCol w:w="2071"/>
+      </w:tblGrid>
       <w:tr>
         <w:trPr>
           <w:trHeight w:val="98"/>
@@ -1207,12 +1042,6 @@
         <w:tc>
           <w:tcPr>
             <w:tcW w:w="8823" w:type="dxa"/>
-            <w:tcBorders>
-              <w:top w:val="nil"/>
-              <w:left w:val="nil"/>
-              <w:bottom w:val="nil"/>
-              <w:right w:val="nil"/>
-            </w:tcBorders>
           </w:tcPr>
           <w:p>
             <w:pPr>
@@ -1273,12 +1102,6 @@
         <w:tc>
           <w:tcPr>
             <w:tcW w:w="2071" w:type="dxa"/>
-            <w:tcBorders>
-              <w:top w:val="nil"/>
-              <w:left w:val="nil"/>
-              <w:bottom w:val="nil"/>
-              <w:right w:val="nil"/>
-            </w:tcBorders>
           </w:tcPr>
           <w:p>
             <w:pPr>
@@ -2188,6 +2011,7 @@
                 <w:szCs w:val="20"/>
               </w:rPr>
             </w:pPr>
+            <w:proofErr w:type="spellStart"/>
             <w:r>
               <w:rPr>
                 <w:rFonts w:ascii="Times New Roman" w:eastAsia="Times New Roman" w:hAnsi="Times New Roman" w:cs="Times New Roman"/>
@@ -2197,7 +2021,19 @@
                 <w:sz w:val="20"/>
                 <w:szCs w:val="20"/>
               </w:rPr>
-              <w:t>Metrum Research Group</w:t>
+              <w:t>Metrum</w:t>
+            </w:r>
+            <w:proofErr w:type="spellEnd"/>
+            <w:r>
+              <w:rPr>
+                <w:rFonts w:ascii="Times New Roman" w:eastAsia="Times New Roman" w:hAnsi="Times New Roman" w:cs="Times New Roman"/>
+                <w:b/>
+                <w:bCs/>
+                <w:color w:val="000000"/>
+                <w:sz w:val="20"/>
+                <w:szCs w:val="20"/>
+              </w:rPr>
+              <w:t xml:space="preserve"> Research Group</w:t>
             </w:r>
             <w:r>
               <w:rPr>
@@ -2421,6 +2257,7 @@
         </w:rPr>
         <w:t xml:space="preserve"> differential equations using R and </w:t>
       </w:r>
+      <w:proofErr w:type="spellStart"/>
       <w:r>
         <w:rPr>
           <w:rFonts w:ascii="Times New Roman" w:eastAsia="Times New Roman" w:hAnsi="Times New Roman" w:cs="Times New Roman"/>
@@ -2431,6 +2268,7 @@
         </w:rPr>
         <w:t>mrgsolve</w:t>
       </w:r>
+      <w:proofErr w:type="spellEnd"/>
     </w:p>
     <w:p>
       <w:pPr>
@@ -2464,6 +2302,39 @@
         </w:rPr>
         <w:t>a</w:t>
       </w:r>
+    </w:p>
+    <w:p>
+      <w:pPr>
+        <w:textAlignment w:val="baseline"/>
+        <w:rPr>
+          <w:rFonts w:ascii="Times New Roman" w:eastAsia="Times New Roman" w:hAnsi="Times New Roman" w:cs="Times New Roman"/>
+          <w:color w:val="000000"/>
+          <w:sz w:val="20"/>
+          <w:szCs w:val="20"/>
+        </w:rPr>
+      </w:pPr>
+    </w:p>
+    <w:p>
+      <w:pPr>
+        <w:textAlignment w:val="baseline"/>
+        <w:rPr>
+          <w:rFonts w:ascii="Times New Roman" w:eastAsia="Times New Roman" w:hAnsi="Times New Roman" w:cs="Times New Roman"/>
+          <w:color w:val="000000"/>
+          <w:sz w:val="20"/>
+          <w:szCs w:val="20"/>
+        </w:rPr>
+      </w:pPr>
+    </w:p>
+    <w:p>
+      <w:pPr>
+        <w:textAlignment w:val="baseline"/>
+        <w:rPr>
+          <w:rFonts w:ascii="Times New Roman" w:eastAsia="Times New Roman" w:hAnsi="Times New Roman" w:cs="Times New Roman"/>
+          <w:color w:val="000000"/>
+          <w:sz w:val="20"/>
+          <w:szCs w:val="20"/>
+        </w:rPr>
+      </w:pPr>
     </w:p>
     <w:p>
       <w:pPr>
@@ -2894,7 +2765,27 @@
           <w:sz w:val="20"/>
           <w:szCs w:val="20"/>
         </w:rPr>
-        <w:t xml:space="preserve"> using the software Geneious and BLAST</w:t>
+        <w:t xml:space="preserve"> using the software </w:t>
+      </w:r>
+      <w:proofErr w:type="spellStart"/>
+      <w:r>
+        <w:rPr>
+          <w:rFonts w:ascii="Times New Roman" w:eastAsia="Times New Roman" w:hAnsi="Times New Roman" w:cs="Times New Roman"/>
+          <w:color w:val="000000"/>
+          <w:sz w:val="20"/>
+          <w:szCs w:val="20"/>
+        </w:rPr>
+        <w:t>Geneious</w:t>
+      </w:r>
+      <w:proofErr w:type="spellEnd"/>
+      <w:r>
+        <w:rPr>
+          <w:rFonts w:ascii="Times New Roman" w:eastAsia="Times New Roman" w:hAnsi="Times New Roman" w:cs="Times New Roman"/>
+          <w:color w:val="000000"/>
+          <w:sz w:val="20"/>
+          <w:szCs w:val="20"/>
+        </w:rPr>
+        <w:t xml:space="preserve"> and BLAST</w:t>
       </w:r>
     </w:p>
     <w:p>
@@ -2983,6 +2874,7 @@
               </w:rPr>
               <w:t xml:space="preserve"> </w:t>
             </w:r>
+            <w:proofErr w:type="spellStart"/>
             <w:r>
               <w:rPr>
                 <w:rFonts w:ascii="Times New Roman" w:eastAsia="Times New Roman" w:hAnsi="Times New Roman" w:cs="Times New Roman"/>
@@ -2990,7 +2882,17 @@
                 <w:sz w:val="20"/>
                 <w:szCs w:val="20"/>
               </w:rPr>
-              <w:t xml:space="preserve">Metrum Research Group, </w:t>
+              <w:t>Metrum</w:t>
+            </w:r>
+            <w:proofErr w:type="spellEnd"/>
+            <w:r>
+              <w:rPr>
+                <w:rFonts w:ascii="Times New Roman" w:eastAsia="Times New Roman" w:hAnsi="Times New Roman" w:cs="Times New Roman"/>
+                <w:b/>
+                <w:sz w:val="20"/>
+                <w:szCs w:val="20"/>
+              </w:rPr>
+              <w:t xml:space="preserve"> Research Group, </w:t>
             </w:r>
             <w:r>
               <w:rPr>
@@ -3448,16 +3350,7 @@
           <w:sz w:val="20"/>
           <w:szCs w:val="20"/>
         </w:rPr>
-        <w:t>Publications</w:t>
-      </w:r>
-      <w:r>
-        <w:rPr>
-          <w:rFonts w:ascii="Times New Roman" w:eastAsia="Times New Roman" w:hAnsi="Times New Roman" w:cs="Times New Roman"/>
-          <w:b/>
-          <w:sz w:val="20"/>
-          <w:szCs w:val="20"/>
-        </w:rPr>
-        <w:t xml:space="preserve"> and Preprints</w:t>
+        <w:t>Manuscripts in Preparation</w:t>
       </w:r>
     </w:p>
     <w:p>
@@ -3470,13 +3363,132 @@
           <w:szCs w:val="20"/>
         </w:rPr>
       </w:pPr>
-      <w:r>
-        <w:rPr>
-          <w:color w:val="000000"/>
-          <w:sz w:val="20"/>
-          <w:szCs w:val="20"/>
-        </w:rPr>
-        <w:t>Gastonguay, M. S., Keele, G. R., &amp; Churchill, G. A. (2023). The trouble with triples: Examining the impact of measurement error in mediation analysis. Genetics, 224(1), iyad045. https://doi.org/10.1093/genetics/iyad045</w:t>
+      <w:proofErr w:type="spellStart"/>
+      <w:r>
+        <w:rPr>
+          <w:color w:val="000000"/>
+          <w:sz w:val="20"/>
+          <w:szCs w:val="20"/>
+        </w:rPr>
+        <w:t>Juillard</w:t>
+      </w:r>
+      <w:proofErr w:type="spellEnd"/>
+      <w:r>
+        <w:rPr>
+          <w:color w:val="000000"/>
+          <w:sz w:val="20"/>
+          <w:szCs w:val="20"/>
+        </w:rPr>
+        <w:t>, F.</w:t>
+      </w:r>
+      <w:r>
+        <w:rPr>
+          <w:color w:val="000000"/>
+          <w:sz w:val="20"/>
+          <w:szCs w:val="20"/>
+          <w:vertAlign w:val="superscript"/>
+        </w:rPr>
+        <w:sym w:font="Symbol" w:char="F02B"/>
+      </w:r>
+      <w:r>
+        <w:rPr>
+          <w:color w:val="000000"/>
+          <w:sz w:val="20"/>
+          <w:szCs w:val="20"/>
+        </w:rPr>
+        <w:t xml:space="preserve">, </w:t>
+      </w:r>
+      <w:r>
+        <w:rPr>
+          <w:color w:val="000000"/>
+          <w:sz w:val="20"/>
+          <w:szCs w:val="20"/>
+          <w:u w:val="single"/>
+        </w:rPr>
+        <w:t>Gastonguay, M. S.</w:t>
+      </w:r>
+      <w:r>
+        <w:rPr>
+          <w:color w:val="000000"/>
+          <w:sz w:val="20"/>
+          <w:szCs w:val="20"/>
+          <w:vertAlign w:val="superscript"/>
+        </w:rPr>
+        <w:t xml:space="preserve"> </w:t>
+      </w:r>
+      <w:r>
+        <w:rPr>
+          <w:color w:val="000000"/>
+          <w:sz w:val="20"/>
+          <w:szCs w:val="20"/>
+          <w:vertAlign w:val="superscript"/>
+        </w:rPr>
+        <w:sym w:font="Symbol" w:char="F02B"/>
+      </w:r>
+      <w:r>
+        <w:rPr>
+          <w:color w:val="000000"/>
+          <w:sz w:val="20"/>
+          <w:szCs w:val="20"/>
+        </w:rPr>
+        <w:t xml:space="preserve">, </w:t>
+      </w:r>
+      <w:r>
+        <w:rPr>
+          <w:color w:val="000000"/>
+          <w:sz w:val="20"/>
+          <w:szCs w:val="20"/>
+        </w:rPr>
+        <w:t>Szymula, A.</w:t>
+      </w:r>
+      <w:r>
+        <w:rPr>
+          <w:color w:val="000000"/>
+          <w:sz w:val="20"/>
+          <w:szCs w:val="20"/>
+          <w:vertAlign w:val="superscript"/>
+        </w:rPr>
+        <w:sym w:font="Symbol" w:char="F02B"/>
+      </w:r>
+      <w:r>
+        <w:rPr>
+          <w:color w:val="000000"/>
+          <w:sz w:val="20"/>
+          <w:szCs w:val="20"/>
+        </w:rPr>
+        <w:t>, Gerold, J., Li, S., Lomonte, P., Simas, J.P., Hill, A. L., Kaye, &amp; K. M.</w:t>
+      </w:r>
+      <w:r>
+        <w:rPr>
+          <w:color w:val="000000"/>
+          <w:sz w:val="20"/>
+          <w:szCs w:val="20"/>
+        </w:rPr>
+        <w:t xml:space="preserve"> (202</w:t>
+      </w:r>
+      <w:r>
+        <w:rPr>
+          <w:color w:val="000000"/>
+          <w:sz w:val="20"/>
+          <w:szCs w:val="20"/>
+        </w:rPr>
+        <w:t>5+</w:t>
+      </w:r>
+      <w:r>
+        <w:rPr>
+          <w:color w:val="000000"/>
+          <w:sz w:val="20"/>
+          <w:szCs w:val="20"/>
+        </w:rPr>
+        <w:t xml:space="preserve">). </w:t>
+      </w:r>
+      <w:r>
+        <w:rPr>
+          <w:color w:val="000000"/>
+          <w:sz w:val="20"/>
+          <w:szCs w:val="20"/>
+        </w:rPr>
+        <w:t>KSHV episomal DNA replicates and partitions to progeny cell nuclei at similar, imperfect efficiencies.</w:t>
       </w:r>
     </w:p>
     <w:p>
@@ -3484,107 +3496,45 @@
         <w:pStyle w:val="NormalWeb"/>
         <w:spacing w:before="0" w:beforeAutospacing="0" w:after="0" w:afterAutospacing="0"/>
         <w:rPr>
-          <w:color w:val="000000"/>
-          <w:sz w:val="20"/>
-          <w:szCs w:val="20"/>
-        </w:rPr>
-      </w:pPr>
-    </w:p>
-    <w:p>
-      <w:pPr>
-        <w:pStyle w:val="NormalWeb"/>
-        <w:spacing w:before="0" w:beforeAutospacing="0" w:after="0" w:afterAutospacing="0"/>
-        <w:rPr>
-          <w:color w:val="000000"/>
-          <w:sz w:val="20"/>
-          <w:szCs w:val="20"/>
-        </w:rPr>
-      </w:pPr>
-      <w:r>
-        <w:rPr>
-          <w:color w:val="000000"/>
-          <w:sz w:val="20"/>
-          <w:szCs w:val="20"/>
-        </w:rPr>
-        <w:t>Crouse, W. L., Keele, G. R., Gastonguay, M. S., Churchill, G. A., &amp; Valdar, W. (2022). A Bayesian model selection approach to mediation analysis. PLOS Genetics, 18(5), e1010184. https://doi.org/10.1371/journal.pgen.1010184</w:t>
-      </w:r>
-    </w:p>
-    <w:p>
-      <w:pPr>
-        <w:pStyle w:val="NormalWeb"/>
-        <w:spacing w:before="0" w:beforeAutospacing="0" w:after="0" w:afterAutospacing="0"/>
-        <w:rPr>
-          <w:color w:val="000000"/>
-          <w:sz w:val="20"/>
-          <w:szCs w:val="20"/>
-        </w:rPr>
-      </w:pPr>
-    </w:p>
-    <w:p>
-      <w:pPr>
-        <w:pStyle w:val="NormalWeb"/>
-        <w:spacing w:before="0" w:beforeAutospacing="0" w:after="0" w:afterAutospacing="0"/>
-        <w:rPr>
-          <w:color w:val="000000"/>
-          <w:sz w:val="20"/>
-          <w:szCs w:val="20"/>
-        </w:rPr>
-      </w:pPr>
-      <w:r>
-        <w:rPr>
-          <w:color w:val="000000"/>
-          <w:sz w:val="20"/>
-          <w:szCs w:val="20"/>
-        </w:rPr>
-        <w:t xml:space="preserve">Utsey, K., Gastonguay, M. S., Russell, S., Freling, R., Riggs, M. M., &amp; Elmokadem, A. (2020). Quantification of the Impact of Partition Coefficient Prediction Methods on Physiologically Based Pharmacokinetic Model Output Using a Standardized Tissue Composition. </w:t>
-      </w:r>
-      <w:r>
-        <w:rPr>
           <w:i/>
           <w:iCs/>
           <w:color w:val="000000"/>
-          <w:sz w:val="20"/>
-          <w:szCs w:val="20"/>
-        </w:rPr>
-        <w:t>Drug Metabolism and Disposition</w:t>
-      </w:r>
-      <w:r>
-        <w:rPr>
-          <w:color w:val="000000"/>
-          <w:sz w:val="20"/>
-          <w:szCs w:val="20"/>
-        </w:rPr>
-        <w:t xml:space="preserve">, </w:t>
-      </w:r>
+          <w:sz w:val="18"/>
+          <w:szCs w:val="18"/>
+        </w:rPr>
+      </w:pPr>
       <w:r>
         <w:rPr>
           <w:i/>
           <w:iCs/>
           <w:color w:val="000000"/>
-          <w:sz w:val="20"/>
-          <w:szCs w:val="20"/>
-        </w:rPr>
-        <w:t>48</w:t>
-      </w:r>
-      <w:r>
-        <w:rPr>
-          <w:color w:val="000000"/>
-          <w:sz w:val="20"/>
-          <w:szCs w:val="20"/>
-        </w:rPr>
-        <w:t>(10), 903 LP – 916. https://doi.org/10.1124/dmd.120.090498</w:t>
-      </w:r>
-    </w:p>
-    <w:p>
-      <w:pPr>
-        <w:pStyle w:val="NormalWeb"/>
-        <w:spacing w:before="0" w:beforeAutospacing="0" w:after="0" w:afterAutospacing="0"/>
-        <w:rPr>
-          <w:color w:val="000000"/>
-          <w:sz w:val="20"/>
-          <w:szCs w:val="20"/>
-        </w:rPr>
-      </w:pPr>
+          <w:sz w:val="18"/>
+          <w:szCs w:val="18"/>
+          <w:vertAlign w:val="superscript"/>
+        </w:rPr>
+        <w:sym w:font="Symbol" w:char="F02B"/>
+      </w:r>
+      <w:r>
+        <w:rPr>
+          <w:i/>
+          <w:iCs/>
+          <w:color w:val="000000"/>
+          <w:sz w:val="18"/>
+          <w:szCs w:val="18"/>
+          <w:vertAlign w:val="superscript"/>
+        </w:rPr>
+        <w:t xml:space="preserve"> </w:t>
+      </w:r>
+      <w:r>
+        <w:rPr>
+          <w:i/>
+          <w:iCs/>
+          <w:color w:val="000000"/>
+          <w:sz w:val="18"/>
+          <w:szCs w:val="18"/>
+        </w:rPr>
+        <w:t>These authors contributed equally to the work</w:t>
+      </w:r>
     </w:p>
     <w:p>
       <w:pPr>
@@ -3593,60 +3543,11 @@
         </w:pBdr>
         <w:rPr>
           <w:rFonts w:ascii="Times New Roman" w:eastAsia="Times New Roman" w:hAnsi="Times New Roman" w:cs="Times New Roman"/>
-          <w:color w:val="000000"/>
-          <w:sz w:val="20"/>
-          <w:szCs w:val="20"/>
-        </w:rPr>
-      </w:pPr>
-      <w:r>
-        <w:rPr>
-          <w:rFonts w:ascii="Times New Roman" w:eastAsia="Times New Roman" w:hAnsi="Times New Roman" w:cs="Times New Roman"/>
-          <w:color w:val="000000"/>
-          <w:sz w:val="20"/>
-          <w:szCs w:val="20"/>
-        </w:rPr>
-        <w:t xml:space="preserve">Zuppa, A. F., Benitez, G. R., Zane, N. R., Curley, M. A. Q., Bradfield, J., Hakonarson, H., Gastonguay, M. S., Moorthy, G., Prodell, J., &amp; Gastonguay, M. R. (2019). Morphine Dose Optimization in Critically Ill Pediatric Patients With Acute Respiratory Failure. </w:t>
-      </w:r>
-      <w:r>
-        <w:rPr>
-          <w:rFonts w:ascii="Times New Roman" w:eastAsia="Times New Roman" w:hAnsi="Times New Roman" w:cs="Times New Roman"/>
-          <w:i/>
-          <w:iCs/>
-          <w:color w:val="000000"/>
-          <w:sz w:val="20"/>
-          <w:szCs w:val="20"/>
-        </w:rPr>
-        <w:t>Critical Care Medicine</w:t>
-      </w:r>
-      <w:r>
-        <w:rPr>
-          <w:rFonts w:ascii="Times New Roman" w:eastAsia="Times New Roman" w:hAnsi="Times New Roman" w:cs="Times New Roman"/>
-          <w:color w:val="000000"/>
-          <w:sz w:val="20"/>
-          <w:szCs w:val="20"/>
-        </w:rPr>
-        <w:t xml:space="preserve">, </w:t>
-      </w:r>
-      <w:r>
-        <w:rPr>
-          <w:rFonts w:ascii="Times New Roman" w:eastAsia="Times New Roman" w:hAnsi="Times New Roman" w:cs="Times New Roman"/>
-          <w:i/>
-          <w:iCs/>
-          <w:color w:val="000000"/>
-          <w:sz w:val="20"/>
-          <w:szCs w:val="20"/>
-        </w:rPr>
-        <w:t>47</w:t>
-      </w:r>
-      <w:r>
-        <w:rPr>
-          <w:rFonts w:ascii="Times New Roman" w:eastAsia="Times New Roman" w:hAnsi="Times New Roman" w:cs="Times New Roman"/>
-          <w:color w:val="000000"/>
-          <w:sz w:val="20"/>
-          <w:szCs w:val="20"/>
-        </w:rPr>
-        <w:t>(6), e485–e494. https://doi.org/10.1097/CCM.0000000000003741</w:t>
-      </w:r>
+          <w:b/>
+          <w:sz w:val="20"/>
+          <w:szCs w:val="20"/>
+        </w:rPr>
+      </w:pPr>
     </w:p>
     <w:p>
       <w:pPr>
@@ -3654,7 +3555,296 @@
           <w:bottom w:val="single" w:sz="4" w:space="1" w:color="auto"/>
         </w:pBdr>
         <w:rPr>
-          <w:rFonts w:ascii="Times New Roman" w:eastAsia="Times New Roman" w:hAnsi="Times New Roman" w:cs="Times New Roman"/>
+          <w:i/>
+          <w:iCs/>
+          <w:color w:val="000000"/>
+          <w:sz w:val="20"/>
+          <w:szCs w:val="20"/>
+        </w:rPr>
+      </w:pPr>
+      <w:r>
+        <w:rPr>
+          <w:rFonts w:ascii="Times New Roman" w:eastAsia="Times New Roman" w:hAnsi="Times New Roman" w:cs="Times New Roman"/>
+          <w:b/>
+          <w:sz w:val="20"/>
+          <w:szCs w:val="20"/>
+        </w:rPr>
+        <w:t>Publications</w:t>
+      </w:r>
+      <w:r>
+        <w:rPr>
+          <w:rFonts w:ascii="Times New Roman" w:eastAsia="Times New Roman" w:hAnsi="Times New Roman" w:cs="Times New Roman"/>
+          <w:b/>
+          <w:sz w:val="20"/>
+          <w:szCs w:val="20"/>
+        </w:rPr>
+        <w:t xml:space="preserve"> and Preprints</w:t>
+      </w:r>
+    </w:p>
+    <w:p>
+      <w:pPr>
+        <w:pStyle w:val="NormalWeb"/>
+        <w:spacing w:before="0" w:beforeAutospacing="0" w:after="0" w:afterAutospacing="0"/>
+        <w:rPr>
+          <w:color w:val="000000"/>
+          <w:sz w:val="20"/>
+          <w:szCs w:val="20"/>
+        </w:rPr>
+      </w:pPr>
+      <w:r>
+        <w:rPr>
+          <w:color w:val="000000"/>
+          <w:sz w:val="20"/>
+          <w:szCs w:val="20"/>
+        </w:rPr>
+        <w:t xml:space="preserve">Liu, T. Y. A., Liu, Y., </w:t>
+      </w:r>
+      <w:r>
+        <w:rPr>
+          <w:color w:val="000000"/>
+          <w:sz w:val="20"/>
+          <w:szCs w:val="20"/>
+          <w:u w:val="single"/>
+        </w:rPr>
+        <w:t>Gastonguay, M. S.</w:t>
+      </w:r>
+      <w:r>
+        <w:rPr>
+          <w:color w:val="000000"/>
+          <w:sz w:val="20"/>
+          <w:szCs w:val="20"/>
+        </w:rPr>
+        <w:t xml:space="preserve">, Midgett, D., Kuo, N., Zhao, Y., Ullah, K., Alexander, G. Hartman, T., </w:t>
+      </w:r>
+      <w:proofErr w:type="spellStart"/>
+      <w:r>
+        <w:rPr>
+          <w:color w:val="000000"/>
+          <w:sz w:val="20"/>
+          <w:szCs w:val="20"/>
+        </w:rPr>
+        <w:t>Koseoglu</w:t>
+      </w:r>
+      <w:proofErr w:type="spellEnd"/>
+      <w:r>
+        <w:rPr>
+          <w:color w:val="000000"/>
+          <w:sz w:val="20"/>
+          <w:szCs w:val="20"/>
+        </w:rPr>
+        <w:t xml:space="preserve">, N., Jones, </w:t>
+      </w:r>
+      <w:r>
+        <w:rPr>
+          <w:color w:val="000000"/>
+          <w:sz w:val="20"/>
+          <w:szCs w:val="20"/>
+        </w:rPr>
+        <w:br/>
+        <w:t xml:space="preserve">C. (2025). Predicting imminent conversion to exudative age-related macular degeneration using multimodal data and ensemble </w:t>
+      </w:r>
+      <w:r>
+        <w:rPr>
+          <w:color w:val="000000"/>
+          <w:sz w:val="20"/>
+          <w:szCs w:val="20"/>
+        </w:rPr>
+        <w:br/>
+        <w:t>machine learning. Ophthalmology Science, https://doi.org/10.1016/j.xops.2025.100785.</w:t>
+      </w:r>
+    </w:p>
+    <w:p>
+      <w:pPr>
+        <w:pStyle w:val="NormalWeb"/>
+        <w:spacing w:before="0" w:beforeAutospacing="0" w:after="0" w:afterAutospacing="0"/>
+        <w:rPr>
+          <w:color w:val="000000"/>
+          <w:sz w:val="20"/>
+          <w:szCs w:val="20"/>
+        </w:rPr>
+      </w:pPr>
+    </w:p>
+    <w:p>
+      <w:pPr>
+        <w:pStyle w:val="NormalWeb"/>
+        <w:spacing w:before="0" w:beforeAutospacing="0" w:after="0" w:afterAutospacing="0"/>
+        <w:rPr>
+          <w:color w:val="000000"/>
+          <w:sz w:val="20"/>
+          <w:szCs w:val="20"/>
+        </w:rPr>
+      </w:pPr>
+      <w:r>
+        <w:rPr>
+          <w:color w:val="000000"/>
+          <w:sz w:val="20"/>
+          <w:szCs w:val="20"/>
+          <w:u w:val="single"/>
+        </w:rPr>
+        <w:t>Gastonguay, M. S.</w:t>
+      </w:r>
+      <w:r>
+        <w:rPr>
+          <w:color w:val="000000"/>
+          <w:sz w:val="20"/>
+          <w:szCs w:val="20"/>
+        </w:rPr>
+        <w:t>, Keele, G. R., &amp; Churchill, G. A. (2023). The trouble with triples: Examining the impact of measurement error in mediation analysis. Genetics, 224(1), iyad045. https://doi.org/10.1093/genetics/iyad045</w:t>
+      </w:r>
+    </w:p>
+    <w:p>
+      <w:pPr>
+        <w:pStyle w:val="NormalWeb"/>
+        <w:spacing w:before="0" w:beforeAutospacing="0" w:after="0" w:afterAutospacing="0"/>
+        <w:rPr>
+          <w:color w:val="000000"/>
+          <w:sz w:val="20"/>
+          <w:szCs w:val="20"/>
+        </w:rPr>
+      </w:pPr>
+    </w:p>
+    <w:p>
+      <w:pPr>
+        <w:pStyle w:val="NormalWeb"/>
+        <w:spacing w:before="0" w:beforeAutospacing="0" w:after="0" w:afterAutospacing="0"/>
+        <w:rPr>
+          <w:color w:val="000000"/>
+          <w:sz w:val="20"/>
+          <w:szCs w:val="20"/>
+        </w:rPr>
+      </w:pPr>
+      <w:r>
+        <w:rPr>
+          <w:color w:val="000000"/>
+          <w:sz w:val="20"/>
+          <w:szCs w:val="20"/>
+        </w:rPr>
+        <w:t xml:space="preserve">Crouse, W. L., Keele, G. R., </w:t>
+      </w:r>
+      <w:r>
+        <w:rPr>
+          <w:color w:val="000000"/>
+          <w:sz w:val="20"/>
+          <w:szCs w:val="20"/>
+          <w:u w:val="single"/>
+        </w:rPr>
+        <w:t>Gastonguay, M. S.</w:t>
+      </w:r>
+      <w:r>
+        <w:rPr>
+          <w:color w:val="000000"/>
+          <w:sz w:val="20"/>
+          <w:szCs w:val="20"/>
+        </w:rPr>
+        <w:t>, Churchill, G. A., &amp; Valdar, W. (2022). A Bayesian model selection approach to mediation analysis. PLOS Genetics, 18(5), e1010184. https://doi.org/10.1371/journal.pgen.1010184</w:t>
+      </w:r>
+    </w:p>
+    <w:p>
+      <w:pPr>
+        <w:pStyle w:val="NormalWeb"/>
+        <w:spacing w:before="0" w:beforeAutospacing="0" w:after="0" w:afterAutospacing="0"/>
+        <w:rPr>
+          <w:color w:val="000000"/>
+          <w:sz w:val="20"/>
+          <w:szCs w:val="20"/>
+        </w:rPr>
+      </w:pPr>
+    </w:p>
+    <w:p>
+      <w:pPr>
+        <w:pStyle w:val="NormalWeb"/>
+        <w:spacing w:before="0" w:beforeAutospacing="0" w:after="0" w:afterAutospacing="0"/>
+        <w:rPr>
+          <w:color w:val="000000"/>
+          <w:sz w:val="20"/>
+          <w:szCs w:val="20"/>
+        </w:rPr>
+      </w:pPr>
+      <w:r>
+        <w:rPr>
+          <w:color w:val="000000"/>
+          <w:sz w:val="20"/>
+          <w:szCs w:val="20"/>
+        </w:rPr>
+        <w:t xml:space="preserve">Utsey, K., </w:t>
+      </w:r>
+      <w:r>
+        <w:rPr>
+          <w:color w:val="000000"/>
+          <w:sz w:val="20"/>
+          <w:szCs w:val="20"/>
+          <w:u w:val="single"/>
+        </w:rPr>
+        <w:t>Gastonguay, M. S.</w:t>
+      </w:r>
+      <w:r>
+        <w:rPr>
+          <w:color w:val="000000"/>
+          <w:sz w:val="20"/>
+          <w:szCs w:val="20"/>
+        </w:rPr>
+        <w:t xml:space="preserve">, Russell, S., Freling, R., Riggs, M. M., &amp; </w:t>
+      </w:r>
+      <w:proofErr w:type="spellStart"/>
+      <w:r>
+        <w:rPr>
+          <w:color w:val="000000"/>
+          <w:sz w:val="20"/>
+          <w:szCs w:val="20"/>
+        </w:rPr>
+        <w:t>Elmokadem</w:t>
+      </w:r>
+      <w:proofErr w:type="spellEnd"/>
+      <w:r>
+        <w:rPr>
+          <w:color w:val="000000"/>
+          <w:sz w:val="20"/>
+          <w:szCs w:val="20"/>
+        </w:rPr>
+        <w:t xml:space="preserve">, A. (2020). Quantification of the Impact of Partition Coefficient Prediction Methods on Physiologically Based Pharmacokinetic Model Output Using a Standardized Tissue Composition. </w:t>
+      </w:r>
+      <w:r>
+        <w:rPr>
+          <w:i/>
+          <w:iCs/>
+          <w:color w:val="000000"/>
+          <w:sz w:val="20"/>
+          <w:szCs w:val="20"/>
+        </w:rPr>
+        <w:t>Drug Metabolism and Disposition</w:t>
+      </w:r>
+      <w:r>
+        <w:rPr>
+          <w:color w:val="000000"/>
+          <w:sz w:val="20"/>
+          <w:szCs w:val="20"/>
+        </w:rPr>
+        <w:t xml:space="preserve">, </w:t>
+      </w:r>
+      <w:r>
+        <w:rPr>
+          <w:i/>
+          <w:iCs/>
+          <w:color w:val="000000"/>
+          <w:sz w:val="20"/>
+          <w:szCs w:val="20"/>
+        </w:rPr>
+        <w:t>48</w:t>
+      </w:r>
+      <w:r>
+        <w:rPr>
+          <w:color w:val="000000"/>
+          <w:sz w:val="20"/>
+          <w:szCs w:val="20"/>
+        </w:rPr>
+        <w:t>(10), 903 LP – 916. https://doi.org/10.1124/dmd.120.090498</w:t>
+      </w:r>
+    </w:p>
+    <w:p>
+      <w:pPr>
+        <w:pStyle w:val="NormalWeb"/>
+        <w:spacing w:before="0" w:beforeAutospacing="0" w:after="0" w:afterAutospacing="0"/>
+        <w:rPr>
           <w:color w:val="000000"/>
           <w:sz w:val="20"/>
           <w:szCs w:val="20"/>
@@ -3680,7 +3870,86 @@
           <w:sz w:val="20"/>
           <w:szCs w:val="20"/>
         </w:rPr>
-        <w:t xml:space="preserve">Zuppa, A. F., Conrado, D. J., Zane, N. R., Curley, M. A. Q., Bradfield, J., Hakonarson, H., Gastonguay, M. S., Moorthy, G., Prodell, J., &amp; Gastonguay, M. R. (2019). Midazolam Dose Optimization in Critically Ill Pediatric Patients With Acute Respiratory Failure. </w:t>
+        <w:t xml:space="preserve">Zuppa, A. F., Benitez, G. R., Zane, N. R., Curley, M. A. Q., Bradfield, J., </w:t>
+      </w:r>
+      <w:proofErr w:type="spellStart"/>
+      <w:r>
+        <w:rPr>
+          <w:rFonts w:ascii="Times New Roman" w:eastAsia="Times New Roman" w:hAnsi="Times New Roman" w:cs="Times New Roman"/>
+          <w:color w:val="000000"/>
+          <w:sz w:val="20"/>
+          <w:szCs w:val="20"/>
+        </w:rPr>
+        <w:t>Hakonarson</w:t>
+      </w:r>
+      <w:proofErr w:type="spellEnd"/>
+      <w:r>
+        <w:rPr>
+          <w:rFonts w:ascii="Times New Roman" w:eastAsia="Times New Roman" w:hAnsi="Times New Roman" w:cs="Times New Roman"/>
+          <w:color w:val="000000"/>
+          <w:sz w:val="20"/>
+          <w:szCs w:val="20"/>
+        </w:rPr>
+        <w:t xml:space="preserve">, H., </w:t>
+      </w:r>
+      <w:r>
+        <w:rPr>
+          <w:rFonts w:ascii="Times New Roman" w:eastAsia="Times New Roman" w:hAnsi="Times New Roman" w:cs="Times New Roman"/>
+          <w:color w:val="000000"/>
+          <w:sz w:val="20"/>
+          <w:szCs w:val="20"/>
+          <w:u w:val="single"/>
+        </w:rPr>
+        <w:t>Gastonguay, M. S.</w:t>
+      </w:r>
+      <w:r>
+        <w:rPr>
+          <w:rFonts w:ascii="Times New Roman" w:eastAsia="Times New Roman" w:hAnsi="Times New Roman" w:cs="Times New Roman"/>
+          <w:color w:val="000000"/>
+          <w:sz w:val="20"/>
+          <w:szCs w:val="20"/>
+        </w:rPr>
+        <w:t xml:space="preserve">, Moorthy, G., </w:t>
+      </w:r>
+      <w:proofErr w:type="spellStart"/>
+      <w:r>
+        <w:rPr>
+          <w:rFonts w:ascii="Times New Roman" w:eastAsia="Times New Roman" w:hAnsi="Times New Roman" w:cs="Times New Roman"/>
+          <w:color w:val="000000"/>
+          <w:sz w:val="20"/>
+          <w:szCs w:val="20"/>
+        </w:rPr>
+        <w:t>Prodell</w:t>
+      </w:r>
+      <w:proofErr w:type="spellEnd"/>
+      <w:r>
+        <w:rPr>
+          <w:rFonts w:ascii="Times New Roman" w:eastAsia="Times New Roman" w:hAnsi="Times New Roman" w:cs="Times New Roman"/>
+          <w:color w:val="000000"/>
+          <w:sz w:val="20"/>
+          <w:szCs w:val="20"/>
+        </w:rPr>
+        <w:t xml:space="preserve">, J., &amp; Gastonguay, M. R. (2019). Morphine Dose Optimization in Critically Ill Pediatric Patients </w:t>
+      </w:r>
+      <w:proofErr w:type="gramStart"/>
+      <w:r>
+        <w:rPr>
+          <w:rFonts w:ascii="Times New Roman" w:eastAsia="Times New Roman" w:hAnsi="Times New Roman" w:cs="Times New Roman"/>
+          <w:color w:val="000000"/>
+          <w:sz w:val="20"/>
+          <w:szCs w:val="20"/>
+        </w:rPr>
+        <w:t>With</w:t>
+      </w:r>
+      <w:proofErr w:type="gramEnd"/>
+      <w:r>
+        <w:rPr>
+          <w:rFonts w:ascii="Times New Roman" w:eastAsia="Times New Roman" w:hAnsi="Times New Roman" w:cs="Times New Roman"/>
+          <w:color w:val="000000"/>
+          <w:sz w:val="20"/>
+          <w:szCs w:val="20"/>
+        </w:rPr>
+        <w:t xml:space="preserve"> Acute Respiratory Failure. </w:t>
       </w:r>
       <w:r>
         <w:rPr>
@@ -3720,7 +3989,7 @@
           <w:sz w:val="20"/>
           <w:szCs w:val="20"/>
         </w:rPr>
-        <w:t>(4), e301–e309. https://doi.org/10.1097/CCM.0000000000003638</w:t>
+        <w:t>(6), e485–e494. https://doi.org/10.1097/CCM.0000000000003741</w:t>
       </w:r>
     </w:p>
     <w:p>
@@ -3730,7 +3999,7 @@
         </w:pBdr>
         <w:rPr>
           <w:rFonts w:ascii="Times New Roman" w:eastAsia="Times New Roman" w:hAnsi="Times New Roman" w:cs="Times New Roman"/>
-          <w:b/>
+          <w:color w:val="000000"/>
           <w:sz w:val="20"/>
           <w:szCs w:val="20"/>
         </w:rPr>
@@ -3743,545 +4012,148 @@
         </w:pBdr>
         <w:rPr>
           <w:rFonts w:ascii="Times New Roman" w:eastAsia="Times New Roman" w:hAnsi="Times New Roman" w:cs="Times New Roman"/>
-          <w:b/>
-          <w:sz w:val="20"/>
-          <w:szCs w:val="20"/>
-        </w:rPr>
-      </w:pPr>
-      <w:r>
-        <w:rPr>
-          <w:rFonts w:ascii="Times New Roman" w:eastAsia="Times New Roman" w:hAnsi="Times New Roman" w:cs="Times New Roman"/>
-          <w:b/>
-          <w:sz w:val="20"/>
-          <w:szCs w:val="20"/>
-        </w:rPr>
-        <w:t xml:space="preserve">Oral </w:t>
-      </w:r>
-      <w:r>
-        <w:rPr>
-          <w:rFonts w:ascii="Times New Roman" w:eastAsia="Times New Roman" w:hAnsi="Times New Roman" w:cs="Times New Roman"/>
-          <w:b/>
-          <w:sz w:val="20"/>
-          <w:szCs w:val="20"/>
-        </w:rPr>
-        <w:t>Presentations</w:t>
-      </w:r>
-    </w:p>
-    <w:p>
-      <w:pPr>
-        <w:pStyle w:val="NormalWeb"/>
-        <w:spacing w:before="0" w:beforeAutospacing="0" w:after="0" w:afterAutospacing="0"/>
-        <w:rPr>
-          <w:bCs/>
-          <w:color w:val="000000"/>
-          <w:sz w:val="20"/>
-          <w:szCs w:val="20"/>
-        </w:rPr>
-      </w:pPr>
-      <w:r>
-        <w:rPr>
-          <w:bCs/>
-          <w:color w:val="000000"/>
-          <w:sz w:val="20"/>
-          <w:szCs w:val="20"/>
-        </w:rPr>
-        <w:t xml:space="preserve">Gastonguay MS, </w:t>
-      </w:r>
-      <w:r>
-        <w:rPr>
-          <w:bCs/>
-          <w:color w:val="000000"/>
-          <w:sz w:val="20"/>
-          <w:szCs w:val="20"/>
-        </w:rPr>
-        <w:t>Gerold</w:t>
-      </w:r>
-      <w:r>
-        <w:rPr>
-          <w:bCs/>
-          <w:color w:val="000000"/>
-          <w:sz w:val="20"/>
-          <w:szCs w:val="20"/>
-        </w:rPr>
-        <w:t xml:space="preserve"> J, Juillard F, Szymula A, Hill AL, Kaye K, </w:t>
-      </w:r>
-      <w:r>
-        <w:rPr>
-          <w:bCs/>
+          <w:color w:val="000000"/>
+          <w:sz w:val="20"/>
+          <w:szCs w:val="20"/>
+        </w:rPr>
+      </w:pPr>
+      <w:r>
+        <w:rPr>
+          <w:rFonts w:ascii="Times New Roman" w:eastAsia="Times New Roman" w:hAnsi="Times New Roman" w:cs="Times New Roman"/>
+          <w:color w:val="000000"/>
+          <w:sz w:val="20"/>
+          <w:szCs w:val="20"/>
+        </w:rPr>
+        <w:t xml:space="preserve">Zuppa, A. F., Conrado, D. J., Zane, N. R., Curley, M. A. Q., Bradfield, J., </w:t>
+      </w:r>
+      <w:proofErr w:type="spellStart"/>
+      <w:r>
+        <w:rPr>
+          <w:rFonts w:ascii="Times New Roman" w:eastAsia="Times New Roman" w:hAnsi="Times New Roman" w:cs="Times New Roman"/>
+          <w:color w:val="000000"/>
+          <w:sz w:val="20"/>
+          <w:szCs w:val="20"/>
+        </w:rPr>
+        <w:t>Hakonarson</w:t>
+      </w:r>
+      <w:proofErr w:type="spellEnd"/>
+      <w:r>
+        <w:rPr>
+          <w:rFonts w:ascii="Times New Roman" w:eastAsia="Times New Roman" w:hAnsi="Times New Roman" w:cs="Times New Roman"/>
+          <w:color w:val="000000"/>
+          <w:sz w:val="20"/>
+          <w:szCs w:val="20"/>
+        </w:rPr>
+        <w:t xml:space="preserve">, H., </w:t>
+      </w:r>
+      <w:r>
+        <w:rPr>
+          <w:rFonts w:ascii="Times New Roman" w:eastAsia="Times New Roman" w:hAnsi="Times New Roman" w:cs="Times New Roman"/>
+          <w:color w:val="000000"/>
+          <w:sz w:val="20"/>
+          <w:szCs w:val="20"/>
+          <w:u w:val="single"/>
+        </w:rPr>
+        <w:t>Gastonguay, M. S.</w:t>
+      </w:r>
+      <w:r>
+        <w:rPr>
+          <w:rFonts w:ascii="Times New Roman" w:eastAsia="Times New Roman" w:hAnsi="Times New Roman" w:cs="Times New Roman"/>
+          <w:color w:val="000000"/>
+          <w:sz w:val="20"/>
+          <w:szCs w:val="20"/>
+        </w:rPr>
+        <w:t xml:space="preserve">, Moorthy, G., </w:t>
+      </w:r>
+      <w:proofErr w:type="spellStart"/>
+      <w:r>
+        <w:rPr>
+          <w:rFonts w:ascii="Times New Roman" w:eastAsia="Times New Roman" w:hAnsi="Times New Roman" w:cs="Times New Roman"/>
+          <w:color w:val="000000"/>
+          <w:sz w:val="20"/>
+          <w:szCs w:val="20"/>
+        </w:rPr>
+        <w:t>Prodell</w:t>
+      </w:r>
+      <w:proofErr w:type="spellEnd"/>
+      <w:r>
+        <w:rPr>
+          <w:rFonts w:ascii="Times New Roman" w:eastAsia="Times New Roman" w:hAnsi="Times New Roman" w:cs="Times New Roman"/>
+          <w:color w:val="000000"/>
+          <w:sz w:val="20"/>
+          <w:szCs w:val="20"/>
+        </w:rPr>
+        <w:t xml:space="preserve">, J., &amp; Gastonguay, M. R. (2019). Midazolam Dose Optimization in Critically Ill Pediatric Patients </w:t>
+      </w:r>
+      <w:proofErr w:type="gramStart"/>
+      <w:r>
+        <w:rPr>
+          <w:rFonts w:ascii="Times New Roman" w:eastAsia="Times New Roman" w:hAnsi="Times New Roman" w:cs="Times New Roman"/>
+          <w:color w:val="000000"/>
+          <w:sz w:val="20"/>
+          <w:szCs w:val="20"/>
+        </w:rPr>
+        <w:t>With</w:t>
+      </w:r>
+      <w:proofErr w:type="gramEnd"/>
+      <w:r>
+        <w:rPr>
+          <w:rFonts w:ascii="Times New Roman" w:eastAsia="Times New Roman" w:hAnsi="Times New Roman" w:cs="Times New Roman"/>
+          <w:color w:val="000000"/>
+          <w:sz w:val="20"/>
+          <w:szCs w:val="20"/>
+        </w:rPr>
+        <w:t xml:space="preserve"> Acute Respiratory Failure. </w:t>
+      </w:r>
+      <w:r>
+        <w:rPr>
+          <w:rFonts w:ascii="Times New Roman" w:eastAsia="Times New Roman" w:hAnsi="Times New Roman" w:cs="Times New Roman"/>
           <w:i/>
           <w:iCs/>
           <w:color w:val="000000"/>
           <w:sz w:val="20"/>
           <w:szCs w:val="20"/>
         </w:rPr>
-        <w:t>Quantifying the dynamics of Kaposi’s sarcoma-associated herpesvirus persistence</w:t>
-      </w:r>
-      <w:r>
-        <w:rPr>
-          <w:bCs/>
-          <w:color w:val="000000"/>
-          <w:sz w:val="20"/>
-          <w:szCs w:val="20"/>
-        </w:rPr>
-        <w:t>, Epidemics, Bologne, Italy, November 27</w:t>
-      </w:r>
-      <w:r>
-        <w:rPr>
-          <w:bCs/>
-          <w:color w:val="000000"/>
-          <w:sz w:val="20"/>
-          <w:szCs w:val="20"/>
-          <w:vertAlign w:val="superscript"/>
-        </w:rPr>
-        <w:t>th</w:t>
-      </w:r>
-      <w:r>
-        <w:rPr>
-          <w:bCs/>
-          <w:color w:val="000000"/>
-          <w:sz w:val="20"/>
-          <w:szCs w:val="20"/>
-        </w:rPr>
-        <w:t>, 2023</w:t>
-      </w:r>
-    </w:p>
-    <w:p>
-      <w:pPr>
-        <w:pStyle w:val="NormalWeb"/>
-        <w:spacing w:before="0" w:beforeAutospacing="0" w:after="0" w:afterAutospacing="0"/>
-        <w:rPr>
-          <w:bCs/>
-          <w:color w:val="000000"/>
-          <w:sz w:val="20"/>
-          <w:szCs w:val="20"/>
-        </w:rPr>
-      </w:pPr>
-    </w:p>
-    <w:p>
-      <w:pPr>
-        <w:pStyle w:val="NormalWeb"/>
-        <w:spacing w:before="0" w:beforeAutospacing="0" w:after="0" w:afterAutospacing="0"/>
-        <w:rPr>
-          <w:color w:val="000000"/>
-          <w:sz w:val="20"/>
-          <w:szCs w:val="20"/>
-        </w:rPr>
-      </w:pPr>
-      <w:r>
-        <w:rPr>
-          <w:bCs/>
-          <w:color w:val="000000"/>
-          <w:sz w:val="20"/>
-          <w:szCs w:val="20"/>
-        </w:rPr>
-        <w:t>Gastonguay MS,</w:t>
-      </w:r>
-      <w:r>
-        <w:rPr>
-          <w:color w:val="000000"/>
-          <w:sz w:val="20"/>
-          <w:szCs w:val="20"/>
-        </w:rPr>
-        <w:t xml:space="preserve"> Russell S, Freling R, Utsey K, and Elmokadem A, </w:t>
-      </w:r>
-      <w:r>
-        <w:rPr>
+        <w:t>Critical Care Medicine</w:t>
+      </w:r>
+      <w:r>
+        <w:rPr>
+          <w:rFonts w:ascii="Times New Roman" w:eastAsia="Times New Roman" w:hAnsi="Times New Roman" w:cs="Times New Roman"/>
+          <w:color w:val="000000"/>
+          <w:sz w:val="20"/>
+          <w:szCs w:val="20"/>
+        </w:rPr>
+        <w:t xml:space="preserve">, </w:t>
+      </w:r>
+      <w:r>
+        <w:rPr>
+          <w:rFonts w:ascii="Times New Roman" w:eastAsia="Times New Roman" w:hAnsi="Times New Roman" w:cs="Times New Roman"/>
           <w:i/>
-          <w:color w:val="000000"/>
-          <w:sz w:val="20"/>
-          <w:szCs w:val="20"/>
-        </w:rPr>
-        <w:t xml:space="preserve">Prediction of maternal-fetal exposures of CYP450-metabolized drugs using physiologic pharmacokinetic modeling implemented in R and mrgsolve., </w:t>
-      </w:r>
-      <w:r>
-        <w:rPr>
-          <w:color w:val="000000"/>
-          <w:sz w:val="20"/>
-          <w:szCs w:val="20"/>
-        </w:rPr>
-        <w:t>R/Pharma Conference, Cambridge, MA, August 23</w:t>
-      </w:r>
-      <w:r>
-        <w:rPr>
-          <w:color w:val="000000"/>
-          <w:sz w:val="20"/>
-          <w:szCs w:val="20"/>
-          <w:vertAlign w:val="superscript"/>
-        </w:rPr>
-        <w:t>rd</w:t>
-      </w:r>
-      <w:r>
-        <w:rPr>
-          <w:color w:val="000000"/>
-          <w:sz w:val="20"/>
-          <w:szCs w:val="20"/>
-        </w:rPr>
-        <w:t>, 2019</w:t>
-      </w:r>
-    </w:p>
-    <w:p>
-      <w:pPr>
-        <w:pStyle w:val="NormalWeb"/>
-        <w:spacing w:before="0" w:beforeAutospacing="0" w:after="0" w:afterAutospacing="0"/>
-        <w:rPr>
-          <w:bCs/>
-          <w:color w:val="000000"/>
-          <w:sz w:val="20"/>
-          <w:szCs w:val="20"/>
-        </w:rPr>
-      </w:pPr>
-    </w:p>
-    <w:p>
-      <w:pPr>
-        <w:pStyle w:val="NormalWeb"/>
-        <w:spacing w:before="0" w:beforeAutospacing="0" w:after="0" w:afterAutospacing="0"/>
-        <w:rPr>
-          <w:color w:val="000000"/>
-          <w:sz w:val="20"/>
-          <w:szCs w:val="20"/>
-        </w:rPr>
-      </w:pPr>
-      <w:r>
-        <w:rPr>
-          <w:bCs/>
-          <w:color w:val="000000"/>
-          <w:sz w:val="20"/>
-          <w:szCs w:val="20"/>
-        </w:rPr>
-        <w:t>Gastonguay MS,</w:t>
-      </w:r>
-      <w:r>
-        <w:rPr>
-          <w:color w:val="000000"/>
-          <w:sz w:val="20"/>
-          <w:szCs w:val="20"/>
-        </w:rPr>
-        <w:t xml:space="preserve"> Marazzi L, Vera-Licona P, </w:t>
-      </w:r>
-      <w:r>
-        <w:rPr>
-          <w:i/>
-          <w:color w:val="000000"/>
-          <w:sz w:val="20"/>
-          <w:szCs w:val="20"/>
-        </w:rPr>
-        <w:t>Identification of Combinations of Targets for Claudin-Low Triple Negative Breast Cancer Reversion,</w:t>
-      </w:r>
-      <w:r>
-        <w:rPr>
-          <w:color w:val="000000"/>
-          <w:sz w:val="20"/>
-          <w:szCs w:val="20"/>
-        </w:rPr>
-        <w:t xml:space="preserve"> UConn Center for Quantitative Medicine, July 30</w:t>
-      </w:r>
-      <w:r>
-        <w:rPr>
-          <w:color w:val="000000"/>
-          <w:sz w:val="20"/>
-          <w:szCs w:val="20"/>
-          <w:vertAlign w:val="superscript"/>
-        </w:rPr>
-        <w:t>th</w:t>
-      </w:r>
-      <w:r>
-        <w:rPr>
-          <w:color w:val="000000"/>
-          <w:sz w:val="20"/>
-          <w:szCs w:val="20"/>
-        </w:rPr>
-        <w:t>, 2019</w:t>
-      </w:r>
-    </w:p>
-    <w:p>
-      <w:pPr>
-        <w:pStyle w:val="NormalWeb"/>
-        <w:spacing w:before="0" w:beforeAutospacing="0" w:after="0" w:afterAutospacing="0"/>
-        <w:rPr>
-          <w:bCs/>
-          <w:color w:val="000000"/>
-          <w:sz w:val="20"/>
-          <w:szCs w:val="20"/>
-        </w:rPr>
-      </w:pPr>
-    </w:p>
-    <w:p>
-      <w:pPr>
-        <w:pStyle w:val="NormalWeb"/>
-        <w:spacing w:before="0" w:beforeAutospacing="0" w:after="0" w:afterAutospacing="0"/>
-        <w:rPr>
-          <w:color w:val="000000"/>
-          <w:sz w:val="20"/>
-          <w:szCs w:val="20"/>
-        </w:rPr>
-      </w:pPr>
-      <w:r>
-        <w:rPr>
-          <w:bCs/>
-          <w:color w:val="000000"/>
-          <w:sz w:val="20"/>
-          <w:szCs w:val="20"/>
-        </w:rPr>
-        <w:t>Gastonguay MS,</w:t>
-      </w:r>
-      <w:r>
-        <w:rPr>
-          <w:color w:val="000000"/>
-          <w:sz w:val="20"/>
-          <w:szCs w:val="20"/>
-        </w:rPr>
-        <w:t xml:space="preserve"> Marazzi L, Vera-Licona P, </w:t>
-      </w:r>
-      <w:r>
-        <w:rPr>
-          <w:i/>
-          <w:color w:val="000000"/>
-          <w:sz w:val="20"/>
-          <w:szCs w:val="20"/>
-        </w:rPr>
-        <w:t>Identification of Combinations of Targets for Claudin-Low Triple Negative Breast Cancer Reversion,</w:t>
-      </w:r>
-      <w:r>
-        <w:rPr>
-          <w:color w:val="000000"/>
-          <w:sz w:val="20"/>
-          <w:szCs w:val="20"/>
-        </w:rPr>
-        <w:t xml:space="preserve"> UConn Center for Cell Analysis and Modeling </w:t>
-      </w:r>
-      <w:r>
-        <w:rPr>
-          <w:color w:val="000000"/>
-          <w:sz w:val="20"/>
-          <w:szCs w:val="20"/>
-        </w:rPr>
-        <w:t xml:space="preserve">Summer </w:t>
-      </w:r>
-      <w:r>
-        <w:rPr>
-          <w:color w:val="000000"/>
-          <w:sz w:val="20"/>
-          <w:szCs w:val="20"/>
-        </w:rPr>
-        <w:t>Seminar</w:t>
-      </w:r>
-      <w:r>
-        <w:rPr>
-          <w:color w:val="000000"/>
-          <w:sz w:val="20"/>
-          <w:szCs w:val="20"/>
-        </w:rPr>
-        <w:t>,</w:t>
-      </w:r>
-      <w:r>
-        <w:rPr>
-          <w:color w:val="000000"/>
-          <w:sz w:val="20"/>
-          <w:szCs w:val="20"/>
-        </w:rPr>
-        <w:t xml:space="preserve"> July 26</w:t>
-      </w:r>
-      <w:r>
-        <w:rPr>
-          <w:color w:val="000000"/>
-          <w:sz w:val="20"/>
-          <w:szCs w:val="20"/>
-          <w:vertAlign w:val="superscript"/>
-        </w:rPr>
-        <w:t>th</w:t>
-      </w:r>
-      <w:r>
-        <w:rPr>
-          <w:color w:val="000000"/>
-          <w:sz w:val="20"/>
-          <w:szCs w:val="20"/>
-        </w:rPr>
-        <w:t>, 2019</w:t>
-      </w:r>
-    </w:p>
-    <w:p>
-      <w:pPr>
-        <w:pStyle w:val="NormalWeb"/>
-        <w:spacing w:before="0" w:beforeAutospacing="0" w:after="0" w:afterAutospacing="0"/>
-        <w:rPr>
-          <w:bCs/>
-          <w:color w:val="000000"/>
-          <w:sz w:val="20"/>
-          <w:szCs w:val="20"/>
-        </w:rPr>
-      </w:pPr>
-    </w:p>
-    <w:p>
-      <w:pPr>
-        <w:pStyle w:val="NormalWeb"/>
-        <w:spacing w:before="0" w:beforeAutospacing="0" w:after="0" w:afterAutospacing="0"/>
-        <w:rPr>
-          <w:color w:val="000000"/>
-          <w:sz w:val="20"/>
-          <w:szCs w:val="20"/>
-        </w:rPr>
-      </w:pPr>
-      <w:r>
-        <w:rPr>
-          <w:bCs/>
-          <w:color w:val="000000"/>
-          <w:sz w:val="20"/>
-          <w:szCs w:val="20"/>
-        </w:rPr>
-        <w:t>Gastonguay MS,</w:t>
-      </w:r>
-      <w:r>
-        <w:rPr>
-          <w:color w:val="000000"/>
-          <w:sz w:val="20"/>
-          <w:szCs w:val="20"/>
-        </w:rPr>
-        <w:t xml:space="preserve"> Russell S, Freling R, Utsey K, and Elmokadem A, </w:t>
-      </w:r>
-      <w:r>
-        <w:rPr>
-          <w:i/>
-          <w:color w:val="000000"/>
-          <w:sz w:val="20"/>
-          <w:szCs w:val="20"/>
-        </w:rPr>
-        <w:t xml:space="preserve">Development of an Open and General Physiologically Based Pharmacokinetic Model to Predict Maternal-Fetal Exposures for Drugs Metabolized by CYP Isoenzymes, </w:t>
-      </w:r>
-      <w:r>
-        <w:rPr>
-          <w:color w:val="000000"/>
-          <w:sz w:val="20"/>
-          <w:szCs w:val="20"/>
-        </w:rPr>
-        <w:t>R/Medicine Conference, New Haven, CT, September 8</w:t>
-      </w:r>
-      <w:r>
-        <w:rPr>
-          <w:color w:val="000000"/>
-          <w:sz w:val="20"/>
-          <w:szCs w:val="20"/>
-          <w:vertAlign w:val="superscript"/>
-        </w:rPr>
-        <w:t>th</w:t>
-      </w:r>
-      <w:r>
-        <w:rPr>
-          <w:color w:val="000000"/>
-          <w:sz w:val="20"/>
-          <w:szCs w:val="20"/>
-        </w:rPr>
-        <w:t>, 2018</w:t>
-      </w:r>
-    </w:p>
-    <w:p>
-      <w:pPr>
-        <w:pStyle w:val="NormalWeb"/>
-        <w:spacing w:before="0" w:beforeAutospacing="0" w:after="0" w:afterAutospacing="0"/>
-        <w:rPr>
-          <w:bCs/>
-          <w:color w:val="000000"/>
-          <w:sz w:val="20"/>
-          <w:szCs w:val="20"/>
-        </w:rPr>
-      </w:pPr>
-    </w:p>
-    <w:p>
-      <w:pPr>
-        <w:pStyle w:val="NormalWeb"/>
-        <w:spacing w:before="0" w:beforeAutospacing="0" w:after="0" w:afterAutospacing="0"/>
-        <w:rPr>
-          <w:color w:val="000000"/>
-          <w:sz w:val="20"/>
-          <w:szCs w:val="20"/>
-        </w:rPr>
-      </w:pPr>
-      <w:r>
-        <w:rPr>
-          <w:bCs/>
-          <w:color w:val="000000"/>
-          <w:sz w:val="20"/>
-          <w:szCs w:val="20"/>
-        </w:rPr>
-        <w:t>Gastonguay MS,</w:t>
-      </w:r>
-      <w:r>
-        <w:rPr>
-          <w:color w:val="000000"/>
-          <w:sz w:val="20"/>
-          <w:szCs w:val="20"/>
-        </w:rPr>
-        <w:t xml:space="preserve"> </w:t>
-      </w:r>
-      <w:r>
-        <w:rPr>
-          <w:i/>
-          <w:color w:val="000000"/>
-          <w:sz w:val="20"/>
-          <w:szCs w:val="20"/>
-        </w:rPr>
-        <w:t>The Effect of Host Genetic Variability on Epstein Barr Virus-</w:t>
-      </w:r>
-      <w:r>
-        <w:rPr>
-          <w:i/>
-          <w:color w:val="000000"/>
-          <w:sz w:val="20"/>
-          <w:szCs w:val="20"/>
-        </w:rPr>
-        <w:t>associated</w:t>
-      </w:r>
-      <w:r>
-        <w:rPr>
-          <w:i/>
-          <w:color w:val="000000"/>
-          <w:sz w:val="20"/>
-          <w:szCs w:val="20"/>
-        </w:rPr>
-        <w:t xml:space="preserve"> cancer susceptibility,</w:t>
-      </w:r>
-      <w:r>
-        <w:rPr>
-          <w:color w:val="000000"/>
-          <w:sz w:val="20"/>
-          <w:szCs w:val="20"/>
-        </w:rPr>
-        <w:t xml:space="preserve"> UConn Holster Scholar </w:t>
-      </w:r>
-      <w:r>
-        <w:rPr>
-          <w:color w:val="000000"/>
-          <w:sz w:val="20"/>
-          <w:szCs w:val="20"/>
-        </w:rPr>
-        <w:t>Symposium, October</w:t>
-      </w:r>
-      <w:r>
-        <w:rPr>
-          <w:color w:val="000000"/>
-          <w:sz w:val="20"/>
-          <w:szCs w:val="20"/>
-        </w:rPr>
-        <w:t xml:space="preserve"> </w:t>
-      </w:r>
-      <w:r>
-        <w:rPr>
-          <w:color w:val="000000"/>
-          <w:sz w:val="20"/>
-          <w:szCs w:val="20"/>
-        </w:rPr>
-        <w:t>2017</w:t>
-      </w:r>
-    </w:p>
-    <w:p>
-      <w:pPr>
-        <w:pStyle w:val="NormalWeb"/>
-        <w:spacing w:before="0" w:beforeAutospacing="0" w:after="0" w:afterAutospacing="0"/>
-        <w:rPr>
-          <w:color w:val="000000"/>
-          <w:sz w:val="20"/>
-          <w:szCs w:val="20"/>
-        </w:rPr>
-      </w:pPr>
+          <w:iCs/>
+          <w:color w:val="000000"/>
+          <w:sz w:val="20"/>
+          <w:szCs w:val="20"/>
+        </w:rPr>
+        <w:t>47</w:t>
+      </w:r>
+      <w:r>
+        <w:rPr>
+          <w:rFonts w:ascii="Times New Roman" w:eastAsia="Times New Roman" w:hAnsi="Times New Roman" w:cs="Times New Roman"/>
+          <w:color w:val="000000"/>
+          <w:sz w:val="20"/>
+          <w:szCs w:val="20"/>
+        </w:rPr>
+        <w:t xml:space="preserve">(4), e301–e309. </w:t>
+      </w:r>
+      <w:r>
+        <w:rPr>
+          <w:rFonts w:ascii="Times New Roman" w:eastAsia="Times New Roman" w:hAnsi="Times New Roman" w:cs="Times New Roman"/>
+          <w:color w:val="000000"/>
+          <w:sz w:val="20"/>
+          <w:szCs w:val="20"/>
+        </w:rPr>
+        <w:t>https://doi.org/10.1097/CCM.0000000000003638</w:t>
+      </w:r>
     </w:p>
     <w:p>
       <w:pPr>
@@ -4295,18 +4167,40 @@
           <w:szCs w:val="20"/>
         </w:rPr>
       </w:pPr>
-      <w:r>
-        <w:rPr>
-          <w:rFonts w:ascii="Times New Roman" w:eastAsia="Times New Roman" w:hAnsi="Times New Roman" w:cs="Times New Roman"/>
-          <w:b/>
-          <w:sz w:val="20"/>
-          <w:szCs w:val="20"/>
-        </w:rPr>
-        <w:t>Poster Presentations</w:t>
-      </w:r>
     </w:p>
     <w:p>
       <w:pPr>
+        <w:pBdr>
+          <w:bottom w:val="single" w:sz="4" w:space="1" w:color="auto"/>
+        </w:pBdr>
+        <w:rPr>
+          <w:rFonts w:ascii="Times New Roman" w:eastAsia="Times New Roman" w:hAnsi="Times New Roman" w:cs="Times New Roman"/>
+          <w:b/>
+          <w:sz w:val="20"/>
+          <w:szCs w:val="20"/>
+        </w:rPr>
+      </w:pPr>
+      <w:r>
+        <w:rPr>
+          <w:rFonts w:ascii="Times New Roman" w:eastAsia="Times New Roman" w:hAnsi="Times New Roman" w:cs="Times New Roman"/>
+          <w:b/>
+          <w:sz w:val="20"/>
+          <w:szCs w:val="20"/>
+        </w:rPr>
+        <w:t xml:space="preserve">Oral </w:t>
+      </w:r>
+      <w:r>
+        <w:rPr>
+          <w:rFonts w:ascii="Times New Roman" w:eastAsia="Times New Roman" w:hAnsi="Times New Roman" w:cs="Times New Roman"/>
+          <w:b/>
+          <w:sz w:val="20"/>
+          <w:szCs w:val="20"/>
+        </w:rPr>
+        <w:t>Presentations</w:t>
+      </w:r>
+    </w:p>
+    <w:p>
+      <w:pPr>
         <w:pStyle w:val="NormalWeb"/>
         <w:spacing w:before="0" w:beforeAutospacing="0" w:after="0" w:afterAutospacing="0"/>
         <w:rPr>
@@ -4341,7 +4235,27 @@
           <w:sz w:val="20"/>
           <w:szCs w:val="20"/>
         </w:rPr>
-        <w:t xml:space="preserve"> J, Juillard F, Szymula A, Hill AL, Kaye K, </w:t>
+        <w:t xml:space="preserve"> J, </w:t>
+      </w:r>
+      <w:proofErr w:type="spellStart"/>
+      <w:r>
+        <w:rPr>
+          <w:bCs/>
+          <w:color w:val="000000"/>
+          <w:sz w:val="20"/>
+          <w:szCs w:val="20"/>
+        </w:rPr>
+        <w:t>Juillard</w:t>
+      </w:r>
+      <w:proofErr w:type="spellEnd"/>
+      <w:r>
+        <w:rPr>
+          <w:bCs/>
+          <w:color w:val="000000"/>
+          <w:sz w:val="20"/>
+          <w:szCs w:val="20"/>
+        </w:rPr>
+        <w:t xml:space="preserve"> F, Szymula A, Hill AL, Kaye K, </w:t>
       </w:r>
       <w:r>
         <w:rPr>
@@ -4370,7 +4284,7 @@
           <w:sz w:val="20"/>
           <w:szCs w:val="20"/>
         </w:rPr>
-        <w:t>MIDAS Network Annual Meeting</w:t>
+        <w:t>Dynamics &amp; Evolution of Human Viruses</w:t>
       </w:r>
       <w:r>
         <w:rPr>
@@ -4388,7 +4302,61 @@
           <w:sz w:val="20"/>
           <w:szCs w:val="20"/>
         </w:rPr>
-        <w:t>Bethesda, MD, November 18</w:t>
+        <w:t>Paris</w:t>
+      </w:r>
+      <w:r>
+        <w:rPr>
+          <w:bCs/>
+          <w:color w:val="000000"/>
+          <w:sz w:val="20"/>
+          <w:szCs w:val="20"/>
+        </w:rPr>
+        <w:t xml:space="preserve">, </w:t>
+      </w:r>
+      <w:r>
+        <w:rPr>
+          <w:bCs/>
+          <w:color w:val="000000"/>
+          <w:sz w:val="20"/>
+          <w:szCs w:val="20"/>
+        </w:rPr>
+        <w:t>France</w:t>
+      </w:r>
+      <w:r>
+        <w:rPr>
+          <w:bCs/>
+          <w:color w:val="000000"/>
+          <w:sz w:val="20"/>
+          <w:szCs w:val="20"/>
+        </w:rPr>
+        <w:t xml:space="preserve">, </w:t>
+      </w:r>
+      <w:r>
+        <w:rPr>
+          <w:bCs/>
+          <w:color w:val="000000"/>
+          <w:sz w:val="20"/>
+          <w:szCs w:val="20"/>
+        </w:rPr>
+        <w:t>May</w:t>
+      </w:r>
+      <w:r>
+        <w:rPr>
+          <w:bCs/>
+          <w:color w:val="000000"/>
+          <w:sz w:val="20"/>
+          <w:szCs w:val="20"/>
+        </w:rPr>
+        <w:t xml:space="preserve"> </w:t>
+      </w:r>
+      <w:r>
+        <w:rPr>
+          <w:bCs/>
+          <w:color w:val="000000"/>
+          <w:sz w:val="20"/>
+          <w:szCs w:val="20"/>
+        </w:rPr>
+        <w:t>9</w:t>
       </w:r>
       <w:r>
         <w:rPr>
@@ -4407,7 +4375,16 @@
           <w:sz w:val="20"/>
           <w:szCs w:val="20"/>
         </w:rPr>
-        <w:t>, 2024</w:t>
+        <w:t>, 202</w:t>
+      </w:r>
+      <w:r>
+        <w:rPr>
+          <w:bCs/>
+          <w:color w:val="000000"/>
+          <w:sz w:val="20"/>
+          <w:szCs w:val="20"/>
+        </w:rPr>
+        <w:t>5</w:t>
       </w:r>
     </w:p>
     <w:p>
@@ -4440,7 +4417,6 @@
           <w:sz w:val="20"/>
           <w:szCs w:val="20"/>
         </w:rPr>
-        <w:lastRenderedPageBreak/>
         <w:t xml:space="preserve">Gastonguay MS, </w:t>
       </w:r>
       <w:r>
@@ -4459,7 +4435,27 @@
           <w:sz w:val="20"/>
           <w:szCs w:val="20"/>
         </w:rPr>
-        <w:t xml:space="preserve"> J, Juillard F, Szymula A, Hill AL, Kaye K, </w:t>
+        <w:t xml:space="preserve"> J, </w:t>
+      </w:r>
+      <w:proofErr w:type="spellStart"/>
+      <w:r>
+        <w:rPr>
+          <w:bCs/>
+          <w:color w:val="000000"/>
+          <w:sz w:val="20"/>
+          <w:szCs w:val="20"/>
+        </w:rPr>
+        <w:t>Juillard</w:t>
+      </w:r>
+      <w:proofErr w:type="spellEnd"/>
+      <w:r>
+        <w:rPr>
+          <w:bCs/>
+          <w:color w:val="000000"/>
+          <w:sz w:val="20"/>
+          <w:szCs w:val="20"/>
+        </w:rPr>
+        <w:t xml:space="preserve"> F, Szymula A, Hill AL, Kaye K, </w:t>
       </w:r>
       <w:r>
         <w:rPr>
@@ -4479,43 +4475,27 @@
           <w:sz w:val="20"/>
           <w:szCs w:val="20"/>
         </w:rPr>
-        <w:t xml:space="preserve">, </w:t>
-      </w:r>
-      <w:r>
-        <w:rPr>
-          <w:bCs/>
-          <w:color w:val="000000"/>
-          <w:sz w:val="20"/>
-          <w:szCs w:val="20"/>
-        </w:rPr>
-        <w:t xml:space="preserve">International </w:t>
-      </w:r>
-      <w:r>
-        <w:rPr>
-          <w:bCs/>
-          <w:color w:val="000000"/>
-          <w:sz w:val="20"/>
-          <w:szCs w:val="20"/>
-        </w:rPr>
-        <w:t>Workshop on Kaposi's Sarcoma Herpesvirus (KSHV) &amp; Related Agents</w:t>
-      </w:r>
-      <w:r>
-        <w:rPr>
-          <w:bCs/>
-          <w:color w:val="000000"/>
-          <w:sz w:val="20"/>
-          <w:szCs w:val="20"/>
-        </w:rPr>
-        <w:t xml:space="preserve">, </w:t>
-      </w:r>
-      <w:r>
-        <w:rPr>
-          <w:bCs/>
-          <w:color w:val="000000"/>
-          <w:sz w:val="20"/>
-          <w:szCs w:val="20"/>
-        </w:rPr>
-        <w:t>Boston, MA, July 7</w:t>
+        <w:t xml:space="preserve">, Epidemics, </w:t>
+      </w:r>
+      <w:proofErr w:type="spellStart"/>
+      <w:r>
+        <w:rPr>
+          <w:bCs/>
+          <w:color w:val="000000"/>
+          <w:sz w:val="20"/>
+          <w:szCs w:val="20"/>
+        </w:rPr>
+        <w:t>Bologne</w:t>
+      </w:r>
+      <w:proofErr w:type="spellEnd"/>
+      <w:r>
+        <w:rPr>
+          <w:bCs/>
+          <w:color w:val="000000"/>
+          <w:sz w:val="20"/>
+          <w:szCs w:val="20"/>
+        </w:rPr>
+        <w:t>, Italy, November 27</w:t>
       </w:r>
       <w:r>
         <w:rPr>
@@ -4534,7 +4514,7 @@
           <w:sz w:val="20"/>
           <w:szCs w:val="20"/>
         </w:rPr>
-        <w:t>, 2024</w:t>
+        <w:t>, 2023</w:t>
       </w:r>
     </w:p>
     <w:p>
@@ -4574,7 +4554,25 @@
           <w:sz w:val="20"/>
           <w:szCs w:val="20"/>
         </w:rPr>
-        <w:t xml:space="preserve"> Marazzi L, Vera-Licona P, </w:t>
+        <w:t xml:space="preserve"> Russell S, Freling R, Utsey K, and </w:t>
+      </w:r>
+      <w:proofErr w:type="spellStart"/>
+      <w:r>
+        <w:rPr>
+          <w:color w:val="000000"/>
+          <w:sz w:val="20"/>
+          <w:szCs w:val="20"/>
+        </w:rPr>
+        <w:t>Elmokadem</w:t>
+      </w:r>
+      <w:proofErr w:type="spellEnd"/>
+      <w:r>
+        <w:rPr>
+          <w:color w:val="000000"/>
+          <w:sz w:val="20"/>
+          <w:szCs w:val="20"/>
+        </w:rPr>
+        <w:t xml:space="preserve"> A, </w:t>
       </w:r>
       <w:r>
         <w:rPr>
@@ -4583,8 +4581,9 @@
           <w:sz w:val="20"/>
           <w:szCs w:val="20"/>
         </w:rPr>
-        <w:t>Identification of Combinations of</w:t>
-      </w:r>
+        <w:t xml:space="preserve">Prediction of maternal-fetal exposures of CYP450-metabolized drugs using physiologic pharmacokinetic modeling implemented in R and </w:t>
+      </w:r>
+      <w:proofErr w:type="spellStart"/>
       <w:r>
         <w:rPr>
           <w:i/>
@@ -4592,8 +4591,9 @@
           <w:sz w:val="20"/>
           <w:szCs w:val="20"/>
         </w:rPr>
-        <w:t xml:space="preserve"> Pharmacologic</w:t>
-      </w:r>
+        <w:t>mrgsolve</w:t>
+      </w:r>
+      <w:proofErr w:type="spellEnd"/>
       <w:r>
         <w:rPr>
           <w:i/>
@@ -4601,55 +4601,15 @@
           <w:sz w:val="20"/>
           <w:szCs w:val="20"/>
         </w:rPr>
-        <w:t xml:space="preserve"> Targets for Claudin-Low Triple Negative Breast Cancer Reversion,</w:t>
-      </w:r>
-      <w:r>
-        <w:rPr>
-          <w:color w:val="000000"/>
-          <w:sz w:val="20"/>
-          <w:szCs w:val="20"/>
-        </w:rPr>
-        <w:t xml:space="preserve"> International Society of Pharmacometrics Quantitative Systems </w:t>
-      </w:r>
-      <w:r>
-        <w:rPr>
-          <w:color w:val="000000"/>
-          <w:sz w:val="20"/>
-          <w:szCs w:val="20"/>
-        </w:rPr>
-        <w:t>Pharmacology</w:t>
-      </w:r>
-      <w:r>
-        <w:rPr>
-          <w:color w:val="000000"/>
-          <w:sz w:val="20"/>
-          <w:szCs w:val="20"/>
-        </w:rPr>
-        <w:t xml:space="preserve"> </w:t>
-      </w:r>
-      <w:r>
-        <w:rPr>
-          <w:color w:val="000000"/>
-          <w:sz w:val="20"/>
-          <w:szCs w:val="20"/>
-        </w:rPr>
-        <w:t xml:space="preserve">Student Symposium, </w:t>
-      </w:r>
-      <w:r>
-        <w:rPr>
-          <w:color w:val="000000"/>
-          <w:sz w:val="20"/>
-          <w:szCs w:val="20"/>
-        </w:rPr>
-        <w:t xml:space="preserve">Virtual, </w:t>
-      </w:r>
-      <w:r>
-        <w:rPr>
-          <w:color w:val="000000"/>
-          <w:sz w:val="20"/>
-          <w:szCs w:val="20"/>
-        </w:rPr>
-        <w:t>April 28</w:t>
+        <w:t xml:space="preserve">., </w:t>
+      </w:r>
+      <w:r>
+        <w:rPr>
+          <w:color w:val="000000"/>
+          <w:sz w:val="20"/>
+          <w:szCs w:val="20"/>
+        </w:rPr>
+        <w:t>R/Pharma Conference, Cambridge, MA, August 23</w:t>
       </w:r>
       <w:r>
         <w:rPr>
@@ -4658,15 +4618,15 @@
           <w:szCs w:val="20"/>
           <w:vertAlign w:val="superscript"/>
         </w:rPr>
-        <w:t>th</w:t>
-      </w:r>
-      <w:r>
-        <w:rPr>
-          <w:color w:val="000000"/>
-          <w:sz w:val="20"/>
-          <w:szCs w:val="20"/>
-        </w:rPr>
-        <w:t>, 2021</w:t>
+        <w:t>rd</w:t>
+      </w:r>
+      <w:r>
+        <w:rPr>
+          <w:color w:val="000000"/>
+          <w:sz w:val="20"/>
+          <w:szCs w:val="20"/>
+        </w:rPr>
+        <w:t>, 2019</w:t>
       </w:r>
     </w:p>
     <w:p>
@@ -4723,23 +4683,39 @@
           <w:sz w:val="20"/>
           <w:szCs w:val="20"/>
         </w:rPr>
-        <w:t xml:space="preserve"> Joint Meeting in Mathematics, Denver</w:t>
-      </w:r>
-      <w:r>
-        <w:rPr>
-          <w:color w:val="000000"/>
-          <w:sz w:val="20"/>
-          <w:szCs w:val="20"/>
-        </w:rPr>
-        <w:t xml:space="preserve">, </w:t>
-      </w:r>
-      <w:r>
-        <w:rPr>
-          <w:color w:val="000000"/>
-          <w:sz w:val="20"/>
-          <w:szCs w:val="20"/>
-        </w:rPr>
-        <w:t>CO, January 15</w:t>
+        <w:t xml:space="preserve"> UConn Center for Cell Analysis and Modeling </w:t>
+      </w:r>
+      <w:r>
+        <w:rPr>
+          <w:color w:val="000000"/>
+          <w:sz w:val="20"/>
+          <w:szCs w:val="20"/>
+        </w:rPr>
+        <w:t xml:space="preserve">Summer </w:t>
+      </w:r>
+      <w:r>
+        <w:rPr>
+          <w:color w:val="000000"/>
+          <w:sz w:val="20"/>
+          <w:szCs w:val="20"/>
+        </w:rPr>
+        <w:t>Seminar</w:t>
+      </w:r>
+      <w:r>
+        <w:rPr>
+          <w:color w:val="000000"/>
+          <w:sz w:val="20"/>
+          <w:szCs w:val="20"/>
+        </w:rPr>
+        <w:t>,</w:t>
+      </w:r>
+      <w:r>
+        <w:rPr>
+          <w:color w:val="000000"/>
+          <w:sz w:val="20"/>
+          <w:szCs w:val="20"/>
+        </w:rPr>
+        <w:t xml:space="preserve"> July 26</w:t>
       </w:r>
       <w:r>
         <w:rPr>
@@ -4756,32 +4732,7 @@
           <w:sz w:val="20"/>
           <w:szCs w:val="20"/>
         </w:rPr>
-        <w:t xml:space="preserve"> – 18</w:t>
-      </w:r>
-      <w:r>
-        <w:rPr>
-          <w:color w:val="000000"/>
-          <w:sz w:val="20"/>
-          <w:szCs w:val="20"/>
-          <w:vertAlign w:val="superscript"/>
-        </w:rPr>
-        <w:t>th</w:t>
-      </w:r>
-      <w:r>
-        <w:rPr>
-          <w:color w:val="000000"/>
-          <w:sz w:val="20"/>
-          <w:szCs w:val="20"/>
-        </w:rPr>
-        <w:t>, 20</w:t>
-      </w:r>
-      <w:r>
-        <w:rPr>
-          <w:color w:val="000000"/>
-          <w:sz w:val="20"/>
-          <w:szCs w:val="20"/>
-        </w:rPr>
-        <w:t>20</w:t>
+        <w:t>, 2019</w:t>
       </w:r>
     </w:p>
     <w:p>
@@ -4789,6 +4740,7 @@
         <w:pStyle w:val="NormalWeb"/>
         <w:spacing w:before="0" w:beforeAutospacing="0" w:after="0" w:afterAutospacing="0"/>
         <w:rPr>
+          <w:bCs/>
           <w:color w:val="000000"/>
           <w:sz w:val="20"/>
           <w:szCs w:val="20"/>
@@ -4812,6 +4764,7 @@
           <w:sz w:val="20"/>
           <w:szCs w:val="20"/>
         </w:rPr>
+        <w:lastRenderedPageBreak/>
         <w:t>Gastonguay MS,</w:t>
       </w:r>
       <w:r>
@@ -4820,7 +4773,25 @@
           <w:sz w:val="20"/>
           <w:szCs w:val="20"/>
         </w:rPr>
-        <w:t xml:space="preserve"> Russell S, Freling R, Utsey K, and Elmokadem A, </w:t>
+        <w:t xml:space="preserve"> Russell S, Freling R, Utsey K, and </w:t>
+      </w:r>
+      <w:proofErr w:type="spellStart"/>
+      <w:r>
+        <w:rPr>
+          <w:color w:val="000000"/>
+          <w:sz w:val="20"/>
+          <w:szCs w:val="20"/>
+        </w:rPr>
+        <w:t>Elmokadem</w:t>
+      </w:r>
+      <w:proofErr w:type="spellEnd"/>
+      <w:r>
+        <w:rPr>
+          <w:color w:val="000000"/>
+          <w:sz w:val="20"/>
+          <w:szCs w:val="20"/>
+        </w:rPr>
+        <w:t xml:space="preserve"> A, </w:t>
       </w:r>
       <w:r>
         <w:rPr>
@@ -4829,15 +4800,15 @@
           <w:sz w:val="20"/>
           <w:szCs w:val="20"/>
         </w:rPr>
-        <w:t xml:space="preserve">Development of an Open-source Physiologically-Based Pharmacokinetic Model to Predict Maternal-Fetal Exposures of CYP450-Metabolized Drugs, </w:t>
-      </w:r>
-      <w:r>
-        <w:rPr>
-          <w:color w:val="000000"/>
-          <w:sz w:val="20"/>
-          <w:szCs w:val="20"/>
-        </w:rPr>
-        <w:t>International Society of Pharmacometrics Regional Quantitative Systems Pharmacology Day, Princeton, NJ, July 16</w:t>
+        <w:t xml:space="preserve">Development of an Open and General Physiologically Based Pharmacokinetic Model to Predict Maternal-Fetal Exposures for Drugs Metabolized by CYP Isoenzymes, </w:t>
+      </w:r>
+      <w:r>
+        <w:rPr>
+          <w:color w:val="000000"/>
+          <w:sz w:val="20"/>
+          <w:szCs w:val="20"/>
+        </w:rPr>
+        <w:t>R/Medicine Conference, New Haven, CT, September 8</w:t>
       </w:r>
       <w:r>
         <w:rPr>
@@ -4846,15 +4817,15 @@
           <w:szCs w:val="20"/>
           <w:vertAlign w:val="superscript"/>
         </w:rPr>
-        <w:t>th,</w:t>
-      </w:r>
-      <w:r>
-        <w:rPr>
-          <w:color w:val="000000"/>
-          <w:sz w:val="20"/>
-          <w:szCs w:val="20"/>
-        </w:rPr>
-        <w:t xml:space="preserve"> 2019</w:t>
+        <w:t>th</w:t>
+      </w:r>
+      <w:r>
+        <w:rPr>
+          <w:color w:val="000000"/>
+          <w:sz w:val="20"/>
+          <w:szCs w:val="20"/>
+        </w:rPr>
+        <w:t>, 2018</w:t>
       </w:r>
     </w:p>
     <w:p>
@@ -4862,6 +4833,7 @@
         <w:pStyle w:val="NormalWeb"/>
         <w:spacing w:before="0" w:beforeAutospacing="0" w:after="0" w:afterAutospacing="0"/>
         <w:rPr>
+          <w:bCs/>
           <w:color w:val="000000"/>
           <w:sz w:val="20"/>
           <w:szCs w:val="20"/>
@@ -4893,7 +4865,7 @@
           <w:sz w:val="20"/>
           <w:szCs w:val="20"/>
         </w:rPr>
-        <w:t xml:space="preserve"> Russell S, Freling R, Utsey K, and Elmokadem A, </w:t>
+        <w:t xml:space="preserve"> </w:t>
       </w:r>
       <w:r>
         <w:rPr>
@@ -4902,7 +4874,796 @@
           <w:sz w:val="20"/>
           <w:szCs w:val="20"/>
         </w:rPr>
-        <w:t xml:space="preserve">Development of an Open-source Physiologically-Based Pharmacokinetic Model to Predict Maternal-Fetal Exposures of CYP450-Metabolized Drugs, </w:t>
+        <w:t>The Effect of Host Genetic Variability on Epstein Barr Virus-</w:t>
+      </w:r>
+      <w:r>
+        <w:rPr>
+          <w:i/>
+          <w:color w:val="000000"/>
+          <w:sz w:val="20"/>
+          <w:szCs w:val="20"/>
+        </w:rPr>
+        <w:t>associated</w:t>
+      </w:r>
+      <w:r>
+        <w:rPr>
+          <w:i/>
+          <w:color w:val="000000"/>
+          <w:sz w:val="20"/>
+          <w:szCs w:val="20"/>
+        </w:rPr>
+        <w:t xml:space="preserve"> cancer susceptibility,</w:t>
+      </w:r>
+      <w:r>
+        <w:rPr>
+          <w:color w:val="000000"/>
+          <w:sz w:val="20"/>
+          <w:szCs w:val="20"/>
+        </w:rPr>
+        <w:t xml:space="preserve"> UConn Holster Scholar </w:t>
+      </w:r>
+      <w:r>
+        <w:rPr>
+          <w:color w:val="000000"/>
+          <w:sz w:val="20"/>
+          <w:szCs w:val="20"/>
+        </w:rPr>
+        <w:t>Symposium, October</w:t>
+      </w:r>
+      <w:r>
+        <w:rPr>
+          <w:color w:val="000000"/>
+          <w:sz w:val="20"/>
+          <w:szCs w:val="20"/>
+        </w:rPr>
+        <w:t xml:space="preserve"> </w:t>
+      </w:r>
+      <w:r>
+        <w:rPr>
+          <w:color w:val="000000"/>
+          <w:sz w:val="20"/>
+          <w:szCs w:val="20"/>
+        </w:rPr>
+        <w:t>2017</w:t>
+      </w:r>
+    </w:p>
+    <w:p>
+      <w:pPr>
+        <w:pStyle w:val="NormalWeb"/>
+        <w:spacing w:before="0" w:beforeAutospacing="0" w:after="0" w:afterAutospacing="0"/>
+        <w:rPr>
+          <w:color w:val="000000"/>
+          <w:sz w:val="20"/>
+          <w:szCs w:val="20"/>
+        </w:rPr>
+      </w:pPr>
+    </w:p>
+    <w:p>
+      <w:pPr>
+        <w:pBdr>
+          <w:bottom w:val="single" w:sz="4" w:space="1" w:color="auto"/>
+        </w:pBdr>
+        <w:rPr>
+          <w:rFonts w:ascii="Times New Roman" w:eastAsia="Times New Roman" w:hAnsi="Times New Roman" w:cs="Times New Roman"/>
+          <w:b/>
+          <w:sz w:val="20"/>
+          <w:szCs w:val="20"/>
+        </w:rPr>
+      </w:pPr>
+      <w:r>
+        <w:rPr>
+          <w:rFonts w:ascii="Times New Roman" w:eastAsia="Times New Roman" w:hAnsi="Times New Roman" w:cs="Times New Roman"/>
+          <w:b/>
+          <w:sz w:val="20"/>
+          <w:szCs w:val="20"/>
+        </w:rPr>
+        <w:t>Poster Presentations</w:t>
+      </w:r>
+    </w:p>
+    <w:p>
+      <w:pPr>
+        <w:pStyle w:val="NormalWeb"/>
+        <w:spacing w:before="0" w:beforeAutospacing="0" w:after="0" w:afterAutospacing="0"/>
+        <w:rPr>
+          <w:bCs/>
+          <w:color w:val="000000"/>
+          <w:sz w:val="20"/>
+          <w:szCs w:val="20"/>
+        </w:rPr>
+      </w:pPr>
+      <w:r>
+        <w:rPr>
+          <w:bCs/>
+          <w:color w:val="000000"/>
+          <w:sz w:val="20"/>
+          <w:szCs w:val="20"/>
+        </w:rPr>
+        <w:t xml:space="preserve">Gastonguay MS, </w:t>
+      </w:r>
+      <w:r>
+        <w:rPr>
+          <w:bCs/>
+          <w:color w:val="000000"/>
+          <w:sz w:val="20"/>
+          <w:szCs w:val="20"/>
+        </w:rPr>
+        <w:t>Gerold</w:t>
+      </w:r>
+      <w:r>
+        <w:rPr>
+          <w:bCs/>
+          <w:color w:val="000000"/>
+          <w:sz w:val="20"/>
+          <w:szCs w:val="20"/>
+        </w:rPr>
+        <w:t xml:space="preserve"> J, </w:t>
+      </w:r>
+      <w:proofErr w:type="spellStart"/>
+      <w:r>
+        <w:rPr>
+          <w:bCs/>
+          <w:color w:val="000000"/>
+          <w:sz w:val="20"/>
+          <w:szCs w:val="20"/>
+        </w:rPr>
+        <w:t>Juillard</w:t>
+      </w:r>
+      <w:proofErr w:type="spellEnd"/>
+      <w:r>
+        <w:rPr>
+          <w:bCs/>
+          <w:color w:val="000000"/>
+          <w:sz w:val="20"/>
+          <w:szCs w:val="20"/>
+        </w:rPr>
+        <w:t xml:space="preserve"> F, Szymula A, Hill AL, Kaye K, </w:t>
+      </w:r>
+      <w:r>
+        <w:rPr>
+          <w:bCs/>
+          <w:i/>
+          <w:iCs/>
+          <w:color w:val="000000"/>
+          <w:sz w:val="20"/>
+          <w:szCs w:val="20"/>
+        </w:rPr>
+        <w:t>Quantifying the dynamics of Kaposi’s sarcoma-associated herpesvirus persistence</w:t>
+      </w:r>
+      <w:r>
+        <w:rPr>
+          <w:bCs/>
+          <w:color w:val="000000"/>
+          <w:sz w:val="20"/>
+          <w:szCs w:val="20"/>
+        </w:rPr>
+        <w:t xml:space="preserve">, </w:t>
+      </w:r>
+      <w:r>
+        <w:rPr>
+          <w:bCs/>
+          <w:color w:val="000000"/>
+          <w:sz w:val="20"/>
+          <w:szCs w:val="20"/>
+        </w:rPr>
+        <w:t>MIDAS Network Annual Meeting</w:t>
+      </w:r>
+      <w:r>
+        <w:rPr>
+          <w:bCs/>
+          <w:color w:val="000000"/>
+          <w:sz w:val="20"/>
+          <w:szCs w:val="20"/>
+        </w:rPr>
+        <w:t>, Bethesda, MD, November 18</w:t>
+      </w:r>
+      <w:r>
+        <w:rPr>
+          <w:bCs/>
+          <w:color w:val="000000"/>
+          <w:sz w:val="20"/>
+          <w:szCs w:val="20"/>
+          <w:vertAlign w:val="superscript"/>
+        </w:rPr>
+        <w:t>th</w:t>
+      </w:r>
+      <w:r>
+        <w:rPr>
+          <w:bCs/>
+          <w:color w:val="000000"/>
+          <w:sz w:val="20"/>
+          <w:szCs w:val="20"/>
+        </w:rPr>
+        <w:t>, 2024</w:t>
+      </w:r>
+    </w:p>
+    <w:p>
+      <w:pPr>
+        <w:pStyle w:val="NormalWeb"/>
+        <w:spacing w:before="0" w:beforeAutospacing="0" w:after="0" w:afterAutospacing="0"/>
+        <w:rPr>
+          <w:bCs/>
+          <w:color w:val="000000"/>
+          <w:sz w:val="20"/>
+          <w:szCs w:val="20"/>
+        </w:rPr>
+      </w:pPr>
+    </w:p>
+    <w:p>
+      <w:pPr>
+        <w:pStyle w:val="NormalWeb"/>
+        <w:spacing w:before="0" w:beforeAutospacing="0" w:after="0" w:afterAutospacing="0"/>
+        <w:rPr>
+          <w:bCs/>
+          <w:color w:val="000000"/>
+          <w:sz w:val="20"/>
+          <w:szCs w:val="20"/>
+        </w:rPr>
+      </w:pPr>
+      <w:r>
+        <w:rPr>
+          <w:bCs/>
+          <w:color w:val="000000"/>
+          <w:sz w:val="20"/>
+          <w:szCs w:val="20"/>
+        </w:rPr>
+        <w:t xml:space="preserve">Gastonguay MS, </w:t>
+      </w:r>
+      <w:r>
+        <w:rPr>
+          <w:bCs/>
+          <w:color w:val="000000"/>
+          <w:sz w:val="20"/>
+          <w:szCs w:val="20"/>
+        </w:rPr>
+        <w:t>Gerold</w:t>
+      </w:r>
+      <w:r>
+        <w:rPr>
+          <w:bCs/>
+          <w:color w:val="000000"/>
+          <w:sz w:val="20"/>
+          <w:szCs w:val="20"/>
+        </w:rPr>
+        <w:t xml:space="preserve"> J, </w:t>
+      </w:r>
+      <w:proofErr w:type="spellStart"/>
+      <w:r>
+        <w:rPr>
+          <w:bCs/>
+          <w:color w:val="000000"/>
+          <w:sz w:val="20"/>
+          <w:szCs w:val="20"/>
+        </w:rPr>
+        <w:t>Juillard</w:t>
+      </w:r>
+      <w:proofErr w:type="spellEnd"/>
+      <w:r>
+        <w:rPr>
+          <w:bCs/>
+          <w:color w:val="000000"/>
+          <w:sz w:val="20"/>
+          <w:szCs w:val="20"/>
+        </w:rPr>
+        <w:t xml:space="preserve"> F, Szymula A, Hill AL, Kaye K, </w:t>
+      </w:r>
+      <w:r>
+        <w:rPr>
+          <w:bCs/>
+          <w:i/>
+          <w:iCs/>
+          <w:color w:val="000000"/>
+          <w:sz w:val="20"/>
+          <w:szCs w:val="20"/>
+        </w:rPr>
+        <w:t>Quantifying the dynamics of Kaposi’s sarcoma-associated herpesvirus persistence</w:t>
+      </w:r>
+      <w:r>
+        <w:rPr>
+          <w:bCs/>
+          <w:color w:val="000000"/>
+          <w:sz w:val="20"/>
+          <w:szCs w:val="20"/>
+        </w:rPr>
+        <w:t xml:space="preserve">, </w:t>
+      </w:r>
+      <w:r>
+        <w:rPr>
+          <w:bCs/>
+          <w:color w:val="000000"/>
+          <w:sz w:val="20"/>
+          <w:szCs w:val="20"/>
+        </w:rPr>
+        <w:t xml:space="preserve">International </w:t>
+      </w:r>
+      <w:r>
+        <w:rPr>
+          <w:bCs/>
+          <w:color w:val="000000"/>
+          <w:sz w:val="20"/>
+          <w:szCs w:val="20"/>
+        </w:rPr>
+        <w:t>Workshop on Kaposi's Sarcoma Herpesvirus (KSHV) &amp; Related Agents</w:t>
+      </w:r>
+      <w:r>
+        <w:rPr>
+          <w:bCs/>
+          <w:color w:val="000000"/>
+          <w:sz w:val="20"/>
+          <w:szCs w:val="20"/>
+        </w:rPr>
+        <w:t xml:space="preserve">, </w:t>
+      </w:r>
+      <w:r>
+        <w:rPr>
+          <w:bCs/>
+          <w:color w:val="000000"/>
+          <w:sz w:val="20"/>
+          <w:szCs w:val="20"/>
+        </w:rPr>
+        <w:t>Boston, MA, July 7</w:t>
+      </w:r>
+      <w:r>
+        <w:rPr>
+          <w:bCs/>
+          <w:color w:val="000000"/>
+          <w:sz w:val="20"/>
+          <w:szCs w:val="20"/>
+          <w:vertAlign w:val="superscript"/>
+        </w:rPr>
+        <w:t>th</w:t>
+      </w:r>
+      <w:r>
+        <w:rPr>
+          <w:bCs/>
+          <w:color w:val="000000"/>
+          <w:sz w:val="20"/>
+          <w:szCs w:val="20"/>
+        </w:rPr>
+        <w:t>, 2024</w:t>
+      </w:r>
+    </w:p>
+    <w:p>
+      <w:pPr>
+        <w:pStyle w:val="NormalWeb"/>
+        <w:spacing w:before="0" w:beforeAutospacing="0" w:after="0" w:afterAutospacing="0"/>
+        <w:rPr>
+          <w:bCs/>
+          <w:color w:val="000000"/>
+          <w:sz w:val="20"/>
+          <w:szCs w:val="20"/>
+        </w:rPr>
+      </w:pPr>
+    </w:p>
+    <w:p>
+      <w:pPr>
+        <w:pStyle w:val="NormalWeb"/>
+        <w:spacing w:before="0" w:beforeAutospacing="0" w:after="0" w:afterAutospacing="0"/>
+        <w:rPr>
+          <w:color w:val="000000"/>
+          <w:sz w:val="20"/>
+          <w:szCs w:val="20"/>
+        </w:rPr>
+      </w:pPr>
+      <w:r>
+        <w:rPr>
+          <w:bCs/>
+          <w:color w:val="000000"/>
+          <w:sz w:val="20"/>
+          <w:szCs w:val="20"/>
+        </w:rPr>
+        <w:t>Gastonguay MS,</w:t>
+      </w:r>
+      <w:r>
+        <w:rPr>
+          <w:color w:val="000000"/>
+          <w:sz w:val="20"/>
+          <w:szCs w:val="20"/>
+        </w:rPr>
+        <w:t xml:space="preserve"> Marazzi L, Vera-Licona P, </w:t>
+      </w:r>
+      <w:r>
+        <w:rPr>
+          <w:i/>
+          <w:color w:val="000000"/>
+          <w:sz w:val="20"/>
+          <w:szCs w:val="20"/>
+        </w:rPr>
+        <w:t>Identification of Combinations of</w:t>
+      </w:r>
+      <w:r>
+        <w:rPr>
+          <w:i/>
+          <w:color w:val="000000"/>
+          <w:sz w:val="20"/>
+          <w:szCs w:val="20"/>
+        </w:rPr>
+        <w:t xml:space="preserve"> Pharmacologic</w:t>
+      </w:r>
+      <w:r>
+        <w:rPr>
+          <w:i/>
+          <w:color w:val="000000"/>
+          <w:sz w:val="20"/>
+          <w:szCs w:val="20"/>
+        </w:rPr>
+        <w:t xml:space="preserve"> Targets for Claudin-Low Triple Negative Breast Cancer Reversion,</w:t>
+      </w:r>
+      <w:r>
+        <w:rPr>
+          <w:color w:val="000000"/>
+          <w:sz w:val="20"/>
+          <w:szCs w:val="20"/>
+        </w:rPr>
+        <w:t xml:space="preserve"> International Society of Pharmacometrics Quantitative Systems </w:t>
+      </w:r>
+      <w:r>
+        <w:rPr>
+          <w:color w:val="000000"/>
+          <w:sz w:val="20"/>
+          <w:szCs w:val="20"/>
+        </w:rPr>
+        <w:t>Pharmacology</w:t>
+      </w:r>
+      <w:r>
+        <w:rPr>
+          <w:color w:val="000000"/>
+          <w:sz w:val="20"/>
+          <w:szCs w:val="20"/>
+        </w:rPr>
+        <w:t xml:space="preserve"> </w:t>
+      </w:r>
+      <w:r>
+        <w:rPr>
+          <w:color w:val="000000"/>
+          <w:sz w:val="20"/>
+          <w:szCs w:val="20"/>
+        </w:rPr>
+        <w:t xml:space="preserve">Student Symposium, </w:t>
+      </w:r>
+      <w:r>
+        <w:rPr>
+          <w:color w:val="000000"/>
+          <w:sz w:val="20"/>
+          <w:szCs w:val="20"/>
+        </w:rPr>
+        <w:t xml:space="preserve">Virtual, </w:t>
+      </w:r>
+      <w:r>
+        <w:rPr>
+          <w:color w:val="000000"/>
+          <w:sz w:val="20"/>
+          <w:szCs w:val="20"/>
+        </w:rPr>
+        <w:t>April 28</w:t>
+      </w:r>
+      <w:r>
+        <w:rPr>
+          <w:color w:val="000000"/>
+          <w:sz w:val="20"/>
+          <w:szCs w:val="20"/>
+          <w:vertAlign w:val="superscript"/>
+        </w:rPr>
+        <w:t>th</w:t>
+      </w:r>
+      <w:r>
+        <w:rPr>
+          <w:color w:val="000000"/>
+          <w:sz w:val="20"/>
+          <w:szCs w:val="20"/>
+        </w:rPr>
+        <w:t>, 2021</w:t>
+      </w:r>
+    </w:p>
+    <w:p>
+      <w:pPr>
+        <w:pStyle w:val="NormalWeb"/>
+        <w:spacing w:before="0" w:beforeAutospacing="0" w:after="0" w:afterAutospacing="0"/>
+        <w:rPr>
+          <w:bCs/>
+          <w:color w:val="000000"/>
+          <w:sz w:val="20"/>
+          <w:szCs w:val="20"/>
+        </w:rPr>
+      </w:pPr>
+    </w:p>
+    <w:p>
+      <w:pPr>
+        <w:pStyle w:val="NormalWeb"/>
+        <w:spacing w:before="0" w:beforeAutospacing="0" w:after="0" w:afterAutospacing="0"/>
+        <w:rPr>
+          <w:color w:val="000000"/>
+          <w:sz w:val="20"/>
+          <w:szCs w:val="20"/>
+        </w:rPr>
+      </w:pPr>
+      <w:r>
+        <w:rPr>
+          <w:bCs/>
+          <w:color w:val="000000"/>
+          <w:sz w:val="20"/>
+          <w:szCs w:val="20"/>
+        </w:rPr>
+        <w:t>Gastonguay MS,</w:t>
+      </w:r>
+      <w:r>
+        <w:rPr>
+          <w:color w:val="000000"/>
+          <w:sz w:val="20"/>
+          <w:szCs w:val="20"/>
+        </w:rPr>
+        <w:t xml:space="preserve"> Marazzi L, Vera-Licona P, </w:t>
+      </w:r>
+      <w:r>
+        <w:rPr>
+          <w:i/>
+          <w:color w:val="000000"/>
+          <w:sz w:val="20"/>
+          <w:szCs w:val="20"/>
+        </w:rPr>
+        <w:t>Identification of Combinations of Targets for Claudin-Low Triple Negative Breast Cancer Reversion,</w:t>
+      </w:r>
+      <w:r>
+        <w:rPr>
+          <w:color w:val="000000"/>
+          <w:sz w:val="20"/>
+          <w:szCs w:val="20"/>
+        </w:rPr>
+        <w:t xml:space="preserve"> Joint Meeting in Mathematics, Denver</w:t>
+      </w:r>
+      <w:r>
+        <w:rPr>
+          <w:color w:val="000000"/>
+          <w:sz w:val="20"/>
+          <w:szCs w:val="20"/>
+        </w:rPr>
+        <w:t xml:space="preserve">, </w:t>
+      </w:r>
+      <w:r>
+        <w:rPr>
+          <w:color w:val="000000"/>
+          <w:sz w:val="20"/>
+          <w:szCs w:val="20"/>
+        </w:rPr>
+        <w:t>CO, January 15</w:t>
+      </w:r>
+      <w:r>
+        <w:rPr>
+          <w:color w:val="000000"/>
+          <w:sz w:val="20"/>
+          <w:szCs w:val="20"/>
+          <w:vertAlign w:val="superscript"/>
+        </w:rPr>
+        <w:t>th</w:t>
+      </w:r>
+      <w:r>
+        <w:rPr>
+          <w:color w:val="000000"/>
+          <w:sz w:val="20"/>
+          <w:szCs w:val="20"/>
+        </w:rPr>
+        <w:t xml:space="preserve"> – 18</w:t>
+      </w:r>
+      <w:r>
+        <w:rPr>
+          <w:color w:val="000000"/>
+          <w:sz w:val="20"/>
+          <w:szCs w:val="20"/>
+          <w:vertAlign w:val="superscript"/>
+        </w:rPr>
+        <w:t>th</w:t>
+      </w:r>
+      <w:r>
+        <w:rPr>
+          <w:color w:val="000000"/>
+          <w:sz w:val="20"/>
+          <w:szCs w:val="20"/>
+        </w:rPr>
+        <w:t>, 20</w:t>
+      </w:r>
+      <w:r>
+        <w:rPr>
+          <w:color w:val="000000"/>
+          <w:sz w:val="20"/>
+          <w:szCs w:val="20"/>
+        </w:rPr>
+        <w:t>20</w:t>
+      </w:r>
+    </w:p>
+    <w:p>
+      <w:pPr>
+        <w:pStyle w:val="NormalWeb"/>
+        <w:spacing w:before="0" w:beforeAutospacing="0" w:after="0" w:afterAutospacing="0"/>
+        <w:rPr>
+          <w:color w:val="000000"/>
+          <w:sz w:val="20"/>
+          <w:szCs w:val="20"/>
+        </w:rPr>
+      </w:pPr>
+    </w:p>
+    <w:p>
+      <w:pPr>
+        <w:pStyle w:val="NormalWeb"/>
+        <w:spacing w:before="0" w:beforeAutospacing="0" w:after="0" w:afterAutospacing="0"/>
+        <w:rPr>
+          <w:color w:val="000000"/>
+          <w:sz w:val="20"/>
+          <w:szCs w:val="20"/>
+        </w:rPr>
+      </w:pPr>
+      <w:r>
+        <w:rPr>
+          <w:bCs/>
+          <w:color w:val="000000"/>
+          <w:sz w:val="20"/>
+          <w:szCs w:val="20"/>
+        </w:rPr>
+        <w:t>Gastonguay MS,</w:t>
+      </w:r>
+      <w:r>
+        <w:rPr>
+          <w:color w:val="000000"/>
+          <w:sz w:val="20"/>
+          <w:szCs w:val="20"/>
+        </w:rPr>
+        <w:t xml:space="preserve"> Russell S, Freling R, Utsey K, and </w:t>
+      </w:r>
+      <w:proofErr w:type="spellStart"/>
+      <w:r>
+        <w:rPr>
+          <w:color w:val="000000"/>
+          <w:sz w:val="20"/>
+          <w:szCs w:val="20"/>
+        </w:rPr>
+        <w:t>Elmokadem</w:t>
+      </w:r>
+      <w:proofErr w:type="spellEnd"/>
+      <w:r>
+        <w:rPr>
+          <w:color w:val="000000"/>
+          <w:sz w:val="20"/>
+          <w:szCs w:val="20"/>
+        </w:rPr>
+        <w:t xml:space="preserve"> A, </w:t>
+      </w:r>
+      <w:r>
+        <w:rPr>
+          <w:i/>
+          <w:color w:val="000000"/>
+          <w:sz w:val="20"/>
+          <w:szCs w:val="20"/>
+        </w:rPr>
+        <w:t xml:space="preserve">Development of an Open-source </w:t>
+      </w:r>
+      <w:proofErr w:type="gramStart"/>
+      <w:r>
+        <w:rPr>
+          <w:i/>
+          <w:color w:val="000000"/>
+          <w:sz w:val="20"/>
+          <w:szCs w:val="20"/>
+        </w:rPr>
+        <w:t>Physiologically-Based</w:t>
+      </w:r>
+      <w:proofErr w:type="gramEnd"/>
+      <w:r>
+        <w:rPr>
+          <w:i/>
+          <w:color w:val="000000"/>
+          <w:sz w:val="20"/>
+          <w:szCs w:val="20"/>
+        </w:rPr>
+        <w:t xml:space="preserve"> Pharmacokinetic Model to Predict Maternal-Fetal Exposures of CYP450-Metabolized Drugs, </w:t>
+      </w:r>
+      <w:r>
+        <w:rPr>
+          <w:color w:val="000000"/>
+          <w:sz w:val="20"/>
+          <w:szCs w:val="20"/>
+        </w:rPr>
+        <w:t>International Society of Pharmacometrics Regional Quantitative Systems Pharmacology Day, Princeton, NJ, July 16</w:t>
+      </w:r>
+      <w:r>
+        <w:rPr>
+          <w:color w:val="000000"/>
+          <w:sz w:val="20"/>
+          <w:szCs w:val="20"/>
+          <w:vertAlign w:val="superscript"/>
+        </w:rPr>
+        <w:t>th,</w:t>
+      </w:r>
+      <w:r>
+        <w:rPr>
+          <w:color w:val="000000"/>
+          <w:sz w:val="20"/>
+          <w:szCs w:val="20"/>
+        </w:rPr>
+        <w:t xml:space="preserve"> 2019</w:t>
+      </w:r>
+    </w:p>
+    <w:p>
+      <w:pPr>
+        <w:pStyle w:val="NormalWeb"/>
+        <w:spacing w:before="0" w:beforeAutospacing="0" w:after="0" w:afterAutospacing="0"/>
+        <w:rPr>
+          <w:color w:val="000000"/>
+          <w:sz w:val="20"/>
+          <w:szCs w:val="20"/>
+        </w:rPr>
+      </w:pPr>
+    </w:p>
+    <w:p>
+      <w:pPr>
+        <w:pStyle w:val="NormalWeb"/>
+        <w:spacing w:before="0" w:beforeAutospacing="0" w:after="0" w:afterAutospacing="0"/>
+        <w:rPr>
+          <w:color w:val="000000"/>
+          <w:sz w:val="20"/>
+          <w:szCs w:val="20"/>
+        </w:rPr>
+      </w:pPr>
+      <w:r>
+        <w:rPr>
+          <w:bCs/>
+          <w:color w:val="000000"/>
+          <w:sz w:val="20"/>
+          <w:szCs w:val="20"/>
+        </w:rPr>
+        <w:t>Gastonguay MS,</w:t>
+      </w:r>
+      <w:r>
+        <w:rPr>
+          <w:color w:val="000000"/>
+          <w:sz w:val="20"/>
+          <w:szCs w:val="20"/>
+        </w:rPr>
+        <w:t xml:space="preserve"> Russell S, Freling R, Utsey K, and </w:t>
+      </w:r>
+      <w:proofErr w:type="spellStart"/>
+      <w:r>
+        <w:rPr>
+          <w:color w:val="000000"/>
+          <w:sz w:val="20"/>
+          <w:szCs w:val="20"/>
+        </w:rPr>
+        <w:t>Elmokadem</w:t>
+      </w:r>
+      <w:proofErr w:type="spellEnd"/>
+      <w:r>
+        <w:rPr>
+          <w:color w:val="000000"/>
+          <w:sz w:val="20"/>
+          <w:szCs w:val="20"/>
+        </w:rPr>
+        <w:t xml:space="preserve"> A, </w:t>
+      </w:r>
+      <w:r>
+        <w:rPr>
+          <w:i/>
+          <w:color w:val="000000"/>
+          <w:sz w:val="20"/>
+          <w:szCs w:val="20"/>
+        </w:rPr>
+        <w:t xml:space="preserve">Development of an Open-source </w:t>
+      </w:r>
+      <w:proofErr w:type="gramStart"/>
+      <w:r>
+        <w:rPr>
+          <w:i/>
+          <w:color w:val="000000"/>
+          <w:sz w:val="20"/>
+          <w:szCs w:val="20"/>
+        </w:rPr>
+        <w:t>Physiologically-Based</w:t>
+      </w:r>
+      <w:proofErr w:type="gramEnd"/>
+      <w:r>
+        <w:rPr>
+          <w:i/>
+          <w:color w:val="000000"/>
+          <w:sz w:val="20"/>
+          <w:szCs w:val="20"/>
+        </w:rPr>
+        <w:t xml:space="preserve"> Pharmacokinetic Model to Predict Maternal-Fetal Exposures of CYP450-Metabolized Drugs, </w:t>
       </w:r>
       <w:r>
         <w:rPr>
@@ -4946,6 +5707,284 @@
         <w:t>2019</w:t>
       </w:r>
     </w:p>
+    <w:p>
+      <w:pPr>
+        <w:pBdr>
+          <w:bottom w:val="single" w:sz="4" w:space="1" w:color="auto"/>
+        </w:pBdr>
+        <w:rPr>
+          <w:rFonts w:ascii="Times New Roman" w:eastAsia="Times New Roman" w:hAnsi="Times New Roman" w:cs="Times New Roman"/>
+          <w:b/>
+          <w:bCs/>
+          <w:color w:val="000000"/>
+          <w:sz w:val="20"/>
+          <w:szCs w:val="20"/>
+        </w:rPr>
+      </w:pPr>
+    </w:p>
+    <w:p>
+      <w:pPr>
+        <w:pBdr>
+          <w:bottom w:val="single" w:sz="4" w:space="1" w:color="auto"/>
+        </w:pBdr>
+        <w:rPr>
+          <w:rFonts w:ascii="Times New Roman" w:eastAsia="Times New Roman" w:hAnsi="Times New Roman" w:cs="Times New Roman"/>
+          <w:sz w:val="20"/>
+          <w:szCs w:val="20"/>
+        </w:rPr>
+      </w:pPr>
+      <w:r>
+        <w:rPr>
+          <w:rFonts w:ascii="Times New Roman" w:eastAsia="Times New Roman" w:hAnsi="Times New Roman" w:cs="Times New Roman"/>
+          <w:b/>
+          <w:bCs/>
+          <w:color w:val="000000"/>
+          <w:sz w:val="20"/>
+          <w:szCs w:val="20"/>
+        </w:rPr>
+        <w:t>Open-Source Contributions</w:t>
+      </w:r>
+    </w:p>
+    <w:tbl>
+      <w:tblPr>
+        <w:tblStyle w:val="TableGrid"/>
+        <w:tblW w:w="10985" w:type="dxa"/>
+        <w:tblInd w:w="-95" w:type="dxa"/>
+        <w:tblBorders>
+          <w:top w:val="none" w:sz="0" w:space="0" w:color="auto"/>
+          <w:left w:val="none" w:sz="0" w:space="0" w:color="auto"/>
+          <w:bottom w:val="none" w:sz="0" w:space="0" w:color="auto"/>
+          <w:right w:val="none" w:sz="0" w:space="0" w:color="auto"/>
+          <w:insideH w:val="none" w:sz="0" w:space="0" w:color="auto"/>
+          <w:insideV w:val="none" w:sz="0" w:space="0" w:color="auto"/>
+        </w:tblBorders>
+        <w:tblLook w:val="04A0" w:firstRow="1" w:lastRow="0" w:firstColumn="1" w:lastColumn="0" w:noHBand="0" w:noVBand="1"/>
+      </w:tblPr>
+      <w:tblGrid>
+        <w:gridCol w:w="9455"/>
+        <w:gridCol w:w="1530"/>
+      </w:tblGrid>
+      <w:tr>
+        <w:tc>
+          <w:tcPr>
+            <w:tcW w:w="9455" w:type="dxa"/>
+          </w:tcPr>
+          <w:p>
+            <w:pPr>
+              <w:rPr>
+                <w:rFonts w:ascii="Times New Roman" w:eastAsia="Times New Roman" w:hAnsi="Times New Roman" w:cs="Times New Roman"/>
+                <w:bCs/>
+                <w:color w:val="000000"/>
+                <w:sz w:val="20"/>
+                <w:szCs w:val="20"/>
+              </w:rPr>
+            </w:pPr>
+            <w:proofErr w:type="spellStart"/>
+            <w:r>
+              <w:rPr>
+                <w:rFonts w:ascii="Times New Roman" w:eastAsia="Times New Roman" w:hAnsi="Times New Roman" w:cs="Times New Roman"/>
+                <w:b/>
+                <w:color w:val="000000"/>
+                <w:sz w:val="20"/>
+                <w:szCs w:val="20"/>
+              </w:rPr>
+              <w:t>bmediatR</w:t>
+            </w:r>
+            <w:proofErr w:type="spellEnd"/>
+            <w:r>
+              <w:rPr>
+                <w:rFonts w:ascii="Times New Roman" w:eastAsia="Times New Roman" w:hAnsi="Times New Roman" w:cs="Times New Roman"/>
+                <w:b/>
+                <w:color w:val="000000"/>
+                <w:sz w:val="20"/>
+                <w:szCs w:val="20"/>
+              </w:rPr>
+              <w:t xml:space="preserve">, </w:t>
+            </w:r>
+            <w:r>
+              <w:rPr>
+                <w:rFonts w:ascii="Times New Roman" w:eastAsia="Times New Roman" w:hAnsi="Times New Roman" w:cs="Times New Roman"/>
+                <w:bCs/>
+                <w:color w:val="000000"/>
+                <w:sz w:val="20"/>
+                <w:szCs w:val="20"/>
+              </w:rPr>
+              <w:t xml:space="preserve">an open-source R package implementing a Bayesian model selection approach to mediation analysis. Available to install from </w:t>
+            </w:r>
+            <w:proofErr w:type="spellStart"/>
+            <w:r>
+              <w:rPr>
+                <w:rFonts w:ascii="Times New Roman" w:eastAsia="Times New Roman" w:hAnsi="Times New Roman" w:cs="Times New Roman"/>
+                <w:bCs/>
+                <w:color w:val="000000"/>
+                <w:sz w:val="20"/>
+                <w:szCs w:val="20"/>
+              </w:rPr>
+              <w:t>github</w:t>
+            </w:r>
+            <w:proofErr w:type="spellEnd"/>
+            <w:r>
+              <w:rPr>
+                <w:rFonts w:ascii="Times New Roman" w:eastAsia="Times New Roman" w:hAnsi="Times New Roman" w:cs="Times New Roman"/>
+                <w:bCs/>
+                <w:color w:val="000000"/>
+                <w:sz w:val="20"/>
+                <w:szCs w:val="20"/>
+              </w:rPr>
+              <w:t xml:space="preserve"> </w:t>
+            </w:r>
+            <w:r>
+              <w:rPr>
+                <w:rFonts w:ascii="Times New Roman" w:eastAsia="Times New Roman" w:hAnsi="Times New Roman" w:cs="Times New Roman"/>
+                <w:bCs/>
+                <w:color w:val="000000"/>
+                <w:sz w:val="20"/>
+                <w:szCs w:val="20"/>
+              </w:rPr>
+              <w:t>https://github.com/wesleycrouse/bmediatR</w:t>
+            </w:r>
+            <w:r>
+              <w:rPr>
+                <w:rFonts w:ascii="Times New Roman" w:eastAsia="Times New Roman" w:hAnsi="Times New Roman" w:cs="Times New Roman"/>
+                <w:bCs/>
+                <w:color w:val="000000"/>
+                <w:sz w:val="20"/>
+                <w:szCs w:val="20"/>
+              </w:rPr>
+              <w:t xml:space="preserve">. </w:t>
+            </w:r>
+          </w:p>
+          <w:p>
+            <w:pPr>
+              <w:pStyle w:val="ListParagraph"/>
+              <w:numPr>
+                <w:ilvl w:val="0"/>
+                <w:numId w:val="28"/>
+              </w:numPr>
+              <w:rPr>
+                <w:rFonts w:ascii="Times New Roman" w:eastAsia="Times New Roman" w:hAnsi="Times New Roman" w:cs="Times New Roman"/>
+                <w:bCs/>
+                <w:color w:val="000000"/>
+                <w:sz w:val="20"/>
+                <w:szCs w:val="20"/>
+              </w:rPr>
+            </w:pPr>
+            <w:r>
+              <w:rPr>
+                <w:rFonts w:ascii="Times New Roman" w:eastAsia="Times New Roman" w:hAnsi="Times New Roman" w:cs="Times New Roman"/>
+                <w:bCs/>
+                <w:color w:val="000000"/>
+                <w:sz w:val="20"/>
+                <w:szCs w:val="20"/>
+              </w:rPr>
+              <w:t>Contributed to methods development</w:t>
+            </w:r>
+            <w:r>
+              <w:rPr>
+                <w:rFonts w:ascii="Times New Roman" w:eastAsia="Times New Roman" w:hAnsi="Times New Roman" w:cs="Times New Roman"/>
+                <w:bCs/>
+                <w:color w:val="000000"/>
+                <w:sz w:val="20"/>
+                <w:szCs w:val="20"/>
+              </w:rPr>
+              <w:t xml:space="preserve"> and package validation in both synthetic and real data</w:t>
+            </w:r>
+          </w:p>
+          <w:p>
+            <w:pPr>
+              <w:pStyle w:val="ListParagraph"/>
+              <w:numPr>
+                <w:ilvl w:val="0"/>
+                <w:numId w:val="28"/>
+              </w:numPr>
+              <w:rPr>
+                <w:rFonts w:ascii="Times New Roman" w:eastAsia="Times New Roman" w:hAnsi="Times New Roman" w:cs="Times New Roman"/>
+                <w:bCs/>
+                <w:color w:val="000000"/>
+                <w:sz w:val="20"/>
+                <w:szCs w:val="20"/>
+              </w:rPr>
+            </w:pPr>
+            <w:r>
+              <w:rPr>
+                <w:rFonts w:ascii="Times New Roman" w:eastAsia="Times New Roman" w:hAnsi="Times New Roman" w:cs="Times New Roman"/>
+                <w:bCs/>
+                <w:color w:val="000000"/>
+                <w:sz w:val="20"/>
+                <w:szCs w:val="20"/>
+              </w:rPr>
+              <w:t xml:space="preserve">Designed and built </w:t>
+            </w:r>
+            <w:r>
+              <w:rPr>
+                <w:rFonts w:ascii="Times New Roman" w:eastAsia="Times New Roman" w:hAnsi="Times New Roman" w:cs="Times New Roman"/>
+                <w:bCs/>
+                <w:color w:val="000000"/>
+                <w:sz w:val="20"/>
+                <w:szCs w:val="20"/>
+              </w:rPr>
+              <w:t xml:space="preserve">package </w:t>
+            </w:r>
+            <w:r>
+              <w:rPr>
+                <w:rFonts w:ascii="Times New Roman" w:eastAsia="Times New Roman" w:hAnsi="Times New Roman" w:cs="Times New Roman"/>
+                <w:bCs/>
+                <w:color w:val="000000"/>
+                <w:sz w:val="20"/>
+                <w:szCs w:val="20"/>
+              </w:rPr>
+              <w:t>Vignettes</w:t>
+            </w:r>
+          </w:p>
+        </w:tc>
+        <w:tc>
+          <w:tcPr>
+            <w:tcW w:w="1530" w:type="dxa"/>
+          </w:tcPr>
+          <w:p>
+            <w:pPr>
+              <w:jc w:val="right"/>
+              <w:rPr>
+                <w:rFonts w:ascii="Times New Roman" w:eastAsia="Times New Roman" w:hAnsi="Times New Roman" w:cs="Times New Roman"/>
+                <w:color w:val="000000"/>
+                <w:sz w:val="20"/>
+                <w:szCs w:val="20"/>
+              </w:rPr>
+            </w:pPr>
+            <w:r>
+              <w:rPr>
+                <w:rFonts w:ascii="Times New Roman" w:eastAsia="Times New Roman" w:hAnsi="Times New Roman" w:cs="Times New Roman"/>
+                <w:color w:val="000000"/>
+                <w:sz w:val="20"/>
+                <w:szCs w:val="20"/>
+              </w:rPr>
+              <w:t xml:space="preserve">   May 20</w:t>
+            </w:r>
+            <w:r>
+              <w:rPr>
+                <w:rFonts w:ascii="Times New Roman" w:eastAsia="Times New Roman" w:hAnsi="Times New Roman" w:cs="Times New Roman"/>
+                <w:color w:val="000000"/>
+                <w:sz w:val="20"/>
+                <w:szCs w:val="20"/>
+              </w:rPr>
+              <w:t>22</w:t>
+            </w:r>
+          </w:p>
+          <w:p>
+            <w:pPr>
+              <w:jc w:val="right"/>
+              <w:rPr>
+                <w:rFonts w:ascii="Times New Roman" w:eastAsia="Times New Roman" w:hAnsi="Times New Roman" w:cs="Times New Roman"/>
+                <w:b/>
+                <w:color w:val="000000"/>
+                <w:sz w:val="20"/>
+                <w:szCs w:val="20"/>
+              </w:rPr>
+            </w:pPr>
+          </w:p>
+        </w:tc>
+      </w:tr>
+    </w:tbl>
     <w:p>
       <w:pPr>
         <w:pBdr>
@@ -5398,6 +6437,7 @@
               </w:rPr>
               <w:t xml:space="preserve"> </w:t>
             </w:r>
+            <w:proofErr w:type="spellStart"/>
             <w:r>
               <w:rPr>
                 <w:rFonts w:ascii="Times New Roman" w:eastAsia="Times New Roman" w:hAnsi="Times New Roman" w:cs="Times New Roman"/>
@@ -5408,6 +6448,7 @@
               </w:rPr>
               <w:t>ISoP</w:t>
             </w:r>
+            <w:proofErr w:type="spellEnd"/>
             <w:r>
               <w:rPr>
                 <w:rFonts w:ascii="Times New Roman" w:eastAsia="Times New Roman" w:hAnsi="Times New Roman" w:cs="Times New Roman"/>
@@ -5793,90 +6834,6 @@
           </w:p>
         </w:tc>
       </w:tr>
-      <w:tr>
-        <w:trPr>
-          <w:trHeight w:val="249"/>
-        </w:trPr>
-        <w:tc>
-          <w:tcPr>
-            <w:tcW w:w="8730" w:type="dxa"/>
-          </w:tcPr>
-          <w:p>
-            <w:pPr>
-              <w:rPr>
-                <w:rFonts w:ascii="Times New Roman" w:eastAsia="Times New Roman" w:hAnsi="Times New Roman" w:cs="Times New Roman"/>
-                <w:color w:val="000000"/>
-                <w:sz w:val="20"/>
-                <w:szCs w:val="20"/>
-              </w:rPr>
-            </w:pPr>
-            <w:r>
-              <w:rPr>
-                <w:rFonts w:ascii="Times New Roman" w:eastAsia="Times New Roman" w:hAnsi="Times New Roman" w:cs="Times New Roman"/>
-                <w:b/>
-                <w:color w:val="000000"/>
-                <w:sz w:val="20"/>
-                <w:szCs w:val="20"/>
-              </w:rPr>
-              <w:t>Global Citizenship Scholarship</w:t>
-            </w:r>
-            <w:r>
-              <w:rPr>
-                <w:rFonts w:ascii="Times New Roman" w:eastAsia="Times New Roman" w:hAnsi="Times New Roman" w:cs="Times New Roman"/>
-                <w:bCs/>
-                <w:color w:val="000000"/>
-                <w:sz w:val="20"/>
-                <w:szCs w:val="20"/>
-              </w:rPr>
-              <w:t>, The University of Connecticut Education Abroad</w:t>
-            </w:r>
-            <w:r>
-              <w:rPr>
-                <w:rFonts w:ascii="Times New Roman" w:eastAsia="Times New Roman" w:hAnsi="Times New Roman" w:cs="Times New Roman"/>
-                <w:b/>
-                <w:color w:val="000000"/>
-                <w:sz w:val="20"/>
-                <w:szCs w:val="20"/>
-              </w:rPr>
-              <w:t xml:space="preserve"> </w:t>
-            </w:r>
-          </w:p>
-        </w:tc>
-        <w:tc>
-          <w:tcPr>
-            <w:tcW w:w="2169" w:type="dxa"/>
-          </w:tcPr>
-          <w:p>
-            <w:pPr>
-              <w:jc w:val="right"/>
-              <w:rPr>
-                <w:rFonts w:ascii="Times New Roman" w:eastAsia="Times New Roman" w:hAnsi="Times New Roman" w:cs="Times New Roman"/>
-                <w:color w:val="000000"/>
-                <w:sz w:val="20"/>
-                <w:szCs w:val="20"/>
-              </w:rPr>
-            </w:pPr>
-            <w:r>
-              <w:rPr>
-                <w:rFonts w:ascii="Times New Roman" w:eastAsia="Times New Roman" w:hAnsi="Times New Roman" w:cs="Times New Roman"/>
-                <w:color w:val="000000"/>
-                <w:sz w:val="20"/>
-                <w:szCs w:val="20"/>
-              </w:rPr>
-              <w:t xml:space="preserve">Jan. </w:t>
-            </w:r>
-            <w:r>
-              <w:rPr>
-                <w:rFonts w:ascii="Times New Roman" w:eastAsia="Times New Roman" w:hAnsi="Times New Roman" w:cs="Times New Roman"/>
-                <w:color w:val="000000"/>
-                <w:sz w:val="20"/>
-                <w:szCs w:val="20"/>
-              </w:rPr>
-              <w:t>2017</w:t>
-            </w:r>
-          </w:p>
-        </w:tc>
-      </w:tr>
     </w:tbl>
     <w:p>
       <w:pPr>
@@ -5965,8 +6922,19 @@
           <w:sz w:val="20"/>
           <w:szCs w:val="20"/>
         </w:rPr>
-        <w:t xml:space="preserve"> Matlab</w:t>
-      </w:r>
+        <w:t xml:space="preserve"> </w:t>
+      </w:r>
+      <w:proofErr w:type="spellStart"/>
+      <w:r>
+        <w:rPr>
+          <w:rFonts w:ascii="Times New Roman" w:eastAsia="Times New Roman" w:hAnsi="Times New Roman" w:cs="Times New Roman"/>
+          <w:color w:val="000000"/>
+          <w:sz w:val="20"/>
+          <w:szCs w:val="20"/>
+        </w:rPr>
+        <w:t>Matlab</w:t>
+      </w:r>
+      <w:proofErr w:type="spellEnd"/>
       <w:r>
         <w:rPr>
           <w:rFonts w:ascii="Times New Roman" w:eastAsia="Times New Roman" w:hAnsi="Times New Roman" w:cs="Times New Roman"/>
@@ -6037,91 +7005,96 @@
           <w:sz w:val="20"/>
           <w:szCs w:val="20"/>
         </w:rPr>
+        <w:t xml:space="preserve"> High Performance Computing</w:t>
+      </w:r>
+      <w:r>
+        <w:rPr>
+          <w:rFonts w:ascii="Times New Roman" w:eastAsia="Times New Roman" w:hAnsi="Times New Roman" w:cs="Times New Roman"/>
+          <w:color w:val="000000"/>
+          <w:sz w:val="20"/>
+          <w:szCs w:val="20"/>
+        </w:rPr>
+        <w:t xml:space="preserve"> with SLURM; </w:t>
+      </w:r>
+      <w:r>
+        <w:rPr>
+          <w:rFonts w:ascii="Times New Roman" w:eastAsia="Times New Roman" w:hAnsi="Times New Roman" w:cs="Times New Roman"/>
+          <w:color w:val="000000"/>
+          <w:sz w:val="20"/>
+          <w:szCs w:val="20"/>
+        </w:rPr>
+        <w:t xml:space="preserve">Nonlinear mixed-effects modeling with </w:t>
+      </w:r>
+      <w:proofErr w:type="spellStart"/>
+      <w:r>
+        <w:rPr>
+          <w:rFonts w:ascii="Times New Roman" w:eastAsia="Times New Roman" w:hAnsi="Times New Roman" w:cs="Times New Roman"/>
+          <w:color w:val="000000"/>
+          <w:sz w:val="20"/>
+          <w:szCs w:val="20"/>
+        </w:rPr>
+        <w:t>Monolix</w:t>
+      </w:r>
+      <w:proofErr w:type="spellEnd"/>
+      <w:r>
+        <w:rPr>
+          <w:rFonts w:ascii="Times New Roman" w:eastAsia="Times New Roman" w:hAnsi="Times New Roman" w:cs="Times New Roman"/>
+          <w:color w:val="000000"/>
+          <w:sz w:val="20"/>
+          <w:szCs w:val="20"/>
+        </w:rPr>
+        <w:t xml:space="preserve">; </w:t>
+      </w:r>
+      <w:proofErr w:type="spellStart"/>
+      <w:r>
+        <w:rPr>
+          <w:rFonts w:ascii="Times New Roman" w:eastAsia="Times New Roman" w:hAnsi="Times New Roman" w:cs="Times New Roman"/>
+          <w:i/>
+          <w:color w:val="000000"/>
+          <w:sz w:val="20"/>
+          <w:szCs w:val="20"/>
+        </w:rPr>
+        <w:t>mrgsolve</w:t>
+      </w:r>
+      <w:proofErr w:type="spellEnd"/>
+      <w:r>
+        <w:rPr>
+          <w:rFonts w:ascii="Times New Roman" w:eastAsia="Times New Roman" w:hAnsi="Times New Roman" w:cs="Times New Roman"/>
+          <w:color w:val="000000"/>
+          <w:sz w:val="20"/>
+          <w:szCs w:val="20"/>
+        </w:rPr>
+        <w:t xml:space="preserve">; </w:t>
+      </w:r>
+      <w:r>
+        <w:rPr>
+          <w:rFonts w:ascii="Times New Roman" w:eastAsia="Times New Roman" w:hAnsi="Times New Roman" w:cs="Times New Roman"/>
+          <w:i/>
+          <w:color w:val="000000"/>
+          <w:sz w:val="20"/>
+          <w:szCs w:val="20"/>
+        </w:rPr>
+        <w:t>shiny</w:t>
+      </w:r>
+      <w:r>
+        <w:rPr>
+          <w:rFonts w:ascii="Times New Roman" w:eastAsia="Times New Roman" w:hAnsi="Times New Roman" w:cs="Times New Roman"/>
+          <w:color w:val="000000"/>
+          <w:sz w:val="20"/>
+          <w:szCs w:val="20"/>
+        </w:rPr>
+        <w:t>;</w:t>
+      </w:r>
+      <w:r>
+        <w:rPr>
+          <w:rFonts w:ascii="Times New Roman" w:eastAsia="Times New Roman" w:hAnsi="Times New Roman" w:cs="Times New Roman"/>
+          <w:color w:val="000000"/>
+          <w:sz w:val="20"/>
+          <w:szCs w:val="20"/>
+        </w:rPr>
         <w:t xml:space="preserve"> </w:t>
       </w:r>
-      <w:r>
-        <w:rPr>
-          <w:rFonts w:ascii="Times New Roman" w:eastAsia="Times New Roman" w:hAnsi="Times New Roman" w:cs="Times New Roman"/>
-          <w:color w:val="000000"/>
-          <w:sz w:val="20"/>
-          <w:szCs w:val="20"/>
-        </w:rPr>
-        <w:t xml:space="preserve">OpenRefine; </w:t>
-      </w:r>
-      <w:r>
-        <w:rPr>
-          <w:rFonts w:ascii="Times New Roman" w:eastAsia="Times New Roman" w:hAnsi="Times New Roman" w:cs="Times New Roman"/>
-          <w:color w:val="000000"/>
-          <w:sz w:val="20"/>
-          <w:szCs w:val="20"/>
-        </w:rPr>
-        <w:t>High Performance Computing</w:t>
-      </w:r>
-      <w:r>
-        <w:rPr>
-          <w:rFonts w:ascii="Times New Roman" w:eastAsia="Times New Roman" w:hAnsi="Times New Roman" w:cs="Times New Roman"/>
-          <w:color w:val="000000"/>
-          <w:sz w:val="20"/>
-          <w:szCs w:val="20"/>
-        </w:rPr>
-        <w:t xml:space="preserve"> with SLURM; </w:t>
-      </w:r>
-      <w:r>
-        <w:rPr>
-          <w:rFonts w:ascii="Times New Roman" w:eastAsia="Times New Roman" w:hAnsi="Times New Roman" w:cs="Times New Roman"/>
-          <w:color w:val="000000"/>
-          <w:sz w:val="20"/>
-          <w:szCs w:val="20"/>
-        </w:rPr>
-        <w:t xml:space="preserve">Nonlinear mixed-effects modeling with Monolix; </w:t>
-      </w:r>
-      <w:r>
-        <w:rPr>
-          <w:rFonts w:ascii="Times New Roman" w:eastAsia="Times New Roman" w:hAnsi="Times New Roman" w:cs="Times New Roman"/>
-          <w:i/>
-          <w:color w:val="000000"/>
-          <w:sz w:val="20"/>
-          <w:szCs w:val="20"/>
-        </w:rPr>
-        <w:t>mrgsolve</w:t>
-      </w:r>
-      <w:r>
-        <w:rPr>
-          <w:rFonts w:ascii="Times New Roman" w:eastAsia="Times New Roman" w:hAnsi="Times New Roman" w:cs="Times New Roman"/>
-          <w:color w:val="000000"/>
-          <w:sz w:val="20"/>
-          <w:szCs w:val="20"/>
-        </w:rPr>
-        <w:t xml:space="preserve">; </w:t>
-      </w:r>
-      <w:r>
-        <w:rPr>
-          <w:rFonts w:ascii="Times New Roman" w:eastAsia="Times New Roman" w:hAnsi="Times New Roman" w:cs="Times New Roman"/>
-          <w:i/>
-          <w:color w:val="000000"/>
-          <w:sz w:val="20"/>
-          <w:szCs w:val="20"/>
-        </w:rPr>
-        <w:t>shiny</w:t>
-      </w:r>
-      <w:r>
-        <w:rPr>
-          <w:rFonts w:ascii="Times New Roman" w:eastAsia="Times New Roman" w:hAnsi="Times New Roman" w:cs="Times New Roman"/>
-          <w:color w:val="000000"/>
-          <w:sz w:val="20"/>
-          <w:szCs w:val="20"/>
-        </w:rPr>
-        <w:t>;</w:t>
-      </w:r>
-      <w:r>
-        <w:rPr>
-          <w:rFonts w:ascii="Times New Roman" w:eastAsia="Times New Roman" w:hAnsi="Times New Roman" w:cs="Times New Roman"/>
-          <w:color w:val="000000"/>
-          <w:sz w:val="20"/>
-          <w:szCs w:val="20"/>
-        </w:rPr>
-        <w:t xml:space="preserve"> </w:t>
-      </w:r>
+      <w:proofErr w:type="spellStart"/>
       <w:r>
         <w:rPr>
           <w:rFonts w:ascii="Times New Roman" w:eastAsia="Times New Roman" w:hAnsi="Times New Roman" w:cs="Times New Roman"/>
@@ -6133,6 +7106,7 @@
         </w:rPr>
         <w:t>tidyverse</w:t>
       </w:r>
+      <w:proofErr w:type="spellEnd"/>
       <w:r>
         <w:rPr>
           <w:rFonts w:ascii="Times New Roman" w:eastAsia="Times New Roman" w:hAnsi="Times New Roman" w:cs="Times New Roman"/>
@@ -6142,8 +7116,9 @@
           <w:sz w:val="20"/>
           <w:szCs w:val="20"/>
         </w:rPr>
-        <w:t>; plotly</w:t>
-      </w:r>
+        <w:t xml:space="preserve">; </w:t>
+      </w:r>
+      <w:proofErr w:type="spellStart"/>
       <w:r>
         <w:rPr>
           <w:rFonts w:ascii="Times New Roman" w:eastAsia="Times New Roman" w:hAnsi="Times New Roman" w:cs="Times New Roman"/>
@@ -6153,6 +7128,18 @@
           <w:sz w:val="20"/>
           <w:szCs w:val="20"/>
         </w:rPr>
+        <w:t>plotly</w:t>
+      </w:r>
+      <w:proofErr w:type="spellEnd"/>
+      <w:r>
+        <w:rPr>
+          <w:rFonts w:ascii="Times New Roman" w:eastAsia="Times New Roman" w:hAnsi="Times New Roman" w:cs="Times New Roman"/>
+          <w:i/>
+          <w:iCs/>
+          <w:color w:val="000000"/>
+          <w:sz w:val="20"/>
+          <w:szCs w:val="20"/>
+        </w:rPr>
         <w:t>;</w:t>
       </w:r>
       <w:r>
@@ -6188,6 +7175,7 @@
       <w:pPr>
         <w:rPr>
           <w:rFonts w:ascii="Times New Roman" w:eastAsia="Times New Roman" w:hAnsi="Times New Roman" w:cs="Times New Roman"/>
+          <w:color w:val="000000"/>
           <w:sz w:val="20"/>
           <w:szCs w:val="20"/>
         </w:rPr>
@@ -6200,41 +7188,22 @@
           <w:sz w:val="20"/>
           <w:szCs w:val="20"/>
         </w:rPr>
-        <w:t>Wet Lab:</w:t>
-      </w:r>
-      <w:r>
-        <w:rPr>
-          <w:rFonts w:ascii="Times New Roman" w:eastAsia="Times New Roman" w:hAnsi="Times New Roman" w:cs="Times New Roman"/>
-          <w:color w:val="000000"/>
-          <w:sz w:val="20"/>
-          <w:szCs w:val="20"/>
-        </w:rPr>
-        <w:t xml:space="preserve"> Polymerase Chain Reactions, Gel Electrophoresis, Gel Extraction,</w:t>
-      </w:r>
-      <w:r>
-        <w:rPr>
-          <w:rFonts w:ascii="Times New Roman" w:eastAsia="Times New Roman" w:hAnsi="Times New Roman" w:cs="Times New Roman"/>
-          <w:color w:val="000000"/>
-          <w:sz w:val="20"/>
-          <w:szCs w:val="20"/>
-        </w:rPr>
-        <w:t xml:space="preserve"> Sanger</w:t>
-      </w:r>
-      <w:r>
-        <w:rPr>
-          <w:rFonts w:ascii="Times New Roman" w:eastAsia="Times New Roman" w:hAnsi="Times New Roman" w:cs="Times New Roman"/>
-          <w:color w:val="000000"/>
-          <w:sz w:val="20"/>
-          <w:szCs w:val="20"/>
-        </w:rPr>
-        <w:t xml:space="preserve"> sequencing</w:t>
+        <w:t>Language:</w:t>
+      </w:r>
+      <w:r>
+        <w:rPr>
+          <w:rFonts w:ascii="Times New Roman" w:eastAsia="Times New Roman" w:hAnsi="Times New Roman" w:cs="Times New Roman"/>
+          <w:color w:val="000000"/>
+          <w:sz w:val="20"/>
+          <w:szCs w:val="20"/>
+        </w:rPr>
+        <w:t xml:space="preserve"> Proficient in French conversation, reading, and writing; Certified in French level B1.2 by La Sorbonne in Paris</w:t>
       </w:r>
     </w:p>
     <w:p>
       <w:pPr>
         <w:rPr>
           <w:rFonts w:ascii="Times New Roman" w:eastAsia="Times New Roman" w:hAnsi="Times New Roman" w:cs="Times New Roman"/>
-          <w:color w:val="000000"/>
           <w:sz w:val="20"/>
           <w:szCs w:val="20"/>
         </w:rPr>
@@ -6243,20 +7212,34 @@
         <w:rPr>
           <w:rFonts w:ascii="Times New Roman" w:eastAsia="Times New Roman" w:hAnsi="Times New Roman" w:cs="Times New Roman"/>
           <w:b/>
-          <w:color w:val="000000"/>
-          <w:sz w:val="20"/>
-          <w:szCs w:val="20"/>
-        </w:rPr>
-        <w:t>Language:</w:t>
-      </w:r>
-      <w:r>
-        <w:rPr>
-          <w:rFonts w:ascii="Times New Roman" w:eastAsia="Times New Roman" w:hAnsi="Times New Roman" w:cs="Times New Roman"/>
-          <w:color w:val="000000"/>
-          <w:sz w:val="20"/>
-          <w:szCs w:val="20"/>
-        </w:rPr>
-        <w:t xml:space="preserve"> Proficient in French conversation, reading, and writing; Certified in French level B1.2 by La Sorbonne in Paris</w:t>
+          <w:sz w:val="20"/>
+          <w:szCs w:val="20"/>
+        </w:rPr>
+        <w:t>Teaching:</w:t>
+      </w:r>
+      <w:r>
+        <w:rPr>
+          <w:rFonts w:ascii="Times New Roman" w:eastAsia="Times New Roman" w:hAnsi="Times New Roman" w:cs="Times New Roman"/>
+          <w:sz w:val="20"/>
+          <w:szCs w:val="20"/>
+        </w:rPr>
+        <w:t xml:space="preserve"> Certified </w:t>
+      </w:r>
+      <w:r>
+        <w:rPr>
+          <w:rFonts w:ascii="Times New Roman" w:eastAsia="Times New Roman" w:hAnsi="Times New Roman" w:cs="Times New Roman"/>
+          <w:sz w:val="20"/>
+          <w:szCs w:val="20"/>
+        </w:rPr>
+        <w:t xml:space="preserve">Instructor with The </w:t>
+      </w:r>
+      <w:r>
+        <w:rPr>
+          <w:rFonts w:ascii="Times New Roman" w:eastAsia="Times New Roman" w:hAnsi="Times New Roman" w:cs="Times New Roman"/>
+          <w:sz w:val="20"/>
+          <w:szCs w:val="20"/>
+        </w:rPr>
+        <w:t xml:space="preserve">Carpentries </w:t>
       </w:r>
     </w:p>
     <w:p>
@@ -6267,39 +7250,15 @@
           <w:szCs w:val="20"/>
         </w:rPr>
       </w:pPr>
-      <w:r>
-        <w:rPr>
-          <w:rFonts w:ascii="Times New Roman" w:eastAsia="Times New Roman" w:hAnsi="Times New Roman" w:cs="Times New Roman"/>
-          <w:b/>
-          <w:sz w:val="20"/>
-          <w:szCs w:val="20"/>
-        </w:rPr>
-        <w:t>Teaching:</w:t>
-      </w:r>
-      <w:r>
-        <w:rPr>
-          <w:rFonts w:ascii="Times New Roman" w:eastAsia="Times New Roman" w:hAnsi="Times New Roman" w:cs="Times New Roman"/>
-          <w:sz w:val="20"/>
-          <w:szCs w:val="20"/>
-        </w:rPr>
-        <w:t xml:space="preserve"> Certified </w:t>
-      </w:r>
-      <w:r>
-        <w:rPr>
-          <w:rFonts w:ascii="Times New Roman" w:eastAsia="Times New Roman" w:hAnsi="Times New Roman" w:cs="Times New Roman"/>
-          <w:sz w:val="20"/>
-          <w:szCs w:val="20"/>
-        </w:rPr>
-        <w:t xml:space="preserve">Instructor with The </w:t>
-      </w:r>
-      <w:r>
-        <w:rPr>
-          <w:rFonts w:ascii="Times New Roman" w:eastAsia="Times New Roman" w:hAnsi="Times New Roman" w:cs="Times New Roman"/>
-          <w:sz w:val="20"/>
-          <w:szCs w:val="20"/>
-        </w:rPr>
-        <w:t xml:space="preserve">Carpentries </w:t>
-      </w:r>
+    </w:p>
+    <w:p>
+      <w:pPr>
+        <w:rPr>
+          <w:rFonts w:ascii="Times New Roman" w:eastAsia="Times New Roman" w:hAnsi="Times New Roman" w:cs="Times New Roman"/>
+          <w:sz w:val="20"/>
+          <w:szCs w:val="20"/>
+        </w:rPr>
+      </w:pPr>
     </w:p>
     <w:p>
       <w:pPr>
@@ -6329,6 +7288,7 @@
           <w:sz w:val="20"/>
           <w:szCs w:val="20"/>
         </w:rPr>
+        <w:lastRenderedPageBreak/>
         <w:t>Teaching Experience</w:t>
       </w:r>
     </w:p>
@@ -7372,8 +8332,19 @@
                 <w:sz w:val="20"/>
                 <w:szCs w:val="20"/>
               </w:rPr>
-              <w:t>, Juliacon</w:t>
-            </w:r>
+              <w:t xml:space="preserve">, </w:t>
+            </w:r>
+            <w:proofErr w:type="spellStart"/>
+            <w:r>
+              <w:rPr>
+                <w:bCs/>
+                <w:color w:val="000000"/>
+                <w:sz w:val="20"/>
+                <w:szCs w:val="20"/>
+              </w:rPr>
+              <w:t>Juliacon</w:t>
+            </w:r>
+            <w:proofErr w:type="spellEnd"/>
           </w:p>
         </w:tc>
         <w:tc>
@@ -7493,7 +8464,27 @@
                 <w:sz w:val="20"/>
                 <w:szCs w:val="20"/>
               </w:rPr>
-              <w:t>Shiny, RMarkdown, and RStudio Connect,</w:t>
+              <w:t xml:space="preserve">Shiny, </w:t>
+            </w:r>
+            <w:proofErr w:type="spellStart"/>
+            <w:r>
+              <w:rPr>
+                <w:b/>
+                <w:color w:val="000000"/>
+                <w:sz w:val="20"/>
+                <w:szCs w:val="20"/>
+              </w:rPr>
+              <w:t>RMarkdown</w:t>
+            </w:r>
+            <w:proofErr w:type="spellEnd"/>
+            <w:r>
+              <w:rPr>
+                <w:b/>
+                <w:color w:val="000000"/>
+                <w:sz w:val="20"/>
+                <w:szCs w:val="20"/>
+              </w:rPr>
+              <w:t>, and RStudio Connect,</w:t>
             </w:r>
             <w:r>
               <w:rPr>
@@ -7559,7 +8550,6 @@
                 <w:sz w:val="20"/>
                 <w:szCs w:val="20"/>
               </w:rPr>
-              <w:lastRenderedPageBreak/>
               <w:t xml:space="preserve">Quantitative Trait Mapping in the Diversity Outbred, </w:t>
             </w:r>
             <w:r>
@@ -8080,12 +9070,40 @@
             <w:pPr>
               <w:rPr>
                 <w:rFonts w:ascii="Times New Roman" w:eastAsia="Times New Roman" w:hAnsi="Times New Roman" w:cs="Times New Roman"/>
+                <w:bCs/>
                 <w:color w:val="000000"/>
                 <w:sz w:val="20"/>
                 <w:szCs w:val="20"/>
               </w:rPr>
             </w:pPr>
             <w:r>
+              <w:rPr>
+                <w:rFonts w:ascii="Times New Roman" w:eastAsia="Times New Roman" w:hAnsi="Times New Roman" w:cs="Times New Roman"/>
+                <w:b/>
+                <w:color w:val="000000"/>
+                <w:sz w:val="20"/>
+                <w:szCs w:val="20"/>
+              </w:rPr>
+              <w:t>Student Mentor,</w:t>
+            </w:r>
+            <w:r>
+              <w:rPr>
+                <w:rFonts w:ascii="Times New Roman" w:eastAsia="Times New Roman" w:hAnsi="Times New Roman" w:cs="Times New Roman"/>
+                <w:bCs/>
+                <w:color w:val="000000"/>
+                <w:sz w:val="20"/>
+                <w:szCs w:val="20"/>
+              </w:rPr>
+              <w:t xml:space="preserve"> Johns Hopkins University Women Mentoring Women Program</w:t>
+            </w:r>
+          </w:p>
+          <w:p>
+            <w:pPr>
+              <w:pStyle w:val="ListParagraph"/>
+              <w:numPr>
+                <w:ilvl w:val="0"/>
+                <w:numId w:val="27"/>
+              </w:numPr>
               <w:rPr>
                 <w:rFonts w:ascii="Times New Roman" w:eastAsia="Times New Roman" w:hAnsi="Times New Roman" w:cs="Times New Roman"/>
                 <w:b/>
@@ -8094,8 +9112,7 @@
                 <w:sz w:val="20"/>
                 <w:szCs w:val="20"/>
               </w:rPr>
-              <w:t>Rubyfruit A Cappella,</w:t>
-            </w:r>
+            </w:pPr>
             <w:r>
               <w:rPr>
                 <w:rFonts w:ascii="Times New Roman" w:eastAsia="Times New Roman" w:hAnsi="Times New Roman" w:cs="Times New Roman"/>
@@ -8104,7 +9121,7 @@
                 <w:sz w:val="20"/>
                 <w:szCs w:val="20"/>
               </w:rPr>
-              <w:t xml:space="preserve"> The University of Connecticut </w:t>
+              <w:t xml:space="preserve">Served as a mentor for an undergraduate student with similar research interests </w:t>
             </w:r>
           </w:p>
         </w:tc>
@@ -8117,11 +9134,87 @@
               <w:jc w:val="right"/>
               <w:rPr>
                 <w:rFonts w:ascii="Times New Roman" w:eastAsia="Times New Roman" w:hAnsi="Times New Roman" w:cs="Times New Roman"/>
+                <w:color w:val="000000"/>
+                <w:sz w:val="20"/>
+                <w:szCs w:val="20"/>
+              </w:rPr>
+            </w:pPr>
+            <w:r>
+              <w:rPr>
+                <w:rFonts w:ascii="Times New Roman" w:eastAsia="Times New Roman" w:hAnsi="Times New Roman" w:cs="Times New Roman"/>
+                <w:color w:val="000000"/>
+                <w:sz w:val="20"/>
+                <w:szCs w:val="20"/>
+              </w:rPr>
+              <w:t>Jan. 2025 - present</w:t>
+            </w:r>
+          </w:p>
+        </w:tc>
+      </w:tr>
+      <w:tr>
+        <w:trPr>
+          <w:trHeight w:val="89"/>
+        </w:trPr>
+        <w:tc>
+          <w:tcPr>
+            <w:tcW w:w="7904" w:type="dxa"/>
+          </w:tcPr>
+          <w:p>
+            <w:pPr>
+              <w:rPr>
+                <w:rFonts w:ascii="Times New Roman" w:eastAsia="Times New Roman" w:hAnsi="Times New Roman" w:cs="Times New Roman"/>
+                <w:color w:val="000000"/>
+                <w:sz w:val="20"/>
+                <w:szCs w:val="20"/>
+              </w:rPr>
+            </w:pPr>
+            <w:r>
+              <w:rPr>
+                <w:rFonts w:ascii="Times New Roman" w:eastAsia="Times New Roman" w:hAnsi="Times New Roman" w:cs="Times New Roman"/>
+                <w:b/>
                 <w:bCs/>
                 <w:color w:val="000000"/>
                 <w:sz w:val="20"/>
                 <w:szCs w:val="20"/>
               </w:rPr>
+              <w:t>BME Application Assistance Program,</w:t>
+            </w:r>
+            <w:r>
+              <w:rPr>
+                <w:rFonts w:ascii="Times New Roman" w:eastAsia="Times New Roman" w:hAnsi="Times New Roman" w:cs="Times New Roman"/>
+                <w:color w:val="000000"/>
+                <w:sz w:val="20"/>
+                <w:szCs w:val="20"/>
+              </w:rPr>
+              <w:t xml:space="preserve"> Johns Hopkins University</w:t>
+            </w:r>
+            <w:r>
+              <w:rPr>
+                <w:rFonts w:ascii="Times New Roman" w:eastAsia="Times New Roman" w:hAnsi="Times New Roman" w:cs="Times New Roman"/>
+                <w:b/>
+                <w:bCs/>
+                <w:color w:val="000000"/>
+                <w:sz w:val="20"/>
+                <w:szCs w:val="20"/>
+              </w:rPr>
+              <w:t xml:space="preserve"> </w:t>
+            </w:r>
+          </w:p>
+        </w:tc>
+        <w:tc>
+          <w:tcPr>
+            <w:tcW w:w="3010" w:type="dxa"/>
+          </w:tcPr>
+          <w:p>
+            <w:pPr>
+              <w:jc w:val="right"/>
+              <w:rPr>
+                <w:rFonts w:ascii="Times New Roman" w:eastAsia="Times New Roman" w:hAnsi="Times New Roman" w:cs="Times New Roman"/>
+                <w:bCs/>
+                <w:color w:val="000000"/>
+                <w:sz w:val="20"/>
+                <w:szCs w:val="20"/>
+              </w:rPr>
             </w:pPr>
             <w:r>
               <w:rPr>
@@ -8130,34 +9223,34 @@
                 <w:sz w:val="20"/>
                 <w:szCs w:val="20"/>
               </w:rPr>
-              <w:t xml:space="preserve">Sept. </w:t>
-            </w:r>
-            <w:r>
-              <w:rPr>
-                <w:rFonts w:ascii="Times New Roman" w:eastAsia="Times New Roman" w:hAnsi="Times New Roman" w:cs="Times New Roman"/>
-                <w:color w:val="000000"/>
-                <w:sz w:val="20"/>
-                <w:szCs w:val="20"/>
-              </w:rPr>
-              <w:t xml:space="preserve">2016 </w:t>
-            </w:r>
-            <w:r>
-              <w:rPr>
-                <w:rFonts w:ascii="Times New Roman" w:eastAsia="Times New Roman" w:hAnsi="Times New Roman" w:cs="Times New Roman"/>
-                <w:color w:val="000000"/>
-                <w:sz w:val="20"/>
-                <w:szCs w:val="20"/>
-              </w:rPr>
-              <w:t xml:space="preserve">- May </w:t>
-            </w:r>
-            <w:r>
-              <w:rPr>
-                <w:rFonts w:ascii="Times New Roman" w:eastAsia="Times New Roman" w:hAnsi="Times New Roman" w:cs="Times New Roman"/>
-                <w:color w:val="000000"/>
-                <w:sz w:val="20"/>
-                <w:szCs w:val="20"/>
-              </w:rPr>
-              <w:t>2020</w:t>
+              <w:t>Sept. 20</w:t>
+            </w:r>
+            <w:r>
+              <w:rPr>
+                <w:rFonts w:ascii="Times New Roman" w:eastAsia="Times New Roman" w:hAnsi="Times New Roman" w:cs="Times New Roman"/>
+                <w:color w:val="000000"/>
+                <w:sz w:val="20"/>
+                <w:szCs w:val="20"/>
+              </w:rPr>
+              <w:t>22</w:t>
+            </w:r>
+            <w:r>
+              <w:rPr>
+                <w:rFonts w:ascii="Times New Roman" w:eastAsia="Times New Roman" w:hAnsi="Times New Roman" w:cs="Times New Roman"/>
+                <w:color w:val="000000"/>
+                <w:sz w:val="20"/>
+                <w:szCs w:val="20"/>
+              </w:rPr>
+              <w:t xml:space="preserve"> - </w:t>
+            </w:r>
+            <w:r>
+              <w:rPr>
+                <w:rFonts w:ascii="Times New Roman" w:eastAsia="Times New Roman" w:hAnsi="Times New Roman" w:cs="Times New Roman"/>
+                <w:color w:val="000000"/>
+                <w:sz w:val="20"/>
+                <w:szCs w:val="20"/>
+              </w:rPr>
+              <w:t>present</w:t>
             </w:r>
           </w:p>
         </w:tc>
@@ -8182,99 +9275,31 @@
           <w:sz w:val="20"/>
           <w:szCs w:val="20"/>
         </w:rPr>
-        <w:t xml:space="preserve">Elected as </w:t>
-      </w:r>
-      <w:r>
-        <w:rPr>
-          <w:rFonts w:ascii="Times New Roman" w:eastAsia="Times New Roman" w:hAnsi="Times New Roman" w:cs="Times New Roman"/>
-          <w:sz w:val="20"/>
-          <w:szCs w:val="20"/>
-        </w:rPr>
-        <w:t xml:space="preserve">President (2019-2020), Assistant Music Director (2018 </w:t>
-      </w:r>
-      <w:r>
-        <w:rPr>
-          <w:rFonts w:ascii="Times New Roman" w:eastAsia="Times New Roman" w:hAnsi="Times New Roman" w:cs="Times New Roman"/>
-          <w:sz w:val="20"/>
-          <w:szCs w:val="20"/>
-        </w:rPr>
-        <w:t xml:space="preserve">- </w:t>
-      </w:r>
-      <w:r>
-        <w:rPr>
-          <w:rFonts w:ascii="Times New Roman" w:eastAsia="Times New Roman" w:hAnsi="Times New Roman" w:cs="Times New Roman"/>
-          <w:sz w:val="20"/>
-          <w:szCs w:val="20"/>
-        </w:rPr>
-        <w:t>2019), and Treasurer (2017- 2018)</w:t>
-      </w:r>
-    </w:p>
-    <w:p>
-      <w:pPr>
-        <w:pStyle w:val="ListParagraph"/>
-        <w:numPr>
-          <w:ilvl w:val="0"/>
-          <w:numId w:val="15"/>
-        </w:numPr>
-        <w:rPr>
-          <w:rFonts w:ascii="Times New Roman" w:eastAsia="Times New Roman" w:hAnsi="Times New Roman" w:cs="Times New Roman"/>
-          <w:sz w:val="20"/>
-          <w:szCs w:val="20"/>
-        </w:rPr>
-      </w:pPr>
-      <w:r>
-        <w:rPr>
-          <w:rFonts w:ascii="Times New Roman" w:eastAsia="Times New Roman" w:hAnsi="Times New Roman" w:cs="Times New Roman"/>
-          <w:sz w:val="20"/>
-          <w:szCs w:val="20"/>
-        </w:rPr>
-        <w:t>Coordinated funding, schedules, and rehearsals to record an album and distribute it on Spotify and Apple Music</w:t>
-      </w:r>
-    </w:p>
-    <w:p>
-      <w:pPr>
-        <w:pStyle w:val="ListParagraph"/>
-        <w:numPr>
-          <w:ilvl w:val="0"/>
-          <w:numId w:val="15"/>
-        </w:numPr>
-        <w:rPr>
-          <w:rFonts w:ascii="Times New Roman" w:eastAsia="Times New Roman" w:hAnsi="Times New Roman" w:cs="Times New Roman"/>
-          <w:sz w:val="20"/>
-          <w:szCs w:val="20"/>
-        </w:rPr>
-      </w:pPr>
-      <w:r>
-        <w:rPr>
-          <w:rFonts w:ascii="Times New Roman" w:eastAsia="Times New Roman" w:hAnsi="Times New Roman" w:cs="Times New Roman"/>
-          <w:sz w:val="20"/>
-          <w:szCs w:val="20"/>
-        </w:rPr>
-        <w:t>Communicated</w:t>
-      </w:r>
-      <w:r>
-        <w:rPr>
-          <w:rFonts w:ascii="Times New Roman" w:eastAsia="Times New Roman" w:hAnsi="Times New Roman" w:cs="Times New Roman"/>
-          <w:sz w:val="20"/>
-          <w:szCs w:val="20"/>
-        </w:rPr>
-        <w:t xml:space="preserve"> with other</w:t>
-      </w:r>
-      <w:r>
-        <w:rPr>
-          <w:rFonts w:ascii="Times New Roman" w:eastAsia="Times New Roman" w:hAnsi="Times New Roman" w:cs="Times New Roman"/>
-          <w:sz w:val="20"/>
-          <w:szCs w:val="20"/>
-        </w:rPr>
-        <w:t xml:space="preserve"> executive</w:t>
-      </w:r>
-      <w:r>
-        <w:rPr>
-          <w:rFonts w:ascii="Times New Roman" w:eastAsia="Times New Roman" w:hAnsi="Times New Roman" w:cs="Times New Roman"/>
-          <w:sz w:val="20"/>
-          <w:szCs w:val="20"/>
-        </w:rPr>
-        <w:t xml:space="preserve"> board members to run productive fundraisers, rehearsals, and gigs</w:t>
+        <w:t>Provide</w:t>
+      </w:r>
+      <w:r>
+        <w:rPr>
+          <w:rFonts w:ascii="Times New Roman" w:eastAsia="Times New Roman" w:hAnsi="Times New Roman" w:cs="Times New Roman"/>
+          <w:sz w:val="20"/>
+          <w:szCs w:val="20"/>
+        </w:rPr>
+        <w:t>d prospective students</w:t>
+      </w:r>
+      <w:r>
+        <w:rPr>
+          <w:rFonts w:ascii="Times New Roman" w:eastAsia="Times New Roman" w:hAnsi="Times New Roman" w:cs="Times New Roman"/>
+          <w:sz w:val="20"/>
+          <w:szCs w:val="20"/>
+        </w:rPr>
+        <w:t xml:space="preserve"> personalized feedback </w:t>
+      </w:r>
+      <w:r>
+        <w:rPr>
+          <w:rFonts w:ascii="Times New Roman" w:eastAsia="Times New Roman" w:hAnsi="Times New Roman" w:cs="Times New Roman"/>
+          <w:sz w:val="20"/>
+          <w:szCs w:val="20"/>
+        </w:rPr>
+        <w:t xml:space="preserve">on graduate program applications </w:t>
       </w:r>
     </w:p>
     <w:tbl>
@@ -8435,7 +9460,23 @@
           <w:sz w:val="20"/>
           <w:szCs w:val="20"/>
         </w:rPr>
-        <w:t>Tutored high school freshmen from underprivileged schools in Hartford, CT</w:t>
+        <w:t xml:space="preserve">Tutored high school freshmen </w:t>
+      </w:r>
+      <w:r>
+        <w:rPr>
+          <w:rFonts w:ascii="Times New Roman" w:eastAsia="Times New Roman" w:hAnsi="Times New Roman" w:cs="Times New Roman"/>
+          <w:sz w:val="20"/>
+          <w:szCs w:val="20"/>
+        </w:rPr>
+        <w:t xml:space="preserve">enrolled in public school </w:t>
+      </w:r>
+      <w:r>
+        <w:rPr>
+          <w:rFonts w:ascii="Times New Roman" w:eastAsia="Times New Roman" w:hAnsi="Times New Roman" w:cs="Times New Roman"/>
+          <w:sz w:val="20"/>
+          <w:szCs w:val="20"/>
+        </w:rPr>
+        <w:t>in Hartford, CT</w:t>
       </w:r>
     </w:p>
     <w:tbl>
@@ -8474,6 +9515,7 @@
                 <w:szCs w:val="20"/>
               </w:rPr>
             </w:pPr>
+            <w:proofErr w:type="spellStart"/>
             <w:r>
               <w:rPr>
                 <w:rFonts w:ascii="Times New Roman" w:eastAsia="Times New Roman" w:hAnsi="Times New Roman" w:cs="Times New Roman"/>
@@ -8484,6 +9526,7 @@
               </w:rPr>
               <w:t>iGEM</w:t>
             </w:r>
+            <w:proofErr w:type="spellEnd"/>
             <w:r>
               <w:rPr>
                 <w:rFonts w:ascii="Times New Roman" w:eastAsia="Times New Roman" w:hAnsi="Times New Roman" w:cs="Times New Roman"/>
@@ -8608,7 +9651,27 @@
           <w:sz w:val="20"/>
           <w:szCs w:val="20"/>
         </w:rPr>
-        <w:t>Developed and presented a project proposal for the iGEM jamboree with a team of students</w:t>
+        <w:t xml:space="preserve">Developed and presented a project proposal for the </w:t>
+      </w:r>
+      <w:proofErr w:type="spellStart"/>
+      <w:r>
+        <w:rPr>
+          <w:rFonts w:ascii="Times New Roman" w:eastAsia="Times New Roman" w:hAnsi="Times New Roman" w:cs="Times New Roman"/>
+          <w:color w:val="000000"/>
+          <w:sz w:val="20"/>
+          <w:szCs w:val="20"/>
+        </w:rPr>
+        <w:t>iGEM</w:t>
+      </w:r>
+      <w:proofErr w:type="spellEnd"/>
+      <w:r>
+        <w:rPr>
+          <w:rFonts w:ascii="Times New Roman" w:eastAsia="Times New Roman" w:hAnsi="Times New Roman" w:cs="Times New Roman"/>
+          <w:color w:val="000000"/>
+          <w:sz w:val="20"/>
+          <w:szCs w:val="20"/>
+        </w:rPr>
+        <w:t xml:space="preserve"> jamboree with a team of students</w:t>
       </w:r>
     </w:p>
     <w:sectPr>
@@ -8624,7 +9687,7 @@
 </file>
 
 <file path=word/endnotes.xml><?xml version="1.0" encoding="utf-8"?>
-<w:endnotes xmlns:wpc="http://schemas.microsoft.com/office/word/2010/wordprocessingCanvas" xmlns:cx="http://schemas.microsoft.com/office/drawing/2014/chartex" xmlns:cx1="http://schemas.microsoft.com/office/drawing/2015/9/8/chartex" xmlns:cx2="http://schemas.microsoft.com/office/drawing/2015/10/21/chartex" xmlns:cx3="http://schemas.microsoft.com/office/drawing/2016/5/9/chartex" xmlns:cx4="http://schemas.microsoft.com/office/drawing/2016/5/10/chartex" xmlns:cx5="http://schemas.microsoft.com/office/drawing/2016/5/11/chartex" xmlns:cx6="http://schemas.microsoft.com/office/drawing/2016/5/12/chartex" xmlns:cx7="http://schemas.microsoft.com/office/drawing/2016/5/13/chartex" xmlns:cx8="http://schemas.microsoft.com/office/drawing/2016/5/14/chartex" xmlns:mc="http://schemas.openxmlformats.org/markup-compatibility/2006" xmlns:aink="http://schemas.microsoft.com/office/drawing/2016/ink" xmlns:am3d="http://schemas.microsoft.com/office/drawing/2017/model3d" xmlns:o="urn:schemas-microsoft-com:office:office" xmlns:oel="http://schemas.microsoft.com/office/2019/extlst" xmlns:r="http://schemas.openxmlformats.org/officeDocument/2006/relationships" xmlns:m="http://schemas.openxmlformats.org/officeDocument/2006/math" xmlns:v="urn:schemas-microsoft-com:vml" xmlns:wp14="http://schemas.microsoft.com/office/word/2010/wordprocessingDrawing" xmlns:wp="http://schemas.openxmlformats.org/drawingml/2006/wordprocessingDrawing" xmlns:w10="urn:schemas-microsoft-com:office:word" xmlns:w="http://schemas.openxmlformats.org/wordprocessingml/2006/main" xmlns:w14="http://schemas.microsoft.com/office/word/2010/wordml" xmlns:w15="http://schemas.microsoft.com/office/word/2012/wordml" xmlns:w16cex="http://schemas.microsoft.com/office/word/2018/wordml/cex" xmlns:w16cid="http://schemas.microsoft.com/office/word/2016/wordml/cid" xmlns:w16="http://schemas.microsoft.com/office/word/2018/wordml" xmlns:w16sdtdh="http://schemas.microsoft.com/office/word/2020/wordml/sdtdatahash" xmlns:w16se="http://schemas.microsoft.com/office/word/2015/wordml/symex" xmlns:wpg="http://schemas.microsoft.com/office/word/2010/wordprocessingGroup" xmlns:wpi="http://schemas.microsoft.com/office/word/2010/wordprocessingInk" xmlns:wne="http://schemas.microsoft.com/office/word/2006/wordml" xmlns:wps="http://schemas.microsoft.com/office/word/2010/wordprocessingShape" mc:Ignorable="w14 w15 w16se w16cid w16 w16cex w16sdtdh wp14">
+<w:endnotes xmlns:wpc="http://schemas.microsoft.com/office/word/2010/wordprocessingCanvas" xmlns:cx="http://schemas.microsoft.com/office/drawing/2014/chartex" xmlns:cx1="http://schemas.microsoft.com/office/drawing/2015/9/8/chartex" xmlns:cx2="http://schemas.microsoft.com/office/drawing/2015/10/21/chartex" xmlns:cx3="http://schemas.microsoft.com/office/drawing/2016/5/9/chartex" xmlns:cx4="http://schemas.microsoft.com/office/drawing/2016/5/10/chartex" xmlns:cx5="http://schemas.microsoft.com/office/drawing/2016/5/11/chartex" xmlns:cx6="http://schemas.microsoft.com/office/drawing/2016/5/12/chartex" xmlns:cx7="http://schemas.microsoft.com/office/drawing/2016/5/13/chartex" xmlns:cx8="http://schemas.microsoft.com/office/drawing/2016/5/14/chartex" xmlns:mc="http://schemas.openxmlformats.org/markup-compatibility/2006" xmlns:aink="http://schemas.microsoft.com/office/drawing/2016/ink" xmlns:am3d="http://schemas.microsoft.com/office/drawing/2017/model3d" xmlns:o="urn:schemas-microsoft-com:office:office" xmlns:oel="http://schemas.microsoft.com/office/2019/extlst" xmlns:r="http://schemas.openxmlformats.org/officeDocument/2006/relationships" xmlns:m="http://schemas.openxmlformats.org/officeDocument/2006/math" xmlns:v="urn:schemas-microsoft-com:vml" xmlns:wp14="http://schemas.microsoft.com/office/word/2010/wordprocessingDrawing" xmlns:wp="http://schemas.openxmlformats.org/drawingml/2006/wordprocessingDrawing" xmlns:w10="urn:schemas-microsoft-com:office:word" xmlns:w="http://schemas.openxmlformats.org/wordprocessingml/2006/main" xmlns:w14="http://schemas.microsoft.com/office/word/2010/wordml" xmlns:w15="http://schemas.microsoft.com/office/word/2012/wordml" xmlns:w16cex="http://schemas.microsoft.com/office/word/2018/wordml/cex" xmlns:w16cid="http://schemas.microsoft.com/office/word/2016/wordml/cid" xmlns:w16="http://schemas.microsoft.com/office/word/2018/wordml" xmlns:w16du="http://schemas.microsoft.com/office/word/2023/wordml/word16du" xmlns:w16sdtdh="http://schemas.microsoft.com/office/word/2020/wordml/sdtdatahash" xmlns:w16sdtfl="http://schemas.microsoft.com/office/word/2024/wordml/sdtformatlock" xmlns:w16se="http://schemas.microsoft.com/office/word/2015/wordml/symex" xmlns:wpg="http://schemas.microsoft.com/office/word/2010/wordprocessingGroup" xmlns:wpi="http://schemas.microsoft.com/office/word/2010/wordprocessingInk" xmlns:wne="http://schemas.microsoft.com/office/word/2006/wordml" xmlns:wps="http://schemas.microsoft.com/office/word/2010/wordprocessingShape" mc:Ignorable="w14 w15 w16se w16cid w16 w16cex w16sdtdh w16sdtfl w16du wp14">
   <w:endnote w:type="separator" w:id="-1">
     <w:p>
       <w:r>
@@ -8643,7 +9706,7 @@
 </file>
 
 <file path=word/footer1.xml><?xml version="1.0" encoding="utf-8"?>
-<w:ftr xmlns:wpc="http://schemas.microsoft.com/office/word/2010/wordprocessingCanvas" xmlns:cx="http://schemas.microsoft.com/office/drawing/2014/chartex" xmlns:cx1="http://schemas.microsoft.com/office/drawing/2015/9/8/chartex" xmlns:cx2="http://schemas.microsoft.com/office/drawing/2015/10/21/chartex" xmlns:cx3="http://schemas.microsoft.com/office/drawing/2016/5/9/chartex" xmlns:cx4="http://schemas.microsoft.com/office/drawing/2016/5/10/chartex" xmlns:cx5="http://schemas.microsoft.com/office/drawing/2016/5/11/chartex" xmlns:cx6="http://schemas.microsoft.com/office/drawing/2016/5/12/chartex" xmlns:cx7="http://schemas.microsoft.com/office/drawing/2016/5/13/chartex" xmlns:cx8="http://schemas.microsoft.com/office/drawing/2016/5/14/chartex" xmlns:mc="http://schemas.openxmlformats.org/markup-compatibility/2006" xmlns:aink="http://schemas.microsoft.com/office/drawing/2016/ink" xmlns:am3d="http://schemas.microsoft.com/office/drawing/2017/model3d" xmlns:o="urn:schemas-microsoft-com:office:office" xmlns:oel="http://schemas.microsoft.com/office/2019/extlst" xmlns:r="http://schemas.openxmlformats.org/officeDocument/2006/relationships" xmlns:m="http://schemas.openxmlformats.org/officeDocument/2006/math" xmlns:v="urn:schemas-microsoft-com:vml" xmlns:wp14="http://schemas.microsoft.com/office/word/2010/wordprocessingDrawing" xmlns:wp="http://schemas.openxmlformats.org/drawingml/2006/wordprocessingDrawing" xmlns:w10="urn:schemas-microsoft-com:office:word" xmlns:w="http://schemas.openxmlformats.org/wordprocessingml/2006/main" xmlns:w14="http://schemas.microsoft.com/office/word/2010/wordml" xmlns:w15="http://schemas.microsoft.com/office/word/2012/wordml" xmlns:w16cex="http://schemas.microsoft.com/office/word/2018/wordml/cex" xmlns:w16cid="http://schemas.microsoft.com/office/word/2016/wordml/cid" xmlns:w16="http://schemas.microsoft.com/office/word/2018/wordml" xmlns:w16sdtdh="http://schemas.microsoft.com/office/word/2020/wordml/sdtdatahash" xmlns:w16se="http://schemas.microsoft.com/office/word/2015/wordml/symex" xmlns:wpg="http://schemas.microsoft.com/office/word/2010/wordprocessingGroup" xmlns:wpi="http://schemas.microsoft.com/office/word/2010/wordprocessingInk" xmlns:wne="http://schemas.microsoft.com/office/word/2006/wordml" xmlns:wps="http://schemas.microsoft.com/office/word/2010/wordprocessingShape" mc:Ignorable="w14 w15 w16se w16cid w16 w16cex w16sdtdh wp14">
+<w:ftr xmlns:wpc="http://schemas.microsoft.com/office/word/2010/wordprocessingCanvas" xmlns:cx="http://schemas.microsoft.com/office/drawing/2014/chartex" xmlns:cx1="http://schemas.microsoft.com/office/drawing/2015/9/8/chartex" xmlns:cx2="http://schemas.microsoft.com/office/drawing/2015/10/21/chartex" xmlns:cx3="http://schemas.microsoft.com/office/drawing/2016/5/9/chartex" xmlns:cx4="http://schemas.microsoft.com/office/drawing/2016/5/10/chartex" xmlns:cx5="http://schemas.microsoft.com/office/drawing/2016/5/11/chartex" xmlns:cx6="http://schemas.microsoft.com/office/drawing/2016/5/12/chartex" xmlns:cx7="http://schemas.microsoft.com/office/drawing/2016/5/13/chartex" xmlns:cx8="http://schemas.microsoft.com/office/drawing/2016/5/14/chartex" xmlns:mc="http://schemas.openxmlformats.org/markup-compatibility/2006" xmlns:aink="http://schemas.microsoft.com/office/drawing/2016/ink" xmlns:am3d="http://schemas.microsoft.com/office/drawing/2017/model3d" xmlns:o="urn:schemas-microsoft-com:office:office" xmlns:oel="http://schemas.microsoft.com/office/2019/extlst" xmlns:r="http://schemas.openxmlformats.org/officeDocument/2006/relationships" xmlns:m="http://schemas.openxmlformats.org/officeDocument/2006/math" xmlns:v="urn:schemas-microsoft-com:vml" xmlns:wp14="http://schemas.microsoft.com/office/word/2010/wordprocessingDrawing" xmlns:wp="http://schemas.openxmlformats.org/drawingml/2006/wordprocessingDrawing" xmlns:w10="urn:schemas-microsoft-com:office:word" xmlns:w="http://schemas.openxmlformats.org/wordprocessingml/2006/main" xmlns:w14="http://schemas.microsoft.com/office/word/2010/wordml" xmlns:w15="http://schemas.microsoft.com/office/word/2012/wordml" xmlns:w16cex="http://schemas.microsoft.com/office/word/2018/wordml/cex" xmlns:w16cid="http://schemas.microsoft.com/office/word/2016/wordml/cid" xmlns:w16="http://schemas.microsoft.com/office/word/2018/wordml" xmlns:w16du="http://schemas.microsoft.com/office/word/2023/wordml/word16du" xmlns:w16sdtdh="http://schemas.microsoft.com/office/word/2020/wordml/sdtdatahash" xmlns:w16sdtfl="http://schemas.microsoft.com/office/word/2024/wordml/sdtformatlock" xmlns:w16se="http://schemas.microsoft.com/office/word/2015/wordml/symex" xmlns:wpg="http://schemas.microsoft.com/office/word/2010/wordprocessingGroup" xmlns:wpi="http://schemas.microsoft.com/office/word/2010/wordprocessingInk" xmlns:wne="http://schemas.microsoft.com/office/word/2006/wordml" xmlns:wps="http://schemas.microsoft.com/office/word/2010/wordprocessingShape" mc:Ignorable="w14 w15 w16se w16cid w16 w16cex w16sdtdh w16sdtfl w16du wp14">
   <w:sdt>
     <w:sdtPr>
       <w:rPr>
@@ -8695,7 +9758,7 @@
 </file>
 
 <file path=word/footer2.xml><?xml version="1.0" encoding="utf-8"?>
-<w:ftr xmlns:wpc="http://schemas.microsoft.com/office/word/2010/wordprocessingCanvas" xmlns:cx="http://schemas.microsoft.com/office/drawing/2014/chartex" xmlns:cx1="http://schemas.microsoft.com/office/drawing/2015/9/8/chartex" xmlns:cx2="http://schemas.microsoft.com/office/drawing/2015/10/21/chartex" xmlns:cx3="http://schemas.microsoft.com/office/drawing/2016/5/9/chartex" xmlns:cx4="http://schemas.microsoft.com/office/drawing/2016/5/10/chartex" xmlns:cx5="http://schemas.microsoft.com/office/drawing/2016/5/11/chartex" xmlns:cx6="http://schemas.microsoft.com/office/drawing/2016/5/12/chartex" xmlns:cx7="http://schemas.microsoft.com/office/drawing/2016/5/13/chartex" xmlns:cx8="http://schemas.microsoft.com/office/drawing/2016/5/14/chartex" xmlns:mc="http://schemas.openxmlformats.org/markup-compatibility/2006" xmlns:aink="http://schemas.microsoft.com/office/drawing/2016/ink" xmlns:am3d="http://schemas.microsoft.com/office/drawing/2017/model3d" xmlns:o="urn:schemas-microsoft-com:office:office" xmlns:oel="http://schemas.microsoft.com/office/2019/extlst" xmlns:r="http://schemas.openxmlformats.org/officeDocument/2006/relationships" xmlns:m="http://schemas.openxmlformats.org/officeDocument/2006/math" xmlns:v="urn:schemas-microsoft-com:vml" xmlns:wp14="http://schemas.microsoft.com/office/word/2010/wordprocessingDrawing" xmlns:wp="http://schemas.openxmlformats.org/drawingml/2006/wordprocessingDrawing" xmlns:w10="urn:schemas-microsoft-com:office:word" xmlns:w="http://schemas.openxmlformats.org/wordprocessingml/2006/main" xmlns:w14="http://schemas.microsoft.com/office/word/2010/wordml" xmlns:w15="http://schemas.microsoft.com/office/word/2012/wordml" xmlns:w16cex="http://schemas.microsoft.com/office/word/2018/wordml/cex" xmlns:w16cid="http://schemas.microsoft.com/office/word/2016/wordml/cid" xmlns:w16="http://schemas.microsoft.com/office/word/2018/wordml" xmlns:w16sdtdh="http://schemas.microsoft.com/office/word/2020/wordml/sdtdatahash" xmlns:w16se="http://schemas.microsoft.com/office/word/2015/wordml/symex" xmlns:wpg="http://schemas.microsoft.com/office/word/2010/wordprocessingGroup" xmlns:wpi="http://schemas.microsoft.com/office/word/2010/wordprocessingInk" xmlns:wne="http://schemas.microsoft.com/office/word/2006/wordml" xmlns:wps="http://schemas.microsoft.com/office/word/2010/wordprocessingShape" mc:Ignorable="w14 w15 w16se w16cid w16 w16cex w16sdtdh wp14">
+<w:ftr xmlns:wpc="http://schemas.microsoft.com/office/word/2010/wordprocessingCanvas" xmlns:cx="http://schemas.microsoft.com/office/drawing/2014/chartex" xmlns:cx1="http://schemas.microsoft.com/office/drawing/2015/9/8/chartex" xmlns:cx2="http://schemas.microsoft.com/office/drawing/2015/10/21/chartex" xmlns:cx3="http://schemas.microsoft.com/office/drawing/2016/5/9/chartex" xmlns:cx4="http://schemas.microsoft.com/office/drawing/2016/5/10/chartex" xmlns:cx5="http://schemas.microsoft.com/office/drawing/2016/5/11/chartex" xmlns:cx6="http://schemas.microsoft.com/office/drawing/2016/5/12/chartex" xmlns:cx7="http://schemas.microsoft.com/office/drawing/2016/5/13/chartex" xmlns:cx8="http://schemas.microsoft.com/office/drawing/2016/5/14/chartex" xmlns:mc="http://schemas.openxmlformats.org/markup-compatibility/2006" xmlns:aink="http://schemas.microsoft.com/office/drawing/2016/ink" xmlns:am3d="http://schemas.microsoft.com/office/drawing/2017/model3d" xmlns:o="urn:schemas-microsoft-com:office:office" xmlns:oel="http://schemas.microsoft.com/office/2019/extlst" xmlns:r="http://schemas.openxmlformats.org/officeDocument/2006/relationships" xmlns:m="http://schemas.openxmlformats.org/officeDocument/2006/math" xmlns:v="urn:schemas-microsoft-com:vml" xmlns:wp14="http://schemas.microsoft.com/office/word/2010/wordprocessingDrawing" xmlns:wp="http://schemas.openxmlformats.org/drawingml/2006/wordprocessingDrawing" xmlns:w10="urn:schemas-microsoft-com:office:word" xmlns:w="http://schemas.openxmlformats.org/wordprocessingml/2006/main" xmlns:w14="http://schemas.microsoft.com/office/word/2010/wordml" xmlns:w15="http://schemas.microsoft.com/office/word/2012/wordml" xmlns:w16cex="http://schemas.microsoft.com/office/word/2018/wordml/cex" xmlns:w16cid="http://schemas.microsoft.com/office/word/2016/wordml/cid" xmlns:w16="http://schemas.microsoft.com/office/word/2018/wordml" xmlns:w16du="http://schemas.microsoft.com/office/word/2023/wordml/word16du" xmlns:w16sdtdh="http://schemas.microsoft.com/office/word/2020/wordml/sdtdatahash" xmlns:w16sdtfl="http://schemas.microsoft.com/office/word/2024/wordml/sdtformatlock" xmlns:w16se="http://schemas.microsoft.com/office/word/2015/wordml/symex" xmlns:wpg="http://schemas.microsoft.com/office/word/2010/wordprocessingGroup" xmlns:wpi="http://schemas.microsoft.com/office/word/2010/wordprocessingInk" xmlns:wne="http://schemas.microsoft.com/office/word/2006/wordml" xmlns:wps="http://schemas.microsoft.com/office/word/2010/wordprocessingShape" mc:Ignorable="w14 w15 w16se w16cid w16 w16cex w16sdtdh w16sdtfl w16du wp14">
   <w:p>
     <w:pPr>
       <w:pStyle w:val="Footer"/>
@@ -8806,7 +9869,7 @@
 </file>
 
 <file path=word/footnotes.xml><?xml version="1.0" encoding="utf-8"?>
-<w:footnotes xmlns:wpc="http://schemas.microsoft.com/office/word/2010/wordprocessingCanvas" xmlns:cx="http://schemas.microsoft.com/office/drawing/2014/chartex" xmlns:cx1="http://schemas.microsoft.com/office/drawing/2015/9/8/chartex" xmlns:cx2="http://schemas.microsoft.com/office/drawing/2015/10/21/chartex" xmlns:cx3="http://schemas.microsoft.com/office/drawing/2016/5/9/chartex" xmlns:cx4="http://schemas.microsoft.com/office/drawing/2016/5/10/chartex" xmlns:cx5="http://schemas.microsoft.com/office/drawing/2016/5/11/chartex" xmlns:cx6="http://schemas.microsoft.com/office/drawing/2016/5/12/chartex" xmlns:cx7="http://schemas.microsoft.com/office/drawing/2016/5/13/chartex" xmlns:cx8="http://schemas.microsoft.com/office/drawing/2016/5/14/chartex" xmlns:mc="http://schemas.openxmlformats.org/markup-compatibility/2006" xmlns:aink="http://schemas.microsoft.com/office/drawing/2016/ink" xmlns:am3d="http://schemas.microsoft.com/office/drawing/2017/model3d" xmlns:o="urn:schemas-microsoft-com:office:office" xmlns:oel="http://schemas.microsoft.com/office/2019/extlst" xmlns:r="http://schemas.openxmlformats.org/officeDocument/2006/relationships" xmlns:m="http://schemas.openxmlformats.org/officeDocument/2006/math" xmlns:v="urn:schemas-microsoft-com:vml" xmlns:wp14="http://schemas.microsoft.com/office/word/2010/wordprocessingDrawing" xmlns:wp="http://schemas.openxmlformats.org/drawingml/2006/wordprocessingDrawing" xmlns:w10="urn:schemas-microsoft-com:office:word" xmlns:w="http://schemas.openxmlformats.org/wordprocessingml/2006/main" xmlns:w14="http://schemas.microsoft.com/office/word/2010/wordml" xmlns:w15="http://schemas.microsoft.com/office/word/2012/wordml" xmlns:w16cex="http://schemas.microsoft.com/office/word/2018/wordml/cex" xmlns:w16cid="http://schemas.microsoft.com/office/word/2016/wordml/cid" xmlns:w16="http://schemas.microsoft.com/office/word/2018/wordml" xmlns:w16sdtdh="http://schemas.microsoft.com/office/word/2020/wordml/sdtdatahash" xmlns:w16se="http://schemas.microsoft.com/office/word/2015/wordml/symex" xmlns:wpg="http://schemas.microsoft.com/office/word/2010/wordprocessingGroup" xmlns:wpi="http://schemas.microsoft.com/office/word/2010/wordprocessingInk" xmlns:wne="http://schemas.microsoft.com/office/word/2006/wordml" xmlns:wps="http://schemas.microsoft.com/office/word/2010/wordprocessingShape" mc:Ignorable="w14 w15 w16se w16cid w16 w16cex w16sdtdh wp14">
+<w:footnotes xmlns:wpc="http://schemas.microsoft.com/office/word/2010/wordprocessingCanvas" xmlns:cx="http://schemas.microsoft.com/office/drawing/2014/chartex" xmlns:cx1="http://schemas.microsoft.com/office/drawing/2015/9/8/chartex" xmlns:cx2="http://schemas.microsoft.com/office/drawing/2015/10/21/chartex" xmlns:cx3="http://schemas.microsoft.com/office/drawing/2016/5/9/chartex" xmlns:cx4="http://schemas.microsoft.com/office/drawing/2016/5/10/chartex" xmlns:cx5="http://schemas.microsoft.com/office/drawing/2016/5/11/chartex" xmlns:cx6="http://schemas.microsoft.com/office/drawing/2016/5/12/chartex" xmlns:cx7="http://schemas.microsoft.com/office/drawing/2016/5/13/chartex" xmlns:cx8="http://schemas.microsoft.com/office/drawing/2016/5/14/chartex" xmlns:mc="http://schemas.openxmlformats.org/markup-compatibility/2006" xmlns:aink="http://schemas.microsoft.com/office/drawing/2016/ink" xmlns:am3d="http://schemas.microsoft.com/office/drawing/2017/model3d" xmlns:o="urn:schemas-microsoft-com:office:office" xmlns:oel="http://schemas.microsoft.com/office/2019/extlst" xmlns:r="http://schemas.openxmlformats.org/officeDocument/2006/relationships" xmlns:m="http://schemas.openxmlformats.org/officeDocument/2006/math" xmlns:v="urn:schemas-microsoft-com:vml" xmlns:wp14="http://schemas.microsoft.com/office/word/2010/wordprocessingDrawing" xmlns:wp="http://schemas.openxmlformats.org/drawingml/2006/wordprocessingDrawing" xmlns:w10="urn:schemas-microsoft-com:office:word" xmlns:w="http://schemas.openxmlformats.org/wordprocessingml/2006/main" xmlns:w14="http://schemas.microsoft.com/office/word/2010/wordml" xmlns:w15="http://schemas.microsoft.com/office/word/2012/wordml" xmlns:w16cex="http://schemas.microsoft.com/office/word/2018/wordml/cex" xmlns:w16cid="http://schemas.microsoft.com/office/word/2016/wordml/cid" xmlns:w16="http://schemas.microsoft.com/office/word/2018/wordml" xmlns:w16du="http://schemas.microsoft.com/office/word/2023/wordml/word16du" xmlns:w16sdtdh="http://schemas.microsoft.com/office/word/2020/wordml/sdtdatahash" xmlns:w16sdtfl="http://schemas.microsoft.com/office/word/2024/wordml/sdtformatlock" xmlns:w16se="http://schemas.microsoft.com/office/word/2015/wordml/symex" xmlns:wpg="http://schemas.microsoft.com/office/word/2010/wordprocessingGroup" xmlns:wpi="http://schemas.microsoft.com/office/word/2010/wordprocessingInk" xmlns:wne="http://schemas.microsoft.com/office/word/2006/wordml" xmlns:wps="http://schemas.microsoft.com/office/word/2010/wordprocessingShape" mc:Ignorable="w14 w15 w16se w16cid w16 w16cex w16sdtdh w16sdtfl w16du wp14">
   <w:footnote w:type="separator" w:id="-1">
     <w:p>
       <w:r>
@@ -8825,7 +9888,7 @@
 </file>
 
 <file path=word/numbering.xml><?xml version="1.0" encoding="utf-8"?>
-<w:numbering xmlns:wpc="http://schemas.microsoft.com/office/word/2010/wordprocessingCanvas" xmlns:cx="http://schemas.microsoft.com/office/drawing/2014/chartex" xmlns:cx1="http://schemas.microsoft.com/office/drawing/2015/9/8/chartex" xmlns:cx2="http://schemas.microsoft.com/office/drawing/2015/10/21/chartex" xmlns:cx3="http://schemas.microsoft.com/office/drawing/2016/5/9/chartex" xmlns:cx4="http://schemas.microsoft.com/office/drawing/2016/5/10/chartex" xmlns:cx5="http://schemas.microsoft.com/office/drawing/2016/5/11/chartex" xmlns:cx6="http://schemas.microsoft.com/office/drawing/2016/5/12/chartex" xmlns:cx7="http://schemas.microsoft.com/office/drawing/2016/5/13/chartex" xmlns:cx8="http://schemas.microsoft.com/office/drawing/2016/5/14/chartex" xmlns:mc="http://schemas.openxmlformats.org/markup-compatibility/2006" xmlns:aink="http://schemas.microsoft.com/office/drawing/2016/ink" xmlns:am3d="http://schemas.microsoft.com/office/drawing/2017/model3d" xmlns:o="urn:schemas-microsoft-com:office:office" xmlns:oel="http://schemas.microsoft.com/office/2019/extlst" xmlns:r="http://schemas.openxmlformats.org/officeDocument/2006/relationships" xmlns:m="http://schemas.openxmlformats.org/officeDocument/2006/math" xmlns:v="urn:schemas-microsoft-com:vml" xmlns:wp14="http://schemas.microsoft.com/office/word/2010/wordprocessingDrawing" xmlns:wp="http://schemas.openxmlformats.org/drawingml/2006/wordprocessingDrawing" xmlns:w10="urn:schemas-microsoft-com:office:word" xmlns:w="http://schemas.openxmlformats.org/wordprocessingml/2006/main" xmlns:w14="http://schemas.microsoft.com/office/word/2010/wordml" xmlns:w15="http://schemas.microsoft.com/office/word/2012/wordml" xmlns:w16cex="http://schemas.microsoft.com/office/word/2018/wordml/cex" xmlns:w16cid="http://schemas.microsoft.com/office/word/2016/wordml/cid" xmlns:w16="http://schemas.microsoft.com/office/word/2018/wordml" xmlns:w16sdtdh="http://schemas.microsoft.com/office/word/2020/wordml/sdtdatahash" xmlns:w16se="http://schemas.microsoft.com/office/word/2015/wordml/symex" xmlns:wpg="http://schemas.microsoft.com/office/word/2010/wordprocessingGroup" xmlns:wpi="http://schemas.microsoft.com/office/word/2010/wordprocessingInk" xmlns:wne="http://schemas.microsoft.com/office/word/2006/wordml" xmlns:wps="http://schemas.microsoft.com/office/word/2010/wordprocessingShape" mc:Ignorable="w14 w15 w16se w16cid w16 w16cex w16sdtdh wp14">
+<w:numbering xmlns:wpc="http://schemas.microsoft.com/office/word/2010/wordprocessingCanvas" xmlns:cx="http://schemas.microsoft.com/office/drawing/2014/chartex" xmlns:cx1="http://schemas.microsoft.com/office/drawing/2015/9/8/chartex" xmlns:cx2="http://schemas.microsoft.com/office/drawing/2015/10/21/chartex" xmlns:cx3="http://schemas.microsoft.com/office/drawing/2016/5/9/chartex" xmlns:cx4="http://schemas.microsoft.com/office/drawing/2016/5/10/chartex" xmlns:cx5="http://schemas.microsoft.com/office/drawing/2016/5/11/chartex" xmlns:cx6="http://schemas.microsoft.com/office/drawing/2016/5/12/chartex" xmlns:cx7="http://schemas.microsoft.com/office/drawing/2016/5/13/chartex" xmlns:cx8="http://schemas.microsoft.com/office/drawing/2016/5/14/chartex" xmlns:mc="http://schemas.openxmlformats.org/markup-compatibility/2006" xmlns:aink="http://schemas.microsoft.com/office/drawing/2016/ink" xmlns:am3d="http://schemas.microsoft.com/office/drawing/2017/model3d" xmlns:o="urn:schemas-microsoft-com:office:office" xmlns:oel="http://schemas.microsoft.com/office/2019/extlst" xmlns:r="http://schemas.openxmlformats.org/officeDocument/2006/relationships" xmlns:m="http://schemas.openxmlformats.org/officeDocument/2006/math" xmlns:v="urn:schemas-microsoft-com:vml" xmlns:wp14="http://schemas.microsoft.com/office/word/2010/wordprocessingDrawing" xmlns:wp="http://schemas.openxmlformats.org/drawingml/2006/wordprocessingDrawing" xmlns:w10="urn:schemas-microsoft-com:office:word" xmlns:w="http://schemas.openxmlformats.org/wordprocessingml/2006/main" xmlns:w14="http://schemas.microsoft.com/office/word/2010/wordml" xmlns:w15="http://schemas.microsoft.com/office/word/2012/wordml" xmlns:w16cex="http://schemas.microsoft.com/office/word/2018/wordml/cex" xmlns:w16cid="http://schemas.microsoft.com/office/word/2016/wordml/cid" xmlns:w16="http://schemas.microsoft.com/office/word/2018/wordml" xmlns:w16du="http://schemas.microsoft.com/office/word/2023/wordml/word16du" xmlns:w16sdtdh="http://schemas.microsoft.com/office/word/2020/wordml/sdtdatahash" xmlns:w16sdtfl="http://schemas.microsoft.com/office/word/2024/wordml/sdtformatlock" xmlns:w16se="http://schemas.microsoft.com/office/word/2015/wordml/symex" xmlns:wpg="http://schemas.microsoft.com/office/word/2010/wordprocessingGroup" xmlns:wpi="http://schemas.microsoft.com/office/word/2010/wordprocessingInk" xmlns:wne="http://schemas.microsoft.com/office/word/2006/wordml" xmlns:wps="http://schemas.microsoft.com/office/word/2010/wordprocessingShape" mc:Ignorable="w14 w15 w16se w16cid w16 w16cex w16sdtdh w16sdtfl w16du wp14">
   <w:abstractNum w:abstractNumId="0" w15:restartNumberingAfterBreak="0">
     <w:nsid w:val="05537A28"/>
     <w:multiLevelType w:val="hybridMultilevel"/>
@@ -10702,6 +11765,119 @@
     </w:lvl>
   </w:abstractNum>
   <w:abstractNum w:abstractNumId="15" w15:restartNumberingAfterBreak="0">
+    <w:nsid w:val="60403F74"/>
+    <w:multiLevelType w:val="hybridMultilevel"/>
+    <w:tmpl w:val="050E663C"/>
+    <w:lvl w:ilvl="0" w:tplc="04090001">
+      <w:start w:val="1"/>
+      <w:numFmt w:val="bullet"/>
+      <w:lvlText w:val=""/>
+      <w:lvlJc w:val="left"/>
+      <w:pPr>
+        <w:ind w:left="720" w:hanging="360"/>
+      </w:pPr>
+      <w:rPr>
+        <w:rFonts w:ascii="Symbol" w:hAnsi="Symbol" w:hint="default"/>
+      </w:rPr>
+    </w:lvl>
+    <w:lvl w:ilvl="1" w:tplc="04090003" w:tentative="1">
+      <w:start w:val="1"/>
+      <w:numFmt w:val="bullet"/>
+      <w:lvlText w:val="o"/>
+      <w:lvlJc w:val="left"/>
+      <w:pPr>
+        <w:ind w:left="1440" w:hanging="360"/>
+      </w:pPr>
+      <w:rPr>
+        <w:rFonts w:ascii="Courier New" w:hAnsi="Courier New" w:cs="Courier New" w:hint="default"/>
+      </w:rPr>
+    </w:lvl>
+    <w:lvl w:ilvl="2" w:tplc="04090005" w:tentative="1">
+      <w:start w:val="1"/>
+      <w:numFmt w:val="bullet"/>
+      <w:lvlText w:val=""/>
+      <w:lvlJc w:val="left"/>
+      <w:pPr>
+        <w:ind w:left="2160" w:hanging="360"/>
+      </w:pPr>
+      <w:rPr>
+        <w:rFonts w:ascii="Wingdings" w:hAnsi="Wingdings" w:hint="default"/>
+      </w:rPr>
+    </w:lvl>
+    <w:lvl w:ilvl="3" w:tplc="04090001" w:tentative="1">
+      <w:start w:val="1"/>
+      <w:numFmt w:val="bullet"/>
+      <w:lvlText w:val=""/>
+      <w:lvlJc w:val="left"/>
+      <w:pPr>
+        <w:ind w:left="2880" w:hanging="360"/>
+      </w:pPr>
+      <w:rPr>
+        <w:rFonts w:ascii="Symbol" w:hAnsi="Symbol" w:hint="default"/>
+      </w:rPr>
+    </w:lvl>
+    <w:lvl w:ilvl="4" w:tplc="04090003" w:tentative="1">
+      <w:start w:val="1"/>
+      <w:numFmt w:val="bullet"/>
+      <w:lvlText w:val="o"/>
+      <w:lvlJc w:val="left"/>
+      <w:pPr>
+        <w:ind w:left="3600" w:hanging="360"/>
+      </w:pPr>
+      <w:rPr>
+        <w:rFonts w:ascii="Courier New" w:hAnsi="Courier New" w:cs="Courier New" w:hint="default"/>
+      </w:rPr>
+    </w:lvl>
+    <w:lvl w:ilvl="5" w:tplc="04090005" w:tentative="1">
+      <w:start w:val="1"/>
+      <w:numFmt w:val="bullet"/>
+      <w:lvlText w:val=""/>
+      <w:lvlJc w:val="left"/>
+      <w:pPr>
+        <w:ind w:left="4320" w:hanging="360"/>
+      </w:pPr>
+      <w:rPr>
+        <w:rFonts w:ascii="Wingdings" w:hAnsi="Wingdings" w:hint="default"/>
+      </w:rPr>
+    </w:lvl>
+    <w:lvl w:ilvl="6" w:tplc="04090001" w:tentative="1">
+      <w:start w:val="1"/>
+      <w:numFmt w:val="bullet"/>
+      <w:lvlText w:val=""/>
+      <w:lvlJc w:val="left"/>
+      <w:pPr>
+        <w:ind w:left="5040" w:hanging="360"/>
+      </w:pPr>
+      <w:rPr>
+        <w:rFonts w:ascii="Symbol" w:hAnsi="Symbol" w:hint="default"/>
+      </w:rPr>
+    </w:lvl>
+    <w:lvl w:ilvl="7" w:tplc="04090003" w:tentative="1">
+      <w:start w:val="1"/>
+      <w:numFmt w:val="bullet"/>
+      <w:lvlText w:val="o"/>
+      <w:lvlJc w:val="left"/>
+      <w:pPr>
+        <w:ind w:left="5760" w:hanging="360"/>
+      </w:pPr>
+      <w:rPr>
+        <w:rFonts w:ascii="Courier New" w:hAnsi="Courier New" w:cs="Courier New" w:hint="default"/>
+      </w:rPr>
+    </w:lvl>
+    <w:lvl w:ilvl="8" w:tplc="04090005" w:tentative="1">
+      <w:start w:val="1"/>
+      <w:numFmt w:val="bullet"/>
+      <w:lvlText w:val=""/>
+      <w:lvlJc w:val="left"/>
+      <w:pPr>
+        <w:ind w:left="6480" w:hanging="360"/>
+      </w:pPr>
+      <w:rPr>
+        <w:rFonts w:ascii="Wingdings" w:hAnsi="Wingdings" w:hint="default"/>
+      </w:rPr>
+    </w:lvl>
+  </w:abstractNum>
+  <w:abstractNum w:abstractNumId="16" w15:restartNumberingAfterBreak="0">
     <w:nsid w:val="62E416A0"/>
     <w:multiLevelType w:val="hybridMultilevel"/>
     <w:tmpl w:val="75BAD06C"/>
@@ -10814,7 +11990,7 @@
       </w:rPr>
     </w:lvl>
   </w:abstractNum>
-  <w:abstractNum w:abstractNumId="16" w15:restartNumberingAfterBreak="0">
+  <w:abstractNum w:abstractNumId="17" w15:restartNumberingAfterBreak="0">
     <w:nsid w:val="66C27DAC"/>
     <w:multiLevelType w:val="multilevel"/>
     <w:tmpl w:val="FAD0970A"/>
@@ -10963,7 +12139,7 @@
       </w:rPr>
     </w:lvl>
   </w:abstractNum>
-  <w:abstractNum w:abstractNumId="17" w15:restartNumberingAfterBreak="0">
+  <w:abstractNum w:abstractNumId="18" w15:restartNumberingAfterBreak="0">
     <w:nsid w:val="6E9D3DD3"/>
     <w:multiLevelType w:val="hybridMultilevel"/>
     <w:tmpl w:val="29A4F320"/>
@@ -11076,7 +12252,7 @@
       </w:rPr>
     </w:lvl>
   </w:abstractNum>
-  <w:abstractNum w:abstractNumId="18" w15:restartNumberingAfterBreak="0">
+  <w:abstractNum w:abstractNumId="19" w15:restartNumberingAfterBreak="0">
     <w:nsid w:val="6F4044F4"/>
     <w:multiLevelType w:val="hybridMultilevel"/>
     <w:tmpl w:val="89866E86"/>
@@ -11188,10 +12364,123 @@
       </w:rPr>
     </w:lvl>
   </w:abstractNum>
-  <w:abstractNum w:abstractNumId="19" w15:restartNumberingAfterBreak="0">
+  <w:abstractNum w:abstractNumId="20" w15:restartNumberingAfterBreak="0">
+    <w:nsid w:val="73380693"/>
+    <w:multiLevelType w:val="hybridMultilevel"/>
+    <w:tmpl w:val="EB0018E6"/>
+    <w:lvl w:ilvl="0" w:tplc="04090001">
+      <w:start w:val="1"/>
+      <w:numFmt w:val="bullet"/>
+      <w:lvlText w:val=""/>
+      <w:lvlJc w:val="left"/>
+      <w:pPr>
+        <w:ind w:left="720" w:hanging="360"/>
+      </w:pPr>
+      <w:rPr>
+        <w:rFonts w:ascii="Symbol" w:hAnsi="Symbol" w:hint="default"/>
+      </w:rPr>
+    </w:lvl>
+    <w:lvl w:ilvl="1" w:tplc="04090003" w:tentative="1">
+      <w:start w:val="1"/>
+      <w:numFmt w:val="bullet"/>
+      <w:lvlText w:val="o"/>
+      <w:lvlJc w:val="left"/>
+      <w:pPr>
+        <w:ind w:left="1440" w:hanging="360"/>
+      </w:pPr>
+      <w:rPr>
+        <w:rFonts w:ascii="Courier New" w:hAnsi="Courier New" w:cs="Courier New" w:hint="default"/>
+      </w:rPr>
+    </w:lvl>
+    <w:lvl w:ilvl="2" w:tplc="04090005" w:tentative="1">
+      <w:start w:val="1"/>
+      <w:numFmt w:val="bullet"/>
+      <w:lvlText w:val=""/>
+      <w:lvlJc w:val="left"/>
+      <w:pPr>
+        <w:ind w:left="2160" w:hanging="360"/>
+      </w:pPr>
+      <w:rPr>
+        <w:rFonts w:ascii="Wingdings" w:hAnsi="Wingdings" w:hint="default"/>
+      </w:rPr>
+    </w:lvl>
+    <w:lvl w:ilvl="3" w:tplc="04090001" w:tentative="1">
+      <w:start w:val="1"/>
+      <w:numFmt w:val="bullet"/>
+      <w:lvlText w:val=""/>
+      <w:lvlJc w:val="left"/>
+      <w:pPr>
+        <w:ind w:left="2880" w:hanging="360"/>
+      </w:pPr>
+      <w:rPr>
+        <w:rFonts w:ascii="Symbol" w:hAnsi="Symbol" w:hint="default"/>
+      </w:rPr>
+    </w:lvl>
+    <w:lvl w:ilvl="4" w:tplc="04090003" w:tentative="1">
+      <w:start w:val="1"/>
+      <w:numFmt w:val="bullet"/>
+      <w:lvlText w:val="o"/>
+      <w:lvlJc w:val="left"/>
+      <w:pPr>
+        <w:ind w:left="3600" w:hanging="360"/>
+      </w:pPr>
+      <w:rPr>
+        <w:rFonts w:ascii="Courier New" w:hAnsi="Courier New" w:cs="Courier New" w:hint="default"/>
+      </w:rPr>
+    </w:lvl>
+    <w:lvl w:ilvl="5" w:tplc="04090005" w:tentative="1">
+      <w:start w:val="1"/>
+      <w:numFmt w:val="bullet"/>
+      <w:lvlText w:val=""/>
+      <w:lvlJc w:val="left"/>
+      <w:pPr>
+        <w:ind w:left="4320" w:hanging="360"/>
+      </w:pPr>
+      <w:rPr>
+        <w:rFonts w:ascii="Wingdings" w:hAnsi="Wingdings" w:hint="default"/>
+      </w:rPr>
+    </w:lvl>
+    <w:lvl w:ilvl="6" w:tplc="04090001" w:tentative="1">
+      <w:start w:val="1"/>
+      <w:numFmt w:val="bullet"/>
+      <w:lvlText w:val=""/>
+      <w:lvlJc w:val="left"/>
+      <w:pPr>
+        <w:ind w:left="5040" w:hanging="360"/>
+      </w:pPr>
+      <w:rPr>
+        <w:rFonts w:ascii="Symbol" w:hAnsi="Symbol" w:hint="default"/>
+      </w:rPr>
+    </w:lvl>
+    <w:lvl w:ilvl="7" w:tplc="04090003" w:tentative="1">
+      <w:start w:val="1"/>
+      <w:numFmt w:val="bullet"/>
+      <w:lvlText w:val="o"/>
+      <w:lvlJc w:val="left"/>
+      <w:pPr>
+        <w:ind w:left="5760" w:hanging="360"/>
+      </w:pPr>
+      <w:rPr>
+        <w:rFonts w:ascii="Courier New" w:hAnsi="Courier New" w:cs="Courier New" w:hint="default"/>
+      </w:rPr>
+    </w:lvl>
+    <w:lvl w:ilvl="8" w:tplc="04090005" w:tentative="1">
+      <w:start w:val="1"/>
+      <w:numFmt w:val="bullet"/>
+      <w:lvlText w:val=""/>
+      <w:lvlJc w:val="left"/>
+      <w:pPr>
+        <w:ind w:left="6480" w:hanging="360"/>
+      </w:pPr>
+      <w:rPr>
+        <w:rFonts w:ascii="Wingdings" w:hAnsi="Wingdings" w:hint="default"/>
+      </w:rPr>
+    </w:lvl>
+  </w:abstractNum>
+  <w:abstractNum w:abstractNumId="21" w15:restartNumberingAfterBreak="0">
     <w:nsid w:val="73D62834"/>
     <w:multiLevelType w:val="hybridMultilevel"/>
-    <w:tmpl w:val="260C14CE"/>
+    <w:tmpl w:val="C5B09000"/>
     <w:lvl w:ilvl="0" w:tplc="04090001">
       <w:start w:val="1"/>
       <w:numFmt w:val="bullet"/>
@@ -11301,7 +12590,7 @@
       </w:rPr>
     </w:lvl>
   </w:abstractNum>
-  <w:abstractNum w:abstractNumId="20" w15:restartNumberingAfterBreak="0">
+  <w:abstractNum w:abstractNumId="22" w15:restartNumberingAfterBreak="0">
     <w:nsid w:val="73EE3151"/>
     <w:multiLevelType w:val="hybridMultilevel"/>
     <w:tmpl w:val="5880B78A"/>
@@ -11414,7 +12703,7 @@
       </w:rPr>
     </w:lvl>
   </w:abstractNum>
-  <w:abstractNum w:abstractNumId="21" w15:restartNumberingAfterBreak="0">
+  <w:abstractNum w:abstractNumId="23" w15:restartNumberingAfterBreak="0">
     <w:nsid w:val="753A7134"/>
     <w:multiLevelType w:val="hybridMultilevel"/>
     <w:tmpl w:val="4C3E4FC0"/>
@@ -11527,7 +12816,7 @@
       </w:rPr>
     </w:lvl>
   </w:abstractNum>
-  <w:abstractNum w:abstractNumId="22" w15:restartNumberingAfterBreak="0">
+  <w:abstractNum w:abstractNumId="24" w15:restartNumberingAfterBreak="0">
     <w:nsid w:val="771106D3"/>
     <w:multiLevelType w:val="hybridMultilevel"/>
     <w:tmpl w:val="038C753A"/>
@@ -11640,7 +12929,7 @@
       </w:rPr>
     </w:lvl>
   </w:abstractNum>
-  <w:abstractNum w:abstractNumId="23" w15:restartNumberingAfterBreak="0">
+  <w:abstractNum w:abstractNumId="25" w15:restartNumberingAfterBreak="0">
     <w:nsid w:val="77302CDC"/>
     <w:multiLevelType w:val="multilevel"/>
     <w:tmpl w:val="5C20B03E"/>
@@ -11789,7 +13078,7 @@
       </w:rPr>
     </w:lvl>
   </w:abstractNum>
-  <w:abstractNum w:abstractNumId="24" w15:restartNumberingAfterBreak="0">
+  <w:abstractNum w:abstractNumId="26" w15:restartNumberingAfterBreak="0">
     <w:nsid w:val="785C2225"/>
     <w:multiLevelType w:val="multilevel"/>
     <w:tmpl w:val="4D9A6AA2"/>
@@ -11938,7 +13227,7 @@
       </w:rPr>
     </w:lvl>
   </w:abstractNum>
-  <w:abstractNum w:abstractNumId="25" w15:restartNumberingAfterBreak="0">
+  <w:abstractNum w:abstractNumId="27" w15:restartNumberingAfterBreak="0">
     <w:nsid w:val="7B6D5722"/>
     <w:multiLevelType w:val="hybridMultilevel"/>
     <w:tmpl w:val="128C0214"/>
@@ -12055,10 +13344,10 @@
     <w:abstractNumId w:val="1"/>
   </w:num>
   <w:num w:numId="2" w16cid:durableId="2004701417">
-    <w:abstractNumId w:val="23"/>
+    <w:abstractNumId w:val="25"/>
   </w:num>
   <w:num w:numId="3" w16cid:durableId="1155410889">
-    <w:abstractNumId w:val="24"/>
+    <w:abstractNumId w:val="26"/>
   </w:num>
   <w:num w:numId="4" w16cid:durableId="1676230009">
     <w:abstractNumId w:val="5"/>
@@ -12067,7 +13356,7 @@
     <w:abstractNumId w:val="9"/>
   </w:num>
   <w:num w:numId="6" w16cid:durableId="1769693738">
-    <w:abstractNumId w:val="16"/>
+    <w:abstractNumId w:val="17"/>
   </w:num>
   <w:num w:numId="7" w16cid:durableId="712003193">
     <w:abstractNumId w:val="14"/>
@@ -12079,10 +13368,10 @@
     <w:abstractNumId w:val="10"/>
   </w:num>
   <w:num w:numId="10" w16cid:durableId="1083379696">
-    <w:abstractNumId w:val="17"/>
+    <w:abstractNumId w:val="18"/>
   </w:num>
   <w:num w:numId="11" w16cid:durableId="1013923104">
-    <w:abstractNumId w:val="22"/>
+    <w:abstractNumId w:val="24"/>
   </w:num>
   <w:num w:numId="12" w16cid:durableId="2144150398">
     <w:abstractNumId w:val="0"/>
@@ -12094,13 +13383,13 @@
     <w:abstractNumId w:val="12"/>
   </w:num>
   <w:num w:numId="15" w16cid:durableId="1473213276">
-    <w:abstractNumId w:val="20"/>
+    <w:abstractNumId w:val="22"/>
   </w:num>
   <w:num w:numId="16" w16cid:durableId="315839025">
-    <w:abstractNumId w:val="15"/>
+    <w:abstractNumId w:val="16"/>
   </w:num>
   <w:num w:numId="17" w16cid:durableId="1214347128">
-    <w:abstractNumId w:val="19"/>
+    <w:abstractNumId w:val="21"/>
   </w:num>
   <w:num w:numId="18" w16cid:durableId="1614248486">
     <w:abstractNumId w:val="8"/>
@@ -12109,10 +13398,10 @@
     <w:abstractNumId w:val="11"/>
   </w:num>
   <w:num w:numId="20" w16cid:durableId="1642033515">
-    <w:abstractNumId w:val="21"/>
+    <w:abstractNumId w:val="23"/>
   </w:num>
   <w:num w:numId="21" w16cid:durableId="2020497983">
-    <w:abstractNumId w:val="25"/>
+    <w:abstractNumId w:val="27"/>
   </w:num>
   <w:num w:numId="22" w16cid:durableId="379987120">
     <w:abstractNumId w:val="2"/>
@@ -12121,7 +13410,7 @@
     <w:abstractNumId w:val="4"/>
   </w:num>
   <w:num w:numId="24" w16cid:durableId="524254141">
-    <w:abstractNumId w:val="18"/>
+    <w:abstractNumId w:val="19"/>
   </w:num>
   <w:num w:numId="25" w16cid:durableId="421998072">
     <w:abstractNumId w:val="7"/>
@@ -12129,11 +13418,17 @@
   <w:num w:numId="26" w16cid:durableId="1932547726">
     <w:abstractNumId w:val="13"/>
   </w:num>
+  <w:num w:numId="27" w16cid:durableId="2091534189">
+    <w:abstractNumId w:val="20"/>
+  </w:num>
+  <w:num w:numId="28" w16cid:durableId="630668711">
+    <w:abstractNumId w:val="15"/>
+  </w:num>
 </w:numbering>
 </file>
 
 <file path=word/styles.xml><?xml version="1.0" encoding="utf-8"?>
-<w:styles xmlns:mc="http://schemas.openxmlformats.org/markup-compatibility/2006" xmlns:r="http://schemas.openxmlformats.org/officeDocument/2006/relationships" xmlns:w="http://schemas.openxmlformats.org/wordprocessingml/2006/main" xmlns:w14="http://schemas.microsoft.com/office/word/2010/wordml" xmlns:w15="http://schemas.microsoft.com/office/word/2012/wordml" xmlns:w16cex="http://schemas.microsoft.com/office/word/2018/wordml/cex" xmlns:w16cid="http://schemas.microsoft.com/office/word/2016/wordml/cid" xmlns:w16="http://schemas.microsoft.com/office/word/2018/wordml" xmlns:w16sdtdh="http://schemas.microsoft.com/office/word/2020/wordml/sdtdatahash" xmlns:w16se="http://schemas.microsoft.com/office/word/2015/wordml/symex" mc:Ignorable="w14 w15 w16se w16cid w16 w16cex w16sdtdh">
+<w:styles xmlns:mc="http://schemas.openxmlformats.org/markup-compatibility/2006" xmlns:r="http://schemas.openxmlformats.org/officeDocument/2006/relationships" xmlns:w="http://schemas.openxmlformats.org/wordprocessingml/2006/main" xmlns:w14="http://schemas.microsoft.com/office/word/2010/wordml" xmlns:w15="http://schemas.microsoft.com/office/word/2012/wordml" xmlns:w16cex="http://schemas.microsoft.com/office/word/2018/wordml/cex" xmlns:w16cid="http://schemas.microsoft.com/office/word/2016/wordml/cid" xmlns:w16="http://schemas.microsoft.com/office/word/2018/wordml" xmlns:w16du="http://schemas.microsoft.com/office/word/2023/wordml/word16du" xmlns:w16sdtdh="http://schemas.microsoft.com/office/word/2020/wordml/sdtdatahash" xmlns:w16sdtfl="http://schemas.microsoft.com/office/word/2024/wordml/sdtformatlock" xmlns:w16se="http://schemas.microsoft.com/office/word/2015/wordml/symex" mc:Ignorable="w14 w15 w16se w16cid w16 w16cex w16sdtdh w16sdtfl w16du">
   <w:docDefaults>
     <w:rPrDefault>
       <w:rPr>
@@ -12530,7 +13825,6 @@
   <w:style w:type="character" w:default="1" w:styleId="DefaultParagraphFont">
     <w:name w:val="Default Paragraph Font"/>
     <w:uiPriority w:val="1"/>
-    <w:semiHidden/>
     <w:unhideWhenUsed/>
   </w:style>
   <w:style w:type="table" w:default="1" w:styleId="TableNormal">

--- a/static/media/Gastonguay_Madeleine_CV.docx
+++ b/static/media/Gastonguay_Madeleine_CV.docx
@@ -332,7 +332,54 @@
                 <w:sz w:val="20"/>
                 <w:szCs w:val="20"/>
               </w:rPr>
-              <w:t>Advisor: Dr. Alison L. Hill</w:t>
+              <w:t>Advisor</w:t>
+            </w:r>
+            <w:r>
+              <w:rPr>
+                <w:rFonts w:ascii="Times New Roman" w:eastAsia="Times New Roman" w:hAnsi="Times New Roman" w:cs="Times New Roman"/>
+                <w:color w:val="000000"/>
+                <w:sz w:val="20"/>
+                <w:szCs w:val="20"/>
+              </w:rPr>
+              <w:t>s</w:t>
+            </w:r>
+            <w:r>
+              <w:rPr>
+                <w:rFonts w:ascii="Times New Roman" w:eastAsia="Times New Roman" w:hAnsi="Times New Roman" w:cs="Times New Roman"/>
+                <w:color w:val="000000"/>
+                <w:sz w:val="20"/>
+                <w:szCs w:val="20"/>
+              </w:rPr>
+              <w:t>: Dr. Alison L. Hill</w:t>
+            </w:r>
+            <w:r>
+              <w:rPr>
+                <w:rFonts w:ascii="Times New Roman" w:eastAsia="Times New Roman" w:hAnsi="Times New Roman" w:cs="Times New Roman"/>
+                <w:color w:val="000000"/>
+                <w:sz w:val="20"/>
+                <w:szCs w:val="20"/>
+              </w:rPr>
+              <w:t xml:space="preserve"> &amp; Dr. </w:t>
+            </w:r>
+            <w:proofErr w:type="spellStart"/>
+            <w:r>
+              <w:rPr>
+                <w:rFonts w:ascii="Times New Roman" w:eastAsia="Times New Roman" w:hAnsi="Times New Roman" w:cs="Times New Roman"/>
+                <w:color w:val="000000"/>
+                <w:sz w:val="20"/>
+                <w:szCs w:val="20"/>
+              </w:rPr>
+              <w:t>Feilim</w:t>
+            </w:r>
+            <w:proofErr w:type="spellEnd"/>
+            <w:r>
+              <w:rPr>
+                <w:rFonts w:ascii="Times New Roman" w:eastAsia="Times New Roman" w:hAnsi="Times New Roman" w:cs="Times New Roman"/>
+                <w:color w:val="000000"/>
+                <w:sz w:val="20"/>
+                <w:szCs w:val="20"/>
+              </w:rPr>
+              <w:t xml:space="preserve"> Mac Gabhann</w:t>
             </w:r>
           </w:p>
           <w:p>
@@ -4187,16 +4234,7 @@
           <w:sz w:val="20"/>
           <w:szCs w:val="20"/>
         </w:rPr>
-        <w:t xml:space="preserve">Oral </w:t>
-      </w:r>
-      <w:r>
-        <w:rPr>
-          <w:rFonts w:ascii="Times New Roman" w:eastAsia="Times New Roman" w:hAnsi="Times New Roman" w:cs="Times New Roman"/>
-          <w:b/>
-          <w:sz w:val="20"/>
-          <w:szCs w:val="20"/>
-        </w:rPr>
-        <w:t>Presentations</w:t>
+        <w:t>Contributed Talks</w:t>
       </w:r>
     </w:p>
     <w:p>
@@ -4226,36 +4264,88 @@
           <w:sz w:val="20"/>
           <w:szCs w:val="20"/>
         </w:rPr>
-        <w:t>Gerold</w:t>
-      </w:r>
-      <w:r>
-        <w:rPr>
-          <w:bCs/>
-          <w:color w:val="000000"/>
-          <w:sz w:val="20"/>
-          <w:szCs w:val="20"/>
-        </w:rPr>
-        <w:t xml:space="preserve"> J, </w:t>
-      </w:r>
-      <w:proofErr w:type="spellStart"/>
-      <w:r>
-        <w:rPr>
-          <w:bCs/>
-          <w:color w:val="000000"/>
-          <w:sz w:val="20"/>
-          <w:szCs w:val="20"/>
-        </w:rPr>
-        <w:t>Juillard</w:t>
-      </w:r>
-      <w:proofErr w:type="spellEnd"/>
-      <w:r>
-        <w:rPr>
-          <w:bCs/>
-          <w:color w:val="000000"/>
-          <w:sz w:val="20"/>
-          <w:szCs w:val="20"/>
-        </w:rPr>
-        <w:t xml:space="preserve"> F, Szymula A, Hill AL, Kaye K, </w:t>
+        <w:t>Prague</w:t>
+      </w:r>
+      <w:r>
+        <w:rPr>
+          <w:bCs/>
+          <w:color w:val="000000"/>
+          <w:sz w:val="20"/>
+          <w:szCs w:val="20"/>
+        </w:rPr>
+        <w:t xml:space="preserve"> M, Gerold JM, </w:t>
+      </w:r>
+      <w:r>
+        <w:rPr>
+          <w:bCs/>
+          <w:color w:val="000000"/>
+          <w:sz w:val="20"/>
+          <w:szCs w:val="20"/>
+        </w:rPr>
+        <w:t>Balelli</w:t>
+      </w:r>
+      <w:r>
+        <w:rPr>
+          <w:bCs/>
+          <w:color w:val="000000"/>
+          <w:sz w:val="20"/>
+          <w:szCs w:val="20"/>
+        </w:rPr>
+        <w:t xml:space="preserve"> I, </w:t>
+      </w:r>
+      <w:r>
+        <w:rPr>
+          <w:bCs/>
+          <w:color w:val="000000"/>
+          <w:sz w:val="20"/>
+          <w:szCs w:val="20"/>
+        </w:rPr>
+        <w:t>Pasin</w:t>
+      </w:r>
+      <w:r>
+        <w:rPr>
+          <w:bCs/>
+          <w:color w:val="000000"/>
+          <w:sz w:val="20"/>
+          <w:szCs w:val="20"/>
+        </w:rPr>
+        <w:t xml:space="preserve"> C, Li JZ, </w:t>
+      </w:r>
+      <w:r>
+        <w:rPr>
+          <w:bCs/>
+          <w:color w:val="000000"/>
+          <w:sz w:val="20"/>
+          <w:szCs w:val="20"/>
+        </w:rPr>
+        <w:t>Barouch</w:t>
+      </w:r>
+      <w:r>
+        <w:rPr>
+          <w:bCs/>
+          <w:color w:val="000000"/>
+          <w:sz w:val="20"/>
+          <w:szCs w:val="20"/>
+        </w:rPr>
+        <w:t xml:space="preserve"> DH, </w:t>
+      </w:r>
+      <w:r>
+        <w:rPr>
+          <w:bCs/>
+          <w:color w:val="000000"/>
+          <w:sz w:val="20"/>
+          <w:szCs w:val="20"/>
+        </w:rPr>
+        <w:t>Whitney</w:t>
+      </w:r>
+      <w:r>
+        <w:rPr>
+          <w:bCs/>
+          <w:color w:val="000000"/>
+          <w:sz w:val="20"/>
+          <w:szCs w:val="20"/>
+        </w:rPr>
+        <w:t xml:space="preserve"> JB, Hill, AL, </w:t>
       </w:r>
       <w:r>
         <w:rPr>
@@ -4266,97 +4356,25 @@
           <w:sz w:val="20"/>
           <w:szCs w:val="20"/>
         </w:rPr>
-        <w:t>Quantifying the dynamics of Kaposi’s sarcoma-associated herpesvirus persistence</w:t>
-      </w:r>
-      <w:r>
-        <w:rPr>
-          <w:bCs/>
-          <w:color w:val="000000"/>
-          <w:sz w:val="20"/>
-          <w:szCs w:val="20"/>
-        </w:rPr>
-        <w:t xml:space="preserve">, </w:t>
-      </w:r>
-      <w:r>
-        <w:rPr>
-          <w:bCs/>
-          <w:color w:val="000000"/>
-          <w:sz w:val="20"/>
-          <w:szCs w:val="20"/>
-        </w:rPr>
-        <w:t>Dynamics &amp; Evolution of Human Viruses</w:t>
-      </w:r>
-      <w:r>
-        <w:rPr>
-          <w:bCs/>
-          <w:color w:val="000000"/>
-          <w:sz w:val="20"/>
-          <w:szCs w:val="20"/>
-        </w:rPr>
-        <w:t xml:space="preserve">, </w:t>
-      </w:r>
-      <w:r>
-        <w:rPr>
-          <w:bCs/>
-          <w:color w:val="000000"/>
-          <w:sz w:val="20"/>
-          <w:szCs w:val="20"/>
-        </w:rPr>
-        <w:t>Paris</w:t>
-      </w:r>
-      <w:r>
-        <w:rPr>
-          <w:bCs/>
-          <w:color w:val="000000"/>
-          <w:sz w:val="20"/>
-          <w:szCs w:val="20"/>
-        </w:rPr>
-        <w:t xml:space="preserve">, </w:t>
-      </w:r>
-      <w:r>
-        <w:rPr>
-          <w:bCs/>
-          <w:color w:val="000000"/>
-          <w:sz w:val="20"/>
-          <w:szCs w:val="20"/>
-        </w:rPr>
-        <w:t>France</w:t>
-      </w:r>
-      <w:r>
-        <w:rPr>
-          <w:bCs/>
-          <w:color w:val="000000"/>
-          <w:sz w:val="20"/>
-          <w:szCs w:val="20"/>
-        </w:rPr>
-        <w:t xml:space="preserve">, </w:t>
-      </w:r>
-      <w:r>
-        <w:rPr>
-          <w:bCs/>
-          <w:color w:val="000000"/>
-          <w:sz w:val="20"/>
-          <w:szCs w:val="20"/>
-        </w:rPr>
-        <w:t>May</w:t>
-      </w:r>
-      <w:r>
-        <w:rPr>
-          <w:bCs/>
-          <w:color w:val="000000"/>
-          <w:sz w:val="20"/>
-          <w:szCs w:val="20"/>
-        </w:rPr>
-        <w:t xml:space="preserve"> </w:t>
-      </w:r>
-      <w:r>
-        <w:rPr>
-          <w:bCs/>
-          <w:color w:val="000000"/>
-          <w:sz w:val="20"/>
-          <w:szCs w:val="20"/>
-        </w:rPr>
-        <w:t>9</w:t>
+        <w:t>Using mixed effects models to quantify the effects of single and combination immunotherapy on HIV/SIV rebound kinetics</w:t>
+      </w:r>
+      <w:r>
+        <w:rPr>
+          <w:bCs/>
+          <w:color w:val="000000"/>
+          <w:sz w:val="20"/>
+          <w:szCs w:val="20"/>
+        </w:rPr>
+        <w:t>, Society of Mathematical Biology Annual Meeting, July 1</w:t>
+      </w:r>
+      <w:r>
+        <w:rPr>
+          <w:bCs/>
+          <w:color w:val="000000"/>
+          <w:sz w:val="20"/>
+          <w:szCs w:val="20"/>
+        </w:rPr>
+        <w:t>5</w:t>
       </w:r>
       <w:r>
         <w:rPr>
@@ -4375,16 +4393,7 @@
           <w:sz w:val="20"/>
           <w:szCs w:val="20"/>
         </w:rPr>
-        <w:t>, 202</w:t>
-      </w:r>
-      <w:r>
-        <w:rPr>
-          <w:bCs/>
-          <w:color w:val="000000"/>
-          <w:sz w:val="20"/>
-          <w:szCs w:val="20"/>
-        </w:rPr>
-        <w:t>5</w:t>
+        <w:t>, 2025</w:t>
       </w:r>
     </w:p>
     <w:p>
@@ -4475,27 +4484,16 @@
           <w:sz w:val="20"/>
           <w:szCs w:val="20"/>
         </w:rPr>
-        <w:t xml:space="preserve">, Epidemics, </w:t>
-      </w:r>
-      <w:proofErr w:type="spellStart"/>
-      <w:r>
-        <w:rPr>
-          <w:bCs/>
-          <w:color w:val="000000"/>
-          <w:sz w:val="20"/>
-          <w:szCs w:val="20"/>
-        </w:rPr>
-        <w:t>Bologne</w:t>
-      </w:r>
-      <w:proofErr w:type="spellEnd"/>
-      <w:r>
-        <w:rPr>
-          <w:bCs/>
-          <w:color w:val="000000"/>
-          <w:sz w:val="20"/>
-          <w:szCs w:val="20"/>
-        </w:rPr>
-        <w:t>, Italy, November 27</w:t>
+        <w:t xml:space="preserve">, </w:t>
+      </w:r>
+      <w:r>
+        <w:rPr>
+          <w:bCs/>
+          <w:color w:val="000000"/>
+          <w:sz w:val="20"/>
+          <w:szCs w:val="20"/>
+        </w:rPr>
+        <w:t>Society of Mathematical Biology Annual Meeting, July 17</w:t>
       </w:r>
       <w:r>
         <w:rPr>
@@ -4514,7 +4512,7 @@
           <w:sz w:val="20"/>
           <w:szCs w:val="20"/>
         </w:rPr>
-        <w:t>, 2023</w:t>
+        <w:t>, 2025</w:t>
       </w:r>
     </w:p>
     <w:p>
@@ -4534,99 +4532,97 @@
         <w:pStyle w:val="NormalWeb"/>
         <w:spacing w:before="0" w:beforeAutospacing="0" w:after="0" w:afterAutospacing="0"/>
         <w:rPr>
-          <w:color w:val="000000"/>
-          <w:sz w:val="20"/>
-          <w:szCs w:val="20"/>
-        </w:rPr>
-      </w:pPr>
-      <w:r>
-        <w:rPr>
-          <w:bCs/>
-          <w:color w:val="000000"/>
-          <w:sz w:val="20"/>
-          <w:szCs w:val="20"/>
-        </w:rPr>
-        <w:t>Gastonguay MS,</w:t>
-      </w:r>
-      <w:r>
-        <w:rPr>
-          <w:color w:val="000000"/>
-          <w:sz w:val="20"/>
-          <w:szCs w:val="20"/>
-        </w:rPr>
-        <w:t xml:space="preserve"> Russell S, Freling R, Utsey K, and </w:t>
+          <w:bCs/>
+          <w:color w:val="000000"/>
+          <w:sz w:val="20"/>
+          <w:szCs w:val="20"/>
+        </w:rPr>
+      </w:pPr>
+      <w:r>
+        <w:rPr>
+          <w:bCs/>
+          <w:color w:val="000000"/>
+          <w:sz w:val="20"/>
+          <w:szCs w:val="20"/>
+        </w:rPr>
+        <w:t xml:space="preserve">Gastonguay MS, </w:t>
+      </w:r>
+      <w:r>
+        <w:rPr>
+          <w:bCs/>
+          <w:color w:val="000000"/>
+          <w:sz w:val="20"/>
+          <w:szCs w:val="20"/>
+        </w:rPr>
+        <w:t>Gerold</w:t>
+      </w:r>
+      <w:r>
+        <w:rPr>
+          <w:bCs/>
+          <w:color w:val="000000"/>
+          <w:sz w:val="20"/>
+          <w:szCs w:val="20"/>
+        </w:rPr>
+        <w:t xml:space="preserve"> J, </w:t>
       </w:r>
       <w:proofErr w:type="spellStart"/>
       <w:r>
         <w:rPr>
-          <w:color w:val="000000"/>
-          <w:sz w:val="20"/>
-          <w:szCs w:val="20"/>
-        </w:rPr>
-        <w:t>Elmokadem</w:t>
+          <w:bCs/>
+          <w:color w:val="000000"/>
+          <w:sz w:val="20"/>
+          <w:szCs w:val="20"/>
+        </w:rPr>
+        <w:t>Juillard</w:t>
       </w:r>
       <w:proofErr w:type="spellEnd"/>
       <w:r>
         <w:rPr>
-          <w:color w:val="000000"/>
-          <w:sz w:val="20"/>
-          <w:szCs w:val="20"/>
-        </w:rPr>
-        <w:t xml:space="preserve"> A, </w:t>
-      </w:r>
-      <w:r>
-        <w:rPr>
+          <w:bCs/>
+          <w:color w:val="000000"/>
+          <w:sz w:val="20"/>
+          <w:szCs w:val="20"/>
+        </w:rPr>
+        <w:t xml:space="preserve"> F, Szymula A, Hill AL, Kaye K, </w:t>
+      </w:r>
+      <w:r>
+        <w:rPr>
+          <w:bCs/>
           <w:i/>
-          <w:color w:val="000000"/>
-          <w:sz w:val="20"/>
-          <w:szCs w:val="20"/>
-        </w:rPr>
-        <w:t xml:space="preserve">Prediction of maternal-fetal exposures of CYP450-metabolized drugs using physiologic pharmacokinetic modeling implemented in R and </w:t>
-      </w:r>
-      <w:proofErr w:type="spellStart"/>
-      <w:r>
-        <w:rPr>
-          <w:i/>
-          <w:color w:val="000000"/>
-          <w:sz w:val="20"/>
-          <w:szCs w:val="20"/>
-        </w:rPr>
-        <w:t>mrgsolve</w:t>
-      </w:r>
-      <w:proofErr w:type="spellEnd"/>
-      <w:r>
-        <w:rPr>
-          <w:i/>
-          <w:color w:val="000000"/>
-          <w:sz w:val="20"/>
-          <w:szCs w:val="20"/>
-        </w:rPr>
-        <w:t xml:space="preserve">., </w:t>
-      </w:r>
-      <w:r>
-        <w:rPr>
-          <w:color w:val="000000"/>
-          <w:sz w:val="20"/>
-          <w:szCs w:val="20"/>
-        </w:rPr>
-        <w:t>R/Pharma Conference, Cambridge, MA, August 23</w:t>
-      </w:r>
-      <w:r>
-        <w:rPr>
+          <w:iCs/>
+          <w:color w:val="000000"/>
+          <w:sz w:val="20"/>
+          <w:szCs w:val="20"/>
+        </w:rPr>
+        <w:t>Quantifying the dynamics of Kaposi’s sarcoma-associated herpesvirus persistence</w:t>
+      </w:r>
+      <w:r>
+        <w:rPr>
+          <w:bCs/>
+          <w:color w:val="000000"/>
+          <w:sz w:val="20"/>
+          <w:szCs w:val="20"/>
+        </w:rPr>
+        <w:t>, Dynamics &amp; Evolution of Human Viruses, Paris, France, May 9</w:t>
+      </w:r>
+      <w:r>
+        <w:rPr>
+          <w:bCs/>
           <w:color w:val="000000"/>
           <w:sz w:val="20"/>
           <w:szCs w:val="20"/>
           <w:vertAlign w:val="superscript"/>
         </w:rPr>
-        <w:t>rd</w:t>
-      </w:r>
-      <w:r>
-        <w:rPr>
-          <w:color w:val="000000"/>
-          <w:sz w:val="20"/>
-          <w:szCs w:val="20"/>
-        </w:rPr>
-        <w:t>, 2019</w:t>
+        <w:t>th</w:t>
+      </w:r>
+      <w:r>
+        <w:rPr>
+          <w:bCs/>
+          <w:color w:val="000000"/>
+          <w:sz w:val="20"/>
+          <w:szCs w:val="20"/>
+        </w:rPr>
+        <w:t>, 2025</w:t>
       </w:r>
     </w:p>
     <w:p>
@@ -4646,79 +4642,102 @@
         <w:pStyle w:val="NormalWeb"/>
         <w:spacing w:before="0" w:beforeAutospacing="0" w:after="0" w:afterAutospacing="0"/>
         <w:rPr>
-          <w:color w:val="000000"/>
-          <w:sz w:val="20"/>
-          <w:szCs w:val="20"/>
-        </w:rPr>
-      </w:pPr>
-      <w:r>
-        <w:rPr>
-          <w:bCs/>
-          <w:color w:val="000000"/>
-          <w:sz w:val="20"/>
-          <w:szCs w:val="20"/>
-        </w:rPr>
-        <w:t>Gastonguay MS,</w:t>
-      </w:r>
-      <w:r>
-        <w:rPr>
-          <w:color w:val="000000"/>
-          <w:sz w:val="20"/>
-          <w:szCs w:val="20"/>
-        </w:rPr>
-        <w:t xml:space="preserve"> Marazzi L, Vera-Licona P, </w:t>
-      </w:r>
-      <w:r>
-        <w:rPr>
+          <w:bCs/>
+          <w:color w:val="000000"/>
+          <w:sz w:val="20"/>
+          <w:szCs w:val="20"/>
+        </w:rPr>
+      </w:pPr>
+      <w:r>
+        <w:rPr>
+          <w:bCs/>
+          <w:color w:val="000000"/>
+          <w:sz w:val="20"/>
+          <w:szCs w:val="20"/>
+        </w:rPr>
+        <w:t xml:space="preserve">Gastonguay MS, </w:t>
+      </w:r>
+      <w:r>
+        <w:rPr>
+          <w:bCs/>
+          <w:color w:val="000000"/>
+          <w:sz w:val="20"/>
+          <w:szCs w:val="20"/>
+        </w:rPr>
+        <w:t>Gerold</w:t>
+      </w:r>
+      <w:r>
+        <w:rPr>
+          <w:bCs/>
+          <w:color w:val="000000"/>
+          <w:sz w:val="20"/>
+          <w:szCs w:val="20"/>
+        </w:rPr>
+        <w:t xml:space="preserve"> J, </w:t>
+      </w:r>
+      <w:proofErr w:type="spellStart"/>
+      <w:r>
+        <w:rPr>
+          <w:bCs/>
+          <w:color w:val="000000"/>
+          <w:sz w:val="20"/>
+          <w:szCs w:val="20"/>
+        </w:rPr>
+        <w:t>Juillard</w:t>
+      </w:r>
+      <w:proofErr w:type="spellEnd"/>
+      <w:r>
+        <w:rPr>
+          <w:bCs/>
+          <w:color w:val="000000"/>
+          <w:sz w:val="20"/>
+          <w:szCs w:val="20"/>
+        </w:rPr>
+        <w:t xml:space="preserve"> F, Szymula A, Hill AL, Kaye K, </w:t>
+      </w:r>
+      <w:r>
+        <w:rPr>
+          <w:bCs/>
           <w:i/>
-          <w:color w:val="000000"/>
-          <w:sz w:val="20"/>
-          <w:szCs w:val="20"/>
-        </w:rPr>
-        <w:t>Identification of Combinations of Targets for Claudin-Low Triple Negative Breast Cancer Reversion,</w:t>
-      </w:r>
-      <w:r>
-        <w:rPr>
-          <w:color w:val="000000"/>
-          <w:sz w:val="20"/>
-          <w:szCs w:val="20"/>
-        </w:rPr>
-        <w:t xml:space="preserve"> UConn Center for Cell Analysis and Modeling </w:t>
-      </w:r>
-      <w:r>
-        <w:rPr>
-          <w:color w:val="000000"/>
-          <w:sz w:val="20"/>
-          <w:szCs w:val="20"/>
-        </w:rPr>
-        <w:t xml:space="preserve">Summer </w:t>
-      </w:r>
-      <w:r>
-        <w:rPr>
-          <w:color w:val="000000"/>
-          <w:sz w:val="20"/>
-          <w:szCs w:val="20"/>
-        </w:rPr>
-        <w:t>Seminar</w:t>
-      </w:r>
-      <w:r>
-        <w:rPr>
-          <w:color w:val="000000"/>
-          <w:sz w:val="20"/>
-          <w:szCs w:val="20"/>
-        </w:rPr>
-        <w:t>,</w:t>
-      </w:r>
-      <w:r>
-        <w:rPr>
-          <w:color w:val="000000"/>
-          <w:sz w:val="20"/>
-          <w:szCs w:val="20"/>
-        </w:rPr>
-        <w:t xml:space="preserve"> July 26</w:t>
-      </w:r>
-      <w:r>
-        <w:rPr>
+          <w:iCs/>
+          <w:color w:val="000000"/>
+          <w:sz w:val="20"/>
+          <w:szCs w:val="20"/>
+        </w:rPr>
+        <w:t>Quantifying the dynamics of Kaposi’s sarcoma-associated herpesvirus persistence</w:t>
+      </w:r>
+      <w:r>
+        <w:rPr>
+          <w:bCs/>
+          <w:color w:val="000000"/>
+          <w:sz w:val="20"/>
+          <w:szCs w:val="20"/>
+        </w:rPr>
+        <w:t xml:space="preserve">, Epidemics, </w:t>
+      </w:r>
+      <w:proofErr w:type="spellStart"/>
+      <w:r>
+        <w:rPr>
+          <w:bCs/>
+          <w:color w:val="000000"/>
+          <w:sz w:val="20"/>
+          <w:szCs w:val="20"/>
+        </w:rPr>
+        <w:t>Bologne</w:t>
+      </w:r>
+      <w:proofErr w:type="spellEnd"/>
+      <w:r>
+        <w:rPr>
+          <w:bCs/>
+          <w:color w:val="000000"/>
+          <w:sz w:val="20"/>
+          <w:szCs w:val="20"/>
+        </w:rPr>
+        <w:t>, Italy, November 27</w:t>
+      </w:r>
+      <w:r>
+        <w:rPr>
+          <w:bCs/>
           <w:color w:val="000000"/>
           <w:sz w:val="20"/>
           <w:szCs w:val="20"/>
@@ -4728,11 +4747,12 @@
       </w:r>
       <w:r>
         <w:rPr>
-          <w:color w:val="000000"/>
-          <w:sz w:val="20"/>
-          <w:szCs w:val="20"/>
-        </w:rPr>
-        <w:t>, 2019</w:t>
+          <w:bCs/>
+          <w:color w:val="000000"/>
+          <w:sz w:val="20"/>
+          <w:szCs w:val="20"/>
+        </w:rPr>
+        <w:t>, 2023</w:t>
       </w:r>
     </w:p>
     <w:p>
@@ -4765,6 +4785,224 @@
           <w:szCs w:val="20"/>
         </w:rPr>
         <w:lastRenderedPageBreak/>
+        <w:t>Gastonguay MS,</w:t>
+      </w:r>
+      <w:r>
+        <w:rPr>
+          <w:color w:val="000000"/>
+          <w:sz w:val="20"/>
+          <w:szCs w:val="20"/>
+        </w:rPr>
+        <w:t xml:space="preserve"> Russell S, Freling R, Utsey K, and </w:t>
+      </w:r>
+      <w:proofErr w:type="spellStart"/>
+      <w:r>
+        <w:rPr>
+          <w:color w:val="000000"/>
+          <w:sz w:val="20"/>
+          <w:szCs w:val="20"/>
+        </w:rPr>
+        <w:t>Elmokadem</w:t>
+      </w:r>
+      <w:proofErr w:type="spellEnd"/>
+      <w:r>
+        <w:rPr>
+          <w:color w:val="000000"/>
+          <w:sz w:val="20"/>
+          <w:szCs w:val="20"/>
+        </w:rPr>
+        <w:t xml:space="preserve"> A, </w:t>
+      </w:r>
+      <w:r>
+        <w:rPr>
+          <w:i/>
+          <w:color w:val="000000"/>
+          <w:sz w:val="20"/>
+          <w:szCs w:val="20"/>
+        </w:rPr>
+        <w:t xml:space="preserve">Prediction of maternal-fetal exposures of CYP450-metabolized drugs using physiologic pharmacokinetic modeling implemented in R and </w:t>
+      </w:r>
+      <w:proofErr w:type="spellStart"/>
+      <w:r>
+        <w:rPr>
+          <w:i/>
+          <w:color w:val="000000"/>
+          <w:sz w:val="20"/>
+          <w:szCs w:val="20"/>
+        </w:rPr>
+        <w:t>mrgsolve</w:t>
+      </w:r>
+      <w:proofErr w:type="spellEnd"/>
+      <w:r>
+        <w:rPr>
+          <w:i/>
+          <w:color w:val="000000"/>
+          <w:sz w:val="20"/>
+          <w:szCs w:val="20"/>
+        </w:rPr>
+        <w:t xml:space="preserve">., </w:t>
+      </w:r>
+      <w:r>
+        <w:rPr>
+          <w:color w:val="000000"/>
+          <w:sz w:val="20"/>
+          <w:szCs w:val="20"/>
+        </w:rPr>
+        <w:t>R/Pharma Conference, Cambridge, MA, August 23</w:t>
+      </w:r>
+      <w:r>
+        <w:rPr>
+          <w:color w:val="000000"/>
+          <w:sz w:val="20"/>
+          <w:szCs w:val="20"/>
+          <w:vertAlign w:val="superscript"/>
+        </w:rPr>
+        <w:t>rd</w:t>
+      </w:r>
+      <w:r>
+        <w:rPr>
+          <w:color w:val="000000"/>
+          <w:sz w:val="20"/>
+          <w:szCs w:val="20"/>
+        </w:rPr>
+        <w:t>, 2019</w:t>
+      </w:r>
+    </w:p>
+    <w:p>
+      <w:pPr>
+        <w:pStyle w:val="NormalWeb"/>
+        <w:spacing w:before="0" w:beforeAutospacing="0" w:after="0" w:afterAutospacing="0"/>
+        <w:rPr>
+          <w:bCs/>
+          <w:color w:val="000000"/>
+          <w:sz w:val="20"/>
+          <w:szCs w:val="20"/>
+        </w:rPr>
+      </w:pPr>
+    </w:p>
+    <w:p>
+      <w:pPr>
+        <w:pStyle w:val="NormalWeb"/>
+        <w:spacing w:before="0" w:beforeAutospacing="0" w:after="0" w:afterAutospacing="0"/>
+        <w:rPr>
+          <w:color w:val="000000"/>
+          <w:sz w:val="20"/>
+          <w:szCs w:val="20"/>
+        </w:rPr>
+      </w:pPr>
+      <w:r>
+        <w:rPr>
+          <w:bCs/>
+          <w:color w:val="000000"/>
+          <w:sz w:val="20"/>
+          <w:szCs w:val="20"/>
+        </w:rPr>
+        <w:t>Gastonguay MS,</w:t>
+      </w:r>
+      <w:r>
+        <w:rPr>
+          <w:color w:val="000000"/>
+          <w:sz w:val="20"/>
+          <w:szCs w:val="20"/>
+        </w:rPr>
+        <w:t xml:space="preserve"> Marazzi L, Vera-Licona P, </w:t>
+      </w:r>
+      <w:r>
+        <w:rPr>
+          <w:i/>
+          <w:color w:val="000000"/>
+          <w:sz w:val="20"/>
+          <w:szCs w:val="20"/>
+        </w:rPr>
+        <w:t>Identification of Combinations of Targets for Claudin-Low Triple Negative Breast Cancer Reversion,</w:t>
+      </w:r>
+      <w:r>
+        <w:rPr>
+          <w:color w:val="000000"/>
+          <w:sz w:val="20"/>
+          <w:szCs w:val="20"/>
+        </w:rPr>
+        <w:t xml:space="preserve"> UConn Center for Cell Analysis and Modeling </w:t>
+      </w:r>
+      <w:r>
+        <w:rPr>
+          <w:color w:val="000000"/>
+          <w:sz w:val="20"/>
+          <w:szCs w:val="20"/>
+        </w:rPr>
+        <w:t xml:space="preserve">Summer </w:t>
+      </w:r>
+      <w:r>
+        <w:rPr>
+          <w:color w:val="000000"/>
+          <w:sz w:val="20"/>
+          <w:szCs w:val="20"/>
+        </w:rPr>
+        <w:t>Seminar</w:t>
+      </w:r>
+      <w:r>
+        <w:rPr>
+          <w:color w:val="000000"/>
+          <w:sz w:val="20"/>
+          <w:szCs w:val="20"/>
+        </w:rPr>
+        <w:t>,</w:t>
+      </w:r>
+      <w:r>
+        <w:rPr>
+          <w:color w:val="000000"/>
+          <w:sz w:val="20"/>
+          <w:szCs w:val="20"/>
+        </w:rPr>
+        <w:t xml:space="preserve"> July 26</w:t>
+      </w:r>
+      <w:r>
+        <w:rPr>
+          <w:color w:val="000000"/>
+          <w:sz w:val="20"/>
+          <w:szCs w:val="20"/>
+          <w:vertAlign w:val="superscript"/>
+        </w:rPr>
+        <w:t>th</w:t>
+      </w:r>
+      <w:r>
+        <w:rPr>
+          <w:color w:val="000000"/>
+          <w:sz w:val="20"/>
+          <w:szCs w:val="20"/>
+        </w:rPr>
+        <w:t>, 2019</w:t>
+      </w:r>
+    </w:p>
+    <w:p>
+      <w:pPr>
+        <w:pStyle w:val="NormalWeb"/>
+        <w:spacing w:before="0" w:beforeAutospacing="0" w:after="0" w:afterAutospacing="0"/>
+        <w:rPr>
+          <w:bCs/>
+          <w:color w:val="000000"/>
+          <w:sz w:val="20"/>
+          <w:szCs w:val="20"/>
+        </w:rPr>
+      </w:pPr>
+    </w:p>
+    <w:p>
+      <w:pPr>
+        <w:pStyle w:val="NormalWeb"/>
+        <w:spacing w:before="0" w:beforeAutospacing="0" w:after="0" w:afterAutospacing="0"/>
+        <w:rPr>
+          <w:color w:val="000000"/>
+          <w:sz w:val="20"/>
+          <w:szCs w:val="20"/>
+        </w:rPr>
+      </w:pPr>
+      <w:r>
+        <w:rPr>
+          <w:bCs/>
+          <w:color w:val="000000"/>
+          <w:sz w:val="20"/>
+          <w:szCs w:val="20"/>
+        </w:rPr>
         <w:t>Gastonguay MS,</w:t>
       </w:r>
       <w:r>
@@ -5887,7 +6125,7 @@
                 <w:sz w:val="20"/>
                 <w:szCs w:val="20"/>
               </w:rPr>
-              <w:t xml:space="preserve"> and package validation in both synthetic and real data</w:t>
+              <w:t xml:space="preserve"> and validation in both synthetic and real data</w:t>
             </w:r>
           </w:p>
           <w:p>
@@ -5933,7 +6171,17 @@
                 <w:sz w:val="20"/>
                 <w:szCs w:val="20"/>
               </w:rPr>
-              <w:t>Vignettes</w:t>
+              <w:t>v</w:t>
+            </w:r>
+            <w:r>
+              <w:rPr>
+                <w:rFonts w:ascii="Times New Roman" w:eastAsia="Times New Roman" w:hAnsi="Times New Roman" w:cs="Times New Roman"/>
+                <w:bCs/>
+                <w:color w:val="000000"/>
+                <w:sz w:val="20"/>
+                <w:szCs w:val="20"/>
+              </w:rPr>
+              <w:t>ignettes</w:t>
             </w:r>
           </w:p>
         </w:tc>
@@ -6853,417 +7101,9 @@
         </w:pBdr>
         <w:rPr>
           <w:rFonts w:ascii="Times New Roman" w:eastAsia="Times New Roman" w:hAnsi="Times New Roman" w:cs="Times New Roman"/>
-          <w:sz w:val="20"/>
-          <w:szCs w:val="20"/>
-        </w:rPr>
-      </w:pPr>
-      <w:r>
-        <w:rPr>
-          <w:rFonts w:ascii="Times New Roman" w:eastAsia="Times New Roman" w:hAnsi="Times New Roman" w:cs="Times New Roman"/>
           <w:b/>
           <w:bCs/>
           <w:color w:val="000000"/>
-          <w:sz w:val="20"/>
-          <w:szCs w:val="20"/>
-        </w:rPr>
-        <w:t xml:space="preserve">Skills &amp; Certifications </w:t>
-      </w:r>
-    </w:p>
-    <w:p>
-      <w:pPr>
-        <w:rPr>
-          <w:rFonts w:ascii="Times New Roman" w:eastAsia="Times New Roman" w:hAnsi="Times New Roman" w:cs="Times New Roman"/>
-          <w:color w:val="000000"/>
-          <w:sz w:val="20"/>
-          <w:szCs w:val="20"/>
-        </w:rPr>
-      </w:pPr>
-      <w:r>
-        <w:rPr>
-          <w:rFonts w:ascii="Times New Roman" w:eastAsia="Times New Roman" w:hAnsi="Times New Roman" w:cs="Times New Roman"/>
-          <w:b/>
-          <w:color w:val="000000"/>
-          <w:sz w:val="20"/>
-          <w:szCs w:val="20"/>
-        </w:rPr>
-        <w:t>Technical:</w:t>
-      </w:r>
-      <w:r>
-        <w:rPr>
-          <w:rFonts w:ascii="Times New Roman" w:eastAsia="Times New Roman" w:hAnsi="Times New Roman" w:cs="Times New Roman"/>
-          <w:color w:val="000000"/>
-          <w:sz w:val="20"/>
-          <w:szCs w:val="20"/>
-        </w:rPr>
-        <w:t xml:space="preserve"> R</w:t>
-      </w:r>
-      <w:r>
-        <w:rPr>
-          <w:rFonts w:ascii="Times New Roman" w:eastAsia="Times New Roman" w:hAnsi="Times New Roman" w:cs="Times New Roman"/>
-          <w:color w:val="000000"/>
-          <w:sz w:val="20"/>
-          <w:szCs w:val="20"/>
-        </w:rPr>
-        <w:t>; Python</w:t>
-      </w:r>
-      <w:r>
-        <w:rPr>
-          <w:rFonts w:ascii="Times New Roman" w:eastAsia="Times New Roman" w:hAnsi="Times New Roman" w:cs="Times New Roman"/>
-          <w:color w:val="000000"/>
-          <w:sz w:val="20"/>
-          <w:szCs w:val="20"/>
-        </w:rPr>
-        <w:t>;</w:t>
-      </w:r>
-      <w:r>
-        <w:rPr>
-          <w:rFonts w:ascii="Times New Roman" w:eastAsia="Times New Roman" w:hAnsi="Times New Roman" w:cs="Times New Roman"/>
-          <w:color w:val="000000"/>
-          <w:sz w:val="20"/>
-          <w:szCs w:val="20"/>
-        </w:rPr>
-        <w:t xml:space="preserve"> </w:t>
-      </w:r>
-      <w:proofErr w:type="spellStart"/>
-      <w:r>
-        <w:rPr>
-          <w:rFonts w:ascii="Times New Roman" w:eastAsia="Times New Roman" w:hAnsi="Times New Roman" w:cs="Times New Roman"/>
-          <w:color w:val="000000"/>
-          <w:sz w:val="20"/>
-          <w:szCs w:val="20"/>
-        </w:rPr>
-        <w:t>Matlab</w:t>
-      </w:r>
-      <w:proofErr w:type="spellEnd"/>
-      <w:r>
-        <w:rPr>
-          <w:rFonts w:ascii="Times New Roman" w:eastAsia="Times New Roman" w:hAnsi="Times New Roman" w:cs="Times New Roman"/>
-          <w:color w:val="000000"/>
-          <w:sz w:val="20"/>
-          <w:szCs w:val="20"/>
-        </w:rPr>
-        <w:t>, SQL,</w:t>
-      </w:r>
-      <w:r>
-        <w:rPr>
-          <w:rFonts w:ascii="Times New Roman" w:eastAsia="Times New Roman" w:hAnsi="Times New Roman" w:cs="Times New Roman"/>
-          <w:color w:val="000000"/>
-          <w:sz w:val="20"/>
-          <w:szCs w:val="20"/>
-        </w:rPr>
-        <w:t xml:space="preserve"> Julia,</w:t>
-      </w:r>
-      <w:r>
-        <w:rPr>
-          <w:rFonts w:ascii="Times New Roman" w:eastAsia="Times New Roman" w:hAnsi="Times New Roman" w:cs="Times New Roman"/>
-          <w:color w:val="000000"/>
-          <w:sz w:val="20"/>
-          <w:szCs w:val="20"/>
-        </w:rPr>
-        <w:t xml:space="preserve"> and bash shell;</w:t>
-      </w:r>
-      <w:r>
-        <w:rPr>
-          <w:rFonts w:ascii="Times New Roman" w:eastAsia="Times New Roman" w:hAnsi="Times New Roman" w:cs="Times New Roman"/>
-          <w:color w:val="000000"/>
-          <w:sz w:val="20"/>
-          <w:szCs w:val="20"/>
-        </w:rPr>
-        <w:t xml:space="preserve"> Git</w:t>
-      </w:r>
-      <w:r>
-        <w:rPr>
-          <w:rFonts w:ascii="Times New Roman" w:eastAsia="Times New Roman" w:hAnsi="Times New Roman" w:cs="Times New Roman"/>
-          <w:color w:val="000000"/>
-          <w:sz w:val="20"/>
-          <w:szCs w:val="20"/>
-        </w:rPr>
-        <w:t>;</w:t>
-      </w:r>
-      <w:r>
-        <w:rPr>
-          <w:rFonts w:ascii="Times New Roman" w:eastAsia="Times New Roman" w:hAnsi="Times New Roman" w:cs="Times New Roman"/>
-          <w:color w:val="000000"/>
-          <w:sz w:val="20"/>
-          <w:szCs w:val="20"/>
-        </w:rPr>
-        <w:t xml:space="preserve"> LaTeX</w:t>
-      </w:r>
-      <w:r>
-        <w:rPr>
-          <w:rFonts w:ascii="Times New Roman" w:eastAsia="Times New Roman" w:hAnsi="Times New Roman" w:cs="Times New Roman"/>
-          <w:color w:val="000000"/>
-          <w:sz w:val="20"/>
-          <w:szCs w:val="20"/>
-        </w:rPr>
-        <w:t>;</w:t>
-      </w:r>
-      <w:r>
-        <w:rPr>
-          <w:rFonts w:ascii="Times New Roman" w:eastAsia="Times New Roman" w:hAnsi="Times New Roman" w:cs="Times New Roman"/>
-          <w:color w:val="000000"/>
-          <w:sz w:val="20"/>
-          <w:szCs w:val="20"/>
-        </w:rPr>
-        <w:t xml:space="preserve"> High Performance Computing</w:t>
-      </w:r>
-      <w:r>
-        <w:rPr>
-          <w:rFonts w:ascii="Times New Roman" w:eastAsia="Times New Roman" w:hAnsi="Times New Roman" w:cs="Times New Roman"/>
-          <w:color w:val="000000"/>
-          <w:sz w:val="20"/>
-          <w:szCs w:val="20"/>
-        </w:rPr>
-        <w:t xml:space="preserve"> with SLURM; </w:t>
-      </w:r>
-      <w:r>
-        <w:rPr>
-          <w:rFonts w:ascii="Times New Roman" w:eastAsia="Times New Roman" w:hAnsi="Times New Roman" w:cs="Times New Roman"/>
-          <w:color w:val="000000"/>
-          <w:sz w:val="20"/>
-          <w:szCs w:val="20"/>
-        </w:rPr>
-        <w:t xml:space="preserve">Nonlinear mixed-effects modeling with </w:t>
-      </w:r>
-      <w:proofErr w:type="spellStart"/>
-      <w:r>
-        <w:rPr>
-          <w:rFonts w:ascii="Times New Roman" w:eastAsia="Times New Roman" w:hAnsi="Times New Roman" w:cs="Times New Roman"/>
-          <w:color w:val="000000"/>
-          <w:sz w:val="20"/>
-          <w:szCs w:val="20"/>
-        </w:rPr>
-        <w:t>Monolix</w:t>
-      </w:r>
-      <w:proofErr w:type="spellEnd"/>
-      <w:r>
-        <w:rPr>
-          <w:rFonts w:ascii="Times New Roman" w:eastAsia="Times New Roman" w:hAnsi="Times New Roman" w:cs="Times New Roman"/>
-          <w:color w:val="000000"/>
-          <w:sz w:val="20"/>
-          <w:szCs w:val="20"/>
-        </w:rPr>
-        <w:t xml:space="preserve">; </w:t>
-      </w:r>
-      <w:proofErr w:type="spellStart"/>
-      <w:r>
-        <w:rPr>
-          <w:rFonts w:ascii="Times New Roman" w:eastAsia="Times New Roman" w:hAnsi="Times New Roman" w:cs="Times New Roman"/>
-          <w:i/>
-          <w:color w:val="000000"/>
-          <w:sz w:val="20"/>
-          <w:szCs w:val="20"/>
-        </w:rPr>
-        <w:t>mrgsolve</w:t>
-      </w:r>
-      <w:proofErr w:type="spellEnd"/>
-      <w:r>
-        <w:rPr>
-          <w:rFonts w:ascii="Times New Roman" w:eastAsia="Times New Roman" w:hAnsi="Times New Roman" w:cs="Times New Roman"/>
-          <w:color w:val="000000"/>
-          <w:sz w:val="20"/>
-          <w:szCs w:val="20"/>
-        </w:rPr>
-        <w:t xml:space="preserve">; </w:t>
-      </w:r>
-      <w:r>
-        <w:rPr>
-          <w:rFonts w:ascii="Times New Roman" w:eastAsia="Times New Roman" w:hAnsi="Times New Roman" w:cs="Times New Roman"/>
-          <w:i/>
-          <w:color w:val="000000"/>
-          <w:sz w:val="20"/>
-          <w:szCs w:val="20"/>
-        </w:rPr>
-        <w:t>shiny</w:t>
-      </w:r>
-      <w:r>
-        <w:rPr>
-          <w:rFonts w:ascii="Times New Roman" w:eastAsia="Times New Roman" w:hAnsi="Times New Roman" w:cs="Times New Roman"/>
-          <w:color w:val="000000"/>
-          <w:sz w:val="20"/>
-          <w:szCs w:val="20"/>
-        </w:rPr>
-        <w:t>;</w:t>
-      </w:r>
-      <w:r>
-        <w:rPr>
-          <w:rFonts w:ascii="Times New Roman" w:eastAsia="Times New Roman" w:hAnsi="Times New Roman" w:cs="Times New Roman"/>
-          <w:color w:val="000000"/>
-          <w:sz w:val="20"/>
-          <w:szCs w:val="20"/>
-        </w:rPr>
-        <w:t xml:space="preserve"> </w:t>
-      </w:r>
-      <w:proofErr w:type="spellStart"/>
-      <w:r>
-        <w:rPr>
-          <w:rFonts w:ascii="Times New Roman" w:eastAsia="Times New Roman" w:hAnsi="Times New Roman" w:cs="Times New Roman"/>
-          <w:i/>
-          <w:iCs/>
-          <w:color w:val="000000"/>
-          <w:sz w:val="20"/>
-          <w:szCs w:val="20"/>
-        </w:rPr>
-        <w:t>tidyverse</w:t>
-      </w:r>
-      <w:proofErr w:type="spellEnd"/>
-      <w:r>
-        <w:rPr>
-          <w:rFonts w:ascii="Times New Roman" w:eastAsia="Times New Roman" w:hAnsi="Times New Roman" w:cs="Times New Roman"/>
-          <w:i/>
-          <w:iCs/>
-          <w:color w:val="000000"/>
-          <w:sz w:val="20"/>
-          <w:szCs w:val="20"/>
-        </w:rPr>
-        <w:t xml:space="preserve">; </w:t>
-      </w:r>
-      <w:proofErr w:type="spellStart"/>
-      <w:r>
-        <w:rPr>
-          <w:rFonts w:ascii="Times New Roman" w:eastAsia="Times New Roman" w:hAnsi="Times New Roman" w:cs="Times New Roman"/>
-          <w:i/>
-          <w:iCs/>
-          <w:color w:val="000000"/>
-          <w:sz w:val="20"/>
-          <w:szCs w:val="20"/>
-        </w:rPr>
-        <w:t>plotly</w:t>
-      </w:r>
-      <w:proofErr w:type="spellEnd"/>
-      <w:r>
-        <w:rPr>
-          <w:rFonts w:ascii="Times New Roman" w:eastAsia="Times New Roman" w:hAnsi="Times New Roman" w:cs="Times New Roman"/>
-          <w:i/>
-          <w:iCs/>
-          <w:color w:val="000000"/>
-          <w:sz w:val="20"/>
-          <w:szCs w:val="20"/>
-        </w:rPr>
-        <w:t>;</w:t>
-      </w:r>
-      <w:r>
-        <w:rPr>
-          <w:rFonts w:ascii="Times New Roman" w:eastAsia="Times New Roman" w:hAnsi="Times New Roman" w:cs="Times New Roman"/>
-          <w:color w:val="000000"/>
-          <w:sz w:val="20"/>
-          <w:szCs w:val="20"/>
-        </w:rPr>
-        <w:t xml:space="preserve"> JAGS;</w:t>
-      </w:r>
-      <w:r>
-        <w:rPr>
-          <w:rFonts w:ascii="Times New Roman" w:eastAsia="Times New Roman" w:hAnsi="Times New Roman" w:cs="Times New Roman"/>
-          <w:i/>
-          <w:color w:val="000000"/>
-          <w:sz w:val="20"/>
-          <w:szCs w:val="20"/>
-        </w:rPr>
-        <w:t xml:space="preserve"> </w:t>
-      </w:r>
-      <w:r>
-        <w:rPr>
-          <w:rFonts w:ascii="Times New Roman" w:eastAsia="Times New Roman" w:hAnsi="Times New Roman" w:cs="Times New Roman"/>
-          <w:color w:val="000000"/>
-          <w:sz w:val="20"/>
-          <w:szCs w:val="20"/>
-        </w:rPr>
-        <w:t xml:space="preserve">Bayesian Data Analysis </w:t>
-      </w:r>
-    </w:p>
-    <w:p>
-      <w:pPr>
-        <w:rPr>
-          <w:rFonts w:ascii="Times New Roman" w:eastAsia="Times New Roman" w:hAnsi="Times New Roman" w:cs="Times New Roman"/>
-          <w:color w:val="000000"/>
-          <w:sz w:val="20"/>
-          <w:szCs w:val="20"/>
-        </w:rPr>
-      </w:pPr>
-      <w:r>
-        <w:rPr>
-          <w:rFonts w:ascii="Times New Roman" w:eastAsia="Times New Roman" w:hAnsi="Times New Roman" w:cs="Times New Roman"/>
-          <w:b/>
-          <w:color w:val="000000"/>
-          <w:sz w:val="20"/>
-          <w:szCs w:val="20"/>
-        </w:rPr>
-        <w:t>Language:</w:t>
-      </w:r>
-      <w:r>
-        <w:rPr>
-          <w:rFonts w:ascii="Times New Roman" w:eastAsia="Times New Roman" w:hAnsi="Times New Roman" w:cs="Times New Roman"/>
-          <w:color w:val="000000"/>
-          <w:sz w:val="20"/>
-          <w:szCs w:val="20"/>
-        </w:rPr>
-        <w:t xml:space="preserve"> Proficient in French conversation, reading, and writing; Certified in French level B1.2 by La Sorbonne in Paris</w:t>
-      </w:r>
-    </w:p>
-    <w:p>
-      <w:pPr>
-        <w:rPr>
-          <w:rFonts w:ascii="Times New Roman" w:eastAsia="Times New Roman" w:hAnsi="Times New Roman" w:cs="Times New Roman"/>
-          <w:sz w:val="20"/>
-          <w:szCs w:val="20"/>
-        </w:rPr>
-      </w:pPr>
-      <w:r>
-        <w:rPr>
-          <w:rFonts w:ascii="Times New Roman" w:eastAsia="Times New Roman" w:hAnsi="Times New Roman" w:cs="Times New Roman"/>
-          <w:b/>
-          <w:sz w:val="20"/>
-          <w:szCs w:val="20"/>
-        </w:rPr>
-        <w:t>Teaching:</w:t>
-      </w:r>
-      <w:r>
-        <w:rPr>
-          <w:rFonts w:ascii="Times New Roman" w:eastAsia="Times New Roman" w:hAnsi="Times New Roman" w:cs="Times New Roman"/>
-          <w:sz w:val="20"/>
-          <w:szCs w:val="20"/>
-        </w:rPr>
-        <w:t xml:space="preserve"> Certified </w:t>
-      </w:r>
-      <w:r>
-        <w:rPr>
-          <w:rFonts w:ascii="Times New Roman" w:eastAsia="Times New Roman" w:hAnsi="Times New Roman" w:cs="Times New Roman"/>
-          <w:sz w:val="20"/>
-          <w:szCs w:val="20"/>
-        </w:rPr>
-        <w:t xml:space="preserve">Instructor with The </w:t>
-      </w:r>
-      <w:r>
-        <w:rPr>
-          <w:rFonts w:ascii="Times New Roman" w:eastAsia="Times New Roman" w:hAnsi="Times New Roman" w:cs="Times New Roman"/>
-          <w:sz w:val="20"/>
-          <w:szCs w:val="20"/>
-        </w:rPr>
-        <w:t xml:space="preserve">Carpentries </w:t>
-      </w:r>
-    </w:p>
-    <w:p>
-      <w:pPr>
-        <w:rPr>
-          <w:rFonts w:ascii="Times New Roman" w:eastAsia="Times New Roman" w:hAnsi="Times New Roman" w:cs="Times New Roman"/>
-          <w:sz w:val="20"/>
-          <w:szCs w:val="20"/>
-        </w:rPr>
-      </w:pPr>
-    </w:p>
-    <w:p>
-      <w:pPr>
-        <w:rPr>
-          <w:rFonts w:ascii="Times New Roman" w:eastAsia="Times New Roman" w:hAnsi="Times New Roman" w:cs="Times New Roman"/>
-          <w:sz w:val="20"/>
-          <w:szCs w:val="20"/>
-        </w:rPr>
-      </w:pPr>
-    </w:p>
-    <w:p>
-      <w:pPr>
-        <w:rPr>
-          <w:rFonts w:ascii="Times New Roman" w:eastAsia="Times New Roman" w:hAnsi="Times New Roman" w:cs="Times New Roman"/>
           <w:sz w:val="20"/>
           <w:szCs w:val="20"/>
         </w:rPr>
@@ -7276,7 +7116,6 @@
         </w:pBdr>
         <w:rPr>
           <w:rFonts w:ascii="Times New Roman" w:eastAsia="Times New Roman" w:hAnsi="Times New Roman" w:cs="Times New Roman"/>
-          <w:bCs/>
           <w:sz w:val="20"/>
           <w:szCs w:val="20"/>
         </w:rPr>
@@ -7285,10 +7124,416 @@
         <w:rPr>
           <w:rFonts w:ascii="Times New Roman" w:eastAsia="Times New Roman" w:hAnsi="Times New Roman" w:cs="Times New Roman"/>
           <w:b/>
+          <w:bCs/>
+          <w:color w:val="000000"/>
           <w:sz w:val="20"/>
           <w:szCs w:val="20"/>
         </w:rPr>
         <w:lastRenderedPageBreak/>
+        <w:t xml:space="preserve">Skills &amp; Certifications </w:t>
+      </w:r>
+    </w:p>
+    <w:p>
+      <w:pPr>
+        <w:rPr>
+          <w:rFonts w:ascii="Times New Roman" w:eastAsia="Times New Roman" w:hAnsi="Times New Roman" w:cs="Times New Roman"/>
+          <w:color w:val="000000"/>
+          <w:sz w:val="20"/>
+          <w:szCs w:val="20"/>
+        </w:rPr>
+      </w:pPr>
+      <w:r>
+        <w:rPr>
+          <w:rFonts w:ascii="Times New Roman" w:eastAsia="Times New Roman" w:hAnsi="Times New Roman" w:cs="Times New Roman"/>
+          <w:b/>
+          <w:color w:val="000000"/>
+          <w:sz w:val="20"/>
+          <w:szCs w:val="20"/>
+        </w:rPr>
+        <w:t>Technical:</w:t>
+      </w:r>
+      <w:r>
+        <w:rPr>
+          <w:rFonts w:ascii="Times New Roman" w:eastAsia="Times New Roman" w:hAnsi="Times New Roman" w:cs="Times New Roman"/>
+          <w:color w:val="000000"/>
+          <w:sz w:val="20"/>
+          <w:szCs w:val="20"/>
+        </w:rPr>
+        <w:t xml:space="preserve"> R</w:t>
+      </w:r>
+      <w:r>
+        <w:rPr>
+          <w:rFonts w:ascii="Times New Roman" w:eastAsia="Times New Roman" w:hAnsi="Times New Roman" w:cs="Times New Roman"/>
+          <w:color w:val="000000"/>
+          <w:sz w:val="20"/>
+          <w:szCs w:val="20"/>
+        </w:rPr>
+        <w:t>; Python</w:t>
+      </w:r>
+      <w:r>
+        <w:rPr>
+          <w:rFonts w:ascii="Times New Roman" w:eastAsia="Times New Roman" w:hAnsi="Times New Roman" w:cs="Times New Roman"/>
+          <w:color w:val="000000"/>
+          <w:sz w:val="20"/>
+          <w:szCs w:val="20"/>
+        </w:rPr>
+        <w:t>;</w:t>
+      </w:r>
+      <w:r>
+        <w:rPr>
+          <w:rFonts w:ascii="Times New Roman" w:eastAsia="Times New Roman" w:hAnsi="Times New Roman" w:cs="Times New Roman"/>
+          <w:color w:val="000000"/>
+          <w:sz w:val="20"/>
+          <w:szCs w:val="20"/>
+        </w:rPr>
+        <w:t xml:space="preserve"> </w:t>
+      </w:r>
+      <w:proofErr w:type="spellStart"/>
+      <w:r>
+        <w:rPr>
+          <w:rFonts w:ascii="Times New Roman" w:eastAsia="Times New Roman" w:hAnsi="Times New Roman" w:cs="Times New Roman"/>
+          <w:color w:val="000000"/>
+          <w:sz w:val="20"/>
+          <w:szCs w:val="20"/>
+        </w:rPr>
+        <w:t>Matlab</w:t>
+      </w:r>
+      <w:proofErr w:type="spellEnd"/>
+      <w:r>
+        <w:rPr>
+          <w:rFonts w:ascii="Times New Roman" w:eastAsia="Times New Roman" w:hAnsi="Times New Roman" w:cs="Times New Roman"/>
+          <w:color w:val="000000"/>
+          <w:sz w:val="20"/>
+          <w:szCs w:val="20"/>
+        </w:rPr>
+        <w:t>, SQL,</w:t>
+      </w:r>
+      <w:r>
+        <w:rPr>
+          <w:rFonts w:ascii="Times New Roman" w:eastAsia="Times New Roman" w:hAnsi="Times New Roman" w:cs="Times New Roman"/>
+          <w:color w:val="000000"/>
+          <w:sz w:val="20"/>
+          <w:szCs w:val="20"/>
+        </w:rPr>
+        <w:t xml:space="preserve"> Julia,</w:t>
+      </w:r>
+      <w:r>
+        <w:rPr>
+          <w:rFonts w:ascii="Times New Roman" w:eastAsia="Times New Roman" w:hAnsi="Times New Roman" w:cs="Times New Roman"/>
+          <w:color w:val="000000"/>
+          <w:sz w:val="20"/>
+          <w:szCs w:val="20"/>
+        </w:rPr>
+        <w:t xml:space="preserve"> and bash shell;</w:t>
+      </w:r>
+      <w:r>
+        <w:rPr>
+          <w:rFonts w:ascii="Times New Roman" w:eastAsia="Times New Roman" w:hAnsi="Times New Roman" w:cs="Times New Roman"/>
+          <w:color w:val="000000"/>
+          <w:sz w:val="20"/>
+          <w:szCs w:val="20"/>
+        </w:rPr>
+        <w:t xml:space="preserve"> Git</w:t>
+      </w:r>
+      <w:r>
+        <w:rPr>
+          <w:rFonts w:ascii="Times New Roman" w:eastAsia="Times New Roman" w:hAnsi="Times New Roman" w:cs="Times New Roman"/>
+          <w:color w:val="000000"/>
+          <w:sz w:val="20"/>
+          <w:szCs w:val="20"/>
+        </w:rPr>
+        <w:t>;</w:t>
+      </w:r>
+      <w:r>
+        <w:rPr>
+          <w:rFonts w:ascii="Times New Roman" w:eastAsia="Times New Roman" w:hAnsi="Times New Roman" w:cs="Times New Roman"/>
+          <w:color w:val="000000"/>
+          <w:sz w:val="20"/>
+          <w:szCs w:val="20"/>
+        </w:rPr>
+        <w:t xml:space="preserve"> LaTeX</w:t>
+      </w:r>
+      <w:r>
+        <w:rPr>
+          <w:rFonts w:ascii="Times New Roman" w:eastAsia="Times New Roman" w:hAnsi="Times New Roman" w:cs="Times New Roman"/>
+          <w:color w:val="000000"/>
+          <w:sz w:val="20"/>
+          <w:szCs w:val="20"/>
+        </w:rPr>
+        <w:t>;</w:t>
+      </w:r>
+      <w:r>
+        <w:rPr>
+          <w:rFonts w:ascii="Times New Roman" w:eastAsia="Times New Roman" w:hAnsi="Times New Roman" w:cs="Times New Roman"/>
+          <w:color w:val="000000"/>
+          <w:sz w:val="20"/>
+          <w:szCs w:val="20"/>
+        </w:rPr>
+        <w:t xml:space="preserve"> High Performance Computing</w:t>
+      </w:r>
+      <w:r>
+        <w:rPr>
+          <w:rFonts w:ascii="Times New Roman" w:eastAsia="Times New Roman" w:hAnsi="Times New Roman" w:cs="Times New Roman"/>
+          <w:color w:val="000000"/>
+          <w:sz w:val="20"/>
+          <w:szCs w:val="20"/>
+        </w:rPr>
+        <w:t xml:space="preserve"> with SLURM; </w:t>
+      </w:r>
+      <w:r>
+        <w:rPr>
+          <w:rFonts w:ascii="Times New Roman" w:eastAsia="Times New Roman" w:hAnsi="Times New Roman" w:cs="Times New Roman"/>
+          <w:color w:val="000000"/>
+          <w:sz w:val="20"/>
+          <w:szCs w:val="20"/>
+        </w:rPr>
+        <w:t xml:space="preserve">Nonlinear mixed-effects modeling with </w:t>
+      </w:r>
+      <w:proofErr w:type="spellStart"/>
+      <w:r>
+        <w:rPr>
+          <w:rFonts w:ascii="Times New Roman" w:eastAsia="Times New Roman" w:hAnsi="Times New Roman" w:cs="Times New Roman"/>
+          <w:color w:val="000000"/>
+          <w:sz w:val="20"/>
+          <w:szCs w:val="20"/>
+        </w:rPr>
+        <w:t>Monolix</w:t>
+      </w:r>
+      <w:proofErr w:type="spellEnd"/>
+      <w:r>
+        <w:rPr>
+          <w:rFonts w:ascii="Times New Roman" w:eastAsia="Times New Roman" w:hAnsi="Times New Roman" w:cs="Times New Roman"/>
+          <w:color w:val="000000"/>
+          <w:sz w:val="20"/>
+          <w:szCs w:val="20"/>
+        </w:rPr>
+        <w:t xml:space="preserve">; </w:t>
+      </w:r>
+      <w:proofErr w:type="spellStart"/>
+      <w:r>
+        <w:rPr>
+          <w:rFonts w:ascii="Times New Roman" w:eastAsia="Times New Roman" w:hAnsi="Times New Roman" w:cs="Times New Roman"/>
+          <w:i/>
+          <w:color w:val="000000"/>
+          <w:sz w:val="20"/>
+          <w:szCs w:val="20"/>
+        </w:rPr>
+        <w:t>mrgsolve</w:t>
+      </w:r>
+      <w:proofErr w:type="spellEnd"/>
+      <w:r>
+        <w:rPr>
+          <w:rFonts w:ascii="Times New Roman" w:eastAsia="Times New Roman" w:hAnsi="Times New Roman" w:cs="Times New Roman"/>
+          <w:color w:val="000000"/>
+          <w:sz w:val="20"/>
+          <w:szCs w:val="20"/>
+        </w:rPr>
+        <w:t xml:space="preserve">; </w:t>
+      </w:r>
+      <w:r>
+        <w:rPr>
+          <w:rFonts w:ascii="Times New Roman" w:eastAsia="Times New Roman" w:hAnsi="Times New Roman" w:cs="Times New Roman"/>
+          <w:i/>
+          <w:color w:val="000000"/>
+          <w:sz w:val="20"/>
+          <w:szCs w:val="20"/>
+        </w:rPr>
+        <w:t>shiny</w:t>
+      </w:r>
+      <w:r>
+        <w:rPr>
+          <w:rFonts w:ascii="Times New Roman" w:eastAsia="Times New Roman" w:hAnsi="Times New Roman" w:cs="Times New Roman"/>
+          <w:color w:val="000000"/>
+          <w:sz w:val="20"/>
+          <w:szCs w:val="20"/>
+        </w:rPr>
+        <w:t>;</w:t>
+      </w:r>
+      <w:r>
+        <w:rPr>
+          <w:rFonts w:ascii="Times New Roman" w:eastAsia="Times New Roman" w:hAnsi="Times New Roman" w:cs="Times New Roman"/>
+          <w:color w:val="000000"/>
+          <w:sz w:val="20"/>
+          <w:szCs w:val="20"/>
+        </w:rPr>
+        <w:t xml:space="preserve"> </w:t>
+      </w:r>
+      <w:proofErr w:type="spellStart"/>
+      <w:r>
+        <w:rPr>
+          <w:rFonts w:ascii="Times New Roman" w:eastAsia="Times New Roman" w:hAnsi="Times New Roman" w:cs="Times New Roman"/>
+          <w:i/>
+          <w:iCs/>
+          <w:color w:val="000000"/>
+          <w:sz w:val="20"/>
+          <w:szCs w:val="20"/>
+        </w:rPr>
+        <w:t>tidyverse</w:t>
+      </w:r>
+      <w:proofErr w:type="spellEnd"/>
+      <w:r>
+        <w:rPr>
+          <w:rFonts w:ascii="Times New Roman" w:eastAsia="Times New Roman" w:hAnsi="Times New Roman" w:cs="Times New Roman"/>
+          <w:i/>
+          <w:iCs/>
+          <w:color w:val="000000"/>
+          <w:sz w:val="20"/>
+          <w:szCs w:val="20"/>
+        </w:rPr>
+        <w:t xml:space="preserve">; </w:t>
+      </w:r>
+      <w:proofErr w:type="spellStart"/>
+      <w:r>
+        <w:rPr>
+          <w:rFonts w:ascii="Times New Roman" w:eastAsia="Times New Roman" w:hAnsi="Times New Roman" w:cs="Times New Roman"/>
+          <w:i/>
+          <w:iCs/>
+          <w:color w:val="000000"/>
+          <w:sz w:val="20"/>
+          <w:szCs w:val="20"/>
+        </w:rPr>
+        <w:t>plotly</w:t>
+      </w:r>
+      <w:proofErr w:type="spellEnd"/>
+      <w:r>
+        <w:rPr>
+          <w:rFonts w:ascii="Times New Roman" w:eastAsia="Times New Roman" w:hAnsi="Times New Roman" w:cs="Times New Roman"/>
+          <w:i/>
+          <w:iCs/>
+          <w:color w:val="000000"/>
+          <w:sz w:val="20"/>
+          <w:szCs w:val="20"/>
+        </w:rPr>
+        <w:t>;</w:t>
+      </w:r>
+      <w:r>
+        <w:rPr>
+          <w:rFonts w:ascii="Times New Roman" w:eastAsia="Times New Roman" w:hAnsi="Times New Roman" w:cs="Times New Roman"/>
+          <w:color w:val="000000"/>
+          <w:sz w:val="20"/>
+          <w:szCs w:val="20"/>
+        </w:rPr>
+        <w:t xml:space="preserve"> JAGS;</w:t>
+      </w:r>
+      <w:r>
+        <w:rPr>
+          <w:rFonts w:ascii="Times New Roman" w:eastAsia="Times New Roman" w:hAnsi="Times New Roman" w:cs="Times New Roman"/>
+          <w:i/>
+          <w:color w:val="000000"/>
+          <w:sz w:val="20"/>
+          <w:szCs w:val="20"/>
+        </w:rPr>
+        <w:t xml:space="preserve"> </w:t>
+      </w:r>
+      <w:r>
+        <w:rPr>
+          <w:rFonts w:ascii="Times New Roman" w:eastAsia="Times New Roman" w:hAnsi="Times New Roman" w:cs="Times New Roman"/>
+          <w:color w:val="000000"/>
+          <w:sz w:val="20"/>
+          <w:szCs w:val="20"/>
+        </w:rPr>
+        <w:t xml:space="preserve">Bayesian Data Analysis </w:t>
+      </w:r>
+    </w:p>
+    <w:p>
+      <w:pPr>
+        <w:rPr>
+          <w:rFonts w:ascii="Times New Roman" w:eastAsia="Times New Roman" w:hAnsi="Times New Roman" w:cs="Times New Roman"/>
+          <w:color w:val="000000"/>
+          <w:sz w:val="20"/>
+          <w:szCs w:val="20"/>
+        </w:rPr>
+      </w:pPr>
+      <w:r>
+        <w:rPr>
+          <w:rFonts w:ascii="Times New Roman" w:eastAsia="Times New Roman" w:hAnsi="Times New Roman" w:cs="Times New Roman"/>
+          <w:b/>
+          <w:color w:val="000000"/>
+          <w:sz w:val="20"/>
+          <w:szCs w:val="20"/>
+        </w:rPr>
+        <w:t>Language:</w:t>
+      </w:r>
+      <w:r>
+        <w:rPr>
+          <w:rFonts w:ascii="Times New Roman" w:eastAsia="Times New Roman" w:hAnsi="Times New Roman" w:cs="Times New Roman"/>
+          <w:color w:val="000000"/>
+          <w:sz w:val="20"/>
+          <w:szCs w:val="20"/>
+        </w:rPr>
+        <w:t xml:space="preserve"> Proficient in French conversation, reading, and writing; Certified in French level B1.2 by La Sorbonne in Paris</w:t>
+      </w:r>
+    </w:p>
+    <w:p>
+      <w:pPr>
+        <w:rPr>
+          <w:rFonts w:ascii="Times New Roman" w:eastAsia="Times New Roman" w:hAnsi="Times New Roman" w:cs="Times New Roman"/>
+          <w:sz w:val="20"/>
+          <w:szCs w:val="20"/>
+        </w:rPr>
+      </w:pPr>
+      <w:r>
+        <w:rPr>
+          <w:rFonts w:ascii="Times New Roman" w:eastAsia="Times New Roman" w:hAnsi="Times New Roman" w:cs="Times New Roman"/>
+          <w:b/>
+          <w:sz w:val="20"/>
+          <w:szCs w:val="20"/>
+        </w:rPr>
+        <w:t>Teaching:</w:t>
+      </w:r>
+      <w:r>
+        <w:rPr>
+          <w:rFonts w:ascii="Times New Roman" w:eastAsia="Times New Roman" w:hAnsi="Times New Roman" w:cs="Times New Roman"/>
+          <w:sz w:val="20"/>
+          <w:szCs w:val="20"/>
+        </w:rPr>
+        <w:t xml:space="preserve"> Certified </w:t>
+      </w:r>
+      <w:r>
+        <w:rPr>
+          <w:rFonts w:ascii="Times New Roman" w:eastAsia="Times New Roman" w:hAnsi="Times New Roman" w:cs="Times New Roman"/>
+          <w:sz w:val="20"/>
+          <w:szCs w:val="20"/>
+        </w:rPr>
+        <w:t xml:space="preserve">Instructor with The </w:t>
+      </w:r>
+      <w:r>
+        <w:rPr>
+          <w:rFonts w:ascii="Times New Roman" w:eastAsia="Times New Roman" w:hAnsi="Times New Roman" w:cs="Times New Roman"/>
+          <w:sz w:val="20"/>
+          <w:szCs w:val="20"/>
+        </w:rPr>
+        <w:t xml:space="preserve">Carpentries </w:t>
+      </w:r>
+    </w:p>
+    <w:p>
+      <w:pPr>
+        <w:rPr>
+          <w:rFonts w:ascii="Times New Roman" w:eastAsia="Times New Roman" w:hAnsi="Times New Roman" w:cs="Times New Roman"/>
+          <w:sz w:val="20"/>
+          <w:szCs w:val="20"/>
+        </w:rPr>
+      </w:pPr>
+    </w:p>
+    <w:p>
+      <w:pPr>
+        <w:pBdr>
+          <w:bottom w:val="single" w:sz="4" w:space="1" w:color="auto"/>
+        </w:pBdr>
+        <w:rPr>
+          <w:rFonts w:ascii="Times New Roman" w:eastAsia="Times New Roman" w:hAnsi="Times New Roman" w:cs="Times New Roman"/>
+          <w:bCs/>
+          <w:sz w:val="20"/>
+          <w:szCs w:val="20"/>
+        </w:rPr>
+      </w:pPr>
+      <w:r>
+        <w:rPr>
+          <w:rFonts w:ascii="Times New Roman" w:eastAsia="Times New Roman" w:hAnsi="Times New Roman" w:cs="Times New Roman"/>
+          <w:b/>
+          <w:sz w:val="20"/>
+          <w:szCs w:val="20"/>
+        </w:rPr>
         <w:t>Teaching Experience</w:t>
       </w:r>
     </w:p>

--- a/static/media/Gastonguay_Madeleine_CV.docx
+++ b/static/media/Gastonguay_Madeleine_CV.docx
@@ -929,7 +929,25 @@
           <w:sz w:val="20"/>
           <w:szCs w:val="20"/>
         </w:rPr>
-        <w:t>Topic: Integrating mathematical models and statistical methods for within-host viral dynamics with quantitative systems pharmacology models of novel immunotherapies</w:t>
+        <w:t>Topic: Integrating mathematical models and statistical methods for within-host viral dynamics</w:t>
+      </w:r>
+      <w:r>
+        <w:rPr>
+          <w:rFonts w:ascii="Times New Roman" w:eastAsia="Times New Roman" w:hAnsi="Times New Roman" w:cs="Times New Roman"/>
+          <w:color w:val="000000"/>
+          <w:sz w:val="20"/>
+          <w:szCs w:val="20"/>
+        </w:rPr>
+        <w:t xml:space="preserve"> of persistent infection</w:t>
+      </w:r>
+      <w:r>
+        <w:rPr>
+          <w:rFonts w:ascii="Times New Roman" w:eastAsia="Times New Roman" w:hAnsi="Times New Roman" w:cs="Times New Roman"/>
+          <w:color w:val="000000"/>
+          <w:sz w:val="20"/>
+          <w:szCs w:val="20"/>
+        </w:rPr>
+        <w:t xml:space="preserve"> with quantitative systems pharmacology models of novel immunotherapies</w:t>
       </w:r>
     </w:p>
     <w:p>
@@ -953,7 +971,43 @@
           <w:sz w:val="20"/>
           <w:szCs w:val="20"/>
         </w:rPr>
-        <w:t>Building mathematical models and evaluating their dynamic properties</w:t>
+        <w:t xml:space="preserve">Building </w:t>
+      </w:r>
+      <w:r>
+        <w:rPr>
+          <w:rFonts w:ascii="Times New Roman" w:eastAsia="Times New Roman" w:hAnsi="Times New Roman" w:cs="Times New Roman"/>
+          <w:color w:val="000000"/>
+          <w:sz w:val="20"/>
+          <w:szCs w:val="20"/>
+        </w:rPr>
+        <w:t xml:space="preserve">mechanistic </w:t>
+      </w:r>
+      <w:r>
+        <w:rPr>
+          <w:rFonts w:ascii="Times New Roman" w:eastAsia="Times New Roman" w:hAnsi="Times New Roman" w:cs="Times New Roman"/>
+          <w:color w:val="000000"/>
+          <w:sz w:val="20"/>
+          <w:szCs w:val="20"/>
+        </w:rPr>
+        <w:t>mathematical models</w:t>
+      </w:r>
+      <w:r>
+        <w:rPr>
+          <w:rFonts w:ascii="Times New Roman" w:eastAsia="Times New Roman" w:hAnsi="Times New Roman" w:cs="Times New Roman"/>
+          <w:color w:val="000000"/>
+          <w:sz w:val="20"/>
+          <w:szCs w:val="20"/>
+        </w:rPr>
+        <w:t xml:space="preserve"> of persistent viral infections</w:t>
+      </w:r>
+      <w:r>
+        <w:rPr>
+          <w:rFonts w:ascii="Times New Roman" w:eastAsia="Times New Roman" w:hAnsi="Times New Roman" w:cs="Times New Roman"/>
+          <w:color w:val="000000"/>
+          <w:sz w:val="20"/>
+          <w:szCs w:val="20"/>
+        </w:rPr>
+        <w:t xml:space="preserve"> and evaluating their dynamic properties</w:t>
       </w:r>
     </w:p>
     <w:p>
@@ -1001,7 +1055,52 @@
           <w:sz w:val="20"/>
           <w:szCs w:val="20"/>
         </w:rPr>
-        <w:t>Implementing nonlinear-mixed effects modeling to quantify interindividual variability and understand therapeutic mechanisms of action</w:t>
+        <w:t xml:space="preserve">Designing stochastic </w:t>
+      </w:r>
+      <w:r>
+        <w:rPr>
+          <w:rFonts w:ascii="Times New Roman" w:eastAsia="Times New Roman" w:hAnsi="Times New Roman" w:cs="Times New Roman"/>
+          <w:color w:val="000000"/>
+          <w:sz w:val="20"/>
+          <w:szCs w:val="20"/>
+        </w:rPr>
+        <w:t xml:space="preserve">and deterministic </w:t>
+      </w:r>
+      <w:r>
+        <w:rPr>
+          <w:rFonts w:ascii="Times New Roman" w:eastAsia="Times New Roman" w:hAnsi="Times New Roman" w:cs="Times New Roman"/>
+          <w:color w:val="000000"/>
+          <w:sz w:val="20"/>
+          <w:szCs w:val="20"/>
+        </w:rPr>
+        <w:t xml:space="preserve">simulations to evaluate </w:t>
+      </w:r>
+      <w:r>
+        <w:rPr>
+          <w:rFonts w:ascii="Times New Roman" w:eastAsia="Times New Roman" w:hAnsi="Times New Roman" w:cs="Times New Roman"/>
+          <w:color w:val="000000"/>
+          <w:sz w:val="20"/>
+          <w:szCs w:val="20"/>
+        </w:rPr>
+        <w:t xml:space="preserve">efficacy of </w:t>
+      </w:r>
+      <w:r>
+        <w:rPr>
+          <w:rFonts w:ascii="Times New Roman" w:eastAsia="Times New Roman" w:hAnsi="Times New Roman" w:cs="Times New Roman"/>
+          <w:color w:val="000000"/>
+          <w:sz w:val="20"/>
+          <w:szCs w:val="20"/>
+        </w:rPr>
+        <w:t>therapeutic interventions</w:t>
+      </w:r>
+      <w:r>
+        <w:rPr>
+          <w:rFonts w:ascii="Times New Roman" w:eastAsia="Times New Roman" w:hAnsi="Times New Roman" w:cs="Times New Roman"/>
+          <w:color w:val="000000"/>
+          <w:sz w:val="20"/>
+          <w:szCs w:val="20"/>
+        </w:rPr>
+        <w:t xml:space="preserve"> for persistent viral infections</w:t>
       </w:r>
     </w:p>
     <w:p>
@@ -1025,7 +1124,67 @@
           <w:sz w:val="20"/>
           <w:szCs w:val="20"/>
         </w:rPr>
-        <w:t>Designing stochastic simulations to predict long-term behavior of the system and evaluate therapeutic interventions</w:t>
+        <w:t xml:space="preserve">Developing a pipeline for assessing practical identifiability of nonlinear mixed-effects models and reducing overfitting from commonly used model building approaches </w:t>
+      </w:r>
+    </w:p>
+    <w:p>
+      <w:pPr>
+        <w:pStyle w:val="ListParagraph"/>
+        <w:numPr>
+          <w:ilvl w:val="0"/>
+          <w:numId w:val="26"/>
+        </w:numPr>
+        <w:rPr>
+          <w:rFonts w:ascii="Times New Roman" w:eastAsia="Times New Roman" w:hAnsi="Times New Roman" w:cs="Times New Roman"/>
+          <w:color w:val="000000"/>
+          <w:sz w:val="20"/>
+          <w:szCs w:val="20"/>
+        </w:rPr>
+      </w:pPr>
+      <w:r>
+        <w:rPr>
+          <w:rFonts w:ascii="Times New Roman" w:eastAsia="Times New Roman" w:hAnsi="Times New Roman" w:cs="Times New Roman"/>
+          <w:color w:val="000000"/>
+          <w:sz w:val="20"/>
+          <w:szCs w:val="20"/>
+        </w:rPr>
+        <w:t xml:space="preserve">Implementing nonlinear-mixed effects modeling to understand </w:t>
+      </w:r>
+      <w:r>
+        <w:rPr>
+          <w:rFonts w:ascii="Times New Roman" w:eastAsia="Times New Roman" w:hAnsi="Times New Roman" w:cs="Times New Roman"/>
+          <w:color w:val="000000"/>
+          <w:sz w:val="20"/>
+          <w:szCs w:val="20"/>
+        </w:rPr>
+        <w:t>novel immuno</w:t>
+      </w:r>
+      <w:r>
+        <w:rPr>
+          <w:rFonts w:ascii="Times New Roman" w:eastAsia="Times New Roman" w:hAnsi="Times New Roman" w:cs="Times New Roman"/>
+          <w:color w:val="000000"/>
+          <w:sz w:val="20"/>
+          <w:szCs w:val="20"/>
+        </w:rPr>
+        <w:t>therap</w:t>
+      </w:r>
+      <w:r>
+        <w:rPr>
+          <w:rFonts w:ascii="Times New Roman" w:eastAsia="Times New Roman" w:hAnsi="Times New Roman" w:cs="Times New Roman"/>
+          <w:color w:val="000000"/>
+          <w:sz w:val="20"/>
+          <w:szCs w:val="20"/>
+        </w:rPr>
+        <w:t>y</w:t>
+      </w:r>
+      <w:r>
+        <w:rPr>
+          <w:rFonts w:ascii="Times New Roman" w:eastAsia="Times New Roman" w:hAnsi="Times New Roman" w:cs="Times New Roman"/>
+          <w:color w:val="000000"/>
+          <w:sz w:val="20"/>
+          <w:szCs w:val="20"/>
+        </w:rPr>
+        <w:t xml:space="preserve"> mechanisms of action</w:t>
       </w:r>
     </w:p>
     <w:p>
@@ -1410,7 +1569,17 @@
           <w:sz w:val="20"/>
           <w:szCs w:val="20"/>
         </w:rPr>
-        <w:t xml:space="preserve"> the inference of mediation</w:t>
+        <w:t xml:space="preserve"> the inference of </w:t>
+      </w:r>
+      <w:r>
+        <w:rPr>
+          <w:rFonts w:ascii="Times New Roman" w:eastAsia="Times New Roman" w:hAnsi="Times New Roman" w:cs="Times New Roman"/>
+          <w:bCs/>
+          <w:color w:val="000000"/>
+          <w:sz w:val="20"/>
+          <w:szCs w:val="20"/>
+        </w:rPr>
+        <w:t>mediation using synthetic data and derived guidelines to avoid incorrect causal interpretation of spurious correlations in real-world genetic association examples</w:t>
       </w:r>
     </w:p>
     <w:p>
@@ -1968,15 +2137,41 @@
         </w:rPr>
         <w:t xml:space="preserve">to estimate long term behaviors </w:t>
       </w:r>
-      <w:r>
-        <w:rPr>
-          <w:rFonts w:ascii="Times New Roman" w:eastAsia="Times New Roman" w:hAnsi="Times New Roman" w:cs="Times New Roman"/>
-          <w:bCs/>
-          <w:color w:val="000000"/>
-          <w:sz w:val="20"/>
-          <w:szCs w:val="20"/>
-        </w:rPr>
-        <w:t xml:space="preserve">to identify concerted perturbations of control </w:t>
+    </w:p>
+    <w:p>
+      <w:pPr>
+        <w:numPr>
+          <w:ilvl w:val="0"/>
+          <w:numId w:val="14"/>
+        </w:numPr>
+        <w:rPr>
+          <w:rFonts w:ascii="Times New Roman" w:eastAsia="Times New Roman" w:hAnsi="Times New Roman" w:cs="Times New Roman"/>
+          <w:b/>
+          <w:bCs/>
+          <w:color w:val="000000"/>
+          <w:sz w:val="20"/>
+          <w:szCs w:val="20"/>
+        </w:rPr>
+      </w:pPr>
+      <w:r>
+        <w:rPr>
+          <w:rFonts w:ascii="Times New Roman" w:eastAsia="Times New Roman" w:hAnsi="Times New Roman" w:cs="Times New Roman"/>
+          <w:bCs/>
+          <w:color w:val="000000"/>
+          <w:sz w:val="20"/>
+          <w:szCs w:val="20"/>
+        </w:rPr>
+        <w:t xml:space="preserve">Implemented machine learning methods to analyze virtual screenings and </w:t>
+      </w:r>
+      <w:r>
+        <w:rPr>
+          <w:rFonts w:ascii="Times New Roman" w:eastAsia="Times New Roman" w:hAnsi="Times New Roman" w:cs="Times New Roman"/>
+          <w:bCs/>
+          <w:color w:val="000000"/>
+          <w:sz w:val="20"/>
+          <w:szCs w:val="20"/>
+        </w:rPr>
+        <w:t xml:space="preserve">identify concerted perturbations of control </w:t>
       </w:r>
       <w:r>
         <w:rPr>
@@ -2338,6 +2533,7 @@
           <w:sz w:val="20"/>
           <w:szCs w:val="20"/>
         </w:rPr>
+        <w:lastRenderedPageBreak/>
         <w:t>Performed local sensitivity analysis, optimized model parameters, and validated the model by comparing model predictions to external published dat</w:t>
       </w:r>
       <w:r>
@@ -2349,39 +2545,6 @@
         </w:rPr>
         <w:t>a</w:t>
       </w:r>
-    </w:p>
-    <w:p>
-      <w:pPr>
-        <w:textAlignment w:val="baseline"/>
-        <w:rPr>
-          <w:rFonts w:ascii="Times New Roman" w:eastAsia="Times New Roman" w:hAnsi="Times New Roman" w:cs="Times New Roman"/>
-          <w:color w:val="000000"/>
-          <w:sz w:val="20"/>
-          <w:szCs w:val="20"/>
-        </w:rPr>
-      </w:pPr>
-    </w:p>
-    <w:p>
-      <w:pPr>
-        <w:textAlignment w:val="baseline"/>
-        <w:rPr>
-          <w:rFonts w:ascii="Times New Roman" w:eastAsia="Times New Roman" w:hAnsi="Times New Roman" w:cs="Times New Roman"/>
-          <w:color w:val="000000"/>
-          <w:sz w:val="20"/>
-          <w:szCs w:val="20"/>
-        </w:rPr>
-      </w:pPr>
-    </w:p>
-    <w:p>
-      <w:pPr>
-        <w:textAlignment w:val="baseline"/>
-        <w:rPr>
-          <w:rFonts w:ascii="Times New Roman" w:eastAsia="Times New Roman" w:hAnsi="Times New Roman" w:cs="Times New Roman"/>
-          <w:color w:val="000000"/>
-          <w:sz w:val="20"/>
-          <w:szCs w:val="20"/>
-        </w:rPr>
-      </w:pPr>
     </w:p>
     <w:p>
       <w:pPr>
@@ -2440,7 +2603,6 @@
                 <w:sz w:val="20"/>
                 <w:szCs w:val="20"/>
               </w:rPr>
-              <w:lastRenderedPageBreak/>
               <w:t xml:space="preserve">University of Connecticut, </w:t>
             </w:r>
             <w:r>
@@ -3618,15 +3780,6 @@
         </w:rPr>
         <w:t>Publications</w:t>
       </w:r>
-      <w:r>
-        <w:rPr>
-          <w:rFonts w:ascii="Times New Roman" w:eastAsia="Times New Roman" w:hAnsi="Times New Roman" w:cs="Times New Roman"/>
-          <w:b/>
-          <w:sz w:val="20"/>
-          <w:szCs w:val="20"/>
-        </w:rPr>
-        <w:t xml:space="preserve"> and Preprints</w:t>
-      </w:r>
     </w:p>
     <w:p>
       <w:pPr>
@@ -4365,16 +4518,16 @@
           <w:sz w:val="20"/>
           <w:szCs w:val="20"/>
         </w:rPr>
-        <w:t>, Society of Mathematical Biology Annual Meeting, July 1</w:t>
-      </w:r>
-      <w:r>
-        <w:rPr>
-          <w:bCs/>
-          <w:color w:val="000000"/>
-          <w:sz w:val="20"/>
-          <w:szCs w:val="20"/>
-        </w:rPr>
-        <w:t>5</w:t>
+        <w:t>,</w:t>
+      </w:r>
+      <w:r>
+        <w:rPr>
+          <w:bCs/>
+          <w:color w:val="000000"/>
+          <w:sz w:val="20"/>
+          <w:szCs w:val="20"/>
+        </w:rPr>
+        <w:t xml:space="preserve"> Epidemics, December 1</w:t>
       </w:r>
       <w:r>
         <w:rPr>
@@ -4384,7 +4537,7 @@
           <w:szCs w:val="20"/>
           <w:vertAlign w:val="superscript"/>
         </w:rPr>
-        <w:t>th</w:t>
+        <w:t>st</w:t>
       </w:r>
       <w:r>
         <w:rPr>
@@ -4435,36 +4588,88 @@
           <w:sz w:val="20"/>
           <w:szCs w:val="20"/>
         </w:rPr>
-        <w:t>Gerold</w:t>
-      </w:r>
-      <w:r>
-        <w:rPr>
-          <w:bCs/>
-          <w:color w:val="000000"/>
-          <w:sz w:val="20"/>
-          <w:szCs w:val="20"/>
-        </w:rPr>
-        <w:t xml:space="preserve"> J, </w:t>
-      </w:r>
-      <w:proofErr w:type="spellStart"/>
-      <w:r>
-        <w:rPr>
-          <w:bCs/>
-          <w:color w:val="000000"/>
-          <w:sz w:val="20"/>
-          <w:szCs w:val="20"/>
-        </w:rPr>
-        <w:t>Juillard</w:t>
-      </w:r>
-      <w:proofErr w:type="spellEnd"/>
-      <w:r>
-        <w:rPr>
-          <w:bCs/>
-          <w:color w:val="000000"/>
-          <w:sz w:val="20"/>
-          <w:szCs w:val="20"/>
-        </w:rPr>
-        <w:t xml:space="preserve"> F, Szymula A, Hill AL, Kaye K, </w:t>
+        <w:t>Prague</w:t>
+      </w:r>
+      <w:r>
+        <w:rPr>
+          <w:bCs/>
+          <w:color w:val="000000"/>
+          <w:sz w:val="20"/>
+          <w:szCs w:val="20"/>
+        </w:rPr>
+        <w:t xml:space="preserve"> M, Gerold JM, </w:t>
+      </w:r>
+      <w:r>
+        <w:rPr>
+          <w:bCs/>
+          <w:color w:val="000000"/>
+          <w:sz w:val="20"/>
+          <w:szCs w:val="20"/>
+        </w:rPr>
+        <w:t>Balelli</w:t>
+      </w:r>
+      <w:r>
+        <w:rPr>
+          <w:bCs/>
+          <w:color w:val="000000"/>
+          <w:sz w:val="20"/>
+          <w:szCs w:val="20"/>
+        </w:rPr>
+        <w:t xml:space="preserve"> I, </w:t>
+      </w:r>
+      <w:r>
+        <w:rPr>
+          <w:bCs/>
+          <w:color w:val="000000"/>
+          <w:sz w:val="20"/>
+          <w:szCs w:val="20"/>
+        </w:rPr>
+        <w:t>Pasin</w:t>
+      </w:r>
+      <w:r>
+        <w:rPr>
+          <w:bCs/>
+          <w:color w:val="000000"/>
+          <w:sz w:val="20"/>
+          <w:szCs w:val="20"/>
+        </w:rPr>
+        <w:t xml:space="preserve"> C, Li JZ, </w:t>
+      </w:r>
+      <w:r>
+        <w:rPr>
+          <w:bCs/>
+          <w:color w:val="000000"/>
+          <w:sz w:val="20"/>
+          <w:szCs w:val="20"/>
+        </w:rPr>
+        <w:t>Barouch</w:t>
+      </w:r>
+      <w:r>
+        <w:rPr>
+          <w:bCs/>
+          <w:color w:val="000000"/>
+          <w:sz w:val="20"/>
+          <w:szCs w:val="20"/>
+        </w:rPr>
+        <w:t xml:space="preserve"> DH, </w:t>
+      </w:r>
+      <w:r>
+        <w:rPr>
+          <w:bCs/>
+          <w:color w:val="000000"/>
+          <w:sz w:val="20"/>
+          <w:szCs w:val="20"/>
+        </w:rPr>
+        <w:t>Whitney</w:t>
+      </w:r>
+      <w:r>
+        <w:rPr>
+          <w:bCs/>
+          <w:color w:val="000000"/>
+          <w:sz w:val="20"/>
+          <w:szCs w:val="20"/>
+        </w:rPr>
+        <w:t xml:space="preserve"> JB, Hill, AL, </w:t>
       </w:r>
       <w:r>
         <w:rPr>
@@ -4475,25 +4680,16 @@
           <w:sz w:val="20"/>
           <w:szCs w:val="20"/>
         </w:rPr>
-        <w:t>Quantifying the dynamics of Kaposi’s sarcoma-associated herpesvirus persistence</w:t>
-      </w:r>
-      <w:r>
-        <w:rPr>
-          <w:bCs/>
-          <w:color w:val="000000"/>
-          <w:sz w:val="20"/>
-          <w:szCs w:val="20"/>
-        </w:rPr>
-        <w:t xml:space="preserve">, </w:t>
-      </w:r>
-      <w:r>
-        <w:rPr>
-          <w:bCs/>
-          <w:color w:val="000000"/>
-          <w:sz w:val="20"/>
-          <w:szCs w:val="20"/>
-        </w:rPr>
-        <w:t>Society of Mathematical Biology Annual Meeting, July 17</w:t>
+        <w:t>Using mixed effects models to quantify the effects of single and combination immunotherapy on HIV/SIV rebound kinetics</w:t>
+      </w:r>
+      <w:r>
+        <w:rPr>
+          <w:bCs/>
+          <w:color w:val="000000"/>
+          <w:sz w:val="20"/>
+          <w:szCs w:val="20"/>
+        </w:rPr>
+        <w:t>, Society of Mathematical Biology Annual Meeting, July 15</w:t>
       </w:r>
       <w:r>
         <w:rPr>
@@ -4603,7 +4799,7 @@
           <w:sz w:val="20"/>
           <w:szCs w:val="20"/>
         </w:rPr>
-        <w:t>, Dynamics &amp; Evolution of Human Viruses, Paris, France, May 9</w:t>
+        <w:t>, Society of Mathematical Biology Annual Meeting, July 17</w:t>
       </w:r>
       <w:r>
         <w:rPr>
@@ -4713,27 +4909,7 @@
           <w:sz w:val="20"/>
           <w:szCs w:val="20"/>
         </w:rPr>
-        <w:t xml:space="preserve">, Epidemics, </w:t>
-      </w:r>
-      <w:proofErr w:type="spellStart"/>
-      <w:r>
-        <w:rPr>
-          <w:bCs/>
-          <w:color w:val="000000"/>
-          <w:sz w:val="20"/>
-          <w:szCs w:val="20"/>
-        </w:rPr>
-        <w:t>Bologne</w:t>
-      </w:r>
-      <w:proofErr w:type="spellEnd"/>
-      <w:r>
-        <w:rPr>
-          <w:bCs/>
-          <w:color w:val="000000"/>
-          <w:sz w:val="20"/>
-          <w:szCs w:val="20"/>
-        </w:rPr>
-        <w:t>, Italy, November 27</w:t>
+        <w:t>, Dynamics &amp; Evolution of Human Viruses, Paris, France, May 9</w:t>
       </w:r>
       <w:r>
         <w:rPr>
@@ -4752,7 +4928,7 @@
           <w:sz w:val="20"/>
           <w:szCs w:val="20"/>
         </w:rPr>
-        <w:t>, 2023</w:t>
+        <w:t>, 2025</w:t>
       </w:r>
     </w:p>
     <w:p>
@@ -4772,19 +4948,148 @@
         <w:pStyle w:val="NormalWeb"/>
         <w:spacing w:before="0" w:beforeAutospacing="0" w:after="0" w:afterAutospacing="0"/>
         <w:rPr>
-          <w:color w:val="000000"/>
-          <w:sz w:val="20"/>
-          <w:szCs w:val="20"/>
-        </w:rPr>
-      </w:pPr>
-      <w:r>
-        <w:rPr>
-          <w:bCs/>
-          <w:color w:val="000000"/>
-          <w:sz w:val="20"/>
-          <w:szCs w:val="20"/>
-        </w:rPr>
-        <w:lastRenderedPageBreak/>
+          <w:bCs/>
+          <w:color w:val="000000"/>
+          <w:sz w:val="20"/>
+          <w:szCs w:val="20"/>
+        </w:rPr>
+      </w:pPr>
+      <w:r>
+        <w:rPr>
+          <w:bCs/>
+          <w:color w:val="000000"/>
+          <w:sz w:val="20"/>
+          <w:szCs w:val="20"/>
+        </w:rPr>
+        <w:t xml:space="preserve">Gastonguay MS, </w:t>
+      </w:r>
+      <w:r>
+        <w:rPr>
+          <w:bCs/>
+          <w:color w:val="000000"/>
+          <w:sz w:val="20"/>
+          <w:szCs w:val="20"/>
+        </w:rPr>
+        <w:t>Gerold</w:t>
+      </w:r>
+      <w:r>
+        <w:rPr>
+          <w:bCs/>
+          <w:color w:val="000000"/>
+          <w:sz w:val="20"/>
+          <w:szCs w:val="20"/>
+        </w:rPr>
+        <w:t xml:space="preserve"> J, </w:t>
+      </w:r>
+      <w:proofErr w:type="spellStart"/>
+      <w:r>
+        <w:rPr>
+          <w:bCs/>
+          <w:color w:val="000000"/>
+          <w:sz w:val="20"/>
+          <w:szCs w:val="20"/>
+        </w:rPr>
+        <w:t>Juillard</w:t>
+      </w:r>
+      <w:proofErr w:type="spellEnd"/>
+      <w:r>
+        <w:rPr>
+          <w:bCs/>
+          <w:color w:val="000000"/>
+          <w:sz w:val="20"/>
+          <w:szCs w:val="20"/>
+        </w:rPr>
+        <w:t xml:space="preserve"> F, Szymula A, Hill AL, Kaye K, </w:t>
+      </w:r>
+      <w:r>
+        <w:rPr>
+          <w:bCs/>
+          <w:i/>
+          <w:iCs/>
+          <w:color w:val="000000"/>
+          <w:sz w:val="20"/>
+          <w:szCs w:val="20"/>
+        </w:rPr>
+        <w:t>Quantifying the dynamics of Kaposi’s sarcoma-associated herpesvirus persistence</w:t>
+      </w:r>
+      <w:r>
+        <w:rPr>
+          <w:bCs/>
+          <w:color w:val="000000"/>
+          <w:sz w:val="20"/>
+          <w:szCs w:val="20"/>
+        </w:rPr>
+        <w:t xml:space="preserve">, Epidemics, </w:t>
+      </w:r>
+      <w:proofErr w:type="spellStart"/>
+      <w:r>
+        <w:rPr>
+          <w:bCs/>
+          <w:color w:val="000000"/>
+          <w:sz w:val="20"/>
+          <w:szCs w:val="20"/>
+        </w:rPr>
+        <w:t>Bologne</w:t>
+      </w:r>
+      <w:proofErr w:type="spellEnd"/>
+      <w:r>
+        <w:rPr>
+          <w:bCs/>
+          <w:color w:val="000000"/>
+          <w:sz w:val="20"/>
+          <w:szCs w:val="20"/>
+        </w:rPr>
+        <w:t>, Italy, November 27</w:t>
+      </w:r>
+      <w:r>
+        <w:rPr>
+          <w:bCs/>
+          <w:color w:val="000000"/>
+          <w:sz w:val="20"/>
+          <w:szCs w:val="20"/>
+          <w:vertAlign w:val="superscript"/>
+        </w:rPr>
+        <w:t>th</w:t>
+      </w:r>
+      <w:r>
+        <w:rPr>
+          <w:bCs/>
+          <w:color w:val="000000"/>
+          <w:sz w:val="20"/>
+          <w:szCs w:val="20"/>
+        </w:rPr>
+        <w:t>, 2023</w:t>
+      </w:r>
+    </w:p>
+    <w:p>
+      <w:pPr>
+        <w:pStyle w:val="NormalWeb"/>
+        <w:spacing w:before="0" w:beforeAutospacing="0" w:after="0" w:afterAutospacing="0"/>
+        <w:rPr>
+          <w:bCs/>
+          <w:color w:val="000000"/>
+          <w:sz w:val="20"/>
+          <w:szCs w:val="20"/>
+        </w:rPr>
+      </w:pPr>
+    </w:p>
+    <w:p>
+      <w:pPr>
+        <w:pStyle w:val="NormalWeb"/>
+        <w:spacing w:before="0" w:beforeAutospacing="0" w:after="0" w:afterAutospacing="0"/>
+        <w:rPr>
+          <w:color w:val="000000"/>
+          <w:sz w:val="20"/>
+          <w:szCs w:val="20"/>
+        </w:rPr>
+      </w:pPr>
+      <w:r>
+        <w:rPr>
+          <w:bCs/>
+          <w:color w:val="000000"/>
+          <w:sz w:val="20"/>
+          <w:szCs w:val="20"/>
+        </w:rPr>
         <w:t>Gastonguay MS,</w:t>
       </w:r>
       <w:r>
@@ -7033,6 +7338,7 @@
                 <w:sz w:val="20"/>
                 <w:szCs w:val="20"/>
               </w:rPr>
+              <w:lastRenderedPageBreak/>
               <w:t>New England Scholar</w:t>
             </w:r>
             <w:r>
@@ -7129,7 +7435,6 @@
           <w:sz w:val="20"/>
           <w:szCs w:val="20"/>
         </w:rPr>
-        <w:lastRenderedPageBreak/>
         <w:t xml:space="preserve">Skills &amp; Certifications </w:t>
       </w:r>
     </w:p>
@@ -14070,6 +14375,7 @@
   <w:style w:type="character" w:default="1" w:styleId="DefaultParagraphFont">
     <w:name w:val="Default Paragraph Font"/>
     <w:uiPriority w:val="1"/>
+    <w:semiHidden/>
     <w:unhideWhenUsed/>
   </w:style>
   <w:style w:type="table" w:default="1" w:styleId="TableNormal">

--- a/static/media/Gastonguay_Madeleine_CV.docx
+++ b/static/media/Gastonguay_Madeleine_CV.docx
@@ -1,6 +1,6 @@
 
 <file path=word/document.xml><?xml version="1.0" encoding="utf-8"?>
-<w:document xmlns:wpc="http://schemas.microsoft.com/office/word/2010/wordprocessingCanvas" xmlns:cx="http://schemas.microsoft.com/office/drawing/2014/chartex" xmlns:cx1="http://schemas.microsoft.com/office/drawing/2015/9/8/chartex" xmlns:cx2="http://schemas.microsoft.com/office/drawing/2015/10/21/chartex" xmlns:cx3="http://schemas.microsoft.com/office/drawing/2016/5/9/chartex" xmlns:cx4="http://schemas.microsoft.com/office/drawing/2016/5/10/chartex" xmlns:cx5="http://schemas.microsoft.com/office/drawing/2016/5/11/chartex" xmlns:cx6="http://schemas.microsoft.com/office/drawing/2016/5/12/chartex" xmlns:cx7="http://schemas.microsoft.com/office/drawing/2016/5/13/chartex" xmlns:cx8="http://schemas.microsoft.com/office/drawing/2016/5/14/chartex" xmlns:mc="http://schemas.openxmlformats.org/markup-compatibility/2006" xmlns:aink="http://schemas.microsoft.com/office/drawing/2016/ink" xmlns:am3d="http://schemas.microsoft.com/office/drawing/2017/model3d" xmlns:o="urn:schemas-microsoft-com:office:office" xmlns:oel="http://schemas.microsoft.com/office/2019/extlst" xmlns:r="http://schemas.openxmlformats.org/officeDocument/2006/relationships" xmlns:m="http://schemas.openxmlformats.org/officeDocument/2006/math" xmlns:v="urn:schemas-microsoft-com:vml" xmlns:wp14="http://schemas.microsoft.com/office/word/2010/wordprocessingDrawing" xmlns:wp="http://schemas.openxmlformats.org/drawingml/2006/wordprocessingDrawing" xmlns:w10="urn:schemas-microsoft-com:office:word" xmlns:w="http://schemas.openxmlformats.org/wordprocessingml/2006/main" xmlns:w14="http://schemas.microsoft.com/office/word/2010/wordml" xmlns:w15="http://schemas.microsoft.com/office/word/2012/wordml" xmlns:w16cex="http://schemas.microsoft.com/office/word/2018/wordml/cex" xmlns:w16cid="http://schemas.microsoft.com/office/word/2016/wordml/cid" xmlns:w16="http://schemas.microsoft.com/office/word/2018/wordml" xmlns:w16du="http://schemas.microsoft.com/office/word/2023/wordml/word16du" xmlns:w16sdtdh="http://schemas.microsoft.com/office/word/2020/wordml/sdtdatahash" xmlns:w16sdtfl="http://schemas.microsoft.com/office/word/2024/wordml/sdtformatlock" xmlns:w16se="http://schemas.microsoft.com/office/word/2015/wordml/symex" xmlns:wpg="http://schemas.microsoft.com/office/word/2010/wordprocessingGroup" xmlns:wpi="http://schemas.microsoft.com/office/word/2010/wordprocessingInk" xmlns:wne="http://schemas.microsoft.com/office/word/2006/wordml" xmlns:wps="http://schemas.microsoft.com/office/word/2010/wordprocessingShape" mc:Ignorable="w14 w15 w16se w16cid w16 w16cex w16sdtdh w16sdtfl w16du wp14">
+<w:document xmlns:wpc="http://schemas.microsoft.com/office/word/2010/wordprocessingCanvas" xmlns:cx="http://schemas.microsoft.com/office/drawing/2014/chartex" xmlns:cx1="http://schemas.microsoft.com/office/drawing/2015/9/8/chartex" xmlns:cx2="http://schemas.microsoft.com/office/drawing/2015/10/21/chartex" xmlns:cx3="http://schemas.microsoft.com/office/drawing/2016/5/9/chartex" xmlns:cx4="http://schemas.microsoft.com/office/drawing/2016/5/10/chartex" xmlns:cx5="http://schemas.microsoft.com/office/drawing/2016/5/11/chartex" xmlns:cx6="http://schemas.microsoft.com/office/drawing/2016/5/12/chartex" xmlns:cx7="http://schemas.microsoft.com/office/drawing/2016/5/13/chartex" xmlns:cx8="http://schemas.microsoft.com/office/drawing/2016/5/14/chartex" xmlns:mc="http://schemas.openxmlformats.org/markup-compatibility/2006" xmlns:aink="http://schemas.microsoft.com/office/drawing/2016/ink" xmlns:am3d="http://schemas.microsoft.com/office/drawing/2017/model3d" xmlns:o="urn:schemas-microsoft-com:office:office" xmlns:oel="http://schemas.microsoft.com/office/2019/extlst" xmlns:r="http://schemas.openxmlformats.org/officeDocument/2006/relationships" xmlns:m="http://schemas.openxmlformats.org/officeDocument/2006/math" xmlns:v="urn:schemas-microsoft-com:vml" xmlns:wp14="http://schemas.microsoft.com/office/word/2010/wordprocessingDrawing" xmlns:wp="http://schemas.openxmlformats.org/drawingml/2006/wordprocessingDrawing" xmlns:w10="urn:schemas-microsoft-com:office:word" xmlns:w="http://schemas.openxmlformats.org/wordprocessingml/2006/main" xmlns:w14="http://schemas.microsoft.com/office/word/2010/wordml" xmlns:w15="http://schemas.microsoft.com/office/word/2012/wordml" xmlns:w16cex="http://schemas.microsoft.com/office/word/2018/wordml/cex" xmlns:w16cid="http://schemas.microsoft.com/office/word/2016/wordml/cid" xmlns:w16="http://schemas.microsoft.com/office/word/2018/wordml" xmlns:w16du="http://schemas.microsoft.com/office/word/2023/wordml/word16du" xmlns:w16sdtdh="http://schemas.microsoft.com/office/word/2020/wordml/sdtdatahash" xmlns:w16se="http://schemas.microsoft.com/office/word/2015/wordml/symex" xmlns:wpg="http://schemas.microsoft.com/office/word/2010/wordprocessingGroup" xmlns:wpi="http://schemas.microsoft.com/office/word/2010/wordprocessingInk" xmlns:wne="http://schemas.microsoft.com/office/word/2006/wordml" xmlns:wps="http://schemas.microsoft.com/office/word/2010/wordprocessingShape" mc:Ignorable="w14 w15 w16se w16cid w16 w16cex w16sdtdh w16du wp14">
   <w:body>
     <w:p>
       <w:pPr>
@@ -359,38 +359,8 @@
                 <w:sz w:val="20"/>
                 <w:szCs w:val="20"/>
               </w:rPr>
-              <w:t xml:space="preserve"> &amp; Dr. </w:t>
-            </w:r>
-            <w:proofErr w:type="spellStart"/>
-            <w:r>
-              <w:rPr>
-                <w:rFonts w:ascii="Times New Roman" w:eastAsia="Times New Roman" w:hAnsi="Times New Roman" w:cs="Times New Roman"/>
-                <w:color w:val="000000"/>
-                <w:sz w:val="20"/>
-                <w:szCs w:val="20"/>
-              </w:rPr>
-              <w:t>Feilim</w:t>
-            </w:r>
-            <w:proofErr w:type="spellEnd"/>
-            <w:r>
-              <w:rPr>
-                <w:rFonts w:ascii="Times New Roman" w:eastAsia="Times New Roman" w:hAnsi="Times New Roman" w:cs="Times New Roman"/>
-                <w:color w:val="000000"/>
-                <w:sz w:val="20"/>
-                <w:szCs w:val="20"/>
-              </w:rPr>
-              <w:t xml:space="preserve"> Mac Gabhann</w:t>
-            </w:r>
-          </w:p>
-          <w:p>
-            <w:pPr>
-              <w:rPr>
-                <w:rFonts w:ascii="Times New Roman" w:eastAsia="Times New Roman" w:hAnsi="Times New Roman" w:cs="Times New Roman"/>
-                <w:color w:val="000000"/>
-                <w:sz w:val="20"/>
-                <w:szCs w:val="20"/>
-              </w:rPr>
-            </w:pPr>
+              <w:t xml:space="preserve"> &amp; Dr. Feilim Mac Gabhann</w:t>
+            </w:r>
           </w:p>
         </w:tc>
         <w:tc>
@@ -424,6 +394,7 @@
           </w:tcPr>
           <w:p>
             <w:pPr>
+              <w:spacing w:before="120"/>
               <w:rPr>
                 <w:rFonts w:ascii="Times New Roman" w:eastAsia="Times New Roman" w:hAnsi="Times New Roman" w:cs="Times New Roman"/>
                 <w:sz w:val="20"/>
@@ -652,74 +623,10 @@
     </w:tbl>
     <w:p>
       <w:pPr>
-        <w:rPr>
-          <w:rFonts w:ascii="Times New Roman" w:eastAsia="Times New Roman" w:hAnsi="Times New Roman" w:cs="Times New Roman"/>
-          <w:sz w:val="20"/>
-          <w:szCs w:val="20"/>
-        </w:rPr>
-      </w:pPr>
-      <w:r>
-        <w:rPr>
-          <w:rFonts w:ascii="Times New Roman" w:eastAsia="Times New Roman" w:hAnsi="Times New Roman" w:cs="Times New Roman"/>
-          <w:sz w:val="20"/>
-          <w:szCs w:val="20"/>
-        </w:rPr>
-        <w:tab/>
-      </w:r>
-      <w:r>
-        <w:rPr>
-          <w:rFonts w:ascii="Times New Roman" w:eastAsia="Times New Roman" w:hAnsi="Times New Roman" w:cs="Times New Roman"/>
-          <w:sz w:val="20"/>
-          <w:szCs w:val="20"/>
-        </w:rPr>
-        <w:tab/>
-      </w:r>
-      <w:r>
-        <w:rPr>
-          <w:rFonts w:ascii="Times New Roman" w:eastAsia="Times New Roman" w:hAnsi="Times New Roman" w:cs="Times New Roman"/>
-          <w:sz w:val="20"/>
-          <w:szCs w:val="20"/>
-        </w:rPr>
-        <w:tab/>
-      </w:r>
-      <w:r>
-        <w:rPr>
-          <w:rFonts w:ascii="Times New Roman" w:eastAsia="Times New Roman" w:hAnsi="Times New Roman" w:cs="Times New Roman"/>
-          <w:sz w:val="20"/>
-          <w:szCs w:val="20"/>
-        </w:rPr>
-        <w:tab/>
-      </w:r>
-      <w:r>
-        <w:rPr>
-          <w:rFonts w:ascii="Times New Roman" w:eastAsia="Times New Roman" w:hAnsi="Times New Roman" w:cs="Times New Roman"/>
-          <w:sz w:val="20"/>
-          <w:szCs w:val="20"/>
-        </w:rPr>
-        <w:tab/>
-      </w:r>
-      <w:r>
-        <w:rPr>
-          <w:rFonts w:ascii="Times New Roman" w:eastAsia="Times New Roman" w:hAnsi="Times New Roman" w:cs="Times New Roman"/>
-          <w:sz w:val="20"/>
-          <w:szCs w:val="20"/>
-        </w:rPr>
-        <w:tab/>
-      </w:r>
-      <w:r>
-        <w:rPr>
-          <w:rFonts w:ascii="Times New Roman" w:eastAsia="Times New Roman" w:hAnsi="Times New Roman" w:cs="Times New Roman"/>
-          <w:sz w:val="20"/>
-          <w:szCs w:val="20"/>
-        </w:rPr>
-        <w:tab/>
-      </w:r>
-    </w:p>
-    <w:p>
-      <w:pPr>
         <w:pBdr>
           <w:bottom w:val="single" w:sz="4" w:space="1" w:color="auto"/>
         </w:pBdr>
+        <w:spacing w:before="120"/>
         <w:rPr>
           <w:rFonts w:ascii="Times New Roman" w:eastAsia="Times New Roman" w:hAnsi="Times New Roman" w:cs="Times New Roman"/>
           <w:sz w:val="20"/>
@@ -1055,52 +962,7 @@
           <w:sz w:val="20"/>
           <w:szCs w:val="20"/>
         </w:rPr>
-        <w:t xml:space="preserve">Designing stochastic </w:t>
-      </w:r>
-      <w:r>
-        <w:rPr>
-          <w:rFonts w:ascii="Times New Roman" w:eastAsia="Times New Roman" w:hAnsi="Times New Roman" w:cs="Times New Roman"/>
-          <w:color w:val="000000"/>
-          <w:sz w:val="20"/>
-          <w:szCs w:val="20"/>
-        </w:rPr>
-        <w:t xml:space="preserve">and deterministic </w:t>
-      </w:r>
-      <w:r>
-        <w:rPr>
-          <w:rFonts w:ascii="Times New Roman" w:eastAsia="Times New Roman" w:hAnsi="Times New Roman" w:cs="Times New Roman"/>
-          <w:color w:val="000000"/>
-          <w:sz w:val="20"/>
-          <w:szCs w:val="20"/>
-        </w:rPr>
-        <w:t xml:space="preserve">simulations to evaluate </w:t>
-      </w:r>
-      <w:r>
-        <w:rPr>
-          <w:rFonts w:ascii="Times New Roman" w:eastAsia="Times New Roman" w:hAnsi="Times New Roman" w:cs="Times New Roman"/>
-          <w:color w:val="000000"/>
-          <w:sz w:val="20"/>
-          <w:szCs w:val="20"/>
-        </w:rPr>
-        <w:t xml:space="preserve">efficacy of </w:t>
-      </w:r>
-      <w:r>
-        <w:rPr>
-          <w:rFonts w:ascii="Times New Roman" w:eastAsia="Times New Roman" w:hAnsi="Times New Roman" w:cs="Times New Roman"/>
-          <w:color w:val="000000"/>
-          <w:sz w:val="20"/>
-          <w:szCs w:val="20"/>
-        </w:rPr>
-        <w:t>therapeutic interventions</w:t>
-      </w:r>
-      <w:r>
-        <w:rPr>
-          <w:rFonts w:ascii="Times New Roman" w:eastAsia="Times New Roman" w:hAnsi="Times New Roman" w:cs="Times New Roman"/>
-          <w:color w:val="000000"/>
-          <w:sz w:val="20"/>
-          <w:szCs w:val="20"/>
-        </w:rPr>
-        <w:t xml:space="preserve"> for persistent viral infections</w:t>
+        <w:t>Designing stochastic and deterministic simulations to evaluate efficacy of therapeutic interventions for persistent viral infections</w:t>
       </w:r>
     </w:p>
     <w:p>
@@ -1194,6 +1056,7 @@
           <w:ilvl w:val="0"/>
           <w:numId w:val="26"/>
         </w:numPr>
+        <w:spacing w:after="120"/>
         <w:rPr>
           <w:rFonts w:ascii="Times New Roman" w:eastAsia="Times New Roman" w:hAnsi="Times New Roman" w:cs="Times New Roman"/>
           <w:color w:val="000000"/>
@@ -1210,17 +1073,6 @@
         </w:rPr>
         <w:t>Collaborating with experimentalists in the field of infectious diseases</w:t>
       </w:r>
-    </w:p>
-    <w:p>
-      <w:pPr>
-        <w:pStyle w:val="ListParagraph"/>
-        <w:rPr>
-          <w:rFonts w:ascii="Times New Roman" w:eastAsia="Times New Roman" w:hAnsi="Times New Roman" w:cs="Times New Roman"/>
-          <w:color w:val="000000"/>
-          <w:sz w:val="20"/>
-          <w:szCs w:val="20"/>
-        </w:rPr>
-      </w:pPr>
     </w:p>
     <w:tbl>
       <w:tblPr>
@@ -1301,7 +1153,7 @@
                 <w:sz w:val="20"/>
                 <w:szCs w:val="20"/>
               </w:rPr>
-              <w:t>Research Data Analyst I</w:t>
+              <w:t>Research Data Analyst</w:t>
             </w:r>
           </w:p>
         </w:tc>
@@ -1589,6 +1441,7 @@
           <w:ilvl w:val="0"/>
           <w:numId w:val="16"/>
         </w:numPr>
+        <w:spacing w:after="120"/>
         <w:rPr>
           <w:rFonts w:ascii="Times New Roman" w:eastAsia="Times New Roman" w:hAnsi="Times New Roman" w:cs="Times New Roman"/>
           <w:bCs/>
@@ -1761,14 +1614,29 @@
     <w:p>
       <w:pPr>
         <w:pStyle w:val="ListParagraph"/>
-        <w:rPr>
-          <w:rFonts w:ascii="Times New Roman" w:eastAsia="Times New Roman" w:hAnsi="Times New Roman" w:cs="Times New Roman"/>
-          <w:bCs/>
-          <w:color w:val="000000"/>
-          <w:sz w:val="10"/>
-          <w:szCs w:val="10"/>
-        </w:rPr>
-      </w:pPr>
+        <w:numPr>
+          <w:ilvl w:val="0"/>
+          <w:numId w:val="16"/>
+        </w:numPr>
+        <w:spacing w:after="120"/>
+        <w:rPr>
+          <w:rFonts w:ascii="Times New Roman" w:eastAsia="Times New Roman" w:hAnsi="Times New Roman" w:cs="Times New Roman"/>
+          <w:bCs/>
+          <w:color w:val="000000"/>
+          <w:sz w:val="20"/>
+          <w:szCs w:val="20"/>
+        </w:rPr>
+      </w:pPr>
+      <w:r>
+        <w:rPr>
+          <w:rFonts w:ascii="Times New Roman" w:eastAsia="Times New Roman" w:hAnsi="Times New Roman" w:cs="Times New Roman"/>
+          <w:bCs/>
+          <w:color w:val="000000"/>
+          <w:sz w:val="20"/>
+          <w:szCs w:val="20"/>
+        </w:rPr>
+        <w:t>Outcomes: 2 papers, 1 R package</w:t>
+      </w:r>
     </w:p>
     <w:tbl>
       <w:tblPr>
@@ -2206,16 +2074,54 @@
     </w:p>
     <w:p>
       <w:pPr>
-        <w:ind w:left="720"/>
-        <w:rPr>
-          <w:rFonts w:ascii="Times New Roman" w:eastAsia="Times New Roman" w:hAnsi="Times New Roman" w:cs="Times New Roman"/>
-          <w:b/>
-          <w:bCs/>
-          <w:color w:val="000000"/>
-          <w:sz w:val="10"/>
-          <w:szCs w:val="10"/>
-        </w:rPr>
-      </w:pPr>
+        <w:numPr>
+          <w:ilvl w:val="0"/>
+          <w:numId w:val="14"/>
+        </w:numPr>
+        <w:spacing w:after="120"/>
+        <w:rPr>
+          <w:rFonts w:ascii="Times New Roman" w:eastAsia="Times New Roman" w:hAnsi="Times New Roman" w:cs="Times New Roman"/>
+          <w:color w:val="000000"/>
+          <w:sz w:val="20"/>
+          <w:szCs w:val="20"/>
+        </w:rPr>
+      </w:pPr>
+      <w:r>
+        <w:rPr>
+          <w:rFonts w:ascii="Times New Roman" w:eastAsia="Times New Roman" w:hAnsi="Times New Roman" w:cs="Times New Roman"/>
+          <w:color w:val="000000"/>
+          <w:sz w:val="20"/>
+          <w:szCs w:val="20"/>
+        </w:rPr>
+        <w:t>Outcomes:</w:t>
+      </w:r>
+      <w:r>
+        <w:rPr>
+          <w:rFonts w:ascii="Times New Roman" w:eastAsia="Times New Roman" w:hAnsi="Times New Roman" w:cs="Times New Roman"/>
+          <w:color w:val="000000"/>
+          <w:sz w:val="20"/>
+          <w:szCs w:val="20"/>
+        </w:rPr>
+        <w:t xml:space="preserve"> </w:t>
+      </w:r>
+      <w:r>
+        <w:rPr>
+          <w:rFonts w:ascii="Times New Roman" w:eastAsia="Times New Roman" w:hAnsi="Times New Roman" w:cs="Times New Roman"/>
+          <w:color w:val="000000"/>
+          <w:sz w:val="20"/>
+          <w:szCs w:val="20"/>
+        </w:rPr>
+        <w:t xml:space="preserve">1 contributed talk, </w:t>
+      </w:r>
+      <w:r>
+        <w:rPr>
+          <w:rFonts w:ascii="Times New Roman" w:eastAsia="Times New Roman" w:hAnsi="Times New Roman" w:cs="Times New Roman"/>
+          <w:color w:val="000000"/>
+          <w:sz w:val="20"/>
+          <w:szCs w:val="20"/>
+        </w:rPr>
+        <w:t xml:space="preserve">2 poster presentations </w:t>
+      </w:r>
     </w:p>
     <w:tbl>
       <w:tblPr>
@@ -2253,7 +2159,6 @@
                 <w:szCs w:val="20"/>
               </w:rPr>
             </w:pPr>
-            <w:proofErr w:type="spellStart"/>
             <w:r>
               <w:rPr>
                 <w:rFonts w:ascii="Times New Roman" w:eastAsia="Times New Roman" w:hAnsi="Times New Roman" w:cs="Times New Roman"/>
@@ -2263,19 +2168,7 @@
                 <w:sz w:val="20"/>
                 <w:szCs w:val="20"/>
               </w:rPr>
-              <w:t>Metrum</w:t>
-            </w:r>
-            <w:proofErr w:type="spellEnd"/>
-            <w:r>
-              <w:rPr>
-                <w:rFonts w:ascii="Times New Roman" w:eastAsia="Times New Roman" w:hAnsi="Times New Roman" w:cs="Times New Roman"/>
-                <w:b/>
-                <w:bCs/>
-                <w:color w:val="000000"/>
-                <w:sz w:val="20"/>
-                <w:szCs w:val="20"/>
-              </w:rPr>
-              <w:t xml:space="preserve"> Research Group</w:t>
+              <w:t>Metrum Research Group</w:t>
             </w:r>
             <w:r>
               <w:rPr>
@@ -2461,6 +2354,7 @@
           <w:sz w:val="20"/>
           <w:szCs w:val="20"/>
         </w:rPr>
+        <w:lastRenderedPageBreak/>
         <w:t xml:space="preserve">Modeled maternal and fetal drug exposures </w:t>
       </w:r>
       <w:r>
@@ -2499,7 +2393,6 @@
         </w:rPr>
         <w:t xml:space="preserve"> differential equations using R and </w:t>
       </w:r>
-      <w:proofErr w:type="spellStart"/>
       <w:r>
         <w:rPr>
           <w:rFonts w:ascii="Times New Roman" w:eastAsia="Times New Roman" w:hAnsi="Times New Roman" w:cs="Times New Roman"/>
@@ -2510,7 +2403,6 @@
         </w:rPr>
         <w:t>mrgsolve</w:t>
       </w:r>
-      <w:proofErr w:type="spellEnd"/>
     </w:p>
     <w:p>
       <w:pPr>
@@ -2533,7 +2425,6 @@
           <w:sz w:val="20"/>
           <w:szCs w:val="20"/>
         </w:rPr>
-        <w:lastRenderedPageBreak/>
         <w:t>Performed local sensitivity analysis, optimized model parameters, and validated the model by comparing model predictions to external published dat</w:t>
       </w:r>
       <w:r>
@@ -2548,15 +2439,46 @@
     </w:p>
     <w:p>
       <w:pPr>
-        <w:ind w:left="720"/>
+        <w:numPr>
+          <w:ilvl w:val="0"/>
+          <w:numId w:val="7"/>
+        </w:numPr>
+        <w:spacing w:after="120"/>
         <w:textAlignment w:val="baseline"/>
         <w:rPr>
           <w:rFonts w:ascii="Times New Roman" w:eastAsia="Times New Roman" w:hAnsi="Times New Roman" w:cs="Times New Roman"/>
           <w:color w:val="000000"/>
-          <w:sz w:val="10"/>
-          <w:szCs w:val="10"/>
-        </w:rPr>
-      </w:pPr>
+          <w:sz w:val="20"/>
+          <w:szCs w:val="20"/>
+        </w:rPr>
+      </w:pPr>
+      <w:r>
+        <w:rPr>
+          <w:rFonts w:ascii="Times New Roman" w:eastAsia="Times New Roman" w:hAnsi="Times New Roman" w:cs="Times New Roman"/>
+          <w:color w:val="000000"/>
+          <w:sz w:val="20"/>
+          <w:szCs w:val="20"/>
+        </w:rPr>
+        <w:t xml:space="preserve">Outcomes: </w:t>
+      </w:r>
+      <w:r>
+        <w:rPr>
+          <w:rFonts w:ascii="Times New Roman" w:eastAsia="Times New Roman" w:hAnsi="Times New Roman" w:cs="Times New Roman"/>
+          <w:color w:val="000000"/>
+          <w:sz w:val="20"/>
+          <w:szCs w:val="20"/>
+        </w:rPr>
+        <w:t xml:space="preserve">1 paper, </w:t>
+      </w:r>
+      <w:r>
+        <w:rPr>
+          <w:rFonts w:ascii="Times New Roman" w:eastAsia="Times New Roman" w:hAnsi="Times New Roman" w:cs="Times New Roman"/>
+          <w:color w:val="000000"/>
+          <w:sz w:val="20"/>
+          <w:szCs w:val="20"/>
+        </w:rPr>
+        <w:t>2 contributed talks, 2 poster presentations</w:t>
+      </w:r>
     </w:p>
     <w:tbl>
       <w:tblPr>
@@ -2974,42 +2896,33 @@
           <w:sz w:val="20"/>
           <w:szCs w:val="20"/>
         </w:rPr>
-        <w:t xml:space="preserve"> using the software </w:t>
-      </w:r>
-      <w:proofErr w:type="spellStart"/>
-      <w:r>
-        <w:rPr>
-          <w:rFonts w:ascii="Times New Roman" w:eastAsia="Times New Roman" w:hAnsi="Times New Roman" w:cs="Times New Roman"/>
-          <w:color w:val="000000"/>
-          <w:sz w:val="20"/>
-          <w:szCs w:val="20"/>
-        </w:rPr>
-        <w:t>Geneious</w:t>
-      </w:r>
-      <w:proofErr w:type="spellEnd"/>
-      <w:r>
-        <w:rPr>
-          <w:rFonts w:ascii="Times New Roman" w:eastAsia="Times New Roman" w:hAnsi="Times New Roman" w:cs="Times New Roman"/>
-          <w:color w:val="000000"/>
-          <w:sz w:val="20"/>
-          <w:szCs w:val="20"/>
-        </w:rPr>
-        <w:t xml:space="preserve"> and BLAST</w:t>
+        <w:t xml:space="preserve"> using the software Geneious and BLAST</w:t>
       </w:r>
     </w:p>
     <w:p>
       <w:pPr>
-        <w:ind w:left="720"/>
+        <w:numPr>
+          <w:ilvl w:val="0"/>
+          <w:numId w:val="8"/>
+        </w:numPr>
+        <w:spacing w:after="120"/>
         <w:textAlignment w:val="baseline"/>
         <w:rPr>
           <w:rFonts w:ascii="Times New Roman" w:eastAsia="Times New Roman" w:hAnsi="Times New Roman" w:cs="Times New Roman"/>
-          <w:b/>
-          <w:bCs/>
-          <w:color w:val="000000"/>
-          <w:sz w:val="10"/>
-          <w:szCs w:val="10"/>
-        </w:rPr>
-      </w:pPr>
+          <w:color w:val="000000"/>
+          <w:sz w:val="20"/>
+          <w:szCs w:val="20"/>
+        </w:rPr>
+      </w:pPr>
+      <w:r>
+        <w:rPr>
+          <w:rFonts w:ascii="Times New Roman" w:eastAsia="Times New Roman" w:hAnsi="Times New Roman" w:cs="Times New Roman"/>
+          <w:color w:val="000000"/>
+          <w:sz w:val="20"/>
+          <w:szCs w:val="20"/>
+        </w:rPr>
+        <w:t>Outcomes: 1 contributed talk</w:t>
+      </w:r>
     </w:p>
     <w:tbl>
       <w:tblPr>
@@ -3083,7 +2996,6 @@
               </w:rPr>
               <w:t xml:space="preserve"> </w:t>
             </w:r>
-            <w:proofErr w:type="spellStart"/>
             <w:r>
               <w:rPr>
                 <w:rFonts w:ascii="Times New Roman" w:eastAsia="Times New Roman" w:hAnsi="Times New Roman" w:cs="Times New Roman"/>
@@ -3091,17 +3003,7 @@
                 <w:sz w:val="20"/>
                 <w:szCs w:val="20"/>
               </w:rPr>
-              <w:t>Metrum</w:t>
-            </w:r>
-            <w:proofErr w:type="spellEnd"/>
-            <w:r>
-              <w:rPr>
-                <w:rFonts w:ascii="Times New Roman" w:eastAsia="Times New Roman" w:hAnsi="Times New Roman" w:cs="Times New Roman"/>
-                <w:b/>
-                <w:sz w:val="20"/>
-                <w:szCs w:val="20"/>
-              </w:rPr>
-              <w:t xml:space="preserve"> Research Group, </w:t>
+              <w:t xml:space="preserve">Metrum Research Group, </w:t>
             </w:r>
             <w:r>
               <w:rPr>
@@ -3528,16 +3430,360 @@
     </w:p>
     <w:p>
       <w:pPr>
+        <w:pStyle w:val="ListParagraph"/>
+        <w:numPr>
+          <w:ilvl w:val="0"/>
+          <w:numId w:val="25"/>
+        </w:numPr>
+        <w:rPr>
+          <w:rFonts w:ascii="Times New Roman" w:eastAsia="Times New Roman" w:hAnsi="Times New Roman" w:cs="Times New Roman"/>
+          <w:b/>
+          <w:sz w:val="20"/>
+          <w:szCs w:val="20"/>
+        </w:rPr>
+      </w:pPr>
+      <w:r>
+        <w:rPr>
+          <w:rFonts w:ascii="Times New Roman" w:eastAsia="Times New Roman" w:hAnsi="Times New Roman" w:cs="Times New Roman"/>
+          <w:bCs/>
+          <w:sz w:val="20"/>
+          <w:szCs w:val="20"/>
+        </w:rPr>
+        <w:t>Outcomes: 2 papers</w:t>
+      </w:r>
+    </w:p>
+    <w:p>
+      <w:pPr>
         <w:pBdr>
           <w:bottom w:val="single" w:sz="4" w:space="1" w:color="auto"/>
         </w:pBdr>
+        <w:spacing w:before="120"/>
+        <w:rPr>
+          <w:i/>
+          <w:iCs/>
+          <w:color w:val="000000"/>
+          <w:sz w:val="20"/>
+          <w:szCs w:val="20"/>
+        </w:rPr>
+      </w:pPr>
+      <w:r>
         <w:rPr>
           <w:rFonts w:ascii="Times New Roman" w:eastAsia="Times New Roman" w:hAnsi="Times New Roman" w:cs="Times New Roman"/>
           <w:b/>
           <w:sz w:val="20"/>
           <w:szCs w:val="20"/>
         </w:rPr>
-      </w:pPr>
+        <w:t>Manuscripts in Preparation</w:t>
+      </w:r>
+    </w:p>
+    <w:p>
+      <w:pPr>
+        <w:pStyle w:val="NormalWeb"/>
+        <w:spacing w:before="0" w:beforeAutospacing="0" w:after="0" w:afterAutospacing="0"/>
+        <w:rPr>
+          <w:color w:val="000000"/>
+          <w:sz w:val="20"/>
+          <w:szCs w:val="20"/>
+        </w:rPr>
+      </w:pPr>
+      <w:r>
+        <w:rPr>
+          <w:color w:val="000000"/>
+          <w:sz w:val="20"/>
+          <w:szCs w:val="20"/>
+        </w:rPr>
+        <w:t>Juillard F</w:t>
+      </w:r>
+      <w:r>
+        <w:rPr>
+          <w:color w:val="000000"/>
+          <w:sz w:val="20"/>
+          <w:szCs w:val="20"/>
+          <w:vertAlign w:val="superscript"/>
+        </w:rPr>
+        <w:sym w:font="Symbol" w:char="F02B"/>
+      </w:r>
+      <w:r>
+        <w:rPr>
+          <w:color w:val="000000"/>
+          <w:sz w:val="20"/>
+          <w:szCs w:val="20"/>
+        </w:rPr>
+        <w:t xml:space="preserve">, </w:t>
+      </w:r>
+      <w:r>
+        <w:rPr>
+          <w:color w:val="000000"/>
+          <w:sz w:val="20"/>
+          <w:szCs w:val="20"/>
+          <w:u w:val="single"/>
+        </w:rPr>
+        <w:t>Gastonguay MS</w:t>
+      </w:r>
+      <w:r>
+        <w:rPr>
+          <w:color w:val="000000"/>
+          <w:sz w:val="20"/>
+          <w:szCs w:val="20"/>
+          <w:vertAlign w:val="superscript"/>
+        </w:rPr>
+        <w:sym w:font="Symbol" w:char="F02B"/>
+      </w:r>
+      <w:r>
+        <w:rPr>
+          <w:color w:val="000000"/>
+          <w:sz w:val="20"/>
+          <w:szCs w:val="20"/>
+        </w:rPr>
+        <w:t xml:space="preserve">, </w:t>
+      </w:r>
+      <w:r>
+        <w:rPr>
+          <w:color w:val="000000"/>
+          <w:sz w:val="20"/>
+          <w:szCs w:val="20"/>
+        </w:rPr>
+        <w:t>Szymula A</w:t>
+      </w:r>
+      <w:r>
+        <w:rPr>
+          <w:color w:val="000000"/>
+          <w:sz w:val="20"/>
+          <w:szCs w:val="20"/>
+          <w:vertAlign w:val="superscript"/>
+        </w:rPr>
+        <w:sym w:font="Symbol" w:char="F02B"/>
+      </w:r>
+      <w:r>
+        <w:rPr>
+          <w:color w:val="000000"/>
+          <w:sz w:val="20"/>
+          <w:szCs w:val="20"/>
+        </w:rPr>
+        <w:t xml:space="preserve">, Gerold J, Li S, Lomonte P, Simas JP, Hill AL, </w:t>
+      </w:r>
+      <w:r>
+        <w:rPr>
+          <w:color w:val="000000"/>
+          <w:sz w:val="20"/>
+          <w:szCs w:val="20"/>
+        </w:rPr>
+        <w:t xml:space="preserve">&amp; </w:t>
+      </w:r>
+      <w:r>
+        <w:rPr>
+          <w:color w:val="000000"/>
+          <w:sz w:val="20"/>
+          <w:szCs w:val="20"/>
+        </w:rPr>
+        <w:t>Kaye</w:t>
+      </w:r>
+      <w:r>
+        <w:rPr>
+          <w:color w:val="000000"/>
+          <w:sz w:val="20"/>
+          <w:szCs w:val="20"/>
+        </w:rPr>
+        <w:t xml:space="preserve"> </w:t>
+      </w:r>
+      <w:r>
+        <w:rPr>
+          <w:color w:val="000000"/>
+          <w:sz w:val="20"/>
+          <w:szCs w:val="20"/>
+        </w:rPr>
+        <w:t>KM</w:t>
+      </w:r>
+      <w:r>
+        <w:rPr>
+          <w:color w:val="000000"/>
+          <w:sz w:val="20"/>
+          <w:szCs w:val="20"/>
+        </w:rPr>
+        <w:t xml:space="preserve"> (202</w:t>
+      </w:r>
+      <w:r>
+        <w:rPr>
+          <w:color w:val="000000"/>
+          <w:sz w:val="20"/>
+          <w:szCs w:val="20"/>
+        </w:rPr>
+        <w:t>5+</w:t>
+      </w:r>
+      <w:r>
+        <w:rPr>
+          <w:color w:val="000000"/>
+          <w:sz w:val="20"/>
+          <w:szCs w:val="20"/>
+        </w:rPr>
+        <w:t xml:space="preserve">). </w:t>
+      </w:r>
+      <w:r>
+        <w:rPr>
+          <w:color w:val="000000"/>
+          <w:sz w:val="20"/>
+          <w:szCs w:val="20"/>
+        </w:rPr>
+        <w:t>KSHV episomal DNA replicates and partitions to progeny cell nuclei at similar, imperfect efficiencies.</w:t>
+      </w:r>
+    </w:p>
+    <w:p>
+      <w:pPr>
+        <w:pStyle w:val="NormalWeb"/>
+        <w:spacing w:before="120" w:beforeAutospacing="0" w:after="0" w:afterAutospacing="0"/>
+        <w:rPr>
+          <w:color w:val="000000"/>
+          <w:sz w:val="20"/>
+          <w:szCs w:val="20"/>
+        </w:rPr>
+      </w:pPr>
+      <w:r>
+        <w:rPr>
+          <w:color w:val="000000"/>
+          <w:sz w:val="20"/>
+          <w:szCs w:val="20"/>
+          <w:u w:val="single"/>
+        </w:rPr>
+        <w:t>Gastonguay MS</w:t>
+      </w:r>
+      <w:r>
+        <w:rPr>
+          <w:color w:val="000000"/>
+          <w:sz w:val="20"/>
+          <w:szCs w:val="20"/>
+          <w:vertAlign w:val="superscript"/>
+        </w:rPr>
+        <w:sym w:font="Symbol" w:char="F02B"/>
+      </w:r>
+      <w:r>
+        <w:rPr>
+          <w:color w:val="000000"/>
+          <w:sz w:val="20"/>
+          <w:szCs w:val="20"/>
+        </w:rPr>
+        <w:t xml:space="preserve">, </w:t>
+      </w:r>
+      <w:r>
+        <w:rPr>
+          <w:color w:val="000000"/>
+          <w:sz w:val="20"/>
+          <w:szCs w:val="20"/>
+        </w:rPr>
+        <w:t>Gerold J</w:t>
+      </w:r>
+      <w:r>
+        <w:rPr>
+          <w:color w:val="000000"/>
+          <w:sz w:val="20"/>
+          <w:szCs w:val="20"/>
+          <w:vertAlign w:val="superscript"/>
+        </w:rPr>
+        <w:t xml:space="preserve"> </w:t>
+      </w:r>
+      <w:r>
+        <w:rPr>
+          <w:color w:val="000000"/>
+          <w:sz w:val="20"/>
+          <w:szCs w:val="20"/>
+          <w:vertAlign w:val="superscript"/>
+        </w:rPr>
+        <w:sym w:font="Symbol" w:char="F02B"/>
+      </w:r>
+      <w:r>
+        <w:rPr>
+          <w:color w:val="000000"/>
+          <w:sz w:val="20"/>
+          <w:szCs w:val="20"/>
+        </w:rPr>
+        <w:t xml:space="preserve">, </w:t>
+      </w:r>
+      <w:r>
+        <w:rPr>
+          <w:color w:val="000000"/>
+          <w:sz w:val="20"/>
+          <w:szCs w:val="20"/>
+        </w:rPr>
+        <w:t>Balelli I, Pasin C, Li JZ, Barouch DH, Whitney JB, Hill AL</w:t>
+      </w:r>
+      <w:r>
+        <w:rPr>
+          <w:color w:val="000000"/>
+          <w:sz w:val="20"/>
+          <w:szCs w:val="20"/>
+          <w:vertAlign w:val="superscript"/>
+        </w:rPr>
+        <w:sym w:font="Symbol" w:char="F02B"/>
+      </w:r>
+      <w:r>
+        <w:rPr>
+          <w:color w:val="000000"/>
+          <w:sz w:val="20"/>
+          <w:szCs w:val="20"/>
+        </w:rPr>
+        <w:t>, &amp; Prague M</w:t>
+      </w:r>
+      <w:r>
+        <w:rPr>
+          <w:color w:val="000000"/>
+          <w:sz w:val="20"/>
+          <w:szCs w:val="20"/>
+          <w:vertAlign w:val="superscript"/>
+        </w:rPr>
+        <w:sym w:font="Symbol" w:char="F02B"/>
+      </w:r>
+      <w:r>
+        <w:rPr>
+          <w:color w:val="000000"/>
+          <w:sz w:val="20"/>
+          <w:szCs w:val="20"/>
+        </w:rPr>
+        <w:t xml:space="preserve"> (2025+). Viral rebound kinetics following single and combination immunotherapy for HIV/SHIV.</w:t>
+      </w:r>
+    </w:p>
+    <w:p>
+      <w:pPr>
+        <w:pStyle w:val="NormalWeb"/>
+        <w:spacing w:before="0" w:beforeAutospacing="0" w:after="120" w:afterAutospacing="0"/>
+        <w:rPr>
+          <w:i/>
+          <w:iCs/>
+          <w:color w:val="000000"/>
+          <w:sz w:val="18"/>
+          <w:szCs w:val="18"/>
+        </w:rPr>
+      </w:pPr>
+      <w:r>
+        <w:rPr>
+          <w:i/>
+          <w:iCs/>
+          <w:color w:val="000000"/>
+          <w:sz w:val="18"/>
+          <w:szCs w:val="18"/>
+          <w:vertAlign w:val="superscript"/>
+        </w:rPr>
+        <w:sym w:font="Symbol" w:char="F02B"/>
+      </w:r>
+      <w:r>
+        <w:rPr>
+          <w:i/>
+          <w:iCs/>
+          <w:color w:val="000000"/>
+          <w:sz w:val="18"/>
+          <w:szCs w:val="18"/>
+          <w:vertAlign w:val="superscript"/>
+        </w:rPr>
+        <w:t xml:space="preserve"> </w:t>
+      </w:r>
+      <w:r>
+        <w:rPr>
+          <w:i/>
+          <w:iCs/>
+          <w:color w:val="000000"/>
+          <w:sz w:val="18"/>
+          <w:szCs w:val="18"/>
+        </w:rPr>
+        <w:t>These authors contributed equally to the work</w:t>
+      </w:r>
     </w:p>
     <w:p>
       <w:pPr>
@@ -3559,53 +3805,26 @@
           <w:sz w:val="20"/>
           <w:szCs w:val="20"/>
         </w:rPr>
-        <w:t>Manuscripts in Preparation</w:t>
+        <w:t>Publications</w:t>
       </w:r>
     </w:p>
     <w:p>
       <w:pPr>
         <w:pStyle w:val="NormalWeb"/>
-        <w:spacing w:before="0" w:beforeAutospacing="0" w:after="0" w:afterAutospacing="0"/>
-        <w:rPr>
-          <w:color w:val="000000"/>
-          <w:sz w:val="20"/>
-          <w:szCs w:val="20"/>
-        </w:rPr>
-      </w:pPr>
-      <w:proofErr w:type="spellStart"/>
-      <w:r>
-        <w:rPr>
-          <w:color w:val="000000"/>
-          <w:sz w:val="20"/>
-          <w:szCs w:val="20"/>
-        </w:rPr>
-        <w:t>Juillard</w:t>
-      </w:r>
-      <w:proofErr w:type="spellEnd"/>
-      <w:r>
-        <w:rPr>
-          <w:color w:val="000000"/>
-          <w:sz w:val="20"/>
-          <w:szCs w:val="20"/>
-        </w:rPr>
-        <w:t>, F.</w:t>
-      </w:r>
-      <w:r>
-        <w:rPr>
-          <w:color w:val="000000"/>
-          <w:sz w:val="20"/>
-          <w:szCs w:val="20"/>
-          <w:vertAlign w:val="superscript"/>
-        </w:rPr>
-        <w:sym w:font="Symbol" w:char="F02B"/>
-      </w:r>
-      <w:r>
-        <w:rPr>
-          <w:color w:val="000000"/>
-          <w:sz w:val="20"/>
-          <w:szCs w:val="20"/>
-        </w:rPr>
-        <w:t xml:space="preserve">, </w:t>
+        <w:spacing w:before="0" w:beforeAutospacing="0" w:after="120" w:afterAutospacing="0"/>
+        <w:rPr>
+          <w:color w:val="000000"/>
+          <w:sz w:val="20"/>
+          <w:szCs w:val="20"/>
+        </w:rPr>
+      </w:pPr>
+      <w:r>
+        <w:rPr>
+          <w:color w:val="000000"/>
+          <w:sz w:val="20"/>
+          <w:szCs w:val="20"/>
+        </w:rPr>
+        <w:t xml:space="preserve">Liu, T. Y. A., Liu, Y., </w:t>
       </w:r>
       <w:r>
         <w:rPr>
@@ -3621,128 +3840,162 @@
           <w:color w:val="000000"/>
           <w:sz w:val="20"/>
           <w:szCs w:val="20"/>
-          <w:vertAlign w:val="superscript"/>
-        </w:rPr>
-        <w:t xml:space="preserve"> </w:t>
-      </w:r>
-      <w:r>
-        <w:rPr>
-          <w:color w:val="000000"/>
-          <w:sz w:val="20"/>
-          <w:szCs w:val="20"/>
-          <w:vertAlign w:val="superscript"/>
-        </w:rPr>
-        <w:sym w:font="Symbol" w:char="F02B"/>
-      </w:r>
-      <w:r>
-        <w:rPr>
-          <w:color w:val="000000"/>
-          <w:sz w:val="20"/>
-          <w:szCs w:val="20"/>
-        </w:rPr>
-        <w:t xml:space="preserve">, </w:t>
-      </w:r>
-      <w:r>
-        <w:rPr>
-          <w:color w:val="000000"/>
-          <w:sz w:val="20"/>
-          <w:szCs w:val="20"/>
-        </w:rPr>
-        <w:t>Szymula, A.</w:t>
-      </w:r>
-      <w:r>
-        <w:rPr>
-          <w:color w:val="000000"/>
-          <w:sz w:val="20"/>
-          <w:szCs w:val="20"/>
-          <w:vertAlign w:val="superscript"/>
-        </w:rPr>
-        <w:sym w:font="Symbol" w:char="F02B"/>
-      </w:r>
-      <w:r>
-        <w:rPr>
-          <w:color w:val="000000"/>
-          <w:sz w:val="20"/>
-          <w:szCs w:val="20"/>
-        </w:rPr>
-        <w:t>, Gerold, J., Li, S., Lomonte, P., Simas, J.P., Hill, A. L., Kaye, &amp; K. M.</w:t>
-      </w:r>
-      <w:r>
-        <w:rPr>
-          <w:color w:val="000000"/>
-          <w:sz w:val="20"/>
-          <w:szCs w:val="20"/>
-        </w:rPr>
-        <w:t xml:space="preserve"> (202</w:t>
-      </w:r>
-      <w:r>
-        <w:rPr>
-          <w:color w:val="000000"/>
-          <w:sz w:val="20"/>
-          <w:szCs w:val="20"/>
-        </w:rPr>
-        <w:t>5+</w:t>
-      </w:r>
-      <w:r>
-        <w:rPr>
-          <w:color w:val="000000"/>
-          <w:sz w:val="20"/>
-          <w:szCs w:val="20"/>
-        </w:rPr>
-        <w:t xml:space="preserve">). </w:t>
-      </w:r>
-      <w:r>
-        <w:rPr>
-          <w:color w:val="000000"/>
-          <w:sz w:val="20"/>
-          <w:szCs w:val="20"/>
-        </w:rPr>
-        <w:t>KSHV episomal DNA replicates and partitions to progeny cell nuclei at similar, imperfect efficiencies.</w:t>
+        </w:rPr>
+        <w:t xml:space="preserve">, Midgett, D., Kuo, N., Zhao, Y., Ullah, K., Alexander, G. Hartman, T., Koseoglu, N., Jones, </w:t>
+      </w:r>
+      <w:r>
+        <w:rPr>
+          <w:color w:val="000000"/>
+          <w:sz w:val="20"/>
+          <w:szCs w:val="20"/>
+        </w:rPr>
+        <w:br/>
+        <w:t xml:space="preserve">C. (2025). Predicting imminent conversion to exudative age-related macular degeneration using multimodal data and ensemble </w:t>
+      </w:r>
+      <w:r>
+        <w:rPr>
+          <w:color w:val="000000"/>
+          <w:sz w:val="20"/>
+          <w:szCs w:val="20"/>
+        </w:rPr>
+        <w:br/>
+        <w:t>machine learning. Ophthalmology Science, https://doi.org/10.1016/j.xops.2025.100785.</w:t>
       </w:r>
     </w:p>
     <w:p>
       <w:pPr>
         <w:pStyle w:val="NormalWeb"/>
-        <w:spacing w:before="0" w:beforeAutospacing="0" w:after="0" w:afterAutospacing="0"/>
+        <w:spacing w:before="0" w:beforeAutospacing="0" w:after="120" w:afterAutospacing="0"/>
+        <w:rPr>
+          <w:color w:val="000000"/>
+          <w:sz w:val="20"/>
+          <w:szCs w:val="20"/>
+        </w:rPr>
+      </w:pPr>
+      <w:r>
+        <w:rPr>
+          <w:color w:val="000000"/>
+          <w:sz w:val="20"/>
+          <w:szCs w:val="20"/>
+          <w:u w:val="single"/>
+        </w:rPr>
+        <w:t>Gastonguay, M. S.</w:t>
+      </w:r>
+      <w:r>
+        <w:rPr>
+          <w:color w:val="000000"/>
+          <w:sz w:val="20"/>
+          <w:szCs w:val="20"/>
+        </w:rPr>
+        <w:t>, Keele, G. R., &amp; Churchill, G. A. (2023). The trouble with triples: Examining the impact of measurement error in mediation analysis. Genetics, 224(1), iyad045. https://doi.org/10.1093/genetics/iyad045</w:t>
+      </w:r>
+    </w:p>
+    <w:p>
+      <w:pPr>
+        <w:pStyle w:val="NormalWeb"/>
+        <w:spacing w:before="0" w:beforeAutospacing="0" w:after="120" w:afterAutospacing="0"/>
+        <w:rPr>
+          <w:color w:val="000000"/>
+          <w:sz w:val="20"/>
+          <w:szCs w:val="20"/>
+        </w:rPr>
+      </w:pPr>
+      <w:r>
+        <w:rPr>
+          <w:color w:val="000000"/>
+          <w:sz w:val="20"/>
+          <w:szCs w:val="20"/>
+        </w:rPr>
+        <w:t xml:space="preserve">Crouse, W. L., Keele, G. R., </w:t>
+      </w:r>
+      <w:r>
+        <w:rPr>
+          <w:color w:val="000000"/>
+          <w:sz w:val="20"/>
+          <w:szCs w:val="20"/>
+          <w:u w:val="single"/>
+        </w:rPr>
+        <w:t>Gastonguay, M. S.</w:t>
+      </w:r>
+      <w:r>
+        <w:rPr>
+          <w:color w:val="000000"/>
+          <w:sz w:val="20"/>
+          <w:szCs w:val="20"/>
+        </w:rPr>
+        <w:t>, Churchill, G. A., &amp; Valdar, W. (2022). A Bayesian model selection approach to mediation analysis. PLOS Genetics, 18(5), e1010184. https://doi.org/10.1371/journal.pgen.1010184</w:t>
+      </w:r>
+    </w:p>
+    <w:p>
+      <w:pPr>
+        <w:pStyle w:val="NormalWeb"/>
+        <w:spacing w:before="0" w:beforeAutospacing="0" w:after="120" w:afterAutospacing="0"/>
+        <w:rPr>
+          <w:color w:val="000000"/>
+          <w:sz w:val="20"/>
+          <w:szCs w:val="20"/>
+        </w:rPr>
+      </w:pPr>
+      <w:r>
+        <w:rPr>
+          <w:color w:val="000000"/>
+          <w:sz w:val="20"/>
+          <w:szCs w:val="20"/>
+        </w:rPr>
+        <w:t xml:space="preserve">Utsey, K., </w:t>
+      </w:r>
+      <w:r>
+        <w:rPr>
+          <w:color w:val="000000"/>
+          <w:sz w:val="20"/>
+          <w:szCs w:val="20"/>
+          <w:u w:val="single"/>
+        </w:rPr>
+        <w:t>Gastonguay, M. S.</w:t>
+      </w:r>
+      <w:r>
+        <w:rPr>
+          <w:color w:val="000000"/>
+          <w:sz w:val="20"/>
+          <w:szCs w:val="20"/>
+        </w:rPr>
+        <w:t xml:space="preserve">, Russell, S., Freling, R., Riggs, M. M., &amp; Elmokadem, A. (2020). Quantification of the Impact of Partition Coefficient Prediction Methods on Physiologically Based Pharmacokinetic Model Output Using a Standardized Tissue Composition. </w:t>
+      </w:r>
+      <w:r>
         <w:rPr>
           <w:i/>
           <w:iCs/>
           <w:color w:val="000000"/>
-          <w:sz w:val="18"/>
-          <w:szCs w:val="18"/>
-        </w:rPr>
-      </w:pPr>
+          <w:sz w:val="20"/>
+          <w:szCs w:val="20"/>
+        </w:rPr>
+        <w:t>Drug Metabolism and Disposition</w:t>
+      </w:r>
+      <w:r>
+        <w:rPr>
+          <w:color w:val="000000"/>
+          <w:sz w:val="20"/>
+          <w:szCs w:val="20"/>
+        </w:rPr>
+        <w:t xml:space="preserve">, </w:t>
+      </w:r>
       <w:r>
         <w:rPr>
           <w:i/>
           <w:iCs/>
           <w:color w:val="000000"/>
-          <w:sz w:val="18"/>
-          <w:szCs w:val="18"/>
-          <w:vertAlign w:val="superscript"/>
-        </w:rPr>
-        <w:sym w:font="Symbol" w:char="F02B"/>
-      </w:r>
-      <w:r>
-        <w:rPr>
-          <w:i/>
-          <w:iCs/>
-          <w:color w:val="000000"/>
-          <w:sz w:val="18"/>
-          <w:szCs w:val="18"/>
-          <w:vertAlign w:val="superscript"/>
-        </w:rPr>
-        <w:t xml:space="preserve"> </w:t>
-      </w:r>
-      <w:r>
-        <w:rPr>
-          <w:i/>
-          <w:iCs/>
-          <w:color w:val="000000"/>
-          <w:sz w:val="18"/>
-          <w:szCs w:val="18"/>
-        </w:rPr>
-        <w:t>These authors contributed equally to the work</w:t>
+          <w:sz w:val="20"/>
+          <w:szCs w:val="20"/>
+        </w:rPr>
+        <w:t>48</w:t>
+      </w:r>
+      <w:r>
+        <w:rPr>
+          <w:color w:val="000000"/>
+          <w:sz w:val="20"/>
+          <w:szCs w:val="20"/>
+        </w:rPr>
+        <w:t>(10), 903 LP – 916. https://doi.org/10.1124/dmd.120.090498</w:t>
       </w:r>
     </w:p>
     <w:p>
@@ -3750,306 +4003,173 @@
         <w:pBdr>
           <w:bottom w:val="single" w:sz="4" w:space="1" w:color="auto"/>
         </w:pBdr>
-        <w:rPr>
-          <w:rFonts w:ascii="Times New Roman" w:eastAsia="Times New Roman" w:hAnsi="Times New Roman" w:cs="Times New Roman"/>
-          <w:b/>
-          <w:sz w:val="20"/>
-          <w:szCs w:val="20"/>
-        </w:rPr>
-      </w:pPr>
+        <w:spacing w:after="120"/>
+        <w:rPr>
+          <w:rFonts w:ascii="Times New Roman" w:eastAsia="Times New Roman" w:hAnsi="Times New Roman" w:cs="Times New Roman"/>
+          <w:color w:val="000000"/>
+          <w:sz w:val="20"/>
+          <w:szCs w:val="20"/>
+        </w:rPr>
+      </w:pPr>
+      <w:r>
+        <w:rPr>
+          <w:rFonts w:ascii="Times New Roman" w:eastAsia="Times New Roman" w:hAnsi="Times New Roman" w:cs="Times New Roman"/>
+          <w:color w:val="000000"/>
+          <w:sz w:val="20"/>
+          <w:szCs w:val="20"/>
+        </w:rPr>
+        <w:t xml:space="preserve">Zuppa, A. F., Benitez, G. R., Zane, N. R., Curley, M. A. Q., Bradfield, J., Hakonarson, H., </w:t>
+      </w:r>
+      <w:r>
+        <w:rPr>
+          <w:rFonts w:ascii="Times New Roman" w:eastAsia="Times New Roman" w:hAnsi="Times New Roman" w:cs="Times New Roman"/>
+          <w:color w:val="000000"/>
+          <w:sz w:val="20"/>
+          <w:szCs w:val="20"/>
+          <w:u w:val="single"/>
+        </w:rPr>
+        <w:t>Gastonguay, M. S.</w:t>
+      </w:r>
+      <w:r>
+        <w:rPr>
+          <w:rFonts w:ascii="Times New Roman" w:eastAsia="Times New Roman" w:hAnsi="Times New Roman" w:cs="Times New Roman"/>
+          <w:color w:val="000000"/>
+          <w:sz w:val="20"/>
+          <w:szCs w:val="20"/>
+        </w:rPr>
+        <w:t xml:space="preserve">, Moorthy, G., Prodell, J., &amp; Gastonguay, M. R. (2019). Morphine Dose Optimization in Critically Ill Pediatric Patients With Acute Respiratory Failure. </w:t>
+      </w:r>
+      <w:r>
+        <w:rPr>
+          <w:rFonts w:ascii="Times New Roman" w:eastAsia="Times New Roman" w:hAnsi="Times New Roman" w:cs="Times New Roman"/>
+          <w:i/>
+          <w:iCs/>
+          <w:color w:val="000000"/>
+          <w:sz w:val="20"/>
+          <w:szCs w:val="20"/>
+        </w:rPr>
+        <w:t>Critical Care Medicine</w:t>
+      </w:r>
+      <w:r>
+        <w:rPr>
+          <w:rFonts w:ascii="Times New Roman" w:eastAsia="Times New Roman" w:hAnsi="Times New Roman" w:cs="Times New Roman"/>
+          <w:color w:val="000000"/>
+          <w:sz w:val="20"/>
+          <w:szCs w:val="20"/>
+        </w:rPr>
+        <w:t xml:space="preserve">, </w:t>
+      </w:r>
+      <w:r>
+        <w:rPr>
+          <w:rFonts w:ascii="Times New Roman" w:eastAsia="Times New Roman" w:hAnsi="Times New Roman" w:cs="Times New Roman"/>
+          <w:i/>
+          <w:iCs/>
+          <w:color w:val="000000"/>
+          <w:sz w:val="20"/>
+          <w:szCs w:val="20"/>
+        </w:rPr>
+        <w:t>47</w:t>
+      </w:r>
+      <w:r>
+        <w:rPr>
+          <w:rFonts w:ascii="Times New Roman" w:eastAsia="Times New Roman" w:hAnsi="Times New Roman" w:cs="Times New Roman"/>
+          <w:color w:val="000000"/>
+          <w:sz w:val="20"/>
+          <w:szCs w:val="20"/>
+        </w:rPr>
+        <w:t>(6), e485–e494. https://doi.org/10.1097/CCM.0000000000003741</w:t>
+      </w:r>
     </w:p>
     <w:p>
       <w:pPr>
         <w:pBdr>
           <w:bottom w:val="single" w:sz="4" w:space="1" w:color="auto"/>
         </w:pBdr>
-        <w:rPr>
+        <w:spacing w:after="120"/>
+        <w:rPr>
+          <w:rFonts w:ascii="Times New Roman" w:eastAsia="Times New Roman" w:hAnsi="Times New Roman" w:cs="Times New Roman"/>
+          <w:color w:val="000000"/>
+          <w:sz w:val="20"/>
+          <w:szCs w:val="20"/>
+        </w:rPr>
+      </w:pPr>
+      <w:r>
+        <w:rPr>
+          <w:rFonts w:ascii="Times New Roman" w:eastAsia="Times New Roman" w:hAnsi="Times New Roman" w:cs="Times New Roman"/>
+          <w:color w:val="000000"/>
+          <w:sz w:val="20"/>
+          <w:szCs w:val="20"/>
+        </w:rPr>
+        <w:t xml:space="preserve">Zuppa, A. F., Conrado, D. J., Zane, N. R., Curley, M. A. Q., Bradfield, J., Hakonarson, H., </w:t>
+      </w:r>
+      <w:r>
+        <w:rPr>
+          <w:rFonts w:ascii="Times New Roman" w:eastAsia="Times New Roman" w:hAnsi="Times New Roman" w:cs="Times New Roman"/>
+          <w:color w:val="000000"/>
+          <w:sz w:val="20"/>
+          <w:szCs w:val="20"/>
+          <w:u w:val="single"/>
+        </w:rPr>
+        <w:t>Gastonguay, M. S.</w:t>
+      </w:r>
+      <w:r>
+        <w:rPr>
+          <w:rFonts w:ascii="Times New Roman" w:eastAsia="Times New Roman" w:hAnsi="Times New Roman" w:cs="Times New Roman"/>
+          <w:color w:val="000000"/>
+          <w:sz w:val="20"/>
+          <w:szCs w:val="20"/>
+        </w:rPr>
+        <w:t xml:space="preserve">, Moorthy, G., Prodell, J., &amp; Gastonguay, M. R. (2019). Midazolam Dose Optimization in Critically Ill Pediatric Patients With Acute Respiratory Failure. </w:t>
+      </w:r>
+      <w:r>
+        <w:rPr>
+          <w:rFonts w:ascii="Times New Roman" w:eastAsia="Times New Roman" w:hAnsi="Times New Roman" w:cs="Times New Roman"/>
           <w:i/>
           <w:iCs/>
           <w:color w:val="000000"/>
           <w:sz w:val="20"/>
           <w:szCs w:val="20"/>
         </w:rPr>
-      </w:pPr>
-      <w:r>
-        <w:rPr>
-          <w:rFonts w:ascii="Times New Roman" w:eastAsia="Times New Roman" w:hAnsi="Times New Roman" w:cs="Times New Roman"/>
-          <w:b/>
-          <w:sz w:val="20"/>
-          <w:szCs w:val="20"/>
-        </w:rPr>
-        <w:t>Publications</w:t>
-      </w:r>
-    </w:p>
-    <w:p>
-      <w:pPr>
-        <w:pStyle w:val="NormalWeb"/>
-        <w:spacing w:before="0" w:beforeAutospacing="0" w:after="0" w:afterAutospacing="0"/>
-        <w:rPr>
-          <w:color w:val="000000"/>
-          <w:sz w:val="20"/>
-          <w:szCs w:val="20"/>
-        </w:rPr>
-      </w:pPr>
-      <w:r>
-        <w:rPr>
-          <w:color w:val="000000"/>
-          <w:sz w:val="20"/>
-          <w:szCs w:val="20"/>
-        </w:rPr>
-        <w:t xml:space="preserve">Liu, T. Y. A., Liu, Y., </w:t>
-      </w:r>
-      <w:r>
-        <w:rPr>
-          <w:color w:val="000000"/>
-          <w:sz w:val="20"/>
-          <w:szCs w:val="20"/>
-          <w:u w:val="single"/>
-        </w:rPr>
-        <w:t>Gastonguay, M. S.</w:t>
-      </w:r>
-      <w:r>
-        <w:rPr>
-          <w:color w:val="000000"/>
-          <w:sz w:val="20"/>
-          <w:szCs w:val="20"/>
-        </w:rPr>
-        <w:t xml:space="preserve">, Midgett, D., Kuo, N., Zhao, Y., Ullah, K., Alexander, G. Hartman, T., </w:t>
-      </w:r>
-      <w:proofErr w:type="spellStart"/>
-      <w:r>
-        <w:rPr>
-          <w:color w:val="000000"/>
-          <w:sz w:val="20"/>
-          <w:szCs w:val="20"/>
-        </w:rPr>
-        <w:t>Koseoglu</w:t>
-      </w:r>
-      <w:proofErr w:type="spellEnd"/>
-      <w:r>
-        <w:rPr>
-          <w:color w:val="000000"/>
-          <w:sz w:val="20"/>
-          <w:szCs w:val="20"/>
-        </w:rPr>
-        <w:t xml:space="preserve">, N., Jones, </w:t>
-      </w:r>
-      <w:r>
-        <w:rPr>
-          <w:color w:val="000000"/>
-          <w:sz w:val="20"/>
-          <w:szCs w:val="20"/>
-        </w:rPr>
-        <w:br/>
-        <w:t xml:space="preserve">C. (2025). Predicting imminent conversion to exudative age-related macular degeneration using multimodal data and ensemble </w:t>
-      </w:r>
-      <w:r>
-        <w:rPr>
-          <w:color w:val="000000"/>
-          <w:sz w:val="20"/>
-          <w:szCs w:val="20"/>
-        </w:rPr>
-        <w:br/>
-        <w:t>machine learning. Ophthalmology Science, https://doi.org/10.1016/j.xops.2025.100785.</w:t>
-      </w:r>
-    </w:p>
-    <w:p>
-      <w:pPr>
-        <w:pStyle w:val="NormalWeb"/>
-        <w:spacing w:before="0" w:beforeAutospacing="0" w:after="0" w:afterAutospacing="0"/>
-        <w:rPr>
-          <w:color w:val="000000"/>
-          <w:sz w:val="20"/>
-          <w:szCs w:val="20"/>
-        </w:rPr>
-      </w:pPr>
-    </w:p>
-    <w:p>
-      <w:pPr>
-        <w:pStyle w:val="NormalWeb"/>
-        <w:spacing w:before="0" w:beforeAutospacing="0" w:after="0" w:afterAutospacing="0"/>
-        <w:rPr>
-          <w:color w:val="000000"/>
-          <w:sz w:val="20"/>
-          <w:szCs w:val="20"/>
-        </w:rPr>
-      </w:pPr>
-      <w:r>
-        <w:rPr>
-          <w:color w:val="000000"/>
-          <w:sz w:val="20"/>
-          <w:szCs w:val="20"/>
-          <w:u w:val="single"/>
-        </w:rPr>
-        <w:t>Gastonguay, M. S.</w:t>
-      </w:r>
-      <w:r>
-        <w:rPr>
-          <w:color w:val="000000"/>
-          <w:sz w:val="20"/>
-          <w:szCs w:val="20"/>
-        </w:rPr>
-        <w:t>, Keele, G. R., &amp; Churchill, G. A. (2023). The trouble with triples: Examining the impact of measurement error in mediation analysis. Genetics, 224(1), iyad045. https://doi.org/10.1093/genetics/iyad045</w:t>
-      </w:r>
-    </w:p>
-    <w:p>
-      <w:pPr>
-        <w:pStyle w:val="NormalWeb"/>
-        <w:spacing w:before="0" w:beforeAutospacing="0" w:after="0" w:afterAutospacing="0"/>
-        <w:rPr>
-          <w:color w:val="000000"/>
-          <w:sz w:val="20"/>
-          <w:szCs w:val="20"/>
-        </w:rPr>
-      </w:pPr>
-    </w:p>
-    <w:p>
-      <w:pPr>
-        <w:pStyle w:val="NormalWeb"/>
-        <w:spacing w:before="0" w:beforeAutospacing="0" w:after="0" w:afterAutospacing="0"/>
-        <w:rPr>
-          <w:color w:val="000000"/>
-          <w:sz w:val="20"/>
-          <w:szCs w:val="20"/>
-        </w:rPr>
-      </w:pPr>
-      <w:r>
-        <w:rPr>
-          <w:color w:val="000000"/>
-          <w:sz w:val="20"/>
-          <w:szCs w:val="20"/>
-        </w:rPr>
-        <w:t xml:space="preserve">Crouse, W. L., Keele, G. R., </w:t>
-      </w:r>
-      <w:r>
-        <w:rPr>
-          <w:color w:val="000000"/>
-          <w:sz w:val="20"/>
-          <w:szCs w:val="20"/>
-          <w:u w:val="single"/>
-        </w:rPr>
-        <w:t>Gastonguay, M. S.</w:t>
-      </w:r>
-      <w:r>
-        <w:rPr>
-          <w:color w:val="000000"/>
-          <w:sz w:val="20"/>
-          <w:szCs w:val="20"/>
-        </w:rPr>
-        <w:t>, Churchill, G. A., &amp; Valdar, W. (2022). A Bayesian model selection approach to mediation analysis. PLOS Genetics, 18(5), e1010184. https://doi.org/10.1371/journal.pgen.1010184</w:t>
-      </w:r>
-    </w:p>
-    <w:p>
-      <w:pPr>
-        <w:pStyle w:val="NormalWeb"/>
-        <w:spacing w:before="0" w:beforeAutospacing="0" w:after="0" w:afterAutospacing="0"/>
-        <w:rPr>
-          <w:color w:val="000000"/>
-          <w:sz w:val="20"/>
-          <w:szCs w:val="20"/>
-        </w:rPr>
-      </w:pPr>
-    </w:p>
-    <w:p>
-      <w:pPr>
-        <w:pStyle w:val="NormalWeb"/>
-        <w:spacing w:before="0" w:beforeAutospacing="0" w:after="0" w:afterAutospacing="0"/>
-        <w:rPr>
-          <w:color w:val="000000"/>
-          <w:sz w:val="20"/>
-          <w:szCs w:val="20"/>
-        </w:rPr>
-      </w:pPr>
-      <w:r>
-        <w:rPr>
-          <w:color w:val="000000"/>
-          <w:sz w:val="20"/>
-          <w:szCs w:val="20"/>
-        </w:rPr>
-        <w:t xml:space="preserve">Utsey, K., </w:t>
-      </w:r>
-      <w:r>
-        <w:rPr>
-          <w:color w:val="000000"/>
-          <w:sz w:val="20"/>
-          <w:szCs w:val="20"/>
-          <w:u w:val="single"/>
-        </w:rPr>
-        <w:t>Gastonguay, M. S.</w:t>
-      </w:r>
-      <w:r>
-        <w:rPr>
-          <w:color w:val="000000"/>
-          <w:sz w:val="20"/>
-          <w:szCs w:val="20"/>
-        </w:rPr>
-        <w:t xml:space="preserve">, Russell, S., Freling, R., Riggs, M. M., &amp; </w:t>
-      </w:r>
-      <w:proofErr w:type="spellStart"/>
-      <w:r>
-        <w:rPr>
-          <w:color w:val="000000"/>
-          <w:sz w:val="20"/>
-          <w:szCs w:val="20"/>
-        </w:rPr>
-        <w:t>Elmokadem</w:t>
-      </w:r>
-      <w:proofErr w:type="spellEnd"/>
-      <w:r>
-        <w:rPr>
-          <w:color w:val="000000"/>
-          <w:sz w:val="20"/>
-          <w:szCs w:val="20"/>
-        </w:rPr>
-        <w:t xml:space="preserve">, A. (2020). Quantification of the Impact of Partition Coefficient Prediction Methods on Physiologically Based Pharmacokinetic Model Output Using a Standardized Tissue Composition. </w:t>
-      </w:r>
-      <w:r>
-        <w:rPr>
+        <w:t>Critical Care Medicine</w:t>
+      </w:r>
+      <w:r>
+        <w:rPr>
+          <w:rFonts w:ascii="Times New Roman" w:eastAsia="Times New Roman" w:hAnsi="Times New Roman" w:cs="Times New Roman"/>
+          <w:color w:val="000000"/>
+          <w:sz w:val="20"/>
+          <w:szCs w:val="20"/>
+        </w:rPr>
+        <w:t xml:space="preserve">, </w:t>
+      </w:r>
+      <w:r>
+        <w:rPr>
+          <w:rFonts w:ascii="Times New Roman" w:eastAsia="Times New Roman" w:hAnsi="Times New Roman" w:cs="Times New Roman"/>
           <w:i/>
           <w:iCs/>
           <w:color w:val="000000"/>
           <w:sz w:val="20"/>
           <w:szCs w:val="20"/>
         </w:rPr>
-        <w:t>Drug Metabolism and Disposition</w:t>
-      </w:r>
-      <w:r>
-        <w:rPr>
-          <w:color w:val="000000"/>
-          <w:sz w:val="20"/>
-          <w:szCs w:val="20"/>
-        </w:rPr>
-        <w:t xml:space="preserve">, </w:t>
-      </w:r>
-      <w:r>
-        <w:rPr>
-          <w:i/>
-          <w:iCs/>
-          <w:color w:val="000000"/>
-          <w:sz w:val="20"/>
-          <w:szCs w:val="20"/>
-        </w:rPr>
-        <w:t>48</w:t>
-      </w:r>
-      <w:r>
-        <w:rPr>
-          <w:color w:val="000000"/>
-          <w:sz w:val="20"/>
-          <w:szCs w:val="20"/>
-        </w:rPr>
-        <w:t>(10), 903 LP – 916. https://doi.org/10.1124/dmd.120.090498</w:t>
-      </w:r>
-    </w:p>
-    <w:p>
-      <w:pPr>
-        <w:pStyle w:val="NormalWeb"/>
-        <w:spacing w:before="0" w:beforeAutospacing="0" w:after="0" w:afterAutospacing="0"/>
-        <w:rPr>
-          <w:color w:val="000000"/>
-          <w:sz w:val="20"/>
-          <w:szCs w:val="20"/>
-        </w:rPr>
-      </w:pPr>
+        <w:t>47</w:t>
+      </w:r>
+      <w:r>
+        <w:rPr>
+          <w:rFonts w:ascii="Times New Roman" w:eastAsia="Times New Roman" w:hAnsi="Times New Roman" w:cs="Times New Roman"/>
+          <w:color w:val="000000"/>
+          <w:sz w:val="20"/>
+          <w:szCs w:val="20"/>
+        </w:rPr>
+        <w:t xml:space="preserve">(4), e301–e309. </w:t>
+      </w:r>
+      <w:r>
+        <w:rPr>
+          <w:rFonts w:ascii="Times New Roman" w:eastAsia="Times New Roman" w:hAnsi="Times New Roman" w:cs="Times New Roman"/>
+          <w:color w:val="000000"/>
+          <w:sz w:val="20"/>
+          <w:szCs w:val="20"/>
+        </w:rPr>
+        <w:t>https://doi.org/10.1097/CCM.0000000000003638</w:t>
+      </w:r>
     </w:p>
     <w:p>
       <w:pPr>
@@ -4058,138 +4178,859 @@
         </w:pBdr>
         <w:rPr>
           <w:rFonts w:ascii="Times New Roman" w:eastAsia="Times New Roman" w:hAnsi="Times New Roman" w:cs="Times New Roman"/>
-          <w:color w:val="000000"/>
-          <w:sz w:val="20"/>
-          <w:szCs w:val="20"/>
-        </w:rPr>
-      </w:pPr>
-      <w:r>
-        <w:rPr>
-          <w:rFonts w:ascii="Times New Roman" w:eastAsia="Times New Roman" w:hAnsi="Times New Roman" w:cs="Times New Roman"/>
-          <w:color w:val="000000"/>
-          <w:sz w:val="20"/>
-          <w:szCs w:val="20"/>
-        </w:rPr>
-        <w:t xml:space="preserve">Zuppa, A. F., Benitez, G. R., Zane, N. R., Curley, M. A. Q., Bradfield, J., </w:t>
-      </w:r>
-      <w:proofErr w:type="spellStart"/>
-      <w:r>
-        <w:rPr>
-          <w:rFonts w:ascii="Times New Roman" w:eastAsia="Times New Roman" w:hAnsi="Times New Roman" w:cs="Times New Roman"/>
-          <w:color w:val="000000"/>
-          <w:sz w:val="20"/>
-          <w:szCs w:val="20"/>
-        </w:rPr>
-        <w:t>Hakonarson</w:t>
-      </w:r>
-      <w:proofErr w:type="spellEnd"/>
-      <w:r>
-        <w:rPr>
-          <w:rFonts w:ascii="Times New Roman" w:eastAsia="Times New Roman" w:hAnsi="Times New Roman" w:cs="Times New Roman"/>
-          <w:color w:val="000000"/>
-          <w:sz w:val="20"/>
-          <w:szCs w:val="20"/>
-        </w:rPr>
-        <w:t xml:space="preserve">, H., </w:t>
-      </w:r>
-      <w:r>
-        <w:rPr>
-          <w:rFonts w:ascii="Times New Roman" w:eastAsia="Times New Roman" w:hAnsi="Times New Roman" w:cs="Times New Roman"/>
-          <w:color w:val="000000"/>
-          <w:sz w:val="20"/>
-          <w:szCs w:val="20"/>
-          <w:u w:val="single"/>
-        </w:rPr>
-        <w:t>Gastonguay, M. S.</w:t>
-      </w:r>
-      <w:r>
-        <w:rPr>
-          <w:rFonts w:ascii="Times New Roman" w:eastAsia="Times New Roman" w:hAnsi="Times New Roman" w:cs="Times New Roman"/>
-          <w:color w:val="000000"/>
-          <w:sz w:val="20"/>
-          <w:szCs w:val="20"/>
-        </w:rPr>
-        <w:t xml:space="preserve">, Moorthy, G., </w:t>
-      </w:r>
-      <w:proofErr w:type="spellStart"/>
-      <w:r>
-        <w:rPr>
-          <w:rFonts w:ascii="Times New Roman" w:eastAsia="Times New Roman" w:hAnsi="Times New Roman" w:cs="Times New Roman"/>
-          <w:color w:val="000000"/>
-          <w:sz w:val="20"/>
-          <w:szCs w:val="20"/>
-        </w:rPr>
-        <w:t>Prodell</w:t>
-      </w:r>
-      <w:proofErr w:type="spellEnd"/>
-      <w:r>
-        <w:rPr>
-          <w:rFonts w:ascii="Times New Roman" w:eastAsia="Times New Roman" w:hAnsi="Times New Roman" w:cs="Times New Roman"/>
-          <w:color w:val="000000"/>
-          <w:sz w:val="20"/>
-          <w:szCs w:val="20"/>
-        </w:rPr>
-        <w:t xml:space="preserve">, J., &amp; Gastonguay, M. R. (2019). Morphine Dose Optimization in Critically Ill Pediatric Patients </w:t>
-      </w:r>
-      <w:proofErr w:type="gramStart"/>
-      <w:r>
-        <w:rPr>
-          <w:rFonts w:ascii="Times New Roman" w:eastAsia="Times New Roman" w:hAnsi="Times New Roman" w:cs="Times New Roman"/>
-          <w:color w:val="000000"/>
-          <w:sz w:val="20"/>
-          <w:szCs w:val="20"/>
-        </w:rPr>
-        <w:t>With</w:t>
-      </w:r>
-      <w:proofErr w:type="gramEnd"/>
-      <w:r>
-        <w:rPr>
-          <w:rFonts w:ascii="Times New Roman" w:eastAsia="Times New Roman" w:hAnsi="Times New Roman" w:cs="Times New Roman"/>
-          <w:color w:val="000000"/>
-          <w:sz w:val="20"/>
-          <w:szCs w:val="20"/>
-        </w:rPr>
-        <w:t xml:space="preserve"> Acute Respiratory Failure. </w:t>
-      </w:r>
-      <w:r>
-        <w:rPr>
-          <w:rFonts w:ascii="Times New Roman" w:eastAsia="Times New Roman" w:hAnsi="Times New Roman" w:cs="Times New Roman"/>
+          <w:b/>
+          <w:sz w:val="20"/>
+          <w:szCs w:val="20"/>
+        </w:rPr>
+      </w:pPr>
+      <w:r>
+        <w:rPr>
+          <w:rFonts w:ascii="Times New Roman" w:eastAsia="Times New Roman" w:hAnsi="Times New Roman" w:cs="Times New Roman"/>
+          <w:b/>
+          <w:sz w:val="20"/>
+          <w:szCs w:val="20"/>
+        </w:rPr>
+        <w:t>Contributed Talks</w:t>
+      </w:r>
+    </w:p>
+    <w:p>
+      <w:pPr>
+        <w:pStyle w:val="NormalWeb"/>
+        <w:spacing w:before="0" w:beforeAutospacing="0" w:after="120" w:afterAutospacing="0"/>
+        <w:rPr>
+          <w:bCs/>
+          <w:color w:val="000000"/>
+          <w:sz w:val="20"/>
+          <w:szCs w:val="20"/>
+        </w:rPr>
+      </w:pPr>
+      <w:r>
+        <w:rPr>
+          <w:bCs/>
+          <w:color w:val="000000"/>
+          <w:sz w:val="20"/>
+          <w:szCs w:val="20"/>
+        </w:rPr>
+        <w:t xml:space="preserve">Gastonguay MS, </w:t>
+      </w:r>
+      <w:r>
+        <w:rPr>
+          <w:bCs/>
+          <w:color w:val="000000"/>
+          <w:sz w:val="20"/>
+          <w:szCs w:val="20"/>
+        </w:rPr>
+        <w:t>Prague</w:t>
+      </w:r>
+      <w:r>
+        <w:rPr>
+          <w:bCs/>
+          <w:color w:val="000000"/>
+          <w:sz w:val="20"/>
+          <w:szCs w:val="20"/>
+        </w:rPr>
+        <w:t xml:space="preserve"> M, Gerold JM, </w:t>
+      </w:r>
+      <w:r>
+        <w:rPr>
+          <w:bCs/>
+          <w:color w:val="000000"/>
+          <w:sz w:val="20"/>
+          <w:szCs w:val="20"/>
+        </w:rPr>
+        <w:t>Balelli</w:t>
+      </w:r>
+      <w:r>
+        <w:rPr>
+          <w:bCs/>
+          <w:color w:val="000000"/>
+          <w:sz w:val="20"/>
+          <w:szCs w:val="20"/>
+        </w:rPr>
+        <w:t xml:space="preserve"> I, </w:t>
+      </w:r>
+      <w:r>
+        <w:rPr>
+          <w:bCs/>
+          <w:color w:val="000000"/>
+          <w:sz w:val="20"/>
+          <w:szCs w:val="20"/>
+        </w:rPr>
+        <w:t>Pasin</w:t>
+      </w:r>
+      <w:r>
+        <w:rPr>
+          <w:bCs/>
+          <w:color w:val="000000"/>
+          <w:sz w:val="20"/>
+          <w:szCs w:val="20"/>
+        </w:rPr>
+        <w:t xml:space="preserve"> C, Li JZ, </w:t>
+      </w:r>
+      <w:r>
+        <w:rPr>
+          <w:bCs/>
+          <w:color w:val="000000"/>
+          <w:sz w:val="20"/>
+          <w:szCs w:val="20"/>
+        </w:rPr>
+        <w:t>Barouch</w:t>
+      </w:r>
+      <w:r>
+        <w:rPr>
+          <w:bCs/>
+          <w:color w:val="000000"/>
+          <w:sz w:val="20"/>
+          <w:szCs w:val="20"/>
+        </w:rPr>
+        <w:t xml:space="preserve"> DH, </w:t>
+      </w:r>
+      <w:r>
+        <w:rPr>
+          <w:bCs/>
+          <w:color w:val="000000"/>
+          <w:sz w:val="20"/>
+          <w:szCs w:val="20"/>
+        </w:rPr>
+        <w:t>Whitney</w:t>
+      </w:r>
+      <w:r>
+        <w:rPr>
+          <w:bCs/>
+          <w:color w:val="000000"/>
+          <w:sz w:val="20"/>
+          <w:szCs w:val="20"/>
+        </w:rPr>
+        <w:t xml:space="preserve"> JB, Hill, AL, </w:t>
+      </w:r>
+      <w:r>
+        <w:rPr>
+          <w:bCs/>
           <w:i/>
           <w:iCs/>
           <w:color w:val="000000"/>
           <w:sz w:val="20"/>
           <w:szCs w:val="20"/>
         </w:rPr>
-        <w:t>Critical Care Medicine</w:t>
-      </w:r>
-      <w:r>
-        <w:rPr>
-          <w:rFonts w:ascii="Times New Roman" w:eastAsia="Times New Roman" w:hAnsi="Times New Roman" w:cs="Times New Roman"/>
-          <w:color w:val="000000"/>
-          <w:sz w:val="20"/>
-          <w:szCs w:val="20"/>
-        </w:rPr>
-        <w:t xml:space="preserve">, </w:t>
-      </w:r>
-      <w:r>
-        <w:rPr>
-          <w:rFonts w:ascii="Times New Roman" w:eastAsia="Times New Roman" w:hAnsi="Times New Roman" w:cs="Times New Roman"/>
+        <w:t>Using mixed effects models to quantify the effects of single and combination immunotherapy on HIV/SIV rebound kinetics</w:t>
+      </w:r>
+      <w:r>
+        <w:rPr>
+          <w:bCs/>
+          <w:color w:val="000000"/>
+          <w:sz w:val="20"/>
+          <w:szCs w:val="20"/>
+        </w:rPr>
+        <w:t>, Epidemics, December 1</w:t>
+      </w:r>
+      <w:r>
+        <w:rPr>
+          <w:bCs/>
+          <w:color w:val="000000"/>
+          <w:sz w:val="20"/>
+          <w:szCs w:val="20"/>
+          <w:vertAlign w:val="superscript"/>
+        </w:rPr>
+        <w:t>st</w:t>
+      </w:r>
+      <w:r>
+        <w:rPr>
+          <w:bCs/>
+          <w:color w:val="000000"/>
+          <w:sz w:val="20"/>
+          <w:szCs w:val="20"/>
+        </w:rPr>
+        <w:t>, 2025</w:t>
+      </w:r>
+    </w:p>
+    <w:p>
+      <w:pPr>
+        <w:pStyle w:val="NormalWeb"/>
+        <w:spacing w:before="0" w:beforeAutospacing="0" w:after="120" w:afterAutospacing="0"/>
+        <w:rPr>
+          <w:bCs/>
+          <w:color w:val="000000"/>
+          <w:sz w:val="20"/>
+          <w:szCs w:val="20"/>
+        </w:rPr>
+      </w:pPr>
+      <w:r>
+        <w:rPr>
+          <w:bCs/>
+          <w:color w:val="000000"/>
+          <w:sz w:val="20"/>
+          <w:szCs w:val="20"/>
+        </w:rPr>
+        <w:t xml:space="preserve">Gastonguay MS, </w:t>
+      </w:r>
+      <w:r>
+        <w:rPr>
+          <w:bCs/>
+          <w:color w:val="000000"/>
+          <w:sz w:val="20"/>
+          <w:szCs w:val="20"/>
+        </w:rPr>
+        <w:t>Prague</w:t>
+      </w:r>
+      <w:r>
+        <w:rPr>
+          <w:bCs/>
+          <w:color w:val="000000"/>
+          <w:sz w:val="20"/>
+          <w:szCs w:val="20"/>
+        </w:rPr>
+        <w:t xml:space="preserve"> M, Gerold JM, </w:t>
+      </w:r>
+      <w:r>
+        <w:rPr>
+          <w:bCs/>
+          <w:color w:val="000000"/>
+          <w:sz w:val="20"/>
+          <w:szCs w:val="20"/>
+        </w:rPr>
+        <w:t>Balelli</w:t>
+      </w:r>
+      <w:r>
+        <w:rPr>
+          <w:bCs/>
+          <w:color w:val="000000"/>
+          <w:sz w:val="20"/>
+          <w:szCs w:val="20"/>
+        </w:rPr>
+        <w:t xml:space="preserve"> I, </w:t>
+      </w:r>
+      <w:r>
+        <w:rPr>
+          <w:bCs/>
+          <w:color w:val="000000"/>
+          <w:sz w:val="20"/>
+          <w:szCs w:val="20"/>
+        </w:rPr>
+        <w:t>Pasin</w:t>
+      </w:r>
+      <w:r>
+        <w:rPr>
+          <w:bCs/>
+          <w:color w:val="000000"/>
+          <w:sz w:val="20"/>
+          <w:szCs w:val="20"/>
+        </w:rPr>
+        <w:t xml:space="preserve"> C, Li JZ, </w:t>
+      </w:r>
+      <w:r>
+        <w:rPr>
+          <w:bCs/>
+          <w:color w:val="000000"/>
+          <w:sz w:val="20"/>
+          <w:szCs w:val="20"/>
+        </w:rPr>
+        <w:t>Barouch</w:t>
+      </w:r>
+      <w:r>
+        <w:rPr>
+          <w:bCs/>
+          <w:color w:val="000000"/>
+          <w:sz w:val="20"/>
+          <w:szCs w:val="20"/>
+        </w:rPr>
+        <w:t xml:space="preserve"> DH, </w:t>
+      </w:r>
+      <w:r>
+        <w:rPr>
+          <w:bCs/>
+          <w:color w:val="000000"/>
+          <w:sz w:val="20"/>
+          <w:szCs w:val="20"/>
+        </w:rPr>
+        <w:t>Whitney</w:t>
+      </w:r>
+      <w:r>
+        <w:rPr>
+          <w:bCs/>
+          <w:color w:val="000000"/>
+          <w:sz w:val="20"/>
+          <w:szCs w:val="20"/>
+        </w:rPr>
+        <w:t xml:space="preserve"> JB, Hill, AL, </w:t>
+      </w:r>
+      <w:r>
+        <w:rPr>
+          <w:bCs/>
           <w:i/>
           <w:iCs/>
           <w:color w:val="000000"/>
           <w:sz w:val="20"/>
           <w:szCs w:val="20"/>
         </w:rPr>
-        <w:t>47</w:t>
-      </w:r>
-      <w:r>
-        <w:rPr>
-          <w:rFonts w:ascii="Times New Roman" w:eastAsia="Times New Roman" w:hAnsi="Times New Roman" w:cs="Times New Roman"/>
-          <w:color w:val="000000"/>
-          <w:sz w:val="20"/>
-          <w:szCs w:val="20"/>
-        </w:rPr>
-        <w:t>(6), e485–e494. https://doi.org/10.1097/CCM.0000000000003741</w:t>
+        <w:t>Using mixed effects models to quantify the effects of single and combination immunotherapy on HIV/SIV rebound kinetics</w:t>
+      </w:r>
+      <w:r>
+        <w:rPr>
+          <w:bCs/>
+          <w:color w:val="000000"/>
+          <w:sz w:val="20"/>
+          <w:szCs w:val="20"/>
+        </w:rPr>
+        <w:t>, Society of Mathematical Biology Annual Meeting, July 15</w:t>
+      </w:r>
+      <w:r>
+        <w:rPr>
+          <w:bCs/>
+          <w:color w:val="000000"/>
+          <w:sz w:val="20"/>
+          <w:szCs w:val="20"/>
+          <w:vertAlign w:val="superscript"/>
+        </w:rPr>
+        <w:t>th</w:t>
+      </w:r>
+      <w:r>
+        <w:rPr>
+          <w:bCs/>
+          <w:color w:val="000000"/>
+          <w:sz w:val="20"/>
+          <w:szCs w:val="20"/>
+        </w:rPr>
+        <w:t>, 2025</w:t>
+      </w:r>
+    </w:p>
+    <w:p>
+      <w:pPr>
+        <w:pStyle w:val="NormalWeb"/>
+        <w:spacing w:before="0" w:beforeAutospacing="0" w:after="120" w:afterAutospacing="0"/>
+        <w:rPr>
+          <w:bCs/>
+          <w:color w:val="000000"/>
+          <w:sz w:val="20"/>
+          <w:szCs w:val="20"/>
+        </w:rPr>
+      </w:pPr>
+      <w:r>
+        <w:rPr>
+          <w:bCs/>
+          <w:color w:val="000000"/>
+          <w:sz w:val="20"/>
+          <w:szCs w:val="20"/>
+        </w:rPr>
+        <w:t xml:space="preserve">Gastonguay MS, </w:t>
+      </w:r>
+      <w:r>
+        <w:rPr>
+          <w:bCs/>
+          <w:color w:val="000000"/>
+          <w:sz w:val="20"/>
+          <w:szCs w:val="20"/>
+        </w:rPr>
+        <w:t>Gerold</w:t>
+      </w:r>
+      <w:r>
+        <w:rPr>
+          <w:bCs/>
+          <w:color w:val="000000"/>
+          <w:sz w:val="20"/>
+          <w:szCs w:val="20"/>
+        </w:rPr>
+        <w:t xml:space="preserve"> J, Juillard F, Szymula A, Hill AL, Kaye K, </w:t>
+      </w:r>
+      <w:r>
+        <w:rPr>
+          <w:bCs/>
+          <w:i/>
+          <w:iCs/>
+          <w:color w:val="000000"/>
+          <w:sz w:val="20"/>
+          <w:szCs w:val="20"/>
+        </w:rPr>
+        <w:t>Quantifying the dynamics of Kaposi’s sarcoma-associated herpesvirus persistence</w:t>
+      </w:r>
+      <w:r>
+        <w:rPr>
+          <w:bCs/>
+          <w:color w:val="000000"/>
+          <w:sz w:val="20"/>
+          <w:szCs w:val="20"/>
+        </w:rPr>
+        <w:t>, Society of Mathematical Biology Annual Meeting, July 17</w:t>
+      </w:r>
+      <w:r>
+        <w:rPr>
+          <w:bCs/>
+          <w:color w:val="000000"/>
+          <w:sz w:val="20"/>
+          <w:szCs w:val="20"/>
+          <w:vertAlign w:val="superscript"/>
+        </w:rPr>
+        <w:t>th</w:t>
+      </w:r>
+      <w:r>
+        <w:rPr>
+          <w:bCs/>
+          <w:color w:val="000000"/>
+          <w:sz w:val="20"/>
+          <w:szCs w:val="20"/>
+        </w:rPr>
+        <w:t>, 2025</w:t>
+      </w:r>
+    </w:p>
+    <w:p>
+      <w:pPr>
+        <w:pStyle w:val="NormalWeb"/>
+        <w:spacing w:before="0" w:beforeAutospacing="0" w:after="120" w:afterAutospacing="0"/>
+        <w:rPr>
+          <w:bCs/>
+          <w:color w:val="000000"/>
+          <w:sz w:val="20"/>
+          <w:szCs w:val="20"/>
+        </w:rPr>
+      </w:pPr>
+      <w:r>
+        <w:rPr>
+          <w:bCs/>
+          <w:color w:val="000000"/>
+          <w:sz w:val="20"/>
+          <w:szCs w:val="20"/>
+        </w:rPr>
+        <w:lastRenderedPageBreak/>
+        <w:t xml:space="preserve">Gastonguay MS, </w:t>
+      </w:r>
+      <w:r>
+        <w:rPr>
+          <w:bCs/>
+          <w:color w:val="000000"/>
+          <w:sz w:val="20"/>
+          <w:szCs w:val="20"/>
+        </w:rPr>
+        <w:t>Gerold</w:t>
+      </w:r>
+      <w:r>
+        <w:rPr>
+          <w:bCs/>
+          <w:color w:val="000000"/>
+          <w:sz w:val="20"/>
+          <w:szCs w:val="20"/>
+        </w:rPr>
+        <w:t xml:space="preserve"> J, Juillard F, Szymula A, Hill AL, Kaye K, </w:t>
+      </w:r>
+      <w:r>
+        <w:rPr>
+          <w:bCs/>
+          <w:i/>
+          <w:iCs/>
+          <w:color w:val="000000"/>
+          <w:sz w:val="20"/>
+          <w:szCs w:val="20"/>
+        </w:rPr>
+        <w:t>Quantifying the dynamics of Kaposi’s sarcoma-associated herpesvirus persistence</w:t>
+      </w:r>
+      <w:r>
+        <w:rPr>
+          <w:bCs/>
+          <w:color w:val="000000"/>
+          <w:sz w:val="20"/>
+          <w:szCs w:val="20"/>
+        </w:rPr>
+        <w:t>, Dynamics &amp; Evolution of Human Viruses, Paris, France, May 9</w:t>
+      </w:r>
+      <w:r>
+        <w:rPr>
+          <w:bCs/>
+          <w:color w:val="000000"/>
+          <w:sz w:val="20"/>
+          <w:szCs w:val="20"/>
+          <w:vertAlign w:val="superscript"/>
+        </w:rPr>
+        <w:t>th</w:t>
+      </w:r>
+      <w:r>
+        <w:rPr>
+          <w:bCs/>
+          <w:color w:val="000000"/>
+          <w:sz w:val="20"/>
+          <w:szCs w:val="20"/>
+        </w:rPr>
+        <w:t>, 2025</w:t>
+      </w:r>
+    </w:p>
+    <w:p>
+      <w:pPr>
+        <w:pStyle w:val="NormalWeb"/>
+        <w:spacing w:before="0" w:beforeAutospacing="0" w:after="120" w:afterAutospacing="0"/>
+        <w:rPr>
+          <w:bCs/>
+          <w:color w:val="000000"/>
+          <w:sz w:val="20"/>
+          <w:szCs w:val="20"/>
+        </w:rPr>
+      </w:pPr>
+      <w:r>
+        <w:rPr>
+          <w:bCs/>
+          <w:color w:val="000000"/>
+          <w:sz w:val="20"/>
+          <w:szCs w:val="20"/>
+        </w:rPr>
+        <w:t xml:space="preserve">Gastonguay MS, </w:t>
+      </w:r>
+      <w:r>
+        <w:rPr>
+          <w:bCs/>
+          <w:color w:val="000000"/>
+          <w:sz w:val="20"/>
+          <w:szCs w:val="20"/>
+        </w:rPr>
+        <w:t>Gerold</w:t>
+      </w:r>
+      <w:r>
+        <w:rPr>
+          <w:bCs/>
+          <w:color w:val="000000"/>
+          <w:sz w:val="20"/>
+          <w:szCs w:val="20"/>
+        </w:rPr>
+        <w:t xml:space="preserve"> J, Juillard F, Szymula A, Hill AL, Kaye K, </w:t>
+      </w:r>
+      <w:r>
+        <w:rPr>
+          <w:bCs/>
+          <w:i/>
+          <w:iCs/>
+          <w:color w:val="000000"/>
+          <w:sz w:val="20"/>
+          <w:szCs w:val="20"/>
+        </w:rPr>
+        <w:t>Quantifying the dynamics of Kaposi’s sarcoma-associated herpesvirus persistence</w:t>
+      </w:r>
+      <w:r>
+        <w:rPr>
+          <w:bCs/>
+          <w:color w:val="000000"/>
+          <w:sz w:val="20"/>
+          <w:szCs w:val="20"/>
+        </w:rPr>
+        <w:t>, Epidemics, Bologne, Italy, November 27</w:t>
+      </w:r>
+      <w:r>
+        <w:rPr>
+          <w:bCs/>
+          <w:color w:val="000000"/>
+          <w:sz w:val="20"/>
+          <w:szCs w:val="20"/>
+          <w:vertAlign w:val="superscript"/>
+        </w:rPr>
+        <w:t>th</w:t>
+      </w:r>
+      <w:r>
+        <w:rPr>
+          <w:bCs/>
+          <w:color w:val="000000"/>
+          <w:sz w:val="20"/>
+          <w:szCs w:val="20"/>
+        </w:rPr>
+        <w:t>, 2023</w:t>
+      </w:r>
+    </w:p>
+    <w:p>
+      <w:pPr>
+        <w:pStyle w:val="NormalWeb"/>
+        <w:spacing w:before="0" w:beforeAutospacing="0" w:after="120" w:afterAutospacing="0"/>
+        <w:rPr>
+          <w:color w:val="000000"/>
+          <w:sz w:val="20"/>
+          <w:szCs w:val="20"/>
+        </w:rPr>
+      </w:pPr>
+      <w:r>
+        <w:rPr>
+          <w:bCs/>
+          <w:color w:val="000000"/>
+          <w:sz w:val="20"/>
+          <w:szCs w:val="20"/>
+        </w:rPr>
+        <w:t>Gastonguay MS,</w:t>
+      </w:r>
+      <w:r>
+        <w:rPr>
+          <w:color w:val="000000"/>
+          <w:sz w:val="20"/>
+          <w:szCs w:val="20"/>
+        </w:rPr>
+        <w:t xml:space="preserve"> Russell S, Freling R, Utsey K, and Elmokadem A, </w:t>
+      </w:r>
+      <w:r>
+        <w:rPr>
+          <w:i/>
+          <w:color w:val="000000"/>
+          <w:sz w:val="20"/>
+          <w:szCs w:val="20"/>
+        </w:rPr>
+        <w:t xml:space="preserve">Prediction of maternal-fetal exposures of CYP450-metabolized drugs using physiologic pharmacokinetic modeling implemented in R and mrgsolve., </w:t>
+      </w:r>
+      <w:r>
+        <w:rPr>
+          <w:color w:val="000000"/>
+          <w:sz w:val="20"/>
+          <w:szCs w:val="20"/>
+        </w:rPr>
+        <w:t>R/Pharma Conference, Cambridge, MA, August 23</w:t>
+      </w:r>
+      <w:r>
+        <w:rPr>
+          <w:color w:val="000000"/>
+          <w:sz w:val="20"/>
+          <w:szCs w:val="20"/>
+          <w:vertAlign w:val="superscript"/>
+        </w:rPr>
+        <w:t>rd</w:t>
+      </w:r>
+      <w:r>
+        <w:rPr>
+          <w:color w:val="000000"/>
+          <w:sz w:val="20"/>
+          <w:szCs w:val="20"/>
+        </w:rPr>
+        <w:t>, 2019</w:t>
+      </w:r>
+    </w:p>
+    <w:p>
+      <w:pPr>
+        <w:pStyle w:val="NormalWeb"/>
+        <w:spacing w:before="0" w:beforeAutospacing="0" w:after="120" w:afterAutospacing="0"/>
+        <w:rPr>
+          <w:color w:val="000000"/>
+          <w:sz w:val="20"/>
+          <w:szCs w:val="20"/>
+        </w:rPr>
+      </w:pPr>
+      <w:r>
+        <w:rPr>
+          <w:bCs/>
+          <w:color w:val="000000"/>
+          <w:sz w:val="20"/>
+          <w:szCs w:val="20"/>
+        </w:rPr>
+        <w:t>Gastonguay MS,</w:t>
+      </w:r>
+      <w:r>
+        <w:rPr>
+          <w:color w:val="000000"/>
+          <w:sz w:val="20"/>
+          <w:szCs w:val="20"/>
+        </w:rPr>
+        <w:t xml:space="preserve"> Marazzi L, Vera-Licona P, </w:t>
+      </w:r>
+      <w:r>
+        <w:rPr>
+          <w:i/>
+          <w:color w:val="000000"/>
+          <w:sz w:val="20"/>
+          <w:szCs w:val="20"/>
+        </w:rPr>
+        <w:t>Identification of Combinations of Targets for Claudin-Low Triple Negative Breast Cancer Reversion,</w:t>
+      </w:r>
+      <w:r>
+        <w:rPr>
+          <w:color w:val="000000"/>
+          <w:sz w:val="20"/>
+          <w:szCs w:val="20"/>
+        </w:rPr>
+        <w:t xml:space="preserve"> UConn Center for Cell Analysis and Modeling </w:t>
+      </w:r>
+      <w:r>
+        <w:rPr>
+          <w:color w:val="000000"/>
+          <w:sz w:val="20"/>
+          <w:szCs w:val="20"/>
+        </w:rPr>
+        <w:t xml:space="preserve">Summer </w:t>
+      </w:r>
+      <w:r>
+        <w:rPr>
+          <w:color w:val="000000"/>
+          <w:sz w:val="20"/>
+          <w:szCs w:val="20"/>
+        </w:rPr>
+        <w:t>Seminar</w:t>
+      </w:r>
+      <w:r>
+        <w:rPr>
+          <w:color w:val="000000"/>
+          <w:sz w:val="20"/>
+          <w:szCs w:val="20"/>
+        </w:rPr>
+        <w:t>,</w:t>
+      </w:r>
+      <w:r>
+        <w:rPr>
+          <w:color w:val="000000"/>
+          <w:sz w:val="20"/>
+          <w:szCs w:val="20"/>
+        </w:rPr>
+        <w:t xml:space="preserve"> July 26</w:t>
+      </w:r>
+      <w:r>
+        <w:rPr>
+          <w:color w:val="000000"/>
+          <w:sz w:val="20"/>
+          <w:szCs w:val="20"/>
+          <w:vertAlign w:val="superscript"/>
+        </w:rPr>
+        <w:t>th</w:t>
+      </w:r>
+      <w:r>
+        <w:rPr>
+          <w:color w:val="000000"/>
+          <w:sz w:val="20"/>
+          <w:szCs w:val="20"/>
+        </w:rPr>
+        <w:t>, 2019</w:t>
+      </w:r>
+    </w:p>
+    <w:p>
+      <w:pPr>
+        <w:pStyle w:val="NormalWeb"/>
+        <w:spacing w:before="0" w:beforeAutospacing="0" w:after="120" w:afterAutospacing="0"/>
+        <w:rPr>
+          <w:color w:val="000000"/>
+          <w:sz w:val="20"/>
+          <w:szCs w:val="20"/>
+        </w:rPr>
+      </w:pPr>
+      <w:r>
+        <w:rPr>
+          <w:bCs/>
+          <w:color w:val="000000"/>
+          <w:sz w:val="20"/>
+          <w:szCs w:val="20"/>
+        </w:rPr>
+        <w:t>Gastonguay MS,</w:t>
+      </w:r>
+      <w:r>
+        <w:rPr>
+          <w:color w:val="000000"/>
+          <w:sz w:val="20"/>
+          <w:szCs w:val="20"/>
+        </w:rPr>
+        <w:t xml:space="preserve"> Russell S, Freling R, Utsey K, and Elmokadem A, </w:t>
+      </w:r>
+      <w:r>
+        <w:rPr>
+          <w:i/>
+          <w:color w:val="000000"/>
+          <w:sz w:val="20"/>
+          <w:szCs w:val="20"/>
+        </w:rPr>
+        <w:t xml:space="preserve">Development of an Open and General Physiologically Based Pharmacokinetic Model to Predict Maternal-Fetal Exposures for Drugs Metabolized by CYP Isoenzymes, </w:t>
+      </w:r>
+      <w:r>
+        <w:rPr>
+          <w:color w:val="000000"/>
+          <w:sz w:val="20"/>
+          <w:szCs w:val="20"/>
+        </w:rPr>
+        <w:t>R/Medicine Conference, New Haven, CT, September 8</w:t>
+      </w:r>
+      <w:r>
+        <w:rPr>
+          <w:color w:val="000000"/>
+          <w:sz w:val="20"/>
+          <w:szCs w:val="20"/>
+          <w:vertAlign w:val="superscript"/>
+        </w:rPr>
+        <w:t>th</w:t>
+      </w:r>
+      <w:r>
+        <w:rPr>
+          <w:color w:val="000000"/>
+          <w:sz w:val="20"/>
+          <w:szCs w:val="20"/>
+        </w:rPr>
+        <w:t>, 2018</w:t>
+      </w:r>
+    </w:p>
+    <w:p>
+      <w:pPr>
+        <w:pStyle w:val="NormalWeb"/>
+        <w:spacing w:before="0" w:beforeAutospacing="0" w:after="120" w:afterAutospacing="0"/>
+        <w:rPr>
+          <w:color w:val="000000"/>
+          <w:sz w:val="20"/>
+          <w:szCs w:val="20"/>
+        </w:rPr>
+      </w:pPr>
+      <w:r>
+        <w:rPr>
+          <w:bCs/>
+          <w:color w:val="000000"/>
+          <w:sz w:val="20"/>
+          <w:szCs w:val="20"/>
+        </w:rPr>
+        <w:t>Gastonguay MS,</w:t>
+      </w:r>
+      <w:r>
+        <w:rPr>
+          <w:color w:val="000000"/>
+          <w:sz w:val="20"/>
+          <w:szCs w:val="20"/>
+        </w:rPr>
+        <w:t xml:space="preserve"> </w:t>
+      </w:r>
+      <w:r>
+        <w:rPr>
+          <w:i/>
+          <w:color w:val="000000"/>
+          <w:sz w:val="20"/>
+          <w:szCs w:val="20"/>
+        </w:rPr>
+        <w:t>The Effect of Host Genetic Variability on Epstein Barr Virus-</w:t>
+      </w:r>
+      <w:r>
+        <w:rPr>
+          <w:i/>
+          <w:color w:val="000000"/>
+          <w:sz w:val="20"/>
+          <w:szCs w:val="20"/>
+        </w:rPr>
+        <w:t>associated</w:t>
+      </w:r>
+      <w:r>
+        <w:rPr>
+          <w:i/>
+          <w:color w:val="000000"/>
+          <w:sz w:val="20"/>
+          <w:szCs w:val="20"/>
+        </w:rPr>
+        <w:t xml:space="preserve"> cancer susceptibility,</w:t>
+      </w:r>
+      <w:r>
+        <w:rPr>
+          <w:color w:val="000000"/>
+          <w:sz w:val="20"/>
+          <w:szCs w:val="20"/>
+        </w:rPr>
+        <w:t xml:space="preserve"> UConn Holster Scholar </w:t>
+      </w:r>
+      <w:r>
+        <w:rPr>
+          <w:color w:val="000000"/>
+          <w:sz w:val="20"/>
+          <w:szCs w:val="20"/>
+        </w:rPr>
+        <w:t>Symposium, October</w:t>
+      </w:r>
+      <w:r>
+        <w:rPr>
+          <w:color w:val="000000"/>
+          <w:sz w:val="20"/>
+          <w:szCs w:val="20"/>
+        </w:rPr>
+        <w:t xml:space="preserve"> </w:t>
+      </w:r>
+      <w:r>
+        <w:rPr>
+          <w:color w:val="000000"/>
+          <w:sz w:val="20"/>
+          <w:szCs w:val="20"/>
+        </w:rPr>
+        <w:t>2017</w:t>
       </w:r>
     </w:p>
     <w:p>
@@ -4199,126 +5040,73 @@
         </w:pBdr>
         <w:rPr>
           <w:rFonts w:ascii="Times New Roman" w:eastAsia="Times New Roman" w:hAnsi="Times New Roman" w:cs="Times New Roman"/>
-          <w:color w:val="000000"/>
-          <w:sz w:val="20"/>
-          <w:szCs w:val="20"/>
-        </w:rPr>
-      </w:pPr>
+          <w:b/>
+          <w:sz w:val="20"/>
+          <w:szCs w:val="20"/>
+        </w:rPr>
+      </w:pPr>
+      <w:r>
+        <w:rPr>
+          <w:rFonts w:ascii="Times New Roman" w:eastAsia="Times New Roman" w:hAnsi="Times New Roman" w:cs="Times New Roman"/>
+          <w:b/>
+          <w:sz w:val="20"/>
+          <w:szCs w:val="20"/>
+        </w:rPr>
+        <w:t>Poster Presentations</w:t>
+      </w:r>
     </w:p>
     <w:p>
       <w:pPr>
-        <w:pBdr>
-          <w:bottom w:val="single" w:sz="4" w:space="1" w:color="auto"/>
-        </w:pBdr>
-        <w:rPr>
-          <w:rFonts w:ascii="Times New Roman" w:eastAsia="Times New Roman" w:hAnsi="Times New Roman" w:cs="Times New Roman"/>
-          <w:color w:val="000000"/>
-          <w:sz w:val="20"/>
-          <w:szCs w:val="20"/>
-        </w:rPr>
-      </w:pPr>
-      <w:r>
-        <w:rPr>
-          <w:rFonts w:ascii="Times New Roman" w:eastAsia="Times New Roman" w:hAnsi="Times New Roman" w:cs="Times New Roman"/>
-          <w:color w:val="000000"/>
-          <w:sz w:val="20"/>
-          <w:szCs w:val="20"/>
-        </w:rPr>
-        <w:t xml:space="preserve">Zuppa, A. F., Conrado, D. J., Zane, N. R., Curley, M. A. Q., Bradfield, J., </w:t>
-      </w:r>
-      <w:proofErr w:type="spellStart"/>
-      <w:r>
-        <w:rPr>
-          <w:rFonts w:ascii="Times New Roman" w:eastAsia="Times New Roman" w:hAnsi="Times New Roman" w:cs="Times New Roman"/>
-          <w:color w:val="000000"/>
-          <w:sz w:val="20"/>
-          <w:szCs w:val="20"/>
-        </w:rPr>
-        <w:t>Hakonarson</w:t>
-      </w:r>
-      <w:proofErr w:type="spellEnd"/>
-      <w:r>
-        <w:rPr>
-          <w:rFonts w:ascii="Times New Roman" w:eastAsia="Times New Roman" w:hAnsi="Times New Roman" w:cs="Times New Roman"/>
-          <w:color w:val="000000"/>
-          <w:sz w:val="20"/>
-          <w:szCs w:val="20"/>
-        </w:rPr>
-        <w:t xml:space="preserve">, H., </w:t>
-      </w:r>
-      <w:r>
-        <w:rPr>
-          <w:rFonts w:ascii="Times New Roman" w:eastAsia="Times New Roman" w:hAnsi="Times New Roman" w:cs="Times New Roman"/>
-          <w:color w:val="000000"/>
-          <w:sz w:val="20"/>
-          <w:szCs w:val="20"/>
-          <w:u w:val="single"/>
-        </w:rPr>
-        <w:t>Gastonguay, M. S.</w:t>
-      </w:r>
-      <w:r>
-        <w:rPr>
-          <w:rFonts w:ascii="Times New Roman" w:eastAsia="Times New Roman" w:hAnsi="Times New Roman" w:cs="Times New Roman"/>
-          <w:color w:val="000000"/>
-          <w:sz w:val="20"/>
-          <w:szCs w:val="20"/>
-        </w:rPr>
-        <w:t xml:space="preserve">, Moorthy, G., </w:t>
-      </w:r>
-      <w:proofErr w:type="spellStart"/>
-      <w:r>
-        <w:rPr>
-          <w:rFonts w:ascii="Times New Roman" w:eastAsia="Times New Roman" w:hAnsi="Times New Roman" w:cs="Times New Roman"/>
-          <w:color w:val="000000"/>
-          <w:sz w:val="20"/>
-          <w:szCs w:val="20"/>
-        </w:rPr>
-        <w:t>Prodell</w:t>
-      </w:r>
-      <w:proofErr w:type="spellEnd"/>
-      <w:r>
-        <w:rPr>
-          <w:rFonts w:ascii="Times New Roman" w:eastAsia="Times New Roman" w:hAnsi="Times New Roman" w:cs="Times New Roman"/>
-          <w:color w:val="000000"/>
-          <w:sz w:val="20"/>
-          <w:szCs w:val="20"/>
-        </w:rPr>
-        <w:t xml:space="preserve">, J., &amp; Gastonguay, M. R. (2019). Midazolam Dose Optimization in Critically Ill Pediatric Patients </w:t>
-      </w:r>
-      <w:proofErr w:type="gramStart"/>
-      <w:r>
-        <w:rPr>
-          <w:rFonts w:ascii="Times New Roman" w:eastAsia="Times New Roman" w:hAnsi="Times New Roman" w:cs="Times New Roman"/>
-          <w:color w:val="000000"/>
-          <w:sz w:val="20"/>
-          <w:szCs w:val="20"/>
-        </w:rPr>
-        <w:t>With</w:t>
-      </w:r>
-      <w:proofErr w:type="gramEnd"/>
-      <w:r>
-        <w:rPr>
-          <w:rFonts w:ascii="Times New Roman" w:eastAsia="Times New Roman" w:hAnsi="Times New Roman" w:cs="Times New Roman"/>
-          <w:color w:val="000000"/>
-          <w:sz w:val="20"/>
-          <w:szCs w:val="20"/>
-        </w:rPr>
-        <w:t xml:space="preserve"> Acute Respiratory Failure. </w:t>
-      </w:r>
-      <w:r>
-        <w:rPr>
-          <w:rFonts w:ascii="Times New Roman" w:eastAsia="Times New Roman" w:hAnsi="Times New Roman" w:cs="Times New Roman"/>
+        <w:pStyle w:val="NormalWeb"/>
+        <w:spacing w:before="0" w:beforeAutospacing="0" w:after="120" w:afterAutospacing="0"/>
+        <w:rPr>
+          <w:bCs/>
+          <w:color w:val="000000"/>
+          <w:sz w:val="20"/>
+          <w:szCs w:val="20"/>
+        </w:rPr>
+      </w:pPr>
+      <w:r>
+        <w:rPr>
+          <w:bCs/>
+          <w:color w:val="000000"/>
+          <w:sz w:val="20"/>
+          <w:szCs w:val="20"/>
+        </w:rPr>
+        <w:t xml:space="preserve">Gastonguay MS, </w:t>
+      </w:r>
+      <w:r>
+        <w:rPr>
+          <w:bCs/>
+          <w:color w:val="000000"/>
+          <w:sz w:val="20"/>
+          <w:szCs w:val="20"/>
+        </w:rPr>
+        <w:t>Gerold</w:t>
+      </w:r>
+      <w:r>
+        <w:rPr>
+          <w:bCs/>
+          <w:color w:val="000000"/>
+          <w:sz w:val="20"/>
+          <w:szCs w:val="20"/>
+        </w:rPr>
+        <w:t xml:space="preserve"> J, Juillard F, Szymula A, Hill AL, Kaye K, </w:t>
+      </w:r>
+      <w:r>
+        <w:rPr>
+          <w:bCs/>
           <w:i/>
           <w:iCs/>
           <w:color w:val="000000"/>
           <w:sz w:val="20"/>
           <w:szCs w:val="20"/>
         </w:rPr>
-        <w:t>Critical Care Medicine</w:t>
-      </w:r>
-      <w:r>
-        <w:rPr>
-          <w:rFonts w:ascii="Times New Roman" w:eastAsia="Times New Roman" w:hAnsi="Times New Roman" w:cs="Times New Roman"/>
+        <w:t>Quantifying the dynamics of Kaposi’s sarcoma-associated herpesvirus persistence</w:t>
+      </w:r>
+      <w:r>
+        <w:rPr>
+          <w:bCs/>
           <w:color w:val="000000"/>
           <w:sz w:val="20"/>
           <w:szCs w:val="20"/>
@@ -4327,373 +5115,495 @@
       </w:r>
       <w:r>
         <w:rPr>
-          <w:rFonts w:ascii="Times New Roman" w:eastAsia="Times New Roman" w:hAnsi="Times New Roman" w:cs="Times New Roman"/>
+          <w:bCs/>
+          <w:color w:val="000000"/>
+          <w:sz w:val="20"/>
+          <w:szCs w:val="20"/>
+        </w:rPr>
+        <w:t>MIDAS Network Annual Meeting</w:t>
+      </w:r>
+      <w:r>
+        <w:rPr>
+          <w:bCs/>
+          <w:color w:val="000000"/>
+          <w:sz w:val="20"/>
+          <w:szCs w:val="20"/>
+        </w:rPr>
+        <w:t>, Bethesda, MD, November 18</w:t>
+      </w:r>
+      <w:r>
+        <w:rPr>
+          <w:bCs/>
+          <w:color w:val="000000"/>
+          <w:sz w:val="20"/>
+          <w:szCs w:val="20"/>
+          <w:vertAlign w:val="superscript"/>
+        </w:rPr>
+        <w:t>th</w:t>
+      </w:r>
+      <w:r>
+        <w:rPr>
+          <w:bCs/>
+          <w:color w:val="000000"/>
+          <w:sz w:val="20"/>
+          <w:szCs w:val="20"/>
+        </w:rPr>
+        <w:t>, 2024</w:t>
+      </w:r>
+    </w:p>
+    <w:p>
+      <w:pPr>
+        <w:pStyle w:val="NormalWeb"/>
+        <w:spacing w:before="0" w:beforeAutospacing="0" w:after="120" w:afterAutospacing="0"/>
+        <w:rPr>
+          <w:bCs/>
+          <w:color w:val="000000"/>
+          <w:sz w:val="20"/>
+          <w:szCs w:val="20"/>
+        </w:rPr>
+      </w:pPr>
+      <w:r>
+        <w:rPr>
+          <w:bCs/>
+          <w:color w:val="000000"/>
+          <w:sz w:val="20"/>
+          <w:szCs w:val="20"/>
+        </w:rPr>
+        <w:t xml:space="preserve">Gastonguay MS, </w:t>
+      </w:r>
+      <w:r>
+        <w:rPr>
+          <w:bCs/>
+          <w:color w:val="000000"/>
+          <w:sz w:val="20"/>
+          <w:szCs w:val="20"/>
+        </w:rPr>
+        <w:t>Gerold</w:t>
+      </w:r>
+      <w:r>
+        <w:rPr>
+          <w:bCs/>
+          <w:color w:val="000000"/>
+          <w:sz w:val="20"/>
+          <w:szCs w:val="20"/>
+        </w:rPr>
+        <w:t xml:space="preserve"> J, Juillard F, Szymula A, Hill AL, Kaye K, </w:t>
+      </w:r>
+      <w:r>
+        <w:rPr>
+          <w:bCs/>
           <w:i/>
           <w:iCs/>
           <w:color w:val="000000"/>
           <w:sz w:val="20"/>
           <w:szCs w:val="20"/>
         </w:rPr>
-        <w:t>47</w:t>
-      </w:r>
-      <w:r>
-        <w:rPr>
-          <w:rFonts w:ascii="Times New Roman" w:eastAsia="Times New Roman" w:hAnsi="Times New Roman" w:cs="Times New Roman"/>
-          <w:color w:val="000000"/>
-          <w:sz w:val="20"/>
-          <w:szCs w:val="20"/>
-        </w:rPr>
-        <w:t xml:space="preserve">(4), e301–e309. </w:t>
-      </w:r>
-      <w:r>
-        <w:rPr>
-          <w:rFonts w:ascii="Times New Roman" w:eastAsia="Times New Roman" w:hAnsi="Times New Roman" w:cs="Times New Roman"/>
-          <w:color w:val="000000"/>
-          <w:sz w:val="20"/>
-          <w:szCs w:val="20"/>
-        </w:rPr>
-        <w:t>https://doi.org/10.1097/CCM.0000000000003638</w:t>
+        <w:t>Quantifying the dynamics of Kaposi’s sarcoma-associated herpesvirus persistence</w:t>
+      </w:r>
+      <w:r>
+        <w:rPr>
+          <w:bCs/>
+          <w:color w:val="000000"/>
+          <w:sz w:val="20"/>
+          <w:szCs w:val="20"/>
+        </w:rPr>
+        <w:t xml:space="preserve">, </w:t>
+      </w:r>
+      <w:r>
+        <w:rPr>
+          <w:bCs/>
+          <w:color w:val="000000"/>
+          <w:sz w:val="20"/>
+          <w:szCs w:val="20"/>
+        </w:rPr>
+        <w:t xml:space="preserve">International </w:t>
+      </w:r>
+      <w:r>
+        <w:rPr>
+          <w:bCs/>
+          <w:color w:val="000000"/>
+          <w:sz w:val="20"/>
+          <w:szCs w:val="20"/>
+        </w:rPr>
+        <w:t>Workshop on Kaposi's Sarcoma Herpesvirus &amp; Related Agents</w:t>
+      </w:r>
+      <w:r>
+        <w:rPr>
+          <w:bCs/>
+          <w:color w:val="000000"/>
+          <w:sz w:val="20"/>
+          <w:szCs w:val="20"/>
+        </w:rPr>
+        <w:t xml:space="preserve">, </w:t>
+      </w:r>
+      <w:r>
+        <w:rPr>
+          <w:bCs/>
+          <w:color w:val="000000"/>
+          <w:sz w:val="20"/>
+          <w:szCs w:val="20"/>
+        </w:rPr>
+        <w:t>Boston, MA, July 7</w:t>
+      </w:r>
+      <w:r>
+        <w:rPr>
+          <w:bCs/>
+          <w:color w:val="000000"/>
+          <w:sz w:val="20"/>
+          <w:szCs w:val="20"/>
+          <w:vertAlign w:val="superscript"/>
+        </w:rPr>
+        <w:t>th</w:t>
+      </w:r>
+      <w:r>
+        <w:rPr>
+          <w:bCs/>
+          <w:color w:val="000000"/>
+          <w:sz w:val="20"/>
+          <w:szCs w:val="20"/>
+        </w:rPr>
+        <w:t>, 2024</w:t>
       </w:r>
     </w:p>
     <w:p>
       <w:pPr>
-        <w:pBdr>
-          <w:bottom w:val="single" w:sz="4" w:space="1" w:color="auto"/>
-        </w:pBdr>
-        <w:rPr>
-          <w:rFonts w:ascii="Times New Roman" w:eastAsia="Times New Roman" w:hAnsi="Times New Roman" w:cs="Times New Roman"/>
-          <w:b/>
-          <w:sz w:val="20"/>
-          <w:szCs w:val="20"/>
-        </w:rPr>
-      </w:pPr>
+        <w:pStyle w:val="NormalWeb"/>
+        <w:spacing w:before="0" w:beforeAutospacing="0" w:after="120" w:afterAutospacing="0"/>
+        <w:rPr>
+          <w:color w:val="000000"/>
+          <w:sz w:val="20"/>
+          <w:szCs w:val="20"/>
+        </w:rPr>
+      </w:pPr>
+      <w:r>
+        <w:rPr>
+          <w:bCs/>
+          <w:color w:val="000000"/>
+          <w:sz w:val="20"/>
+          <w:szCs w:val="20"/>
+        </w:rPr>
+        <w:t>Gastonguay MS,</w:t>
+      </w:r>
+      <w:r>
+        <w:rPr>
+          <w:color w:val="000000"/>
+          <w:sz w:val="20"/>
+          <w:szCs w:val="20"/>
+        </w:rPr>
+        <w:t xml:space="preserve"> Marazzi L, Vera-Licona P, </w:t>
+      </w:r>
+      <w:r>
+        <w:rPr>
+          <w:i/>
+          <w:color w:val="000000"/>
+          <w:sz w:val="20"/>
+          <w:szCs w:val="20"/>
+        </w:rPr>
+        <w:t>Identification of Combinations of</w:t>
+      </w:r>
+      <w:r>
+        <w:rPr>
+          <w:i/>
+          <w:color w:val="000000"/>
+          <w:sz w:val="20"/>
+          <w:szCs w:val="20"/>
+        </w:rPr>
+        <w:t xml:space="preserve"> Pharmacologic</w:t>
+      </w:r>
+      <w:r>
+        <w:rPr>
+          <w:i/>
+          <w:color w:val="000000"/>
+          <w:sz w:val="20"/>
+          <w:szCs w:val="20"/>
+        </w:rPr>
+        <w:t xml:space="preserve"> Targets for Claudin-Low Triple Negative Breast Cancer Reversion,</w:t>
+      </w:r>
+      <w:r>
+        <w:rPr>
+          <w:color w:val="000000"/>
+          <w:sz w:val="20"/>
+          <w:szCs w:val="20"/>
+        </w:rPr>
+        <w:t xml:space="preserve"> International Society of Pharmacometrics Quantitative Systems </w:t>
+      </w:r>
+      <w:r>
+        <w:rPr>
+          <w:color w:val="000000"/>
+          <w:sz w:val="20"/>
+          <w:szCs w:val="20"/>
+        </w:rPr>
+        <w:t>Pharmacology</w:t>
+      </w:r>
+      <w:r>
+        <w:rPr>
+          <w:color w:val="000000"/>
+          <w:sz w:val="20"/>
+          <w:szCs w:val="20"/>
+        </w:rPr>
+        <w:t xml:space="preserve"> </w:t>
+      </w:r>
+      <w:r>
+        <w:rPr>
+          <w:color w:val="000000"/>
+          <w:sz w:val="20"/>
+          <w:szCs w:val="20"/>
+        </w:rPr>
+        <w:t xml:space="preserve">Student Symposium, </w:t>
+      </w:r>
+      <w:r>
+        <w:rPr>
+          <w:color w:val="000000"/>
+          <w:sz w:val="20"/>
+          <w:szCs w:val="20"/>
+        </w:rPr>
+        <w:t xml:space="preserve">Virtual, </w:t>
+      </w:r>
+      <w:r>
+        <w:rPr>
+          <w:color w:val="000000"/>
+          <w:sz w:val="20"/>
+          <w:szCs w:val="20"/>
+        </w:rPr>
+        <w:t>April 28</w:t>
+      </w:r>
+      <w:r>
+        <w:rPr>
+          <w:color w:val="000000"/>
+          <w:sz w:val="20"/>
+          <w:szCs w:val="20"/>
+          <w:vertAlign w:val="superscript"/>
+        </w:rPr>
+        <w:t>th</w:t>
+      </w:r>
+      <w:r>
+        <w:rPr>
+          <w:color w:val="000000"/>
+          <w:sz w:val="20"/>
+          <w:szCs w:val="20"/>
+        </w:rPr>
+        <w:t>, 2021</w:t>
+      </w:r>
     </w:p>
     <w:p>
       <w:pPr>
-        <w:pBdr>
-          <w:bottom w:val="single" w:sz="4" w:space="1" w:color="auto"/>
-        </w:pBdr>
-        <w:rPr>
-          <w:rFonts w:ascii="Times New Roman" w:eastAsia="Times New Roman" w:hAnsi="Times New Roman" w:cs="Times New Roman"/>
-          <w:b/>
-          <w:sz w:val="20"/>
-          <w:szCs w:val="20"/>
-        </w:rPr>
-      </w:pPr>
-      <w:r>
-        <w:rPr>
-          <w:rFonts w:ascii="Times New Roman" w:eastAsia="Times New Roman" w:hAnsi="Times New Roman" w:cs="Times New Roman"/>
-          <w:b/>
-          <w:sz w:val="20"/>
-          <w:szCs w:val="20"/>
-        </w:rPr>
-        <w:t>Contributed Talks</w:t>
+        <w:pStyle w:val="NormalWeb"/>
+        <w:spacing w:before="0" w:beforeAutospacing="0" w:after="120" w:afterAutospacing="0"/>
+        <w:rPr>
+          <w:color w:val="000000"/>
+          <w:sz w:val="20"/>
+          <w:szCs w:val="20"/>
+        </w:rPr>
+      </w:pPr>
+      <w:r>
+        <w:rPr>
+          <w:bCs/>
+          <w:color w:val="000000"/>
+          <w:sz w:val="20"/>
+          <w:szCs w:val="20"/>
+        </w:rPr>
+        <w:t>Gastonguay MS,</w:t>
+      </w:r>
+      <w:r>
+        <w:rPr>
+          <w:color w:val="000000"/>
+          <w:sz w:val="20"/>
+          <w:szCs w:val="20"/>
+        </w:rPr>
+        <w:t xml:space="preserve"> Marazzi L, Vera-Licona P, </w:t>
+      </w:r>
+      <w:r>
+        <w:rPr>
+          <w:i/>
+          <w:color w:val="000000"/>
+          <w:sz w:val="20"/>
+          <w:szCs w:val="20"/>
+        </w:rPr>
+        <w:t>Identification of Combinations of Targets for Claudin-Low Triple Negative Breast Cancer Reversion,</w:t>
+      </w:r>
+      <w:r>
+        <w:rPr>
+          <w:color w:val="000000"/>
+          <w:sz w:val="20"/>
+          <w:szCs w:val="20"/>
+        </w:rPr>
+        <w:t xml:space="preserve"> Joint Meeting in Mathematics, Denver</w:t>
+      </w:r>
+      <w:r>
+        <w:rPr>
+          <w:color w:val="000000"/>
+          <w:sz w:val="20"/>
+          <w:szCs w:val="20"/>
+        </w:rPr>
+        <w:t xml:space="preserve">, </w:t>
+      </w:r>
+      <w:r>
+        <w:rPr>
+          <w:color w:val="000000"/>
+          <w:sz w:val="20"/>
+          <w:szCs w:val="20"/>
+        </w:rPr>
+        <w:t>CO, January 15</w:t>
+      </w:r>
+      <w:r>
+        <w:rPr>
+          <w:color w:val="000000"/>
+          <w:sz w:val="20"/>
+          <w:szCs w:val="20"/>
+          <w:vertAlign w:val="superscript"/>
+        </w:rPr>
+        <w:t>th</w:t>
+      </w:r>
+      <w:r>
+        <w:rPr>
+          <w:color w:val="000000"/>
+          <w:sz w:val="20"/>
+          <w:szCs w:val="20"/>
+        </w:rPr>
+        <w:t xml:space="preserve"> – 18</w:t>
+      </w:r>
+      <w:r>
+        <w:rPr>
+          <w:color w:val="000000"/>
+          <w:sz w:val="20"/>
+          <w:szCs w:val="20"/>
+          <w:vertAlign w:val="superscript"/>
+        </w:rPr>
+        <w:t>th</w:t>
+      </w:r>
+      <w:r>
+        <w:rPr>
+          <w:color w:val="000000"/>
+          <w:sz w:val="20"/>
+          <w:szCs w:val="20"/>
+        </w:rPr>
+        <w:t>, 20</w:t>
+      </w:r>
+      <w:r>
+        <w:rPr>
+          <w:color w:val="000000"/>
+          <w:sz w:val="20"/>
+          <w:szCs w:val="20"/>
+        </w:rPr>
+        <w:t>20</w:t>
       </w:r>
     </w:p>
     <w:p>
       <w:pPr>
         <w:pStyle w:val="NormalWeb"/>
-        <w:spacing w:before="0" w:beforeAutospacing="0" w:after="0" w:afterAutospacing="0"/>
-        <w:rPr>
-          <w:bCs/>
-          <w:color w:val="000000"/>
-          <w:sz w:val="20"/>
-          <w:szCs w:val="20"/>
-        </w:rPr>
-      </w:pPr>
-      <w:r>
-        <w:rPr>
-          <w:bCs/>
-          <w:color w:val="000000"/>
-          <w:sz w:val="20"/>
-          <w:szCs w:val="20"/>
-        </w:rPr>
-        <w:t xml:space="preserve">Gastonguay MS, </w:t>
-      </w:r>
-      <w:r>
-        <w:rPr>
-          <w:bCs/>
-          <w:color w:val="000000"/>
-          <w:sz w:val="20"/>
-          <w:szCs w:val="20"/>
-        </w:rPr>
-        <w:t>Prague</w:t>
-      </w:r>
-      <w:r>
-        <w:rPr>
-          <w:bCs/>
-          <w:color w:val="000000"/>
-          <w:sz w:val="20"/>
-          <w:szCs w:val="20"/>
-        </w:rPr>
-        <w:t xml:space="preserve"> M, Gerold JM, </w:t>
-      </w:r>
-      <w:r>
-        <w:rPr>
-          <w:bCs/>
-          <w:color w:val="000000"/>
-          <w:sz w:val="20"/>
-          <w:szCs w:val="20"/>
-        </w:rPr>
-        <w:t>Balelli</w:t>
-      </w:r>
-      <w:r>
-        <w:rPr>
-          <w:bCs/>
-          <w:color w:val="000000"/>
-          <w:sz w:val="20"/>
-          <w:szCs w:val="20"/>
-        </w:rPr>
-        <w:t xml:space="preserve"> I, </w:t>
-      </w:r>
-      <w:r>
-        <w:rPr>
-          <w:bCs/>
-          <w:color w:val="000000"/>
-          <w:sz w:val="20"/>
-          <w:szCs w:val="20"/>
-        </w:rPr>
-        <w:t>Pasin</w:t>
-      </w:r>
-      <w:r>
-        <w:rPr>
-          <w:bCs/>
-          <w:color w:val="000000"/>
-          <w:sz w:val="20"/>
-          <w:szCs w:val="20"/>
-        </w:rPr>
-        <w:t xml:space="preserve"> C, Li JZ, </w:t>
-      </w:r>
-      <w:r>
-        <w:rPr>
-          <w:bCs/>
-          <w:color w:val="000000"/>
-          <w:sz w:val="20"/>
-          <w:szCs w:val="20"/>
-        </w:rPr>
-        <w:t>Barouch</w:t>
-      </w:r>
-      <w:r>
-        <w:rPr>
-          <w:bCs/>
-          <w:color w:val="000000"/>
-          <w:sz w:val="20"/>
-          <w:szCs w:val="20"/>
-        </w:rPr>
-        <w:t xml:space="preserve"> DH, </w:t>
-      </w:r>
-      <w:r>
-        <w:rPr>
-          <w:bCs/>
-          <w:color w:val="000000"/>
-          <w:sz w:val="20"/>
-          <w:szCs w:val="20"/>
-        </w:rPr>
-        <w:t>Whitney</w:t>
-      </w:r>
-      <w:r>
-        <w:rPr>
-          <w:bCs/>
-          <w:color w:val="000000"/>
-          <w:sz w:val="20"/>
-          <w:szCs w:val="20"/>
-        </w:rPr>
-        <w:t xml:space="preserve"> JB, Hill, AL, </w:t>
-      </w:r>
-      <w:r>
-        <w:rPr>
-          <w:bCs/>
+        <w:spacing w:before="0" w:beforeAutospacing="0" w:after="120" w:afterAutospacing="0"/>
+        <w:rPr>
+          <w:color w:val="000000"/>
+          <w:sz w:val="20"/>
+          <w:szCs w:val="20"/>
+        </w:rPr>
+      </w:pPr>
+      <w:r>
+        <w:rPr>
+          <w:bCs/>
+          <w:color w:val="000000"/>
+          <w:sz w:val="20"/>
+          <w:szCs w:val="20"/>
+        </w:rPr>
+        <w:t>Gastonguay MS,</w:t>
+      </w:r>
+      <w:r>
+        <w:rPr>
+          <w:color w:val="000000"/>
+          <w:sz w:val="20"/>
+          <w:szCs w:val="20"/>
+        </w:rPr>
+        <w:t xml:space="preserve"> Russell S, Freling R, Utsey K, and Elmokadem A, </w:t>
+      </w:r>
+      <w:r>
+        <w:rPr>
           <w:i/>
-          <w:iCs/>
-          <w:color w:val="000000"/>
-          <w:sz w:val="20"/>
-          <w:szCs w:val="20"/>
-        </w:rPr>
-        <w:t>Using mixed effects models to quantify the effects of single and combination immunotherapy on HIV/SIV rebound kinetics</w:t>
-      </w:r>
-      <w:r>
-        <w:rPr>
-          <w:bCs/>
-          <w:color w:val="000000"/>
-          <w:sz w:val="20"/>
-          <w:szCs w:val="20"/>
-        </w:rPr>
-        <w:t>,</w:t>
-      </w:r>
-      <w:r>
-        <w:rPr>
-          <w:bCs/>
-          <w:color w:val="000000"/>
-          <w:sz w:val="20"/>
-          <w:szCs w:val="20"/>
-        </w:rPr>
-        <w:t xml:space="preserve"> Epidemics, December 1</w:t>
-      </w:r>
-      <w:r>
-        <w:rPr>
-          <w:bCs/>
+          <w:color w:val="000000"/>
+          <w:sz w:val="20"/>
+          <w:szCs w:val="20"/>
+        </w:rPr>
+        <w:t xml:space="preserve">Development of an Open-source Physiologically-Based Pharmacokinetic Model to Predict Maternal-Fetal Exposures of CYP450-Metabolized Drugs, </w:t>
+      </w:r>
+      <w:r>
+        <w:rPr>
+          <w:color w:val="000000"/>
+          <w:sz w:val="20"/>
+          <w:szCs w:val="20"/>
+        </w:rPr>
+        <w:t>International Society of Pharmacometrics Regional Quantitative Systems Pharmacology Day, Princeton, NJ, July 16</w:t>
+      </w:r>
+      <w:r>
+        <w:rPr>
           <w:color w:val="000000"/>
           <w:sz w:val="20"/>
           <w:szCs w:val="20"/>
           <w:vertAlign w:val="superscript"/>
         </w:rPr>
-        <w:t>st</w:t>
-      </w:r>
-      <w:r>
-        <w:rPr>
-          <w:bCs/>
-          <w:color w:val="000000"/>
-          <w:sz w:val="20"/>
-          <w:szCs w:val="20"/>
-        </w:rPr>
-        <w:t>, 2025</w:t>
+        <w:t>th,</w:t>
+      </w:r>
+      <w:r>
+        <w:rPr>
+          <w:color w:val="000000"/>
+          <w:sz w:val="20"/>
+          <w:szCs w:val="20"/>
+        </w:rPr>
+        <w:t xml:space="preserve"> 2019</w:t>
       </w:r>
     </w:p>
     <w:p>
       <w:pPr>
         <w:pStyle w:val="NormalWeb"/>
-        <w:spacing w:before="0" w:beforeAutospacing="0" w:after="0" w:afterAutospacing="0"/>
-        <w:rPr>
-          <w:bCs/>
-          <w:color w:val="000000"/>
-          <w:sz w:val="20"/>
-          <w:szCs w:val="20"/>
-        </w:rPr>
-      </w:pPr>
-    </w:p>
-    <w:p>
-      <w:pPr>
-        <w:pStyle w:val="NormalWeb"/>
-        <w:spacing w:before="0" w:beforeAutospacing="0" w:after="0" w:afterAutospacing="0"/>
-        <w:rPr>
-          <w:bCs/>
-          <w:color w:val="000000"/>
-          <w:sz w:val="20"/>
-          <w:szCs w:val="20"/>
-        </w:rPr>
-      </w:pPr>
-      <w:r>
-        <w:rPr>
-          <w:bCs/>
-          <w:color w:val="000000"/>
-          <w:sz w:val="20"/>
-          <w:szCs w:val="20"/>
-        </w:rPr>
-        <w:t xml:space="preserve">Gastonguay MS, </w:t>
-      </w:r>
-      <w:r>
-        <w:rPr>
-          <w:bCs/>
-          <w:color w:val="000000"/>
-          <w:sz w:val="20"/>
-          <w:szCs w:val="20"/>
-        </w:rPr>
-        <w:t>Prague</w:t>
-      </w:r>
-      <w:r>
-        <w:rPr>
-          <w:bCs/>
-          <w:color w:val="000000"/>
-          <w:sz w:val="20"/>
-          <w:szCs w:val="20"/>
-        </w:rPr>
-        <w:t xml:space="preserve"> M, Gerold JM, </w:t>
-      </w:r>
-      <w:r>
-        <w:rPr>
-          <w:bCs/>
-          <w:color w:val="000000"/>
-          <w:sz w:val="20"/>
-          <w:szCs w:val="20"/>
-        </w:rPr>
-        <w:t>Balelli</w:t>
-      </w:r>
-      <w:r>
-        <w:rPr>
-          <w:bCs/>
-          <w:color w:val="000000"/>
-          <w:sz w:val="20"/>
-          <w:szCs w:val="20"/>
-        </w:rPr>
-        <w:t xml:space="preserve"> I, </w:t>
-      </w:r>
-      <w:r>
-        <w:rPr>
-          <w:bCs/>
-          <w:color w:val="000000"/>
-          <w:sz w:val="20"/>
-          <w:szCs w:val="20"/>
-        </w:rPr>
-        <w:t>Pasin</w:t>
-      </w:r>
-      <w:r>
-        <w:rPr>
-          <w:bCs/>
-          <w:color w:val="000000"/>
-          <w:sz w:val="20"/>
-          <w:szCs w:val="20"/>
-        </w:rPr>
-        <w:t xml:space="preserve"> C, Li JZ, </w:t>
-      </w:r>
-      <w:r>
-        <w:rPr>
-          <w:bCs/>
-          <w:color w:val="000000"/>
-          <w:sz w:val="20"/>
-          <w:szCs w:val="20"/>
-        </w:rPr>
-        <w:t>Barouch</w:t>
-      </w:r>
-      <w:r>
-        <w:rPr>
-          <w:bCs/>
-          <w:color w:val="000000"/>
-          <w:sz w:val="20"/>
-          <w:szCs w:val="20"/>
-        </w:rPr>
-        <w:t xml:space="preserve"> DH, </w:t>
-      </w:r>
-      <w:r>
-        <w:rPr>
-          <w:bCs/>
-          <w:color w:val="000000"/>
-          <w:sz w:val="20"/>
-          <w:szCs w:val="20"/>
-        </w:rPr>
-        <w:t>Whitney</w:t>
-      </w:r>
-      <w:r>
-        <w:rPr>
-          <w:bCs/>
-          <w:color w:val="000000"/>
-          <w:sz w:val="20"/>
-          <w:szCs w:val="20"/>
-        </w:rPr>
-        <w:t xml:space="preserve"> JB, Hill, AL, </w:t>
-      </w:r>
-      <w:r>
-        <w:rPr>
-          <w:bCs/>
+        <w:spacing w:before="0" w:beforeAutospacing="0" w:after="120" w:afterAutospacing="0"/>
+        <w:rPr>
+          <w:color w:val="000000"/>
+          <w:sz w:val="20"/>
+          <w:szCs w:val="20"/>
+        </w:rPr>
+      </w:pPr>
+      <w:r>
+        <w:rPr>
+          <w:bCs/>
+          <w:color w:val="000000"/>
+          <w:sz w:val="20"/>
+          <w:szCs w:val="20"/>
+        </w:rPr>
+        <w:t>Gastonguay MS,</w:t>
+      </w:r>
+      <w:r>
+        <w:rPr>
+          <w:color w:val="000000"/>
+          <w:sz w:val="20"/>
+          <w:szCs w:val="20"/>
+        </w:rPr>
+        <w:t xml:space="preserve"> Russell S, Freling R, Utsey K, and Elmokadem A, </w:t>
+      </w:r>
+      <w:r>
+        <w:rPr>
           <w:i/>
-          <w:iCs/>
-          <w:color w:val="000000"/>
-          <w:sz w:val="20"/>
-          <w:szCs w:val="20"/>
-        </w:rPr>
-        <w:t>Using mixed effects models to quantify the effects of single and combination immunotherapy on HIV/SIV rebound kinetics</w:t>
-      </w:r>
-      <w:r>
-        <w:rPr>
-          <w:bCs/>
-          <w:color w:val="000000"/>
-          <w:sz w:val="20"/>
-          <w:szCs w:val="20"/>
-        </w:rPr>
-        <w:t>, Society of Mathematical Biology Annual Meeting, July 15</w:t>
-      </w:r>
-      <w:r>
-        <w:rPr>
-          <w:bCs/>
+          <w:color w:val="000000"/>
+          <w:sz w:val="20"/>
+          <w:szCs w:val="20"/>
+        </w:rPr>
+        <w:t xml:space="preserve">Development of an Open-source Physiologically-Based Pharmacokinetic Model to Predict Maternal-Fetal Exposures of CYP450-Metabolized Drugs, </w:t>
+      </w:r>
+      <w:r>
+        <w:rPr>
+          <w:color w:val="000000"/>
+          <w:sz w:val="20"/>
+          <w:szCs w:val="20"/>
+        </w:rPr>
+        <w:t>University of Connecticut Frontiers in Undergraduate Research, Apri</w:t>
+      </w:r>
+      <w:r>
+        <w:rPr>
+          <w:color w:val="000000"/>
+          <w:sz w:val="20"/>
+          <w:szCs w:val="20"/>
+        </w:rPr>
+        <w:t>l 12</w:t>
+      </w:r>
+      <w:r>
+        <w:rPr>
           <w:color w:val="000000"/>
           <w:sz w:val="20"/>
           <w:szCs w:val="20"/>
@@ -4703,878 +5613,6 @@
       </w:r>
       <w:r>
         <w:rPr>
-          <w:bCs/>
-          <w:color w:val="000000"/>
-          <w:sz w:val="20"/>
-          <w:szCs w:val="20"/>
-        </w:rPr>
-        <w:t>, 2025</w:t>
-      </w:r>
-    </w:p>
-    <w:p>
-      <w:pPr>
-        <w:pStyle w:val="NormalWeb"/>
-        <w:spacing w:before="0" w:beforeAutospacing="0" w:after="0" w:afterAutospacing="0"/>
-        <w:rPr>
-          <w:bCs/>
-          <w:color w:val="000000"/>
-          <w:sz w:val="20"/>
-          <w:szCs w:val="20"/>
-        </w:rPr>
-      </w:pPr>
-    </w:p>
-    <w:p>
-      <w:pPr>
-        <w:pStyle w:val="NormalWeb"/>
-        <w:spacing w:before="0" w:beforeAutospacing="0" w:after="0" w:afterAutospacing="0"/>
-        <w:rPr>
-          <w:bCs/>
-          <w:color w:val="000000"/>
-          <w:sz w:val="20"/>
-          <w:szCs w:val="20"/>
-        </w:rPr>
-      </w:pPr>
-      <w:r>
-        <w:rPr>
-          <w:bCs/>
-          <w:color w:val="000000"/>
-          <w:sz w:val="20"/>
-          <w:szCs w:val="20"/>
-        </w:rPr>
-        <w:t xml:space="preserve">Gastonguay MS, </w:t>
-      </w:r>
-      <w:r>
-        <w:rPr>
-          <w:bCs/>
-          <w:color w:val="000000"/>
-          <w:sz w:val="20"/>
-          <w:szCs w:val="20"/>
-        </w:rPr>
-        <w:t>Gerold</w:t>
-      </w:r>
-      <w:r>
-        <w:rPr>
-          <w:bCs/>
-          <w:color w:val="000000"/>
-          <w:sz w:val="20"/>
-          <w:szCs w:val="20"/>
-        </w:rPr>
-        <w:t xml:space="preserve"> J, </w:t>
-      </w:r>
-      <w:proofErr w:type="spellStart"/>
-      <w:r>
-        <w:rPr>
-          <w:bCs/>
-          <w:color w:val="000000"/>
-          <w:sz w:val="20"/>
-          <w:szCs w:val="20"/>
-        </w:rPr>
-        <w:t>Juillard</w:t>
-      </w:r>
-      <w:proofErr w:type="spellEnd"/>
-      <w:r>
-        <w:rPr>
-          <w:bCs/>
-          <w:color w:val="000000"/>
-          <w:sz w:val="20"/>
-          <w:szCs w:val="20"/>
-        </w:rPr>
-        <w:t xml:space="preserve"> F, Szymula A, Hill AL, Kaye K, </w:t>
-      </w:r>
-      <w:r>
-        <w:rPr>
-          <w:bCs/>
-          <w:i/>
-          <w:iCs/>
-          <w:color w:val="000000"/>
-          <w:sz w:val="20"/>
-          <w:szCs w:val="20"/>
-        </w:rPr>
-        <w:t>Quantifying the dynamics of Kaposi’s sarcoma-associated herpesvirus persistence</w:t>
-      </w:r>
-      <w:r>
-        <w:rPr>
-          <w:bCs/>
-          <w:color w:val="000000"/>
-          <w:sz w:val="20"/>
-          <w:szCs w:val="20"/>
-        </w:rPr>
-        <w:t>, Society of Mathematical Biology Annual Meeting, July 17</w:t>
-      </w:r>
-      <w:r>
-        <w:rPr>
-          <w:bCs/>
-          <w:color w:val="000000"/>
-          <w:sz w:val="20"/>
-          <w:szCs w:val="20"/>
-          <w:vertAlign w:val="superscript"/>
-        </w:rPr>
-        <w:t>th</w:t>
-      </w:r>
-      <w:r>
-        <w:rPr>
-          <w:bCs/>
-          <w:color w:val="000000"/>
-          <w:sz w:val="20"/>
-          <w:szCs w:val="20"/>
-        </w:rPr>
-        <w:t>, 2025</w:t>
-      </w:r>
-    </w:p>
-    <w:p>
-      <w:pPr>
-        <w:pStyle w:val="NormalWeb"/>
-        <w:spacing w:before="0" w:beforeAutospacing="0" w:after="0" w:afterAutospacing="0"/>
-        <w:rPr>
-          <w:bCs/>
-          <w:color w:val="000000"/>
-          <w:sz w:val="20"/>
-          <w:szCs w:val="20"/>
-        </w:rPr>
-      </w:pPr>
-    </w:p>
-    <w:p>
-      <w:pPr>
-        <w:pStyle w:val="NormalWeb"/>
-        <w:spacing w:before="0" w:beforeAutospacing="0" w:after="0" w:afterAutospacing="0"/>
-        <w:rPr>
-          <w:bCs/>
-          <w:color w:val="000000"/>
-          <w:sz w:val="20"/>
-          <w:szCs w:val="20"/>
-        </w:rPr>
-      </w:pPr>
-      <w:r>
-        <w:rPr>
-          <w:bCs/>
-          <w:color w:val="000000"/>
-          <w:sz w:val="20"/>
-          <w:szCs w:val="20"/>
-        </w:rPr>
-        <w:t xml:space="preserve">Gastonguay MS, </w:t>
-      </w:r>
-      <w:r>
-        <w:rPr>
-          <w:bCs/>
-          <w:color w:val="000000"/>
-          <w:sz w:val="20"/>
-          <w:szCs w:val="20"/>
-        </w:rPr>
-        <w:t>Gerold</w:t>
-      </w:r>
-      <w:r>
-        <w:rPr>
-          <w:bCs/>
-          <w:color w:val="000000"/>
-          <w:sz w:val="20"/>
-          <w:szCs w:val="20"/>
-        </w:rPr>
-        <w:t xml:space="preserve"> J, </w:t>
-      </w:r>
-      <w:proofErr w:type="spellStart"/>
-      <w:r>
-        <w:rPr>
-          <w:bCs/>
-          <w:color w:val="000000"/>
-          <w:sz w:val="20"/>
-          <w:szCs w:val="20"/>
-        </w:rPr>
-        <w:t>Juillard</w:t>
-      </w:r>
-      <w:proofErr w:type="spellEnd"/>
-      <w:r>
-        <w:rPr>
-          <w:bCs/>
-          <w:color w:val="000000"/>
-          <w:sz w:val="20"/>
-          <w:szCs w:val="20"/>
-        </w:rPr>
-        <w:t xml:space="preserve"> F, Szymula A, Hill AL, Kaye K, </w:t>
-      </w:r>
-      <w:r>
-        <w:rPr>
-          <w:bCs/>
-          <w:i/>
-          <w:iCs/>
-          <w:color w:val="000000"/>
-          <w:sz w:val="20"/>
-          <w:szCs w:val="20"/>
-        </w:rPr>
-        <w:t>Quantifying the dynamics of Kaposi’s sarcoma-associated herpesvirus persistence</w:t>
-      </w:r>
-      <w:r>
-        <w:rPr>
-          <w:bCs/>
-          <w:color w:val="000000"/>
-          <w:sz w:val="20"/>
-          <w:szCs w:val="20"/>
-        </w:rPr>
-        <w:t>, Dynamics &amp; Evolution of Human Viruses, Paris, France, May 9</w:t>
-      </w:r>
-      <w:r>
-        <w:rPr>
-          <w:bCs/>
-          <w:color w:val="000000"/>
-          <w:sz w:val="20"/>
-          <w:szCs w:val="20"/>
-          <w:vertAlign w:val="superscript"/>
-        </w:rPr>
-        <w:t>th</w:t>
-      </w:r>
-      <w:r>
-        <w:rPr>
-          <w:bCs/>
-          <w:color w:val="000000"/>
-          <w:sz w:val="20"/>
-          <w:szCs w:val="20"/>
-        </w:rPr>
-        <w:t>, 2025</w:t>
-      </w:r>
-    </w:p>
-    <w:p>
-      <w:pPr>
-        <w:pStyle w:val="NormalWeb"/>
-        <w:spacing w:before="0" w:beforeAutospacing="0" w:after="0" w:afterAutospacing="0"/>
-        <w:rPr>
-          <w:bCs/>
-          <w:color w:val="000000"/>
-          <w:sz w:val="20"/>
-          <w:szCs w:val="20"/>
-        </w:rPr>
-      </w:pPr>
-    </w:p>
-    <w:p>
-      <w:pPr>
-        <w:pStyle w:val="NormalWeb"/>
-        <w:spacing w:before="0" w:beforeAutospacing="0" w:after="0" w:afterAutospacing="0"/>
-        <w:rPr>
-          <w:bCs/>
-          <w:color w:val="000000"/>
-          <w:sz w:val="20"/>
-          <w:szCs w:val="20"/>
-        </w:rPr>
-      </w:pPr>
-      <w:r>
-        <w:rPr>
-          <w:bCs/>
-          <w:color w:val="000000"/>
-          <w:sz w:val="20"/>
-          <w:szCs w:val="20"/>
-        </w:rPr>
-        <w:t xml:space="preserve">Gastonguay MS, </w:t>
-      </w:r>
-      <w:r>
-        <w:rPr>
-          <w:bCs/>
-          <w:color w:val="000000"/>
-          <w:sz w:val="20"/>
-          <w:szCs w:val="20"/>
-        </w:rPr>
-        <w:t>Gerold</w:t>
-      </w:r>
-      <w:r>
-        <w:rPr>
-          <w:bCs/>
-          <w:color w:val="000000"/>
-          <w:sz w:val="20"/>
-          <w:szCs w:val="20"/>
-        </w:rPr>
-        <w:t xml:space="preserve"> J, </w:t>
-      </w:r>
-      <w:proofErr w:type="spellStart"/>
-      <w:r>
-        <w:rPr>
-          <w:bCs/>
-          <w:color w:val="000000"/>
-          <w:sz w:val="20"/>
-          <w:szCs w:val="20"/>
-        </w:rPr>
-        <w:t>Juillard</w:t>
-      </w:r>
-      <w:proofErr w:type="spellEnd"/>
-      <w:r>
-        <w:rPr>
-          <w:bCs/>
-          <w:color w:val="000000"/>
-          <w:sz w:val="20"/>
-          <w:szCs w:val="20"/>
-        </w:rPr>
-        <w:t xml:space="preserve"> F, Szymula A, Hill AL, Kaye K, </w:t>
-      </w:r>
-      <w:r>
-        <w:rPr>
-          <w:bCs/>
-          <w:i/>
-          <w:iCs/>
-          <w:color w:val="000000"/>
-          <w:sz w:val="20"/>
-          <w:szCs w:val="20"/>
-        </w:rPr>
-        <w:t>Quantifying the dynamics of Kaposi’s sarcoma-associated herpesvirus persistence</w:t>
-      </w:r>
-      <w:r>
-        <w:rPr>
-          <w:bCs/>
-          <w:color w:val="000000"/>
-          <w:sz w:val="20"/>
-          <w:szCs w:val="20"/>
-        </w:rPr>
-        <w:t xml:space="preserve">, Epidemics, </w:t>
-      </w:r>
-      <w:proofErr w:type="spellStart"/>
-      <w:r>
-        <w:rPr>
-          <w:bCs/>
-          <w:color w:val="000000"/>
-          <w:sz w:val="20"/>
-          <w:szCs w:val="20"/>
-        </w:rPr>
-        <w:t>Bologne</w:t>
-      </w:r>
-      <w:proofErr w:type="spellEnd"/>
-      <w:r>
-        <w:rPr>
-          <w:bCs/>
-          <w:color w:val="000000"/>
-          <w:sz w:val="20"/>
-          <w:szCs w:val="20"/>
-        </w:rPr>
-        <w:t>, Italy, November 27</w:t>
-      </w:r>
-      <w:r>
-        <w:rPr>
-          <w:bCs/>
-          <w:color w:val="000000"/>
-          <w:sz w:val="20"/>
-          <w:szCs w:val="20"/>
-          <w:vertAlign w:val="superscript"/>
-        </w:rPr>
-        <w:t>th</w:t>
-      </w:r>
-      <w:r>
-        <w:rPr>
-          <w:bCs/>
-          <w:color w:val="000000"/>
-          <w:sz w:val="20"/>
-          <w:szCs w:val="20"/>
-        </w:rPr>
-        <w:t>, 2023</w:t>
-      </w:r>
-    </w:p>
-    <w:p>
-      <w:pPr>
-        <w:pStyle w:val="NormalWeb"/>
-        <w:spacing w:before="0" w:beforeAutospacing="0" w:after="0" w:afterAutospacing="0"/>
-        <w:rPr>
-          <w:bCs/>
-          <w:color w:val="000000"/>
-          <w:sz w:val="20"/>
-          <w:szCs w:val="20"/>
-        </w:rPr>
-      </w:pPr>
-    </w:p>
-    <w:p>
-      <w:pPr>
-        <w:pStyle w:val="NormalWeb"/>
-        <w:spacing w:before="0" w:beforeAutospacing="0" w:after="0" w:afterAutospacing="0"/>
-        <w:rPr>
-          <w:color w:val="000000"/>
-          <w:sz w:val="20"/>
-          <w:szCs w:val="20"/>
-        </w:rPr>
-      </w:pPr>
-      <w:r>
-        <w:rPr>
-          <w:bCs/>
-          <w:color w:val="000000"/>
-          <w:sz w:val="20"/>
-          <w:szCs w:val="20"/>
-        </w:rPr>
-        <w:t>Gastonguay MS,</w:t>
-      </w:r>
-      <w:r>
-        <w:rPr>
-          <w:color w:val="000000"/>
-          <w:sz w:val="20"/>
-          <w:szCs w:val="20"/>
-        </w:rPr>
-        <w:t xml:space="preserve"> Russell S, Freling R, Utsey K, and </w:t>
-      </w:r>
-      <w:proofErr w:type="spellStart"/>
-      <w:r>
-        <w:rPr>
-          <w:color w:val="000000"/>
-          <w:sz w:val="20"/>
-          <w:szCs w:val="20"/>
-        </w:rPr>
-        <w:t>Elmokadem</w:t>
-      </w:r>
-      <w:proofErr w:type="spellEnd"/>
-      <w:r>
-        <w:rPr>
-          <w:color w:val="000000"/>
-          <w:sz w:val="20"/>
-          <w:szCs w:val="20"/>
-        </w:rPr>
-        <w:t xml:space="preserve"> A, </w:t>
-      </w:r>
-      <w:r>
-        <w:rPr>
-          <w:i/>
-          <w:color w:val="000000"/>
-          <w:sz w:val="20"/>
-          <w:szCs w:val="20"/>
-        </w:rPr>
-        <w:t xml:space="preserve">Prediction of maternal-fetal exposures of CYP450-metabolized drugs using physiologic pharmacokinetic modeling implemented in R and </w:t>
-      </w:r>
-      <w:proofErr w:type="spellStart"/>
-      <w:r>
-        <w:rPr>
-          <w:i/>
-          <w:color w:val="000000"/>
-          <w:sz w:val="20"/>
-          <w:szCs w:val="20"/>
-        </w:rPr>
-        <w:t>mrgsolve</w:t>
-      </w:r>
-      <w:proofErr w:type="spellEnd"/>
-      <w:r>
-        <w:rPr>
-          <w:i/>
-          <w:color w:val="000000"/>
-          <w:sz w:val="20"/>
-          <w:szCs w:val="20"/>
-        </w:rPr>
-        <w:t xml:space="preserve">., </w:t>
-      </w:r>
-      <w:r>
-        <w:rPr>
-          <w:color w:val="000000"/>
-          <w:sz w:val="20"/>
-          <w:szCs w:val="20"/>
-        </w:rPr>
-        <w:t>R/Pharma Conference, Cambridge, MA, August 23</w:t>
-      </w:r>
-      <w:r>
-        <w:rPr>
-          <w:color w:val="000000"/>
-          <w:sz w:val="20"/>
-          <w:szCs w:val="20"/>
-          <w:vertAlign w:val="superscript"/>
-        </w:rPr>
-        <w:t>rd</w:t>
-      </w:r>
-      <w:r>
-        <w:rPr>
-          <w:color w:val="000000"/>
-          <w:sz w:val="20"/>
-          <w:szCs w:val="20"/>
-        </w:rPr>
-        <w:t>, 2019</w:t>
-      </w:r>
-    </w:p>
-    <w:p>
-      <w:pPr>
-        <w:pStyle w:val="NormalWeb"/>
-        <w:spacing w:before="0" w:beforeAutospacing="0" w:after="0" w:afterAutospacing="0"/>
-        <w:rPr>
-          <w:bCs/>
-          <w:color w:val="000000"/>
-          <w:sz w:val="20"/>
-          <w:szCs w:val="20"/>
-        </w:rPr>
-      </w:pPr>
-    </w:p>
-    <w:p>
-      <w:pPr>
-        <w:pStyle w:val="NormalWeb"/>
-        <w:spacing w:before="0" w:beforeAutospacing="0" w:after="0" w:afterAutospacing="0"/>
-        <w:rPr>
-          <w:color w:val="000000"/>
-          <w:sz w:val="20"/>
-          <w:szCs w:val="20"/>
-        </w:rPr>
-      </w:pPr>
-      <w:r>
-        <w:rPr>
-          <w:bCs/>
-          <w:color w:val="000000"/>
-          <w:sz w:val="20"/>
-          <w:szCs w:val="20"/>
-        </w:rPr>
-        <w:t>Gastonguay MS,</w:t>
-      </w:r>
-      <w:r>
-        <w:rPr>
-          <w:color w:val="000000"/>
-          <w:sz w:val="20"/>
-          <w:szCs w:val="20"/>
-        </w:rPr>
-        <w:t xml:space="preserve"> Marazzi L, Vera-Licona P, </w:t>
-      </w:r>
-      <w:r>
-        <w:rPr>
-          <w:i/>
-          <w:color w:val="000000"/>
-          <w:sz w:val="20"/>
-          <w:szCs w:val="20"/>
-        </w:rPr>
-        <w:t>Identification of Combinations of Targets for Claudin-Low Triple Negative Breast Cancer Reversion,</w:t>
-      </w:r>
-      <w:r>
-        <w:rPr>
-          <w:color w:val="000000"/>
-          <w:sz w:val="20"/>
-          <w:szCs w:val="20"/>
-        </w:rPr>
-        <w:t xml:space="preserve"> UConn Center for Cell Analysis and Modeling </w:t>
-      </w:r>
-      <w:r>
-        <w:rPr>
-          <w:color w:val="000000"/>
-          <w:sz w:val="20"/>
-          <w:szCs w:val="20"/>
-        </w:rPr>
-        <w:t xml:space="preserve">Summer </w:t>
-      </w:r>
-      <w:r>
-        <w:rPr>
-          <w:color w:val="000000"/>
-          <w:sz w:val="20"/>
-          <w:szCs w:val="20"/>
-        </w:rPr>
-        <w:t>Seminar</w:t>
-      </w:r>
-      <w:r>
-        <w:rPr>
-          <w:color w:val="000000"/>
-          <w:sz w:val="20"/>
-          <w:szCs w:val="20"/>
-        </w:rPr>
-        <w:t>,</w:t>
-      </w:r>
-      <w:r>
-        <w:rPr>
-          <w:color w:val="000000"/>
-          <w:sz w:val="20"/>
-          <w:szCs w:val="20"/>
-        </w:rPr>
-        <w:t xml:space="preserve"> July 26</w:t>
-      </w:r>
-      <w:r>
-        <w:rPr>
-          <w:color w:val="000000"/>
-          <w:sz w:val="20"/>
-          <w:szCs w:val="20"/>
-          <w:vertAlign w:val="superscript"/>
-        </w:rPr>
-        <w:t>th</w:t>
-      </w:r>
-      <w:r>
-        <w:rPr>
-          <w:color w:val="000000"/>
-          <w:sz w:val="20"/>
-          <w:szCs w:val="20"/>
-        </w:rPr>
-        <w:t>, 2019</w:t>
-      </w:r>
-    </w:p>
-    <w:p>
-      <w:pPr>
-        <w:pStyle w:val="NormalWeb"/>
-        <w:spacing w:before="0" w:beforeAutospacing="0" w:after="0" w:afterAutospacing="0"/>
-        <w:rPr>
-          <w:bCs/>
-          <w:color w:val="000000"/>
-          <w:sz w:val="20"/>
-          <w:szCs w:val="20"/>
-        </w:rPr>
-      </w:pPr>
-    </w:p>
-    <w:p>
-      <w:pPr>
-        <w:pStyle w:val="NormalWeb"/>
-        <w:spacing w:before="0" w:beforeAutospacing="0" w:after="0" w:afterAutospacing="0"/>
-        <w:rPr>
-          <w:color w:val="000000"/>
-          <w:sz w:val="20"/>
-          <w:szCs w:val="20"/>
-        </w:rPr>
-      </w:pPr>
-      <w:r>
-        <w:rPr>
-          <w:bCs/>
-          <w:color w:val="000000"/>
-          <w:sz w:val="20"/>
-          <w:szCs w:val="20"/>
-        </w:rPr>
-        <w:t>Gastonguay MS,</w:t>
-      </w:r>
-      <w:r>
-        <w:rPr>
-          <w:color w:val="000000"/>
-          <w:sz w:val="20"/>
-          <w:szCs w:val="20"/>
-        </w:rPr>
-        <w:t xml:space="preserve"> Russell S, Freling R, Utsey K, and </w:t>
-      </w:r>
-      <w:proofErr w:type="spellStart"/>
-      <w:r>
-        <w:rPr>
-          <w:color w:val="000000"/>
-          <w:sz w:val="20"/>
-          <w:szCs w:val="20"/>
-        </w:rPr>
-        <w:t>Elmokadem</w:t>
-      </w:r>
-      <w:proofErr w:type="spellEnd"/>
-      <w:r>
-        <w:rPr>
-          <w:color w:val="000000"/>
-          <w:sz w:val="20"/>
-          <w:szCs w:val="20"/>
-        </w:rPr>
-        <w:t xml:space="preserve"> A, </w:t>
-      </w:r>
-      <w:r>
-        <w:rPr>
-          <w:i/>
-          <w:color w:val="000000"/>
-          <w:sz w:val="20"/>
-          <w:szCs w:val="20"/>
-        </w:rPr>
-        <w:t xml:space="preserve">Development of an Open and General Physiologically Based Pharmacokinetic Model to Predict Maternal-Fetal Exposures for Drugs Metabolized by CYP Isoenzymes, </w:t>
-      </w:r>
-      <w:r>
-        <w:rPr>
-          <w:color w:val="000000"/>
-          <w:sz w:val="20"/>
-          <w:szCs w:val="20"/>
-        </w:rPr>
-        <w:t>R/Medicine Conference, New Haven, CT, September 8</w:t>
-      </w:r>
-      <w:r>
-        <w:rPr>
-          <w:color w:val="000000"/>
-          <w:sz w:val="20"/>
-          <w:szCs w:val="20"/>
-          <w:vertAlign w:val="superscript"/>
-        </w:rPr>
-        <w:t>th</w:t>
-      </w:r>
-      <w:r>
-        <w:rPr>
-          <w:color w:val="000000"/>
-          <w:sz w:val="20"/>
-          <w:szCs w:val="20"/>
-        </w:rPr>
-        <w:t>, 2018</w:t>
-      </w:r>
-    </w:p>
-    <w:p>
-      <w:pPr>
-        <w:pStyle w:val="NormalWeb"/>
-        <w:spacing w:before="0" w:beforeAutospacing="0" w:after="0" w:afterAutospacing="0"/>
-        <w:rPr>
-          <w:bCs/>
-          <w:color w:val="000000"/>
-          <w:sz w:val="20"/>
-          <w:szCs w:val="20"/>
-        </w:rPr>
-      </w:pPr>
-    </w:p>
-    <w:p>
-      <w:pPr>
-        <w:pStyle w:val="NormalWeb"/>
-        <w:spacing w:before="0" w:beforeAutospacing="0" w:after="0" w:afterAutospacing="0"/>
-        <w:rPr>
-          <w:color w:val="000000"/>
-          <w:sz w:val="20"/>
-          <w:szCs w:val="20"/>
-        </w:rPr>
-      </w:pPr>
-      <w:r>
-        <w:rPr>
-          <w:bCs/>
-          <w:color w:val="000000"/>
-          <w:sz w:val="20"/>
-          <w:szCs w:val="20"/>
-        </w:rPr>
-        <w:t>Gastonguay MS,</w:t>
-      </w:r>
-      <w:r>
-        <w:rPr>
-          <w:color w:val="000000"/>
-          <w:sz w:val="20"/>
-          <w:szCs w:val="20"/>
-        </w:rPr>
-        <w:t xml:space="preserve"> </w:t>
-      </w:r>
-      <w:r>
-        <w:rPr>
-          <w:i/>
-          <w:color w:val="000000"/>
-          <w:sz w:val="20"/>
-          <w:szCs w:val="20"/>
-        </w:rPr>
-        <w:t>The Effect of Host Genetic Variability on Epstein Barr Virus-</w:t>
-      </w:r>
-      <w:r>
-        <w:rPr>
-          <w:i/>
-          <w:color w:val="000000"/>
-          <w:sz w:val="20"/>
-          <w:szCs w:val="20"/>
-        </w:rPr>
-        <w:t>associated</w:t>
-      </w:r>
-      <w:r>
-        <w:rPr>
-          <w:i/>
-          <w:color w:val="000000"/>
-          <w:sz w:val="20"/>
-          <w:szCs w:val="20"/>
-        </w:rPr>
-        <w:t xml:space="preserve"> cancer susceptibility,</w:t>
-      </w:r>
-      <w:r>
-        <w:rPr>
-          <w:color w:val="000000"/>
-          <w:sz w:val="20"/>
-          <w:szCs w:val="20"/>
-        </w:rPr>
-        <w:t xml:space="preserve"> UConn Holster Scholar </w:t>
-      </w:r>
-      <w:r>
-        <w:rPr>
-          <w:color w:val="000000"/>
-          <w:sz w:val="20"/>
-          <w:szCs w:val="20"/>
-        </w:rPr>
-        <w:t>Symposium, October</w:t>
-      </w:r>
-      <w:r>
-        <w:rPr>
-          <w:color w:val="000000"/>
-          <w:sz w:val="20"/>
-          <w:szCs w:val="20"/>
-        </w:rPr>
-        <w:t xml:space="preserve"> </w:t>
-      </w:r>
-      <w:r>
-        <w:rPr>
-          <w:color w:val="000000"/>
-          <w:sz w:val="20"/>
-          <w:szCs w:val="20"/>
-        </w:rPr>
-        <w:t>2017</w:t>
-      </w:r>
-    </w:p>
-    <w:p>
-      <w:pPr>
-        <w:pStyle w:val="NormalWeb"/>
-        <w:spacing w:before="0" w:beforeAutospacing="0" w:after="0" w:afterAutospacing="0"/>
-        <w:rPr>
-          <w:color w:val="000000"/>
-          <w:sz w:val="20"/>
-          <w:szCs w:val="20"/>
-        </w:rPr>
-      </w:pPr>
-    </w:p>
-    <w:p>
-      <w:pPr>
-        <w:pBdr>
-          <w:bottom w:val="single" w:sz="4" w:space="1" w:color="auto"/>
-        </w:pBdr>
-        <w:rPr>
-          <w:rFonts w:ascii="Times New Roman" w:eastAsia="Times New Roman" w:hAnsi="Times New Roman" w:cs="Times New Roman"/>
-          <w:b/>
-          <w:sz w:val="20"/>
-          <w:szCs w:val="20"/>
-        </w:rPr>
-      </w:pPr>
-      <w:r>
-        <w:rPr>
-          <w:rFonts w:ascii="Times New Roman" w:eastAsia="Times New Roman" w:hAnsi="Times New Roman" w:cs="Times New Roman"/>
-          <w:b/>
-          <w:sz w:val="20"/>
-          <w:szCs w:val="20"/>
-        </w:rPr>
-        <w:t>Poster Presentations</w:t>
-      </w:r>
-    </w:p>
-    <w:p>
-      <w:pPr>
-        <w:pStyle w:val="NormalWeb"/>
-        <w:spacing w:before="0" w:beforeAutospacing="0" w:after="0" w:afterAutospacing="0"/>
-        <w:rPr>
-          <w:bCs/>
-          <w:color w:val="000000"/>
-          <w:sz w:val="20"/>
-          <w:szCs w:val="20"/>
-        </w:rPr>
-      </w:pPr>
-      <w:r>
-        <w:rPr>
-          <w:bCs/>
-          <w:color w:val="000000"/>
-          <w:sz w:val="20"/>
-          <w:szCs w:val="20"/>
-        </w:rPr>
-        <w:t xml:space="preserve">Gastonguay MS, </w:t>
-      </w:r>
-      <w:r>
-        <w:rPr>
-          <w:bCs/>
-          <w:color w:val="000000"/>
-          <w:sz w:val="20"/>
-          <w:szCs w:val="20"/>
-        </w:rPr>
-        <w:t>Gerold</w:t>
-      </w:r>
-      <w:r>
-        <w:rPr>
-          <w:bCs/>
-          <w:color w:val="000000"/>
-          <w:sz w:val="20"/>
-          <w:szCs w:val="20"/>
-        </w:rPr>
-        <w:t xml:space="preserve"> J, </w:t>
-      </w:r>
-      <w:proofErr w:type="spellStart"/>
-      <w:r>
-        <w:rPr>
-          <w:bCs/>
-          <w:color w:val="000000"/>
-          <w:sz w:val="20"/>
-          <w:szCs w:val="20"/>
-        </w:rPr>
-        <w:t>Juillard</w:t>
-      </w:r>
-      <w:proofErr w:type="spellEnd"/>
-      <w:r>
-        <w:rPr>
-          <w:bCs/>
-          <w:color w:val="000000"/>
-          <w:sz w:val="20"/>
-          <w:szCs w:val="20"/>
-        </w:rPr>
-        <w:t xml:space="preserve"> F, Szymula A, Hill AL, Kaye K, </w:t>
-      </w:r>
-      <w:r>
-        <w:rPr>
-          <w:bCs/>
-          <w:i/>
-          <w:iCs/>
-          <w:color w:val="000000"/>
-          <w:sz w:val="20"/>
-          <w:szCs w:val="20"/>
-        </w:rPr>
-        <w:t>Quantifying the dynamics of Kaposi’s sarcoma-associated herpesvirus persistence</w:t>
-      </w:r>
-      <w:r>
-        <w:rPr>
-          <w:bCs/>
           <w:color w:val="000000"/>
           <w:sz w:val="20"/>
           <w:szCs w:val="20"/>
@@ -5583,687 +5621,12 @@
       </w:r>
       <w:r>
         <w:rPr>
-          <w:bCs/>
-          <w:color w:val="000000"/>
-          <w:sz w:val="20"/>
-          <w:szCs w:val="20"/>
-        </w:rPr>
-        <w:t>MIDAS Network Annual Meeting</w:t>
-      </w:r>
-      <w:r>
-        <w:rPr>
-          <w:bCs/>
-          <w:color w:val="000000"/>
-          <w:sz w:val="20"/>
-          <w:szCs w:val="20"/>
-        </w:rPr>
-        <w:t>, Bethesda, MD, November 18</w:t>
-      </w:r>
-      <w:r>
-        <w:rPr>
-          <w:bCs/>
-          <w:color w:val="000000"/>
-          <w:sz w:val="20"/>
-          <w:szCs w:val="20"/>
-          <w:vertAlign w:val="superscript"/>
-        </w:rPr>
-        <w:t>th</w:t>
-      </w:r>
-      <w:r>
-        <w:rPr>
-          <w:bCs/>
-          <w:color w:val="000000"/>
-          <w:sz w:val="20"/>
-          <w:szCs w:val="20"/>
-        </w:rPr>
-        <w:t>, 2024</w:t>
-      </w:r>
-    </w:p>
-    <w:p>
-      <w:pPr>
-        <w:pStyle w:val="NormalWeb"/>
-        <w:spacing w:before="0" w:beforeAutospacing="0" w:after="0" w:afterAutospacing="0"/>
-        <w:rPr>
-          <w:bCs/>
-          <w:color w:val="000000"/>
-          <w:sz w:val="20"/>
-          <w:szCs w:val="20"/>
-        </w:rPr>
-      </w:pPr>
-    </w:p>
-    <w:p>
-      <w:pPr>
-        <w:pStyle w:val="NormalWeb"/>
-        <w:spacing w:before="0" w:beforeAutospacing="0" w:after="0" w:afterAutospacing="0"/>
-        <w:rPr>
-          <w:bCs/>
-          <w:color w:val="000000"/>
-          <w:sz w:val="20"/>
-          <w:szCs w:val="20"/>
-        </w:rPr>
-      </w:pPr>
-      <w:r>
-        <w:rPr>
-          <w:bCs/>
-          <w:color w:val="000000"/>
-          <w:sz w:val="20"/>
-          <w:szCs w:val="20"/>
-        </w:rPr>
-        <w:t xml:space="preserve">Gastonguay MS, </w:t>
-      </w:r>
-      <w:r>
-        <w:rPr>
-          <w:bCs/>
-          <w:color w:val="000000"/>
-          <w:sz w:val="20"/>
-          <w:szCs w:val="20"/>
-        </w:rPr>
-        <w:t>Gerold</w:t>
-      </w:r>
-      <w:r>
-        <w:rPr>
-          <w:bCs/>
-          <w:color w:val="000000"/>
-          <w:sz w:val="20"/>
-          <w:szCs w:val="20"/>
-        </w:rPr>
-        <w:t xml:space="preserve"> J, </w:t>
-      </w:r>
-      <w:proofErr w:type="spellStart"/>
-      <w:r>
-        <w:rPr>
-          <w:bCs/>
-          <w:color w:val="000000"/>
-          <w:sz w:val="20"/>
-          <w:szCs w:val="20"/>
-        </w:rPr>
-        <w:t>Juillard</w:t>
-      </w:r>
-      <w:proofErr w:type="spellEnd"/>
-      <w:r>
-        <w:rPr>
-          <w:bCs/>
-          <w:color w:val="000000"/>
-          <w:sz w:val="20"/>
-          <w:szCs w:val="20"/>
-        </w:rPr>
-        <w:t xml:space="preserve"> F, Szymula A, Hill AL, Kaye K, </w:t>
-      </w:r>
-      <w:r>
-        <w:rPr>
-          <w:bCs/>
-          <w:i/>
-          <w:iCs/>
-          <w:color w:val="000000"/>
-          <w:sz w:val="20"/>
-          <w:szCs w:val="20"/>
-        </w:rPr>
-        <w:t>Quantifying the dynamics of Kaposi’s sarcoma-associated herpesvirus persistence</w:t>
-      </w:r>
-      <w:r>
-        <w:rPr>
-          <w:bCs/>
-          <w:color w:val="000000"/>
-          <w:sz w:val="20"/>
-          <w:szCs w:val="20"/>
-        </w:rPr>
-        <w:t xml:space="preserve">, </w:t>
-      </w:r>
-      <w:r>
-        <w:rPr>
-          <w:bCs/>
-          <w:color w:val="000000"/>
-          <w:sz w:val="20"/>
-          <w:szCs w:val="20"/>
-        </w:rPr>
-        <w:t xml:space="preserve">International </w:t>
-      </w:r>
-      <w:r>
-        <w:rPr>
-          <w:bCs/>
-          <w:color w:val="000000"/>
-          <w:sz w:val="20"/>
-          <w:szCs w:val="20"/>
-        </w:rPr>
-        <w:t>Workshop on Kaposi's Sarcoma Herpesvirus (KSHV) &amp; Related Agents</w:t>
-      </w:r>
-      <w:r>
-        <w:rPr>
-          <w:bCs/>
-          <w:color w:val="000000"/>
-          <w:sz w:val="20"/>
-          <w:szCs w:val="20"/>
-        </w:rPr>
-        <w:t xml:space="preserve">, </w:t>
-      </w:r>
-      <w:r>
-        <w:rPr>
-          <w:bCs/>
-          <w:color w:val="000000"/>
-          <w:sz w:val="20"/>
-          <w:szCs w:val="20"/>
-        </w:rPr>
-        <w:t>Boston, MA, July 7</w:t>
-      </w:r>
-      <w:r>
-        <w:rPr>
-          <w:bCs/>
-          <w:color w:val="000000"/>
-          <w:sz w:val="20"/>
-          <w:szCs w:val="20"/>
-          <w:vertAlign w:val="superscript"/>
-        </w:rPr>
-        <w:t>th</w:t>
-      </w:r>
-      <w:r>
-        <w:rPr>
-          <w:bCs/>
-          <w:color w:val="000000"/>
-          <w:sz w:val="20"/>
-          <w:szCs w:val="20"/>
-        </w:rPr>
-        <w:t>, 2024</w:t>
-      </w:r>
-    </w:p>
-    <w:p>
-      <w:pPr>
-        <w:pStyle w:val="NormalWeb"/>
-        <w:spacing w:before="0" w:beforeAutospacing="0" w:after="0" w:afterAutospacing="0"/>
-        <w:rPr>
-          <w:bCs/>
-          <w:color w:val="000000"/>
-          <w:sz w:val="20"/>
-          <w:szCs w:val="20"/>
-        </w:rPr>
-      </w:pPr>
-    </w:p>
-    <w:p>
-      <w:pPr>
-        <w:pStyle w:val="NormalWeb"/>
-        <w:spacing w:before="0" w:beforeAutospacing="0" w:after="0" w:afterAutospacing="0"/>
-        <w:rPr>
-          <w:color w:val="000000"/>
-          <w:sz w:val="20"/>
-          <w:szCs w:val="20"/>
-        </w:rPr>
-      </w:pPr>
-      <w:r>
-        <w:rPr>
-          <w:bCs/>
-          <w:color w:val="000000"/>
-          <w:sz w:val="20"/>
-          <w:szCs w:val="20"/>
-        </w:rPr>
-        <w:t>Gastonguay MS,</w:t>
-      </w:r>
-      <w:r>
-        <w:rPr>
-          <w:color w:val="000000"/>
-          <w:sz w:val="20"/>
-          <w:szCs w:val="20"/>
-        </w:rPr>
-        <w:t xml:space="preserve"> Marazzi L, Vera-Licona P, </w:t>
-      </w:r>
-      <w:r>
-        <w:rPr>
-          <w:i/>
-          <w:color w:val="000000"/>
-          <w:sz w:val="20"/>
-          <w:szCs w:val="20"/>
-        </w:rPr>
-        <w:t>Identification of Combinations of</w:t>
-      </w:r>
-      <w:r>
-        <w:rPr>
-          <w:i/>
-          <w:color w:val="000000"/>
-          <w:sz w:val="20"/>
-          <w:szCs w:val="20"/>
-        </w:rPr>
-        <w:t xml:space="preserve"> Pharmacologic</w:t>
-      </w:r>
-      <w:r>
-        <w:rPr>
-          <w:i/>
-          <w:color w:val="000000"/>
-          <w:sz w:val="20"/>
-          <w:szCs w:val="20"/>
-        </w:rPr>
-        <w:t xml:space="preserve"> Targets for Claudin-Low Triple Negative Breast Cancer Reversion,</w:t>
-      </w:r>
-      <w:r>
-        <w:rPr>
-          <w:color w:val="000000"/>
-          <w:sz w:val="20"/>
-          <w:szCs w:val="20"/>
-        </w:rPr>
-        <w:t xml:space="preserve"> International Society of Pharmacometrics Quantitative Systems </w:t>
-      </w:r>
-      <w:r>
-        <w:rPr>
-          <w:color w:val="000000"/>
-          <w:sz w:val="20"/>
-          <w:szCs w:val="20"/>
-        </w:rPr>
-        <w:t>Pharmacology</w:t>
-      </w:r>
-      <w:r>
-        <w:rPr>
-          <w:color w:val="000000"/>
-          <w:sz w:val="20"/>
-          <w:szCs w:val="20"/>
-        </w:rPr>
-        <w:t xml:space="preserve"> </w:t>
-      </w:r>
-      <w:r>
-        <w:rPr>
-          <w:color w:val="000000"/>
-          <w:sz w:val="20"/>
-          <w:szCs w:val="20"/>
-        </w:rPr>
-        <w:t xml:space="preserve">Student Symposium, </w:t>
-      </w:r>
-      <w:r>
-        <w:rPr>
-          <w:color w:val="000000"/>
-          <w:sz w:val="20"/>
-          <w:szCs w:val="20"/>
-        </w:rPr>
-        <w:t xml:space="preserve">Virtual, </w:t>
-      </w:r>
-      <w:r>
-        <w:rPr>
-          <w:color w:val="000000"/>
-          <w:sz w:val="20"/>
-          <w:szCs w:val="20"/>
-        </w:rPr>
-        <w:t>April 28</w:t>
-      </w:r>
-      <w:r>
-        <w:rPr>
-          <w:color w:val="000000"/>
-          <w:sz w:val="20"/>
-          <w:szCs w:val="20"/>
-          <w:vertAlign w:val="superscript"/>
-        </w:rPr>
-        <w:t>th</w:t>
-      </w:r>
-      <w:r>
-        <w:rPr>
-          <w:color w:val="000000"/>
-          <w:sz w:val="20"/>
-          <w:szCs w:val="20"/>
-        </w:rPr>
-        <w:t>, 2021</w:t>
-      </w:r>
-    </w:p>
-    <w:p>
-      <w:pPr>
-        <w:pStyle w:val="NormalWeb"/>
-        <w:spacing w:before="0" w:beforeAutospacing="0" w:after="0" w:afterAutospacing="0"/>
-        <w:rPr>
-          <w:bCs/>
-          <w:color w:val="000000"/>
-          <w:sz w:val="20"/>
-          <w:szCs w:val="20"/>
-        </w:rPr>
-      </w:pPr>
-    </w:p>
-    <w:p>
-      <w:pPr>
-        <w:pStyle w:val="NormalWeb"/>
-        <w:spacing w:before="0" w:beforeAutospacing="0" w:after="0" w:afterAutospacing="0"/>
-        <w:rPr>
-          <w:color w:val="000000"/>
-          <w:sz w:val="20"/>
-          <w:szCs w:val="20"/>
-        </w:rPr>
-      </w:pPr>
-      <w:r>
-        <w:rPr>
-          <w:bCs/>
-          <w:color w:val="000000"/>
-          <w:sz w:val="20"/>
-          <w:szCs w:val="20"/>
-        </w:rPr>
-        <w:t>Gastonguay MS,</w:t>
-      </w:r>
-      <w:r>
-        <w:rPr>
-          <w:color w:val="000000"/>
-          <w:sz w:val="20"/>
-          <w:szCs w:val="20"/>
-        </w:rPr>
-        <w:t xml:space="preserve"> Marazzi L, Vera-Licona P, </w:t>
-      </w:r>
-      <w:r>
-        <w:rPr>
-          <w:i/>
-          <w:color w:val="000000"/>
-          <w:sz w:val="20"/>
-          <w:szCs w:val="20"/>
-        </w:rPr>
-        <w:t>Identification of Combinations of Targets for Claudin-Low Triple Negative Breast Cancer Reversion,</w:t>
-      </w:r>
-      <w:r>
-        <w:rPr>
-          <w:color w:val="000000"/>
-          <w:sz w:val="20"/>
-          <w:szCs w:val="20"/>
-        </w:rPr>
-        <w:t xml:space="preserve"> Joint Meeting in Mathematics, Denver</w:t>
-      </w:r>
-      <w:r>
-        <w:rPr>
-          <w:color w:val="000000"/>
-          <w:sz w:val="20"/>
-          <w:szCs w:val="20"/>
-        </w:rPr>
-        <w:t xml:space="preserve">, </w:t>
-      </w:r>
-      <w:r>
-        <w:rPr>
-          <w:color w:val="000000"/>
-          <w:sz w:val="20"/>
-          <w:szCs w:val="20"/>
-        </w:rPr>
-        <w:t>CO, January 15</w:t>
-      </w:r>
-      <w:r>
-        <w:rPr>
-          <w:color w:val="000000"/>
-          <w:sz w:val="20"/>
-          <w:szCs w:val="20"/>
-          <w:vertAlign w:val="superscript"/>
-        </w:rPr>
-        <w:t>th</w:t>
-      </w:r>
-      <w:r>
-        <w:rPr>
-          <w:color w:val="000000"/>
-          <w:sz w:val="20"/>
-          <w:szCs w:val="20"/>
-        </w:rPr>
-        <w:t xml:space="preserve"> – 18</w:t>
-      </w:r>
-      <w:r>
-        <w:rPr>
-          <w:color w:val="000000"/>
-          <w:sz w:val="20"/>
-          <w:szCs w:val="20"/>
-          <w:vertAlign w:val="superscript"/>
-        </w:rPr>
-        <w:t>th</w:t>
-      </w:r>
-      <w:r>
-        <w:rPr>
-          <w:color w:val="000000"/>
-          <w:sz w:val="20"/>
-          <w:szCs w:val="20"/>
-        </w:rPr>
-        <w:t>, 20</w:t>
-      </w:r>
-      <w:r>
-        <w:rPr>
-          <w:color w:val="000000"/>
-          <w:sz w:val="20"/>
-          <w:szCs w:val="20"/>
-        </w:rPr>
-        <w:t>20</w:t>
-      </w:r>
-    </w:p>
-    <w:p>
-      <w:pPr>
-        <w:pStyle w:val="NormalWeb"/>
-        <w:spacing w:before="0" w:beforeAutospacing="0" w:after="0" w:afterAutospacing="0"/>
-        <w:rPr>
-          <w:color w:val="000000"/>
-          <w:sz w:val="20"/>
-          <w:szCs w:val="20"/>
-        </w:rPr>
-      </w:pPr>
-    </w:p>
-    <w:p>
-      <w:pPr>
-        <w:pStyle w:val="NormalWeb"/>
-        <w:spacing w:before="0" w:beforeAutospacing="0" w:after="0" w:afterAutospacing="0"/>
-        <w:rPr>
-          <w:color w:val="000000"/>
-          <w:sz w:val="20"/>
-          <w:szCs w:val="20"/>
-        </w:rPr>
-      </w:pPr>
-      <w:r>
-        <w:rPr>
-          <w:bCs/>
-          <w:color w:val="000000"/>
-          <w:sz w:val="20"/>
-          <w:szCs w:val="20"/>
-        </w:rPr>
-        <w:t>Gastonguay MS,</w:t>
-      </w:r>
-      <w:r>
-        <w:rPr>
-          <w:color w:val="000000"/>
-          <w:sz w:val="20"/>
-          <w:szCs w:val="20"/>
-        </w:rPr>
-        <w:t xml:space="preserve"> Russell S, Freling R, Utsey K, and </w:t>
-      </w:r>
-      <w:proofErr w:type="spellStart"/>
-      <w:r>
-        <w:rPr>
-          <w:color w:val="000000"/>
-          <w:sz w:val="20"/>
-          <w:szCs w:val="20"/>
-        </w:rPr>
-        <w:t>Elmokadem</w:t>
-      </w:r>
-      <w:proofErr w:type="spellEnd"/>
-      <w:r>
-        <w:rPr>
-          <w:color w:val="000000"/>
-          <w:sz w:val="20"/>
-          <w:szCs w:val="20"/>
-        </w:rPr>
-        <w:t xml:space="preserve"> A, </w:t>
-      </w:r>
-      <w:r>
-        <w:rPr>
-          <w:i/>
-          <w:color w:val="000000"/>
-          <w:sz w:val="20"/>
-          <w:szCs w:val="20"/>
-        </w:rPr>
-        <w:t xml:space="preserve">Development of an Open-source </w:t>
-      </w:r>
-      <w:proofErr w:type="gramStart"/>
-      <w:r>
-        <w:rPr>
-          <w:i/>
-          <w:color w:val="000000"/>
-          <w:sz w:val="20"/>
-          <w:szCs w:val="20"/>
-        </w:rPr>
-        <w:t>Physiologically-Based</w:t>
-      </w:r>
-      <w:proofErr w:type="gramEnd"/>
-      <w:r>
-        <w:rPr>
-          <w:i/>
-          <w:color w:val="000000"/>
-          <w:sz w:val="20"/>
-          <w:szCs w:val="20"/>
-        </w:rPr>
-        <w:t xml:space="preserve"> Pharmacokinetic Model to Predict Maternal-Fetal Exposures of CYP450-Metabolized Drugs, </w:t>
-      </w:r>
-      <w:r>
-        <w:rPr>
-          <w:color w:val="000000"/>
-          <w:sz w:val="20"/>
-          <w:szCs w:val="20"/>
-        </w:rPr>
-        <w:t>International Society of Pharmacometrics Regional Quantitative Systems Pharmacology Day, Princeton, NJ, July 16</w:t>
-      </w:r>
-      <w:r>
-        <w:rPr>
-          <w:color w:val="000000"/>
-          <w:sz w:val="20"/>
-          <w:szCs w:val="20"/>
-          <w:vertAlign w:val="superscript"/>
-        </w:rPr>
-        <w:t>th,</w:t>
-      </w:r>
-      <w:r>
-        <w:rPr>
-          <w:color w:val="000000"/>
-          <w:sz w:val="20"/>
-          <w:szCs w:val="20"/>
-        </w:rPr>
-        <w:t xml:space="preserve"> 2019</w:t>
-      </w:r>
-    </w:p>
-    <w:p>
-      <w:pPr>
-        <w:pStyle w:val="NormalWeb"/>
-        <w:spacing w:before="0" w:beforeAutospacing="0" w:after="0" w:afterAutospacing="0"/>
-        <w:rPr>
-          <w:color w:val="000000"/>
-          <w:sz w:val="20"/>
-          <w:szCs w:val="20"/>
-        </w:rPr>
-      </w:pPr>
-    </w:p>
-    <w:p>
-      <w:pPr>
-        <w:pStyle w:val="NormalWeb"/>
-        <w:spacing w:before="0" w:beforeAutospacing="0" w:after="0" w:afterAutospacing="0"/>
-        <w:rPr>
-          <w:color w:val="000000"/>
-          <w:sz w:val="20"/>
-          <w:szCs w:val="20"/>
-        </w:rPr>
-      </w:pPr>
-      <w:r>
-        <w:rPr>
-          <w:bCs/>
-          <w:color w:val="000000"/>
-          <w:sz w:val="20"/>
-          <w:szCs w:val="20"/>
-        </w:rPr>
-        <w:t>Gastonguay MS,</w:t>
-      </w:r>
-      <w:r>
-        <w:rPr>
-          <w:color w:val="000000"/>
-          <w:sz w:val="20"/>
-          <w:szCs w:val="20"/>
-        </w:rPr>
-        <w:t xml:space="preserve"> Russell S, Freling R, Utsey K, and </w:t>
-      </w:r>
-      <w:proofErr w:type="spellStart"/>
-      <w:r>
-        <w:rPr>
-          <w:color w:val="000000"/>
-          <w:sz w:val="20"/>
-          <w:szCs w:val="20"/>
-        </w:rPr>
-        <w:t>Elmokadem</w:t>
-      </w:r>
-      <w:proofErr w:type="spellEnd"/>
-      <w:r>
-        <w:rPr>
-          <w:color w:val="000000"/>
-          <w:sz w:val="20"/>
-          <w:szCs w:val="20"/>
-        </w:rPr>
-        <w:t xml:space="preserve"> A, </w:t>
-      </w:r>
-      <w:r>
-        <w:rPr>
-          <w:i/>
-          <w:color w:val="000000"/>
-          <w:sz w:val="20"/>
-          <w:szCs w:val="20"/>
-        </w:rPr>
-        <w:t xml:space="preserve">Development of an Open-source </w:t>
-      </w:r>
-      <w:proofErr w:type="gramStart"/>
-      <w:r>
-        <w:rPr>
-          <w:i/>
-          <w:color w:val="000000"/>
-          <w:sz w:val="20"/>
-          <w:szCs w:val="20"/>
-        </w:rPr>
-        <w:t>Physiologically-Based</w:t>
-      </w:r>
-      <w:proofErr w:type="gramEnd"/>
-      <w:r>
-        <w:rPr>
-          <w:i/>
-          <w:color w:val="000000"/>
-          <w:sz w:val="20"/>
-          <w:szCs w:val="20"/>
-        </w:rPr>
-        <w:t xml:space="preserve"> Pharmacokinetic Model to Predict Maternal-Fetal Exposures of CYP450-Metabolized Drugs, </w:t>
-      </w:r>
-      <w:r>
-        <w:rPr>
-          <w:color w:val="000000"/>
-          <w:sz w:val="20"/>
-          <w:szCs w:val="20"/>
-        </w:rPr>
-        <w:t>University of Connecticut Frontiers in Undergraduate Research, Apri</w:t>
-      </w:r>
-      <w:r>
-        <w:rPr>
-          <w:color w:val="000000"/>
-          <w:sz w:val="20"/>
-          <w:szCs w:val="20"/>
-        </w:rPr>
-        <w:t>l 12</w:t>
-      </w:r>
-      <w:r>
-        <w:rPr>
-          <w:color w:val="000000"/>
-          <w:sz w:val="20"/>
-          <w:szCs w:val="20"/>
-          <w:vertAlign w:val="superscript"/>
-        </w:rPr>
-        <w:t>th</w:t>
-      </w:r>
-      <w:r>
-        <w:rPr>
-          <w:color w:val="000000"/>
-          <w:sz w:val="20"/>
-          <w:szCs w:val="20"/>
-        </w:rPr>
-        <w:t xml:space="preserve">, </w:t>
-      </w:r>
-      <w:r>
-        <w:rPr>
           <w:color w:val="000000"/>
           <w:sz w:val="20"/>
           <w:szCs w:val="20"/>
         </w:rPr>
         <w:t>2019</w:t>
       </w:r>
-    </w:p>
-    <w:p>
-      <w:pPr>
-        <w:pBdr>
-          <w:bottom w:val="single" w:sz="4" w:space="1" w:color="auto"/>
-        </w:pBdr>
-        <w:rPr>
-          <w:rFonts w:ascii="Times New Roman" w:eastAsia="Times New Roman" w:hAnsi="Times New Roman" w:cs="Times New Roman"/>
-          <w:b/>
-          <w:bCs/>
-          <w:color w:val="000000"/>
-          <w:sz w:val="20"/>
-          <w:szCs w:val="20"/>
-        </w:rPr>
-      </w:pPr>
     </w:p>
     <w:p>
       <w:pPr>
@@ -6322,7 +5685,6 @@
                 <w:szCs w:val="20"/>
               </w:rPr>
             </w:pPr>
-            <w:proofErr w:type="spellStart"/>
             <w:r>
               <w:rPr>
                 <w:rFonts w:ascii="Times New Roman" w:eastAsia="Times New Roman" w:hAnsi="Times New Roman" w:cs="Times New Roman"/>
@@ -6331,18 +5693,7 @@
                 <w:sz w:val="20"/>
                 <w:szCs w:val="20"/>
               </w:rPr>
-              <w:t>bmediatR</w:t>
-            </w:r>
-            <w:proofErr w:type="spellEnd"/>
-            <w:r>
-              <w:rPr>
-                <w:rFonts w:ascii="Times New Roman" w:eastAsia="Times New Roman" w:hAnsi="Times New Roman" w:cs="Times New Roman"/>
-                <w:b/>
-                <w:color w:val="000000"/>
-                <w:sz w:val="20"/>
-                <w:szCs w:val="20"/>
-              </w:rPr>
-              <w:t xml:space="preserve">, </w:t>
+              <w:t xml:space="preserve">bmediatR, </w:t>
             </w:r>
             <w:r>
               <w:rPr>
@@ -6352,29 +5703,7 @@
                 <w:sz w:val="20"/>
                 <w:szCs w:val="20"/>
               </w:rPr>
-              <w:t xml:space="preserve">an open-source R package implementing a Bayesian model selection approach to mediation analysis. Available to install from </w:t>
-            </w:r>
-            <w:proofErr w:type="spellStart"/>
-            <w:r>
-              <w:rPr>
-                <w:rFonts w:ascii="Times New Roman" w:eastAsia="Times New Roman" w:hAnsi="Times New Roman" w:cs="Times New Roman"/>
-                <w:bCs/>
-                <w:color w:val="000000"/>
-                <w:sz w:val="20"/>
-                <w:szCs w:val="20"/>
-              </w:rPr>
-              <w:t>github</w:t>
-            </w:r>
-            <w:proofErr w:type="spellEnd"/>
-            <w:r>
-              <w:rPr>
-                <w:rFonts w:ascii="Times New Roman" w:eastAsia="Times New Roman" w:hAnsi="Times New Roman" w:cs="Times New Roman"/>
-                <w:bCs/>
-                <w:color w:val="000000"/>
-                <w:sz w:val="20"/>
-                <w:szCs w:val="20"/>
-              </w:rPr>
-              <w:t xml:space="preserve"> </w:t>
+              <w:t xml:space="preserve">an open-source R package implementing a Bayesian model selection approach to mediation analysis. Available to install from github </w:t>
             </w:r>
             <w:r>
               <w:rPr>
@@ -6543,21 +5872,7 @@
         <w:pBdr>
           <w:bottom w:val="single" w:sz="4" w:space="1" w:color="auto"/>
         </w:pBdr>
-        <w:rPr>
-          <w:rFonts w:ascii="Times New Roman" w:eastAsia="Times New Roman" w:hAnsi="Times New Roman" w:cs="Times New Roman"/>
-          <w:b/>
-          <w:bCs/>
-          <w:color w:val="000000"/>
-          <w:sz w:val="20"/>
-          <w:szCs w:val="20"/>
-        </w:rPr>
-      </w:pPr>
-    </w:p>
-    <w:p>
-      <w:pPr>
-        <w:pBdr>
-          <w:bottom w:val="single" w:sz="4" w:space="1" w:color="auto"/>
-        </w:pBdr>
+        <w:spacing w:before="120"/>
         <w:rPr>
           <w:rFonts w:ascii="Times New Roman" w:eastAsia="Times New Roman" w:hAnsi="Times New Roman" w:cs="Times New Roman"/>
           <w:sz w:val="20"/>
@@ -6899,15 +6214,6 @@
         </w:tc>
       </w:tr>
     </w:tbl>
-    <w:p>
-      <w:pPr>
-        <w:rPr>
-          <w:rFonts w:ascii="Times New Roman" w:eastAsia="Times New Roman" w:hAnsi="Times New Roman" w:cs="Times New Roman"/>
-          <w:sz w:val="20"/>
-          <w:szCs w:val="20"/>
-        </w:rPr>
-      </w:pPr>
-    </w:p>
     <w:p>
       <w:pPr>
         <w:pBdr>
@@ -6990,7 +6296,6 @@
               </w:rPr>
               <w:t xml:space="preserve"> </w:t>
             </w:r>
-            <w:proofErr w:type="spellStart"/>
             <w:r>
               <w:rPr>
                 <w:rFonts w:ascii="Times New Roman" w:eastAsia="Times New Roman" w:hAnsi="Times New Roman" w:cs="Times New Roman"/>
@@ -7001,7 +6306,6 @@
               </w:rPr>
               <w:t>ISoP</w:t>
             </w:r>
-            <w:proofErr w:type="spellEnd"/>
             <w:r>
               <w:rPr>
                 <w:rFonts w:ascii="Times New Roman" w:eastAsia="Times New Roman" w:hAnsi="Times New Roman" w:cs="Times New Roman"/>
@@ -7338,7 +6642,6 @@
                 <w:sz w:val="20"/>
                 <w:szCs w:val="20"/>
               </w:rPr>
-              <w:lastRenderedPageBreak/>
               <w:t>New England Scholar</w:t>
             </w:r>
             <w:r>
@@ -7391,20 +6694,17 @@
     </w:tbl>
     <w:p>
       <w:pPr>
-        <w:pStyle w:val="NormalWeb"/>
-        <w:spacing w:before="0" w:beforeAutospacing="0" w:after="0" w:afterAutospacing="0"/>
-        <w:rPr>
-          <w:color w:val="000000"/>
-          <w:sz w:val="20"/>
-          <w:szCs w:val="20"/>
-        </w:rPr>
-      </w:pPr>
-    </w:p>
-    <w:p>
-      <w:pPr>
         <w:pBdr>
           <w:bottom w:val="single" w:sz="4" w:space="1" w:color="auto"/>
         </w:pBdr>
+        <w:spacing w:before="120"/>
+        <w:rPr>
+          <w:rFonts w:ascii="Times New Roman" w:eastAsia="Times New Roman" w:hAnsi="Times New Roman" w:cs="Times New Roman"/>
+          <w:sz w:val="20"/>
+          <w:szCs w:val="20"/>
+        </w:rPr>
+      </w:pPr>
+      <w:r>
         <w:rPr>
           <w:rFonts w:ascii="Times New Roman" w:eastAsia="Times New Roman" w:hAnsi="Times New Roman" w:cs="Times New Roman"/>
           <w:b/>
@@ -7413,418 +6713,341 @@
           <w:sz w:val="20"/>
           <w:szCs w:val="20"/>
         </w:rPr>
-      </w:pPr>
+        <w:t xml:space="preserve">Skills &amp; Certifications </w:t>
+      </w:r>
+    </w:p>
+    <w:p>
+      <w:pPr>
+        <w:rPr>
+          <w:rFonts w:ascii="Times New Roman" w:eastAsia="Times New Roman" w:hAnsi="Times New Roman" w:cs="Times New Roman"/>
+          <w:color w:val="000000"/>
+          <w:sz w:val="20"/>
+          <w:szCs w:val="20"/>
+        </w:rPr>
+      </w:pPr>
+      <w:r>
+        <w:rPr>
+          <w:rFonts w:ascii="Times New Roman" w:eastAsia="Times New Roman" w:hAnsi="Times New Roman" w:cs="Times New Roman"/>
+          <w:b/>
+          <w:color w:val="000000"/>
+          <w:sz w:val="20"/>
+          <w:szCs w:val="20"/>
+        </w:rPr>
+        <w:t>Technical:</w:t>
+      </w:r>
+      <w:r>
+        <w:rPr>
+          <w:rFonts w:ascii="Times New Roman" w:eastAsia="Times New Roman" w:hAnsi="Times New Roman" w:cs="Times New Roman"/>
+          <w:color w:val="000000"/>
+          <w:sz w:val="20"/>
+          <w:szCs w:val="20"/>
+        </w:rPr>
+        <w:t xml:space="preserve"> R</w:t>
+      </w:r>
+      <w:r>
+        <w:rPr>
+          <w:rFonts w:ascii="Times New Roman" w:eastAsia="Times New Roman" w:hAnsi="Times New Roman" w:cs="Times New Roman"/>
+          <w:color w:val="000000"/>
+          <w:sz w:val="20"/>
+          <w:szCs w:val="20"/>
+        </w:rPr>
+        <w:t>; Python</w:t>
+      </w:r>
+      <w:r>
+        <w:rPr>
+          <w:rFonts w:ascii="Times New Roman" w:eastAsia="Times New Roman" w:hAnsi="Times New Roman" w:cs="Times New Roman"/>
+          <w:color w:val="000000"/>
+          <w:sz w:val="20"/>
+          <w:szCs w:val="20"/>
+        </w:rPr>
+        <w:t>;</w:t>
+      </w:r>
+      <w:r>
+        <w:rPr>
+          <w:rFonts w:ascii="Times New Roman" w:eastAsia="Times New Roman" w:hAnsi="Times New Roman" w:cs="Times New Roman"/>
+          <w:color w:val="000000"/>
+          <w:sz w:val="20"/>
+          <w:szCs w:val="20"/>
+        </w:rPr>
+        <w:t xml:space="preserve"> Matlab</w:t>
+      </w:r>
+      <w:r>
+        <w:rPr>
+          <w:rFonts w:ascii="Times New Roman" w:eastAsia="Times New Roman" w:hAnsi="Times New Roman" w:cs="Times New Roman"/>
+          <w:color w:val="000000"/>
+          <w:sz w:val="20"/>
+          <w:szCs w:val="20"/>
+        </w:rPr>
+        <w:t>, SQL,</w:t>
+      </w:r>
+      <w:r>
+        <w:rPr>
+          <w:rFonts w:ascii="Times New Roman" w:eastAsia="Times New Roman" w:hAnsi="Times New Roman" w:cs="Times New Roman"/>
+          <w:color w:val="000000"/>
+          <w:sz w:val="20"/>
+          <w:szCs w:val="20"/>
+        </w:rPr>
+        <w:t xml:space="preserve"> Julia,</w:t>
+      </w:r>
+      <w:r>
+        <w:rPr>
+          <w:rFonts w:ascii="Times New Roman" w:eastAsia="Times New Roman" w:hAnsi="Times New Roman" w:cs="Times New Roman"/>
+          <w:color w:val="000000"/>
+          <w:sz w:val="20"/>
+          <w:szCs w:val="20"/>
+        </w:rPr>
+        <w:t xml:space="preserve"> and bash shell;</w:t>
+      </w:r>
+      <w:r>
+        <w:rPr>
+          <w:rFonts w:ascii="Times New Roman" w:eastAsia="Times New Roman" w:hAnsi="Times New Roman" w:cs="Times New Roman"/>
+          <w:color w:val="000000"/>
+          <w:sz w:val="20"/>
+          <w:szCs w:val="20"/>
+        </w:rPr>
+        <w:t xml:space="preserve"> Git</w:t>
+      </w:r>
+      <w:r>
+        <w:rPr>
+          <w:rFonts w:ascii="Times New Roman" w:eastAsia="Times New Roman" w:hAnsi="Times New Roman" w:cs="Times New Roman"/>
+          <w:color w:val="000000"/>
+          <w:sz w:val="20"/>
+          <w:szCs w:val="20"/>
+        </w:rPr>
+        <w:t>;</w:t>
+      </w:r>
+      <w:r>
+        <w:rPr>
+          <w:rFonts w:ascii="Times New Roman" w:eastAsia="Times New Roman" w:hAnsi="Times New Roman" w:cs="Times New Roman"/>
+          <w:color w:val="000000"/>
+          <w:sz w:val="20"/>
+          <w:szCs w:val="20"/>
+        </w:rPr>
+        <w:t xml:space="preserve"> LaTeX</w:t>
+      </w:r>
+      <w:r>
+        <w:rPr>
+          <w:rFonts w:ascii="Times New Roman" w:eastAsia="Times New Roman" w:hAnsi="Times New Roman" w:cs="Times New Roman"/>
+          <w:color w:val="000000"/>
+          <w:sz w:val="20"/>
+          <w:szCs w:val="20"/>
+        </w:rPr>
+        <w:t>;</w:t>
+      </w:r>
+      <w:r>
+        <w:rPr>
+          <w:rFonts w:ascii="Times New Roman" w:eastAsia="Times New Roman" w:hAnsi="Times New Roman" w:cs="Times New Roman"/>
+          <w:color w:val="000000"/>
+          <w:sz w:val="20"/>
+          <w:szCs w:val="20"/>
+        </w:rPr>
+        <w:t xml:space="preserve"> High Performance Computing</w:t>
+      </w:r>
+      <w:r>
+        <w:rPr>
+          <w:rFonts w:ascii="Times New Roman" w:eastAsia="Times New Roman" w:hAnsi="Times New Roman" w:cs="Times New Roman"/>
+          <w:color w:val="000000"/>
+          <w:sz w:val="20"/>
+          <w:szCs w:val="20"/>
+        </w:rPr>
+        <w:t xml:space="preserve"> with SLURM; </w:t>
+      </w:r>
+      <w:r>
+        <w:rPr>
+          <w:rFonts w:ascii="Times New Roman" w:eastAsia="Times New Roman" w:hAnsi="Times New Roman" w:cs="Times New Roman"/>
+          <w:color w:val="000000"/>
+          <w:sz w:val="20"/>
+          <w:szCs w:val="20"/>
+        </w:rPr>
+        <w:t xml:space="preserve">Nonlinear mixed-effects modeling with Monolix; </w:t>
+      </w:r>
+      <w:r>
+        <w:rPr>
+          <w:rFonts w:ascii="Times New Roman" w:eastAsia="Times New Roman" w:hAnsi="Times New Roman" w:cs="Times New Roman"/>
+          <w:i/>
+          <w:color w:val="000000"/>
+          <w:sz w:val="20"/>
+          <w:szCs w:val="20"/>
+        </w:rPr>
+        <w:t>mrgsolve</w:t>
+      </w:r>
+      <w:r>
+        <w:rPr>
+          <w:rFonts w:ascii="Times New Roman" w:eastAsia="Times New Roman" w:hAnsi="Times New Roman" w:cs="Times New Roman"/>
+          <w:color w:val="000000"/>
+          <w:sz w:val="20"/>
+          <w:szCs w:val="20"/>
+        </w:rPr>
+        <w:t xml:space="preserve">; </w:t>
+      </w:r>
+      <w:r>
+        <w:rPr>
+          <w:rFonts w:ascii="Times New Roman" w:eastAsia="Times New Roman" w:hAnsi="Times New Roman" w:cs="Times New Roman"/>
+          <w:i/>
+          <w:color w:val="000000"/>
+          <w:sz w:val="20"/>
+          <w:szCs w:val="20"/>
+        </w:rPr>
+        <w:t>shiny</w:t>
+      </w:r>
+      <w:r>
+        <w:rPr>
+          <w:rFonts w:ascii="Times New Roman" w:eastAsia="Times New Roman" w:hAnsi="Times New Roman" w:cs="Times New Roman"/>
+          <w:color w:val="000000"/>
+          <w:sz w:val="20"/>
+          <w:szCs w:val="20"/>
+        </w:rPr>
+        <w:t>;</w:t>
+      </w:r>
+      <w:r>
+        <w:rPr>
+          <w:rFonts w:ascii="Times New Roman" w:eastAsia="Times New Roman" w:hAnsi="Times New Roman" w:cs="Times New Roman"/>
+          <w:color w:val="000000"/>
+          <w:sz w:val="20"/>
+          <w:szCs w:val="20"/>
+        </w:rPr>
+        <w:t xml:space="preserve"> </w:t>
+      </w:r>
+      <w:r>
+        <w:rPr>
+          <w:rFonts w:ascii="Times New Roman" w:eastAsia="Times New Roman" w:hAnsi="Times New Roman" w:cs="Times New Roman"/>
+          <w:i/>
+          <w:iCs/>
+          <w:color w:val="000000"/>
+          <w:sz w:val="20"/>
+          <w:szCs w:val="20"/>
+        </w:rPr>
+        <w:t>tidyverse</w:t>
+      </w:r>
+      <w:r>
+        <w:rPr>
+          <w:rFonts w:ascii="Times New Roman" w:eastAsia="Times New Roman" w:hAnsi="Times New Roman" w:cs="Times New Roman"/>
+          <w:i/>
+          <w:iCs/>
+          <w:color w:val="000000"/>
+          <w:sz w:val="20"/>
+          <w:szCs w:val="20"/>
+        </w:rPr>
+        <w:t>; plotly</w:t>
+      </w:r>
+      <w:r>
+        <w:rPr>
+          <w:rFonts w:ascii="Times New Roman" w:eastAsia="Times New Roman" w:hAnsi="Times New Roman" w:cs="Times New Roman"/>
+          <w:i/>
+          <w:iCs/>
+          <w:color w:val="000000"/>
+          <w:sz w:val="20"/>
+          <w:szCs w:val="20"/>
+        </w:rPr>
+        <w:t>;</w:t>
+      </w:r>
+      <w:r>
+        <w:rPr>
+          <w:rFonts w:ascii="Times New Roman" w:eastAsia="Times New Roman" w:hAnsi="Times New Roman" w:cs="Times New Roman"/>
+          <w:color w:val="000000"/>
+          <w:sz w:val="20"/>
+          <w:szCs w:val="20"/>
+        </w:rPr>
+        <w:t xml:space="preserve"> JAGS;</w:t>
+      </w:r>
+      <w:r>
+        <w:rPr>
+          <w:rFonts w:ascii="Times New Roman" w:eastAsia="Times New Roman" w:hAnsi="Times New Roman" w:cs="Times New Roman"/>
+          <w:i/>
+          <w:color w:val="000000"/>
+          <w:sz w:val="20"/>
+          <w:szCs w:val="20"/>
+        </w:rPr>
+        <w:t xml:space="preserve"> </w:t>
+      </w:r>
+      <w:r>
+        <w:rPr>
+          <w:rFonts w:ascii="Times New Roman" w:eastAsia="Times New Roman" w:hAnsi="Times New Roman" w:cs="Times New Roman"/>
+          <w:color w:val="000000"/>
+          <w:sz w:val="20"/>
+          <w:szCs w:val="20"/>
+        </w:rPr>
+        <w:t xml:space="preserve">Bayesian Data Analysis </w:t>
+      </w:r>
+    </w:p>
+    <w:p>
+      <w:pPr>
+        <w:rPr>
+          <w:rFonts w:ascii="Times New Roman" w:eastAsia="Times New Roman" w:hAnsi="Times New Roman" w:cs="Times New Roman"/>
+          <w:color w:val="000000"/>
+          <w:sz w:val="20"/>
+          <w:szCs w:val="20"/>
+        </w:rPr>
+      </w:pPr>
+      <w:r>
+        <w:rPr>
+          <w:rFonts w:ascii="Times New Roman" w:eastAsia="Times New Roman" w:hAnsi="Times New Roman" w:cs="Times New Roman"/>
+          <w:b/>
+          <w:color w:val="000000"/>
+          <w:sz w:val="20"/>
+          <w:szCs w:val="20"/>
+        </w:rPr>
+        <w:t>Language:</w:t>
+      </w:r>
+      <w:r>
+        <w:rPr>
+          <w:rFonts w:ascii="Times New Roman" w:eastAsia="Times New Roman" w:hAnsi="Times New Roman" w:cs="Times New Roman"/>
+          <w:color w:val="000000"/>
+          <w:sz w:val="20"/>
+          <w:szCs w:val="20"/>
+        </w:rPr>
+        <w:t xml:space="preserve"> Proficient in French conversation, reading, and writing; Certified in French level B1.2 by La Sorbonne in Paris</w:t>
+      </w:r>
+    </w:p>
+    <w:p>
+      <w:pPr>
+        <w:rPr>
+          <w:rFonts w:ascii="Times New Roman" w:eastAsia="Times New Roman" w:hAnsi="Times New Roman" w:cs="Times New Roman"/>
+          <w:sz w:val="20"/>
+          <w:szCs w:val="20"/>
+        </w:rPr>
+      </w:pPr>
+      <w:r>
+        <w:rPr>
+          <w:rFonts w:ascii="Times New Roman" w:eastAsia="Times New Roman" w:hAnsi="Times New Roman" w:cs="Times New Roman"/>
+          <w:b/>
+          <w:sz w:val="20"/>
+          <w:szCs w:val="20"/>
+        </w:rPr>
+        <w:lastRenderedPageBreak/>
+        <w:t>Teaching:</w:t>
+      </w:r>
+      <w:r>
+        <w:rPr>
+          <w:rFonts w:ascii="Times New Roman" w:eastAsia="Times New Roman" w:hAnsi="Times New Roman" w:cs="Times New Roman"/>
+          <w:sz w:val="20"/>
+          <w:szCs w:val="20"/>
+        </w:rPr>
+        <w:t xml:space="preserve"> Certified </w:t>
+      </w:r>
+      <w:r>
+        <w:rPr>
+          <w:rFonts w:ascii="Times New Roman" w:eastAsia="Times New Roman" w:hAnsi="Times New Roman" w:cs="Times New Roman"/>
+          <w:sz w:val="20"/>
+          <w:szCs w:val="20"/>
+        </w:rPr>
+        <w:t xml:space="preserve">Instructor with The </w:t>
+      </w:r>
+      <w:r>
+        <w:rPr>
+          <w:rFonts w:ascii="Times New Roman" w:eastAsia="Times New Roman" w:hAnsi="Times New Roman" w:cs="Times New Roman"/>
+          <w:sz w:val="20"/>
+          <w:szCs w:val="20"/>
+        </w:rPr>
+        <w:t xml:space="preserve">Carpentries </w:t>
+      </w:r>
     </w:p>
     <w:p>
       <w:pPr>
         <w:pBdr>
           <w:bottom w:val="single" w:sz="4" w:space="1" w:color="auto"/>
         </w:pBdr>
-        <w:rPr>
-          <w:rFonts w:ascii="Times New Roman" w:eastAsia="Times New Roman" w:hAnsi="Times New Roman" w:cs="Times New Roman"/>
-          <w:sz w:val="20"/>
-          <w:szCs w:val="20"/>
-        </w:rPr>
-      </w:pPr>
-      <w:r>
-        <w:rPr>
-          <w:rFonts w:ascii="Times New Roman" w:eastAsia="Times New Roman" w:hAnsi="Times New Roman" w:cs="Times New Roman"/>
-          <w:b/>
-          <w:bCs/>
-          <w:color w:val="000000"/>
-          <w:sz w:val="20"/>
-          <w:szCs w:val="20"/>
-        </w:rPr>
-        <w:t xml:space="preserve">Skills &amp; Certifications </w:t>
-      </w:r>
-    </w:p>
-    <w:p>
-      <w:pPr>
-        <w:rPr>
-          <w:rFonts w:ascii="Times New Roman" w:eastAsia="Times New Roman" w:hAnsi="Times New Roman" w:cs="Times New Roman"/>
-          <w:color w:val="000000"/>
-          <w:sz w:val="20"/>
-          <w:szCs w:val="20"/>
-        </w:rPr>
-      </w:pPr>
-      <w:r>
-        <w:rPr>
-          <w:rFonts w:ascii="Times New Roman" w:eastAsia="Times New Roman" w:hAnsi="Times New Roman" w:cs="Times New Roman"/>
-          <w:b/>
-          <w:color w:val="000000"/>
-          <w:sz w:val="20"/>
-          <w:szCs w:val="20"/>
-        </w:rPr>
-        <w:t>Technical:</w:t>
-      </w:r>
-      <w:r>
-        <w:rPr>
-          <w:rFonts w:ascii="Times New Roman" w:eastAsia="Times New Roman" w:hAnsi="Times New Roman" w:cs="Times New Roman"/>
-          <w:color w:val="000000"/>
-          <w:sz w:val="20"/>
-          <w:szCs w:val="20"/>
-        </w:rPr>
-        <w:t xml:space="preserve"> R</w:t>
-      </w:r>
-      <w:r>
-        <w:rPr>
-          <w:rFonts w:ascii="Times New Roman" w:eastAsia="Times New Roman" w:hAnsi="Times New Roman" w:cs="Times New Roman"/>
-          <w:color w:val="000000"/>
-          <w:sz w:val="20"/>
-          <w:szCs w:val="20"/>
-        </w:rPr>
-        <w:t>; Python</w:t>
-      </w:r>
-      <w:r>
-        <w:rPr>
-          <w:rFonts w:ascii="Times New Roman" w:eastAsia="Times New Roman" w:hAnsi="Times New Roman" w:cs="Times New Roman"/>
-          <w:color w:val="000000"/>
-          <w:sz w:val="20"/>
-          <w:szCs w:val="20"/>
-        </w:rPr>
-        <w:t>;</w:t>
-      </w:r>
-      <w:r>
-        <w:rPr>
-          <w:rFonts w:ascii="Times New Roman" w:eastAsia="Times New Roman" w:hAnsi="Times New Roman" w:cs="Times New Roman"/>
-          <w:color w:val="000000"/>
-          <w:sz w:val="20"/>
-          <w:szCs w:val="20"/>
-        </w:rPr>
-        <w:t xml:space="preserve"> </w:t>
-      </w:r>
-      <w:proofErr w:type="spellStart"/>
-      <w:r>
-        <w:rPr>
-          <w:rFonts w:ascii="Times New Roman" w:eastAsia="Times New Roman" w:hAnsi="Times New Roman" w:cs="Times New Roman"/>
-          <w:color w:val="000000"/>
-          <w:sz w:val="20"/>
-          <w:szCs w:val="20"/>
-        </w:rPr>
-        <w:t>Matlab</w:t>
-      </w:r>
-      <w:proofErr w:type="spellEnd"/>
-      <w:r>
-        <w:rPr>
-          <w:rFonts w:ascii="Times New Roman" w:eastAsia="Times New Roman" w:hAnsi="Times New Roman" w:cs="Times New Roman"/>
-          <w:color w:val="000000"/>
-          <w:sz w:val="20"/>
-          <w:szCs w:val="20"/>
-        </w:rPr>
-        <w:t>, SQL,</w:t>
-      </w:r>
-      <w:r>
-        <w:rPr>
-          <w:rFonts w:ascii="Times New Roman" w:eastAsia="Times New Roman" w:hAnsi="Times New Roman" w:cs="Times New Roman"/>
-          <w:color w:val="000000"/>
-          <w:sz w:val="20"/>
-          <w:szCs w:val="20"/>
-        </w:rPr>
-        <w:t xml:space="preserve"> Julia,</w:t>
-      </w:r>
-      <w:r>
-        <w:rPr>
-          <w:rFonts w:ascii="Times New Roman" w:eastAsia="Times New Roman" w:hAnsi="Times New Roman" w:cs="Times New Roman"/>
-          <w:color w:val="000000"/>
-          <w:sz w:val="20"/>
-          <w:szCs w:val="20"/>
-        </w:rPr>
-        <w:t xml:space="preserve"> and bash shell;</w:t>
-      </w:r>
-      <w:r>
-        <w:rPr>
-          <w:rFonts w:ascii="Times New Roman" w:eastAsia="Times New Roman" w:hAnsi="Times New Roman" w:cs="Times New Roman"/>
-          <w:color w:val="000000"/>
-          <w:sz w:val="20"/>
-          <w:szCs w:val="20"/>
-        </w:rPr>
-        <w:t xml:space="preserve"> Git</w:t>
-      </w:r>
-      <w:r>
-        <w:rPr>
-          <w:rFonts w:ascii="Times New Roman" w:eastAsia="Times New Roman" w:hAnsi="Times New Roman" w:cs="Times New Roman"/>
-          <w:color w:val="000000"/>
-          <w:sz w:val="20"/>
-          <w:szCs w:val="20"/>
-        </w:rPr>
-        <w:t>;</w:t>
-      </w:r>
-      <w:r>
-        <w:rPr>
-          <w:rFonts w:ascii="Times New Roman" w:eastAsia="Times New Roman" w:hAnsi="Times New Roman" w:cs="Times New Roman"/>
-          <w:color w:val="000000"/>
-          <w:sz w:val="20"/>
-          <w:szCs w:val="20"/>
-        </w:rPr>
-        <w:t xml:space="preserve"> LaTeX</w:t>
-      </w:r>
-      <w:r>
-        <w:rPr>
-          <w:rFonts w:ascii="Times New Roman" w:eastAsia="Times New Roman" w:hAnsi="Times New Roman" w:cs="Times New Roman"/>
-          <w:color w:val="000000"/>
-          <w:sz w:val="20"/>
-          <w:szCs w:val="20"/>
-        </w:rPr>
-        <w:t>;</w:t>
-      </w:r>
-      <w:r>
-        <w:rPr>
-          <w:rFonts w:ascii="Times New Roman" w:eastAsia="Times New Roman" w:hAnsi="Times New Roman" w:cs="Times New Roman"/>
-          <w:color w:val="000000"/>
-          <w:sz w:val="20"/>
-          <w:szCs w:val="20"/>
-        </w:rPr>
-        <w:t xml:space="preserve"> High Performance Computing</w:t>
-      </w:r>
-      <w:r>
-        <w:rPr>
-          <w:rFonts w:ascii="Times New Roman" w:eastAsia="Times New Roman" w:hAnsi="Times New Roman" w:cs="Times New Roman"/>
-          <w:color w:val="000000"/>
-          <w:sz w:val="20"/>
-          <w:szCs w:val="20"/>
-        </w:rPr>
-        <w:t xml:space="preserve"> with SLURM; </w:t>
-      </w:r>
-      <w:r>
-        <w:rPr>
-          <w:rFonts w:ascii="Times New Roman" w:eastAsia="Times New Roman" w:hAnsi="Times New Roman" w:cs="Times New Roman"/>
-          <w:color w:val="000000"/>
-          <w:sz w:val="20"/>
-          <w:szCs w:val="20"/>
-        </w:rPr>
-        <w:t xml:space="preserve">Nonlinear mixed-effects modeling with </w:t>
-      </w:r>
-      <w:proofErr w:type="spellStart"/>
-      <w:r>
-        <w:rPr>
-          <w:rFonts w:ascii="Times New Roman" w:eastAsia="Times New Roman" w:hAnsi="Times New Roman" w:cs="Times New Roman"/>
-          <w:color w:val="000000"/>
-          <w:sz w:val="20"/>
-          <w:szCs w:val="20"/>
-        </w:rPr>
-        <w:t>Monolix</w:t>
-      </w:r>
-      <w:proofErr w:type="spellEnd"/>
-      <w:r>
-        <w:rPr>
-          <w:rFonts w:ascii="Times New Roman" w:eastAsia="Times New Roman" w:hAnsi="Times New Roman" w:cs="Times New Roman"/>
-          <w:color w:val="000000"/>
-          <w:sz w:val="20"/>
-          <w:szCs w:val="20"/>
-        </w:rPr>
-        <w:t xml:space="preserve">; </w:t>
-      </w:r>
-      <w:proofErr w:type="spellStart"/>
-      <w:r>
-        <w:rPr>
-          <w:rFonts w:ascii="Times New Roman" w:eastAsia="Times New Roman" w:hAnsi="Times New Roman" w:cs="Times New Roman"/>
-          <w:i/>
-          <w:color w:val="000000"/>
-          <w:sz w:val="20"/>
-          <w:szCs w:val="20"/>
-        </w:rPr>
-        <w:t>mrgsolve</w:t>
-      </w:r>
-      <w:proofErr w:type="spellEnd"/>
-      <w:r>
-        <w:rPr>
-          <w:rFonts w:ascii="Times New Roman" w:eastAsia="Times New Roman" w:hAnsi="Times New Roman" w:cs="Times New Roman"/>
-          <w:color w:val="000000"/>
-          <w:sz w:val="20"/>
-          <w:szCs w:val="20"/>
-        </w:rPr>
-        <w:t xml:space="preserve">; </w:t>
-      </w:r>
-      <w:r>
-        <w:rPr>
-          <w:rFonts w:ascii="Times New Roman" w:eastAsia="Times New Roman" w:hAnsi="Times New Roman" w:cs="Times New Roman"/>
-          <w:i/>
-          <w:color w:val="000000"/>
-          <w:sz w:val="20"/>
-          <w:szCs w:val="20"/>
-        </w:rPr>
-        <w:t>shiny</w:t>
-      </w:r>
-      <w:r>
-        <w:rPr>
-          <w:rFonts w:ascii="Times New Roman" w:eastAsia="Times New Roman" w:hAnsi="Times New Roman" w:cs="Times New Roman"/>
-          <w:color w:val="000000"/>
-          <w:sz w:val="20"/>
-          <w:szCs w:val="20"/>
-        </w:rPr>
-        <w:t>;</w:t>
-      </w:r>
-      <w:r>
-        <w:rPr>
-          <w:rFonts w:ascii="Times New Roman" w:eastAsia="Times New Roman" w:hAnsi="Times New Roman" w:cs="Times New Roman"/>
-          <w:color w:val="000000"/>
-          <w:sz w:val="20"/>
-          <w:szCs w:val="20"/>
-        </w:rPr>
-        <w:t xml:space="preserve"> </w:t>
-      </w:r>
-      <w:proofErr w:type="spellStart"/>
-      <w:r>
-        <w:rPr>
-          <w:rFonts w:ascii="Times New Roman" w:eastAsia="Times New Roman" w:hAnsi="Times New Roman" w:cs="Times New Roman"/>
-          <w:i/>
-          <w:iCs/>
-          <w:color w:val="000000"/>
-          <w:sz w:val="20"/>
-          <w:szCs w:val="20"/>
-        </w:rPr>
-        <w:t>tidyverse</w:t>
-      </w:r>
-      <w:proofErr w:type="spellEnd"/>
-      <w:r>
-        <w:rPr>
-          <w:rFonts w:ascii="Times New Roman" w:eastAsia="Times New Roman" w:hAnsi="Times New Roman" w:cs="Times New Roman"/>
-          <w:i/>
-          <w:iCs/>
-          <w:color w:val="000000"/>
-          <w:sz w:val="20"/>
-          <w:szCs w:val="20"/>
-        </w:rPr>
-        <w:t xml:space="preserve">; </w:t>
-      </w:r>
-      <w:proofErr w:type="spellStart"/>
-      <w:r>
-        <w:rPr>
-          <w:rFonts w:ascii="Times New Roman" w:eastAsia="Times New Roman" w:hAnsi="Times New Roman" w:cs="Times New Roman"/>
-          <w:i/>
-          <w:iCs/>
-          <w:color w:val="000000"/>
-          <w:sz w:val="20"/>
-          <w:szCs w:val="20"/>
-        </w:rPr>
-        <w:t>plotly</w